--- a/BethuneSchipellite_Design.docx
+++ b/BethuneSchipellite_Design.docx
@@ -264,119 +264,53 @@
           <w:szCs w:val="24"/>
         </w:rPr>
       </w:pPr>
-      <w:proofErr w:type="gramStart"/>
-      <w:r>
-        <w:rPr>
-          <w:rFonts w:ascii="Times New Roman" w:hAnsi="Times New Roman" w:cs="Times New Roman"/>
-          <w:sz w:val="24"/>
-          <w:szCs w:val="24"/>
-        </w:rPr>
-        <w:t>char</w:t>
-      </w:r>
-      <w:proofErr w:type="gramEnd"/>
-      <w:r>
-        <w:rPr>
-          <w:rFonts w:ascii="Times New Roman" w:hAnsi="Times New Roman" w:cs="Times New Roman"/>
-          <w:sz w:val="24"/>
-          <w:szCs w:val="24"/>
-        </w:rPr>
-        <w:t xml:space="preserve">* </w:t>
-      </w:r>
-      <w:proofErr w:type="spellStart"/>
-      <w:r>
-        <w:rPr>
-          <w:rFonts w:ascii="Times New Roman" w:hAnsi="Times New Roman" w:cs="Times New Roman"/>
-          <w:sz w:val="24"/>
-          <w:szCs w:val="24"/>
-        </w:rPr>
-        <w:t>m_Command</w:t>
-      </w:r>
-      <w:proofErr w:type="spellEnd"/>
-      <w:r>
-        <w:rPr>
-          <w:rFonts w:ascii="Times New Roman" w:hAnsi="Times New Roman" w:cs="Times New Roman"/>
-          <w:sz w:val="24"/>
-          <w:szCs w:val="24"/>
-        </w:rPr>
-        <w:t>;</w:t>
-      </w:r>
-    </w:p>
-    <w:p>
-      <w:pPr>
-        <w:shd w:val="clear" w:color="auto" w:fill="FFFFFF" w:themeFill="background1"/>
-        <w:spacing w:after="0" w:line="480" w:lineRule="auto"/>
-        <w:contextualSpacing/>
-        <w:rPr>
-          <w:rFonts w:ascii="Times New Roman" w:hAnsi="Times New Roman" w:cs="Times New Roman"/>
-          <w:sz w:val="24"/>
-          <w:szCs w:val="24"/>
-        </w:rPr>
-      </w:pPr>
-      <w:proofErr w:type="gramStart"/>
-      <w:r>
-        <w:rPr>
-          <w:rFonts w:ascii="Times New Roman" w:hAnsi="Times New Roman" w:cs="Times New Roman"/>
-          <w:sz w:val="24"/>
-          <w:szCs w:val="24"/>
-        </w:rPr>
-        <w:t>char</w:t>
-      </w:r>
-      <w:proofErr w:type="gramEnd"/>
-      <w:r>
-        <w:rPr>
-          <w:rFonts w:ascii="Times New Roman" w:hAnsi="Times New Roman" w:cs="Times New Roman"/>
-          <w:sz w:val="24"/>
-          <w:szCs w:val="24"/>
-        </w:rPr>
-        <w:t xml:space="preserve">* </w:t>
-      </w:r>
-      <w:proofErr w:type="spellStart"/>
-      <w:r>
-        <w:rPr>
-          <w:rFonts w:ascii="Times New Roman" w:hAnsi="Times New Roman" w:cs="Times New Roman"/>
-          <w:sz w:val="24"/>
-          <w:szCs w:val="24"/>
-        </w:rPr>
-        <w:t>m_Parameters</w:t>
-      </w:r>
-      <w:proofErr w:type="spellEnd"/>
-      <w:r>
-        <w:rPr>
-          <w:rFonts w:ascii="Times New Roman" w:hAnsi="Times New Roman" w:cs="Times New Roman"/>
-          <w:sz w:val="24"/>
-          <w:szCs w:val="24"/>
-        </w:rPr>
-        <w:t>;</w:t>
-      </w:r>
-    </w:p>
-    <w:p>
-      <w:pPr>
-        <w:shd w:val="clear" w:color="auto" w:fill="FFFFFF" w:themeFill="background1"/>
-        <w:spacing w:after="0" w:line="480" w:lineRule="auto"/>
-        <w:contextualSpacing/>
-        <w:rPr>
-          <w:rFonts w:ascii="Times New Roman" w:hAnsi="Times New Roman" w:cs="Times New Roman"/>
-          <w:sz w:val="24"/>
-          <w:szCs w:val="24"/>
-        </w:rPr>
-      </w:pPr>
-      <w:proofErr w:type="gramStart"/>
-      <w:r>
-        <w:rPr>
-          <w:rFonts w:ascii="Times New Roman" w:hAnsi="Times New Roman" w:cs="Times New Roman"/>
-          <w:sz w:val="24"/>
-          <w:szCs w:val="24"/>
-        </w:rPr>
-        <w:t>void</w:t>
-      </w:r>
-      <w:proofErr w:type="gramEnd"/>
-      <w:r>
-        <w:rPr>
-          <w:rFonts w:ascii="Times New Roman" w:hAnsi="Times New Roman" w:cs="Times New Roman"/>
-          <w:sz w:val="24"/>
-          <w:szCs w:val="24"/>
-        </w:rPr>
-        <w:t xml:space="preserve"> </w:t>
+      <w:r>
+        <w:rPr>
+          <w:rFonts w:ascii="Times New Roman" w:hAnsi="Times New Roman" w:cs="Times New Roman"/>
+          <w:sz w:val="24"/>
+          <w:szCs w:val="24"/>
+        </w:rPr>
+        <w:t>char* m_Command;</w:t>
+      </w:r>
+    </w:p>
+    <w:p>
+      <w:pPr>
+        <w:shd w:val="clear" w:color="auto" w:fill="FFFFFF" w:themeFill="background1"/>
+        <w:spacing w:after="0" w:line="480" w:lineRule="auto"/>
+        <w:contextualSpacing/>
+        <w:rPr>
+          <w:rFonts w:ascii="Times New Roman" w:hAnsi="Times New Roman" w:cs="Times New Roman"/>
+          <w:sz w:val="24"/>
+          <w:szCs w:val="24"/>
+        </w:rPr>
+      </w:pPr>
+      <w:r>
+        <w:rPr>
+          <w:rFonts w:ascii="Times New Roman" w:hAnsi="Times New Roman" w:cs="Times New Roman"/>
+          <w:sz w:val="24"/>
+          <w:szCs w:val="24"/>
+        </w:rPr>
+        <w:t>char* m_Parameters;</w:t>
+      </w:r>
+    </w:p>
+    <w:p>
+      <w:pPr>
+        <w:shd w:val="clear" w:color="auto" w:fill="FFFFFF" w:themeFill="background1"/>
+        <w:spacing w:after="0" w:line="480" w:lineRule="auto"/>
+        <w:contextualSpacing/>
+        <w:rPr>
+          <w:rFonts w:ascii="Times New Roman" w:hAnsi="Times New Roman" w:cs="Times New Roman"/>
+          <w:sz w:val="24"/>
+          <w:szCs w:val="24"/>
+        </w:rPr>
+      </w:pPr>
+      <w:r>
+        <w:rPr>
+          <w:rFonts w:ascii="Times New Roman" w:hAnsi="Times New Roman" w:cs="Times New Roman"/>
+          <w:sz w:val="24"/>
+          <w:szCs w:val="24"/>
+        </w:rPr>
+        <w:t xml:space="preserve">void </w:t>
       </w:r>
       <w:r>
         <w:rPr>
@@ -405,81 +339,35 @@
           <w:szCs w:val="24"/>
         </w:rPr>
         <w:tab/>
-        <w:t xml:space="preserve">Attempts to choose a valid command that compares with the current </w:t>
-      </w:r>
-      <w:proofErr w:type="spellStart"/>
-      <w:r>
-        <w:rPr>
-          <w:rFonts w:ascii="Times New Roman" w:hAnsi="Times New Roman" w:cs="Times New Roman"/>
-          <w:sz w:val="24"/>
-          <w:szCs w:val="24"/>
-        </w:rPr>
-        <w:t>m_Command</w:t>
-      </w:r>
-      <w:proofErr w:type="spellEnd"/>
-      <w:r>
-        <w:rPr>
-          <w:rFonts w:ascii="Times New Roman" w:hAnsi="Times New Roman" w:cs="Times New Roman"/>
-          <w:sz w:val="24"/>
-          <w:szCs w:val="24"/>
-        </w:rPr>
-        <w:t>. This will then pass the parameters into the command, creating a child process that will attempt to execute the command. On failure, the command will generate an appropriate error output. If the command doesn’t exist, an error will be output with the command information. Resets character arrays to empty at the end of the function.</w:t>
-      </w:r>
-    </w:p>
-    <w:p>
-      <w:pPr>
-        <w:shd w:val="clear" w:color="auto" w:fill="FFFFFF" w:themeFill="background1"/>
-        <w:spacing w:after="0" w:line="480" w:lineRule="auto"/>
-        <w:contextualSpacing/>
-        <w:rPr>
-          <w:rFonts w:ascii="Times New Roman" w:hAnsi="Times New Roman" w:cs="Times New Roman"/>
-          <w:sz w:val="24"/>
-          <w:szCs w:val="24"/>
-        </w:rPr>
-      </w:pPr>
-      <w:proofErr w:type="gramStart"/>
-      <w:r>
-        <w:rPr>
-          <w:rFonts w:ascii="Times New Roman" w:hAnsi="Times New Roman" w:cs="Times New Roman"/>
-          <w:sz w:val="24"/>
-          <w:szCs w:val="24"/>
-        </w:rPr>
-        <w:t>void</w:t>
-      </w:r>
-      <w:proofErr w:type="gramEnd"/>
-      <w:r>
-        <w:rPr>
-          <w:rFonts w:ascii="Times New Roman" w:hAnsi="Times New Roman" w:cs="Times New Roman"/>
-          <w:sz w:val="24"/>
-          <w:szCs w:val="24"/>
-        </w:rPr>
-        <w:t xml:space="preserve"> </w:t>
-      </w:r>
-      <w:r>
-        <w:rPr>
-          <w:rFonts w:ascii="Times New Roman" w:hAnsi="Times New Roman" w:cs="Times New Roman"/>
-          <w:sz w:val="24"/>
-          <w:szCs w:val="24"/>
-        </w:rPr>
-        <w:t xml:space="preserve">parse(char* </w:t>
-      </w:r>
-      <w:proofErr w:type="spellStart"/>
-      <w:r>
-        <w:rPr>
-          <w:rFonts w:ascii="Times New Roman" w:hAnsi="Times New Roman" w:cs="Times New Roman"/>
-          <w:sz w:val="24"/>
-          <w:szCs w:val="24"/>
-        </w:rPr>
-        <w:t>userInput</w:t>
-      </w:r>
-      <w:proofErr w:type="spellEnd"/>
-      <w:r>
-        <w:rPr>
-          <w:rFonts w:ascii="Times New Roman" w:hAnsi="Times New Roman" w:cs="Times New Roman"/>
-          <w:sz w:val="24"/>
-          <w:szCs w:val="24"/>
-        </w:rPr>
-        <w:t>);</w:t>
+        <w:t>Attempts to choose a valid command that compares with the current m_Command. This will then pass the parameters into the command, creating a child process that will attempt to execute the command. On failure, the command will generate an appropriate error output. If the command doesn’t exist, an error will be output with the command information. Resets character arrays to empty at the end of the function.</w:t>
+      </w:r>
+    </w:p>
+    <w:p>
+      <w:pPr>
+        <w:shd w:val="clear" w:color="auto" w:fill="FFFFFF" w:themeFill="background1"/>
+        <w:spacing w:after="0" w:line="480" w:lineRule="auto"/>
+        <w:contextualSpacing/>
+        <w:rPr>
+          <w:rFonts w:ascii="Times New Roman" w:hAnsi="Times New Roman" w:cs="Times New Roman"/>
+          <w:sz w:val="24"/>
+          <w:szCs w:val="24"/>
+        </w:rPr>
+      </w:pPr>
+      <w:r>
+        <w:rPr>
+          <w:rFonts w:ascii="Times New Roman" w:hAnsi="Times New Roman" w:cs="Times New Roman"/>
+          <w:sz w:val="24"/>
+          <w:szCs w:val="24"/>
+        </w:rPr>
+        <w:t xml:space="preserve">void </w:t>
+      </w:r>
+      <w:r>
+        <w:rPr>
+          <w:rFonts w:ascii="Times New Roman" w:hAnsi="Times New Roman" w:cs="Times New Roman"/>
+          <w:sz w:val="24"/>
+          <w:szCs w:val="24"/>
+        </w:rPr>
+        <w:t>parse(char* userInput);</w:t>
       </w:r>
     </w:p>
     <w:p>
@@ -501,61 +389,7 @@
         </w:rPr>
         <w:lastRenderedPageBreak/>
         <w:tab/>
-        <w:t xml:space="preserve">Parse user input, separating input into its command and parameter structure. This sets </w:t>
-      </w:r>
-      <w:proofErr w:type="spellStart"/>
-      <w:r>
-        <w:rPr>
-          <w:rFonts w:ascii="Times New Roman" w:hAnsi="Times New Roman" w:cs="Times New Roman"/>
-          <w:sz w:val="24"/>
-          <w:szCs w:val="24"/>
-        </w:rPr>
-        <w:t>m_Command</w:t>
-      </w:r>
-      <w:proofErr w:type="spellEnd"/>
-      <w:r>
-        <w:rPr>
-          <w:rFonts w:ascii="Times New Roman" w:hAnsi="Times New Roman" w:cs="Times New Roman"/>
-          <w:sz w:val="24"/>
-          <w:szCs w:val="24"/>
-        </w:rPr>
-        <w:t xml:space="preserve"> and </w:t>
-      </w:r>
-      <w:proofErr w:type="spellStart"/>
-      <w:r>
-        <w:rPr>
-          <w:rFonts w:ascii="Times New Roman" w:hAnsi="Times New Roman" w:cs="Times New Roman"/>
-          <w:sz w:val="24"/>
-          <w:szCs w:val="24"/>
-        </w:rPr>
-        <w:t>m_Parameters</w:t>
-      </w:r>
-      <w:proofErr w:type="spellEnd"/>
-      <w:r>
-        <w:rPr>
-          <w:rFonts w:ascii="Times New Roman" w:hAnsi="Times New Roman" w:cs="Times New Roman"/>
-          <w:sz w:val="24"/>
-          <w:szCs w:val="24"/>
-        </w:rPr>
-        <w:t xml:space="preserve">. </w:t>
-      </w:r>
-      <w:proofErr w:type="spellStart"/>
-      <w:r>
-        <w:rPr>
-          <w:rFonts w:ascii="Times New Roman" w:hAnsi="Times New Roman" w:cs="Times New Roman"/>
-          <w:sz w:val="24"/>
-          <w:szCs w:val="24"/>
-        </w:rPr>
-        <w:t>M_Paremeters</w:t>
-      </w:r>
-      <w:proofErr w:type="spellEnd"/>
-      <w:r>
-        <w:rPr>
-          <w:rFonts w:ascii="Times New Roman" w:hAnsi="Times New Roman" w:cs="Times New Roman"/>
-          <w:sz w:val="24"/>
-          <w:szCs w:val="24"/>
-        </w:rPr>
-        <w:t xml:space="preserve"> may remain empty if the user does not provide parameters.</w:t>
+        <w:t>Parse user input, separating input into its command and parameter structure. This sets m_Command and m_Parameters. M_Paremeters may remain empty if the user does not provide parameters.</w:t>
       </w:r>
     </w:p>
     <w:p>
@@ -591,17 +425,18 @@
         <w:spacing w:after="0" w:line="480" w:lineRule="auto"/>
         <w:rPr>
           <w:rFonts w:ascii="Times New Roman" w:hAnsi="Times New Roman" w:cs="Times New Roman"/>
-          <w:sz w:val="24"/>
-          <w:szCs w:val="24"/>
-        </w:rPr>
-      </w:pPr>
-      <w:r>
-        <w:rPr>
-          <w:rFonts w:ascii="Times New Roman" w:hAnsi="Times New Roman" w:cs="Times New Roman"/>
-          <w:sz w:val="24"/>
-          <w:szCs w:val="24"/>
-        </w:rPr>
-        <w:t>Handle all forms of user input</w:t>
+          <w:b/>
+          <w:sz w:val="24"/>
+          <w:szCs w:val="24"/>
+        </w:rPr>
+      </w:pPr>
+      <w:r>
+        <w:rPr>
+          <w:rFonts w:ascii="Times New Roman" w:hAnsi="Times New Roman" w:cs="Times New Roman"/>
+          <w:sz w:val="24"/>
+          <w:szCs w:val="24"/>
+        </w:rPr>
+        <w:t>User Input</w:t>
       </w:r>
     </w:p>
     <w:p>
@@ -615,17 +450,43 @@
         <w:spacing w:after="0" w:line="480" w:lineRule="auto"/>
         <w:rPr>
           <w:rFonts w:ascii="Times New Roman" w:hAnsi="Times New Roman" w:cs="Times New Roman"/>
-          <w:sz w:val="24"/>
-          <w:szCs w:val="24"/>
-        </w:rPr>
-      </w:pPr>
-      <w:r>
-        <w:rPr>
-          <w:rFonts w:ascii="Times New Roman" w:hAnsi="Times New Roman" w:cs="Times New Roman"/>
-          <w:sz w:val="24"/>
-          <w:szCs w:val="24"/>
-        </w:rPr>
-        <w:t>No input</w:t>
+          <w:b/>
+          <w:sz w:val="24"/>
+          <w:szCs w:val="24"/>
+        </w:rPr>
+      </w:pPr>
+      <w:r>
+        <w:rPr>
+          <w:rFonts w:ascii="Times New Roman" w:hAnsi="Times New Roman" w:cs="Times New Roman"/>
+          <w:sz w:val="24"/>
+          <w:szCs w:val="24"/>
+        </w:rPr>
+        <w:t>If not a known command</w:t>
+      </w:r>
+    </w:p>
+    <w:p>
+      <w:pPr>
+        <w:pStyle w:val="ListParagraph"/>
+        <w:numPr>
+          <w:ilvl w:val="2"/>
+          <w:numId w:val="3"/>
+        </w:numPr>
+        <w:shd w:val="clear" w:color="auto" w:fill="FFFFFF" w:themeFill="background1"/>
+        <w:spacing w:after="0" w:line="480" w:lineRule="auto"/>
+        <w:rPr>
+          <w:rFonts w:ascii="Times New Roman" w:hAnsi="Times New Roman" w:cs="Times New Roman"/>
+          <w:b/>
+          <w:sz w:val="24"/>
+          <w:szCs w:val="24"/>
+        </w:rPr>
+      </w:pPr>
+      <w:r>
+        <w:rPr>
+          <w:rFonts w:ascii="Times New Roman" w:hAnsi="Times New Roman" w:cs="Times New Roman"/>
+          <w:sz w:val="24"/>
+          <w:szCs w:val="24"/>
+        </w:rPr>
+        <w:t>Error message: Unknown command</w:t>
       </w:r>
     </w:p>
     <w:p>
@@ -639,52 +500,69 @@
         <w:spacing w:after="0" w:line="480" w:lineRule="auto"/>
         <w:rPr>
           <w:rFonts w:ascii="Times New Roman" w:hAnsi="Times New Roman" w:cs="Times New Roman"/>
-          <w:sz w:val="24"/>
-          <w:szCs w:val="24"/>
-        </w:rPr>
-      </w:pPr>
-      <w:r>
-        <w:rPr>
-          <w:rFonts w:ascii="Times New Roman" w:hAnsi="Times New Roman" w:cs="Times New Roman"/>
-          <w:sz w:val="24"/>
-          <w:szCs w:val="24"/>
-        </w:rPr>
-        <w:t>Too much input for parameters</w:t>
-      </w:r>
-    </w:p>
-    <w:p>
-      <w:pPr>
-        <w:pStyle w:val="ListParagraph"/>
-        <w:numPr>
-          <w:ilvl w:val="1"/>
-          <w:numId w:val="3"/>
-        </w:numPr>
-        <w:shd w:val="clear" w:color="auto" w:fill="FFFFFF" w:themeFill="background1"/>
-        <w:spacing w:after="0" w:line="480" w:lineRule="auto"/>
-        <w:rPr>
-          <w:rFonts w:ascii="Times New Roman" w:hAnsi="Times New Roman" w:cs="Times New Roman"/>
-          <w:sz w:val="24"/>
-          <w:szCs w:val="24"/>
-        </w:rPr>
-      </w:pPr>
-      <w:r>
-        <w:rPr>
-          <w:rFonts w:ascii="Times New Roman" w:hAnsi="Times New Roman" w:cs="Times New Roman"/>
-          <w:sz w:val="24"/>
-          <w:szCs w:val="24"/>
-        </w:rPr>
-        <w:t>Wrong command</w:t>
-      </w:r>
-    </w:p>
-    <w:p>
-      <w:pPr>
-        <w:rPr>
-          <w:rFonts w:ascii="Times New Roman" w:hAnsi="Times New Roman" w:cs="Times New Roman"/>
-          <w:b/>
-          <w:sz w:val="24"/>
-          <w:szCs w:val="24"/>
-        </w:rPr>
-      </w:pPr>
+          <w:b/>
+          <w:sz w:val="24"/>
+          <w:szCs w:val="24"/>
+        </w:rPr>
+      </w:pPr>
+      <w:r>
+        <w:rPr>
+          <w:rFonts w:ascii="Times New Roman" w:hAnsi="Times New Roman" w:cs="Times New Roman"/>
+          <w:sz w:val="24"/>
+          <w:szCs w:val="24"/>
+        </w:rPr>
+        <w:t>If known command</w:t>
+      </w:r>
+    </w:p>
+    <w:p>
+      <w:pPr>
+        <w:pStyle w:val="ListParagraph"/>
+        <w:numPr>
+          <w:ilvl w:val="2"/>
+          <w:numId w:val="3"/>
+        </w:numPr>
+        <w:shd w:val="clear" w:color="auto" w:fill="FFFFFF" w:themeFill="background1"/>
+        <w:spacing w:after="0" w:line="480" w:lineRule="auto"/>
+        <w:rPr>
+          <w:rFonts w:ascii="Times New Roman" w:hAnsi="Times New Roman" w:cs="Times New Roman"/>
+          <w:b/>
+          <w:sz w:val="24"/>
+          <w:szCs w:val="24"/>
+        </w:rPr>
+      </w:pPr>
+      <w:r>
+        <w:rPr>
+          <w:rFonts w:ascii="Times New Roman" w:hAnsi="Times New Roman" w:cs="Times New Roman"/>
+          <w:sz w:val="24"/>
+          <w:szCs w:val="24"/>
+        </w:rPr>
+        <w:t>Execute command</w:t>
+      </w:r>
+    </w:p>
+    <w:p>
+      <w:pPr>
+        <w:pStyle w:val="ListParagraph"/>
+        <w:numPr>
+          <w:ilvl w:val="3"/>
+          <w:numId w:val="3"/>
+        </w:numPr>
+        <w:shd w:val="clear" w:color="auto" w:fill="FFFFFF" w:themeFill="background1"/>
+        <w:spacing w:after="0" w:line="480" w:lineRule="auto"/>
+        <w:rPr>
+          <w:rFonts w:ascii="Times New Roman" w:hAnsi="Times New Roman" w:cs="Times New Roman"/>
+          <w:b/>
+          <w:sz w:val="24"/>
+          <w:szCs w:val="24"/>
+        </w:rPr>
+      </w:pPr>
+      <w:r>
+        <w:rPr>
+          <w:rFonts w:ascii="Times New Roman" w:hAnsi="Times New Roman" w:cs="Times New Roman"/>
+          <w:sz w:val="24"/>
+          <w:szCs w:val="24"/>
+        </w:rPr>
+        <w:t>Command will handle error checking on parameters</w:t>
+      </w:r>
       <w:r>
         <w:rPr>
           <w:rFonts w:ascii="Times New Roman" w:hAnsi="Times New Roman" w:cs="Times New Roman"/>
@@ -707,7 +585,6 @@
           <w:szCs w:val="24"/>
         </w:rPr>
       </w:pPr>
-      <w:proofErr w:type="gramStart"/>
       <w:r>
         <w:rPr>
           <w:rFonts w:ascii="Times New Roman" w:hAnsi="Times New Roman" w:cs="Times New Roman"/>
@@ -716,17 +593,7 @@
           <w:szCs w:val="24"/>
         </w:rPr>
         <w:lastRenderedPageBreak/>
-        <w:t>cat</w:t>
-      </w:r>
-      <w:proofErr w:type="gramEnd"/>
-      <w:r>
-        <w:rPr>
-          <w:rFonts w:ascii="Times New Roman" w:hAnsi="Times New Roman" w:cs="Times New Roman"/>
-          <w:b/>
-          <w:sz w:val="24"/>
-          <w:szCs w:val="24"/>
-        </w:rPr>
-        <w:t xml:space="preserve"> X</w:t>
+        <w:t>cat X</w:t>
       </w:r>
     </w:p>
     <w:p>
@@ -805,203 +672,73 @@
           <w:szCs w:val="24"/>
         </w:rPr>
       </w:pPr>
-      <w:proofErr w:type="gramStart"/>
-      <w:r>
-        <w:rPr>
-          <w:rFonts w:ascii="Times New Roman" w:hAnsi="Times New Roman" w:cs="Times New Roman"/>
-          <w:sz w:val="24"/>
-          <w:szCs w:val="24"/>
-        </w:rPr>
-        <w:t>char</w:t>
-      </w:r>
-      <w:proofErr w:type="gramEnd"/>
-      <w:r>
-        <w:rPr>
-          <w:rFonts w:ascii="Times New Roman" w:hAnsi="Times New Roman" w:cs="Times New Roman"/>
-          <w:sz w:val="24"/>
-          <w:szCs w:val="24"/>
-        </w:rPr>
-        <w:t xml:space="preserve">* </w:t>
-      </w:r>
-      <w:proofErr w:type="spellStart"/>
-      <w:r>
-        <w:rPr>
-          <w:rFonts w:ascii="Times New Roman" w:hAnsi="Times New Roman" w:cs="Times New Roman"/>
-          <w:sz w:val="24"/>
-          <w:szCs w:val="24"/>
-        </w:rPr>
-        <w:t>m_File</w:t>
-      </w:r>
-      <w:proofErr w:type="spellEnd"/>
-      <w:r>
-        <w:rPr>
-          <w:rFonts w:ascii="Times New Roman" w:hAnsi="Times New Roman" w:cs="Times New Roman"/>
-          <w:sz w:val="24"/>
-          <w:szCs w:val="24"/>
-        </w:rPr>
-        <w:t>;</w:t>
-      </w:r>
-    </w:p>
-    <w:p>
-      <w:pPr>
-        <w:shd w:val="clear" w:color="auto" w:fill="FFFFFF" w:themeFill="background1"/>
-        <w:spacing w:after="0" w:line="480" w:lineRule="auto"/>
-        <w:contextualSpacing/>
-        <w:rPr>
-          <w:rFonts w:ascii="Times New Roman" w:hAnsi="Times New Roman" w:cs="Times New Roman"/>
-          <w:sz w:val="24"/>
-          <w:szCs w:val="24"/>
-        </w:rPr>
-      </w:pPr>
-      <w:proofErr w:type="gramStart"/>
-      <w:r>
-        <w:rPr>
-          <w:rFonts w:ascii="Times New Roman" w:hAnsi="Times New Roman" w:cs="Times New Roman"/>
-          <w:sz w:val="24"/>
-          <w:szCs w:val="24"/>
-        </w:rPr>
-        <w:t>char</w:t>
-      </w:r>
-      <w:proofErr w:type="gramEnd"/>
-      <w:r>
-        <w:rPr>
-          <w:rFonts w:ascii="Times New Roman" w:hAnsi="Times New Roman" w:cs="Times New Roman"/>
-          <w:sz w:val="24"/>
-          <w:szCs w:val="24"/>
-        </w:rPr>
-        <w:t xml:space="preserve">* </w:t>
-      </w:r>
-      <w:proofErr w:type="spellStart"/>
-      <w:r>
-        <w:rPr>
-          <w:rFonts w:ascii="Times New Roman" w:hAnsi="Times New Roman" w:cs="Times New Roman"/>
-          <w:sz w:val="24"/>
-          <w:szCs w:val="24"/>
-        </w:rPr>
-        <w:t>m_FileContents</w:t>
-      </w:r>
-      <w:proofErr w:type="spellEnd"/>
-      <w:r>
-        <w:rPr>
-          <w:rFonts w:ascii="Times New Roman" w:hAnsi="Times New Roman" w:cs="Times New Roman"/>
-          <w:sz w:val="24"/>
-          <w:szCs w:val="24"/>
-        </w:rPr>
-        <w:t>;</w:t>
-      </w:r>
-    </w:p>
-    <w:p>
-      <w:pPr>
-        <w:shd w:val="clear" w:color="auto" w:fill="FFFFFF" w:themeFill="background1"/>
-        <w:spacing w:after="0" w:line="480" w:lineRule="auto"/>
-        <w:contextualSpacing/>
-        <w:rPr>
-          <w:rFonts w:ascii="Times New Roman" w:hAnsi="Times New Roman" w:cs="Times New Roman"/>
-          <w:sz w:val="24"/>
-          <w:szCs w:val="24"/>
-        </w:rPr>
-      </w:pPr>
-      <w:proofErr w:type="gramStart"/>
-      <w:r>
-        <w:rPr>
-          <w:rFonts w:ascii="Times New Roman" w:hAnsi="Times New Roman" w:cs="Times New Roman"/>
-          <w:sz w:val="24"/>
-          <w:szCs w:val="24"/>
-        </w:rPr>
-        <w:t>char</w:t>
-      </w:r>
-      <w:proofErr w:type="gramEnd"/>
-      <w:r>
-        <w:rPr>
-          <w:rFonts w:ascii="Times New Roman" w:hAnsi="Times New Roman" w:cs="Times New Roman"/>
-          <w:sz w:val="24"/>
-          <w:szCs w:val="24"/>
-        </w:rPr>
-        <w:t xml:space="preserve">* </w:t>
-      </w:r>
-      <w:proofErr w:type="spellStart"/>
-      <w:r>
-        <w:rPr>
-          <w:rFonts w:ascii="Times New Roman" w:hAnsi="Times New Roman" w:cs="Times New Roman"/>
-          <w:sz w:val="24"/>
-          <w:szCs w:val="24"/>
-        </w:rPr>
-        <w:t>m_CurrentDirectory</w:t>
-      </w:r>
-      <w:proofErr w:type="spellEnd"/>
-      <w:r>
-        <w:rPr>
-          <w:rFonts w:ascii="Times New Roman" w:hAnsi="Times New Roman" w:cs="Times New Roman"/>
-          <w:sz w:val="24"/>
-          <w:szCs w:val="24"/>
-        </w:rPr>
-        <w:t>;</w:t>
-      </w:r>
-    </w:p>
-    <w:p>
-      <w:pPr>
-        <w:shd w:val="clear" w:color="auto" w:fill="FFFFFF" w:themeFill="background1"/>
-        <w:spacing w:after="0" w:line="480" w:lineRule="auto"/>
-        <w:contextualSpacing/>
-        <w:rPr>
-          <w:rFonts w:ascii="Times New Roman" w:hAnsi="Times New Roman" w:cs="Times New Roman"/>
-          <w:sz w:val="24"/>
-          <w:szCs w:val="24"/>
-        </w:rPr>
-      </w:pPr>
-      <w:proofErr w:type="gramStart"/>
-      <w:r>
-        <w:rPr>
-          <w:rFonts w:ascii="Times New Roman" w:hAnsi="Times New Roman" w:cs="Times New Roman"/>
-          <w:sz w:val="24"/>
-          <w:szCs w:val="24"/>
-        </w:rPr>
-        <w:t>void</w:t>
-      </w:r>
-      <w:proofErr w:type="gramEnd"/>
-      <w:r>
-        <w:rPr>
-          <w:rFonts w:ascii="Times New Roman" w:hAnsi="Times New Roman" w:cs="Times New Roman"/>
-          <w:sz w:val="24"/>
-          <w:szCs w:val="24"/>
-        </w:rPr>
-        <w:t xml:space="preserve"> </w:t>
-      </w:r>
-      <w:proofErr w:type="spellStart"/>
-      <w:r>
-        <w:rPr>
-          <w:rFonts w:ascii="Times New Roman" w:hAnsi="Times New Roman" w:cs="Times New Roman"/>
-          <w:sz w:val="24"/>
-          <w:szCs w:val="24"/>
-        </w:rPr>
-        <w:t>readFile</w:t>
-      </w:r>
-      <w:proofErr w:type="spellEnd"/>
-      <w:r>
-        <w:rPr>
-          <w:rFonts w:ascii="Times New Roman" w:hAnsi="Times New Roman" w:cs="Times New Roman"/>
-          <w:sz w:val="24"/>
-          <w:szCs w:val="24"/>
-        </w:rPr>
-        <w:t xml:space="preserve">(char* </w:t>
-      </w:r>
-      <w:proofErr w:type="spellStart"/>
-      <w:r>
-        <w:rPr>
-          <w:rFonts w:ascii="Times New Roman" w:hAnsi="Times New Roman" w:cs="Times New Roman"/>
-          <w:sz w:val="24"/>
-          <w:szCs w:val="24"/>
-        </w:rPr>
-        <w:t>filePath</w:t>
-      </w:r>
-      <w:proofErr w:type="spellEnd"/>
-      <w:r>
-        <w:rPr>
-          <w:rFonts w:ascii="Times New Roman" w:hAnsi="Times New Roman" w:cs="Times New Roman"/>
-          <w:sz w:val="24"/>
-          <w:szCs w:val="24"/>
-        </w:rPr>
-        <w:t>);</w:t>
+      <w:r>
+        <w:rPr>
+          <w:rFonts w:ascii="Times New Roman" w:hAnsi="Times New Roman" w:cs="Times New Roman"/>
+          <w:sz w:val="24"/>
+          <w:szCs w:val="24"/>
+        </w:rPr>
+        <w:t>char* m_File;</w:t>
+      </w:r>
+    </w:p>
+    <w:p>
+      <w:pPr>
+        <w:shd w:val="clear" w:color="auto" w:fill="FFFFFF" w:themeFill="background1"/>
+        <w:spacing w:after="0" w:line="480" w:lineRule="auto"/>
+        <w:contextualSpacing/>
+        <w:rPr>
+          <w:rFonts w:ascii="Times New Roman" w:hAnsi="Times New Roman" w:cs="Times New Roman"/>
+          <w:sz w:val="24"/>
+          <w:szCs w:val="24"/>
+        </w:rPr>
+      </w:pPr>
+      <w:r>
+        <w:rPr>
+          <w:rFonts w:ascii="Times New Roman" w:hAnsi="Times New Roman" w:cs="Times New Roman"/>
+          <w:sz w:val="24"/>
+          <w:szCs w:val="24"/>
+        </w:rPr>
+        <w:t>char* m_FileContents;</w:t>
+      </w:r>
+    </w:p>
+    <w:p>
+      <w:pPr>
+        <w:shd w:val="clear" w:color="auto" w:fill="FFFFFF" w:themeFill="background1"/>
+        <w:spacing w:after="0" w:line="480" w:lineRule="auto"/>
+        <w:contextualSpacing/>
+        <w:rPr>
+          <w:rFonts w:ascii="Times New Roman" w:hAnsi="Times New Roman" w:cs="Times New Roman"/>
+          <w:sz w:val="24"/>
+          <w:szCs w:val="24"/>
+        </w:rPr>
+      </w:pPr>
+      <w:r>
+        <w:rPr>
+          <w:rFonts w:ascii="Times New Roman" w:hAnsi="Times New Roman" w:cs="Times New Roman"/>
+          <w:sz w:val="24"/>
+          <w:szCs w:val="24"/>
+        </w:rPr>
+        <w:t>char* m_CurrentDirectory;</w:t>
+      </w:r>
+    </w:p>
+    <w:p>
+      <w:pPr>
+        <w:shd w:val="clear" w:color="auto" w:fill="FFFFFF" w:themeFill="background1"/>
+        <w:spacing w:after="0" w:line="480" w:lineRule="auto"/>
+        <w:contextualSpacing/>
+        <w:rPr>
+          <w:rFonts w:ascii="Times New Roman" w:hAnsi="Times New Roman" w:cs="Times New Roman"/>
+          <w:sz w:val="24"/>
+          <w:szCs w:val="24"/>
+        </w:rPr>
+      </w:pPr>
+      <w:r>
+        <w:rPr>
+          <w:rFonts w:ascii="Times New Roman" w:hAnsi="Times New Roman" w:cs="Times New Roman"/>
+          <w:sz w:val="24"/>
+          <w:szCs w:val="24"/>
+        </w:rPr>
+        <w:t>void readFile(char* filePath);</w:t>
       </w:r>
     </w:p>
     <w:p>
@@ -1022,91 +759,27 @@
           <w:szCs w:val="24"/>
         </w:rPr>
         <w:tab/>
-        <w:t xml:space="preserve">Utilizes </w:t>
-      </w:r>
-      <w:proofErr w:type="spellStart"/>
-      <w:r>
-        <w:rPr>
-          <w:rFonts w:ascii="Times New Roman" w:hAnsi="Times New Roman" w:cs="Times New Roman"/>
-          <w:sz w:val="24"/>
-          <w:szCs w:val="24"/>
-        </w:rPr>
-        <w:t>filePath</w:t>
-      </w:r>
-      <w:proofErr w:type="spellEnd"/>
-      <w:r>
-        <w:rPr>
-          <w:rFonts w:ascii="Times New Roman" w:hAnsi="Times New Roman" w:cs="Times New Roman"/>
-          <w:sz w:val="24"/>
-          <w:szCs w:val="24"/>
-        </w:rPr>
-        <w:t xml:space="preserve"> to open up the file. This will allow a loop through all of its contents, copying the character information to the </w:t>
-      </w:r>
-      <w:proofErr w:type="spellStart"/>
-      <w:r>
-        <w:rPr>
-          <w:rFonts w:ascii="Times New Roman" w:hAnsi="Times New Roman" w:cs="Times New Roman"/>
-          <w:sz w:val="24"/>
-          <w:szCs w:val="24"/>
-        </w:rPr>
-        <w:t>m_FileContents</w:t>
-      </w:r>
-      <w:proofErr w:type="spellEnd"/>
-      <w:r>
-        <w:rPr>
-          <w:rFonts w:ascii="Times New Roman" w:hAnsi="Times New Roman" w:cs="Times New Roman"/>
-          <w:sz w:val="24"/>
-          <w:szCs w:val="24"/>
-        </w:rPr>
-        <w:t>.</w:t>
-      </w:r>
-    </w:p>
-    <w:p>
-      <w:pPr>
-        <w:shd w:val="clear" w:color="auto" w:fill="FFFFFF" w:themeFill="background1"/>
-        <w:spacing w:after="0" w:line="480" w:lineRule="auto"/>
-        <w:contextualSpacing/>
-        <w:rPr>
-          <w:rFonts w:ascii="Times New Roman" w:hAnsi="Times New Roman" w:cs="Times New Roman"/>
-          <w:sz w:val="24"/>
-          <w:szCs w:val="24"/>
-        </w:rPr>
-      </w:pPr>
-      <w:r>
-        <w:rPr>
-          <w:rFonts w:ascii="Times New Roman" w:hAnsi="Times New Roman" w:cs="Times New Roman"/>
-          <w:sz w:val="24"/>
-          <w:szCs w:val="24"/>
-        </w:rPr>
-        <w:t xml:space="preserve">Void </w:t>
-      </w:r>
-      <w:proofErr w:type="spellStart"/>
-      <w:proofErr w:type="gramStart"/>
-      <w:r>
-        <w:rPr>
-          <w:rFonts w:ascii="Times New Roman" w:hAnsi="Times New Roman" w:cs="Times New Roman"/>
-          <w:sz w:val="24"/>
-          <w:szCs w:val="24"/>
-        </w:rPr>
-        <w:t>printFile</w:t>
-      </w:r>
-      <w:proofErr w:type="spellEnd"/>
-      <w:r>
-        <w:rPr>
-          <w:rFonts w:ascii="Times New Roman" w:hAnsi="Times New Roman" w:cs="Times New Roman"/>
-          <w:sz w:val="24"/>
-          <w:szCs w:val="24"/>
-        </w:rPr>
-        <w:t>(</w:t>
-      </w:r>
-      <w:proofErr w:type="gramEnd"/>
-      <w:r>
-        <w:rPr>
-          <w:rFonts w:ascii="Times New Roman" w:hAnsi="Times New Roman" w:cs="Times New Roman"/>
-          <w:sz w:val="24"/>
-          <w:szCs w:val="24"/>
-        </w:rPr>
-        <w:t>);</w:t>
+        <w:t>Utilizes filePath to open up the file. This will allow a loop through all of its contents, copying the character information to the m_FileContents.</w:t>
+      </w:r>
+    </w:p>
+    <w:p>
+      <w:pPr>
+        <w:shd w:val="clear" w:color="auto" w:fill="FFFFFF" w:themeFill="background1"/>
+        <w:spacing w:after="0" w:line="480" w:lineRule="auto"/>
+        <w:contextualSpacing/>
+        <w:rPr>
+          <w:rFonts w:ascii="Times New Roman" w:hAnsi="Times New Roman" w:cs="Times New Roman"/>
+          <w:sz w:val="24"/>
+          <w:szCs w:val="24"/>
+        </w:rPr>
+      </w:pPr>
+      <w:r>
+        <w:rPr>
+          <w:rFonts w:ascii="Times New Roman" w:hAnsi="Times New Roman" w:cs="Times New Roman"/>
+          <w:sz w:val="24"/>
+          <w:szCs w:val="24"/>
+        </w:rPr>
+        <w:t>Void printFile();</w:t>
       </w:r>
     </w:p>
     <w:p>
@@ -1127,25 +800,7 @@
           <w:szCs w:val="24"/>
         </w:rPr>
         <w:tab/>
-        <w:t xml:space="preserve">This outputs the </w:t>
-      </w:r>
-      <w:proofErr w:type="spellStart"/>
-      <w:r>
-        <w:rPr>
-          <w:rFonts w:ascii="Times New Roman" w:hAnsi="Times New Roman" w:cs="Times New Roman"/>
-          <w:sz w:val="24"/>
-          <w:szCs w:val="24"/>
-        </w:rPr>
-        <w:t>m_FileContents</w:t>
-      </w:r>
-      <w:proofErr w:type="spellEnd"/>
-      <w:r>
-        <w:rPr>
-          <w:rFonts w:ascii="Times New Roman" w:hAnsi="Times New Roman" w:cs="Times New Roman"/>
-          <w:sz w:val="24"/>
-          <w:szCs w:val="24"/>
-        </w:rPr>
-        <w:t xml:space="preserve"> to the screen, attempting to keep formatting.</w:t>
+        <w:t>This outputs the m_FileContents to the screen, attempting to keep formatting.</w:t>
       </w:r>
     </w:p>
     <w:p>
@@ -1191,7 +846,7 @@
           <w:sz w:val="24"/>
           <w:szCs w:val="24"/>
         </w:rPr>
-        <w:t>Error message</w:t>
+        <w:t>On execution</w:t>
       </w:r>
     </w:p>
     <w:p>
@@ -1215,7 +870,39 @@
           <w:sz w:val="24"/>
           <w:szCs w:val="24"/>
         </w:rPr>
-        <w:t>If directory</w:t>
+        <w:t>If no parameters</w:t>
+      </w:r>
+    </w:p>
+    <w:p>
+      <w:pPr>
+        <w:pStyle w:val="ListParagraph"/>
+        <w:numPr>
+          <w:ilvl w:val="2"/>
+          <w:numId w:val="3"/>
+        </w:numPr>
+        <w:shd w:val="clear" w:color="auto" w:fill="FFFFFF" w:themeFill="background1"/>
+        <w:spacing w:after="0" w:line="480" w:lineRule="auto"/>
+        <w:rPr>
+          <w:rFonts w:ascii="Times New Roman" w:hAnsi="Times New Roman" w:cs="Times New Roman"/>
+          <w:sz w:val="24"/>
+          <w:szCs w:val="24"/>
+        </w:rPr>
+      </w:pPr>
+      <w:r>
+        <w:rPr>
+          <w:rFonts w:ascii="Times New Roman" w:hAnsi="Times New Roman" w:cs="Times New Roman"/>
+          <w:sz w:val="24"/>
+          <w:szCs w:val="24"/>
+        </w:rPr>
+        <w:t>E</w:t>
+      </w:r>
+      <w:r>
+        <w:rPr>
+          <w:rFonts w:ascii="Times New Roman" w:hAnsi="Times New Roman" w:cs="Times New Roman"/>
+          <w:sz w:val="24"/>
+          <w:szCs w:val="24"/>
+        </w:rPr>
+        <w:t>rror Message: No file provided</w:t>
       </w:r>
     </w:p>
     <w:p>
@@ -1239,7 +926,511 @@
           <w:sz w:val="24"/>
           <w:szCs w:val="24"/>
         </w:rPr>
-        <w:t>If more than one argument</w:t>
+        <w:t>If parameters</w:t>
+      </w:r>
+    </w:p>
+    <w:p>
+      <w:pPr>
+        <w:pStyle w:val="ListParagraph"/>
+        <w:numPr>
+          <w:ilvl w:val="3"/>
+          <w:numId w:val="3"/>
+        </w:numPr>
+        <w:shd w:val="clear" w:color="auto" w:fill="FFFFFF" w:themeFill="background1"/>
+        <w:spacing w:after="0" w:line="480" w:lineRule="auto"/>
+        <w:rPr>
+          <w:rFonts w:ascii="Times New Roman" w:hAnsi="Times New Roman" w:cs="Times New Roman"/>
+          <w:sz w:val="24"/>
+          <w:szCs w:val="24"/>
+        </w:rPr>
+      </w:pPr>
+      <w:r>
+        <w:rPr>
+          <w:rFonts w:ascii="Times New Roman" w:hAnsi="Times New Roman" w:cs="Times New Roman"/>
+          <w:sz w:val="24"/>
+          <w:szCs w:val="24"/>
+        </w:rPr>
+        <w:t>Output error message if</w:t>
+      </w:r>
+    </w:p>
+    <w:p>
+      <w:pPr>
+        <w:pStyle w:val="ListParagraph"/>
+        <w:numPr>
+          <w:ilvl w:val="4"/>
+          <w:numId w:val="3"/>
+        </w:numPr>
+        <w:shd w:val="clear" w:color="auto" w:fill="FFFFFF" w:themeFill="background1"/>
+        <w:spacing w:after="0" w:line="480" w:lineRule="auto"/>
+        <w:rPr>
+          <w:rFonts w:ascii="Times New Roman" w:hAnsi="Times New Roman" w:cs="Times New Roman"/>
+          <w:sz w:val="24"/>
+          <w:szCs w:val="24"/>
+        </w:rPr>
+      </w:pPr>
+      <w:r>
+        <w:rPr>
+          <w:rFonts w:ascii="Times New Roman" w:hAnsi="Times New Roman" w:cs="Times New Roman"/>
+          <w:sz w:val="24"/>
+          <w:szCs w:val="24"/>
+        </w:rPr>
+        <w:t>X is directory</w:t>
+      </w:r>
+    </w:p>
+    <w:p>
+      <w:pPr>
+        <w:pStyle w:val="ListParagraph"/>
+        <w:numPr>
+          <w:ilvl w:val="5"/>
+          <w:numId w:val="3"/>
+        </w:numPr>
+        <w:shd w:val="clear" w:color="auto" w:fill="FFFFFF" w:themeFill="background1"/>
+        <w:spacing w:after="0" w:line="480" w:lineRule="auto"/>
+        <w:rPr>
+          <w:rFonts w:ascii="Times New Roman" w:hAnsi="Times New Roman" w:cs="Times New Roman"/>
+          <w:sz w:val="24"/>
+          <w:szCs w:val="24"/>
+        </w:rPr>
+      </w:pPr>
+      <w:r>
+        <w:rPr>
+          <w:rFonts w:ascii="Times New Roman" w:hAnsi="Times New Roman" w:cs="Times New Roman"/>
+          <w:sz w:val="24"/>
+          <w:szCs w:val="24"/>
+        </w:rPr>
+        <w:t>Error Message: Invalid file provided</w:t>
+      </w:r>
+    </w:p>
+    <w:p>
+      <w:pPr>
+        <w:pStyle w:val="ListParagraph"/>
+        <w:numPr>
+          <w:ilvl w:val="4"/>
+          <w:numId w:val="3"/>
+        </w:numPr>
+        <w:shd w:val="clear" w:color="auto" w:fill="FFFFFF" w:themeFill="background1"/>
+        <w:spacing w:after="0" w:line="480" w:lineRule="auto"/>
+        <w:rPr>
+          <w:rFonts w:ascii="Times New Roman" w:hAnsi="Times New Roman" w:cs="Times New Roman"/>
+          <w:sz w:val="24"/>
+          <w:szCs w:val="24"/>
+        </w:rPr>
+      </w:pPr>
+      <w:r>
+        <w:rPr>
+          <w:rFonts w:ascii="Times New Roman" w:hAnsi="Times New Roman" w:cs="Times New Roman"/>
+          <w:sz w:val="24"/>
+          <w:szCs w:val="24"/>
+        </w:rPr>
+        <w:t>More than one argument</w:t>
+      </w:r>
+    </w:p>
+    <w:p>
+      <w:pPr>
+        <w:pStyle w:val="ListParagraph"/>
+        <w:numPr>
+          <w:ilvl w:val="5"/>
+          <w:numId w:val="3"/>
+        </w:numPr>
+        <w:shd w:val="clear" w:color="auto" w:fill="FFFFFF" w:themeFill="background1"/>
+        <w:spacing w:after="0" w:line="480" w:lineRule="auto"/>
+        <w:rPr>
+          <w:rFonts w:ascii="Times New Roman" w:hAnsi="Times New Roman" w:cs="Times New Roman"/>
+          <w:sz w:val="24"/>
+          <w:szCs w:val="24"/>
+        </w:rPr>
+      </w:pPr>
+      <w:r>
+        <w:rPr>
+          <w:rFonts w:ascii="Times New Roman" w:hAnsi="Times New Roman" w:cs="Times New Roman"/>
+          <w:sz w:val="24"/>
+          <w:szCs w:val="24"/>
+        </w:rPr>
+        <w:t>Error Message: Multiple arguments entered</w:t>
+      </w:r>
+    </w:p>
+    <w:p>
+      <w:pPr>
+        <w:pStyle w:val="ListParagraph"/>
+        <w:numPr>
+          <w:ilvl w:val="4"/>
+          <w:numId w:val="3"/>
+        </w:numPr>
+        <w:shd w:val="clear" w:color="auto" w:fill="FFFFFF" w:themeFill="background1"/>
+        <w:spacing w:after="0" w:line="480" w:lineRule="auto"/>
+        <w:rPr>
+          <w:rFonts w:ascii="Times New Roman" w:hAnsi="Times New Roman" w:cs="Times New Roman"/>
+          <w:sz w:val="24"/>
+          <w:szCs w:val="24"/>
+        </w:rPr>
+      </w:pPr>
+      <w:r>
+        <w:rPr>
+          <w:rFonts w:ascii="Times New Roman" w:hAnsi="Times New Roman" w:cs="Times New Roman"/>
+          <w:sz w:val="24"/>
+          <w:szCs w:val="24"/>
+        </w:rPr>
+        <w:lastRenderedPageBreak/>
+        <w:t>File does not exist</w:t>
+      </w:r>
+    </w:p>
+    <w:p>
+      <w:pPr>
+        <w:pStyle w:val="ListParagraph"/>
+        <w:numPr>
+          <w:ilvl w:val="5"/>
+          <w:numId w:val="3"/>
+        </w:numPr>
+        <w:shd w:val="clear" w:color="auto" w:fill="FFFFFF" w:themeFill="background1"/>
+        <w:spacing w:after="0" w:line="480" w:lineRule="auto"/>
+        <w:rPr>
+          <w:rFonts w:ascii="Times New Roman" w:hAnsi="Times New Roman" w:cs="Times New Roman"/>
+          <w:sz w:val="24"/>
+          <w:szCs w:val="24"/>
+        </w:rPr>
+      </w:pPr>
+      <w:r>
+        <w:rPr>
+          <w:rFonts w:ascii="Times New Roman" w:hAnsi="Times New Roman" w:cs="Times New Roman"/>
+          <w:sz w:val="24"/>
+          <w:szCs w:val="24"/>
+        </w:rPr>
+        <w:t>Error Message: File does not exist</w:t>
+      </w:r>
+    </w:p>
+    <w:p>
+      <w:pPr>
+        <w:pStyle w:val="ListParagraph"/>
+        <w:numPr>
+          <w:ilvl w:val="4"/>
+          <w:numId w:val="3"/>
+        </w:numPr>
+        <w:shd w:val="clear" w:color="auto" w:fill="FFFFFF" w:themeFill="background1"/>
+        <w:spacing w:after="0" w:line="480" w:lineRule="auto"/>
+        <w:rPr>
+          <w:rFonts w:ascii="Times New Roman" w:hAnsi="Times New Roman" w:cs="Times New Roman"/>
+          <w:sz w:val="24"/>
+          <w:szCs w:val="24"/>
+        </w:rPr>
+      </w:pPr>
+      <w:r>
+        <w:rPr>
+          <w:rFonts w:ascii="Times New Roman" w:hAnsi="Times New Roman" w:cs="Times New Roman"/>
+          <w:sz w:val="24"/>
+          <w:szCs w:val="24"/>
+        </w:rPr>
+        <w:t>File cannot be accessed / read</w:t>
+      </w:r>
+    </w:p>
+    <w:p>
+      <w:pPr>
+        <w:pStyle w:val="ListParagraph"/>
+        <w:numPr>
+          <w:ilvl w:val="5"/>
+          <w:numId w:val="3"/>
+        </w:numPr>
+        <w:shd w:val="clear" w:color="auto" w:fill="FFFFFF" w:themeFill="background1"/>
+        <w:spacing w:after="0" w:line="480" w:lineRule="auto"/>
+        <w:rPr>
+          <w:rFonts w:ascii="Times New Roman" w:hAnsi="Times New Roman" w:cs="Times New Roman"/>
+          <w:sz w:val="24"/>
+          <w:szCs w:val="24"/>
+        </w:rPr>
+      </w:pPr>
+      <w:r>
+        <w:rPr>
+          <w:rFonts w:ascii="Times New Roman" w:hAnsi="Times New Roman" w:cs="Times New Roman"/>
+          <w:sz w:val="24"/>
+          <w:szCs w:val="24"/>
+        </w:rPr>
+        <w:t>Error Message: File cannot be read</w:t>
+      </w:r>
+      <w:r>
+        <w:rPr>
+          <w:rFonts w:ascii="Times New Roman" w:hAnsi="Times New Roman" w:cs="Times New Roman"/>
+          <w:b/>
+          <w:sz w:val="24"/>
+          <w:szCs w:val="24"/>
+        </w:rPr>
+        <w:br w:type="page"/>
+      </w:r>
+    </w:p>
+    <w:p>
+      <w:pPr>
+        <w:shd w:val="clear" w:color="auto" w:fill="FFFFFF" w:themeFill="background1"/>
+        <w:spacing w:after="0" w:line="480" w:lineRule="auto"/>
+        <w:contextualSpacing/>
+        <w:rPr>
+          <w:rFonts w:ascii="Times New Roman" w:hAnsi="Times New Roman" w:cs="Times New Roman"/>
+          <w:b/>
+          <w:sz w:val="24"/>
+          <w:szCs w:val="24"/>
+        </w:rPr>
+      </w:pPr>
+      <w:r>
+        <w:rPr>
+          <w:rFonts w:ascii="Times New Roman" w:hAnsi="Times New Roman" w:cs="Times New Roman"/>
+          <w:b/>
+          <w:sz w:val="24"/>
+          <w:szCs w:val="24"/>
+        </w:rPr>
+        <w:lastRenderedPageBreak/>
+        <w:t>cd X</w:t>
+      </w:r>
+    </w:p>
+    <w:p>
+      <w:pPr>
+        <w:shd w:val="clear" w:color="auto" w:fill="FFFFFF" w:themeFill="background1"/>
+        <w:spacing w:after="0" w:line="480" w:lineRule="auto"/>
+        <w:contextualSpacing/>
+        <w:rPr>
+          <w:rFonts w:ascii="Times New Roman" w:hAnsi="Times New Roman" w:cs="Times New Roman"/>
+          <w:sz w:val="24"/>
+          <w:szCs w:val="24"/>
+          <w:u w:val="single"/>
+        </w:rPr>
+      </w:pPr>
+      <w:r>
+        <w:rPr>
+          <w:rFonts w:ascii="Times New Roman" w:hAnsi="Times New Roman" w:cs="Times New Roman"/>
+          <w:sz w:val="24"/>
+          <w:szCs w:val="24"/>
+          <w:u w:val="single"/>
+        </w:rPr>
+        <w:t>Description:</w:t>
+      </w:r>
+    </w:p>
+    <w:p>
+      <w:pPr>
+        <w:shd w:val="clear" w:color="auto" w:fill="FFFFFF" w:themeFill="background1"/>
+        <w:spacing w:after="0" w:line="480" w:lineRule="auto"/>
+        <w:contextualSpacing/>
+        <w:rPr>
+          <w:rFonts w:ascii="Times New Roman" w:hAnsi="Times New Roman" w:cs="Times New Roman"/>
+          <w:sz w:val="24"/>
+          <w:szCs w:val="24"/>
+        </w:rPr>
+      </w:pPr>
+      <w:r>
+        <w:rPr>
+          <w:rFonts w:ascii="Times New Roman" w:hAnsi="Times New Roman" w:cs="Times New Roman"/>
+          <w:sz w:val="24"/>
+          <w:szCs w:val="24"/>
+        </w:rPr>
+        <w:tab/>
+      </w:r>
+      <w:r>
+        <w:rPr>
+          <w:rFonts w:ascii="Times New Roman" w:hAnsi="Times New Roman" w:cs="Times New Roman"/>
+          <w:sz w:val="24"/>
+          <w:szCs w:val="24"/>
+        </w:rPr>
+        <w:t>Changes the current directory to the designated directory. If no argument is available, places the user at the home directory.</w:t>
+      </w:r>
+    </w:p>
+    <w:p>
+      <w:pPr>
+        <w:shd w:val="clear" w:color="auto" w:fill="FFFFFF" w:themeFill="background1"/>
+        <w:spacing w:after="0" w:line="480" w:lineRule="auto"/>
+        <w:contextualSpacing/>
+        <w:rPr>
+          <w:rFonts w:ascii="Times New Roman" w:hAnsi="Times New Roman" w:cs="Times New Roman"/>
+          <w:sz w:val="24"/>
+          <w:szCs w:val="24"/>
+          <w:u w:val="single"/>
+        </w:rPr>
+      </w:pPr>
+      <w:r>
+        <w:rPr>
+          <w:rFonts w:ascii="Times New Roman" w:hAnsi="Times New Roman" w:cs="Times New Roman"/>
+          <w:sz w:val="24"/>
+          <w:szCs w:val="24"/>
+          <w:u w:val="single"/>
+        </w:rPr>
+        <w:t>Notable Functions &amp; Parameters:</w:t>
+      </w:r>
+    </w:p>
+    <w:p>
+      <w:pPr>
+        <w:shd w:val="clear" w:color="auto" w:fill="FFFFFF" w:themeFill="background1"/>
+        <w:spacing w:after="0" w:line="480" w:lineRule="auto"/>
+        <w:contextualSpacing/>
+        <w:rPr>
+          <w:rFonts w:ascii="Times New Roman" w:hAnsi="Times New Roman" w:cs="Times New Roman"/>
+          <w:sz w:val="24"/>
+          <w:szCs w:val="24"/>
+        </w:rPr>
+      </w:pPr>
+      <w:r>
+        <w:rPr>
+          <w:rFonts w:ascii="Times New Roman" w:hAnsi="Times New Roman" w:cs="Times New Roman"/>
+          <w:sz w:val="24"/>
+          <w:szCs w:val="24"/>
+        </w:rPr>
+        <w:t>char* m_Directory;</w:t>
+      </w:r>
+    </w:p>
+    <w:p>
+      <w:pPr>
+        <w:shd w:val="clear" w:color="auto" w:fill="FFFFFF" w:themeFill="background1"/>
+        <w:spacing w:after="0" w:line="480" w:lineRule="auto"/>
+        <w:contextualSpacing/>
+        <w:rPr>
+          <w:rFonts w:ascii="Times New Roman" w:hAnsi="Times New Roman" w:cs="Times New Roman"/>
+          <w:sz w:val="24"/>
+          <w:szCs w:val="24"/>
+        </w:rPr>
+      </w:pPr>
+      <w:r>
+        <w:rPr>
+          <w:rFonts w:ascii="Times New Roman" w:hAnsi="Times New Roman" w:cs="Times New Roman"/>
+          <w:sz w:val="24"/>
+          <w:szCs w:val="24"/>
+        </w:rPr>
+        <w:t>void setDirectory();</w:t>
+      </w:r>
+    </w:p>
+    <w:p>
+      <w:pPr>
+        <w:shd w:val="clear" w:color="auto" w:fill="FFFFFF" w:themeFill="background1"/>
+        <w:spacing w:after="0" w:line="480" w:lineRule="auto"/>
+        <w:contextualSpacing/>
+        <w:rPr>
+          <w:rFonts w:ascii="Times New Roman" w:hAnsi="Times New Roman" w:cs="Times New Roman"/>
+          <w:sz w:val="24"/>
+          <w:szCs w:val="24"/>
+        </w:rPr>
+      </w:pPr>
+      <w:r>
+        <w:rPr>
+          <w:rFonts w:ascii="Times New Roman" w:hAnsi="Times New Roman" w:cs="Times New Roman"/>
+          <w:sz w:val="24"/>
+          <w:szCs w:val="24"/>
+        </w:rPr>
+        <w:tab/>
+        <w:t>Set the m_CurrentDirectory in the shell, if applicable. Previous checks determine if the directory provided is valid, therefore allowing the shell to now acknowledge the current directory to apply additional commands within.</w:t>
+      </w:r>
+    </w:p>
+    <w:p>
+      <w:pPr>
+        <w:shd w:val="clear" w:color="auto" w:fill="FFFFFF" w:themeFill="background1"/>
+        <w:spacing w:after="0" w:line="480" w:lineRule="auto"/>
+        <w:contextualSpacing/>
+        <w:rPr>
+          <w:rFonts w:ascii="Times New Roman" w:hAnsi="Times New Roman" w:cs="Times New Roman"/>
+          <w:sz w:val="24"/>
+          <w:szCs w:val="24"/>
+          <w:u w:val="single"/>
+        </w:rPr>
+      </w:pPr>
+      <w:r>
+        <w:rPr>
+          <w:rFonts w:ascii="Times New Roman" w:hAnsi="Times New Roman" w:cs="Times New Roman"/>
+          <w:sz w:val="24"/>
+          <w:szCs w:val="24"/>
+          <w:u w:val="single"/>
+        </w:rPr>
+        <w:t>Testing:</w:t>
+      </w:r>
+    </w:p>
+    <w:p>
+      <w:pPr>
+        <w:pStyle w:val="ListParagraph"/>
+        <w:numPr>
+          <w:ilvl w:val="0"/>
+          <w:numId w:val="3"/>
+        </w:numPr>
+        <w:rPr>
+          <w:rFonts w:ascii="Times New Roman" w:hAnsi="Times New Roman" w:cs="Times New Roman"/>
+          <w:b/>
+          <w:sz w:val="24"/>
+          <w:szCs w:val="24"/>
+        </w:rPr>
+      </w:pPr>
+      <w:r>
+        <w:rPr>
+          <w:rFonts w:ascii="Times New Roman" w:hAnsi="Times New Roman" w:cs="Times New Roman"/>
+          <w:sz w:val="24"/>
+          <w:szCs w:val="24"/>
+        </w:rPr>
+        <w:t>If no</w:t>
+      </w:r>
+      <w:r>
+        <w:rPr>
+          <w:rFonts w:ascii="Times New Roman" w:hAnsi="Times New Roman" w:cs="Times New Roman"/>
+          <w:sz w:val="24"/>
+          <w:szCs w:val="24"/>
+        </w:rPr>
+        <w:t xml:space="preserve"> argument provided</w:t>
+      </w:r>
+    </w:p>
+    <w:p>
+      <w:pPr>
+        <w:pStyle w:val="ListParagraph"/>
+        <w:numPr>
+          <w:ilvl w:val="1"/>
+          <w:numId w:val="3"/>
+        </w:numPr>
+        <w:rPr>
+          <w:rFonts w:ascii="Times New Roman" w:hAnsi="Times New Roman" w:cs="Times New Roman"/>
+          <w:b/>
+          <w:sz w:val="24"/>
+          <w:szCs w:val="24"/>
+        </w:rPr>
+      </w:pPr>
+      <w:r>
+        <w:rPr>
+          <w:rFonts w:ascii="Times New Roman" w:hAnsi="Times New Roman" w:cs="Times New Roman"/>
+          <w:sz w:val="24"/>
+          <w:szCs w:val="24"/>
+        </w:rPr>
+        <w:t>Move user to home directory</w:t>
+      </w:r>
+    </w:p>
+    <w:p>
+      <w:pPr>
+        <w:pStyle w:val="ListParagraph"/>
+        <w:numPr>
+          <w:ilvl w:val="0"/>
+          <w:numId w:val="3"/>
+        </w:numPr>
+        <w:rPr>
+          <w:rFonts w:ascii="Times New Roman" w:hAnsi="Times New Roman" w:cs="Times New Roman"/>
+          <w:b/>
+          <w:sz w:val="24"/>
+          <w:szCs w:val="24"/>
+        </w:rPr>
+      </w:pPr>
+      <w:r>
+        <w:rPr>
+          <w:rFonts w:ascii="Times New Roman" w:hAnsi="Times New Roman" w:cs="Times New Roman"/>
+          <w:sz w:val="24"/>
+          <w:szCs w:val="24"/>
+        </w:rPr>
+        <w:t>If parameters</w:t>
+      </w:r>
+    </w:p>
+    <w:p>
+      <w:pPr>
+        <w:pStyle w:val="ListParagraph"/>
+        <w:numPr>
+          <w:ilvl w:val="1"/>
+          <w:numId w:val="3"/>
+        </w:numPr>
+        <w:rPr>
+          <w:rFonts w:ascii="Times New Roman" w:hAnsi="Times New Roman" w:cs="Times New Roman"/>
+          <w:b/>
+          <w:sz w:val="24"/>
+          <w:szCs w:val="24"/>
+        </w:rPr>
+      </w:pPr>
+      <w:r>
+        <w:rPr>
+          <w:rFonts w:ascii="Times New Roman" w:hAnsi="Times New Roman" w:cs="Times New Roman"/>
+          <w:sz w:val="24"/>
+          <w:szCs w:val="24"/>
+        </w:rPr>
+        <w:t>Error message if</w:t>
       </w:r>
     </w:p>
     <w:p>
@@ -1249,80 +1440,136 @@
           <w:ilvl w:val="2"/>
           <w:numId w:val="3"/>
         </w:numPr>
-        <w:shd w:val="clear" w:color="auto" w:fill="FFFFFF" w:themeFill="background1"/>
-        <w:spacing w:after="0" w:line="480" w:lineRule="auto"/>
-        <w:rPr>
-          <w:rFonts w:ascii="Times New Roman" w:hAnsi="Times New Roman" w:cs="Times New Roman"/>
-          <w:sz w:val="24"/>
-          <w:szCs w:val="24"/>
-        </w:rPr>
-      </w:pPr>
-      <w:r>
-        <w:rPr>
-          <w:rFonts w:ascii="Times New Roman" w:hAnsi="Times New Roman" w:cs="Times New Roman"/>
-          <w:sz w:val="24"/>
-          <w:szCs w:val="24"/>
-        </w:rPr>
-        <w:t>Could also just utilize first argument</w:t>
-      </w:r>
-    </w:p>
-    <w:p>
-      <w:pPr>
-        <w:pStyle w:val="ListParagraph"/>
-        <w:numPr>
-          <w:ilvl w:val="1"/>
-          <w:numId w:val="3"/>
-        </w:numPr>
-        <w:shd w:val="clear" w:color="auto" w:fill="FFFFFF" w:themeFill="background1"/>
-        <w:spacing w:after="0" w:line="480" w:lineRule="auto"/>
-        <w:rPr>
-          <w:rFonts w:ascii="Times New Roman" w:hAnsi="Times New Roman" w:cs="Times New Roman"/>
-          <w:sz w:val="24"/>
-          <w:szCs w:val="24"/>
-        </w:rPr>
-      </w:pPr>
-      <w:r>
-        <w:rPr>
-          <w:rFonts w:ascii="Times New Roman" w:hAnsi="Times New Roman" w:cs="Times New Roman"/>
-          <w:sz w:val="24"/>
-          <w:szCs w:val="24"/>
-        </w:rPr>
-        <w:t>If file does not exist</w:t>
-      </w:r>
-    </w:p>
-    <w:p>
-      <w:pPr>
-        <w:pStyle w:val="ListParagraph"/>
-        <w:numPr>
-          <w:ilvl w:val="1"/>
-          <w:numId w:val="3"/>
-        </w:numPr>
-        <w:shd w:val="clear" w:color="auto" w:fill="FFFFFF" w:themeFill="background1"/>
-        <w:spacing w:after="0" w:line="480" w:lineRule="auto"/>
-        <w:rPr>
-          <w:rFonts w:ascii="Times New Roman" w:hAnsi="Times New Roman" w:cs="Times New Roman"/>
-          <w:sz w:val="24"/>
-          <w:szCs w:val="24"/>
-        </w:rPr>
-      </w:pPr>
-      <w:r>
-        <w:rPr>
-          <w:rFonts w:ascii="Times New Roman" w:hAnsi="Times New Roman" w:cs="Times New Roman"/>
-          <w:sz w:val="24"/>
-          <w:szCs w:val="24"/>
-        </w:rPr>
-        <w:t>If file cannot be accessed or read properly</w:t>
-      </w:r>
-    </w:p>
-    <w:p>
-      <w:pPr>
-        <w:rPr>
-          <w:rFonts w:ascii="Times New Roman" w:hAnsi="Times New Roman" w:cs="Times New Roman"/>
-          <w:b/>
-          <w:sz w:val="24"/>
-          <w:szCs w:val="24"/>
-        </w:rPr>
-      </w:pPr>
+        <w:rPr>
+          <w:rFonts w:ascii="Times New Roman" w:hAnsi="Times New Roman" w:cs="Times New Roman"/>
+          <w:b/>
+          <w:sz w:val="24"/>
+          <w:szCs w:val="24"/>
+        </w:rPr>
+      </w:pPr>
+      <w:r>
+        <w:rPr>
+          <w:rFonts w:ascii="Times New Roman" w:hAnsi="Times New Roman" w:cs="Times New Roman"/>
+          <w:sz w:val="24"/>
+          <w:szCs w:val="24"/>
+        </w:rPr>
+        <w:t>Directory is invalid</w:t>
+      </w:r>
+    </w:p>
+    <w:p>
+      <w:pPr>
+        <w:pStyle w:val="ListParagraph"/>
+        <w:numPr>
+          <w:ilvl w:val="3"/>
+          <w:numId w:val="3"/>
+        </w:numPr>
+        <w:rPr>
+          <w:rFonts w:ascii="Times New Roman" w:hAnsi="Times New Roman" w:cs="Times New Roman"/>
+          <w:b/>
+          <w:sz w:val="24"/>
+          <w:szCs w:val="24"/>
+        </w:rPr>
+      </w:pPr>
+      <w:r>
+        <w:rPr>
+          <w:rFonts w:ascii="Times New Roman" w:hAnsi="Times New Roman" w:cs="Times New Roman"/>
+          <w:sz w:val="24"/>
+          <w:szCs w:val="24"/>
+        </w:rPr>
+        <w:t>Error Message: No directory found</w:t>
+      </w:r>
+    </w:p>
+    <w:p>
+      <w:pPr>
+        <w:pStyle w:val="ListParagraph"/>
+        <w:numPr>
+          <w:ilvl w:val="2"/>
+          <w:numId w:val="3"/>
+        </w:numPr>
+        <w:rPr>
+          <w:rFonts w:ascii="Times New Roman" w:hAnsi="Times New Roman" w:cs="Times New Roman"/>
+          <w:b/>
+          <w:sz w:val="24"/>
+          <w:szCs w:val="24"/>
+        </w:rPr>
+      </w:pPr>
+      <w:r>
+        <w:rPr>
+          <w:rFonts w:ascii="Times New Roman" w:hAnsi="Times New Roman" w:cs="Times New Roman"/>
+          <w:sz w:val="24"/>
+          <w:szCs w:val="24"/>
+        </w:rPr>
+        <w:t>X is file</w:t>
+      </w:r>
+    </w:p>
+    <w:p>
+      <w:pPr>
+        <w:pStyle w:val="ListParagraph"/>
+        <w:numPr>
+          <w:ilvl w:val="3"/>
+          <w:numId w:val="3"/>
+        </w:numPr>
+        <w:rPr>
+          <w:rFonts w:ascii="Times New Roman" w:hAnsi="Times New Roman" w:cs="Times New Roman"/>
+          <w:b/>
+          <w:sz w:val="24"/>
+          <w:szCs w:val="24"/>
+        </w:rPr>
+      </w:pPr>
+      <w:r>
+        <w:rPr>
+          <w:rFonts w:ascii="Times New Roman" w:hAnsi="Times New Roman" w:cs="Times New Roman"/>
+          <w:sz w:val="24"/>
+          <w:szCs w:val="24"/>
+        </w:rPr>
+        <w:t>Error Message: Argument is not a directory</w:t>
+      </w:r>
+    </w:p>
+    <w:p>
+      <w:pPr>
+        <w:pStyle w:val="ListParagraph"/>
+        <w:numPr>
+          <w:ilvl w:val="2"/>
+          <w:numId w:val="3"/>
+        </w:numPr>
+        <w:rPr>
+          <w:rFonts w:ascii="Times New Roman" w:hAnsi="Times New Roman" w:cs="Times New Roman"/>
+          <w:b/>
+          <w:sz w:val="24"/>
+          <w:szCs w:val="24"/>
+        </w:rPr>
+      </w:pPr>
+      <w:r>
+        <w:rPr>
+          <w:rFonts w:ascii="Times New Roman" w:hAnsi="Times New Roman" w:cs="Times New Roman"/>
+          <w:sz w:val="24"/>
+          <w:szCs w:val="24"/>
+        </w:rPr>
+        <w:t>More than one parameter is provided</w:t>
+      </w:r>
+    </w:p>
+    <w:p>
+      <w:pPr>
+        <w:pStyle w:val="ListParagraph"/>
+        <w:numPr>
+          <w:ilvl w:val="3"/>
+          <w:numId w:val="3"/>
+        </w:numPr>
+        <w:rPr>
+          <w:rFonts w:ascii="Times New Roman" w:hAnsi="Times New Roman" w:cs="Times New Roman"/>
+          <w:b/>
+          <w:sz w:val="24"/>
+          <w:szCs w:val="24"/>
+        </w:rPr>
+      </w:pPr>
+      <w:r>
+        <w:rPr>
+          <w:rFonts w:ascii="Times New Roman" w:hAnsi="Times New Roman" w:cs="Times New Roman"/>
+          <w:sz w:val="24"/>
+          <w:szCs w:val="24"/>
+        </w:rPr>
+        <w:t>Error Message: Multiple arguments entered</w:t>
+      </w:r>
       <w:r>
         <w:rPr>
           <w:rFonts w:ascii="Times New Roman" w:hAnsi="Times New Roman" w:cs="Times New Roman"/>
@@ -1345,349 +1592,6 @@
           <w:szCs w:val="24"/>
         </w:rPr>
       </w:pPr>
-      <w:proofErr w:type="gramStart"/>
-      <w:r>
-        <w:rPr>
-          <w:rFonts w:ascii="Times New Roman" w:hAnsi="Times New Roman" w:cs="Times New Roman"/>
-          <w:b/>
-          <w:sz w:val="24"/>
-          <w:szCs w:val="24"/>
-        </w:rPr>
-        <w:lastRenderedPageBreak/>
-        <w:t>cd</w:t>
-      </w:r>
-      <w:proofErr w:type="gramEnd"/>
-      <w:r>
-        <w:rPr>
-          <w:rFonts w:ascii="Times New Roman" w:hAnsi="Times New Roman" w:cs="Times New Roman"/>
-          <w:b/>
-          <w:sz w:val="24"/>
-          <w:szCs w:val="24"/>
-        </w:rPr>
-        <w:t xml:space="preserve"> X</w:t>
-      </w:r>
-    </w:p>
-    <w:p>
-      <w:pPr>
-        <w:shd w:val="clear" w:color="auto" w:fill="FFFFFF" w:themeFill="background1"/>
-        <w:spacing w:after="0" w:line="480" w:lineRule="auto"/>
-        <w:contextualSpacing/>
-        <w:rPr>
-          <w:rFonts w:ascii="Times New Roman" w:hAnsi="Times New Roman" w:cs="Times New Roman"/>
-          <w:sz w:val="24"/>
-          <w:szCs w:val="24"/>
-          <w:u w:val="single"/>
-        </w:rPr>
-      </w:pPr>
-      <w:r>
-        <w:rPr>
-          <w:rFonts w:ascii="Times New Roman" w:hAnsi="Times New Roman" w:cs="Times New Roman"/>
-          <w:sz w:val="24"/>
-          <w:szCs w:val="24"/>
-          <w:u w:val="single"/>
-        </w:rPr>
-        <w:t>Description:</w:t>
-      </w:r>
-    </w:p>
-    <w:p>
-      <w:pPr>
-        <w:shd w:val="clear" w:color="auto" w:fill="FFFFFF" w:themeFill="background1"/>
-        <w:spacing w:after="0" w:line="480" w:lineRule="auto"/>
-        <w:contextualSpacing/>
-        <w:rPr>
-          <w:rFonts w:ascii="Times New Roman" w:hAnsi="Times New Roman" w:cs="Times New Roman"/>
-          <w:sz w:val="24"/>
-          <w:szCs w:val="24"/>
-        </w:rPr>
-      </w:pPr>
-      <w:r>
-        <w:rPr>
-          <w:rFonts w:ascii="Times New Roman" w:hAnsi="Times New Roman" w:cs="Times New Roman"/>
-          <w:sz w:val="24"/>
-          <w:szCs w:val="24"/>
-        </w:rPr>
-        <w:tab/>
-      </w:r>
-      <w:r>
-        <w:rPr>
-          <w:rFonts w:ascii="Times New Roman" w:hAnsi="Times New Roman" w:cs="Times New Roman"/>
-          <w:sz w:val="24"/>
-          <w:szCs w:val="24"/>
-        </w:rPr>
-        <w:t>Changes the current directory to the designated directory. If no argument is available, places the user at the home directory.</w:t>
-      </w:r>
-    </w:p>
-    <w:p>
-      <w:pPr>
-        <w:shd w:val="clear" w:color="auto" w:fill="FFFFFF" w:themeFill="background1"/>
-        <w:spacing w:after="0" w:line="480" w:lineRule="auto"/>
-        <w:contextualSpacing/>
-        <w:rPr>
-          <w:rFonts w:ascii="Times New Roman" w:hAnsi="Times New Roman" w:cs="Times New Roman"/>
-          <w:sz w:val="24"/>
-          <w:szCs w:val="24"/>
-          <w:u w:val="single"/>
-        </w:rPr>
-      </w:pPr>
-      <w:r>
-        <w:rPr>
-          <w:rFonts w:ascii="Times New Roman" w:hAnsi="Times New Roman" w:cs="Times New Roman"/>
-          <w:sz w:val="24"/>
-          <w:szCs w:val="24"/>
-          <w:u w:val="single"/>
-        </w:rPr>
-        <w:t>Notable Functions &amp; Parameters:</w:t>
-      </w:r>
-    </w:p>
-    <w:p>
-      <w:pPr>
-        <w:shd w:val="clear" w:color="auto" w:fill="FFFFFF" w:themeFill="background1"/>
-        <w:spacing w:after="0" w:line="480" w:lineRule="auto"/>
-        <w:contextualSpacing/>
-        <w:rPr>
-          <w:rFonts w:ascii="Times New Roman" w:hAnsi="Times New Roman" w:cs="Times New Roman"/>
-          <w:sz w:val="24"/>
-          <w:szCs w:val="24"/>
-        </w:rPr>
-      </w:pPr>
-      <w:proofErr w:type="gramStart"/>
-      <w:r>
-        <w:rPr>
-          <w:rFonts w:ascii="Times New Roman" w:hAnsi="Times New Roman" w:cs="Times New Roman"/>
-          <w:sz w:val="24"/>
-          <w:szCs w:val="24"/>
-        </w:rPr>
-        <w:t>char</w:t>
-      </w:r>
-      <w:proofErr w:type="gramEnd"/>
-      <w:r>
-        <w:rPr>
-          <w:rFonts w:ascii="Times New Roman" w:hAnsi="Times New Roman" w:cs="Times New Roman"/>
-          <w:sz w:val="24"/>
-          <w:szCs w:val="24"/>
-        </w:rPr>
-        <w:t xml:space="preserve">* </w:t>
-      </w:r>
-      <w:proofErr w:type="spellStart"/>
-      <w:r>
-        <w:rPr>
-          <w:rFonts w:ascii="Times New Roman" w:hAnsi="Times New Roman" w:cs="Times New Roman"/>
-          <w:sz w:val="24"/>
-          <w:szCs w:val="24"/>
-        </w:rPr>
-        <w:t>m_Directory</w:t>
-      </w:r>
-      <w:proofErr w:type="spellEnd"/>
-      <w:r>
-        <w:rPr>
-          <w:rFonts w:ascii="Times New Roman" w:hAnsi="Times New Roman" w:cs="Times New Roman"/>
-          <w:sz w:val="24"/>
-          <w:szCs w:val="24"/>
-        </w:rPr>
-        <w:t>;</w:t>
-      </w:r>
-    </w:p>
-    <w:p>
-      <w:pPr>
-        <w:shd w:val="clear" w:color="auto" w:fill="FFFFFF" w:themeFill="background1"/>
-        <w:spacing w:after="0" w:line="480" w:lineRule="auto"/>
-        <w:contextualSpacing/>
-        <w:rPr>
-          <w:rFonts w:ascii="Times New Roman" w:hAnsi="Times New Roman" w:cs="Times New Roman"/>
-          <w:sz w:val="24"/>
-          <w:szCs w:val="24"/>
-        </w:rPr>
-      </w:pPr>
-      <w:proofErr w:type="gramStart"/>
-      <w:r>
-        <w:rPr>
-          <w:rFonts w:ascii="Times New Roman" w:hAnsi="Times New Roman" w:cs="Times New Roman"/>
-          <w:sz w:val="24"/>
-          <w:szCs w:val="24"/>
-        </w:rPr>
-        <w:t>void</w:t>
-      </w:r>
-      <w:proofErr w:type="gramEnd"/>
-      <w:r>
-        <w:rPr>
-          <w:rFonts w:ascii="Times New Roman" w:hAnsi="Times New Roman" w:cs="Times New Roman"/>
-          <w:sz w:val="24"/>
-          <w:szCs w:val="24"/>
-        </w:rPr>
-        <w:t xml:space="preserve"> </w:t>
-      </w:r>
-      <w:proofErr w:type="spellStart"/>
-      <w:r>
-        <w:rPr>
-          <w:rFonts w:ascii="Times New Roman" w:hAnsi="Times New Roman" w:cs="Times New Roman"/>
-          <w:sz w:val="24"/>
-          <w:szCs w:val="24"/>
-        </w:rPr>
-        <w:t>setDirectory</w:t>
-      </w:r>
-      <w:proofErr w:type="spellEnd"/>
-      <w:r>
-        <w:rPr>
-          <w:rFonts w:ascii="Times New Roman" w:hAnsi="Times New Roman" w:cs="Times New Roman"/>
-          <w:sz w:val="24"/>
-          <w:szCs w:val="24"/>
-        </w:rPr>
-        <w:t>();</w:t>
-      </w:r>
-    </w:p>
-    <w:p>
-      <w:pPr>
-        <w:shd w:val="clear" w:color="auto" w:fill="FFFFFF" w:themeFill="background1"/>
-        <w:spacing w:after="0" w:line="480" w:lineRule="auto"/>
-        <w:contextualSpacing/>
-        <w:rPr>
-          <w:rFonts w:ascii="Times New Roman" w:hAnsi="Times New Roman" w:cs="Times New Roman"/>
-          <w:sz w:val="24"/>
-          <w:szCs w:val="24"/>
-        </w:rPr>
-      </w:pPr>
-      <w:r>
-        <w:rPr>
-          <w:rFonts w:ascii="Times New Roman" w:hAnsi="Times New Roman" w:cs="Times New Roman"/>
-          <w:sz w:val="24"/>
-          <w:szCs w:val="24"/>
-        </w:rPr>
-        <w:tab/>
-        <w:t xml:space="preserve">Set the </w:t>
-      </w:r>
-      <w:proofErr w:type="spellStart"/>
-      <w:r>
-        <w:rPr>
-          <w:rFonts w:ascii="Times New Roman" w:hAnsi="Times New Roman" w:cs="Times New Roman"/>
-          <w:sz w:val="24"/>
-          <w:szCs w:val="24"/>
-        </w:rPr>
-        <w:t>m_CurrentDirectory</w:t>
-      </w:r>
-      <w:proofErr w:type="spellEnd"/>
-      <w:r>
-        <w:rPr>
-          <w:rFonts w:ascii="Times New Roman" w:hAnsi="Times New Roman" w:cs="Times New Roman"/>
-          <w:sz w:val="24"/>
-          <w:szCs w:val="24"/>
-        </w:rPr>
-        <w:t xml:space="preserve"> in the shell, if applicable. Previous checks determine if the directory provided is valid, therefore allowing the shell to now acknowledge the current directory to apply additional commands within.</w:t>
-      </w:r>
-    </w:p>
-    <w:p>
-      <w:pPr>
-        <w:shd w:val="clear" w:color="auto" w:fill="FFFFFF" w:themeFill="background1"/>
-        <w:spacing w:after="0" w:line="480" w:lineRule="auto"/>
-        <w:contextualSpacing/>
-        <w:rPr>
-          <w:rFonts w:ascii="Times New Roman" w:hAnsi="Times New Roman" w:cs="Times New Roman"/>
-          <w:sz w:val="24"/>
-          <w:szCs w:val="24"/>
-          <w:u w:val="single"/>
-        </w:rPr>
-      </w:pPr>
-      <w:r>
-        <w:rPr>
-          <w:rFonts w:ascii="Times New Roman" w:hAnsi="Times New Roman" w:cs="Times New Roman"/>
-          <w:sz w:val="24"/>
-          <w:szCs w:val="24"/>
-          <w:u w:val="single"/>
-        </w:rPr>
-        <w:t>Testing:</w:t>
-      </w:r>
-    </w:p>
-    <w:p>
-      <w:pPr>
-        <w:pStyle w:val="ListParagraph"/>
-        <w:numPr>
-          <w:ilvl w:val="0"/>
-          <w:numId w:val="3"/>
-        </w:numPr>
-        <w:rPr>
-          <w:rFonts w:ascii="Times New Roman" w:hAnsi="Times New Roman" w:cs="Times New Roman"/>
-          <w:b/>
-          <w:sz w:val="24"/>
-          <w:szCs w:val="24"/>
-        </w:rPr>
-      </w:pPr>
-      <w:r>
-        <w:rPr>
-          <w:rFonts w:ascii="Times New Roman" w:hAnsi="Times New Roman" w:cs="Times New Roman"/>
-          <w:sz w:val="24"/>
-          <w:szCs w:val="24"/>
-        </w:rPr>
-        <w:t>Error message</w:t>
-      </w:r>
-    </w:p>
-    <w:p>
-      <w:pPr>
-        <w:pStyle w:val="ListParagraph"/>
-        <w:numPr>
-          <w:ilvl w:val="1"/>
-          <w:numId w:val="3"/>
-        </w:numPr>
-        <w:rPr>
-          <w:rFonts w:ascii="Times New Roman" w:hAnsi="Times New Roman" w:cs="Times New Roman"/>
-          <w:b/>
-          <w:sz w:val="24"/>
-          <w:szCs w:val="24"/>
-        </w:rPr>
-      </w:pPr>
-      <w:r>
-        <w:rPr>
-          <w:rFonts w:ascii="Times New Roman" w:hAnsi="Times New Roman" w:cs="Times New Roman"/>
-          <w:sz w:val="24"/>
-          <w:szCs w:val="24"/>
-        </w:rPr>
-        <w:t>If directory is invalid</w:t>
-      </w:r>
-    </w:p>
-    <w:p>
-      <w:pPr>
-        <w:pStyle w:val="ListParagraph"/>
-        <w:numPr>
-          <w:ilvl w:val="1"/>
-          <w:numId w:val="3"/>
-        </w:numPr>
-        <w:rPr>
-          <w:rFonts w:ascii="Times New Roman" w:hAnsi="Times New Roman" w:cs="Times New Roman"/>
-          <w:b/>
-          <w:sz w:val="24"/>
-          <w:szCs w:val="24"/>
-        </w:rPr>
-      </w:pPr>
-      <w:r>
-        <w:rPr>
-          <w:rFonts w:ascii="Times New Roman" w:hAnsi="Times New Roman" w:cs="Times New Roman"/>
-          <w:sz w:val="24"/>
-          <w:szCs w:val="24"/>
-        </w:rPr>
-        <w:t>If more than one parameter is provided</w:t>
-      </w:r>
-      <w:r>
-        <w:rPr>
-          <w:rFonts w:ascii="Times New Roman" w:hAnsi="Times New Roman" w:cs="Times New Roman"/>
-          <w:b/>
-          <w:sz w:val="24"/>
-          <w:szCs w:val="24"/>
-        </w:rPr>
-        <w:br w:type="page"/>
-      </w:r>
-    </w:p>
-    <w:p>
-      <w:pPr>
-        <w:shd w:val="clear" w:color="auto" w:fill="FFFFFF" w:themeFill="background1"/>
-        <w:spacing w:after="0" w:line="480" w:lineRule="auto"/>
-        <w:contextualSpacing/>
-        <w:rPr>
-          <w:rFonts w:ascii="Times New Roman" w:hAnsi="Times New Roman" w:cs="Times New Roman"/>
-          <w:b/>
-          <w:sz w:val="24"/>
-          <w:szCs w:val="24"/>
-        </w:rPr>
-      </w:pPr>
-      <w:proofErr w:type="spellStart"/>
-      <w:proofErr w:type="gramStart"/>
       <w:r>
         <w:rPr>
           <w:rFonts w:ascii="Times New Roman" w:hAnsi="Times New Roman" w:cs="Times New Roman"/>
@@ -1698,8 +1602,6 @@
         <w:lastRenderedPageBreak/>
         <w:t>df</w:t>
       </w:r>
-      <w:proofErr w:type="spellEnd"/>
-      <w:proofErr w:type="gramEnd"/>
     </w:p>
     <w:p>
       <w:pPr>
@@ -1763,91 +1665,33 @@
           <w:szCs w:val="24"/>
         </w:rPr>
       </w:pPr>
-      <w:proofErr w:type="spellStart"/>
-      <w:proofErr w:type="gramStart"/>
-      <w:r>
-        <w:rPr>
-          <w:rFonts w:ascii="Times New Roman" w:hAnsi="Times New Roman" w:cs="Times New Roman"/>
-          <w:sz w:val="24"/>
-          <w:szCs w:val="24"/>
-        </w:rPr>
-        <w:t>int</w:t>
-      </w:r>
-      <w:proofErr w:type="spellEnd"/>
-      <w:proofErr w:type="gramEnd"/>
-      <w:r>
-        <w:rPr>
-          <w:rFonts w:ascii="Times New Roman" w:hAnsi="Times New Roman" w:cs="Times New Roman"/>
-          <w:sz w:val="24"/>
-          <w:szCs w:val="24"/>
-        </w:rPr>
-        <w:t xml:space="preserve"> </w:t>
-      </w:r>
-      <w:proofErr w:type="spellStart"/>
-      <w:r>
-        <w:rPr>
-          <w:rFonts w:ascii="Times New Roman" w:hAnsi="Times New Roman" w:cs="Times New Roman"/>
-          <w:sz w:val="24"/>
-          <w:szCs w:val="24"/>
-        </w:rPr>
-        <w:t>m_DiskSpace</w:t>
-      </w:r>
-      <w:proofErr w:type="spellEnd"/>
-      <w:r>
-        <w:rPr>
-          <w:rFonts w:ascii="Times New Roman" w:hAnsi="Times New Roman" w:cs="Times New Roman"/>
-          <w:sz w:val="24"/>
-          <w:szCs w:val="24"/>
-        </w:rPr>
-        <w:t>;</w:t>
-      </w:r>
-    </w:p>
-    <w:p>
-      <w:pPr>
-        <w:shd w:val="clear" w:color="auto" w:fill="FFFFFF" w:themeFill="background1"/>
-        <w:spacing w:after="0" w:line="480" w:lineRule="auto"/>
-        <w:contextualSpacing/>
-        <w:rPr>
-          <w:rFonts w:ascii="Times New Roman" w:hAnsi="Times New Roman" w:cs="Times New Roman"/>
-          <w:sz w:val="24"/>
-          <w:szCs w:val="24"/>
-        </w:rPr>
-      </w:pPr>
-      <w:proofErr w:type="gramStart"/>
-      <w:r>
-        <w:rPr>
-          <w:rFonts w:ascii="Times New Roman" w:hAnsi="Times New Roman" w:cs="Times New Roman"/>
-          <w:sz w:val="24"/>
-          <w:szCs w:val="24"/>
-        </w:rPr>
-        <w:t>void</w:t>
-      </w:r>
-      <w:proofErr w:type="gramEnd"/>
-      <w:r>
-        <w:rPr>
-          <w:rFonts w:ascii="Times New Roman" w:hAnsi="Times New Roman" w:cs="Times New Roman"/>
-          <w:sz w:val="24"/>
-          <w:szCs w:val="24"/>
-        </w:rPr>
-        <w:t xml:space="preserve"> </w:t>
-      </w:r>
-      <w:proofErr w:type="spellStart"/>
-      <w:r>
-        <w:rPr>
-          <w:rFonts w:ascii="Times New Roman" w:hAnsi="Times New Roman" w:cs="Times New Roman"/>
-          <w:sz w:val="24"/>
-          <w:szCs w:val="24"/>
-        </w:rPr>
-        <w:t>checkDiskSpace</w:t>
-      </w:r>
-      <w:proofErr w:type="spellEnd"/>
-      <w:r>
-        <w:rPr>
-          <w:rFonts w:ascii="Times New Roman" w:hAnsi="Times New Roman" w:cs="Times New Roman"/>
-          <w:sz w:val="24"/>
-          <w:szCs w:val="24"/>
-        </w:rPr>
-        <w:t>();</w:t>
+      <w:r>
+        <w:rPr>
+          <w:rFonts w:ascii="Times New Roman" w:hAnsi="Times New Roman" w:cs="Times New Roman"/>
+          <w:sz w:val="24"/>
+          <w:szCs w:val="24"/>
+        </w:rPr>
+        <w:t>int m_DiskSpace;</w:t>
+      </w:r>
+    </w:p>
+    <w:p>
+      <w:pPr>
+        <w:shd w:val="clear" w:color="auto" w:fill="FFFFFF" w:themeFill="background1"/>
+        <w:spacing w:after="0" w:line="480" w:lineRule="auto"/>
+        <w:contextualSpacing/>
+        <w:rPr>
+          <w:rFonts w:ascii="Times New Roman" w:hAnsi="Times New Roman" w:cs="Times New Roman"/>
+          <w:sz w:val="24"/>
+          <w:szCs w:val="24"/>
+        </w:rPr>
+      </w:pPr>
+      <w:r>
+        <w:rPr>
+          <w:rFonts w:ascii="Times New Roman" w:hAnsi="Times New Roman" w:cs="Times New Roman"/>
+          <w:sz w:val="24"/>
+          <w:szCs w:val="24"/>
+        </w:rPr>
+        <w:t>void checkDiskSpace();</w:t>
       </w:r>
     </w:p>
     <w:p>
@@ -1868,27 +1712,7 @@
           <w:szCs w:val="24"/>
         </w:rPr>
         <w:tab/>
-        <w:t xml:space="preserve">Checks the current mounted disk to uncover the free logical blocks. This could utilize functionality from the </w:t>
-      </w:r>
-      <w:proofErr w:type="spellStart"/>
-      <w:proofErr w:type="gramStart"/>
-      <w:r>
-        <w:rPr>
-          <w:rFonts w:ascii="Times New Roman" w:hAnsi="Times New Roman" w:cs="Times New Roman"/>
-          <w:sz w:val="24"/>
-          <w:szCs w:val="24"/>
-        </w:rPr>
-        <w:t>pbs</w:t>
-      </w:r>
-      <w:proofErr w:type="spellEnd"/>
-      <w:proofErr w:type="gramEnd"/>
-      <w:r>
-        <w:rPr>
-          <w:rFonts w:ascii="Times New Roman" w:hAnsi="Times New Roman" w:cs="Times New Roman"/>
-          <w:sz w:val="24"/>
-          <w:szCs w:val="24"/>
-        </w:rPr>
-        <w:t xml:space="preserve"> command, allowing it to access cluster and sector information. Each time this function is called, it will reexamine the mounted disk to ensure it is examining the current disk, and to allow for allocation changes to be noted.</w:t>
+        <w:t>Checks the current mounted disk to uncover the free logical blocks. This could utilize functionality from the pbs command, allowing it to access cluster and sector information. Each time this function is called, it will reexamine the mounted disk to ensure it is examining the current disk, and to allow for allocation changes to be noted.</w:t>
       </w:r>
     </w:p>
     <w:p>
@@ -1939,6 +1763,30 @@
     </w:p>
     <w:p>
       <w:pPr>
+        <w:pStyle w:val="ListParagraph"/>
+        <w:numPr>
+          <w:ilvl w:val="1"/>
+          <w:numId w:val="3"/>
+        </w:numPr>
+        <w:shd w:val="clear" w:color="auto" w:fill="FFFFFF" w:themeFill="background1"/>
+        <w:spacing w:after="0" w:line="480" w:lineRule="auto"/>
+        <w:rPr>
+          <w:rFonts w:ascii="Times New Roman" w:hAnsi="Times New Roman" w:cs="Times New Roman"/>
+          <w:sz w:val="24"/>
+          <w:szCs w:val="24"/>
+        </w:rPr>
+      </w:pPr>
+      <w:r>
+        <w:rPr>
+          <w:rFonts w:ascii="Times New Roman" w:hAnsi="Times New Roman" w:cs="Times New Roman"/>
+          <w:sz w:val="24"/>
+          <w:szCs w:val="24"/>
+        </w:rPr>
+        <w:t>Error Message: No disk mounted</w:t>
+      </w:r>
+    </w:p>
+    <w:p>
+      <w:pPr>
         <w:rPr>
           <w:rFonts w:ascii="Times New Roman" w:hAnsi="Times New Roman" w:cs="Times New Roman"/>
           <w:b/>
@@ -1968,8 +1816,6 @@
           <w:szCs w:val="24"/>
         </w:rPr>
       </w:pPr>
-      <w:proofErr w:type="spellStart"/>
-      <w:proofErr w:type="gramStart"/>
       <w:r>
         <w:rPr>
           <w:rFonts w:ascii="Times New Roman" w:hAnsi="Times New Roman" w:cs="Times New Roman"/>
@@ -1978,18 +1824,7 @@
           <w:szCs w:val="24"/>
         </w:rPr>
         <w:lastRenderedPageBreak/>
-        <w:t>ls</w:t>
-      </w:r>
-      <w:proofErr w:type="spellEnd"/>
-      <w:proofErr w:type="gramEnd"/>
-      <w:r>
-        <w:rPr>
-          <w:rFonts w:ascii="Times New Roman" w:hAnsi="Times New Roman" w:cs="Times New Roman"/>
-          <w:b/>
-          <w:sz w:val="24"/>
-          <w:szCs w:val="24"/>
-        </w:rPr>
-        <w:t xml:space="preserve"> (X)</w:t>
+        <w:t>ls (X)</w:t>
       </w:r>
     </w:p>
     <w:p>
@@ -2032,7 +1867,23 @@
           <w:sz w:val="24"/>
           <w:szCs w:val="24"/>
         </w:rPr>
-        <w:t>Prints out the current directory if no arguments are listed, and it prints out the directory of the argument or file with extension.</w:t>
+        <w:t>If X is a file, this should list out the file name, extension, type FLC, and size. If X is a directory, this will list out the names of all files within the directory,</w:t>
+      </w:r>
+      <w:r>
+        <w:rPr>
+          <w:rFonts w:ascii="Times New Roman" w:hAnsi="Times New Roman" w:cs="Times New Roman"/>
+          <w:sz w:val="24"/>
+          <w:szCs w:val="24"/>
+        </w:rPr>
+        <w:t xml:space="preserve"> also detailing file information. If X is empty, this will print out all file information for the current working directory.</w:t>
+      </w:r>
+      <w:r>
+        <w:rPr>
+          <w:rFonts w:ascii="Times New Roman" w:hAnsi="Times New Roman" w:cs="Times New Roman"/>
+          <w:sz w:val="24"/>
+          <w:szCs w:val="24"/>
+        </w:rPr>
+        <w:t xml:space="preserve">  </w:t>
       </w:r>
     </w:p>
     <w:p>
@@ -2068,81 +1919,33 @@
           <w:szCs w:val="24"/>
         </w:rPr>
       </w:pPr>
-      <w:proofErr w:type="gramStart"/>
-      <w:r>
-        <w:rPr>
-          <w:rFonts w:ascii="Times New Roman" w:hAnsi="Times New Roman" w:cs="Times New Roman"/>
-          <w:sz w:val="24"/>
-          <w:szCs w:val="24"/>
-        </w:rPr>
-        <w:t>char</w:t>
-      </w:r>
-      <w:proofErr w:type="gramEnd"/>
-      <w:r>
-        <w:rPr>
-          <w:rFonts w:ascii="Times New Roman" w:hAnsi="Times New Roman" w:cs="Times New Roman"/>
-          <w:sz w:val="24"/>
-          <w:szCs w:val="24"/>
-        </w:rPr>
-        <w:t xml:space="preserve">* </w:t>
-      </w:r>
-      <w:proofErr w:type="spellStart"/>
-      <w:r>
-        <w:rPr>
-          <w:rFonts w:ascii="Times New Roman" w:hAnsi="Times New Roman" w:cs="Times New Roman"/>
-          <w:sz w:val="24"/>
-          <w:szCs w:val="24"/>
-        </w:rPr>
-        <w:t>m_TargetChar</w:t>
-      </w:r>
-      <w:proofErr w:type="spellEnd"/>
-    </w:p>
-    <w:p>
-      <w:pPr>
-        <w:shd w:val="clear" w:color="auto" w:fill="FFFFFF" w:themeFill="background1"/>
-        <w:spacing w:after="0" w:line="480" w:lineRule="auto"/>
-        <w:contextualSpacing/>
-        <w:rPr>
-          <w:rFonts w:ascii="Times New Roman" w:hAnsi="Times New Roman" w:cs="Times New Roman"/>
-          <w:sz w:val="24"/>
-          <w:szCs w:val="24"/>
-        </w:rPr>
-      </w:pPr>
-      <w:proofErr w:type="gramStart"/>
-      <w:r>
-        <w:rPr>
-          <w:rFonts w:ascii="Times New Roman" w:hAnsi="Times New Roman" w:cs="Times New Roman"/>
-          <w:sz w:val="24"/>
-          <w:szCs w:val="24"/>
-        </w:rPr>
-        <w:t>void</w:t>
-      </w:r>
-      <w:proofErr w:type="gramEnd"/>
-      <w:r>
-        <w:rPr>
-          <w:rFonts w:ascii="Times New Roman" w:hAnsi="Times New Roman" w:cs="Times New Roman"/>
-          <w:sz w:val="24"/>
-          <w:szCs w:val="24"/>
-        </w:rPr>
-        <w:t xml:space="preserve"> </w:t>
-      </w:r>
-      <w:proofErr w:type="spellStart"/>
-      <w:r>
-        <w:rPr>
-          <w:rFonts w:ascii="Times New Roman" w:hAnsi="Times New Roman" w:cs="Times New Roman"/>
-          <w:sz w:val="24"/>
-          <w:szCs w:val="24"/>
-        </w:rPr>
-        <w:t>ReadCurrentDirectory</w:t>
-      </w:r>
-      <w:proofErr w:type="spellEnd"/>
-      <w:r>
-        <w:rPr>
-          <w:rFonts w:ascii="Times New Roman" w:hAnsi="Times New Roman" w:cs="Times New Roman"/>
-          <w:sz w:val="24"/>
-          <w:szCs w:val="24"/>
-        </w:rPr>
-        <w:t>():</w:t>
+      <w:r>
+        <w:rPr>
+          <w:rFonts w:ascii="Times New Roman" w:hAnsi="Times New Roman" w:cs="Times New Roman"/>
+          <w:sz w:val="24"/>
+          <w:szCs w:val="24"/>
+        </w:rPr>
+        <w:t>char* m_TargetChar</w:t>
+      </w:r>
+    </w:p>
+    <w:p>
+      <w:pPr>
+        <w:shd w:val="clear" w:color="auto" w:fill="FFFFFF" w:themeFill="background1"/>
+        <w:spacing w:after="0" w:line="480" w:lineRule="auto"/>
+        <w:contextualSpacing/>
+        <w:rPr>
+          <w:rFonts w:ascii="Times New Roman" w:hAnsi="Times New Roman" w:cs="Times New Roman"/>
+          <w:sz w:val="24"/>
+          <w:szCs w:val="24"/>
+        </w:rPr>
+      </w:pPr>
+      <w:r>
+        <w:rPr>
+          <w:rFonts w:ascii="Times New Roman" w:hAnsi="Times New Roman" w:cs="Times New Roman"/>
+          <w:sz w:val="24"/>
+          <w:szCs w:val="24"/>
+        </w:rPr>
+        <w:t>void ReadCurrentDirectory():</w:t>
       </w:r>
     </w:p>
     <w:p>
@@ -2163,72 +1966,27 @@
           <w:szCs w:val="24"/>
         </w:rPr>
         <w:tab/>
-      </w:r>
-      <w:proofErr w:type="gramStart"/>
-      <w:r>
-        <w:rPr>
-          <w:rFonts w:ascii="Times New Roman" w:hAnsi="Times New Roman" w:cs="Times New Roman"/>
-          <w:sz w:val="24"/>
-          <w:szCs w:val="24"/>
-        </w:rPr>
-        <w:t>this</w:t>
-      </w:r>
-      <w:proofErr w:type="gramEnd"/>
-      <w:r>
-        <w:rPr>
-          <w:rFonts w:ascii="Times New Roman" w:hAnsi="Times New Roman" w:cs="Times New Roman"/>
-          <w:sz w:val="24"/>
-          <w:szCs w:val="24"/>
-        </w:rPr>
-        <w:t xml:space="preserve"> function if no arguments are sent in will go through the current directory and write to the target char pointer.</w:t>
-      </w:r>
-    </w:p>
-    <w:p>
-      <w:pPr>
-        <w:shd w:val="clear" w:color="auto" w:fill="FFFFFF" w:themeFill="background1"/>
-        <w:spacing w:after="0" w:line="480" w:lineRule="auto"/>
-        <w:contextualSpacing/>
-        <w:rPr>
-          <w:rFonts w:ascii="Times New Roman" w:hAnsi="Times New Roman" w:cs="Times New Roman"/>
-          <w:sz w:val="24"/>
-          <w:szCs w:val="24"/>
-        </w:rPr>
-      </w:pPr>
-      <w:proofErr w:type="gramStart"/>
-      <w:r>
-        <w:rPr>
-          <w:rFonts w:ascii="Times New Roman" w:hAnsi="Times New Roman" w:cs="Times New Roman"/>
-          <w:sz w:val="24"/>
-          <w:szCs w:val="24"/>
-        </w:rPr>
-        <w:t>void</w:t>
-      </w:r>
-      <w:proofErr w:type="gramEnd"/>
-      <w:r>
-        <w:rPr>
-          <w:rFonts w:ascii="Times New Roman" w:hAnsi="Times New Roman" w:cs="Times New Roman"/>
-          <w:sz w:val="24"/>
-          <w:szCs w:val="24"/>
-        </w:rPr>
-        <w:t xml:space="preserve"> </w:t>
-      </w:r>
-      <w:proofErr w:type="spellStart"/>
-      <w:r>
-        <w:rPr>
-          <w:rFonts w:ascii="Times New Roman" w:hAnsi="Times New Roman" w:cs="Times New Roman"/>
-          <w:sz w:val="24"/>
-          <w:szCs w:val="24"/>
-        </w:rPr>
-        <w:t>PrintChar</w:t>
-      </w:r>
-      <w:proofErr w:type="spellEnd"/>
-      <w:r>
-        <w:rPr>
-          <w:rFonts w:ascii="Times New Roman" w:hAnsi="Times New Roman" w:cs="Times New Roman"/>
-          <w:sz w:val="24"/>
-          <w:szCs w:val="24"/>
-        </w:rPr>
-        <w:t>():</w:t>
+        <w:t>this function if no arguments are sent in will go through the current directory and write to the target char pointer.</w:t>
+      </w:r>
+    </w:p>
+    <w:p>
+      <w:pPr>
+        <w:shd w:val="clear" w:color="auto" w:fill="FFFFFF" w:themeFill="background1"/>
+        <w:spacing w:after="0" w:line="480" w:lineRule="auto"/>
+        <w:contextualSpacing/>
+        <w:rPr>
+          <w:rFonts w:ascii="Times New Roman" w:hAnsi="Times New Roman" w:cs="Times New Roman"/>
+          <w:sz w:val="24"/>
+          <w:szCs w:val="24"/>
+        </w:rPr>
+      </w:pPr>
+      <w:r>
+        <w:rPr>
+          <w:rFonts w:ascii="Times New Roman" w:hAnsi="Times New Roman" w:cs="Times New Roman"/>
+          <w:sz w:val="24"/>
+          <w:szCs w:val="24"/>
+        </w:rPr>
+        <w:t>void PrintChar():</w:t>
       </w:r>
     </w:p>
     <w:p>
@@ -2249,65 +2007,27 @@
           <w:szCs w:val="24"/>
         </w:rPr>
         <w:tab/>
-        <w:t xml:space="preserve">This will take the current directory char and print it out so the user will see from the </w:t>
-      </w:r>
-      <w:proofErr w:type="spellStart"/>
-      <w:r>
-        <w:rPr>
-          <w:rFonts w:ascii="Times New Roman" w:hAnsi="Times New Roman" w:cs="Times New Roman"/>
-          <w:sz w:val="24"/>
-          <w:szCs w:val="24"/>
-        </w:rPr>
-        <w:t>targetChar</w:t>
-      </w:r>
-      <w:proofErr w:type="spellEnd"/>
-    </w:p>
-    <w:p>
-      <w:pPr>
-        <w:shd w:val="clear" w:color="auto" w:fill="FFFFFF" w:themeFill="background1"/>
-        <w:spacing w:after="0" w:line="480" w:lineRule="auto"/>
-        <w:contextualSpacing/>
-        <w:rPr>
-          <w:rFonts w:ascii="Times New Roman" w:hAnsi="Times New Roman" w:cs="Times New Roman"/>
-          <w:sz w:val="24"/>
-          <w:szCs w:val="24"/>
-        </w:rPr>
-      </w:pPr>
-      <w:proofErr w:type="gramStart"/>
-      <w:r>
-        <w:rPr>
-          <w:rFonts w:ascii="Times New Roman" w:hAnsi="Times New Roman" w:cs="Times New Roman"/>
-          <w:sz w:val="24"/>
-          <w:szCs w:val="24"/>
-        </w:rPr>
-        <w:t>void</w:t>
-      </w:r>
-      <w:proofErr w:type="gramEnd"/>
-      <w:r>
-        <w:rPr>
-          <w:rFonts w:ascii="Times New Roman" w:hAnsi="Times New Roman" w:cs="Times New Roman"/>
-          <w:sz w:val="24"/>
-          <w:szCs w:val="24"/>
-        </w:rPr>
-        <w:t xml:space="preserve"> </w:t>
-      </w:r>
-      <w:proofErr w:type="spellStart"/>
-      <w:r>
-        <w:rPr>
-          <w:rFonts w:ascii="Times New Roman" w:hAnsi="Times New Roman" w:cs="Times New Roman"/>
-          <w:sz w:val="24"/>
-          <w:szCs w:val="24"/>
-        </w:rPr>
-        <w:t>FindFile</w:t>
-      </w:r>
-      <w:proofErr w:type="spellEnd"/>
-      <w:r>
-        <w:rPr>
-          <w:rFonts w:ascii="Times New Roman" w:hAnsi="Times New Roman" w:cs="Times New Roman"/>
-          <w:sz w:val="24"/>
-          <w:szCs w:val="24"/>
-        </w:rPr>
-        <w:t>(char* argument):</w:t>
+        <w:t>This will take the current directory char and print it out so the user will see from the targetChar</w:t>
+      </w:r>
+    </w:p>
+    <w:p>
+      <w:pPr>
+        <w:shd w:val="clear" w:color="auto" w:fill="FFFFFF" w:themeFill="background1"/>
+        <w:spacing w:after="0" w:line="480" w:lineRule="auto"/>
+        <w:contextualSpacing/>
+        <w:rPr>
+          <w:rFonts w:ascii="Times New Roman" w:hAnsi="Times New Roman" w:cs="Times New Roman"/>
+          <w:sz w:val="24"/>
+          <w:szCs w:val="24"/>
+        </w:rPr>
+      </w:pPr>
+      <w:r>
+        <w:rPr>
+          <w:rFonts w:ascii="Times New Roman" w:hAnsi="Times New Roman" w:cs="Times New Roman"/>
+          <w:sz w:val="24"/>
+          <w:szCs w:val="24"/>
+        </w:rPr>
+        <w:t>void FindFile(char* argument):</w:t>
       </w:r>
     </w:p>
     <w:p>
@@ -2328,25 +2048,7 @@
           <w:szCs w:val="24"/>
         </w:rPr>
         <w:tab/>
-        <w:t xml:space="preserve">This will go through the current directory and only give files that contain the argument array in full. This will be saved to the </w:t>
-      </w:r>
-      <w:proofErr w:type="spellStart"/>
-      <w:r>
-        <w:rPr>
-          <w:rFonts w:ascii="Times New Roman" w:hAnsi="Times New Roman" w:cs="Times New Roman"/>
-          <w:sz w:val="24"/>
-          <w:szCs w:val="24"/>
-        </w:rPr>
-        <w:t>targetchar</w:t>
-      </w:r>
-      <w:proofErr w:type="spellEnd"/>
-      <w:r>
-        <w:rPr>
-          <w:rFonts w:ascii="Times New Roman" w:hAnsi="Times New Roman" w:cs="Times New Roman"/>
-          <w:sz w:val="24"/>
-          <w:szCs w:val="24"/>
-        </w:rPr>
-        <w:t xml:space="preserve"> and then be ready for print function.</w:t>
+        <w:t>This will go through the current directory and only give files that contain the argument array in full. This will be saved to the targetchar and then be ready for print function.</w:t>
       </w:r>
     </w:p>
     <w:p>
@@ -2391,7 +2093,246 @@
           <w:sz w:val="24"/>
           <w:szCs w:val="24"/>
         </w:rPr>
-        <w:t>Checks if the argument given exists at all</w:t>
+        <w:t>If no parameters</w:t>
+      </w:r>
+    </w:p>
+    <w:p>
+      <w:pPr>
+        <w:pStyle w:val="ListParagraph"/>
+        <w:numPr>
+          <w:ilvl w:val="1"/>
+          <w:numId w:val="3"/>
+        </w:numPr>
+        <w:rPr>
+          <w:rFonts w:ascii="Times New Roman" w:hAnsi="Times New Roman" w:cs="Times New Roman"/>
+          <w:b/>
+          <w:sz w:val="24"/>
+          <w:szCs w:val="24"/>
+        </w:rPr>
+      </w:pPr>
+      <w:r>
+        <w:rPr>
+          <w:rFonts w:ascii="Times New Roman" w:hAnsi="Times New Roman" w:cs="Times New Roman"/>
+          <w:sz w:val="24"/>
+          <w:szCs w:val="24"/>
+        </w:rPr>
+        <w:t>Prints out current directory contents</w:t>
+      </w:r>
+    </w:p>
+    <w:p>
+      <w:pPr>
+        <w:pStyle w:val="ListParagraph"/>
+        <w:numPr>
+          <w:ilvl w:val="0"/>
+          <w:numId w:val="3"/>
+        </w:numPr>
+        <w:rPr>
+          <w:rFonts w:ascii="Times New Roman" w:hAnsi="Times New Roman" w:cs="Times New Roman"/>
+          <w:b/>
+          <w:sz w:val="24"/>
+          <w:szCs w:val="24"/>
+        </w:rPr>
+      </w:pPr>
+      <w:r>
+        <w:rPr>
+          <w:rFonts w:ascii="Times New Roman" w:hAnsi="Times New Roman" w:cs="Times New Roman"/>
+          <w:sz w:val="24"/>
+          <w:szCs w:val="24"/>
+        </w:rPr>
+        <w:t>If parameters</w:t>
+      </w:r>
+    </w:p>
+    <w:p>
+      <w:pPr>
+        <w:pStyle w:val="ListParagraph"/>
+        <w:numPr>
+          <w:ilvl w:val="1"/>
+          <w:numId w:val="3"/>
+        </w:numPr>
+        <w:rPr>
+          <w:rFonts w:ascii="Times New Roman" w:hAnsi="Times New Roman" w:cs="Times New Roman"/>
+          <w:b/>
+          <w:sz w:val="24"/>
+          <w:szCs w:val="24"/>
+        </w:rPr>
+      </w:pPr>
+      <w:r>
+        <w:rPr>
+          <w:rFonts w:ascii="Times New Roman" w:hAnsi="Times New Roman" w:cs="Times New Roman"/>
+          <w:sz w:val="24"/>
+          <w:szCs w:val="24"/>
+        </w:rPr>
+        <w:t>If file</w:t>
+      </w:r>
+    </w:p>
+    <w:p>
+      <w:pPr>
+        <w:pStyle w:val="ListParagraph"/>
+        <w:numPr>
+          <w:ilvl w:val="2"/>
+          <w:numId w:val="3"/>
+        </w:numPr>
+        <w:rPr>
+          <w:rFonts w:ascii="Times New Roman" w:hAnsi="Times New Roman" w:cs="Times New Roman"/>
+          <w:b/>
+          <w:sz w:val="24"/>
+          <w:szCs w:val="24"/>
+        </w:rPr>
+      </w:pPr>
+      <w:r>
+        <w:rPr>
+          <w:rFonts w:ascii="Times New Roman" w:hAnsi="Times New Roman" w:cs="Times New Roman"/>
+          <w:sz w:val="24"/>
+          <w:szCs w:val="24"/>
+        </w:rPr>
+        <w:t>Prints out file information</w:t>
+      </w:r>
+    </w:p>
+    <w:p>
+      <w:pPr>
+        <w:pStyle w:val="ListParagraph"/>
+        <w:numPr>
+          <w:ilvl w:val="2"/>
+          <w:numId w:val="3"/>
+        </w:numPr>
+        <w:rPr>
+          <w:rFonts w:ascii="Times New Roman" w:hAnsi="Times New Roman" w:cs="Times New Roman"/>
+          <w:b/>
+          <w:sz w:val="24"/>
+          <w:szCs w:val="24"/>
+        </w:rPr>
+      </w:pPr>
+      <w:r>
+        <w:rPr>
+          <w:rFonts w:ascii="Times New Roman" w:hAnsi="Times New Roman" w:cs="Times New Roman"/>
+          <w:sz w:val="24"/>
+          <w:szCs w:val="24"/>
+        </w:rPr>
+        <w:t>If not a valid path to file</w:t>
+      </w:r>
+    </w:p>
+    <w:p>
+      <w:pPr>
+        <w:pStyle w:val="ListParagraph"/>
+        <w:numPr>
+          <w:ilvl w:val="3"/>
+          <w:numId w:val="3"/>
+        </w:numPr>
+        <w:rPr>
+          <w:rFonts w:ascii="Times New Roman" w:hAnsi="Times New Roman" w:cs="Times New Roman"/>
+          <w:b/>
+          <w:sz w:val="24"/>
+          <w:szCs w:val="24"/>
+        </w:rPr>
+      </w:pPr>
+      <w:r>
+        <w:rPr>
+          <w:rFonts w:ascii="Times New Roman" w:hAnsi="Times New Roman" w:cs="Times New Roman"/>
+          <w:sz w:val="24"/>
+          <w:szCs w:val="24"/>
+        </w:rPr>
+        <w:t>Error Message: Invalid file entered</w:t>
+      </w:r>
+    </w:p>
+    <w:p>
+      <w:pPr>
+        <w:pStyle w:val="ListParagraph"/>
+        <w:numPr>
+          <w:ilvl w:val="1"/>
+          <w:numId w:val="3"/>
+        </w:numPr>
+        <w:rPr>
+          <w:rFonts w:ascii="Times New Roman" w:hAnsi="Times New Roman" w:cs="Times New Roman"/>
+          <w:b/>
+          <w:sz w:val="24"/>
+          <w:szCs w:val="24"/>
+        </w:rPr>
+      </w:pPr>
+      <w:r>
+        <w:rPr>
+          <w:rFonts w:ascii="Times New Roman" w:hAnsi="Times New Roman" w:cs="Times New Roman"/>
+          <w:sz w:val="24"/>
+          <w:szCs w:val="24"/>
+        </w:rPr>
+        <w:t>If directory</w:t>
+      </w:r>
+    </w:p>
+    <w:p>
+      <w:pPr>
+        <w:pStyle w:val="ListParagraph"/>
+        <w:numPr>
+          <w:ilvl w:val="2"/>
+          <w:numId w:val="3"/>
+        </w:numPr>
+        <w:rPr>
+          <w:rFonts w:ascii="Times New Roman" w:hAnsi="Times New Roman" w:cs="Times New Roman"/>
+          <w:b/>
+          <w:sz w:val="24"/>
+          <w:szCs w:val="24"/>
+        </w:rPr>
+      </w:pPr>
+      <w:r>
+        <w:rPr>
+          <w:rFonts w:ascii="Times New Roman" w:hAnsi="Times New Roman" w:cs="Times New Roman"/>
+          <w:sz w:val="24"/>
+          <w:szCs w:val="24"/>
+        </w:rPr>
+        <w:t>Checks to see absolute / relative path</w:t>
+      </w:r>
+    </w:p>
+    <w:p>
+      <w:pPr>
+        <w:pStyle w:val="ListParagraph"/>
+        <w:numPr>
+          <w:ilvl w:val="3"/>
+          <w:numId w:val="3"/>
+        </w:numPr>
+        <w:rPr>
+          <w:rFonts w:ascii="Times New Roman" w:hAnsi="Times New Roman" w:cs="Times New Roman"/>
+          <w:b/>
+          <w:sz w:val="24"/>
+          <w:szCs w:val="24"/>
+        </w:rPr>
+      </w:pPr>
+      <w:r>
+        <w:rPr>
+          <w:rFonts w:ascii="Times New Roman" w:hAnsi="Times New Roman" w:cs="Times New Roman"/>
+          <w:sz w:val="24"/>
+          <w:szCs w:val="24"/>
+        </w:rPr>
+        <w:lastRenderedPageBreak/>
+        <w:t>If incorrect path to directory</w:t>
+      </w:r>
+    </w:p>
+    <w:p>
+      <w:pPr>
+        <w:pStyle w:val="ListParagraph"/>
+        <w:numPr>
+          <w:ilvl w:val="4"/>
+          <w:numId w:val="3"/>
+        </w:numPr>
+        <w:rPr>
+          <w:rFonts w:ascii="Times New Roman" w:hAnsi="Times New Roman" w:cs="Times New Roman"/>
+          <w:b/>
+          <w:sz w:val="24"/>
+          <w:szCs w:val="24"/>
+        </w:rPr>
+      </w:pPr>
+      <w:r>
+        <w:rPr>
+          <w:rFonts w:ascii="Times New Roman" w:hAnsi="Times New Roman" w:cs="Times New Roman"/>
+          <w:sz w:val="24"/>
+          <w:szCs w:val="24"/>
+        </w:rPr>
+        <w:t>Error Message: Invalid</w:t>
+      </w:r>
+      <w:r>
+        <w:rPr>
+          <w:rFonts w:ascii="Times New Roman" w:hAnsi="Times New Roman" w:cs="Times New Roman"/>
+          <w:sz w:val="24"/>
+          <w:szCs w:val="24"/>
+        </w:rPr>
+        <w:t xml:space="preserve"> path</w:t>
       </w:r>
       <w:r>
         <w:rPr>
@@ -2415,8 +2356,6 @@
           <w:szCs w:val="24"/>
         </w:rPr>
       </w:pPr>
-      <w:proofErr w:type="spellStart"/>
-      <w:proofErr w:type="gramStart"/>
       <w:r>
         <w:rPr>
           <w:rFonts w:ascii="Times New Roman" w:hAnsi="Times New Roman" w:cs="Times New Roman"/>
@@ -2425,18 +2364,7 @@
           <w:szCs w:val="24"/>
         </w:rPr>
         <w:lastRenderedPageBreak/>
-        <w:t>mkdir</w:t>
-      </w:r>
-      <w:proofErr w:type="spellEnd"/>
-      <w:proofErr w:type="gramEnd"/>
-      <w:r>
-        <w:rPr>
-          <w:rFonts w:ascii="Times New Roman" w:hAnsi="Times New Roman" w:cs="Times New Roman"/>
-          <w:b/>
-          <w:sz w:val="24"/>
-          <w:szCs w:val="24"/>
-        </w:rPr>
-        <w:t xml:space="preserve"> X</w:t>
+        <w:t>mkdir X</w:t>
       </w:r>
     </w:p>
     <w:p>
@@ -2478,7 +2406,23 @@
           <w:sz w:val="24"/>
           <w:szCs w:val="24"/>
         </w:rPr>
-        <w:t>This will create a new directory with the X name in the current working directory or path if one is given.</w:t>
+        <w:t xml:space="preserve">This will create a new directory with the X name in the current working directory or </w:t>
+      </w:r>
+      <w:r>
+        <w:rPr>
+          <w:rFonts w:ascii="Times New Roman" w:hAnsi="Times New Roman" w:cs="Times New Roman"/>
+          <w:sz w:val="24"/>
+          <w:szCs w:val="24"/>
+        </w:rPr>
+        <w:t>X path</w:t>
+      </w:r>
+      <w:r>
+        <w:rPr>
+          <w:rFonts w:ascii="Times New Roman" w:hAnsi="Times New Roman" w:cs="Times New Roman"/>
+          <w:sz w:val="24"/>
+          <w:szCs w:val="24"/>
+        </w:rPr>
+        <w:t>.</w:t>
       </w:r>
     </w:p>
     <w:p>
@@ -2514,43 +2458,13 @@
           <w:szCs w:val="24"/>
         </w:rPr>
       </w:pPr>
-      <w:proofErr w:type="spellStart"/>
-      <w:proofErr w:type="gramStart"/>
-      <w:r>
-        <w:rPr>
-          <w:rFonts w:ascii="Times New Roman" w:hAnsi="Times New Roman" w:cs="Times New Roman"/>
-          <w:sz w:val="24"/>
-          <w:szCs w:val="24"/>
-        </w:rPr>
-        <w:t>int</w:t>
-      </w:r>
-      <w:proofErr w:type="spellEnd"/>
-      <w:proofErr w:type="gramEnd"/>
-      <w:r>
-        <w:rPr>
-          <w:rFonts w:ascii="Times New Roman" w:hAnsi="Times New Roman" w:cs="Times New Roman"/>
-          <w:sz w:val="24"/>
-          <w:szCs w:val="24"/>
-        </w:rPr>
-        <w:t xml:space="preserve"> </w:t>
-      </w:r>
-      <w:proofErr w:type="spellStart"/>
-      <w:r>
-        <w:rPr>
-          <w:rFonts w:ascii="Times New Roman" w:hAnsi="Times New Roman" w:cs="Times New Roman"/>
-          <w:sz w:val="24"/>
-          <w:szCs w:val="24"/>
-        </w:rPr>
-        <w:t>DoesExist</w:t>
-      </w:r>
-      <w:proofErr w:type="spellEnd"/>
-      <w:r>
-        <w:rPr>
-          <w:rFonts w:ascii="Times New Roman" w:hAnsi="Times New Roman" w:cs="Times New Roman"/>
-          <w:sz w:val="24"/>
-          <w:szCs w:val="24"/>
-        </w:rPr>
-        <w:t>()</w:t>
+      <w:r>
+        <w:rPr>
+          <w:rFonts w:ascii="Times New Roman" w:hAnsi="Times New Roman" w:cs="Times New Roman"/>
+          <w:sz w:val="24"/>
+          <w:szCs w:val="24"/>
+        </w:rPr>
+        <w:t>int DoesExist()</w:t>
       </w:r>
     </w:p>
     <w:p>
@@ -2585,43 +2499,13 @@
           <w:szCs w:val="24"/>
         </w:rPr>
       </w:pPr>
-      <w:proofErr w:type="spellStart"/>
-      <w:proofErr w:type="gramStart"/>
-      <w:r>
-        <w:rPr>
-          <w:rFonts w:ascii="Times New Roman" w:hAnsi="Times New Roman" w:cs="Times New Roman"/>
-          <w:sz w:val="24"/>
-          <w:szCs w:val="24"/>
-        </w:rPr>
-        <w:t>int</w:t>
-      </w:r>
-      <w:proofErr w:type="spellEnd"/>
-      <w:proofErr w:type="gramEnd"/>
-      <w:r>
-        <w:rPr>
-          <w:rFonts w:ascii="Times New Roman" w:hAnsi="Times New Roman" w:cs="Times New Roman"/>
-          <w:sz w:val="24"/>
-          <w:szCs w:val="24"/>
-        </w:rPr>
-        <w:t xml:space="preserve"> </w:t>
-      </w:r>
-      <w:proofErr w:type="spellStart"/>
-      <w:r>
-        <w:rPr>
-          <w:rFonts w:ascii="Times New Roman" w:hAnsi="Times New Roman" w:cs="Times New Roman"/>
-          <w:sz w:val="24"/>
-          <w:szCs w:val="24"/>
-        </w:rPr>
-        <w:t>CreateDirectory</w:t>
-      </w:r>
-      <w:proofErr w:type="spellEnd"/>
-      <w:r>
-        <w:rPr>
-          <w:rFonts w:ascii="Times New Roman" w:hAnsi="Times New Roman" w:cs="Times New Roman"/>
-          <w:sz w:val="24"/>
-          <w:szCs w:val="24"/>
-        </w:rPr>
-        <w:t>()</w:t>
+      <w:r>
+        <w:rPr>
+          <w:rFonts w:ascii="Times New Roman" w:hAnsi="Times New Roman" w:cs="Times New Roman"/>
+          <w:sz w:val="24"/>
+          <w:szCs w:val="24"/>
+        </w:rPr>
+        <w:t>int CreateDirectory()</w:t>
       </w:r>
     </w:p>
     <w:p>
@@ -2678,29 +2562,202 @@
         <w:spacing w:after="0" w:line="480" w:lineRule="auto"/>
         <w:rPr>
           <w:rFonts w:ascii="Times New Roman" w:hAnsi="Times New Roman" w:cs="Times New Roman"/>
-          <w:sz w:val="24"/>
-          <w:szCs w:val="24"/>
-          <w:u w:val="single"/>
-        </w:rPr>
-      </w:pPr>
-      <w:r>
-        <w:rPr>
-          <w:rFonts w:ascii="Times New Roman" w:hAnsi="Times New Roman" w:cs="Times New Roman"/>
-          <w:sz w:val="24"/>
-          <w:szCs w:val="24"/>
-        </w:rPr>
-        <w:t>Test if the directories are being saved to disk and not just written to current instance than lost</w:t>
-      </w:r>
-    </w:p>
-    <w:p>
-      <w:pPr>
-        <w:rPr>
-          <w:rFonts w:ascii="Times New Roman" w:hAnsi="Times New Roman" w:cs="Times New Roman"/>
-          <w:b/>
-          <w:sz w:val="24"/>
-          <w:szCs w:val="24"/>
-        </w:rPr>
-      </w:pPr>
+          <w:b/>
+          <w:sz w:val="24"/>
+          <w:szCs w:val="24"/>
+        </w:rPr>
+      </w:pPr>
+      <w:r>
+        <w:rPr>
+          <w:rFonts w:ascii="Times New Roman" w:hAnsi="Times New Roman" w:cs="Times New Roman"/>
+          <w:sz w:val="24"/>
+          <w:szCs w:val="24"/>
+        </w:rPr>
+        <w:t>If parameter provided</w:t>
+      </w:r>
+    </w:p>
+    <w:p>
+      <w:pPr>
+        <w:pStyle w:val="ListParagraph"/>
+        <w:numPr>
+          <w:ilvl w:val="1"/>
+          <w:numId w:val="3"/>
+        </w:numPr>
+        <w:shd w:val="clear" w:color="auto" w:fill="FFFFFF" w:themeFill="background1"/>
+        <w:spacing w:after="0" w:line="480" w:lineRule="auto"/>
+        <w:rPr>
+          <w:rFonts w:ascii="Times New Roman" w:hAnsi="Times New Roman" w:cs="Times New Roman"/>
+          <w:b/>
+          <w:sz w:val="24"/>
+          <w:szCs w:val="24"/>
+        </w:rPr>
+      </w:pPr>
+      <w:r>
+        <w:rPr>
+          <w:rFonts w:ascii="Times New Roman" w:hAnsi="Times New Roman" w:cs="Times New Roman"/>
+          <w:sz w:val="24"/>
+          <w:szCs w:val="24"/>
+        </w:rPr>
+        <w:t>If X exists</w:t>
+      </w:r>
+    </w:p>
+    <w:p>
+      <w:pPr>
+        <w:pStyle w:val="ListParagraph"/>
+        <w:numPr>
+          <w:ilvl w:val="2"/>
+          <w:numId w:val="3"/>
+        </w:numPr>
+        <w:shd w:val="clear" w:color="auto" w:fill="FFFFFF" w:themeFill="background1"/>
+        <w:spacing w:after="0" w:line="480" w:lineRule="auto"/>
+        <w:rPr>
+          <w:rFonts w:ascii="Times New Roman" w:hAnsi="Times New Roman" w:cs="Times New Roman"/>
+          <w:b/>
+          <w:sz w:val="24"/>
+          <w:szCs w:val="24"/>
+        </w:rPr>
+      </w:pPr>
+      <w:r>
+        <w:rPr>
+          <w:rFonts w:ascii="Times New Roman" w:hAnsi="Times New Roman" w:cs="Times New Roman"/>
+          <w:sz w:val="24"/>
+          <w:szCs w:val="24"/>
+        </w:rPr>
+        <w:t>Error Message: Directory or File already exists</w:t>
+      </w:r>
+    </w:p>
+    <w:p>
+      <w:pPr>
+        <w:pStyle w:val="ListParagraph"/>
+        <w:numPr>
+          <w:ilvl w:val="1"/>
+          <w:numId w:val="3"/>
+        </w:numPr>
+        <w:shd w:val="clear" w:color="auto" w:fill="FFFFFF" w:themeFill="background1"/>
+        <w:spacing w:after="0" w:line="480" w:lineRule="auto"/>
+        <w:rPr>
+          <w:rFonts w:ascii="Times New Roman" w:hAnsi="Times New Roman" w:cs="Times New Roman"/>
+          <w:b/>
+          <w:sz w:val="24"/>
+          <w:szCs w:val="24"/>
+        </w:rPr>
+      </w:pPr>
+      <w:r>
+        <w:rPr>
+          <w:rFonts w:ascii="Times New Roman" w:hAnsi="Times New Roman" w:cs="Times New Roman"/>
+          <w:sz w:val="24"/>
+          <w:szCs w:val="24"/>
+        </w:rPr>
+        <w:t>Else</w:t>
+      </w:r>
+    </w:p>
+    <w:p>
+      <w:pPr>
+        <w:pStyle w:val="ListParagraph"/>
+        <w:numPr>
+          <w:ilvl w:val="2"/>
+          <w:numId w:val="3"/>
+        </w:numPr>
+        <w:shd w:val="clear" w:color="auto" w:fill="FFFFFF" w:themeFill="background1"/>
+        <w:spacing w:after="0" w:line="480" w:lineRule="auto"/>
+        <w:rPr>
+          <w:rFonts w:ascii="Times New Roman" w:hAnsi="Times New Roman" w:cs="Times New Roman"/>
+          <w:b/>
+          <w:sz w:val="24"/>
+          <w:szCs w:val="24"/>
+        </w:rPr>
+      </w:pPr>
+      <w:r>
+        <w:rPr>
+          <w:rFonts w:ascii="Times New Roman" w:hAnsi="Times New Roman" w:cs="Times New Roman"/>
+          <w:sz w:val="24"/>
+          <w:szCs w:val="24"/>
+        </w:rPr>
+        <w:t>Check for relative / absolute path</w:t>
+      </w:r>
+    </w:p>
+    <w:p>
+      <w:pPr>
+        <w:pStyle w:val="ListParagraph"/>
+        <w:numPr>
+          <w:ilvl w:val="3"/>
+          <w:numId w:val="3"/>
+        </w:numPr>
+        <w:shd w:val="clear" w:color="auto" w:fill="FFFFFF" w:themeFill="background1"/>
+        <w:spacing w:after="0" w:line="480" w:lineRule="auto"/>
+        <w:rPr>
+          <w:rFonts w:ascii="Times New Roman" w:hAnsi="Times New Roman" w:cs="Times New Roman"/>
+          <w:b/>
+          <w:sz w:val="24"/>
+          <w:szCs w:val="24"/>
+        </w:rPr>
+      </w:pPr>
+      <w:r>
+        <w:rPr>
+          <w:rFonts w:ascii="Times New Roman" w:hAnsi="Times New Roman" w:cs="Times New Roman"/>
+          <w:sz w:val="24"/>
+          <w:szCs w:val="24"/>
+        </w:rPr>
+        <w:t>Create directory at path</w:t>
+      </w:r>
+    </w:p>
+    <w:p>
+      <w:pPr>
+        <w:pStyle w:val="ListParagraph"/>
+        <w:numPr>
+          <w:ilvl w:val="0"/>
+          <w:numId w:val="3"/>
+        </w:numPr>
+        <w:shd w:val="clear" w:color="auto" w:fill="FFFFFF" w:themeFill="background1"/>
+        <w:spacing w:after="0" w:line="480" w:lineRule="auto"/>
+        <w:rPr>
+          <w:rFonts w:ascii="Times New Roman" w:hAnsi="Times New Roman" w:cs="Times New Roman"/>
+          <w:b/>
+          <w:sz w:val="24"/>
+          <w:szCs w:val="24"/>
+        </w:rPr>
+      </w:pPr>
+      <w:r>
+        <w:rPr>
+          <w:rFonts w:ascii="Times New Roman" w:hAnsi="Times New Roman" w:cs="Times New Roman"/>
+          <w:sz w:val="24"/>
+          <w:szCs w:val="24"/>
+        </w:rPr>
+        <w:t>If no parameters</w:t>
+      </w:r>
+    </w:p>
+    <w:p>
+      <w:pPr>
+        <w:pStyle w:val="ListParagraph"/>
+        <w:numPr>
+          <w:ilvl w:val="1"/>
+          <w:numId w:val="3"/>
+        </w:numPr>
+        <w:shd w:val="clear" w:color="auto" w:fill="FFFFFF" w:themeFill="background1"/>
+        <w:spacing w:after="0" w:line="480" w:lineRule="auto"/>
+        <w:rPr>
+          <w:rFonts w:ascii="Times New Roman" w:hAnsi="Times New Roman" w:cs="Times New Roman"/>
+          <w:b/>
+          <w:sz w:val="24"/>
+          <w:szCs w:val="24"/>
+        </w:rPr>
+      </w:pPr>
+      <w:r>
+        <w:rPr>
+          <w:rFonts w:ascii="Times New Roman" w:hAnsi="Times New Roman" w:cs="Times New Roman"/>
+          <w:sz w:val="24"/>
+          <w:szCs w:val="24"/>
+        </w:rPr>
+        <w:t xml:space="preserve">Error Message: Enter the path to the </w:t>
+      </w:r>
+      <w:r>
+        <w:rPr>
+          <w:rFonts w:ascii="Times New Roman" w:hAnsi="Times New Roman" w:cs="Times New Roman"/>
+          <w:sz w:val="24"/>
+          <w:szCs w:val="24"/>
+        </w:rPr>
+        <w:t>directory</w:t>
+      </w:r>
       <w:r>
         <w:rPr>
           <w:rFonts w:ascii="Times New Roman" w:hAnsi="Times New Roman" w:cs="Times New Roman"/>
@@ -2723,8 +2780,6 @@
           <w:szCs w:val="24"/>
         </w:rPr>
       </w:pPr>
-      <w:proofErr w:type="spellStart"/>
-      <w:proofErr w:type="gramStart"/>
       <w:r>
         <w:rPr>
           <w:rFonts w:ascii="Times New Roman" w:hAnsi="Times New Roman" w:cs="Times New Roman"/>
@@ -2735,8 +2790,6 @@
         <w:lastRenderedPageBreak/>
         <w:t>pwd</w:t>
       </w:r>
-      <w:proofErr w:type="spellEnd"/>
-      <w:proofErr w:type="gramEnd"/>
     </w:p>
     <w:p>
       <w:pPr>
@@ -2809,33 +2862,13 @@
           <w:szCs w:val="24"/>
         </w:rPr>
       </w:pPr>
-      <w:proofErr w:type="spellStart"/>
-      <w:proofErr w:type="gramStart"/>
-      <w:r>
-        <w:rPr>
-          <w:rFonts w:ascii="Times New Roman" w:hAnsi="Times New Roman" w:cs="Times New Roman"/>
-          <w:sz w:val="24"/>
-          <w:szCs w:val="24"/>
-        </w:rPr>
-        <w:t>printAbsoluteDirectory</w:t>
-      </w:r>
-      <w:proofErr w:type="spellEnd"/>
-      <w:r>
-        <w:rPr>
-          <w:rFonts w:ascii="Times New Roman" w:hAnsi="Times New Roman" w:cs="Times New Roman"/>
-          <w:sz w:val="24"/>
-          <w:szCs w:val="24"/>
-        </w:rPr>
-        <w:t>(</w:t>
-      </w:r>
-      <w:proofErr w:type="gramEnd"/>
-      <w:r>
-        <w:rPr>
-          <w:rFonts w:ascii="Times New Roman" w:hAnsi="Times New Roman" w:cs="Times New Roman"/>
-          <w:sz w:val="24"/>
-          <w:szCs w:val="24"/>
-        </w:rPr>
-        <w:t>);</w:t>
+      <w:r>
+        <w:rPr>
+          <w:rFonts w:ascii="Times New Roman" w:hAnsi="Times New Roman" w:cs="Times New Roman"/>
+          <w:sz w:val="24"/>
+          <w:szCs w:val="24"/>
+        </w:rPr>
+        <w:t>printAbsoluteDirectory();</w:t>
       </w:r>
     </w:p>
     <w:p>
@@ -2856,25 +2889,7 @@
           <w:szCs w:val="24"/>
         </w:rPr>
         <w:tab/>
-        <w:t xml:space="preserve">Acquires the current directory from the Shell and outputs it to the screen. If the </w:t>
-      </w:r>
-      <w:proofErr w:type="spellStart"/>
-      <w:r>
-        <w:rPr>
-          <w:rFonts w:ascii="Times New Roman" w:hAnsi="Times New Roman" w:cs="Times New Roman"/>
-          <w:sz w:val="24"/>
-          <w:szCs w:val="24"/>
-        </w:rPr>
-        <w:t>m_CurrentDirectory</w:t>
-      </w:r>
-      <w:proofErr w:type="spellEnd"/>
-      <w:r>
-        <w:rPr>
-          <w:rFonts w:ascii="Times New Roman" w:hAnsi="Times New Roman" w:cs="Times New Roman"/>
-          <w:sz w:val="24"/>
-          <w:szCs w:val="24"/>
-        </w:rPr>
-        <w:t xml:space="preserve"> is empty, this means the user is in the root directory.</w:t>
+        <w:t>Acquires the current directory from the Shell and outputs it to the screen. If the m_CurrentDirectory is empty, this means the user is in the root directory.</w:t>
       </w:r>
     </w:p>
     <w:p>
@@ -2930,8 +2945,6 @@
           <w:szCs w:val="24"/>
         </w:rPr>
       </w:pPr>
-      <w:proofErr w:type="spellStart"/>
-      <w:proofErr w:type="gramStart"/>
       <w:r>
         <w:rPr>
           <w:rFonts w:ascii="Times New Roman" w:hAnsi="Times New Roman" w:cs="Times New Roman"/>
@@ -2940,18 +2953,7 @@
           <w:szCs w:val="24"/>
         </w:rPr>
         <w:lastRenderedPageBreak/>
-        <w:t>rm</w:t>
-      </w:r>
-      <w:proofErr w:type="spellEnd"/>
-      <w:proofErr w:type="gramEnd"/>
-      <w:r>
-        <w:rPr>
-          <w:rFonts w:ascii="Times New Roman" w:hAnsi="Times New Roman" w:cs="Times New Roman"/>
-          <w:b/>
-          <w:sz w:val="24"/>
-          <w:szCs w:val="24"/>
-        </w:rPr>
-        <w:t xml:space="preserve"> X</w:t>
+        <w:t>rm X</w:t>
       </w:r>
     </w:p>
     <w:p>
@@ -3033,73 +3035,33 @@
           <w:szCs w:val="24"/>
         </w:rPr>
       </w:pPr>
-      <w:proofErr w:type="gramStart"/>
-      <w:r>
-        <w:rPr>
-          <w:rFonts w:ascii="Times New Roman" w:hAnsi="Times New Roman" w:cs="Times New Roman"/>
-          <w:sz w:val="24"/>
-          <w:szCs w:val="24"/>
-        </w:rPr>
-        <w:t>char</w:t>
-      </w:r>
-      <w:proofErr w:type="gramEnd"/>
-      <w:r>
-        <w:rPr>
-          <w:rFonts w:ascii="Times New Roman" w:hAnsi="Times New Roman" w:cs="Times New Roman"/>
-          <w:sz w:val="24"/>
-          <w:szCs w:val="24"/>
-        </w:rPr>
-        <w:t xml:space="preserve">* </w:t>
-      </w:r>
-      <w:proofErr w:type="spellStart"/>
-      <w:r>
-        <w:rPr>
-          <w:rFonts w:ascii="Times New Roman" w:hAnsi="Times New Roman" w:cs="Times New Roman"/>
-          <w:sz w:val="24"/>
-          <w:szCs w:val="24"/>
-        </w:rPr>
-        <w:t>m_File</w:t>
-      </w:r>
-      <w:proofErr w:type="spellEnd"/>
-    </w:p>
-    <w:p>
-      <w:pPr>
-        <w:shd w:val="clear" w:color="auto" w:fill="FFFFFF" w:themeFill="background1"/>
-        <w:spacing w:after="0" w:line="480" w:lineRule="auto"/>
-        <w:contextualSpacing/>
-        <w:rPr>
-          <w:rFonts w:ascii="Times New Roman" w:hAnsi="Times New Roman" w:cs="Times New Roman"/>
-          <w:sz w:val="24"/>
-          <w:szCs w:val="24"/>
-        </w:rPr>
-      </w:pPr>
-      <w:proofErr w:type="spellStart"/>
-      <w:proofErr w:type="gramStart"/>
-      <w:r>
-        <w:rPr>
-          <w:rFonts w:ascii="Times New Roman" w:hAnsi="Times New Roman" w:cs="Times New Roman"/>
-          <w:sz w:val="24"/>
-          <w:szCs w:val="24"/>
-        </w:rPr>
-        <w:t>removeFile</w:t>
-      </w:r>
-      <w:proofErr w:type="spellEnd"/>
-      <w:r>
-        <w:rPr>
-          <w:rFonts w:ascii="Times New Roman" w:hAnsi="Times New Roman" w:cs="Times New Roman"/>
-          <w:sz w:val="24"/>
-          <w:szCs w:val="24"/>
-        </w:rPr>
-        <w:t>(</w:t>
-      </w:r>
-      <w:proofErr w:type="gramEnd"/>
-      <w:r>
-        <w:rPr>
-          <w:rFonts w:ascii="Times New Roman" w:hAnsi="Times New Roman" w:cs="Times New Roman"/>
-          <w:sz w:val="24"/>
-          <w:szCs w:val="24"/>
-        </w:rPr>
-        <w:t>);</w:t>
+      <w:r>
+        <w:rPr>
+          <w:rFonts w:ascii="Times New Roman" w:hAnsi="Times New Roman" w:cs="Times New Roman"/>
+          <w:sz w:val="24"/>
+          <w:szCs w:val="24"/>
+        </w:rPr>
+        <w:t>char* m_File</w:t>
+      </w:r>
+    </w:p>
+    <w:p>
+      <w:pPr>
+        <w:shd w:val="clear" w:color="auto" w:fill="FFFFFF" w:themeFill="background1"/>
+        <w:spacing w:after="0" w:line="480" w:lineRule="auto"/>
+        <w:contextualSpacing/>
+        <w:rPr>
+          <w:rFonts w:ascii="Times New Roman" w:hAnsi="Times New Roman" w:cs="Times New Roman"/>
+          <w:sz w:val="24"/>
+          <w:szCs w:val="24"/>
+        </w:rPr>
+      </w:pPr>
+      <w:r>
+        <w:rPr>
+          <w:rFonts w:ascii="Times New Roman" w:hAnsi="Times New Roman" w:cs="Times New Roman"/>
+          <w:sz w:val="24"/>
+          <w:szCs w:val="24"/>
+        </w:rPr>
+        <w:t>removeFile();</w:t>
       </w:r>
     </w:p>
     <w:p>
@@ -3120,27 +3082,7 @@
           <w:szCs w:val="24"/>
         </w:rPr>
         <w:tab/>
-        <w:t xml:space="preserve">Executed after error checking. Removes the file from the disk. This removes it from the parent directory and adjusts allocations within the disk. This will also free clusters, possibly updating the </w:t>
-      </w:r>
-      <w:proofErr w:type="spellStart"/>
-      <w:proofErr w:type="gramStart"/>
-      <w:r>
-        <w:rPr>
-          <w:rFonts w:ascii="Times New Roman" w:hAnsi="Times New Roman" w:cs="Times New Roman"/>
-          <w:sz w:val="24"/>
-          <w:szCs w:val="24"/>
-        </w:rPr>
-        <w:t>df</w:t>
-      </w:r>
-      <w:proofErr w:type="spellEnd"/>
-      <w:proofErr w:type="gramEnd"/>
-      <w:r>
-        <w:rPr>
-          <w:rFonts w:ascii="Times New Roman" w:hAnsi="Times New Roman" w:cs="Times New Roman"/>
-          <w:sz w:val="24"/>
-          <w:szCs w:val="24"/>
-        </w:rPr>
-        <w:t xml:space="preserve"> command.</w:t>
+        <w:t>Executed after error checking. Removes the file from the disk. This removes it from the parent directory and adjusts allocations within the disk. This will also free clusters, possibly updating the df command.</w:t>
       </w:r>
     </w:p>
     <w:p>
@@ -3187,7 +3129,7 @@
           <w:sz w:val="24"/>
           <w:szCs w:val="24"/>
         </w:rPr>
-        <w:t>Print an error message</w:t>
+        <w:t>If no parameters</w:t>
       </w:r>
     </w:p>
     <w:p>
@@ -3212,7 +3154,32 @@
           <w:sz w:val="24"/>
           <w:szCs w:val="24"/>
         </w:rPr>
-        <w:t>If the file does not exist</w:t>
+        <w:t>Error Message: No file specified</w:t>
+      </w:r>
+    </w:p>
+    <w:p>
+      <w:pPr>
+        <w:pStyle w:val="ListParagraph"/>
+        <w:numPr>
+          <w:ilvl w:val="0"/>
+          <w:numId w:val="3"/>
+        </w:numPr>
+        <w:shd w:val="clear" w:color="auto" w:fill="FFFFFF" w:themeFill="background1"/>
+        <w:spacing w:after="0" w:line="480" w:lineRule="auto"/>
+        <w:rPr>
+          <w:rFonts w:ascii="Times New Roman" w:hAnsi="Times New Roman" w:cs="Times New Roman"/>
+          <w:sz w:val="24"/>
+          <w:szCs w:val="24"/>
+          <w:u w:val="single"/>
+        </w:rPr>
+      </w:pPr>
+      <w:r>
+        <w:rPr>
+          <w:rFonts w:ascii="Times New Roman" w:hAnsi="Times New Roman" w:cs="Times New Roman"/>
+          <w:sz w:val="24"/>
+          <w:szCs w:val="24"/>
+        </w:rPr>
+        <w:t>If multiple parameters</w:t>
       </w:r>
     </w:p>
     <w:p>
@@ -3237,7 +3204,32 @@
           <w:sz w:val="24"/>
           <w:szCs w:val="24"/>
         </w:rPr>
-        <w:t>If the file is a directory</w:t>
+        <w:t>Error Message: Multiple arguments provided</w:t>
+      </w:r>
+    </w:p>
+    <w:p>
+      <w:pPr>
+        <w:pStyle w:val="ListParagraph"/>
+        <w:numPr>
+          <w:ilvl w:val="0"/>
+          <w:numId w:val="3"/>
+        </w:numPr>
+        <w:shd w:val="clear" w:color="auto" w:fill="FFFFFF" w:themeFill="background1"/>
+        <w:spacing w:after="0" w:line="480" w:lineRule="auto"/>
+        <w:rPr>
+          <w:rFonts w:ascii="Times New Roman" w:hAnsi="Times New Roman" w:cs="Times New Roman"/>
+          <w:sz w:val="24"/>
+          <w:szCs w:val="24"/>
+          <w:u w:val="single"/>
+        </w:rPr>
+      </w:pPr>
+      <w:r>
+        <w:rPr>
+          <w:rFonts w:ascii="Times New Roman" w:hAnsi="Times New Roman" w:cs="Times New Roman"/>
+          <w:sz w:val="24"/>
+          <w:szCs w:val="24"/>
+        </w:rPr>
+        <w:t>If one parameters</w:t>
       </w:r>
     </w:p>
     <w:p>
@@ -3262,18 +3254,83 @@
           <w:sz w:val="24"/>
           <w:szCs w:val="24"/>
         </w:rPr>
-        <w:t>If there is more than one argument</w:t>
-      </w:r>
-    </w:p>
-    <w:p>
-      <w:pPr>
-        <w:rPr>
-          <w:rFonts w:ascii="Times New Roman" w:hAnsi="Times New Roman" w:cs="Times New Roman"/>
-          <w:b/>
-          <w:sz w:val="24"/>
-          <w:szCs w:val="24"/>
-        </w:rPr>
-      </w:pPr>
+        <w:t>If file does not exist</w:t>
+      </w:r>
+    </w:p>
+    <w:p>
+      <w:pPr>
+        <w:pStyle w:val="ListParagraph"/>
+        <w:numPr>
+          <w:ilvl w:val="2"/>
+          <w:numId w:val="3"/>
+        </w:numPr>
+        <w:shd w:val="clear" w:color="auto" w:fill="FFFFFF" w:themeFill="background1"/>
+        <w:spacing w:after="0" w:line="480" w:lineRule="auto"/>
+        <w:rPr>
+          <w:rFonts w:ascii="Times New Roman" w:hAnsi="Times New Roman" w:cs="Times New Roman"/>
+          <w:sz w:val="24"/>
+          <w:szCs w:val="24"/>
+          <w:u w:val="single"/>
+        </w:rPr>
+      </w:pPr>
+      <w:r>
+        <w:rPr>
+          <w:rFonts w:ascii="Times New Roman" w:hAnsi="Times New Roman" w:cs="Times New Roman"/>
+          <w:sz w:val="24"/>
+          <w:szCs w:val="24"/>
+        </w:rPr>
+        <w:t>Error Message: File does not exist</w:t>
+      </w:r>
+    </w:p>
+    <w:p>
+      <w:pPr>
+        <w:pStyle w:val="ListParagraph"/>
+        <w:numPr>
+          <w:ilvl w:val="1"/>
+          <w:numId w:val="3"/>
+        </w:numPr>
+        <w:shd w:val="clear" w:color="auto" w:fill="FFFFFF" w:themeFill="background1"/>
+        <w:spacing w:after="0" w:line="480" w:lineRule="auto"/>
+        <w:rPr>
+          <w:rFonts w:ascii="Times New Roman" w:hAnsi="Times New Roman" w:cs="Times New Roman"/>
+          <w:sz w:val="24"/>
+          <w:szCs w:val="24"/>
+          <w:u w:val="single"/>
+        </w:rPr>
+      </w:pPr>
+      <w:r>
+        <w:rPr>
+          <w:rFonts w:ascii="Times New Roman" w:hAnsi="Times New Roman" w:cs="Times New Roman"/>
+          <w:sz w:val="24"/>
+          <w:szCs w:val="24"/>
+        </w:rPr>
+        <w:t>If argument is a directory</w:t>
+      </w:r>
+    </w:p>
+    <w:p>
+      <w:pPr>
+        <w:pStyle w:val="ListParagraph"/>
+        <w:numPr>
+          <w:ilvl w:val="2"/>
+          <w:numId w:val="3"/>
+        </w:numPr>
+        <w:shd w:val="clear" w:color="auto" w:fill="FFFFFF" w:themeFill="background1"/>
+        <w:spacing w:after="0" w:line="480" w:lineRule="auto"/>
+        <w:rPr>
+          <w:rFonts w:ascii="Times New Roman" w:hAnsi="Times New Roman" w:cs="Times New Roman"/>
+          <w:sz w:val="24"/>
+          <w:szCs w:val="24"/>
+          <w:u w:val="single"/>
+        </w:rPr>
+      </w:pPr>
+      <w:r>
+        <w:rPr>
+          <w:rFonts w:ascii="Times New Roman" w:hAnsi="Times New Roman" w:cs="Times New Roman"/>
+          <w:sz w:val="24"/>
+          <w:szCs w:val="24"/>
+        </w:rPr>
+        <w:t>Error Message: Argument is a directory</w:t>
+      </w:r>
       <w:r>
         <w:rPr>
           <w:rFonts w:ascii="Times New Roman" w:hAnsi="Times New Roman" w:cs="Times New Roman"/>
@@ -3296,8 +3353,6 @@
           <w:szCs w:val="24"/>
         </w:rPr>
       </w:pPr>
-      <w:proofErr w:type="spellStart"/>
-      <w:proofErr w:type="gramStart"/>
       <w:r>
         <w:rPr>
           <w:rFonts w:ascii="Times New Roman" w:hAnsi="Times New Roman" w:cs="Times New Roman"/>
@@ -3306,18 +3361,7 @@
           <w:szCs w:val="24"/>
         </w:rPr>
         <w:lastRenderedPageBreak/>
-        <w:t>rmdir</w:t>
-      </w:r>
-      <w:proofErr w:type="spellEnd"/>
-      <w:proofErr w:type="gramEnd"/>
-      <w:r>
-        <w:rPr>
-          <w:rFonts w:ascii="Times New Roman" w:hAnsi="Times New Roman" w:cs="Times New Roman"/>
-          <w:b/>
-          <w:sz w:val="24"/>
-          <w:szCs w:val="24"/>
-        </w:rPr>
-        <w:t xml:space="preserve"> X</w:t>
+        <w:t>rmdir X</w:t>
       </w:r>
     </w:p>
     <w:p>
@@ -3399,91 +3443,33 @@
           <w:szCs w:val="24"/>
         </w:rPr>
       </w:pPr>
-      <w:proofErr w:type="gramStart"/>
-      <w:r>
-        <w:rPr>
-          <w:rFonts w:ascii="Times New Roman" w:hAnsi="Times New Roman" w:cs="Times New Roman"/>
-          <w:sz w:val="24"/>
-          <w:szCs w:val="24"/>
-        </w:rPr>
-        <w:t>char</w:t>
-      </w:r>
-      <w:proofErr w:type="gramEnd"/>
-      <w:r>
-        <w:rPr>
-          <w:rFonts w:ascii="Times New Roman" w:hAnsi="Times New Roman" w:cs="Times New Roman"/>
-          <w:sz w:val="24"/>
-          <w:szCs w:val="24"/>
-        </w:rPr>
-        <w:t xml:space="preserve">* </w:t>
-      </w:r>
-      <w:proofErr w:type="spellStart"/>
-      <w:r>
-        <w:rPr>
-          <w:rFonts w:ascii="Times New Roman" w:hAnsi="Times New Roman" w:cs="Times New Roman"/>
-          <w:sz w:val="24"/>
-          <w:szCs w:val="24"/>
-        </w:rPr>
-        <w:t>m_File</w:t>
-      </w:r>
-      <w:proofErr w:type="spellEnd"/>
-      <w:r>
-        <w:rPr>
-          <w:rFonts w:ascii="Times New Roman" w:hAnsi="Times New Roman" w:cs="Times New Roman"/>
-          <w:sz w:val="24"/>
-          <w:szCs w:val="24"/>
-        </w:rPr>
-        <w:t>;</w:t>
-      </w:r>
-    </w:p>
-    <w:p>
-      <w:pPr>
-        <w:shd w:val="clear" w:color="auto" w:fill="FFFFFF" w:themeFill="background1"/>
-        <w:spacing w:after="0" w:line="480" w:lineRule="auto"/>
-        <w:contextualSpacing/>
-        <w:rPr>
-          <w:rFonts w:ascii="Times New Roman" w:hAnsi="Times New Roman" w:cs="Times New Roman"/>
-          <w:sz w:val="24"/>
-          <w:szCs w:val="24"/>
-        </w:rPr>
-      </w:pPr>
-      <w:proofErr w:type="spellStart"/>
-      <w:proofErr w:type="gramStart"/>
-      <w:r>
-        <w:rPr>
-          <w:rFonts w:ascii="Times New Roman" w:hAnsi="Times New Roman" w:cs="Times New Roman"/>
-          <w:sz w:val="24"/>
-          <w:szCs w:val="24"/>
-        </w:rPr>
-        <w:t>int</w:t>
-      </w:r>
-      <w:proofErr w:type="spellEnd"/>
-      <w:proofErr w:type="gramEnd"/>
-      <w:r>
-        <w:rPr>
-          <w:rFonts w:ascii="Times New Roman" w:hAnsi="Times New Roman" w:cs="Times New Roman"/>
-          <w:sz w:val="24"/>
-          <w:szCs w:val="24"/>
-        </w:rPr>
-        <w:t xml:space="preserve"> </w:t>
-      </w:r>
-      <w:proofErr w:type="spellStart"/>
-      <w:r>
-        <w:rPr>
-          <w:rFonts w:ascii="Times New Roman" w:hAnsi="Times New Roman" w:cs="Times New Roman"/>
-          <w:sz w:val="24"/>
-          <w:szCs w:val="24"/>
-        </w:rPr>
-        <w:t>checkIsEmpty</w:t>
-      </w:r>
-      <w:proofErr w:type="spellEnd"/>
-      <w:r>
-        <w:rPr>
-          <w:rFonts w:ascii="Times New Roman" w:hAnsi="Times New Roman" w:cs="Times New Roman"/>
-          <w:sz w:val="24"/>
-          <w:szCs w:val="24"/>
-        </w:rPr>
-        <w:t>();</w:t>
+      <w:r>
+        <w:rPr>
+          <w:rFonts w:ascii="Times New Roman" w:hAnsi="Times New Roman" w:cs="Times New Roman"/>
+          <w:sz w:val="24"/>
+          <w:szCs w:val="24"/>
+        </w:rPr>
+        <w:t>char* m_File;</w:t>
+      </w:r>
+    </w:p>
+    <w:p>
+      <w:pPr>
+        <w:shd w:val="clear" w:color="auto" w:fill="FFFFFF" w:themeFill="background1"/>
+        <w:spacing w:after="0" w:line="480" w:lineRule="auto"/>
+        <w:contextualSpacing/>
+        <w:rPr>
+          <w:rFonts w:ascii="Times New Roman" w:hAnsi="Times New Roman" w:cs="Times New Roman"/>
+          <w:sz w:val="24"/>
+          <w:szCs w:val="24"/>
+        </w:rPr>
+      </w:pPr>
+      <w:r>
+        <w:rPr>
+          <w:rFonts w:ascii="Times New Roman" w:hAnsi="Times New Roman" w:cs="Times New Roman"/>
+          <w:sz w:val="24"/>
+          <w:szCs w:val="24"/>
+        </w:rPr>
+        <w:t>int checkIsEmpty();</w:t>
       </w:r>
     </w:p>
     <w:p>
@@ -3518,41 +3504,13 @@
           <w:szCs w:val="24"/>
         </w:rPr>
       </w:pPr>
-      <w:proofErr w:type="gramStart"/>
-      <w:r>
-        <w:rPr>
-          <w:rFonts w:ascii="Times New Roman" w:hAnsi="Times New Roman" w:cs="Times New Roman"/>
-          <w:sz w:val="24"/>
-          <w:szCs w:val="24"/>
-        </w:rPr>
-        <w:t>void</w:t>
-      </w:r>
-      <w:proofErr w:type="gramEnd"/>
-      <w:r>
-        <w:rPr>
-          <w:rFonts w:ascii="Times New Roman" w:hAnsi="Times New Roman" w:cs="Times New Roman"/>
-          <w:sz w:val="24"/>
-          <w:szCs w:val="24"/>
-        </w:rPr>
-        <w:t xml:space="preserve"> </w:t>
-      </w:r>
-      <w:proofErr w:type="spellStart"/>
-      <w:r>
-        <w:rPr>
-          <w:rFonts w:ascii="Times New Roman" w:hAnsi="Times New Roman" w:cs="Times New Roman"/>
-          <w:sz w:val="24"/>
-          <w:szCs w:val="24"/>
-        </w:rPr>
-        <w:t>removeDirectory</w:t>
-      </w:r>
-      <w:proofErr w:type="spellEnd"/>
-      <w:r>
-        <w:rPr>
-          <w:rFonts w:ascii="Times New Roman" w:hAnsi="Times New Roman" w:cs="Times New Roman"/>
-          <w:sz w:val="24"/>
-          <w:szCs w:val="24"/>
-        </w:rPr>
-        <w:t>();</w:t>
+      <w:r>
+        <w:rPr>
+          <w:rFonts w:ascii="Times New Roman" w:hAnsi="Times New Roman" w:cs="Times New Roman"/>
+          <w:sz w:val="24"/>
+          <w:szCs w:val="24"/>
+        </w:rPr>
+        <w:t>void removeDirectory();</w:t>
       </w:r>
     </w:p>
     <w:p>
@@ -3573,27 +3531,7 @@
           <w:szCs w:val="24"/>
         </w:rPr>
         <w:tab/>
-        <w:t xml:space="preserve">This removes the directory from the parent directory, adjusting space allocations. This also frees up data clusters, potentially updating other commands, such as </w:t>
-      </w:r>
-      <w:proofErr w:type="spellStart"/>
-      <w:proofErr w:type="gramStart"/>
-      <w:r>
-        <w:rPr>
-          <w:rFonts w:ascii="Times New Roman" w:hAnsi="Times New Roman" w:cs="Times New Roman"/>
-          <w:sz w:val="24"/>
-          <w:szCs w:val="24"/>
-        </w:rPr>
-        <w:t>df</w:t>
-      </w:r>
-      <w:proofErr w:type="spellEnd"/>
-      <w:proofErr w:type="gramEnd"/>
-      <w:r>
-        <w:rPr>
-          <w:rFonts w:ascii="Times New Roman" w:hAnsi="Times New Roman" w:cs="Times New Roman"/>
-          <w:sz w:val="24"/>
-          <w:szCs w:val="24"/>
-        </w:rPr>
-        <w:t>.</w:t>
+        <w:t>This removes the directory from the parent directory, adjusting space allocations. This also frees up data clusters, potentially updating other commands, such as df.</w:t>
       </w:r>
     </w:p>
     <w:p>
@@ -3631,15 +3569,16 @@
           <w:rFonts w:ascii="Times New Roman" w:hAnsi="Times New Roman" w:cs="Times New Roman"/>
           <w:sz w:val="24"/>
           <w:szCs w:val="24"/>
-        </w:rPr>
-      </w:pPr>
-      <w:r>
-        <w:rPr>
-          <w:rFonts w:ascii="Times New Roman" w:hAnsi="Times New Roman" w:cs="Times New Roman"/>
-          <w:sz w:val="24"/>
-          <w:szCs w:val="24"/>
-        </w:rPr>
-        <w:t>Prints an error message</w:t>
+          <w:u w:val="single"/>
+        </w:rPr>
+      </w:pPr>
+      <w:r>
+        <w:rPr>
+          <w:rFonts w:ascii="Times New Roman" w:hAnsi="Times New Roman" w:cs="Times New Roman"/>
+          <w:sz w:val="24"/>
+          <w:szCs w:val="24"/>
+        </w:rPr>
+        <w:t>If no parameters</w:t>
       </w:r>
     </w:p>
     <w:p>
@@ -3655,15 +3594,57 @@
           <w:rFonts w:ascii="Times New Roman" w:hAnsi="Times New Roman" w:cs="Times New Roman"/>
           <w:sz w:val="24"/>
           <w:szCs w:val="24"/>
-        </w:rPr>
-      </w:pPr>
-      <w:r>
-        <w:rPr>
-          <w:rFonts w:ascii="Times New Roman" w:hAnsi="Times New Roman" w:cs="Times New Roman"/>
-          <w:sz w:val="24"/>
-          <w:szCs w:val="24"/>
-        </w:rPr>
-        <w:t>If the directory does not exist</w:t>
+          <w:u w:val="single"/>
+        </w:rPr>
+      </w:pPr>
+      <w:r>
+        <w:rPr>
+          <w:rFonts w:ascii="Times New Roman" w:hAnsi="Times New Roman" w:cs="Times New Roman"/>
+          <w:sz w:val="24"/>
+          <w:szCs w:val="24"/>
+        </w:rPr>
+        <w:t xml:space="preserve">Error Message: No </w:t>
+      </w:r>
+      <w:r>
+        <w:rPr>
+          <w:rFonts w:ascii="Times New Roman" w:hAnsi="Times New Roman" w:cs="Times New Roman"/>
+          <w:sz w:val="24"/>
+          <w:szCs w:val="24"/>
+        </w:rPr>
+        <w:t>directory</w:t>
+      </w:r>
+      <w:r>
+        <w:rPr>
+          <w:rFonts w:ascii="Times New Roman" w:hAnsi="Times New Roman" w:cs="Times New Roman"/>
+          <w:sz w:val="24"/>
+          <w:szCs w:val="24"/>
+        </w:rPr>
+        <w:t xml:space="preserve"> specified</w:t>
+      </w:r>
+    </w:p>
+    <w:p>
+      <w:pPr>
+        <w:pStyle w:val="ListParagraph"/>
+        <w:numPr>
+          <w:ilvl w:val="0"/>
+          <w:numId w:val="3"/>
+        </w:numPr>
+        <w:shd w:val="clear" w:color="auto" w:fill="FFFFFF" w:themeFill="background1"/>
+        <w:spacing w:after="0" w:line="480" w:lineRule="auto"/>
+        <w:rPr>
+          <w:rFonts w:ascii="Times New Roman" w:hAnsi="Times New Roman" w:cs="Times New Roman"/>
+          <w:sz w:val="24"/>
+          <w:szCs w:val="24"/>
+          <w:u w:val="single"/>
+        </w:rPr>
+      </w:pPr>
+      <w:r>
+        <w:rPr>
+          <w:rFonts w:ascii="Times New Roman" w:hAnsi="Times New Roman" w:cs="Times New Roman"/>
+          <w:sz w:val="24"/>
+          <w:szCs w:val="24"/>
+        </w:rPr>
+        <w:t>If multiple parameters</w:t>
       </w:r>
     </w:p>
     <w:p>
@@ -3679,15 +3660,41 @@
           <w:rFonts w:ascii="Times New Roman" w:hAnsi="Times New Roman" w:cs="Times New Roman"/>
           <w:sz w:val="24"/>
           <w:szCs w:val="24"/>
-        </w:rPr>
-      </w:pPr>
-      <w:r>
-        <w:rPr>
-          <w:rFonts w:ascii="Times New Roman" w:hAnsi="Times New Roman" w:cs="Times New Roman"/>
-          <w:sz w:val="24"/>
-          <w:szCs w:val="24"/>
-        </w:rPr>
-        <w:t>If the arguments is more than one</w:t>
+          <w:u w:val="single"/>
+        </w:rPr>
+      </w:pPr>
+      <w:r>
+        <w:rPr>
+          <w:rFonts w:ascii="Times New Roman" w:hAnsi="Times New Roman" w:cs="Times New Roman"/>
+          <w:sz w:val="24"/>
+          <w:szCs w:val="24"/>
+        </w:rPr>
+        <w:t>Error Message: Multiple arguments provided</w:t>
+      </w:r>
+    </w:p>
+    <w:p>
+      <w:pPr>
+        <w:pStyle w:val="ListParagraph"/>
+        <w:numPr>
+          <w:ilvl w:val="0"/>
+          <w:numId w:val="3"/>
+        </w:numPr>
+        <w:shd w:val="clear" w:color="auto" w:fill="FFFFFF" w:themeFill="background1"/>
+        <w:spacing w:after="0" w:line="480" w:lineRule="auto"/>
+        <w:rPr>
+          <w:rFonts w:ascii="Times New Roman" w:hAnsi="Times New Roman" w:cs="Times New Roman"/>
+          <w:sz w:val="24"/>
+          <w:szCs w:val="24"/>
+          <w:u w:val="single"/>
+        </w:rPr>
+      </w:pPr>
+      <w:r>
+        <w:rPr>
+          <w:rFonts w:ascii="Times New Roman" w:hAnsi="Times New Roman" w:cs="Times New Roman"/>
+          <w:sz w:val="24"/>
+          <w:szCs w:val="24"/>
+        </w:rPr>
+        <w:t>If one parameters</w:t>
       </w:r>
     </w:p>
     <w:p>
@@ -3703,15 +3710,73 @@
           <w:rFonts w:ascii="Times New Roman" w:hAnsi="Times New Roman" w:cs="Times New Roman"/>
           <w:sz w:val="24"/>
           <w:szCs w:val="24"/>
-        </w:rPr>
-      </w:pPr>
-      <w:r>
-        <w:rPr>
-          <w:rFonts w:ascii="Times New Roman" w:hAnsi="Times New Roman" w:cs="Times New Roman"/>
-          <w:sz w:val="24"/>
-          <w:szCs w:val="24"/>
-        </w:rPr>
-        <w:t>If the argument is a file</w:t>
+          <w:u w:val="single"/>
+        </w:rPr>
+      </w:pPr>
+      <w:r>
+        <w:rPr>
+          <w:rFonts w:ascii="Times New Roman" w:hAnsi="Times New Roman" w:cs="Times New Roman"/>
+          <w:sz w:val="24"/>
+          <w:szCs w:val="24"/>
+        </w:rPr>
+        <w:t xml:space="preserve">If </w:t>
+      </w:r>
+      <w:r>
+        <w:rPr>
+          <w:rFonts w:ascii="Times New Roman" w:hAnsi="Times New Roman" w:cs="Times New Roman"/>
+          <w:sz w:val="24"/>
+          <w:szCs w:val="24"/>
+        </w:rPr>
+        <w:t>directory</w:t>
+      </w:r>
+      <w:r>
+        <w:rPr>
+          <w:rFonts w:ascii="Times New Roman" w:hAnsi="Times New Roman" w:cs="Times New Roman"/>
+          <w:sz w:val="24"/>
+          <w:szCs w:val="24"/>
+        </w:rPr>
+        <w:t xml:space="preserve"> does not exist</w:t>
+      </w:r>
+    </w:p>
+    <w:p>
+      <w:pPr>
+        <w:pStyle w:val="ListParagraph"/>
+        <w:numPr>
+          <w:ilvl w:val="2"/>
+          <w:numId w:val="3"/>
+        </w:numPr>
+        <w:shd w:val="clear" w:color="auto" w:fill="FFFFFF" w:themeFill="background1"/>
+        <w:spacing w:after="0" w:line="480" w:lineRule="auto"/>
+        <w:rPr>
+          <w:rFonts w:ascii="Times New Roman" w:hAnsi="Times New Roman" w:cs="Times New Roman"/>
+          <w:sz w:val="24"/>
+          <w:szCs w:val="24"/>
+          <w:u w:val="single"/>
+        </w:rPr>
+      </w:pPr>
+      <w:r>
+        <w:rPr>
+          <w:rFonts w:ascii="Times New Roman" w:hAnsi="Times New Roman" w:cs="Times New Roman"/>
+          <w:sz w:val="24"/>
+          <w:szCs w:val="24"/>
+        </w:rPr>
+        <w:t xml:space="preserve">Error Message: </w:t>
+      </w:r>
+      <w:r>
+        <w:rPr>
+          <w:rFonts w:ascii="Times New Roman" w:hAnsi="Times New Roman" w:cs="Times New Roman"/>
+          <w:sz w:val="24"/>
+          <w:szCs w:val="24"/>
+        </w:rPr>
+        <w:t>Directory</w:t>
+      </w:r>
+      <w:r>
+        <w:rPr>
+          <w:rFonts w:ascii="Times New Roman" w:hAnsi="Times New Roman" w:cs="Times New Roman"/>
+          <w:sz w:val="24"/>
+          <w:szCs w:val="24"/>
+        </w:rPr>
+        <w:t xml:space="preserve"> does not exist</w:t>
       </w:r>
     </w:p>
     <w:p>
@@ -3727,49 +3792,104 @@
           <w:rFonts w:ascii="Times New Roman" w:hAnsi="Times New Roman" w:cs="Times New Roman"/>
           <w:sz w:val="24"/>
           <w:szCs w:val="24"/>
-        </w:rPr>
-      </w:pPr>
-      <w:r>
-        <w:rPr>
-          <w:rFonts w:ascii="Times New Roman" w:hAnsi="Times New Roman" w:cs="Times New Roman"/>
-          <w:sz w:val="24"/>
-          <w:szCs w:val="24"/>
-        </w:rPr>
-        <w:t>If the directory is not empty</w:t>
-      </w:r>
-    </w:p>
-    <w:p>
-      <w:pPr>
-        <w:rPr>
-          <w:rFonts w:ascii="Times New Roman" w:hAnsi="Times New Roman" w:cs="Times New Roman"/>
-          <w:b/>
-          <w:sz w:val="24"/>
-          <w:szCs w:val="24"/>
-        </w:rPr>
-      </w:pPr>
-      <w:r>
-        <w:rPr>
-          <w:rFonts w:ascii="Times New Roman" w:hAnsi="Times New Roman" w:cs="Times New Roman"/>
-          <w:b/>
-          <w:sz w:val="24"/>
-          <w:szCs w:val="24"/>
-        </w:rPr>
-        <w:br w:type="page"/>
-      </w:r>
-    </w:p>
-    <w:p>
-      <w:pPr>
-        <w:shd w:val="clear" w:color="auto" w:fill="FFFFFF" w:themeFill="background1"/>
-        <w:spacing w:after="0" w:line="480" w:lineRule="auto"/>
-        <w:contextualSpacing/>
-        <w:rPr>
-          <w:rFonts w:ascii="Times New Roman" w:hAnsi="Times New Roman" w:cs="Times New Roman"/>
-          <w:b/>
-          <w:sz w:val="24"/>
-          <w:szCs w:val="24"/>
-        </w:rPr>
-      </w:pPr>
-      <w:proofErr w:type="gramStart"/>
+          <w:u w:val="single"/>
+        </w:rPr>
+      </w:pPr>
+      <w:r>
+        <w:rPr>
+          <w:rFonts w:ascii="Times New Roman" w:hAnsi="Times New Roman" w:cs="Times New Roman"/>
+          <w:sz w:val="24"/>
+          <w:szCs w:val="24"/>
+        </w:rPr>
+        <w:t>If argument is a file</w:t>
+      </w:r>
+    </w:p>
+    <w:p>
+      <w:pPr>
+        <w:pStyle w:val="ListParagraph"/>
+        <w:numPr>
+          <w:ilvl w:val="2"/>
+          <w:numId w:val="3"/>
+        </w:numPr>
+        <w:shd w:val="clear" w:color="auto" w:fill="FFFFFF" w:themeFill="background1"/>
+        <w:spacing w:after="0" w:line="480" w:lineRule="auto"/>
+        <w:rPr>
+          <w:rFonts w:ascii="Times New Roman" w:hAnsi="Times New Roman" w:cs="Times New Roman"/>
+          <w:sz w:val="24"/>
+          <w:szCs w:val="24"/>
+          <w:u w:val="single"/>
+        </w:rPr>
+      </w:pPr>
+      <w:r>
+        <w:rPr>
+          <w:rFonts w:ascii="Times New Roman" w:hAnsi="Times New Roman" w:cs="Times New Roman"/>
+          <w:sz w:val="24"/>
+          <w:szCs w:val="24"/>
+        </w:rPr>
+        <w:t>Error Message: Argument is a directory</w:t>
+      </w:r>
+    </w:p>
+    <w:p>
+      <w:pPr>
+        <w:pStyle w:val="ListParagraph"/>
+        <w:numPr>
+          <w:ilvl w:val="1"/>
+          <w:numId w:val="3"/>
+        </w:numPr>
+        <w:shd w:val="clear" w:color="auto" w:fill="FFFFFF" w:themeFill="background1"/>
+        <w:spacing w:after="0" w:line="480" w:lineRule="auto"/>
+        <w:rPr>
+          <w:rFonts w:ascii="Times New Roman" w:hAnsi="Times New Roman" w:cs="Times New Roman"/>
+          <w:sz w:val="24"/>
+          <w:szCs w:val="24"/>
+          <w:u w:val="single"/>
+        </w:rPr>
+      </w:pPr>
+      <w:r>
+        <w:rPr>
+          <w:rFonts w:ascii="Times New Roman" w:hAnsi="Times New Roman" w:cs="Times New Roman"/>
+          <w:sz w:val="24"/>
+          <w:szCs w:val="24"/>
+        </w:rPr>
+        <w:t>If directory is not empty</w:t>
+      </w:r>
+    </w:p>
+    <w:p>
+      <w:pPr>
+        <w:pStyle w:val="ListParagraph"/>
+        <w:numPr>
+          <w:ilvl w:val="2"/>
+          <w:numId w:val="3"/>
+        </w:numPr>
+        <w:shd w:val="clear" w:color="auto" w:fill="FFFFFF" w:themeFill="background1"/>
+        <w:spacing w:after="0" w:line="480" w:lineRule="auto"/>
+        <w:rPr>
+          <w:rFonts w:ascii="Times New Roman" w:hAnsi="Times New Roman" w:cs="Times New Roman"/>
+          <w:sz w:val="24"/>
+          <w:szCs w:val="24"/>
+          <w:u w:val="single"/>
+        </w:rPr>
+      </w:pPr>
+      <w:r>
+        <w:rPr>
+          <w:rFonts w:ascii="Times New Roman" w:hAnsi="Times New Roman" w:cs="Times New Roman"/>
+          <w:sz w:val="24"/>
+          <w:szCs w:val="24"/>
+        </w:rPr>
+        <w:t>Error Message: Directory is not empty</w:t>
+      </w:r>
+    </w:p>
+    <w:p>
+      <w:pPr>
+        <w:shd w:val="clear" w:color="auto" w:fill="FFFFFF" w:themeFill="background1"/>
+        <w:spacing w:after="0" w:line="480" w:lineRule="auto"/>
+        <w:rPr>
+          <w:rFonts w:ascii="Times New Roman" w:hAnsi="Times New Roman" w:cs="Times New Roman"/>
+          <w:sz w:val="24"/>
+          <w:szCs w:val="24"/>
+          <w:u w:val="single"/>
+        </w:rPr>
+      </w:pPr>
       <w:r>
         <w:rPr>
           <w:rFonts w:ascii="Times New Roman" w:hAnsi="Times New Roman" w:cs="Times New Roman"/>
@@ -3778,17 +3898,7 @@
           <w:szCs w:val="24"/>
         </w:rPr>
         <w:lastRenderedPageBreak/>
-        <w:t>touch</w:t>
-      </w:r>
-      <w:proofErr w:type="gramEnd"/>
-      <w:r>
-        <w:rPr>
-          <w:rFonts w:ascii="Times New Roman" w:hAnsi="Times New Roman" w:cs="Times New Roman"/>
-          <w:b/>
-          <w:sz w:val="24"/>
-          <w:szCs w:val="24"/>
-        </w:rPr>
-        <w:t xml:space="preserve"> X</w:t>
+        <w:t>touch X</w:t>
       </w:r>
     </w:p>
     <w:p>
@@ -3874,25 +3984,13 @@
           <w:szCs w:val="24"/>
         </w:rPr>
       </w:pPr>
-      <w:proofErr w:type="spellStart"/>
-      <w:proofErr w:type="gramStart"/>
-      <w:r>
-        <w:rPr>
-          <w:rFonts w:ascii="Times New Roman" w:hAnsi="Times New Roman" w:cs="Times New Roman"/>
-          <w:sz w:val="24"/>
-          <w:szCs w:val="24"/>
-        </w:rPr>
-        <w:t>int</w:t>
-      </w:r>
-      <w:proofErr w:type="spellEnd"/>
-      <w:proofErr w:type="gramEnd"/>
-      <w:r>
-        <w:rPr>
-          <w:rFonts w:ascii="Times New Roman" w:hAnsi="Times New Roman" w:cs="Times New Roman"/>
-          <w:sz w:val="24"/>
-          <w:szCs w:val="24"/>
-        </w:rPr>
-        <w:t xml:space="preserve"> Search()</w:t>
+      <w:r>
+        <w:rPr>
+          <w:rFonts w:ascii="Times New Roman" w:hAnsi="Times New Roman" w:cs="Times New Roman"/>
+          <w:sz w:val="24"/>
+          <w:szCs w:val="24"/>
+        </w:rPr>
+        <w:t>int Search()</w:t>
       </w:r>
     </w:p>
     <w:p>
@@ -3913,108 +4011,27 @@
           <w:szCs w:val="24"/>
         </w:rPr>
         <w:tab/>
-      </w:r>
-      <w:proofErr w:type="gramStart"/>
-      <w:r>
-        <w:rPr>
-          <w:rFonts w:ascii="Times New Roman" w:hAnsi="Times New Roman" w:cs="Times New Roman"/>
-          <w:sz w:val="24"/>
-          <w:szCs w:val="24"/>
-        </w:rPr>
-        <w:t>this</w:t>
-      </w:r>
-      <w:proofErr w:type="gramEnd"/>
-      <w:r>
-        <w:rPr>
-          <w:rFonts w:ascii="Times New Roman" w:hAnsi="Times New Roman" w:cs="Times New Roman"/>
-          <w:sz w:val="24"/>
-          <w:szCs w:val="24"/>
-        </w:rPr>
-        <w:t xml:space="preserve"> will search the current directory or </w:t>
-      </w:r>
-      <w:proofErr w:type="spellStart"/>
-      <w:r>
-        <w:rPr>
-          <w:rFonts w:ascii="Times New Roman" w:hAnsi="Times New Roman" w:cs="Times New Roman"/>
-          <w:sz w:val="24"/>
-          <w:szCs w:val="24"/>
-        </w:rPr>
-        <w:t>filepath</w:t>
-      </w:r>
-      <w:proofErr w:type="spellEnd"/>
-      <w:r>
-        <w:rPr>
-          <w:rFonts w:ascii="Times New Roman" w:hAnsi="Times New Roman" w:cs="Times New Roman"/>
-          <w:sz w:val="24"/>
-          <w:szCs w:val="24"/>
-        </w:rPr>
-        <w:t xml:space="preserve"> to see if the file can be created or not. This will return an </w:t>
-      </w:r>
-      <w:proofErr w:type="spellStart"/>
-      <w:r>
-        <w:rPr>
-          <w:rFonts w:ascii="Times New Roman" w:hAnsi="Times New Roman" w:cs="Times New Roman"/>
-          <w:sz w:val="24"/>
-          <w:szCs w:val="24"/>
-        </w:rPr>
-        <w:t>int</w:t>
-      </w:r>
-      <w:proofErr w:type="spellEnd"/>
-      <w:r>
-        <w:rPr>
-          <w:rFonts w:ascii="Times New Roman" w:hAnsi="Times New Roman" w:cs="Times New Roman"/>
-          <w:sz w:val="24"/>
-          <w:szCs w:val="24"/>
-        </w:rPr>
-        <w:t xml:space="preserve"> which will determine whether or not it moves forward.</w:t>
-      </w:r>
-    </w:p>
-    <w:p>
-      <w:pPr>
-        <w:shd w:val="clear" w:color="auto" w:fill="FFFFFF" w:themeFill="background1"/>
-        <w:spacing w:after="0" w:line="480" w:lineRule="auto"/>
-        <w:contextualSpacing/>
-        <w:rPr>
-          <w:rFonts w:ascii="Times New Roman" w:hAnsi="Times New Roman" w:cs="Times New Roman"/>
-          <w:sz w:val="24"/>
-          <w:szCs w:val="24"/>
-        </w:rPr>
-      </w:pPr>
-      <w:proofErr w:type="gramStart"/>
-      <w:r>
-        <w:rPr>
-          <w:rFonts w:ascii="Times New Roman" w:hAnsi="Times New Roman" w:cs="Times New Roman"/>
-          <w:sz w:val="24"/>
-          <w:szCs w:val="24"/>
-        </w:rPr>
-        <w:t>void</w:t>
-      </w:r>
-      <w:proofErr w:type="gramEnd"/>
-      <w:r>
-        <w:rPr>
-          <w:rFonts w:ascii="Times New Roman" w:hAnsi="Times New Roman" w:cs="Times New Roman"/>
-          <w:sz w:val="24"/>
-          <w:szCs w:val="24"/>
-        </w:rPr>
-        <w:t xml:space="preserve"> Create(char* </w:t>
-      </w:r>
-      <w:proofErr w:type="spellStart"/>
-      <w:r>
-        <w:rPr>
-          <w:rFonts w:ascii="Times New Roman" w:hAnsi="Times New Roman" w:cs="Times New Roman"/>
-          <w:sz w:val="24"/>
-          <w:szCs w:val="24"/>
-        </w:rPr>
-        <w:t>filePath</w:t>
-      </w:r>
-      <w:proofErr w:type="spellEnd"/>
-      <w:r>
-        <w:rPr>
-          <w:rFonts w:ascii="Times New Roman" w:hAnsi="Times New Roman" w:cs="Times New Roman"/>
-          <w:sz w:val="24"/>
-          <w:szCs w:val="24"/>
-        </w:rPr>
-        <w:t>)</w:t>
+        <w:t>this will search the current directory or filepath to see if the file can be created or not. This will return an int which will determine whether or not it moves forward.</w:t>
+      </w:r>
+    </w:p>
+    <w:p>
+      <w:pPr>
+        <w:shd w:val="clear" w:color="auto" w:fill="FFFFFF" w:themeFill="background1"/>
+        <w:spacing w:after="0" w:line="480" w:lineRule="auto"/>
+        <w:contextualSpacing/>
+        <w:rPr>
+          <w:rFonts w:ascii="Times New Roman" w:hAnsi="Times New Roman" w:cs="Times New Roman"/>
+          <w:sz w:val="24"/>
+          <w:szCs w:val="24"/>
+        </w:rPr>
+      </w:pPr>
+      <w:r>
+        <w:rPr>
+          <w:rFonts w:ascii="Times New Roman" w:hAnsi="Times New Roman" w:cs="Times New Roman"/>
+          <w:sz w:val="24"/>
+          <w:szCs w:val="24"/>
+        </w:rPr>
+        <w:t>void Create(char* filePath)</w:t>
       </w:r>
     </w:p>
     <w:p>
@@ -4035,24 +4052,7 @@
           <w:szCs w:val="24"/>
         </w:rPr>
         <w:tab/>
-      </w:r>
-      <w:proofErr w:type="gramStart"/>
-      <w:r>
-        <w:rPr>
-          <w:rFonts w:ascii="Times New Roman" w:hAnsi="Times New Roman" w:cs="Times New Roman"/>
-          <w:sz w:val="24"/>
-          <w:szCs w:val="24"/>
-        </w:rPr>
-        <w:t>this</w:t>
-      </w:r>
-      <w:proofErr w:type="gramEnd"/>
-      <w:r>
-        <w:rPr>
-          <w:rFonts w:ascii="Times New Roman" w:hAnsi="Times New Roman" w:cs="Times New Roman"/>
-          <w:sz w:val="24"/>
-          <w:szCs w:val="24"/>
-        </w:rPr>
-        <w:t xml:space="preserve"> function will change current working directory and save the old location or steps to get back. Than it will create the new file in the location and step back out to the current directory the user was on.</w:t>
+        <w:t>this function will change current working directory and save the old location or steps to get back. Than it will create the new file in the location and step back out to the current directory the user was on.</w:t>
       </w:r>
     </w:p>
     <w:p>
@@ -4088,42 +4088,247 @@
         <w:spacing w:after="0" w:line="480" w:lineRule="auto"/>
         <w:rPr>
           <w:rFonts w:ascii="Times New Roman" w:hAnsi="Times New Roman" w:cs="Times New Roman"/>
-          <w:sz w:val="24"/>
-          <w:szCs w:val="24"/>
-          <w:u w:val="single"/>
-        </w:rPr>
-      </w:pPr>
-      <w:r>
-        <w:rPr>
-          <w:rFonts w:ascii="Times New Roman" w:hAnsi="Times New Roman" w:cs="Times New Roman"/>
-          <w:sz w:val="24"/>
-          <w:szCs w:val="24"/>
-        </w:rPr>
-        <w:t>Ma</w:t>
-      </w:r>
-      <w:r>
-        <w:rPr>
-          <w:rFonts w:ascii="Times New Roman" w:hAnsi="Times New Roman" w:cs="Times New Roman"/>
-          <w:sz w:val="24"/>
-          <w:szCs w:val="24"/>
-        </w:rPr>
-        <w:t>ke sure it was actually created and saved properly.</w:t>
+          <w:b/>
+          <w:sz w:val="24"/>
+          <w:szCs w:val="24"/>
+        </w:rPr>
+      </w:pPr>
+      <w:r>
+        <w:rPr>
+          <w:rFonts w:ascii="Times New Roman" w:hAnsi="Times New Roman" w:cs="Times New Roman"/>
+          <w:sz w:val="24"/>
+          <w:szCs w:val="24"/>
+        </w:rPr>
+        <w:t>If one parameter</w:t>
+      </w:r>
+    </w:p>
+    <w:p>
+      <w:pPr>
+        <w:pStyle w:val="ListParagraph"/>
+        <w:numPr>
+          <w:ilvl w:val="1"/>
+          <w:numId w:val="3"/>
+        </w:numPr>
+        <w:shd w:val="clear" w:color="auto" w:fill="FFFFFF" w:themeFill="background1"/>
+        <w:spacing w:after="0" w:line="480" w:lineRule="auto"/>
+        <w:rPr>
+          <w:rFonts w:ascii="Times New Roman" w:hAnsi="Times New Roman" w:cs="Times New Roman"/>
+          <w:b/>
+          <w:sz w:val="24"/>
+          <w:szCs w:val="24"/>
+        </w:rPr>
+      </w:pPr>
+      <w:r>
+        <w:rPr>
+          <w:rFonts w:ascii="Times New Roman" w:hAnsi="Times New Roman" w:cs="Times New Roman"/>
+          <w:sz w:val="24"/>
+          <w:szCs w:val="24"/>
+        </w:rPr>
+        <w:t>If X exists</w:t>
+      </w:r>
+    </w:p>
+    <w:p>
+      <w:pPr>
+        <w:pStyle w:val="ListParagraph"/>
+        <w:numPr>
+          <w:ilvl w:val="2"/>
+          <w:numId w:val="3"/>
+        </w:numPr>
+        <w:shd w:val="clear" w:color="auto" w:fill="FFFFFF" w:themeFill="background1"/>
+        <w:spacing w:after="0" w:line="480" w:lineRule="auto"/>
+        <w:rPr>
+          <w:rFonts w:ascii="Times New Roman" w:hAnsi="Times New Roman" w:cs="Times New Roman"/>
+          <w:b/>
+          <w:sz w:val="24"/>
+          <w:szCs w:val="24"/>
+        </w:rPr>
+      </w:pPr>
+      <w:r>
+        <w:rPr>
+          <w:rFonts w:ascii="Times New Roman" w:hAnsi="Times New Roman" w:cs="Times New Roman"/>
+          <w:sz w:val="24"/>
+          <w:szCs w:val="24"/>
+        </w:rPr>
+        <w:t>Error Message: File already exists</w:t>
+      </w:r>
+    </w:p>
+    <w:p>
+      <w:pPr>
+        <w:pStyle w:val="ListParagraph"/>
+        <w:numPr>
+          <w:ilvl w:val="1"/>
+          <w:numId w:val="3"/>
+        </w:numPr>
+        <w:shd w:val="clear" w:color="auto" w:fill="FFFFFF" w:themeFill="background1"/>
+        <w:spacing w:after="0" w:line="480" w:lineRule="auto"/>
+        <w:rPr>
+          <w:rFonts w:ascii="Times New Roman" w:hAnsi="Times New Roman" w:cs="Times New Roman"/>
+          <w:b/>
+          <w:sz w:val="24"/>
+          <w:szCs w:val="24"/>
+        </w:rPr>
+      </w:pPr>
+      <w:r>
+        <w:rPr>
+          <w:rFonts w:ascii="Times New Roman" w:hAnsi="Times New Roman" w:cs="Times New Roman"/>
+          <w:sz w:val="24"/>
+          <w:szCs w:val="24"/>
+        </w:rPr>
+        <w:t>If X does not exist</w:t>
+      </w:r>
+    </w:p>
+    <w:p>
+      <w:pPr>
+        <w:pStyle w:val="ListParagraph"/>
+        <w:numPr>
+          <w:ilvl w:val="2"/>
+          <w:numId w:val="3"/>
+        </w:numPr>
+        <w:shd w:val="clear" w:color="auto" w:fill="FFFFFF" w:themeFill="background1"/>
+        <w:spacing w:after="0" w:line="480" w:lineRule="auto"/>
+        <w:rPr>
+          <w:rFonts w:ascii="Times New Roman" w:hAnsi="Times New Roman" w:cs="Times New Roman"/>
+          <w:b/>
+          <w:sz w:val="24"/>
+          <w:szCs w:val="24"/>
+        </w:rPr>
+      </w:pPr>
+      <w:r>
+        <w:rPr>
+          <w:rFonts w:ascii="Times New Roman" w:hAnsi="Times New Roman" w:cs="Times New Roman"/>
+          <w:sz w:val="24"/>
+          <w:szCs w:val="24"/>
+        </w:rPr>
+        <w:t>Check relative / absolute path</w:t>
+      </w:r>
+    </w:p>
+    <w:p>
+      <w:pPr>
+        <w:pStyle w:val="ListParagraph"/>
+        <w:numPr>
+          <w:ilvl w:val="3"/>
+          <w:numId w:val="3"/>
+        </w:numPr>
+        <w:shd w:val="clear" w:color="auto" w:fill="FFFFFF" w:themeFill="background1"/>
+        <w:spacing w:after="0" w:line="480" w:lineRule="auto"/>
+        <w:rPr>
+          <w:rFonts w:ascii="Times New Roman" w:hAnsi="Times New Roman" w:cs="Times New Roman"/>
+          <w:b/>
+          <w:sz w:val="24"/>
+          <w:szCs w:val="24"/>
+        </w:rPr>
+      </w:pPr>
+      <w:r>
+        <w:rPr>
+          <w:rFonts w:ascii="Times New Roman" w:hAnsi="Times New Roman" w:cs="Times New Roman"/>
+          <w:sz w:val="24"/>
+          <w:szCs w:val="24"/>
+        </w:rPr>
+        <w:t>Create file X at path</w:t>
       </w:r>
       <w:bookmarkStart w:id="0" w:name="_GoBack"/>
       <w:bookmarkEnd w:id="0"/>
     </w:p>
     <w:p>
       <w:pPr>
-        <w:shd w:val="clear" w:color="auto" w:fill="FFFFFF" w:themeFill="background1"/>
-        <w:spacing w:after="0" w:line="480" w:lineRule="auto"/>
-        <w:contextualSpacing/>
-        <w:rPr>
-          <w:rFonts w:ascii="Times New Roman" w:hAnsi="Times New Roman" w:cs="Times New Roman"/>
-          <w:b/>
-          <w:sz w:val="24"/>
-          <w:szCs w:val="24"/>
-        </w:rPr>
-      </w:pPr>
+        <w:pStyle w:val="ListParagraph"/>
+        <w:numPr>
+          <w:ilvl w:val="0"/>
+          <w:numId w:val="3"/>
+        </w:numPr>
+        <w:shd w:val="clear" w:color="auto" w:fill="FFFFFF" w:themeFill="background1"/>
+        <w:spacing w:after="0" w:line="480" w:lineRule="auto"/>
+        <w:rPr>
+          <w:rFonts w:ascii="Times New Roman" w:hAnsi="Times New Roman" w:cs="Times New Roman"/>
+          <w:b/>
+          <w:sz w:val="24"/>
+          <w:szCs w:val="24"/>
+        </w:rPr>
+      </w:pPr>
+      <w:r>
+        <w:rPr>
+          <w:rFonts w:ascii="Times New Roman" w:hAnsi="Times New Roman" w:cs="Times New Roman"/>
+          <w:sz w:val="24"/>
+          <w:szCs w:val="24"/>
+        </w:rPr>
+        <w:t>If no parameters</w:t>
+      </w:r>
+    </w:p>
+    <w:p>
+      <w:pPr>
+        <w:pStyle w:val="ListParagraph"/>
+        <w:numPr>
+          <w:ilvl w:val="1"/>
+          <w:numId w:val="3"/>
+        </w:numPr>
+        <w:shd w:val="clear" w:color="auto" w:fill="FFFFFF" w:themeFill="background1"/>
+        <w:spacing w:after="0" w:line="480" w:lineRule="auto"/>
+        <w:rPr>
+          <w:rFonts w:ascii="Times New Roman" w:hAnsi="Times New Roman" w:cs="Times New Roman"/>
+          <w:b/>
+          <w:sz w:val="24"/>
+          <w:szCs w:val="24"/>
+        </w:rPr>
+      </w:pPr>
+      <w:r>
+        <w:rPr>
+          <w:rFonts w:ascii="Times New Roman" w:hAnsi="Times New Roman" w:cs="Times New Roman"/>
+          <w:sz w:val="24"/>
+          <w:szCs w:val="24"/>
+        </w:rPr>
+        <w:t>Error Message: No file specified</w:t>
+      </w:r>
+    </w:p>
+    <w:p>
+      <w:pPr>
+        <w:pStyle w:val="ListParagraph"/>
+        <w:numPr>
+          <w:ilvl w:val="0"/>
+          <w:numId w:val="3"/>
+        </w:numPr>
+        <w:shd w:val="clear" w:color="auto" w:fill="FFFFFF" w:themeFill="background1"/>
+        <w:spacing w:after="0" w:line="480" w:lineRule="auto"/>
+        <w:rPr>
+          <w:rFonts w:ascii="Times New Roman" w:hAnsi="Times New Roman" w:cs="Times New Roman"/>
+          <w:b/>
+          <w:sz w:val="24"/>
+          <w:szCs w:val="24"/>
+        </w:rPr>
+      </w:pPr>
+      <w:r>
+        <w:rPr>
+          <w:rFonts w:ascii="Times New Roman" w:hAnsi="Times New Roman" w:cs="Times New Roman"/>
+          <w:sz w:val="24"/>
+          <w:szCs w:val="24"/>
+        </w:rPr>
+        <w:t>If multiple parameters</w:t>
+      </w:r>
+    </w:p>
+    <w:p>
+      <w:pPr>
+        <w:pStyle w:val="ListParagraph"/>
+        <w:numPr>
+          <w:ilvl w:val="1"/>
+          <w:numId w:val="3"/>
+        </w:numPr>
+        <w:shd w:val="clear" w:color="auto" w:fill="FFFFFF" w:themeFill="background1"/>
+        <w:spacing w:after="0" w:line="480" w:lineRule="auto"/>
+        <w:rPr>
+          <w:rFonts w:ascii="Times New Roman" w:hAnsi="Times New Roman" w:cs="Times New Roman"/>
+          <w:b/>
+          <w:sz w:val="24"/>
+          <w:szCs w:val="24"/>
+        </w:rPr>
+      </w:pPr>
+      <w:r>
+        <w:rPr>
+          <w:rFonts w:ascii="Times New Roman" w:hAnsi="Times New Roman" w:cs="Times New Roman"/>
+          <w:sz w:val="24"/>
+          <w:szCs w:val="24"/>
+        </w:rPr>
+        <w:lastRenderedPageBreak/>
+        <w:t>Error Message: Multiple arguments provided</w:t>
+      </w:r>
     </w:p>
     <w:sectPr>
       <w:headerReference w:type="default" r:id="rId8"/>
@@ -4229,7 +4434,7 @@
           <w:rPr>
             <w:noProof/>
           </w:rPr>
-          <w:t>11</w:t>
+          <w:t>14</w:t>
         </w:r>
         <w:r>
           <w:rPr>
@@ -4392,7 +4597,7 @@
         <w:rFonts w:ascii="Wingdings" w:hAnsi="Wingdings" w:hint="default"/>
       </w:rPr>
     </w:lvl>
-    <w:lvl w:ilvl="3" w:tplc="04090001" w:tentative="1">
+    <w:lvl w:ilvl="3" w:tplc="04090001">
       <w:start w:val="1"/>
       <w:numFmt w:val="bullet"/>
       <w:lvlText w:val=""/>
@@ -4404,7 +4609,7 @@
         <w:rFonts w:ascii="Symbol" w:hAnsi="Symbol" w:hint="default"/>
       </w:rPr>
     </w:lvl>
-    <w:lvl w:ilvl="4" w:tplc="04090003" w:tentative="1">
+    <w:lvl w:ilvl="4" w:tplc="04090003">
       <w:start w:val="1"/>
       <w:numFmt w:val="bullet"/>
       <w:lvlText w:val="o"/>
@@ -4416,7 +4621,7 @@
         <w:rFonts w:ascii="Courier New" w:hAnsi="Courier New" w:cs="Courier New" w:hint="default"/>
       </w:rPr>
     </w:lvl>
-    <w:lvl w:ilvl="5" w:tplc="04090005" w:tentative="1">
+    <w:lvl w:ilvl="5" w:tplc="04090005">
       <w:start w:val="1"/>
       <w:numFmt w:val="bullet"/>
       <w:lvlText w:val=""/>
@@ -5428,7 +5633,7 @@
 </file>
 
 <file path=customXml/itemProps1.xml><?xml version="1.0" encoding="utf-8"?>
-<ds:datastoreItem xmlns:ds="http://schemas.openxmlformats.org/officeDocument/2006/customXml" ds:itemID="{D6326DD8-2ECB-4EE5-9CAA-BC2A5F2275E0}">
+<ds:datastoreItem xmlns:ds="http://schemas.openxmlformats.org/officeDocument/2006/customXml" ds:itemID="{E32DDA2B-98AE-4ACD-91B5-0CA693F13749}">
   <ds:schemaRefs>
     <ds:schemaRef ds:uri="http://schemas.openxmlformats.org/officeDocument/2006/bibliography"/>
   </ds:schemaRefs>

--- a/BethuneSchipellite_Design.docx
+++ b/BethuneSchipellite_Design.docx
@@ -35,8 +35,18 @@
           <w:sz w:val="24"/>
           <w:szCs w:val="24"/>
         </w:rPr>
-        <w:t>Evan Schipellite</w:t>
-      </w:r>
+        <w:t xml:space="preserve">Evan </w:t>
+      </w:r>
+      <w:proofErr w:type="spellStart"/>
+      <w:r>
+        <w:rPr>
+          <w:rFonts w:ascii="Times New Roman" w:hAnsi="Times New Roman" w:cs="Times New Roman"/>
+          <w:sz w:val="24"/>
+          <w:szCs w:val="24"/>
+        </w:rPr>
+        <w:t>Schipellite</w:t>
+      </w:r>
+      <w:proofErr w:type="spellEnd"/>
     </w:p>
     <w:p>
       <w:pPr>
@@ -270,55 +280,7 @@
           <w:sz w:val="24"/>
           <w:szCs w:val="24"/>
         </w:rPr>
-        <w:t>char* m_Command;</w:t>
-      </w:r>
-    </w:p>
-    <w:p>
-      <w:pPr>
-        <w:shd w:val="clear" w:color="auto" w:fill="FFFFFF" w:themeFill="background1"/>
-        <w:spacing w:after="0" w:line="480" w:lineRule="auto"/>
-        <w:contextualSpacing/>
-        <w:rPr>
-          <w:rFonts w:ascii="Times New Roman" w:hAnsi="Times New Roman" w:cs="Times New Roman"/>
-          <w:sz w:val="24"/>
-          <w:szCs w:val="24"/>
-        </w:rPr>
-      </w:pPr>
-      <w:r>
-        <w:rPr>
-          <w:rFonts w:ascii="Times New Roman" w:hAnsi="Times New Roman" w:cs="Times New Roman"/>
-          <w:sz w:val="24"/>
-          <w:szCs w:val="24"/>
-        </w:rPr>
-        <w:t>char* m_Parameters;</w:t>
-      </w:r>
-    </w:p>
-    <w:p>
-      <w:pPr>
-        <w:shd w:val="clear" w:color="auto" w:fill="FFFFFF" w:themeFill="background1"/>
-        <w:spacing w:after="0" w:line="480" w:lineRule="auto"/>
-        <w:contextualSpacing/>
-        <w:rPr>
-          <w:rFonts w:ascii="Times New Roman" w:hAnsi="Times New Roman" w:cs="Times New Roman"/>
-          <w:sz w:val="24"/>
-          <w:szCs w:val="24"/>
-        </w:rPr>
-      </w:pPr>
-      <w:r>
-        <w:rPr>
-          <w:rFonts w:ascii="Times New Roman" w:hAnsi="Times New Roman" w:cs="Times New Roman"/>
-          <w:sz w:val="24"/>
-          <w:szCs w:val="24"/>
-        </w:rPr>
-        <w:t xml:space="preserve">void </w:t>
-      </w:r>
-      <w:r>
-        <w:rPr>
-          <w:rFonts w:ascii="Times New Roman" w:hAnsi="Times New Roman" w:cs="Times New Roman"/>
-          <w:sz w:val="24"/>
-          <w:szCs w:val="24"/>
-        </w:rPr>
-        <w:t>run();</w:t>
+        <w:t>#define INPUT_LENGTH</w:t>
       </w:r>
     </w:p>
     <w:p>
@@ -339,35 +301,296 @@
           <w:szCs w:val="24"/>
         </w:rPr>
         <w:tab/>
-        <w:t>Attempts to choose a valid command that compares with the current m_Command. This will then pass the parameters into the command, creating a child process that will attempt to execute the command. On failure, the command will generate an appropriate error output. If the command doesn’t exist, an error will be output with the command information. Resets character arrays to empty at the end of the function.</w:t>
-      </w:r>
-    </w:p>
-    <w:p>
-      <w:pPr>
-        <w:shd w:val="clear" w:color="auto" w:fill="FFFFFF" w:themeFill="background1"/>
-        <w:spacing w:after="0" w:line="480" w:lineRule="auto"/>
-        <w:contextualSpacing/>
-        <w:rPr>
-          <w:rFonts w:ascii="Times New Roman" w:hAnsi="Times New Roman" w:cs="Times New Roman"/>
-          <w:sz w:val="24"/>
-          <w:szCs w:val="24"/>
-        </w:rPr>
-      </w:pPr>
-      <w:r>
-        <w:rPr>
-          <w:rFonts w:ascii="Times New Roman" w:hAnsi="Times New Roman" w:cs="Times New Roman"/>
-          <w:sz w:val="24"/>
-          <w:szCs w:val="24"/>
-        </w:rPr>
-        <w:t xml:space="preserve">void </w:t>
-      </w:r>
-      <w:r>
-        <w:rPr>
-          <w:rFonts w:ascii="Times New Roman" w:hAnsi="Times New Roman" w:cs="Times New Roman"/>
-          <w:sz w:val="24"/>
-          <w:szCs w:val="24"/>
-        </w:rPr>
-        <w:t>parse(char* userInput);</w:t>
+        <w:t>Provides a base string length for all command processing.</w:t>
+      </w:r>
+    </w:p>
+    <w:p>
+      <w:pPr>
+        <w:shd w:val="clear" w:color="auto" w:fill="FFFFFF" w:themeFill="background1"/>
+        <w:spacing w:after="0" w:line="480" w:lineRule="auto"/>
+        <w:contextualSpacing/>
+        <w:rPr>
+          <w:rFonts w:ascii="Times New Roman" w:hAnsi="Times New Roman" w:cs="Times New Roman"/>
+          <w:sz w:val="24"/>
+          <w:szCs w:val="24"/>
+        </w:rPr>
+      </w:pPr>
+      <w:proofErr w:type="gramStart"/>
+      <w:r>
+        <w:rPr>
+          <w:rFonts w:ascii="Times New Roman" w:hAnsi="Times New Roman" w:cs="Times New Roman"/>
+          <w:sz w:val="24"/>
+          <w:szCs w:val="24"/>
+        </w:rPr>
+        <w:t>char</w:t>
+      </w:r>
+      <w:proofErr w:type="gramEnd"/>
+      <w:r>
+        <w:rPr>
+          <w:rFonts w:ascii="Times New Roman" w:hAnsi="Times New Roman" w:cs="Times New Roman"/>
+          <w:sz w:val="24"/>
+          <w:szCs w:val="24"/>
+        </w:rPr>
+        <w:t xml:space="preserve">* </w:t>
+      </w:r>
+      <w:proofErr w:type="spellStart"/>
+      <w:r>
+        <w:rPr>
+          <w:rFonts w:ascii="Times New Roman" w:hAnsi="Times New Roman" w:cs="Times New Roman"/>
+          <w:sz w:val="24"/>
+          <w:szCs w:val="24"/>
+        </w:rPr>
+        <w:t>m_Command</w:t>
+      </w:r>
+      <w:proofErr w:type="spellEnd"/>
+      <w:r>
+        <w:rPr>
+          <w:rFonts w:ascii="Times New Roman" w:hAnsi="Times New Roman" w:cs="Times New Roman"/>
+          <w:sz w:val="24"/>
+          <w:szCs w:val="24"/>
+        </w:rPr>
+        <w:t>;</w:t>
+      </w:r>
+    </w:p>
+    <w:p>
+      <w:pPr>
+        <w:shd w:val="clear" w:color="auto" w:fill="FFFFFF" w:themeFill="background1"/>
+        <w:spacing w:after="0" w:line="480" w:lineRule="auto"/>
+        <w:contextualSpacing/>
+        <w:rPr>
+          <w:rFonts w:ascii="Times New Roman" w:hAnsi="Times New Roman" w:cs="Times New Roman"/>
+          <w:sz w:val="24"/>
+          <w:szCs w:val="24"/>
+        </w:rPr>
+      </w:pPr>
+      <w:proofErr w:type="gramStart"/>
+      <w:r>
+        <w:rPr>
+          <w:rFonts w:ascii="Times New Roman" w:hAnsi="Times New Roman" w:cs="Times New Roman"/>
+          <w:sz w:val="24"/>
+          <w:szCs w:val="24"/>
+        </w:rPr>
+        <w:t>ch</w:t>
+      </w:r>
+      <w:bookmarkStart w:id="0" w:name="_GoBack"/>
+      <w:bookmarkEnd w:id="0"/>
+      <w:r>
+        <w:rPr>
+          <w:rFonts w:ascii="Times New Roman" w:hAnsi="Times New Roman" w:cs="Times New Roman"/>
+          <w:sz w:val="24"/>
+          <w:szCs w:val="24"/>
+        </w:rPr>
+        <w:t>ar</w:t>
+      </w:r>
+      <w:proofErr w:type="gramEnd"/>
+      <w:r>
+        <w:rPr>
+          <w:rFonts w:ascii="Times New Roman" w:hAnsi="Times New Roman" w:cs="Times New Roman"/>
+          <w:sz w:val="24"/>
+          <w:szCs w:val="24"/>
+        </w:rPr>
+        <w:t xml:space="preserve">* </w:t>
+      </w:r>
+      <w:proofErr w:type="spellStart"/>
+      <w:r>
+        <w:rPr>
+          <w:rFonts w:ascii="Times New Roman" w:hAnsi="Times New Roman" w:cs="Times New Roman"/>
+          <w:sz w:val="24"/>
+          <w:szCs w:val="24"/>
+        </w:rPr>
+        <w:t>m_Parameters</w:t>
+      </w:r>
+      <w:proofErr w:type="spellEnd"/>
+      <w:r>
+        <w:rPr>
+          <w:rFonts w:ascii="Times New Roman" w:hAnsi="Times New Roman" w:cs="Times New Roman"/>
+          <w:sz w:val="24"/>
+          <w:szCs w:val="24"/>
+        </w:rPr>
+        <w:t>;</w:t>
+      </w:r>
+    </w:p>
+    <w:p>
+      <w:pPr>
+        <w:shd w:val="clear" w:color="auto" w:fill="FFFFFF" w:themeFill="background1"/>
+        <w:spacing w:after="0" w:line="480" w:lineRule="auto"/>
+        <w:contextualSpacing/>
+        <w:rPr>
+          <w:rFonts w:ascii="Times New Roman" w:hAnsi="Times New Roman" w:cs="Times New Roman"/>
+          <w:sz w:val="24"/>
+          <w:szCs w:val="24"/>
+        </w:rPr>
+      </w:pPr>
+    </w:p>
+    <w:p>
+      <w:pPr>
+        <w:shd w:val="clear" w:color="auto" w:fill="FFFFFF" w:themeFill="background1"/>
+        <w:spacing w:after="0" w:line="480" w:lineRule="auto"/>
+        <w:contextualSpacing/>
+        <w:rPr>
+          <w:rFonts w:ascii="Times New Roman" w:hAnsi="Times New Roman" w:cs="Times New Roman"/>
+          <w:sz w:val="24"/>
+          <w:szCs w:val="24"/>
+        </w:rPr>
+      </w:pPr>
+      <w:proofErr w:type="gramStart"/>
+      <w:r>
+        <w:rPr>
+          <w:rFonts w:ascii="Times New Roman" w:hAnsi="Times New Roman" w:cs="Times New Roman"/>
+          <w:sz w:val="24"/>
+          <w:szCs w:val="24"/>
+        </w:rPr>
+        <w:t>void</w:t>
+      </w:r>
+      <w:proofErr w:type="gramEnd"/>
+      <w:r>
+        <w:rPr>
+          <w:rFonts w:ascii="Times New Roman" w:hAnsi="Times New Roman" w:cs="Times New Roman"/>
+          <w:sz w:val="24"/>
+          <w:szCs w:val="24"/>
+        </w:rPr>
+        <w:t xml:space="preserve"> </w:t>
+      </w:r>
+      <w:r>
+        <w:rPr>
+          <w:rFonts w:ascii="Times New Roman" w:hAnsi="Times New Roman" w:cs="Times New Roman"/>
+          <w:sz w:val="24"/>
+          <w:szCs w:val="24"/>
+        </w:rPr>
+        <w:t>main</w:t>
+      </w:r>
+      <w:r>
+        <w:rPr>
+          <w:rFonts w:ascii="Times New Roman" w:hAnsi="Times New Roman" w:cs="Times New Roman"/>
+          <w:sz w:val="24"/>
+          <w:szCs w:val="24"/>
+        </w:rPr>
+        <w:t>();</w:t>
+      </w:r>
+    </w:p>
+    <w:p>
+      <w:pPr>
+        <w:shd w:val="clear" w:color="auto" w:fill="FFFFFF" w:themeFill="background1"/>
+        <w:spacing w:after="0" w:line="480" w:lineRule="auto"/>
+        <w:contextualSpacing/>
+        <w:rPr>
+          <w:rFonts w:ascii="Times New Roman" w:hAnsi="Times New Roman" w:cs="Times New Roman"/>
+          <w:sz w:val="24"/>
+          <w:szCs w:val="24"/>
+        </w:rPr>
+      </w:pPr>
+      <w:r>
+        <w:rPr>
+          <w:rFonts w:ascii="Times New Roman" w:hAnsi="Times New Roman" w:cs="Times New Roman"/>
+          <w:sz w:val="24"/>
+          <w:szCs w:val="24"/>
+        </w:rPr>
+        <w:tab/>
+        <w:t>This prompts the user for their desired command. If exit is entered, the application quits. Otherwise, if the first part of their input line is recognized as a command, the arguments are acquired and the appropriate command is executed alongside the arguments.</w:t>
+      </w:r>
+    </w:p>
+    <w:p>
+      <w:pPr>
+        <w:shd w:val="clear" w:color="auto" w:fill="FFFFFF" w:themeFill="background1"/>
+        <w:spacing w:after="0" w:line="480" w:lineRule="auto"/>
+        <w:contextualSpacing/>
+        <w:rPr>
+          <w:rFonts w:ascii="Times New Roman" w:hAnsi="Times New Roman" w:cs="Times New Roman"/>
+          <w:sz w:val="24"/>
+          <w:szCs w:val="24"/>
+        </w:rPr>
+      </w:pPr>
+    </w:p>
+    <w:p>
+      <w:pPr>
+        <w:shd w:val="clear" w:color="auto" w:fill="FFFFFF" w:themeFill="background1"/>
+        <w:spacing w:after="0" w:line="480" w:lineRule="auto"/>
+        <w:contextualSpacing/>
+        <w:rPr>
+          <w:rFonts w:ascii="Times New Roman" w:hAnsi="Times New Roman" w:cs="Times New Roman"/>
+          <w:sz w:val="24"/>
+          <w:szCs w:val="24"/>
+        </w:rPr>
+      </w:pPr>
+      <w:proofErr w:type="gramStart"/>
+      <w:r>
+        <w:rPr>
+          <w:rFonts w:ascii="Times New Roman" w:hAnsi="Times New Roman" w:cs="Times New Roman"/>
+          <w:sz w:val="24"/>
+          <w:szCs w:val="24"/>
+        </w:rPr>
+        <w:t>void</w:t>
+      </w:r>
+      <w:proofErr w:type="gramEnd"/>
+      <w:r>
+        <w:rPr>
+          <w:rFonts w:ascii="Times New Roman" w:hAnsi="Times New Roman" w:cs="Times New Roman"/>
+          <w:sz w:val="24"/>
+          <w:szCs w:val="24"/>
+        </w:rPr>
+        <w:t xml:space="preserve"> </w:t>
+      </w:r>
+      <w:proofErr w:type="spellStart"/>
+      <w:r>
+        <w:rPr>
+          <w:rFonts w:ascii="Times New Roman" w:hAnsi="Times New Roman" w:cs="Times New Roman"/>
+          <w:sz w:val="24"/>
+          <w:szCs w:val="24"/>
+        </w:rPr>
+        <w:t>GetArguments</w:t>
+      </w:r>
+      <w:proofErr w:type="spellEnd"/>
+      <w:r>
+        <w:rPr>
+          <w:rFonts w:ascii="Times New Roman" w:hAnsi="Times New Roman" w:cs="Times New Roman"/>
+          <w:sz w:val="24"/>
+          <w:szCs w:val="24"/>
+        </w:rPr>
+        <w:t xml:space="preserve">(char* </w:t>
+      </w:r>
+      <w:proofErr w:type="spellStart"/>
+      <w:r>
+        <w:rPr>
+          <w:rFonts w:ascii="Times New Roman" w:hAnsi="Times New Roman" w:cs="Times New Roman"/>
+          <w:sz w:val="24"/>
+          <w:szCs w:val="24"/>
+        </w:rPr>
+        <w:t>commandName</w:t>
+      </w:r>
+      <w:proofErr w:type="spellEnd"/>
+      <w:r>
+        <w:rPr>
+          <w:rFonts w:ascii="Times New Roman" w:hAnsi="Times New Roman" w:cs="Times New Roman"/>
+          <w:sz w:val="24"/>
+          <w:szCs w:val="24"/>
+        </w:rPr>
+        <w:t xml:space="preserve">, char* </w:t>
+      </w:r>
+      <w:proofErr w:type="spellStart"/>
+      <w:r>
+        <w:rPr>
+          <w:rFonts w:ascii="Times New Roman" w:hAnsi="Times New Roman" w:cs="Times New Roman"/>
+          <w:sz w:val="24"/>
+          <w:szCs w:val="24"/>
+        </w:rPr>
+        <w:t>commandLIne</w:t>
+      </w:r>
+      <w:proofErr w:type="spellEnd"/>
+      <w:r>
+        <w:rPr>
+          <w:rFonts w:ascii="Times New Roman" w:hAnsi="Times New Roman" w:cs="Times New Roman"/>
+          <w:sz w:val="24"/>
+          <w:szCs w:val="24"/>
+        </w:rPr>
+        <w:t>, char** arguments</w:t>
+      </w:r>
+      <w:r>
+        <w:rPr>
+          <w:rFonts w:ascii="Times New Roman" w:hAnsi="Times New Roman" w:cs="Times New Roman"/>
+          <w:sz w:val="24"/>
+          <w:szCs w:val="24"/>
+        </w:rPr>
+        <w:t>);</w:t>
       </w:r>
     </w:p>
     <w:p>
@@ -389,7 +612,51 @@
         </w:rPr>
         <w:lastRenderedPageBreak/>
         <w:tab/>
-        <w:t>Parse user input, separating input into its command and parameter structure. This sets m_Command and m_Parameters. M_Paremeters may remain empty if the user does not provide parameters.</w:t>
+        <w:t>Pars</w:t>
+      </w:r>
+      <w:r>
+        <w:rPr>
+          <w:rFonts w:ascii="Times New Roman" w:hAnsi="Times New Roman" w:cs="Times New Roman"/>
+          <w:sz w:val="24"/>
+          <w:szCs w:val="24"/>
+        </w:rPr>
+        <w:t xml:space="preserve">es user input following their accepted command. This allows for the creation of a </w:t>
+      </w:r>
+      <w:proofErr w:type="spellStart"/>
+      <w:r>
+        <w:rPr>
+          <w:rFonts w:ascii="Times New Roman" w:hAnsi="Times New Roman" w:cs="Times New Roman"/>
+          <w:sz w:val="24"/>
+          <w:szCs w:val="24"/>
+        </w:rPr>
+        <w:t>commandInfo</w:t>
+      </w:r>
+      <w:proofErr w:type="spellEnd"/>
+      <w:r>
+        <w:rPr>
+          <w:rFonts w:ascii="Times New Roman" w:hAnsi="Times New Roman" w:cs="Times New Roman"/>
+          <w:sz w:val="24"/>
+          <w:szCs w:val="24"/>
+        </w:rPr>
+        <w:t xml:space="preserve"> string, which contains all required arguments for the execution of commands. The initial string in the character array is also set to the command name, allowing it to be called following the argument acquisition. This utilizes </w:t>
+      </w:r>
+      <w:proofErr w:type="spellStart"/>
+      <w:r>
+        <w:rPr>
+          <w:rFonts w:ascii="Times New Roman" w:hAnsi="Times New Roman" w:cs="Times New Roman"/>
+          <w:sz w:val="24"/>
+          <w:szCs w:val="24"/>
+        </w:rPr>
+        <w:t>strtok</w:t>
+      </w:r>
+      <w:proofErr w:type="spellEnd"/>
+      <w:r>
+        <w:rPr>
+          <w:rFonts w:ascii="Times New Roman" w:hAnsi="Times New Roman" w:cs="Times New Roman"/>
+          <w:sz w:val="24"/>
+          <w:szCs w:val="24"/>
+        </w:rPr>
+        <w:t xml:space="preserve"> to parse the command line into the character array.</w:t>
       </w:r>
     </w:p>
     <w:p>
@@ -486,7 +753,7 @@
           <w:sz w:val="24"/>
           <w:szCs w:val="24"/>
         </w:rPr>
-        <w:t>Error message: Unknown command</w:t>
+        <w:t>Returns to prompt</w:t>
       </w:r>
     </w:p>
     <w:p>
@@ -511,6 +778,56 @@
           <w:sz w:val="24"/>
           <w:szCs w:val="24"/>
         </w:rPr>
+        <w:t>If ‘exit’ is entered</w:t>
+      </w:r>
+    </w:p>
+    <w:p>
+      <w:pPr>
+        <w:pStyle w:val="ListParagraph"/>
+        <w:numPr>
+          <w:ilvl w:val="2"/>
+          <w:numId w:val="3"/>
+        </w:numPr>
+        <w:shd w:val="clear" w:color="auto" w:fill="FFFFFF" w:themeFill="background1"/>
+        <w:spacing w:after="0" w:line="480" w:lineRule="auto"/>
+        <w:rPr>
+          <w:rFonts w:ascii="Times New Roman" w:hAnsi="Times New Roman" w:cs="Times New Roman"/>
+          <w:b/>
+          <w:sz w:val="24"/>
+          <w:szCs w:val="24"/>
+        </w:rPr>
+      </w:pPr>
+      <w:r>
+        <w:rPr>
+          <w:rFonts w:ascii="Times New Roman" w:hAnsi="Times New Roman" w:cs="Times New Roman"/>
+          <w:sz w:val="24"/>
+          <w:szCs w:val="24"/>
+        </w:rPr>
+        <w:t>Quits the shell</w:t>
+      </w:r>
+    </w:p>
+    <w:p>
+      <w:pPr>
+        <w:pStyle w:val="ListParagraph"/>
+        <w:numPr>
+          <w:ilvl w:val="1"/>
+          <w:numId w:val="3"/>
+        </w:numPr>
+        <w:shd w:val="clear" w:color="auto" w:fill="FFFFFF" w:themeFill="background1"/>
+        <w:spacing w:after="0" w:line="480" w:lineRule="auto"/>
+        <w:rPr>
+          <w:rFonts w:ascii="Times New Roman" w:hAnsi="Times New Roman" w:cs="Times New Roman"/>
+          <w:b/>
+          <w:sz w:val="24"/>
+          <w:szCs w:val="24"/>
+        </w:rPr>
+      </w:pPr>
+      <w:r>
+        <w:rPr>
+          <w:rFonts w:ascii="Times New Roman" w:hAnsi="Times New Roman" w:cs="Times New Roman"/>
+          <w:sz w:val="24"/>
+          <w:szCs w:val="24"/>
+        </w:rPr>
         <w:t>If known command</w:t>
       </w:r>
     </w:p>
@@ -585,6 +902,7 @@
           <w:szCs w:val="24"/>
         </w:rPr>
       </w:pPr>
+      <w:proofErr w:type="gramStart"/>
       <w:r>
         <w:rPr>
           <w:rFonts w:ascii="Times New Roman" w:hAnsi="Times New Roman" w:cs="Times New Roman"/>
@@ -593,7 +911,17 @@
           <w:szCs w:val="24"/>
         </w:rPr>
         <w:lastRenderedPageBreak/>
-        <w:t>cat X</w:t>
+        <w:t>cat</w:t>
+      </w:r>
+      <w:proofErr w:type="gramEnd"/>
+      <w:r>
+        <w:rPr>
+          <w:rFonts w:ascii="Times New Roman" w:hAnsi="Times New Roman" w:cs="Times New Roman"/>
+          <w:b/>
+          <w:sz w:val="24"/>
+          <w:szCs w:val="24"/>
+        </w:rPr>
+        <w:t xml:space="preserve"> X</w:t>
       </w:r>
     </w:p>
     <w:p>
@@ -672,73 +1000,203 @@
           <w:szCs w:val="24"/>
         </w:rPr>
       </w:pPr>
-      <w:r>
-        <w:rPr>
-          <w:rFonts w:ascii="Times New Roman" w:hAnsi="Times New Roman" w:cs="Times New Roman"/>
-          <w:sz w:val="24"/>
-          <w:szCs w:val="24"/>
-        </w:rPr>
-        <w:t>char* m_File;</w:t>
-      </w:r>
-    </w:p>
-    <w:p>
-      <w:pPr>
-        <w:shd w:val="clear" w:color="auto" w:fill="FFFFFF" w:themeFill="background1"/>
-        <w:spacing w:after="0" w:line="480" w:lineRule="auto"/>
-        <w:contextualSpacing/>
-        <w:rPr>
-          <w:rFonts w:ascii="Times New Roman" w:hAnsi="Times New Roman" w:cs="Times New Roman"/>
-          <w:sz w:val="24"/>
-          <w:szCs w:val="24"/>
-        </w:rPr>
-      </w:pPr>
-      <w:r>
-        <w:rPr>
-          <w:rFonts w:ascii="Times New Roman" w:hAnsi="Times New Roman" w:cs="Times New Roman"/>
-          <w:sz w:val="24"/>
-          <w:szCs w:val="24"/>
-        </w:rPr>
-        <w:t>char* m_FileContents;</w:t>
-      </w:r>
-    </w:p>
-    <w:p>
-      <w:pPr>
-        <w:shd w:val="clear" w:color="auto" w:fill="FFFFFF" w:themeFill="background1"/>
-        <w:spacing w:after="0" w:line="480" w:lineRule="auto"/>
-        <w:contextualSpacing/>
-        <w:rPr>
-          <w:rFonts w:ascii="Times New Roman" w:hAnsi="Times New Roman" w:cs="Times New Roman"/>
-          <w:sz w:val="24"/>
-          <w:szCs w:val="24"/>
-        </w:rPr>
-      </w:pPr>
-      <w:r>
-        <w:rPr>
-          <w:rFonts w:ascii="Times New Roman" w:hAnsi="Times New Roman" w:cs="Times New Roman"/>
-          <w:sz w:val="24"/>
-          <w:szCs w:val="24"/>
-        </w:rPr>
-        <w:t>char* m_CurrentDirectory;</w:t>
-      </w:r>
-    </w:p>
-    <w:p>
-      <w:pPr>
-        <w:shd w:val="clear" w:color="auto" w:fill="FFFFFF" w:themeFill="background1"/>
-        <w:spacing w:after="0" w:line="480" w:lineRule="auto"/>
-        <w:contextualSpacing/>
-        <w:rPr>
-          <w:rFonts w:ascii="Times New Roman" w:hAnsi="Times New Roman" w:cs="Times New Roman"/>
-          <w:sz w:val="24"/>
-          <w:szCs w:val="24"/>
-        </w:rPr>
-      </w:pPr>
-      <w:r>
-        <w:rPr>
-          <w:rFonts w:ascii="Times New Roman" w:hAnsi="Times New Roman" w:cs="Times New Roman"/>
-          <w:sz w:val="24"/>
-          <w:szCs w:val="24"/>
-        </w:rPr>
-        <w:t>void readFile(char* filePath);</w:t>
+      <w:proofErr w:type="gramStart"/>
+      <w:r>
+        <w:rPr>
+          <w:rFonts w:ascii="Times New Roman" w:hAnsi="Times New Roman" w:cs="Times New Roman"/>
+          <w:sz w:val="24"/>
+          <w:szCs w:val="24"/>
+        </w:rPr>
+        <w:t>char</w:t>
+      </w:r>
+      <w:proofErr w:type="gramEnd"/>
+      <w:r>
+        <w:rPr>
+          <w:rFonts w:ascii="Times New Roman" w:hAnsi="Times New Roman" w:cs="Times New Roman"/>
+          <w:sz w:val="24"/>
+          <w:szCs w:val="24"/>
+        </w:rPr>
+        <w:t xml:space="preserve">* </w:t>
+      </w:r>
+      <w:proofErr w:type="spellStart"/>
+      <w:r>
+        <w:rPr>
+          <w:rFonts w:ascii="Times New Roman" w:hAnsi="Times New Roman" w:cs="Times New Roman"/>
+          <w:sz w:val="24"/>
+          <w:szCs w:val="24"/>
+        </w:rPr>
+        <w:t>m_File</w:t>
+      </w:r>
+      <w:proofErr w:type="spellEnd"/>
+      <w:r>
+        <w:rPr>
+          <w:rFonts w:ascii="Times New Roman" w:hAnsi="Times New Roman" w:cs="Times New Roman"/>
+          <w:sz w:val="24"/>
+          <w:szCs w:val="24"/>
+        </w:rPr>
+        <w:t>;</w:t>
+      </w:r>
+    </w:p>
+    <w:p>
+      <w:pPr>
+        <w:shd w:val="clear" w:color="auto" w:fill="FFFFFF" w:themeFill="background1"/>
+        <w:spacing w:after="0" w:line="480" w:lineRule="auto"/>
+        <w:contextualSpacing/>
+        <w:rPr>
+          <w:rFonts w:ascii="Times New Roman" w:hAnsi="Times New Roman" w:cs="Times New Roman"/>
+          <w:sz w:val="24"/>
+          <w:szCs w:val="24"/>
+        </w:rPr>
+      </w:pPr>
+      <w:proofErr w:type="gramStart"/>
+      <w:r>
+        <w:rPr>
+          <w:rFonts w:ascii="Times New Roman" w:hAnsi="Times New Roman" w:cs="Times New Roman"/>
+          <w:sz w:val="24"/>
+          <w:szCs w:val="24"/>
+        </w:rPr>
+        <w:t>char</w:t>
+      </w:r>
+      <w:proofErr w:type="gramEnd"/>
+      <w:r>
+        <w:rPr>
+          <w:rFonts w:ascii="Times New Roman" w:hAnsi="Times New Roman" w:cs="Times New Roman"/>
+          <w:sz w:val="24"/>
+          <w:szCs w:val="24"/>
+        </w:rPr>
+        <w:t xml:space="preserve">* </w:t>
+      </w:r>
+      <w:proofErr w:type="spellStart"/>
+      <w:r>
+        <w:rPr>
+          <w:rFonts w:ascii="Times New Roman" w:hAnsi="Times New Roman" w:cs="Times New Roman"/>
+          <w:sz w:val="24"/>
+          <w:szCs w:val="24"/>
+        </w:rPr>
+        <w:t>m_FileContents</w:t>
+      </w:r>
+      <w:proofErr w:type="spellEnd"/>
+      <w:r>
+        <w:rPr>
+          <w:rFonts w:ascii="Times New Roman" w:hAnsi="Times New Roman" w:cs="Times New Roman"/>
+          <w:sz w:val="24"/>
+          <w:szCs w:val="24"/>
+        </w:rPr>
+        <w:t>;</w:t>
+      </w:r>
+    </w:p>
+    <w:p>
+      <w:pPr>
+        <w:shd w:val="clear" w:color="auto" w:fill="FFFFFF" w:themeFill="background1"/>
+        <w:spacing w:after="0" w:line="480" w:lineRule="auto"/>
+        <w:contextualSpacing/>
+        <w:rPr>
+          <w:rFonts w:ascii="Times New Roman" w:hAnsi="Times New Roman" w:cs="Times New Roman"/>
+          <w:sz w:val="24"/>
+          <w:szCs w:val="24"/>
+        </w:rPr>
+      </w:pPr>
+      <w:proofErr w:type="gramStart"/>
+      <w:r>
+        <w:rPr>
+          <w:rFonts w:ascii="Times New Roman" w:hAnsi="Times New Roman" w:cs="Times New Roman"/>
+          <w:sz w:val="24"/>
+          <w:szCs w:val="24"/>
+        </w:rPr>
+        <w:t>char</w:t>
+      </w:r>
+      <w:proofErr w:type="gramEnd"/>
+      <w:r>
+        <w:rPr>
+          <w:rFonts w:ascii="Times New Roman" w:hAnsi="Times New Roman" w:cs="Times New Roman"/>
+          <w:sz w:val="24"/>
+          <w:szCs w:val="24"/>
+        </w:rPr>
+        <w:t xml:space="preserve">* </w:t>
+      </w:r>
+      <w:proofErr w:type="spellStart"/>
+      <w:r>
+        <w:rPr>
+          <w:rFonts w:ascii="Times New Roman" w:hAnsi="Times New Roman" w:cs="Times New Roman"/>
+          <w:sz w:val="24"/>
+          <w:szCs w:val="24"/>
+        </w:rPr>
+        <w:t>m_CurrentDirectory</w:t>
+      </w:r>
+      <w:proofErr w:type="spellEnd"/>
+      <w:r>
+        <w:rPr>
+          <w:rFonts w:ascii="Times New Roman" w:hAnsi="Times New Roman" w:cs="Times New Roman"/>
+          <w:sz w:val="24"/>
+          <w:szCs w:val="24"/>
+        </w:rPr>
+        <w:t>;</w:t>
+      </w:r>
+    </w:p>
+    <w:p>
+      <w:pPr>
+        <w:shd w:val="clear" w:color="auto" w:fill="FFFFFF" w:themeFill="background1"/>
+        <w:spacing w:after="0" w:line="480" w:lineRule="auto"/>
+        <w:contextualSpacing/>
+        <w:rPr>
+          <w:rFonts w:ascii="Times New Roman" w:hAnsi="Times New Roman" w:cs="Times New Roman"/>
+          <w:sz w:val="24"/>
+          <w:szCs w:val="24"/>
+        </w:rPr>
+      </w:pPr>
+      <w:proofErr w:type="gramStart"/>
+      <w:r>
+        <w:rPr>
+          <w:rFonts w:ascii="Times New Roman" w:hAnsi="Times New Roman" w:cs="Times New Roman"/>
+          <w:sz w:val="24"/>
+          <w:szCs w:val="24"/>
+        </w:rPr>
+        <w:t>void</w:t>
+      </w:r>
+      <w:proofErr w:type="gramEnd"/>
+      <w:r>
+        <w:rPr>
+          <w:rFonts w:ascii="Times New Roman" w:hAnsi="Times New Roman" w:cs="Times New Roman"/>
+          <w:sz w:val="24"/>
+          <w:szCs w:val="24"/>
+        </w:rPr>
+        <w:t xml:space="preserve"> </w:t>
+      </w:r>
+      <w:proofErr w:type="spellStart"/>
+      <w:r>
+        <w:rPr>
+          <w:rFonts w:ascii="Times New Roman" w:hAnsi="Times New Roman" w:cs="Times New Roman"/>
+          <w:sz w:val="24"/>
+          <w:szCs w:val="24"/>
+        </w:rPr>
+        <w:t>readFile</w:t>
+      </w:r>
+      <w:proofErr w:type="spellEnd"/>
+      <w:r>
+        <w:rPr>
+          <w:rFonts w:ascii="Times New Roman" w:hAnsi="Times New Roman" w:cs="Times New Roman"/>
+          <w:sz w:val="24"/>
+          <w:szCs w:val="24"/>
+        </w:rPr>
+        <w:t xml:space="preserve">(char* </w:t>
+      </w:r>
+      <w:proofErr w:type="spellStart"/>
+      <w:r>
+        <w:rPr>
+          <w:rFonts w:ascii="Times New Roman" w:hAnsi="Times New Roman" w:cs="Times New Roman"/>
+          <w:sz w:val="24"/>
+          <w:szCs w:val="24"/>
+        </w:rPr>
+        <w:t>filePath</w:t>
+      </w:r>
+      <w:proofErr w:type="spellEnd"/>
+      <w:r>
+        <w:rPr>
+          <w:rFonts w:ascii="Times New Roman" w:hAnsi="Times New Roman" w:cs="Times New Roman"/>
+          <w:sz w:val="24"/>
+          <w:szCs w:val="24"/>
+        </w:rPr>
+        <w:t>);</w:t>
       </w:r>
     </w:p>
     <w:p>
@@ -759,27 +1217,91 @@
           <w:szCs w:val="24"/>
         </w:rPr>
         <w:tab/>
-        <w:t>Utilizes filePath to open up the file. This will allow a loop through all of its contents, copying the character information to the m_FileContents.</w:t>
-      </w:r>
-    </w:p>
-    <w:p>
-      <w:pPr>
-        <w:shd w:val="clear" w:color="auto" w:fill="FFFFFF" w:themeFill="background1"/>
-        <w:spacing w:after="0" w:line="480" w:lineRule="auto"/>
-        <w:contextualSpacing/>
-        <w:rPr>
-          <w:rFonts w:ascii="Times New Roman" w:hAnsi="Times New Roman" w:cs="Times New Roman"/>
-          <w:sz w:val="24"/>
-          <w:szCs w:val="24"/>
-        </w:rPr>
-      </w:pPr>
-      <w:r>
-        <w:rPr>
-          <w:rFonts w:ascii="Times New Roman" w:hAnsi="Times New Roman" w:cs="Times New Roman"/>
-          <w:sz w:val="24"/>
-          <w:szCs w:val="24"/>
-        </w:rPr>
-        <w:t>Void printFile();</w:t>
+        <w:t xml:space="preserve">Utilizes </w:t>
+      </w:r>
+      <w:proofErr w:type="spellStart"/>
+      <w:r>
+        <w:rPr>
+          <w:rFonts w:ascii="Times New Roman" w:hAnsi="Times New Roman" w:cs="Times New Roman"/>
+          <w:sz w:val="24"/>
+          <w:szCs w:val="24"/>
+        </w:rPr>
+        <w:t>filePath</w:t>
+      </w:r>
+      <w:proofErr w:type="spellEnd"/>
+      <w:r>
+        <w:rPr>
+          <w:rFonts w:ascii="Times New Roman" w:hAnsi="Times New Roman" w:cs="Times New Roman"/>
+          <w:sz w:val="24"/>
+          <w:szCs w:val="24"/>
+        </w:rPr>
+        <w:t xml:space="preserve"> to open up the file. This will allow a loop through all of its contents, copying the character information to the </w:t>
+      </w:r>
+      <w:proofErr w:type="spellStart"/>
+      <w:r>
+        <w:rPr>
+          <w:rFonts w:ascii="Times New Roman" w:hAnsi="Times New Roman" w:cs="Times New Roman"/>
+          <w:sz w:val="24"/>
+          <w:szCs w:val="24"/>
+        </w:rPr>
+        <w:t>m_FileContents</w:t>
+      </w:r>
+      <w:proofErr w:type="spellEnd"/>
+      <w:r>
+        <w:rPr>
+          <w:rFonts w:ascii="Times New Roman" w:hAnsi="Times New Roman" w:cs="Times New Roman"/>
+          <w:sz w:val="24"/>
+          <w:szCs w:val="24"/>
+        </w:rPr>
+        <w:t>.</w:t>
+      </w:r>
+    </w:p>
+    <w:p>
+      <w:pPr>
+        <w:shd w:val="clear" w:color="auto" w:fill="FFFFFF" w:themeFill="background1"/>
+        <w:spacing w:after="0" w:line="480" w:lineRule="auto"/>
+        <w:contextualSpacing/>
+        <w:rPr>
+          <w:rFonts w:ascii="Times New Roman" w:hAnsi="Times New Roman" w:cs="Times New Roman"/>
+          <w:sz w:val="24"/>
+          <w:szCs w:val="24"/>
+        </w:rPr>
+      </w:pPr>
+      <w:r>
+        <w:rPr>
+          <w:rFonts w:ascii="Times New Roman" w:hAnsi="Times New Roman" w:cs="Times New Roman"/>
+          <w:sz w:val="24"/>
+          <w:szCs w:val="24"/>
+        </w:rPr>
+        <w:t xml:space="preserve">Void </w:t>
+      </w:r>
+      <w:proofErr w:type="spellStart"/>
+      <w:proofErr w:type="gramStart"/>
+      <w:r>
+        <w:rPr>
+          <w:rFonts w:ascii="Times New Roman" w:hAnsi="Times New Roman" w:cs="Times New Roman"/>
+          <w:sz w:val="24"/>
+          <w:szCs w:val="24"/>
+        </w:rPr>
+        <w:t>printFile</w:t>
+      </w:r>
+      <w:proofErr w:type="spellEnd"/>
+      <w:r>
+        <w:rPr>
+          <w:rFonts w:ascii="Times New Roman" w:hAnsi="Times New Roman" w:cs="Times New Roman"/>
+          <w:sz w:val="24"/>
+          <w:szCs w:val="24"/>
+        </w:rPr>
+        <w:t>(</w:t>
+      </w:r>
+      <w:proofErr w:type="gramEnd"/>
+      <w:r>
+        <w:rPr>
+          <w:rFonts w:ascii="Times New Roman" w:hAnsi="Times New Roman" w:cs="Times New Roman"/>
+          <w:sz w:val="24"/>
+          <w:szCs w:val="24"/>
+        </w:rPr>
+        <w:t>);</w:t>
       </w:r>
     </w:p>
     <w:p>
@@ -800,7 +1322,25 @@
           <w:szCs w:val="24"/>
         </w:rPr>
         <w:tab/>
-        <w:t>This outputs the m_FileContents to the screen, attempting to keep formatting.</w:t>
+        <w:t xml:space="preserve">This outputs the </w:t>
+      </w:r>
+      <w:proofErr w:type="spellStart"/>
+      <w:r>
+        <w:rPr>
+          <w:rFonts w:ascii="Times New Roman" w:hAnsi="Times New Roman" w:cs="Times New Roman"/>
+          <w:sz w:val="24"/>
+          <w:szCs w:val="24"/>
+        </w:rPr>
+        <w:t>m_FileContents</w:t>
+      </w:r>
+      <w:proofErr w:type="spellEnd"/>
+      <w:r>
+        <w:rPr>
+          <w:rFonts w:ascii="Times New Roman" w:hAnsi="Times New Roman" w:cs="Times New Roman"/>
+          <w:sz w:val="24"/>
+          <w:szCs w:val="24"/>
+        </w:rPr>
+        <w:t xml:space="preserve"> to the screen, attempting to keep formatting.</w:t>
       </w:r>
     </w:p>
     <w:p>
@@ -1167,6 +1707,7 @@
           <w:szCs w:val="24"/>
         </w:rPr>
       </w:pPr>
+      <w:proofErr w:type="gramStart"/>
       <w:r>
         <w:rPr>
           <w:rFonts w:ascii="Times New Roman" w:hAnsi="Times New Roman" w:cs="Times New Roman"/>
@@ -1175,7 +1716,17 @@
           <w:szCs w:val="24"/>
         </w:rPr>
         <w:lastRenderedPageBreak/>
-        <w:t>cd X</w:t>
+        <w:t>cd</w:t>
+      </w:r>
+      <w:proofErr w:type="gramEnd"/>
+      <w:r>
+        <w:rPr>
+          <w:rFonts w:ascii="Times New Roman" w:hAnsi="Times New Roman" w:cs="Times New Roman"/>
+          <w:b/>
+          <w:sz w:val="24"/>
+          <w:szCs w:val="24"/>
+        </w:rPr>
+        <w:t xml:space="preserve"> X</w:t>
       </w:r>
     </w:p>
     <w:p>
@@ -1261,33 +1812,89 @@
           <w:szCs w:val="24"/>
         </w:rPr>
       </w:pPr>
-      <w:r>
-        <w:rPr>
-          <w:rFonts w:ascii="Times New Roman" w:hAnsi="Times New Roman" w:cs="Times New Roman"/>
-          <w:sz w:val="24"/>
-          <w:szCs w:val="24"/>
-        </w:rPr>
-        <w:t>char* m_Directory;</w:t>
-      </w:r>
-    </w:p>
-    <w:p>
-      <w:pPr>
-        <w:shd w:val="clear" w:color="auto" w:fill="FFFFFF" w:themeFill="background1"/>
-        <w:spacing w:after="0" w:line="480" w:lineRule="auto"/>
-        <w:contextualSpacing/>
-        <w:rPr>
-          <w:rFonts w:ascii="Times New Roman" w:hAnsi="Times New Roman" w:cs="Times New Roman"/>
-          <w:sz w:val="24"/>
-          <w:szCs w:val="24"/>
-        </w:rPr>
-      </w:pPr>
-      <w:r>
-        <w:rPr>
-          <w:rFonts w:ascii="Times New Roman" w:hAnsi="Times New Roman" w:cs="Times New Roman"/>
-          <w:sz w:val="24"/>
-          <w:szCs w:val="24"/>
-        </w:rPr>
-        <w:t>void setDirectory();</w:t>
+      <w:proofErr w:type="gramStart"/>
+      <w:r>
+        <w:rPr>
+          <w:rFonts w:ascii="Times New Roman" w:hAnsi="Times New Roman" w:cs="Times New Roman"/>
+          <w:sz w:val="24"/>
+          <w:szCs w:val="24"/>
+        </w:rPr>
+        <w:t>char</w:t>
+      </w:r>
+      <w:proofErr w:type="gramEnd"/>
+      <w:r>
+        <w:rPr>
+          <w:rFonts w:ascii="Times New Roman" w:hAnsi="Times New Roman" w:cs="Times New Roman"/>
+          <w:sz w:val="24"/>
+          <w:szCs w:val="24"/>
+        </w:rPr>
+        <w:t xml:space="preserve">* </w:t>
+      </w:r>
+      <w:proofErr w:type="spellStart"/>
+      <w:r>
+        <w:rPr>
+          <w:rFonts w:ascii="Times New Roman" w:hAnsi="Times New Roman" w:cs="Times New Roman"/>
+          <w:sz w:val="24"/>
+          <w:szCs w:val="24"/>
+        </w:rPr>
+        <w:t>m_Directory</w:t>
+      </w:r>
+      <w:proofErr w:type="spellEnd"/>
+      <w:r>
+        <w:rPr>
+          <w:rFonts w:ascii="Times New Roman" w:hAnsi="Times New Roman" w:cs="Times New Roman"/>
+          <w:sz w:val="24"/>
+          <w:szCs w:val="24"/>
+        </w:rPr>
+        <w:t>;</w:t>
+      </w:r>
+    </w:p>
+    <w:p>
+      <w:pPr>
+        <w:shd w:val="clear" w:color="auto" w:fill="FFFFFF" w:themeFill="background1"/>
+        <w:spacing w:after="0" w:line="480" w:lineRule="auto"/>
+        <w:contextualSpacing/>
+        <w:rPr>
+          <w:rFonts w:ascii="Times New Roman" w:hAnsi="Times New Roman" w:cs="Times New Roman"/>
+          <w:sz w:val="24"/>
+          <w:szCs w:val="24"/>
+        </w:rPr>
+      </w:pPr>
+      <w:proofErr w:type="gramStart"/>
+      <w:r>
+        <w:rPr>
+          <w:rFonts w:ascii="Times New Roman" w:hAnsi="Times New Roman" w:cs="Times New Roman"/>
+          <w:sz w:val="24"/>
+          <w:szCs w:val="24"/>
+        </w:rPr>
+        <w:t>void</w:t>
+      </w:r>
+      <w:proofErr w:type="gramEnd"/>
+      <w:r>
+        <w:rPr>
+          <w:rFonts w:ascii="Times New Roman" w:hAnsi="Times New Roman" w:cs="Times New Roman"/>
+          <w:sz w:val="24"/>
+          <w:szCs w:val="24"/>
+        </w:rPr>
+        <w:t xml:space="preserve"> </w:t>
+      </w:r>
+      <w:proofErr w:type="spellStart"/>
+      <w:r>
+        <w:rPr>
+          <w:rFonts w:ascii="Times New Roman" w:hAnsi="Times New Roman" w:cs="Times New Roman"/>
+          <w:sz w:val="24"/>
+          <w:szCs w:val="24"/>
+        </w:rPr>
+        <w:t>setDirectory</w:t>
+      </w:r>
+      <w:proofErr w:type="spellEnd"/>
+      <w:r>
+        <w:rPr>
+          <w:rFonts w:ascii="Times New Roman" w:hAnsi="Times New Roman" w:cs="Times New Roman"/>
+          <w:sz w:val="24"/>
+          <w:szCs w:val="24"/>
+        </w:rPr>
+        <w:t>();</w:t>
       </w:r>
     </w:p>
     <w:p>
@@ -1308,7 +1915,25 @@
           <w:szCs w:val="24"/>
         </w:rPr>
         <w:tab/>
-        <w:t>Set the m_CurrentDirectory in the shell, if applicable. Previous checks determine if the directory provided is valid, therefore allowing the shell to now acknowledge the current directory to apply additional commands within.</w:t>
+        <w:t xml:space="preserve">Set the </w:t>
+      </w:r>
+      <w:proofErr w:type="spellStart"/>
+      <w:r>
+        <w:rPr>
+          <w:rFonts w:ascii="Times New Roman" w:hAnsi="Times New Roman" w:cs="Times New Roman"/>
+          <w:sz w:val="24"/>
+          <w:szCs w:val="24"/>
+        </w:rPr>
+        <w:t>m_CurrentDirectory</w:t>
+      </w:r>
+      <w:proofErr w:type="spellEnd"/>
+      <w:r>
+        <w:rPr>
+          <w:rFonts w:ascii="Times New Roman" w:hAnsi="Times New Roman" w:cs="Times New Roman"/>
+          <w:sz w:val="24"/>
+          <w:szCs w:val="24"/>
+        </w:rPr>
+        <w:t xml:space="preserve"> in the shell, if applicable. Previous checks determine if the directory provided is valid, therefore allowing the shell to now acknowledge the current directory to apply additional commands within.</w:t>
       </w:r>
     </w:p>
     <w:p>
@@ -1592,6 +2217,8 @@
           <w:szCs w:val="24"/>
         </w:rPr>
       </w:pPr>
+      <w:proofErr w:type="spellStart"/>
+      <w:proofErr w:type="gramStart"/>
       <w:r>
         <w:rPr>
           <w:rFonts w:ascii="Times New Roman" w:hAnsi="Times New Roman" w:cs="Times New Roman"/>
@@ -1602,6 +2229,8 @@
         <w:lastRenderedPageBreak/>
         <w:t>df</w:t>
       </w:r>
+      <w:proofErr w:type="spellEnd"/>
+      <w:proofErr w:type="gramEnd"/>
     </w:p>
     <w:p>
       <w:pPr>
@@ -1665,33 +2294,91 @@
           <w:szCs w:val="24"/>
         </w:rPr>
       </w:pPr>
-      <w:r>
-        <w:rPr>
-          <w:rFonts w:ascii="Times New Roman" w:hAnsi="Times New Roman" w:cs="Times New Roman"/>
-          <w:sz w:val="24"/>
-          <w:szCs w:val="24"/>
-        </w:rPr>
-        <w:t>int m_DiskSpace;</w:t>
-      </w:r>
-    </w:p>
-    <w:p>
-      <w:pPr>
-        <w:shd w:val="clear" w:color="auto" w:fill="FFFFFF" w:themeFill="background1"/>
-        <w:spacing w:after="0" w:line="480" w:lineRule="auto"/>
-        <w:contextualSpacing/>
-        <w:rPr>
-          <w:rFonts w:ascii="Times New Roman" w:hAnsi="Times New Roman" w:cs="Times New Roman"/>
-          <w:sz w:val="24"/>
-          <w:szCs w:val="24"/>
-        </w:rPr>
-      </w:pPr>
-      <w:r>
-        <w:rPr>
-          <w:rFonts w:ascii="Times New Roman" w:hAnsi="Times New Roman" w:cs="Times New Roman"/>
-          <w:sz w:val="24"/>
-          <w:szCs w:val="24"/>
-        </w:rPr>
-        <w:t>void checkDiskSpace();</w:t>
+      <w:proofErr w:type="spellStart"/>
+      <w:proofErr w:type="gramStart"/>
+      <w:r>
+        <w:rPr>
+          <w:rFonts w:ascii="Times New Roman" w:hAnsi="Times New Roman" w:cs="Times New Roman"/>
+          <w:sz w:val="24"/>
+          <w:szCs w:val="24"/>
+        </w:rPr>
+        <w:t>int</w:t>
+      </w:r>
+      <w:proofErr w:type="spellEnd"/>
+      <w:proofErr w:type="gramEnd"/>
+      <w:r>
+        <w:rPr>
+          <w:rFonts w:ascii="Times New Roman" w:hAnsi="Times New Roman" w:cs="Times New Roman"/>
+          <w:sz w:val="24"/>
+          <w:szCs w:val="24"/>
+        </w:rPr>
+        <w:t xml:space="preserve"> </w:t>
+      </w:r>
+      <w:proofErr w:type="spellStart"/>
+      <w:r>
+        <w:rPr>
+          <w:rFonts w:ascii="Times New Roman" w:hAnsi="Times New Roman" w:cs="Times New Roman"/>
+          <w:sz w:val="24"/>
+          <w:szCs w:val="24"/>
+        </w:rPr>
+        <w:t>m_DiskSpace</w:t>
+      </w:r>
+      <w:proofErr w:type="spellEnd"/>
+      <w:r>
+        <w:rPr>
+          <w:rFonts w:ascii="Times New Roman" w:hAnsi="Times New Roman" w:cs="Times New Roman"/>
+          <w:sz w:val="24"/>
+          <w:szCs w:val="24"/>
+        </w:rPr>
+        <w:t>;</w:t>
+      </w:r>
+    </w:p>
+    <w:p>
+      <w:pPr>
+        <w:shd w:val="clear" w:color="auto" w:fill="FFFFFF" w:themeFill="background1"/>
+        <w:spacing w:after="0" w:line="480" w:lineRule="auto"/>
+        <w:contextualSpacing/>
+        <w:rPr>
+          <w:rFonts w:ascii="Times New Roman" w:hAnsi="Times New Roman" w:cs="Times New Roman"/>
+          <w:sz w:val="24"/>
+          <w:szCs w:val="24"/>
+        </w:rPr>
+      </w:pPr>
+      <w:proofErr w:type="gramStart"/>
+      <w:r>
+        <w:rPr>
+          <w:rFonts w:ascii="Times New Roman" w:hAnsi="Times New Roman" w:cs="Times New Roman"/>
+          <w:sz w:val="24"/>
+          <w:szCs w:val="24"/>
+        </w:rPr>
+        <w:t>void</w:t>
+      </w:r>
+      <w:proofErr w:type="gramEnd"/>
+      <w:r>
+        <w:rPr>
+          <w:rFonts w:ascii="Times New Roman" w:hAnsi="Times New Roman" w:cs="Times New Roman"/>
+          <w:sz w:val="24"/>
+          <w:szCs w:val="24"/>
+        </w:rPr>
+        <w:t xml:space="preserve"> </w:t>
+      </w:r>
+      <w:proofErr w:type="spellStart"/>
+      <w:r>
+        <w:rPr>
+          <w:rFonts w:ascii="Times New Roman" w:hAnsi="Times New Roman" w:cs="Times New Roman"/>
+          <w:sz w:val="24"/>
+          <w:szCs w:val="24"/>
+        </w:rPr>
+        <w:t>checkDiskSpace</w:t>
+      </w:r>
+      <w:proofErr w:type="spellEnd"/>
+      <w:r>
+        <w:rPr>
+          <w:rFonts w:ascii="Times New Roman" w:hAnsi="Times New Roman" w:cs="Times New Roman"/>
+          <w:sz w:val="24"/>
+          <w:szCs w:val="24"/>
+        </w:rPr>
+        <w:t>();</w:t>
       </w:r>
     </w:p>
     <w:p>
@@ -1712,7 +2399,27 @@
           <w:szCs w:val="24"/>
         </w:rPr>
         <w:tab/>
-        <w:t>Checks the current mounted disk to uncover the free logical blocks. This could utilize functionality from the pbs command, allowing it to access cluster and sector information. Each time this function is called, it will reexamine the mounted disk to ensure it is examining the current disk, and to allow for allocation changes to be noted.</w:t>
+        <w:t xml:space="preserve">Checks the current mounted disk to uncover the free logical blocks. This could utilize functionality from the </w:t>
+      </w:r>
+      <w:proofErr w:type="spellStart"/>
+      <w:proofErr w:type="gramStart"/>
+      <w:r>
+        <w:rPr>
+          <w:rFonts w:ascii="Times New Roman" w:hAnsi="Times New Roman" w:cs="Times New Roman"/>
+          <w:sz w:val="24"/>
+          <w:szCs w:val="24"/>
+        </w:rPr>
+        <w:t>pbs</w:t>
+      </w:r>
+      <w:proofErr w:type="spellEnd"/>
+      <w:proofErr w:type="gramEnd"/>
+      <w:r>
+        <w:rPr>
+          <w:rFonts w:ascii="Times New Roman" w:hAnsi="Times New Roman" w:cs="Times New Roman"/>
+          <w:sz w:val="24"/>
+          <w:szCs w:val="24"/>
+        </w:rPr>
+        <w:t xml:space="preserve"> command, allowing it to access cluster and sector information. Each time this function is called, it will reexamine the mounted disk to ensure it is examining the current disk, and to allow for allocation changes to be noted.</w:t>
       </w:r>
     </w:p>
     <w:p>
@@ -1816,6 +2523,8 @@
           <w:szCs w:val="24"/>
         </w:rPr>
       </w:pPr>
+      <w:proofErr w:type="spellStart"/>
+      <w:proofErr w:type="gramStart"/>
       <w:r>
         <w:rPr>
           <w:rFonts w:ascii="Times New Roman" w:hAnsi="Times New Roman" w:cs="Times New Roman"/>
@@ -1824,7 +2533,18 @@
           <w:szCs w:val="24"/>
         </w:rPr>
         <w:lastRenderedPageBreak/>
-        <w:t>ls (X)</w:t>
+        <w:t>ls</w:t>
+      </w:r>
+      <w:proofErr w:type="spellEnd"/>
+      <w:proofErr w:type="gramEnd"/>
+      <w:r>
+        <w:rPr>
+          <w:rFonts w:ascii="Times New Roman" w:hAnsi="Times New Roman" w:cs="Times New Roman"/>
+          <w:b/>
+          <w:sz w:val="24"/>
+          <w:szCs w:val="24"/>
+        </w:rPr>
+        <w:t xml:space="preserve"> (X)</w:t>
       </w:r>
     </w:p>
     <w:p>
@@ -1919,33 +2639,81 @@
           <w:szCs w:val="24"/>
         </w:rPr>
       </w:pPr>
-      <w:r>
-        <w:rPr>
-          <w:rFonts w:ascii="Times New Roman" w:hAnsi="Times New Roman" w:cs="Times New Roman"/>
-          <w:sz w:val="24"/>
-          <w:szCs w:val="24"/>
-        </w:rPr>
-        <w:t>char* m_TargetChar</w:t>
-      </w:r>
-    </w:p>
-    <w:p>
-      <w:pPr>
-        <w:shd w:val="clear" w:color="auto" w:fill="FFFFFF" w:themeFill="background1"/>
-        <w:spacing w:after="0" w:line="480" w:lineRule="auto"/>
-        <w:contextualSpacing/>
-        <w:rPr>
-          <w:rFonts w:ascii="Times New Roman" w:hAnsi="Times New Roman" w:cs="Times New Roman"/>
-          <w:sz w:val="24"/>
-          <w:szCs w:val="24"/>
-        </w:rPr>
-      </w:pPr>
-      <w:r>
-        <w:rPr>
-          <w:rFonts w:ascii="Times New Roman" w:hAnsi="Times New Roman" w:cs="Times New Roman"/>
-          <w:sz w:val="24"/>
-          <w:szCs w:val="24"/>
-        </w:rPr>
-        <w:t>void ReadCurrentDirectory():</w:t>
+      <w:proofErr w:type="gramStart"/>
+      <w:r>
+        <w:rPr>
+          <w:rFonts w:ascii="Times New Roman" w:hAnsi="Times New Roman" w:cs="Times New Roman"/>
+          <w:sz w:val="24"/>
+          <w:szCs w:val="24"/>
+        </w:rPr>
+        <w:t>char</w:t>
+      </w:r>
+      <w:proofErr w:type="gramEnd"/>
+      <w:r>
+        <w:rPr>
+          <w:rFonts w:ascii="Times New Roman" w:hAnsi="Times New Roman" w:cs="Times New Roman"/>
+          <w:sz w:val="24"/>
+          <w:szCs w:val="24"/>
+        </w:rPr>
+        <w:t xml:space="preserve">* </w:t>
+      </w:r>
+      <w:proofErr w:type="spellStart"/>
+      <w:r>
+        <w:rPr>
+          <w:rFonts w:ascii="Times New Roman" w:hAnsi="Times New Roman" w:cs="Times New Roman"/>
+          <w:sz w:val="24"/>
+          <w:szCs w:val="24"/>
+        </w:rPr>
+        <w:t>m_TargetChar</w:t>
+      </w:r>
+      <w:proofErr w:type="spellEnd"/>
+    </w:p>
+    <w:p>
+      <w:pPr>
+        <w:shd w:val="clear" w:color="auto" w:fill="FFFFFF" w:themeFill="background1"/>
+        <w:spacing w:after="0" w:line="480" w:lineRule="auto"/>
+        <w:contextualSpacing/>
+        <w:rPr>
+          <w:rFonts w:ascii="Times New Roman" w:hAnsi="Times New Roman" w:cs="Times New Roman"/>
+          <w:sz w:val="24"/>
+          <w:szCs w:val="24"/>
+        </w:rPr>
+      </w:pPr>
+      <w:proofErr w:type="gramStart"/>
+      <w:r>
+        <w:rPr>
+          <w:rFonts w:ascii="Times New Roman" w:hAnsi="Times New Roman" w:cs="Times New Roman"/>
+          <w:sz w:val="24"/>
+          <w:szCs w:val="24"/>
+        </w:rPr>
+        <w:t>void</w:t>
+      </w:r>
+      <w:proofErr w:type="gramEnd"/>
+      <w:r>
+        <w:rPr>
+          <w:rFonts w:ascii="Times New Roman" w:hAnsi="Times New Roman" w:cs="Times New Roman"/>
+          <w:sz w:val="24"/>
+          <w:szCs w:val="24"/>
+        </w:rPr>
+        <w:t xml:space="preserve"> </w:t>
+      </w:r>
+      <w:proofErr w:type="spellStart"/>
+      <w:r>
+        <w:rPr>
+          <w:rFonts w:ascii="Times New Roman" w:hAnsi="Times New Roman" w:cs="Times New Roman"/>
+          <w:sz w:val="24"/>
+          <w:szCs w:val="24"/>
+        </w:rPr>
+        <w:t>ReadCurrentDirectory</w:t>
+      </w:r>
+      <w:proofErr w:type="spellEnd"/>
+      <w:r>
+        <w:rPr>
+          <w:rFonts w:ascii="Times New Roman" w:hAnsi="Times New Roman" w:cs="Times New Roman"/>
+          <w:sz w:val="24"/>
+          <w:szCs w:val="24"/>
+        </w:rPr>
+        <w:t>():</w:t>
       </w:r>
     </w:p>
     <w:p>
@@ -1966,27 +2734,72 @@
           <w:szCs w:val="24"/>
         </w:rPr>
         <w:tab/>
-        <w:t>this function if no arguments are sent in will go through the current directory and write to the target char pointer.</w:t>
-      </w:r>
-    </w:p>
-    <w:p>
-      <w:pPr>
-        <w:shd w:val="clear" w:color="auto" w:fill="FFFFFF" w:themeFill="background1"/>
-        <w:spacing w:after="0" w:line="480" w:lineRule="auto"/>
-        <w:contextualSpacing/>
-        <w:rPr>
-          <w:rFonts w:ascii="Times New Roman" w:hAnsi="Times New Roman" w:cs="Times New Roman"/>
-          <w:sz w:val="24"/>
-          <w:szCs w:val="24"/>
-        </w:rPr>
-      </w:pPr>
-      <w:r>
-        <w:rPr>
-          <w:rFonts w:ascii="Times New Roman" w:hAnsi="Times New Roman" w:cs="Times New Roman"/>
-          <w:sz w:val="24"/>
-          <w:szCs w:val="24"/>
-        </w:rPr>
-        <w:t>void PrintChar():</w:t>
+      </w:r>
+      <w:proofErr w:type="gramStart"/>
+      <w:r>
+        <w:rPr>
+          <w:rFonts w:ascii="Times New Roman" w:hAnsi="Times New Roman" w:cs="Times New Roman"/>
+          <w:sz w:val="24"/>
+          <w:szCs w:val="24"/>
+        </w:rPr>
+        <w:t>this</w:t>
+      </w:r>
+      <w:proofErr w:type="gramEnd"/>
+      <w:r>
+        <w:rPr>
+          <w:rFonts w:ascii="Times New Roman" w:hAnsi="Times New Roman" w:cs="Times New Roman"/>
+          <w:sz w:val="24"/>
+          <w:szCs w:val="24"/>
+        </w:rPr>
+        <w:t xml:space="preserve"> function if no arguments are sent in will go through the current directory and write to the target char pointer.</w:t>
+      </w:r>
+    </w:p>
+    <w:p>
+      <w:pPr>
+        <w:shd w:val="clear" w:color="auto" w:fill="FFFFFF" w:themeFill="background1"/>
+        <w:spacing w:after="0" w:line="480" w:lineRule="auto"/>
+        <w:contextualSpacing/>
+        <w:rPr>
+          <w:rFonts w:ascii="Times New Roman" w:hAnsi="Times New Roman" w:cs="Times New Roman"/>
+          <w:sz w:val="24"/>
+          <w:szCs w:val="24"/>
+        </w:rPr>
+      </w:pPr>
+      <w:proofErr w:type="gramStart"/>
+      <w:r>
+        <w:rPr>
+          <w:rFonts w:ascii="Times New Roman" w:hAnsi="Times New Roman" w:cs="Times New Roman"/>
+          <w:sz w:val="24"/>
+          <w:szCs w:val="24"/>
+        </w:rPr>
+        <w:t>void</w:t>
+      </w:r>
+      <w:proofErr w:type="gramEnd"/>
+      <w:r>
+        <w:rPr>
+          <w:rFonts w:ascii="Times New Roman" w:hAnsi="Times New Roman" w:cs="Times New Roman"/>
+          <w:sz w:val="24"/>
+          <w:szCs w:val="24"/>
+        </w:rPr>
+        <w:t xml:space="preserve"> </w:t>
+      </w:r>
+      <w:proofErr w:type="spellStart"/>
+      <w:r>
+        <w:rPr>
+          <w:rFonts w:ascii="Times New Roman" w:hAnsi="Times New Roman" w:cs="Times New Roman"/>
+          <w:sz w:val="24"/>
+          <w:szCs w:val="24"/>
+        </w:rPr>
+        <w:t>PrintChar</w:t>
+      </w:r>
+      <w:proofErr w:type="spellEnd"/>
+      <w:r>
+        <w:rPr>
+          <w:rFonts w:ascii="Times New Roman" w:hAnsi="Times New Roman" w:cs="Times New Roman"/>
+          <w:sz w:val="24"/>
+          <w:szCs w:val="24"/>
+        </w:rPr>
+        <w:t>():</w:t>
       </w:r>
     </w:p>
     <w:p>
@@ -2007,27 +2820,65 @@
           <w:szCs w:val="24"/>
         </w:rPr>
         <w:tab/>
-        <w:t>This will take the current directory char and print it out so the user will see from the targetChar</w:t>
-      </w:r>
-    </w:p>
-    <w:p>
-      <w:pPr>
-        <w:shd w:val="clear" w:color="auto" w:fill="FFFFFF" w:themeFill="background1"/>
-        <w:spacing w:after="0" w:line="480" w:lineRule="auto"/>
-        <w:contextualSpacing/>
-        <w:rPr>
-          <w:rFonts w:ascii="Times New Roman" w:hAnsi="Times New Roman" w:cs="Times New Roman"/>
-          <w:sz w:val="24"/>
-          <w:szCs w:val="24"/>
-        </w:rPr>
-      </w:pPr>
-      <w:r>
-        <w:rPr>
-          <w:rFonts w:ascii="Times New Roman" w:hAnsi="Times New Roman" w:cs="Times New Roman"/>
-          <w:sz w:val="24"/>
-          <w:szCs w:val="24"/>
-        </w:rPr>
-        <w:t>void FindFile(char* argument):</w:t>
+        <w:t xml:space="preserve">This will take the current directory char and print it out so the user will see from the </w:t>
+      </w:r>
+      <w:proofErr w:type="spellStart"/>
+      <w:r>
+        <w:rPr>
+          <w:rFonts w:ascii="Times New Roman" w:hAnsi="Times New Roman" w:cs="Times New Roman"/>
+          <w:sz w:val="24"/>
+          <w:szCs w:val="24"/>
+        </w:rPr>
+        <w:t>targetChar</w:t>
+      </w:r>
+      <w:proofErr w:type="spellEnd"/>
+    </w:p>
+    <w:p>
+      <w:pPr>
+        <w:shd w:val="clear" w:color="auto" w:fill="FFFFFF" w:themeFill="background1"/>
+        <w:spacing w:after="0" w:line="480" w:lineRule="auto"/>
+        <w:contextualSpacing/>
+        <w:rPr>
+          <w:rFonts w:ascii="Times New Roman" w:hAnsi="Times New Roman" w:cs="Times New Roman"/>
+          <w:sz w:val="24"/>
+          <w:szCs w:val="24"/>
+        </w:rPr>
+      </w:pPr>
+      <w:proofErr w:type="gramStart"/>
+      <w:r>
+        <w:rPr>
+          <w:rFonts w:ascii="Times New Roman" w:hAnsi="Times New Roman" w:cs="Times New Roman"/>
+          <w:sz w:val="24"/>
+          <w:szCs w:val="24"/>
+        </w:rPr>
+        <w:t>void</w:t>
+      </w:r>
+      <w:proofErr w:type="gramEnd"/>
+      <w:r>
+        <w:rPr>
+          <w:rFonts w:ascii="Times New Roman" w:hAnsi="Times New Roman" w:cs="Times New Roman"/>
+          <w:sz w:val="24"/>
+          <w:szCs w:val="24"/>
+        </w:rPr>
+        <w:t xml:space="preserve"> </w:t>
+      </w:r>
+      <w:proofErr w:type="spellStart"/>
+      <w:r>
+        <w:rPr>
+          <w:rFonts w:ascii="Times New Roman" w:hAnsi="Times New Roman" w:cs="Times New Roman"/>
+          <w:sz w:val="24"/>
+          <w:szCs w:val="24"/>
+        </w:rPr>
+        <w:t>FindFile</w:t>
+      </w:r>
+      <w:proofErr w:type="spellEnd"/>
+      <w:r>
+        <w:rPr>
+          <w:rFonts w:ascii="Times New Roman" w:hAnsi="Times New Roman" w:cs="Times New Roman"/>
+          <w:sz w:val="24"/>
+          <w:szCs w:val="24"/>
+        </w:rPr>
+        <w:t>(char* argument):</w:t>
       </w:r>
     </w:p>
     <w:p>
@@ -2048,7 +2899,25 @@
           <w:szCs w:val="24"/>
         </w:rPr>
         <w:tab/>
-        <w:t>This will go through the current directory and only give files that contain the argument array in full. This will be saved to the targetchar and then be ready for print function.</w:t>
+        <w:t xml:space="preserve">This will go through the current directory and only give files that contain the argument array in full. This will be saved to the </w:t>
+      </w:r>
+      <w:proofErr w:type="spellStart"/>
+      <w:r>
+        <w:rPr>
+          <w:rFonts w:ascii="Times New Roman" w:hAnsi="Times New Roman" w:cs="Times New Roman"/>
+          <w:sz w:val="24"/>
+          <w:szCs w:val="24"/>
+        </w:rPr>
+        <w:t>targetchar</w:t>
+      </w:r>
+      <w:proofErr w:type="spellEnd"/>
+      <w:r>
+        <w:rPr>
+          <w:rFonts w:ascii="Times New Roman" w:hAnsi="Times New Roman" w:cs="Times New Roman"/>
+          <w:sz w:val="24"/>
+          <w:szCs w:val="24"/>
+        </w:rPr>
+        <w:t xml:space="preserve"> and then be ready for print function.</w:t>
       </w:r>
     </w:p>
     <w:p>
@@ -2356,6 +3225,8 @@
           <w:szCs w:val="24"/>
         </w:rPr>
       </w:pPr>
+      <w:proofErr w:type="spellStart"/>
+      <w:proofErr w:type="gramStart"/>
       <w:r>
         <w:rPr>
           <w:rFonts w:ascii="Times New Roman" w:hAnsi="Times New Roman" w:cs="Times New Roman"/>
@@ -2364,7 +3235,18 @@
           <w:szCs w:val="24"/>
         </w:rPr>
         <w:lastRenderedPageBreak/>
-        <w:t>mkdir X</w:t>
+        <w:t>mkdir</w:t>
+      </w:r>
+      <w:proofErr w:type="spellEnd"/>
+      <w:proofErr w:type="gramEnd"/>
+      <w:r>
+        <w:rPr>
+          <w:rFonts w:ascii="Times New Roman" w:hAnsi="Times New Roman" w:cs="Times New Roman"/>
+          <w:b/>
+          <w:sz w:val="24"/>
+          <w:szCs w:val="24"/>
+        </w:rPr>
+        <w:t xml:space="preserve"> X</w:t>
       </w:r>
     </w:p>
     <w:p>
@@ -2458,13 +3340,43 @@
           <w:szCs w:val="24"/>
         </w:rPr>
       </w:pPr>
-      <w:r>
-        <w:rPr>
-          <w:rFonts w:ascii="Times New Roman" w:hAnsi="Times New Roman" w:cs="Times New Roman"/>
-          <w:sz w:val="24"/>
-          <w:szCs w:val="24"/>
-        </w:rPr>
-        <w:t>int DoesExist()</w:t>
+      <w:proofErr w:type="spellStart"/>
+      <w:proofErr w:type="gramStart"/>
+      <w:r>
+        <w:rPr>
+          <w:rFonts w:ascii="Times New Roman" w:hAnsi="Times New Roman" w:cs="Times New Roman"/>
+          <w:sz w:val="24"/>
+          <w:szCs w:val="24"/>
+        </w:rPr>
+        <w:t>int</w:t>
+      </w:r>
+      <w:proofErr w:type="spellEnd"/>
+      <w:proofErr w:type="gramEnd"/>
+      <w:r>
+        <w:rPr>
+          <w:rFonts w:ascii="Times New Roman" w:hAnsi="Times New Roman" w:cs="Times New Roman"/>
+          <w:sz w:val="24"/>
+          <w:szCs w:val="24"/>
+        </w:rPr>
+        <w:t xml:space="preserve"> </w:t>
+      </w:r>
+      <w:proofErr w:type="spellStart"/>
+      <w:r>
+        <w:rPr>
+          <w:rFonts w:ascii="Times New Roman" w:hAnsi="Times New Roman" w:cs="Times New Roman"/>
+          <w:sz w:val="24"/>
+          <w:szCs w:val="24"/>
+        </w:rPr>
+        <w:t>DoesExist</w:t>
+      </w:r>
+      <w:proofErr w:type="spellEnd"/>
+      <w:r>
+        <w:rPr>
+          <w:rFonts w:ascii="Times New Roman" w:hAnsi="Times New Roman" w:cs="Times New Roman"/>
+          <w:sz w:val="24"/>
+          <w:szCs w:val="24"/>
+        </w:rPr>
+        <w:t>()</w:t>
       </w:r>
     </w:p>
     <w:p>
@@ -2499,13 +3411,43 @@
           <w:szCs w:val="24"/>
         </w:rPr>
       </w:pPr>
-      <w:r>
-        <w:rPr>
-          <w:rFonts w:ascii="Times New Roman" w:hAnsi="Times New Roman" w:cs="Times New Roman"/>
-          <w:sz w:val="24"/>
-          <w:szCs w:val="24"/>
-        </w:rPr>
-        <w:t>int CreateDirectory()</w:t>
+      <w:proofErr w:type="spellStart"/>
+      <w:proofErr w:type="gramStart"/>
+      <w:r>
+        <w:rPr>
+          <w:rFonts w:ascii="Times New Roman" w:hAnsi="Times New Roman" w:cs="Times New Roman"/>
+          <w:sz w:val="24"/>
+          <w:szCs w:val="24"/>
+        </w:rPr>
+        <w:t>int</w:t>
+      </w:r>
+      <w:proofErr w:type="spellEnd"/>
+      <w:proofErr w:type="gramEnd"/>
+      <w:r>
+        <w:rPr>
+          <w:rFonts w:ascii="Times New Roman" w:hAnsi="Times New Roman" w:cs="Times New Roman"/>
+          <w:sz w:val="24"/>
+          <w:szCs w:val="24"/>
+        </w:rPr>
+        <w:t xml:space="preserve"> </w:t>
+      </w:r>
+      <w:proofErr w:type="spellStart"/>
+      <w:r>
+        <w:rPr>
+          <w:rFonts w:ascii="Times New Roman" w:hAnsi="Times New Roman" w:cs="Times New Roman"/>
+          <w:sz w:val="24"/>
+          <w:szCs w:val="24"/>
+        </w:rPr>
+        <w:t>CreateDirectory</w:t>
+      </w:r>
+      <w:proofErr w:type="spellEnd"/>
+      <w:r>
+        <w:rPr>
+          <w:rFonts w:ascii="Times New Roman" w:hAnsi="Times New Roman" w:cs="Times New Roman"/>
+          <w:sz w:val="24"/>
+          <w:szCs w:val="24"/>
+        </w:rPr>
+        <w:t>()</w:t>
       </w:r>
     </w:p>
     <w:p>
@@ -2780,6 +3722,8 @@
           <w:szCs w:val="24"/>
         </w:rPr>
       </w:pPr>
+      <w:proofErr w:type="spellStart"/>
+      <w:proofErr w:type="gramStart"/>
       <w:r>
         <w:rPr>
           <w:rFonts w:ascii="Times New Roman" w:hAnsi="Times New Roman" w:cs="Times New Roman"/>
@@ -2790,6 +3734,8 @@
         <w:lastRenderedPageBreak/>
         <w:t>pwd</w:t>
       </w:r>
+      <w:proofErr w:type="spellEnd"/>
+      <w:proofErr w:type="gramEnd"/>
     </w:p>
     <w:p>
       <w:pPr>
@@ -2862,13 +3808,33 @@
           <w:szCs w:val="24"/>
         </w:rPr>
       </w:pPr>
-      <w:r>
-        <w:rPr>
-          <w:rFonts w:ascii="Times New Roman" w:hAnsi="Times New Roman" w:cs="Times New Roman"/>
-          <w:sz w:val="24"/>
-          <w:szCs w:val="24"/>
-        </w:rPr>
-        <w:t>printAbsoluteDirectory();</w:t>
+      <w:proofErr w:type="spellStart"/>
+      <w:proofErr w:type="gramStart"/>
+      <w:r>
+        <w:rPr>
+          <w:rFonts w:ascii="Times New Roman" w:hAnsi="Times New Roman" w:cs="Times New Roman"/>
+          <w:sz w:val="24"/>
+          <w:szCs w:val="24"/>
+        </w:rPr>
+        <w:t>printAbsoluteDirectory</w:t>
+      </w:r>
+      <w:proofErr w:type="spellEnd"/>
+      <w:r>
+        <w:rPr>
+          <w:rFonts w:ascii="Times New Roman" w:hAnsi="Times New Roman" w:cs="Times New Roman"/>
+          <w:sz w:val="24"/>
+          <w:szCs w:val="24"/>
+        </w:rPr>
+        <w:t>(</w:t>
+      </w:r>
+      <w:proofErr w:type="gramEnd"/>
+      <w:r>
+        <w:rPr>
+          <w:rFonts w:ascii="Times New Roman" w:hAnsi="Times New Roman" w:cs="Times New Roman"/>
+          <w:sz w:val="24"/>
+          <w:szCs w:val="24"/>
+        </w:rPr>
+        <w:t>);</w:t>
       </w:r>
     </w:p>
     <w:p>
@@ -2889,7 +3855,25 @@
           <w:szCs w:val="24"/>
         </w:rPr>
         <w:tab/>
-        <w:t>Acquires the current directory from the Shell and outputs it to the screen. If the m_CurrentDirectory is empty, this means the user is in the root directory.</w:t>
+        <w:t xml:space="preserve">Acquires the current directory from the Shell and outputs it to the screen. If the </w:t>
+      </w:r>
+      <w:proofErr w:type="spellStart"/>
+      <w:r>
+        <w:rPr>
+          <w:rFonts w:ascii="Times New Roman" w:hAnsi="Times New Roman" w:cs="Times New Roman"/>
+          <w:sz w:val="24"/>
+          <w:szCs w:val="24"/>
+        </w:rPr>
+        <w:t>m_CurrentDirectory</w:t>
+      </w:r>
+      <w:proofErr w:type="spellEnd"/>
+      <w:r>
+        <w:rPr>
+          <w:rFonts w:ascii="Times New Roman" w:hAnsi="Times New Roman" w:cs="Times New Roman"/>
+          <w:sz w:val="24"/>
+          <w:szCs w:val="24"/>
+        </w:rPr>
+        <w:t xml:space="preserve"> is empty, this means the user is in the root directory.</w:t>
       </w:r>
     </w:p>
     <w:p>
@@ -2945,6 +3929,8 @@
           <w:szCs w:val="24"/>
         </w:rPr>
       </w:pPr>
+      <w:proofErr w:type="spellStart"/>
+      <w:proofErr w:type="gramStart"/>
       <w:r>
         <w:rPr>
           <w:rFonts w:ascii="Times New Roman" w:hAnsi="Times New Roman" w:cs="Times New Roman"/>
@@ -2953,7 +3939,18 @@
           <w:szCs w:val="24"/>
         </w:rPr>
         <w:lastRenderedPageBreak/>
-        <w:t>rm X</w:t>
+        <w:t>rm</w:t>
+      </w:r>
+      <w:proofErr w:type="spellEnd"/>
+      <w:proofErr w:type="gramEnd"/>
+      <w:r>
+        <w:rPr>
+          <w:rFonts w:ascii="Times New Roman" w:hAnsi="Times New Roman" w:cs="Times New Roman"/>
+          <w:b/>
+          <w:sz w:val="24"/>
+          <w:szCs w:val="24"/>
+        </w:rPr>
+        <w:t xml:space="preserve"> X</w:t>
       </w:r>
     </w:p>
     <w:p>
@@ -3035,33 +4032,73 @@
           <w:szCs w:val="24"/>
         </w:rPr>
       </w:pPr>
-      <w:r>
-        <w:rPr>
-          <w:rFonts w:ascii="Times New Roman" w:hAnsi="Times New Roman" w:cs="Times New Roman"/>
-          <w:sz w:val="24"/>
-          <w:szCs w:val="24"/>
-        </w:rPr>
-        <w:t>char* m_File</w:t>
-      </w:r>
-    </w:p>
-    <w:p>
-      <w:pPr>
-        <w:shd w:val="clear" w:color="auto" w:fill="FFFFFF" w:themeFill="background1"/>
-        <w:spacing w:after="0" w:line="480" w:lineRule="auto"/>
-        <w:contextualSpacing/>
-        <w:rPr>
-          <w:rFonts w:ascii="Times New Roman" w:hAnsi="Times New Roman" w:cs="Times New Roman"/>
-          <w:sz w:val="24"/>
-          <w:szCs w:val="24"/>
-        </w:rPr>
-      </w:pPr>
-      <w:r>
-        <w:rPr>
-          <w:rFonts w:ascii="Times New Roman" w:hAnsi="Times New Roman" w:cs="Times New Roman"/>
-          <w:sz w:val="24"/>
-          <w:szCs w:val="24"/>
-        </w:rPr>
-        <w:t>removeFile();</w:t>
+      <w:proofErr w:type="gramStart"/>
+      <w:r>
+        <w:rPr>
+          <w:rFonts w:ascii="Times New Roman" w:hAnsi="Times New Roman" w:cs="Times New Roman"/>
+          <w:sz w:val="24"/>
+          <w:szCs w:val="24"/>
+        </w:rPr>
+        <w:t>char</w:t>
+      </w:r>
+      <w:proofErr w:type="gramEnd"/>
+      <w:r>
+        <w:rPr>
+          <w:rFonts w:ascii="Times New Roman" w:hAnsi="Times New Roman" w:cs="Times New Roman"/>
+          <w:sz w:val="24"/>
+          <w:szCs w:val="24"/>
+        </w:rPr>
+        <w:t xml:space="preserve">* </w:t>
+      </w:r>
+      <w:proofErr w:type="spellStart"/>
+      <w:r>
+        <w:rPr>
+          <w:rFonts w:ascii="Times New Roman" w:hAnsi="Times New Roman" w:cs="Times New Roman"/>
+          <w:sz w:val="24"/>
+          <w:szCs w:val="24"/>
+        </w:rPr>
+        <w:t>m_File</w:t>
+      </w:r>
+      <w:proofErr w:type="spellEnd"/>
+    </w:p>
+    <w:p>
+      <w:pPr>
+        <w:shd w:val="clear" w:color="auto" w:fill="FFFFFF" w:themeFill="background1"/>
+        <w:spacing w:after="0" w:line="480" w:lineRule="auto"/>
+        <w:contextualSpacing/>
+        <w:rPr>
+          <w:rFonts w:ascii="Times New Roman" w:hAnsi="Times New Roman" w:cs="Times New Roman"/>
+          <w:sz w:val="24"/>
+          <w:szCs w:val="24"/>
+        </w:rPr>
+      </w:pPr>
+      <w:proofErr w:type="spellStart"/>
+      <w:proofErr w:type="gramStart"/>
+      <w:r>
+        <w:rPr>
+          <w:rFonts w:ascii="Times New Roman" w:hAnsi="Times New Roman" w:cs="Times New Roman"/>
+          <w:sz w:val="24"/>
+          <w:szCs w:val="24"/>
+        </w:rPr>
+        <w:t>removeFile</w:t>
+      </w:r>
+      <w:proofErr w:type="spellEnd"/>
+      <w:r>
+        <w:rPr>
+          <w:rFonts w:ascii="Times New Roman" w:hAnsi="Times New Roman" w:cs="Times New Roman"/>
+          <w:sz w:val="24"/>
+          <w:szCs w:val="24"/>
+        </w:rPr>
+        <w:t>(</w:t>
+      </w:r>
+      <w:proofErr w:type="gramEnd"/>
+      <w:r>
+        <w:rPr>
+          <w:rFonts w:ascii="Times New Roman" w:hAnsi="Times New Roman" w:cs="Times New Roman"/>
+          <w:sz w:val="24"/>
+          <w:szCs w:val="24"/>
+        </w:rPr>
+        <w:t>);</w:t>
       </w:r>
     </w:p>
     <w:p>
@@ -3082,7 +4119,27 @@
           <w:szCs w:val="24"/>
         </w:rPr>
         <w:tab/>
-        <w:t>Executed after error checking. Removes the file from the disk. This removes it from the parent directory and adjusts allocations within the disk. This will also free clusters, possibly updating the df command.</w:t>
+        <w:t xml:space="preserve">Executed after error checking. Removes the file from the disk. This removes it from the parent directory and adjusts allocations within the disk. This will also free clusters, possibly updating the </w:t>
+      </w:r>
+      <w:proofErr w:type="spellStart"/>
+      <w:proofErr w:type="gramStart"/>
+      <w:r>
+        <w:rPr>
+          <w:rFonts w:ascii="Times New Roman" w:hAnsi="Times New Roman" w:cs="Times New Roman"/>
+          <w:sz w:val="24"/>
+          <w:szCs w:val="24"/>
+        </w:rPr>
+        <w:t>df</w:t>
+      </w:r>
+      <w:proofErr w:type="spellEnd"/>
+      <w:proofErr w:type="gramEnd"/>
+      <w:r>
+        <w:rPr>
+          <w:rFonts w:ascii="Times New Roman" w:hAnsi="Times New Roman" w:cs="Times New Roman"/>
+          <w:sz w:val="24"/>
+          <w:szCs w:val="24"/>
+        </w:rPr>
+        <w:t xml:space="preserve"> command.</w:t>
       </w:r>
     </w:p>
     <w:p>
@@ -3353,6 +4410,8 @@
           <w:szCs w:val="24"/>
         </w:rPr>
       </w:pPr>
+      <w:proofErr w:type="spellStart"/>
+      <w:proofErr w:type="gramStart"/>
       <w:r>
         <w:rPr>
           <w:rFonts w:ascii="Times New Roman" w:hAnsi="Times New Roman" w:cs="Times New Roman"/>
@@ -3361,7 +4420,18 @@
           <w:szCs w:val="24"/>
         </w:rPr>
         <w:lastRenderedPageBreak/>
-        <w:t>rmdir X</w:t>
+        <w:t>rmdir</w:t>
+      </w:r>
+      <w:proofErr w:type="spellEnd"/>
+      <w:proofErr w:type="gramEnd"/>
+      <w:r>
+        <w:rPr>
+          <w:rFonts w:ascii="Times New Roman" w:hAnsi="Times New Roman" w:cs="Times New Roman"/>
+          <w:b/>
+          <w:sz w:val="24"/>
+          <w:szCs w:val="24"/>
+        </w:rPr>
+        <w:t xml:space="preserve"> X</w:t>
       </w:r>
     </w:p>
     <w:p>
@@ -3443,33 +4513,91 @@
           <w:szCs w:val="24"/>
         </w:rPr>
       </w:pPr>
-      <w:r>
-        <w:rPr>
-          <w:rFonts w:ascii="Times New Roman" w:hAnsi="Times New Roman" w:cs="Times New Roman"/>
-          <w:sz w:val="24"/>
-          <w:szCs w:val="24"/>
-        </w:rPr>
-        <w:t>char* m_File;</w:t>
-      </w:r>
-    </w:p>
-    <w:p>
-      <w:pPr>
-        <w:shd w:val="clear" w:color="auto" w:fill="FFFFFF" w:themeFill="background1"/>
-        <w:spacing w:after="0" w:line="480" w:lineRule="auto"/>
-        <w:contextualSpacing/>
-        <w:rPr>
-          <w:rFonts w:ascii="Times New Roman" w:hAnsi="Times New Roman" w:cs="Times New Roman"/>
-          <w:sz w:val="24"/>
-          <w:szCs w:val="24"/>
-        </w:rPr>
-      </w:pPr>
-      <w:r>
-        <w:rPr>
-          <w:rFonts w:ascii="Times New Roman" w:hAnsi="Times New Roman" w:cs="Times New Roman"/>
-          <w:sz w:val="24"/>
-          <w:szCs w:val="24"/>
-        </w:rPr>
-        <w:t>int checkIsEmpty();</w:t>
+      <w:proofErr w:type="gramStart"/>
+      <w:r>
+        <w:rPr>
+          <w:rFonts w:ascii="Times New Roman" w:hAnsi="Times New Roman" w:cs="Times New Roman"/>
+          <w:sz w:val="24"/>
+          <w:szCs w:val="24"/>
+        </w:rPr>
+        <w:t>char</w:t>
+      </w:r>
+      <w:proofErr w:type="gramEnd"/>
+      <w:r>
+        <w:rPr>
+          <w:rFonts w:ascii="Times New Roman" w:hAnsi="Times New Roman" w:cs="Times New Roman"/>
+          <w:sz w:val="24"/>
+          <w:szCs w:val="24"/>
+        </w:rPr>
+        <w:t xml:space="preserve">* </w:t>
+      </w:r>
+      <w:proofErr w:type="spellStart"/>
+      <w:r>
+        <w:rPr>
+          <w:rFonts w:ascii="Times New Roman" w:hAnsi="Times New Roman" w:cs="Times New Roman"/>
+          <w:sz w:val="24"/>
+          <w:szCs w:val="24"/>
+        </w:rPr>
+        <w:t>m_File</w:t>
+      </w:r>
+      <w:proofErr w:type="spellEnd"/>
+      <w:r>
+        <w:rPr>
+          <w:rFonts w:ascii="Times New Roman" w:hAnsi="Times New Roman" w:cs="Times New Roman"/>
+          <w:sz w:val="24"/>
+          <w:szCs w:val="24"/>
+        </w:rPr>
+        <w:t>;</w:t>
+      </w:r>
+    </w:p>
+    <w:p>
+      <w:pPr>
+        <w:shd w:val="clear" w:color="auto" w:fill="FFFFFF" w:themeFill="background1"/>
+        <w:spacing w:after="0" w:line="480" w:lineRule="auto"/>
+        <w:contextualSpacing/>
+        <w:rPr>
+          <w:rFonts w:ascii="Times New Roman" w:hAnsi="Times New Roman" w:cs="Times New Roman"/>
+          <w:sz w:val="24"/>
+          <w:szCs w:val="24"/>
+        </w:rPr>
+      </w:pPr>
+      <w:proofErr w:type="spellStart"/>
+      <w:proofErr w:type="gramStart"/>
+      <w:r>
+        <w:rPr>
+          <w:rFonts w:ascii="Times New Roman" w:hAnsi="Times New Roman" w:cs="Times New Roman"/>
+          <w:sz w:val="24"/>
+          <w:szCs w:val="24"/>
+        </w:rPr>
+        <w:t>int</w:t>
+      </w:r>
+      <w:proofErr w:type="spellEnd"/>
+      <w:proofErr w:type="gramEnd"/>
+      <w:r>
+        <w:rPr>
+          <w:rFonts w:ascii="Times New Roman" w:hAnsi="Times New Roman" w:cs="Times New Roman"/>
+          <w:sz w:val="24"/>
+          <w:szCs w:val="24"/>
+        </w:rPr>
+        <w:t xml:space="preserve"> </w:t>
+      </w:r>
+      <w:proofErr w:type="spellStart"/>
+      <w:r>
+        <w:rPr>
+          <w:rFonts w:ascii="Times New Roman" w:hAnsi="Times New Roman" w:cs="Times New Roman"/>
+          <w:sz w:val="24"/>
+          <w:szCs w:val="24"/>
+        </w:rPr>
+        <w:t>checkIsEmpty</w:t>
+      </w:r>
+      <w:proofErr w:type="spellEnd"/>
+      <w:r>
+        <w:rPr>
+          <w:rFonts w:ascii="Times New Roman" w:hAnsi="Times New Roman" w:cs="Times New Roman"/>
+          <w:sz w:val="24"/>
+          <w:szCs w:val="24"/>
+        </w:rPr>
+        <w:t>();</w:t>
       </w:r>
     </w:p>
     <w:p>
@@ -3504,13 +4632,41 @@
           <w:szCs w:val="24"/>
         </w:rPr>
       </w:pPr>
-      <w:r>
-        <w:rPr>
-          <w:rFonts w:ascii="Times New Roman" w:hAnsi="Times New Roman" w:cs="Times New Roman"/>
-          <w:sz w:val="24"/>
-          <w:szCs w:val="24"/>
-        </w:rPr>
-        <w:t>void removeDirectory();</w:t>
+      <w:proofErr w:type="gramStart"/>
+      <w:r>
+        <w:rPr>
+          <w:rFonts w:ascii="Times New Roman" w:hAnsi="Times New Roman" w:cs="Times New Roman"/>
+          <w:sz w:val="24"/>
+          <w:szCs w:val="24"/>
+        </w:rPr>
+        <w:t>void</w:t>
+      </w:r>
+      <w:proofErr w:type="gramEnd"/>
+      <w:r>
+        <w:rPr>
+          <w:rFonts w:ascii="Times New Roman" w:hAnsi="Times New Roman" w:cs="Times New Roman"/>
+          <w:sz w:val="24"/>
+          <w:szCs w:val="24"/>
+        </w:rPr>
+        <w:t xml:space="preserve"> </w:t>
+      </w:r>
+      <w:proofErr w:type="spellStart"/>
+      <w:r>
+        <w:rPr>
+          <w:rFonts w:ascii="Times New Roman" w:hAnsi="Times New Roman" w:cs="Times New Roman"/>
+          <w:sz w:val="24"/>
+          <w:szCs w:val="24"/>
+        </w:rPr>
+        <w:t>removeDirectory</w:t>
+      </w:r>
+      <w:proofErr w:type="spellEnd"/>
+      <w:r>
+        <w:rPr>
+          <w:rFonts w:ascii="Times New Roman" w:hAnsi="Times New Roman" w:cs="Times New Roman"/>
+          <w:sz w:val="24"/>
+          <w:szCs w:val="24"/>
+        </w:rPr>
+        <w:t>();</w:t>
       </w:r>
     </w:p>
     <w:p>
@@ -3531,7 +4687,27 @@
           <w:szCs w:val="24"/>
         </w:rPr>
         <w:tab/>
-        <w:t>This removes the directory from the parent directory, adjusting space allocations. This also frees up data clusters, potentially updating other commands, such as df.</w:t>
+        <w:t xml:space="preserve">This removes the directory from the parent directory, adjusting space allocations. This also frees up data clusters, potentially updating other commands, such as </w:t>
+      </w:r>
+      <w:proofErr w:type="spellStart"/>
+      <w:proofErr w:type="gramStart"/>
+      <w:r>
+        <w:rPr>
+          <w:rFonts w:ascii="Times New Roman" w:hAnsi="Times New Roman" w:cs="Times New Roman"/>
+          <w:sz w:val="24"/>
+          <w:szCs w:val="24"/>
+        </w:rPr>
+        <w:t>df</w:t>
+      </w:r>
+      <w:proofErr w:type="spellEnd"/>
+      <w:proofErr w:type="gramEnd"/>
+      <w:r>
+        <w:rPr>
+          <w:rFonts w:ascii="Times New Roman" w:hAnsi="Times New Roman" w:cs="Times New Roman"/>
+          <w:sz w:val="24"/>
+          <w:szCs w:val="24"/>
+        </w:rPr>
+        <w:t>.</w:t>
       </w:r>
     </w:p>
     <w:p>
@@ -3890,6 +5066,7 @@
           <w:u w:val="single"/>
         </w:rPr>
       </w:pPr>
+      <w:proofErr w:type="gramStart"/>
       <w:r>
         <w:rPr>
           <w:rFonts w:ascii="Times New Roman" w:hAnsi="Times New Roman" w:cs="Times New Roman"/>
@@ -3898,7 +5075,17 @@
           <w:szCs w:val="24"/>
         </w:rPr>
         <w:lastRenderedPageBreak/>
-        <w:t>touch X</w:t>
+        <w:t>touch</w:t>
+      </w:r>
+      <w:proofErr w:type="gramEnd"/>
+      <w:r>
+        <w:rPr>
+          <w:rFonts w:ascii="Times New Roman" w:hAnsi="Times New Roman" w:cs="Times New Roman"/>
+          <w:b/>
+          <w:sz w:val="24"/>
+          <w:szCs w:val="24"/>
+        </w:rPr>
+        <w:t xml:space="preserve"> X</w:t>
       </w:r>
     </w:p>
     <w:p>
@@ -3984,13 +5171,25 @@
           <w:szCs w:val="24"/>
         </w:rPr>
       </w:pPr>
-      <w:r>
-        <w:rPr>
-          <w:rFonts w:ascii="Times New Roman" w:hAnsi="Times New Roman" w:cs="Times New Roman"/>
-          <w:sz w:val="24"/>
-          <w:szCs w:val="24"/>
-        </w:rPr>
-        <w:t>int Search()</w:t>
+      <w:proofErr w:type="spellStart"/>
+      <w:proofErr w:type="gramStart"/>
+      <w:r>
+        <w:rPr>
+          <w:rFonts w:ascii="Times New Roman" w:hAnsi="Times New Roman" w:cs="Times New Roman"/>
+          <w:sz w:val="24"/>
+          <w:szCs w:val="24"/>
+        </w:rPr>
+        <w:t>int</w:t>
+      </w:r>
+      <w:proofErr w:type="spellEnd"/>
+      <w:proofErr w:type="gramEnd"/>
+      <w:r>
+        <w:rPr>
+          <w:rFonts w:ascii="Times New Roman" w:hAnsi="Times New Roman" w:cs="Times New Roman"/>
+          <w:sz w:val="24"/>
+          <w:szCs w:val="24"/>
+        </w:rPr>
+        <w:t xml:space="preserve"> Search()</w:t>
       </w:r>
     </w:p>
     <w:p>
@@ -4011,27 +5210,108 @@
           <w:szCs w:val="24"/>
         </w:rPr>
         <w:tab/>
-        <w:t>this will search the current directory or filepath to see if the file can be created or not. This will return an int which will determine whether or not it moves forward.</w:t>
-      </w:r>
-    </w:p>
-    <w:p>
-      <w:pPr>
-        <w:shd w:val="clear" w:color="auto" w:fill="FFFFFF" w:themeFill="background1"/>
-        <w:spacing w:after="0" w:line="480" w:lineRule="auto"/>
-        <w:contextualSpacing/>
-        <w:rPr>
-          <w:rFonts w:ascii="Times New Roman" w:hAnsi="Times New Roman" w:cs="Times New Roman"/>
-          <w:sz w:val="24"/>
-          <w:szCs w:val="24"/>
-        </w:rPr>
-      </w:pPr>
-      <w:r>
-        <w:rPr>
-          <w:rFonts w:ascii="Times New Roman" w:hAnsi="Times New Roman" w:cs="Times New Roman"/>
-          <w:sz w:val="24"/>
-          <w:szCs w:val="24"/>
-        </w:rPr>
-        <w:t>void Create(char* filePath)</w:t>
+      </w:r>
+      <w:proofErr w:type="gramStart"/>
+      <w:r>
+        <w:rPr>
+          <w:rFonts w:ascii="Times New Roman" w:hAnsi="Times New Roman" w:cs="Times New Roman"/>
+          <w:sz w:val="24"/>
+          <w:szCs w:val="24"/>
+        </w:rPr>
+        <w:t>this</w:t>
+      </w:r>
+      <w:proofErr w:type="gramEnd"/>
+      <w:r>
+        <w:rPr>
+          <w:rFonts w:ascii="Times New Roman" w:hAnsi="Times New Roman" w:cs="Times New Roman"/>
+          <w:sz w:val="24"/>
+          <w:szCs w:val="24"/>
+        </w:rPr>
+        <w:t xml:space="preserve"> will search the current directory or </w:t>
+      </w:r>
+      <w:proofErr w:type="spellStart"/>
+      <w:r>
+        <w:rPr>
+          <w:rFonts w:ascii="Times New Roman" w:hAnsi="Times New Roman" w:cs="Times New Roman"/>
+          <w:sz w:val="24"/>
+          <w:szCs w:val="24"/>
+        </w:rPr>
+        <w:t>filepath</w:t>
+      </w:r>
+      <w:proofErr w:type="spellEnd"/>
+      <w:r>
+        <w:rPr>
+          <w:rFonts w:ascii="Times New Roman" w:hAnsi="Times New Roman" w:cs="Times New Roman"/>
+          <w:sz w:val="24"/>
+          <w:szCs w:val="24"/>
+        </w:rPr>
+        <w:t xml:space="preserve"> to see if the file can be created or not. This will return an </w:t>
+      </w:r>
+      <w:proofErr w:type="spellStart"/>
+      <w:r>
+        <w:rPr>
+          <w:rFonts w:ascii="Times New Roman" w:hAnsi="Times New Roman" w:cs="Times New Roman"/>
+          <w:sz w:val="24"/>
+          <w:szCs w:val="24"/>
+        </w:rPr>
+        <w:t>int</w:t>
+      </w:r>
+      <w:proofErr w:type="spellEnd"/>
+      <w:r>
+        <w:rPr>
+          <w:rFonts w:ascii="Times New Roman" w:hAnsi="Times New Roman" w:cs="Times New Roman"/>
+          <w:sz w:val="24"/>
+          <w:szCs w:val="24"/>
+        </w:rPr>
+        <w:t xml:space="preserve"> which will determine whether or not it moves forward.</w:t>
+      </w:r>
+    </w:p>
+    <w:p>
+      <w:pPr>
+        <w:shd w:val="clear" w:color="auto" w:fill="FFFFFF" w:themeFill="background1"/>
+        <w:spacing w:after="0" w:line="480" w:lineRule="auto"/>
+        <w:contextualSpacing/>
+        <w:rPr>
+          <w:rFonts w:ascii="Times New Roman" w:hAnsi="Times New Roman" w:cs="Times New Roman"/>
+          <w:sz w:val="24"/>
+          <w:szCs w:val="24"/>
+        </w:rPr>
+      </w:pPr>
+      <w:proofErr w:type="gramStart"/>
+      <w:r>
+        <w:rPr>
+          <w:rFonts w:ascii="Times New Roman" w:hAnsi="Times New Roman" w:cs="Times New Roman"/>
+          <w:sz w:val="24"/>
+          <w:szCs w:val="24"/>
+        </w:rPr>
+        <w:t>void</w:t>
+      </w:r>
+      <w:proofErr w:type="gramEnd"/>
+      <w:r>
+        <w:rPr>
+          <w:rFonts w:ascii="Times New Roman" w:hAnsi="Times New Roman" w:cs="Times New Roman"/>
+          <w:sz w:val="24"/>
+          <w:szCs w:val="24"/>
+        </w:rPr>
+        <w:t xml:space="preserve"> Create(char* </w:t>
+      </w:r>
+      <w:proofErr w:type="spellStart"/>
+      <w:r>
+        <w:rPr>
+          <w:rFonts w:ascii="Times New Roman" w:hAnsi="Times New Roman" w:cs="Times New Roman"/>
+          <w:sz w:val="24"/>
+          <w:szCs w:val="24"/>
+        </w:rPr>
+        <w:t>filePath</w:t>
+      </w:r>
+      <w:proofErr w:type="spellEnd"/>
+      <w:r>
+        <w:rPr>
+          <w:rFonts w:ascii="Times New Roman" w:hAnsi="Times New Roman" w:cs="Times New Roman"/>
+          <w:sz w:val="24"/>
+          <w:szCs w:val="24"/>
+        </w:rPr>
+        <w:t>)</w:t>
       </w:r>
     </w:p>
     <w:p>
@@ -4052,7 +5332,24 @@
           <w:szCs w:val="24"/>
         </w:rPr>
         <w:tab/>
-        <w:t>this function will change current working directory and save the old location or steps to get back. Than it will create the new file in the location and step back out to the current directory the user was on.</w:t>
+      </w:r>
+      <w:proofErr w:type="gramStart"/>
+      <w:r>
+        <w:rPr>
+          <w:rFonts w:ascii="Times New Roman" w:hAnsi="Times New Roman" w:cs="Times New Roman"/>
+          <w:sz w:val="24"/>
+          <w:szCs w:val="24"/>
+        </w:rPr>
+        <w:t>this</w:t>
+      </w:r>
+      <w:proofErr w:type="gramEnd"/>
+      <w:r>
+        <w:rPr>
+          <w:rFonts w:ascii="Times New Roman" w:hAnsi="Times New Roman" w:cs="Times New Roman"/>
+          <w:sz w:val="24"/>
+          <w:szCs w:val="24"/>
+        </w:rPr>
+        <w:t xml:space="preserve"> function will change current working directory and save the old location or steps to get back. Than it will create the new file in the location and step back out to the current directory the user was on.</w:t>
       </w:r>
     </w:p>
     <w:p>
@@ -4226,8 +5523,6 @@
         </w:rPr>
         <w:t>Create file X at path</w:t>
       </w:r>
-      <w:bookmarkStart w:id="0" w:name="_GoBack"/>
-      <w:bookmarkEnd w:id="0"/>
     </w:p>
     <w:p>
       <w:pPr>
@@ -4404,8 +5699,13 @@
     <w:r>
       <w:t xml:space="preserve">Bethune </w:t>
     </w:r>
+    <w:proofErr w:type="spellStart"/>
     <w:r>
-      <w:t xml:space="preserve">Schipellite </w:t>
+      <w:t>Schipellite</w:t>
+    </w:r>
+    <w:proofErr w:type="spellEnd"/>
+    <w:r>
+      <w:t xml:space="preserve"> </w:t>
     </w:r>
     <w:sdt>
       <w:sdtPr>
@@ -4434,7 +5734,7 @@
           <w:rPr>
             <w:noProof/>
           </w:rPr>
-          <w:t>14</w:t>
+          <w:t>3</w:t>
         </w:r>
         <w:r>
           <w:rPr>
@@ -5633,7 +6933,7 @@
 </file>
 
 <file path=customXml/itemProps1.xml><?xml version="1.0" encoding="utf-8"?>
-<ds:datastoreItem xmlns:ds="http://schemas.openxmlformats.org/officeDocument/2006/customXml" ds:itemID="{E32DDA2B-98AE-4ACD-91B5-0CA693F13749}">
+<ds:datastoreItem xmlns:ds="http://schemas.openxmlformats.org/officeDocument/2006/customXml" ds:itemID="{A241E94B-FF7A-4233-8134-D42BD84FE0A4}">
   <ds:schemaRefs>
     <ds:schemaRef ds:uri="http://schemas.openxmlformats.org/officeDocument/2006/bibliography"/>
   </ds:schemaRefs>

--- a/BethuneSchipellite_Design.docx
+++ b/BethuneSchipellite_Design.docx
@@ -1,6 +1,6 @@
 
 <file path=word/document.xml><?xml version="1.0" encoding="utf-8"?>
-<w:document xmlns:wpc="http://schemas.microsoft.com/office/word/2010/wordprocessingCanvas" xmlns:mc="http://schemas.openxmlformats.org/markup-compatibility/2006" xmlns:o="urn:schemas-microsoft-com:office:office" xmlns:r="http://schemas.openxmlformats.org/officeDocument/2006/relationships" xmlns:m="http://schemas.openxmlformats.org/officeDocument/2006/math" xmlns:v="urn:schemas-microsoft-com:vml" xmlns:wp14="http://schemas.microsoft.com/office/word/2010/wordprocessingDrawing" xmlns:wp="http://schemas.openxmlformats.org/drawingml/2006/wordprocessingDrawing" xmlns:w10="urn:schemas-microsoft-com:office:word" xmlns:w="http://schemas.openxmlformats.org/wordprocessingml/2006/main" xmlns:w14="http://schemas.microsoft.com/office/word/2010/wordml" xmlns:w15="http://schemas.microsoft.com/office/word/2012/wordml" xmlns:wpg="http://schemas.microsoft.com/office/word/2010/wordprocessingGroup" xmlns:wpi="http://schemas.microsoft.com/office/word/2010/wordprocessingInk" xmlns:wne="http://schemas.microsoft.com/office/word/2006/wordml" xmlns:wps="http://schemas.microsoft.com/office/word/2010/wordprocessingShape" mc:Ignorable="w14 w15 wp14">
+<w:document xmlns:wpc="http://schemas.microsoft.com/office/word/2010/wordprocessingCanvas" xmlns:mc="http://schemas.openxmlformats.org/markup-compatibility/2006" xmlns:o="urn:schemas-microsoft-com:office:office" xmlns:r="http://schemas.openxmlformats.org/officeDocument/2006/relationships" xmlns:m="http://schemas.openxmlformats.org/officeDocument/2006/math" xmlns:v="urn:schemas-microsoft-com:vml" xmlns:wp14="http://schemas.microsoft.com/office/word/2010/wordprocessingDrawing" xmlns:wp="http://schemas.openxmlformats.org/drawingml/2006/wordprocessingDrawing" xmlns:w10="urn:schemas-microsoft-com:office:word" xmlns:w="http://schemas.openxmlformats.org/wordprocessingml/2006/main" xmlns:w14="http://schemas.microsoft.com/office/word/2010/wordml" xmlns:wpg="http://schemas.microsoft.com/office/word/2010/wordprocessingGroup" xmlns:wpi="http://schemas.microsoft.com/office/word/2010/wordprocessingInk" xmlns:wne="http://schemas.microsoft.com/office/word/2006/wordml" xmlns:wps="http://schemas.microsoft.com/office/word/2010/wordprocessingShape" mc:Ignorable="w14 wp14">
   <w:body>
     <w:p>
       <w:pPr>
@@ -370,17 +370,7 @@
           <w:sz w:val="24"/>
           <w:szCs w:val="24"/>
         </w:rPr>
-        <w:t>ch</w:t>
-      </w:r>
-      <w:bookmarkStart w:id="0" w:name="_GoBack"/>
-      <w:bookmarkEnd w:id="0"/>
-      <w:r>
-        <w:rPr>
-          <w:rFonts w:ascii="Times New Roman" w:hAnsi="Times New Roman" w:cs="Times New Roman"/>
-          <w:sz w:val="24"/>
-          <w:szCs w:val="24"/>
-        </w:rPr>
-        <w:t>ar</w:t>
+        <w:t>char</w:t>
       </w:r>
       <w:proofErr w:type="gramEnd"/>
       <w:r>
@@ -1819,7 +1809,7 @@
           <w:sz w:val="24"/>
           <w:szCs w:val="24"/>
         </w:rPr>
-        <w:t>char</w:t>
+        <w:t>unsigned</w:t>
       </w:r>
       <w:proofErr w:type="gramEnd"/>
       <w:r>
@@ -1828,7 +1818,7 @@
           <w:sz w:val="24"/>
           <w:szCs w:val="24"/>
         </w:rPr>
-        <w:t xml:space="preserve">* </w:t>
+        <w:t xml:space="preserve"> char* </w:t>
       </w:r>
       <w:proofErr w:type="spellStart"/>
       <w:r>
@@ -1837,7 +1827,7 @@
           <w:sz w:val="24"/>
           <w:szCs w:val="24"/>
         </w:rPr>
-        <w:t>m_Directory</w:t>
+        <w:t>rootDirectory</w:t>
       </w:r>
       <w:proofErr w:type="spellEnd"/>
       <w:r>
@@ -1846,8 +1836,45 @@
           <w:sz w:val="24"/>
           <w:szCs w:val="24"/>
         </w:rPr>
+        <w:t>[4 * 512 * 14]</w:t>
+      </w:r>
+      <w:r>
+        <w:rPr>
+          <w:rFonts w:ascii="Times New Roman" w:hAnsi="Times New Roman" w:cs="Times New Roman"/>
+          <w:sz w:val="24"/>
+          <w:szCs w:val="24"/>
+        </w:rPr>
         <w:t>;</w:t>
       </w:r>
+      <w:r>
+        <w:rPr>
+          <w:rFonts w:ascii="Times New Roman" w:hAnsi="Times New Roman" w:cs="Times New Roman"/>
+          <w:sz w:val="24"/>
+          <w:szCs w:val="24"/>
+        </w:rPr>
+        <w:t xml:space="preserve"> </w:t>
+      </w:r>
+    </w:p>
+    <w:p>
+      <w:pPr>
+        <w:shd w:val="clear" w:color="auto" w:fill="FFFFFF" w:themeFill="background1"/>
+        <w:spacing w:after="0" w:line="480" w:lineRule="auto"/>
+        <w:contextualSpacing/>
+        <w:rPr>
+          <w:rFonts w:ascii="Times New Roman" w:hAnsi="Times New Roman" w:cs="Times New Roman"/>
+          <w:sz w:val="24"/>
+          <w:szCs w:val="24"/>
+        </w:rPr>
+      </w:pPr>
+      <w:r>
+        <w:rPr>
+          <w:rFonts w:ascii="Times New Roman" w:hAnsi="Times New Roman" w:cs="Times New Roman"/>
+          <w:sz w:val="24"/>
+          <w:szCs w:val="24"/>
+        </w:rPr>
+        <w:tab/>
+        <w:t>If cd begins in the root, this is used to properly find the initial directory sector.</w:t>
+      </w:r>
     </w:p>
     <w:p>
       <w:pPr>
@@ -1867,7 +1894,7 @@
           <w:sz w:val="24"/>
           <w:szCs w:val="24"/>
         </w:rPr>
-        <w:t>void</w:t>
+        <w:t>unsigned</w:t>
       </w:r>
       <w:proofErr w:type="gramEnd"/>
       <w:r>
@@ -1876,7 +1903,7 @@
           <w:sz w:val="24"/>
           <w:szCs w:val="24"/>
         </w:rPr>
-        <w:t xml:space="preserve"> </w:t>
+        <w:t xml:space="preserve"> char* </w:t>
       </w:r>
       <w:proofErr w:type="spellStart"/>
       <w:r>
@@ -1885,7 +1912,7 @@
           <w:sz w:val="24"/>
           <w:szCs w:val="24"/>
         </w:rPr>
-        <w:t>setDirectory</w:t>
+        <w:t>cDirectory</w:t>
       </w:r>
       <w:proofErr w:type="spellEnd"/>
       <w:r>
@@ -1894,7 +1921,7 @@
           <w:sz w:val="24"/>
           <w:szCs w:val="24"/>
         </w:rPr>
-        <w:t>();</w:t>
+        <w:t>[4 * 512];</w:t>
       </w:r>
     </w:p>
     <w:p>
@@ -1915,304 +1942,16 @@
           <w:szCs w:val="24"/>
         </w:rPr>
         <w:tab/>
-        <w:t xml:space="preserve">Set the </w:t>
-      </w:r>
-      <w:proofErr w:type="spellStart"/>
-      <w:r>
-        <w:rPr>
-          <w:rFonts w:ascii="Times New Roman" w:hAnsi="Times New Roman" w:cs="Times New Roman"/>
-          <w:sz w:val="24"/>
-          <w:szCs w:val="24"/>
-        </w:rPr>
-        <w:t>m_CurrentDirectory</w:t>
-      </w:r>
-      <w:proofErr w:type="spellEnd"/>
-      <w:r>
-        <w:rPr>
-          <w:rFonts w:ascii="Times New Roman" w:hAnsi="Times New Roman" w:cs="Times New Roman"/>
-          <w:sz w:val="24"/>
-          <w:szCs w:val="24"/>
-        </w:rPr>
-        <w:t xml:space="preserve"> in the shell, if applicable. Previous checks determine if the directory provided is valid, therefore allowing the shell to now acknowledge the current directory to apply additional commands within.</w:t>
-      </w:r>
-    </w:p>
-    <w:p>
-      <w:pPr>
-        <w:shd w:val="clear" w:color="auto" w:fill="FFFFFF" w:themeFill="background1"/>
-        <w:spacing w:after="0" w:line="480" w:lineRule="auto"/>
-        <w:contextualSpacing/>
-        <w:rPr>
-          <w:rFonts w:ascii="Times New Roman" w:hAnsi="Times New Roman" w:cs="Times New Roman"/>
-          <w:sz w:val="24"/>
-          <w:szCs w:val="24"/>
-          <w:u w:val="single"/>
-        </w:rPr>
-      </w:pPr>
-      <w:r>
-        <w:rPr>
-          <w:rFonts w:ascii="Times New Roman" w:hAnsi="Times New Roman" w:cs="Times New Roman"/>
-          <w:sz w:val="24"/>
-          <w:szCs w:val="24"/>
-          <w:u w:val="single"/>
-        </w:rPr>
-        <w:t>Testing:</w:t>
-      </w:r>
-    </w:p>
-    <w:p>
-      <w:pPr>
-        <w:pStyle w:val="ListParagraph"/>
-        <w:numPr>
-          <w:ilvl w:val="0"/>
-          <w:numId w:val="3"/>
-        </w:numPr>
-        <w:rPr>
-          <w:rFonts w:ascii="Times New Roman" w:hAnsi="Times New Roman" w:cs="Times New Roman"/>
-          <w:b/>
-          <w:sz w:val="24"/>
-          <w:szCs w:val="24"/>
-        </w:rPr>
-      </w:pPr>
-      <w:r>
-        <w:rPr>
-          <w:rFonts w:ascii="Times New Roman" w:hAnsi="Times New Roman" w:cs="Times New Roman"/>
-          <w:sz w:val="24"/>
-          <w:szCs w:val="24"/>
-        </w:rPr>
-        <w:t>If no</w:t>
-      </w:r>
-      <w:r>
-        <w:rPr>
-          <w:rFonts w:ascii="Times New Roman" w:hAnsi="Times New Roman" w:cs="Times New Roman"/>
-          <w:sz w:val="24"/>
-          <w:szCs w:val="24"/>
-        </w:rPr>
-        <w:t xml:space="preserve"> argument provided</w:t>
-      </w:r>
-    </w:p>
-    <w:p>
-      <w:pPr>
-        <w:pStyle w:val="ListParagraph"/>
-        <w:numPr>
-          <w:ilvl w:val="1"/>
-          <w:numId w:val="3"/>
-        </w:numPr>
-        <w:rPr>
-          <w:rFonts w:ascii="Times New Roman" w:hAnsi="Times New Roman" w:cs="Times New Roman"/>
-          <w:b/>
-          <w:sz w:val="24"/>
-          <w:szCs w:val="24"/>
-        </w:rPr>
-      </w:pPr>
-      <w:r>
-        <w:rPr>
-          <w:rFonts w:ascii="Times New Roman" w:hAnsi="Times New Roman" w:cs="Times New Roman"/>
-          <w:sz w:val="24"/>
-          <w:szCs w:val="24"/>
-        </w:rPr>
-        <w:t>Move user to home directory</w:t>
-      </w:r>
-    </w:p>
-    <w:p>
-      <w:pPr>
-        <w:pStyle w:val="ListParagraph"/>
-        <w:numPr>
-          <w:ilvl w:val="0"/>
-          <w:numId w:val="3"/>
-        </w:numPr>
-        <w:rPr>
-          <w:rFonts w:ascii="Times New Roman" w:hAnsi="Times New Roman" w:cs="Times New Roman"/>
-          <w:b/>
-          <w:sz w:val="24"/>
-          <w:szCs w:val="24"/>
-        </w:rPr>
-      </w:pPr>
-      <w:r>
-        <w:rPr>
-          <w:rFonts w:ascii="Times New Roman" w:hAnsi="Times New Roman" w:cs="Times New Roman"/>
-          <w:sz w:val="24"/>
-          <w:szCs w:val="24"/>
-        </w:rPr>
-        <w:t>If parameters</w:t>
-      </w:r>
-    </w:p>
-    <w:p>
-      <w:pPr>
-        <w:pStyle w:val="ListParagraph"/>
-        <w:numPr>
-          <w:ilvl w:val="1"/>
-          <w:numId w:val="3"/>
-        </w:numPr>
-        <w:rPr>
-          <w:rFonts w:ascii="Times New Roman" w:hAnsi="Times New Roman" w:cs="Times New Roman"/>
-          <w:b/>
-          <w:sz w:val="24"/>
-          <w:szCs w:val="24"/>
-        </w:rPr>
-      </w:pPr>
-      <w:r>
-        <w:rPr>
-          <w:rFonts w:ascii="Times New Roman" w:hAnsi="Times New Roman" w:cs="Times New Roman"/>
-          <w:sz w:val="24"/>
-          <w:szCs w:val="24"/>
-        </w:rPr>
-        <w:t>Error message if</w:t>
-      </w:r>
-    </w:p>
-    <w:p>
-      <w:pPr>
-        <w:pStyle w:val="ListParagraph"/>
-        <w:numPr>
-          <w:ilvl w:val="2"/>
-          <w:numId w:val="3"/>
-        </w:numPr>
-        <w:rPr>
-          <w:rFonts w:ascii="Times New Roman" w:hAnsi="Times New Roman" w:cs="Times New Roman"/>
-          <w:b/>
-          <w:sz w:val="24"/>
-          <w:szCs w:val="24"/>
-        </w:rPr>
-      </w:pPr>
-      <w:r>
-        <w:rPr>
-          <w:rFonts w:ascii="Times New Roman" w:hAnsi="Times New Roman" w:cs="Times New Roman"/>
-          <w:sz w:val="24"/>
-          <w:szCs w:val="24"/>
-        </w:rPr>
-        <w:t>Directory is invalid</w:t>
-      </w:r>
-    </w:p>
-    <w:p>
-      <w:pPr>
-        <w:pStyle w:val="ListParagraph"/>
-        <w:numPr>
-          <w:ilvl w:val="3"/>
-          <w:numId w:val="3"/>
-        </w:numPr>
-        <w:rPr>
-          <w:rFonts w:ascii="Times New Roman" w:hAnsi="Times New Roman" w:cs="Times New Roman"/>
-          <w:b/>
-          <w:sz w:val="24"/>
-          <w:szCs w:val="24"/>
-        </w:rPr>
-      </w:pPr>
-      <w:r>
-        <w:rPr>
-          <w:rFonts w:ascii="Times New Roman" w:hAnsi="Times New Roman" w:cs="Times New Roman"/>
-          <w:sz w:val="24"/>
-          <w:szCs w:val="24"/>
-        </w:rPr>
-        <w:t>Error Message: No directory found</w:t>
-      </w:r>
-    </w:p>
-    <w:p>
-      <w:pPr>
-        <w:pStyle w:val="ListParagraph"/>
-        <w:numPr>
-          <w:ilvl w:val="2"/>
-          <w:numId w:val="3"/>
-        </w:numPr>
-        <w:rPr>
-          <w:rFonts w:ascii="Times New Roman" w:hAnsi="Times New Roman" w:cs="Times New Roman"/>
-          <w:b/>
-          <w:sz w:val="24"/>
-          <w:szCs w:val="24"/>
-        </w:rPr>
-      </w:pPr>
-      <w:r>
-        <w:rPr>
-          <w:rFonts w:ascii="Times New Roman" w:hAnsi="Times New Roman" w:cs="Times New Roman"/>
-          <w:sz w:val="24"/>
-          <w:szCs w:val="24"/>
-        </w:rPr>
-        <w:t>X is file</w:t>
-      </w:r>
-    </w:p>
-    <w:p>
-      <w:pPr>
-        <w:pStyle w:val="ListParagraph"/>
-        <w:numPr>
-          <w:ilvl w:val="3"/>
-          <w:numId w:val="3"/>
-        </w:numPr>
-        <w:rPr>
-          <w:rFonts w:ascii="Times New Roman" w:hAnsi="Times New Roman" w:cs="Times New Roman"/>
-          <w:b/>
-          <w:sz w:val="24"/>
-          <w:szCs w:val="24"/>
-        </w:rPr>
-      </w:pPr>
-      <w:r>
-        <w:rPr>
-          <w:rFonts w:ascii="Times New Roman" w:hAnsi="Times New Roman" w:cs="Times New Roman"/>
-          <w:sz w:val="24"/>
-          <w:szCs w:val="24"/>
-        </w:rPr>
-        <w:t>Error Message: Argument is not a directory</w:t>
-      </w:r>
-    </w:p>
-    <w:p>
-      <w:pPr>
-        <w:pStyle w:val="ListParagraph"/>
-        <w:numPr>
-          <w:ilvl w:val="2"/>
-          <w:numId w:val="3"/>
-        </w:numPr>
-        <w:rPr>
-          <w:rFonts w:ascii="Times New Roman" w:hAnsi="Times New Roman" w:cs="Times New Roman"/>
-          <w:b/>
-          <w:sz w:val="24"/>
-          <w:szCs w:val="24"/>
-        </w:rPr>
-      </w:pPr>
-      <w:r>
-        <w:rPr>
-          <w:rFonts w:ascii="Times New Roman" w:hAnsi="Times New Roman" w:cs="Times New Roman"/>
-          <w:sz w:val="24"/>
-          <w:szCs w:val="24"/>
-        </w:rPr>
-        <w:t>More than one parameter is provided</w:t>
-      </w:r>
-    </w:p>
-    <w:p>
-      <w:pPr>
-        <w:pStyle w:val="ListParagraph"/>
-        <w:numPr>
-          <w:ilvl w:val="3"/>
-          <w:numId w:val="3"/>
-        </w:numPr>
-        <w:rPr>
-          <w:rFonts w:ascii="Times New Roman" w:hAnsi="Times New Roman" w:cs="Times New Roman"/>
-          <w:b/>
-          <w:sz w:val="24"/>
-          <w:szCs w:val="24"/>
-        </w:rPr>
-      </w:pPr>
-      <w:r>
-        <w:rPr>
-          <w:rFonts w:ascii="Times New Roman" w:hAnsi="Times New Roman" w:cs="Times New Roman"/>
-          <w:sz w:val="24"/>
-          <w:szCs w:val="24"/>
-        </w:rPr>
-        <w:t>Error Message: Multiple arguments entered</w:t>
-      </w:r>
-      <w:r>
-        <w:rPr>
-          <w:rFonts w:ascii="Times New Roman" w:hAnsi="Times New Roman" w:cs="Times New Roman"/>
-          <w:b/>
-          <w:sz w:val="24"/>
-          <w:szCs w:val="24"/>
-        </w:rPr>
-        <w:br w:type="page"/>
-      </w:r>
-    </w:p>
-    <w:p>
-      <w:pPr>
-        <w:shd w:val="clear" w:color="auto" w:fill="FFFFFF" w:themeFill="background1"/>
-        <w:spacing w:after="0" w:line="480" w:lineRule="auto"/>
-        <w:contextualSpacing/>
-        <w:rPr>
-          <w:rFonts w:ascii="Times New Roman" w:hAnsi="Times New Roman" w:cs="Times New Roman"/>
-          <w:b/>
+        <w:t>If cd is not in the root, as the current directory sector will no longer be 0, then this is used to read from the current directory.</w:t>
+      </w:r>
+    </w:p>
+    <w:p>
+      <w:pPr>
+        <w:shd w:val="clear" w:color="auto" w:fill="FFFFFF" w:themeFill="background1"/>
+        <w:spacing w:after="0" w:line="480" w:lineRule="auto"/>
+        <w:contextualSpacing/>
+        <w:rPr>
+          <w:rFonts w:ascii="Times New Roman" w:hAnsi="Times New Roman" w:cs="Times New Roman"/>
           <w:sz w:val="24"/>
           <w:szCs w:val="24"/>
         </w:rPr>
@@ -2222,6 +1961,739 @@
       <w:r>
         <w:rPr>
           <w:rFonts w:ascii="Times New Roman" w:hAnsi="Times New Roman" w:cs="Times New Roman"/>
+          <w:sz w:val="24"/>
+          <w:szCs w:val="24"/>
+        </w:rPr>
+        <w:t>int</w:t>
+      </w:r>
+      <w:proofErr w:type="spellEnd"/>
+      <w:proofErr w:type="gramEnd"/>
+      <w:r>
+        <w:rPr>
+          <w:rFonts w:ascii="Times New Roman" w:hAnsi="Times New Roman" w:cs="Times New Roman"/>
+          <w:sz w:val="24"/>
+          <w:szCs w:val="24"/>
+        </w:rPr>
+        <w:t xml:space="preserve"> </w:t>
+      </w:r>
+      <w:proofErr w:type="spellStart"/>
+      <w:r>
+        <w:rPr>
+          <w:rFonts w:ascii="Times New Roman" w:hAnsi="Times New Roman" w:cs="Times New Roman"/>
+          <w:sz w:val="24"/>
+          <w:szCs w:val="24"/>
+        </w:rPr>
+        <w:t>findDirectory</w:t>
+      </w:r>
+      <w:proofErr w:type="spellEnd"/>
+      <w:r>
+        <w:rPr>
+          <w:rFonts w:ascii="Times New Roman" w:hAnsi="Times New Roman" w:cs="Times New Roman"/>
+          <w:sz w:val="24"/>
+          <w:szCs w:val="24"/>
+        </w:rPr>
+        <w:t xml:space="preserve">(unsigned char* </w:t>
+      </w:r>
+      <w:proofErr w:type="spellStart"/>
+      <w:r>
+        <w:rPr>
+          <w:rFonts w:ascii="Times New Roman" w:hAnsi="Times New Roman" w:cs="Times New Roman"/>
+          <w:sz w:val="24"/>
+          <w:szCs w:val="24"/>
+        </w:rPr>
+        <w:t>directoryName</w:t>
+      </w:r>
+      <w:proofErr w:type="spellEnd"/>
+      <w:r>
+        <w:rPr>
+          <w:rFonts w:ascii="Times New Roman" w:hAnsi="Times New Roman" w:cs="Times New Roman"/>
+          <w:sz w:val="24"/>
+          <w:szCs w:val="24"/>
+        </w:rPr>
+        <w:t>);</w:t>
+      </w:r>
+    </w:p>
+    <w:p>
+      <w:pPr>
+        <w:shd w:val="clear" w:color="auto" w:fill="FFFFFF" w:themeFill="background1"/>
+        <w:spacing w:after="0" w:line="480" w:lineRule="auto"/>
+        <w:contextualSpacing/>
+        <w:rPr>
+          <w:rFonts w:ascii="Times New Roman" w:hAnsi="Times New Roman" w:cs="Times New Roman"/>
+          <w:sz w:val="24"/>
+          <w:szCs w:val="24"/>
+        </w:rPr>
+      </w:pPr>
+      <w:r>
+        <w:rPr>
+          <w:rFonts w:ascii="Times New Roman" w:hAnsi="Times New Roman" w:cs="Times New Roman"/>
+          <w:sz w:val="24"/>
+          <w:szCs w:val="24"/>
+        </w:rPr>
+        <w:tab/>
+        <w:t xml:space="preserve">Iterates through the root directory and attempts to match the directory name will the file names found. This also checks to ensure that the directories examined are valid. If found, the current directory and current directory sector is updated, and the function returns a match. </w:t>
+      </w:r>
+    </w:p>
+    <w:p>
+      <w:pPr>
+        <w:shd w:val="clear" w:color="auto" w:fill="FFFFFF" w:themeFill="background1"/>
+        <w:spacing w:after="0" w:line="480" w:lineRule="auto"/>
+        <w:contextualSpacing/>
+        <w:rPr>
+          <w:rFonts w:ascii="Times New Roman" w:hAnsi="Times New Roman" w:cs="Times New Roman"/>
+          <w:sz w:val="24"/>
+          <w:szCs w:val="24"/>
+        </w:rPr>
+      </w:pPr>
+      <w:proofErr w:type="gramStart"/>
+      <w:r>
+        <w:rPr>
+          <w:rFonts w:ascii="Times New Roman" w:hAnsi="Times New Roman" w:cs="Times New Roman"/>
+          <w:sz w:val="24"/>
+          <w:szCs w:val="24"/>
+        </w:rPr>
+        <w:t>void</w:t>
+      </w:r>
+      <w:proofErr w:type="gramEnd"/>
+      <w:r>
+        <w:rPr>
+          <w:rFonts w:ascii="Times New Roman" w:hAnsi="Times New Roman" w:cs="Times New Roman"/>
+          <w:sz w:val="24"/>
+          <w:szCs w:val="24"/>
+        </w:rPr>
+        <w:t xml:space="preserve"> </w:t>
+      </w:r>
+      <w:proofErr w:type="spellStart"/>
+      <w:r>
+        <w:rPr>
+          <w:rFonts w:ascii="Times New Roman" w:hAnsi="Times New Roman" w:cs="Times New Roman"/>
+          <w:sz w:val="24"/>
+          <w:szCs w:val="24"/>
+        </w:rPr>
+        <w:t>readRoot</w:t>
+      </w:r>
+      <w:proofErr w:type="spellEnd"/>
+      <w:r>
+        <w:rPr>
+          <w:rFonts w:ascii="Times New Roman" w:hAnsi="Times New Roman" w:cs="Times New Roman"/>
+          <w:sz w:val="24"/>
+          <w:szCs w:val="24"/>
+        </w:rPr>
+        <w:t>(unsigned char* bytes);</w:t>
+      </w:r>
+    </w:p>
+    <w:p>
+      <w:pPr>
+        <w:shd w:val="clear" w:color="auto" w:fill="FFFFFF" w:themeFill="background1"/>
+        <w:spacing w:after="0" w:line="480" w:lineRule="auto"/>
+        <w:contextualSpacing/>
+        <w:rPr>
+          <w:rFonts w:ascii="Times New Roman" w:hAnsi="Times New Roman" w:cs="Times New Roman"/>
+          <w:sz w:val="24"/>
+          <w:szCs w:val="24"/>
+        </w:rPr>
+      </w:pPr>
+      <w:r>
+        <w:rPr>
+          <w:rFonts w:ascii="Times New Roman" w:hAnsi="Times New Roman" w:cs="Times New Roman"/>
+          <w:sz w:val="24"/>
+          <w:szCs w:val="24"/>
+        </w:rPr>
+        <w:tab/>
+      </w:r>
+      <w:proofErr w:type="gramStart"/>
+      <w:r>
+        <w:rPr>
+          <w:rFonts w:ascii="Times New Roman" w:hAnsi="Times New Roman" w:cs="Times New Roman"/>
+          <w:sz w:val="24"/>
+          <w:szCs w:val="24"/>
+        </w:rPr>
+        <w:t>Reads the root directory information into a character array.</w:t>
+      </w:r>
+      <w:proofErr w:type="gramEnd"/>
+    </w:p>
+    <w:p>
+      <w:pPr>
+        <w:shd w:val="clear" w:color="auto" w:fill="FFFFFF" w:themeFill="background1"/>
+        <w:spacing w:after="0" w:line="480" w:lineRule="auto"/>
+        <w:contextualSpacing/>
+        <w:rPr>
+          <w:rFonts w:ascii="Times New Roman" w:hAnsi="Times New Roman" w:cs="Times New Roman"/>
+          <w:sz w:val="24"/>
+          <w:szCs w:val="24"/>
+        </w:rPr>
+      </w:pPr>
+      <w:proofErr w:type="spellStart"/>
+      <w:proofErr w:type="gramStart"/>
+      <w:r>
+        <w:rPr>
+          <w:rFonts w:ascii="Times New Roman" w:hAnsi="Times New Roman" w:cs="Times New Roman"/>
+          <w:sz w:val="24"/>
+          <w:szCs w:val="24"/>
+        </w:rPr>
+        <w:t>int</w:t>
+      </w:r>
+      <w:proofErr w:type="spellEnd"/>
+      <w:proofErr w:type="gramEnd"/>
+      <w:r>
+        <w:rPr>
+          <w:rFonts w:ascii="Times New Roman" w:hAnsi="Times New Roman" w:cs="Times New Roman"/>
+          <w:sz w:val="24"/>
+          <w:szCs w:val="24"/>
+        </w:rPr>
+        <w:t xml:space="preserve"> </w:t>
+      </w:r>
+      <w:proofErr w:type="spellStart"/>
+      <w:r>
+        <w:rPr>
+          <w:rFonts w:ascii="Times New Roman" w:hAnsi="Times New Roman" w:cs="Times New Roman"/>
+          <w:sz w:val="24"/>
+          <w:szCs w:val="24"/>
+        </w:rPr>
+        <w:t>readSpecifiedSection</w:t>
+      </w:r>
+      <w:proofErr w:type="spellEnd"/>
+      <w:r>
+        <w:rPr>
+          <w:rFonts w:ascii="Times New Roman" w:hAnsi="Times New Roman" w:cs="Times New Roman"/>
+          <w:sz w:val="24"/>
+          <w:szCs w:val="24"/>
+        </w:rPr>
+        <w:t>(unsigned char* bytes);</w:t>
+      </w:r>
+    </w:p>
+    <w:p>
+      <w:pPr>
+        <w:shd w:val="clear" w:color="auto" w:fill="FFFFFF" w:themeFill="background1"/>
+        <w:spacing w:after="0" w:line="480" w:lineRule="auto"/>
+        <w:contextualSpacing/>
+        <w:rPr>
+          <w:rFonts w:ascii="Times New Roman" w:hAnsi="Times New Roman" w:cs="Times New Roman"/>
+          <w:sz w:val="24"/>
+          <w:szCs w:val="24"/>
+        </w:rPr>
+      </w:pPr>
+      <w:r>
+        <w:rPr>
+          <w:rFonts w:ascii="Times New Roman" w:hAnsi="Times New Roman" w:cs="Times New Roman"/>
+          <w:sz w:val="24"/>
+          <w:szCs w:val="24"/>
+        </w:rPr>
+        <w:tab/>
+      </w:r>
+      <w:bookmarkStart w:id="0" w:name="_GoBack"/>
+      <w:bookmarkEnd w:id="0"/>
+    </w:p>
+    <w:p>
+      <w:pPr>
+        <w:shd w:val="clear" w:color="auto" w:fill="FFFFFF" w:themeFill="background1"/>
+        <w:spacing w:after="0" w:line="480" w:lineRule="auto"/>
+        <w:contextualSpacing/>
+        <w:rPr>
+          <w:rFonts w:ascii="Times New Roman" w:hAnsi="Times New Roman" w:cs="Times New Roman"/>
+          <w:sz w:val="24"/>
+          <w:szCs w:val="24"/>
+        </w:rPr>
+      </w:pPr>
+      <w:proofErr w:type="gramStart"/>
+      <w:r>
+        <w:rPr>
+          <w:rFonts w:ascii="Times New Roman" w:hAnsi="Times New Roman" w:cs="Times New Roman"/>
+          <w:sz w:val="24"/>
+          <w:szCs w:val="24"/>
+        </w:rPr>
+        <w:t>unsigned</w:t>
+      </w:r>
+      <w:proofErr w:type="gramEnd"/>
+      <w:r>
+        <w:rPr>
+          <w:rFonts w:ascii="Times New Roman" w:hAnsi="Times New Roman" w:cs="Times New Roman"/>
+          <w:sz w:val="24"/>
+          <w:szCs w:val="24"/>
+        </w:rPr>
+        <w:t xml:space="preserve"> char* </w:t>
+      </w:r>
+      <w:proofErr w:type="spellStart"/>
+      <w:r>
+        <w:rPr>
+          <w:rFonts w:ascii="Times New Roman" w:hAnsi="Times New Roman" w:cs="Times New Roman"/>
+          <w:sz w:val="24"/>
+          <w:szCs w:val="24"/>
+        </w:rPr>
+        <w:t>convertToUpper</w:t>
+      </w:r>
+      <w:proofErr w:type="spellEnd"/>
+      <w:r>
+        <w:rPr>
+          <w:rFonts w:ascii="Times New Roman" w:hAnsi="Times New Roman" w:cs="Times New Roman"/>
+          <w:sz w:val="24"/>
+          <w:szCs w:val="24"/>
+        </w:rPr>
+        <w:t xml:space="preserve">(unsigned char* </w:t>
+      </w:r>
+      <w:proofErr w:type="spellStart"/>
+      <w:r>
+        <w:rPr>
+          <w:rFonts w:ascii="Times New Roman" w:hAnsi="Times New Roman" w:cs="Times New Roman"/>
+          <w:sz w:val="24"/>
+          <w:szCs w:val="24"/>
+        </w:rPr>
+        <w:t>userInput</w:t>
+      </w:r>
+      <w:proofErr w:type="spellEnd"/>
+      <w:r>
+        <w:rPr>
+          <w:rFonts w:ascii="Times New Roman" w:hAnsi="Times New Roman" w:cs="Times New Roman"/>
+          <w:sz w:val="24"/>
+          <w:szCs w:val="24"/>
+        </w:rPr>
+        <w:t>);</w:t>
+      </w:r>
+    </w:p>
+    <w:p>
+      <w:pPr>
+        <w:shd w:val="clear" w:color="auto" w:fill="FFFFFF" w:themeFill="background1"/>
+        <w:spacing w:after="0" w:line="480" w:lineRule="auto"/>
+        <w:contextualSpacing/>
+        <w:rPr>
+          <w:rFonts w:ascii="Times New Roman" w:hAnsi="Times New Roman" w:cs="Times New Roman"/>
+          <w:sz w:val="24"/>
+          <w:szCs w:val="24"/>
+        </w:rPr>
+      </w:pPr>
+      <w:proofErr w:type="gramStart"/>
+      <w:r>
+        <w:rPr>
+          <w:rFonts w:ascii="Times New Roman" w:hAnsi="Times New Roman" w:cs="Times New Roman"/>
+          <w:sz w:val="24"/>
+          <w:szCs w:val="24"/>
+        </w:rPr>
+        <w:t>unsigned</w:t>
+      </w:r>
+      <w:proofErr w:type="gramEnd"/>
+      <w:r>
+        <w:rPr>
+          <w:rFonts w:ascii="Times New Roman" w:hAnsi="Times New Roman" w:cs="Times New Roman"/>
+          <w:sz w:val="24"/>
+          <w:szCs w:val="24"/>
+        </w:rPr>
+        <w:t xml:space="preserve"> char* </w:t>
+      </w:r>
+      <w:proofErr w:type="spellStart"/>
+      <w:r>
+        <w:rPr>
+          <w:rFonts w:ascii="Times New Roman" w:hAnsi="Times New Roman" w:cs="Times New Roman"/>
+          <w:sz w:val="24"/>
+          <w:szCs w:val="24"/>
+        </w:rPr>
+        <w:t>convertToLower</w:t>
+      </w:r>
+      <w:proofErr w:type="spellEnd"/>
+      <w:r>
+        <w:rPr>
+          <w:rFonts w:ascii="Times New Roman" w:hAnsi="Times New Roman" w:cs="Times New Roman"/>
+          <w:sz w:val="24"/>
+          <w:szCs w:val="24"/>
+        </w:rPr>
+        <w:t xml:space="preserve">(unsigned char* </w:t>
+      </w:r>
+      <w:proofErr w:type="spellStart"/>
+      <w:r>
+        <w:rPr>
+          <w:rFonts w:ascii="Times New Roman" w:hAnsi="Times New Roman" w:cs="Times New Roman"/>
+          <w:sz w:val="24"/>
+          <w:szCs w:val="24"/>
+        </w:rPr>
+        <w:t>userInput</w:t>
+      </w:r>
+      <w:proofErr w:type="spellEnd"/>
+      <w:r>
+        <w:rPr>
+          <w:rFonts w:ascii="Times New Roman" w:hAnsi="Times New Roman" w:cs="Times New Roman"/>
+          <w:sz w:val="24"/>
+          <w:szCs w:val="24"/>
+        </w:rPr>
+        <w:t>);</w:t>
+      </w:r>
+    </w:p>
+    <w:p>
+      <w:pPr>
+        <w:shd w:val="clear" w:color="auto" w:fill="FFFFFF" w:themeFill="background1"/>
+        <w:spacing w:after="0" w:line="480" w:lineRule="auto"/>
+        <w:contextualSpacing/>
+        <w:rPr>
+          <w:rFonts w:ascii="Times New Roman" w:hAnsi="Times New Roman" w:cs="Times New Roman"/>
+          <w:sz w:val="24"/>
+          <w:szCs w:val="24"/>
+        </w:rPr>
+      </w:pPr>
+      <w:proofErr w:type="spellStart"/>
+      <w:proofErr w:type="gramStart"/>
+      <w:r>
+        <w:rPr>
+          <w:rFonts w:ascii="Times New Roman" w:hAnsi="Times New Roman" w:cs="Times New Roman"/>
+          <w:sz w:val="24"/>
+          <w:szCs w:val="24"/>
+        </w:rPr>
+        <w:t>int</w:t>
+      </w:r>
+      <w:proofErr w:type="spellEnd"/>
+      <w:proofErr w:type="gramEnd"/>
+      <w:r>
+        <w:rPr>
+          <w:rFonts w:ascii="Times New Roman" w:hAnsi="Times New Roman" w:cs="Times New Roman"/>
+          <w:sz w:val="24"/>
+          <w:szCs w:val="24"/>
+        </w:rPr>
+        <w:t xml:space="preserve"> </w:t>
+      </w:r>
+      <w:proofErr w:type="spellStart"/>
+      <w:r>
+        <w:rPr>
+          <w:rFonts w:ascii="Times New Roman" w:hAnsi="Times New Roman" w:cs="Times New Roman"/>
+          <w:sz w:val="24"/>
+          <w:szCs w:val="24"/>
+        </w:rPr>
+        <w:t>searchPath</w:t>
+      </w:r>
+      <w:proofErr w:type="spellEnd"/>
+      <w:r>
+        <w:rPr>
+          <w:rFonts w:ascii="Times New Roman" w:hAnsi="Times New Roman" w:cs="Times New Roman"/>
+          <w:sz w:val="24"/>
+          <w:szCs w:val="24"/>
+        </w:rPr>
+        <w:t xml:space="preserve">(unsigned char* </w:t>
+      </w:r>
+      <w:proofErr w:type="spellStart"/>
+      <w:r>
+        <w:rPr>
+          <w:rFonts w:ascii="Times New Roman" w:hAnsi="Times New Roman" w:cs="Times New Roman"/>
+          <w:sz w:val="24"/>
+          <w:szCs w:val="24"/>
+        </w:rPr>
+        <w:t>directoryName</w:t>
+      </w:r>
+      <w:proofErr w:type="spellEnd"/>
+      <w:r>
+        <w:rPr>
+          <w:rFonts w:ascii="Times New Roman" w:hAnsi="Times New Roman" w:cs="Times New Roman"/>
+          <w:sz w:val="24"/>
+          <w:szCs w:val="24"/>
+        </w:rPr>
+        <w:t>);</w:t>
+      </w:r>
+    </w:p>
+    <w:p>
+      <w:pPr>
+        <w:shd w:val="clear" w:color="auto" w:fill="FFFFFF" w:themeFill="background1"/>
+        <w:spacing w:after="0" w:line="480" w:lineRule="auto"/>
+        <w:contextualSpacing/>
+        <w:rPr>
+          <w:rFonts w:ascii="Times New Roman" w:hAnsi="Times New Roman" w:cs="Times New Roman"/>
+          <w:sz w:val="24"/>
+          <w:szCs w:val="24"/>
+          <w:u w:val="single"/>
+        </w:rPr>
+      </w:pPr>
+      <w:r>
+        <w:rPr>
+          <w:rFonts w:ascii="Times New Roman" w:hAnsi="Times New Roman" w:cs="Times New Roman"/>
+          <w:sz w:val="24"/>
+          <w:szCs w:val="24"/>
+          <w:u w:val="single"/>
+        </w:rPr>
+        <w:t>Testing:</w:t>
+      </w:r>
+    </w:p>
+    <w:p>
+      <w:pPr>
+        <w:pStyle w:val="ListParagraph"/>
+        <w:numPr>
+          <w:ilvl w:val="0"/>
+          <w:numId w:val="3"/>
+        </w:numPr>
+        <w:rPr>
+          <w:rFonts w:ascii="Times New Roman" w:hAnsi="Times New Roman" w:cs="Times New Roman"/>
+          <w:b/>
+          <w:sz w:val="24"/>
+          <w:szCs w:val="24"/>
+        </w:rPr>
+      </w:pPr>
+      <w:r>
+        <w:rPr>
+          <w:rFonts w:ascii="Times New Roman" w:hAnsi="Times New Roman" w:cs="Times New Roman"/>
+          <w:sz w:val="24"/>
+          <w:szCs w:val="24"/>
+        </w:rPr>
+        <w:t>If floppy cannot be opened</w:t>
+      </w:r>
+    </w:p>
+    <w:p>
+      <w:pPr>
+        <w:pStyle w:val="ListParagraph"/>
+        <w:numPr>
+          <w:ilvl w:val="1"/>
+          <w:numId w:val="3"/>
+        </w:numPr>
+        <w:rPr>
+          <w:rFonts w:ascii="Times New Roman" w:hAnsi="Times New Roman" w:cs="Times New Roman"/>
+          <w:b/>
+          <w:sz w:val="24"/>
+          <w:szCs w:val="24"/>
+        </w:rPr>
+      </w:pPr>
+      <w:r>
+        <w:rPr>
+          <w:rFonts w:ascii="Times New Roman" w:hAnsi="Times New Roman" w:cs="Times New Roman"/>
+          <w:sz w:val="24"/>
+          <w:szCs w:val="24"/>
+        </w:rPr>
+        <w:t>Error: could not open the floppy</w:t>
+      </w:r>
+    </w:p>
+    <w:p>
+      <w:pPr>
+        <w:pStyle w:val="ListParagraph"/>
+        <w:numPr>
+          <w:ilvl w:val="0"/>
+          <w:numId w:val="3"/>
+        </w:numPr>
+        <w:rPr>
+          <w:rFonts w:ascii="Times New Roman" w:hAnsi="Times New Roman" w:cs="Times New Roman"/>
+          <w:b/>
+          <w:sz w:val="24"/>
+          <w:szCs w:val="24"/>
+        </w:rPr>
+      </w:pPr>
+      <w:r>
+        <w:rPr>
+          <w:rFonts w:ascii="Times New Roman" w:hAnsi="Times New Roman" w:cs="Times New Roman"/>
+          <w:sz w:val="24"/>
+          <w:szCs w:val="24"/>
+        </w:rPr>
+        <w:lastRenderedPageBreak/>
+        <w:t>If no</w:t>
+      </w:r>
+      <w:r>
+        <w:rPr>
+          <w:rFonts w:ascii="Times New Roman" w:hAnsi="Times New Roman" w:cs="Times New Roman"/>
+          <w:sz w:val="24"/>
+          <w:szCs w:val="24"/>
+        </w:rPr>
+        <w:t xml:space="preserve"> argument provided</w:t>
+      </w:r>
+    </w:p>
+    <w:p>
+      <w:pPr>
+        <w:pStyle w:val="ListParagraph"/>
+        <w:numPr>
+          <w:ilvl w:val="1"/>
+          <w:numId w:val="3"/>
+        </w:numPr>
+        <w:rPr>
+          <w:rFonts w:ascii="Times New Roman" w:hAnsi="Times New Roman" w:cs="Times New Roman"/>
+          <w:b/>
+          <w:sz w:val="24"/>
+          <w:szCs w:val="24"/>
+        </w:rPr>
+      </w:pPr>
+      <w:r>
+        <w:rPr>
+          <w:rFonts w:ascii="Times New Roman" w:hAnsi="Times New Roman" w:cs="Times New Roman"/>
+          <w:sz w:val="24"/>
+          <w:szCs w:val="24"/>
+        </w:rPr>
+        <w:t>Move user to home directory</w:t>
+      </w:r>
+    </w:p>
+    <w:p>
+      <w:pPr>
+        <w:pStyle w:val="ListParagraph"/>
+        <w:numPr>
+          <w:ilvl w:val="0"/>
+          <w:numId w:val="3"/>
+        </w:numPr>
+        <w:rPr>
+          <w:rFonts w:ascii="Times New Roman" w:hAnsi="Times New Roman" w:cs="Times New Roman"/>
+          <w:b/>
+          <w:sz w:val="24"/>
+          <w:szCs w:val="24"/>
+        </w:rPr>
+      </w:pPr>
+      <w:r>
+        <w:rPr>
+          <w:rFonts w:ascii="Times New Roman" w:hAnsi="Times New Roman" w:cs="Times New Roman"/>
+          <w:sz w:val="24"/>
+          <w:szCs w:val="24"/>
+        </w:rPr>
+        <w:t>If parameters</w:t>
+      </w:r>
+    </w:p>
+    <w:p>
+      <w:pPr>
+        <w:pStyle w:val="ListParagraph"/>
+        <w:numPr>
+          <w:ilvl w:val="1"/>
+          <w:numId w:val="3"/>
+        </w:numPr>
+        <w:rPr>
+          <w:rFonts w:ascii="Times New Roman" w:hAnsi="Times New Roman" w:cs="Times New Roman"/>
+          <w:b/>
+          <w:sz w:val="24"/>
+          <w:szCs w:val="24"/>
+        </w:rPr>
+      </w:pPr>
+      <w:r>
+        <w:rPr>
+          <w:rFonts w:ascii="Times New Roman" w:hAnsi="Times New Roman" w:cs="Times New Roman"/>
+          <w:sz w:val="24"/>
+          <w:szCs w:val="24"/>
+        </w:rPr>
+        <w:t>Error message if</w:t>
+      </w:r>
+    </w:p>
+    <w:p>
+      <w:pPr>
+        <w:pStyle w:val="ListParagraph"/>
+        <w:numPr>
+          <w:ilvl w:val="2"/>
+          <w:numId w:val="3"/>
+        </w:numPr>
+        <w:rPr>
+          <w:rFonts w:ascii="Times New Roman" w:hAnsi="Times New Roman" w:cs="Times New Roman"/>
+          <w:b/>
+          <w:sz w:val="24"/>
+          <w:szCs w:val="24"/>
+        </w:rPr>
+      </w:pPr>
+      <w:r>
+        <w:rPr>
+          <w:rFonts w:ascii="Times New Roman" w:hAnsi="Times New Roman" w:cs="Times New Roman"/>
+          <w:sz w:val="24"/>
+          <w:szCs w:val="24"/>
+        </w:rPr>
+        <w:t>Directory is invalid</w:t>
+      </w:r>
+    </w:p>
+    <w:p>
+      <w:pPr>
+        <w:pStyle w:val="ListParagraph"/>
+        <w:numPr>
+          <w:ilvl w:val="3"/>
+          <w:numId w:val="3"/>
+        </w:numPr>
+        <w:rPr>
+          <w:rFonts w:ascii="Times New Roman" w:hAnsi="Times New Roman" w:cs="Times New Roman"/>
+          <w:b/>
+          <w:sz w:val="24"/>
+          <w:szCs w:val="24"/>
+        </w:rPr>
+      </w:pPr>
+      <w:r>
+        <w:rPr>
+          <w:rFonts w:ascii="Times New Roman" w:hAnsi="Times New Roman" w:cs="Times New Roman"/>
+          <w:sz w:val="24"/>
+          <w:szCs w:val="24"/>
+        </w:rPr>
+        <w:t>No available, accessible, or a file</w:t>
+      </w:r>
+    </w:p>
+    <w:p>
+      <w:pPr>
+        <w:pStyle w:val="ListParagraph"/>
+        <w:numPr>
+          <w:ilvl w:val="3"/>
+          <w:numId w:val="3"/>
+        </w:numPr>
+        <w:rPr>
+          <w:rFonts w:ascii="Times New Roman" w:hAnsi="Times New Roman" w:cs="Times New Roman"/>
+          <w:b/>
+          <w:sz w:val="24"/>
+          <w:szCs w:val="24"/>
+        </w:rPr>
+      </w:pPr>
+      <w:r>
+        <w:rPr>
+          <w:rFonts w:ascii="Times New Roman" w:hAnsi="Times New Roman" w:cs="Times New Roman"/>
+          <w:sz w:val="24"/>
+          <w:szCs w:val="24"/>
+        </w:rPr>
+        <w:t>Error: No directory found</w:t>
+      </w:r>
+    </w:p>
+    <w:p>
+      <w:pPr>
+        <w:pStyle w:val="ListParagraph"/>
+        <w:numPr>
+          <w:ilvl w:val="2"/>
+          <w:numId w:val="3"/>
+        </w:numPr>
+        <w:rPr>
+          <w:rFonts w:ascii="Times New Roman" w:hAnsi="Times New Roman" w:cs="Times New Roman"/>
+          <w:b/>
+          <w:sz w:val="24"/>
+          <w:szCs w:val="24"/>
+        </w:rPr>
+      </w:pPr>
+      <w:r>
+        <w:rPr>
+          <w:rFonts w:ascii="Times New Roman" w:hAnsi="Times New Roman" w:cs="Times New Roman"/>
+          <w:sz w:val="24"/>
+          <w:szCs w:val="24"/>
+        </w:rPr>
+        <w:t>More than one parameter is provided</w:t>
+      </w:r>
+    </w:p>
+    <w:p>
+      <w:pPr>
+        <w:pStyle w:val="ListParagraph"/>
+        <w:numPr>
+          <w:ilvl w:val="3"/>
+          <w:numId w:val="3"/>
+        </w:numPr>
+        <w:rPr>
+          <w:rFonts w:ascii="Times New Roman" w:hAnsi="Times New Roman" w:cs="Times New Roman"/>
+          <w:b/>
+          <w:sz w:val="24"/>
+          <w:szCs w:val="24"/>
+        </w:rPr>
+      </w:pPr>
+      <w:r>
+        <w:rPr>
+          <w:rFonts w:ascii="Times New Roman" w:hAnsi="Times New Roman" w:cs="Times New Roman"/>
+          <w:sz w:val="24"/>
+          <w:szCs w:val="24"/>
+        </w:rPr>
+        <w:t>Error: Multiple arguments entered</w:t>
+      </w:r>
+      <w:r>
+        <w:rPr>
+          <w:rFonts w:ascii="Times New Roman" w:hAnsi="Times New Roman" w:cs="Times New Roman"/>
+          <w:b/>
+          <w:sz w:val="24"/>
+          <w:szCs w:val="24"/>
+        </w:rPr>
+        <w:br w:type="page"/>
+      </w:r>
+    </w:p>
+    <w:p>
+      <w:pPr>
+        <w:shd w:val="clear" w:color="auto" w:fill="FFFFFF" w:themeFill="background1"/>
+        <w:spacing w:after="0" w:line="480" w:lineRule="auto"/>
+        <w:contextualSpacing/>
+        <w:rPr>
+          <w:rFonts w:ascii="Times New Roman" w:hAnsi="Times New Roman" w:cs="Times New Roman"/>
+          <w:b/>
+          <w:sz w:val="24"/>
+          <w:szCs w:val="24"/>
+        </w:rPr>
+      </w:pPr>
+      <w:proofErr w:type="spellStart"/>
+      <w:proofErr w:type="gramStart"/>
+      <w:r>
+        <w:rPr>
+          <w:rFonts w:ascii="Times New Roman" w:hAnsi="Times New Roman" w:cs="Times New Roman"/>
           <w:b/>
           <w:sz w:val="24"/>
           <w:szCs w:val="24"/>
@@ -3774,36 +4246,90 @@
         </w:rPr>
         <w:t>Prints out the absolute path of the current directory.</w:t>
       </w:r>
-    </w:p>
-    <w:p>
-      <w:pPr>
-        <w:shd w:val="clear" w:color="auto" w:fill="FFFFFF" w:themeFill="background1"/>
-        <w:spacing w:after="0" w:line="480" w:lineRule="auto"/>
-        <w:contextualSpacing/>
-        <w:rPr>
-          <w:rFonts w:ascii="Times New Roman" w:hAnsi="Times New Roman" w:cs="Times New Roman"/>
-          <w:sz w:val="24"/>
-          <w:szCs w:val="24"/>
-          <w:u w:val="single"/>
-        </w:rPr>
-      </w:pPr>
-      <w:r>
-        <w:rPr>
-          <w:rFonts w:ascii="Times New Roman" w:hAnsi="Times New Roman" w:cs="Times New Roman"/>
-          <w:sz w:val="24"/>
-          <w:szCs w:val="24"/>
-          <w:u w:val="single"/>
-        </w:rPr>
-        <w:t>Notable Functions &amp; Parameters:</w:t>
-      </w:r>
-    </w:p>
-    <w:p>
-      <w:pPr>
-        <w:shd w:val="clear" w:color="auto" w:fill="FFFFFF" w:themeFill="background1"/>
-        <w:spacing w:after="0" w:line="480" w:lineRule="auto"/>
-        <w:contextualSpacing/>
-        <w:rPr>
-          <w:rFonts w:ascii="Times New Roman" w:hAnsi="Times New Roman" w:cs="Times New Roman"/>
+      <w:r>
+        <w:rPr>
+          <w:rFonts w:ascii="Times New Roman" w:hAnsi="Times New Roman" w:cs="Times New Roman"/>
+          <w:sz w:val="24"/>
+          <w:szCs w:val="24"/>
+        </w:rPr>
+        <w:t xml:space="preserve"> This essentially just accesses the shared memory, locates the </w:t>
+      </w:r>
+      <w:r>
+        <w:rPr>
+          <w:rFonts w:ascii="Times New Roman" w:hAnsi="Times New Roman" w:cs="Times New Roman"/>
+          <w:sz w:val="24"/>
+          <w:szCs w:val="24"/>
+        </w:rPr>
+        <w:t xml:space="preserve">variable </w:t>
+      </w:r>
+      <w:proofErr w:type="spellStart"/>
+      <w:r>
+        <w:rPr>
+          <w:rFonts w:ascii="Times New Roman" w:hAnsi="Times New Roman" w:cs="Times New Roman"/>
+          <w:sz w:val="24"/>
+          <w:szCs w:val="24"/>
+        </w:rPr>
+        <w:t>currentDirectory</w:t>
+      </w:r>
+      <w:proofErr w:type="spellEnd"/>
+      <w:r>
+        <w:rPr>
+          <w:rFonts w:ascii="Times New Roman" w:hAnsi="Times New Roman" w:cs="Times New Roman"/>
+          <w:sz w:val="24"/>
+          <w:szCs w:val="24"/>
+        </w:rPr>
+        <w:t>, and then outputs the result. This information is set and adjusted by other commands.</w:t>
+      </w:r>
+    </w:p>
+    <w:p>
+      <w:pPr>
+        <w:shd w:val="clear" w:color="auto" w:fill="FFFFFF" w:themeFill="background1"/>
+        <w:spacing w:after="0" w:line="480" w:lineRule="auto"/>
+        <w:contextualSpacing/>
+        <w:rPr>
+          <w:rFonts w:ascii="Times New Roman" w:hAnsi="Times New Roman" w:cs="Times New Roman"/>
+          <w:sz w:val="24"/>
+          <w:szCs w:val="24"/>
+          <w:u w:val="single"/>
+        </w:rPr>
+      </w:pPr>
+      <w:r>
+        <w:rPr>
+          <w:rFonts w:ascii="Times New Roman" w:hAnsi="Times New Roman" w:cs="Times New Roman"/>
+          <w:sz w:val="24"/>
+          <w:szCs w:val="24"/>
+          <w:u w:val="single"/>
+        </w:rPr>
+        <w:t>Testing:</w:t>
+      </w:r>
+    </w:p>
+    <w:p>
+      <w:pPr>
+        <w:rPr>
+          <w:rFonts w:ascii="Times New Roman" w:hAnsi="Times New Roman" w:cs="Times New Roman"/>
+          <w:b/>
+          <w:sz w:val="24"/>
+          <w:szCs w:val="24"/>
+        </w:rPr>
+      </w:pPr>
+      <w:r>
+        <w:rPr>
+          <w:rFonts w:ascii="Times New Roman" w:hAnsi="Times New Roman" w:cs="Times New Roman"/>
+          <w:b/>
+          <w:sz w:val="24"/>
+          <w:szCs w:val="24"/>
+        </w:rPr>
+        <w:br w:type="page"/>
+      </w:r>
+    </w:p>
+    <w:p>
+      <w:pPr>
+        <w:shd w:val="clear" w:color="auto" w:fill="FFFFFF" w:themeFill="background1"/>
+        <w:spacing w:after="0" w:line="480" w:lineRule="auto"/>
+        <w:contextualSpacing/>
+        <w:rPr>
+          <w:rFonts w:ascii="Times New Roman" w:hAnsi="Times New Roman" w:cs="Times New Roman"/>
+          <w:b/>
           <w:sz w:val="24"/>
           <w:szCs w:val="24"/>
         </w:rPr>
@@ -3813,49 +4339,121 @@
       <w:r>
         <w:rPr>
           <w:rFonts w:ascii="Times New Roman" w:hAnsi="Times New Roman" w:cs="Times New Roman"/>
-          <w:sz w:val="24"/>
-          <w:szCs w:val="24"/>
-        </w:rPr>
-        <w:t>printAbsoluteDirectory</w:t>
+          <w:b/>
+          <w:sz w:val="24"/>
+          <w:szCs w:val="24"/>
+        </w:rPr>
+        <w:lastRenderedPageBreak/>
+        <w:t>rm</w:t>
       </w:r>
       <w:proofErr w:type="spellEnd"/>
-      <w:r>
-        <w:rPr>
-          <w:rFonts w:ascii="Times New Roman" w:hAnsi="Times New Roman" w:cs="Times New Roman"/>
-          <w:sz w:val="24"/>
-          <w:szCs w:val="24"/>
-        </w:rPr>
-        <w:t>(</w:t>
-      </w:r>
       <w:proofErr w:type="gramEnd"/>
       <w:r>
         <w:rPr>
           <w:rFonts w:ascii="Times New Roman" w:hAnsi="Times New Roman" w:cs="Times New Roman"/>
-          <w:sz w:val="24"/>
-          <w:szCs w:val="24"/>
-        </w:rPr>
-        <w:t>);</w:t>
-      </w:r>
-    </w:p>
-    <w:p>
-      <w:pPr>
-        <w:shd w:val="clear" w:color="auto" w:fill="FFFFFF" w:themeFill="background1"/>
-        <w:spacing w:after="0" w:line="480" w:lineRule="auto"/>
-        <w:contextualSpacing/>
-        <w:rPr>
-          <w:rFonts w:ascii="Times New Roman" w:hAnsi="Times New Roman" w:cs="Times New Roman"/>
-          <w:sz w:val="24"/>
-          <w:szCs w:val="24"/>
-        </w:rPr>
-      </w:pPr>
-      <w:r>
-        <w:rPr>
-          <w:rFonts w:ascii="Times New Roman" w:hAnsi="Times New Roman" w:cs="Times New Roman"/>
-          <w:sz w:val="24"/>
-          <w:szCs w:val="24"/>
-        </w:rPr>
-        <w:tab/>
-        <w:t xml:space="preserve">Acquires the current directory from the Shell and outputs it to the screen. If the </w:t>
+          <w:b/>
+          <w:sz w:val="24"/>
+          <w:szCs w:val="24"/>
+        </w:rPr>
+        <w:t xml:space="preserve"> X</w:t>
+      </w:r>
+    </w:p>
+    <w:p>
+      <w:pPr>
+        <w:shd w:val="clear" w:color="auto" w:fill="FFFFFF" w:themeFill="background1"/>
+        <w:spacing w:after="0" w:line="480" w:lineRule="auto"/>
+        <w:contextualSpacing/>
+        <w:rPr>
+          <w:rFonts w:ascii="Times New Roman" w:hAnsi="Times New Roman" w:cs="Times New Roman"/>
+          <w:sz w:val="24"/>
+          <w:szCs w:val="24"/>
+        </w:rPr>
+      </w:pPr>
+      <w:r>
+        <w:rPr>
+          <w:rFonts w:ascii="Times New Roman" w:hAnsi="Times New Roman" w:cs="Times New Roman"/>
+          <w:sz w:val="24"/>
+          <w:szCs w:val="24"/>
+          <w:u w:val="single"/>
+        </w:rPr>
+        <w:t>Description:</w:t>
+      </w:r>
+      <w:r>
+        <w:rPr>
+          <w:rFonts w:ascii="Times New Roman" w:hAnsi="Times New Roman" w:cs="Times New Roman"/>
+          <w:sz w:val="24"/>
+          <w:szCs w:val="24"/>
+          <w:u w:val="single"/>
+        </w:rPr>
+        <w:t xml:space="preserve"> </w:t>
+      </w:r>
+      <w:r>
+        <w:rPr>
+          <w:rFonts w:ascii="Times New Roman" w:hAnsi="Times New Roman" w:cs="Times New Roman"/>
+          <w:sz w:val="24"/>
+          <w:szCs w:val="24"/>
+        </w:rPr>
+        <w:t xml:space="preserve">Attempts to remove the specified file, if it exists. </w:t>
+      </w:r>
+      <w:r>
+        <w:rPr>
+          <w:rFonts w:ascii="Times New Roman" w:hAnsi="Times New Roman" w:cs="Times New Roman"/>
+          <w:sz w:val="24"/>
+          <w:szCs w:val="24"/>
+        </w:rPr>
+        <w:t>Can have an absolute or relative path.</w:t>
+      </w:r>
+    </w:p>
+    <w:p>
+      <w:pPr>
+        <w:shd w:val="clear" w:color="auto" w:fill="FFFFFF" w:themeFill="background1"/>
+        <w:spacing w:after="0" w:line="480" w:lineRule="auto"/>
+        <w:contextualSpacing/>
+        <w:rPr>
+          <w:rFonts w:ascii="Times New Roman" w:hAnsi="Times New Roman" w:cs="Times New Roman"/>
+          <w:sz w:val="24"/>
+          <w:szCs w:val="24"/>
+          <w:u w:val="single"/>
+        </w:rPr>
+      </w:pPr>
+      <w:r>
+        <w:rPr>
+          <w:rFonts w:ascii="Times New Roman" w:hAnsi="Times New Roman" w:cs="Times New Roman"/>
+          <w:sz w:val="24"/>
+          <w:szCs w:val="24"/>
+          <w:u w:val="single"/>
+        </w:rPr>
+        <w:t>Notable Functions &amp; Parameters:</w:t>
+      </w:r>
+    </w:p>
+    <w:p>
+      <w:pPr>
+        <w:shd w:val="clear" w:color="auto" w:fill="FFFFFF" w:themeFill="background1"/>
+        <w:spacing w:after="0" w:line="480" w:lineRule="auto"/>
+        <w:contextualSpacing/>
+        <w:rPr>
+          <w:rFonts w:ascii="Times New Roman" w:hAnsi="Times New Roman" w:cs="Times New Roman"/>
+          <w:sz w:val="24"/>
+          <w:szCs w:val="24"/>
+        </w:rPr>
+      </w:pPr>
+      <w:proofErr w:type="gramStart"/>
+      <w:r>
+        <w:rPr>
+          <w:rFonts w:ascii="Times New Roman" w:hAnsi="Times New Roman" w:cs="Times New Roman"/>
+          <w:sz w:val="24"/>
+          <w:szCs w:val="24"/>
+        </w:rPr>
+        <w:t>char</w:t>
+      </w:r>
+      <w:proofErr w:type="gramEnd"/>
+      <w:r>
+        <w:rPr>
+          <w:rFonts w:ascii="Times New Roman" w:hAnsi="Times New Roman" w:cs="Times New Roman"/>
+          <w:sz w:val="24"/>
+          <w:szCs w:val="24"/>
+        </w:rPr>
+        <w:t xml:space="preserve">* </w:t>
       </w:r>
       <w:proofErr w:type="spellStart"/>
       <w:r>
@@ -3864,67 +4462,17 @@
           <w:sz w:val="24"/>
           <w:szCs w:val="24"/>
         </w:rPr>
-        <w:t>m_CurrentDirectory</w:t>
+        <w:t>m_File</w:t>
       </w:r>
       <w:proofErr w:type="spellEnd"/>
-      <w:r>
-        <w:rPr>
-          <w:rFonts w:ascii="Times New Roman" w:hAnsi="Times New Roman" w:cs="Times New Roman"/>
-          <w:sz w:val="24"/>
-          <w:szCs w:val="24"/>
-        </w:rPr>
-        <w:t xml:space="preserve"> is empty, this means the user is in the root directory.</w:t>
-      </w:r>
-    </w:p>
-    <w:p>
-      <w:pPr>
-        <w:shd w:val="clear" w:color="auto" w:fill="FFFFFF" w:themeFill="background1"/>
-        <w:spacing w:after="0" w:line="480" w:lineRule="auto"/>
-        <w:contextualSpacing/>
-        <w:rPr>
-          <w:rFonts w:ascii="Times New Roman" w:hAnsi="Times New Roman" w:cs="Times New Roman"/>
-          <w:sz w:val="24"/>
-          <w:szCs w:val="24"/>
-          <w:u w:val="single"/>
-        </w:rPr>
-      </w:pPr>
-      <w:r>
-        <w:rPr>
-          <w:rFonts w:ascii="Times New Roman" w:hAnsi="Times New Roman" w:cs="Times New Roman"/>
-          <w:sz w:val="24"/>
-          <w:szCs w:val="24"/>
-          <w:u w:val="single"/>
-        </w:rPr>
-        <w:t>Testing:</w:t>
-      </w:r>
-    </w:p>
-    <w:p>
-      <w:pPr>
-        <w:rPr>
-          <w:rFonts w:ascii="Times New Roman" w:hAnsi="Times New Roman" w:cs="Times New Roman"/>
-          <w:b/>
-          <w:sz w:val="24"/>
-          <w:szCs w:val="24"/>
-        </w:rPr>
-      </w:pPr>
-      <w:r>
-        <w:rPr>
-          <w:rFonts w:ascii="Times New Roman" w:hAnsi="Times New Roman" w:cs="Times New Roman"/>
-          <w:b/>
-          <w:sz w:val="24"/>
-          <w:szCs w:val="24"/>
-        </w:rPr>
-        <w:br w:type="page"/>
-      </w:r>
-    </w:p>
-    <w:p>
-      <w:pPr>
-        <w:shd w:val="clear" w:color="auto" w:fill="FFFFFF" w:themeFill="background1"/>
-        <w:spacing w:after="0" w:line="480" w:lineRule="auto"/>
-        <w:contextualSpacing/>
-        <w:rPr>
-          <w:rFonts w:ascii="Times New Roman" w:hAnsi="Times New Roman" w:cs="Times New Roman"/>
-          <w:b/>
+    </w:p>
+    <w:p>
+      <w:pPr>
+        <w:shd w:val="clear" w:color="auto" w:fill="FFFFFF" w:themeFill="background1"/>
+        <w:spacing w:after="0" w:line="480" w:lineRule="auto"/>
+        <w:contextualSpacing/>
+        <w:rPr>
+          <w:rFonts w:ascii="Times New Roman" w:hAnsi="Times New Roman" w:cs="Times New Roman"/>
           <w:sz w:val="24"/>
           <w:szCs w:val="24"/>
         </w:rPr>
@@ -3934,140 +4482,335 @@
       <w:r>
         <w:rPr>
           <w:rFonts w:ascii="Times New Roman" w:hAnsi="Times New Roman" w:cs="Times New Roman"/>
-          <w:b/>
-          <w:sz w:val="24"/>
-          <w:szCs w:val="24"/>
-        </w:rPr>
-        <w:lastRenderedPageBreak/>
-        <w:t>rm</w:t>
+          <w:sz w:val="24"/>
+          <w:szCs w:val="24"/>
+        </w:rPr>
+        <w:t>removeFile</w:t>
+      </w:r>
+      <w:proofErr w:type="spellEnd"/>
+      <w:r>
+        <w:rPr>
+          <w:rFonts w:ascii="Times New Roman" w:hAnsi="Times New Roman" w:cs="Times New Roman"/>
+          <w:sz w:val="24"/>
+          <w:szCs w:val="24"/>
+        </w:rPr>
+        <w:t>(</w:t>
+      </w:r>
+      <w:proofErr w:type="gramEnd"/>
+      <w:r>
+        <w:rPr>
+          <w:rFonts w:ascii="Times New Roman" w:hAnsi="Times New Roman" w:cs="Times New Roman"/>
+          <w:sz w:val="24"/>
+          <w:szCs w:val="24"/>
+        </w:rPr>
+        <w:t>);</w:t>
+      </w:r>
+    </w:p>
+    <w:p>
+      <w:pPr>
+        <w:shd w:val="clear" w:color="auto" w:fill="FFFFFF" w:themeFill="background1"/>
+        <w:spacing w:after="0" w:line="480" w:lineRule="auto"/>
+        <w:contextualSpacing/>
+        <w:rPr>
+          <w:rFonts w:ascii="Times New Roman" w:hAnsi="Times New Roman" w:cs="Times New Roman"/>
+          <w:sz w:val="24"/>
+          <w:szCs w:val="24"/>
+        </w:rPr>
+      </w:pPr>
+      <w:r>
+        <w:rPr>
+          <w:rFonts w:ascii="Times New Roman" w:hAnsi="Times New Roman" w:cs="Times New Roman"/>
+          <w:sz w:val="24"/>
+          <w:szCs w:val="24"/>
+        </w:rPr>
+        <w:tab/>
+        <w:t xml:space="preserve">Executed after error checking. Removes the file from the disk. This removes it from the parent directory and adjusts allocations within the disk. This will also free clusters, possibly updating the </w:t>
+      </w:r>
+      <w:proofErr w:type="spellStart"/>
+      <w:proofErr w:type="gramStart"/>
+      <w:r>
+        <w:rPr>
+          <w:rFonts w:ascii="Times New Roman" w:hAnsi="Times New Roman" w:cs="Times New Roman"/>
+          <w:sz w:val="24"/>
+          <w:szCs w:val="24"/>
+        </w:rPr>
+        <w:t>df</w:t>
       </w:r>
       <w:proofErr w:type="spellEnd"/>
       <w:proofErr w:type="gramEnd"/>
       <w:r>
         <w:rPr>
           <w:rFonts w:ascii="Times New Roman" w:hAnsi="Times New Roman" w:cs="Times New Roman"/>
-          <w:b/>
-          <w:sz w:val="24"/>
-          <w:szCs w:val="24"/>
-        </w:rPr>
-        <w:t xml:space="preserve"> X</w:t>
-      </w:r>
-    </w:p>
-    <w:p>
-      <w:pPr>
-        <w:shd w:val="clear" w:color="auto" w:fill="FFFFFF" w:themeFill="background1"/>
-        <w:spacing w:after="0" w:line="480" w:lineRule="auto"/>
-        <w:contextualSpacing/>
-        <w:rPr>
-          <w:rFonts w:ascii="Times New Roman" w:hAnsi="Times New Roman" w:cs="Times New Roman"/>
-          <w:sz w:val="24"/>
-          <w:szCs w:val="24"/>
-        </w:rPr>
-      </w:pPr>
-      <w:r>
-        <w:rPr>
-          <w:rFonts w:ascii="Times New Roman" w:hAnsi="Times New Roman" w:cs="Times New Roman"/>
-          <w:sz w:val="24"/>
-          <w:szCs w:val="24"/>
-          <w:u w:val="single"/>
-        </w:rPr>
-        <w:t>Description:</w:t>
-      </w:r>
-      <w:r>
-        <w:rPr>
-          <w:rFonts w:ascii="Times New Roman" w:hAnsi="Times New Roman" w:cs="Times New Roman"/>
-          <w:sz w:val="24"/>
-          <w:szCs w:val="24"/>
-          <w:u w:val="single"/>
-        </w:rPr>
-        <w:t xml:space="preserve"> </w:t>
-      </w:r>
-      <w:r>
-        <w:rPr>
-          <w:rFonts w:ascii="Times New Roman" w:hAnsi="Times New Roman" w:cs="Times New Roman"/>
-          <w:sz w:val="24"/>
-          <w:szCs w:val="24"/>
-        </w:rPr>
-        <w:t xml:space="preserve">Attempts to remove the specified file, if it exists. </w:t>
-      </w:r>
-      <w:r>
-        <w:rPr>
-          <w:rFonts w:ascii="Times New Roman" w:hAnsi="Times New Roman" w:cs="Times New Roman"/>
-          <w:sz w:val="24"/>
-          <w:szCs w:val="24"/>
-        </w:rPr>
-        <w:t>Can have an absolute or relative path.</w:t>
-      </w:r>
-    </w:p>
-    <w:p>
-      <w:pPr>
-        <w:shd w:val="clear" w:color="auto" w:fill="FFFFFF" w:themeFill="background1"/>
-        <w:spacing w:after="0" w:line="480" w:lineRule="auto"/>
-        <w:contextualSpacing/>
-        <w:rPr>
-          <w:rFonts w:ascii="Times New Roman" w:hAnsi="Times New Roman" w:cs="Times New Roman"/>
-          <w:sz w:val="24"/>
-          <w:szCs w:val="24"/>
-          <w:u w:val="single"/>
-        </w:rPr>
-      </w:pPr>
-      <w:r>
-        <w:rPr>
-          <w:rFonts w:ascii="Times New Roman" w:hAnsi="Times New Roman" w:cs="Times New Roman"/>
-          <w:sz w:val="24"/>
-          <w:szCs w:val="24"/>
-          <w:u w:val="single"/>
-        </w:rPr>
-        <w:t>Notable Functions &amp; Parameters:</w:t>
-      </w:r>
-    </w:p>
-    <w:p>
-      <w:pPr>
-        <w:shd w:val="clear" w:color="auto" w:fill="FFFFFF" w:themeFill="background1"/>
-        <w:spacing w:after="0" w:line="480" w:lineRule="auto"/>
-        <w:contextualSpacing/>
-        <w:rPr>
-          <w:rFonts w:ascii="Times New Roman" w:hAnsi="Times New Roman" w:cs="Times New Roman"/>
-          <w:sz w:val="24"/>
-          <w:szCs w:val="24"/>
-        </w:rPr>
-      </w:pPr>
-      <w:proofErr w:type="gramStart"/>
-      <w:r>
-        <w:rPr>
-          <w:rFonts w:ascii="Times New Roman" w:hAnsi="Times New Roman" w:cs="Times New Roman"/>
-          <w:sz w:val="24"/>
-          <w:szCs w:val="24"/>
-        </w:rPr>
-        <w:t>char</w:t>
-      </w:r>
-      <w:proofErr w:type="gramEnd"/>
-      <w:r>
-        <w:rPr>
-          <w:rFonts w:ascii="Times New Roman" w:hAnsi="Times New Roman" w:cs="Times New Roman"/>
-          <w:sz w:val="24"/>
-          <w:szCs w:val="24"/>
-        </w:rPr>
-        <w:t xml:space="preserve">* </w:t>
-      </w:r>
-      <w:proofErr w:type="spellStart"/>
-      <w:r>
-        <w:rPr>
-          <w:rFonts w:ascii="Times New Roman" w:hAnsi="Times New Roman" w:cs="Times New Roman"/>
-          <w:sz w:val="24"/>
-          <w:szCs w:val="24"/>
-        </w:rPr>
-        <w:t>m_File</w:t>
-      </w:r>
-      <w:proofErr w:type="spellEnd"/>
-    </w:p>
-    <w:p>
-      <w:pPr>
-        <w:shd w:val="clear" w:color="auto" w:fill="FFFFFF" w:themeFill="background1"/>
-        <w:spacing w:after="0" w:line="480" w:lineRule="auto"/>
-        <w:contextualSpacing/>
-        <w:rPr>
-          <w:rFonts w:ascii="Times New Roman" w:hAnsi="Times New Roman" w:cs="Times New Roman"/>
+          <w:sz w:val="24"/>
+          <w:szCs w:val="24"/>
+        </w:rPr>
+        <w:t xml:space="preserve"> command.</w:t>
+      </w:r>
+    </w:p>
+    <w:p>
+      <w:pPr>
+        <w:shd w:val="clear" w:color="auto" w:fill="FFFFFF" w:themeFill="background1"/>
+        <w:spacing w:after="0" w:line="480" w:lineRule="auto"/>
+        <w:contextualSpacing/>
+        <w:rPr>
+          <w:rFonts w:ascii="Times New Roman" w:hAnsi="Times New Roman" w:cs="Times New Roman"/>
+          <w:sz w:val="24"/>
+          <w:szCs w:val="24"/>
+          <w:u w:val="single"/>
+        </w:rPr>
+      </w:pPr>
+      <w:r>
+        <w:rPr>
+          <w:rFonts w:ascii="Times New Roman" w:hAnsi="Times New Roman" w:cs="Times New Roman"/>
+          <w:sz w:val="24"/>
+          <w:szCs w:val="24"/>
+          <w:u w:val="single"/>
+        </w:rPr>
+        <w:t>Testing:</w:t>
+      </w:r>
+    </w:p>
+    <w:p>
+      <w:pPr>
+        <w:pStyle w:val="ListParagraph"/>
+        <w:numPr>
+          <w:ilvl w:val="0"/>
+          <w:numId w:val="3"/>
+        </w:numPr>
+        <w:shd w:val="clear" w:color="auto" w:fill="FFFFFF" w:themeFill="background1"/>
+        <w:spacing w:after="0" w:line="480" w:lineRule="auto"/>
+        <w:rPr>
+          <w:rFonts w:ascii="Times New Roman" w:hAnsi="Times New Roman" w:cs="Times New Roman"/>
+          <w:sz w:val="24"/>
+          <w:szCs w:val="24"/>
+          <w:u w:val="single"/>
+        </w:rPr>
+      </w:pPr>
+      <w:r>
+        <w:rPr>
+          <w:rFonts w:ascii="Times New Roman" w:hAnsi="Times New Roman" w:cs="Times New Roman"/>
+          <w:sz w:val="24"/>
+          <w:szCs w:val="24"/>
+        </w:rPr>
+        <w:t>If no parameters</w:t>
+      </w:r>
+    </w:p>
+    <w:p>
+      <w:pPr>
+        <w:pStyle w:val="ListParagraph"/>
+        <w:numPr>
+          <w:ilvl w:val="1"/>
+          <w:numId w:val="3"/>
+        </w:numPr>
+        <w:shd w:val="clear" w:color="auto" w:fill="FFFFFF" w:themeFill="background1"/>
+        <w:spacing w:after="0" w:line="480" w:lineRule="auto"/>
+        <w:rPr>
+          <w:rFonts w:ascii="Times New Roman" w:hAnsi="Times New Roman" w:cs="Times New Roman"/>
+          <w:sz w:val="24"/>
+          <w:szCs w:val="24"/>
+          <w:u w:val="single"/>
+        </w:rPr>
+      </w:pPr>
+      <w:r>
+        <w:rPr>
+          <w:rFonts w:ascii="Times New Roman" w:hAnsi="Times New Roman" w:cs="Times New Roman"/>
+          <w:sz w:val="24"/>
+          <w:szCs w:val="24"/>
+        </w:rPr>
+        <w:t>Error Message: No file specified</w:t>
+      </w:r>
+    </w:p>
+    <w:p>
+      <w:pPr>
+        <w:pStyle w:val="ListParagraph"/>
+        <w:numPr>
+          <w:ilvl w:val="0"/>
+          <w:numId w:val="3"/>
+        </w:numPr>
+        <w:shd w:val="clear" w:color="auto" w:fill="FFFFFF" w:themeFill="background1"/>
+        <w:spacing w:after="0" w:line="480" w:lineRule="auto"/>
+        <w:rPr>
+          <w:rFonts w:ascii="Times New Roman" w:hAnsi="Times New Roman" w:cs="Times New Roman"/>
+          <w:sz w:val="24"/>
+          <w:szCs w:val="24"/>
+          <w:u w:val="single"/>
+        </w:rPr>
+      </w:pPr>
+      <w:r>
+        <w:rPr>
+          <w:rFonts w:ascii="Times New Roman" w:hAnsi="Times New Roman" w:cs="Times New Roman"/>
+          <w:sz w:val="24"/>
+          <w:szCs w:val="24"/>
+        </w:rPr>
+        <w:t>If multiple parameters</w:t>
+      </w:r>
+    </w:p>
+    <w:p>
+      <w:pPr>
+        <w:pStyle w:val="ListParagraph"/>
+        <w:numPr>
+          <w:ilvl w:val="1"/>
+          <w:numId w:val="3"/>
+        </w:numPr>
+        <w:shd w:val="clear" w:color="auto" w:fill="FFFFFF" w:themeFill="background1"/>
+        <w:spacing w:after="0" w:line="480" w:lineRule="auto"/>
+        <w:rPr>
+          <w:rFonts w:ascii="Times New Roman" w:hAnsi="Times New Roman" w:cs="Times New Roman"/>
+          <w:sz w:val="24"/>
+          <w:szCs w:val="24"/>
+          <w:u w:val="single"/>
+        </w:rPr>
+      </w:pPr>
+      <w:r>
+        <w:rPr>
+          <w:rFonts w:ascii="Times New Roman" w:hAnsi="Times New Roman" w:cs="Times New Roman"/>
+          <w:sz w:val="24"/>
+          <w:szCs w:val="24"/>
+        </w:rPr>
+        <w:t>Error Message: Multiple arguments provided</w:t>
+      </w:r>
+    </w:p>
+    <w:p>
+      <w:pPr>
+        <w:pStyle w:val="ListParagraph"/>
+        <w:numPr>
+          <w:ilvl w:val="0"/>
+          <w:numId w:val="3"/>
+        </w:numPr>
+        <w:shd w:val="clear" w:color="auto" w:fill="FFFFFF" w:themeFill="background1"/>
+        <w:spacing w:after="0" w:line="480" w:lineRule="auto"/>
+        <w:rPr>
+          <w:rFonts w:ascii="Times New Roman" w:hAnsi="Times New Roman" w:cs="Times New Roman"/>
+          <w:sz w:val="24"/>
+          <w:szCs w:val="24"/>
+          <w:u w:val="single"/>
+        </w:rPr>
+      </w:pPr>
+      <w:r>
+        <w:rPr>
+          <w:rFonts w:ascii="Times New Roman" w:hAnsi="Times New Roman" w:cs="Times New Roman"/>
+          <w:sz w:val="24"/>
+          <w:szCs w:val="24"/>
+        </w:rPr>
+        <w:t>If one parameters</w:t>
+      </w:r>
+    </w:p>
+    <w:p>
+      <w:pPr>
+        <w:pStyle w:val="ListParagraph"/>
+        <w:numPr>
+          <w:ilvl w:val="1"/>
+          <w:numId w:val="3"/>
+        </w:numPr>
+        <w:shd w:val="clear" w:color="auto" w:fill="FFFFFF" w:themeFill="background1"/>
+        <w:spacing w:after="0" w:line="480" w:lineRule="auto"/>
+        <w:rPr>
+          <w:rFonts w:ascii="Times New Roman" w:hAnsi="Times New Roman" w:cs="Times New Roman"/>
+          <w:sz w:val="24"/>
+          <w:szCs w:val="24"/>
+          <w:u w:val="single"/>
+        </w:rPr>
+      </w:pPr>
+      <w:r>
+        <w:rPr>
+          <w:rFonts w:ascii="Times New Roman" w:hAnsi="Times New Roman" w:cs="Times New Roman"/>
+          <w:sz w:val="24"/>
+          <w:szCs w:val="24"/>
+        </w:rPr>
+        <w:t>If file does not exist</w:t>
+      </w:r>
+    </w:p>
+    <w:p>
+      <w:pPr>
+        <w:pStyle w:val="ListParagraph"/>
+        <w:numPr>
+          <w:ilvl w:val="2"/>
+          <w:numId w:val="3"/>
+        </w:numPr>
+        <w:shd w:val="clear" w:color="auto" w:fill="FFFFFF" w:themeFill="background1"/>
+        <w:spacing w:after="0" w:line="480" w:lineRule="auto"/>
+        <w:rPr>
+          <w:rFonts w:ascii="Times New Roman" w:hAnsi="Times New Roman" w:cs="Times New Roman"/>
+          <w:sz w:val="24"/>
+          <w:szCs w:val="24"/>
+          <w:u w:val="single"/>
+        </w:rPr>
+      </w:pPr>
+      <w:r>
+        <w:rPr>
+          <w:rFonts w:ascii="Times New Roman" w:hAnsi="Times New Roman" w:cs="Times New Roman"/>
+          <w:sz w:val="24"/>
+          <w:szCs w:val="24"/>
+        </w:rPr>
+        <w:t>Error Message: File does not exist</w:t>
+      </w:r>
+    </w:p>
+    <w:p>
+      <w:pPr>
+        <w:pStyle w:val="ListParagraph"/>
+        <w:numPr>
+          <w:ilvl w:val="1"/>
+          <w:numId w:val="3"/>
+        </w:numPr>
+        <w:shd w:val="clear" w:color="auto" w:fill="FFFFFF" w:themeFill="background1"/>
+        <w:spacing w:after="0" w:line="480" w:lineRule="auto"/>
+        <w:rPr>
+          <w:rFonts w:ascii="Times New Roman" w:hAnsi="Times New Roman" w:cs="Times New Roman"/>
+          <w:sz w:val="24"/>
+          <w:szCs w:val="24"/>
+          <w:u w:val="single"/>
+        </w:rPr>
+      </w:pPr>
+      <w:r>
+        <w:rPr>
+          <w:rFonts w:ascii="Times New Roman" w:hAnsi="Times New Roman" w:cs="Times New Roman"/>
+          <w:sz w:val="24"/>
+          <w:szCs w:val="24"/>
+        </w:rPr>
+        <w:t>If argument is a directory</w:t>
+      </w:r>
+    </w:p>
+    <w:p>
+      <w:pPr>
+        <w:pStyle w:val="ListParagraph"/>
+        <w:numPr>
+          <w:ilvl w:val="2"/>
+          <w:numId w:val="3"/>
+        </w:numPr>
+        <w:shd w:val="clear" w:color="auto" w:fill="FFFFFF" w:themeFill="background1"/>
+        <w:spacing w:after="0" w:line="480" w:lineRule="auto"/>
+        <w:rPr>
+          <w:rFonts w:ascii="Times New Roman" w:hAnsi="Times New Roman" w:cs="Times New Roman"/>
+          <w:sz w:val="24"/>
+          <w:szCs w:val="24"/>
+          <w:u w:val="single"/>
+        </w:rPr>
+      </w:pPr>
+      <w:r>
+        <w:rPr>
+          <w:rFonts w:ascii="Times New Roman" w:hAnsi="Times New Roman" w:cs="Times New Roman"/>
+          <w:sz w:val="24"/>
+          <w:szCs w:val="24"/>
+        </w:rPr>
+        <w:t>Error Message: Argument is a directory</w:t>
+      </w:r>
+      <w:r>
+        <w:rPr>
+          <w:rFonts w:ascii="Times New Roman" w:hAnsi="Times New Roman" w:cs="Times New Roman"/>
+          <w:b/>
+          <w:sz w:val="24"/>
+          <w:szCs w:val="24"/>
+        </w:rPr>
+        <w:br w:type="page"/>
+      </w:r>
+    </w:p>
+    <w:p>
+      <w:pPr>
+        <w:shd w:val="clear" w:color="auto" w:fill="FFFFFF" w:themeFill="background1"/>
+        <w:spacing w:after="0" w:line="480" w:lineRule="auto"/>
+        <w:contextualSpacing/>
+        <w:rPr>
+          <w:rFonts w:ascii="Times New Roman" w:hAnsi="Times New Roman" w:cs="Times New Roman"/>
+          <w:b/>
           <w:sz w:val="24"/>
           <w:szCs w:val="24"/>
         </w:rPr>
@@ -4077,50 +4820,152 @@
       <w:r>
         <w:rPr>
           <w:rFonts w:ascii="Times New Roman" w:hAnsi="Times New Roman" w:cs="Times New Roman"/>
-          <w:sz w:val="24"/>
-          <w:szCs w:val="24"/>
-        </w:rPr>
-        <w:t>removeFile</w:t>
+          <w:b/>
+          <w:sz w:val="24"/>
+          <w:szCs w:val="24"/>
+        </w:rPr>
+        <w:lastRenderedPageBreak/>
+        <w:t>rmdir</w:t>
       </w:r>
       <w:proofErr w:type="spellEnd"/>
-      <w:r>
-        <w:rPr>
-          <w:rFonts w:ascii="Times New Roman" w:hAnsi="Times New Roman" w:cs="Times New Roman"/>
-          <w:sz w:val="24"/>
-          <w:szCs w:val="24"/>
-        </w:rPr>
-        <w:t>(</w:t>
-      </w:r>
       <w:proofErr w:type="gramEnd"/>
       <w:r>
         <w:rPr>
           <w:rFonts w:ascii="Times New Roman" w:hAnsi="Times New Roman" w:cs="Times New Roman"/>
-          <w:sz w:val="24"/>
-          <w:szCs w:val="24"/>
-        </w:rPr>
-        <w:t>);</w:t>
-      </w:r>
-    </w:p>
-    <w:p>
-      <w:pPr>
-        <w:shd w:val="clear" w:color="auto" w:fill="FFFFFF" w:themeFill="background1"/>
-        <w:spacing w:after="0" w:line="480" w:lineRule="auto"/>
-        <w:contextualSpacing/>
-        <w:rPr>
-          <w:rFonts w:ascii="Times New Roman" w:hAnsi="Times New Roman" w:cs="Times New Roman"/>
-          <w:sz w:val="24"/>
-          <w:szCs w:val="24"/>
-        </w:rPr>
-      </w:pPr>
-      <w:r>
-        <w:rPr>
-          <w:rFonts w:ascii="Times New Roman" w:hAnsi="Times New Roman" w:cs="Times New Roman"/>
-          <w:sz w:val="24"/>
-          <w:szCs w:val="24"/>
-        </w:rPr>
-        <w:tab/>
-        <w:t xml:space="preserve">Executed after error checking. Removes the file from the disk. This removes it from the parent directory and adjusts allocations within the disk. This will also free clusters, possibly updating the </w:t>
-      </w:r>
+          <w:b/>
+          <w:sz w:val="24"/>
+          <w:szCs w:val="24"/>
+        </w:rPr>
+        <w:t xml:space="preserve"> X</w:t>
+      </w:r>
+    </w:p>
+    <w:p>
+      <w:pPr>
+        <w:shd w:val="clear" w:color="auto" w:fill="FFFFFF" w:themeFill="background1"/>
+        <w:spacing w:after="0" w:line="480" w:lineRule="auto"/>
+        <w:contextualSpacing/>
+        <w:rPr>
+          <w:rFonts w:ascii="Times New Roman" w:hAnsi="Times New Roman" w:cs="Times New Roman"/>
+          <w:sz w:val="24"/>
+          <w:szCs w:val="24"/>
+        </w:rPr>
+      </w:pPr>
+      <w:r>
+        <w:rPr>
+          <w:rFonts w:ascii="Times New Roman" w:hAnsi="Times New Roman" w:cs="Times New Roman"/>
+          <w:sz w:val="24"/>
+          <w:szCs w:val="24"/>
+          <w:u w:val="single"/>
+        </w:rPr>
+        <w:t>Description:</w:t>
+      </w:r>
+      <w:r>
+        <w:rPr>
+          <w:rFonts w:ascii="Times New Roman" w:hAnsi="Times New Roman" w:cs="Times New Roman"/>
+          <w:sz w:val="24"/>
+          <w:szCs w:val="24"/>
+          <w:u w:val="single"/>
+        </w:rPr>
+        <w:t xml:space="preserve"> </w:t>
+      </w:r>
+      <w:r>
+        <w:rPr>
+          <w:rFonts w:ascii="Times New Roman" w:hAnsi="Times New Roman" w:cs="Times New Roman"/>
+          <w:sz w:val="24"/>
+          <w:szCs w:val="24"/>
+        </w:rPr>
+        <w:t xml:space="preserve">Removes the provided directory from the disk. </w:t>
+      </w:r>
+      <w:r>
+        <w:rPr>
+          <w:rFonts w:ascii="Times New Roman" w:hAnsi="Times New Roman" w:cs="Times New Roman"/>
+          <w:sz w:val="24"/>
+          <w:szCs w:val="24"/>
+        </w:rPr>
+        <w:t>Can have an absolute or relative path.</w:t>
+      </w:r>
+    </w:p>
+    <w:p>
+      <w:pPr>
+        <w:shd w:val="clear" w:color="auto" w:fill="FFFFFF" w:themeFill="background1"/>
+        <w:spacing w:after="0" w:line="480" w:lineRule="auto"/>
+        <w:contextualSpacing/>
+        <w:rPr>
+          <w:rFonts w:ascii="Times New Roman" w:hAnsi="Times New Roman" w:cs="Times New Roman"/>
+          <w:sz w:val="24"/>
+          <w:szCs w:val="24"/>
+          <w:u w:val="single"/>
+        </w:rPr>
+      </w:pPr>
+      <w:r>
+        <w:rPr>
+          <w:rFonts w:ascii="Times New Roman" w:hAnsi="Times New Roman" w:cs="Times New Roman"/>
+          <w:sz w:val="24"/>
+          <w:szCs w:val="24"/>
+          <w:u w:val="single"/>
+        </w:rPr>
+        <w:t>Notable Functions &amp; Parameters:</w:t>
+      </w:r>
+    </w:p>
+    <w:p>
+      <w:pPr>
+        <w:shd w:val="clear" w:color="auto" w:fill="FFFFFF" w:themeFill="background1"/>
+        <w:spacing w:after="0" w:line="480" w:lineRule="auto"/>
+        <w:contextualSpacing/>
+        <w:rPr>
+          <w:rFonts w:ascii="Times New Roman" w:hAnsi="Times New Roman" w:cs="Times New Roman"/>
+          <w:sz w:val="24"/>
+          <w:szCs w:val="24"/>
+        </w:rPr>
+      </w:pPr>
+      <w:proofErr w:type="gramStart"/>
+      <w:r>
+        <w:rPr>
+          <w:rFonts w:ascii="Times New Roman" w:hAnsi="Times New Roman" w:cs="Times New Roman"/>
+          <w:sz w:val="24"/>
+          <w:szCs w:val="24"/>
+        </w:rPr>
+        <w:t>char</w:t>
+      </w:r>
+      <w:proofErr w:type="gramEnd"/>
+      <w:r>
+        <w:rPr>
+          <w:rFonts w:ascii="Times New Roman" w:hAnsi="Times New Roman" w:cs="Times New Roman"/>
+          <w:sz w:val="24"/>
+          <w:szCs w:val="24"/>
+        </w:rPr>
+        <w:t xml:space="preserve">* </w:t>
+      </w:r>
+      <w:proofErr w:type="spellStart"/>
+      <w:r>
+        <w:rPr>
+          <w:rFonts w:ascii="Times New Roman" w:hAnsi="Times New Roman" w:cs="Times New Roman"/>
+          <w:sz w:val="24"/>
+          <w:szCs w:val="24"/>
+        </w:rPr>
+        <w:t>m_File</w:t>
+      </w:r>
+      <w:proofErr w:type="spellEnd"/>
+      <w:r>
+        <w:rPr>
+          <w:rFonts w:ascii="Times New Roman" w:hAnsi="Times New Roman" w:cs="Times New Roman"/>
+          <w:sz w:val="24"/>
+          <w:szCs w:val="24"/>
+        </w:rPr>
+        <w:t>;</w:t>
+      </w:r>
+    </w:p>
+    <w:p>
+      <w:pPr>
+        <w:shd w:val="clear" w:color="auto" w:fill="FFFFFF" w:themeFill="background1"/>
+        <w:spacing w:after="0" w:line="480" w:lineRule="auto"/>
+        <w:contextualSpacing/>
+        <w:rPr>
+          <w:rFonts w:ascii="Times New Roman" w:hAnsi="Times New Roman" w:cs="Times New Roman"/>
+          <w:sz w:val="24"/>
+          <w:szCs w:val="24"/>
+        </w:rPr>
+      </w:pPr>
       <w:proofErr w:type="spellStart"/>
       <w:proofErr w:type="gramStart"/>
       <w:r>
@@ -4129,7 +4974,7 @@
           <w:sz w:val="24"/>
           <w:szCs w:val="24"/>
         </w:rPr>
-        <w:t>df</w:t>
+        <w:t>int</w:t>
       </w:r>
       <w:proofErr w:type="spellEnd"/>
       <w:proofErr w:type="gramEnd"/>
@@ -4139,294 +4984,508 @@
           <w:sz w:val="24"/>
           <w:szCs w:val="24"/>
         </w:rPr>
-        <w:t xml:space="preserve"> command.</w:t>
-      </w:r>
-    </w:p>
-    <w:p>
-      <w:pPr>
-        <w:shd w:val="clear" w:color="auto" w:fill="FFFFFF" w:themeFill="background1"/>
-        <w:spacing w:after="0" w:line="480" w:lineRule="auto"/>
-        <w:contextualSpacing/>
-        <w:rPr>
-          <w:rFonts w:ascii="Times New Roman" w:hAnsi="Times New Roman" w:cs="Times New Roman"/>
-          <w:sz w:val="24"/>
-          <w:szCs w:val="24"/>
-          <w:u w:val="single"/>
-        </w:rPr>
-      </w:pPr>
-      <w:r>
-        <w:rPr>
-          <w:rFonts w:ascii="Times New Roman" w:hAnsi="Times New Roman" w:cs="Times New Roman"/>
-          <w:sz w:val="24"/>
-          <w:szCs w:val="24"/>
-          <w:u w:val="single"/>
-        </w:rPr>
-        <w:t>Testing:</w:t>
-      </w:r>
-    </w:p>
-    <w:p>
-      <w:pPr>
-        <w:pStyle w:val="ListParagraph"/>
-        <w:numPr>
-          <w:ilvl w:val="0"/>
-          <w:numId w:val="3"/>
-        </w:numPr>
-        <w:shd w:val="clear" w:color="auto" w:fill="FFFFFF" w:themeFill="background1"/>
-        <w:spacing w:after="0" w:line="480" w:lineRule="auto"/>
-        <w:rPr>
-          <w:rFonts w:ascii="Times New Roman" w:hAnsi="Times New Roman" w:cs="Times New Roman"/>
-          <w:sz w:val="24"/>
-          <w:szCs w:val="24"/>
-          <w:u w:val="single"/>
-        </w:rPr>
-      </w:pPr>
-      <w:r>
-        <w:rPr>
-          <w:rFonts w:ascii="Times New Roman" w:hAnsi="Times New Roman" w:cs="Times New Roman"/>
-          <w:sz w:val="24"/>
-          <w:szCs w:val="24"/>
-        </w:rPr>
-        <w:t>If no parameters</w:t>
-      </w:r>
-    </w:p>
-    <w:p>
-      <w:pPr>
-        <w:pStyle w:val="ListParagraph"/>
-        <w:numPr>
-          <w:ilvl w:val="1"/>
-          <w:numId w:val="3"/>
-        </w:numPr>
-        <w:shd w:val="clear" w:color="auto" w:fill="FFFFFF" w:themeFill="background1"/>
-        <w:spacing w:after="0" w:line="480" w:lineRule="auto"/>
-        <w:rPr>
-          <w:rFonts w:ascii="Times New Roman" w:hAnsi="Times New Roman" w:cs="Times New Roman"/>
-          <w:sz w:val="24"/>
-          <w:szCs w:val="24"/>
-          <w:u w:val="single"/>
-        </w:rPr>
-      </w:pPr>
-      <w:r>
-        <w:rPr>
-          <w:rFonts w:ascii="Times New Roman" w:hAnsi="Times New Roman" w:cs="Times New Roman"/>
-          <w:sz w:val="24"/>
-          <w:szCs w:val="24"/>
-        </w:rPr>
-        <w:t>Error Message: No file specified</w:t>
-      </w:r>
-    </w:p>
-    <w:p>
-      <w:pPr>
-        <w:pStyle w:val="ListParagraph"/>
-        <w:numPr>
-          <w:ilvl w:val="0"/>
-          <w:numId w:val="3"/>
-        </w:numPr>
-        <w:shd w:val="clear" w:color="auto" w:fill="FFFFFF" w:themeFill="background1"/>
-        <w:spacing w:after="0" w:line="480" w:lineRule="auto"/>
-        <w:rPr>
-          <w:rFonts w:ascii="Times New Roman" w:hAnsi="Times New Roman" w:cs="Times New Roman"/>
-          <w:sz w:val="24"/>
-          <w:szCs w:val="24"/>
-          <w:u w:val="single"/>
-        </w:rPr>
-      </w:pPr>
-      <w:r>
-        <w:rPr>
-          <w:rFonts w:ascii="Times New Roman" w:hAnsi="Times New Roman" w:cs="Times New Roman"/>
-          <w:sz w:val="24"/>
-          <w:szCs w:val="24"/>
-        </w:rPr>
-        <w:t>If multiple parameters</w:t>
-      </w:r>
-    </w:p>
-    <w:p>
-      <w:pPr>
-        <w:pStyle w:val="ListParagraph"/>
-        <w:numPr>
-          <w:ilvl w:val="1"/>
-          <w:numId w:val="3"/>
-        </w:numPr>
-        <w:shd w:val="clear" w:color="auto" w:fill="FFFFFF" w:themeFill="background1"/>
-        <w:spacing w:after="0" w:line="480" w:lineRule="auto"/>
-        <w:rPr>
-          <w:rFonts w:ascii="Times New Roman" w:hAnsi="Times New Roman" w:cs="Times New Roman"/>
-          <w:sz w:val="24"/>
-          <w:szCs w:val="24"/>
-          <w:u w:val="single"/>
-        </w:rPr>
-      </w:pPr>
-      <w:r>
-        <w:rPr>
-          <w:rFonts w:ascii="Times New Roman" w:hAnsi="Times New Roman" w:cs="Times New Roman"/>
-          <w:sz w:val="24"/>
-          <w:szCs w:val="24"/>
-        </w:rPr>
-        <w:t>Error Message: Multiple arguments provided</w:t>
-      </w:r>
-    </w:p>
-    <w:p>
-      <w:pPr>
-        <w:pStyle w:val="ListParagraph"/>
-        <w:numPr>
-          <w:ilvl w:val="0"/>
-          <w:numId w:val="3"/>
-        </w:numPr>
-        <w:shd w:val="clear" w:color="auto" w:fill="FFFFFF" w:themeFill="background1"/>
-        <w:spacing w:after="0" w:line="480" w:lineRule="auto"/>
-        <w:rPr>
-          <w:rFonts w:ascii="Times New Roman" w:hAnsi="Times New Roman" w:cs="Times New Roman"/>
-          <w:sz w:val="24"/>
-          <w:szCs w:val="24"/>
-          <w:u w:val="single"/>
-        </w:rPr>
-      </w:pPr>
-      <w:r>
-        <w:rPr>
-          <w:rFonts w:ascii="Times New Roman" w:hAnsi="Times New Roman" w:cs="Times New Roman"/>
-          <w:sz w:val="24"/>
-          <w:szCs w:val="24"/>
-        </w:rPr>
-        <w:t>If one parameters</w:t>
-      </w:r>
-    </w:p>
-    <w:p>
-      <w:pPr>
-        <w:pStyle w:val="ListParagraph"/>
-        <w:numPr>
-          <w:ilvl w:val="1"/>
-          <w:numId w:val="3"/>
-        </w:numPr>
-        <w:shd w:val="clear" w:color="auto" w:fill="FFFFFF" w:themeFill="background1"/>
-        <w:spacing w:after="0" w:line="480" w:lineRule="auto"/>
-        <w:rPr>
-          <w:rFonts w:ascii="Times New Roman" w:hAnsi="Times New Roman" w:cs="Times New Roman"/>
-          <w:sz w:val="24"/>
-          <w:szCs w:val="24"/>
-          <w:u w:val="single"/>
-        </w:rPr>
-      </w:pPr>
-      <w:r>
-        <w:rPr>
-          <w:rFonts w:ascii="Times New Roman" w:hAnsi="Times New Roman" w:cs="Times New Roman"/>
-          <w:sz w:val="24"/>
-          <w:szCs w:val="24"/>
-        </w:rPr>
-        <w:t>If file does not exist</w:t>
-      </w:r>
-    </w:p>
-    <w:p>
-      <w:pPr>
-        <w:pStyle w:val="ListParagraph"/>
-        <w:numPr>
-          <w:ilvl w:val="2"/>
-          <w:numId w:val="3"/>
-        </w:numPr>
-        <w:shd w:val="clear" w:color="auto" w:fill="FFFFFF" w:themeFill="background1"/>
-        <w:spacing w:after="0" w:line="480" w:lineRule="auto"/>
-        <w:rPr>
-          <w:rFonts w:ascii="Times New Roman" w:hAnsi="Times New Roman" w:cs="Times New Roman"/>
-          <w:sz w:val="24"/>
-          <w:szCs w:val="24"/>
-          <w:u w:val="single"/>
-        </w:rPr>
-      </w:pPr>
-      <w:r>
-        <w:rPr>
-          <w:rFonts w:ascii="Times New Roman" w:hAnsi="Times New Roman" w:cs="Times New Roman"/>
-          <w:sz w:val="24"/>
-          <w:szCs w:val="24"/>
-        </w:rPr>
-        <w:t>Error Message: File does not exist</w:t>
-      </w:r>
-    </w:p>
-    <w:p>
-      <w:pPr>
-        <w:pStyle w:val="ListParagraph"/>
-        <w:numPr>
-          <w:ilvl w:val="1"/>
-          <w:numId w:val="3"/>
-        </w:numPr>
-        <w:shd w:val="clear" w:color="auto" w:fill="FFFFFF" w:themeFill="background1"/>
-        <w:spacing w:after="0" w:line="480" w:lineRule="auto"/>
-        <w:rPr>
-          <w:rFonts w:ascii="Times New Roman" w:hAnsi="Times New Roman" w:cs="Times New Roman"/>
-          <w:sz w:val="24"/>
-          <w:szCs w:val="24"/>
-          <w:u w:val="single"/>
-        </w:rPr>
-      </w:pPr>
-      <w:r>
-        <w:rPr>
-          <w:rFonts w:ascii="Times New Roman" w:hAnsi="Times New Roman" w:cs="Times New Roman"/>
-          <w:sz w:val="24"/>
-          <w:szCs w:val="24"/>
-        </w:rPr>
-        <w:t>If argument is a directory</w:t>
-      </w:r>
-    </w:p>
-    <w:p>
-      <w:pPr>
-        <w:pStyle w:val="ListParagraph"/>
-        <w:numPr>
-          <w:ilvl w:val="2"/>
-          <w:numId w:val="3"/>
-        </w:numPr>
-        <w:shd w:val="clear" w:color="auto" w:fill="FFFFFF" w:themeFill="background1"/>
-        <w:spacing w:after="0" w:line="480" w:lineRule="auto"/>
-        <w:rPr>
-          <w:rFonts w:ascii="Times New Roman" w:hAnsi="Times New Roman" w:cs="Times New Roman"/>
-          <w:sz w:val="24"/>
-          <w:szCs w:val="24"/>
-          <w:u w:val="single"/>
-        </w:rPr>
-      </w:pPr>
-      <w:r>
-        <w:rPr>
-          <w:rFonts w:ascii="Times New Roman" w:hAnsi="Times New Roman" w:cs="Times New Roman"/>
-          <w:sz w:val="24"/>
-          <w:szCs w:val="24"/>
-        </w:rPr>
-        <w:t>Error Message: Argument is a directory</w:t>
-      </w:r>
-      <w:r>
-        <w:rPr>
-          <w:rFonts w:ascii="Times New Roman" w:hAnsi="Times New Roman" w:cs="Times New Roman"/>
-          <w:b/>
-          <w:sz w:val="24"/>
-          <w:szCs w:val="24"/>
-        </w:rPr>
-        <w:br w:type="page"/>
-      </w:r>
-    </w:p>
-    <w:p>
-      <w:pPr>
-        <w:shd w:val="clear" w:color="auto" w:fill="FFFFFF" w:themeFill="background1"/>
-        <w:spacing w:after="0" w:line="480" w:lineRule="auto"/>
-        <w:contextualSpacing/>
-        <w:rPr>
-          <w:rFonts w:ascii="Times New Roman" w:hAnsi="Times New Roman" w:cs="Times New Roman"/>
-          <w:b/>
-          <w:sz w:val="24"/>
-          <w:szCs w:val="24"/>
-        </w:rPr>
-      </w:pPr>
+        <w:t xml:space="preserve"> </w:t>
+      </w:r>
+      <w:proofErr w:type="spellStart"/>
+      <w:r>
+        <w:rPr>
+          <w:rFonts w:ascii="Times New Roman" w:hAnsi="Times New Roman" w:cs="Times New Roman"/>
+          <w:sz w:val="24"/>
+          <w:szCs w:val="24"/>
+        </w:rPr>
+        <w:t>checkIsEmpty</w:t>
+      </w:r>
+      <w:proofErr w:type="spellEnd"/>
+      <w:r>
+        <w:rPr>
+          <w:rFonts w:ascii="Times New Roman" w:hAnsi="Times New Roman" w:cs="Times New Roman"/>
+          <w:sz w:val="24"/>
+          <w:szCs w:val="24"/>
+        </w:rPr>
+        <w:t>();</w:t>
+      </w:r>
+    </w:p>
+    <w:p>
+      <w:pPr>
+        <w:shd w:val="clear" w:color="auto" w:fill="FFFFFF" w:themeFill="background1"/>
+        <w:spacing w:after="0" w:line="480" w:lineRule="auto"/>
+        <w:contextualSpacing/>
+        <w:rPr>
+          <w:rFonts w:ascii="Times New Roman" w:hAnsi="Times New Roman" w:cs="Times New Roman"/>
+          <w:sz w:val="24"/>
+          <w:szCs w:val="24"/>
+        </w:rPr>
+      </w:pPr>
+      <w:r>
+        <w:rPr>
+          <w:rFonts w:ascii="Times New Roman" w:hAnsi="Times New Roman" w:cs="Times New Roman"/>
+          <w:sz w:val="24"/>
+          <w:szCs w:val="24"/>
+        </w:rPr>
+        <w:tab/>
+        <w:t>After error checking, this checks to see if the existing directory has any files. If so, this returns 1 (true) and continues with the command. Otherwise, this returns 0 (false) and exits.</w:t>
+      </w:r>
+    </w:p>
+    <w:p>
+      <w:pPr>
+        <w:shd w:val="clear" w:color="auto" w:fill="FFFFFF" w:themeFill="background1"/>
+        <w:spacing w:after="0" w:line="480" w:lineRule="auto"/>
+        <w:contextualSpacing/>
+        <w:rPr>
+          <w:rFonts w:ascii="Times New Roman" w:hAnsi="Times New Roman" w:cs="Times New Roman"/>
+          <w:sz w:val="24"/>
+          <w:szCs w:val="24"/>
+        </w:rPr>
+      </w:pPr>
+      <w:proofErr w:type="gramStart"/>
+      <w:r>
+        <w:rPr>
+          <w:rFonts w:ascii="Times New Roman" w:hAnsi="Times New Roman" w:cs="Times New Roman"/>
+          <w:sz w:val="24"/>
+          <w:szCs w:val="24"/>
+        </w:rPr>
+        <w:t>void</w:t>
+      </w:r>
+      <w:proofErr w:type="gramEnd"/>
+      <w:r>
+        <w:rPr>
+          <w:rFonts w:ascii="Times New Roman" w:hAnsi="Times New Roman" w:cs="Times New Roman"/>
+          <w:sz w:val="24"/>
+          <w:szCs w:val="24"/>
+        </w:rPr>
+        <w:t xml:space="preserve"> </w:t>
+      </w:r>
+      <w:proofErr w:type="spellStart"/>
+      <w:r>
+        <w:rPr>
+          <w:rFonts w:ascii="Times New Roman" w:hAnsi="Times New Roman" w:cs="Times New Roman"/>
+          <w:sz w:val="24"/>
+          <w:szCs w:val="24"/>
+        </w:rPr>
+        <w:t>removeDirectory</w:t>
+      </w:r>
+      <w:proofErr w:type="spellEnd"/>
+      <w:r>
+        <w:rPr>
+          <w:rFonts w:ascii="Times New Roman" w:hAnsi="Times New Roman" w:cs="Times New Roman"/>
+          <w:sz w:val="24"/>
+          <w:szCs w:val="24"/>
+        </w:rPr>
+        <w:t>();</w:t>
+      </w:r>
+    </w:p>
+    <w:p>
+      <w:pPr>
+        <w:shd w:val="clear" w:color="auto" w:fill="FFFFFF" w:themeFill="background1"/>
+        <w:spacing w:after="0" w:line="480" w:lineRule="auto"/>
+        <w:contextualSpacing/>
+        <w:rPr>
+          <w:rFonts w:ascii="Times New Roman" w:hAnsi="Times New Roman" w:cs="Times New Roman"/>
+          <w:sz w:val="24"/>
+          <w:szCs w:val="24"/>
+        </w:rPr>
+      </w:pPr>
+      <w:r>
+        <w:rPr>
+          <w:rFonts w:ascii="Times New Roman" w:hAnsi="Times New Roman" w:cs="Times New Roman"/>
+          <w:sz w:val="24"/>
+          <w:szCs w:val="24"/>
+        </w:rPr>
+        <w:tab/>
+        <w:t xml:space="preserve">This removes the directory from the parent directory, adjusting space allocations. This also frees up data clusters, potentially updating other commands, such as </w:t>
+      </w:r>
       <w:proofErr w:type="spellStart"/>
       <w:proofErr w:type="gramStart"/>
       <w:r>
         <w:rPr>
           <w:rFonts w:ascii="Times New Roman" w:hAnsi="Times New Roman" w:cs="Times New Roman"/>
-          <w:b/>
-          <w:sz w:val="24"/>
-          <w:szCs w:val="24"/>
-        </w:rPr>
-        <w:lastRenderedPageBreak/>
-        <w:t>rmdir</w:t>
+          <w:sz w:val="24"/>
+          <w:szCs w:val="24"/>
+        </w:rPr>
+        <w:t>df</w:t>
       </w:r>
       <w:proofErr w:type="spellEnd"/>
       <w:proofErr w:type="gramEnd"/>
       <w:r>
         <w:rPr>
           <w:rFonts w:ascii="Times New Roman" w:hAnsi="Times New Roman" w:cs="Times New Roman"/>
+          <w:sz w:val="24"/>
+          <w:szCs w:val="24"/>
+        </w:rPr>
+        <w:t>.</w:t>
+      </w:r>
+    </w:p>
+    <w:p>
+      <w:pPr>
+        <w:shd w:val="clear" w:color="auto" w:fill="FFFFFF" w:themeFill="background1"/>
+        <w:spacing w:after="0" w:line="480" w:lineRule="auto"/>
+        <w:contextualSpacing/>
+        <w:rPr>
+          <w:rFonts w:ascii="Times New Roman" w:hAnsi="Times New Roman" w:cs="Times New Roman"/>
+          <w:sz w:val="24"/>
+          <w:szCs w:val="24"/>
+          <w:u w:val="single"/>
+        </w:rPr>
+      </w:pPr>
+      <w:r>
+        <w:rPr>
+          <w:rFonts w:ascii="Times New Roman" w:hAnsi="Times New Roman" w:cs="Times New Roman"/>
+          <w:sz w:val="24"/>
+          <w:szCs w:val="24"/>
+          <w:u w:val="single"/>
+        </w:rPr>
+        <w:t>Testing:</w:t>
+      </w:r>
+    </w:p>
+    <w:p>
+      <w:pPr>
+        <w:pStyle w:val="ListParagraph"/>
+        <w:numPr>
+          <w:ilvl w:val="0"/>
+          <w:numId w:val="3"/>
+        </w:numPr>
+        <w:shd w:val="clear" w:color="auto" w:fill="FFFFFF" w:themeFill="background1"/>
+        <w:spacing w:after="0" w:line="480" w:lineRule="auto"/>
+        <w:rPr>
+          <w:rFonts w:ascii="Times New Roman" w:hAnsi="Times New Roman" w:cs="Times New Roman"/>
+          <w:sz w:val="24"/>
+          <w:szCs w:val="24"/>
+          <w:u w:val="single"/>
+        </w:rPr>
+      </w:pPr>
+      <w:r>
+        <w:rPr>
+          <w:rFonts w:ascii="Times New Roman" w:hAnsi="Times New Roman" w:cs="Times New Roman"/>
+          <w:sz w:val="24"/>
+          <w:szCs w:val="24"/>
+        </w:rPr>
+        <w:t>If no parameters</w:t>
+      </w:r>
+    </w:p>
+    <w:p>
+      <w:pPr>
+        <w:pStyle w:val="ListParagraph"/>
+        <w:numPr>
+          <w:ilvl w:val="1"/>
+          <w:numId w:val="3"/>
+        </w:numPr>
+        <w:shd w:val="clear" w:color="auto" w:fill="FFFFFF" w:themeFill="background1"/>
+        <w:spacing w:after="0" w:line="480" w:lineRule="auto"/>
+        <w:rPr>
+          <w:rFonts w:ascii="Times New Roman" w:hAnsi="Times New Roman" w:cs="Times New Roman"/>
+          <w:sz w:val="24"/>
+          <w:szCs w:val="24"/>
+          <w:u w:val="single"/>
+        </w:rPr>
+      </w:pPr>
+      <w:r>
+        <w:rPr>
+          <w:rFonts w:ascii="Times New Roman" w:hAnsi="Times New Roman" w:cs="Times New Roman"/>
+          <w:sz w:val="24"/>
+          <w:szCs w:val="24"/>
+        </w:rPr>
+        <w:t xml:space="preserve">Error Message: No </w:t>
+      </w:r>
+      <w:r>
+        <w:rPr>
+          <w:rFonts w:ascii="Times New Roman" w:hAnsi="Times New Roman" w:cs="Times New Roman"/>
+          <w:sz w:val="24"/>
+          <w:szCs w:val="24"/>
+        </w:rPr>
+        <w:t>directory</w:t>
+      </w:r>
+      <w:r>
+        <w:rPr>
+          <w:rFonts w:ascii="Times New Roman" w:hAnsi="Times New Roman" w:cs="Times New Roman"/>
+          <w:sz w:val="24"/>
+          <w:szCs w:val="24"/>
+        </w:rPr>
+        <w:t xml:space="preserve"> specified</w:t>
+      </w:r>
+    </w:p>
+    <w:p>
+      <w:pPr>
+        <w:pStyle w:val="ListParagraph"/>
+        <w:numPr>
+          <w:ilvl w:val="0"/>
+          <w:numId w:val="3"/>
+        </w:numPr>
+        <w:shd w:val="clear" w:color="auto" w:fill="FFFFFF" w:themeFill="background1"/>
+        <w:spacing w:after="0" w:line="480" w:lineRule="auto"/>
+        <w:rPr>
+          <w:rFonts w:ascii="Times New Roman" w:hAnsi="Times New Roman" w:cs="Times New Roman"/>
+          <w:sz w:val="24"/>
+          <w:szCs w:val="24"/>
+          <w:u w:val="single"/>
+        </w:rPr>
+      </w:pPr>
+      <w:r>
+        <w:rPr>
+          <w:rFonts w:ascii="Times New Roman" w:hAnsi="Times New Roman" w:cs="Times New Roman"/>
+          <w:sz w:val="24"/>
+          <w:szCs w:val="24"/>
+        </w:rPr>
+        <w:t>If multiple parameters</w:t>
+      </w:r>
+    </w:p>
+    <w:p>
+      <w:pPr>
+        <w:pStyle w:val="ListParagraph"/>
+        <w:numPr>
+          <w:ilvl w:val="1"/>
+          <w:numId w:val="3"/>
+        </w:numPr>
+        <w:shd w:val="clear" w:color="auto" w:fill="FFFFFF" w:themeFill="background1"/>
+        <w:spacing w:after="0" w:line="480" w:lineRule="auto"/>
+        <w:rPr>
+          <w:rFonts w:ascii="Times New Roman" w:hAnsi="Times New Roman" w:cs="Times New Roman"/>
+          <w:sz w:val="24"/>
+          <w:szCs w:val="24"/>
+          <w:u w:val="single"/>
+        </w:rPr>
+      </w:pPr>
+      <w:r>
+        <w:rPr>
+          <w:rFonts w:ascii="Times New Roman" w:hAnsi="Times New Roman" w:cs="Times New Roman"/>
+          <w:sz w:val="24"/>
+          <w:szCs w:val="24"/>
+        </w:rPr>
+        <w:t>Error Message: Multiple arguments provided</w:t>
+      </w:r>
+    </w:p>
+    <w:p>
+      <w:pPr>
+        <w:pStyle w:val="ListParagraph"/>
+        <w:numPr>
+          <w:ilvl w:val="0"/>
+          <w:numId w:val="3"/>
+        </w:numPr>
+        <w:shd w:val="clear" w:color="auto" w:fill="FFFFFF" w:themeFill="background1"/>
+        <w:spacing w:after="0" w:line="480" w:lineRule="auto"/>
+        <w:rPr>
+          <w:rFonts w:ascii="Times New Roman" w:hAnsi="Times New Roman" w:cs="Times New Roman"/>
+          <w:sz w:val="24"/>
+          <w:szCs w:val="24"/>
+          <w:u w:val="single"/>
+        </w:rPr>
+      </w:pPr>
+      <w:r>
+        <w:rPr>
+          <w:rFonts w:ascii="Times New Roman" w:hAnsi="Times New Roman" w:cs="Times New Roman"/>
+          <w:sz w:val="24"/>
+          <w:szCs w:val="24"/>
+        </w:rPr>
+        <w:t>If one parameters</w:t>
+      </w:r>
+    </w:p>
+    <w:p>
+      <w:pPr>
+        <w:pStyle w:val="ListParagraph"/>
+        <w:numPr>
+          <w:ilvl w:val="1"/>
+          <w:numId w:val="3"/>
+        </w:numPr>
+        <w:shd w:val="clear" w:color="auto" w:fill="FFFFFF" w:themeFill="background1"/>
+        <w:spacing w:after="0" w:line="480" w:lineRule="auto"/>
+        <w:rPr>
+          <w:rFonts w:ascii="Times New Roman" w:hAnsi="Times New Roman" w:cs="Times New Roman"/>
+          <w:sz w:val="24"/>
+          <w:szCs w:val="24"/>
+          <w:u w:val="single"/>
+        </w:rPr>
+      </w:pPr>
+      <w:r>
+        <w:rPr>
+          <w:rFonts w:ascii="Times New Roman" w:hAnsi="Times New Roman" w:cs="Times New Roman"/>
+          <w:sz w:val="24"/>
+          <w:szCs w:val="24"/>
+        </w:rPr>
+        <w:t xml:space="preserve">If </w:t>
+      </w:r>
+      <w:r>
+        <w:rPr>
+          <w:rFonts w:ascii="Times New Roman" w:hAnsi="Times New Roman" w:cs="Times New Roman"/>
+          <w:sz w:val="24"/>
+          <w:szCs w:val="24"/>
+        </w:rPr>
+        <w:t>directory</w:t>
+      </w:r>
+      <w:r>
+        <w:rPr>
+          <w:rFonts w:ascii="Times New Roman" w:hAnsi="Times New Roman" w:cs="Times New Roman"/>
+          <w:sz w:val="24"/>
+          <w:szCs w:val="24"/>
+        </w:rPr>
+        <w:t xml:space="preserve"> does not exist</w:t>
+      </w:r>
+    </w:p>
+    <w:p>
+      <w:pPr>
+        <w:pStyle w:val="ListParagraph"/>
+        <w:numPr>
+          <w:ilvl w:val="2"/>
+          <w:numId w:val="3"/>
+        </w:numPr>
+        <w:shd w:val="clear" w:color="auto" w:fill="FFFFFF" w:themeFill="background1"/>
+        <w:spacing w:after="0" w:line="480" w:lineRule="auto"/>
+        <w:rPr>
+          <w:rFonts w:ascii="Times New Roman" w:hAnsi="Times New Roman" w:cs="Times New Roman"/>
+          <w:sz w:val="24"/>
+          <w:szCs w:val="24"/>
+          <w:u w:val="single"/>
+        </w:rPr>
+      </w:pPr>
+      <w:r>
+        <w:rPr>
+          <w:rFonts w:ascii="Times New Roman" w:hAnsi="Times New Roman" w:cs="Times New Roman"/>
+          <w:sz w:val="24"/>
+          <w:szCs w:val="24"/>
+        </w:rPr>
+        <w:t xml:space="preserve">Error Message: </w:t>
+      </w:r>
+      <w:r>
+        <w:rPr>
+          <w:rFonts w:ascii="Times New Roman" w:hAnsi="Times New Roman" w:cs="Times New Roman"/>
+          <w:sz w:val="24"/>
+          <w:szCs w:val="24"/>
+        </w:rPr>
+        <w:t>Directory</w:t>
+      </w:r>
+      <w:r>
+        <w:rPr>
+          <w:rFonts w:ascii="Times New Roman" w:hAnsi="Times New Roman" w:cs="Times New Roman"/>
+          <w:sz w:val="24"/>
+          <w:szCs w:val="24"/>
+        </w:rPr>
+        <w:t xml:space="preserve"> does not exist</w:t>
+      </w:r>
+    </w:p>
+    <w:p>
+      <w:pPr>
+        <w:pStyle w:val="ListParagraph"/>
+        <w:numPr>
+          <w:ilvl w:val="1"/>
+          <w:numId w:val="3"/>
+        </w:numPr>
+        <w:shd w:val="clear" w:color="auto" w:fill="FFFFFF" w:themeFill="background1"/>
+        <w:spacing w:after="0" w:line="480" w:lineRule="auto"/>
+        <w:rPr>
+          <w:rFonts w:ascii="Times New Roman" w:hAnsi="Times New Roman" w:cs="Times New Roman"/>
+          <w:sz w:val="24"/>
+          <w:szCs w:val="24"/>
+          <w:u w:val="single"/>
+        </w:rPr>
+      </w:pPr>
+      <w:r>
+        <w:rPr>
+          <w:rFonts w:ascii="Times New Roman" w:hAnsi="Times New Roman" w:cs="Times New Roman"/>
+          <w:sz w:val="24"/>
+          <w:szCs w:val="24"/>
+        </w:rPr>
+        <w:t>If argument is a file</w:t>
+      </w:r>
+    </w:p>
+    <w:p>
+      <w:pPr>
+        <w:pStyle w:val="ListParagraph"/>
+        <w:numPr>
+          <w:ilvl w:val="2"/>
+          <w:numId w:val="3"/>
+        </w:numPr>
+        <w:shd w:val="clear" w:color="auto" w:fill="FFFFFF" w:themeFill="background1"/>
+        <w:spacing w:after="0" w:line="480" w:lineRule="auto"/>
+        <w:rPr>
+          <w:rFonts w:ascii="Times New Roman" w:hAnsi="Times New Roman" w:cs="Times New Roman"/>
+          <w:sz w:val="24"/>
+          <w:szCs w:val="24"/>
+          <w:u w:val="single"/>
+        </w:rPr>
+      </w:pPr>
+      <w:r>
+        <w:rPr>
+          <w:rFonts w:ascii="Times New Roman" w:hAnsi="Times New Roman" w:cs="Times New Roman"/>
+          <w:sz w:val="24"/>
+          <w:szCs w:val="24"/>
+        </w:rPr>
+        <w:t>Error Message: Argument is a directory</w:t>
+      </w:r>
+    </w:p>
+    <w:p>
+      <w:pPr>
+        <w:pStyle w:val="ListParagraph"/>
+        <w:numPr>
+          <w:ilvl w:val="1"/>
+          <w:numId w:val="3"/>
+        </w:numPr>
+        <w:shd w:val="clear" w:color="auto" w:fill="FFFFFF" w:themeFill="background1"/>
+        <w:spacing w:after="0" w:line="480" w:lineRule="auto"/>
+        <w:rPr>
+          <w:rFonts w:ascii="Times New Roman" w:hAnsi="Times New Roman" w:cs="Times New Roman"/>
+          <w:sz w:val="24"/>
+          <w:szCs w:val="24"/>
+          <w:u w:val="single"/>
+        </w:rPr>
+      </w:pPr>
+      <w:r>
+        <w:rPr>
+          <w:rFonts w:ascii="Times New Roman" w:hAnsi="Times New Roman" w:cs="Times New Roman"/>
+          <w:sz w:val="24"/>
+          <w:szCs w:val="24"/>
+        </w:rPr>
+        <w:t>If directory is not empty</w:t>
+      </w:r>
+    </w:p>
+    <w:p>
+      <w:pPr>
+        <w:pStyle w:val="ListParagraph"/>
+        <w:numPr>
+          <w:ilvl w:val="2"/>
+          <w:numId w:val="3"/>
+        </w:numPr>
+        <w:shd w:val="clear" w:color="auto" w:fill="FFFFFF" w:themeFill="background1"/>
+        <w:spacing w:after="0" w:line="480" w:lineRule="auto"/>
+        <w:rPr>
+          <w:rFonts w:ascii="Times New Roman" w:hAnsi="Times New Roman" w:cs="Times New Roman"/>
+          <w:sz w:val="24"/>
+          <w:szCs w:val="24"/>
+          <w:u w:val="single"/>
+        </w:rPr>
+      </w:pPr>
+      <w:r>
+        <w:rPr>
+          <w:rFonts w:ascii="Times New Roman" w:hAnsi="Times New Roman" w:cs="Times New Roman"/>
+          <w:sz w:val="24"/>
+          <w:szCs w:val="24"/>
+        </w:rPr>
+        <w:t>Error Message: Directory is not empty</w:t>
+      </w:r>
+    </w:p>
+    <w:p>
+      <w:pPr>
+        <w:shd w:val="clear" w:color="auto" w:fill="FFFFFF" w:themeFill="background1"/>
+        <w:spacing w:after="0" w:line="480" w:lineRule="auto"/>
+        <w:rPr>
+          <w:rFonts w:ascii="Times New Roman" w:hAnsi="Times New Roman" w:cs="Times New Roman"/>
+          <w:sz w:val="24"/>
+          <w:szCs w:val="24"/>
+          <w:u w:val="single"/>
+        </w:rPr>
+      </w:pPr>
+      <w:proofErr w:type="gramStart"/>
+      <w:r>
+        <w:rPr>
+          <w:rFonts w:ascii="Times New Roman" w:hAnsi="Times New Roman" w:cs="Times New Roman"/>
+          <w:b/>
+          <w:sz w:val="24"/>
+          <w:szCs w:val="24"/>
+        </w:rPr>
+        <w:lastRenderedPageBreak/>
+        <w:t>touch</w:t>
+      </w:r>
+      <w:proofErr w:type="gramEnd"/>
+      <w:r>
+        <w:rPr>
+          <w:rFonts w:ascii="Times New Roman" w:hAnsi="Times New Roman" w:cs="Times New Roman"/>
           <w:b/>
           <w:sz w:val="24"/>
           <w:szCs w:val="24"/>
@@ -4459,25 +5518,29 @@
           <w:rFonts w:ascii="Times New Roman" w:hAnsi="Times New Roman" w:cs="Times New Roman"/>
           <w:sz w:val="24"/>
           <w:szCs w:val="24"/>
-          <w:u w:val="single"/>
         </w:rPr>
         <w:t xml:space="preserve"> </w:t>
       </w:r>
-      <w:r>
-        <w:rPr>
-          <w:rFonts w:ascii="Times New Roman" w:hAnsi="Times New Roman" w:cs="Times New Roman"/>
-          <w:sz w:val="24"/>
-          <w:szCs w:val="24"/>
-        </w:rPr>
-        <w:t xml:space="preserve">Removes the provided directory from the disk. </w:t>
-      </w:r>
-      <w:r>
-        <w:rPr>
-          <w:rFonts w:ascii="Times New Roman" w:hAnsi="Times New Roman" w:cs="Times New Roman"/>
-          <w:sz w:val="24"/>
-          <w:szCs w:val="24"/>
-        </w:rPr>
-        <w:t>Can have an absolute or relative path.</w:t>
+    </w:p>
+    <w:p>
+      <w:pPr>
+        <w:shd w:val="clear" w:color="auto" w:fill="FFFFFF" w:themeFill="background1"/>
+        <w:spacing w:after="0" w:line="480" w:lineRule="auto"/>
+        <w:contextualSpacing/>
+        <w:rPr>
+          <w:rFonts w:ascii="Times New Roman" w:hAnsi="Times New Roman" w:cs="Times New Roman"/>
+          <w:sz w:val="24"/>
+          <w:szCs w:val="24"/>
+        </w:rPr>
+      </w:pPr>
+      <w:r>
+        <w:rPr>
+          <w:rFonts w:ascii="Times New Roman" w:hAnsi="Times New Roman" w:cs="Times New Roman"/>
+          <w:sz w:val="24"/>
+          <w:szCs w:val="24"/>
+        </w:rPr>
+        <w:tab/>
+        <w:t>This function will look at X and see whether or not it exists already, if it does it will return that it does. If it does not exist it will look and try to create the new file or directory in either the name or file path location</w:t>
       </w:r>
     </w:p>
     <w:p>
@@ -4500,54 +5563,6 @@
           <w:u w:val="single"/>
         </w:rPr>
         <w:t>Notable Functions &amp; Parameters:</w:t>
-      </w:r>
-    </w:p>
-    <w:p>
-      <w:pPr>
-        <w:shd w:val="clear" w:color="auto" w:fill="FFFFFF" w:themeFill="background1"/>
-        <w:spacing w:after="0" w:line="480" w:lineRule="auto"/>
-        <w:contextualSpacing/>
-        <w:rPr>
-          <w:rFonts w:ascii="Times New Roman" w:hAnsi="Times New Roman" w:cs="Times New Roman"/>
-          <w:sz w:val="24"/>
-          <w:szCs w:val="24"/>
-        </w:rPr>
-      </w:pPr>
-      <w:proofErr w:type="gramStart"/>
-      <w:r>
-        <w:rPr>
-          <w:rFonts w:ascii="Times New Roman" w:hAnsi="Times New Roman" w:cs="Times New Roman"/>
-          <w:sz w:val="24"/>
-          <w:szCs w:val="24"/>
-        </w:rPr>
-        <w:t>char</w:t>
-      </w:r>
-      <w:proofErr w:type="gramEnd"/>
-      <w:r>
-        <w:rPr>
-          <w:rFonts w:ascii="Times New Roman" w:hAnsi="Times New Roman" w:cs="Times New Roman"/>
-          <w:sz w:val="24"/>
-          <w:szCs w:val="24"/>
-        </w:rPr>
-        <w:t xml:space="preserve">* </w:t>
-      </w:r>
-      <w:proofErr w:type="spellStart"/>
-      <w:r>
-        <w:rPr>
-          <w:rFonts w:ascii="Times New Roman" w:hAnsi="Times New Roman" w:cs="Times New Roman"/>
-          <w:sz w:val="24"/>
-          <w:szCs w:val="24"/>
-        </w:rPr>
-        <w:t>m_File</w:t>
-      </w:r>
-      <w:proofErr w:type="spellEnd"/>
-      <w:r>
-        <w:rPr>
-          <w:rFonts w:ascii="Times New Roman" w:hAnsi="Times New Roman" w:cs="Times New Roman"/>
-          <w:sz w:val="24"/>
-          <w:szCs w:val="24"/>
-        </w:rPr>
-        <w:t>;</w:t>
       </w:r>
     </w:p>
     <w:p>
@@ -4579,616 +5594,6 @@
           <w:sz w:val="24"/>
           <w:szCs w:val="24"/>
         </w:rPr>
-        <w:t xml:space="preserve"> </w:t>
-      </w:r>
-      <w:proofErr w:type="spellStart"/>
-      <w:r>
-        <w:rPr>
-          <w:rFonts w:ascii="Times New Roman" w:hAnsi="Times New Roman" w:cs="Times New Roman"/>
-          <w:sz w:val="24"/>
-          <w:szCs w:val="24"/>
-        </w:rPr>
-        <w:t>checkIsEmpty</w:t>
-      </w:r>
-      <w:proofErr w:type="spellEnd"/>
-      <w:r>
-        <w:rPr>
-          <w:rFonts w:ascii="Times New Roman" w:hAnsi="Times New Roman" w:cs="Times New Roman"/>
-          <w:sz w:val="24"/>
-          <w:szCs w:val="24"/>
-        </w:rPr>
-        <w:t>();</w:t>
-      </w:r>
-    </w:p>
-    <w:p>
-      <w:pPr>
-        <w:shd w:val="clear" w:color="auto" w:fill="FFFFFF" w:themeFill="background1"/>
-        <w:spacing w:after="0" w:line="480" w:lineRule="auto"/>
-        <w:contextualSpacing/>
-        <w:rPr>
-          <w:rFonts w:ascii="Times New Roman" w:hAnsi="Times New Roman" w:cs="Times New Roman"/>
-          <w:sz w:val="24"/>
-          <w:szCs w:val="24"/>
-        </w:rPr>
-      </w:pPr>
-      <w:r>
-        <w:rPr>
-          <w:rFonts w:ascii="Times New Roman" w:hAnsi="Times New Roman" w:cs="Times New Roman"/>
-          <w:sz w:val="24"/>
-          <w:szCs w:val="24"/>
-        </w:rPr>
-        <w:tab/>
-        <w:t>After error checking, this checks to see if the existing directory has any files. If so, this returns 1 (true) and continues with the command. Otherwise, this returns 0 (false) and exits.</w:t>
-      </w:r>
-    </w:p>
-    <w:p>
-      <w:pPr>
-        <w:shd w:val="clear" w:color="auto" w:fill="FFFFFF" w:themeFill="background1"/>
-        <w:spacing w:after="0" w:line="480" w:lineRule="auto"/>
-        <w:contextualSpacing/>
-        <w:rPr>
-          <w:rFonts w:ascii="Times New Roman" w:hAnsi="Times New Roman" w:cs="Times New Roman"/>
-          <w:sz w:val="24"/>
-          <w:szCs w:val="24"/>
-        </w:rPr>
-      </w:pPr>
-      <w:proofErr w:type="gramStart"/>
-      <w:r>
-        <w:rPr>
-          <w:rFonts w:ascii="Times New Roman" w:hAnsi="Times New Roman" w:cs="Times New Roman"/>
-          <w:sz w:val="24"/>
-          <w:szCs w:val="24"/>
-        </w:rPr>
-        <w:t>void</w:t>
-      </w:r>
-      <w:proofErr w:type="gramEnd"/>
-      <w:r>
-        <w:rPr>
-          <w:rFonts w:ascii="Times New Roman" w:hAnsi="Times New Roman" w:cs="Times New Roman"/>
-          <w:sz w:val="24"/>
-          <w:szCs w:val="24"/>
-        </w:rPr>
-        <w:t xml:space="preserve"> </w:t>
-      </w:r>
-      <w:proofErr w:type="spellStart"/>
-      <w:r>
-        <w:rPr>
-          <w:rFonts w:ascii="Times New Roman" w:hAnsi="Times New Roman" w:cs="Times New Roman"/>
-          <w:sz w:val="24"/>
-          <w:szCs w:val="24"/>
-        </w:rPr>
-        <w:t>removeDirectory</w:t>
-      </w:r>
-      <w:proofErr w:type="spellEnd"/>
-      <w:r>
-        <w:rPr>
-          <w:rFonts w:ascii="Times New Roman" w:hAnsi="Times New Roman" w:cs="Times New Roman"/>
-          <w:sz w:val="24"/>
-          <w:szCs w:val="24"/>
-        </w:rPr>
-        <w:t>();</w:t>
-      </w:r>
-    </w:p>
-    <w:p>
-      <w:pPr>
-        <w:shd w:val="clear" w:color="auto" w:fill="FFFFFF" w:themeFill="background1"/>
-        <w:spacing w:after="0" w:line="480" w:lineRule="auto"/>
-        <w:contextualSpacing/>
-        <w:rPr>
-          <w:rFonts w:ascii="Times New Roman" w:hAnsi="Times New Roman" w:cs="Times New Roman"/>
-          <w:sz w:val="24"/>
-          <w:szCs w:val="24"/>
-        </w:rPr>
-      </w:pPr>
-      <w:r>
-        <w:rPr>
-          <w:rFonts w:ascii="Times New Roman" w:hAnsi="Times New Roman" w:cs="Times New Roman"/>
-          <w:sz w:val="24"/>
-          <w:szCs w:val="24"/>
-        </w:rPr>
-        <w:tab/>
-        <w:t xml:space="preserve">This removes the directory from the parent directory, adjusting space allocations. This also frees up data clusters, potentially updating other commands, such as </w:t>
-      </w:r>
-      <w:proofErr w:type="spellStart"/>
-      <w:proofErr w:type="gramStart"/>
-      <w:r>
-        <w:rPr>
-          <w:rFonts w:ascii="Times New Roman" w:hAnsi="Times New Roman" w:cs="Times New Roman"/>
-          <w:sz w:val="24"/>
-          <w:szCs w:val="24"/>
-        </w:rPr>
-        <w:t>df</w:t>
-      </w:r>
-      <w:proofErr w:type="spellEnd"/>
-      <w:proofErr w:type="gramEnd"/>
-      <w:r>
-        <w:rPr>
-          <w:rFonts w:ascii="Times New Roman" w:hAnsi="Times New Roman" w:cs="Times New Roman"/>
-          <w:sz w:val="24"/>
-          <w:szCs w:val="24"/>
-        </w:rPr>
-        <w:t>.</w:t>
-      </w:r>
-    </w:p>
-    <w:p>
-      <w:pPr>
-        <w:shd w:val="clear" w:color="auto" w:fill="FFFFFF" w:themeFill="background1"/>
-        <w:spacing w:after="0" w:line="480" w:lineRule="auto"/>
-        <w:contextualSpacing/>
-        <w:rPr>
-          <w:rFonts w:ascii="Times New Roman" w:hAnsi="Times New Roman" w:cs="Times New Roman"/>
-          <w:sz w:val="24"/>
-          <w:szCs w:val="24"/>
-          <w:u w:val="single"/>
-        </w:rPr>
-      </w:pPr>
-      <w:r>
-        <w:rPr>
-          <w:rFonts w:ascii="Times New Roman" w:hAnsi="Times New Roman" w:cs="Times New Roman"/>
-          <w:sz w:val="24"/>
-          <w:szCs w:val="24"/>
-          <w:u w:val="single"/>
-        </w:rPr>
-        <w:t>Testing:</w:t>
-      </w:r>
-    </w:p>
-    <w:p>
-      <w:pPr>
-        <w:pStyle w:val="ListParagraph"/>
-        <w:numPr>
-          <w:ilvl w:val="0"/>
-          <w:numId w:val="3"/>
-        </w:numPr>
-        <w:shd w:val="clear" w:color="auto" w:fill="FFFFFF" w:themeFill="background1"/>
-        <w:spacing w:after="0" w:line="480" w:lineRule="auto"/>
-        <w:rPr>
-          <w:rFonts w:ascii="Times New Roman" w:hAnsi="Times New Roman" w:cs="Times New Roman"/>
-          <w:sz w:val="24"/>
-          <w:szCs w:val="24"/>
-          <w:u w:val="single"/>
-        </w:rPr>
-      </w:pPr>
-      <w:r>
-        <w:rPr>
-          <w:rFonts w:ascii="Times New Roman" w:hAnsi="Times New Roman" w:cs="Times New Roman"/>
-          <w:sz w:val="24"/>
-          <w:szCs w:val="24"/>
-        </w:rPr>
-        <w:t>If no parameters</w:t>
-      </w:r>
-    </w:p>
-    <w:p>
-      <w:pPr>
-        <w:pStyle w:val="ListParagraph"/>
-        <w:numPr>
-          <w:ilvl w:val="1"/>
-          <w:numId w:val="3"/>
-        </w:numPr>
-        <w:shd w:val="clear" w:color="auto" w:fill="FFFFFF" w:themeFill="background1"/>
-        <w:spacing w:after="0" w:line="480" w:lineRule="auto"/>
-        <w:rPr>
-          <w:rFonts w:ascii="Times New Roman" w:hAnsi="Times New Roman" w:cs="Times New Roman"/>
-          <w:sz w:val="24"/>
-          <w:szCs w:val="24"/>
-          <w:u w:val="single"/>
-        </w:rPr>
-      </w:pPr>
-      <w:r>
-        <w:rPr>
-          <w:rFonts w:ascii="Times New Roman" w:hAnsi="Times New Roman" w:cs="Times New Roman"/>
-          <w:sz w:val="24"/>
-          <w:szCs w:val="24"/>
-        </w:rPr>
-        <w:t xml:space="preserve">Error Message: No </w:t>
-      </w:r>
-      <w:r>
-        <w:rPr>
-          <w:rFonts w:ascii="Times New Roman" w:hAnsi="Times New Roman" w:cs="Times New Roman"/>
-          <w:sz w:val="24"/>
-          <w:szCs w:val="24"/>
-        </w:rPr>
-        <w:t>directory</w:t>
-      </w:r>
-      <w:r>
-        <w:rPr>
-          <w:rFonts w:ascii="Times New Roman" w:hAnsi="Times New Roman" w:cs="Times New Roman"/>
-          <w:sz w:val="24"/>
-          <w:szCs w:val="24"/>
-        </w:rPr>
-        <w:t xml:space="preserve"> specified</w:t>
-      </w:r>
-    </w:p>
-    <w:p>
-      <w:pPr>
-        <w:pStyle w:val="ListParagraph"/>
-        <w:numPr>
-          <w:ilvl w:val="0"/>
-          <w:numId w:val="3"/>
-        </w:numPr>
-        <w:shd w:val="clear" w:color="auto" w:fill="FFFFFF" w:themeFill="background1"/>
-        <w:spacing w:after="0" w:line="480" w:lineRule="auto"/>
-        <w:rPr>
-          <w:rFonts w:ascii="Times New Roman" w:hAnsi="Times New Roman" w:cs="Times New Roman"/>
-          <w:sz w:val="24"/>
-          <w:szCs w:val="24"/>
-          <w:u w:val="single"/>
-        </w:rPr>
-      </w:pPr>
-      <w:r>
-        <w:rPr>
-          <w:rFonts w:ascii="Times New Roman" w:hAnsi="Times New Roman" w:cs="Times New Roman"/>
-          <w:sz w:val="24"/>
-          <w:szCs w:val="24"/>
-        </w:rPr>
-        <w:t>If multiple parameters</w:t>
-      </w:r>
-    </w:p>
-    <w:p>
-      <w:pPr>
-        <w:pStyle w:val="ListParagraph"/>
-        <w:numPr>
-          <w:ilvl w:val="1"/>
-          <w:numId w:val="3"/>
-        </w:numPr>
-        <w:shd w:val="clear" w:color="auto" w:fill="FFFFFF" w:themeFill="background1"/>
-        <w:spacing w:after="0" w:line="480" w:lineRule="auto"/>
-        <w:rPr>
-          <w:rFonts w:ascii="Times New Roman" w:hAnsi="Times New Roman" w:cs="Times New Roman"/>
-          <w:sz w:val="24"/>
-          <w:szCs w:val="24"/>
-          <w:u w:val="single"/>
-        </w:rPr>
-      </w:pPr>
-      <w:r>
-        <w:rPr>
-          <w:rFonts w:ascii="Times New Roman" w:hAnsi="Times New Roman" w:cs="Times New Roman"/>
-          <w:sz w:val="24"/>
-          <w:szCs w:val="24"/>
-        </w:rPr>
-        <w:t>Error Message: Multiple arguments provided</w:t>
-      </w:r>
-    </w:p>
-    <w:p>
-      <w:pPr>
-        <w:pStyle w:val="ListParagraph"/>
-        <w:numPr>
-          <w:ilvl w:val="0"/>
-          <w:numId w:val="3"/>
-        </w:numPr>
-        <w:shd w:val="clear" w:color="auto" w:fill="FFFFFF" w:themeFill="background1"/>
-        <w:spacing w:after="0" w:line="480" w:lineRule="auto"/>
-        <w:rPr>
-          <w:rFonts w:ascii="Times New Roman" w:hAnsi="Times New Roman" w:cs="Times New Roman"/>
-          <w:sz w:val="24"/>
-          <w:szCs w:val="24"/>
-          <w:u w:val="single"/>
-        </w:rPr>
-      </w:pPr>
-      <w:r>
-        <w:rPr>
-          <w:rFonts w:ascii="Times New Roman" w:hAnsi="Times New Roman" w:cs="Times New Roman"/>
-          <w:sz w:val="24"/>
-          <w:szCs w:val="24"/>
-        </w:rPr>
-        <w:t>If one parameters</w:t>
-      </w:r>
-    </w:p>
-    <w:p>
-      <w:pPr>
-        <w:pStyle w:val="ListParagraph"/>
-        <w:numPr>
-          <w:ilvl w:val="1"/>
-          <w:numId w:val="3"/>
-        </w:numPr>
-        <w:shd w:val="clear" w:color="auto" w:fill="FFFFFF" w:themeFill="background1"/>
-        <w:spacing w:after="0" w:line="480" w:lineRule="auto"/>
-        <w:rPr>
-          <w:rFonts w:ascii="Times New Roman" w:hAnsi="Times New Roman" w:cs="Times New Roman"/>
-          <w:sz w:val="24"/>
-          <w:szCs w:val="24"/>
-          <w:u w:val="single"/>
-        </w:rPr>
-      </w:pPr>
-      <w:r>
-        <w:rPr>
-          <w:rFonts w:ascii="Times New Roman" w:hAnsi="Times New Roman" w:cs="Times New Roman"/>
-          <w:sz w:val="24"/>
-          <w:szCs w:val="24"/>
-        </w:rPr>
-        <w:t xml:space="preserve">If </w:t>
-      </w:r>
-      <w:r>
-        <w:rPr>
-          <w:rFonts w:ascii="Times New Roman" w:hAnsi="Times New Roman" w:cs="Times New Roman"/>
-          <w:sz w:val="24"/>
-          <w:szCs w:val="24"/>
-        </w:rPr>
-        <w:t>directory</w:t>
-      </w:r>
-      <w:r>
-        <w:rPr>
-          <w:rFonts w:ascii="Times New Roman" w:hAnsi="Times New Roman" w:cs="Times New Roman"/>
-          <w:sz w:val="24"/>
-          <w:szCs w:val="24"/>
-        </w:rPr>
-        <w:t xml:space="preserve"> does not exist</w:t>
-      </w:r>
-    </w:p>
-    <w:p>
-      <w:pPr>
-        <w:pStyle w:val="ListParagraph"/>
-        <w:numPr>
-          <w:ilvl w:val="2"/>
-          <w:numId w:val="3"/>
-        </w:numPr>
-        <w:shd w:val="clear" w:color="auto" w:fill="FFFFFF" w:themeFill="background1"/>
-        <w:spacing w:after="0" w:line="480" w:lineRule="auto"/>
-        <w:rPr>
-          <w:rFonts w:ascii="Times New Roman" w:hAnsi="Times New Roman" w:cs="Times New Roman"/>
-          <w:sz w:val="24"/>
-          <w:szCs w:val="24"/>
-          <w:u w:val="single"/>
-        </w:rPr>
-      </w:pPr>
-      <w:r>
-        <w:rPr>
-          <w:rFonts w:ascii="Times New Roman" w:hAnsi="Times New Roman" w:cs="Times New Roman"/>
-          <w:sz w:val="24"/>
-          <w:szCs w:val="24"/>
-        </w:rPr>
-        <w:t xml:space="preserve">Error Message: </w:t>
-      </w:r>
-      <w:r>
-        <w:rPr>
-          <w:rFonts w:ascii="Times New Roman" w:hAnsi="Times New Roman" w:cs="Times New Roman"/>
-          <w:sz w:val="24"/>
-          <w:szCs w:val="24"/>
-        </w:rPr>
-        <w:t>Directory</w:t>
-      </w:r>
-      <w:r>
-        <w:rPr>
-          <w:rFonts w:ascii="Times New Roman" w:hAnsi="Times New Roman" w:cs="Times New Roman"/>
-          <w:sz w:val="24"/>
-          <w:szCs w:val="24"/>
-        </w:rPr>
-        <w:t xml:space="preserve"> does not exist</w:t>
-      </w:r>
-    </w:p>
-    <w:p>
-      <w:pPr>
-        <w:pStyle w:val="ListParagraph"/>
-        <w:numPr>
-          <w:ilvl w:val="1"/>
-          <w:numId w:val="3"/>
-        </w:numPr>
-        <w:shd w:val="clear" w:color="auto" w:fill="FFFFFF" w:themeFill="background1"/>
-        <w:spacing w:after="0" w:line="480" w:lineRule="auto"/>
-        <w:rPr>
-          <w:rFonts w:ascii="Times New Roman" w:hAnsi="Times New Roman" w:cs="Times New Roman"/>
-          <w:sz w:val="24"/>
-          <w:szCs w:val="24"/>
-          <w:u w:val="single"/>
-        </w:rPr>
-      </w:pPr>
-      <w:r>
-        <w:rPr>
-          <w:rFonts w:ascii="Times New Roman" w:hAnsi="Times New Roman" w:cs="Times New Roman"/>
-          <w:sz w:val="24"/>
-          <w:szCs w:val="24"/>
-        </w:rPr>
-        <w:t>If argument is a file</w:t>
-      </w:r>
-    </w:p>
-    <w:p>
-      <w:pPr>
-        <w:pStyle w:val="ListParagraph"/>
-        <w:numPr>
-          <w:ilvl w:val="2"/>
-          <w:numId w:val="3"/>
-        </w:numPr>
-        <w:shd w:val="clear" w:color="auto" w:fill="FFFFFF" w:themeFill="background1"/>
-        <w:spacing w:after="0" w:line="480" w:lineRule="auto"/>
-        <w:rPr>
-          <w:rFonts w:ascii="Times New Roman" w:hAnsi="Times New Roman" w:cs="Times New Roman"/>
-          <w:sz w:val="24"/>
-          <w:szCs w:val="24"/>
-          <w:u w:val="single"/>
-        </w:rPr>
-      </w:pPr>
-      <w:r>
-        <w:rPr>
-          <w:rFonts w:ascii="Times New Roman" w:hAnsi="Times New Roman" w:cs="Times New Roman"/>
-          <w:sz w:val="24"/>
-          <w:szCs w:val="24"/>
-        </w:rPr>
-        <w:t>Error Message: Argument is a directory</w:t>
-      </w:r>
-    </w:p>
-    <w:p>
-      <w:pPr>
-        <w:pStyle w:val="ListParagraph"/>
-        <w:numPr>
-          <w:ilvl w:val="1"/>
-          <w:numId w:val="3"/>
-        </w:numPr>
-        <w:shd w:val="clear" w:color="auto" w:fill="FFFFFF" w:themeFill="background1"/>
-        <w:spacing w:after="0" w:line="480" w:lineRule="auto"/>
-        <w:rPr>
-          <w:rFonts w:ascii="Times New Roman" w:hAnsi="Times New Roman" w:cs="Times New Roman"/>
-          <w:sz w:val="24"/>
-          <w:szCs w:val="24"/>
-          <w:u w:val="single"/>
-        </w:rPr>
-      </w:pPr>
-      <w:r>
-        <w:rPr>
-          <w:rFonts w:ascii="Times New Roman" w:hAnsi="Times New Roman" w:cs="Times New Roman"/>
-          <w:sz w:val="24"/>
-          <w:szCs w:val="24"/>
-        </w:rPr>
-        <w:t>If directory is not empty</w:t>
-      </w:r>
-    </w:p>
-    <w:p>
-      <w:pPr>
-        <w:pStyle w:val="ListParagraph"/>
-        <w:numPr>
-          <w:ilvl w:val="2"/>
-          <w:numId w:val="3"/>
-        </w:numPr>
-        <w:shd w:val="clear" w:color="auto" w:fill="FFFFFF" w:themeFill="background1"/>
-        <w:spacing w:after="0" w:line="480" w:lineRule="auto"/>
-        <w:rPr>
-          <w:rFonts w:ascii="Times New Roman" w:hAnsi="Times New Roman" w:cs="Times New Roman"/>
-          <w:sz w:val="24"/>
-          <w:szCs w:val="24"/>
-          <w:u w:val="single"/>
-        </w:rPr>
-      </w:pPr>
-      <w:r>
-        <w:rPr>
-          <w:rFonts w:ascii="Times New Roman" w:hAnsi="Times New Roman" w:cs="Times New Roman"/>
-          <w:sz w:val="24"/>
-          <w:szCs w:val="24"/>
-        </w:rPr>
-        <w:t>Error Message: Directory is not empty</w:t>
-      </w:r>
-    </w:p>
-    <w:p>
-      <w:pPr>
-        <w:shd w:val="clear" w:color="auto" w:fill="FFFFFF" w:themeFill="background1"/>
-        <w:spacing w:after="0" w:line="480" w:lineRule="auto"/>
-        <w:rPr>
-          <w:rFonts w:ascii="Times New Roman" w:hAnsi="Times New Roman" w:cs="Times New Roman"/>
-          <w:sz w:val="24"/>
-          <w:szCs w:val="24"/>
-          <w:u w:val="single"/>
-        </w:rPr>
-      </w:pPr>
-      <w:proofErr w:type="gramStart"/>
-      <w:r>
-        <w:rPr>
-          <w:rFonts w:ascii="Times New Roman" w:hAnsi="Times New Roman" w:cs="Times New Roman"/>
-          <w:b/>
-          <w:sz w:val="24"/>
-          <w:szCs w:val="24"/>
-        </w:rPr>
-        <w:lastRenderedPageBreak/>
-        <w:t>touch</w:t>
-      </w:r>
-      <w:proofErr w:type="gramEnd"/>
-      <w:r>
-        <w:rPr>
-          <w:rFonts w:ascii="Times New Roman" w:hAnsi="Times New Roman" w:cs="Times New Roman"/>
-          <w:b/>
-          <w:sz w:val="24"/>
-          <w:szCs w:val="24"/>
-        </w:rPr>
-        <w:t xml:space="preserve"> X</w:t>
-      </w:r>
-    </w:p>
-    <w:p>
-      <w:pPr>
-        <w:shd w:val="clear" w:color="auto" w:fill="FFFFFF" w:themeFill="background1"/>
-        <w:spacing w:after="0" w:line="480" w:lineRule="auto"/>
-        <w:contextualSpacing/>
-        <w:rPr>
-          <w:rFonts w:ascii="Times New Roman" w:hAnsi="Times New Roman" w:cs="Times New Roman"/>
-          <w:sz w:val="24"/>
-          <w:szCs w:val="24"/>
-        </w:rPr>
-      </w:pPr>
-      <w:r>
-        <w:rPr>
-          <w:rFonts w:ascii="Times New Roman" w:hAnsi="Times New Roman" w:cs="Times New Roman"/>
-          <w:sz w:val="24"/>
-          <w:szCs w:val="24"/>
-          <w:u w:val="single"/>
-        </w:rPr>
-        <w:t>Description:</w:t>
-      </w:r>
-      <w:r>
-        <w:rPr>
-          <w:rFonts w:ascii="Times New Roman" w:hAnsi="Times New Roman" w:cs="Times New Roman"/>
-          <w:sz w:val="24"/>
-          <w:szCs w:val="24"/>
-        </w:rPr>
-        <w:t xml:space="preserve"> </w:t>
-      </w:r>
-    </w:p>
-    <w:p>
-      <w:pPr>
-        <w:shd w:val="clear" w:color="auto" w:fill="FFFFFF" w:themeFill="background1"/>
-        <w:spacing w:after="0" w:line="480" w:lineRule="auto"/>
-        <w:contextualSpacing/>
-        <w:rPr>
-          <w:rFonts w:ascii="Times New Roman" w:hAnsi="Times New Roman" w:cs="Times New Roman"/>
-          <w:sz w:val="24"/>
-          <w:szCs w:val="24"/>
-        </w:rPr>
-      </w:pPr>
-      <w:r>
-        <w:rPr>
-          <w:rFonts w:ascii="Times New Roman" w:hAnsi="Times New Roman" w:cs="Times New Roman"/>
-          <w:sz w:val="24"/>
-          <w:szCs w:val="24"/>
-        </w:rPr>
-        <w:tab/>
-        <w:t>This function will look at X and see whether or not it exists already, if it does it will return that it does. If it does not exist it will look and try to create the new file or directory in either the name or file path location</w:t>
-      </w:r>
-    </w:p>
-    <w:p>
-      <w:pPr>
-        <w:shd w:val="clear" w:color="auto" w:fill="FFFFFF" w:themeFill="background1"/>
-        <w:spacing w:after="0" w:line="480" w:lineRule="auto"/>
-        <w:contextualSpacing/>
-        <w:rPr>
-          <w:rFonts w:ascii="Times New Roman" w:hAnsi="Times New Roman" w:cs="Times New Roman"/>
-          <w:sz w:val="24"/>
-          <w:szCs w:val="24"/>
-          <w:u w:val="single"/>
-        </w:rPr>
-      </w:pPr>
-      <w:r>
-        <w:rPr>
-          <w:rFonts w:ascii="Times New Roman" w:hAnsi="Times New Roman" w:cs="Times New Roman"/>
-          <w:sz w:val="24"/>
-          <w:szCs w:val="24"/>
-          <w:u w:val="single"/>
-        </w:rPr>
-        <w:t>Notable Functions &amp; Parameters:</w:t>
-      </w:r>
-    </w:p>
-    <w:p>
-      <w:pPr>
-        <w:shd w:val="clear" w:color="auto" w:fill="FFFFFF" w:themeFill="background1"/>
-        <w:spacing w:after="0" w:line="480" w:lineRule="auto"/>
-        <w:contextualSpacing/>
-        <w:rPr>
-          <w:rFonts w:ascii="Times New Roman" w:hAnsi="Times New Roman" w:cs="Times New Roman"/>
-          <w:sz w:val="24"/>
-          <w:szCs w:val="24"/>
-        </w:rPr>
-      </w:pPr>
-      <w:proofErr w:type="spellStart"/>
-      <w:proofErr w:type="gramStart"/>
-      <w:r>
-        <w:rPr>
-          <w:rFonts w:ascii="Times New Roman" w:hAnsi="Times New Roman" w:cs="Times New Roman"/>
-          <w:sz w:val="24"/>
-          <w:szCs w:val="24"/>
-        </w:rPr>
-        <w:t>int</w:t>
-      </w:r>
-      <w:proofErr w:type="spellEnd"/>
-      <w:proofErr w:type="gramEnd"/>
-      <w:r>
-        <w:rPr>
-          <w:rFonts w:ascii="Times New Roman" w:hAnsi="Times New Roman" w:cs="Times New Roman"/>
-          <w:sz w:val="24"/>
-          <w:szCs w:val="24"/>
-        </w:rPr>
         <w:t xml:space="preserve"> Search()</w:t>
       </w:r>
     </w:p>
@@ -5626,8 +6031,8 @@
       </w:r>
     </w:p>
     <w:sectPr>
-      <w:headerReference w:type="default" r:id="rId8"/>
-      <w:headerReference w:type="first" r:id="rId9"/>
+      <w:headerReference w:type="default" r:id="rId9"/>
+      <w:headerReference w:type="first" r:id="rId10"/>
       <w:pgSz w:w="12240" w:h="15840" w:code="1"/>
       <w:pgMar w:top="1440" w:right="1440" w:bottom="1440" w:left="1440" w:header="720" w:footer="720" w:gutter="0"/>
       <w:pgNumType w:start="1"/>
@@ -5640,7 +6045,7 @@
 </file>
 
 <file path=word/endnotes.xml><?xml version="1.0" encoding="utf-8"?>
-<w:endnotes xmlns:wpc="http://schemas.microsoft.com/office/word/2010/wordprocessingCanvas" xmlns:mc="http://schemas.openxmlformats.org/markup-compatibility/2006" xmlns:o="urn:schemas-microsoft-com:office:office" xmlns:r="http://schemas.openxmlformats.org/officeDocument/2006/relationships" xmlns:m="http://schemas.openxmlformats.org/officeDocument/2006/math" xmlns:v="urn:schemas-microsoft-com:vml" xmlns:wp14="http://schemas.microsoft.com/office/word/2010/wordprocessingDrawing" xmlns:wp="http://schemas.openxmlformats.org/drawingml/2006/wordprocessingDrawing" xmlns:w10="urn:schemas-microsoft-com:office:word" xmlns:w="http://schemas.openxmlformats.org/wordprocessingml/2006/main" xmlns:w14="http://schemas.microsoft.com/office/word/2010/wordml" xmlns:w15="http://schemas.microsoft.com/office/word/2012/wordml" xmlns:wpg="http://schemas.microsoft.com/office/word/2010/wordprocessingGroup" xmlns:wpi="http://schemas.microsoft.com/office/word/2010/wordprocessingInk" xmlns:wne="http://schemas.microsoft.com/office/word/2006/wordml" xmlns:wps="http://schemas.microsoft.com/office/word/2010/wordprocessingShape" mc:Ignorable="w14 w15 wp14">
+<w:endnotes xmlns:wpc="http://schemas.microsoft.com/office/word/2010/wordprocessingCanvas" xmlns:mc="http://schemas.openxmlformats.org/markup-compatibility/2006" xmlns:o="urn:schemas-microsoft-com:office:office" xmlns:r="http://schemas.openxmlformats.org/officeDocument/2006/relationships" xmlns:m="http://schemas.openxmlformats.org/officeDocument/2006/math" xmlns:v="urn:schemas-microsoft-com:vml" xmlns:wp14="http://schemas.microsoft.com/office/word/2010/wordprocessingDrawing" xmlns:wp="http://schemas.openxmlformats.org/drawingml/2006/wordprocessingDrawing" xmlns:w10="urn:schemas-microsoft-com:office:word" xmlns:w="http://schemas.openxmlformats.org/wordprocessingml/2006/main" xmlns:w14="http://schemas.microsoft.com/office/word/2010/wordml" xmlns:wpg="http://schemas.microsoft.com/office/word/2010/wordprocessingGroup" xmlns:wpi="http://schemas.microsoft.com/office/word/2010/wordprocessingInk" xmlns:wne="http://schemas.microsoft.com/office/word/2006/wordml" xmlns:wps="http://schemas.microsoft.com/office/word/2010/wordprocessingShape" mc:Ignorable="w14 wp14">
   <w:endnote w:type="separator" w:id="-1">
     <w:p>
       <w:pPr>
@@ -5665,7 +6070,7 @@
 </file>
 
 <file path=word/footnotes.xml><?xml version="1.0" encoding="utf-8"?>
-<w:footnotes xmlns:wpc="http://schemas.microsoft.com/office/word/2010/wordprocessingCanvas" xmlns:mc="http://schemas.openxmlformats.org/markup-compatibility/2006" xmlns:o="urn:schemas-microsoft-com:office:office" xmlns:r="http://schemas.openxmlformats.org/officeDocument/2006/relationships" xmlns:m="http://schemas.openxmlformats.org/officeDocument/2006/math" xmlns:v="urn:schemas-microsoft-com:vml" xmlns:wp14="http://schemas.microsoft.com/office/word/2010/wordprocessingDrawing" xmlns:wp="http://schemas.openxmlformats.org/drawingml/2006/wordprocessingDrawing" xmlns:w10="urn:schemas-microsoft-com:office:word" xmlns:w="http://schemas.openxmlformats.org/wordprocessingml/2006/main" xmlns:w14="http://schemas.microsoft.com/office/word/2010/wordml" xmlns:w15="http://schemas.microsoft.com/office/word/2012/wordml" xmlns:wpg="http://schemas.microsoft.com/office/word/2010/wordprocessingGroup" xmlns:wpi="http://schemas.microsoft.com/office/word/2010/wordprocessingInk" xmlns:wne="http://schemas.microsoft.com/office/word/2006/wordml" xmlns:wps="http://schemas.microsoft.com/office/word/2010/wordprocessingShape" mc:Ignorable="w14 w15 wp14">
+<w:footnotes xmlns:wpc="http://schemas.microsoft.com/office/word/2010/wordprocessingCanvas" xmlns:mc="http://schemas.openxmlformats.org/markup-compatibility/2006" xmlns:o="urn:schemas-microsoft-com:office:office" xmlns:r="http://schemas.openxmlformats.org/officeDocument/2006/relationships" xmlns:m="http://schemas.openxmlformats.org/officeDocument/2006/math" xmlns:v="urn:schemas-microsoft-com:vml" xmlns:wp14="http://schemas.microsoft.com/office/word/2010/wordprocessingDrawing" xmlns:wp="http://schemas.openxmlformats.org/drawingml/2006/wordprocessingDrawing" xmlns:w10="urn:schemas-microsoft-com:office:word" xmlns:w="http://schemas.openxmlformats.org/wordprocessingml/2006/main" xmlns:w14="http://schemas.microsoft.com/office/word/2010/wordml" xmlns:wpg="http://schemas.microsoft.com/office/word/2010/wordprocessingGroup" xmlns:wpi="http://schemas.microsoft.com/office/word/2010/wordprocessingInk" xmlns:wne="http://schemas.microsoft.com/office/word/2006/wordml" xmlns:wps="http://schemas.microsoft.com/office/word/2010/wordprocessingShape" mc:Ignorable="w14 wp14">
   <w:footnote w:type="separator" w:id="-1">
     <w:p>
       <w:pPr>
@@ -5690,7 +6095,7 @@
 </file>
 
 <file path=word/header1.xml><?xml version="1.0" encoding="utf-8"?>
-<w:hdr xmlns:wpc="http://schemas.microsoft.com/office/word/2010/wordprocessingCanvas" xmlns:mc="http://schemas.openxmlformats.org/markup-compatibility/2006" xmlns:o="urn:schemas-microsoft-com:office:office" xmlns:r="http://schemas.openxmlformats.org/officeDocument/2006/relationships" xmlns:m="http://schemas.openxmlformats.org/officeDocument/2006/math" xmlns:v="urn:schemas-microsoft-com:vml" xmlns:wp14="http://schemas.microsoft.com/office/word/2010/wordprocessingDrawing" xmlns:wp="http://schemas.openxmlformats.org/drawingml/2006/wordprocessingDrawing" xmlns:w10="urn:schemas-microsoft-com:office:word" xmlns:w="http://schemas.openxmlformats.org/wordprocessingml/2006/main" xmlns:w14="http://schemas.microsoft.com/office/word/2010/wordml" xmlns:w15="http://schemas.microsoft.com/office/word/2012/wordml" xmlns:wpg="http://schemas.microsoft.com/office/word/2010/wordprocessingGroup" xmlns:wpi="http://schemas.microsoft.com/office/word/2010/wordprocessingInk" xmlns:wne="http://schemas.microsoft.com/office/word/2006/wordml" xmlns:wps="http://schemas.microsoft.com/office/word/2010/wordprocessingShape" mc:Ignorable="w14 w15 wp14">
+<w:hdr xmlns:wpc="http://schemas.microsoft.com/office/word/2010/wordprocessingCanvas" xmlns:mc="http://schemas.openxmlformats.org/markup-compatibility/2006" xmlns:o="urn:schemas-microsoft-com:office:office" xmlns:r="http://schemas.openxmlformats.org/officeDocument/2006/relationships" xmlns:m="http://schemas.openxmlformats.org/officeDocument/2006/math" xmlns:v="urn:schemas-microsoft-com:vml" xmlns:wp14="http://schemas.microsoft.com/office/word/2010/wordprocessingDrawing" xmlns:wp="http://schemas.openxmlformats.org/drawingml/2006/wordprocessingDrawing" xmlns:w10="urn:schemas-microsoft-com:office:word" xmlns:w="http://schemas.openxmlformats.org/wordprocessingml/2006/main" xmlns:w14="http://schemas.microsoft.com/office/word/2010/wordml" xmlns:wpg="http://schemas.microsoft.com/office/word/2010/wordprocessingGroup" xmlns:wpi="http://schemas.microsoft.com/office/word/2010/wordprocessingInk" xmlns:wne="http://schemas.microsoft.com/office/word/2006/wordml" xmlns:wps="http://schemas.microsoft.com/office/word/2010/wordprocessingShape" mc:Ignorable="w14 wp14">
   <w:p>
     <w:pPr>
       <w:pStyle w:val="Header"/>
@@ -5734,7 +6139,7 @@
           <w:rPr>
             <w:noProof/>
           </w:rPr>
-          <w:t>3</w:t>
+          <w:t>5</w:t>
         </w:r>
         <w:r>
           <w:rPr>
@@ -5754,7 +6159,7 @@
 </file>
 
 <file path=word/header2.xml><?xml version="1.0" encoding="utf-8"?>
-<w:hdr xmlns:wpc="http://schemas.microsoft.com/office/word/2010/wordprocessingCanvas" xmlns:mc="http://schemas.openxmlformats.org/markup-compatibility/2006" xmlns:o="urn:schemas-microsoft-com:office:office" xmlns:r="http://schemas.openxmlformats.org/officeDocument/2006/relationships" xmlns:m="http://schemas.openxmlformats.org/officeDocument/2006/math" xmlns:v="urn:schemas-microsoft-com:vml" xmlns:wp14="http://schemas.microsoft.com/office/word/2010/wordprocessingDrawing" xmlns:wp="http://schemas.openxmlformats.org/drawingml/2006/wordprocessingDrawing" xmlns:w10="urn:schemas-microsoft-com:office:word" xmlns:w="http://schemas.openxmlformats.org/wordprocessingml/2006/main" xmlns:w14="http://schemas.microsoft.com/office/word/2010/wordml" xmlns:w15="http://schemas.microsoft.com/office/word/2012/wordml" xmlns:wpg="http://schemas.microsoft.com/office/word/2010/wordprocessingGroup" xmlns:wpi="http://schemas.microsoft.com/office/word/2010/wordprocessingInk" xmlns:wne="http://schemas.microsoft.com/office/word/2006/wordml" xmlns:wps="http://schemas.microsoft.com/office/word/2010/wordprocessingShape" mc:Ignorable="w14 w15 wp14">
+<w:hdr xmlns:wpc="http://schemas.microsoft.com/office/word/2010/wordprocessingCanvas" xmlns:mc="http://schemas.openxmlformats.org/markup-compatibility/2006" xmlns:o="urn:schemas-microsoft-com:office:office" xmlns:r="http://schemas.openxmlformats.org/officeDocument/2006/relationships" xmlns:m="http://schemas.openxmlformats.org/officeDocument/2006/math" xmlns:v="urn:schemas-microsoft-com:vml" xmlns:wp14="http://schemas.microsoft.com/office/word/2010/wordprocessingDrawing" xmlns:wp="http://schemas.openxmlformats.org/drawingml/2006/wordprocessingDrawing" xmlns:w10="urn:schemas-microsoft-com:office:word" xmlns:w="http://schemas.openxmlformats.org/wordprocessingml/2006/main" xmlns:w14="http://schemas.microsoft.com/office/word/2010/wordml" xmlns:wpg="http://schemas.microsoft.com/office/word/2010/wordprocessingGroup" xmlns:wpi="http://schemas.microsoft.com/office/word/2010/wordprocessingInk" xmlns:wne="http://schemas.microsoft.com/office/word/2006/wordml" xmlns:wps="http://schemas.microsoft.com/office/word/2010/wordprocessingShape" mc:Ignorable="w14 wp14">
   <w:p>
     <w:pPr>
       <w:pStyle w:val="Header"/>
@@ -5770,7 +6175,7 @@
 </file>
 
 <file path=word/numbering.xml><?xml version="1.0" encoding="utf-8"?>
-<w:numbering xmlns:wpc="http://schemas.microsoft.com/office/word/2010/wordprocessingCanvas" xmlns:mc="http://schemas.openxmlformats.org/markup-compatibility/2006" xmlns:o="urn:schemas-microsoft-com:office:office" xmlns:r="http://schemas.openxmlformats.org/officeDocument/2006/relationships" xmlns:m="http://schemas.openxmlformats.org/officeDocument/2006/math" xmlns:v="urn:schemas-microsoft-com:vml" xmlns:wp14="http://schemas.microsoft.com/office/word/2010/wordprocessingDrawing" xmlns:wp="http://schemas.openxmlformats.org/drawingml/2006/wordprocessingDrawing" xmlns:w10="urn:schemas-microsoft-com:office:word" xmlns:w="http://schemas.openxmlformats.org/wordprocessingml/2006/main" xmlns:w14="http://schemas.microsoft.com/office/word/2010/wordml" xmlns:w15="http://schemas.microsoft.com/office/word/2012/wordml" xmlns:wpg="http://schemas.microsoft.com/office/word/2010/wordprocessingGroup" xmlns:wpi="http://schemas.microsoft.com/office/word/2010/wordprocessingInk" xmlns:wne="http://schemas.microsoft.com/office/word/2006/wordml" xmlns:wps="http://schemas.microsoft.com/office/word/2010/wordprocessingShape" mc:Ignorable="w14 w15 wp14">
+<w:numbering xmlns:wpc="http://schemas.microsoft.com/office/word/2010/wordprocessingCanvas" xmlns:mc="http://schemas.openxmlformats.org/markup-compatibility/2006" xmlns:o="urn:schemas-microsoft-com:office:office" xmlns:r="http://schemas.openxmlformats.org/officeDocument/2006/relationships" xmlns:m="http://schemas.openxmlformats.org/officeDocument/2006/math" xmlns:v="urn:schemas-microsoft-com:vml" xmlns:wp14="http://schemas.microsoft.com/office/word/2010/wordprocessingDrawing" xmlns:wp="http://schemas.openxmlformats.org/drawingml/2006/wordprocessingDrawing" xmlns:w10="urn:schemas-microsoft-com:office:word" xmlns:w="http://schemas.openxmlformats.org/wordprocessingml/2006/main" xmlns:w14="http://schemas.microsoft.com/office/word/2010/wordml" xmlns:wpg="http://schemas.microsoft.com/office/word/2010/wordprocessingGroup" xmlns:wpi="http://schemas.microsoft.com/office/word/2010/wordprocessingInk" xmlns:wne="http://schemas.microsoft.com/office/word/2006/wordml" xmlns:wps="http://schemas.microsoft.com/office/word/2010/wordprocessingShape" mc:Ignorable="w14 wp14">
   <w:abstractNum w:abstractNumId="0">
     <w:nsid w:val="30CA65F9"/>
     <w:multiLevelType w:val="hybridMultilevel"/>
@@ -6096,7 +6501,7 @@
 </file>
 
 <file path=word/styles.xml><?xml version="1.0" encoding="utf-8"?>
-<w:styles xmlns:mc="http://schemas.openxmlformats.org/markup-compatibility/2006" xmlns:r="http://schemas.openxmlformats.org/officeDocument/2006/relationships" xmlns:w="http://schemas.openxmlformats.org/wordprocessingml/2006/main" xmlns:w14="http://schemas.microsoft.com/office/word/2010/wordml" xmlns:w15="http://schemas.microsoft.com/office/word/2012/wordml" mc:Ignorable="w14 w15">
+<w:styles xmlns:mc="http://schemas.openxmlformats.org/markup-compatibility/2006" xmlns:r="http://schemas.openxmlformats.org/officeDocument/2006/relationships" xmlns:w="http://schemas.openxmlformats.org/wordprocessingml/2006/main" xmlns:w14="http://schemas.microsoft.com/office/word/2010/wordml" mc:Ignorable="w14">
   <w:docDefaults>
     <w:rPrDefault>
       <w:rPr>
@@ -6112,378 +6517,458 @@
       </w:pPr>
     </w:pPrDefault>
   </w:docDefaults>
-  <w:latentStyles w:defLockedState="0" w:defUIPriority="99" w:defSemiHidden="0" w:defUnhideWhenUsed="0" w:defQFormat="0" w:count="371">
-    <w:lsdException w:name="Normal" w:uiPriority="0" w:qFormat="1"/>
-    <w:lsdException w:name="heading 1" w:uiPriority="9" w:qFormat="1"/>
-    <w:lsdException w:name="heading 2" w:semiHidden="1" w:uiPriority="9" w:unhideWhenUsed="1" w:qFormat="1"/>
-    <w:lsdException w:name="heading 3" w:semiHidden="1" w:uiPriority="9" w:unhideWhenUsed="1" w:qFormat="1"/>
-    <w:lsdException w:name="heading 4" w:semiHidden="1" w:uiPriority="9" w:unhideWhenUsed="1" w:qFormat="1"/>
-    <w:lsdException w:name="heading 5" w:semiHidden="1" w:uiPriority="9" w:unhideWhenUsed="1" w:qFormat="1"/>
-    <w:lsdException w:name="heading 6" w:semiHidden="1" w:uiPriority="9" w:unhideWhenUsed="1" w:qFormat="1"/>
-    <w:lsdException w:name="heading 7" w:semiHidden="1" w:uiPriority="9" w:unhideWhenUsed="1" w:qFormat="1"/>
-    <w:lsdException w:name="heading 8" w:semiHidden="1" w:uiPriority="9" w:unhideWhenUsed="1" w:qFormat="1"/>
-    <w:lsdException w:name="heading 9" w:semiHidden="1" w:uiPriority="9" w:unhideWhenUsed="1" w:qFormat="1"/>
-    <w:lsdException w:name="index 1" w:semiHidden="1" w:unhideWhenUsed="1"/>
-    <w:lsdException w:name="index 2" w:semiHidden="1" w:unhideWhenUsed="1"/>
-    <w:lsdException w:name="index 3" w:semiHidden="1" w:unhideWhenUsed="1"/>
-    <w:lsdException w:name="index 4" w:semiHidden="1" w:unhideWhenUsed="1"/>
-    <w:lsdException w:name="index 5" w:semiHidden="1" w:unhideWhenUsed="1"/>
-    <w:lsdException w:name="index 6" w:semiHidden="1" w:unhideWhenUsed="1"/>
-    <w:lsdException w:name="index 7" w:semiHidden="1" w:unhideWhenUsed="1"/>
-    <w:lsdException w:name="index 8" w:semiHidden="1" w:unhideWhenUsed="1"/>
-    <w:lsdException w:name="index 9" w:semiHidden="1" w:unhideWhenUsed="1"/>
-    <w:lsdException w:name="toc 1" w:semiHidden="1" w:uiPriority="39" w:unhideWhenUsed="1"/>
-    <w:lsdException w:name="toc 2" w:semiHidden="1" w:uiPriority="39" w:unhideWhenUsed="1"/>
-    <w:lsdException w:name="toc 3" w:semiHidden="1" w:uiPriority="39" w:unhideWhenUsed="1"/>
-    <w:lsdException w:name="toc 4" w:semiHidden="1" w:uiPriority="39" w:unhideWhenUsed="1"/>
-    <w:lsdException w:name="toc 5" w:semiHidden="1" w:uiPriority="39" w:unhideWhenUsed="1"/>
-    <w:lsdException w:name="toc 6" w:semiHidden="1" w:uiPriority="39" w:unhideWhenUsed="1"/>
-    <w:lsdException w:name="toc 7" w:semiHidden="1" w:uiPriority="39" w:unhideWhenUsed="1"/>
-    <w:lsdException w:name="toc 8" w:semiHidden="1" w:uiPriority="39" w:unhideWhenUsed="1"/>
-    <w:lsdException w:name="toc 9" w:semiHidden="1" w:uiPriority="39" w:unhideWhenUsed="1"/>
-    <w:lsdException w:name="Normal Indent" w:semiHidden="1" w:unhideWhenUsed="1"/>
-    <w:lsdException w:name="footnote text" w:semiHidden="1" w:unhideWhenUsed="1"/>
-    <w:lsdException w:name="annotation text" w:semiHidden="1" w:unhideWhenUsed="1"/>
-    <w:lsdException w:name="header" w:semiHidden="1" w:unhideWhenUsed="1"/>
-    <w:lsdException w:name="footer" w:semiHidden="1" w:unhideWhenUsed="1"/>
-    <w:lsdException w:name="index heading" w:semiHidden="1" w:unhideWhenUsed="1"/>
-    <w:lsdException w:name="caption" w:semiHidden="1" w:uiPriority="35" w:unhideWhenUsed="1" w:qFormat="1"/>
-    <w:lsdException w:name="table of figures" w:semiHidden="1" w:unhideWhenUsed="1"/>
-    <w:lsdException w:name="envelope address" w:semiHidden="1" w:unhideWhenUsed="1"/>
-    <w:lsdException w:name="envelope return" w:semiHidden="1" w:unhideWhenUsed="1"/>
-    <w:lsdException w:name="footnote reference" w:semiHidden="1" w:unhideWhenUsed="1"/>
-    <w:lsdException w:name="annotation reference" w:semiHidden="1" w:unhideWhenUsed="1"/>
-    <w:lsdException w:name="line number" w:semiHidden="1" w:unhideWhenUsed="1"/>
-    <w:lsdException w:name="page number" w:semiHidden="1" w:unhideWhenUsed="1"/>
-    <w:lsdException w:name="endnote reference" w:semiHidden="1" w:unhideWhenUsed="1"/>
-    <w:lsdException w:name="endnote text" w:semiHidden="1" w:unhideWhenUsed="1"/>
-    <w:lsdException w:name="table of authorities" w:semiHidden="1" w:unhideWhenUsed="1"/>
-    <w:lsdException w:name="macro" w:semiHidden="1" w:unhideWhenUsed="1"/>
-    <w:lsdException w:name="toa heading" w:semiHidden="1" w:unhideWhenUsed="1"/>
-    <w:lsdException w:name="List" w:semiHidden="1" w:unhideWhenUsed="1"/>
-    <w:lsdException w:name="List Bullet" w:semiHidden="1" w:unhideWhenUsed="1"/>
-    <w:lsdException w:name="List Number" w:semiHidden="1" w:unhideWhenUsed="1"/>
-    <w:lsdException w:name="List 2" w:semiHidden="1" w:unhideWhenUsed="1"/>
-    <w:lsdException w:name="List 3" w:semiHidden="1" w:unhideWhenUsed="1"/>
-    <w:lsdException w:name="List 4" w:semiHidden="1" w:unhideWhenUsed="1"/>
-    <w:lsdException w:name="List 5" w:semiHidden="1" w:unhideWhenUsed="1"/>
-    <w:lsdException w:name="List Bullet 2" w:semiHidden="1" w:unhideWhenUsed="1"/>
-    <w:lsdException w:name="List Bullet 3" w:semiHidden="1" w:unhideWhenUsed="1"/>
-    <w:lsdException w:name="List Bullet 4" w:semiHidden="1" w:unhideWhenUsed="1"/>
-    <w:lsdException w:name="List Bullet 5" w:semiHidden="1" w:unhideWhenUsed="1"/>
-    <w:lsdException w:name="List Number 2" w:semiHidden="1" w:unhideWhenUsed="1"/>
-    <w:lsdException w:name="List Number 3" w:semiHidden="1" w:unhideWhenUsed="1"/>
-    <w:lsdException w:name="List Number 4" w:semiHidden="1" w:unhideWhenUsed="1"/>
-    <w:lsdException w:name="List Number 5" w:semiHidden="1" w:unhideWhenUsed="1"/>
-    <w:lsdException w:name="Title" w:uiPriority="10" w:qFormat="1"/>
-    <w:lsdException w:name="Closing" w:semiHidden="1" w:unhideWhenUsed="1"/>
-    <w:lsdException w:name="Signature" w:semiHidden="1" w:unhideWhenUsed="1"/>
-    <w:lsdException w:name="Default Paragraph Font" w:semiHidden="1" w:uiPriority="1" w:unhideWhenUsed="1"/>
-    <w:lsdException w:name="Body Text" w:semiHidden="1" w:unhideWhenUsed="1"/>
-    <w:lsdException w:name="Body Text Indent" w:semiHidden="1" w:unhideWhenUsed="1"/>
-    <w:lsdException w:name="List Continue" w:semiHidden="1" w:unhideWhenUsed="1"/>
-    <w:lsdException w:name="List Continue 2" w:semiHidden="1" w:unhideWhenUsed="1"/>
-    <w:lsdException w:name="List Continue 3" w:semiHidden="1" w:unhideWhenUsed="1"/>
-    <w:lsdException w:name="List Continue 4" w:semiHidden="1" w:unhideWhenUsed="1"/>
-    <w:lsdException w:name="List Continue 5" w:semiHidden="1" w:unhideWhenUsed="1"/>
-    <w:lsdException w:name="Message Header" w:semiHidden="1" w:unhideWhenUsed="1"/>
-    <w:lsdException w:name="Subtitle" w:uiPriority="11" w:qFormat="1"/>
-    <w:lsdException w:name="Salutation" w:semiHidden="1" w:unhideWhenUsed="1"/>
-    <w:lsdException w:name="Date" w:semiHidden="1" w:unhideWhenUsed="1"/>
-    <w:lsdException w:name="Body Text First Indent" w:semiHidden="1" w:unhideWhenUsed="1"/>
-    <w:lsdException w:name="Body Text First Indent 2" w:semiHidden="1" w:unhideWhenUsed="1"/>
-    <w:lsdException w:name="Note Heading" w:semiHidden="1" w:unhideWhenUsed="1"/>
-    <w:lsdException w:name="Body Text 2" w:semiHidden="1" w:unhideWhenUsed="1"/>
-    <w:lsdException w:name="Body Text 3" w:semiHidden="1" w:unhideWhenUsed="1"/>
-    <w:lsdException w:name="Body Text Indent 2" w:semiHidden="1" w:unhideWhenUsed="1"/>
-    <w:lsdException w:name="Body Text Indent 3" w:semiHidden="1" w:unhideWhenUsed="1"/>
-    <w:lsdException w:name="Block Text" w:semiHidden="1" w:unhideWhenUsed="1"/>
-    <w:lsdException w:name="Hyperlink" w:semiHidden="1" w:unhideWhenUsed="1"/>
-    <w:lsdException w:name="FollowedHyperlink" w:semiHidden="1" w:unhideWhenUsed="1"/>
-    <w:lsdException w:name="Strong" w:uiPriority="22" w:qFormat="1"/>
-    <w:lsdException w:name="Emphasis" w:uiPriority="20" w:qFormat="1"/>
-    <w:lsdException w:name="Document Map" w:semiHidden="1" w:unhideWhenUsed="1"/>
-    <w:lsdException w:name="Plain Text" w:semiHidden="1" w:unhideWhenUsed="1"/>
-    <w:lsdException w:name="E-mail Signature" w:semiHidden="1" w:unhideWhenUsed="1"/>
-    <w:lsdException w:name="HTML Top of Form" w:semiHidden="1" w:unhideWhenUsed="1"/>
-    <w:lsdException w:name="HTML Bottom of Form" w:semiHidden="1" w:unhideWhenUsed="1"/>
-    <w:lsdException w:name="Normal (Web)" w:semiHidden="1" w:unhideWhenUsed="1"/>
-    <w:lsdException w:name="HTML Acronym" w:semiHidden="1" w:unhideWhenUsed="1"/>
-    <w:lsdException w:name="HTML Address" w:semiHidden="1" w:unhideWhenUsed="1"/>
-    <w:lsdException w:name="HTML Cite" w:semiHidden="1" w:unhideWhenUsed="1"/>
-    <w:lsdException w:name="HTML Code" w:semiHidden="1" w:unhideWhenUsed="1"/>
-    <w:lsdException w:name="HTML Definition" w:semiHidden="1" w:unhideWhenUsed="1"/>
-    <w:lsdException w:name="HTML Keyboard" w:semiHidden="1" w:unhideWhenUsed="1"/>
-    <w:lsdException w:name="HTML Preformatted" w:semiHidden="1" w:unhideWhenUsed="1"/>
-    <w:lsdException w:name="HTML Sample" w:semiHidden="1" w:unhideWhenUsed="1"/>
-    <w:lsdException w:name="HTML Typewriter" w:semiHidden="1" w:unhideWhenUsed="1"/>
-    <w:lsdException w:name="HTML Variable" w:semiHidden="1" w:unhideWhenUsed="1"/>
-    <w:lsdException w:name="Normal Table" w:semiHidden="1" w:unhideWhenUsed="1"/>
-    <w:lsdException w:name="annotation subject" w:semiHidden="1" w:unhideWhenUsed="1"/>
-    <w:lsdException w:name="No List" w:semiHidden="1" w:unhideWhenUsed="1"/>
-    <w:lsdException w:name="Outline List 1" w:semiHidden="1" w:unhideWhenUsed="1"/>
-    <w:lsdException w:name="Outline List 2" w:semiHidden="1" w:unhideWhenUsed="1"/>
-    <w:lsdException w:name="Outline List 3" w:semiHidden="1" w:unhideWhenUsed="1"/>
-    <w:lsdException w:name="Table Simple 1" w:semiHidden="1" w:unhideWhenUsed="1"/>
-    <w:lsdException w:name="Table Simple 2" w:semiHidden="1" w:unhideWhenUsed="1"/>
-    <w:lsdException w:name="Table Simple 3" w:semiHidden="1" w:unhideWhenUsed="1"/>
-    <w:lsdException w:name="Table Classic 1" w:semiHidden="1" w:unhideWhenUsed="1"/>
-    <w:lsdException w:name="Table Classic 2" w:semiHidden="1" w:unhideWhenUsed="1"/>
-    <w:lsdException w:name="Table Classic 3" w:semiHidden="1" w:unhideWhenUsed="1"/>
-    <w:lsdException w:name="Table Classic 4" w:semiHidden="1" w:unhideWhenUsed="1"/>
-    <w:lsdException w:name="Table Colorful 1" w:semiHidden="1" w:unhideWhenUsed="1"/>
-    <w:lsdException w:name="Table Colorful 2" w:semiHidden="1" w:unhideWhenUsed="1"/>
-    <w:lsdException w:name="Table Colorful 3" w:semiHidden="1" w:unhideWhenUsed="1"/>
-    <w:lsdException w:name="Table Columns 1" w:semiHidden="1" w:unhideWhenUsed="1"/>
-    <w:lsdException w:name="Table Columns 2" w:semiHidden="1" w:unhideWhenUsed="1"/>
-    <w:lsdException w:name="Table Columns 3" w:semiHidden="1" w:unhideWhenUsed="1"/>
-    <w:lsdException w:name="Table Columns 4" w:semiHidden="1" w:unhideWhenUsed="1"/>
-    <w:lsdException w:name="Table Columns 5" w:semiHidden="1" w:unhideWhenUsed="1"/>
-    <w:lsdException w:name="Table Grid 1" w:semiHidden="1" w:unhideWhenUsed="1"/>
-    <w:lsdException w:name="Table Grid 2" w:semiHidden="1" w:unhideWhenUsed="1"/>
-    <w:lsdException w:name="Table Grid 3" w:semiHidden="1" w:unhideWhenUsed="1"/>
-    <w:lsdException w:name="Table Grid 4" w:semiHidden="1" w:unhideWhenUsed="1"/>
-    <w:lsdException w:name="Table Grid 5" w:semiHidden="1" w:unhideWhenUsed="1"/>
-    <w:lsdException w:name="Table Grid 6" w:semiHidden="1" w:unhideWhenUsed="1"/>
-    <w:lsdException w:name="Table Grid 7" w:semiHidden="1" w:unhideWhenUsed="1"/>
-    <w:lsdException w:name="Table Grid 8" w:semiHidden="1" w:unhideWhenUsed="1"/>
-    <w:lsdException w:name="Table List 1" w:semiHidden="1" w:unhideWhenUsed="1"/>
-    <w:lsdException w:name="Table List 2" w:semiHidden="1" w:unhideWhenUsed="1"/>
-    <w:lsdException w:name="Table List 3" w:semiHidden="1" w:unhideWhenUsed="1"/>
-    <w:lsdException w:name="Table List 4" w:semiHidden="1" w:unhideWhenUsed="1"/>
-    <w:lsdException w:name="Table List 5" w:semiHidden="1" w:unhideWhenUsed="1"/>
-    <w:lsdException w:name="Table List 6" w:semiHidden="1" w:unhideWhenUsed="1"/>
-    <w:lsdException w:name="Table List 7" w:semiHidden="1" w:unhideWhenUsed="1"/>
-    <w:lsdException w:name="Table List 8" w:semiHidden="1" w:unhideWhenUsed="1"/>
-    <w:lsdException w:name="Table 3D effects 1" w:semiHidden="1" w:unhideWhenUsed="1"/>
-    <w:lsdException w:name="Table 3D effects 2" w:semiHidden="1" w:unhideWhenUsed="1"/>
-    <w:lsdException w:name="Table 3D effects 3" w:semiHidden="1" w:unhideWhenUsed="1"/>
-    <w:lsdException w:name="Table Contemporary" w:semiHidden="1" w:unhideWhenUsed="1"/>
-    <w:lsdException w:name="Table Elegant" w:semiHidden="1" w:unhideWhenUsed="1"/>
-    <w:lsdException w:name="Table Professional" w:semiHidden="1" w:unhideWhenUsed="1"/>
-    <w:lsdException w:name="Table Subtle 1" w:semiHidden="1" w:unhideWhenUsed="1"/>
-    <w:lsdException w:name="Table Subtle 2" w:semiHidden="1" w:unhideWhenUsed="1"/>
-    <w:lsdException w:name="Table Web 1" w:semiHidden="1" w:unhideWhenUsed="1"/>
-    <w:lsdException w:name="Table Web 2" w:semiHidden="1" w:unhideWhenUsed="1"/>
-    <w:lsdException w:name="Table Web 3" w:semiHidden="1" w:unhideWhenUsed="1"/>
-    <w:lsdException w:name="Balloon Text" w:semiHidden="1" w:unhideWhenUsed="1"/>
-    <w:lsdException w:name="Table Grid" w:uiPriority="59"/>
-    <w:lsdException w:name="Table Theme" w:semiHidden="1" w:unhideWhenUsed="1"/>
-    <w:lsdException w:name="Placeholder Text" w:semiHidden="1"/>
-    <w:lsdException w:name="No Spacing" w:uiPriority="1" w:qFormat="1"/>
-    <w:lsdException w:name="Light Shading" w:uiPriority="60"/>
-    <w:lsdException w:name="Light List" w:uiPriority="61"/>
-    <w:lsdException w:name="Light Grid" w:uiPriority="62"/>
-    <w:lsdException w:name="Medium Shading 1" w:uiPriority="63"/>
-    <w:lsdException w:name="Medium Shading 2" w:uiPriority="64"/>
-    <w:lsdException w:name="Medium List 1" w:uiPriority="65"/>
-    <w:lsdException w:name="Medium List 2" w:uiPriority="66"/>
-    <w:lsdException w:name="Medium Grid 1" w:uiPriority="67"/>
-    <w:lsdException w:name="Medium Grid 2" w:uiPriority="68"/>
-    <w:lsdException w:name="Medium Grid 3" w:uiPriority="69"/>
-    <w:lsdException w:name="Dark List" w:uiPriority="70"/>
-    <w:lsdException w:name="Colorful Shading" w:uiPriority="71"/>
-    <w:lsdException w:name="Colorful List" w:uiPriority="72"/>
-    <w:lsdException w:name="Colorful Grid" w:uiPriority="73"/>
-    <w:lsdException w:name="Light Shading Accent 1" w:uiPriority="60"/>
-    <w:lsdException w:name="Light List Accent 1" w:uiPriority="61"/>
-    <w:lsdException w:name="Light Grid Accent 1" w:uiPriority="62"/>
-    <w:lsdException w:name="Medium Shading 1 Accent 1" w:uiPriority="63"/>
-    <w:lsdException w:name="Medium Shading 2 Accent 1" w:uiPriority="64"/>
-    <w:lsdException w:name="Medium List 1 Accent 1" w:uiPriority="65"/>
-    <w:lsdException w:name="Revision" w:semiHidden="1"/>
-    <w:lsdException w:name="List Paragraph" w:uiPriority="34" w:qFormat="1"/>
-    <w:lsdException w:name="Quote" w:uiPriority="29" w:qFormat="1"/>
-    <w:lsdException w:name="Intense Quote" w:uiPriority="30" w:qFormat="1"/>
-    <w:lsdException w:name="Medium List 2 Accent 1" w:uiPriority="66"/>
-    <w:lsdException w:name="Medium Grid 1 Accent 1" w:uiPriority="67"/>
-    <w:lsdException w:name="Medium Grid 2 Accent 1" w:uiPriority="68"/>
-    <w:lsdException w:name="Medium Grid 3 Accent 1" w:uiPriority="69"/>
-    <w:lsdException w:name="Dark List Accent 1" w:uiPriority="70"/>
-    <w:lsdException w:name="Colorful Shading Accent 1" w:uiPriority="71"/>
-    <w:lsdException w:name="Colorful List Accent 1" w:uiPriority="72"/>
-    <w:lsdException w:name="Colorful Grid Accent 1" w:uiPriority="73"/>
-    <w:lsdException w:name="Light Shading Accent 2" w:uiPriority="60"/>
-    <w:lsdException w:name="Light List Accent 2" w:uiPriority="61"/>
-    <w:lsdException w:name="Light Grid Accent 2" w:uiPriority="62"/>
-    <w:lsdException w:name="Medium Shading 1 Accent 2" w:uiPriority="63"/>
-    <w:lsdException w:name="Medium Shading 2 Accent 2" w:uiPriority="64"/>
-    <w:lsdException w:name="Medium List 1 Accent 2" w:uiPriority="65"/>
-    <w:lsdException w:name="Medium List 2 Accent 2" w:uiPriority="66"/>
-    <w:lsdException w:name="Medium Grid 1 Accent 2" w:uiPriority="67"/>
-    <w:lsdException w:name="Medium Grid 2 Accent 2" w:uiPriority="68"/>
-    <w:lsdException w:name="Medium Grid 3 Accent 2" w:uiPriority="69"/>
-    <w:lsdException w:name="Dark List Accent 2" w:uiPriority="70"/>
-    <w:lsdException w:name="Colorful Shading Accent 2" w:uiPriority="71"/>
-    <w:lsdException w:name="Colorful List Accent 2" w:uiPriority="72"/>
-    <w:lsdException w:name="Colorful Grid Accent 2" w:uiPriority="73"/>
-    <w:lsdException w:name="Light Shading Accent 3" w:uiPriority="60"/>
-    <w:lsdException w:name="Light List Accent 3" w:uiPriority="61"/>
-    <w:lsdException w:name="Light Grid Accent 3" w:uiPriority="62"/>
-    <w:lsdException w:name="Medium Shading 1 Accent 3" w:uiPriority="63"/>
-    <w:lsdException w:name="Medium Shading 2 Accent 3" w:uiPriority="64"/>
-    <w:lsdException w:name="Medium List 1 Accent 3" w:uiPriority="65"/>
-    <w:lsdException w:name="Medium List 2 Accent 3" w:uiPriority="66"/>
-    <w:lsdException w:name="Medium Grid 1 Accent 3" w:uiPriority="67"/>
-    <w:lsdException w:name="Medium Grid 2 Accent 3" w:uiPriority="68"/>
-    <w:lsdException w:name="Medium Grid 3 Accent 3" w:uiPriority="69"/>
-    <w:lsdException w:name="Dark List Accent 3" w:uiPriority="70"/>
-    <w:lsdException w:name="Colorful Shading Accent 3" w:uiPriority="71"/>
-    <w:lsdException w:name="Colorful List Accent 3" w:uiPriority="72"/>
-    <w:lsdException w:name="Colorful Grid Accent 3" w:uiPriority="73"/>
-    <w:lsdException w:name="Light Shading Accent 4" w:uiPriority="60"/>
-    <w:lsdException w:name="Light List Accent 4" w:uiPriority="61"/>
-    <w:lsdException w:name="Light Grid Accent 4" w:uiPriority="62"/>
-    <w:lsdException w:name="Medium Shading 1 Accent 4" w:uiPriority="63"/>
-    <w:lsdException w:name="Medium Shading 2 Accent 4" w:uiPriority="64"/>
-    <w:lsdException w:name="Medium List 1 Accent 4" w:uiPriority="65"/>
-    <w:lsdException w:name="Medium List 2 Accent 4" w:uiPriority="66"/>
-    <w:lsdException w:name="Medium Grid 1 Accent 4" w:uiPriority="67"/>
-    <w:lsdException w:name="Medium Grid 2 Accent 4" w:uiPriority="68"/>
-    <w:lsdException w:name="Medium Grid 3 Accent 4" w:uiPriority="69"/>
-    <w:lsdException w:name="Dark List Accent 4" w:uiPriority="70"/>
-    <w:lsdException w:name="Colorful Shading Accent 4" w:uiPriority="71"/>
-    <w:lsdException w:name="Colorful List Accent 4" w:uiPriority="72"/>
-    <w:lsdException w:name="Colorful Grid Accent 4" w:uiPriority="73"/>
-    <w:lsdException w:name="Light Shading Accent 5" w:uiPriority="60"/>
-    <w:lsdException w:name="Light List Accent 5" w:uiPriority="61"/>
-    <w:lsdException w:name="Light Grid Accent 5" w:uiPriority="62"/>
-    <w:lsdException w:name="Medium Shading 1 Accent 5" w:uiPriority="63"/>
-    <w:lsdException w:name="Medium Shading 2 Accent 5" w:uiPriority="64"/>
-    <w:lsdException w:name="Medium List 1 Accent 5" w:uiPriority="65"/>
-    <w:lsdException w:name="Medium List 2 Accent 5" w:uiPriority="66"/>
-    <w:lsdException w:name="Medium Grid 1 Accent 5" w:uiPriority="67"/>
-    <w:lsdException w:name="Medium Grid 2 Accent 5" w:uiPriority="68"/>
-    <w:lsdException w:name="Medium Grid 3 Accent 5" w:uiPriority="69"/>
-    <w:lsdException w:name="Dark List Accent 5" w:uiPriority="70"/>
-    <w:lsdException w:name="Colorful Shading Accent 5" w:uiPriority="71"/>
-    <w:lsdException w:name="Colorful List Accent 5" w:uiPriority="72"/>
-    <w:lsdException w:name="Colorful Grid Accent 5" w:uiPriority="73"/>
-    <w:lsdException w:name="Light Shading Accent 6" w:uiPriority="60"/>
-    <w:lsdException w:name="Light List Accent 6" w:uiPriority="61"/>
-    <w:lsdException w:name="Light Grid Accent 6" w:uiPriority="62"/>
-    <w:lsdException w:name="Medium Shading 1 Accent 6" w:uiPriority="63"/>
-    <w:lsdException w:name="Medium Shading 2 Accent 6" w:uiPriority="64"/>
-    <w:lsdException w:name="Medium List 1 Accent 6" w:uiPriority="65"/>
-    <w:lsdException w:name="Medium List 2 Accent 6" w:uiPriority="66"/>
-    <w:lsdException w:name="Medium Grid 1 Accent 6" w:uiPriority="67"/>
-    <w:lsdException w:name="Medium Grid 2 Accent 6" w:uiPriority="68"/>
-    <w:lsdException w:name="Medium Grid 3 Accent 6" w:uiPriority="69"/>
-    <w:lsdException w:name="Dark List Accent 6" w:uiPriority="70"/>
-    <w:lsdException w:name="Colorful Shading Accent 6" w:uiPriority="71"/>
-    <w:lsdException w:name="Colorful List Accent 6" w:uiPriority="72"/>
-    <w:lsdException w:name="Colorful Grid Accent 6" w:uiPriority="73"/>
-    <w:lsdException w:name="Subtle Emphasis" w:uiPriority="19" w:qFormat="1"/>
-    <w:lsdException w:name="Intense Emphasis" w:uiPriority="21" w:qFormat="1"/>
-    <w:lsdException w:name="Subtle Reference" w:uiPriority="31" w:qFormat="1"/>
-    <w:lsdException w:name="Intense Reference" w:uiPriority="32" w:qFormat="1"/>
-    <w:lsdException w:name="Book Title" w:uiPriority="33" w:qFormat="1"/>
-    <w:lsdException w:name="Bibliography" w:semiHidden="1" w:uiPriority="37" w:unhideWhenUsed="1"/>
-    <w:lsdException w:name="TOC Heading" w:semiHidden="1" w:uiPriority="39" w:unhideWhenUsed="1" w:qFormat="1"/>
-    <w:lsdException w:name="Plain Table 1" w:uiPriority="41"/>
-    <w:lsdException w:name="Plain Table 2" w:uiPriority="42"/>
-    <w:lsdException w:name="Plain Table 3" w:uiPriority="43"/>
-    <w:lsdException w:name="Plain Table 4" w:uiPriority="44"/>
-    <w:lsdException w:name="Plain Table 5" w:uiPriority="45"/>
-    <w:lsdException w:name="Grid Table Light" w:uiPriority="40"/>
-    <w:lsdException w:name="Grid Table 1 Light" w:uiPriority="46"/>
-    <w:lsdException w:name="Grid Table 2" w:uiPriority="47"/>
-    <w:lsdException w:name="Grid Table 3" w:uiPriority="48"/>
-    <w:lsdException w:name="Grid Table 4" w:uiPriority="49"/>
-    <w:lsdException w:name="Grid Table 5 Dark" w:uiPriority="50"/>
-    <w:lsdException w:name="Grid Table 6 Colorful" w:uiPriority="51"/>
-    <w:lsdException w:name="Grid Table 7 Colorful" w:uiPriority="52"/>
-    <w:lsdException w:name="Grid Table 1 Light Accent 1" w:uiPriority="46"/>
-    <w:lsdException w:name="Grid Table 2 Accent 1" w:uiPriority="47"/>
-    <w:lsdException w:name="Grid Table 3 Accent 1" w:uiPriority="48"/>
-    <w:lsdException w:name="Grid Table 4 Accent 1" w:uiPriority="49"/>
-    <w:lsdException w:name="Grid Table 5 Dark Accent 1" w:uiPriority="50"/>
-    <w:lsdException w:name="Grid Table 6 Colorful Accent 1" w:uiPriority="51"/>
-    <w:lsdException w:name="Grid Table 7 Colorful Accent 1" w:uiPriority="52"/>
-    <w:lsdException w:name="Grid Table 1 Light Accent 2" w:uiPriority="46"/>
-    <w:lsdException w:name="Grid Table 2 Accent 2" w:uiPriority="47"/>
-    <w:lsdException w:name="Grid Table 3 Accent 2" w:uiPriority="48"/>
-    <w:lsdException w:name="Grid Table 4 Accent 2" w:uiPriority="49"/>
-    <w:lsdException w:name="Grid Table 5 Dark Accent 2" w:uiPriority="50"/>
-    <w:lsdException w:name="Grid Table 6 Colorful Accent 2" w:uiPriority="51"/>
-    <w:lsdException w:name="Grid Table 7 Colorful Accent 2" w:uiPriority="52"/>
-    <w:lsdException w:name="Grid Table 1 Light Accent 3" w:uiPriority="46"/>
-    <w:lsdException w:name="Grid Table 2 Accent 3" w:uiPriority="47"/>
-    <w:lsdException w:name="Grid Table 3 Accent 3" w:uiPriority="48"/>
-    <w:lsdException w:name="Grid Table 4 Accent 3" w:uiPriority="49"/>
-    <w:lsdException w:name="Grid Table 5 Dark Accent 3" w:uiPriority="50"/>
-    <w:lsdException w:name="Grid Table 6 Colorful Accent 3" w:uiPriority="51"/>
-    <w:lsdException w:name="Grid Table 7 Colorful Accent 3" w:uiPriority="52"/>
-    <w:lsdException w:name="Grid Table 1 Light Accent 4" w:uiPriority="46"/>
-    <w:lsdException w:name="Grid Table 2 Accent 4" w:uiPriority="47"/>
-    <w:lsdException w:name="Grid Table 3 Accent 4" w:uiPriority="48"/>
-    <w:lsdException w:name="Grid Table 4 Accent 4" w:uiPriority="49"/>
-    <w:lsdException w:name="Grid Table 5 Dark Accent 4" w:uiPriority="50"/>
-    <w:lsdException w:name="Grid Table 6 Colorful Accent 4" w:uiPriority="51"/>
-    <w:lsdException w:name="Grid Table 7 Colorful Accent 4" w:uiPriority="52"/>
-    <w:lsdException w:name="Grid Table 1 Light Accent 5" w:uiPriority="46"/>
-    <w:lsdException w:name="Grid Table 2 Accent 5" w:uiPriority="47"/>
-    <w:lsdException w:name="Grid Table 3 Accent 5" w:uiPriority="48"/>
-    <w:lsdException w:name="Grid Table 4 Accent 5" w:uiPriority="49"/>
-    <w:lsdException w:name="Grid Table 5 Dark Accent 5" w:uiPriority="50"/>
-    <w:lsdException w:name="Grid Table 6 Colorful Accent 5" w:uiPriority="51"/>
-    <w:lsdException w:name="Grid Table 7 Colorful Accent 5" w:uiPriority="52"/>
-    <w:lsdException w:name="Grid Table 1 Light Accent 6" w:uiPriority="46"/>
-    <w:lsdException w:name="Grid Table 2 Accent 6" w:uiPriority="47"/>
-    <w:lsdException w:name="Grid Table 3 Accent 6" w:uiPriority="48"/>
-    <w:lsdException w:name="Grid Table 4 Accent 6" w:uiPriority="49"/>
-    <w:lsdException w:name="Grid Table 5 Dark Accent 6" w:uiPriority="50"/>
-    <w:lsdException w:name="Grid Table 6 Colorful Accent 6" w:uiPriority="51"/>
-    <w:lsdException w:name="Grid Table 7 Colorful Accent 6" w:uiPriority="52"/>
-    <w:lsdException w:name="List Table 1 Light" w:uiPriority="46"/>
-    <w:lsdException w:name="List Table 2" w:uiPriority="47"/>
-    <w:lsdException w:name="List Table 3" w:uiPriority="48"/>
-    <w:lsdException w:name="List Table 4" w:uiPriority="49"/>
-    <w:lsdException w:name="List Table 5 Dark" w:uiPriority="50"/>
-    <w:lsdException w:name="List Table 6 Colorful" w:uiPriority="51"/>
-    <w:lsdException w:name="List Table 7 Colorful" w:uiPriority="52"/>
-    <w:lsdException w:name="List Table 1 Light Accent 1" w:uiPriority="46"/>
-    <w:lsdException w:name="List Table 2 Accent 1" w:uiPriority="47"/>
-    <w:lsdException w:name="List Table 3 Accent 1" w:uiPriority="48"/>
-    <w:lsdException w:name="List Table 4 Accent 1" w:uiPriority="49"/>
-    <w:lsdException w:name="List Table 5 Dark Accent 1" w:uiPriority="50"/>
-    <w:lsdException w:name="List Table 6 Colorful Accent 1" w:uiPriority="51"/>
-    <w:lsdException w:name="List Table 7 Colorful Accent 1" w:uiPriority="52"/>
-    <w:lsdException w:name="List Table 1 Light Accent 2" w:uiPriority="46"/>
-    <w:lsdException w:name="List Table 2 Accent 2" w:uiPriority="47"/>
-    <w:lsdException w:name="List Table 3 Accent 2" w:uiPriority="48"/>
-    <w:lsdException w:name="List Table 4 Accent 2" w:uiPriority="49"/>
-    <w:lsdException w:name="List Table 5 Dark Accent 2" w:uiPriority="50"/>
-    <w:lsdException w:name="List Table 6 Colorful Accent 2" w:uiPriority="51"/>
-    <w:lsdException w:name="List Table 7 Colorful Accent 2" w:uiPriority="52"/>
-    <w:lsdException w:name="List Table 1 Light Accent 3" w:uiPriority="46"/>
-    <w:lsdException w:name="List Table 2 Accent 3" w:uiPriority="47"/>
-    <w:lsdException w:name="List Table 3 Accent 3" w:uiPriority="48"/>
-    <w:lsdException w:name="List Table 4 Accent 3" w:uiPriority="49"/>
-    <w:lsdException w:name="List Table 5 Dark Accent 3" w:uiPriority="50"/>
-    <w:lsdException w:name="List Table 6 Colorful Accent 3" w:uiPriority="51"/>
-    <w:lsdException w:name="List Table 7 Colorful Accent 3" w:uiPriority="52"/>
-    <w:lsdException w:name="List Table 1 Light Accent 4" w:uiPriority="46"/>
-    <w:lsdException w:name="List Table 2 Accent 4" w:uiPriority="47"/>
-    <w:lsdException w:name="List Table 3 Accent 4" w:uiPriority="48"/>
-    <w:lsdException w:name="List Table 4 Accent 4" w:uiPriority="49"/>
-    <w:lsdException w:name="List Table 5 Dark Accent 4" w:uiPriority="50"/>
-    <w:lsdException w:name="List Table 6 Colorful Accent 4" w:uiPriority="51"/>
-    <w:lsdException w:name="List Table 7 Colorful Accent 4" w:uiPriority="52"/>
-    <w:lsdException w:name="List Table 1 Light Accent 5" w:uiPriority="46"/>
-    <w:lsdException w:name="List Table 2 Accent 5" w:uiPriority="47"/>
-    <w:lsdException w:name="List Table 3 Accent 5" w:uiPriority="48"/>
-    <w:lsdException w:name="List Table 4 Accent 5" w:uiPriority="49"/>
-    <w:lsdException w:name="List Table 5 Dark Accent 5" w:uiPriority="50"/>
-    <w:lsdException w:name="List Table 6 Colorful Accent 5" w:uiPriority="51"/>
-    <w:lsdException w:name="List Table 7 Colorful Accent 5" w:uiPriority="52"/>
-    <w:lsdException w:name="List Table 1 Light Accent 6" w:uiPriority="46"/>
-    <w:lsdException w:name="List Table 2 Accent 6" w:uiPriority="47"/>
-    <w:lsdException w:name="List Table 3 Accent 6" w:uiPriority="48"/>
-    <w:lsdException w:name="List Table 4 Accent 6" w:uiPriority="49"/>
-    <w:lsdException w:name="List Table 5 Dark Accent 6" w:uiPriority="50"/>
-    <w:lsdException w:name="List Table 6 Colorful Accent 6" w:uiPriority="51"/>
-    <w:lsdException w:name="List Table 7 Colorful Accent 6" w:uiPriority="52"/>
+  <w:latentStyles w:defLockedState="0" w:defUIPriority="99" w:defSemiHidden="1" w:defUnhideWhenUsed="1" w:defQFormat="0" w:count="267">
+    <w:lsdException w:name="Normal" w:semiHidden="0" w:uiPriority="0" w:unhideWhenUsed="0" w:qFormat="1"/>
+    <w:lsdException w:name="heading 1" w:semiHidden="0" w:uiPriority="9" w:unhideWhenUsed="0" w:qFormat="1"/>
+    <w:lsdException w:name="heading 2" w:uiPriority="9" w:qFormat="1"/>
+    <w:lsdException w:name="heading 3" w:uiPriority="9" w:qFormat="1"/>
+    <w:lsdException w:name="heading 4" w:uiPriority="9" w:qFormat="1"/>
+    <w:lsdException w:name="heading 5" w:uiPriority="9" w:qFormat="1"/>
+    <w:lsdException w:name="heading 6" w:uiPriority="9" w:qFormat="1"/>
+    <w:lsdException w:name="heading 7" w:uiPriority="9" w:qFormat="1"/>
+    <w:lsdException w:name="heading 8" w:uiPriority="9" w:qFormat="1"/>
+    <w:lsdException w:name="heading 9" w:uiPriority="9" w:qFormat="1"/>
+    <w:lsdException w:name="toc 1" w:uiPriority="39"/>
+    <w:lsdException w:name="toc 2" w:uiPriority="39"/>
+    <w:lsdException w:name="toc 3" w:uiPriority="39"/>
+    <w:lsdException w:name="toc 4" w:uiPriority="39"/>
+    <w:lsdException w:name="toc 5" w:uiPriority="39"/>
+    <w:lsdException w:name="toc 6" w:uiPriority="39"/>
+    <w:lsdException w:name="toc 7" w:uiPriority="39"/>
+    <w:lsdException w:name="toc 8" w:uiPriority="39"/>
+    <w:lsdException w:name="toc 9" w:uiPriority="39"/>
+    <w:lsdException w:name="caption" w:uiPriority="35" w:qFormat="1"/>
+    <w:lsdException w:name="Title" w:semiHidden="0" w:uiPriority="10" w:unhideWhenUsed="0" w:qFormat="1"/>
+    <w:lsdException w:name="Default Paragraph Font" w:uiPriority="1"/>
+    <w:lsdException w:name="Subtitle" w:semiHidden="0" w:uiPriority="11" w:unhideWhenUsed="0" w:qFormat="1"/>
+    <w:lsdException w:name="Strong" w:semiHidden="0" w:uiPriority="22" w:unhideWhenUsed="0" w:qFormat="1"/>
+    <w:lsdException w:name="Emphasis" w:semiHidden="0" w:uiPriority="20" w:unhideWhenUsed="0" w:qFormat="1"/>
+    <w:lsdException w:name="Table Grid" w:semiHidden="0" w:uiPriority="59" w:unhideWhenUsed="0"/>
+    <w:lsdException w:name="Placeholder Text" w:unhideWhenUsed="0"/>
+    <w:lsdException w:name="No Spacing" w:semiHidden="0" w:uiPriority="1" w:unhideWhenUsed="0" w:qFormat="1"/>
+    <w:lsdException w:name="Light Shading" w:semiHidden="0" w:uiPriority="60" w:unhideWhenUsed="0"/>
+    <w:lsdException w:name="Light List" w:semiHidden="0" w:uiPriority="61" w:unhideWhenUsed="0"/>
+    <w:lsdException w:name="Light Grid" w:semiHidden="0" w:uiPriority="62" w:unhideWhenUsed="0"/>
+    <w:lsdException w:name="Medium Shading 1" w:semiHidden="0" w:uiPriority="63" w:unhideWhenUsed="0"/>
+    <w:lsdException w:name="Medium Shading 2" w:semiHidden="0" w:uiPriority="64" w:unhideWhenUsed="0"/>
+    <w:lsdException w:name="Medium List 1" w:semiHidden="0" w:uiPriority="65" w:unhideWhenUsed="0"/>
+    <w:lsdException w:name="Medium List 2" w:semiHidden="0" w:uiPriority="66" w:unhideWhenUsed="0"/>
+    <w:lsdException w:name="Medium Grid 1" w:semiHidden="0" w:uiPriority="67" w:unhideWhenUsed="0"/>
+    <w:lsdException w:name="Medium Grid 2" w:semiHidden="0" w:uiPriority="68" w:unhideWhenUsed="0"/>
+    <w:lsdException w:name="Medium Grid 3" w:semiHidden="0" w:uiPriority="69" w:unhideWhenUsed="0"/>
+    <w:lsdException w:name="Dark List" w:semiHidden="0" w:uiPriority="70" w:unhideWhenUsed="0"/>
+    <w:lsdException w:name="Colorful Shading" w:semiHidden="0" w:uiPriority="71" w:unhideWhenUsed="0"/>
+    <w:lsdException w:name="Colorful List" w:semiHidden="0" w:uiPriority="72" w:unhideWhenUsed="0"/>
+    <w:lsdException w:name="Colorful Grid" w:semiHidden="0" w:uiPriority="73" w:unhideWhenUsed="0"/>
+    <w:lsdException w:name="Light Shading Accent 1" w:semiHidden="0" w:uiPriority="60" w:unhideWhenUsed="0"/>
+    <w:lsdException w:name="Light List Accent 1" w:semiHidden="0" w:uiPriority="61" w:unhideWhenUsed="0"/>
+    <w:lsdException w:name="Light Grid Accent 1" w:semiHidden="0" w:uiPriority="62" w:unhideWhenUsed="0"/>
+    <w:lsdException w:name="Medium Shading 1 Accent 1" w:semiHidden="0" w:uiPriority="63" w:unhideWhenUsed="0"/>
+    <w:lsdException w:name="Medium Shading 2 Accent 1" w:semiHidden="0" w:uiPriority="64" w:unhideWhenUsed="0"/>
+    <w:lsdException w:name="Medium List 1 Accent 1" w:semiHidden="0" w:uiPriority="65" w:unhideWhenUsed="0"/>
+    <w:lsdException w:name="Revision" w:unhideWhenUsed="0"/>
+    <w:lsdException w:name="List Paragraph" w:semiHidden="0" w:uiPriority="34" w:unhideWhenUsed="0" w:qFormat="1"/>
+    <w:lsdException w:name="Quote" w:semiHidden="0" w:uiPriority="29" w:unhideWhenUsed="0" w:qFormat="1"/>
+    <w:lsdException w:name="Intense Quote" w:semiHidden="0" w:uiPriority="30" w:unhideWhenUsed="0" w:qFormat="1"/>
+    <w:lsdException w:name="Medium List 2 Accent 1" w:semiHidden="0" w:uiPriority="66" w:unhideWhenUsed="0"/>
+    <w:lsdException w:name="Medium Grid 1 Accent 1" w:semiHidden="0" w:uiPriority="67" w:unhideWhenUsed="0"/>
+    <w:lsdException w:name="Medium Grid 2 Accent 1" w:semiHidden="0" w:uiPriority="68" w:unhideWhenUsed="0"/>
+    <w:lsdException w:name="Medium Grid 3 Accent 1" w:semiHidden="0" w:uiPriority="69" w:unhideWhenUsed="0"/>
+    <w:lsdException w:name="Dark List Accent 1" w:semiHidden="0" w:uiPriority="70" w:unhideWhenUsed="0"/>
+    <w:lsdException w:name="Colorful Shading Accent 1" w:semiHidden="0" w:uiPriority="71" w:unhideWhenUsed="0"/>
+    <w:lsdException w:name="Colorful List Accent 1" w:semiHidden="0" w:uiPriority="72" w:unhideWhenUsed="0"/>
+    <w:lsdException w:name="Colorful Grid Accent 1" w:semiHidden="0" w:uiPriority="73" w:unhideWhenUsed="0"/>
+    <w:lsdException w:name="Light Shading Accent 2" w:semiHidden="0" w:uiPriority="60" w:unhideWhenUsed="0"/>
+    <w:lsdException w:name="Light List Accent 2" w:semiHidden="0" w:uiPriority="61" w:unhideWhenUsed="0"/>
+    <w:lsdException w:name="Light Grid Accent 2" w:semiHidden="0" w:uiPriority="62" w:unhideWhenUsed="0"/>
+    <w:lsdException w:name="Medium Shading 1 Accent 2" w:semiHidden="0" w:uiPriority="63" w:unhideWhenUsed="0"/>
+    <w:lsdException w:name="Medium Shading 2 Accent 2" w:semiHidden="0" w:uiPriority="64" w:unhideWhenUsed="0"/>
+    <w:lsdException w:name="Medium List 1 Accent 2" w:semiHidden="0" w:uiPriority="65" w:unhideWhenUsed="0"/>
+    <w:lsdException w:name="Medium List 2 Accent 2" w:semiHidden="0" w:uiPriority="66" w:unhideWhenUsed="0"/>
+    <w:lsdException w:name="Medium Grid 1 Accent 2" w:semiHidden="0" w:uiPriority="67" w:unhideWhenUsed="0"/>
+    <w:lsdException w:name="Medium Grid 2 Accent 2" w:semiHidden="0" w:uiPriority="68" w:unhideWhenUsed="0"/>
+    <w:lsdException w:name="Medium Grid 3 Accent 2" w:semiHidden="0" w:uiPriority="69" w:unhideWhenUsed="0"/>
+    <w:lsdException w:name="Dark List Accent 2" w:semiHidden="0" w:uiPriority="70" w:unhideWhenUsed="0"/>
+    <w:lsdException w:name="Colorful Shading Accent 2" w:semiHidden="0" w:uiPriority="71" w:unhideWhenUsed="0"/>
+    <w:lsdException w:name="Colorful List Accent 2" w:semiHidden="0" w:uiPriority="72" w:unhideWhenUsed="0"/>
+    <w:lsdException w:name="Colorful Grid Accent 2" w:semiHidden="0" w:uiPriority="73" w:unhideWhenUsed="0"/>
+    <w:lsdException w:name="Light Shading Accent 3" w:semiHidden="0" w:uiPriority="60" w:unhideWhenUsed="0"/>
+    <w:lsdException w:name="Light List Accent 3" w:semiHidden="0" w:uiPriority="61" w:unhideWhenUsed="0"/>
+    <w:lsdException w:name="Light Grid Accent 3" w:semiHidden="0" w:uiPriority="62" w:unhideWhenUsed="0"/>
+    <w:lsdException w:name="Medium Shading 1 Accent 3" w:semiHidden="0" w:uiPriority="63" w:unhideWhenUsed="0"/>
+    <w:lsdException w:name="Medium Shading 2 Accent 3" w:semiHidden="0" w:uiPriority="64" w:unhideWhenUsed="0"/>
+    <w:lsdException w:name="Medium List 1 Accent 3" w:semiHidden="0" w:uiPriority="65" w:unhideWhenUsed="0"/>
+    <w:lsdException w:name="Medium List 2 Accent 3" w:semiHidden="0" w:uiPriority="66" w:unhideWhenUsed="0"/>
+    <w:lsdException w:name="Medium Grid 1 Accent 3" w:semiHidden="0" w:uiPriority="67" w:unhideWhenUsed="0"/>
+    <w:lsdException w:name="Medium Grid 2 Accent 3" w:semiHidden="0" w:uiPriority="68" w:unhideWhenUsed="0"/>
+    <w:lsdException w:name="Medium Grid 3 Accent 3" w:semiHidden="0" w:uiPriority="69" w:unhideWhenUsed="0"/>
+    <w:lsdException w:name="Dark List Accent 3" w:semiHidden="0" w:uiPriority="70" w:unhideWhenUsed="0"/>
+    <w:lsdException w:name="Colorful Shading Accent 3" w:semiHidden="0" w:uiPriority="71" w:unhideWhenUsed="0"/>
+    <w:lsdException w:name="Colorful List Accent 3" w:semiHidden="0" w:uiPriority="72" w:unhideWhenUsed="0"/>
+    <w:lsdException w:name="Colorful Grid Accent 3" w:semiHidden="0" w:uiPriority="73" w:unhideWhenUsed="0"/>
+    <w:lsdException w:name="Light Shading Accent 4" w:semiHidden="0" w:uiPriority="60" w:unhideWhenUsed="0"/>
+    <w:lsdException w:name="Light List Accent 4" w:semiHidden="0" w:uiPriority="61" w:unhideWhenUsed="0"/>
+    <w:lsdException w:name="Light Grid Accent 4" w:semiHidden="0" w:uiPriority="62" w:unhideWhenUsed="0"/>
+    <w:lsdException w:name="Medium Shading 1 Accent 4" w:semiHidden="0" w:uiPriority="63" w:unhideWhenUsed="0"/>
+    <w:lsdException w:name="Medium Shading 2 Accent 4" w:semiHidden="0" w:uiPriority="64" w:unhideWhenUsed="0"/>
+    <w:lsdException w:name="Medium List 1 Accent 4" w:semiHidden="0" w:uiPriority="65" w:unhideWhenUsed="0"/>
+    <w:lsdException w:name="Medium List 2 Accent 4" w:semiHidden="0" w:uiPriority="66" w:unhideWhenUsed="0"/>
+    <w:lsdException w:name="Medium Grid 1 Accent 4" w:semiHidden="0" w:uiPriority="67" w:unhideWhenUsed="0"/>
+    <w:lsdException w:name="Medium Grid 2 Accent 4" w:semiHidden="0" w:uiPriority="68" w:unhideWhenUsed="0"/>
+    <w:lsdException w:name="Medium Grid 3 Accent 4" w:semiHidden="0" w:uiPriority="69" w:unhideWhenUsed="0"/>
+    <w:lsdException w:name="Dark List Accent 4" w:semiHidden="0" w:uiPriority="70" w:unhideWhenUsed="0"/>
+    <w:lsdException w:name="Colorful Shading Accent 4" w:semiHidden="0" w:uiPriority="71" w:unhideWhenUsed="0"/>
+    <w:lsdException w:name="Colorful List Accent 4" w:semiHidden="0" w:uiPriority="72" w:unhideWhenUsed="0"/>
+    <w:lsdException w:name="Colorful Grid Accent 4" w:semiHidden="0" w:uiPriority="73" w:unhideWhenUsed="0"/>
+    <w:lsdException w:name="Light Shading Accent 5" w:semiHidden="0" w:uiPriority="60" w:unhideWhenUsed="0"/>
+    <w:lsdException w:name="Light List Accent 5" w:semiHidden="0" w:uiPriority="61" w:unhideWhenUsed="0"/>
+    <w:lsdException w:name="Light Grid Accent 5" w:semiHidden="0" w:uiPriority="62" w:unhideWhenUsed="0"/>
+    <w:lsdException w:name="Medium Shading 1 Accent 5" w:semiHidden="0" w:uiPriority="63" w:unhideWhenUsed="0"/>
+    <w:lsdException w:name="Medium Shading 2 Accent 5" w:semiHidden="0" w:uiPriority="64" w:unhideWhenUsed="0"/>
+    <w:lsdException w:name="Medium List 1 Accent 5" w:semiHidden="0" w:uiPriority="65" w:unhideWhenUsed="0"/>
+    <w:lsdException w:name="Medium List 2 Accent 5" w:semiHidden="0" w:uiPriority="66" w:unhideWhenUsed="0"/>
+    <w:lsdException w:name="Medium Grid 1 Accent 5" w:semiHidden="0" w:uiPriority="67" w:unhideWhenUsed="0"/>
+    <w:lsdException w:name="Medium Grid 2 Accent 5" w:semiHidden="0" w:uiPriority="68" w:unhideWhenUsed="0"/>
+    <w:lsdException w:name="Medium Grid 3 Accent 5" w:semiHidden="0" w:uiPriority="69" w:unhideWhenUsed="0"/>
+    <w:lsdException w:name="Dark List Accent 5" w:semiHidden="0" w:uiPriority="70" w:unhideWhenUsed="0"/>
+    <w:lsdException w:name="Colorful Shading Accent 5" w:semiHidden="0" w:uiPriority="71" w:unhideWhenUsed="0"/>
+    <w:lsdException w:name="Colorful List Accent 5" w:semiHidden="0" w:uiPriority="72" w:unhideWhenUsed="0"/>
+    <w:lsdException w:name="Colorful Grid Accent 5" w:semiHidden="0" w:uiPriority="73" w:unhideWhenUsed="0"/>
+    <w:lsdException w:name="Light Shading Accent 6" w:semiHidden="0" w:uiPriority="60" w:unhideWhenUsed="0"/>
+    <w:lsdException w:name="Light List Accent 6" w:semiHidden="0" w:uiPriority="61" w:unhideWhenUsed="0"/>
+    <w:lsdException w:name="Light Grid Accent 6" w:semiHidden="0" w:uiPriority="62" w:unhideWhenUsed="0"/>
+    <w:lsdException w:name="Medium Shading 1 Accent 6" w:semiHidden="0" w:uiPriority="63" w:unhideWhenUsed="0"/>
+    <w:lsdException w:name="Medium Shading 2 Accent 6" w:semiHidden="0" w:uiPriority="64" w:unhideWhenUsed="0"/>
+    <w:lsdException w:name="Medium List 1 Accent 6" w:semiHidden="0" w:uiPriority="65" w:unhideWhenUsed="0"/>
+    <w:lsdException w:name="Medium List 2 Accent 6" w:semiHidden="0" w:uiPriority="66" w:unhideWhenUsed="0"/>
+    <w:lsdException w:name="Medium Grid 1 Accent 6" w:semiHidden="0" w:uiPriority="67" w:unhideWhenUsed="0"/>
+    <w:lsdException w:name="Medium Grid 2 Accent 6" w:semiHidden="0" w:uiPriority="68" w:unhideWhenUsed="0"/>
+    <w:lsdException w:name="Medium Grid 3 Accent 6" w:semiHidden="0" w:uiPriority="69" w:unhideWhenUsed="0"/>
+    <w:lsdException w:name="Dark List Accent 6" w:semiHidden="0" w:uiPriority="70" w:unhideWhenUsed="0"/>
+    <w:lsdException w:name="Colorful Shading Accent 6" w:semiHidden="0" w:uiPriority="71" w:unhideWhenUsed="0"/>
+    <w:lsdException w:name="Colorful List Accent 6" w:semiHidden="0" w:uiPriority="72" w:unhideWhenUsed="0"/>
+    <w:lsdException w:name="Colorful Grid Accent 6" w:semiHidden="0" w:uiPriority="73" w:unhideWhenUsed="0"/>
+    <w:lsdException w:name="Subtle Emphasis" w:semiHidden="0" w:uiPriority="19" w:unhideWhenUsed="0" w:qFormat="1"/>
+    <w:lsdException w:name="Intense Emphasis" w:semiHidden="0" w:uiPriority="21" w:unhideWhenUsed="0" w:qFormat="1"/>
+    <w:lsdException w:name="Subtle Reference" w:semiHidden="0" w:uiPriority="31" w:unhideWhenUsed="0" w:qFormat="1"/>
+    <w:lsdException w:name="Intense Reference" w:semiHidden="0" w:uiPriority="32" w:unhideWhenUsed="0" w:qFormat="1"/>
+    <w:lsdException w:name="Book Title" w:semiHidden="0" w:uiPriority="33" w:unhideWhenUsed="0" w:qFormat="1"/>
+    <w:lsdException w:name="Bibliography" w:uiPriority="37"/>
+    <w:lsdException w:name="TOC Heading" w:uiPriority="39" w:qFormat="1"/>
+  </w:latentStyles>
+  <w:style w:type="paragraph" w:default="1" w:styleId="Normal">
+    <w:name w:val="Normal"/>
+    <w:qFormat/>
+  </w:style>
+  <w:style w:type="character" w:default="1" w:styleId="DefaultParagraphFont">
+    <w:name w:val="Default Paragraph Font"/>
+    <w:uiPriority w:val="1"/>
+    <w:semiHidden/>
+    <w:unhideWhenUsed/>
+  </w:style>
+  <w:style w:type="table" w:default="1" w:styleId="TableNormal">
+    <w:name w:val="Normal Table"/>
+    <w:uiPriority w:val="99"/>
+    <w:semiHidden/>
+    <w:unhideWhenUsed/>
+    <w:tblPr>
+      <w:tblInd w:w="0" w:type="dxa"/>
+      <w:tblCellMar>
+        <w:top w:w="0" w:type="dxa"/>
+        <w:left w:w="108" w:type="dxa"/>
+        <w:bottom w:w="0" w:type="dxa"/>
+        <w:right w:w="108" w:type="dxa"/>
+      </w:tblCellMar>
+    </w:tblPr>
+  </w:style>
+  <w:style w:type="numbering" w:default="1" w:styleId="NoList">
+    <w:name w:val="No List"/>
+    <w:uiPriority w:val="99"/>
+    <w:semiHidden/>
+    <w:unhideWhenUsed/>
+  </w:style>
+  <w:style w:type="paragraph" w:styleId="Header">
+    <w:name w:val="header"/>
+    <w:basedOn w:val="Normal"/>
+    <w:link w:val="HeaderChar"/>
+    <w:uiPriority w:val="99"/>
+    <w:unhideWhenUsed/>
+    <w:rsid w:val="00851000"/>
+    <w:pPr>
+      <w:tabs>
+        <w:tab w:val="center" w:pos="4680"/>
+        <w:tab w:val="right" w:pos="9360"/>
+      </w:tabs>
+      <w:spacing w:after="0" w:line="240" w:lineRule="auto"/>
+    </w:pPr>
+  </w:style>
+  <w:style w:type="character" w:customStyle="1" w:styleId="HeaderChar">
+    <w:name w:val="Header Char"/>
+    <w:basedOn w:val="DefaultParagraphFont"/>
+    <w:link w:val="Header"/>
+    <w:uiPriority w:val="99"/>
+    <w:rsid w:val="00851000"/>
+  </w:style>
+  <w:style w:type="paragraph" w:styleId="Footer">
+    <w:name w:val="footer"/>
+    <w:basedOn w:val="Normal"/>
+    <w:link w:val="FooterChar"/>
+    <w:uiPriority w:val="99"/>
+    <w:unhideWhenUsed/>
+    <w:rsid w:val="00851000"/>
+    <w:pPr>
+      <w:tabs>
+        <w:tab w:val="center" w:pos="4680"/>
+        <w:tab w:val="right" w:pos="9360"/>
+      </w:tabs>
+      <w:spacing w:after="0" w:line="240" w:lineRule="auto"/>
+    </w:pPr>
+  </w:style>
+  <w:style w:type="character" w:customStyle="1" w:styleId="FooterChar">
+    <w:name w:val="Footer Char"/>
+    <w:basedOn w:val="DefaultParagraphFont"/>
+    <w:link w:val="Footer"/>
+    <w:uiPriority w:val="99"/>
+    <w:rsid w:val="00851000"/>
+  </w:style>
+  <w:style w:type="paragraph" w:styleId="BalloonText">
+    <w:name w:val="Balloon Text"/>
+    <w:basedOn w:val="Normal"/>
+    <w:link w:val="BalloonTextChar"/>
+    <w:uiPriority w:val="99"/>
+    <w:semiHidden/>
+    <w:unhideWhenUsed/>
+    <w:rsid w:val="00851000"/>
+    <w:pPr>
+      <w:spacing w:after="0" w:line="240" w:lineRule="auto"/>
+    </w:pPr>
+    <w:rPr>
+      <w:rFonts w:ascii="Tahoma" w:hAnsi="Tahoma" w:cs="Tahoma"/>
+      <w:sz w:val="16"/>
+      <w:szCs w:val="16"/>
+    </w:rPr>
+  </w:style>
+  <w:style w:type="character" w:customStyle="1" w:styleId="BalloonTextChar">
+    <w:name w:val="Balloon Text Char"/>
+    <w:basedOn w:val="DefaultParagraphFont"/>
+    <w:link w:val="BalloonText"/>
+    <w:uiPriority w:val="99"/>
+    <w:semiHidden/>
+    <w:rsid w:val="00851000"/>
+    <w:rPr>
+      <w:rFonts w:ascii="Tahoma" w:hAnsi="Tahoma" w:cs="Tahoma"/>
+      <w:sz w:val="16"/>
+      <w:szCs w:val="16"/>
+    </w:rPr>
+  </w:style>
+  <w:style w:type="character" w:styleId="Hyperlink">
+    <w:name w:val="Hyperlink"/>
+    <w:basedOn w:val="DefaultParagraphFont"/>
+    <w:uiPriority w:val="99"/>
+    <w:unhideWhenUsed/>
+    <w:rsid w:val="006E04F7"/>
+    <w:rPr>
+      <w:color w:val="0000FF" w:themeColor="hyperlink"/>
+      <w:u w:val="single"/>
+    </w:rPr>
+  </w:style>
+  <w:style w:type="character" w:customStyle="1" w:styleId="apple-converted-space">
+    <w:name w:val="apple-converted-space"/>
+    <w:basedOn w:val="DefaultParagraphFont"/>
+    <w:rsid w:val="00F738DB"/>
+  </w:style>
+  <w:style w:type="character" w:styleId="Emphasis">
+    <w:name w:val="Emphasis"/>
+    <w:basedOn w:val="DefaultParagraphFont"/>
+    <w:uiPriority w:val="20"/>
+    <w:qFormat/>
+    <w:rsid w:val="00B365CB"/>
+    <w:rPr>
+      <w:i/>
+      <w:iCs/>
+    </w:rPr>
+  </w:style>
+  <w:style w:type="character" w:styleId="HTMLCite">
+    <w:name w:val="HTML Cite"/>
+    <w:basedOn w:val="DefaultParagraphFont"/>
+    <w:uiPriority w:val="99"/>
+    <w:semiHidden/>
+    <w:unhideWhenUsed/>
+    <w:rsid w:val="00985D2E"/>
+    <w:rPr>
+      <w:i/>
+      <w:iCs/>
+    </w:rPr>
+  </w:style>
+  <w:style w:type="paragraph" w:styleId="ListParagraph">
+    <w:name w:val="List Paragraph"/>
+    <w:basedOn w:val="Normal"/>
+    <w:uiPriority w:val="34"/>
+    <w:qFormat/>
+    <w:rsid w:val="00EF6705"/>
+    <w:pPr>
+      <w:ind w:left="720"/>
+      <w:contextualSpacing/>
+    </w:pPr>
+  </w:style>
+</w:styles>
+</file>
+
+<file path=word/stylesWithEffects.xml><?xml version="1.0" encoding="utf-8"?>
+<w:styles xmlns:wpc="http://schemas.microsoft.com/office/word/2010/wordprocessingCanvas" xmlns:mc="http://schemas.openxmlformats.org/markup-compatibility/2006" xmlns:o="urn:schemas-microsoft-com:office:office" xmlns:r="http://schemas.openxmlformats.org/officeDocument/2006/relationships" xmlns:m="http://schemas.openxmlformats.org/officeDocument/2006/math" xmlns:v="urn:schemas-microsoft-com:vml" xmlns:wp14="http://schemas.microsoft.com/office/word/2010/wordprocessingDrawing" xmlns:wp="http://schemas.openxmlformats.org/drawingml/2006/wordprocessingDrawing" xmlns:w10="urn:schemas-microsoft-com:office:word" xmlns:w="http://schemas.openxmlformats.org/wordprocessingml/2006/main" xmlns:w14="http://schemas.microsoft.com/office/word/2010/wordml" xmlns:wpg="http://schemas.microsoft.com/office/word/2010/wordprocessingGroup" xmlns:wpi="http://schemas.microsoft.com/office/word/2010/wordprocessingInk" xmlns:wne="http://schemas.microsoft.com/office/word/2006/wordml" xmlns:wps="http://schemas.microsoft.com/office/word/2010/wordprocessingShape" mc:Ignorable="w14 wp14">
+  <w:docDefaults>
+    <w:rPrDefault>
+      <w:rPr>
+        <w:rFonts w:asciiTheme="minorHAnsi" w:eastAsiaTheme="minorHAnsi" w:hAnsiTheme="minorHAnsi" w:cstheme="minorBidi"/>
+        <w:sz w:val="22"/>
+        <w:szCs w:val="22"/>
+        <w:lang w:val="en-US" w:eastAsia="en-US" w:bidi="ar-SA"/>
+      </w:rPr>
+    </w:rPrDefault>
+    <w:pPrDefault>
+      <w:pPr>
+        <w:spacing w:after="200" w:line="276" w:lineRule="auto"/>
+      </w:pPr>
+    </w:pPrDefault>
+  </w:docDefaults>
+  <w:latentStyles w:defLockedState="0" w:defUIPriority="99" w:defSemiHidden="1" w:defUnhideWhenUsed="1" w:defQFormat="0" w:count="267">
+    <w:lsdException w:name="Normal" w:semiHidden="0" w:uiPriority="0" w:unhideWhenUsed="0" w:qFormat="1"/>
+    <w:lsdException w:name="heading 1" w:semiHidden="0" w:uiPriority="9" w:unhideWhenUsed="0" w:qFormat="1"/>
+    <w:lsdException w:name="heading 2" w:uiPriority="9" w:qFormat="1"/>
+    <w:lsdException w:name="heading 3" w:uiPriority="9" w:qFormat="1"/>
+    <w:lsdException w:name="heading 4" w:uiPriority="9" w:qFormat="1"/>
+    <w:lsdException w:name="heading 5" w:uiPriority="9" w:qFormat="1"/>
+    <w:lsdException w:name="heading 6" w:uiPriority="9" w:qFormat="1"/>
+    <w:lsdException w:name="heading 7" w:uiPriority="9" w:qFormat="1"/>
+    <w:lsdException w:name="heading 8" w:uiPriority="9" w:qFormat="1"/>
+    <w:lsdException w:name="heading 9" w:uiPriority="9" w:qFormat="1"/>
+    <w:lsdException w:name="toc 1" w:uiPriority="39"/>
+    <w:lsdException w:name="toc 2" w:uiPriority="39"/>
+    <w:lsdException w:name="toc 3" w:uiPriority="39"/>
+    <w:lsdException w:name="toc 4" w:uiPriority="39"/>
+    <w:lsdException w:name="toc 5" w:uiPriority="39"/>
+    <w:lsdException w:name="toc 6" w:uiPriority="39"/>
+    <w:lsdException w:name="toc 7" w:uiPriority="39"/>
+    <w:lsdException w:name="toc 8" w:uiPriority="39"/>
+    <w:lsdException w:name="toc 9" w:uiPriority="39"/>
+    <w:lsdException w:name="caption" w:uiPriority="35" w:qFormat="1"/>
+    <w:lsdException w:name="Title" w:semiHidden="0" w:uiPriority="10" w:unhideWhenUsed="0" w:qFormat="1"/>
+    <w:lsdException w:name="Default Paragraph Font" w:uiPriority="1"/>
+    <w:lsdException w:name="Subtitle" w:semiHidden="0" w:uiPriority="11" w:unhideWhenUsed="0" w:qFormat="1"/>
+    <w:lsdException w:name="Strong" w:semiHidden="0" w:uiPriority="22" w:unhideWhenUsed="0" w:qFormat="1"/>
+    <w:lsdException w:name="Emphasis" w:semiHidden="0" w:uiPriority="20" w:unhideWhenUsed="0" w:qFormat="1"/>
+    <w:lsdException w:name="Table Grid" w:semiHidden="0" w:uiPriority="59" w:unhideWhenUsed="0"/>
+    <w:lsdException w:name="Placeholder Text" w:unhideWhenUsed="0"/>
+    <w:lsdException w:name="No Spacing" w:semiHidden="0" w:uiPriority="1" w:unhideWhenUsed="0" w:qFormat="1"/>
+    <w:lsdException w:name="Light Shading" w:semiHidden="0" w:uiPriority="60" w:unhideWhenUsed="0"/>
+    <w:lsdException w:name="Light List" w:semiHidden="0" w:uiPriority="61" w:unhideWhenUsed="0"/>
+    <w:lsdException w:name="Light Grid" w:semiHidden="0" w:uiPriority="62" w:unhideWhenUsed="0"/>
+    <w:lsdException w:name="Medium Shading 1" w:semiHidden="0" w:uiPriority="63" w:unhideWhenUsed="0"/>
+    <w:lsdException w:name="Medium Shading 2" w:semiHidden="0" w:uiPriority="64" w:unhideWhenUsed="0"/>
+    <w:lsdException w:name="Medium List 1" w:semiHidden="0" w:uiPriority="65" w:unhideWhenUsed="0"/>
+    <w:lsdException w:name="Medium List 2" w:semiHidden="0" w:uiPriority="66" w:unhideWhenUsed="0"/>
+    <w:lsdException w:name="Medium Grid 1" w:semiHidden="0" w:uiPriority="67" w:unhideWhenUsed="0"/>
+    <w:lsdException w:name="Medium Grid 2" w:semiHidden="0" w:uiPriority="68" w:unhideWhenUsed="0"/>
+    <w:lsdException w:name="Medium Grid 3" w:semiHidden="0" w:uiPriority="69" w:unhideWhenUsed="0"/>
+    <w:lsdException w:name="Dark List" w:semiHidden="0" w:uiPriority="70" w:unhideWhenUsed="0"/>
+    <w:lsdException w:name="Colorful Shading" w:semiHidden="0" w:uiPriority="71" w:unhideWhenUsed="0"/>
+    <w:lsdException w:name="Colorful List" w:semiHidden="0" w:uiPriority="72" w:unhideWhenUsed="0"/>
+    <w:lsdException w:name="Colorful Grid" w:semiHidden="0" w:uiPriority="73" w:unhideWhenUsed="0"/>
+    <w:lsdException w:name="Light Shading Accent 1" w:semiHidden="0" w:uiPriority="60" w:unhideWhenUsed="0"/>
+    <w:lsdException w:name="Light List Accent 1" w:semiHidden="0" w:uiPriority="61" w:unhideWhenUsed="0"/>
+    <w:lsdException w:name="Light Grid Accent 1" w:semiHidden="0" w:uiPriority="62" w:unhideWhenUsed="0"/>
+    <w:lsdException w:name="Medium Shading 1 Accent 1" w:semiHidden="0" w:uiPriority="63" w:unhideWhenUsed="0"/>
+    <w:lsdException w:name="Medium Shading 2 Accent 1" w:semiHidden="0" w:uiPriority="64" w:unhideWhenUsed="0"/>
+    <w:lsdException w:name="Medium List 1 Accent 1" w:semiHidden="0" w:uiPriority="65" w:unhideWhenUsed="0"/>
+    <w:lsdException w:name="Revision" w:unhideWhenUsed="0"/>
+    <w:lsdException w:name="List Paragraph" w:semiHidden="0" w:uiPriority="34" w:unhideWhenUsed="0" w:qFormat="1"/>
+    <w:lsdException w:name="Quote" w:semiHidden="0" w:uiPriority="29" w:unhideWhenUsed="0" w:qFormat="1"/>
+    <w:lsdException w:name="Intense Quote" w:semiHidden="0" w:uiPriority="30" w:unhideWhenUsed="0" w:qFormat="1"/>
+    <w:lsdException w:name="Medium List 2 Accent 1" w:semiHidden="0" w:uiPriority="66" w:unhideWhenUsed="0"/>
+    <w:lsdException w:name="Medium Grid 1 Accent 1" w:semiHidden="0" w:uiPriority="67" w:unhideWhenUsed="0"/>
+    <w:lsdException w:name="Medium Grid 2 Accent 1" w:semiHidden="0" w:uiPriority="68" w:unhideWhenUsed="0"/>
+    <w:lsdException w:name="Medium Grid 3 Accent 1" w:semiHidden="0" w:uiPriority="69" w:unhideWhenUsed="0"/>
+    <w:lsdException w:name="Dark List Accent 1" w:semiHidden="0" w:uiPriority="70" w:unhideWhenUsed="0"/>
+    <w:lsdException w:name="Colorful Shading Accent 1" w:semiHidden="0" w:uiPriority="71" w:unhideWhenUsed="0"/>
+    <w:lsdException w:name="Colorful List Accent 1" w:semiHidden="0" w:uiPriority="72" w:unhideWhenUsed="0"/>
+    <w:lsdException w:name="Colorful Grid Accent 1" w:semiHidden="0" w:uiPriority="73" w:unhideWhenUsed="0"/>
+    <w:lsdException w:name="Light Shading Accent 2" w:semiHidden="0" w:uiPriority="60" w:unhideWhenUsed="0"/>
+    <w:lsdException w:name="Light List Accent 2" w:semiHidden="0" w:uiPriority="61" w:unhideWhenUsed="0"/>
+    <w:lsdException w:name="Light Grid Accent 2" w:semiHidden="0" w:uiPriority="62" w:unhideWhenUsed="0"/>
+    <w:lsdException w:name="Medium Shading 1 Accent 2" w:semiHidden="0" w:uiPriority="63" w:unhideWhenUsed="0"/>
+    <w:lsdException w:name="Medium Shading 2 Accent 2" w:semiHidden="0" w:uiPriority="64" w:unhideWhenUsed="0"/>
+    <w:lsdException w:name="Medium List 1 Accent 2" w:semiHidden="0" w:uiPriority="65" w:unhideWhenUsed="0"/>
+    <w:lsdException w:name="Medium List 2 Accent 2" w:semiHidden="0" w:uiPriority="66" w:unhideWhenUsed="0"/>
+    <w:lsdException w:name="Medium Grid 1 Accent 2" w:semiHidden="0" w:uiPriority="67" w:unhideWhenUsed="0"/>
+    <w:lsdException w:name="Medium Grid 2 Accent 2" w:semiHidden="0" w:uiPriority="68" w:unhideWhenUsed="0"/>
+    <w:lsdException w:name="Medium Grid 3 Accent 2" w:semiHidden="0" w:uiPriority="69" w:unhideWhenUsed="0"/>
+    <w:lsdException w:name="Dark List Accent 2" w:semiHidden="0" w:uiPriority="70" w:unhideWhenUsed="0"/>
+    <w:lsdException w:name="Colorful Shading Accent 2" w:semiHidden="0" w:uiPriority="71" w:unhideWhenUsed="0"/>
+    <w:lsdException w:name="Colorful List Accent 2" w:semiHidden="0" w:uiPriority="72" w:unhideWhenUsed="0"/>
+    <w:lsdException w:name="Colorful Grid Accent 2" w:semiHidden="0" w:uiPriority="73" w:unhideWhenUsed="0"/>
+    <w:lsdException w:name="Light Shading Accent 3" w:semiHidden="0" w:uiPriority="60" w:unhideWhenUsed="0"/>
+    <w:lsdException w:name="Light List Accent 3" w:semiHidden="0" w:uiPriority="61" w:unhideWhenUsed="0"/>
+    <w:lsdException w:name="Light Grid Accent 3" w:semiHidden="0" w:uiPriority="62" w:unhideWhenUsed="0"/>
+    <w:lsdException w:name="Medium Shading 1 Accent 3" w:semiHidden="0" w:uiPriority="63" w:unhideWhenUsed="0"/>
+    <w:lsdException w:name="Medium Shading 2 Accent 3" w:semiHidden="0" w:uiPriority="64" w:unhideWhenUsed="0"/>
+    <w:lsdException w:name="Medium List 1 Accent 3" w:semiHidden="0" w:uiPriority="65" w:unhideWhenUsed="0"/>
+    <w:lsdException w:name="Medium List 2 Accent 3" w:semiHidden="0" w:uiPriority="66" w:unhideWhenUsed="0"/>
+    <w:lsdException w:name="Medium Grid 1 Accent 3" w:semiHidden="0" w:uiPriority="67" w:unhideWhenUsed="0"/>
+    <w:lsdException w:name="Medium Grid 2 Accent 3" w:semiHidden="0" w:uiPriority="68" w:unhideWhenUsed="0"/>
+    <w:lsdException w:name="Medium Grid 3 Accent 3" w:semiHidden="0" w:uiPriority="69" w:unhideWhenUsed="0"/>
+    <w:lsdException w:name="Dark List Accent 3" w:semiHidden="0" w:uiPriority="70" w:unhideWhenUsed="0"/>
+    <w:lsdException w:name="Colorful Shading Accent 3" w:semiHidden="0" w:uiPriority="71" w:unhideWhenUsed="0"/>
+    <w:lsdException w:name="Colorful List Accent 3" w:semiHidden="0" w:uiPriority="72" w:unhideWhenUsed="0"/>
+    <w:lsdException w:name="Colorful Grid Accent 3" w:semiHidden="0" w:uiPriority="73" w:unhideWhenUsed="0"/>
+    <w:lsdException w:name="Light Shading Accent 4" w:semiHidden="0" w:uiPriority="60" w:unhideWhenUsed="0"/>
+    <w:lsdException w:name="Light List Accent 4" w:semiHidden="0" w:uiPriority="61" w:unhideWhenUsed="0"/>
+    <w:lsdException w:name="Light Grid Accent 4" w:semiHidden="0" w:uiPriority="62" w:unhideWhenUsed="0"/>
+    <w:lsdException w:name="Medium Shading 1 Accent 4" w:semiHidden="0" w:uiPriority="63" w:unhideWhenUsed="0"/>
+    <w:lsdException w:name="Medium Shading 2 Accent 4" w:semiHidden="0" w:uiPriority="64" w:unhideWhenUsed="0"/>
+    <w:lsdException w:name="Medium List 1 Accent 4" w:semiHidden="0" w:uiPriority="65" w:unhideWhenUsed="0"/>
+    <w:lsdException w:name="Medium List 2 Accent 4" w:semiHidden="0" w:uiPriority="66" w:unhideWhenUsed="0"/>
+    <w:lsdException w:name="Medium Grid 1 Accent 4" w:semiHidden="0" w:uiPriority="67" w:unhideWhenUsed="0"/>
+    <w:lsdException w:name="Medium Grid 2 Accent 4" w:semiHidden="0" w:uiPriority="68" w:unhideWhenUsed="0"/>
+    <w:lsdException w:name="Medium Grid 3 Accent 4" w:semiHidden="0" w:uiPriority="69" w:unhideWhenUsed="0"/>
+    <w:lsdException w:name="Dark List Accent 4" w:semiHidden="0" w:uiPriority="70" w:unhideWhenUsed="0"/>
+    <w:lsdException w:name="Colorful Shading Accent 4" w:semiHidden="0" w:uiPriority="71" w:unhideWhenUsed="0"/>
+    <w:lsdException w:name="Colorful List Accent 4" w:semiHidden="0" w:uiPriority="72" w:unhideWhenUsed="0"/>
+    <w:lsdException w:name="Colorful Grid Accent 4" w:semiHidden="0" w:uiPriority="73" w:unhideWhenUsed="0"/>
+    <w:lsdException w:name="Light Shading Accent 5" w:semiHidden="0" w:uiPriority="60" w:unhideWhenUsed="0"/>
+    <w:lsdException w:name="Light List Accent 5" w:semiHidden="0" w:uiPriority="61" w:unhideWhenUsed="0"/>
+    <w:lsdException w:name="Light Grid Accent 5" w:semiHidden="0" w:uiPriority="62" w:unhideWhenUsed="0"/>
+    <w:lsdException w:name="Medium Shading 1 Accent 5" w:semiHidden="0" w:uiPriority="63" w:unhideWhenUsed="0"/>
+    <w:lsdException w:name="Medium Shading 2 Accent 5" w:semiHidden="0" w:uiPriority="64" w:unhideWhenUsed="0"/>
+    <w:lsdException w:name="Medium List 1 Accent 5" w:semiHidden="0" w:uiPriority="65" w:unhideWhenUsed="0"/>
+    <w:lsdException w:name="Medium List 2 Accent 5" w:semiHidden="0" w:uiPriority="66" w:unhideWhenUsed="0"/>
+    <w:lsdException w:name="Medium Grid 1 Accent 5" w:semiHidden="0" w:uiPriority="67" w:unhideWhenUsed="0"/>
+    <w:lsdException w:name="Medium Grid 2 Accent 5" w:semiHidden="0" w:uiPriority="68" w:unhideWhenUsed="0"/>
+    <w:lsdException w:name="Medium Grid 3 Accent 5" w:semiHidden="0" w:uiPriority="69" w:unhideWhenUsed="0"/>
+    <w:lsdException w:name="Dark List Accent 5" w:semiHidden="0" w:uiPriority="70" w:unhideWhenUsed="0"/>
+    <w:lsdException w:name="Colorful Shading Accent 5" w:semiHidden="0" w:uiPriority="71" w:unhideWhenUsed="0"/>
+    <w:lsdException w:name="Colorful List Accent 5" w:semiHidden="0" w:uiPriority="72" w:unhideWhenUsed="0"/>
+    <w:lsdException w:name="Colorful Grid Accent 5" w:semiHidden="0" w:uiPriority="73" w:unhideWhenUsed="0"/>
+    <w:lsdException w:name="Light Shading Accent 6" w:semiHidden="0" w:uiPriority="60" w:unhideWhenUsed="0"/>
+    <w:lsdException w:name="Light List Accent 6" w:semiHidden="0" w:uiPriority="61" w:unhideWhenUsed="0"/>
+    <w:lsdException w:name="Light Grid Accent 6" w:semiHidden="0" w:uiPriority="62" w:unhideWhenUsed="0"/>
+    <w:lsdException w:name="Medium Shading 1 Accent 6" w:semiHidden="0" w:uiPriority="63" w:unhideWhenUsed="0"/>
+    <w:lsdException w:name="Medium Shading 2 Accent 6" w:semiHidden="0" w:uiPriority="64" w:unhideWhenUsed="0"/>
+    <w:lsdException w:name="Medium List 1 Accent 6" w:semiHidden="0" w:uiPriority="65" w:unhideWhenUsed="0"/>
+    <w:lsdException w:name="Medium List 2 Accent 6" w:semiHidden="0" w:uiPriority="66" w:unhideWhenUsed="0"/>
+    <w:lsdException w:name="Medium Grid 1 Accent 6" w:semiHidden="0" w:uiPriority="67" w:unhideWhenUsed="0"/>
+    <w:lsdException w:name="Medium Grid 2 Accent 6" w:semiHidden="0" w:uiPriority="68" w:unhideWhenUsed="0"/>
+    <w:lsdException w:name="Medium Grid 3 Accent 6" w:semiHidden="0" w:uiPriority="69" w:unhideWhenUsed="0"/>
+    <w:lsdException w:name="Dark List Accent 6" w:semiHidden="0" w:uiPriority="70" w:unhideWhenUsed="0"/>
+    <w:lsdException w:name="Colorful Shading Accent 6" w:semiHidden="0" w:uiPriority="71" w:unhideWhenUsed="0"/>
+    <w:lsdException w:name="Colorful List Accent 6" w:semiHidden="0" w:uiPriority="72" w:unhideWhenUsed="0"/>
+    <w:lsdException w:name="Colorful Grid Accent 6" w:semiHidden="0" w:uiPriority="73" w:unhideWhenUsed="0"/>
+    <w:lsdException w:name="Subtle Emphasis" w:semiHidden="0" w:uiPriority="19" w:unhideWhenUsed="0" w:qFormat="1"/>
+    <w:lsdException w:name="Intense Emphasis" w:semiHidden="0" w:uiPriority="21" w:unhideWhenUsed="0" w:qFormat="1"/>
+    <w:lsdException w:name="Subtle Reference" w:semiHidden="0" w:uiPriority="31" w:unhideWhenUsed="0" w:qFormat="1"/>
+    <w:lsdException w:name="Intense Reference" w:semiHidden="0" w:uiPriority="32" w:unhideWhenUsed="0" w:qFormat="1"/>
+    <w:lsdException w:name="Book Title" w:semiHidden="0" w:uiPriority="33" w:unhideWhenUsed="0" w:qFormat="1"/>
+    <w:lsdException w:name="Bibliography" w:uiPriority="37"/>
+    <w:lsdException w:name="TOC Heading" w:uiPriority="39" w:qFormat="1"/>
   </w:latentStyles>
   <w:style w:type="paragraph" w:default="1" w:styleId="Normal">
     <w:name w:val="Normal"/>
@@ -6933,7 +7418,7 @@
 </file>
 
 <file path=customXml/itemProps1.xml><?xml version="1.0" encoding="utf-8"?>
-<ds:datastoreItem xmlns:ds="http://schemas.openxmlformats.org/officeDocument/2006/customXml" ds:itemID="{A241E94B-FF7A-4233-8134-D42BD84FE0A4}">
+<ds:datastoreItem xmlns:ds="http://schemas.openxmlformats.org/officeDocument/2006/customXml" ds:itemID="{C044DF95-E2D9-4B54-94D4-8341531846E5}">
   <ds:schemaRefs>
     <ds:schemaRef ds:uri="http://schemas.openxmlformats.org/officeDocument/2006/bibliography"/>
   </ds:schemaRefs>

--- a/BethuneSchipellite_Design.docx
+++ b/BethuneSchipellite_Design.docx
@@ -1,6 +1,6 @@
 
 <file path=word/document.xml><?xml version="1.0" encoding="utf-8"?>
-<w:document xmlns:wpc="http://schemas.microsoft.com/office/word/2010/wordprocessingCanvas" xmlns:mc="http://schemas.openxmlformats.org/markup-compatibility/2006" xmlns:o="urn:schemas-microsoft-com:office:office" xmlns:r="http://schemas.openxmlformats.org/officeDocument/2006/relationships" xmlns:m="http://schemas.openxmlformats.org/officeDocument/2006/math" xmlns:v="urn:schemas-microsoft-com:vml" xmlns:wp14="http://schemas.microsoft.com/office/word/2010/wordprocessingDrawing" xmlns:wp="http://schemas.openxmlformats.org/drawingml/2006/wordprocessingDrawing" xmlns:w10="urn:schemas-microsoft-com:office:word" xmlns:w="http://schemas.openxmlformats.org/wordprocessingml/2006/main" xmlns:w14="http://schemas.microsoft.com/office/word/2010/wordml" xmlns:wpg="http://schemas.microsoft.com/office/word/2010/wordprocessingGroup" xmlns:wpi="http://schemas.microsoft.com/office/word/2010/wordprocessingInk" xmlns:wne="http://schemas.microsoft.com/office/word/2006/wordml" xmlns:wps="http://schemas.microsoft.com/office/word/2010/wordprocessingShape" mc:Ignorable="w14 wp14">
+<w:document xmlns:wpc="http://schemas.microsoft.com/office/word/2010/wordprocessingCanvas" xmlns:mc="http://schemas.openxmlformats.org/markup-compatibility/2006" xmlns:o="urn:schemas-microsoft-com:office:office" xmlns:r="http://schemas.openxmlformats.org/officeDocument/2006/relationships" xmlns:m="http://schemas.openxmlformats.org/officeDocument/2006/math" xmlns:v="urn:schemas-microsoft-com:vml" xmlns:wp14="http://schemas.microsoft.com/office/word/2010/wordprocessingDrawing" xmlns:wp="http://schemas.openxmlformats.org/drawingml/2006/wordprocessingDrawing" xmlns:w10="urn:schemas-microsoft-com:office:word" xmlns:w="http://schemas.openxmlformats.org/wordprocessingml/2006/main" xmlns:w14="http://schemas.microsoft.com/office/word/2010/wordml" xmlns:w15="http://schemas.microsoft.com/office/word/2012/wordml" xmlns:wpg="http://schemas.microsoft.com/office/word/2010/wordprocessingGroup" xmlns:wpi="http://schemas.microsoft.com/office/word/2010/wordprocessingInk" xmlns:wne="http://schemas.microsoft.com/office/word/2006/wordml" xmlns:wps="http://schemas.microsoft.com/office/word/2010/wordprocessingShape" mc:Ignorable="w14 w15 wp14">
   <w:body>
     <w:p>
       <w:pPr>
@@ -35,18 +35,8 @@
           <w:sz w:val="24"/>
           <w:szCs w:val="24"/>
         </w:rPr>
-        <w:t xml:space="preserve">Evan </w:t>
-      </w:r>
-      <w:proofErr w:type="spellStart"/>
-      <w:r>
-        <w:rPr>
-          <w:rFonts w:ascii="Times New Roman" w:hAnsi="Times New Roman" w:cs="Times New Roman"/>
-          <w:sz w:val="24"/>
-          <w:szCs w:val="24"/>
-        </w:rPr>
-        <w:t>Schipellite</w:t>
-      </w:r>
-      <w:proofErr w:type="spellEnd"/>
+        <w:t>Evan Schipellite</w:t>
+      </w:r>
     </w:p>
     <w:p>
       <w:pPr>
@@ -315,131 +305,65 @@
           <w:szCs w:val="24"/>
         </w:rPr>
       </w:pPr>
-      <w:proofErr w:type="gramStart"/>
-      <w:r>
-        <w:rPr>
-          <w:rFonts w:ascii="Times New Roman" w:hAnsi="Times New Roman" w:cs="Times New Roman"/>
-          <w:sz w:val="24"/>
-          <w:szCs w:val="24"/>
-        </w:rPr>
-        <w:t>char</w:t>
-      </w:r>
-      <w:proofErr w:type="gramEnd"/>
-      <w:r>
-        <w:rPr>
-          <w:rFonts w:ascii="Times New Roman" w:hAnsi="Times New Roman" w:cs="Times New Roman"/>
-          <w:sz w:val="24"/>
-          <w:szCs w:val="24"/>
-        </w:rPr>
-        <w:t xml:space="preserve">* </w:t>
-      </w:r>
-      <w:proofErr w:type="spellStart"/>
-      <w:r>
-        <w:rPr>
-          <w:rFonts w:ascii="Times New Roman" w:hAnsi="Times New Roman" w:cs="Times New Roman"/>
-          <w:sz w:val="24"/>
-          <w:szCs w:val="24"/>
-        </w:rPr>
-        <w:t>m_Command</w:t>
-      </w:r>
-      <w:proofErr w:type="spellEnd"/>
-      <w:r>
-        <w:rPr>
-          <w:rFonts w:ascii="Times New Roman" w:hAnsi="Times New Roman" w:cs="Times New Roman"/>
-          <w:sz w:val="24"/>
-          <w:szCs w:val="24"/>
-        </w:rPr>
-        <w:t>;</w:t>
-      </w:r>
-    </w:p>
-    <w:p>
-      <w:pPr>
-        <w:shd w:val="clear" w:color="auto" w:fill="FFFFFF" w:themeFill="background1"/>
-        <w:spacing w:after="0" w:line="480" w:lineRule="auto"/>
-        <w:contextualSpacing/>
-        <w:rPr>
-          <w:rFonts w:ascii="Times New Roman" w:hAnsi="Times New Roman" w:cs="Times New Roman"/>
-          <w:sz w:val="24"/>
-          <w:szCs w:val="24"/>
-        </w:rPr>
-      </w:pPr>
-      <w:proofErr w:type="gramStart"/>
-      <w:r>
-        <w:rPr>
-          <w:rFonts w:ascii="Times New Roman" w:hAnsi="Times New Roman" w:cs="Times New Roman"/>
-          <w:sz w:val="24"/>
-          <w:szCs w:val="24"/>
-        </w:rPr>
-        <w:t>char</w:t>
-      </w:r>
-      <w:proofErr w:type="gramEnd"/>
-      <w:r>
-        <w:rPr>
-          <w:rFonts w:ascii="Times New Roman" w:hAnsi="Times New Roman" w:cs="Times New Roman"/>
-          <w:sz w:val="24"/>
-          <w:szCs w:val="24"/>
-        </w:rPr>
-        <w:t xml:space="preserve">* </w:t>
-      </w:r>
-      <w:proofErr w:type="spellStart"/>
-      <w:r>
-        <w:rPr>
-          <w:rFonts w:ascii="Times New Roman" w:hAnsi="Times New Roman" w:cs="Times New Roman"/>
-          <w:sz w:val="24"/>
-          <w:szCs w:val="24"/>
-        </w:rPr>
-        <w:t>m_Parameters</w:t>
-      </w:r>
-      <w:proofErr w:type="spellEnd"/>
-      <w:r>
-        <w:rPr>
-          <w:rFonts w:ascii="Times New Roman" w:hAnsi="Times New Roman" w:cs="Times New Roman"/>
-          <w:sz w:val="24"/>
-          <w:szCs w:val="24"/>
-        </w:rPr>
-        <w:t>;</w:t>
-      </w:r>
-    </w:p>
-    <w:p>
-      <w:pPr>
-        <w:shd w:val="clear" w:color="auto" w:fill="FFFFFF" w:themeFill="background1"/>
-        <w:spacing w:after="0" w:line="480" w:lineRule="auto"/>
-        <w:contextualSpacing/>
-        <w:rPr>
-          <w:rFonts w:ascii="Times New Roman" w:hAnsi="Times New Roman" w:cs="Times New Roman"/>
-          <w:sz w:val="24"/>
-          <w:szCs w:val="24"/>
-        </w:rPr>
-      </w:pPr>
-    </w:p>
-    <w:p>
-      <w:pPr>
-        <w:shd w:val="clear" w:color="auto" w:fill="FFFFFF" w:themeFill="background1"/>
-        <w:spacing w:after="0" w:line="480" w:lineRule="auto"/>
-        <w:contextualSpacing/>
-        <w:rPr>
-          <w:rFonts w:ascii="Times New Roman" w:hAnsi="Times New Roman" w:cs="Times New Roman"/>
-          <w:sz w:val="24"/>
-          <w:szCs w:val="24"/>
-        </w:rPr>
-      </w:pPr>
-      <w:proofErr w:type="gramStart"/>
-      <w:r>
-        <w:rPr>
-          <w:rFonts w:ascii="Times New Roman" w:hAnsi="Times New Roman" w:cs="Times New Roman"/>
-          <w:sz w:val="24"/>
-          <w:szCs w:val="24"/>
-        </w:rPr>
-        <w:t>void</w:t>
-      </w:r>
-      <w:proofErr w:type="gramEnd"/>
-      <w:r>
-        <w:rPr>
-          <w:rFonts w:ascii="Times New Roman" w:hAnsi="Times New Roman" w:cs="Times New Roman"/>
-          <w:sz w:val="24"/>
-          <w:szCs w:val="24"/>
-        </w:rPr>
-        <w:t xml:space="preserve"> </w:t>
+      <w:r>
+        <w:rPr>
+          <w:rFonts w:ascii="Times New Roman" w:hAnsi="Times New Roman" w:cs="Times New Roman"/>
+          <w:sz w:val="24"/>
+          <w:szCs w:val="24"/>
+        </w:rPr>
+        <w:t>char* m_Command;</w:t>
+      </w:r>
+    </w:p>
+    <w:p>
+      <w:pPr>
+        <w:shd w:val="clear" w:color="auto" w:fill="FFFFFF" w:themeFill="background1"/>
+        <w:spacing w:after="0" w:line="480" w:lineRule="auto"/>
+        <w:contextualSpacing/>
+        <w:rPr>
+          <w:rFonts w:ascii="Times New Roman" w:hAnsi="Times New Roman" w:cs="Times New Roman"/>
+          <w:sz w:val="24"/>
+          <w:szCs w:val="24"/>
+        </w:rPr>
+      </w:pPr>
+      <w:r>
+        <w:rPr>
+          <w:rFonts w:ascii="Times New Roman" w:hAnsi="Times New Roman" w:cs="Times New Roman"/>
+          <w:sz w:val="24"/>
+          <w:szCs w:val="24"/>
+        </w:rPr>
+        <w:t>char* m_Parameters;</w:t>
+      </w:r>
+    </w:p>
+    <w:p>
+      <w:pPr>
+        <w:shd w:val="clear" w:color="auto" w:fill="FFFFFF" w:themeFill="background1"/>
+        <w:spacing w:after="0" w:line="480" w:lineRule="auto"/>
+        <w:contextualSpacing/>
+        <w:rPr>
+          <w:rFonts w:ascii="Times New Roman" w:hAnsi="Times New Roman" w:cs="Times New Roman"/>
+          <w:sz w:val="24"/>
+          <w:szCs w:val="24"/>
+        </w:rPr>
+      </w:pPr>
+    </w:p>
+    <w:p>
+      <w:pPr>
+        <w:shd w:val="clear" w:color="auto" w:fill="FFFFFF" w:themeFill="background1"/>
+        <w:spacing w:after="0" w:line="480" w:lineRule="auto"/>
+        <w:contextualSpacing/>
+        <w:rPr>
+          <w:rFonts w:ascii="Times New Roman" w:hAnsi="Times New Roman" w:cs="Times New Roman"/>
+          <w:sz w:val="24"/>
+          <w:szCs w:val="24"/>
+        </w:rPr>
+      </w:pPr>
+      <w:r>
+        <w:rPr>
+          <w:rFonts w:ascii="Times New Roman" w:hAnsi="Times New Roman" w:cs="Times New Roman"/>
+          <w:sz w:val="24"/>
+          <w:szCs w:val="24"/>
+        </w:rPr>
+        <w:t xml:space="preserve">void </w:t>
       </w:r>
       <w:r>
         <w:rPr>
@@ -502,77 +426,21 @@
           <w:szCs w:val="24"/>
         </w:rPr>
       </w:pPr>
-      <w:proofErr w:type="gramStart"/>
-      <w:r>
-        <w:rPr>
-          <w:rFonts w:ascii="Times New Roman" w:hAnsi="Times New Roman" w:cs="Times New Roman"/>
-          <w:sz w:val="24"/>
-          <w:szCs w:val="24"/>
-        </w:rPr>
-        <w:t>void</w:t>
-      </w:r>
-      <w:proofErr w:type="gramEnd"/>
-      <w:r>
-        <w:rPr>
-          <w:rFonts w:ascii="Times New Roman" w:hAnsi="Times New Roman" w:cs="Times New Roman"/>
-          <w:sz w:val="24"/>
-          <w:szCs w:val="24"/>
-        </w:rPr>
-        <w:t xml:space="preserve"> </w:t>
-      </w:r>
-      <w:proofErr w:type="spellStart"/>
-      <w:r>
-        <w:rPr>
-          <w:rFonts w:ascii="Times New Roman" w:hAnsi="Times New Roman" w:cs="Times New Roman"/>
-          <w:sz w:val="24"/>
-          <w:szCs w:val="24"/>
-        </w:rPr>
-        <w:t>GetArguments</w:t>
-      </w:r>
-      <w:proofErr w:type="spellEnd"/>
-      <w:r>
-        <w:rPr>
-          <w:rFonts w:ascii="Times New Roman" w:hAnsi="Times New Roman" w:cs="Times New Roman"/>
-          <w:sz w:val="24"/>
-          <w:szCs w:val="24"/>
-        </w:rPr>
-        <w:t xml:space="preserve">(char* </w:t>
-      </w:r>
-      <w:proofErr w:type="spellStart"/>
-      <w:r>
-        <w:rPr>
-          <w:rFonts w:ascii="Times New Roman" w:hAnsi="Times New Roman" w:cs="Times New Roman"/>
-          <w:sz w:val="24"/>
-          <w:szCs w:val="24"/>
-        </w:rPr>
-        <w:t>commandName</w:t>
-      </w:r>
-      <w:proofErr w:type="spellEnd"/>
-      <w:r>
-        <w:rPr>
-          <w:rFonts w:ascii="Times New Roman" w:hAnsi="Times New Roman" w:cs="Times New Roman"/>
-          <w:sz w:val="24"/>
-          <w:szCs w:val="24"/>
-        </w:rPr>
-        <w:t xml:space="preserve">, char* </w:t>
-      </w:r>
-      <w:proofErr w:type="spellStart"/>
-      <w:r>
-        <w:rPr>
-          <w:rFonts w:ascii="Times New Roman" w:hAnsi="Times New Roman" w:cs="Times New Roman"/>
-          <w:sz w:val="24"/>
-          <w:szCs w:val="24"/>
-        </w:rPr>
-        <w:t>commandLIne</w:t>
-      </w:r>
-      <w:proofErr w:type="spellEnd"/>
-      <w:r>
-        <w:rPr>
-          <w:rFonts w:ascii="Times New Roman" w:hAnsi="Times New Roman" w:cs="Times New Roman"/>
-          <w:sz w:val="24"/>
-          <w:szCs w:val="24"/>
-        </w:rPr>
-        <w:t>, char** arguments</w:t>
+      <w:r>
+        <w:rPr>
+          <w:rFonts w:ascii="Times New Roman" w:hAnsi="Times New Roman" w:cs="Times New Roman"/>
+          <w:sz w:val="24"/>
+          <w:szCs w:val="24"/>
+        </w:rPr>
+        <w:t xml:space="preserve">void </w:t>
+      </w:r>
+      <w:r>
+        <w:rPr>
+          <w:rFonts w:ascii="Times New Roman" w:hAnsi="Times New Roman" w:cs="Times New Roman"/>
+          <w:sz w:val="24"/>
+          <w:szCs w:val="24"/>
+        </w:rPr>
+        <w:t>GetArguments(char* commandName, char* commandLIne, char** arguments</w:t>
       </w:r>
       <w:r>
         <w:rPr>
@@ -610,43 +478,7 @@
           <w:sz w:val="24"/>
           <w:szCs w:val="24"/>
         </w:rPr>
-        <w:t xml:space="preserve">es user input following their accepted command. This allows for the creation of a </w:t>
-      </w:r>
-      <w:proofErr w:type="spellStart"/>
-      <w:r>
-        <w:rPr>
-          <w:rFonts w:ascii="Times New Roman" w:hAnsi="Times New Roman" w:cs="Times New Roman"/>
-          <w:sz w:val="24"/>
-          <w:szCs w:val="24"/>
-        </w:rPr>
-        <w:t>commandInfo</w:t>
-      </w:r>
-      <w:proofErr w:type="spellEnd"/>
-      <w:r>
-        <w:rPr>
-          <w:rFonts w:ascii="Times New Roman" w:hAnsi="Times New Roman" w:cs="Times New Roman"/>
-          <w:sz w:val="24"/>
-          <w:szCs w:val="24"/>
-        </w:rPr>
-        <w:t xml:space="preserve"> string, which contains all required arguments for the execution of commands. The initial string in the character array is also set to the command name, allowing it to be called following the argument acquisition. This utilizes </w:t>
-      </w:r>
-      <w:proofErr w:type="spellStart"/>
-      <w:r>
-        <w:rPr>
-          <w:rFonts w:ascii="Times New Roman" w:hAnsi="Times New Roman" w:cs="Times New Roman"/>
-          <w:sz w:val="24"/>
-          <w:szCs w:val="24"/>
-        </w:rPr>
-        <w:t>strtok</w:t>
-      </w:r>
-      <w:proofErr w:type="spellEnd"/>
-      <w:r>
-        <w:rPr>
-          <w:rFonts w:ascii="Times New Roman" w:hAnsi="Times New Roman" w:cs="Times New Roman"/>
-          <w:sz w:val="24"/>
-          <w:szCs w:val="24"/>
-        </w:rPr>
-        <w:t xml:space="preserve"> to parse the command line into the character array.</w:t>
+        <w:t>es user input following their accepted command. This allows for the creation of a commandInfo string, which contains all required arguments for the execution of commands. The initial string in the character array is also set to the command name, allowing it to be called following the argument acquisition. This utilizes strtok to parse the command line into the character array.</w:t>
       </w:r>
     </w:p>
     <w:p>
@@ -892,7 +724,6 @@
           <w:szCs w:val="24"/>
         </w:rPr>
       </w:pPr>
-      <w:proofErr w:type="gramStart"/>
       <w:r>
         <w:rPr>
           <w:rFonts w:ascii="Times New Roman" w:hAnsi="Times New Roman" w:cs="Times New Roman"/>
@@ -901,17 +732,7 @@
           <w:szCs w:val="24"/>
         </w:rPr>
         <w:lastRenderedPageBreak/>
-        <w:t>cat</w:t>
-      </w:r>
-      <w:proofErr w:type="gramEnd"/>
-      <w:r>
-        <w:rPr>
-          <w:rFonts w:ascii="Times New Roman" w:hAnsi="Times New Roman" w:cs="Times New Roman"/>
-          <w:b/>
-          <w:sz w:val="24"/>
-          <w:szCs w:val="24"/>
-        </w:rPr>
-        <w:t xml:space="preserve"> X</w:t>
+        <w:t>cat X</w:t>
       </w:r>
     </w:p>
     <w:p>
@@ -990,203 +811,73 @@
           <w:szCs w:val="24"/>
         </w:rPr>
       </w:pPr>
-      <w:proofErr w:type="gramStart"/>
-      <w:r>
-        <w:rPr>
-          <w:rFonts w:ascii="Times New Roman" w:hAnsi="Times New Roman" w:cs="Times New Roman"/>
-          <w:sz w:val="24"/>
-          <w:szCs w:val="24"/>
-        </w:rPr>
-        <w:t>char</w:t>
-      </w:r>
-      <w:proofErr w:type="gramEnd"/>
-      <w:r>
-        <w:rPr>
-          <w:rFonts w:ascii="Times New Roman" w:hAnsi="Times New Roman" w:cs="Times New Roman"/>
-          <w:sz w:val="24"/>
-          <w:szCs w:val="24"/>
-        </w:rPr>
-        <w:t xml:space="preserve">* </w:t>
-      </w:r>
-      <w:proofErr w:type="spellStart"/>
-      <w:r>
-        <w:rPr>
-          <w:rFonts w:ascii="Times New Roman" w:hAnsi="Times New Roman" w:cs="Times New Roman"/>
-          <w:sz w:val="24"/>
-          <w:szCs w:val="24"/>
-        </w:rPr>
-        <w:t>m_File</w:t>
-      </w:r>
-      <w:proofErr w:type="spellEnd"/>
-      <w:r>
-        <w:rPr>
-          <w:rFonts w:ascii="Times New Roman" w:hAnsi="Times New Roman" w:cs="Times New Roman"/>
-          <w:sz w:val="24"/>
-          <w:szCs w:val="24"/>
-        </w:rPr>
-        <w:t>;</w:t>
-      </w:r>
-    </w:p>
-    <w:p>
-      <w:pPr>
-        <w:shd w:val="clear" w:color="auto" w:fill="FFFFFF" w:themeFill="background1"/>
-        <w:spacing w:after="0" w:line="480" w:lineRule="auto"/>
-        <w:contextualSpacing/>
-        <w:rPr>
-          <w:rFonts w:ascii="Times New Roman" w:hAnsi="Times New Roman" w:cs="Times New Roman"/>
-          <w:sz w:val="24"/>
-          <w:szCs w:val="24"/>
-        </w:rPr>
-      </w:pPr>
-      <w:proofErr w:type="gramStart"/>
-      <w:r>
-        <w:rPr>
-          <w:rFonts w:ascii="Times New Roman" w:hAnsi="Times New Roman" w:cs="Times New Roman"/>
-          <w:sz w:val="24"/>
-          <w:szCs w:val="24"/>
-        </w:rPr>
-        <w:t>char</w:t>
-      </w:r>
-      <w:proofErr w:type="gramEnd"/>
-      <w:r>
-        <w:rPr>
-          <w:rFonts w:ascii="Times New Roman" w:hAnsi="Times New Roman" w:cs="Times New Roman"/>
-          <w:sz w:val="24"/>
-          <w:szCs w:val="24"/>
-        </w:rPr>
-        <w:t xml:space="preserve">* </w:t>
-      </w:r>
-      <w:proofErr w:type="spellStart"/>
-      <w:r>
-        <w:rPr>
-          <w:rFonts w:ascii="Times New Roman" w:hAnsi="Times New Roman" w:cs="Times New Roman"/>
-          <w:sz w:val="24"/>
-          <w:szCs w:val="24"/>
-        </w:rPr>
-        <w:t>m_FileContents</w:t>
-      </w:r>
-      <w:proofErr w:type="spellEnd"/>
-      <w:r>
-        <w:rPr>
-          <w:rFonts w:ascii="Times New Roman" w:hAnsi="Times New Roman" w:cs="Times New Roman"/>
-          <w:sz w:val="24"/>
-          <w:szCs w:val="24"/>
-        </w:rPr>
-        <w:t>;</w:t>
-      </w:r>
-    </w:p>
-    <w:p>
-      <w:pPr>
-        <w:shd w:val="clear" w:color="auto" w:fill="FFFFFF" w:themeFill="background1"/>
-        <w:spacing w:after="0" w:line="480" w:lineRule="auto"/>
-        <w:contextualSpacing/>
-        <w:rPr>
-          <w:rFonts w:ascii="Times New Roman" w:hAnsi="Times New Roman" w:cs="Times New Roman"/>
-          <w:sz w:val="24"/>
-          <w:szCs w:val="24"/>
-        </w:rPr>
-      </w:pPr>
-      <w:proofErr w:type="gramStart"/>
-      <w:r>
-        <w:rPr>
-          <w:rFonts w:ascii="Times New Roman" w:hAnsi="Times New Roman" w:cs="Times New Roman"/>
-          <w:sz w:val="24"/>
-          <w:szCs w:val="24"/>
-        </w:rPr>
-        <w:t>char</w:t>
-      </w:r>
-      <w:proofErr w:type="gramEnd"/>
-      <w:r>
-        <w:rPr>
-          <w:rFonts w:ascii="Times New Roman" w:hAnsi="Times New Roman" w:cs="Times New Roman"/>
-          <w:sz w:val="24"/>
-          <w:szCs w:val="24"/>
-        </w:rPr>
-        <w:t xml:space="preserve">* </w:t>
-      </w:r>
-      <w:proofErr w:type="spellStart"/>
-      <w:r>
-        <w:rPr>
-          <w:rFonts w:ascii="Times New Roman" w:hAnsi="Times New Roman" w:cs="Times New Roman"/>
-          <w:sz w:val="24"/>
-          <w:szCs w:val="24"/>
-        </w:rPr>
-        <w:t>m_CurrentDirectory</w:t>
-      </w:r>
-      <w:proofErr w:type="spellEnd"/>
-      <w:r>
-        <w:rPr>
-          <w:rFonts w:ascii="Times New Roman" w:hAnsi="Times New Roman" w:cs="Times New Roman"/>
-          <w:sz w:val="24"/>
-          <w:szCs w:val="24"/>
-        </w:rPr>
-        <w:t>;</w:t>
-      </w:r>
-    </w:p>
-    <w:p>
-      <w:pPr>
-        <w:shd w:val="clear" w:color="auto" w:fill="FFFFFF" w:themeFill="background1"/>
-        <w:spacing w:after="0" w:line="480" w:lineRule="auto"/>
-        <w:contextualSpacing/>
-        <w:rPr>
-          <w:rFonts w:ascii="Times New Roman" w:hAnsi="Times New Roman" w:cs="Times New Roman"/>
-          <w:sz w:val="24"/>
-          <w:szCs w:val="24"/>
-        </w:rPr>
-      </w:pPr>
-      <w:proofErr w:type="gramStart"/>
-      <w:r>
-        <w:rPr>
-          <w:rFonts w:ascii="Times New Roman" w:hAnsi="Times New Roman" w:cs="Times New Roman"/>
-          <w:sz w:val="24"/>
-          <w:szCs w:val="24"/>
-        </w:rPr>
-        <w:t>void</w:t>
-      </w:r>
-      <w:proofErr w:type="gramEnd"/>
-      <w:r>
-        <w:rPr>
-          <w:rFonts w:ascii="Times New Roman" w:hAnsi="Times New Roman" w:cs="Times New Roman"/>
-          <w:sz w:val="24"/>
-          <w:szCs w:val="24"/>
-        </w:rPr>
-        <w:t xml:space="preserve"> </w:t>
-      </w:r>
-      <w:proofErr w:type="spellStart"/>
-      <w:r>
-        <w:rPr>
-          <w:rFonts w:ascii="Times New Roman" w:hAnsi="Times New Roman" w:cs="Times New Roman"/>
-          <w:sz w:val="24"/>
-          <w:szCs w:val="24"/>
-        </w:rPr>
-        <w:t>readFile</w:t>
-      </w:r>
-      <w:proofErr w:type="spellEnd"/>
-      <w:r>
-        <w:rPr>
-          <w:rFonts w:ascii="Times New Roman" w:hAnsi="Times New Roman" w:cs="Times New Roman"/>
-          <w:sz w:val="24"/>
-          <w:szCs w:val="24"/>
-        </w:rPr>
-        <w:t xml:space="preserve">(char* </w:t>
-      </w:r>
-      <w:proofErr w:type="spellStart"/>
-      <w:r>
-        <w:rPr>
-          <w:rFonts w:ascii="Times New Roman" w:hAnsi="Times New Roman" w:cs="Times New Roman"/>
-          <w:sz w:val="24"/>
-          <w:szCs w:val="24"/>
-        </w:rPr>
-        <w:t>filePath</w:t>
-      </w:r>
-      <w:proofErr w:type="spellEnd"/>
-      <w:r>
-        <w:rPr>
-          <w:rFonts w:ascii="Times New Roman" w:hAnsi="Times New Roman" w:cs="Times New Roman"/>
-          <w:sz w:val="24"/>
-          <w:szCs w:val="24"/>
-        </w:rPr>
-        <w:t>);</w:t>
+      <w:r>
+        <w:rPr>
+          <w:rFonts w:ascii="Times New Roman" w:hAnsi="Times New Roman" w:cs="Times New Roman"/>
+          <w:sz w:val="24"/>
+          <w:szCs w:val="24"/>
+        </w:rPr>
+        <w:t>char* m_File;</w:t>
+      </w:r>
+    </w:p>
+    <w:p>
+      <w:pPr>
+        <w:shd w:val="clear" w:color="auto" w:fill="FFFFFF" w:themeFill="background1"/>
+        <w:spacing w:after="0" w:line="480" w:lineRule="auto"/>
+        <w:contextualSpacing/>
+        <w:rPr>
+          <w:rFonts w:ascii="Times New Roman" w:hAnsi="Times New Roman" w:cs="Times New Roman"/>
+          <w:sz w:val="24"/>
+          <w:szCs w:val="24"/>
+        </w:rPr>
+      </w:pPr>
+      <w:r>
+        <w:rPr>
+          <w:rFonts w:ascii="Times New Roman" w:hAnsi="Times New Roman" w:cs="Times New Roman"/>
+          <w:sz w:val="24"/>
+          <w:szCs w:val="24"/>
+        </w:rPr>
+        <w:t>char* m_FileContents;</w:t>
+      </w:r>
+    </w:p>
+    <w:p>
+      <w:pPr>
+        <w:shd w:val="clear" w:color="auto" w:fill="FFFFFF" w:themeFill="background1"/>
+        <w:spacing w:after="0" w:line="480" w:lineRule="auto"/>
+        <w:contextualSpacing/>
+        <w:rPr>
+          <w:rFonts w:ascii="Times New Roman" w:hAnsi="Times New Roman" w:cs="Times New Roman"/>
+          <w:sz w:val="24"/>
+          <w:szCs w:val="24"/>
+        </w:rPr>
+      </w:pPr>
+      <w:r>
+        <w:rPr>
+          <w:rFonts w:ascii="Times New Roman" w:hAnsi="Times New Roman" w:cs="Times New Roman"/>
+          <w:sz w:val="24"/>
+          <w:szCs w:val="24"/>
+        </w:rPr>
+        <w:t>char* m_CurrentDirectory;</w:t>
+      </w:r>
+    </w:p>
+    <w:p>
+      <w:pPr>
+        <w:shd w:val="clear" w:color="auto" w:fill="FFFFFF" w:themeFill="background1"/>
+        <w:spacing w:after="0" w:line="480" w:lineRule="auto"/>
+        <w:contextualSpacing/>
+        <w:rPr>
+          <w:rFonts w:ascii="Times New Roman" w:hAnsi="Times New Roman" w:cs="Times New Roman"/>
+          <w:sz w:val="24"/>
+          <w:szCs w:val="24"/>
+        </w:rPr>
+      </w:pPr>
+      <w:r>
+        <w:rPr>
+          <w:rFonts w:ascii="Times New Roman" w:hAnsi="Times New Roman" w:cs="Times New Roman"/>
+          <w:sz w:val="24"/>
+          <w:szCs w:val="24"/>
+        </w:rPr>
+        <w:t>void readFile(char* filePath);</w:t>
       </w:r>
     </w:p>
     <w:p>
@@ -1207,91 +898,27 @@
           <w:szCs w:val="24"/>
         </w:rPr>
         <w:tab/>
-        <w:t xml:space="preserve">Utilizes </w:t>
-      </w:r>
-      <w:proofErr w:type="spellStart"/>
-      <w:r>
-        <w:rPr>
-          <w:rFonts w:ascii="Times New Roman" w:hAnsi="Times New Roman" w:cs="Times New Roman"/>
-          <w:sz w:val="24"/>
-          <w:szCs w:val="24"/>
-        </w:rPr>
-        <w:t>filePath</w:t>
-      </w:r>
-      <w:proofErr w:type="spellEnd"/>
-      <w:r>
-        <w:rPr>
-          <w:rFonts w:ascii="Times New Roman" w:hAnsi="Times New Roman" w:cs="Times New Roman"/>
-          <w:sz w:val="24"/>
-          <w:szCs w:val="24"/>
-        </w:rPr>
-        <w:t xml:space="preserve"> to open up the file. This will allow a loop through all of its contents, copying the character information to the </w:t>
-      </w:r>
-      <w:proofErr w:type="spellStart"/>
-      <w:r>
-        <w:rPr>
-          <w:rFonts w:ascii="Times New Roman" w:hAnsi="Times New Roman" w:cs="Times New Roman"/>
-          <w:sz w:val="24"/>
-          <w:szCs w:val="24"/>
-        </w:rPr>
-        <w:t>m_FileContents</w:t>
-      </w:r>
-      <w:proofErr w:type="spellEnd"/>
-      <w:r>
-        <w:rPr>
-          <w:rFonts w:ascii="Times New Roman" w:hAnsi="Times New Roman" w:cs="Times New Roman"/>
-          <w:sz w:val="24"/>
-          <w:szCs w:val="24"/>
-        </w:rPr>
-        <w:t>.</w:t>
-      </w:r>
-    </w:p>
-    <w:p>
-      <w:pPr>
-        <w:shd w:val="clear" w:color="auto" w:fill="FFFFFF" w:themeFill="background1"/>
-        <w:spacing w:after="0" w:line="480" w:lineRule="auto"/>
-        <w:contextualSpacing/>
-        <w:rPr>
-          <w:rFonts w:ascii="Times New Roman" w:hAnsi="Times New Roman" w:cs="Times New Roman"/>
-          <w:sz w:val="24"/>
-          <w:szCs w:val="24"/>
-        </w:rPr>
-      </w:pPr>
-      <w:r>
-        <w:rPr>
-          <w:rFonts w:ascii="Times New Roman" w:hAnsi="Times New Roman" w:cs="Times New Roman"/>
-          <w:sz w:val="24"/>
-          <w:szCs w:val="24"/>
-        </w:rPr>
-        <w:t xml:space="preserve">Void </w:t>
-      </w:r>
-      <w:proofErr w:type="spellStart"/>
-      <w:proofErr w:type="gramStart"/>
-      <w:r>
-        <w:rPr>
-          <w:rFonts w:ascii="Times New Roman" w:hAnsi="Times New Roman" w:cs="Times New Roman"/>
-          <w:sz w:val="24"/>
-          <w:szCs w:val="24"/>
-        </w:rPr>
-        <w:t>printFile</w:t>
-      </w:r>
-      <w:proofErr w:type="spellEnd"/>
-      <w:r>
-        <w:rPr>
-          <w:rFonts w:ascii="Times New Roman" w:hAnsi="Times New Roman" w:cs="Times New Roman"/>
-          <w:sz w:val="24"/>
-          <w:szCs w:val="24"/>
-        </w:rPr>
-        <w:t>(</w:t>
-      </w:r>
-      <w:proofErr w:type="gramEnd"/>
-      <w:r>
-        <w:rPr>
-          <w:rFonts w:ascii="Times New Roman" w:hAnsi="Times New Roman" w:cs="Times New Roman"/>
-          <w:sz w:val="24"/>
-          <w:szCs w:val="24"/>
-        </w:rPr>
-        <w:t>);</w:t>
+        <w:t>Utilizes filePath to open up the file. This will allow a loop through all of its contents, copying the character information to the m_FileContents.</w:t>
+      </w:r>
+    </w:p>
+    <w:p>
+      <w:pPr>
+        <w:shd w:val="clear" w:color="auto" w:fill="FFFFFF" w:themeFill="background1"/>
+        <w:spacing w:after="0" w:line="480" w:lineRule="auto"/>
+        <w:contextualSpacing/>
+        <w:rPr>
+          <w:rFonts w:ascii="Times New Roman" w:hAnsi="Times New Roman" w:cs="Times New Roman"/>
+          <w:sz w:val="24"/>
+          <w:szCs w:val="24"/>
+        </w:rPr>
+      </w:pPr>
+      <w:r>
+        <w:rPr>
+          <w:rFonts w:ascii="Times New Roman" w:hAnsi="Times New Roman" w:cs="Times New Roman"/>
+          <w:sz w:val="24"/>
+          <w:szCs w:val="24"/>
+        </w:rPr>
+        <w:t>Void printFile();</w:t>
       </w:r>
     </w:p>
     <w:p>
@@ -1312,25 +939,7 @@
           <w:szCs w:val="24"/>
         </w:rPr>
         <w:tab/>
-        <w:t xml:space="preserve">This outputs the </w:t>
-      </w:r>
-      <w:proofErr w:type="spellStart"/>
-      <w:r>
-        <w:rPr>
-          <w:rFonts w:ascii="Times New Roman" w:hAnsi="Times New Roman" w:cs="Times New Roman"/>
-          <w:sz w:val="24"/>
-          <w:szCs w:val="24"/>
-        </w:rPr>
-        <w:t>m_FileContents</w:t>
-      </w:r>
-      <w:proofErr w:type="spellEnd"/>
-      <w:r>
-        <w:rPr>
-          <w:rFonts w:ascii="Times New Roman" w:hAnsi="Times New Roman" w:cs="Times New Roman"/>
-          <w:sz w:val="24"/>
-          <w:szCs w:val="24"/>
-        </w:rPr>
-        <w:t xml:space="preserve"> to the screen, attempting to keep formatting.</w:t>
+        <w:t>This outputs the m_FileContents to the screen, attempting to keep formatting.</w:t>
       </w:r>
     </w:p>
     <w:p>
@@ -1697,7 +1306,6 @@
           <w:szCs w:val="24"/>
         </w:rPr>
       </w:pPr>
-      <w:proofErr w:type="gramStart"/>
       <w:r>
         <w:rPr>
           <w:rFonts w:ascii="Times New Roman" w:hAnsi="Times New Roman" w:cs="Times New Roman"/>
@@ -1706,17 +1314,7 @@
           <w:szCs w:val="24"/>
         </w:rPr>
         <w:lastRenderedPageBreak/>
-        <w:t>cd</w:t>
-      </w:r>
-      <w:proofErr w:type="gramEnd"/>
-      <w:r>
-        <w:rPr>
-          <w:rFonts w:ascii="Times New Roman" w:hAnsi="Times New Roman" w:cs="Times New Roman"/>
-          <w:b/>
-          <w:sz w:val="24"/>
-          <w:szCs w:val="24"/>
-        </w:rPr>
-        <w:t xml:space="preserve"> X</w:t>
+        <w:t>cd X</w:t>
       </w:r>
     </w:p>
     <w:p>
@@ -1802,25 +1400,14 @@
           <w:szCs w:val="24"/>
         </w:rPr>
       </w:pPr>
-      <w:proofErr w:type="gramStart"/>
-      <w:r>
-        <w:rPr>
-          <w:rFonts w:ascii="Times New Roman" w:hAnsi="Times New Roman" w:cs="Times New Roman"/>
-          <w:sz w:val="24"/>
-          <w:szCs w:val="24"/>
-        </w:rPr>
-        <w:t>unsigned</w:t>
-      </w:r>
-      <w:proofErr w:type="gramEnd"/>
-      <w:r>
-        <w:rPr>
-          <w:rFonts w:ascii="Times New Roman" w:hAnsi="Times New Roman" w:cs="Times New Roman"/>
-          <w:sz w:val="24"/>
-          <w:szCs w:val="24"/>
-        </w:rPr>
-        <w:t xml:space="preserve"> char* </w:t>
-      </w:r>
-      <w:proofErr w:type="spellStart"/>
+      <w:r>
+        <w:rPr>
+          <w:rFonts w:ascii="Times New Roman" w:hAnsi="Times New Roman" w:cs="Times New Roman"/>
+          <w:sz w:val="24"/>
+          <w:szCs w:val="24"/>
+        </w:rPr>
+        <w:t xml:space="preserve">unsigned char* </w:t>
+      </w:r>
       <w:r>
         <w:rPr>
           <w:rFonts w:ascii="Times New Roman" w:hAnsi="Times New Roman" w:cs="Times New Roman"/>
@@ -1829,7 +1416,6 @@
         </w:rPr>
         <w:t>rootDirectory</w:t>
       </w:r>
-      <w:proofErr w:type="spellEnd"/>
       <w:r>
         <w:rPr>
           <w:rFonts w:ascii="Times New Roman" w:hAnsi="Times New Roman" w:cs="Times New Roman"/>
@@ -1887,41 +1473,13 @@
           <w:szCs w:val="24"/>
         </w:rPr>
       </w:pPr>
-      <w:proofErr w:type="gramStart"/>
-      <w:r>
-        <w:rPr>
-          <w:rFonts w:ascii="Times New Roman" w:hAnsi="Times New Roman" w:cs="Times New Roman"/>
-          <w:sz w:val="24"/>
-          <w:szCs w:val="24"/>
-        </w:rPr>
-        <w:t>unsigned</w:t>
-      </w:r>
-      <w:proofErr w:type="gramEnd"/>
-      <w:r>
-        <w:rPr>
-          <w:rFonts w:ascii="Times New Roman" w:hAnsi="Times New Roman" w:cs="Times New Roman"/>
-          <w:sz w:val="24"/>
-          <w:szCs w:val="24"/>
-        </w:rPr>
-        <w:t xml:space="preserve"> char* </w:t>
-      </w:r>
-      <w:proofErr w:type="spellStart"/>
-      <w:r>
-        <w:rPr>
-          <w:rFonts w:ascii="Times New Roman" w:hAnsi="Times New Roman" w:cs="Times New Roman"/>
-          <w:sz w:val="24"/>
-          <w:szCs w:val="24"/>
-        </w:rPr>
-        <w:t>cDirectory</w:t>
-      </w:r>
-      <w:proofErr w:type="spellEnd"/>
-      <w:r>
-        <w:rPr>
-          <w:rFonts w:ascii="Times New Roman" w:hAnsi="Times New Roman" w:cs="Times New Roman"/>
-          <w:sz w:val="24"/>
-          <w:szCs w:val="24"/>
-        </w:rPr>
-        <w:t>[4 * 512];</w:t>
+      <w:r>
+        <w:rPr>
+          <w:rFonts w:ascii="Times New Roman" w:hAnsi="Times New Roman" w:cs="Times New Roman"/>
+          <w:sz w:val="24"/>
+          <w:szCs w:val="24"/>
+        </w:rPr>
+        <w:t>unsigned char* cDirectory[4 * 512];</w:t>
       </w:r>
     </w:p>
     <w:p>
@@ -1956,61 +1514,13 @@
           <w:szCs w:val="24"/>
         </w:rPr>
       </w:pPr>
-      <w:proofErr w:type="spellStart"/>
-      <w:proofErr w:type="gramStart"/>
-      <w:r>
-        <w:rPr>
-          <w:rFonts w:ascii="Times New Roman" w:hAnsi="Times New Roman" w:cs="Times New Roman"/>
-          <w:sz w:val="24"/>
-          <w:szCs w:val="24"/>
-        </w:rPr>
-        <w:t>int</w:t>
-      </w:r>
-      <w:proofErr w:type="spellEnd"/>
-      <w:proofErr w:type="gramEnd"/>
-      <w:r>
-        <w:rPr>
-          <w:rFonts w:ascii="Times New Roman" w:hAnsi="Times New Roman" w:cs="Times New Roman"/>
-          <w:sz w:val="24"/>
-          <w:szCs w:val="24"/>
-        </w:rPr>
-        <w:t xml:space="preserve"> </w:t>
-      </w:r>
-      <w:proofErr w:type="spellStart"/>
-      <w:r>
-        <w:rPr>
-          <w:rFonts w:ascii="Times New Roman" w:hAnsi="Times New Roman" w:cs="Times New Roman"/>
-          <w:sz w:val="24"/>
-          <w:szCs w:val="24"/>
-        </w:rPr>
-        <w:t>findDirectory</w:t>
-      </w:r>
-      <w:proofErr w:type="spellEnd"/>
-      <w:r>
-        <w:rPr>
-          <w:rFonts w:ascii="Times New Roman" w:hAnsi="Times New Roman" w:cs="Times New Roman"/>
-          <w:sz w:val="24"/>
-          <w:szCs w:val="24"/>
-        </w:rPr>
-        <w:t xml:space="preserve">(unsigned char* </w:t>
-      </w:r>
-      <w:proofErr w:type="spellStart"/>
-      <w:r>
-        <w:rPr>
-          <w:rFonts w:ascii="Times New Roman" w:hAnsi="Times New Roman" w:cs="Times New Roman"/>
-          <w:sz w:val="24"/>
-          <w:szCs w:val="24"/>
-        </w:rPr>
-        <w:t>directoryName</w:t>
-      </w:r>
-      <w:proofErr w:type="spellEnd"/>
-      <w:r>
-        <w:rPr>
-          <w:rFonts w:ascii="Times New Roman" w:hAnsi="Times New Roman" w:cs="Times New Roman"/>
-          <w:sz w:val="24"/>
-          <w:szCs w:val="24"/>
-        </w:rPr>
-        <w:t>);</w:t>
+      <w:r>
+        <w:rPr>
+          <w:rFonts w:ascii="Times New Roman" w:hAnsi="Times New Roman" w:cs="Times New Roman"/>
+          <w:sz w:val="24"/>
+          <w:szCs w:val="24"/>
+        </w:rPr>
+        <w:t>int findDirectory(unsigned char* directoryName);</w:t>
       </w:r>
     </w:p>
     <w:p>
@@ -2045,41 +1555,13 @@
           <w:szCs w:val="24"/>
         </w:rPr>
       </w:pPr>
-      <w:proofErr w:type="gramStart"/>
-      <w:r>
-        <w:rPr>
-          <w:rFonts w:ascii="Times New Roman" w:hAnsi="Times New Roman" w:cs="Times New Roman"/>
-          <w:sz w:val="24"/>
-          <w:szCs w:val="24"/>
-        </w:rPr>
-        <w:t>void</w:t>
-      </w:r>
-      <w:proofErr w:type="gramEnd"/>
-      <w:r>
-        <w:rPr>
-          <w:rFonts w:ascii="Times New Roman" w:hAnsi="Times New Roman" w:cs="Times New Roman"/>
-          <w:sz w:val="24"/>
-          <w:szCs w:val="24"/>
-        </w:rPr>
-        <w:t xml:space="preserve"> </w:t>
-      </w:r>
-      <w:proofErr w:type="spellStart"/>
-      <w:r>
-        <w:rPr>
-          <w:rFonts w:ascii="Times New Roman" w:hAnsi="Times New Roman" w:cs="Times New Roman"/>
-          <w:sz w:val="24"/>
-          <w:szCs w:val="24"/>
-        </w:rPr>
-        <w:t>readRoot</w:t>
-      </w:r>
-      <w:proofErr w:type="spellEnd"/>
-      <w:r>
-        <w:rPr>
-          <w:rFonts w:ascii="Times New Roman" w:hAnsi="Times New Roman" w:cs="Times New Roman"/>
-          <w:sz w:val="24"/>
-          <w:szCs w:val="24"/>
-        </w:rPr>
-        <w:t>(unsigned char* bytes);</w:t>
+      <w:r>
+        <w:rPr>
+          <w:rFonts w:ascii="Times New Roman" w:hAnsi="Times New Roman" w:cs="Times New Roman"/>
+          <w:sz w:val="24"/>
+          <w:szCs w:val="24"/>
+        </w:rPr>
+        <w:t>void readRoot(unsigned char* bytes);</w:t>
       </w:r>
     </w:p>
     <w:p>
@@ -2100,66 +1582,27 @@
           <w:szCs w:val="24"/>
         </w:rPr>
         <w:tab/>
-      </w:r>
-      <w:proofErr w:type="gramStart"/>
-      <w:r>
-        <w:rPr>
-          <w:rFonts w:ascii="Times New Roman" w:hAnsi="Times New Roman" w:cs="Times New Roman"/>
-          <w:sz w:val="24"/>
-          <w:szCs w:val="24"/>
-        </w:rPr>
         <w:t>Reads the root directory information into a character array.</w:t>
       </w:r>
-      <w:proofErr w:type="gramEnd"/>
-    </w:p>
-    <w:p>
-      <w:pPr>
-        <w:shd w:val="clear" w:color="auto" w:fill="FFFFFF" w:themeFill="background1"/>
-        <w:spacing w:after="0" w:line="480" w:lineRule="auto"/>
-        <w:contextualSpacing/>
-        <w:rPr>
-          <w:rFonts w:ascii="Times New Roman" w:hAnsi="Times New Roman" w:cs="Times New Roman"/>
-          <w:sz w:val="24"/>
-          <w:szCs w:val="24"/>
-        </w:rPr>
-      </w:pPr>
-      <w:proofErr w:type="spellStart"/>
-      <w:proofErr w:type="gramStart"/>
-      <w:r>
-        <w:rPr>
-          <w:rFonts w:ascii="Times New Roman" w:hAnsi="Times New Roman" w:cs="Times New Roman"/>
-          <w:sz w:val="24"/>
-          <w:szCs w:val="24"/>
-        </w:rPr>
-        <w:t>int</w:t>
-      </w:r>
-      <w:proofErr w:type="spellEnd"/>
-      <w:proofErr w:type="gramEnd"/>
-      <w:r>
-        <w:rPr>
-          <w:rFonts w:ascii="Times New Roman" w:hAnsi="Times New Roman" w:cs="Times New Roman"/>
-          <w:sz w:val="24"/>
-          <w:szCs w:val="24"/>
-        </w:rPr>
-        <w:t xml:space="preserve"> </w:t>
-      </w:r>
-      <w:proofErr w:type="spellStart"/>
-      <w:r>
-        <w:rPr>
-          <w:rFonts w:ascii="Times New Roman" w:hAnsi="Times New Roman" w:cs="Times New Roman"/>
-          <w:sz w:val="24"/>
-          <w:szCs w:val="24"/>
-        </w:rPr>
-        <w:t>readSpecifiedSection</w:t>
-      </w:r>
-      <w:proofErr w:type="spellEnd"/>
-      <w:r>
-        <w:rPr>
-          <w:rFonts w:ascii="Times New Roman" w:hAnsi="Times New Roman" w:cs="Times New Roman"/>
-          <w:sz w:val="24"/>
-          <w:szCs w:val="24"/>
-        </w:rPr>
-        <w:t>(unsigned char* bytes);</w:t>
+    </w:p>
+    <w:p>
+      <w:pPr>
+        <w:shd w:val="clear" w:color="auto" w:fill="FFFFFF" w:themeFill="background1"/>
+        <w:spacing w:after="0" w:line="480" w:lineRule="auto"/>
+        <w:contextualSpacing/>
+        <w:rPr>
+          <w:rFonts w:ascii="Times New Roman" w:hAnsi="Times New Roman" w:cs="Times New Roman"/>
+          <w:sz w:val="24"/>
+          <w:szCs w:val="24"/>
+        </w:rPr>
+      </w:pPr>
+      <w:r>
+        <w:rPr>
+          <w:rFonts w:ascii="Times New Roman" w:hAnsi="Times New Roman" w:cs="Times New Roman"/>
+          <w:sz w:val="24"/>
+          <w:szCs w:val="24"/>
+        </w:rPr>
+        <w:t>int readSpecifiedSection(unsigned char* bytes);</w:t>
       </w:r>
     </w:p>
     <w:p>
@@ -2180,6 +1623,138 @@
           <w:szCs w:val="24"/>
         </w:rPr>
         <w:tab/>
+      </w:r>
+      <w:r>
+        <w:rPr>
+          <w:rFonts w:ascii="Times New Roman" w:hAnsi="Times New Roman" w:cs="Times New Roman"/>
+          <w:sz w:val="24"/>
+          <w:szCs w:val="24"/>
+        </w:rPr>
+        <w:t>Reads the current directory sector, acquiring the appropriate fat entry. This is then used to examine the next FLC.</w:t>
+      </w:r>
+    </w:p>
+    <w:p>
+      <w:pPr>
+        <w:shd w:val="clear" w:color="auto" w:fill="FFFFFF" w:themeFill="background1"/>
+        <w:spacing w:after="0" w:line="480" w:lineRule="auto"/>
+        <w:contextualSpacing/>
+        <w:rPr>
+          <w:rFonts w:ascii="Times New Roman" w:hAnsi="Times New Roman" w:cs="Times New Roman"/>
+          <w:sz w:val="24"/>
+          <w:szCs w:val="24"/>
+        </w:rPr>
+      </w:pPr>
+      <w:r>
+        <w:rPr>
+          <w:rFonts w:ascii="Times New Roman" w:hAnsi="Times New Roman" w:cs="Times New Roman"/>
+          <w:sz w:val="24"/>
+          <w:szCs w:val="24"/>
+        </w:rPr>
+        <w:t>unsigned char* convertToUpper(unsigned char* userInput);</w:t>
+      </w:r>
+    </w:p>
+    <w:p>
+      <w:pPr>
+        <w:shd w:val="clear" w:color="auto" w:fill="FFFFFF" w:themeFill="background1"/>
+        <w:spacing w:after="0" w:line="480" w:lineRule="auto"/>
+        <w:contextualSpacing/>
+        <w:rPr>
+          <w:rFonts w:ascii="Times New Roman" w:hAnsi="Times New Roman" w:cs="Times New Roman"/>
+          <w:sz w:val="24"/>
+          <w:szCs w:val="24"/>
+        </w:rPr>
+      </w:pPr>
+      <w:r>
+        <w:rPr>
+          <w:rFonts w:ascii="Times New Roman" w:hAnsi="Times New Roman" w:cs="Times New Roman"/>
+          <w:sz w:val="24"/>
+          <w:szCs w:val="24"/>
+        </w:rPr>
+        <w:tab/>
+        <w:t>Converts a char array to upper case.</w:t>
+      </w:r>
+    </w:p>
+    <w:p>
+      <w:pPr>
+        <w:shd w:val="clear" w:color="auto" w:fill="FFFFFF" w:themeFill="background1"/>
+        <w:spacing w:after="0" w:line="480" w:lineRule="auto"/>
+        <w:contextualSpacing/>
+        <w:rPr>
+          <w:rFonts w:ascii="Times New Roman" w:hAnsi="Times New Roman" w:cs="Times New Roman"/>
+          <w:sz w:val="24"/>
+          <w:szCs w:val="24"/>
+        </w:rPr>
+      </w:pPr>
+      <w:r>
+        <w:rPr>
+          <w:rFonts w:ascii="Times New Roman" w:hAnsi="Times New Roman" w:cs="Times New Roman"/>
+          <w:sz w:val="24"/>
+          <w:szCs w:val="24"/>
+        </w:rPr>
+        <w:t>unsigned char* convertToLower(unsigned char* userInput);</w:t>
+      </w:r>
+    </w:p>
+    <w:p>
+      <w:pPr>
+        <w:shd w:val="clear" w:color="auto" w:fill="FFFFFF" w:themeFill="background1"/>
+        <w:spacing w:after="0" w:line="480" w:lineRule="auto"/>
+        <w:contextualSpacing/>
+        <w:rPr>
+          <w:rFonts w:ascii="Times New Roman" w:hAnsi="Times New Roman" w:cs="Times New Roman"/>
+          <w:sz w:val="24"/>
+          <w:szCs w:val="24"/>
+        </w:rPr>
+      </w:pPr>
+      <w:r>
+        <w:rPr>
+          <w:rFonts w:ascii="Times New Roman" w:hAnsi="Times New Roman" w:cs="Times New Roman"/>
+          <w:sz w:val="24"/>
+          <w:szCs w:val="24"/>
+        </w:rPr>
+        <w:tab/>
+        <w:t>Converts a char array to lower case.</w:t>
+      </w:r>
+    </w:p>
+    <w:p>
+      <w:pPr>
+        <w:shd w:val="clear" w:color="auto" w:fill="FFFFFF" w:themeFill="background1"/>
+        <w:spacing w:after="0" w:line="480" w:lineRule="auto"/>
+        <w:contextualSpacing/>
+        <w:rPr>
+          <w:rFonts w:ascii="Times New Roman" w:hAnsi="Times New Roman" w:cs="Times New Roman"/>
+          <w:sz w:val="24"/>
+          <w:szCs w:val="24"/>
+        </w:rPr>
+      </w:pPr>
+      <w:r>
+        <w:rPr>
+          <w:rFonts w:ascii="Times New Roman" w:hAnsi="Times New Roman" w:cs="Times New Roman"/>
+          <w:sz w:val="24"/>
+          <w:szCs w:val="24"/>
+        </w:rPr>
+        <w:lastRenderedPageBreak/>
+        <w:t>int searchPath(unsigned char* directoryName);</w:t>
+      </w:r>
+    </w:p>
+    <w:p>
+      <w:pPr>
+        <w:shd w:val="clear" w:color="auto" w:fill="FFFFFF" w:themeFill="background1"/>
+        <w:spacing w:after="0" w:line="480" w:lineRule="auto"/>
+        <w:contextualSpacing/>
+        <w:rPr>
+          <w:rFonts w:ascii="Times New Roman" w:hAnsi="Times New Roman" w:cs="Times New Roman"/>
+          <w:sz w:val="24"/>
+          <w:szCs w:val="24"/>
+        </w:rPr>
+      </w:pPr>
+      <w:r>
+        <w:rPr>
+          <w:rFonts w:ascii="Times New Roman" w:hAnsi="Times New Roman" w:cs="Times New Roman"/>
+          <w:sz w:val="24"/>
+          <w:szCs w:val="24"/>
+        </w:rPr>
+        <w:tab/>
+        <w:t>Searches the current directory for the input directory name. This function is called for each string parsed from the pile path, allowing it to progress through the directory until it successfully completes all passes, or until is unable to find the directory.</w:t>
       </w:r>
       <w:bookmarkStart w:id="0" w:name="_GoBack"/>
       <w:bookmarkEnd w:id="0"/>
@@ -2193,206 +1768,6 @@
           <w:rFonts w:ascii="Times New Roman" w:hAnsi="Times New Roman" w:cs="Times New Roman"/>
           <w:sz w:val="24"/>
           <w:szCs w:val="24"/>
-        </w:rPr>
-      </w:pPr>
-      <w:proofErr w:type="gramStart"/>
-      <w:r>
-        <w:rPr>
-          <w:rFonts w:ascii="Times New Roman" w:hAnsi="Times New Roman" w:cs="Times New Roman"/>
-          <w:sz w:val="24"/>
-          <w:szCs w:val="24"/>
-        </w:rPr>
-        <w:t>unsigned</w:t>
-      </w:r>
-      <w:proofErr w:type="gramEnd"/>
-      <w:r>
-        <w:rPr>
-          <w:rFonts w:ascii="Times New Roman" w:hAnsi="Times New Roman" w:cs="Times New Roman"/>
-          <w:sz w:val="24"/>
-          <w:szCs w:val="24"/>
-        </w:rPr>
-        <w:t xml:space="preserve"> char* </w:t>
-      </w:r>
-      <w:proofErr w:type="spellStart"/>
-      <w:r>
-        <w:rPr>
-          <w:rFonts w:ascii="Times New Roman" w:hAnsi="Times New Roman" w:cs="Times New Roman"/>
-          <w:sz w:val="24"/>
-          <w:szCs w:val="24"/>
-        </w:rPr>
-        <w:t>convertToUpper</w:t>
-      </w:r>
-      <w:proofErr w:type="spellEnd"/>
-      <w:r>
-        <w:rPr>
-          <w:rFonts w:ascii="Times New Roman" w:hAnsi="Times New Roman" w:cs="Times New Roman"/>
-          <w:sz w:val="24"/>
-          <w:szCs w:val="24"/>
-        </w:rPr>
-        <w:t xml:space="preserve">(unsigned char* </w:t>
-      </w:r>
-      <w:proofErr w:type="spellStart"/>
-      <w:r>
-        <w:rPr>
-          <w:rFonts w:ascii="Times New Roman" w:hAnsi="Times New Roman" w:cs="Times New Roman"/>
-          <w:sz w:val="24"/>
-          <w:szCs w:val="24"/>
-        </w:rPr>
-        <w:t>userInput</w:t>
-      </w:r>
-      <w:proofErr w:type="spellEnd"/>
-      <w:r>
-        <w:rPr>
-          <w:rFonts w:ascii="Times New Roman" w:hAnsi="Times New Roman" w:cs="Times New Roman"/>
-          <w:sz w:val="24"/>
-          <w:szCs w:val="24"/>
-        </w:rPr>
-        <w:t>);</w:t>
-      </w:r>
-    </w:p>
-    <w:p>
-      <w:pPr>
-        <w:shd w:val="clear" w:color="auto" w:fill="FFFFFF" w:themeFill="background1"/>
-        <w:spacing w:after="0" w:line="480" w:lineRule="auto"/>
-        <w:contextualSpacing/>
-        <w:rPr>
-          <w:rFonts w:ascii="Times New Roman" w:hAnsi="Times New Roman" w:cs="Times New Roman"/>
-          <w:sz w:val="24"/>
-          <w:szCs w:val="24"/>
-        </w:rPr>
-      </w:pPr>
-      <w:proofErr w:type="gramStart"/>
-      <w:r>
-        <w:rPr>
-          <w:rFonts w:ascii="Times New Roman" w:hAnsi="Times New Roman" w:cs="Times New Roman"/>
-          <w:sz w:val="24"/>
-          <w:szCs w:val="24"/>
-        </w:rPr>
-        <w:t>unsigned</w:t>
-      </w:r>
-      <w:proofErr w:type="gramEnd"/>
-      <w:r>
-        <w:rPr>
-          <w:rFonts w:ascii="Times New Roman" w:hAnsi="Times New Roman" w:cs="Times New Roman"/>
-          <w:sz w:val="24"/>
-          <w:szCs w:val="24"/>
-        </w:rPr>
-        <w:t xml:space="preserve"> char* </w:t>
-      </w:r>
-      <w:proofErr w:type="spellStart"/>
-      <w:r>
-        <w:rPr>
-          <w:rFonts w:ascii="Times New Roman" w:hAnsi="Times New Roman" w:cs="Times New Roman"/>
-          <w:sz w:val="24"/>
-          <w:szCs w:val="24"/>
-        </w:rPr>
-        <w:t>convertToLower</w:t>
-      </w:r>
-      <w:proofErr w:type="spellEnd"/>
-      <w:r>
-        <w:rPr>
-          <w:rFonts w:ascii="Times New Roman" w:hAnsi="Times New Roman" w:cs="Times New Roman"/>
-          <w:sz w:val="24"/>
-          <w:szCs w:val="24"/>
-        </w:rPr>
-        <w:t xml:space="preserve">(unsigned char* </w:t>
-      </w:r>
-      <w:proofErr w:type="spellStart"/>
-      <w:r>
-        <w:rPr>
-          <w:rFonts w:ascii="Times New Roman" w:hAnsi="Times New Roman" w:cs="Times New Roman"/>
-          <w:sz w:val="24"/>
-          <w:szCs w:val="24"/>
-        </w:rPr>
-        <w:t>userInput</w:t>
-      </w:r>
-      <w:proofErr w:type="spellEnd"/>
-      <w:r>
-        <w:rPr>
-          <w:rFonts w:ascii="Times New Roman" w:hAnsi="Times New Roman" w:cs="Times New Roman"/>
-          <w:sz w:val="24"/>
-          <w:szCs w:val="24"/>
-        </w:rPr>
-        <w:t>);</w:t>
-      </w:r>
-    </w:p>
-    <w:p>
-      <w:pPr>
-        <w:shd w:val="clear" w:color="auto" w:fill="FFFFFF" w:themeFill="background1"/>
-        <w:spacing w:after="0" w:line="480" w:lineRule="auto"/>
-        <w:contextualSpacing/>
-        <w:rPr>
-          <w:rFonts w:ascii="Times New Roman" w:hAnsi="Times New Roman" w:cs="Times New Roman"/>
-          <w:sz w:val="24"/>
-          <w:szCs w:val="24"/>
-        </w:rPr>
-      </w:pPr>
-      <w:proofErr w:type="spellStart"/>
-      <w:proofErr w:type="gramStart"/>
-      <w:r>
-        <w:rPr>
-          <w:rFonts w:ascii="Times New Roman" w:hAnsi="Times New Roman" w:cs="Times New Roman"/>
-          <w:sz w:val="24"/>
-          <w:szCs w:val="24"/>
-        </w:rPr>
-        <w:t>int</w:t>
-      </w:r>
-      <w:proofErr w:type="spellEnd"/>
-      <w:proofErr w:type="gramEnd"/>
-      <w:r>
-        <w:rPr>
-          <w:rFonts w:ascii="Times New Roman" w:hAnsi="Times New Roman" w:cs="Times New Roman"/>
-          <w:sz w:val="24"/>
-          <w:szCs w:val="24"/>
-        </w:rPr>
-        <w:t xml:space="preserve"> </w:t>
-      </w:r>
-      <w:proofErr w:type="spellStart"/>
-      <w:r>
-        <w:rPr>
-          <w:rFonts w:ascii="Times New Roman" w:hAnsi="Times New Roman" w:cs="Times New Roman"/>
-          <w:sz w:val="24"/>
-          <w:szCs w:val="24"/>
-        </w:rPr>
-        <w:t>searchPath</w:t>
-      </w:r>
-      <w:proofErr w:type="spellEnd"/>
-      <w:r>
-        <w:rPr>
-          <w:rFonts w:ascii="Times New Roman" w:hAnsi="Times New Roman" w:cs="Times New Roman"/>
-          <w:sz w:val="24"/>
-          <w:szCs w:val="24"/>
-        </w:rPr>
-        <w:t xml:space="preserve">(unsigned char* </w:t>
-      </w:r>
-      <w:proofErr w:type="spellStart"/>
-      <w:r>
-        <w:rPr>
-          <w:rFonts w:ascii="Times New Roman" w:hAnsi="Times New Roman" w:cs="Times New Roman"/>
-          <w:sz w:val="24"/>
-          <w:szCs w:val="24"/>
-        </w:rPr>
-        <w:t>directoryName</w:t>
-      </w:r>
-      <w:proofErr w:type="spellEnd"/>
-      <w:r>
-        <w:rPr>
-          <w:rFonts w:ascii="Times New Roman" w:hAnsi="Times New Roman" w:cs="Times New Roman"/>
-          <w:sz w:val="24"/>
-          <w:szCs w:val="24"/>
-        </w:rPr>
-        <w:t>);</w:t>
-      </w:r>
-    </w:p>
-    <w:p>
-      <w:pPr>
-        <w:shd w:val="clear" w:color="auto" w:fill="FFFFFF" w:themeFill="background1"/>
-        <w:spacing w:after="0" w:line="480" w:lineRule="auto"/>
-        <w:contextualSpacing/>
-        <w:rPr>
-          <w:rFonts w:ascii="Times New Roman" w:hAnsi="Times New Roman" w:cs="Times New Roman"/>
-          <w:sz w:val="24"/>
-          <w:szCs w:val="24"/>
           <w:u w:val="single"/>
         </w:rPr>
       </w:pPr>
@@ -2472,7 +1847,6 @@
           <w:sz w:val="24"/>
           <w:szCs w:val="24"/>
         </w:rPr>
-        <w:lastRenderedPageBreak/>
         <w:t>If no</w:t>
       </w:r>
       <w:r>
@@ -2689,8 +2063,6 @@
           <w:szCs w:val="24"/>
         </w:rPr>
       </w:pPr>
-      <w:proofErr w:type="spellStart"/>
-      <w:proofErr w:type="gramStart"/>
       <w:r>
         <w:rPr>
           <w:rFonts w:ascii="Times New Roman" w:hAnsi="Times New Roman" w:cs="Times New Roman"/>
@@ -2701,8 +2073,6 @@
         <w:lastRenderedPageBreak/>
         <w:t>df</w:t>
       </w:r>
-      <w:proofErr w:type="spellEnd"/>
-      <w:proofErr w:type="gramEnd"/>
     </w:p>
     <w:p>
       <w:pPr>
@@ -2766,91 +2136,33 @@
           <w:szCs w:val="24"/>
         </w:rPr>
       </w:pPr>
-      <w:proofErr w:type="spellStart"/>
-      <w:proofErr w:type="gramStart"/>
-      <w:r>
-        <w:rPr>
-          <w:rFonts w:ascii="Times New Roman" w:hAnsi="Times New Roman" w:cs="Times New Roman"/>
-          <w:sz w:val="24"/>
-          <w:szCs w:val="24"/>
-        </w:rPr>
-        <w:t>int</w:t>
-      </w:r>
-      <w:proofErr w:type="spellEnd"/>
-      <w:proofErr w:type="gramEnd"/>
-      <w:r>
-        <w:rPr>
-          <w:rFonts w:ascii="Times New Roman" w:hAnsi="Times New Roman" w:cs="Times New Roman"/>
-          <w:sz w:val="24"/>
-          <w:szCs w:val="24"/>
-        </w:rPr>
-        <w:t xml:space="preserve"> </w:t>
-      </w:r>
-      <w:proofErr w:type="spellStart"/>
-      <w:r>
-        <w:rPr>
-          <w:rFonts w:ascii="Times New Roman" w:hAnsi="Times New Roman" w:cs="Times New Roman"/>
-          <w:sz w:val="24"/>
-          <w:szCs w:val="24"/>
-        </w:rPr>
-        <w:t>m_DiskSpace</w:t>
-      </w:r>
-      <w:proofErr w:type="spellEnd"/>
-      <w:r>
-        <w:rPr>
-          <w:rFonts w:ascii="Times New Roman" w:hAnsi="Times New Roman" w:cs="Times New Roman"/>
-          <w:sz w:val="24"/>
-          <w:szCs w:val="24"/>
-        </w:rPr>
-        <w:t>;</w:t>
-      </w:r>
-    </w:p>
-    <w:p>
-      <w:pPr>
-        <w:shd w:val="clear" w:color="auto" w:fill="FFFFFF" w:themeFill="background1"/>
-        <w:spacing w:after="0" w:line="480" w:lineRule="auto"/>
-        <w:contextualSpacing/>
-        <w:rPr>
-          <w:rFonts w:ascii="Times New Roman" w:hAnsi="Times New Roman" w:cs="Times New Roman"/>
-          <w:sz w:val="24"/>
-          <w:szCs w:val="24"/>
-        </w:rPr>
-      </w:pPr>
-      <w:proofErr w:type="gramStart"/>
-      <w:r>
-        <w:rPr>
-          <w:rFonts w:ascii="Times New Roman" w:hAnsi="Times New Roman" w:cs="Times New Roman"/>
-          <w:sz w:val="24"/>
-          <w:szCs w:val="24"/>
-        </w:rPr>
-        <w:t>void</w:t>
-      </w:r>
-      <w:proofErr w:type="gramEnd"/>
-      <w:r>
-        <w:rPr>
-          <w:rFonts w:ascii="Times New Roman" w:hAnsi="Times New Roman" w:cs="Times New Roman"/>
-          <w:sz w:val="24"/>
-          <w:szCs w:val="24"/>
-        </w:rPr>
-        <w:t xml:space="preserve"> </w:t>
-      </w:r>
-      <w:proofErr w:type="spellStart"/>
-      <w:r>
-        <w:rPr>
-          <w:rFonts w:ascii="Times New Roman" w:hAnsi="Times New Roman" w:cs="Times New Roman"/>
-          <w:sz w:val="24"/>
-          <w:szCs w:val="24"/>
-        </w:rPr>
-        <w:t>checkDiskSpace</w:t>
-      </w:r>
-      <w:proofErr w:type="spellEnd"/>
-      <w:r>
-        <w:rPr>
-          <w:rFonts w:ascii="Times New Roman" w:hAnsi="Times New Roman" w:cs="Times New Roman"/>
-          <w:sz w:val="24"/>
-          <w:szCs w:val="24"/>
-        </w:rPr>
-        <w:t>();</w:t>
+      <w:r>
+        <w:rPr>
+          <w:rFonts w:ascii="Times New Roman" w:hAnsi="Times New Roman" w:cs="Times New Roman"/>
+          <w:sz w:val="24"/>
+          <w:szCs w:val="24"/>
+        </w:rPr>
+        <w:t>int m_DiskSpace;</w:t>
+      </w:r>
+    </w:p>
+    <w:p>
+      <w:pPr>
+        <w:shd w:val="clear" w:color="auto" w:fill="FFFFFF" w:themeFill="background1"/>
+        <w:spacing w:after="0" w:line="480" w:lineRule="auto"/>
+        <w:contextualSpacing/>
+        <w:rPr>
+          <w:rFonts w:ascii="Times New Roman" w:hAnsi="Times New Roman" w:cs="Times New Roman"/>
+          <w:sz w:val="24"/>
+          <w:szCs w:val="24"/>
+        </w:rPr>
+      </w:pPr>
+      <w:r>
+        <w:rPr>
+          <w:rFonts w:ascii="Times New Roman" w:hAnsi="Times New Roman" w:cs="Times New Roman"/>
+          <w:sz w:val="24"/>
+          <w:szCs w:val="24"/>
+        </w:rPr>
+        <w:t>void checkDiskSpace();</w:t>
       </w:r>
     </w:p>
     <w:p>
@@ -2871,27 +2183,7 @@
           <w:szCs w:val="24"/>
         </w:rPr>
         <w:tab/>
-        <w:t xml:space="preserve">Checks the current mounted disk to uncover the free logical blocks. This could utilize functionality from the </w:t>
-      </w:r>
-      <w:proofErr w:type="spellStart"/>
-      <w:proofErr w:type="gramStart"/>
-      <w:r>
-        <w:rPr>
-          <w:rFonts w:ascii="Times New Roman" w:hAnsi="Times New Roman" w:cs="Times New Roman"/>
-          <w:sz w:val="24"/>
-          <w:szCs w:val="24"/>
-        </w:rPr>
-        <w:t>pbs</w:t>
-      </w:r>
-      <w:proofErr w:type="spellEnd"/>
-      <w:proofErr w:type="gramEnd"/>
-      <w:r>
-        <w:rPr>
-          <w:rFonts w:ascii="Times New Roman" w:hAnsi="Times New Roman" w:cs="Times New Roman"/>
-          <w:sz w:val="24"/>
-          <w:szCs w:val="24"/>
-        </w:rPr>
-        <w:t xml:space="preserve"> command, allowing it to access cluster and sector information. Each time this function is called, it will reexamine the mounted disk to ensure it is examining the current disk, and to allow for allocation changes to be noted.</w:t>
+        <w:t>Checks the current mounted disk to uncover the free logical blocks. This could utilize functionality from the pbs command, allowing it to access cluster and sector information. Each time this function is called, it will reexamine the mounted disk to ensure it is examining the current disk, and to allow for allocation changes to be noted.</w:t>
       </w:r>
     </w:p>
     <w:p>
@@ -2995,8 +2287,6 @@
           <w:szCs w:val="24"/>
         </w:rPr>
       </w:pPr>
-      <w:proofErr w:type="spellStart"/>
-      <w:proofErr w:type="gramStart"/>
       <w:r>
         <w:rPr>
           <w:rFonts w:ascii="Times New Roman" w:hAnsi="Times New Roman" w:cs="Times New Roman"/>
@@ -3005,18 +2295,7 @@
           <w:szCs w:val="24"/>
         </w:rPr>
         <w:lastRenderedPageBreak/>
-        <w:t>ls</w:t>
-      </w:r>
-      <w:proofErr w:type="spellEnd"/>
-      <w:proofErr w:type="gramEnd"/>
-      <w:r>
-        <w:rPr>
-          <w:rFonts w:ascii="Times New Roman" w:hAnsi="Times New Roman" w:cs="Times New Roman"/>
-          <w:b/>
-          <w:sz w:val="24"/>
-          <w:szCs w:val="24"/>
-        </w:rPr>
-        <w:t xml:space="preserve"> (X)</w:t>
+        <w:t>ls (X)</w:t>
       </w:r>
     </w:p>
     <w:p>
@@ -3111,81 +2390,33 @@
           <w:szCs w:val="24"/>
         </w:rPr>
       </w:pPr>
-      <w:proofErr w:type="gramStart"/>
-      <w:r>
-        <w:rPr>
-          <w:rFonts w:ascii="Times New Roman" w:hAnsi="Times New Roman" w:cs="Times New Roman"/>
-          <w:sz w:val="24"/>
-          <w:szCs w:val="24"/>
-        </w:rPr>
-        <w:t>char</w:t>
-      </w:r>
-      <w:proofErr w:type="gramEnd"/>
-      <w:r>
-        <w:rPr>
-          <w:rFonts w:ascii="Times New Roman" w:hAnsi="Times New Roman" w:cs="Times New Roman"/>
-          <w:sz w:val="24"/>
-          <w:szCs w:val="24"/>
-        </w:rPr>
-        <w:t xml:space="preserve">* </w:t>
-      </w:r>
-      <w:proofErr w:type="spellStart"/>
-      <w:r>
-        <w:rPr>
-          <w:rFonts w:ascii="Times New Roman" w:hAnsi="Times New Roman" w:cs="Times New Roman"/>
-          <w:sz w:val="24"/>
-          <w:szCs w:val="24"/>
-        </w:rPr>
-        <w:t>m_TargetChar</w:t>
-      </w:r>
-      <w:proofErr w:type="spellEnd"/>
-    </w:p>
-    <w:p>
-      <w:pPr>
-        <w:shd w:val="clear" w:color="auto" w:fill="FFFFFF" w:themeFill="background1"/>
-        <w:spacing w:after="0" w:line="480" w:lineRule="auto"/>
-        <w:contextualSpacing/>
-        <w:rPr>
-          <w:rFonts w:ascii="Times New Roman" w:hAnsi="Times New Roman" w:cs="Times New Roman"/>
-          <w:sz w:val="24"/>
-          <w:szCs w:val="24"/>
-        </w:rPr>
-      </w:pPr>
-      <w:proofErr w:type="gramStart"/>
-      <w:r>
-        <w:rPr>
-          <w:rFonts w:ascii="Times New Roman" w:hAnsi="Times New Roman" w:cs="Times New Roman"/>
-          <w:sz w:val="24"/>
-          <w:szCs w:val="24"/>
-        </w:rPr>
-        <w:t>void</w:t>
-      </w:r>
-      <w:proofErr w:type="gramEnd"/>
-      <w:r>
-        <w:rPr>
-          <w:rFonts w:ascii="Times New Roman" w:hAnsi="Times New Roman" w:cs="Times New Roman"/>
-          <w:sz w:val="24"/>
-          <w:szCs w:val="24"/>
-        </w:rPr>
-        <w:t xml:space="preserve"> </w:t>
-      </w:r>
-      <w:proofErr w:type="spellStart"/>
-      <w:r>
-        <w:rPr>
-          <w:rFonts w:ascii="Times New Roman" w:hAnsi="Times New Roman" w:cs="Times New Roman"/>
-          <w:sz w:val="24"/>
-          <w:szCs w:val="24"/>
-        </w:rPr>
-        <w:t>ReadCurrentDirectory</w:t>
-      </w:r>
-      <w:proofErr w:type="spellEnd"/>
-      <w:r>
-        <w:rPr>
-          <w:rFonts w:ascii="Times New Roman" w:hAnsi="Times New Roman" w:cs="Times New Roman"/>
-          <w:sz w:val="24"/>
-          <w:szCs w:val="24"/>
-        </w:rPr>
-        <w:t>():</w:t>
+      <w:r>
+        <w:rPr>
+          <w:rFonts w:ascii="Times New Roman" w:hAnsi="Times New Roman" w:cs="Times New Roman"/>
+          <w:sz w:val="24"/>
+          <w:szCs w:val="24"/>
+        </w:rPr>
+        <w:t>char* m_TargetChar</w:t>
+      </w:r>
+    </w:p>
+    <w:p>
+      <w:pPr>
+        <w:shd w:val="clear" w:color="auto" w:fill="FFFFFF" w:themeFill="background1"/>
+        <w:spacing w:after="0" w:line="480" w:lineRule="auto"/>
+        <w:contextualSpacing/>
+        <w:rPr>
+          <w:rFonts w:ascii="Times New Roman" w:hAnsi="Times New Roman" w:cs="Times New Roman"/>
+          <w:sz w:val="24"/>
+          <w:szCs w:val="24"/>
+        </w:rPr>
+      </w:pPr>
+      <w:r>
+        <w:rPr>
+          <w:rFonts w:ascii="Times New Roman" w:hAnsi="Times New Roman" w:cs="Times New Roman"/>
+          <w:sz w:val="24"/>
+          <w:szCs w:val="24"/>
+        </w:rPr>
+        <w:t>void ReadCurrentDirectory():</w:t>
       </w:r>
     </w:p>
     <w:p>
@@ -3206,72 +2437,27 @@
           <w:szCs w:val="24"/>
         </w:rPr>
         <w:tab/>
-      </w:r>
-      <w:proofErr w:type="gramStart"/>
-      <w:r>
-        <w:rPr>
-          <w:rFonts w:ascii="Times New Roman" w:hAnsi="Times New Roman" w:cs="Times New Roman"/>
-          <w:sz w:val="24"/>
-          <w:szCs w:val="24"/>
-        </w:rPr>
-        <w:t>this</w:t>
-      </w:r>
-      <w:proofErr w:type="gramEnd"/>
-      <w:r>
-        <w:rPr>
-          <w:rFonts w:ascii="Times New Roman" w:hAnsi="Times New Roman" w:cs="Times New Roman"/>
-          <w:sz w:val="24"/>
-          <w:szCs w:val="24"/>
-        </w:rPr>
-        <w:t xml:space="preserve"> function if no arguments are sent in will go through the current directory and write to the target char pointer.</w:t>
-      </w:r>
-    </w:p>
-    <w:p>
-      <w:pPr>
-        <w:shd w:val="clear" w:color="auto" w:fill="FFFFFF" w:themeFill="background1"/>
-        <w:spacing w:after="0" w:line="480" w:lineRule="auto"/>
-        <w:contextualSpacing/>
-        <w:rPr>
-          <w:rFonts w:ascii="Times New Roman" w:hAnsi="Times New Roman" w:cs="Times New Roman"/>
-          <w:sz w:val="24"/>
-          <w:szCs w:val="24"/>
-        </w:rPr>
-      </w:pPr>
-      <w:proofErr w:type="gramStart"/>
-      <w:r>
-        <w:rPr>
-          <w:rFonts w:ascii="Times New Roman" w:hAnsi="Times New Roman" w:cs="Times New Roman"/>
-          <w:sz w:val="24"/>
-          <w:szCs w:val="24"/>
-        </w:rPr>
-        <w:t>void</w:t>
-      </w:r>
-      <w:proofErr w:type="gramEnd"/>
-      <w:r>
-        <w:rPr>
-          <w:rFonts w:ascii="Times New Roman" w:hAnsi="Times New Roman" w:cs="Times New Roman"/>
-          <w:sz w:val="24"/>
-          <w:szCs w:val="24"/>
-        </w:rPr>
-        <w:t xml:space="preserve"> </w:t>
-      </w:r>
-      <w:proofErr w:type="spellStart"/>
-      <w:r>
-        <w:rPr>
-          <w:rFonts w:ascii="Times New Roman" w:hAnsi="Times New Roman" w:cs="Times New Roman"/>
-          <w:sz w:val="24"/>
-          <w:szCs w:val="24"/>
-        </w:rPr>
-        <w:t>PrintChar</w:t>
-      </w:r>
-      <w:proofErr w:type="spellEnd"/>
-      <w:r>
-        <w:rPr>
-          <w:rFonts w:ascii="Times New Roman" w:hAnsi="Times New Roman" w:cs="Times New Roman"/>
-          <w:sz w:val="24"/>
-          <w:szCs w:val="24"/>
-        </w:rPr>
-        <w:t>():</w:t>
+        <w:t>this function if no arguments are sent in will go through the current directory and write to the target char pointer.</w:t>
+      </w:r>
+    </w:p>
+    <w:p>
+      <w:pPr>
+        <w:shd w:val="clear" w:color="auto" w:fill="FFFFFF" w:themeFill="background1"/>
+        <w:spacing w:after="0" w:line="480" w:lineRule="auto"/>
+        <w:contextualSpacing/>
+        <w:rPr>
+          <w:rFonts w:ascii="Times New Roman" w:hAnsi="Times New Roman" w:cs="Times New Roman"/>
+          <w:sz w:val="24"/>
+          <w:szCs w:val="24"/>
+        </w:rPr>
+      </w:pPr>
+      <w:r>
+        <w:rPr>
+          <w:rFonts w:ascii="Times New Roman" w:hAnsi="Times New Roman" w:cs="Times New Roman"/>
+          <w:sz w:val="24"/>
+          <w:szCs w:val="24"/>
+        </w:rPr>
+        <w:t>void PrintChar():</w:t>
       </w:r>
     </w:p>
     <w:p>
@@ -3292,65 +2478,27 @@
           <w:szCs w:val="24"/>
         </w:rPr>
         <w:tab/>
-        <w:t xml:space="preserve">This will take the current directory char and print it out so the user will see from the </w:t>
-      </w:r>
-      <w:proofErr w:type="spellStart"/>
-      <w:r>
-        <w:rPr>
-          <w:rFonts w:ascii="Times New Roman" w:hAnsi="Times New Roman" w:cs="Times New Roman"/>
-          <w:sz w:val="24"/>
-          <w:szCs w:val="24"/>
-        </w:rPr>
-        <w:t>targetChar</w:t>
-      </w:r>
-      <w:proofErr w:type="spellEnd"/>
-    </w:p>
-    <w:p>
-      <w:pPr>
-        <w:shd w:val="clear" w:color="auto" w:fill="FFFFFF" w:themeFill="background1"/>
-        <w:spacing w:after="0" w:line="480" w:lineRule="auto"/>
-        <w:contextualSpacing/>
-        <w:rPr>
-          <w:rFonts w:ascii="Times New Roman" w:hAnsi="Times New Roman" w:cs="Times New Roman"/>
-          <w:sz w:val="24"/>
-          <w:szCs w:val="24"/>
-        </w:rPr>
-      </w:pPr>
-      <w:proofErr w:type="gramStart"/>
-      <w:r>
-        <w:rPr>
-          <w:rFonts w:ascii="Times New Roman" w:hAnsi="Times New Roman" w:cs="Times New Roman"/>
-          <w:sz w:val="24"/>
-          <w:szCs w:val="24"/>
-        </w:rPr>
-        <w:t>void</w:t>
-      </w:r>
-      <w:proofErr w:type="gramEnd"/>
-      <w:r>
-        <w:rPr>
-          <w:rFonts w:ascii="Times New Roman" w:hAnsi="Times New Roman" w:cs="Times New Roman"/>
-          <w:sz w:val="24"/>
-          <w:szCs w:val="24"/>
-        </w:rPr>
-        <w:t xml:space="preserve"> </w:t>
-      </w:r>
-      <w:proofErr w:type="spellStart"/>
-      <w:r>
-        <w:rPr>
-          <w:rFonts w:ascii="Times New Roman" w:hAnsi="Times New Roman" w:cs="Times New Roman"/>
-          <w:sz w:val="24"/>
-          <w:szCs w:val="24"/>
-        </w:rPr>
-        <w:t>FindFile</w:t>
-      </w:r>
-      <w:proofErr w:type="spellEnd"/>
-      <w:r>
-        <w:rPr>
-          <w:rFonts w:ascii="Times New Roman" w:hAnsi="Times New Roman" w:cs="Times New Roman"/>
-          <w:sz w:val="24"/>
-          <w:szCs w:val="24"/>
-        </w:rPr>
-        <w:t>(char* argument):</w:t>
+        <w:t>This will take the current directory char and print it out so the user will see from the targetChar</w:t>
+      </w:r>
+    </w:p>
+    <w:p>
+      <w:pPr>
+        <w:shd w:val="clear" w:color="auto" w:fill="FFFFFF" w:themeFill="background1"/>
+        <w:spacing w:after="0" w:line="480" w:lineRule="auto"/>
+        <w:contextualSpacing/>
+        <w:rPr>
+          <w:rFonts w:ascii="Times New Roman" w:hAnsi="Times New Roman" w:cs="Times New Roman"/>
+          <w:sz w:val="24"/>
+          <w:szCs w:val="24"/>
+        </w:rPr>
+      </w:pPr>
+      <w:r>
+        <w:rPr>
+          <w:rFonts w:ascii="Times New Roman" w:hAnsi="Times New Roman" w:cs="Times New Roman"/>
+          <w:sz w:val="24"/>
+          <w:szCs w:val="24"/>
+        </w:rPr>
+        <w:t>void FindFile(char* argument):</w:t>
       </w:r>
     </w:p>
     <w:p>
@@ -3371,25 +2519,7 @@
           <w:szCs w:val="24"/>
         </w:rPr>
         <w:tab/>
-        <w:t xml:space="preserve">This will go through the current directory and only give files that contain the argument array in full. This will be saved to the </w:t>
-      </w:r>
-      <w:proofErr w:type="spellStart"/>
-      <w:r>
-        <w:rPr>
-          <w:rFonts w:ascii="Times New Roman" w:hAnsi="Times New Roman" w:cs="Times New Roman"/>
-          <w:sz w:val="24"/>
-          <w:szCs w:val="24"/>
-        </w:rPr>
-        <w:t>targetchar</w:t>
-      </w:r>
-      <w:proofErr w:type="spellEnd"/>
-      <w:r>
-        <w:rPr>
-          <w:rFonts w:ascii="Times New Roman" w:hAnsi="Times New Roman" w:cs="Times New Roman"/>
-          <w:sz w:val="24"/>
-          <w:szCs w:val="24"/>
-        </w:rPr>
-        <w:t xml:space="preserve"> and then be ready for print function.</w:t>
+        <w:t>This will go through the current directory and only give files that contain the argument array in full. This will be saved to the targetchar and then be ready for print function.</w:t>
       </w:r>
     </w:p>
     <w:p>
@@ -3697,8 +2827,6 @@
           <w:szCs w:val="24"/>
         </w:rPr>
       </w:pPr>
-      <w:proofErr w:type="spellStart"/>
-      <w:proofErr w:type="gramStart"/>
       <w:r>
         <w:rPr>
           <w:rFonts w:ascii="Times New Roman" w:hAnsi="Times New Roman" w:cs="Times New Roman"/>
@@ -3707,18 +2835,7 @@
           <w:szCs w:val="24"/>
         </w:rPr>
         <w:lastRenderedPageBreak/>
-        <w:t>mkdir</w:t>
-      </w:r>
-      <w:proofErr w:type="spellEnd"/>
-      <w:proofErr w:type="gramEnd"/>
-      <w:r>
-        <w:rPr>
-          <w:rFonts w:ascii="Times New Roman" w:hAnsi="Times New Roman" w:cs="Times New Roman"/>
-          <w:b/>
-          <w:sz w:val="24"/>
-          <w:szCs w:val="24"/>
-        </w:rPr>
-        <w:t xml:space="preserve"> X</w:t>
+        <w:t>mkdir X</w:t>
       </w:r>
     </w:p>
     <w:p>
@@ -3812,43 +2929,13 @@
           <w:szCs w:val="24"/>
         </w:rPr>
       </w:pPr>
-      <w:proofErr w:type="spellStart"/>
-      <w:proofErr w:type="gramStart"/>
-      <w:r>
-        <w:rPr>
-          <w:rFonts w:ascii="Times New Roman" w:hAnsi="Times New Roman" w:cs="Times New Roman"/>
-          <w:sz w:val="24"/>
-          <w:szCs w:val="24"/>
-        </w:rPr>
-        <w:t>int</w:t>
-      </w:r>
-      <w:proofErr w:type="spellEnd"/>
-      <w:proofErr w:type="gramEnd"/>
-      <w:r>
-        <w:rPr>
-          <w:rFonts w:ascii="Times New Roman" w:hAnsi="Times New Roman" w:cs="Times New Roman"/>
-          <w:sz w:val="24"/>
-          <w:szCs w:val="24"/>
-        </w:rPr>
-        <w:t xml:space="preserve"> </w:t>
-      </w:r>
-      <w:proofErr w:type="spellStart"/>
-      <w:r>
-        <w:rPr>
-          <w:rFonts w:ascii="Times New Roman" w:hAnsi="Times New Roman" w:cs="Times New Roman"/>
-          <w:sz w:val="24"/>
-          <w:szCs w:val="24"/>
-        </w:rPr>
-        <w:t>DoesExist</w:t>
-      </w:r>
-      <w:proofErr w:type="spellEnd"/>
-      <w:r>
-        <w:rPr>
-          <w:rFonts w:ascii="Times New Roman" w:hAnsi="Times New Roman" w:cs="Times New Roman"/>
-          <w:sz w:val="24"/>
-          <w:szCs w:val="24"/>
-        </w:rPr>
-        <w:t>()</w:t>
+      <w:r>
+        <w:rPr>
+          <w:rFonts w:ascii="Times New Roman" w:hAnsi="Times New Roman" w:cs="Times New Roman"/>
+          <w:sz w:val="24"/>
+          <w:szCs w:val="24"/>
+        </w:rPr>
+        <w:t>int DoesExist()</w:t>
       </w:r>
     </w:p>
     <w:p>
@@ -3883,43 +2970,13 @@
           <w:szCs w:val="24"/>
         </w:rPr>
       </w:pPr>
-      <w:proofErr w:type="spellStart"/>
-      <w:proofErr w:type="gramStart"/>
-      <w:r>
-        <w:rPr>
-          <w:rFonts w:ascii="Times New Roman" w:hAnsi="Times New Roman" w:cs="Times New Roman"/>
-          <w:sz w:val="24"/>
-          <w:szCs w:val="24"/>
-        </w:rPr>
-        <w:t>int</w:t>
-      </w:r>
-      <w:proofErr w:type="spellEnd"/>
-      <w:proofErr w:type="gramEnd"/>
-      <w:r>
-        <w:rPr>
-          <w:rFonts w:ascii="Times New Roman" w:hAnsi="Times New Roman" w:cs="Times New Roman"/>
-          <w:sz w:val="24"/>
-          <w:szCs w:val="24"/>
-        </w:rPr>
-        <w:t xml:space="preserve"> </w:t>
-      </w:r>
-      <w:proofErr w:type="spellStart"/>
-      <w:r>
-        <w:rPr>
-          <w:rFonts w:ascii="Times New Roman" w:hAnsi="Times New Roman" w:cs="Times New Roman"/>
-          <w:sz w:val="24"/>
-          <w:szCs w:val="24"/>
-        </w:rPr>
-        <w:t>CreateDirectory</w:t>
-      </w:r>
-      <w:proofErr w:type="spellEnd"/>
-      <w:r>
-        <w:rPr>
-          <w:rFonts w:ascii="Times New Roman" w:hAnsi="Times New Roman" w:cs="Times New Roman"/>
-          <w:sz w:val="24"/>
-          <w:szCs w:val="24"/>
-        </w:rPr>
-        <w:t>()</w:t>
+      <w:r>
+        <w:rPr>
+          <w:rFonts w:ascii="Times New Roman" w:hAnsi="Times New Roman" w:cs="Times New Roman"/>
+          <w:sz w:val="24"/>
+          <w:szCs w:val="24"/>
+        </w:rPr>
+        <w:t>int CreateDirectory()</w:t>
       </w:r>
     </w:p>
     <w:p>
@@ -4194,8 +3251,6 @@
           <w:szCs w:val="24"/>
         </w:rPr>
       </w:pPr>
-      <w:proofErr w:type="spellStart"/>
-      <w:proofErr w:type="gramStart"/>
       <w:r>
         <w:rPr>
           <w:rFonts w:ascii="Times New Roman" w:hAnsi="Times New Roman" w:cs="Times New Roman"/>
@@ -4206,8 +3261,6 @@
         <w:lastRenderedPageBreak/>
         <w:t>pwd</w:t>
       </w:r>
-      <w:proofErr w:type="spellEnd"/>
-      <w:proofErr w:type="gramEnd"/>
     </w:p>
     <w:p>
       <w:pPr>
@@ -4260,25 +3313,7 @@
           <w:sz w:val="24"/>
           <w:szCs w:val="24"/>
         </w:rPr>
-        <w:t xml:space="preserve">variable </w:t>
-      </w:r>
-      <w:proofErr w:type="spellStart"/>
-      <w:r>
-        <w:rPr>
-          <w:rFonts w:ascii="Times New Roman" w:hAnsi="Times New Roman" w:cs="Times New Roman"/>
-          <w:sz w:val="24"/>
-          <w:szCs w:val="24"/>
-        </w:rPr>
-        <w:t>currentDirectory</w:t>
-      </w:r>
-      <w:proofErr w:type="spellEnd"/>
-      <w:r>
-        <w:rPr>
-          <w:rFonts w:ascii="Times New Roman" w:hAnsi="Times New Roman" w:cs="Times New Roman"/>
-          <w:sz w:val="24"/>
-          <w:szCs w:val="24"/>
-        </w:rPr>
-        <w:t>, and then outputs the result. This information is set and adjusted by other commands.</w:t>
+        <w:t>variable currentDirectory, and then outputs the result. This information is set and adjusted by other commands.</w:t>
       </w:r>
     </w:p>
     <w:p>
@@ -4334,8 +3369,6 @@
           <w:szCs w:val="24"/>
         </w:rPr>
       </w:pPr>
-      <w:proofErr w:type="spellStart"/>
-      <w:proofErr w:type="gramStart"/>
       <w:r>
         <w:rPr>
           <w:rFonts w:ascii="Times New Roman" w:hAnsi="Times New Roman" w:cs="Times New Roman"/>
@@ -4344,18 +3377,7 @@
           <w:szCs w:val="24"/>
         </w:rPr>
         <w:lastRenderedPageBreak/>
-        <w:t>rm</w:t>
-      </w:r>
-      <w:proofErr w:type="spellEnd"/>
-      <w:proofErr w:type="gramEnd"/>
-      <w:r>
-        <w:rPr>
-          <w:rFonts w:ascii="Times New Roman" w:hAnsi="Times New Roman" w:cs="Times New Roman"/>
-          <w:b/>
-          <w:sz w:val="24"/>
-          <w:szCs w:val="24"/>
-        </w:rPr>
-        <w:t xml:space="preserve"> X</w:t>
+        <w:t>rm X</w:t>
       </w:r>
     </w:p>
     <w:p>
@@ -4437,73 +3459,33 @@
           <w:szCs w:val="24"/>
         </w:rPr>
       </w:pPr>
-      <w:proofErr w:type="gramStart"/>
-      <w:r>
-        <w:rPr>
-          <w:rFonts w:ascii="Times New Roman" w:hAnsi="Times New Roman" w:cs="Times New Roman"/>
-          <w:sz w:val="24"/>
-          <w:szCs w:val="24"/>
-        </w:rPr>
-        <w:t>char</w:t>
-      </w:r>
-      <w:proofErr w:type="gramEnd"/>
-      <w:r>
-        <w:rPr>
-          <w:rFonts w:ascii="Times New Roman" w:hAnsi="Times New Roman" w:cs="Times New Roman"/>
-          <w:sz w:val="24"/>
-          <w:szCs w:val="24"/>
-        </w:rPr>
-        <w:t xml:space="preserve">* </w:t>
-      </w:r>
-      <w:proofErr w:type="spellStart"/>
-      <w:r>
-        <w:rPr>
-          <w:rFonts w:ascii="Times New Roman" w:hAnsi="Times New Roman" w:cs="Times New Roman"/>
-          <w:sz w:val="24"/>
-          <w:szCs w:val="24"/>
-        </w:rPr>
-        <w:t>m_File</w:t>
-      </w:r>
-      <w:proofErr w:type="spellEnd"/>
-    </w:p>
-    <w:p>
-      <w:pPr>
-        <w:shd w:val="clear" w:color="auto" w:fill="FFFFFF" w:themeFill="background1"/>
-        <w:spacing w:after="0" w:line="480" w:lineRule="auto"/>
-        <w:contextualSpacing/>
-        <w:rPr>
-          <w:rFonts w:ascii="Times New Roman" w:hAnsi="Times New Roman" w:cs="Times New Roman"/>
-          <w:sz w:val="24"/>
-          <w:szCs w:val="24"/>
-        </w:rPr>
-      </w:pPr>
-      <w:proofErr w:type="spellStart"/>
-      <w:proofErr w:type="gramStart"/>
-      <w:r>
-        <w:rPr>
-          <w:rFonts w:ascii="Times New Roman" w:hAnsi="Times New Roman" w:cs="Times New Roman"/>
-          <w:sz w:val="24"/>
-          <w:szCs w:val="24"/>
-        </w:rPr>
-        <w:t>removeFile</w:t>
-      </w:r>
-      <w:proofErr w:type="spellEnd"/>
-      <w:r>
-        <w:rPr>
-          <w:rFonts w:ascii="Times New Roman" w:hAnsi="Times New Roman" w:cs="Times New Roman"/>
-          <w:sz w:val="24"/>
-          <w:szCs w:val="24"/>
-        </w:rPr>
-        <w:t>(</w:t>
-      </w:r>
-      <w:proofErr w:type="gramEnd"/>
-      <w:r>
-        <w:rPr>
-          <w:rFonts w:ascii="Times New Roman" w:hAnsi="Times New Roman" w:cs="Times New Roman"/>
-          <w:sz w:val="24"/>
-          <w:szCs w:val="24"/>
-        </w:rPr>
-        <w:t>);</w:t>
+      <w:r>
+        <w:rPr>
+          <w:rFonts w:ascii="Times New Roman" w:hAnsi="Times New Roman" w:cs="Times New Roman"/>
+          <w:sz w:val="24"/>
+          <w:szCs w:val="24"/>
+        </w:rPr>
+        <w:t>char* m_File</w:t>
+      </w:r>
+    </w:p>
+    <w:p>
+      <w:pPr>
+        <w:shd w:val="clear" w:color="auto" w:fill="FFFFFF" w:themeFill="background1"/>
+        <w:spacing w:after="0" w:line="480" w:lineRule="auto"/>
+        <w:contextualSpacing/>
+        <w:rPr>
+          <w:rFonts w:ascii="Times New Roman" w:hAnsi="Times New Roman" w:cs="Times New Roman"/>
+          <w:sz w:val="24"/>
+          <w:szCs w:val="24"/>
+        </w:rPr>
+      </w:pPr>
+      <w:r>
+        <w:rPr>
+          <w:rFonts w:ascii="Times New Roman" w:hAnsi="Times New Roman" w:cs="Times New Roman"/>
+          <w:sz w:val="24"/>
+          <w:szCs w:val="24"/>
+        </w:rPr>
+        <w:t>removeFile();</w:t>
       </w:r>
     </w:p>
     <w:p>
@@ -4524,27 +3506,7 @@
           <w:szCs w:val="24"/>
         </w:rPr>
         <w:tab/>
-        <w:t xml:space="preserve">Executed after error checking. Removes the file from the disk. This removes it from the parent directory and adjusts allocations within the disk. This will also free clusters, possibly updating the </w:t>
-      </w:r>
-      <w:proofErr w:type="spellStart"/>
-      <w:proofErr w:type="gramStart"/>
-      <w:r>
-        <w:rPr>
-          <w:rFonts w:ascii="Times New Roman" w:hAnsi="Times New Roman" w:cs="Times New Roman"/>
-          <w:sz w:val="24"/>
-          <w:szCs w:val="24"/>
-        </w:rPr>
-        <w:t>df</w:t>
-      </w:r>
-      <w:proofErr w:type="spellEnd"/>
-      <w:proofErr w:type="gramEnd"/>
-      <w:r>
-        <w:rPr>
-          <w:rFonts w:ascii="Times New Roman" w:hAnsi="Times New Roman" w:cs="Times New Roman"/>
-          <w:sz w:val="24"/>
-          <w:szCs w:val="24"/>
-        </w:rPr>
-        <w:t xml:space="preserve"> command.</w:t>
+        <w:t>Executed after error checking. Removes the file from the disk. This removes it from the parent directory and adjusts allocations within the disk. This will also free clusters, possibly updating the df command.</w:t>
       </w:r>
     </w:p>
     <w:p>
@@ -4815,8 +3777,6 @@
           <w:szCs w:val="24"/>
         </w:rPr>
       </w:pPr>
-      <w:proofErr w:type="spellStart"/>
-      <w:proofErr w:type="gramStart"/>
       <w:r>
         <w:rPr>
           <w:rFonts w:ascii="Times New Roman" w:hAnsi="Times New Roman" w:cs="Times New Roman"/>
@@ -4825,18 +3785,7 @@
           <w:szCs w:val="24"/>
         </w:rPr>
         <w:lastRenderedPageBreak/>
-        <w:t>rmdir</w:t>
-      </w:r>
-      <w:proofErr w:type="spellEnd"/>
-      <w:proofErr w:type="gramEnd"/>
-      <w:r>
-        <w:rPr>
-          <w:rFonts w:ascii="Times New Roman" w:hAnsi="Times New Roman" w:cs="Times New Roman"/>
-          <w:b/>
-          <w:sz w:val="24"/>
-          <w:szCs w:val="24"/>
-        </w:rPr>
-        <w:t xml:space="preserve"> X</w:t>
+        <w:t>rmdir X</w:t>
       </w:r>
     </w:p>
     <w:p>
@@ -4918,91 +3867,33 @@
           <w:szCs w:val="24"/>
         </w:rPr>
       </w:pPr>
-      <w:proofErr w:type="gramStart"/>
-      <w:r>
-        <w:rPr>
-          <w:rFonts w:ascii="Times New Roman" w:hAnsi="Times New Roman" w:cs="Times New Roman"/>
-          <w:sz w:val="24"/>
-          <w:szCs w:val="24"/>
-        </w:rPr>
-        <w:t>char</w:t>
-      </w:r>
-      <w:proofErr w:type="gramEnd"/>
-      <w:r>
-        <w:rPr>
-          <w:rFonts w:ascii="Times New Roman" w:hAnsi="Times New Roman" w:cs="Times New Roman"/>
-          <w:sz w:val="24"/>
-          <w:szCs w:val="24"/>
-        </w:rPr>
-        <w:t xml:space="preserve">* </w:t>
-      </w:r>
-      <w:proofErr w:type="spellStart"/>
-      <w:r>
-        <w:rPr>
-          <w:rFonts w:ascii="Times New Roman" w:hAnsi="Times New Roman" w:cs="Times New Roman"/>
-          <w:sz w:val="24"/>
-          <w:szCs w:val="24"/>
-        </w:rPr>
-        <w:t>m_File</w:t>
-      </w:r>
-      <w:proofErr w:type="spellEnd"/>
-      <w:r>
-        <w:rPr>
-          <w:rFonts w:ascii="Times New Roman" w:hAnsi="Times New Roman" w:cs="Times New Roman"/>
-          <w:sz w:val="24"/>
-          <w:szCs w:val="24"/>
-        </w:rPr>
-        <w:t>;</w:t>
-      </w:r>
-    </w:p>
-    <w:p>
-      <w:pPr>
-        <w:shd w:val="clear" w:color="auto" w:fill="FFFFFF" w:themeFill="background1"/>
-        <w:spacing w:after="0" w:line="480" w:lineRule="auto"/>
-        <w:contextualSpacing/>
-        <w:rPr>
-          <w:rFonts w:ascii="Times New Roman" w:hAnsi="Times New Roman" w:cs="Times New Roman"/>
-          <w:sz w:val="24"/>
-          <w:szCs w:val="24"/>
-        </w:rPr>
-      </w:pPr>
-      <w:proofErr w:type="spellStart"/>
-      <w:proofErr w:type="gramStart"/>
-      <w:r>
-        <w:rPr>
-          <w:rFonts w:ascii="Times New Roman" w:hAnsi="Times New Roman" w:cs="Times New Roman"/>
-          <w:sz w:val="24"/>
-          <w:szCs w:val="24"/>
-        </w:rPr>
-        <w:t>int</w:t>
-      </w:r>
-      <w:proofErr w:type="spellEnd"/>
-      <w:proofErr w:type="gramEnd"/>
-      <w:r>
-        <w:rPr>
-          <w:rFonts w:ascii="Times New Roman" w:hAnsi="Times New Roman" w:cs="Times New Roman"/>
-          <w:sz w:val="24"/>
-          <w:szCs w:val="24"/>
-        </w:rPr>
-        <w:t xml:space="preserve"> </w:t>
-      </w:r>
-      <w:proofErr w:type="spellStart"/>
-      <w:r>
-        <w:rPr>
-          <w:rFonts w:ascii="Times New Roman" w:hAnsi="Times New Roman" w:cs="Times New Roman"/>
-          <w:sz w:val="24"/>
-          <w:szCs w:val="24"/>
-        </w:rPr>
-        <w:t>checkIsEmpty</w:t>
-      </w:r>
-      <w:proofErr w:type="spellEnd"/>
-      <w:r>
-        <w:rPr>
-          <w:rFonts w:ascii="Times New Roman" w:hAnsi="Times New Roman" w:cs="Times New Roman"/>
-          <w:sz w:val="24"/>
-          <w:szCs w:val="24"/>
-        </w:rPr>
-        <w:t>();</w:t>
+      <w:r>
+        <w:rPr>
+          <w:rFonts w:ascii="Times New Roman" w:hAnsi="Times New Roman" w:cs="Times New Roman"/>
+          <w:sz w:val="24"/>
+          <w:szCs w:val="24"/>
+        </w:rPr>
+        <w:t>char* m_File;</w:t>
+      </w:r>
+    </w:p>
+    <w:p>
+      <w:pPr>
+        <w:shd w:val="clear" w:color="auto" w:fill="FFFFFF" w:themeFill="background1"/>
+        <w:spacing w:after="0" w:line="480" w:lineRule="auto"/>
+        <w:contextualSpacing/>
+        <w:rPr>
+          <w:rFonts w:ascii="Times New Roman" w:hAnsi="Times New Roman" w:cs="Times New Roman"/>
+          <w:sz w:val="24"/>
+          <w:szCs w:val="24"/>
+        </w:rPr>
+      </w:pPr>
+      <w:r>
+        <w:rPr>
+          <w:rFonts w:ascii="Times New Roman" w:hAnsi="Times New Roman" w:cs="Times New Roman"/>
+          <w:sz w:val="24"/>
+          <w:szCs w:val="24"/>
+        </w:rPr>
+        <w:t>int checkIsEmpty();</w:t>
       </w:r>
     </w:p>
     <w:p>
@@ -5037,41 +3928,13 @@
           <w:szCs w:val="24"/>
         </w:rPr>
       </w:pPr>
-      <w:proofErr w:type="gramStart"/>
-      <w:r>
-        <w:rPr>
-          <w:rFonts w:ascii="Times New Roman" w:hAnsi="Times New Roman" w:cs="Times New Roman"/>
-          <w:sz w:val="24"/>
-          <w:szCs w:val="24"/>
-        </w:rPr>
-        <w:t>void</w:t>
-      </w:r>
-      <w:proofErr w:type="gramEnd"/>
-      <w:r>
-        <w:rPr>
-          <w:rFonts w:ascii="Times New Roman" w:hAnsi="Times New Roman" w:cs="Times New Roman"/>
-          <w:sz w:val="24"/>
-          <w:szCs w:val="24"/>
-        </w:rPr>
-        <w:t xml:space="preserve"> </w:t>
-      </w:r>
-      <w:proofErr w:type="spellStart"/>
-      <w:r>
-        <w:rPr>
-          <w:rFonts w:ascii="Times New Roman" w:hAnsi="Times New Roman" w:cs="Times New Roman"/>
-          <w:sz w:val="24"/>
-          <w:szCs w:val="24"/>
-        </w:rPr>
-        <w:t>removeDirectory</w:t>
-      </w:r>
-      <w:proofErr w:type="spellEnd"/>
-      <w:r>
-        <w:rPr>
-          <w:rFonts w:ascii="Times New Roman" w:hAnsi="Times New Roman" w:cs="Times New Roman"/>
-          <w:sz w:val="24"/>
-          <w:szCs w:val="24"/>
-        </w:rPr>
-        <w:t>();</w:t>
+      <w:r>
+        <w:rPr>
+          <w:rFonts w:ascii="Times New Roman" w:hAnsi="Times New Roman" w:cs="Times New Roman"/>
+          <w:sz w:val="24"/>
+          <w:szCs w:val="24"/>
+        </w:rPr>
+        <w:t>void removeDirectory();</w:t>
       </w:r>
     </w:p>
     <w:p>
@@ -5092,27 +3955,7 @@
           <w:szCs w:val="24"/>
         </w:rPr>
         <w:tab/>
-        <w:t xml:space="preserve">This removes the directory from the parent directory, adjusting space allocations. This also frees up data clusters, potentially updating other commands, such as </w:t>
-      </w:r>
-      <w:proofErr w:type="spellStart"/>
-      <w:proofErr w:type="gramStart"/>
-      <w:r>
-        <w:rPr>
-          <w:rFonts w:ascii="Times New Roman" w:hAnsi="Times New Roman" w:cs="Times New Roman"/>
-          <w:sz w:val="24"/>
-          <w:szCs w:val="24"/>
-        </w:rPr>
-        <w:t>df</w:t>
-      </w:r>
-      <w:proofErr w:type="spellEnd"/>
-      <w:proofErr w:type="gramEnd"/>
-      <w:r>
-        <w:rPr>
-          <w:rFonts w:ascii="Times New Roman" w:hAnsi="Times New Roman" w:cs="Times New Roman"/>
-          <w:sz w:val="24"/>
-          <w:szCs w:val="24"/>
-        </w:rPr>
-        <w:t>.</w:t>
+        <w:t>This removes the directory from the parent directory, adjusting space allocations. This also frees up data clusters, potentially updating other commands, such as df.</w:t>
       </w:r>
     </w:p>
     <w:p>
@@ -5471,7 +4314,6 @@
           <w:u w:val="single"/>
         </w:rPr>
       </w:pPr>
-      <w:proofErr w:type="gramStart"/>
       <w:r>
         <w:rPr>
           <w:rFonts w:ascii="Times New Roman" w:hAnsi="Times New Roman" w:cs="Times New Roman"/>
@@ -5480,17 +4322,7 @@
           <w:szCs w:val="24"/>
         </w:rPr>
         <w:lastRenderedPageBreak/>
-        <w:t>touch</w:t>
-      </w:r>
-      <w:proofErr w:type="gramEnd"/>
-      <w:r>
-        <w:rPr>
-          <w:rFonts w:ascii="Times New Roman" w:hAnsi="Times New Roman" w:cs="Times New Roman"/>
-          <w:b/>
-          <w:sz w:val="24"/>
-          <w:szCs w:val="24"/>
-        </w:rPr>
-        <w:t xml:space="preserve"> X</w:t>
+        <w:t>touch X</w:t>
       </w:r>
     </w:p>
     <w:p>
@@ -5576,25 +4408,13 @@
           <w:szCs w:val="24"/>
         </w:rPr>
       </w:pPr>
-      <w:proofErr w:type="spellStart"/>
-      <w:proofErr w:type="gramStart"/>
-      <w:r>
-        <w:rPr>
-          <w:rFonts w:ascii="Times New Roman" w:hAnsi="Times New Roman" w:cs="Times New Roman"/>
-          <w:sz w:val="24"/>
-          <w:szCs w:val="24"/>
-        </w:rPr>
-        <w:t>int</w:t>
-      </w:r>
-      <w:proofErr w:type="spellEnd"/>
-      <w:proofErr w:type="gramEnd"/>
-      <w:r>
-        <w:rPr>
-          <w:rFonts w:ascii="Times New Roman" w:hAnsi="Times New Roman" w:cs="Times New Roman"/>
-          <w:sz w:val="24"/>
-          <w:szCs w:val="24"/>
-        </w:rPr>
-        <w:t xml:space="preserve"> Search()</w:t>
+      <w:r>
+        <w:rPr>
+          <w:rFonts w:ascii="Times New Roman" w:hAnsi="Times New Roman" w:cs="Times New Roman"/>
+          <w:sz w:val="24"/>
+          <w:szCs w:val="24"/>
+        </w:rPr>
+        <w:t>int Search()</w:t>
       </w:r>
     </w:p>
     <w:p>
@@ -5615,108 +4435,27 @@
           <w:szCs w:val="24"/>
         </w:rPr>
         <w:tab/>
-      </w:r>
-      <w:proofErr w:type="gramStart"/>
-      <w:r>
-        <w:rPr>
-          <w:rFonts w:ascii="Times New Roman" w:hAnsi="Times New Roman" w:cs="Times New Roman"/>
-          <w:sz w:val="24"/>
-          <w:szCs w:val="24"/>
-        </w:rPr>
-        <w:t>this</w:t>
-      </w:r>
-      <w:proofErr w:type="gramEnd"/>
-      <w:r>
-        <w:rPr>
-          <w:rFonts w:ascii="Times New Roman" w:hAnsi="Times New Roman" w:cs="Times New Roman"/>
-          <w:sz w:val="24"/>
-          <w:szCs w:val="24"/>
-        </w:rPr>
-        <w:t xml:space="preserve"> will search the current directory or </w:t>
-      </w:r>
-      <w:proofErr w:type="spellStart"/>
-      <w:r>
-        <w:rPr>
-          <w:rFonts w:ascii="Times New Roman" w:hAnsi="Times New Roman" w:cs="Times New Roman"/>
-          <w:sz w:val="24"/>
-          <w:szCs w:val="24"/>
-        </w:rPr>
-        <w:t>filepath</w:t>
-      </w:r>
-      <w:proofErr w:type="spellEnd"/>
-      <w:r>
-        <w:rPr>
-          <w:rFonts w:ascii="Times New Roman" w:hAnsi="Times New Roman" w:cs="Times New Roman"/>
-          <w:sz w:val="24"/>
-          <w:szCs w:val="24"/>
-        </w:rPr>
-        <w:t xml:space="preserve"> to see if the file can be created or not. This will return an </w:t>
-      </w:r>
-      <w:proofErr w:type="spellStart"/>
-      <w:r>
-        <w:rPr>
-          <w:rFonts w:ascii="Times New Roman" w:hAnsi="Times New Roman" w:cs="Times New Roman"/>
-          <w:sz w:val="24"/>
-          <w:szCs w:val="24"/>
-        </w:rPr>
-        <w:t>int</w:t>
-      </w:r>
-      <w:proofErr w:type="spellEnd"/>
-      <w:r>
-        <w:rPr>
-          <w:rFonts w:ascii="Times New Roman" w:hAnsi="Times New Roman" w:cs="Times New Roman"/>
-          <w:sz w:val="24"/>
-          <w:szCs w:val="24"/>
-        </w:rPr>
-        <w:t xml:space="preserve"> which will determine whether or not it moves forward.</w:t>
-      </w:r>
-    </w:p>
-    <w:p>
-      <w:pPr>
-        <w:shd w:val="clear" w:color="auto" w:fill="FFFFFF" w:themeFill="background1"/>
-        <w:spacing w:after="0" w:line="480" w:lineRule="auto"/>
-        <w:contextualSpacing/>
-        <w:rPr>
-          <w:rFonts w:ascii="Times New Roman" w:hAnsi="Times New Roman" w:cs="Times New Roman"/>
-          <w:sz w:val="24"/>
-          <w:szCs w:val="24"/>
-        </w:rPr>
-      </w:pPr>
-      <w:proofErr w:type="gramStart"/>
-      <w:r>
-        <w:rPr>
-          <w:rFonts w:ascii="Times New Roman" w:hAnsi="Times New Roman" w:cs="Times New Roman"/>
-          <w:sz w:val="24"/>
-          <w:szCs w:val="24"/>
-        </w:rPr>
-        <w:t>void</w:t>
-      </w:r>
-      <w:proofErr w:type="gramEnd"/>
-      <w:r>
-        <w:rPr>
-          <w:rFonts w:ascii="Times New Roman" w:hAnsi="Times New Roman" w:cs="Times New Roman"/>
-          <w:sz w:val="24"/>
-          <w:szCs w:val="24"/>
-        </w:rPr>
-        <w:t xml:space="preserve"> Create(char* </w:t>
-      </w:r>
-      <w:proofErr w:type="spellStart"/>
-      <w:r>
-        <w:rPr>
-          <w:rFonts w:ascii="Times New Roman" w:hAnsi="Times New Roman" w:cs="Times New Roman"/>
-          <w:sz w:val="24"/>
-          <w:szCs w:val="24"/>
-        </w:rPr>
-        <w:t>filePath</w:t>
-      </w:r>
-      <w:proofErr w:type="spellEnd"/>
-      <w:r>
-        <w:rPr>
-          <w:rFonts w:ascii="Times New Roman" w:hAnsi="Times New Roman" w:cs="Times New Roman"/>
-          <w:sz w:val="24"/>
-          <w:szCs w:val="24"/>
-        </w:rPr>
-        <w:t>)</w:t>
+        <w:t>this will search the current directory or filepath to see if the file can be created or not. This will return an int which will determine whether or not it moves forward.</w:t>
+      </w:r>
+    </w:p>
+    <w:p>
+      <w:pPr>
+        <w:shd w:val="clear" w:color="auto" w:fill="FFFFFF" w:themeFill="background1"/>
+        <w:spacing w:after="0" w:line="480" w:lineRule="auto"/>
+        <w:contextualSpacing/>
+        <w:rPr>
+          <w:rFonts w:ascii="Times New Roman" w:hAnsi="Times New Roman" w:cs="Times New Roman"/>
+          <w:sz w:val="24"/>
+          <w:szCs w:val="24"/>
+        </w:rPr>
+      </w:pPr>
+      <w:r>
+        <w:rPr>
+          <w:rFonts w:ascii="Times New Roman" w:hAnsi="Times New Roman" w:cs="Times New Roman"/>
+          <w:sz w:val="24"/>
+          <w:szCs w:val="24"/>
+        </w:rPr>
+        <w:t>void Create(char* filePath)</w:t>
       </w:r>
     </w:p>
     <w:p>
@@ -5737,24 +4476,7 @@
           <w:szCs w:val="24"/>
         </w:rPr>
         <w:tab/>
-      </w:r>
-      <w:proofErr w:type="gramStart"/>
-      <w:r>
-        <w:rPr>
-          <w:rFonts w:ascii="Times New Roman" w:hAnsi="Times New Roman" w:cs="Times New Roman"/>
-          <w:sz w:val="24"/>
-          <w:szCs w:val="24"/>
-        </w:rPr>
-        <w:t>this</w:t>
-      </w:r>
-      <w:proofErr w:type="gramEnd"/>
-      <w:r>
-        <w:rPr>
-          <w:rFonts w:ascii="Times New Roman" w:hAnsi="Times New Roman" w:cs="Times New Roman"/>
-          <w:sz w:val="24"/>
-          <w:szCs w:val="24"/>
-        </w:rPr>
-        <w:t xml:space="preserve"> function will change current working directory and save the old location or steps to get back. Than it will create the new file in the location and step back out to the current directory the user was on.</w:t>
+        <w:t>this function will change current working directory and save the old location or steps to get back. Than it will create the new file in the location and step back out to the current directory the user was on.</w:t>
       </w:r>
     </w:p>
     <w:p>
@@ -6031,8 +4753,8 @@
       </w:r>
     </w:p>
     <w:sectPr>
-      <w:headerReference w:type="default" r:id="rId9"/>
-      <w:headerReference w:type="first" r:id="rId10"/>
+      <w:headerReference w:type="default" r:id="rId8"/>
+      <w:headerReference w:type="first" r:id="rId9"/>
       <w:pgSz w:w="12240" w:h="15840" w:code="1"/>
       <w:pgMar w:top="1440" w:right="1440" w:bottom="1440" w:left="1440" w:header="720" w:footer="720" w:gutter="0"/>
       <w:pgNumType w:start="1"/>
@@ -6045,7 +4767,7 @@
 </file>
 
 <file path=word/endnotes.xml><?xml version="1.0" encoding="utf-8"?>
-<w:endnotes xmlns:wpc="http://schemas.microsoft.com/office/word/2010/wordprocessingCanvas" xmlns:mc="http://schemas.openxmlformats.org/markup-compatibility/2006" xmlns:o="urn:schemas-microsoft-com:office:office" xmlns:r="http://schemas.openxmlformats.org/officeDocument/2006/relationships" xmlns:m="http://schemas.openxmlformats.org/officeDocument/2006/math" xmlns:v="urn:schemas-microsoft-com:vml" xmlns:wp14="http://schemas.microsoft.com/office/word/2010/wordprocessingDrawing" xmlns:wp="http://schemas.openxmlformats.org/drawingml/2006/wordprocessingDrawing" xmlns:w10="urn:schemas-microsoft-com:office:word" xmlns:w="http://schemas.openxmlformats.org/wordprocessingml/2006/main" xmlns:w14="http://schemas.microsoft.com/office/word/2010/wordml" xmlns:wpg="http://schemas.microsoft.com/office/word/2010/wordprocessingGroup" xmlns:wpi="http://schemas.microsoft.com/office/word/2010/wordprocessingInk" xmlns:wne="http://schemas.microsoft.com/office/word/2006/wordml" xmlns:wps="http://schemas.microsoft.com/office/word/2010/wordprocessingShape" mc:Ignorable="w14 wp14">
+<w:endnotes xmlns:wpc="http://schemas.microsoft.com/office/word/2010/wordprocessingCanvas" xmlns:mc="http://schemas.openxmlformats.org/markup-compatibility/2006" xmlns:o="urn:schemas-microsoft-com:office:office" xmlns:r="http://schemas.openxmlformats.org/officeDocument/2006/relationships" xmlns:m="http://schemas.openxmlformats.org/officeDocument/2006/math" xmlns:v="urn:schemas-microsoft-com:vml" xmlns:wp14="http://schemas.microsoft.com/office/word/2010/wordprocessingDrawing" xmlns:wp="http://schemas.openxmlformats.org/drawingml/2006/wordprocessingDrawing" xmlns:w10="urn:schemas-microsoft-com:office:word" xmlns:w="http://schemas.openxmlformats.org/wordprocessingml/2006/main" xmlns:w14="http://schemas.microsoft.com/office/word/2010/wordml" xmlns:w15="http://schemas.microsoft.com/office/word/2012/wordml" xmlns:wpg="http://schemas.microsoft.com/office/word/2010/wordprocessingGroup" xmlns:wpi="http://schemas.microsoft.com/office/word/2010/wordprocessingInk" xmlns:wne="http://schemas.microsoft.com/office/word/2006/wordml" xmlns:wps="http://schemas.microsoft.com/office/word/2010/wordprocessingShape" mc:Ignorable="w14 w15 wp14">
   <w:endnote w:type="separator" w:id="-1">
     <w:p>
       <w:pPr>
@@ -6070,7 +4792,7 @@
 </file>
 
 <file path=word/footnotes.xml><?xml version="1.0" encoding="utf-8"?>
-<w:footnotes xmlns:wpc="http://schemas.microsoft.com/office/word/2010/wordprocessingCanvas" xmlns:mc="http://schemas.openxmlformats.org/markup-compatibility/2006" xmlns:o="urn:schemas-microsoft-com:office:office" xmlns:r="http://schemas.openxmlformats.org/officeDocument/2006/relationships" xmlns:m="http://schemas.openxmlformats.org/officeDocument/2006/math" xmlns:v="urn:schemas-microsoft-com:vml" xmlns:wp14="http://schemas.microsoft.com/office/word/2010/wordprocessingDrawing" xmlns:wp="http://schemas.openxmlformats.org/drawingml/2006/wordprocessingDrawing" xmlns:w10="urn:schemas-microsoft-com:office:word" xmlns:w="http://schemas.openxmlformats.org/wordprocessingml/2006/main" xmlns:w14="http://schemas.microsoft.com/office/word/2010/wordml" xmlns:wpg="http://schemas.microsoft.com/office/word/2010/wordprocessingGroup" xmlns:wpi="http://schemas.microsoft.com/office/word/2010/wordprocessingInk" xmlns:wne="http://schemas.microsoft.com/office/word/2006/wordml" xmlns:wps="http://schemas.microsoft.com/office/word/2010/wordprocessingShape" mc:Ignorable="w14 wp14">
+<w:footnotes xmlns:wpc="http://schemas.microsoft.com/office/word/2010/wordprocessingCanvas" xmlns:mc="http://schemas.openxmlformats.org/markup-compatibility/2006" xmlns:o="urn:schemas-microsoft-com:office:office" xmlns:r="http://schemas.openxmlformats.org/officeDocument/2006/relationships" xmlns:m="http://schemas.openxmlformats.org/officeDocument/2006/math" xmlns:v="urn:schemas-microsoft-com:vml" xmlns:wp14="http://schemas.microsoft.com/office/word/2010/wordprocessingDrawing" xmlns:wp="http://schemas.openxmlformats.org/drawingml/2006/wordprocessingDrawing" xmlns:w10="urn:schemas-microsoft-com:office:word" xmlns:w="http://schemas.openxmlformats.org/wordprocessingml/2006/main" xmlns:w14="http://schemas.microsoft.com/office/word/2010/wordml" xmlns:w15="http://schemas.microsoft.com/office/word/2012/wordml" xmlns:wpg="http://schemas.microsoft.com/office/word/2010/wordprocessingGroup" xmlns:wpi="http://schemas.microsoft.com/office/word/2010/wordprocessingInk" xmlns:wne="http://schemas.microsoft.com/office/word/2006/wordml" xmlns:wps="http://schemas.microsoft.com/office/word/2010/wordprocessingShape" mc:Ignorable="w14 w15 wp14">
   <w:footnote w:type="separator" w:id="-1">
     <w:p>
       <w:pPr>
@@ -6095,7 +4817,7 @@
 </file>
 
 <file path=word/header1.xml><?xml version="1.0" encoding="utf-8"?>
-<w:hdr xmlns:wpc="http://schemas.microsoft.com/office/word/2010/wordprocessingCanvas" xmlns:mc="http://schemas.openxmlformats.org/markup-compatibility/2006" xmlns:o="urn:schemas-microsoft-com:office:office" xmlns:r="http://schemas.openxmlformats.org/officeDocument/2006/relationships" xmlns:m="http://schemas.openxmlformats.org/officeDocument/2006/math" xmlns:v="urn:schemas-microsoft-com:vml" xmlns:wp14="http://schemas.microsoft.com/office/word/2010/wordprocessingDrawing" xmlns:wp="http://schemas.openxmlformats.org/drawingml/2006/wordprocessingDrawing" xmlns:w10="urn:schemas-microsoft-com:office:word" xmlns:w="http://schemas.openxmlformats.org/wordprocessingml/2006/main" xmlns:w14="http://schemas.microsoft.com/office/word/2010/wordml" xmlns:wpg="http://schemas.microsoft.com/office/word/2010/wordprocessingGroup" xmlns:wpi="http://schemas.microsoft.com/office/word/2010/wordprocessingInk" xmlns:wne="http://schemas.microsoft.com/office/word/2006/wordml" xmlns:wps="http://schemas.microsoft.com/office/word/2010/wordprocessingShape" mc:Ignorable="w14 wp14">
+<w:hdr xmlns:wpc="http://schemas.microsoft.com/office/word/2010/wordprocessingCanvas" xmlns:mc="http://schemas.openxmlformats.org/markup-compatibility/2006" xmlns:o="urn:schemas-microsoft-com:office:office" xmlns:r="http://schemas.openxmlformats.org/officeDocument/2006/relationships" xmlns:m="http://schemas.openxmlformats.org/officeDocument/2006/math" xmlns:v="urn:schemas-microsoft-com:vml" xmlns:wp14="http://schemas.microsoft.com/office/word/2010/wordprocessingDrawing" xmlns:wp="http://schemas.openxmlformats.org/drawingml/2006/wordprocessingDrawing" xmlns:w10="urn:schemas-microsoft-com:office:word" xmlns:w="http://schemas.openxmlformats.org/wordprocessingml/2006/main" xmlns:w14="http://schemas.microsoft.com/office/word/2010/wordml" xmlns:w15="http://schemas.microsoft.com/office/word/2012/wordml" xmlns:wpg="http://schemas.microsoft.com/office/word/2010/wordprocessingGroup" xmlns:wpi="http://schemas.microsoft.com/office/word/2010/wordprocessingInk" xmlns:wne="http://schemas.microsoft.com/office/word/2006/wordml" xmlns:wps="http://schemas.microsoft.com/office/word/2010/wordprocessingShape" mc:Ignorable="w14 w15 wp14">
   <w:p>
     <w:pPr>
       <w:pStyle w:val="Header"/>
@@ -6104,13 +4826,8 @@
     <w:r>
       <w:t xml:space="preserve">Bethune </w:t>
     </w:r>
-    <w:proofErr w:type="spellStart"/>
     <w:r>
-      <w:t>Schipellite</w:t>
-    </w:r>
-    <w:proofErr w:type="spellEnd"/>
-    <w:r>
-      <w:t xml:space="preserve"> </w:t>
+      <w:t xml:space="preserve">Schipellite </w:t>
     </w:r>
     <w:sdt>
       <w:sdtPr>
@@ -6159,7 +4876,7 @@
 </file>
 
 <file path=word/header2.xml><?xml version="1.0" encoding="utf-8"?>
-<w:hdr xmlns:wpc="http://schemas.microsoft.com/office/word/2010/wordprocessingCanvas" xmlns:mc="http://schemas.openxmlformats.org/markup-compatibility/2006" xmlns:o="urn:schemas-microsoft-com:office:office" xmlns:r="http://schemas.openxmlformats.org/officeDocument/2006/relationships" xmlns:m="http://schemas.openxmlformats.org/officeDocument/2006/math" xmlns:v="urn:schemas-microsoft-com:vml" xmlns:wp14="http://schemas.microsoft.com/office/word/2010/wordprocessingDrawing" xmlns:wp="http://schemas.openxmlformats.org/drawingml/2006/wordprocessingDrawing" xmlns:w10="urn:schemas-microsoft-com:office:word" xmlns:w="http://schemas.openxmlformats.org/wordprocessingml/2006/main" xmlns:w14="http://schemas.microsoft.com/office/word/2010/wordml" xmlns:wpg="http://schemas.microsoft.com/office/word/2010/wordprocessingGroup" xmlns:wpi="http://schemas.microsoft.com/office/word/2010/wordprocessingInk" xmlns:wne="http://schemas.microsoft.com/office/word/2006/wordml" xmlns:wps="http://schemas.microsoft.com/office/word/2010/wordprocessingShape" mc:Ignorable="w14 wp14">
+<w:hdr xmlns:wpc="http://schemas.microsoft.com/office/word/2010/wordprocessingCanvas" xmlns:mc="http://schemas.openxmlformats.org/markup-compatibility/2006" xmlns:o="urn:schemas-microsoft-com:office:office" xmlns:r="http://schemas.openxmlformats.org/officeDocument/2006/relationships" xmlns:m="http://schemas.openxmlformats.org/officeDocument/2006/math" xmlns:v="urn:schemas-microsoft-com:vml" xmlns:wp14="http://schemas.microsoft.com/office/word/2010/wordprocessingDrawing" xmlns:wp="http://schemas.openxmlformats.org/drawingml/2006/wordprocessingDrawing" xmlns:w10="urn:schemas-microsoft-com:office:word" xmlns:w="http://schemas.openxmlformats.org/wordprocessingml/2006/main" xmlns:w14="http://schemas.microsoft.com/office/word/2010/wordml" xmlns:w15="http://schemas.microsoft.com/office/word/2012/wordml" xmlns:wpg="http://schemas.microsoft.com/office/word/2010/wordprocessingGroup" xmlns:wpi="http://schemas.microsoft.com/office/word/2010/wordprocessingInk" xmlns:wne="http://schemas.microsoft.com/office/word/2006/wordml" xmlns:wps="http://schemas.microsoft.com/office/word/2010/wordprocessingShape" mc:Ignorable="w14 w15 wp14">
   <w:p>
     <w:pPr>
       <w:pStyle w:val="Header"/>
@@ -6175,7 +4892,7 @@
 </file>
 
 <file path=word/numbering.xml><?xml version="1.0" encoding="utf-8"?>
-<w:numbering xmlns:wpc="http://schemas.microsoft.com/office/word/2010/wordprocessingCanvas" xmlns:mc="http://schemas.openxmlformats.org/markup-compatibility/2006" xmlns:o="urn:schemas-microsoft-com:office:office" xmlns:r="http://schemas.openxmlformats.org/officeDocument/2006/relationships" xmlns:m="http://schemas.openxmlformats.org/officeDocument/2006/math" xmlns:v="urn:schemas-microsoft-com:vml" xmlns:wp14="http://schemas.microsoft.com/office/word/2010/wordprocessingDrawing" xmlns:wp="http://schemas.openxmlformats.org/drawingml/2006/wordprocessingDrawing" xmlns:w10="urn:schemas-microsoft-com:office:word" xmlns:w="http://schemas.openxmlformats.org/wordprocessingml/2006/main" xmlns:w14="http://schemas.microsoft.com/office/word/2010/wordml" xmlns:wpg="http://schemas.microsoft.com/office/word/2010/wordprocessingGroup" xmlns:wpi="http://schemas.microsoft.com/office/word/2010/wordprocessingInk" xmlns:wne="http://schemas.microsoft.com/office/word/2006/wordml" xmlns:wps="http://schemas.microsoft.com/office/word/2010/wordprocessingShape" mc:Ignorable="w14 wp14">
+<w:numbering xmlns:wpc="http://schemas.microsoft.com/office/word/2010/wordprocessingCanvas" xmlns:mc="http://schemas.openxmlformats.org/markup-compatibility/2006" xmlns:o="urn:schemas-microsoft-com:office:office" xmlns:r="http://schemas.openxmlformats.org/officeDocument/2006/relationships" xmlns:m="http://schemas.openxmlformats.org/officeDocument/2006/math" xmlns:v="urn:schemas-microsoft-com:vml" xmlns:wp14="http://schemas.microsoft.com/office/word/2010/wordprocessingDrawing" xmlns:wp="http://schemas.openxmlformats.org/drawingml/2006/wordprocessingDrawing" xmlns:w10="urn:schemas-microsoft-com:office:word" xmlns:w="http://schemas.openxmlformats.org/wordprocessingml/2006/main" xmlns:w14="http://schemas.microsoft.com/office/word/2010/wordml" xmlns:w15="http://schemas.microsoft.com/office/word/2012/wordml" xmlns:wpg="http://schemas.microsoft.com/office/word/2010/wordprocessingGroup" xmlns:wpi="http://schemas.microsoft.com/office/word/2010/wordprocessingInk" xmlns:wne="http://schemas.microsoft.com/office/word/2006/wordml" xmlns:wps="http://schemas.microsoft.com/office/word/2010/wordprocessingShape" mc:Ignorable="w14 w15 wp14">
   <w:abstractNum w:abstractNumId="0">
     <w:nsid w:val="30CA65F9"/>
     <w:multiLevelType w:val="hybridMultilevel"/>
@@ -6501,7 +5218,7 @@
 </file>
 
 <file path=word/styles.xml><?xml version="1.0" encoding="utf-8"?>
-<w:styles xmlns:mc="http://schemas.openxmlformats.org/markup-compatibility/2006" xmlns:r="http://schemas.openxmlformats.org/officeDocument/2006/relationships" xmlns:w="http://schemas.openxmlformats.org/wordprocessingml/2006/main" xmlns:w14="http://schemas.microsoft.com/office/word/2010/wordml" mc:Ignorable="w14">
+<w:styles xmlns:mc="http://schemas.openxmlformats.org/markup-compatibility/2006" xmlns:r="http://schemas.openxmlformats.org/officeDocument/2006/relationships" xmlns:w="http://schemas.openxmlformats.org/wordprocessingml/2006/main" xmlns:w14="http://schemas.microsoft.com/office/word/2010/wordml" xmlns:w15="http://schemas.microsoft.com/office/word/2012/wordml" mc:Ignorable="w14 w15">
   <w:docDefaults>
     <w:rPrDefault>
       <w:rPr>
@@ -6517,458 +5234,378 @@
       </w:pPr>
     </w:pPrDefault>
   </w:docDefaults>
-  <w:latentStyles w:defLockedState="0" w:defUIPriority="99" w:defSemiHidden="1" w:defUnhideWhenUsed="1" w:defQFormat="0" w:count="267">
-    <w:lsdException w:name="Normal" w:semiHidden="0" w:uiPriority="0" w:unhideWhenUsed="0" w:qFormat="1"/>
-    <w:lsdException w:name="heading 1" w:semiHidden="0" w:uiPriority="9" w:unhideWhenUsed="0" w:qFormat="1"/>
-    <w:lsdException w:name="heading 2" w:uiPriority="9" w:qFormat="1"/>
-    <w:lsdException w:name="heading 3" w:uiPriority="9" w:qFormat="1"/>
-    <w:lsdException w:name="heading 4" w:uiPriority="9" w:qFormat="1"/>
-    <w:lsdException w:name="heading 5" w:uiPriority="9" w:qFormat="1"/>
-    <w:lsdException w:name="heading 6" w:uiPriority="9" w:qFormat="1"/>
-    <w:lsdException w:name="heading 7" w:uiPriority="9" w:qFormat="1"/>
-    <w:lsdException w:name="heading 8" w:uiPriority="9" w:qFormat="1"/>
-    <w:lsdException w:name="heading 9" w:uiPriority="9" w:qFormat="1"/>
-    <w:lsdException w:name="toc 1" w:uiPriority="39"/>
-    <w:lsdException w:name="toc 2" w:uiPriority="39"/>
-    <w:lsdException w:name="toc 3" w:uiPriority="39"/>
-    <w:lsdException w:name="toc 4" w:uiPriority="39"/>
-    <w:lsdException w:name="toc 5" w:uiPriority="39"/>
-    <w:lsdException w:name="toc 6" w:uiPriority="39"/>
-    <w:lsdException w:name="toc 7" w:uiPriority="39"/>
-    <w:lsdException w:name="toc 8" w:uiPriority="39"/>
-    <w:lsdException w:name="toc 9" w:uiPriority="39"/>
-    <w:lsdException w:name="caption" w:uiPriority="35" w:qFormat="1"/>
-    <w:lsdException w:name="Title" w:semiHidden="0" w:uiPriority="10" w:unhideWhenUsed="0" w:qFormat="1"/>
-    <w:lsdException w:name="Default Paragraph Font" w:uiPriority="1"/>
-    <w:lsdException w:name="Subtitle" w:semiHidden="0" w:uiPriority="11" w:unhideWhenUsed="0" w:qFormat="1"/>
-    <w:lsdException w:name="Strong" w:semiHidden="0" w:uiPriority="22" w:unhideWhenUsed="0" w:qFormat="1"/>
-    <w:lsdException w:name="Emphasis" w:semiHidden="0" w:uiPriority="20" w:unhideWhenUsed="0" w:qFormat="1"/>
-    <w:lsdException w:name="Table Grid" w:semiHidden="0" w:uiPriority="59" w:unhideWhenUsed="0"/>
-    <w:lsdException w:name="Placeholder Text" w:unhideWhenUsed="0"/>
-    <w:lsdException w:name="No Spacing" w:semiHidden="0" w:uiPriority="1" w:unhideWhenUsed="0" w:qFormat="1"/>
-    <w:lsdException w:name="Light Shading" w:semiHidden="0" w:uiPriority="60" w:unhideWhenUsed="0"/>
-    <w:lsdException w:name="Light List" w:semiHidden="0" w:uiPriority="61" w:unhideWhenUsed="0"/>
-    <w:lsdException w:name="Light Grid" w:semiHidden="0" w:uiPriority="62" w:unhideWhenUsed="0"/>
-    <w:lsdException w:name="Medium Shading 1" w:semiHidden="0" w:uiPriority="63" w:unhideWhenUsed="0"/>
-    <w:lsdException w:name="Medium Shading 2" w:semiHidden="0" w:uiPriority="64" w:unhideWhenUsed="0"/>
-    <w:lsdException w:name="Medium List 1" w:semiHidden="0" w:uiPriority="65" w:unhideWhenUsed="0"/>
-    <w:lsdException w:name="Medium List 2" w:semiHidden="0" w:uiPriority="66" w:unhideWhenUsed="0"/>
-    <w:lsdException w:name="Medium Grid 1" w:semiHidden="0" w:uiPriority="67" w:unhideWhenUsed="0"/>
-    <w:lsdException w:name="Medium Grid 2" w:semiHidden="0" w:uiPriority="68" w:unhideWhenUsed="0"/>
-    <w:lsdException w:name="Medium Grid 3" w:semiHidden="0" w:uiPriority="69" w:unhideWhenUsed="0"/>
-    <w:lsdException w:name="Dark List" w:semiHidden="0" w:uiPriority="70" w:unhideWhenUsed="0"/>
-    <w:lsdException w:name="Colorful Shading" w:semiHidden="0" w:uiPriority="71" w:unhideWhenUsed="0"/>
-    <w:lsdException w:name="Colorful List" w:semiHidden="0" w:uiPriority="72" w:unhideWhenUsed="0"/>
-    <w:lsdException w:name="Colorful Grid" w:semiHidden="0" w:uiPriority="73" w:unhideWhenUsed="0"/>
-    <w:lsdException w:name="Light Shading Accent 1" w:semiHidden="0" w:uiPriority="60" w:unhideWhenUsed="0"/>
-    <w:lsdException w:name="Light List Accent 1" w:semiHidden="0" w:uiPriority="61" w:unhideWhenUsed="0"/>
-    <w:lsdException w:name="Light Grid Accent 1" w:semiHidden="0" w:uiPriority="62" w:unhideWhenUsed="0"/>
-    <w:lsdException w:name="Medium Shading 1 Accent 1" w:semiHidden="0" w:uiPriority="63" w:unhideWhenUsed="0"/>
-    <w:lsdException w:name="Medium Shading 2 Accent 1" w:semiHidden="0" w:uiPriority="64" w:unhideWhenUsed="0"/>
-    <w:lsdException w:name="Medium List 1 Accent 1" w:semiHidden="0" w:uiPriority="65" w:unhideWhenUsed="0"/>
-    <w:lsdException w:name="Revision" w:unhideWhenUsed="0"/>
-    <w:lsdException w:name="List Paragraph" w:semiHidden="0" w:uiPriority="34" w:unhideWhenUsed="0" w:qFormat="1"/>
-    <w:lsdException w:name="Quote" w:semiHidden="0" w:uiPriority="29" w:unhideWhenUsed="0" w:qFormat="1"/>
-    <w:lsdException w:name="Intense Quote" w:semiHidden="0" w:uiPriority="30" w:unhideWhenUsed="0" w:qFormat="1"/>
-    <w:lsdException w:name="Medium List 2 Accent 1" w:semiHidden="0" w:uiPriority="66" w:unhideWhenUsed="0"/>
-    <w:lsdException w:name="Medium Grid 1 Accent 1" w:semiHidden="0" w:uiPriority="67" w:unhideWhenUsed="0"/>
-    <w:lsdException w:name="Medium Grid 2 Accent 1" w:semiHidden="0" w:uiPriority="68" w:unhideWhenUsed="0"/>
-    <w:lsdException w:name="Medium Grid 3 Accent 1" w:semiHidden="0" w:uiPriority="69" w:unhideWhenUsed="0"/>
-    <w:lsdException w:name="Dark List Accent 1" w:semiHidden="0" w:uiPriority="70" w:unhideWhenUsed="0"/>
-    <w:lsdException w:name="Colorful Shading Accent 1" w:semiHidden="0" w:uiPriority="71" w:unhideWhenUsed="0"/>
-    <w:lsdException w:name="Colorful List Accent 1" w:semiHidden="0" w:uiPriority="72" w:unhideWhenUsed="0"/>
-    <w:lsdException w:name="Colorful Grid Accent 1" w:semiHidden="0" w:uiPriority="73" w:unhideWhenUsed="0"/>
-    <w:lsdException w:name="Light Shading Accent 2" w:semiHidden="0" w:uiPriority="60" w:unhideWhenUsed="0"/>
-    <w:lsdException w:name="Light List Accent 2" w:semiHidden="0" w:uiPriority="61" w:unhideWhenUsed="0"/>
-    <w:lsdException w:name="Light Grid Accent 2" w:semiHidden="0" w:uiPriority="62" w:unhideWhenUsed="0"/>
-    <w:lsdException w:name="Medium Shading 1 Accent 2" w:semiHidden="0" w:uiPriority="63" w:unhideWhenUsed="0"/>
-    <w:lsdException w:name="Medium Shading 2 Accent 2" w:semiHidden="0" w:uiPriority="64" w:unhideWhenUsed="0"/>
-    <w:lsdException w:name="Medium List 1 Accent 2" w:semiHidden="0" w:uiPriority="65" w:unhideWhenUsed="0"/>
-    <w:lsdException w:name="Medium List 2 Accent 2" w:semiHidden="0" w:uiPriority="66" w:unhideWhenUsed="0"/>
-    <w:lsdException w:name="Medium Grid 1 Accent 2" w:semiHidden="0" w:uiPriority="67" w:unhideWhenUsed="0"/>
-    <w:lsdException w:name="Medium Grid 2 Accent 2" w:semiHidden="0" w:uiPriority="68" w:unhideWhenUsed="0"/>
-    <w:lsdException w:name="Medium Grid 3 Accent 2" w:semiHidden="0" w:uiPriority="69" w:unhideWhenUsed="0"/>
-    <w:lsdException w:name="Dark List Accent 2" w:semiHidden="0" w:uiPriority="70" w:unhideWhenUsed="0"/>
-    <w:lsdException w:name="Colorful Shading Accent 2" w:semiHidden="0" w:uiPriority="71" w:unhideWhenUsed="0"/>
-    <w:lsdException w:name="Colorful List Accent 2" w:semiHidden="0" w:uiPriority="72" w:unhideWhenUsed="0"/>
-    <w:lsdException w:name="Colorful Grid Accent 2" w:semiHidden="0" w:uiPriority="73" w:unhideWhenUsed="0"/>
-    <w:lsdException w:name="Light Shading Accent 3" w:semiHidden="0" w:uiPriority="60" w:unhideWhenUsed="0"/>
-    <w:lsdException w:name="Light List Accent 3" w:semiHidden="0" w:uiPriority="61" w:unhideWhenUsed="0"/>
-    <w:lsdException w:name="Light Grid Accent 3" w:semiHidden="0" w:uiPriority="62" w:unhideWhenUsed="0"/>
-    <w:lsdException w:name="Medium Shading 1 Accent 3" w:semiHidden="0" w:uiPriority="63" w:unhideWhenUsed="0"/>
-    <w:lsdException w:name="Medium Shading 2 Accent 3" w:semiHidden="0" w:uiPriority="64" w:unhideWhenUsed="0"/>
-    <w:lsdException w:name="Medium List 1 Accent 3" w:semiHidden="0" w:uiPriority="65" w:unhideWhenUsed="0"/>
-    <w:lsdException w:name="Medium List 2 Accent 3" w:semiHidden="0" w:uiPriority="66" w:unhideWhenUsed="0"/>
-    <w:lsdException w:name="Medium Grid 1 Accent 3" w:semiHidden="0" w:uiPriority="67" w:unhideWhenUsed="0"/>
-    <w:lsdException w:name="Medium Grid 2 Accent 3" w:semiHidden="0" w:uiPriority="68" w:unhideWhenUsed="0"/>
-    <w:lsdException w:name="Medium Grid 3 Accent 3" w:semiHidden="0" w:uiPriority="69" w:unhideWhenUsed="0"/>
-    <w:lsdException w:name="Dark List Accent 3" w:semiHidden="0" w:uiPriority="70" w:unhideWhenUsed="0"/>
-    <w:lsdException w:name="Colorful Shading Accent 3" w:semiHidden="0" w:uiPriority="71" w:unhideWhenUsed="0"/>
-    <w:lsdException w:name="Colorful List Accent 3" w:semiHidden="0" w:uiPriority="72" w:unhideWhenUsed="0"/>
-    <w:lsdException w:name="Colorful Grid Accent 3" w:semiHidden="0" w:uiPriority="73" w:unhideWhenUsed="0"/>
-    <w:lsdException w:name="Light Shading Accent 4" w:semiHidden="0" w:uiPriority="60" w:unhideWhenUsed="0"/>
-    <w:lsdException w:name="Light List Accent 4" w:semiHidden="0" w:uiPriority="61" w:unhideWhenUsed="0"/>
-    <w:lsdException w:name="Light Grid Accent 4" w:semiHidden="0" w:uiPriority="62" w:unhideWhenUsed="0"/>
-    <w:lsdException w:name="Medium Shading 1 Accent 4" w:semiHidden="0" w:uiPriority="63" w:unhideWhenUsed="0"/>
-    <w:lsdException w:name="Medium Shading 2 Accent 4" w:semiHidden="0" w:uiPriority="64" w:unhideWhenUsed="0"/>
-    <w:lsdException w:name="Medium List 1 Accent 4" w:semiHidden="0" w:uiPriority="65" w:unhideWhenUsed="0"/>
-    <w:lsdException w:name="Medium List 2 Accent 4" w:semiHidden="0" w:uiPriority="66" w:unhideWhenUsed="0"/>
-    <w:lsdException w:name="Medium Grid 1 Accent 4" w:semiHidden="0" w:uiPriority="67" w:unhideWhenUsed="0"/>
-    <w:lsdException w:name="Medium Grid 2 Accent 4" w:semiHidden="0" w:uiPriority="68" w:unhideWhenUsed="0"/>
-    <w:lsdException w:name="Medium Grid 3 Accent 4" w:semiHidden="0" w:uiPriority="69" w:unhideWhenUsed="0"/>
-    <w:lsdException w:name="Dark List Accent 4" w:semiHidden="0" w:uiPriority="70" w:unhideWhenUsed="0"/>
-    <w:lsdException w:name="Colorful Shading Accent 4" w:semiHidden="0" w:uiPriority="71" w:unhideWhenUsed="0"/>
-    <w:lsdException w:name="Colorful List Accent 4" w:semiHidden="0" w:uiPriority="72" w:unhideWhenUsed="0"/>
-    <w:lsdException w:name="Colorful Grid Accent 4" w:semiHidden="0" w:uiPriority="73" w:unhideWhenUsed="0"/>
-    <w:lsdException w:name="Light Shading Accent 5" w:semiHidden="0" w:uiPriority="60" w:unhideWhenUsed="0"/>
-    <w:lsdException w:name="Light List Accent 5" w:semiHidden="0" w:uiPriority="61" w:unhideWhenUsed="0"/>
-    <w:lsdException w:name="Light Grid Accent 5" w:semiHidden="0" w:uiPriority="62" w:unhideWhenUsed="0"/>
-    <w:lsdException w:name="Medium Shading 1 Accent 5" w:semiHidden="0" w:uiPriority="63" w:unhideWhenUsed="0"/>
-    <w:lsdException w:name="Medium Shading 2 Accent 5" w:semiHidden="0" w:uiPriority="64" w:unhideWhenUsed="0"/>
-    <w:lsdException w:name="Medium List 1 Accent 5" w:semiHidden="0" w:uiPriority="65" w:unhideWhenUsed="0"/>
-    <w:lsdException w:name="Medium List 2 Accent 5" w:semiHidden="0" w:uiPriority="66" w:unhideWhenUsed="0"/>
-    <w:lsdException w:name="Medium Grid 1 Accent 5" w:semiHidden="0" w:uiPriority="67" w:unhideWhenUsed="0"/>
-    <w:lsdException w:name="Medium Grid 2 Accent 5" w:semiHidden="0" w:uiPriority="68" w:unhideWhenUsed="0"/>
-    <w:lsdException w:name="Medium Grid 3 Accent 5" w:semiHidden="0" w:uiPriority="69" w:unhideWhenUsed="0"/>
-    <w:lsdException w:name="Dark List Accent 5" w:semiHidden="0" w:uiPriority="70" w:unhideWhenUsed="0"/>
-    <w:lsdException w:name="Colorful Shading Accent 5" w:semiHidden="0" w:uiPriority="71" w:unhideWhenUsed="0"/>
-    <w:lsdException w:name="Colorful List Accent 5" w:semiHidden="0" w:uiPriority="72" w:unhideWhenUsed="0"/>
-    <w:lsdException w:name="Colorful Grid Accent 5" w:semiHidden="0" w:uiPriority="73" w:unhideWhenUsed="0"/>
-    <w:lsdException w:name="Light Shading Accent 6" w:semiHidden="0" w:uiPriority="60" w:unhideWhenUsed="0"/>
-    <w:lsdException w:name="Light List Accent 6" w:semiHidden="0" w:uiPriority="61" w:unhideWhenUsed="0"/>
-    <w:lsdException w:name="Light Grid Accent 6" w:semiHidden="0" w:uiPriority="62" w:unhideWhenUsed="0"/>
-    <w:lsdException w:name="Medium Shading 1 Accent 6" w:semiHidden="0" w:uiPriority="63" w:unhideWhenUsed="0"/>
-    <w:lsdException w:name="Medium Shading 2 Accent 6" w:semiHidden="0" w:uiPriority="64" w:unhideWhenUsed="0"/>
-    <w:lsdException w:name="Medium List 1 Accent 6" w:semiHidden="0" w:uiPriority="65" w:unhideWhenUsed="0"/>
-    <w:lsdException w:name="Medium List 2 Accent 6" w:semiHidden="0" w:uiPriority="66" w:unhideWhenUsed="0"/>
-    <w:lsdException w:name="Medium Grid 1 Accent 6" w:semiHidden="0" w:uiPriority="67" w:unhideWhenUsed="0"/>
-    <w:lsdException w:name="Medium Grid 2 Accent 6" w:semiHidden="0" w:uiPriority="68" w:unhideWhenUsed="0"/>
-    <w:lsdException w:name="Medium Grid 3 Accent 6" w:semiHidden="0" w:uiPriority="69" w:unhideWhenUsed="0"/>
-    <w:lsdException w:name="Dark List Accent 6" w:semiHidden="0" w:uiPriority="70" w:unhideWhenUsed="0"/>
-    <w:lsdException w:name="Colorful Shading Accent 6" w:semiHidden="0" w:uiPriority="71" w:unhideWhenUsed="0"/>
-    <w:lsdException w:name="Colorful List Accent 6" w:semiHidden="0" w:uiPriority="72" w:unhideWhenUsed="0"/>
-    <w:lsdException w:name="Colorful Grid Accent 6" w:semiHidden="0" w:uiPriority="73" w:unhideWhenUsed="0"/>
-    <w:lsdException w:name="Subtle Emphasis" w:semiHidden="0" w:uiPriority="19" w:unhideWhenUsed="0" w:qFormat="1"/>
-    <w:lsdException w:name="Intense Emphasis" w:semiHidden="0" w:uiPriority="21" w:unhideWhenUsed="0" w:qFormat="1"/>
-    <w:lsdException w:name="Subtle Reference" w:semiHidden="0" w:uiPriority="31" w:unhideWhenUsed="0" w:qFormat="1"/>
-    <w:lsdException w:name="Intense Reference" w:semiHidden="0" w:uiPriority="32" w:unhideWhenUsed="0" w:qFormat="1"/>
-    <w:lsdException w:name="Book Title" w:semiHidden="0" w:uiPriority="33" w:unhideWhenUsed="0" w:qFormat="1"/>
-    <w:lsdException w:name="Bibliography" w:uiPriority="37"/>
-    <w:lsdException w:name="TOC Heading" w:uiPriority="39" w:qFormat="1"/>
-  </w:latentStyles>
-  <w:style w:type="paragraph" w:default="1" w:styleId="Normal">
-    <w:name w:val="Normal"/>
-    <w:qFormat/>
-  </w:style>
-  <w:style w:type="character" w:default="1" w:styleId="DefaultParagraphFont">
-    <w:name w:val="Default Paragraph Font"/>
-    <w:uiPriority w:val="1"/>
-    <w:semiHidden/>
-    <w:unhideWhenUsed/>
-  </w:style>
-  <w:style w:type="table" w:default="1" w:styleId="TableNormal">
-    <w:name w:val="Normal Table"/>
-    <w:uiPriority w:val="99"/>
-    <w:semiHidden/>
-    <w:unhideWhenUsed/>
-    <w:tblPr>
-      <w:tblInd w:w="0" w:type="dxa"/>
-      <w:tblCellMar>
-        <w:top w:w="0" w:type="dxa"/>
-        <w:left w:w="108" w:type="dxa"/>
-        <w:bottom w:w="0" w:type="dxa"/>
-        <w:right w:w="108" w:type="dxa"/>
-      </w:tblCellMar>
-    </w:tblPr>
-  </w:style>
-  <w:style w:type="numbering" w:default="1" w:styleId="NoList">
-    <w:name w:val="No List"/>
-    <w:uiPriority w:val="99"/>
-    <w:semiHidden/>
-    <w:unhideWhenUsed/>
-  </w:style>
-  <w:style w:type="paragraph" w:styleId="Header">
-    <w:name w:val="header"/>
-    <w:basedOn w:val="Normal"/>
-    <w:link w:val="HeaderChar"/>
-    <w:uiPriority w:val="99"/>
-    <w:unhideWhenUsed/>
-    <w:rsid w:val="00851000"/>
-    <w:pPr>
-      <w:tabs>
-        <w:tab w:val="center" w:pos="4680"/>
-        <w:tab w:val="right" w:pos="9360"/>
-      </w:tabs>
-      <w:spacing w:after="0" w:line="240" w:lineRule="auto"/>
-    </w:pPr>
-  </w:style>
-  <w:style w:type="character" w:customStyle="1" w:styleId="HeaderChar">
-    <w:name w:val="Header Char"/>
-    <w:basedOn w:val="DefaultParagraphFont"/>
-    <w:link w:val="Header"/>
-    <w:uiPriority w:val="99"/>
-    <w:rsid w:val="00851000"/>
-  </w:style>
-  <w:style w:type="paragraph" w:styleId="Footer">
-    <w:name w:val="footer"/>
-    <w:basedOn w:val="Normal"/>
-    <w:link w:val="FooterChar"/>
-    <w:uiPriority w:val="99"/>
-    <w:unhideWhenUsed/>
-    <w:rsid w:val="00851000"/>
-    <w:pPr>
-      <w:tabs>
-        <w:tab w:val="center" w:pos="4680"/>
-        <w:tab w:val="right" w:pos="9360"/>
-      </w:tabs>
-      <w:spacing w:after="0" w:line="240" w:lineRule="auto"/>
-    </w:pPr>
-  </w:style>
-  <w:style w:type="character" w:customStyle="1" w:styleId="FooterChar">
-    <w:name w:val="Footer Char"/>
-    <w:basedOn w:val="DefaultParagraphFont"/>
-    <w:link w:val="Footer"/>
-    <w:uiPriority w:val="99"/>
-    <w:rsid w:val="00851000"/>
-  </w:style>
-  <w:style w:type="paragraph" w:styleId="BalloonText">
-    <w:name w:val="Balloon Text"/>
-    <w:basedOn w:val="Normal"/>
-    <w:link w:val="BalloonTextChar"/>
-    <w:uiPriority w:val="99"/>
-    <w:semiHidden/>
-    <w:unhideWhenUsed/>
-    <w:rsid w:val="00851000"/>
-    <w:pPr>
-      <w:spacing w:after="0" w:line="240" w:lineRule="auto"/>
-    </w:pPr>
-    <w:rPr>
-      <w:rFonts w:ascii="Tahoma" w:hAnsi="Tahoma" w:cs="Tahoma"/>
-      <w:sz w:val="16"/>
-      <w:szCs w:val="16"/>
-    </w:rPr>
-  </w:style>
-  <w:style w:type="character" w:customStyle="1" w:styleId="BalloonTextChar">
-    <w:name w:val="Balloon Text Char"/>
-    <w:basedOn w:val="DefaultParagraphFont"/>
-    <w:link w:val="BalloonText"/>
-    <w:uiPriority w:val="99"/>
-    <w:semiHidden/>
-    <w:rsid w:val="00851000"/>
-    <w:rPr>
-      <w:rFonts w:ascii="Tahoma" w:hAnsi="Tahoma" w:cs="Tahoma"/>
-      <w:sz w:val="16"/>
-      <w:szCs w:val="16"/>
-    </w:rPr>
-  </w:style>
-  <w:style w:type="character" w:styleId="Hyperlink">
-    <w:name w:val="Hyperlink"/>
-    <w:basedOn w:val="DefaultParagraphFont"/>
-    <w:uiPriority w:val="99"/>
-    <w:unhideWhenUsed/>
-    <w:rsid w:val="006E04F7"/>
-    <w:rPr>
-      <w:color w:val="0000FF" w:themeColor="hyperlink"/>
-      <w:u w:val="single"/>
-    </w:rPr>
-  </w:style>
-  <w:style w:type="character" w:customStyle="1" w:styleId="apple-converted-space">
-    <w:name w:val="apple-converted-space"/>
-    <w:basedOn w:val="DefaultParagraphFont"/>
-    <w:rsid w:val="00F738DB"/>
-  </w:style>
-  <w:style w:type="character" w:styleId="Emphasis">
-    <w:name w:val="Emphasis"/>
-    <w:basedOn w:val="DefaultParagraphFont"/>
-    <w:uiPriority w:val="20"/>
-    <w:qFormat/>
-    <w:rsid w:val="00B365CB"/>
-    <w:rPr>
-      <w:i/>
-      <w:iCs/>
-    </w:rPr>
-  </w:style>
-  <w:style w:type="character" w:styleId="HTMLCite">
-    <w:name w:val="HTML Cite"/>
-    <w:basedOn w:val="DefaultParagraphFont"/>
-    <w:uiPriority w:val="99"/>
-    <w:semiHidden/>
-    <w:unhideWhenUsed/>
-    <w:rsid w:val="00985D2E"/>
-    <w:rPr>
-      <w:i/>
-      <w:iCs/>
-    </w:rPr>
-  </w:style>
-  <w:style w:type="paragraph" w:styleId="ListParagraph">
-    <w:name w:val="List Paragraph"/>
-    <w:basedOn w:val="Normal"/>
-    <w:uiPriority w:val="34"/>
-    <w:qFormat/>
-    <w:rsid w:val="00EF6705"/>
-    <w:pPr>
-      <w:ind w:left="720"/>
-      <w:contextualSpacing/>
-    </w:pPr>
-  </w:style>
-</w:styles>
-</file>
-
-<file path=word/stylesWithEffects.xml><?xml version="1.0" encoding="utf-8"?>
-<w:styles xmlns:wpc="http://schemas.microsoft.com/office/word/2010/wordprocessingCanvas" xmlns:mc="http://schemas.openxmlformats.org/markup-compatibility/2006" xmlns:o="urn:schemas-microsoft-com:office:office" xmlns:r="http://schemas.openxmlformats.org/officeDocument/2006/relationships" xmlns:m="http://schemas.openxmlformats.org/officeDocument/2006/math" xmlns:v="urn:schemas-microsoft-com:vml" xmlns:wp14="http://schemas.microsoft.com/office/word/2010/wordprocessingDrawing" xmlns:wp="http://schemas.openxmlformats.org/drawingml/2006/wordprocessingDrawing" xmlns:w10="urn:schemas-microsoft-com:office:word" xmlns:w="http://schemas.openxmlformats.org/wordprocessingml/2006/main" xmlns:w14="http://schemas.microsoft.com/office/word/2010/wordml" xmlns:wpg="http://schemas.microsoft.com/office/word/2010/wordprocessingGroup" xmlns:wpi="http://schemas.microsoft.com/office/word/2010/wordprocessingInk" xmlns:wne="http://schemas.microsoft.com/office/word/2006/wordml" xmlns:wps="http://schemas.microsoft.com/office/word/2010/wordprocessingShape" mc:Ignorable="w14 wp14">
-  <w:docDefaults>
-    <w:rPrDefault>
-      <w:rPr>
-        <w:rFonts w:asciiTheme="minorHAnsi" w:eastAsiaTheme="minorHAnsi" w:hAnsiTheme="minorHAnsi" w:cstheme="minorBidi"/>
-        <w:sz w:val="22"/>
-        <w:szCs w:val="22"/>
-        <w:lang w:val="en-US" w:eastAsia="en-US" w:bidi="ar-SA"/>
-      </w:rPr>
-    </w:rPrDefault>
-    <w:pPrDefault>
-      <w:pPr>
-        <w:spacing w:after="200" w:line="276" w:lineRule="auto"/>
-      </w:pPr>
-    </w:pPrDefault>
-  </w:docDefaults>
-  <w:latentStyles w:defLockedState="0" w:defUIPriority="99" w:defSemiHidden="1" w:defUnhideWhenUsed="1" w:defQFormat="0" w:count="267">
-    <w:lsdException w:name="Normal" w:semiHidden="0" w:uiPriority="0" w:unhideWhenUsed="0" w:qFormat="1"/>
-    <w:lsdException w:name="heading 1" w:semiHidden="0" w:uiPriority="9" w:unhideWhenUsed="0" w:qFormat="1"/>
-    <w:lsdException w:name="heading 2" w:uiPriority="9" w:qFormat="1"/>
-    <w:lsdException w:name="heading 3" w:uiPriority="9" w:qFormat="1"/>
-    <w:lsdException w:name="heading 4" w:uiPriority="9" w:qFormat="1"/>
-    <w:lsdException w:name="heading 5" w:uiPriority="9" w:qFormat="1"/>
-    <w:lsdException w:name="heading 6" w:uiPriority="9" w:qFormat="1"/>
-    <w:lsdException w:name="heading 7" w:uiPriority="9" w:qFormat="1"/>
-    <w:lsdException w:name="heading 8" w:uiPriority="9" w:qFormat="1"/>
-    <w:lsdException w:name="heading 9" w:uiPriority="9" w:qFormat="1"/>
-    <w:lsdException w:name="toc 1" w:uiPriority="39"/>
-    <w:lsdException w:name="toc 2" w:uiPriority="39"/>
-    <w:lsdException w:name="toc 3" w:uiPriority="39"/>
-    <w:lsdException w:name="toc 4" w:uiPriority="39"/>
-    <w:lsdException w:name="toc 5" w:uiPriority="39"/>
-    <w:lsdException w:name="toc 6" w:uiPriority="39"/>
-    <w:lsdException w:name="toc 7" w:uiPriority="39"/>
-    <w:lsdException w:name="toc 8" w:uiPriority="39"/>
-    <w:lsdException w:name="toc 9" w:uiPriority="39"/>
-    <w:lsdException w:name="caption" w:uiPriority="35" w:qFormat="1"/>
-    <w:lsdException w:name="Title" w:semiHidden="0" w:uiPriority="10" w:unhideWhenUsed="0" w:qFormat="1"/>
-    <w:lsdException w:name="Default Paragraph Font" w:uiPriority="1"/>
-    <w:lsdException w:name="Subtitle" w:semiHidden="0" w:uiPriority="11" w:unhideWhenUsed="0" w:qFormat="1"/>
-    <w:lsdException w:name="Strong" w:semiHidden="0" w:uiPriority="22" w:unhideWhenUsed="0" w:qFormat="1"/>
-    <w:lsdException w:name="Emphasis" w:semiHidden="0" w:uiPriority="20" w:unhideWhenUsed="0" w:qFormat="1"/>
-    <w:lsdException w:name="Table Grid" w:semiHidden="0" w:uiPriority="59" w:unhideWhenUsed="0"/>
-    <w:lsdException w:name="Placeholder Text" w:unhideWhenUsed="0"/>
-    <w:lsdException w:name="No Spacing" w:semiHidden="0" w:uiPriority="1" w:unhideWhenUsed="0" w:qFormat="1"/>
-    <w:lsdException w:name="Light Shading" w:semiHidden="0" w:uiPriority="60" w:unhideWhenUsed="0"/>
-    <w:lsdException w:name="Light List" w:semiHidden="0" w:uiPriority="61" w:unhideWhenUsed="0"/>
-    <w:lsdException w:name="Light Grid" w:semiHidden="0" w:uiPriority="62" w:unhideWhenUsed="0"/>
-    <w:lsdException w:name="Medium Shading 1" w:semiHidden="0" w:uiPriority="63" w:unhideWhenUsed="0"/>
-    <w:lsdException w:name="Medium Shading 2" w:semiHidden="0" w:uiPriority="64" w:unhideWhenUsed="0"/>
-    <w:lsdException w:name="Medium List 1" w:semiHidden="0" w:uiPriority="65" w:unhideWhenUsed="0"/>
-    <w:lsdException w:name="Medium List 2" w:semiHidden="0" w:uiPriority="66" w:unhideWhenUsed="0"/>
-    <w:lsdException w:name="Medium Grid 1" w:semiHidden="0" w:uiPriority="67" w:unhideWhenUsed="0"/>
-    <w:lsdException w:name="Medium Grid 2" w:semiHidden="0" w:uiPriority="68" w:unhideWhenUsed="0"/>
-    <w:lsdException w:name="Medium Grid 3" w:semiHidden="0" w:uiPriority="69" w:unhideWhenUsed="0"/>
-    <w:lsdException w:name="Dark List" w:semiHidden="0" w:uiPriority="70" w:unhideWhenUsed="0"/>
-    <w:lsdException w:name="Colorful Shading" w:semiHidden="0" w:uiPriority="71" w:unhideWhenUsed="0"/>
-    <w:lsdException w:name="Colorful List" w:semiHidden="0" w:uiPriority="72" w:unhideWhenUsed="0"/>
-    <w:lsdException w:name="Colorful Grid" w:semiHidden="0" w:uiPriority="73" w:unhideWhenUsed="0"/>
-    <w:lsdException w:name="Light Shading Accent 1" w:semiHidden="0" w:uiPriority="60" w:unhideWhenUsed="0"/>
-    <w:lsdException w:name="Light List Accent 1" w:semiHidden="0" w:uiPriority="61" w:unhideWhenUsed="0"/>
-    <w:lsdException w:name="Light Grid Accent 1" w:semiHidden="0" w:uiPriority="62" w:unhideWhenUsed="0"/>
-    <w:lsdException w:name="Medium Shading 1 Accent 1" w:semiHidden="0" w:uiPriority="63" w:unhideWhenUsed="0"/>
-    <w:lsdException w:name="Medium Shading 2 Accent 1" w:semiHidden="0" w:uiPriority="64" w:unhideWhenUsed="0"/>
-    <w:lsdException w:name="Medium List 1 Accent 1" w:semiHidden="0" w:uiPriority="65" w:unhideWhenUsed="0"/>
-    <w:lsdException w:name="Revision" w:unhideWhenUsed="0"/>
-    <w:lsdException w:name="List Paragraph" w:semiHidden="0" w:uiPriority="34" w:unhideWhenUsed="0" w:qFormat="1"/>
-    <w:lsdException w:name="Quote" w:semiHidden="0" w:uiPriority="29" w:unhideWhenUsed="0" w:qFormat="1"/>
-    <w:lsdException w:name="Intense Quote" w:semiHidden="0" w:uiPriority="30" w:unhideWhenUsed="0" w:qFormat="1"/>
-    <w:lsdException w:name="Medium List 2 Accent 1" w:semiHidden="0" w:uiPriority="66" w:unhideWhenUsed="0"/>
-    <w:lsdException w:name="Medium Grid 1 Accent 1" w:semiHidden="0" w:uiPriority="67" w:unhideWhenUsed="0"/>
-    <w:lsdException w:name="Medium Grid 2 Accent 1" w:semiHidden="0" w:uiPriority="68" w:unhideWhenUsed="0"/>
-    <w:lsdException w:name="Medium Grid 3 Accent 1" w:semiHidden="0" w:uiPriority="69" w:unhideWhenUsed="0"/>
-    <w:lsdException w:name="Dark List Accent 1" w:semiHidden="0" w:uiPriority="70" w:unhideWhenUsed="0"/>
-    <w:lsdException w:name="Colorful Shading Accent 1" w:semiHidden="0" w:uiPriority="71" w:unhideWhenUsed="0"/>
-    <w:lsdException w:name="Colorful List Accent 1" w:semiHidden="0" w:uiPriority="72" w:unhideWhenUsed="0"/>
-    <w:lsdException w:name="Colorful Grid Accent 1" w:semiHidden="0" w:uiPriority="73" w:unhideWhenUsed="0"/>
-    <w:lsdException w:name="Light Shading Accent 2" w:semiHidden="0" w:uiPriority="60" w:unhideWhenUsed="0"/>
-    <w:lsdException w:name="Light List Accent 2" w:semiHidden="0" w:uiPriority="61" w:unhideWhenUsed="0"/>
-    <w:lsdException w:name="Light Grid Accent 2" w:semiHidden="0" w:uiPriority="62" w:unhideWhenUsed="0"/>
-    <w:lsdException w:name="Medium Shading 1 Accent 2" w:semiHidden="0" w:uiPriority="63" w:unhideWhenUsed="0"/>
-    <w:lsdException w:name="Medium Shading 2 Accent 2" w:semiHidden="0" w:uiPriority="64" w:unhideWhenUsed="0"/>
-    <w:lsdException w:name="Medium List 1 Accent 2" w:semiHidden="0" w:uiPriority="65" w:unhideWhenUsed="0"/>
-    <w:lsdException w:name="Medium List 2 Accent 2" w:semiHidden="0" w:uiPriority="66" w:unhideWhenUsed="0"/>
-    <w:lsdException w:name="Medium Grid 1 Accent 2" w:semiHidden="0" w:uiPriority="67" w:unhideWhenUsed="0"/>
-    <w:lsdException w:name="Medium Grid 2 Accent 2" w:semiHidden="0" w:uiPriority="68" w:unhideWhenUsed="0"/>
-    <w:lsdException w:name="Medium Grid 3 Accent 2" w:semiHidden="0" w:uiPriority="69" w:unhideWhenUsed="0"/>
-    <w:lsdException w:name="Dark List Accent 2" w:semiHidden="0" w:uiPriority="70" w:unhideWhenUsed="0"/>
-    <w:lsdException w:name="Colorful Shading Accent 2" w:semiHidden="0" w:uiPriority="71" w:unhideWhenUsed="0"/>
-    <w:lsdException w:name="Colorful List Accent 2" w:semiHidden="0" w:uiPriority="72" w:unhideWhenUsed="0"/>
-    <w:lsdException w:name="Colorful Grid Accent 2" w:semiHidden="0" w:uiPriority="73" w:unhideWhenUsed="0"/>
-    <w:lsdException w:name="Light Shading Accent 3" w:semiHidden="0" w:uiPriority="60" w:unhideWhenUsed="0"/>
-    <w:lsdException w:name="Light List Accent 3" w:semiHidden="0" w:uiPriority="61" w:unhideWhenUsed="0"/>
-    <w:lsdException w:name="Light Grid Accent 3" w:semiHidden="0" w:uiPriority="62" w:unhideWhenUsed="0"/>
-    <w:lsdException w:name="Medium Shading 1 Accent 3" w:semiHidden="0" w:uiPriority="63" w:unhideWhenUsed="0"/>
-    <w:lsdException w:name="Medium Shading 2 Accent 3" w:semiHidden="0" w:uiPriority="64" w:unhideWhenUsed="0"/>
-    <w:lsdException w:name="Medium List 1 Accent 3" w:semiHidden="0" w:uiPriority="65" w:unhideWhenUsed="0"/>
-    <w:lsdException w:name="Medium List 2 Accent 3" w:semiHidden="0" w:uiPriority="66" w:unhideWhenUsed="0"/>
-    <w:lsdException w:name="Medium Grid 1 Accent 3" w:semiHidden="0" w:uiPriority="67" w:unhideWhenUsed="0"/>
-    <w:lsdException w:name="Medium Grid 2 Accent 3" w:semiHidden="0" w:uiPriority="68" w:unhideWhenUsed="0"/>
-    <w:lsdException w:name="Medium Grid 3 Accent 3" w:semiHidden="0" w:uiPriority="69" w:unhideWhenUsed="0"/>
-    <w:lsdException w:name="Dark List Accent 3" w:semiHidden="0" w:uiPriority="70" w:unhideWhenUsed="0"/>
-    <w:lsdException w:name="Colorful Shading Accent 3" w:semiHidden="0" w:uiPriority="71" w:unhideWhenUsed="0"/>
-    <w:lsdException w:name="Colorful List Accent 3" w:semiHidden="0" w:uiPriority="72" w:unhideWhenUsed="0"/>
-    <w:lsdException w:name="Colorful Grid Accent 3" w:semiHidden="0" w:uiPriority="73" w:unhideWhenUsed="0"/>
-    <w:lsdException w:name="Light Shading Accent 4" w:semiHidden="0" w:uiPriority="60" w:unhideWhenUsed="0"/>
-    <w:lsdException w:name="Light List Accent 4" w:semiHidden="0" w:uiPriority="61" w:unhideWhenUsed="0"/>
-    <w:lsdException w:name="Light Grid Accent 4" w:semiHidden="0" w:uiPriority="62" w:unhideWhenUsed="0"/>
-    <w:lsdException w:name="Medium Shading 1 Accent 4" w:semiHidden="0" w:uiPriority="63" w:unhideWhenUsed="0"/>
-    <w:lsdException w:name="Medium Shading 2 Accent 4" w:semiHidden="0" w:uiPriority="64" w:unhideWhenUsed="0"/>
-    <w:lsdException w:name="Medium List 1 Accent 4" w:semiHidden="0" w:uiPriority="65" w:unhideWhenUsed="0"/>
-    <w:lsdException w:name="Medium List 2 Accent 4" w:semiHidden="0" w:uiPriority="66" w:unhideWhenUsed="0"/>
-    <w:lsdException w:name="Medium Grid 1 Accent 4" w:semiHidden="0" w:uiPriority="67" w:unhideWhenUsed="0"/>
-    <w:lsdException w:name="Medium Grid 2 Accent 4" w:semiHidden="0" w:uiPriority="68" w:unhideWhenUsed="0"/>
-    <w:lsdException w:name="Medium Grid 3 Accent 4" w:semiHidden="0" w:uiPriority="69" w:unhideWhenUsed="0"/>
-    <w:lsdException w:name="Dark List Accent 4" w:semiHidden="0" w:uiPriority="70" w:unhideWhenUsed="0"/>
-    <w:lsdException w:name="Colorful Shading Accent 4" w:semiHidden="0" w:uiPriority="71" w:unhideWhenUsed="0"/>
-    <w:lsdException w:name="Colorful List Accent 4" w:semiHidden="0" w:uiPriority="72" w:unhideWhenUsed="0"/>
-    <w:lsdException w:name="Colorful Grid Accent 4" w:semiHidden="0" w:uiPriority="73" w:unhideWhenUsed="0"/>
-    <w:lsdException w:name="Light Shading Accent 5" w:semiHidden="0" w:uiPriority="60" w:unhideWhenUsed="0"/>
-    <w:lsdException w:name="Light List Accent 5" w:semiHidden="0" w:uiPriority="61" w:unhideWhenUsed="0"/>
-    <w:lsdException w:name="Light Grid Accent 5" w:semiHidden="0" w:uiPriority="62" w:unhideWhenUsed="0"/>
-    <w:lsdException w:name="Medium Shading 1 Accent 5" w:semiHidden="0" w:uiPriority="63" w:unhideWhenUsed="0"/>
-    <w:lsdException w:name="Medium Shading 2 Accent 5" w:semiHidden="0" w:uiPriority="64" w:unhideWhenUsed="0"/>
-    <w:lsdException w:name="Medium List 1 Accent 5" w:semiHidden="0" w:uiPriority="65" w:unhideWhenUsed="0"/>
-    <w:lsdException w:name="Medium List 2 Accent 5" w:semiHidden="0" w:uiPriority="66" w:unhideWhenUsed="0"/>
-    <w:lsdException w:name="Medium Grid 1 Accent 5" w:semiHidden="0" w:uiPriority="67" w:unhideWhenUsed="0"/>
-    <w:lsdException w:name="Medium Grid 2 Accent 5" w:semiHidden="0" w:uiPriority="68" w:unhideWhenUsed="0"/>
-    <w:lsdException w:name="Medium Grid 3 Accent 5" w:semiHidden="0" w:uiPriority="69" w:unhideWhenUsed="0"/>
-    <w:lsdException w:name="Dark List Accent 5" w:semiHidden="0" w:uiPriority="70" w:unhideWhenUsed="0"/>
-    <w:lsdException w:name="Colorful Shading Accent 5" w:semiHidden="0" w:uiPriority="71" w:unhideWhenUsed="0"/>
-    <w:lsdException w:name="Colorful List Accent 5" w:semiHidden="0" w:uiPriority="72" w:unhideWhenUsed="0"/>
-    <w:lsdException w:name="Colorful Grid Accent 5" w:semiHidden="0" w:uiPriority="73" w:unhideWhenUsed="0"/>
-    <w:lsdException w:name="Light Shading Accent 6" w:semiHidden="0" w:uiPriority="60" w:unhideWhenUsed="0"/>
-    <w:lsdException w:name="Light List Accent 6" w:semiHidden="0" w:uiPriority="61" w:unhideWhenUsed="0"/>
-    <w:lsdException w:name="Light Grid Accent 6" w:semiHidden="0" w:uiPriority="62" w:unhideWhenUsed="0"/>
-    <w:lsdException w:name="Medium Shading 1 Accent 6" w:semiHidden="0" w:uiPriority="63" w:unhideWhenUsed="0"/>
-    <w:lsdException w:name="Medium Shading 2 Accent 6" w:semiHidden="0" w:uiPriority="64" w:unhideWhenUsed="0"/>
-    <w:lsdException w:name="Medium List 1 Accent 6" w:semiHidden="0" w:uiPriority="65" w:unhideWhenUsed="0"/>
-    <w:lsdException w:name="Medium List 2 Accent 6" w:semiHidden="0" w:uiPriority="66" w:unhideWhenUsed="0"/>
-    <w:lsdException w:name="Medium Grid 1 Accent 6" w:semiHidden="0" w:uiPriority="67" w:unhideWhenUsed="0"/>
-    <w:lsdException w:name="Medium Grid 2 Accent 6" w:semiHidden="0" w:uiPriority="68" w:unhideWhenUsed="0"/>
-    <w:lsdException w:name="Medium Grid 3 Accent 6" w:semiHidden="0" w:uiPriority="69" w:unhideWhenUsed="0"/>
-    <w:lsdException w:name="Dark List Accent 6" w:semiHidden="0" w:uiPriority="70" w:unhideWhenUsed="0"/>
-    <w:lsdException w:name="Colorful Shading Accent 6" w:semiHidden="0" w:uiPriority="71" w:unhideWhenUsed="0"/>
-    <w:lsdException w:name="Colorful List Accent 6" w:semiHidden="0" w:uiPriority="72" w:unhideWhenUsed="0"/>
-    <w:lsdException w:name="Colorful Grid Accent 6" w:semiHidden="0" w:uiPriority="73" w:unhideWhenUsed="0"/>
-    <w:lsdException w:name="Subtle Emphasis" w:semiHidden="0" w:uiPriority="19" w:unhideWhenUsed="0" w:qFormat="1"/>
-    <w:lsdException w:name="Intense Emphasis" w:semiHidden="0" w:uiPriority="21" w:unhideWhenUsed="0" w:qFormat="1"/>
-    <w:lsdException w:name="Subtle Reference" w:semiHidden="0" w:uiPriority="31" w:unhideWhenUsed="0" w:qFormat="1"/>
-    <w:lsdException w:name="Intense Reference" w:semiHidden="0" w:uiPriority="32" w:unhideWhenUsed="0" w:qFormat="1"/>
-    <w:lsdException w:name="Book Title" w:semiHidden="0" w:uiPriority="33" w:unhideWhenUsed="0" w:qFormat="1"/>
-    <w:lsdException w:name="Bibliography" w:uiPriority="37"/>
-    <w:lsdException w:name="TOC Heading" w:uiPriority="39" w:qFormat="1"/>
+  <w:latentStyles w:defLockedState="0" w:defUIPriority="99" w:defSemiHidden="0" w:defUnhideWhenUsed="0" w:defQFormat="0" w:count="371">
+    <w:lsdException w:name="Normal" w:uiPriority="0" w:qFormat="1"/>
+    <w:lsdException w:name="heading 1" w:uiPriority="9" w:qFormat="1"/>
+    <w:lsdException w:name="heading 2" w:semiHidden="1" w:uiPriority="9" w:unhideWhenUsed="1" w:qFormat="1"/>
+    <w:lsdException w:name="heading 3" w:semiHidden="1" w:uiPriority="9" w:unhideWhenUsed="1" w:qFormat="1"/>
+    <w:lsdException w:name="heading 4" w:semiHidden="1" w:uiPriority="9" w:unhideWhenUsed="1" w:qFormat="1"/>
+    <w:lsdException w:name="heading 5" w:semiHidden="1" w:uiPriority="9" w:unhideWhenUsed="1" w:qFormat="1"/>
+    <w:lsdException w:name="heading 6" w:semiHidden="1" w:uiPriority="9" w:unhideWhenUsed="1" w:qFormat="1"/>
+    <w:lsdException w:name="heading 7" w:semiHidden="1" w:uiPriority="9" w:unhideWhenUsed="1" w:qFormat="1"/>
+    <w:lsdException w:name="heading 8" w:semiHidden="1" w:uiPriority="9" w:unhideWhenUsed="1" w:qFormat="1"/>
+    <w:lsdException w:name="heading 9" w:semiHidden="1" w:uiPriority="9" w:unhideWhenUsed="1" w:qFormat="1"/>
+    <w:lsdException w:name="index 1" w:semiHidden="1" w:unhideWhenUsed="1"/>
+    <w:lsdException w:name="index 2" w:semiHidden="1" w:unhideWhenUsed="1"/>
+    <w:lsdException w:name="index 3" w:semiHidden="1" w:unhideWhenUsed="1"/>
+    <w:lsdException w:name="index 4" w:semiHidden="1" w:unhideWhenUsed="1"/>
+    <w:lsdException w:name="index 5" w:semiHidden="1" w:unhideWhenUsed="1"/>
+    <w:lsdException w:name="index 6" w:semiHidden="1" w:unhideWhenUsed="1"/>
+    <w:lsdException w:name="index 7" w:semiHidden="1" w:unhideWhenUsed="1"/>
+    <w:lsdException w:name="index 8" w:semiHidden="1" w:unhideWhenUsed="1"/>
+    <w:lsdException w:name="index 9" w:semiHidden="1" w:unhideWhenUsed="1"/>
+    <w:lsdException w:name="toc 1" w:semiHidden="1" w:uiPriority="39" w:unhideWhenUsed="1"/>
+    <w:lsdException w:name="toc 2" w:semiHidden="1" w:uiPriority="39" w:unhideWhenUsed="1"/>
+    <w:lsdException w:name="toc 3" w:semiHidden="1" w:uiPriority="39" w:unhideWhenUsed="1"/>
+    <w:lsdException w:name="toc 4" w:semiHidden="1" w:uiPriority="39" w:unhideWhenUsed="1"/>
+    <w:lsdException w:name="toc 5" w:semiHidden="1" w:uiPriority="39" w:unhideWhenUsed="1"/>
+    <w:lsdException w:name="toc 6" w:semiHidden="1" w:uiPriority="39" w:unhideWhenUsed="1"/>
+    <w:lsdException w:name="toc 7" w:semiHidden="1" w:uiPriority="39" w:unhideWhenUsed="1"/>
+    <w:lsdException w:name="toc 8" w:semiHidden="1" w:uiPriority="39" w:unhideWhenUsed="1"/>
+    <w:lsdException w:name="toc 9" w:semiHidden="1" w:uiPriority="39" w:unhideWhenUsed="1"/>
+    <w:lsdException w:name="Normal Indent" w:semiHidden="1" w:unhideWhenUsed="1"/>
+    <w:lsdException w:name="footnote text" w:semiHidden="1" w:unhideWhenUsed="1"/>
+    <w:lsdException w:name="annotation text" w:semiHidden="1" w:unhideWhenUsed="1"/>
+    <w:lsdException w:name="header" w:semiHidden="1" w:unhideWhenUsed="1"/>
+    <w:lsdException w:name="footer" w:semiHidden="1" w:unhideWhenUsed="1"/>
+    <w:lsdException w:name="index heading" w:semiHidden="1" w:unhideWhenUsed="1"/>
+    <w:lsdException w:name="caption" w:semiHidden="1" w:uiPriority="35" w:unhideWhenUsed="1" w:qFormat="1"/>
+    <w:lsdException w:name="table of figures" w:semiHidden="1" w:unhideWhenUsed="1"/>
+    <w:lsdException w:name="envelope address" w:semiHidden="1" w:unhideWhenUsed="1"/>
+    <w:lsdException w:name="envelope return" w:semiHidden="1" w:unhideWhenUsed="1"/>
+    <w:lsdException w:name="footnote reference" w:semiHidden="1" w:unhideWhenUsed="1"/>
+    <w:lsdException w:name="annotation reference" w:semiHidden="1" w:unhideWhenUsed="1"/>
+    <w:lsdException w:name="line number" w:semiHidden="1" w:unhideWhenUsed="1"/>
+    <w:lsdException w:name="page number" w:semiHidden="1" w:unhideWhenUsed="1"/>
+    <w:lsdException w:name="endnote reference" w:semiHidden="1" w:unhideWhenUsed="1"/>
+    <w:lsdException w:name="endnote text" w:semiHidden="1" w:unhideWhenUsed="1"/>
+    <w:lsdException w:name="table of authorities" w:semiHidden="1" w:unhideWhenUsed="1"/>
+    <w:lsdException w:name="macro" w:semiHidden="1" w:unhideWhenUsed="1"/>
+    <w:lsdException w:name="toa heading" w:semiHidden="1" w:unhideWhenUsed="1"/>
+    <w:lsdException w:name="List" w:semiHidden="1" w:unhideWhenUsed="1"/>
+    <w:lsdException w:name="List Bullet" w:semiHidden="1" w:unhideWhenUsed="1"/>
+    <w:lsdException w:name="List Number" w:semiHidden="1" w:unhideWhenUsed="1"/>
+    <w:lsdException w:name="List 2" w:semiHidden="1" w:unhideWhenUsed="1"/>
+    <w:lsdException w:name="List 3" w:semiHidden="1" w:unhideWhenUsed="1"/>
+    <w:lsdException w:name="List 4" w:semiHidden="1" w:unhideWhenUsed="1"/>
+    <w:lsdException w:name="List 5" w:semiHidden="1" w:unhideWhenUsed="1"/>
+    <w:lsdException w:name="List Bullet 2" w:semiHidden="1" w:unhideWhenUsed="1"/>
+    <w:lsdException w:name="List Bullet 3" w:semiHidden="1" w:unhideWhenUsed="1"/>
+    <w:lsdException w:name="List Bullet 4" w:semiHidden="1" w:unhideWhenUsed="1"/>
+    <w:lsdException w:name="List Bullet 5" w:semiHidden="1" w:unhideWhenUsed="1"/>
+    <w:lsdException w:name="List Number 2" w:semiHidden="1" w:unhideWhenUsed="1"/>
+    <w:lsdException w:name="List Number 3" w:semiHidden="1" w:unhideWhenUsed="1"/>
+    <w:lsdException w:name="List Number 4" w:semiHidden="1" w:unhideWhenUsed="1"/>
+    <w:lsdException w:name="List Number 5" w:semiHidden="1" w:unhideWhenUsed="1"/>
+    <w:lsdException w:name="Title" w:uiPriority="10" w:qFormat="1"/>
+    <w:lsdException w:name="Closing" w:semiHidden="1" w:unhideWhenUsed="1"/>
+    <w:lsdException w:name="Signature" w:semiHidden="1" w:unhideWhenUsed="1"/>
+    <w:lsdException w:name="Default Paragraph Font" w:semiHidden="1" w:uiPriority="1" w:unhideWhenUsed="1"/>
+    <w:lsdException w:name="Body Text" w:semiHidden="1" w:unhideWhenUsed="1"/>
+    <w:lsdException w:name="Body Text Indent" w:semiHidden="1" w:unhideWhenUsed="1"/>
+    <w:lsdException w:name="List Continue" w:semiHidden="1" w:unhideWhenUsed="1"/>
+    <w:lsdException w:name="List Continue 2" w:semiHidden="1" w:unhideWhenUsed="1"/>
+    <w:lsdException w:name="List Continue 3" w:semiHidden="1" w:unhideWhenUsed="1"/>
+    <w:lsdException w:name="List Continue 4" w:semiHidden="1" w:unhideWhenUsed="1"/>
+    <w:lsdException w:name="List Continue 5" w:semiHidden="1" w:unhideWhenUsed="1"/>
+    <w:lsdException w:name="Message Header" w:semiHidden="1" w:unhideWhenUsed="1"/>
+    <w:lsdException w:name="Subtitle" w:uiPriority="11" w:qFormat="1"/>
+    <w:lsdException w:name="Salutation" w:semiHidden="1" w:unhideWhenUsed="1"/>
+    <w:lsdException w:name="Date" w:semiHidden="1" w:unhideWhenUsed="1"/>
+    <w:lsdException w:name="Body Text First Indent" w:semiHidden="1" w:unhideWhenUsed="1"/>
+    <w:lsdException w:name="Body Text First Indent 2" w:semiHidden="1" w:unhideWhenUsed="1"/>
+    <w:lsdException w:name="Note Heading" w:semiHidden="1" w:unhideWhenUsed="1"/>
+    <w:lsdException w:name="Body Text 2" w:semiHidden="1" w:unhideWhenUsed="1"/>
+    <w:lsdException w:name="Body Text 3" w:semiHidden="1" w:unhideWhenUsed="1"/>
+    <w:lsdException w:name="Body Text Indent 2" w:semiHidden="1" w:unhideWhenUsed="1"/>
+    <w:lsdException w:name="Body Text Indent 3" w:semiHidden="1" w:unhideWhenUsed="1"/>
+    <w:lsdException w:name="Block Text" w:semiHidden="1" w:unhideWhenUsed="1"/>
+    <w:lsdException w:name="Hyperlink" w:semiHidden="1" w:unhideWhenUsed="1"/>
+    <w:lsdException w:name="FollowedHyperlink" w:semiHidden="1" w:unhideWhenUsed="1"/>
+    <w:lsdException w:name="Strong" w:uiPriority="22" w:qFormat="1"/>
+    <w:lsdException w:name="Emphasis" w:uiPriority="20" w:qFormat="1"/>
+    <w:lsdException w:name="Document Map" w:semiHidden="1" w:unhideWhenUsed="1"/>
+    <w:lsdException w:name="Plain Text" w:semiHidden="1" w:unhideWhenUsed="1"/>
+    <w:lsdException w:name="E-mail Signature" w:semiHidden="1" w:unhideWhenUsed="1"/>
+    <w:lsdException w:name="HTML Top of Form" w:semiHidden="1" w:unhideWhenUsed="1"/>
+    <w:lsdException w:name="HTML Bottom of Form" w:semiHidden="1" w:unhideWhenUsed="1"/>
+    <w:lsdException w:name="Normal (Web)" w:semiHidden="1" w:unhideWhenUsed="1"/>
+    <w:lsdException w:name="HTML Acronym" w:semiHidden="1" w:unhideWhenUsed="1"/>
+    <w:lsdException w:name="HTML Address" w:semiHidden="1" w:unhideWhenUsed="1"/>
+    <w:lsdException w:name="HTML Cite" w:semiHidden="1" w:unhideWhenUsed="1"/>
+    <w:lsdException w:name="HTML Code" w:semiHidden="1" w:unhideWhenUsed="1"/>
+    <w:lsdException w:name="HTML Definition" w:semiHidden="1" w:unhideWhenUsed="1"/>
+    <w:lsdException w:name="HTML Keyboard" w:semiHidden="1" w:unhideWhenUsed="1"/>
+    <w:lsdException w:name="HTML Preformatted" w:semiHidden="1" w:unhideWhenUsed="1"/>
+    <w:lsdException w:name="HTML Sample" w:semiHidden="1" w:unhideWhenUsed="1"/>
+    <w:lsdException w:name="HTML Typewriter" w:semiHidden="1" w:unhideWhenUsed="1"/>
+    <w:lsdException w:name="HTML Variable" w:semiHidden="1" w:unhideWhenUsed="1"/>
+    <w:lsdException w:name="Normal Table" w:semiHidden="1" w:unhideWhenUsed="1"/>
+    <w:lsdException w:name="annotation subject" w:semiHidden="1" w:unhideWhenUsed="1"/>
+    <w:lsdException w:name="No List" w:semiHidden="1" w:unhideWhenUsed="1"/>
+    <w:lsdException w:name="Outline List 1" w:semiHidden="1" w:unhideWhenUsed="1"/>
+    <w:lsdException w:name="Outline List 2" w:semiHidden="1" w:unhideWhenUsed="1"/>
+    <w:lsdException w:name="Outline List 3" w:semiHidden="1" w:unhideWhenUsed="1"/>
+    <w:lsdException w:name="Table Simple 1" w:semiHidden="1" w:unhideWhenUsed="1"/>
+    <w:lsdException w:name="Table Simple 2" w:semiHidden="1" w:unhideWhenUsed="1"/>
+    <w:lsdException w:name="Table Simple 3" w:semiHidden="1" w:unhideWhenUsed="1"/>
+    <w:lsdException w:name="Table Classic 1" w:semiHidden="1" w:unhideWhenUsed="1"/>
+    <w:lsdException w:name="Table Classic 2" w:semiHidden="1" w:unhideWhenUsed="1"/>
+    <w:lsdException w:name="Table Classic 3" w:semiHidden="1" w:unhideWhenUsed="1"/>
+    <w:lsdException w:name="Table Classic 4" w:semiHidden="1" w:unhideWhenUsed="1"/>
+    <w:lsdException w:name="Table Colorful 1" w:semiHidden="1" w:unhideWhenUsed="1"/>
+    <w:lsdException w:name="Table Colorful 2" w:semiHidden="1" w:unhideWhenUsed="1"/>
+    <w:lsdException w:name="Table Colorful 3" w:semiHidden="1" w:unhideWhenUsed="1"/>
+    <w:lsdException w:name="Table Columns 1" w:semiHidden="1" w:unhideWhenUsed="1"/>
+    <w:lsdException w:name="Table Columns 2" w:semiHidden="1" w:unhideWhenUsed="1"/>
+    <w:lsdException w:name="Table Columns 3" w:semiHidden="1" w:unhideWhenUsed="1"/>
+    <w:lsdException w:name="Table Columns 4" w:semiHidden="1" w:unhideWhenUsed="1"/>
+    <w:lsdException w:name="Table Columns 5" w:semiHidden="1" w:unhideWhenUsed="1"/>
+    <w:lsdException w:name="Table Grid 1" w:semiHidden="1" w:unhideWhenUsed="1"/>
+    <w:lsdException w:name="Table Grid 2" w:semiHidden="1" w:unhideWhenUsed="1"/>
+    <w:lsdException w:name="Table Grid 3" w:semiHidden="1" w:unhideWhenUsed="1"/>
+    <w:lsdException w:name="Table Grid 4" w:semiHidden="1" w:unhideWhenUsed="1"/>
+    <w:lsdException w:name="Table Grid 5" w:semiHidden="1" w:unhideWhenUsed="1"/>
+    <w:lsdException w:name="Table Grid 6" w:semiHidden="1" w:unhideWhenUsed="1"/>
+    <w:lsdException w:name="Table Grid 7" w:semiHidden="1" w:unhideWhenUsed="1"/>
+    <w:lsdException w:name="Table Grid 8" w:semiHidden="1" w:unhideWhenUsed="1"/>
+    <w:lsdException w:name="Table List 1" w:semiHidden="1" w:unhideWhenUsed="1"/>
+    <w:lsdException w:name="Table List 2" w:semiHidden="1" w:unhideWhenUsed="1"/>
+    <w:lsdException w:name="Table List 3" w:semiHidden="1" w:unhideWhenUsed="1"/>
+    <w:lsdException w:name="Table List 4" w:semiHidden="1" w:unhideWhenUsed="1"/>
+    <w:lsdException w:name="Table List 5" w:semiHidden="1" w:unhideWhenUsed="1"/>
+    <w:lsdException w:name="Table List 6" w:semiHidden="1" w:unhideWhenUsed="1"/>
+    <w:lsdException w:name="Table List 7" w:semiHidden="1" w:unhideWhenUsed="1"/>
+    <w:lsdException w:name="Table List 8" w:semiHidden="1" w:unhideWhenUsed="1"/>
+    <w:lsdException w:name="Table 3D effects 1" w:semiHidden="1" w:unhideWhenUsed="1"/>
+    <w:lsdException w:name="Table 3D effects 2" w:semiHidden="1" w:unhideWhenUsed="1"/>
+    <w:lsdException w:name="Table 3D effects 3" w:semiHidden="1" w:unhideWhenUsed="1"/>
+    <w:lsdException w:name="Table Contemporary" w:semiHidden="1" w:unhideWhenUsed="1"/>
+    <w:lsdException w:name="Table Elegant" w:semiHidden="1" w:unhideWhenUsed="1"/>
+    <w:lsdException w:name="Table Professional" w:semiHidden="1" w:unhideWhenUsed="1"/>
+    <w:lsdException w:name="Table Subtle 1" w:semiHidden="1" w:unhideWhenUsed="1"/>
+    <w:lsdException w:name="Table Subtle 2" w:semiHidden="1" w:unhideWhenUsed="1"/>
+    <w:lsdException w:name="Table Web 1" w:semiHidden="1" w:unhideWhenUsed="1"/>
+    <w:lsdException w:name="Table Web 2" w:semiHidden="1" w:unhideWhenUsed="1"/>
+    <w:lsdException w:name="Table Web 3" w:semiHidden="1" w:unhideWhenUsed="1"/>
+    <w:lsdException w:name="Balloon Text" w:semiHidden="1" w:unhideWhenUsed="1"/>
+    <w:lsdException w:name="Table Grid" w:uiPriority="59"/>
+    <w:lsdException w:name="Table Theme" w:semiHidden="1" w:unhideWhenUsed="1"/>
+    <w:lsdException w:name="Placeholder Text" w:semiHidden="1"/>
+    <w:lsdException w:name="No Spacing" w:uiPriority="1" w:qFormat="1"/>
+    <w:lsdException w:name="Light Shading" w:uiPriority="60"/>
+    <w:lsdException w:name="Light List" w:uiPriority="61"/>
+    <w:lsdException w:name="Light Grid" w:uiPriority="62"/>
+    <w:lsdException w:name="Medium Shading 1" w:uiPriority="63"/>
+    <w:lsdException w:name="Medium Shading 2" w:uiPriority="64"/>
+    <w:lsdException w:name="Medium List 1" w:uiPriority="65"/>
+    <w:lsdException w:name="Medium List 2" w:uiPriority="66"/>
+    <w:lsdException w:name="Medium Grid 1" w:uiPriority="67"/>
+    <w:lsdException w:name="Medium Grid 2" w:uiPriority="68"/>
+    <w:lsdException w:name="Medium Grid 3" w:uiPriority="69"/>
+    <w:lsdException w:name="Dark List" w:uiPriority="70"/>
+    <w:lsdException w:name="Colorful Shading" w:uiPriority="71"/>
+    <w:lsdException w:name="Colorful List" w:uiPriority="72"/>
+    <w:lsdException w:name="Colorful Grid" w:uiPriority="73"/>
+    <w:lsdException w:name="Light Shading Accent 1" w:uiPriority="60"/>
+    <w:lsdException w:name="Light List Accent 1" w:uiPriority="61"/>
+    <w:lsdException w:name="Light Grid Accent 1" w:uiPriority="62"/>
+    <w:lsdException w:name="Medium Shading 1 Accent 1" w:uiPriority="63"/>
+    <w:lsdException w:name="Medium Shading 2 Accent 1" w:uiPriority="64"/>
+    <w:lsdException w:name="Medium List 1 Accent 1" w:uiPriority="65"/>
+    <w:lsdException w:name="Revision" w:semiHidden="1"/>
+    <w:lsdException w:name="List Paragraph" w:uiPriority="34" w:qFormat="1"/>
+    <w:lsdException w:name="Quote" w:uiPriority="29" w:qFormat="1"/>
+    <w:lsdException w:name="Intense Quote" w:uiPriority="30" w:qFormat="1"/>
+    <w:lsdException w:name="Medium List 2 Accent 1" w:uiPriority="66"/>
+    <w:lsdException w:name="Medium Grid 1 Accent 1" w:uiPriority="67"/>
+    <w:lsdException w:name="Medium Grid 2 Accent 1" w:uiPriority="68"/>
+    <w:lsdException w:name="Medium Grid 3 Accent 1" w:uiPriority="69"/>
+    <w:lsdException w:name="Dark List Accent 1" w:uiPriority="70"/>
+    <w:lsdException w:name="Colorful Shading Accent 1" w:uiPriority="71"/>
+    <w:lsdException w:name="Colorful List Accent 1" w:uiPriority="72"/>
+    <w:lsdException w:name="Colorful Grid Accent 1" w:uiPriority="73"/>
+    <w:lsdException w:name="Light Shading Accent 2" w:uiPriority="60"/>
+    <w:lsdException w:name="Light List Accent 2" w:uiPriority="61"/>
+    <w:lsdException w:name="Light Grid Accent 2" w:uiPriority="62"/>
+    <w:lsdException w:name="Medium Shading 1 Accent 2" w:uiPriority="63"/>
+    <w:lsdException w:name="Medium Shading 2 Accent 2" w:uiPriority="64"/>
+    <w:lsdException w:name="Medium List 1 Accent 2" w:uiPriority="65"/>
+    <w:lsdException w:name="Medium List 2 Accent 2" w:uiPriority="66"/>
+    <w:lsdException w:name="Medium Grid 1 Accent 2" w:uiPriority="67"/>
+    <w:lsdException w:name="Medium Grid 2 Accent 2" w:uiPriority="68"/>
+    <w:lsdException w:name="Medium Grid 3 Accent 2" w:uiPriority="69"/>
+    <w:lsdException w:name="Dark List Accent 2" w:uiPriority="70"/>
+    <w:lsdException w:name="Colorful Shading Accent 2" w:uiPriority="71"/>
+    <w:lsdException w:name="Colorful List Accent 2" w:uiPriority="72"/>
+    <w:lsdException w:name="Colorful Grid Accent 2" w:uiPriority="73"/>
+    <w:lsdException w:name="Light Shading Accent 3" w:uiPriority="60"/>
+    <w:lsdException w:name="Light List Accent 3" w:uiPriority="61"/>
+    <w:lsdException w:name="Light Grid Accent 3" w:uiPriority="62"/>
+    <w:lsdException w:name="Medium Shading 1 Accent 3" w:uiPriority="63"/>
+    <w:lsdException w:name="Medium Shading 2 Accent 3" w:uiPriority="64"/>
+    <w:lsdException w:name="Medium List 1 Accent 3" w:uiPriority="65"/>
+    <w:lsdException w:name="Medium List 2 Accent 3" w:uiPriority="66"/>
+    <w:lsdException w:name="Medium Grid 1 Accent 3" w:uiPriority="67"/>
+    <w:lsdException w:name="Medium Grid 2 Accent 3" w:uiPriority="68"/>
+    <w:lsdException w:name="Medium Grid 3 Accent 3" w:uiPriority="69"/>
+    <w:lsdException w:name="Dark List Accent 3" w:uiPriority="70"/>
+    <w:lsdException w:name="Colorful Shading Accent 3" w:uiPriority="71"/>
+    <w:lsdException w:name="Colorful List Accent 3" w:uiPriority="72"/>
+    <w:lsdException w:name="Colorful Grid Accent 3" w:uiPriority="73"/>
+    <w:lsdException w:name="Light Shading Accent 4" w:uiPriority="60"/>
+    <w:lsdException w:name="Light List Accent 4" w:uiPriority="61"/>
+    <w:lsdException w:name="Light Grid Accent 4" w:uiPriority="62"/>
+    <w:lsdException w:name="Medium Shading 1 Accent 4" w:uiPriority="63"/>
+    <w:lsdException w:name="Medium Shading 2 Accent 4" w:uiPriority="64"/>
+    <w:lsdException w:name="Medium List 1 Accent 4" w:uiPriority="65"/>
+    <w:lsdException w:name="Medium List 2 Accent 4" w:uiPriority="66"/>
+    <w:lsdException w:name="Medium Grid 1 Accent 4" w:uiPriority="67"/>
+    <w:lsdException w:name="Medium Grid 2 Accent 4" w:uiPriority="68"/>
+    <w:lsdException w:name="Medium Grid 3 Accent 4" w:uiPriority="69"/>
+    <w:lsdException w:name="Dark List Accent 4" w:uiPriority="70"/>
+    <w:lsdException w:name="Colorful Shading Accent 4" w:uiPriority="71"/>
+    <w:lsdException w:name="Colorful List Accent 4" w:uiPriority="72"/>
+    <w:lsdException w:name="Colorful Grid Accent 4" w:uiPriority="73"/>
+    <w:lsdException w:name="Light Shading Accent 5" w:uiPriority="60"/>
+    <w:lsdException w:name="Light List Accent 5" w:uiPriority="61"/>
+    <w:lsdException w:name="Light Grid Accent 5" w:uiPriority="62"/>
+    <w:lsdException w:name="Medium Shading 1 Accent 5" w:uiPriority="63"/>
+    <w:lsdException w:name="Medium Shading 2 Accent 5" w:uiPriority="64"/>
+    <w:lsdException w:name="Medium List 1 Accent 5" w:uiPriority="65"/>
+    <w:lsdException w:name="Medium List 2 Accent 5" w:uiPriority="66"/>
+    <w:lsdException w:name="Medium Grid 1 Accent 5" w:uiPriority="67"/>
+    <w:lsdException w:name="Medium Grid 2 Accent 5" w:uiPriority="68"/>
+    <w:lsdException w:name="Medium Grid 3 Accent 5" w:uiPriority="69"/>
+    <w:lsdException w:name="Dark List Accent 5" w:uiPriority="70"/>
+    <w:lsdException w:name="Colorful Shading Accent 5" w:uiPriority="71"/>
+    <w:lsdException w:name="Colorful List Accent 5" w:uiPriority="72"/>
+    <w:lsdException w:name="Colorful Grid Accent 5" w:uiPriority="73"/>
+    <w:lsdException w:name="Light Shading Accent 6" w:uiPriority="60"/>
+    <w:lsdException w:name="Light List Accent 6" w:uiPriority="61"/>
+    <w:lsdException w:name="Light Grid Accent 6" w:uiPriority="62"/>
+    <w:lsdException w:name="Medium Shading 1 Accent 6" w:uiPriority="63"/>
+    <w:lsdException w:name="Medium Shading 2 Accent 6" w:uiPriority="64"/>
+    <w:lsdException w:name="Medium List 1 Accent 6" w:uiPriority="65"/>
+    <w:lsdException w:name="Medium List 2 Accent 6" w:uiPriority="66"/>
+    <w:lsdException w:name="Medium Grid 1 Accent 6" w:uiPriority="67"/>
+    <w:lsdException w:name="Medium Grid 2 Accent 6" w:uiPriority="68"/>
+    <w:lsdException w:name="Medium Grid 3 Accent 6" w:uiPriority="69"/>
+    <w:lsdException w:name="Dark List Accent 6" w:uiPriority="70"/>
+    <w:lsdException w:name="Colorful Shading Accent 6" w:uiPriority="71"/>
+    <w:lsdException w:name="Colorful List Accent 6" w:uiPriority="72"/>
+    <w:lsdException w:name="Colorful Grid Accent 6" w:uiPriority="73"/>
+    <w:lsdException w:name="Subtle Emphasis" w:uiPriority="19" w:qFormat="1"/>
+    <w:lsdException w:name="Intense Emphasis" w:uiPriority="21" w:qFormat="1"/>
+    <w:lsdException w:name="Subtle Reference" w:uiPriority="31" w:qFormat="1"/>
+    <w:lsdException w:name="Intense Reference" w:uiPriority="32" w:qFormat="1"/>
+    <w:lsdException w:name="Book Title" w:uiPriority="33" w:qFormat="1"/>
+    <w:lsdException w:name="Bibliography" w:semiHidden="1" w:uiPriority="37" w:unhideWhenUsed="1"/>
+    <w:lsdException w:name="TOC Heading" w:semiHidden="1" w:uiPriority="39" w:unhideWhenUsed="1" w:qFormat="1"/>
+    <w:lsdException w:name="Plain Table 1" w:uiPriority="41"/>
+    <w:lsdException w:name="Plain Table 2" w:uiPriority="42"/>
+    <w:lsdException w:name="Plain Table 3" w:uiPriority="43"/>
+    <w:lsdException w:name="Plain Table 4" w:uiPriority="44"/>
+    <w:lsdException w:name="Plain Table 5" w:uiPriority="45"/>
+    <w:lsdException w:name="Grid Table Light" w:uiPriority="40"/>
+    <w:lsdException w:name="Grid Table 1 Light" w:uiPriority="46"/>
+    <w:lsdException w:name="Grid Table 2" w:uiPriority="47"/>
+    <w:lsdException w:name="Grid Table 3" w:uiPriority="48"/>
+    <w:lsdException w:name="Grid Table 4" w:uiPriority="49"/>
+    <w:lsdException w:name="Grid Table 5 Dark" w:uiPriority="50"/>
+    <w:lsdException w:name="Grid Table 6 Colorful" w:uiPriority="51"/>
+    <w:lsdException w:name="Grid Table 7 Colorful" w:uiPriority="52"/>
+    <w:lsdException w:name="Grid Table 1 Light Accent 1" w:uiPriority="46"/>
+    <w:lsdException w:name="Grid Table 2 Accent 1" w:uiPriority="47"/>
+    <w:lsdException w:name="Grid Table 3 Accent 1" w:uiPriority="48"/>
+    <w:lsdException w:name="Grid Table 4 Accent 1" w:uiPriority="49"/>
+    <w:lsdException w:name="Grid Table 5 Dark Accent 1" w:uiPriority="50"/>
+    <w:lsdException w:name="Grid Table 6 Colorful Accent 1" w:uiPriority="51"/>
+    <w:lsdException w:name="Grid Table 7 Colorful Accent 1" w:uiPriority="52"/>
+    <w:lsdException w:name="Grid Table 1 Light Accent 2" w:uiPriority="46"/>
+    <w:lsdException w:name="Grid Table 2 Accent 2" w:uiPriority="47"/>
+    <w:lsdException w:name="Grid Table 3 Accent 2" w:uiPriority="48"/>
+    <w:lsdException w:name="Grid Table 4 Accent 2" w:uiPriority="49"/>
+    <w:lsdException w:name="Grid Table 5 Dark Accent 2" w:uiPriority="50"/>
+    <w:lsdException w:name="Grid Table 6 Colorful Accent 2" w:uiPriority="51"/>
+    <w:lsdException w:name="Grid Table 7 Colorful Accent 2" w:uiPriority="52"/>
+    <w:lsdException w:name="Grid Table 1 Light Accent 3" w:uiPriority="46"/>
+    <w:lsdException w:name="Grid Table 2 Accent 3" w:uiPriority="47"/>
+    <w:lsdException w:name="Grid Table 3 Accent 3" w:uiPriority="48"/>
+    <w:lsdException w:name="Grid Table 4 Accent 3" w:uiPriority="49"/>
+    <w:lsdException w:name="Grid Table 5 Dark Accent 3" w:uiPriority="50"/>
+    <w:lsdException w:name="Grid Table 6 Colorful Accent 3" w:uiPriority="51"/>
+    <w:lsdException w:name="Grid Table 7 Colorful Accent 3" w:uiPriority="52"/>
+    <w:lsdException w:name="Grid Table 1 Light Accent 4" w:uiPriority="46"/>
+    <w:lsdException w:name="Grid Table 2 Accent 4" w:uiPriority="47"/>
+    <w:lsdException w:name="Grid Table 3 Accent 4" w:uiPriority="48"/>
+    <w:lsdException w:name="Grid Table 4 Accent 4" w:uiPriority="49"/>
+    <w:lsdException w:name="Grid Table 5 Dark Accent 4" w:uiPriority="50"/>
+    <w:lsdException w:name="Grid Table 6 Colorful Accent 4" w:uiPriority="51"/>
+    <w:lsdException w:name="Grid Table 7 Colorful Accent 4" w:uiPriority="52"/>
+    <w:lsdException w:name="Grid Table 1 Light Accent 5" w:uiPriority="46"/>
+    <w:lsdException w:name="Grid Table 2 Accent 5" w:uiPriority="47"/>
+    <w:lsdException w:name="Grid Table 3 Accent 5" w:uiPriority="48"/>
+    <w:lsdException w:name="Grid Table 4 Accent 5" w:uiPriority="49"/>
+    <w:lsdException w:name="Grid Table 5 Dark Accent 5" w:uiPriority="50"/>
+    <w:lsdException w:name="Grid Table 6 Colorful Accent 5" w:uiPriority="51"/>
+    <w:lsdException w:name="Grid Table 7 Colorful Accent 5" w:uiPriority="52"/>
+    <w:lsdException w:name="Grid Table 1 Light Accent 6" w:uiPriority="46"/>
+    <w:lsdException w:name="Grid Table 2 Accent 6" w:uiPriority="47"/>
+    <w:lsdException w:name="Grid Table 3 Accent 6" w:uiPriority="48"/>
+    <w:lsdException w:name="Grid Table 4 Accent 6" w:uiPriority="49"/>
+    <w:lsdException w:name="Grid Table 5 Dark Accent 6" w:uiPriority="50"/>
+    <w:lsdException w:name="Grid Table 6 Colorful Accent 6" w:uiPriority="51"/>
+    <w:lsdException w:name="Grid Table 7 Colorful Accent 6" w:uiPriority="52"/>
+    <w:lsdException w:name="List Table 1 Light" w:uiPriority="46"/>
+    <w:lsdException w:name="List Table 2" w:uiPriority="47"/>
+    <w:lsdException w:name="List Table 3" w:uiPriority="48"/>
+    <w:lsdException w:name="List Table 4" w:uiPriority="49"/>
+    <w:lsdException w:name="List Table 5 Dark" w:uiPriority="50"/>
+    <w:lsdException w:name="List Table 6 Colorful" w:uiPriority="51"/>
+    <w:lsdException w:name="List Table 7 Colorful" w:uiPriority="52"/>
+    <w:lsdException w:name="List Table 1 Light Accent 1" w:uiPriority="46"/>
+    <w:lsdException w:name="List Table 2 Accent 1" w:uiPriority="47"/>
+    <w:lsdException w:name="List Table 3 Accent 1" w:uiPriority="48"/>
+    <w:lsdException w:name="List Table 4 Accent 1" w:uiPriority="49"/>
+    <w:lsdException w:name="List Table 5 Dark Accent 1" w:uiPriority="50"/>
+    <w:lsdException w:name="List Table 6 Colorful Accent 1" w:uiPriority="51"/>
+    <w:lsdException w:name="List Table 7 Colorful Accent 1" w:uiPriority="52"/>
+    <w:lsdException w:name="List Table 1 Light Accent 2" w:uiPriority="46"/>
+    <w:lsdException w:name="List Table 2 Accent 2" w:uiPriority="47"/>
+    <w:lsdException w:name="List Table 3 Accent 2" w:uiPriority="48"/>
+    <w:lsdException w:name="List Table 4 Accent 2" w:uiPriority="49"/>
+    <w:lsdException w:name="List Table 5 Dark Accent 2" w:uiPriority="50"/>
+    <w:lsdException w:name="List Table 6 Colorful Accent 2" w:uiPriority="51"/>
+    <w:lsdException w:name="List Table 7 Colorful Accent 2" w:uiPriority="52"/>
+    <w:lsdException w:name="List Table 1 Light Accent 3" w:uiPriority="46"/>
+    <w:lsdException w:name="List Table 2 Accent 3" w:uiPriority="47"/>
+    <w:lsdException w:name="List Table 3 Accent 3" w:uiPriority="48"/>
+    <w:lsdException w:name="List Table 4 Accent 3" w:uiPriority="49"/>
+    <w:lsdException w:name="List Table 5 Dark Accent 3" w:uiPriority="50"/>
+    <w:lsdException w:name="List Table 6 Colorful Accent 3" w:uiPriority="51"/>
+    <w:lsdException w:name="List Table 7 Colorful Accent 3" w:uiPriority="52"/>
+    <w:lsdException w:name="List Table 1 Light Accent 4" w:uiPriority="46"/>
+    <w:lsdException w:name="List Table 2 Accent 4" w:uiPriority="47"/>
+    <w:lsdException w:name="List Table 3 Accent 4" w:uiPriority="48"/>
+    <w:lsdException w:name="List Table 4 Accent 4" w:uiPriority="49"/>
+    <w:lsdException w:name="List Table 5 Dark Accent 4" w:uiPriority="50"/>
+    <w:lsdException w:name="List Table 6 Colorful Accent 4" w:uiPriority="51"/>
+    <w:lsdException w:name="List Table 7 Colorful Accent 4" w:uiPriority="52"/>
+    <w:lsdException w:name="List Table 1 Light Accent 5" w:uiPriority="46"/>
+    <w:lsdException w:name="List Table 2 Accent 5" w:uiPriority="47"/>
+    <w:lsdException w:name="List Table 3 Accent 5" w:uiPriority="48"/>
+    <w:lsdException w:name="List Table 4 Accent 5" w:uiPriority="49"/>
+    <w:lsdException w:name="List Table 5 Dark Accent 5" w:uiPriority="50"/>
+    <w:lsdException w:name="List Table 6 Colorful Accent 5" w:uiPriority="51"/>
+    <w:lsdException w:name="List Table 7 Colorful Accent 5" w:uiPriority="52"/>
+    <w:lsdException w:name="List Table 1 Light Accent 6" w:uiPriority="46"/>
+    <w:lsdException w:name="List Table 2 Accent 6" w:uiPriority="47"/>
+    <w:lsdException w:name="List Table 3 Accent 6" w:uiPriority="48"/>
+    <w:lsdException w:name="List Table 4 Accent 6" w:uiPriority="49"/>
+    <w:lsdException w:name="List Table 5 Dark Accent 6" w:uiPriority="50"/>
+    <w:lsdException w:name="List Table 6 Colorful Accent 6" w:uiPriority="51"/>
+    <w:lsdException w:name="List Table 7 Colorful Accent 6" w:uiPriority="52"/>
   </w:latentStyles>
   <w:style w:type="paragraph" w:default="1" w:styleId="Normal">
     <w:name w:val="Normal"/>
@@ -7418,7 +6055,7 @@
 </file>
 
 <file path=customXml/itemProps1.xml><?xml version="1.0" encoding="utf-8"?>
-<ds:datastoreItem xmlns:ds="http://schemas.openxmlformats.org/officeDocument/2006/customXml" ds:itemID="{C044DF95-E2D9-4B54-94D4-8341531846E5}">
+<ds:datastoreItem xmlns:ds="http://schemas.openxmlformats.org/officeDocument/2006/customXml" ds:itemID="{99973256-555B-49FA-8D4D-6B966AD9423E}">
   <ds:schemaRefs>
     <ds:schemaRef ds:uri="http://schemas.openxmlformats.org/officeDocument/2006/bibliography"/>
   </ds:schemaRefs>

--- a/BethuneSchipellite_Design.docx
+++ b/BethuneSchipellite_Design.docx
@@ -1756,6 +1756,1049 @@
         <w:tab/>
         <w:t>Searches the current directory for the input directory name. This function is called for each string parsed from the pile path, allowing it to progress through the directory until it successfully completes all passes, or until is unable to find the directory.</w:t>
       </w:r>
+    </w:p>
+    <w:p>
+      <w:pPr>
+        <w:shd w:val="clear" w:color="auto" w:fill="FFFFFF" w:themeFill="background1"/>
+        <w:spacing w:after="0" w:line="480" w:lineRule="auto"/>
+        <w:contextualSpacing/>
+        <w:rPr>
+          <w:rFonts w:ascii="Times New Roman" w:hAnsi="Times New Roman" w:cs="Times New Roman"/>
+          <w:sz w:val="24"/>
+          <w:szCs w:val="24"/>
+          <w:u w:val="single"/>
+        </w:rPr>
+      </w:pPr>
+      <w:r>
+        <w:rPr>
+          <w:rFonts w:ascii="Times New Roman" w:hAnsi="Times New Roman" w:cs="Times New Roman"/>
+          <w:sz w:val="24"/>
+          <w:szCs w:val="24"/>
+          <w:u w:val="single"/>
+        </w:rPr>
+        <w:t>Testing:</w:t>
+      </w:r>
+    </w:p>
+    <w:p>
+      <w:pPr>
+        <w:pStyle w:val="ListParagraph"/>
+        <w:numPr>
+          <w:ilvl w:val="0"/>
+          <w:numId w:val="3"/>
+        </w:numPr>
+        <w:rPr>
+          <w:rFonts w:ascii="Times New Roman" w:hAnsi="Times New Roman" w:cs="Times New Roman"/>
+          <w:b/>
+          <w:sz w:val="24"/>
+          <w:szCs w:val="24"/>
+        </w:rPr>
+      </w:pPr>
+      <w:r>
+        <w:rPr>
+          <w:rFonts w:ascii="Times New Roman" w:hAnsi="Times New Roman" w:cs="Times New Roman"/>
+          <w:sz w:val="24"/>
+          <w:szCs w:val="24"/>
+        </w:rPr>
+        <w:t>If floppy cannot be opened</w:t>
+      </w:r>
+    </w:p>
+    <w:p>
+      <w:pPr>
+        <w:pStyle w:val="ListParagraph"/>
+        <w:numPr>
+          <w:ilvl w:val="1"/>
+          <w:numId w:val="3"/>
+        </w:numPr>
+        <w:rPr>
+          <w:rFonts w:ascii="Times New Roman" w:hAnsi="Times New Roman" w:cs="Times New Roman"/>
+          <w:b/>
+          <w:sz w:val="24"/>
+          <w:szCs w:val="24"/>
+        </w:rPr>
+      </w:pPr>
+      <w:r>
+        <w:rPr>
+          <w:rFonts w:ascii="Times New Roman" w:hAnsi="Times New Roman" w:cs="Times New Roman"/>
+          <w:sz w:val="24"/>
+          <w:szCs w:val="24"/>
+        </w:rPr>
+        <w:t>Error: could not open the floppy</w:t>
+      </w:r>
+    </w:p>
+    <w:p>
+      <w:pPr>
+        <w:pStyle w:val="ListParagraph"/>
+        <w:numPr>
+          <w:ilvl w:val="0"/>
+          <w:numId w:val="3"/>
+        </w:numPr>
+        <w:rPr>
+          <w:rFonts w:ascii="Times New Roman" w:hAnsi="Times New Roman" w:cs="Times New Roman"/>
+          <w:b/>
+          <w:sz w:val="24"/>
+          <w:szCs w:val="24"/>
+        </w:rPr>
+      </w:pPr>
+      <w:r>
+        <w:rPr>
+          <w:rFonts w:ascii="Times New Roman" w:hAnsi="Times New Roman" w:cs="Times New Roman"/>
+          <w:sz w:val="24"/>
+          <w:szCs w:val="24"/>
+        </w:rPr>
+        <w:t>If no</w:t>
+      </w:r>
+      <w:r>
+        <w:rPr>
+          <w:rFonts w:ascii="Times New Roman" w:hAnsi="Times New Roman" w:cs="Times New Roman"/>
+          <w:sz w:val="24"/>
+          <w:szCs w:val="24"/>
+        </w:rPr>
+        <w:t xml:space="preserve"> argument provided</w:t>
+      </w:r>
+    </w:p>
+    <w:p>
+      <w:pPr>
+        <w:pStyle w:val="ListParagraph"/>
+        <w:numPr>
+          <w:ilvl w:val="1"/>
+          <w:numId w:val="3"/>
+        </w:numPr>
+        <w:rPr>
+          <w:rFonts w:ascii="Times New Roman" w:hAnsi="Times New Roman" w:cs="Times New Roman"/>
+          <w:b/>
+          <w:sz w:val="24"/>
+          <w:szCs w:val="24"/>
+        </w:rPr>
+      </w:pPr>
+      <w:r>
+        <w:rPr>
+          <w:rFonts w:ascii="Times New Roman" w:hAnsi="Times New Roman" w:cs="Times New Roman"/>
+          <w:sz w:val="24"/>
+          <w:szCs w:val="24"/>
+        </w:rPr>
+        <w:t>Move user to home directory</w:t>
+      </w:r>
+    </w:p>
+    <w:p>
+      <w:pPr>
+        <w:pStyle w:val="ListParagraph"/>
+        <w:numPr>
+          <w:ilvl w:val="0"/>
+          <w:numId w:val="3"/>
+        </w:numPr>
+        <w:rPr>
+          <w:rFonts w:ascii="Times New Roman" w:hAnsi="Times New Roman" w:cs="Times New Roman"/>
+          <w:b/>
+          <w:sz w:val="24"/>
+          <w:szCs w:val="24"/>
+        </w:rPr>
+      </w:pPr>
+      <w:r>
+        <w:rPr>
+          <w:rFonts w:ascii="Times New Roman" w:hAnsi="Times New Roman" w:cs="Times New Roman"/>
+          <w:sz w:val="24"/>
+          <w:szCs w:val="24"/>
+        </w:rPr>
+        <w:t>If parameters</w:t>
+      </w:r>
+    </w:p>
+    <w:p>
+      <w:pPr>
+        <w:pStyle w:val="ListParagraph"/>
+        <w:numPr>
+          <w:ilvl w:val="1"/>
+          <w:numId w:val="3"/>
+        </w:numPr>
+        <w:rPr>
+          <w:rFonts w:ascii="Times New Roman" w:hAnsi="Times New Roman" w:cs="Times New Roman"/>
+          <w:b/>
+          <w:sz w:val="24"/>
+          <w:szCs w:val="24"/>
+        </w:rPr>
+      </w:pPr>
+      <w:r>
+        <w:rPr>
+          <w:rFonts w:ascii="Times New Roman" w:hAnsi="Times New Roman" w:cs="Times New Roman"/>
+          <w:sz w:val="24"/>
+          <w:szCs w:val="24"/>
+        </w:rPr>
+        <w:t>Error message if</w:t>
+      </w:r>
+    </w:p>
+    <w:p>
+      <w:pPr>
+        <w:pStyle w:val="ListParagraph"/>
+        <w:numPr>
+          <w:ilvl w:val="2"/>
+          <w:numId w:val="3"/>
+        </w:numPr>
+        <w:rPr>
+          <w:rFonts w:ascii="Times New Roman" w:hAnsi="Times New Roman" w:cs="Times New Roman"/>
+          <w:b/>
+          <w:sz w:val="24"/>
+          <w:szCs w:val="24"/>
+        </w:rPr>
+      </w:pPr>
+      <w:r>
+        <w:rPr>
+          <w:rFonts w:ascii="Times New Roman" w:hAnsi="Times New Roman" w:cs="Times New Roman"/>
+          <w:sz w:val="24"/>
+          <w:szCs w:val="24"/>
+        </w:rPr>
+        <w:t>Directory is invalid</w:t>
+      </w:r>
+    </w:p>
+    <w:p>
+      <w:pPr>
+        <w:pStyle w:val="ListParagraph"/>
+        <w:numPr>
+          <w:ilvl w:val="3"/>
+          <w:numId w:val="3"/>
+        </w:numPr>
+        <w:rPr>
+          <w:rFonts w:ascii="Times New Roman" w:hAnsi="Times New Roman" w:cs="Times New Roman"/>
+          <w:b/>
+          <w:sz w:val="24"/>
+          <w:szCs w:val="24"/>
+        </w:rPr>
+      </w:pPr>
+      <w:r>
+        <w:rPr>
+          <w:rFonts w:ascii="Times New Roman" w:hAnsi="Times New Roman" w:cs="Times New Roman"/>
+          <w:sz w:val="24"/>
+          <w:szCs w:val="24"/>
+        </w:rPr>
+        <w:t>No available, accessible, or a file</w:t>
+      </w:r>
+    </w:p>
+    <w:p>
+      <w:pPr>
+        <w:pStyle w:val="ListParagraph"/>
+        <w:numPr>
+          <w:ilvl w:val="3"/>
+          <w:numId w:val="3"/>
+        </w:numPr>
+        <w:rPr>
+          <w:rFonts w:ascii="Times New Roman" w:hAnsi="Times New Roman" w:cs="Times New Roman"/>
+          <w:b/>
+          <w:sz w:val="24"/>
+          <w:szCs w:val="24"/>
+        </w:rPr>
+      </w:pPr>
+      <w:r>
+        <w:rPr>
+          <w:rFonts w:ascii="Times New Roman" w:hAnsi="Times New Roman" w:cs="Times New Roman"/>
+          <w:sz w:val="24"/>
+          <w:szCs w:val="24"/>
+        </w:rPr>
+        <w:t>Error: No directory found</w:t>
+      </w:r>
+    </w:p>
+    <w:p>
+      <w:pPr>
+        <w:pStyle w:val="ListParagraph"/>
+        <w:numPr>
+          <w:ilvl w:val="2"/>
+          <w:numId w:val="3"/>
+        </w:numPr>
+        <w:rPr>
+          <w:rFonts w:ascii="Times New Roman" w:hAnsi="Times New Roman" w:cs="Times New Roman"/>
+          <w:b/>
+          <w:sz w:val="24"/>
+          <w:szCs w:val="24"/>
+        </w:rPr>
+      </w:pPr>
+      <w:r>
+        <w:rPr>
+          <w:rFonts w:ascii="Times New Roman" w:hAnsi="Times New Roman" w:cs="Times New Roman"/>
+          <w:sz w:val="24"/>
+          <w:szCs w:val="24"/>
+        </w:rPr>
+        <w:t>More than one parameter is provided</w:t>
+      </w:r>
+    </w:p>
+    <w:p>
+      <w:pPr>
+        <w:pStyle w:val="ListParagraph"/>
+        <w:numPr>
+          <w:ilvl w:val="3"/>
+          <w:numId w:val="3"/>
+        </w:numPr>
+        <w:rPr>
+          <w:rFonts w:ascii="Times New Roman" w:hAnsi="Times New Roman" w:cs="Times New Roman"/>
+          <w:b/>
+          <w:sz w:val="24"/>
+          <w:szCs w:val="24"/>
+        </w:rPr>
+      </w:pPr>
+      <w:r>
+        <w:rPr>
+          <w:rFonts w:ascii="Times New Roman" w:hAnsi="Times New Roman" w:cs="Times New Roman"/>
+          <w:sz w:val="24"/>
+          <w:szCs w:val="24"/>
+        </w:rPr>
+        <w:t>Error: Multiple arguments entered</w:t>
+      </w:r>
+      <w:r>
+        <w:rPr>
+          <w:rFonts w:ascii="Times New Roman" w:hAnsi="Times New Roman" w:cs="Times New Roman"/>
+          <w:b/>
+          <w:sz w:val="24"/>
+          <w:szCs w:val="24"/>
+        </w:rPr>
+        <w:br w:type="page"/>
+      </w:r>
+    </w:p>
+    <w:p>
+      <w:pPr>
+        <w:shd w:val="clear" w:color="auto" w:fill="FFFFFF" w:themeFill="background1"/>
+        <w:spacing w:after="0" w:line="480" w:lineRule="auto"/>
+        <w:contextualSpacing/>
+        <w:rPr>
+          <w:rFonts w:ascii="Times New Roman" w:hAnsi="Times New Roman" w:cs="Times New Roman"/>
+          <w:b/>
+          <w:sz w:val="24"/>
+          <w:szCs w:val="24"/>
+        </w:rPr>
+      </w:pPr>
+      <w:r>
+        <w:rPr>
+          <w:rFonts w:ascii="Times New Roman" w:hAnsi="Times New Roman" w:cs="Times New Roman"/>
+          <w:b/>
+          <w:sz w:val="24"/>
+          <w:szCs w:val="24"/>
+        </w:rPr>
+        <w:lastRenderedPageBreak/>
+        <w:t>df</w:t>
+      </w:r>
+    </w:p>
+    <w:p>
+      <w:pPr>
+        <w:shd w:val="clear" w:color="auto" w:fill="FFFFFF" w:themeFill="background1"/>
+        <w:spacing w:after="0" w:line="480" w:lineRule="auto"/>
+        <w:contextualSpacing/>
+        <w:rPr>
+          <w:rFonts w:ascii="Times New Roman" w:hAnsi="Times New Roman" w:cs="Times New Roman"/>
+          <w:sz w:val="24"/>
+          <w:szCs w:val="24"/>
+        </w:rPr>
+      </w:pPr>
+      <w:r>
+        <w:rPr>
+          <w:rFonts w:ascii="Times New Roman" w:hAnsi="Times New Roman" w:cs="Times New Roman"/>
+          <w:sz w:val="24"/>
+          <w:szCs w:val="24"/>
+          <w:u w:val="single"/>
+        </w:rPr>
+        <w:t>Description:</w:t>
+      </w:r>
+      <w:r>
+        <w:rPr>
+          <w:rFonts w:ascii="Times New Roman" w:hAnsi="Times New Roman" w:cs="Times New Roman"/>
+          <w:sz w:val="24"/>
+          <w:szCs w:val="24"/>
+        </w:rPr>
+        <w:t xml:space="preserve"> Prints out the free space on the current disk mounted. If the user provides any parameters, these are ignored.</w:t>
+      </w:r>
+    </w:p>
+    <w:p>
+      <w:pPr>
+        <w:shd w:val="clear" w:color="auto" w:fill="FFFFFF" w:themeFill="background1"/>
+        <w:spacing w:after="0" w:line="480" w:lineRule="auto"/>
+        <w:contextualSpacing/>
+        <w:rPr>
+          <w:rFonts w:ascii="Times New Roman" w:hAnsi="Times New Roman" w:cs="Times New Roman"/>
+          <w:sz w:val="24"/>
+          <w:szCs w:val="24"/>
+          <w:u w:val="single"/>
+        </w:rPr>
+      </w:pPr>
+      <w:r>
+        <w:rPr>
+          <w:rFonts w:ascii="Times New Roman" w:hAnsi="Times New Roman" w:cs="Times New Roman"/>
+          <w:sz w:val="24"/>
+          <w:szCs w:val="24"/>
+          <w:u w:val="single"/>
+        </w:rPr>
+        <w:t>Notable Functions &amp; Parameters:</w:t>
+      </w:r>
+    </w:p>
+    <w:p>
+      <w:pPr>
+        <w:shd w:val="clear" w:color="auto" w:fill="FFFFFF" w:themeFill="background1"/>
+        <w:spacing w:after="0" w:line="480" w:lineRule="auto"/>
+        <w:contextualSpacing/>
+        <w:rPr>
+          <w:rFonts w:ascii="Times New Roman" w:hAnsi="Times New Roman" w:cs="Times New Roman"/>
+          <w:sz w:val="24"/>
+          <w:szCs w:val="24"/>
+        </w:rPr>
+      </w:pPr>
+      <w:r>
+        <w:rPr>
+          <w:rFonts w:ascii="Times New Roman" w:hAnsi="Times New Roman" w:cs="Times New Roman"/>
+          <w:sz w:val="24"/>
+          <w:szCs w:val="24"/>
+        </w:rPr>
+        <w:t>int m_DiskSpace;</w:t>
+      </w:r>
+    </w:p>
+    <w:p>
+      <w:pPr>
+        <w:shd w:val="clear" w:color="auto" w:fill="FFFFFF" w:themeFill="background1"/>
+        <w:spacing w:after="0" w:line="480" w:lineRule="auto"/>
+        <w:contextualSpacing/>
+        <w:rPr>
+          <w:rFonts w:ascii="Times New Roman" w:hAnsi="Times New Roman" w:cs="Times New Roman"/>
+          <w:sz w:val="24"/>
+          <w:szCs w:val="24"/>
+        </w:rPr>
+      </w:pPr>
+      <w:r>
+        <w:rPr>
+          <w:rFonts w:ascii="Times New Roman" w:hAnsi="Times New Roman" w:cs="Times New Roman"/>
+          <w:sz w:val="24"/>
+          <w:szCs w:val="24"/>
+        </w:rPr>
+        <w:t>void checkDiskSpace();</w:t>
+      </w:r>
+    </w:p>
+    <w:p>
+      <w:pPr>
+        <w:shd w:val="clear" w:color="auto" w:fill="FFFFFF" w:themeFill="background1"/>
+        <w:spacing w:after="0" w:line="480" w:lineRule="auto"/>
+        <w:contextualSpacing/>
+        <w:rPr>
+          <w:rFonts w:ascii="Times New Roman" w:hAnsi="Times New Roman" w:cs="Times New Roman"/>
+          <w:sz w:val="24"/>
+          <w:szCs w:val="24"/>
+        </w:rPr>
+      </w:pPr>
+      <w:r>
+        <w:rPr>
+          <w:rFonts w:ascii="Times New Roman" w:hAnsi="Times New Roman" w:cs="Times New Roman"/>
+          <w:sz w:val="24"/>
+          <w:szCs w:val="24"/>
+        </w:rPr>
+        <w:tab/>
+        <w:t>Checks the current mounted disk to uncover the free logical blocks. This could utilize functionality from the pbs command, allowing it to access cluster and sector information. Each time this function is called, it will reexamine the mounted disk to ensure it is examining the current disk, and to allow for allocation changes to be noted.</w:t>
+      </w:r>
+    </w:p>
+    <w:p>
+      <w:pPr>
+        <w:shd w:val="clear" w:color="auto" w:fill="FFFFFF" w:themeFill="background1"/>
+        <w:spacing w:after="0" w:line="480" w:lineRule="auto"/>
+        <w:contextualSpacing/>
+        <w:rPr>
+          <w:rFonts w:ascii="Times New Roman" w:hAnsi="Times New Roman" w:cs="Times New Roman"/>
+          <w:sz w:val="24"/>
+          <w:szCs w:val="24"/>
+          <w:u w:val="single"/>
+        </w:rPr>
+      </w:pPr>
+      <w:r>
+        <w:rPr>
+          <w:rFonts w:ascii="Times New Roman" w:hAnsi="Times New Roman" w:cs="Times New Roman"/>
+          <w:sz w:val="24"/>
+          <w:szCs w:val="24"/>
+          <w:u w:val="single"/>
+        </w:rPr>
+        <w:t>Testing:</w:t>
+      </w:r>
+    </w:p>
+    <w:p>
+      <w:pPr>
+        <w:pStyle w:val="ListParagraph"/>
+        <w:numPr>
+          <w:ilvl w:val="0"/>
+          <w:numId w:val="3"/>
+        </w:numPr>
+        <w:shd w:val="clear" w:color="auto" w:fill="FFFFFF" w:themeFill="background1"/>
+        <w:spacing w:after="0" w:line="480" w:lineRule="auto"/>
+        <w:rPr>
+          <w:rFonts w:ascii="Times New Roman" w:hAnsi="Times New Roman" w:cs="Times New Roman"/>
+          <w:sz w:val="24"/>
+          <w:szCs w:val="24"/>
+        </w:rPr>
+      </w:pPr>
+      <w:r>
+        <w:rPr>
+          <w:rFonts w:ascii="Times New Roman" w:hAnsi="Times New Roman" w:cs="Times New Roman"/>
+          <w:sz w:val="24"/>
+          <w:szCs w:val="24"/>
+        </w:rPr>
+        <w:t>Outputs an error message if no disk is mounted</w:t>
+      </w:r>
+    </w:p>
+    <w:p>
+      <w:pPr>
+        <w:pStyle w:val="ListParagraph"/>
+        <w:numPr>
+          <w:ilvl w:val="1"/>
+          <w:numId w:val="3"/>
+        </w:numPr>
+        <w:shd w:val="clear" w:color="auto" w:fill="FFFFFF" w:themeFill="background1"/>
+        <w:spacing w:after="0" w:line="480" w:lineRule="auto"/>
+        <w:rPr>
+          <w:rFonts w:ascii="Times New Roman" w:hAnsi="Times New Roman" w:cs="Times New Roman"/>
+          <w:sz w:val="24"/>
+          <w:szCs w:val="24"/>
+        </w:rPr>
+      </w:pPr>
+      <w:r>
+        <w:rPr>
+          <w:rFonts w:ascii="Times New Roman" w:hAnsi="Times New Roman" w:cs="Times New Roman"/>
+          <w:sz w:val="24"/>
+          <w:szCs w:val="24"/>
+        </w:rPr>
+        <w:t>Error Message: No disk mounted</w:t>
+      </w:r>
+    </w:p>
+    <w:p>
+      <w:pPr>
+        <w:rPr>
+          <w:rFonts w:ascii="Times New Roman" w:hAnsi="Times New Roman" w:cs="Times New Roman"/>
+          <w:b/>
+          <w:sz w:val="24"/>
+          <w:szCs w:val="24"/>
+        </w:rPr>
+      </w:pPr>
+      <w:r>
+        <w:rPr>
+          <w:rFonts w:ascii="Times New Roman" w:hAnsi="Times New Roman" w:cs="Times New Roman"/>
+          <w:b/>
+          <w:sz w:val="24"/>
+          <w:szCs w:val="24"/>
+        </w:rPr>
+        <w:br w:type="page"/>
+      </w:r>
+    </w:p>
+    <w:p>
+      <w:pPr>
+        <w:shd w:val="clear" w:color="auto" w:fill="FFFFFF" w:themeFill="background1"/>
+        <w:spacing w:after="0" w:line="480" w:lineRule="auto"/>
+        <w:contextualSpacing/>
+        <w:rPr>
+          <w:rFonts w:ascii="Times New Roman" w:hAnsi="Times New Roman" w:cs="Times New Roman"/>
+          <w:b/>
+          <w:sz w:val="24"/>
+          <w:szCs w:val="24"/>
+        </w:rPr>
+      </w:pPr>
+      <w:r>
+        <w:rPr>
+          <w:rFonts w:ascii="Times New Roman" w:hAnsi="Times New Roman" w:cs="Times New Roman"/>
+          <w:b/>
+          <w:sz w:val="24"/>
+          <w:szCs w:val="24"/>
+        </w:rPr>
+        <w:lastRenderedPageBreak/>
+        <w:t>ls (X)</w:t>
+      </w:r>
+    </w:p>
+    <w:p>
+      <w:pPr>
+        <w:shd w:val="clear" w:color="auto" w:fill="FFFFFF" w:themeFill="background1"/>
+        <w:spacing w:after="0" w:line="480" w:lineRule="auto"/>
+        <w:contextualSpacing/>
+        <w:rPr>
+          <w:rFonts w:ascii="Times New Roman" w:hAnsi="Times New Roman" w:cs="Times New Roman"/>
+          <w:sz w:val="24"/>
+          <w:szCs w:val="24"/>
+          <w:u w:val="single"/>
+        </w:rPr>
+      </w:pPr>
+      <w:r>
+        <w:rPr>
+          <w:rFonts w:ascii="Times New Roman" w:hAnsi="Times New Roman" w:cs="Times New Roman"/>
+          <w:sz w:val="24"/>
+          <w:szCs w:val="24"/>
+          <w:u w:val="single"/>
+        </w:rPr>
+        <w:t>Description:</w:t>
+      </w:r>
+    </w:p>
+    <w:p>
+      <w:pPr>
+        <w:shd w:val="clear" w:color="auto" w:fill="FFFFFF" w:themeFill="background1"/>
+        <w:spacing w:after="0" w:line="480" w:lineRule="auto"/>
+        <w:ind w:firstLine="720"/>
+        <w:contextualSpacing/>
+        <w:rPr>
+          <w:rFonts w:ascii="Times New Roman" w:hAnsi="Times New Roman" w:cs="Times New Roman"/>
+          <w:sz w:val="24"/>
+          <w:szCs w:val="24"/>
+        </w:rPr>
+      </w:pPr>
+      <w:r>
+        <w:rPr>
+          <w:rFonts w:ascii="Times New Roman" w:hAnsi="Times New Roman" w:cs="Times New Roman"/>
+          <w:sz w:val="24"/>
+          <w:szCs w:val="24"/>
+        </w:rPr>
+        <w:t>If X is a file, this should list out the file name, extension, type FLC, and size. If X is a directory, this will list out the names of all files within the directory,</w:t>
+      </w:r>
+      <w:r>
+        <w:rPr>
+          <w:rFonts w:ascii="Times New Roman" w:hAnsi="Times New Roman" w:cs="Times New Roman"/>
+          <w:sz w:val="24"/>
+          <w:szCs w:val="24"/>
+        </w:rPr>
+        <w:t xml:space="preserve"> also detailing file information. If X is empty, this will print out all file information for the current working directory.</w:t>
+      </w:r>
+      <w:r>
+        <w:rPr>
+          <w:rFonts w:ascii="Times New Roman" w:hAnsi="Times New Roman" w:cs="Times New Roman"/>
+          <w:sz w:val="24"/>
+          <w:szCs w:val="24"/>
+        </w:rPr>
+        <w:t xml:space="preserve"> X can be a relative or absolute path.</w:t>
+      </w:r>
+    </w:p>
+    <w:p>
+      <w:pPr>
+        <w:shd w:val="clear" w:color="auto" w:fill="FFFFFF" w:themeFill="background1"/>
+        <w:spacing w:after="0" w:line="480" w:lineRule="auto"/>
+        <w:contextualSpacing/>
+        <w:rPr>
+          <w:rFonts w:ascii="Times New Roman" w:hAnsi="Times New Roman" w:cs="Times New Roman"/>
+          <w:sz w:val="24"/>
+          <w:szCs w:val="24"/>
+          <w:u w:val="single"/>
+        </w:rPr>
+      </w:pPr>
+      <w:r>
+        <w:rPr>
+          <w:rFonts w:ascii="Times New Roman" w:hAnsi="Times New Roman" w:cs="Times New Roman"/>
+          <w:sz w:val="24"/>
+          <w:szCs w:val="24"/>
+          <w:u w:val="single"/>
+        </w:rPr>
+        <w:t>Notable Functions &amp; Parameters:</w:t>
+      </w:r>
+    </w:p>
+    <w:p>
+      <w:pPr>
+        <w:shd w:val="clear" w:color="auto" w:fill="FFFFFF" w:themeFill="background1"/>
+        <w:spacing w:after="0" w:line="480" w:lineRule="auto"/>
+        <w:contextualSpacing/>
+        <w:rPr>
+          <w:rFonts w:ascii="Times New Roman" w:hAnsi="Times New Roman" w:cs="Times New Roman"/>
+          <w:sz w:val="24"/>
+          <w:szCs w:val="24"/>
+        </w:rPr>
+      </w:pPr>
+      <w:r>
+        <w:rPr>
+          <w:rFonts w:ascii="Times New Roman" w:hAnsi="Times New Roman" w:cs="Times New Roman"/>
+          <w:sz w:val="24"/>
+          <w:szCs w:val="24"/>
+        </w:rPr>
+        <w:t>unsigned char cDirectory[4 * 512];</w:t>
+      </w:r>
+    </w:p>
+    <w:p>
+      <w:pPr>
+        <w:shd w:val="clear" w:color="auto" w:fill="FFFFFF" w:themeFill="background1"/>
+        <w:spacing w:after="0" w:line="480" w:lineRule="auto"/>
+        <w:contextualSpacing/>
+        <w:rPr>
+          <w:rFonts w:ascii="Times New Roman" w:hAnsi="Times New Roman" w:cs="Times New Roman"/>
+          <w:sz w:val="24"/>
+          <w:szCs w:val="24"/>
+        </w:rPr>
+      </w:pPr>
+      <w:r>
+        <w:rPr>
+          <w:rFonts w:ascii="Times New Roman" w:hAnsi="Times New Roman" w:cs="Times New Roman"/>
+          <w:sz w:val="24"/>
+          <w:szCs w:val="24"/>
+        </w:rPr>
+        <w:tab/>
+        <w:t>Handles byte reading for subdirectories.</w:t>
+      </w:r>
+    </w:p>
+    <w:p>
+      <w:pPr>
+        <w:shd w:val="clear" w:color="auto" w:fill="FFFFFF" w:themeFill="background1"/>
+        <w:spacing w:after="0" w:line="480" w:lineRule="auto"/>
+        <w:contextualSpacing/>
+        <w:rPr>
+          <w:rFonts w:ascii="Times New Roman" w:hAnsi="Times New Roman" w:cs="Times New Roman"/>
+          <w:sz w:val="24"/>
+          <w:szCs w:val="24"/>
+        </w:rPr>
+      </w:pPr>
+      <w:r>
+        <w:rPr>
+          <w:rFonts w:ascii="Times New Roman" w:hAnsi="Times New Roman" w:cs="Times New Roman"/>
+          <w:sz w:val="24"/>
+          <w:szCs w:val="24"/>
+        </w:rPr>
+        <w:t>unsigned char rootDirectory[4 * 512 * 14];</w:t>
+      </w:r>
+    </w:p>
+    <w:p>
+      <w:pPr>
+        <w:shd w:val="clear" w:color="auto" w:fill="FFFFFF" w:themeFill="background1"/>
+        <w:spacing w:after="0" w:line="480" w:lineRule="auto"/>
+        <w:contextualSpacing/>
+        <w:rPr>
+          <w:rFonts w:ascii="Times New Roman" w:hAnsi="Times New Roman" w:cs="Times New Roman"/>
+          <w:sz w:val="24"/>
+          <w:szCs w:val="24"/>
+        </w:rPr>
+      </w:pPr>
+      <w:r>
+        <w:rPr>
+          <w:rFonts w:ascii="Times New Roman" w:hAnsi="Times New Roman" w:cs="Times New Roman"/>
+          <w:sz w:val="24"/>
+          <w:szCs w:val="24"/>
+        </w:rPr>
+        <w:tab/>
+        <w:t>Handles byte reading for the root directory.</w:t>
+      </w:r>
+    </w:p>
+    <w:p>
+      <w:pPr>
+        <w:shd w:val="clear" w:color="auto" w:fill="FFFFFF" w:themeFill="background1"/>
+        <w:spacing w:after="0" w:line="480" w:lineRule="auto"/>
+        <w:contextualSpacing/>
+        <w:rPr>
+          <w:rFonts w:ascii="Times New Roman" w:hAnsi="Times New Roman" w:cs="Times New Roman"/>
+          <w:sz w:val="24"/>
+          <w:szCs w:val="24"/>
+        </w:rPr>
+      </w:pPr>
+      <w:r>
+        <w:rPr>
+          <w:rFonts w:ascii="Times New Roman" w:hAnsi="Times New Roman" w:cs="Times New Roman"/>
+          <w:sz w:val="24"/>
+          <w:szCs w:val="24"/>
+        </w:rPr>
+        <w:t>unsigned short lsDirectory;</w:t>
+      </w:r>
+    </w:p>
+    <w:p>
+      <w:pPr>
+        <w:shd w:val="clear" w:color="auto" w:fill="FFFFFF" w:themeFill="background1"/>
+        <w:spacing w:after="0" w:line="480" w:lineRule="auto"/>
+        <w:contextualSpacing/>
+        <w:rPr>
+          <w:rFonts w:ascii="Times New Roman" w:hAnsi="Times New Roman" w:cs="Times New Roman"/>
+          <w:sz w:val="24"/>
+          <w:szCs w:val="24"/>
+        </w:rPr>
+      </w:pPr>
+      <w:r>
+        <w:rPr>
+          <w:rFonts w:ascii="Times New Roman" w:hAnsi="Times New Roman" w:cs="Times New Roman"/>
+          <w:sz w:val="24"/>
+          <w:szCs w:val="24"/>
+        </w:rPr>
+        <w:tab/>
+        <w:t>Saves a separate short based on the current directory sector. This is designed to avoid overriding the current directory sector.</w:t>
+      </w:r>
+    </w:p>
+    <w:p>
+      <w:pPr>
+        <w:shd w:val="clear" w:color="auto" w:fill="FFFFFF" w:themeFill="background1"/>
+        <w:spacing w:after="0" w:line="480" w:lineRule="auto"/>
+        <w:contextualSpacing/>
+        <w:rPr>
+          <w:rFonts w:ascii="Times New Roman" w:hAnsi="Times New Roman" w:cs="Times New Roman"/>
+          <w:sz w:val="24"/>
+          <w:szCs w:val="24"/>
+        </w:rPr>
+      </w:pPr>
+      <w:r>
+        <w:rPr>
+          <w:rFonts w:ascii="Times New Roman" w:hAnsi="Times New Roman" w:cs="Times New Roman"/>
+          <w:sz w:val="24"/>
+          <w:szCs w:val="24"/>
+        </w:rPr>
+        <w:t>unsigned char* file;</w:t>
+      </w:r>
+    </w:p>
+    <w:p>
+      <w:pPr>
+        <w:shd w:val="clear" w:color="auto" w:fill="FFFFFF" w:themeFill="background1"/>
+        <w:spacing w:after="0" w:line="480" w:lineRule="auto"/>
+        <w:contextualSpacing/>
+        <w:rPr>
+          <w:rFonts w:ascii="Times New Roman" w:hAnsi="Times New Roman" w:cs="Times New Roman"/>
+          <w:sz w:val="24"/>
+          <w:szCs w:val="24"/>
+        </w:rPr>
+      </w:pPr>
+      <w:r>
+        <w:rPr>
+          <w:rFonts w:ascii="Times New Roman" w:hAnsi="Times New Roman" w:cs="Times New Roman"/>
+          <w:sz w:val="24"/>
+          <w:szCs w:val="24"/>
+        </w:rPr>
+        <w:tab/>
+        <w:t>This references the user input dictating the path to the file or directory to output.</w:t>
+      </w:r>
+    </w:p>
+    <w:p>
+      <w:pPr>
+        <w:shd w:val="clear" w:color="auto" w:fill="FFFFFF" w:themeFill="background1"/>
+        <w:spacing w:after="0" w:line="480" w:lineRule="auto"/>
+        <w:contextualSpacing/>
+        <w:rPr>
+          <w:rFonts w:ascii="Times New Roman" w:hAnsi="Times New Roman" w:cs="Times New Roman"/>
+          <w:sz w:val="24"/>
+          <w:szCs w:val="24"/>
+        </w:rPr>
+      </w:pPr>
+      <w:r>
+        <w:rPr>
+          <w:rFonts w:ascii="Times New Roman" w:hAnsi="Times New Roman" w:cs="Times New Roman"/>
+          <w:sz w:val="24"/>
+          <w:szCs w:val="24"/>
+        </w:rPr>
+        <w:t>unsigned char* initialDirectory[1024];</w:t>
+      </w:r>
+    </w:p>
+    <w:p>
+      <w:pPr>
+        <w:shd w:val="clear" w:color="auto" w:fill="FFFFFF" w:themeFill="background1"/>
+        <w:spacing w:after="0" w:line="480" w:lineRule="auto"/>
+        <w:contextualSpacing/>
+        <w:rPr>
+          <w:rFonts w:ascii="Times New Roman" w:hAnsi="Times New Roman" w:cs="Times New Roman"/>
+          <w:sz w:val="24"/>
+          <w:szCs w:val="24"/>
+        </w:rPr>
+      </w:pPr>
+      <w:r>
+        <w:rPr>
+          <w:rFonts w:ascii="Times New Roman" w:hAnsi="Times New Roman" w:cs="Times New Roman"/>
+          <w:sz w:val="24"/>
+          <w:szCs w:val="24"/>
+        </w:rPr>
+        <w:tab/>
+        <w:t>A copy of the initial directory. This is set back after completion.</w:t>
+      </w:r>
+    </w:p>
+    <w:p>
+      <w:pPr>
+        <w:shd w:val="clear" w:color="auto" w:fill="FFFFFF" w:themeFill="background1"/>
+        <w:spacing w:after="0" w:line="480" w:lineRule="auto"/>
+        <w:contextualSpacing/>
+        <w:rPr>
+          <w:rFonts w:ascii="Times New Roman" w:hAnsi="Times New Roman" w:cs="Times New Roman"/>
+          <w:sz w:val="24"/>
+          <w:szCs w:val="24"/>
+        </w:rPr>
+      </w:pPr>
+      <w:r>
+        <w:rPr>
+          <w:rFonts w:ascii="Times New Roman" w:hAnsi="Times New Roman" w:cs="Times New Roman"/>
+          <w:sz w:val="24"/>
+          <w:szCs w:val="24"/>
+        </w:rPr>
+        <w:t>unsigned short initialDirectorySector;</w:t>
+      </w:r>
+    </w:p>
+    <w:p>
+      <w:pPr>
+        <w:shd w:val="clear" w:color="auto" w:fill="FFFFFF" w:themeFill="background1"/>
+        <w:spacing w:after="0" w:line="480" w:lineRule="auto"/>
+        <w:contextualSpacing/>
+        <w:rPr>
+          <w:rFonts w:ascii="Times New Roman" w:hAnsi="Times New Roman" w:cs="Times New Roman"/>
+          <w:sz w:val="24"/>
+          <w:szCs w:val="24"/>
+        </w:rPr>
+      </w:pPr>
+      <w:r>
+        <w:rPr>
+          <w:rFonts w:ascii="Times New Roman" w:hAnsi="Times New Roman" w:cs="Times New Roman"/>
+          <w:sz w:val="24"/>
+          <w:szCs w:val="24"/>
+        </w:rPr>
+        <w:tab/>
+        <w:t>A copy of the initial directory sector. This is set back after completion.</w:t>
+      </w:r>
+    </w:p>
+    <w:p>
+      <w:pPr>
+        <w:shd w:val="clear" w:color="auto" w:fill="FFFFFF" w:themeFill="background1"/>
+        <w:spacing w:after="0" w:line="480" w:lineRule="auto"/>
+        <w:contextualSpacing/>
+        <w:rPr>
+          <w:rFonts w:ascii="Times New Roman" w:hAnsi="Times New Roman" w:cs="Times New Roman"/>
+          <w:sz w:val="24"/>
+          <w:szCs w:val="24"/>
+        </w:rPr>
+      </w:pPr>
+      <w:r>
+        <w:rPr>
+          <w:rFonts w:ascii="Times New Roman" w:hAnsi="Times New Roman" w:cs="Times New Roman"/>
+          <w:sz w:val="24"/>
+          <w:szCs w:val="24"/>
+        </w:rPr>
+        <w:t>void listFilesInDirectory();</w:t>
+      </w:r>
+    </w:p>
+    <w:p>
+      <w:pPr>
+        <w:shd w:val="clear" w:color="auto" w:fill="FFFFFF" w:themeFill="background1"/>
+        <w:spacing w:after="0" w:line="480" w:lineRule="auto"/>
+        <w:contextualSpacing/>
+        <w:rPr>
+          <w:rFonts w:ascii="Times New Roman" w:hAnsi="Times New Roman" w:cs="Times New Roman"/>
+          <w:sz w:val="24"/>
+          <w:szCs w:val="24"/>
+        </w:rPr>
+      </w:pPr>
+      <w:r>
+        <w:rPr>
+          <w:rFonts w:ascii="Times New Roman" w:hAnsi="Times New Roman" w:cs="Times New Roman"/>
+          <w:sz w:val="24"/>
+          <w:szCs w:val="24"/>
+        </w:rPr>
+        <w:tab/>
+        <w:t>Lists out all file information in the current directory.</w:t>
+      </w:r>
+    </w:p>
+    <w:p>
+      <w:pPr>
+        <w:shd w:val="clear" w:color="auto" w:fill="FFFFFF" w:themeFill="background1"/>
+        <w:spacing w:after="0" w:line="480" w:lineRule="auto"/>
+        <w:contextualSpacing/>
+        <w:rPr>
+          <w:rFonts w:ascii="Times New Roman" w:hAnsi="Times New Roman" w:cs="Times New Roman"/>
+          <w:sz w:val="24"/>
+          <w:szCs w:val="24"/>
+        </w:rPr>
+      </w:pPr>
+      <w:r>
+        <w:rPr>
+          <w:rFonts w:ascii="Times New Roman" w:hAnsi="Times New Roman" w:cs="Times New Roman"/>
+          <w:sz w:val="24"/>
+          <w:szCs w:val="24"/>
+        </w:rPr>
+        <w:t>void listFilesInRoot();</w:t>
+      </w:r>
+    </w:p>
+    <w:p>
+      <w:pPr>
+        <w:shd w:val="clear" w:color="auto" w:fill="FFFFFF" w:themeFill="background1"/>
+        <w:spacing w:after="0" w:line="480" w:lineRule="auto"/>
+        <w:contextualSpacing/>
+        <w:rPr>
+          <w:rFonts w:ascii="Times New Roman" w:hAnsi="Times New Roman" w:cs="Times New Roman"/>
+          <w:sz w:val="24"/>
+          <w:szCs w:val="24"/>
+        </w:rPr>
+      </w:pPr>
+      <w:r>
+        <w:rPr>
+          <w:rFonts w:ascii="Times New Roman" w:hAnsi="Times New Roman" w:cs="Times New Roman"/>
+          <w:sz w:val="24"/>
+          <w:szCs w:val="24"/>
+        </w:rPr>
+        <w:lastRenderedPageBreak/>
+        <w:tab/>
+        <w:t>Lists out all file information in the root directory.</w:t>
+      </w:r>
+    </w:p>
+    <w:p>
+      <w:pPr>
+        <w:shd w:val="clear" w:color="auto" w:fill="FFFFFF" w:themeFill="background1"/>
+        <w:spacing w:after="0" w:line="480" w:lineRule="auto"/>
+        <w:contextualSpacing/>
+        <w:rPr>
+          <w:rFonts w:ascii="Times New Roman" w:hAnsi="Times New Roman" w:cs="Times New Roman"/>
+          <w:sz w:val="24"/>
+          <w:szCs w:val="24"/>
+        </w:rPr>
+      </w:pPr>
+      <w:r>
+        <w:rPr>
+          <w:rFonts w:ascii="Times New Roman" w:hAnsi="Times New Roman" w:cs="Times New Roman"/>
+          <w:sz w:val="24"/>
+          <w:szCs w:val="24"/>
+        </w:rPr>
+        <w:t>void searchSector();</w:t>
+      </w:r>
+    </w:p>
+    <w:p>
+      <w:pPr>
+        <w:shd w:val="clear" w:color="auto" w:fill="FFFFFF" w:themeFill="background1"/>
+        <w:spacing w:after="0" w:line="480" w:lineRule="auto"/>
+        <w:contextualSpacing/>
+        <w:rPr>
+          <w:rFonts w:ascii="Times New Roman" w:hAnsi="Times New Roman" w:cs="Times New Roman"/>
+          <w:sz w:val="24"/>
+          <w:szCs w:val="24"/>
+        </w:rPr>
+      </w:pPr>
+      <w:r>
+        <w:rPr>
+          <w:rFonts w:ascii="Times New Roman" w:hAnsi="Times New Roman" w:cs="Times New Roman"/>
+          <w:sz w:val="24"/>
+          <w:szCs w:val="24"/>
+        </w:rPr>
+        <w:tab/>
+        <w:t>Prints out all file information for the current sector examined.</w:t>
+      </w:r>
+    </w:p>
+    <w:p>
+      <w:pPr>
+        <w:shd w:val="clear" w:color="auto" w:fill="FFFFFF" w:themeFill="background1"/>
+        <w:spacing w:after="0" w:line="480" w:lineRule="auto"/>
+        <w:contextualSpacing/>
+        <w:rPr>
+          <w:rFonts w:ascii="Times New Roman" w:hAnsi="Times New Roman" w:cs="Times New Roman"/>
+          <w:sz w:val="24"/>
+          <w:szCs w:val="24"/>
+        </w:rPr>
+      </w:pPr>
+      <w:r>
+        <w:rPr>
+          <w:rFonts w:ascii="Times New Roman" w:hAnsi="Times New Roman" w:cs="Times New Roman"/>
+          <w:sz w:val="24"/>
+          <w:szCs w:val="24"/>
+        </w:rPr>
+        <w:t>void searchRoot();</w:t>
+      </w:r>
+    </w:p>
+    <w:p>
+      <w:pPr>
+        <w:shd w:val="clear" w:color="auto" w:fill="FFFFFF" w:themeFill="background1"/>
+        <w:spacing w:after="0" w:line="480" w:lineRule="auto"/>
+        <w:contextualSpacing/>
+        <w:rPr>
+          <w:rFonts w:ascii="Times New Roman" w:hAnsi="Times New Roman" w:cs="Times New Roman"/>
+          <w:sz w:val="24"/>
+          <w:szCs w:val="24"/>
+        </w:rPr>
+      </w:pPr>
+      <w:r>
+        <w:rPr>
+          <w:rFonts w:ascii="Times New Roman" w:hAnsi="Times New Roman" w:cs="Times New Roman"/>
+          <w:sz w:val="24"/>
+          <w:szCs w:val="24"/>
+        </w:rPr>
+        <w:tab/>
+        <w:t>Prints out all file information for the entire root directory.</w:t>
+      </w:r>
+    </w:p>
+    <w:p>
+      <w:pPr>
+        <w:shd w:val="clear" w:color="auto" w:fill="FFFFFF" w:themeFill="background1"/>
+        <w:spacing w:after="0" w:line="480" w:lineRule="auto"/>
+        <w:contextualSpacing/>
+        <w:rPr>
+          <w:rFonts w:ascii="Times New Roman" w:hAnsi="Times New Roman" w:cs="Times New Roman"/>
+          <w:sz w:val="24"/>
+          <w:szCs w:val="24"/>
+        </w:rPr>
+      </w:pPr>
       <w:bookmarkStart w:id="0" w:name="_GoBack"/>
       <w:bookmarkEnd w:id="0"/>
     </w:p>
@@ -1768,6 +2811,26 @@
           <w:rFonts w:ascii="Times New Roman" w:hAnsi="Times New Roman" w:cs="Times New Roman"/>
           <w:sz w:val="24"/>
           <w:szCs w:val="24"/>
+        </w:rPr>
+      </w:pPr>
+      <w:r>
+        <w:rPr>
+          <w:rFonts w:ascii="Times New Roman" w:hAnsi="Times New Roman" w:cs="Times New Roman"/>
+          <w:sz w:val="24"/>
+          <w:szCs w:val="24"/>
+        </w:rPr>
+        <w:tab/>
+      </w:r>
+    </w:p>
+    <w:p>
+      <w:pPr>
+        <w:shd w:val="clear" w:color="auto" w:fill="FFFFFF" w:themeFill="background1"/>
+        <w:spacing w:after="0" w:line="480" w:lineRule="auto"/>
+        <w:contextualSpacing/>
+        <w:rPr>
+          <w:rFonts w:ascii="Times New Roman" w:hAnsi="Times New Roman" w:cs="Times New Roman"/>
+          <w:sz w:val="24"/>
+          <w:szCs w:val="24"/>
           <w:u w:val="single"/>
         </w:rPr>
       </w:pPr>
@@ -1801,7 +2864,7 @@
           <w:sz w:val="24"/>
           <w:szCs w:val="24"/>
         </w:rPr>
-        <w:t>If floppy cannot be opened</w:t>
+        <w:t>If no parameters</w:t>
       </w:r>
     </w:p>
     <w:p>
@@ -1824,7 +2887,7 @@
           <w:sz w:val="24"/>
           <w:szCs w:val="24"/>
         </w:rPr>
-        <w:t>Error: could not open the floppy</w:t>
+        <w:t>Prints out current directory contents</w:t>
       </w:r>
     </w:p>
     <w:p>
@@ -1847,15 +2910,7 @@
           <w:sz w:val="24"/>
           <w:szCs w:val="24"/>
         </w:rPr>
-        <w:t>If no</w:t>
-      </w:r>
-      <w:r>
-        <w:rPr>
-          <w:rFonts w:ascii="Times New Roman" w:hAnsi="Times New Roman" w:cs="Times New Roman"/>
-          <w:sz w:val="24"/>
-          <w:szCs w:val="24"/>
-        </w:rPr>
-        <w:t xml:space="preserve"> argument provided</w:t>
+        <w:t>If parameters</w:t>
       </w:r>
     </w:p>
     <w:p>
@@ -1878,7 +2933,168 @@
           <w:sz w:val="24"/>
           <w:szCs w:val="24"/>
         </w:rPr>
-        <w:t>Move user to home directory</w:t>
+        <w:t>If file</w:t>
+      </w:r>
+    </w:p>
+    <w:p>
+      <w:pPr>
+        <w:pStyle w:val="ListParagraph"/>
+        <w:numPr>
+          <w:ilvl w:val="2"/>
+          <w:numId w:val="3"/>
+        </w:numPr>
+        <w:rPr>
+          <w:rFonts w:ascii="Times New Roman" w:hAnsi="Times New Roman" w:cs="Times New Roman"/>
+          <w:b/>
+          <w:sz w:val="24"/>
+          <w:szCs w:val="24"/>
+        </w:rPr>
+      </w:pPr>
+      <w:r>
+        <w:rPr>
+          <w:rFonts w:ascii="Times New Roman" w:hAnsi="Times New Roman" w:cs="Times New Roman"/>
+          <w:sz w:val="24"/>
+          <w:szCs w:val="24"/>
+        </w:rPr>
+        <w:t>Prints out file information</w:t>
+      </w:r>
+    </w:p>
+    <w:p>
+      <w:pPr>
+        <w:pStyle w:val="ListParagraph"/>
+        <w:numPr>
+          <w:ilvl w:val="2"/>
+          <w:numId w:val="3"/>
+        </w:numPr>
+        <w:rPr>
+          <w:rFonts w:ascii="Times New Roman" w:hAnsi="Times New Roman" w:cs="Times New Roman"/>
+          <w:b/>
+          <w:sz w:val="24"/>
+          <w:szCs w:val="24"/>
+        </w:rPr>
+      </w:pPr>
+      <w:r>
+        <w:rPr>
+          <w:rFonts w:ascii="Times New Roman" w:hAnsi="Times New Roman" w:cs="Times New Roman"/>
+          <w:sz w:val="24"/>
+          <w:szCs w:val="24"/>
+        </w:rPr>
+        <w:t>If not a valid path to file</w:t>
+      </w:r>
+    </w:p>
+    <w:p>
+      <w:pPr>
+        <w:pStyle w:val="ListParagraph"/>
+        <w:numPr>
+          <w:ilvl w:val="3"/>
+          <w:numId w:val="3"/>
+        </w:numPr>
+        <w:rPr>
+          <w:rFonts w:ascii="Times New Roman" w:hAnsi="Times New Roman" w:cs="Times New Roman"/>
+          <w:b/>
+          <w:sz w:val="24"/>
+          <w:szCs w:val="24"/>
+        </w:rPr>
+      </w:pPr>
+      <w:r>
+        <w:rPr>
+          <w:rFonts w:ascii="Times New Roman" w:hAnsi="Times New Roman" w:cs="Times New Roman"/>
+          <w:sz w:val="24"/>
+          <w:szCs w:val="24"/>
+        </w:rPr>
+        <w:t>Error: Could not find file</w:t>
+      </w:r>
+    </w:p>
+    <w:p>
+      <w:pPr>
+        <w:pStyle w:val="ListParagraph"/>
+        <w:numPr>
+          <w:ilvl w:val="1"/>
+          <w:numId w:val="3"/>
+        </w:numPr>
+        <w:rPr>
+          <w:rFonts w:ascii="Times New Roman" w:hAnsi="Times New Roman" w:cs="Times New Roman"/>
+          <w:b/>
+          <w:sz w:val="24"/>
+          <w:szCs w:val="24"/>
+        </w:rPr>
+      </w:pPr>
+      <w:r>
+        <w:rPr>
+          <w:rFonts w:ascii="Times New Roman" w:hAnsi="Times New Roman" w:cs="Times New Roman"/>
+          <w:sz w:val="24"/>
+          <w:szCs w:val="24"/>
+        </w:rPr>
+        <w:t>If directory</w:t>
+      </w:r>
+    </w:p>
+    <w:p>
+      <w:pPr>
+        <w:pStyle w:val="ListParagraph"/>
+        <w:numPr>
+          <w:ilvl w:val="2"/>
+          <w:numId w:val="3"/>
+        </w:numPr>
+        <w:rPr>
+          <w:rFonts w:ascii="Times New Roman" w:hAnsi="Times New Roman" w:cs="Times New Roman"/>
+          <w:b/>
+          <w:sz w:val="24"/>
+          <w:szCs w:val="24"/>
+        </w:rPr>
+      </w:pPr>
+      <w:r>
+        <w:rPr>
+          <w:rFonts w:ascii="Times New Roman" w:hAnsi="Times New Roman" w:cs="Times New Roman"/>
+          <w:sz w:val="24"/>
+          <w:szCs w:val="24"/>
+        </w:rPr>
+        <w:t>Checks to see absolute / relative path</w:t>
+      </w:r>
+    </w:p>
+    <w:p>
+      <w:pPr>
+        <w:pStyle w:val="ListParagraph"/>
+        <w:numPr>
+          <w:ilvl w:val="3"/>
+          <w:numId w:val="3"/>
+        </w:numPr>
+        <w:rPr>
+          <w:rFonts w:ascii="Times New Roman" w:hAnsi="Times New Roman" w:cs="Times New Roman"/>
+          <w:b/>
+          <w:sz w:val="24"/>
+          <w:szCs w:val="24"/>
+        </w:rPr>
+      </w:pPr>
+      <w:r>
+        <w:rPr>
+          <w:rFonts w:ascii="Times New Roman" w:hAnsi="Times New Roman" w:cs="Times New Roman"/>
+          <w:sz w:val="24"/>
+          <w:szCs w:val="24"/>
+        </w:rPr>
+        <w:t>If incorrect path to directory</w:t>
+      </w:r>
+    </w:p>
+    <w:p>
+      <w:pPr>
+        <w:pStyle w:val="ListParagraph"/>
+        <w:numPr>
+          <w:ilvl w:val="4"/>
+          <w:numId w:val="3"/>
+        </w:numPr>
+        <w:rPr>
+          <w:rFonts w:ascii="Times New Roman" w:hAnsi="Times New Roman" w:cs="Times New Roman"/>
+          <w:b/>
+          <w:sz w:val="24"/>
+          <w:szCs w:val="24"/>
+        </w:rPr>
+      </w:pPr>
+      <w:r>
+        <w:rPr>
+          <w:rFonts w:ascii="Times New Roman" w:hAnsi="Times New Roman" w:cs="Times New Roman"/>
+          <w:sz w:val="24"/>
+          <w:szCs w:val="24"/>
+        </w:rPr>
+        <w:t>Error: Could not find file</w:t>
       </w:r>
     </w:p>
     <w:p>
@@ -1901,7 +3117,7 @@
           <w:sz w:val="24"/>
           <w:szCs w:val="24"/>
         </w:rPr>
-        <w:t>If parameters</w:t>
+        <w:t>If multiple parameters</w:t>
       </w:r>
     </w:p>
     <w:p>
@@ -1924,886 +3140,7 @@
           <w:sz w:val="24"/>
           <w:szCs w:val="24"/>
         </w:rPr>
-        <w:t>Error message if</w:t>
-      </w:r>
-    </w:p>
-    <w:p>
-      <w:pPr>
-        <w:pStyle w:val="ListParagraph"/>
-        <w:numPr>
-          <w:ilvl w:val="2"/>
-          <w:numId w:val="3"/>
-        </w:numPr>
-        <w:rPr>
-          <w:rFonts w:ascii="Times New Roman" w:hAnsi="Times New Roman" w:cs="Times New Roman"/>
-          <w:b/>
-          <w:sz w:val="24"/>
-          <w:szCs w:val="24"/>
-        </w:rPr>
-      </w:pPr>
-      <w:r>
-        <w:rPr>
-          <w:rFonts w:ascii="Times New Roman" w:hAnsi="Times New Roman" w:cs="Times New Roman"/>
-          <w:sz w:val="24"/>
-          <w:szCs w:val="24"/>
-        </w:rPr>
-        <w:t>Directory is invalid</w:t>
-      </w:r>
-    </w:p>
-    <w:p>
-      <w:pPr>
-        <w:pStyle w:val="ListParagraph"/>
-        <w:numPr>
-          <w:ilvl w:val="3"/>
-          <w:numId w:val="3"/>
-        </w:numPr>
-        <w:rPr>
-          <w:rFonts w:ascii="Times New Roman" w:hAnsi="Times New Roman" w:cs="Times New Roman"/>
-          <w:b/>
-          <w:sz w:val="24"/>
-          <w:szCs w:val="24"/>
-        </w:rPr>
-      </w:pPr>
-      <w:r>
-        <w:rPr>
-          <w:rFonts w:ascii="Times New Roman" w:hAnsi="Times New Roman" w:cs="Times New Roman"/>
-          <w:sz w:val="24"/>
-          <w:szCs w:val="24"/>
-        </w:rPr>
-        <w:t>No available, accessible, or a file</w:t>
-      </w:r>
-    </w:p>
-    <w:p>
-      <w:pPr>
-        <w:pStyle w:val="ListParagraph"/>
-        <w:numPr>
-          <w:ilvl w:val="3"/>
-          <w:numId w:val="3"/>
-        </w:numPr>
-        <w:rPr>
-          <w:rFonts w:ascii="Times New Roman" w:hAnsi="Times New Roman" w:cs="Times New Roman"/>
-          <w:b/>
-          <w:sz w:val="24"/>
-          <w:szCs w:val="24"/>
-        </w:rPr>
-      </w:pPr>
-      <w:r>
-        <w:rPr>
-          <w:rFonts w:ascii="Times New Roman" w:hAnsi="Times New Roman" w:cs="Times New Roman"/>
-          <w:sz w:val="24"/>
-          <w:szCs w:val="24"/>
-        </w:rPr>
-        <w:t>Error: No directory found</w:t>
-      </w:r>
-    </w:p>
-    <w:p>
-      <w:pPr>
-        <w:pStyle w:val="ListParagraph"/>
-        <w:numPr>
-          <w:ilvl w:val="2"/>
-          <w:numId w:val="3"/>
-        </w:numPr>
-        <w:rPr>
-          <w:rFonts w:ascii="Times New Roman" w:hAnsi="Times New Roman" w:cs="Times New Roman"/>
-          <w:b/>
-          <w:sz w:val="24"/>
-          <w:szCs w:val="24"/>
-        </w:rPr>
-      </w:pPr>
-      <w:r>
-        <w:rPr>
-          <w:rFonts w:ascii="Times New Roman" w:hAnsi="Times New Roman" w:cs="Times New Roman"/>
-          <w:sz w:val="24"/>
-          <w:szCs w:val="24"/>
-        </w:rPr>
-        <w:t>More than one parameter is provided</w:t>
-      </w:r>
-    </w:p>
-    <w:p>
-      <w:pPr>
-        <w:pStyle w:val="ListParagraph"/>
-        <w:numPr>
-          <w:ilvl w:val="3"/>
-          <w:numId w:val="3"/>
-        </w:numPr>
-        <w:rPr>
-          <w:rFonts w:ascii="Times New Roman" w:hAnsi="Times New Roman" w:cs="Times New Roman"/>
-          <w:b/>
-          <w:sz w:val="24"/>
-          <w:szCs w:val="24"/>
-        </w:rPr>
-      </w:pPr>
-      <w:r>
-        <w:rPr>
-          <w:rFonts w:ascii="Times New Roman" w:hAnsi="Times New Roman" w:cs="Times New Roman"/>
-          <w:sz w:val="24"/>
-          <w:szCs w:val="24"/>
-        </w:rPr>
         <w:t>Error: Multiple arguments entered</w:t>
-      </w:r>
-      <w:r>
-        <w:rPr>
-          <w:rFonts w:ascii="Times New Roman" w:hAnsi="Times New Roman" w:cs="Times New Roman"/>
-          <w:b/>
-          <w:sz w:val="24"/>
-          <w:szCs w:val="24"/>
-        </w:rPr>
-        <w:br w:type="page"/>
-      </w:r>
-    </w:p>
-    <w:p>
-      <w:pPr>
-        <w:shd w:val="clear" w:color="auto" w:fill="FFFFFF" w:themeFill="background1"/>
-        <w:spacing w:after="0" w:line="480" w:lineRule="auto"/>
-        <w:contextualSpacing/>
-        <w:rPr>
-          <w:rFonts w:ascii="Times New Roman" w:hAnsi="Times New Roman" w:cs="Times New Roman"/>
-          <w:b/>
-          <w:sz w:val="24"/>
-          <w:szCs w:val="24"/>
-        </w:rPr>
-      </w:pPr>
-      <w:r>
-        <w:rPr>
-          <w:rFonts w:ascii="Times New Roman" w:hAnsi="Times New Roman" w:cs="Times New Roman"/>
-          <w:b/>
-          <w:sz w:val="24"/>
-          <w:szCs w:val="24"/>
-        </w:rPr>
-        <w:lastRenderedPageBreak/>
-        <w:t>df</w:t>
-      </w:r>
-    </w:p>
-    <w:p>
-      <w:pPr>
-        <w:shd w:val="clear" w:color="auto" w:fill="FFFFFF" w:themeFill="background1"/>
-        <w:spacing w:after="0" w:line="480" w:lineRule="auto"/>
-        <w:contextualSpacing/>
-        <w:rPr>
-          <w:rFonts w:ascii="Times New Roman" w:hAnsi="Times New Roman" w:cs="Times New Roman"/>
-          <w:sz w:val="24"/>
-          <w:szCs w:val="24"/>
-        </w:rPr>
-      </w:pPr>
-      <w:r>
-        <w:rPr>
-          <w:rFonts w:ascii="Times New Roman" w:hAnsi="Times New Roman" w:cs="Times New Roman"/>
-          <w:sz w:val="24"/>
-          <w:szCs w:val="24"/>
-          <w:u w:val="single"/>
-        </w:rPr>
-        <w:t>Description:</w:t>
-      </w:r>
-      <w:r>
-        <w:rPr>
-          <w:rFonts w:ascii="Times New Roman" w:hAnsi="Times New Roman" w:cs="Times New Roman"/>
-          <w:sz w:val="24"/>
-          <w:szCs w:val="24"/>
-        </w:rPr>
-        <w:t xml:space="preserve"> Prints out the free space on the current disk mounted. If the user provides any parameters, these are ignored.</w:t>
-      </w:r>
-    </w:p>
-    <w:p>
-      <w:pPr>
-        <w:shd w:val="clear" w:color="auto" w:fill="FFFFFF" w:themeFill="background1"/>
-        <w:spacing w:after="0" w:line="480" w:lineRule="auto"/>
-        <w:contextualSpacing/>
-        <w:rPr>
-          <w:rFonts w:ascii="Times New Roman" w:hAnsi="Times New Roman" w:cs="Times New Roman"/>
-          <w:sz w:val="24"/>
-          <w:szCs w:val="24"/>
-          <w:u w:val="single"/>
-        </w:rPr>
-      </w:pPr>
-      <w:r>
-        <w:rPr>
-          <w:rFonts w:ascii="Times New Roman" w:hAnsi="Times New Roman" w:cs="Times New Roman"/>
-          <w:sz w:val="24"/>
-          <w:szCs w:val="24"/>
-          <w:u w:val="single"/>
-        </w:rPr>
-        <w:t>Notable Functions &amp; Parameters:</w:t>
-      </w:r>
-    </w:p>
-    <w:p>
-      <w:pPr>
-        <w:shd w:val="clear" w:color="auto" w:fill="FFFFFF" w:themeFill="background1"/>
-        <w:spacing w:after="0" w:line="480" w:lineRule="auto"/>
-        <w:contextualSpacing/>
-        <w:rPr>
-          <w:rFonts w:ascii="Times New Roman" w:hAnsi="Times New Roman" w:cs="Times New Roman"/>
-          <w:sz w:val="24"/>
-          <w:szCs w:val="24"/>
-        </w:rPr>
-      </w:pPr>
-      <w:r>
-        <w:rPr>
-          <w:rFonts w:ascii="Times New Roman" w:hAnsi="Times New Roman" w:cs="Times New Roman"/>
-          <w:sz w:val="24"/>
-          <w:szCs w:val="24"/>
-        </w:rPr>
-        <w:t>int m_DiskSpace;</w:t>
-      </w:r>
-    </w:p>
-    <w:p>
-      <w:pPr>
-        <w:shd w:val="clear" w:color="auto" w:fill="FFFFFF" w:themeFill="background1"/>
-        <w:spacing w:after="0" w:line="480" w:lineRule="auto"/>
-        <w:contextualSpacing/>
-        <w:rPr>
-          <w:rFonts w:ascii="Times New Roman" w:hAnsi="Times New Roman" w:cs="Times New Roman"/>
-          <w:sz w:val="24"/>
-          <w:szCs w:val="24"/>
-        </w:rPr>
-      </w:pPr>
-      <w:r>
-        <w:rPr>
-          <w:rFonts w:ascii="Times New Roman" w:hAnsi="Times New Roman" w:cs="Times New Roman"/>
-          <w:sz w:val="24"/>
-          <w:szCs w:val="24"/>
-        </w:rPr>
-        <w:t>void checkDiskSpace();</w:t>
-      </w:r>
-    </w:p>
-    <w:p>
-      <w:pPr>
-        <w:shd w:val="clear" w:color="auto" w:fill="FFFFFF" w:themeFill="background1"/>
-        <w:spacing w:after="0" w:line="480" w:lineRule="auto"/>
-        <w:contextualSpacing/>
-        <w:rPr>
-          <w:rFonts w:ascii="Times New Roman" w:hAnsi="Times New Roman" w:cs="Times New Roman"/>
-          <w:sz w:val="24"/>
-          <w:szCs w:val="24"/>
-        </w:rPr>
-      </w:pPr>
-      <w:r>
-        <w:rPr>
-          <w:rFonts w:ascii="Times New Roman" w:hAnsi="Times New Roman" w:cs="Times New Roman"/>
-          <w:sz w:val="24"/>
-          <w:szCs w:val="24"/>
-        </w:rPr>
-        <w:tab/>
-        <w:t>Checks the current mounted disk to uncover the free logical blocks. This could utilize functionality from the pbs command, allowing it to access cluster and sector information. Each time this function is called, it will reexamine the mounted disk to ensure it is examining the current disk, and to allow for allocation changes to be noted.</w:t>
-      </w:r>
-    </w:p>
-    <w:p>
-      <w:pPr>
-        <w:shd w:val="clear" w:color="auto" w:fill="FFFFFF" w:themeFill="background1"/>
-        <w:spacing w:after="0" w:line="480" w:lineRule="auto"/>
-        <w:contextualSpacing/>
-        <w:rPr>
-          <w:rFonts w:ascii="Times New Roman" w:hAnsi="Times New Roman" w:cs="Times New Roman"/>
-          <w:sz w:val="24"/>
-          <w:szCs w:val="24"/>
-          <w:u w:val="single"/>
-        </w:rPr>
-      </w:pPr>
-      <w:r>
-        <w:rPr>
-          <w:rFonts w:ascii="Times New Roman" w:hAnsi="Times New Roman" w:cs="Times New Roman"/>
-          <w:sz w:val="24"/>
-          <w:szCs w:val="24"/>
-          <w:u w:val="single"/>
-        </w:rPr>
-        <w:t>Testing:</w:t>
-      </w:r>
-    </w:p>
-    <w:p>
-      <w:pPr>
-        <w:pStyle w:val="ListParagraph"/>
-        <w:numPr>
-          <w:ilvl w:val="0"/>
-          <w:numId w:val="3"/>
-        </w:numPr>
-        <w:shd w:val="clear" w:color="auto" w:fill="FFFFFF" w:themeFill="background1"/>
-        <w:spacing w:after="0" w:line="480" w:lineRule="auto"/>
-        <w:rPr>
-          <w:rFonts w:ascii="Times New Roman" w:hAnsi="Times New Roman" w:cs="Times New Roman"/>
-          <w:sz w:val="24"/>
-          <w:szCs w:val="24"/>
-        </w:rPr>
-      </w:pPr>
-      <w:r>
-        <w:rPr>
-          <w:rFonts w:ascii="Times New Roman" w:hAnsi="Times New Roman" w:cs="Times New Roman"/>
-          <w:sz w:val="24"/>
-          <w:szCs w:val="24"/>
-        </w:rPr>
-        <w:t>Outputs an error message if no disk is mounted</w:t>
-      </w:r>
-    </w:p>
-    <w:p>
-      <w:pPr>
-        <w:pStyle w:val="ListParagraph"/>
-        <w:numPr>
-          <w:ilvl w:val="1"/>
-          <w:numId w:val="3"/>
-        </w:numPr>
-        <w:shd w:val="clear" w:color="auto" w:fill="FFFFFF" w:themeFill="background1"/>
-        <w:spacing w:after="0" w:line="480" w:lineRule="auto"/>
-        <w:rPr>
-          <w:rFonts w:ascii="Times New Roman" w:hAnsi="Times New Roman" w:cs="Times New Roman"/>
-          <w:sz w:val="24"/>
-          <w:szCs w:val="24"/>
-        </w:rPr>
-      </w:pPr>
-      <w:r>
-        <w:rPr>
-          <w:rFonts w:ascii="Times New Roman" w:hAnsi="Times New Roman" w:cs="Times New Roman"/>
-          <w:sz w:val="24"/>
-          <w:szCs w:val="24"/>
-        </w:rPr>
-        <w:t>Error Message: No disk mounted</w:t>
-      </w:r>
-    </w:p>
-    <w:p>
-      <w:pPr>
-        <w:rPr>
-          <w:rFonts w:ascii="Times New Roman" w:hAnsi="Times New Roman" w:cs="Times New Roman"/>
-          <w:b/>
-          <w:sz w:val="24"/>
-          <w:szCs w:val="24"/>
-        </w:rPr>
-      </w:pPr>
-      <w:r>
-        <w:rPr>
-          <w:rFonts w:ascii="Times New Roman" w:hAnsi="Times New Roman" w:cs="Times New Roman"/>
-          <w:b/>
-          <w:sz w:val="24"/>
-          <w:szCs w:val="24"/>
-        </w:rPr>
-        <w:br w:type="page"/>
-      </w:r>
-    </w:p>
-    <w:p>
-      <w:pPr>
-        <w:shd w:val="clear" w:color="auto" w:fill="FFFFFF" w:themeFill="background1"/>
-        <w:spacing w:after="0" w:line="480" w:lineRule="auto"/>
-        <w:contextualSpacing/>
-        <w:rPr>
-          <w:rFonts w:ascii="Times New Roman" w:hAnsi="Times New Roman" w:cs="Times New Roman"/>
-          <w:b/>
-          <w:sz w:val="24"/>
-          <w:szCs w:val="24"/>
-        </w:rPr>
-      </w:pPr>
-      <w:r>
-        <w:rPr>
-          <w:rFonts w:ascii="Times New Roman" w:hAnsi="Times New Roman" w:cs="Times New Roman"/>
-          <w:b/>
-          <w:sz w:val="24"/>
-          <w:szCs w:val="24"/>
-        </w:rPr>
-        <w:lastRenderedPageBreak/>
-        <w:t>ls (X)</w:t>
-      </w:r>
-    </w:p>
-    <w:p>
-      <w:pPr>
-        <w:shd w:val="clear" w:color="auto" w:fill="FFFFFF" w:themeFill="background1"/>
-        <w:spacing w:after="0" w:line="480" w:lineRule="auto"/>
-        <w:contextualSpacing/>
-        <w:rPr>
-          <w:rFonts w:ascii="Times New Roman" w:hAnsi="Times New Roman" w:cs="Times New Roman"/>
-          <w:sz w:val="24"/>
-          <w:szCs w:val="24"/>
-          <w:u w:val="single"/>
-        </w:rPr>
-      </w:pPr>
-      <w:r>
-        <w:rPr>
-          <w:rFonts w:ascii="Times New Roman" w:hAnsi="Times New Roman" w:cs="Times New Roman"/>
-          <w:sz w:val="24"/>
-          <w:szCs w:val="24"/>
-          <w:u w:val="single"/>
-        </w:rPr>
-        <w:t>Description:</w:t>
-      </w:r>
-    </w:p>
-    <w:p>
-      <w:pPr>
-        <w:shd w:val="clear" w:color="auto" w:fill="FFFFFF" w:themeFill="background1"/>
-        <w:spacing w:after="0" w:line="480" w:lineRule="auto"/>
-        <w:ind w:firstLine="720"/>
-        <w:contextualSpacing/>
-        <w:rPr>
-          <w:rFonts w:ascii="Times New Roman" w:hAnsi="Times New Roman" w:cs="Times New Roman"/>
-          <w:sz w:val="24"/>
-          <w:szCs w:val="24"/>
-        </w:rPr>
-      </w:pPr>
-      <w:r>
-        <w:rPr>
-          <w:rFonts w:ascii="Times New Roman" w:hAnsi="Times New Roman" w:cs="Times New Roman"/>
-          <w:sz w:val="24"/>
-          <w:szCs w:val="24"/>
-        </w:rPr>
-        <w:t>If X is a file, this should list out the file name, extension, type FLC, and size. If X is a directory, this will list out the names of all files within the directory,</w:t>
-      </w:r>
-      <w:r>
-        <w:rPr>
-          <w:rFonts w:ascii="Times New Roman" w:hAnsi="Times New Roman" w:cs="Times New Roman"/>
-          <w:sz w:val="24"/>
-          <w:szCs w:val="24"/>
-        </w:rPr>
-        <w:t xml:space="preserve"> also detailing file information. If X is empty, this will print out all file information for the current working directory.</w:t>
-      </w:r>
-      <w:r>
-        <w:rPr>
-          <w:rFonts w:ascii="Times New Roman" w:hAnsi="Times New Roman" w:cs="Times New Roman"/>
-          <w:sz w:val="24"/>
-          <w:szCs w:val="24"/>
-        </w:rPr>
-        <w:t xml:space="preserve">  </w:t>
-      </w:r>
-    </w:p>
-    <w:p>
-      <w:pPr>
-        <w:shd w:val="clear" w:color="auto" w:fill="FFFFFF" w:themeFill="background1"/>
-        <w:spacing w:after="0" w:line="480" w:lineRule="auto"/>
-        <w:contextualSpacing/>
-        <w:rPr>
-          <w:rFonts w:ascii="Times New Roman" w:hAnsi="Times New Roman" w:cs="Times New Roman"/>
-          <w:sz w:val="24"/>
-          <w:szCs w:val="24"/>
-          <w:u w:val="single"/>
-        </w:rPr>
-      </w:pPr>
-      <w:r>
-        <w:rPr>
-          <w:rFonts w:ascii="Times New Roman" w:hAnsi="Times New Roman" w:cs="Times New Roman"/>
-          <w:sz w:val="24"/>
-          <w:szCs w:val="24"/>
-          <w:u w:val="single"/>
-        </w:rPr>
-        <w:t>Notable Functions &amp; Parameters:</w:t>
-      </w:r>
-    </w:p>
-    <w:p>
-      <w:pPr>
-        <w:shd w:val="clear" w:color="auto" w:fill="FFFFFF" w:themeFill="background1"/>
-        <w:spacing w:after="0" w:line="480" w:lineRule="auto"/>
-        <w:contextualSpacing/>
-        <w:rPr>
-          <w:rFonts w:ascii="Times New Roman" w:hAnsi="Times New Roman" w:cs="Times New Roman"/>
-          <w:sz w:val="24"/>
-          <w:szCs w:val="24"/>
-        </w:rPr>
-      </w:pPr>
-      <w:r>
-        <w:rPr>
-          <w:rFonts w:ascii="Times New Roman" w:hAnsi="Times New Roman" w:cs="Times New Roman"/>
-          <w:sz w:val="24"/>
-          <w:szCs w:val="24"/>
-        </w:rPr>
-        <w:t>char* m_TargetChar</w:t>
-      </w:r>
-    </w:p>
-    <w:p>
-      <w:pPr>
-        <w:shd w:val="clear" w:color="auto" w:fill="FFFFFF" w:themeFill="background1"/>
-        <w:spacing w:after="0" w:line="480" w:lineRule="auto"/>
-        <w:contextualSpacing/>
-        <w:rPr>
-          <w:rFonts w:ascii="Times New Roman" w:hAnsi="Times New Roman" w:cs="Times New Roman"/>
-          <w:sz w:val="24"/>
-          <w:szCs w:val="24"/>
-        </w:rPr>
-      </w:pPr>
-      <w:r>
-        <w:rPr>
-          <w:rFonts w:ascii="Times New Roman" w:hAnsi="Times New Roman" w:cs="Times New Roman"/>
-          <w:sz w:val="24"/>
-          <w:szCs w:val="24"/>
-        </w:rPr>
-        <w:t>void ReadCurrentDirectory():</w:t>
-      </w:r>
-    </w:p>
-    <w:p>
-      <w:pPr>
-        <w:shd w:val="clear" w:color="auto" w:fill="FFFFFF" w:themeFill="background1"/>
-        <w:spacing w:after="0" w:line="480" w:lineRule="auto"/>
-        <w:contextualSpacing/>
-        <w:rPr>
-          <w:rFonts w:ascii="Times New Roman" w:hAnsi="Times New Roman" w:cs="Times New Roman"/>
-          <w:sz w:val="24"/>
-          <w:szCs w:val="24"/>
-        </w:rPr>
-      </w:pPr>
-      <w:r>
-        <w:rPr>
-          <w:rFonts w:ascii="Times New Roman" w:hAnsi="Times New Roman" w:cs="Times New Roman"/>
-          <w:sz w:val="24"/>
-          <w:szCs w:val="24"/>
-        </w:rPr>
-        <w:tab/>
-        <w:t>this function if no arguments are sent in will go through the current directory and write to the target char pointer.</w:t>
-      </w:r>
-    </w:p>
-    <w:p>
-      <w:pPr>
-        <w:shd w:val="clear" w:color="auto" w:fill="FFFFFF" w:themeFill="background1"/>
-        <w:spacing w:after="0" w:line="480" w:lineRule="auto"/>
-        <w:contextualSpacing/>
-        <w:rPr>
-          <w:rFonts w:ascii="Times New Roman" w:hAnsi="Times New Roman" w:cs="Times New Roman"/>
-          <w:sz w:val="24"/>
-          <w:szCs w:val="24"/>
-        </w:rPr>
-      </w:pPr>
-      <w:r>
-        <w:rPr>
-          <w:rFonts w:ascii="Times New Roman" w:hAnsi="Times New Roman" w:cs="Times New Roman"/>
-          <w:sz w:val="24"/>
-          <w:szCs w:val="24"/>
-        </w:rPr>
-        <w:t>void PrintChar():</w:t>
-      </w:r>
-    </w:p>
-    <w:p>
-      <w:pPr>
-        <w:shd w:val="clear" w:color="auto" w:fill="FFFFFF" w:themeFill="background1"/>
-        <w:spacing w:after="0" w:line="480" w:lineRule="auto"/>
-        <w:contextualSpacing/>
-        <w:rPr>
-          <w:rFonts w:ascii="Times New Roman" w:hAnsi="Times New Roman" w:cs="Times New Roman"/>
-          <w:sz w:val="24"/>
-          <w:szCs w:val="24"/>
-        </w:rPr>
-      </w:pPr>
-      <w:r>
-        <w:rPr>
-          <w:rFonts w:ascii="Times New Roman" w:hAnsi="Times New Roman" w:cs="Times New Roman"/>
-          <w:sz w:val="24"/>
-          <w:szCs w:val="24"/>
-        </w:rPr>
-        <w:tab/>
-        <w:t>This will take the current directory char and print it out so the user will see from the targetChar</w:t>
-      </w:r>
-    </w:p>
-    <w:p>
-      <w:pPr>
-        <w:shd w:val="clear" w:color="auto" w:fill="FFFFFF" w:themeFill="background1"/>
-        <w:spacing w:after="0" w:line="480" w:lineRule="auto"/>
-        <w:contextualSpacing/>
-        <w:rPr>
-          <w:rFonts w:ascii="Times New Roman" w:hAnsi="Times New Roman" w:cs="Times New Roman"/>
-          <w:sz w:val="24"/>
-          <w:szCs w:val="24"/>
-        </w:rPr>
-      </w:pPr>
-      <w:r>
-        <w:rPr>
-          <w:rFonts w:ascii="Times New Roman" w:hAnsi="Times New Roman" w:cs="Times New Roman"/>
-          <w:sz w:val="24"/>
-          <w:szCs w:val="24"/>
-        </w:rPr>
-        <w:t>void FindFile(char* argument):</w:t>
-      </w:r>
-    </w:p>
-    <w:p>
-      <w:pPr>
-        <w:shd w:val="clear" w:color="auto" w:fill="FFFFFF" w:themeFill="background1"/>
-        <w:spacing w:after="0" w:line="480" w:lineRule="auto"/>
-        <w:contextualSpacing/>
-        <w:rPr>
-          <w:rFonts w:ascii="Times New Roman" w:hAnsi="Times New Roman" w:cs="Times New Roman"/>
-          <w:sz w:val="24"/>
-          <w:szCs w:val="24"/>
-        </w:rPr>
-      </w:pPr>
-      <w:r>
-        <w:rPr>
-          <w:rFonts w:ascii="Times New Roman" w:hAnsi="Times New Roman" w:cs="Times New Roman"/>
-          <w:sz w:val="24"/>
-          <w:szCs w:val="24"/>
-        </w:rPr>
-        <w:tab/>
-        <w:t>This will go through the current directory and only give files that contain the argument array in full. This will be saved to the targetchar and then be ready for print function.</w:t>
-      </w:r>
-    </w:p>
-    <w:p>
-      <w:pPr>
-        <w:shd w:val="clear" w:color="auto" w:fill="FFFFFF" w:themeFill="background1"/>
-        <w:spacing w:after="0" w:line="480" w:lineRule="auto"/>
-        <w:contextualSpacing/>
-        <w:rPr>
-          <w:rFonts w:ascii="Times New Roman" w:hAnsi="Times New Roman" w:cs="Times New Roman"/>
-          <w:sz w:val="24"/>
-          <w:szCs w:val="24"/>
-          <w:u w:val="single"/>
-        </w:rPr>
-      </w:pPr>
-      <w:r>
-        <w:rPr>
-          <w:rFonts w:ascii="Times New Roman" w:hAnsi="Times New Roman" w:cs="Times New Roman"/>
-          <w:sz w:val="24"/>
-          <w:szCs w:val="24"/>
-          <w:u w:val="single"/>
-        </w:rPr>
-        <w:t>Testing:</w:t>
-      </w:r>
-    </w:p>
-    <w:p>
-      <w:pPr>
-        <w:pStyle w:val="ListParagraph"/>
-        <w:numPr>
-          <w:ilvl w:val="0"/>
-          <w:numId w:val="3"/>
-        </w:numPr>
-        <w:rPr>
-          <w:rFonts w:ascii="Times New Roman" w:hAnsi="Times New Roman" w:cs="Times New Roman"/>
-          <w:b/>
-          <w:sz w:val="24"/>
-          <w:szCs w:val="24"/>
-        </w:rPr>
-      </w:pPr>
-      <w:r>
-        <w:rPr>
-          <w:rFonts w:ascii="Times New Roman" w:hAnsi="Times New Roman" w:cs="Times New Roman"/>
-          <w:sz w:val="24"/>
-          <w:szCs w:val="24"/>
-        </w:rPr>
-        <w:t>If no parameters</w:t>
-      </w:r>
-    </w:p>
-    <w:p>
-      <w:pPr>
-        <w:pStyle w:val="ListParagraph"/>
-        <w:numPr>
-          <w:ilvl w:val="1"/>
-          <w:numId w:val="3"/>
-        </w:numPr>
-        <w:rPr>
-          <w:rFonts w:ascii="Times New Roman" w:hAnsi="Times New Roman" w:cs="Times New Roman"/>
-          <w:b/>
-          <w:sz w:val="24"/>
-          <w:szCs w:val="24"/>
-        </w:rPr>
-      </w:pPr>
-      <w:r>
-        <w:rPr>
-          <w:rFonts w:ascii="Times New Roman" w:hAnsi="Times New Roman" w:cs="Times New Roman"/>
-          <w:sz w:val="24"/>
-          <w:szCs w:val="24"/>
-        </w:rPr>
-        <w:t>Prints out current directory contents</w:t>
-      </w:r>
-    </w:p>
-    <w:p>
-      <w:pPr>
-        <w:pStyle w:val="ListParagraph"/>
-        <w:numPr>
-          <w:ilvl w:val="0"/>
-          <w:numId w:val="3"/>
-        </w:numPr>
-        <w:rPr>
-          <w:rFonts w:ascii="Times New Roman" w:hAnsi="Times New Roman" w:cs="Times New Roman"/>
-          <w:b/>
-          <w:sz w:val="24"/>
-          <w:szCs w:val="24"/>
-        </w:rPr>
-      </w:pPr>
-      <w:r>
-        <w:rPr>
-          <w:rFonts w:ascii="Times New Roman" w:hAnsi="Times New Roman" w:cs="Times New Roman"/>
-          <w:sz w:val="24"/>
-          <w:szCs w:val="24"/>
-        </w:rPr>
-        <w:t>If parameters</w:t>
-      </w:r>
-    </w:p>
-    <w:p>
-      <w:pPr>
-        <w:pStyle w:val="ListParagraph"/>
-        <w:numPr>
-          <w:ilvl w:val="1"/>
-          <w:numId w:val="3"/>
-        </w:numPr>
-        <w:rPr>
-          <w:rFonts w:ascii="Times New Roman" w:hAnsi="Times New Roman" w:cs="Times New Roman"/>
-          <w:b/>
-          <w:sz w:val="24"/>
-          <w:szCs w:val="24"/>
-        </w:rPr>
-      </w:pPr>
-      <w:r>
-        <w:rPr>
-          <w:rFonts w:ascii="Times New Roman" w:hAnsi="Times New Roman" w:cs="Times New Roman"/>
-          <w:sz w:val="24"/>
-          <w:szCs w:val="24"/>
-        </w:rPr>
-        <w:t>If file</w:t>
-      </w:r>
-    </w:p>
-    <w:p>
-      <w:pPr>
-        <w:pStyle w:val="ListParagraph"/>
-        <w:numPr>
-          <w:ilvl w:val="2"/>
-          <w:numId w:val="3"/>
-        </w:numPr>
-        <w:rPr>
-          <w:rFonts w:ascii="Times New Roman" w:hAnsi="Times New Roman" w:cs="Times New Roman"/>
-          <w:b/>
-          <w:sz w:val="24"/>
-          <w:szCs w:val="24"/>
-        </w:rPr>
-      </w:pPr>
-      <w:r>
-        <w:rPr>
-          <w:rFonts w:ascii="Times New Roman" w:hAnsi="Times New Roman" w:cs="Times New Roman"/>
-          <w:sz w:val="24"/>
-          <w:szCs w:val="24"/>
-        </w:rPr>
-        <w:t>Prints out file information</w:t>
-      </w:r>
-    </w:p>
-    <w:p>
-      <w:pPr>
-        <w:pStyle w:val="ListParagraph"/>
-        <w:numPr>
-          <w:ilvl w:val="2"/>
-          <w:numId w:val="3"/>
-        </w:numPr>
-        <w:rPr>
-          <w:rFonts w:ascii="Times New Roman" w:hAnsi="Times New Roman" w:cs="Times New Roman"/>
-          <w:b/>
-          <w:sz w:val="24"/>
-          <w:szCs w:val="24"/>
-        </w:rPr>
-      </w:pPr>
-      <w:r>
-        <w:rPr>
-          <w:rFonts w:ascii="Times New Roman" w:hAnsi="Times New Roman" w:cs="Times New Roman"/>
-          <w:sz w:val="24"/>
-          <w:szCs w:val="24"/>
-        </w:rPr>
-        <w:t>If not a valid path to file</w:t>
-      </w:r>
-    </w:p>
-    <w:p>
-      <w:pPr>
-        <w:pStyle w:val="ListParagraph"/>
-        <w:numPr>
-          <w:ilvl w:val="3"/>
-          <w:numId w:val="3"/>
-        </w:numPr>
-        <w:rPr>
-          <w:rFonts w:ascii="Times New Roman" w:hAnsi="Times New Roman" w:cs="Times New Roman"/>
-          <w:b/>
-          <w:sz w:val="24"/>
-          <w:szCs w:val="24"/>
-        </w:rPr>
-      </w:pPr>
-      <w:r>
-        <w:rPr>
-          <w:rFonts w:ascii="Times New Roman" w:hAnsi="Times New Roman" w:cs="Times New Roman"/>
-          <w:sz w:val="24"/>
-          <w:szCs w:val="24"/>
-        </w:rPr>
-        <w:t>Error Message: Invalid file entered</w:t>
-      </w:r>
-    </w:p>
-    <w:p>
-      <w:pPr>
-        <w:pStyle w:val="ListParagraph"/>
-        <w:numPr>
-          <w:ilvl w:val="1"/>
-          <w:numId w:val="3"/>
-        </w:numPr>
-        <w:rPr>
-          <w:rFonts w:ascii="Times New Roman" w:hAnsi="Times New Roman" w:cs="Times New Roman"/>
-          <w:b/>
-          <w:sz w:val="24"/>
-          <w:szCs w:val="24"/>
-        </w:rPr>
-      </w:pPr>
-      <w:r>
-        <w:rPr>
-          <w:rFonts w:ascii="Times New Roman" w:hAnsi="Times New Roman" w:cs="Times New Roman"/>
-          <w:sz w:val="24"/>
-          <w:szCs w:val="24"/>
-        </w:rPr>
-        <w:t>If directory</w:t>
-      </w:r>
-    </w:p>
-    <w:p>
-      <w:pPr>
-        <w:pStyle w:val="ListParagraph"/>
-        <w:numPr>
-          <w:ilvl w:val="2"/>
-          <w:numId w:val="3"/>
-        </w:numPr>
-        <w:rPr>
-          <w:rFonts w:ascii="Times New Roman" w:hAnsi="Times New Roman" w:cs="Times New Roman"/>
-          <w:b/>
-          <w:sz w:val="24"/>
-          <w:szCs w:val="24"/>
-        </w:rPr>
-      </w:pPr>
-      <w:r>
-        <w:rPr>
-          <w:rFonts w:ascii="Times New Roman" w:hAnsi="Times New Roman" w:cs="Times New Roman"/>
-          <w:sz w:val="24"/>
-          <w:szCs w:val="24"/>
-        </w:rPr>
-        <w:t>Checks to see absolute / relative path</w:t>
-      </w:r>
-    </w:p>
-    <w:p>
-      <w:pPr>
-        <w:pStyle w:val="ListParagraph"/>
-        <w:numPr>
-          <w:ilvl w:val="3"/>
-          <w:numId w:val="3"/>
-        </w:numPr>
-        <w:rPr>
-          <w:rFonts w:ascii="Times New Roman" w:hAnsi="Times New Roman" w:cs="Times New Roman"/>
-          <w:b/>
-          <w:sz w:val="24"/>
-          <w:szCs w:val="24"/>
-        </w:rPr>
-      </w:pPr>
-      <w:r>
-        <w:rPr>
-          <w:rFonts w:ascii="Times New Roman" w:hAnsi="Times New Roman" w:cs="Times New Roman"/>
-          <w:sz w:val="24"/>
-          <w:szCs w:val="24"/>
-        </w:rPr>
-        <w:lastRenderedPageBreak/>
-        <w:t>If incorrect path to directory</w:t>
-      </w:r>
-    </w:p>
-    <w:p>
-      <w:pPr>
-        <w:pStyle w:val="ListParagraph"/>
-        <w:numPr>
-          <w:ilvl w:val="4"/>
-          <w:numId w:val="3"/>
-        </w:numPr>
-        <w:rPr>
-          <w:rFonts w:ascii="Times New Roman" w:hAnsi="Times New Roman" w:cs="Times New Roman"/>
-          <w:b/>
-          <w:sz w:val="24"/>
-          <w:szCs w:val="24"/>
-        </w:rPr>
-      </w:pPr>
-      <w:r>
-        <w:rPr>
-          <w:rFonts w:ascii="Times New Roman" w:hAnsi="Times New Roman" w:cs="Times New Roman"/>
-          <w:sz w:val="24"/>
-          <w:szCs w:val="24"/>
-        </w:rPr>
-        <w:t>Error Message: Invalid</w:t>
-      </w:r>
-      <w:r>
-        <w:rPr>
-          <w:rFonts w:ascii="Times New Roman" w:hAnsi="Times New Roman" w:cs="Times New Roman"/>
-          <w:sz w:val="24"/>
-          <w:szCs w:val="24"/>
-        </w:rPr>
-        <w:t xml:space="preserve"> path</w:t>
       </w:r>
       <w:r>
         <w:rPr>
@@ -4856,7 +5193,7 @@
           <w:rPr>
             <w:noProof/>
           </w:rPr>
-          <w:t>5</w:t>
+          <w:t>15</w:t>
         </w:r>
         <w:r>
           <w:rPr>
@@ -6055,7 +6392,7 @@
 </file>
 
 <file path=customXml/itemProps1.xml><?xml version="1.0" encoding="utf-8"?>
-<ds:datastoreItem xmlns:ds="http://schemas.openxmlformats.org/officeDocument/2006/customXml" ds:itemID="{99973256-555B-49FA-8D4D-6B966AD9423E}">
+<ds:datastoreItem xmlns:ds="http://schemas.openxmlformats.org/officeDocument/2006/customXml" ds:itemID="{BF003332-FFCD-4B9C-BFE6-2993322A4132}">
   <ds:schemaRefs>
     <ds:schemaRef ds:uri="http://schemas.openxmlformats.org/officeDocument/2006/bibliography"/>
   </ds:schemaRefs>

--- a/BethuneSchipellite_Design.docx
+++ b/BethuneSchipellite_Design.docx
@@ -2799,6 +2799,364 @@
           <w:szCs w:val="24"/>
         </w:rPr>
       </w:pPr>
+      <w:r>
+        <w:rPr>
+          <w:rFonts w:ascii="Times New Roman" w:hAnsi="Times New Roman" w:cs="Times New Roman"/>
+          <w:sz w:val="24"/>
+          <w:szCs w:val="24"/>
+        </w:rPr>
+        <w:t>int readSpecificSector(unsigned char* bytes);</w:t>
+      </w:r>
+    </w:p>
+    <w:p>
+      <w:pPr>
+        <w:shd w:val="clear" w:color="auto" w:fill="FFFFFF" w:themeFill="background1"/>
+        <w:spacing w:after="0" w:line="480" w:lineRule="auto"/>
+        <w:contextualSpacing/>
+        <w:rPr>
+          <w:rFonts w:ascii="Times New Roman" w:hAnsi="Times New Roman" w:cs="Times New Roman"/>
+          <w:sz w:val="24"/>
+          <w:szCs w:val="24"/>
+        </w:rPr>
+      </w:pPr>
+      <w:r>
+        <w:rPr>
+          <w:rFonts w:ascii="Times New Roman" w:hAnsi="Times New Roman" w:cs="Times New Roman"/>
+          <w:sz w:val="24"/>
+          <w:szCs w:val="24"/>
+        </w:rPr>
+        <w:tab/>
+        <w:t>Reads and sets the lsDirectory to the current sector being examined.</w:t>
+      </w:r>
+    </w:p>
+    <w:p>
+      <w:pPr>
+        <w:shd w:val="clear" w:color="auto" w:fill="FFFFFF" w:themeFill="background1"/>
+        <w:spacing w:after="0" w:line="480" w:lineRule="auto"/>
+        <w:contextualSpacing/>
+        <w:rPr>
+          <w:rFonts w:ascii="Times New Roman" w:hAnsi="Times New Roman" w:cs="Times New Roman"/>
+          <w:sz w:val="24"/>
+          <w:szCs w:val="24"/>
+        </w:rPr>
+      </w:pPr>
+      <w:r>
+        <w:rPr>
+          <w:rFonts w:ascii="Times New Roman" w:hAnsi="Times New Roman" w:cs="Times New Roman"/>
+          <w:sz w:val="24"/>
+          <w:szCs w:val="24"/>
+        </w:rPr>
+        <w:t>void readRootSector(unsigned char* bytes);</w:t>
+      </w:r>
+    </w:p>
+    <w:p>
+      <w:pPr>
+        <w:shd w:val="clear" w:color="auto" w:fill="FFFFFF" w:themeFill="background1"/>
+        <w:spacing w:after="0" w:line="480" w:lineRule="auto"/>
+        <w:contextualSpacing/>
+        <w:rPr>
+          <w:rFonts w:ascii="Times New Roman" w:hAnsi="Times New Roman" w:cs="Times New Roman"/>
+          <w:sz w:val="24"/>
+          <w:szCs w:val="24"/>
+        </w:rPr>
+      </w:pPr>
+      <w:r>
+        <w:rPr>
+          <w:rFonts w:ascii="Times New Roman" w:hAnsi="Times New Roman" w:cs="Times New Roman"/>
+          <w:sz w:val="24"/>
+          <w:szCs w:val="24"/>
+        </w:rPr>
+        <w:tab/>
+        <w:t>Reads in the entire Root Directory.</w:t>
+      </w:r>
+    </w:p>
+    <w:p>
+      <w:pPr>
+        <w:shd w:val="clear" w:color="auto" w:fill="FFFFFF" w:themeFill="background1"/>
+        <w:spacing w:after="0" w:line="480" w:lineRule="auto"/>
+        <w:contextualSpacing/>
+        <w:rPr>
+          <w:rFonts w:ascii="Times New Roman" w:hAnsi="Times New Roman" w:cs="Times New Roman"/>
+          <w:sz w:val="24"/>
+          <w:szCs w:val="24"/>
+        </w:rPr>
+      </w:pPr>
+      <w:r>
+        <w:rPr>
+          <w:rFonts w:ascii="Times New Roman" w:hAnsi="Times New Roman" w:cs="Times New Roman"/>
+          <w:sz w:val="24"/>
+          <w:szCs w:val="24"/>
+        </w:rPr>
+        <w:t>void handleInput(unsigned char* bytes);</w:t>
+      </w:r>
+    </w:p>
+    <w:p>
+      <w:pPr>
+        <w:shd w:val="clear" w:color="auto" w:fill="FFFFFF" w:themeFill="background1"/>
+        <w:spacing w:after="0" w:line="480" w:lineRule="auto"/>
+        <w:contextualSpacing/>
+        <w:rPr>
+          <w:rFonts w:ascii="Times New Roman" w:hAnsi="Times New Roman" w:cs="Times New Roman"/>
+          <w:sz w:val="24"/>
+          <w:szCs w:val="24"/>
+        </w:rPr>
+      </w:pPr>
+      <w:r>
+        <w:rPr>
+          <w:rFonts w:ascii="Times New Roman" w:hAnsi="Times New Roman" w:cs="Times New Roman"/>
+          <w:sz w:val="24"/>
+          <w:szCs w:val="24"/>
+        </w:rPr>
+        <w:tab/>
+        <w:t>When a path parameter is given, after the cdCommand moves to the second to last directory, this function handles the final examination. The parameter represents the file or directory name, and the function determines whether it should output the directory contents, or proceed to list a single directory.</w:t>
+      </w:r>
+    </w:p>
+    <w:p>
+      <w:pPr>
+        <w:shd w:val="clear" w:color="auto" w:fill="FFFFFF" w:themeFill="background1"/>
+        <w:spacing w:after="0" w:line="480" w:lineRule="auto"/>
+        <w:contextualSpacing/>
+        <w:rPr>
+          <w:rFonts w:ascii="Times New Roman" w:hAnsi="Times New Roman" w:cs="Times New Roman"/>
+          <w:sz w:val="24"/>
+          <w:szCs w:val="24"/>
+        </w:rPr>
+      </w:pPr>
+      <w:r>
+        <w:rPr>
+          <w:rFonts w:ascii="Times New Roman" w:hAnsi="Times New Roman" w:cs="Times New Roman"/>
+          <w:sz w:val="24"/>
+          <w:szCs w:val="24"/>
+        </w:rPr>
+        <w:t>int checkIfDirectory(unsigned char* file);</w:t>
+      </w:r>
+    </w:p>
+    <w:p>
+      <w:pPr>
+        <w:shd w:val="clear" w:color="auto" w:fill="FFFFFF" w:themeFill="background1"/>
+        <w:spacing w:after="0" w:line="480" w:lineRule="auto"/>
+        <w:contextualSpacing/>
+        <w:rPr>
+          <w:rFonts w:ascii="Times New Roman" w:hAnsi="Times New Roman" w:cs="Times New Roman"/>
+          <w:sz w:val="24"/>
+          <w:szCs w:val="24"/>
+        </w:rPr>
+      </w:pPr>
+      <w:r>
+        <w:rPr>
+          <w:rFonts w:ascii="Times New Roman" w:hAnsi="Times New Roman" w:cs="Times New Roman"/>
+          <w:sz w:val="24"/>
+          <w:szCs w:val="24"/>
+        </w:rPr>
+        <w:tab/>
+        <w:t>Checks the current directory to see if the file is a directory.</w:t>
+      </w:r>
+    </w:p>
+    <w:p>
+      <w:pPr>
+        <w:shd w:val="clear" w:color="auto" w:fill="FFFFFF" w:themeFill="background1"/>
+        <w:spacing w:after="0" w:line="480" w:lineRule="auto"/>
+        <w:contextualSpacing/>
+        <w:rPr>
+          <w:rFonts w:ascii="Times New Roman" w:hAnsi="Times New Roman" w:cs="Times New Roman"/>
+          <w:sz w:val="24"/>
+          <w:szCs w:val="24"/>
+        </w:rPr>
+      </w:pPr>
+      <w:r>
+        <w:rPr>
+          <w:rFonts w:ascii="Times New Roman" w:hAnsi="Times New Roman" w:cs="Times New Roman"/>
+          <w:sz w:val="24"/>
+          <w:szCs w:val="24"/>
+        </w:rPr>
+        <w:t>int listSpecificFile(unsigned char* file);</w:t>
+      </w:r>
+    </w:p>
+    <w:p>
+      <w:pPr>
+        <w:shd w:val="clear" w:color="auto" w:fill="FFFFFF" w:themeFill="background1"/>
+        <w:spacing w:after="0" w:line="480" w:lineRule="auto"/>
+        <w:contextualSpacing/>
+        <w:rPr>
+          <w:rFonts w:ascii="Times New Roman" w:hAnsi="Times New Roman" w:cs="Times New Roman"/>
+          <w:sz w:val="24"/>
+          <w:szCs w:val="24"/>
+        </w:rPr>
+      </w:pPr>
+      <w:r>
+        <w:rPr>
+          <w:rFonts w:ascii="Times New Roman" w:hAnsi="Times New Roman" w:cs="Times New Roman"/>
+          <w:sz w:val="24"/>
+          <w:szCs w:val="24"/>
+        </w:rPr>
+        <w:tab/>
+        <w:t>Outputs the file information for a specific file.</w:t>
+      </w:r>
+    </w:p>
+    <w:p>
+      <w:pPr>
+        <w:shd w:val="clear" w:color="auto" w:fill="FFFFFF" w:themeFill="background1"/>
+        <w:spacing w:after="0" w:line="480" w:lineRule="auto"/>
+        <w:contextualSpacing/>
+        <w:rPr>
+          <w:rFonts w:ascii="Times New Roman" w:hAnsi="Times New Roman" w:cs="Times New Roman"/>
+          <w:sz w:val="24"/>
+          <w:szCs w:val="24"/>
+        </w:rPr>
+      </w:pPr>
+      <w:r>
+        <w:rPr>
+          <w:rFonts w:ascii="Times New Roman" w:hAnsi="Times New Roman" w:cs="Times New Roman"/>
+          <w:sz w:val="24"/>
+          <w:szCs w:val="24"/>
+        </w:rPr>
+        <w:t>void handleSubDirectory(unsigned char* file);</w:t>
+      </w:r>
+    </w:p>
+    <w:p>
+      <w:pPr>
+        <w:shd w:val="clear" w:color="auto" w:fill="FFFFFF" w:themeFill="background1"/>
+        <w:spacing w:after="0" w:line="480" w:lineRule="auto"/>
+        <w:contextualSpacing/>
+        <w:rPr>
+          <w:rFonts w:ascii="Times New Roman" w:hAnsi="Times New Roman" w:cs="Times New Roman"/>
+          <w:sz w:val="24"/>
+          <w:szCs w:val="24"/>
+        </w:rPr>
+      </w:pPr>
+      <w:r>
+        <w:rPr>
+          <w:rFonts w:ascii="Times New Roman" w:hAnsi="Times New Roman" w:cs="Times New Roman"/>
+          <w:sz w:val="24"/>
+          <w:szCs w:val="24"/>
+        </w:rPr>
+        <w:tab/>
+        <w:t>Handles output if the last parameter is a subdirectory.</w:t>
+      </w:r>
+    </w:p>
+    <w:p>
+      <w:pPr>
+        <w:shd w:val="clear" w:color="auto" w:fill="FFFFFF" w:themeFill="background1"/>
+        <w:spacing w:after="0" w:line="480" w:lineRule="auto"/>
+        <w:contextualSpacing/>
+        <w:rPr>
+          <w:rFonts w:ascii="Times New Roman" w:hAnsi="Times New Roman" w:cs="Times New Roman"/>
+          <w:sz w:val="24"/>
+          <w:szCs w:val="24"/>
+        </w:rPr>
+      </w:pPr>
+      <w:r>
+        <w:rPr>
+          <w:rFonts w:ascii="Times New Roman" w:hAnsi="Times New Roman" w:cs="Times New Roman"/>
+          <w:sz w:val="24"/>
+          <w:szCs w:val="24"/>
+        </w:rPr>
+        <w:t>void handleRootDirectory(unsigned char* file);</w:t>
+      </w:r>
+    </w:p>
+    <w:p>
+      <w:pPr>
+        <w:shd w:val="clear" w:color="auto" w:fill="FFFFFF" w:themeFill="background1"/>
+        <w:spacing w:after="0" w:line="480" w:lineRule="auto"/>
+        <w:contextualSpacing/>
+        <w:rPr>
+          <w:rFonts w:ascii="Times New Roman" w:hAnsi="Times New Roman" w:cs="Times New Roman"/>
+          <w:sz w:val="24"/>
+          <w:szCs w:val="24"/>
+        </w:rPr>
+      </w:pPr>
+      <w:r>
+        <w:rPr>
+          <w:rFonts w:ascii="Times New Roman" w:hAnsi="Times New Roman" w:cs="Times New Roman"/>
+          <w:sz w:val="24"/>
+          <w:szCs w:val="24"/>
+        </w:rPr>
+        <w:tab/>
+        <w:t>Handles output if the last parameter is within the root directory.</w:t>
+      </w:r>
+    </w:p>
+    <w:p>
+      <w:pPr>
+        <w:shd w:val="clear" w:color="auto" w:fill="FFFFFF" w:themeFill="background1"/>
+        <w:spacing w:after="0" w:line="480" w:lineRule="auto"/>
+        <w:contextualSpacing/>
+        <w:rPr>
+          <w:rFonts w:ascii="Times New Roman" w:hAnsi="Times New Roman" w:cs="Times New Roman"/>
+          <w:sz w:val="24"/>
+          <w:szCs w:val="24"/>
+        </w:rPr>
+      </w:pPr>
+      <w:r>
+        <w:rPr>
+          <w:rFonts w:ascii="Times New Roman" w:hAnsi="Times New Roman" w:cs="Times New Roman"/>
+          <w:sz w:val="24"/>
+          <w:szCs w:val="24"/>
+        </w:rPr>
+        <w:t>int checkIfDirectoryInRoot(unsigned char* file);</w:t>
+      </w:r>
+    </w:p>
+    <w:p>
+      <w:pPr>
+        <w:shd w:val="clear" w:color="auto" w:fill="FFFFFF" w:themeFill="background1"/>
+        <w:spacing w:after="0" w:line="480" w:lineRule="auto"/>
+        <w:contextualSpacing/>
+        <w:rPr>
+          <w:rFonts w:ascii="Times New Roman" w:hAnsi="Times New Roman" w:cs="Times New Roman"/>
+          <w:sz w:val="24"/>
+          <w:szCs w:val="24"/>
+        </w:rPr>
+      </w:pPr>
+      <w:r>
+        <w:rPr>
+          <w:rFonts w:ascii="Times New Roman" w:hAnsi="Times New Roman" w:cs="Times New Roman"/>
+          <w:sz w:val="24"/>
+          <w:szCs w:val="24"/>
+        </w:rPr>
+        <w:lastRenderedPageBreak/>
+        <w:tab/>
+        <w:t>Checks if the root directory has a matching file that is a directory.</w:t>
+      </w:r>
+    </w:p>
+    <w:p>
+      <w:pPr>
+        <w:shd w:val="clear" w:color="auto" w:fill="FFFFFF" w:themeFill="background1"/>
+        <w:spacing w:after="0" w:line="480" w:lineRule="auto"/>
+        <w:contextualSpacing/>
+        <w:rPr>
+          <w:rFonts w:ascii="Times New Roman" w:hAnsi="Times New Roman" w:cs="Times New Roman"/>
+          <w:sz w:val="24"/>
+          <w:szCs w:val="24"/>
+        </w:rPr>
+      </w:pPr>
+      <w:r>
+        <w:rPr>
+          <w:rFonts w:ascii="Times New Roman" w:hAnsi="Times New Roman" w:cs="Times New Roman"/>
+          <w:sz w:val="24"/>
+          <w:szCs w:val="24"/>
+        </w:rPr>
+        <w:t>int listSpecificFileInRoot(unsigned char* file);</w:t>
+      </w:r>
+    </w:p>
+    <w:p>
+      <w:pPr>
+        <w:shd w:val="clear" w:color="auto" w:fill="FFFFFF" w:themeFill="background1"/>
+        <w:spacing w:after="0" w:line="480" w:lineRule="auto"/>
+        <w:contextualSpacing/>
+        <w:rPr>
+          <w:rFonts w:ascii="Times New Roman" w:hAnsi="Times New Roman" w:cs="Times New Roman"/>
+          <w:sz w:val="24"/>
+          <w:szCs w:val="24"/>
+        </w:rPr>
+      </w:pPr>
+      <w:r>
+        <w:rPr>
+          <w:rFonts w:ascii="Times New Roman" w:hAnsi="Times New Roman" w:cs="Times New Roman"/>
+          <w:sz w:val="24"/>
+          <w:szCs w:val="24"/>
+        </w:rPr>
+        <w:tab/>
+        <w:t>Lists a specific file within the root directory.</w:t>
+      </w:r>
       <w:bookmarkStart w:id="0" w:name="_GoBack"/>
       <w:bookmarkEnd w:id="0"/>
     </w:p>
@@ -5193,7 +5551,7 @@
           <w:rPr>
             <w:noProof/>
           </w:rPr>
-          <w:t>15</w:t>
+          <w:t>9</w:t>
         </w:r>
         <w:r>
           <w:rPr>
@@ -6392,7 +6750,7 @@
 </file>
 
 <file path=customXml/itemProps1.xml><?xml version="1.0" encoding="utf-8"?>
-<ds:datastoreItem xmlns:ds="http://schemas.openxmlformats.org/officeDocument/2006/customXml" ds:itemID="{BF003332-FFCD-4B9C-BFE6-2993322A4132}">
+<ds:datastoreItem xmlns:ds="http://schemas.openxmlformats.org/officeDocument/2006/customXml" ds:itemID="{BC677617-99EF-4A35-B3C9-00F28555B933}">
   <ds:schemaRefs>
     <ds:schemaRef ds:uri="http://schemas.openxmlformats.org/officeDocument/2006/bibliography"/>
   </ds:schemaRefs>

--- a/BethuneSchipellite_Design.docx
+++ b/BethuneSchipellite_Design.docx
@@ -918,7 +918,17 @@
           <w:sz w:val="24"/>
           <w:szCs w:val="24"/>
         </w:rPr>
-        <w:t>Void printFile();</w:t>
+        <w:t>v</w:t>
+      </w:r>
+      <w:bookmarkStart w:id="0" w:name="_GoBack"/>
+      <w:bookmarkEnd w:id="0"/>
+      <w:r>
+        <w:rPr>
+          <w:rFonts w:ascii="Times New Roman" w:hAnsi="Times New Roman" w:cs="Times New Roman"/>
+          <w:sz w:val="24"/>
+          <w:szCs w:val="24"/>
+        </w:rPr>
+        <w:t>oid printFile();</w:t>
       </w:r>
     </w:p>
     <w:p>
@@ -3157,8 +3167,6 @@
         <w:tab/>
         <w:t>Lists a specific file within the root directory.</w:t>
       </w:r>
-      <w:bookmarkStart w:id="0" w:name="_GoBack"/>
-      <w:bookmarkEnd w:id="0"/>
     </w:p>
     <w:p>
       <w:pPr>
@@ -5551,7 +5559,7 @@
           <w:rPr>
             <w:noProof/>
           </w:rPr>
-          <w:t>9</w:t>
+          <w:t>2</w:t>
         </w:r>
         <w:r>
           <w:rPr>
@@ -6750,7 +6758,7 @@
 </file>
 
 <file path=customXml/itemProps1.xml><?xml version="1.0" encoding="utf-8"?>
-<ds:datastoreItem xmlns:ds="http://schemas.openxmlformats.org/officeDocument/2006/customXml" ds:itemID="{BC677617-99EF-4A35-B3C9-00F28555B933}">
+<ds:datastoreItem xmlns:ds="http://schemas.openxmlformats.org/officeDocument/2006/customXml" ds:itemID="{B51ED3DA-F4DA-4FAC-9D6F-50B1F33C1F4F}">
   <ds:schemaRefs>
     <ds:schemaRef ds:uri="http://schemas.openxmlformats.org/officeDocument/2006/bibliography"/>
   </ds:schemaRefs>

--- a/BethuneSchipellite_Design.docx
+++ b/BethuneSchipellite_Design.docx
@@ -35,8 +35,18 @@
           <w:sz w:val="24"/>
           <w:szCs w:val="24"/>
         </w:rPr>
-        <w:t>Evan Schipellite</w:t>
-      </w:r>
+        <w:t xml:space="preserve">Evan </w:t>
+      </w:r>
+      <w:proofErr w:type="spellStart"/>
+      <w:r>
+        <w:rPr>
+          <w:rFonts w:ascii="Times New Roman" w:hAnsi="Times New Roman" w:cs="Times New Roman"/>
+          <w:sz w:val="24"/>
+          <w:szCs w:val="24"/>
+        </w:rPr>
+        <w:t>Schipellite</w:t>
+      </w:r>
+      <w:proofErr w:type="spellEnd"/>
     </w:p>
     <w:p>
       <w:pPr>
@@ -201,7 +211,25 @@
           <w:sz w:val="24"/>
           <w:szCs w:val="24"/>
         </w:rPr>
-        <w:t>When the user logs out or types an exit key, the loop will end and the shell will terminate. Anything that the user types will then be processed within the shell. The shell will attempt to validate the command with any of its listed commands, allowing for a child process of that command to be created if valid. Otherwise, the shell will either return a statement noting an incorrect command or it will give a prompt for the proper amount of parameters for the desired command.</w:t>
+        <w:t xml:space="preserve">When the user logs out or types an exit key, the </w:t>
+      </w:r>
+      <w:proofErr w:type="gramStart"/>
+      <w:r>
+        <w:rPr>
+          <w:rFonts w:ascii="Times New Roman" w:hAnsi="Times New Roman" w:cs="Times New Roman"/>
+          <w:sz w:val="24"/>
+          <w:szCs w:val="24"/>
+        </w:rPr>
+        <w:t>loop</w:t>
+      </w:r>
+      <w:proofErr w:type="gramEnd"/>
+      <w:r>
+        <w:rPr>
+          <w:rFonts w:ascii="Times New Roman" w:hAnsi="Times New Roman" w:cs="Times New Roman"/>
+          <w:sz w:val="24"/>
+          <w:szCs w:val="24"/>
+        </w:rPr>
+        <w:t xml:space="preserve"> will end and the shell will terminate. Anything that the user types will then be processed within the shell. The shell will attempt to validate the command with any of its listed commands, allowing for a child process of that command to be created if valid. Otherwise, the shell will either return a statement noting an incorrect command or it will give a prompt for the proper amount of parameters for the desired command.</w:t>
       </w:r>
     </w:p>
     <w:p>
@@ -305,65 +333,131 @@
           <w:szCs w:val="24"/>
         </w:rPr>
       </w:pPr>
-      <w:r>
-        <w:rPr>
-          <w:rFonts w:ascii="Times New Roman" w:hAnsi="Times New Roman" w:cs="Times New Roman"/>
-          <w:sz w:val="24"/>
-          <w:szCs w:val="24"/>
-        </w:rPr>
-        <w:t>char* m_Command;</w:t>
-      </w:r>
-    </w:p>
-    <w:p>
-      <w:pPr>
-        <w:shd w:val="clear" w:color="auto" w:fill="FFFFFF" w:themeFill="background1"/>
-        <w:spacing w:after="0" w:line="480" w:lineRule="auto"/>
-        <w:contextualSpacing/>
-        <w:rPr>
-          <w:rFonts w:ascii="Times New Roman" w:hAnsi="Times New Roman" w:cs="Times New Roman"/>
-          <w:sz w:val="24"/>
-          <w:szCs w:val="24"/>
-        </w:rPr>
-      </w:pPr>
-      <w:r>
-        <w:rPr>
-          <w:rFonts w:ascii="Times New Roman" w:hAnsi="Times New Roman" w:cs="Times New Roman"/>
-          <w:sz w:val="24"/>
-          <w:szCs w:val="24"/>
-        </w:rPr>
-        <w:t>char* m_Parameters;</w:t>
-      </w:r>
-    </w:p>
-    <w:p>
-      <w:pPr>
-        <w:shd w:val="clear" w:color="auto" w:fill="FFFFFF" w:themeFill="background1"/>
-        <w:spacing w:after="0" w:line="480" w:lineRule="auto"/>
-        <w:contextualSpacing/>
-        <w:rPr>
-          <w:rFonts w:ascii="Times New Roman" w:hAnsi="Times New Roman" w:cs="Times New Roman"/>
-          <w:sz w:val="24"/>
-          <w:szCs w:val="24"/>
-        </w:rPr>
-      </w:pPr>
-    </w:p>
-    <w:p>
-      <w:pPr>
-        <w:shd w:val="clear" w:color="auto" w:fill="FFFFFF" w:themeFill="background1"/>
-        <w:spacing w:after="0" w:line="480" w:lineRule="auto"/>
-        <w:contextualSpacing/>
-        <w:rPr>
-          <w:rFonts w:ascii="Times New Roman" w:hAnsi="Times New Roman" w:cs="Times New Roman"/>
-          <w:sz w:val="24"/>
-          <w:szCs w:val="24"/>
-        </w:rPr>
-      </w:pPr>
-      <w:r>
-        <w:rPr>
-          <w:rFonts w:ascii="Times New Roman" w:hAnsi="Times New Roman" w:cs="Times New Roman"/>
-          <w:sz w:val="24"/>
-          <w:szCs w:val="24"/>
-        </w:rPr>
-        <w:t xml:space="preserve">void </w:t>
+      <w:proofErr w:type="gramStart"/>
+      <w:r>
+        <w:rPr>
+          <w:rFonts w:ascii="Times New Roman" w:hAnsi="Times New Roman" w:cs="Times New Roman"/>
+          <w:sz w:val="24"/>
+          <w:szCs w:val="24"/>
+        </w:rPr>
+        <w:t>char</w:t>
+      </w:r>
+      <w:proofErr w:type="gramEnd"/>
+      <w:r>
+        <w:rPr>
+          <w:rFonts w:ascii="Times New Roman" w:hAnsi="Times New Roman" w:cs="Times New Roman"/>
+          <w:sz w:val="24"/>
+          <w:szCs w:val="24"/>
+        </w:rPr>
+        <w:t xml:space="preserve">* </w:t>
+      </w:r>
+      <w:proofErr w:type="spellStart"/>
+      <w:r>
+        <w:rPr>
+          <w:rFonts w:ascii="Times New Roman" w:hAnsi="Times New Roman" w:cs="Times New Roman"/>
+          <w:sz w:val="24"/>
+          <w:szCs w:val="24"/>
+        </w:rPr>
+        <w:t>m_Command</w:t>
+      </w:r>
+      <w:proofErr w:type="spellEnd"/>
+      <w:r>
+        <w:rPr>
+          <w:rFonts w:ascii="Times New Roman" w:hAnsi="Times New Roman" w:cs="Times New Roman"/>
+          <w:sz w:val="24"/>
+          <w:szCs w:val="24"/>
+        </w:rPr>
+        <w:t>;</w:t>
+      </w:r>
+    </w:p>
+    <w:p>
+      <w:pPr>
+        <w:shd w:val="clear" w:color="auto" w:fill="FFFFFF" w:themeFill="background1"/>
+        <w:spacing w:after="0" w:line="480" w:lineRule="auto"/>
+        <w:contextualSpacing/>
+        <w:rPr>
+          <w:rFonts w:ascii="Times New Roman" w:hAnsi="Times New Roman" w:cs="Times New Roman"/>
+          <w:sz w:val="24"/>
+          <w:szCs w:val="24"/>
+        </w:rPr>
+      </w:pPr>
+      <w:proofErr w:type="gramStart"/>
+      <w:r>
+        <w:rPr>
+          <w:rFonts w:ascii="Times New Roman" w:hAnsi="Times New Roman" w:cs="Times New Roman"/>
+          <w:sz w:val="24"/>
+          <w:szCs w:val="24"/>
+        </w:rPr>
+        <w:t>char</w:t>
+      </w:r>
+      <w:proofErr w:type="gramEnd"/>
+      <w:r>
+        <w:rPr>
+          <w:rFonts w:ascii="Times New Roman" w:hAnsi="Times New Roman" w:cs="Times New Roman"/>
+          <w:sz w:val="24"/>
+          <w:szCs w:val="24"/>
+        </w:rPr>
+        <w:t xml:space="preserve">* </w:t>
+      </w:r>
+      <w:proofErr w:type="spellStart"/>
+      <w:r>
+        <w:rPr>
+          <w:rFonts w:ascii="Times New Roman" w:hAnsi="Times New Roman" w:cs="Times New Roman"/>
+          <w:sz w:val="24"/>
+          <w:szCs w:val="24"/>
+        </w:rPr>
+        <w:t>m_Parameters</w:t>
+      </w:r>
+      <w:proofErr w:type="spellEnd"/>
+      <w:r>
+        <w:rPr>
+          <w:rFonts w:ascii="Times New Roman" w:hAnsi="Times New Roman" w:cs="Times New Roman"/>
+          <w:sz w:val="24"/>
+          <w:szCs w:val="24"/>
+        </w:rPr>
+        <w:t>;</w:t>
+      </w:r>
+    </w:p>
+    <w:p>
+      <w:pPr>
+        <w:shd w:val="clear" w:color="auto" w:fill="FFFFFF" w:themeFill="background1"/>
+        <w:spacing w:after="0" w:line="480" w:lineRule="auto"/>
+        <w:contextualSpacing/>
+        <w:rPr>
+          <w:rFonts w:ascii="Times New Roman" w:hAnsi="Times New Roman" w:cs="Times New Roman"/>
+          <w:sz w:val="24"/>
+          <w:szCs w:val="24"/>
+        </w:rPr>
+      </w:pPr>
+    </w:p>
+    <w:p>
+      <w:pPr>
+        <w:shd w:val="clear" w:color="auto" w:fill="FFFFFF" w:themeFill="background1"/>
+        <w:spacing w:after="0" w:line="480" w:lineRule="auto"/>
+        <w:contextualSpacing/>
+        <w:rPr>
+          <w:rFonts w:ascii="Times New Roman" w:hAnsi="Times New Roman" w:cs="Times New Roman"/>
+          <w:sz w:val="24"/>
+          <w:szCs w:val="24"/>
+        </w:rPr>
+      </w:pPr>
+      <w:proofErr w:type="gramStart"/>
+      <w:r>
+        <w:rPr>
+          <w:rFonts w:ascii="Times New Roman" w:hAnsi="Times New Roman" w:cs="Times New Roman"/>
+          <w:sz w:val="24"/>
+          <w:szCs w:val="24"/>
+        </w:rPr>
+        <w:t>void</w:t>
+      </w:r>
+      <w:proofErr w:type="gramEnd"/>
+      <w:r>
+        <w:rPr>
+          <w:rFonts w:ascii="Times New Roman" w:hAnsi="Times New Roman" w:cs="Times New Roman"/>
+          <w:sz w:val="24"/>
+          <w:szCs w:val="24"/>
+        </w:rPr>
+        <w:t xml:space="preserve"> </w:t>
       </w:r>
       <w:r>
         <w:rPr>
@@ -426,21 +520,77 @@
           <w:szCs w:val="24"/>
         </w:rPr>
       </w:pPr>
-      <w:r>
-        <w:rPr>
-          <w:rFonts w:ascii="Times New Roman" w:hAnsi="Times New Roman" w:cs="Times New Roman"/>
-          <w:sz w:val="24"/>
-          <w:szCs w:val="24"/>
-        </w:rPr>
-        <w:t xml:space="preserve">void </w:t>
-      </w:r>
-      <w:r>
-        <w:rPr>
-          <w:rFonts w:ascii="Times New Roman" w:hAnsi="Times New Roman" w:cs="Times New Roman"/>
-          <w:sz w:val="24"/>
-          <w:szCs w:val="24"/>
-        </w:rPr>
-        <w:t>GetArguments(char* commandName, char* commandLIne, char** arguments</w:t>
+      <w:proofErr w:type="gramStart"/>
+      <w:r>
+        <w:rPr>
+          <w:rFonts w:ascii="Times New Roman" w:hAnsi="Times New Roman" w:cs="Times New Roman"/>
+          <w:sz w:val="24"/>
+          <w:szCs w:val="24"/>
+        </w:rPr>
+        <w:t>void</w:t>
+      </w:r>
+      <w:proofErr w:type="gramEnd"/>
+      <w:r>
+        <w:rPr>
+          <w:rFonts w:ascii="Times New Roman" w:hAnsi="Times New Roman" w:cs="Times New Roman"/>
+          <w:sz w:val="24"/>
+          <w:szCs w:val="24"/>
+        </w:rPr>
+        <w:t xml:space="preserve"> </w:t>
+      </w:r>
+      <w:proofErr w:type="spellStart"/>
+      <w:r>
+        <w:rPr>
+          <w:rFonts w:ascii="Times New Roman" w:hAnsi="Times New Roman" w:cs="Times New Roman"/>
+          <w:sz w:val="24"/>
+          <w:szCs w:val="24"/>
+        </w:rPr>
+        <w:t>GetArguments</w:t>
+      </w:r>
+      <w:proofErr w:type="spellEnd"/>
+      <w:r>
+        <w:rPr>
+          <w:rFonts w:ascii="Times New Roman" w:hAnsi="Times New Roman" w:cs="Times New Roman"/>
+          <w:sz w:val="24"/>
+          <w:szCs w:val="24"/>
+        </w:rPr>
+        <w:t xml:space="preserve">(char* </w:t>
+      </w:r>
+      <w:proofErr w:type="spellStart"/>
+      <w:r>
+        <w:rPr>
+          <w:rFonts w:ascii="Times New Roman" w:hAnsi="Times New Roman" w:cs="Times New Roman"/>
+          <w:sz w:val="24"/>
+          <w:szCs w:val="24"/>
+        </w:rPr>
+        <w:t>commandName</w:t>
+      </w:r>
+      <w:proofErr w:type="spellEnd"/>
+      <w:r>
+        <w:rPr>
+          <w:rFonts w:ascii="Times New Roman" w:hAnsi="Times New Roman" w:cs="Times New Roman"/>
+          <w:sz w:val="24"/>
+          <w:szCs w:val="24"/>
+        </w:rPr>
+        <w:t xml:space="preserve">, char* </w:t>
+      </w:r>
+      <w:proofErr w:type="spellStart"/>
+      <w:r>
+        <w:rPr>
+          <w:rFonts w:ascii="Times New Roman" w:hAnsi="Times New Roman" w:cs="Times New Roman"/>
+          <w:sz w:val="24"/>
+          <w:szCs w:val="24"/>
+        </w:rPr>
+        <w:t>commandLIne</w:t>
+      </w:r>
+      <w:proofErr w:type="spellEnd"/>
+      <w:r>
+        <w:rPr>
+          <w:rFonts w:ascii="Times New Roman" w:hAnsi="Times New Roman" w:cs="Times New Roman"/>
+          <w:sz w:val="24"/>
+          <w:szCs w:val="24"/>
+        </w:rPr>
+        <w:t>, char** arguments</w:t>
       </w:r>
       <w:r>
         <w:rPr>
@@ -478,7 +628,43 @@
           <w:sz w:val="24"/>
           <w:szCs w:val="24"/>
         </w:rPr>
-        <w:t>es user input following their accepted command. This allows for the creation of a commandInfo string, which contains all required arguments for the execution of commands. The initial string in the character array is also set to the command name, allowing it to be called following the argument acquisition. This utilizes strtok to parse the command line into the character array.</w:t>
+        <w:t xml:space="preserve">es user input following their accepted command. This allows for the creation of a </w:t>
+      </w:r>
+      <w:proofErr w:type="spellStart"/>
+      <w:r>
+        <w:rPr>
+          <w:rFonts w:ascii="Times New Roman" w:hAnsi="Times New Roman" w:cs="Times New Roman"/>
+          <w:sz w:val="24"/>
+          <w:szCs w:val="24"/>
+        </w:rPr>
+        <w:t>commandInfo</w:t>
+      </w:r>
+      <w:proofErr w:type="spellEnd"/>
+      <w:r>
+        <w:rPr>
+          <w:rFonts w:ascii="Times New Roman" w:hAnsi="Times New Roman" w:cs="Times New Roman"/>
+          <w:sz w:val="24"/>
+          <w:szCs w:val="24"/>
+        </w:rPr>
+        <w:t xml:space="preserve"> string, which contains all required arguments for the execution of commands. The initial string in the character array is also set to the command name, allowing it to be called following the argument acquisition. This utilizes </w:t>
+      </w:r>
+      <w:proofErr w:type="spellStart"/>
+      <w:r>
+        <w:rPr>
+          <w:rFonts w:ascii="Times New Roman" w:hAnsi="Times New Roman" w:cs="Times New Roman"/>
+          <w:sz w:val="24"/>
+          <w:szCs w:val="24"/>
+        </w:rPr>
+        <w:t>strtok</w:t>
+      </w:r>
+      <w:proofErr w:type="spellEnd"/>
+      <w:r>
+        <w:rPr>
+          <w:rFonts w:ascii="Times New Roman" w:hAnsi="Times New Roman" w:cs="Times New Roman"/>
+          <w:sz w:val="24"/>
+          <w:szCs w:val="24"/>
+        </w:rPr>
+        <w:t xml:space="preserve"> to parse the command line into the character array.</w:t>
       </w:r>
     </w:p>
     <w:p>
@@ -724,6 +910,7 @@
           <w:szCs w:val="24"/>
         </w:rPr>
       </w:pPr>
+      <w:proofErr w:type="gramStart"/>
       <w:r>
         <w:rPr>
           <w:rFonts w:ascii="Times New Roman" w:hAnsi="Times New Roman" w:cs="Times New Roman"/>
@@ -732,7 +919,17 @@
           <w:szCs w:val="24"/>
         </w:rPr>
         <w:lastRenderedPageBreak/>
-        <w:t>cat X</w:t>
+        <w:t>cat</w:t>
+      </w:r>
+      <w:proofErr w:type="gramEnd"/>
+      <w:r>
+        <w:rPr>
+          <w:rFonts w:ascii="Times New Roman" w:hAnsi="Times New Roman" w:cs="Times New Roman"/>
+          <w:b/>
+          <w:sz w:val="24"/>
+          <w:szCs w:val="24"/>
+        </w:rPr>
+        <w:t xml:space="preserve"> X</w:t>
       </w:r>
     </w:p>
     <w:p>
@@ -811,73 +1008,203 @@
           <w:szCs w:val="24"/>
         </w:rPr>
       </w:pPr>
-      <w:r>
-        <w:rPr>
-          <w:rFonts w:ascii="Times New Roman" w:hAnsi="Times New Roman" w:cs="Times New Roman"/>
-          <w:sz w:val="24"/>
-          <w:szCs w:val="24"/>
-        </w:rPr>
-        <w:t>char* m_File;</w:t>
-      </w:r>
-    </w:p>
-    <w:p>
-      <w:pPr>
-        <w:shd w:val="clear" w:color="auto" w:fill="FFFFFF" w:themeFill="background1"/>
-        <w:spacing w:after="0" w:line="480" w:lineRule="auto"/>
-        <w:contextualSpacing/>
-        <w:rPr>
-          <w:rFonts w:ascii="Times New Roman" w:hAnsi="Times New Roman" w:cs="Times New Roman"/>
-          <w:sz w:val="24"/>
-          <w:szCs w:val="24"/>
-        </w:rPr>
-      </w:pPr>
-      <w:r>
-        <w:rPr>
-          <w:rFonts w:ascii="Times New Roman" w:hAnsi="Times New Roman" w:cs="Times New Roman"/>
-          <w:sz w:val="24"/>
-          <w:szCs w:val="24"/>
-        </w:rPr>
-        <w:t>char* m_FileContents;</w:t>
-      </w:r>
-    </w:p>
-    <w:p>
-      <w:pPr>
-        <w:shd w:val="clear" w:color="auto" w:fill="FFFFFF" w:themeFill="background1"/>
-        <w:spacing w:after="0" w:line="480" w:lineRule="auto"/>
-        <w:contextualSpacing/>
-        <w:rPr>
-          <w:rFonts w:ascii="Times New Roman" w:hAnsi="Times New Roman" w:cs="Times New Roman"/>
-          <w:sz w:val="24"/>
-          <w:szCs w:val="24"/>
-        </w:rPr>
-      </w:pPr>
-      <w:r>
-        <w:rPr>
-          <w:rFonts w:ascii="Times New Roman" w:hAnsi="Times New Roman" w:cs="Times New Roman"/>
-          <w:sz w:val="24"/>
-          <w:szCs w:val="24"/>
-        </w:rPr>
-        <w:t>char* m_CurrentDirectory;</w:t>
-      </w:r>
-    </w:p>
-    <w:p>
-      <w:pPr>
-        <w:shd w:val="clear" w:color="auto" w:fill="FFFFFF" w:themeFill="background1"/>
-        <w:spacing w:after="0" w:line="480" w:lineRule="auto"/>
-        <w:contextualSpacing/>
-        <w:rPr>
-          <w:rFonts w:ascii="Times New Roman" w:hAnsi="Times New Roman" w:cs="Times New Roman"/>
-          <w:sz w:val="24"/>
-          <w:szCs w:val="24"/>
-        </w:rPr>
-      </w:pPr>
-      <w:r>
-        <w:rPr>
-          <w:rFonts w:ascii="Times New Roman" w:hAnsi="Times New Roman" w:cs="Times New Roman"/>
-          <w:sz w:val="24"/>
-          <w:szCs w:val="24"/>
-        </w:rPr>
-        <w:t>void readFile(char* filePath);</w:t>
+      <w:proofErr w:type="gramStart"/>
+      <w:r>
+        <w:rPr>
+          <w:rFonts w:ascii="Times New Roman" w:hAnsi="Times New Roman" w:cs="Times New Roman"/>
+          <w:sz w:val="24"/>
+          <w:szCs w:val="24"/>
+        </w:rPr>
+        <w:t>char</w:t>
+      </w:r>
+      <w:proofErr w:type="gramEnd"/>
+      <w:r>
+        <w:rPr>
+          <w:rFonts w:ascii="Times New Roman" w:hAnsi="Times New Roman" w:cs="Times New Roman"/>
+          <w:sz w:val="24"/>
+          <w:szCs w:val="24"/>
+        </w:rPr>
+        <w:t xml:space="preserve">* </w:t>
+      </w:r>
+      <w:proofErr w:type="spellStart"/>
+      <w:r>
+        <w:rPr>
+          <w:rFonts w:ascii="Times New Roman" w:hAnsi="Times New Roman" w:cs="Times New Roman"/>
+          <w:sz w:val="24"/>
+          <w:szCs w:val="24"/>
+        </w:rPr>
+        <w:t>m_File</w:t>
+      </w:r>
+      <w:proofErr w:type="spellEnd"/>
+      <w:r>
+        <w:rPr>
+          <w:rFonts w:ascii="Times New Roman" w:hAnsi="Times New Roman" w:cs="Times New Roman"/>
+          <w:sz w:val="24"/>
+          <w:szCs w:val="24"/>
+        </w:rPr>
+        <w:t>;</w:t>
+      </w:r>
+    </w:p>
+    <w:p>
+      <w:pPr>
+        <w:shd w:val="clear" w:color="auto" w:fill="FFFFFF" w:themeFill="background1"/>
+        <w:spacing w:after="0" w:line="480" w:lineRule="auto"/>
+        <w:contextualSpacing/>
+        <w:rPr>
+          <w:rFonts w:ascii="Times New Roman" w:hAnsi="Times New Roman" w:cs="Times New Roman"/>
+          <w:sz w:val="24"/>
+          <w:szCs w:val="24"/>
+        </w:rPr>
+      </w:pPr>
+      <w:proofErr w:type="gramStart"/>
+      <w:r>
+        <w:rPr>
+          <w:rFonts w:ascii="Times New Roman" w:hAnsi="Times New Roman" w:cs="Times New Roman"/>
+          <w:sz w:val="24"/>
+          <w:szCs w:val="24"/>
+        </w:rPr>
+        <w:t>char</w:t>
+      </w:r>
+      <w:proofErr w:type="gramEnd"/>
+      <w:r>
+        <w:rPr>
+          <w:rFonts w:ascii="Times New Roman" w:hAnsi="Times New Roman" w:cs="Times New Roman"/>
+          <w:sz w:val="24"/>
+          <w:szCs w:val="24"/>
+        </w:rPr>
+        <w:t xml:space="preserve">* </w:t>
+      </w:r>
+      <w:proofErr w:type="spellStart"/>
+      <w:r>
+        <w:rPr>
+          <w:rFonts w:ascii="Times New Roman" w:hAnsi="Times New Roman" w:cs="Times New Roman"/>
+          <w:sz w:val="24"/>
+          <w:szCs w:val="24"/>
+        </w:rPr>
+        <w:t>m_FileContents</w:t>
+      </w:r>
+      <w:proofErr w:type="spellEnd"/>
+      <w:r>
+        <w:rPr>
+          <w:rFonts w:ascii="Times New Roman" w:hAnsi="Times New Roman" w:cs="Times New Roman"/>
+          <w:sz w:val="24"/>
+          <w:szCs w:val="24"/>
+        </w:rPr>
+        <w:t>;</w:t>
+      </w:r>
+    </w:p>
+    <w:p>
+      <w:pPr>
+        <w:shd w:val="clear" w:color="auto" w:fill="FFFFFF" w:themeFill="background1"/>
+        <w:spacing w:after="0" w:line="480" w:lineRule="auto"/>
+        <w:contextualSpacing/>
+        <w:rPr>
+          <w:rFonts w:ascii="Times New Roman" w:hAnsi="Times New Roman" w:cs="Times New Roman"/>
+          <w:sz w:val="24"/>
+          <w:szCs w:val="24"/>
+        </w:rPr>
+      </w:pPr>
+      <w:proofErr w:type="gramStart"/>
+      <w:r>
+        <w:rPr>
+          <w:rFonts w:ascii="Times New Roman" w:hAnsi="Times New Roman" w:cs="Times New Roman"/>
+          <w:sz w:val="24"/>
+          <w:szCs w:val="24"/>
+        </w:rPr>
+        <w:t>char</w:t>
+      </w:r>
+      <w:proofErr w:type="gramEnd"/>
+      <w:r>
+        <w:rPr>
+          <w:rFonts w:ascii="Times New Roman" w:hAnsi="Times New Roman" w:cs="Times New Roman"/>
+          <w:sz w:val="24"/>
+          <w:szCs w:val="24"/>
+        </w:rPr>
+        <w:t xml:space="preserve">* </w:t>
+      </w:r>
+      <w:proofErr w:type="spellStart"/>
+      <w:r>
+        <w:rPr>
+          <w:rFonts w:ascii="Times New Roman" w:hAnsi="Times New Roman" w:cs="Times New Roman"/>
+          <w:sz w:val="24"/>
+          <w:szCs w:val="24"/>
+        </w:rPr>
+        <w:t>m_CurrentDirectory</w:t>
+      </w:r>
+      <w:proofErr w:type="spellEnd"/>
+      <w:r>
+        <w:rPr>
+          <w:rFonts w:ascii="Times New Roman" w:hAnsi="Times New Roman" w:cs="Times New Roman"/>
+          <w:sz w:val="24"/>
+          <w:szCs w:val="24"/>
+        </w:rPr>
+        <w:t>;</w:t>
+      </w:r>
+    </w:p>
+    <w:p>
+      <w:pPr>
+        <w:shd w:val="clear" w:color="auto" w:fill="FFFFFF" w:themeFill="background1"/>
+        <w:spacing w:after="0" w:line="480" w:lineRule="auto"/>
+        <w:contextualSpacing/>
+        <w:rPr>
+          <w:rFonts w:ascii="Times New Roman" w:hAnsi="Times New Roman" w:cs="Times New Roman"/>
+          <w:sz w:val="24"/>
+          <w:szCs w:val="24"/>
+        </w:rPr>
+      </w:pPr>
+      <w:proofErr w:type="gramStart"/>
+      <w:r>
+        <w:rPr>
+          <w:rFonts w:ascii="Times New Roman" w:hAnsi="Times New Roman" w:cs="Times New Roman"/>
+          <w:sz w:val="24"/>
+          <w:szCs w:val="24"/>
+        </w:rPr>
+        <w:t>void</w:t>
+      </w:r>
+      <w:proofErr w:type="gramEnd"/>
+      <w:r>
+        <w:rPr>
+          <w:rFonts w:ascii="Times New Roman" w:hAnsi="Times New Roman" w:cs="Times New Roman"/>
+          <w:sz w:val="24"/>
+          <w:szCs w:val="24"/>
+        </w:rPr>
+        <w:t xml:space="preserve"> </w:t>
+      </w:r>
+      <w:proofErr w:type="spellStart"/>
+      <w:r>
+        <w:rPr>
+          <w:rFonts w:ascii="Times New Roman" w:hAnsi="Times New Roman" w:cs="Times New Roman"/>
+          <w:sz w:val="24"/>
+          <w:szCs w:val="24"/>
+        </w:rPr>
+        <w:t>readFile</w:t>
+      </w:r>
+      <w:proofErr w:type="spellEnd"/>
+      <w:r>
+        <w:rPr>
+          <w:rFonts w:ascii="Times New Roman" w:hAnsi="Times New Roman" w:cs="Times New Roman"/>
+          <w:sz w:val="24"/>
+          <w:szCs w:val="24"/>
+        </w:rPr>
+        <w:t xml:space="preserve">(char* </w:t>
+      </w:r>
+      <w:proofErr w:type="spellStart"/>
+      <w:r>
+        <w:rPr>
+          <w:rFonts w:ascii="Times New Roman" w:hAnsi="Times New Roman" w:cs="Times New Roman"/>
+          <w:sz w:val="24"/>
+          <w:szCs w:val="24"/>
+        </w:rPr>
+        <w:t>filePath</w:t>
+      </w:r>
+      <w:proofErr w:type="spellEnd"/>
+      <w:r>
+        <w:rPr>
+          <w:rFonts w:ascii="Times New Roman" w:hAnsi="Times New Roman" w:cs="Times New Roman"/>
+          <w:sz w:val="24"/>
+          <w:szCs w:val="24"/>
+        </w:rPr>
+        <w:t>);</w:t>
       </w:r>
     </w:p>
     <w:p>
@@ -898,20 +1225,57 @@
           <w:szCs w:val="24"/>
         </w:rPr>
         <w:tab/>
-        <w:t>Utilizes filePath to open up the file. This will allow a loop through all of its contents, copying the character information to the m_FileContents.</w:t>
-      </w:r>
-    </w:p>
-    <w:p>
-      <w:pPr>
-        <w:shd w:val="clear" w:color="auto" w:fill="FFFFFF" w:themeFill="background1"/>
-        <w:spacing w:after="0" w:line="480" w:lineRule="auto"/>
-        <w:contextualSpacing/>
-        <w:rPr>
-          <w:rFonts w:ascii="Times New Roman" w:hAnsi="Times New Roman" w:cs="Times New Roman"/>
-          <w:sz w:val="24"/>
-          <w:szCs w:val="24"/>
-        </w:rPr>
-      </w:pPr>
+        <w:t xml:space="preserve">Utilizes </w:t>
+      </w:r>
+      <w:proofErr w:type="spellStart"/>
+      <w:r>
+        <w:rPr>
+          <w:rFonts w:ascii="Times New Roman" w:hAnsi="Times New Roman" w:cs="Times New Roman"/>
+          <w:sz w:val="24"/>
+          <w:szCs w:val="24"/>
+        </w:rPr>
+        <w:t>filePath</w:t>
+      </w:r>
+      <w:proofErr w:type="spellEnd"/>
+      <w:r>
+        <w:rPr>
+          <w:rFonts w:ascii="Times New Roman" w:hAnsi="Times New Roman" w:cs="Times New Roman"/>
+          <w:sz w:val="24"/>
+          <w:szCs w:val="24"/>
+        </w:rPr>
+        <w:t xml:space="preserve"> to open up the file. This will allow a loop through all of its contents, copying the character information to the </w:t>
+      </w:r>
+      <w:proofErr w:type="spellStart"/>
+      <w:r>
+        <w:rPr>
+          <w:rFonts w:ascii="Times New Roman" w:hAnsi="Times New Roman" w:cs="Times New Roman"/>
+          <w:sz w:val="24"/>
+          <w:szCs w:val="24"/>
+        </w:rPr>
+        <w:t>m_FileContents</w:t>
+      </w:r>
+      <w:proofErr w:type="spellEnd"/>
+      <w:r>
+        <w:rPr>
+          <w:rFonts w:ascii="Times New Roman" w:hAnsi="Times New Roman" w:cs="Times New Roman"/>
+          <w:sz w:val="24"/>
+          <w:szCs w:val="24"/>
+        </w:rPr>
+        <w:t>.</w:t>
+      </w:r>
+    </w:p>
+    <w:p>
+      <w:pPr>
+        <w:shd w:val="clear" w:color="auto" w:fill="FFFFFF" w:themeFill="background1"/>
+        <w:spacing w:after="0" w:line="480" w:lineRule="auto"/>
+        <w:contextualSpacing/>
+        <w:rPr>
+          <w:rFonts w:ascii="Times New Roman" w:hAnsi="Times New Roman" w:cs="Times New Roman"/>
+          <w:sz w:val="24"/>
+          <w:szCs w:val="24"/>
+        </w:rPr>
+      </w:pPr>
+      <w:proofErr w:type="gramStart"/>
       <w:r>
         <w:rPr>
           <w:rFonts w:ascii="Times New Roman" w:hAnsi="Times New Roman" w:cs="Times New Roman"/>
@@ -920,15 +1284,40 @@
         </w:rPr>
         <w:t>v</w:t>
       </w:r>
-      <w:bookmarkStart w:id="0" w:name="_GoBack"/>
-      <w:bookmarkEnd w:id="0"/>
-      <w:r>
-        <w:rPr>
-          <w:rFonts w:ascii="Times New Roman" w:hAnsi="Times New Roman" w:cs="Times New Roman"/>
-          <w:sz w:val="24"/>
-          <w:szCs w:val="24"/>
-        </w:rPr>
-        <w:t>oid printFile();</w:t>
+      <w:r>
+        <w:rPr>
+          <w:rFonts w:ascii="Times New Roman" w:hAnsi="Times New Roman" w:cs="Times New Roman"/>
+          <w:sz w:val="24"/>
+          <w:szCs w:val="24"/>
+        </w:rPr>
+        <w:t>oid</w:t>
+      </w:r>
+      <w:proofErr w:type="gramEnd"/>
+      <w:r>
+        <w:rPr>
+          <w:rFonts w:ascii="Times New Roman" w:hAnsi="Times New Roman" w:cs="Times New Roman"/>
+          <w:sz w:val="24"/>
+          <w:szCs w:val="24"/>
+        </w:rPr>
+        <w:t xml:space="preserve"> </w:t>
+      </w:r>
+      <w:proofErr w:type="spellStart"/>
+      <w:r>
+        <w:rPr>
+          <w:rFonts w:ascii="Times New Roman" w:hAnsi="Times New Roman" w:cs="Times New Roman"/>
+          <w:sz w:val="24"/>
+          <w:szCs w:val="24"/>
+        </w:rPr>
+        <w:t>printFile</w:t>
+      </w:r>
+      <w:proofErr w:type="spellEnd"/>
+      <w:r>
+        <w:rPr>
+          <w:rFonts w:ascii="Times New Roman" w:hAnsi="Times New Roman" w:cs="Times New Roman"/>
+          <w:sz w:val="24"/>
+          <w:szCs w:val="24"/>
+        </w:rPr>
+        <w:t>();</w:t>
       </w:r>
     </w:p>
     <w:p>
@@ -949,7 +1338,25 @@
           <w:szCs w:val="24"/>
         </w:rPr>
         <w:tab/>
-        <w:t>This outputs the m_FileContents to the screen, attempting to keep formatting.</w:t>
+        <w:t xml:space="preserve">This outputs the </w:t>
+      </w:r>
+      <w:proofErr w:type="spellStart"/>
+      <w:r>
+        <w:rPr>
+          <w:rFonts w:ascii="Times New Roman" w:hAnsi="Times New Roman" w:cs="Times New Roman"/>
+          <w:sz w:val="24"/>
+          <w:szCs w:val="24"/>
+        </w:rPr>
+        <w:t>m_FileContents</w:t>
+      </w:r>
+      <w:proofErr w:type="spellEnd"/>
+      <w:r>
+        <w:rPr>
+          <w:rFonts w:ascii="Times New Roman" w:hAnsi="Times New Roman" w:cs="Times New Roman"/>
+          <w:sz w:val="24"/>
+          <w:szCs w:val="24"/>
+        </w:rPr>
+        <w:t xml:space="preserve"> to the screen, attempting to keep formatting.</w:t>
       </w:r>
     </w:p>
     <w:p>
@@ -1316,6 +1723,7 @@
           <w:szCs w:val="24"/>
         </w:rPr>
       </w:pPr>
+      <w:proofErr w:type="gramStart"/>
       <w:r>
         <w:rPr>
           <w:rFonts w:ascii="Times New Roman" w:hAnsi="Times New Roman" w:cs="Times New Roman"/>
@@ -1324,7 +1732,17 @@
           <w:szCs w:val="24"/>
         </w:rPr>
         <w:lastRenderedPageBreak/>
-        <w:t>cd X</w:t>
+        <w:t>cd</w:t>
+      </w:r>
+      <w:proofErr w:type="gramEnd"/>
+      <w:r>
+        <w:rPr>
+          <w:rFonts w:ascii="Times New Roman" w:hAnsi="Times New Roman" w:cs="Times New Roman"/>
+          <w:b/>
+          <w:sz w:val="24"/>
+          <w:szCs w:val="24"/>
+        </w:rPr>
+        <w:t xml:space="preserve"> X</w:t>
       </w:r>
     </w:p>
     <w:p>
@@ -1410,14 +1828,25 @@
           <w:szCs w:val="24"/>
         </w:rPr>
       </w:pPr>
-      <w:r>
-        <w:rPr>
-          <w:rFonts w:ascii="Times New Roman" w:hAnsi="Times New Roman" w:cs="Times New Roman"/>
-          <w:sz w:val="24"/>
-          <w:szCs w:val="24"/>
-        </w:rPr>
-        <w:t xml:space="preserve">unsigned char* </w:t>
-      </w:r>
+      <w:proofErr w:type="gramStart"/>
+      <w:r>
+        <w:rPr>
+          <w:rFonts w:ascii="Times New Roman" w:hAnsi="Times New Roman" w:cs="Times New Roman"/>
+          <w:sz w:val="24"/>
+          <w:szCs w:val="24"/>
+        </w:rPr>
+        <w:t>unsigned</w:t>
+      </w:r>
+      <w:proofErr w:type="gramEnd"/>
+      <w:r>
+        <w:rPr>
+          <w:rFonts w:ascii="Times New Roman" w:hAnsi="Times New Roman" w:cs="Times New Roman"/>
+          <w:sz w:val="24"/>
+          <w:szCs w:val="24"/>
+        </w:rPr>
+        <w:t xml:space="preserve"> char* </w:t>
+      </w:r>
+      <w:proofErr w:type="spellStart"/>
       <w:r>
         <w:rPr>
           <w:rFonts w:ascii="Times New Roman" w:hAnsi="Times New Roman" w:cs="Times New Roman"/>
@@ -1426,6 +1855,7 @@
         </w:rPr>
         <w:t>rootDirectory</w:t>
       </w:r>
+      <w:proofErr w:type="spellEnd"/>
       <w:r>
         <w:rPr>
           <w:rFonts w:ascii="Times New Roman" w:hAnsi="Times New Roman" w:cs="Times New Roman"/>
@@ -1483,13 +1913,41 @@
           <w:szCs w:val="24"/>
         </w:rPr>
       </w:pPr>
-      <w:r>
-        <w:rPr>
-          <w:rFonts w:ascii="Times New Roman" w:hAnsi="Times New Roman" w:cs="Times New Roman"/>
-          <w:sz w:val="24"/>
-          <w:szCs w:val="24"/>
-        </w:rPr>
-        <w:t>unsigned char* cDirectory[4 * 512];</w:t>
+      <w:proofErr w:type="gramStart"/>
+      <w:r>
+        <w:rPr>
+          <w:rFonts w:ascii="Times New Roman" w:hAnsi="Times New Roman" w:cs="Times New Roman"/>
+          <w:sz w:val="24"/>
+          <w:szCs w:val="24"/>
+        </w:rPr>
+        <w:t>unsigned</w:t>
+      </w:r>
+      <w:proofErr w:type="gramEnd"/>
+      <w:r>
+        <w:rPr>
+          <w:rFonts w:ascii="Times New Roman" w:hAnsi="Times New Roman" w:cs="Times New Roman"/>
+          <w:sz w:val="24"/>
+          <w:szCs w:val="24"/>
+        </w:rPr>
+        <w:t xml:space="preserve"> char* </w:t>
+      </w:r>
+      <w:proofErr w:type="spellStart"/>
+      <w:r>
+        <w:rPr>
+          <w:rFonts w:ascii="Times New Roman" w:hAnsi="Times New Roman" w:cs="Times New Roman"/>
+          <w:sz w:val="24"/>
+          <w:szCs w:val="24"/>
+        </w:rPr>
+        <w:t>cDirectory</w:t>
+      </w:r>
+      <w:proofErr w:type="spellEnd"/>
+      <w:r>
+        <w:rPr>
+          <w:rFonts w:ascii="Times New Roman" w:hAnsi="Times New Roman" w:cs="Times New Roman"/>
+          <w:sz w:val="24"/>
+          <w:szCs w:val="24"/>
+        </w:rPr>
+        <w:t>[4 * 512];</w:t>
       </w:r>
     </w:p>
     <w:p>
@@ -1524,13 +1982,61 @@
           <w:szCs w:val="24"/>
         </w:rPr>
       </w:pPr>
-      <w:r>
-        <w:rPr>
-          <w:rFonts w:ascii="Times New Roman" w:hAnsi="Times New Roman" w:cs="Times New Roman"/>
-          <w:sz w:val="24"/>
-          <w:szCs w:val="24"/>
-        </w:rPr>
-        <w:t>int findDirectory(unsigned char* directoryName);</w:t>
+      <w:proofErr w:type="spellStart"/>
+      <w:proofErr w:type="gramStart"/>
+      <w:r>
+        <w:rPr>
+          <w:rFonts w:ascii="Times New Roman" w:hAnsi="Times New Roman" w:cs="Times New Roman"/>
+          <w:sz w:val="24"/>
+          <w:szCs w:val="24"/>
+        </w:rPr>
+        <w:t>int</w:t>
+      </w:r>
+      <w:proofErr w:type="spellEnd"/>
+      <w:proofErr w:type="gramEnd"/>
+      <w:r>
+        <w:rPr>
+          <w:rFonts w:ascii="Times New Roman" w:hAnsi="Times New Roman" w:cs="Times New Roman"/>
+          <w:sz w:val="24"/>
+          <w:szCs w:val="24"/>
+        </w:rPr>
+        <w:t xml:space="preserve"> </w:t>
+      </w:r>
+      <w:proofErr w:type="spellStart"/>
+      <w:r>
+        <w:rPr>
+          <w:rFonts w:ascii="Times New Roman" w:hAnsi="Times New Roman" w:cs="Times New Roman"/>
+          <w:sz w:val="24"/>
+          <w:szCs w:val="24"/>
+        </w:rPr>
+        <w:t>findDirectory</w:t>
+      </w:r>
+      <w:proofErr w:type="spellEnd"/>
+      <w:r>
+        <w:rPr>
+          <w:rFonts w:ascii="Times New Roman" w:hAnsi="Times New Roman" w:cs="Times New Roman"/>
+          <w:sz w:val="24"/>
+          <w:szCs w:val="24"/>
+        </w:rPr>
+        <w:t xml:space="preserve">(unsigned char* </w:t>
+      </w:r>
+      <w:proofErr w:type="spellStart"/>
+      <w:r>
+        <w:rPr>
+          <w:rFonts w:ascii="Times New Roman" w:hAnsi="Times New Roman" w:cs="Times New Roman"/>
+          <w:sz w:val="24"/>
+          <w:szCs w:val="24"/>
+        </w:rPr>
+        <w:t>directoryName</w:t>
+      </w:r>
+      <w:proofErr w:type="spellEnd"/>
+      <w:r>
+        <w:rPr>
+          <w:rFonts w:ascii="Times New Roman" w:hAnsi="Times New Roman" w:cs="Times New Roman"/>
+          <w:sz w:val="24"/>
+          <w:szCs w:val="24"/>
+        </w:rPr>
+        <w:t>);</w:t>
       </w:r>
     </w:p>
     <w:p>
@@ -1565,13 +2071,41 @@
           <w:szCs w:val="24"/>
         </w:rPr>
       </w:pPr>
-      <w:r>
-        <w:rPr>
-          <w:rFonts w:ascii="Times New Roman" w:hAnsi="Times New Roman" w:cs="Times New Roman"/>
-          <w:sz w:val="24"/>
-          <w:szCs w:val="24"/>
-        </w:rPr>
-        <w:t>void readRoot(unsigned char* bytes);</w:t>
+      <w:proofErr w:type="gramStart"/>
+      <w:r>
+        <w:rPr>
+          <w:rFonts w:ascii="Times New Roman" w:hAnsi="Times New Roman" w:cs="Times New Roman"/>
+          <w:sz w:val="24"/>
+          <w:szCs w:val="24"/>
+        </w:rPr>
+        <w:t>void</w:t>
+      </w:r>
+      <w:proofErr w:type="gramEnd"/>
+      <w:r>
+        <w:rPr>
+          <w:rFonts w:ascii="Times New Roman" w:hAnsi="Times New Roman" w:cs="Times New Roman"/>
+          <w:sz w:val="24"/>
+          <w:szCs w:val="24"/>
+        </w:rPr>
+        <w:t xml:space="preserve"> </w:t>
+      </w:r>
+      <w:proofErr w:type="spellStart"/>
+      <w:r>
+        <w:rPr>
+          <w:rFonts w:ascii="Times New Roman" w:hAnsi="Times New Roman" w:cs="Times New Roman"/>
+          <w:sz w:val="24"/>
+          <w:szCs w:val="24"/>
+        </w:rPr>
+        <w:t>readRoot</w:t>
+      </w:r>
+      <w:proofErr w:type="spellEnd"/>
+      <w:r>
+        <w:rPr>
+          <w:rFonts w:ascii="Times New Roman" w:hAnsi="Times New Roman" w:cs="Times New Roman"/>
+          <w:sz w:val="24"/>
+          <w:szCs w:val="24"/>
+        </w:rPr>
+        <w:t>(unsigned char* bytes);</w:t>
       </w:r>
     </w:p>
     <w:p>
@@ -1606,13 +2140,43 @@
           <w:szCs w:val="24"/>
         </w:rPr>
       </w:pPr>
-      <w:r>
-        <w:rPr>
-          <w:rFonts w:ascii="Times New Roman" w:hAnsi="Times New Roman" w:cs="Times New Roman"/>
-          <w:sz w:val="24"/>
-          <w:szCs w:val="24"/>
-        </w:rPr>
-        <w:t>int readSpecifiedSection(unsigned char* bytes);</w:t>
+      <w:proofErr w:type="spellStart"/>
+      <w:proofErr w:type="gramStart"/>
+      <w:r>
+        <w:rPr>
+          <w:rFonts w:ascii="Times New Roman" w:hAnsi="Times New Roman" w:cs="Times New Roman"/>
+          <w:sz w:val="24"/>
+          <w:szCs w:val="24"/>
+        </w:rPr>
+        <w:t>int</w:t>
+      </w:r>
+      <w:proofErr w:type="spellEnd"/>
+      <w:proofErr w:type="gramEnd"/>
+      <w:r>
+        <w:rPr>
+          <w:rFonts w:ascii="Times New Roman" w:hAnsi="Times New Roman" w:cs="Times New Roman"/>
+          <w:sz w:val="24"/>
+          <w:szCs w:val="24"/>
+        </w:rPr>
+        <w:t xml:space="preserve"> </w:t>
+      </w:r>
+      <w:proofErr w:type="spellStart"/>
+      <w:r>
+        <w:rPr>
+          <w:rFonts w:ascii="Times New Roman" w:hAnsi="Times New Roman" w:cs="Times New Roman"/>
+          <w:sz w:val="24"/>
+          <w:szCs w:val="24"/>
+        </w:rPr>
+        <w:t>readSpecifiedSection</w:t>
+      </w:r>
+      <w:proofErr w:type="spellEnd"/>
+      <w:r>
+        <w:rPr>
+          <w:rFonts w:ascii="Times New Roman" w:hAnsi="Times New Roman" w:cs="Times New Roman"/>
+          <w:sz w:val="24"/>
+          <w:szCs w:val="24"/>
+        </w:rPr>
+        <w:t>(unsigned char* bytes);</w:t>
       </w:r>
     </w:p>
     <w:p>
@@ -1654,13 +2218,59 @@
           <w:szCs w:val="24"/>
         </w:rPr>
       </w:pPr>
-      <w:r>
-        <w:rPr>
-          <w:rFonts w:ascii="Times New Roman" w:hAnsi="Times New Roman" w:cs="Times New Roman"/>
-          <w:sz w:val="24"/>
-          <w:szCs w:val="24"/>
-        </w:rPr>
-        <w:t>unsigned char* convertToUpper(unsigned char* userInput);</w:t>
+      <w:proofErr w:type="gramStart"/>
+      <w:r>
+        <w:rPr>
+          <w:rFonts w:ascii="Times New Roman" w:hAnsi="Times New Roman" w:cs="Times New Roman"/>
+          <w:sz w:val="24"/>
+          <w:szCs w:val="24"/>
+        </w:rPr>
+        <w:t>unsigned</w:t>
+      </w:r>
+      <w:proofErr w:type="gramEnd"/>
+      <w:r>
+        <w:rPr>
+          <w:rFonts w:ascii="Times New Roman" w:hAnsi="Times New Roman" w:cs="Times New Roman"/>
+          <w:sz w:val="24"/>
+          <w:szCs w:val="24"/>
+        </w:rPr>
+        <w:t xml:space="preserve"> char* </w:t>
+      </w:r>
+      <w:proofErr w:type="spellStart"/>
+      <w:r>
+        <w:rPr>
+          <w:rFonts w:ascii="Times New Roman" w:hAnsi="Times New Roman" w:cs="Times New Roman"/>
+          <w:sz w:val="24"/>
+          <w:szCs w:val="24"/>
+        </w:rPr>
+        <w:t>convertToUpper</w:t>
+      </w:r>
+      <w:proofErr w:type="spellEnd"/>
+      <w:r>
+        <w:rPr>
+          <w:rFonts w:ascii="Times New Roman" w:hAnsi="Times New Roman" w:cs="Times New Roman"/>
+          <w:sz w:val="24"/>
+          <w:szCs w:val="24"/>
+        </w:rPr>
+        <w:t xml:space="preserve">(unsigned char* </w:t>
+      </w:r>
+      <w:proofErr w:type="spellStart"/>
+      <w:r>
+        <w:rPr>
+          <w:rFonts w:ascii="Times New Roman" w:hAnsi="Times New Roman" w:cs="Times New Roman"/>
+          <w:sz w:val="24"/>
+          <w:szCs w:val="24"/>
+        </w:rPr>
+        <w:t>userInput</w:t>
+      </w:r>
+      <w:proofErr w:type="spellEnd"/>
+      <w:r>
+        <w:rPr>
+          <w:rFonts w:ascii="Times New Roman" w:hAnsi="Times New Roman" w:cs="Times New Roman"/>
+          <w:sz w:val="24"/>
+          <w:szCs w:val="24"/>
+        </w:rPr>
+        <w:t>);</w:t>
       </w:r>
     </w:p>
     <w:p>
@@ -1695,13 +2305,59 @@
           <w:szCs w:val="24"/>
         </w:rPr>
       </w:pPr>
-      <w:r>
-        <w:rPr>
-          <w:rFonts w:ascii="Times New Roman" w:hAnsi="Times New Roman" w:cs="Times New Roman"/>
-          <w:sz w:val="24"/>
-          <w:szCs w:val="24"/>
-        </w:rPr>
-        <w:t>unsigned char* convertToLower(unsigned char* userInput);</w:t>
+      <w:proofErr w:type="gramStart"/>
+      <w:r>
+        <w:rPr>
+          <w:rFonts w:ascii="Times New Roman" w:hAnsi="Times New Roman" w:cs="Times New Roman"/>
+          <w:sz w:val="24"/>
+          <w:szCs w:val="24"/>
+        </w:rPr>
+        <w:t>unsigned</w:t>
+      </w:r>
+      <w:proofErr w:type="gramEnd"/>
+      <w:r>
+        <w:rPr>
+          <w:rFonts w:ascii="Times New Roman" w:hAnsi="Times New Roman" w:cs="Times New Roman"/>
+          <w:sz w:val="24"/>
+          <w:szCs w:val="24"/>
+        </w:rPr>
+        <w:t xml:space="preserve"> char* </w:t>
+      </w:r>
+      <w:proofErr w:type="spellStart"/>
+      <w:r>
+        <w:rPr>
+          <w:rFonts w:ascii="Times New Roman" w:hAnsi="Times New Roman" w:cs="Times New Roman"/>
+          <w:sz w:val="24"/>
+          <w:szCs w:val="24"/>
+        </w:rPr>
+        <w:t>convertToLower</w:t>
+      </w:r>
+      <w:proofErr w:type="spellEnd"/>
+      <w:r>
+        <w:rPr>
+          <w:rFonts w:ascii="Times New Roman" w:hAnsi="Times New Roman" w:cs="Times New Roman"/>
+          <w:sz w:val="24"/>
+          <w:szCs w:val="24"/>
+        </w:rPr>
+        <w:t xml:space="preserve">(unsigned char* </w:t>
+      </w:r>
+      <w:proofErr w:type="spellStart"/>
+      <w:r>
+        <w:rPr>
+          <w:rFonts w:ascii="Times New Roman" w:hAnsi="Times New Roman" w:cs="Times New Roman"/>
+          <w:sz w:val="24"/>
+          <w:szCs w:val="24"/>
+        </w:rPr>
+        <w:t>userInput</w:t>
+      </w:r>
+      <w:proofErr w:type="spellEnd"/>
+      <w:r>
+        <w:rPr>
+          <w:rFonts w:ascii="Times New Roman" w:hAnsi="Times New Roman" w:cs="Times New Roman"/>
+          <w:sz w:val="24"/>
+          <w:szCs w:val="24"/>
+        </w:rPr>
+        <w:t>);</w:t>
       </w:r>
     </w:p>
     <w:p>
@@ -1736,6 +2392,8 @@
           <w:szCs w:val="24"/>
         </w:rPr>
       </w:pPr>
+      <w:proofErr w:type="spellStart"/>
+      <w:proofErr w:type="gramStart"/>
       <w:r>
         <w:rPr>
           <w:rFonts w:ascii="Times New Roman" w:hAnsi="Times New Roman" w:cs="Times New Roman"/>
@@ -1743,7 +2401,53 @@
           <w:szCs w:val="24"/>
         </w:rPr>
         <w:lastRenderedPageBreak/>
-        <w:t>int searchPath(unsigned char* directoryName);</w:t>
+        <w:t>int</w:t>
+      </w:r>
+      <w:proofErr w:type="spellEnd"/>
+      <w:proofErr w:type="gramEnd"/>
+      <w:r>
+        <w:rPr>
+          <w:rFonts w:ascii="Times New Roman" w:hAnsi="Times New Roman" w:cs="Times New Roman"/>
+          <w:sz w:val="24"/>
+          <w:szCs w:val="24"/>
+        </w:rPr>
+        <w:t xml:space="preserve"> </w:t>
+      </w:r>
+      <w:proofErr w:type="spellStart"/>
+      <w:r>
+        <w:rPr>
+          <w:rFonts w:ascii="Times New Roman" w:hAnsi="Times New Roman" w:cs="Times New Roman"/>
+          <w:sz w:val="24"/>
+          <w:szCs w:val="24"/>
+        </w:rPr>
+        <w:t>searchPath</w:t>
+      </w:r>
+      <w:proofErr w:type="spellEnd"/>
+      <w:r>
+        <w:rPr>
+          <w:rFonts w:ascii="Times New Roman" w:hAnsi="Times New Roman" w:cs="Times New Roman"/>
+          <w:sz w:val="24"/>
+          <w:szCs w:val="24"/>
+        </w:rPr>
+        <w:t xml:space="preserve">(unsigned char* </w:t>
+      </w:r>
+      <w:proofErr w:type="spellStart"/>
+      <w:r>
+        <w:rPr>
+          <w:rFonts w:ascii="Times New Roman" w:hAnsi="Times New Roman" w:cs="Times New Roman"/>
+          <w:sz w:val="24"/>
+          <w:szCs w:val="24"/>
+        </w:rPr>
+        <w:t>directoryName</w:t>
+      </w:r>
+      <w:proofErr w:type="spellEnd"/>
+      <w:r>
+        <w:rPr>
+          <w:rFonts w:ascii="Times New Roman" w:hAnsi="Times New Roman" w:cs="Times New Roman"/>
+          <w:sz w:val="24"/>
+          <w:szCs w:val="24"/>
+        </w:rPr>
+        <w:t>);</w:t>
       </w:r>
     </w:p>
     <w:p>
@@ -2071,6 +2775,8 @@
           <w:szCs w:val="24"/>
         </w:rPr>
       </w:pPr>
+      <w:proofErr w:type="spellStart"/>
+      <w:proofErr w:type="gramStart"/>
       <w:r>
         <w:rPr>
           <w:rFonts w:ascii="Times New Roman" w:hAnsi="Times New Roman" w:cs="Times New Roman"/>
@@ -2081,6 +2787,8 @@
         <w:lastRenderedPageBreak/>
         <w:t>df</w:t>
       </w:r>
+      <w:proofErr w:type="spellEnd"/>
+      <w:proofErr w:type="gramEnd"/>
     </w:p>
     <w:p>
       <w:pPr>
@@ -2144,33 +2852,91 @@
           <w:szCs w:val="24"/>
         </w:rPr>
       </w:pPr>
-      <w:r>
-        <w:rPr>
-          <w:rFonts w:ascii="Times New Roman" w:hAnsi="Times New Roman" w:cs="Times New Roman"/>
-          <w:sz w:val="24"/>
-          <w:szCs w:val="24"/>
-        </w:rPr>
-        <w:t>int m_DiskSpace;</w:t>
-      </w:r>
-    </w:p>
-    <w:p>
-      <w:pPr>
-        <w:shd w:val="clear" w:color="auto" w:fill="FFFFFF" w:themeFill="background1"/>
-        <w:spacing w:after="0" w:line="480" w:lineRule="auto"/>
-        <w:contextualSpacing/>
-        <w:rPr>
-          <w:rFonts w:ascii="Times New Roman" w:hAnsi="Times New Roman" w:cs="Times New Roman"/>
-          <w:sz w:val="24"/>
-          <w:szCs w:val="24"/>
-        </w:rPr>
-      </w:pPr>
-      <w:r>
-        <w:rPr>
-          <w:rFonts w:ascii="Times New Roman" w:hAnsi="Times New Roman" w:cs="Times New Roman"/>
-          <w:sz w:val="24"/>
-          <w:szCs w:val="24"/>
-        </w:rPr>
-        <w:t>void checkDiskSpace();</w:t>
+      <w:proofErr w:type="spellStart"/>
+      <w:proofErr w:type="gramStart"/>
+      <w:r>
+        <w:rPr>
+          <w:rFonts w:ascii="Times New Roman" w:hAnsi="Times New Roman" w:cs="Times New Roman"/>
+          <w:sz w:val="24"/>
+          <w:szCs w:val="24"/>
+        </w:rPr>
+        <w:t>int</w:t>
+      </w:r>
+      <w:proofErr w:type="spellEnd"/>
+      <w:proofErr w:type="gramEnd"/>
+      <w:r>
+        <w:rPr>
+          <w:rFonts w:ascii="Times New Roman" w:hAnsi="Times New Roman" w:cs="Times New Roman"/>
+          <w:sz w:val="24"/>
+          <w:szCs w:val="24"/>
+        </w:rPr>
+        <w:t xml:space="preserve"> </w:t>
+      </w:r>
+      <w:proofErr w:type="spellStart"/>
+      <w:r>
+        <w:rPr>
+          <w:rFonts w:ascii="Times New Roman" w:hAnsi="Times New Roman" w:cs="Times New Roman"/>
+          <w:sz w:val="24"/>
+          <w:szCs w:val="24"/>
+        </w:rPr>
+        <w:t>m_DiskSpace</w:t>
+      </w:r>
+      <w:proofErr w:type="spellEnd"/>
+      <w:r>
+        <w:rPr>
+          <w:rFonts w:ascii="Times New Roman" w:hAnsi="Times New Roman" w:cs="Times New Roman"/>
+          <w:sz w:val="24"/>
+          <w:szCs w:val="24"/>
+        </w:rPr>
+        <w:t>;</w:t>
+      </w:r>
+    </w:p>
+    <w:p>
+      <w:pPr>
+        <w:shd w:val="clear" w:color="auto" w:fill="FFFFFF" w:themeFill="background1"/>
+        <w:spacing w:after="0" w:line="480" w:lineRule="auto"/>
+        <w:contextualSpacing/>
+        <w:rPr>
+          <w:rFonts w:ascii="Times New Roman" w:hAnsi="Times New Roman" w:cs="Times New Roman"/>
+          <w:sz w:val="24"/>
+          <w:szCs w:val="24"/>
+        </w:rPr>
+      </w:pPr>
+      <w:proofErr w:type="gramStart"/>
+      <w:r>
+        <w:rPr>
+          <w:rFonts w:ascii="Times New Roman" w:hAnsi="Times New Roman" w:cs="Times New Roman"/>
+          <w:sz w:val="24"/>
+          <w:szCs w:val="24"/>
+        </w:rPr>
+        <w:t>void</w:t>
+      </w:r>
+      <w:proofErr w:type="gramEnd"/>
+      <w:r>
+        <w:rPr>
+          <w:rFonts w:ascii="Times New Roman" w:hAnsi="Times New Roman" w:cs="Times New Roman"/>
+          <w:sz w:val="24"/>
+          <w:szCs w:val="24"/>
+        </w:rPr>
+        <w:t xml:space="preserve"> </w:t>
+      </w:r>
+      <w:proofErr w:type="spellStart"/>
+      <w:r>
+        <w:rPr>
+          <w:rFonts w:ascii="Times New Roman" w:hAnsi="Times New Roman" w:cs="Times New Roman"/>
+          <w:sz w:val="24"/>
+          <w:szCs w:val="24"/>
+        </w:rPr>
+        <w:t>checkDiskSpace</w:t>
+      </w:r>
+      <w:proofErr w:type="spellEnd"/>
+      <w:r>
+        <w:rPr>
+          <w:rFonts w:ascii="Times New Roman" w:hAnsi="Times New Roman" w:cs="Times New Roman"/>
+          <w:sz w:val="24"/>
+          <w:szCs w:val="24"/>
+        </w:rPr>
+        <w:t>();</w:t>
       </w:r>
     </w:p>
     <w:p>
@@ -2191,7 +2957,27 @@
           <w:szCs w:val="24"/>
         </w:rPr>
         <w:tab/>
-        <w:t>Checks the current mounted disk to uncover the free logical blocks. This could utilize functionality from the pbs command, allowing it to access cluster and sector information. Each time this function is called, it will reexamine the mounted disk to ensure it is examining the current disk, and to allow for allocation changes to be noted.</w:t>
+        <w:t xml:space="preserve">Checks the current mounted disk to uncover the free logical blocks. This could utilize functionality from the </w:t>
+      </w:r>
+      <w:proofErr w:type="spellStart"/>
+      <w:proofErr w:type="gramStart"/>
+      <w:r>
+        <w:rPr>
+          <w:rFonts w:ascii="Times New Roman" w:hAnsi="Times New Roman" w:cs="Times New Roman"/>
+          <w:sz w:val="24"/>
+          <w:szCs w:val="24"/>
+        </w:rPr>
+        <w:t>pbs</w:t>
+      </w:r>
+      <w:proofErr w:type="spellEnd"/>
+      <w:proofErr w:type="gramEnd"/>
+      <w:r>
+        <w:rPr>
+          <w:rFonts w:ascii="Times New Roman" w:hAnsi="Times New Roman" w:cs="Times New Roman"/>
+          <w:sz w:val="24"/>
+          <w:szCs w:val="24"/>
+        </w:rPr>
+        <w:t xml:space="preserve"> command, allowing it to access cluster and sector information. Each time this function is called, it will reexamine the mounted disk to ensure it is examining the current disk, and to allow for allocation changes to be noted.</w:t>
       </w:r>
     </w:p>
     <w:p>
@@ -2295,6 +3081,8 @@
           <w:szCs w:val="24"/>
         </w:rPr>
       </w:pPr>
+      <w:proofErr w:type="spellStart"/>
+      <w:proofErr w:type="gramStart"/>
       <w:r>
         <w:rPr>
           <w:rFonts w:ascii="Times New Roman" w:hAnsi="Times New Roman" w:cs="Times New Roman"/>
@@ -2303,7 +3091,18 @@
           <w:szCs w:val="24"/>
         </w:rPr>
         <w:lastRenderedPageBreak/>
-        <w:t>ls (X)</w:t>
+        <w:t>ls</w:t>
+      </w:r>
+      <w:proofErr w:type="spellEnd"/>
+      <w:proofErr w:type="gramEnd"/>
+      <w:r>
+        <w:rPr>
+          <w:rFonts w:ascii="Times New Roman" w:hAnsi="Times New Roman" w:cs="Times New Roman"/>
+          <w:b/>
+          <w:sz w:val="24"/>
+          <w:szCs w:val="24"/>
+        </w:rPr>
+        <w:t xml:space="preserve"> (X)</w:t>
       </w:r>
     </w:p>
     <w:p>
@@ -2398,13 +3197,41 @@
           <w:szCs w:val="24"/>
         </w:rPr>
       </w:pPr>
-      <w:r>
-        <w:rPr>
-          <w:rFonts w:ascii="Times New Roman" w:hAnsi="Times New Roman" w:cs="Times New Roman"/>
-          <w:sz w:val="24"/>
-          <w:szCs w:val="24"/>
-        </w:rPr>
-        <w:t>unsigned char cDirectory[4 * 512];</w:t>
+      <w:proofErr w:type="gramStart"/>
+      <w:r>
+        <w:rPr>
+          <w:rFonts w:ascii="Times New Roman" w:hAnsi="Times New Roman" w:cs="Times New Roman"/>
+          <w:sz w:val="24"/>
+          <w:szCs w:val="24"/>
+        </w:rPr>
+        <w:t>unsigned</w:t>
+      </w:r>
+      <w:proofErr w:type="gramEnd"/>
+      <w:r>
+        <w:rPr>
+          <w:rFonts w:ascii="Times New Roman" w:hAnsi="Times New Roman" w:cs="Times New Roman"/>
+          <w:sz w:val="24"/>
+          <w:szCs w:val="24"/>
+        </w:rPr>
+        <w:t xml:space="preserve"> char </w:t>
+      </w:r>
+      <w:proofErr w:type="spellStart"/>
+      <w:r>
+        <w:rPr>
+          <w:rFonts w:ascii="Times New Roman" w:hAnsi="Times New Roman" w:cs="Times New Roman"/>
+          <w:sz w:val="24"/>
+          <w:szCs w:val="24"/>
+        </w:rPr>
+        <w:t>cDirectory</w:t>
+      </w:r>
+      <w:proofErr w:type="spellEnd"/>
+      <w:r>
+        <w:rPr>
+          <w:rFonts w:ascii="Times New Roman" w:hAnsi="Times New Roman" w:cs="Times New Roman"/>
+          <w:sz w:val="24"/>
+          <w:szCs w:val="24"/>
+        </w:rPr>
+        <w:t>[4 * 512];</w:t>
       </w:r>
     </w:p>
     <w:p>
@@ -2439,13 +3266,41 @@
           <w:szCs w:val="24"/>
         </w:rPr>
       </w:pPr>
-      <w:r>
-        <w:rPr>
-          <w:rFonts w:ascii="Times New Roman" w:hAnsi="Times New Roman" w:cs="Times New Roman"/>
-          <w:sz w:val="24"/>
-          <w:szCs w:val="24"/>
-        </w:rPr>
-        <w:t>unsigned char rootDirectory[4 * 512 * 14];</w:t>
+      <w:proofErr w:type="gramStart"/>
+      <w:r>
+        <w:rPr>
+          <w:rFonts w:ascii="Times New Roman" w:hAnsi="Times New Roman" w:cs="Times New Roman"/>
+          <w:sz w:val="24"/>
+          <w:szCs w:val="24"/>
+        </w:rPr>
+        <w:t>unsigned</w:t>
+      </w:r>
+      <w:proofErr w:type="gramEnd"/>
+      <w:r>
+        <w:rPr>
+          <w:rFonts w:ascii="Times New Roman" w:hAnsi="Times New Roman" w:cs="Times New Roman"/>
+          <w:sz w:val="24"/>
+          <w:szCs w:val="24"/>
+        </w:rPr>
+        <w:t xml:space="preserve"> char </w:t>
+      </w:r>
+      <w:proofErr w:type="spellStart"/>
+      <w:r>
+        <w:rPr>
+          <w:rFonts w:ascii="Times New Roman" w:hAnsi="Times New Roman" w:cs="Times New Roman"/>
+          <w:sz w:val="24"/>
+          <w:szCs w:val="24"/>
+        </w:rPr>
+        <w:t>rootDirectory</w:t>
+      </w:r>
+      <w:proofErr w:type="spellEnd"/>
+      <w:r>
+        <w:rPr>
+          <w:rFonts w:ascii="Times New Roman" w:hAnsi="Times New Roman" w:cs="Times New Roman"/>
+          <w:sz w:val="24"/>
+          <w:szCs w:val="24"/>
+        </w:rPr>
+        <w:t>[4 * 512 * 14];</w:t>
       </w:r>
     </w:p>
     <w:p>
@@ -2480,13 +3335,41 @@
           <w:szCs w:val="24"/>
         </w:rPr>
       </w:pPr>
-      <w:r>
-        <w:rPr>
-          <w:rFonts w:ascii="Times New Roman" w:hAnsi="Times New Roman" w:cs="Times New Roman"/>
-          <w:sz w:val="24"/>
-          <w:szCs w:val="24"/>
-        </w:rPr>
-        <w:t>unsigned short lsDirectory;</w:t>
+      <w:proofErr w:type="gramStart"/>
+      <w:r>
+        <w:rPr>
+          <w:rFonts w:ascii="Times New Roman" w:hAnsi="Times New Roman" w:cs="Times New Roman"/>
+          <w:sz w:val="24"/>
+          <w:szCs w:val="24"/>
+        </w:rPr>
+        <w:t>unsigned</w:t>
+      </w:r>
+      <w:proofErr w:type="gramEnd"/>
+      <w:r>
+        <w:rPr>
+          <w:rFonts w:ascii="Times New Roman" w:hAnsi="Times New Roman" w:cs="Times New Roman"/>
+          <w:sz w:val="24"/>
+          <w:szCs w:val="24"/>
+        </w:rPr>
+        <w:t xml:space="preserve"> short </w:t>
+      </w:r>
+      <w:proofErr w:type="spellStart"/>
+      <w:r>
+        <w:rPr>
+          <w:rFonts w:ascii="Times New Roman" w:hAnsi="Times New Roman" w:cs="Times New Roman"/>
+          <w:sz w:val="24"/>
+          <w:szCs w:val="24"/>
+        </w:rPr>
+        <w:t>lsDirectory</w:t>
+      </w:r>
+      <w:proofErr w:type="spellEnd"/>
+      <w:r>
+        <w:rPr>
+          <w:rFonts w:ascii="Times New Roman" w:hAnsi="Times New Roman" w:cs="Times New Roman"/>
+          <w:sz w:val="24"/>
+          <w:szCs w:val="24"/>
+        </w:rPr>
+        <w:t>;</w:t>
       </w:r>
     </w:p>
     <w:p>
@@ -2521,13 +3404,23 @@
           <w:szCs w:val="24"/>
         </w:rPr>
       </w:pPr>
-      <w:r>
-        <w:rPr>
-          <w:rFonts w:ascii="Times New Roman" w:hAnsi="Times New Roman" w:cs="Times New Roman"/>
-          <w:sz w:val="24"/>
-          <w:szCs w:val="24"/>
-        </w:rPr>
-        <w:t>unsigned char* file;</w:t>
+      <w:proofErr w:type="gramStart"/>
+      <w:r>
+        <w:rPr>
+          <w:rFonts w:ascii="Times New Roman" w:hAnsi="Times New Roman" w:cs="Times New Roman"/>
+          <w:sz w:val="24"/>
+          <w:szCs w:val="24"/>
+        </w:rPr>
+        <w:t>unsigned</w:t>
+      </w:r>
+      <w:proofErr w:type="gramEnd"/>
+      <w:r>
+        <w:rPr>
+          <w:rFonts w:ascii="Times New Roman" w:hAnsi="Times New Roman" w:cs="Times New Roman"/>
+          <w:sz w:val="24"/>
+          <w:szCs w:val="24"/>
+        </w:rPr>
+        <w:t xml:space="preserve"> char* file;</w:t>
       </w:r>
     </w:p>
     <w:p>
@@ -2562,13 +3455,41 @@
           <w:szCs w:val="24"/>
         </w:rPr>
       </w:pPr>
-      <w:r>
-        <w:rPr>
-          <w:rFonts w:ascii="Times New Roman" w:hAnsi="Times New Roman" w:cs="Times New Roman"/>
-          <w:sz w:val="24"/>
-          <w:szCs w:val="24"/>
-        </w:rPr>
-        <w:t>unsigned char* initialDirectory[1024];</w:t>
+      <w:proofErr w:type="gramStart"/>
+      <w:r>
+        <w:rPr>
+          <w:rFonts w:ascii="Times New Roman" w:hAnsi="Times New Roman" w:cs="Times New Roman"/>
+          <w:sz w:val="24"/>
+          <w:szCs w:val="24"/>
+        </w:rPr>
+        <w:t>unsigned</w:t>
+      </w:r>
+      <w:proofErr w:type="gramEnd"/>
+      <w:r>
+        <w:rPr>
+          <w:rFonts w:ascii="Times New Roman" w:hAnsi="Times New Roman" w:cs="Times New Roman"/>
+          <w:sz w:val="24"/>
+          <w:szCs w:val="24"/>
+        </w:rPr>
+        <w:t xml:space="preserve"> char* </w:t>
+      </w:r>
+      <w:proofErr w:type="spellStart"/>
+      <w:r>
+        <w:rPr>
+          <w:rFonts w:ascii="Times New Roman" w:hAnsi="Times New Roman" w:cs="Times New Roman"/>
+          <w:sz w:val="24"/>
+          <w:szCs w:val="24"/>
+        </w:rPr>
+        <w:t>initialDirectory</w:t>
+      </w:r>
+      <w:proofErr w:type="spellEnd"/>
+      <w:r>
+        <w:rPr>
+          <w:rFonts w:ascii="Times New Roman" w:hAnsi="Times New Roman" w:cs="Times New Roman"/>
+          <w:sz w:val="24"/>
+          <w:szCs w:val="24"/>
+        </w:rPr>
+        <w:t>[1024];</w:t>
       </w:r>
     </w:p>
     <w:p>
@@ -2603,13 +3524,41 @@
           <w:szCs w:val="24"/>
         </w:rPr>
       </w:pPr>
-      <w:r>
-        <w:rPr>
-          <w:rFonts w:ascii="Times New Roman" w:hAnsi="Times New Roman" w:cs="Times New Roman"/>
-          <w:sz w:val="24"/>
-          <w:szCs w:val="24"/>
-        </w:rPr>
-        <w:t>unsigned short initialDirectorySector;</w:t>
+      <w:proofErr w:type="gramStart"/>
+      <w:r>
+        <w:rPr>
+          <w:rFonts w:ascii="Times New Roman" w:hAnsi="Times New Roman" w:cs="Times New Roman"/>
+          <w:sz w:val="24"/>
+          <w:szCs w:val="24"/>
+        </w:rPr>
+        <w:t>unsigned</w:t>
+      </w:r>
+      <w:proofErr w:type="gramEnd"/>
+      <w:r>
+        <w:rPr>
+          <w:rFonts w:ascii="Times New Roman" w:hAnsi="Times New Roman" w:cs="Times New Roman"/>
+          <w:sz w:val="24"/>
+          <w:szCs w:val="24"/>
+        </w:rPr>
+        <w:t xml:space="preserve"> short </w:t>
+      </w:r>
+      <w:proofErr w:type="spellStart"/>
+      <w:r>
+        <w:rPr>
+          <w:rFonts w:ascii="Times New Roman" w:hAnsi="Times New Roman" w:cs="Times New Roman"/>
+          <w:sz w:val="24"/>
+          <w:szCs w:val="24"/>
+        </w:rPr>
+        <w:t>initialDirectorySector</w:t>
+      </w:r>
+      <w:proofErr w:type="spellEnd"/>
+      <w:r>
+        <w:rPr>
+          <w:rFonts w:ascii="Times New Roman" w:hAnsi="Times New Roman" w:cs="Times New Roman"/>
+          <w:sz w:val="24"/>
+          <w:szCs w:val="24"/>
+        </w:rPr>
+        <w:t>;</w:t>
       </w:r>
     </w:p>
     <w:p>
@@ -2644,13 +3593,41 @@
           <w:szCs w:val="24"/>
         </w:rPr>
       </w:pPr>
-      <w:r>
-        <w:rPr>
-          <w:rFonts w:ascii="Times New Roman" w:hAnsi="Times New Roman" w:cs="Times New Roman"/>
-          <w:sz w:val="24"/>
-          <w:szCs w:val="24"/>
-        </w:rPr>
-        <w:t>void listFilesInDirectory();</w:t>
+      <w:proofErr w:type="gramStart"/>
+      <w:r>
+        <w:rPr>
+          <w:rFonts w:ascii="Times New Roman" w:hAnsi="Times New Roman" w:cs="Times New Roman"/>
+          <w:sz w:val="24"/>
+          <w:szCs w:val="24"/>
+        </w:rPr>
+        <w:t>void</w:t>
+      </w:r>
+      <w:proofErr w:type="gramEnd"/>
+      <w:r>
+        <w:rPr>
+          <w:rFonts w:ascii="Times New Roman" w:hAnsi="Times New Roman" w:cs="Times New Roman"/>
+          <w:sz w:val="24"/>
+          <w:szCs w:val="24"/>
+        </w:rPr>
+        <w:t xml:space="preserve"> </w:t>
+      </w:r>
+      <w:proofErr w:type="spellStart"/>
+      <w:r>
+        <w:rPr>
+          <w:rFonts w:ascii="Times New Roman" w:hAnsi="Times New Roman" w:cs="Times New Roman"/>
+          <w:sz w:val="24"/>
+          <w:szCs w:val="24"/>
+        </w:rPr>
+        <w:t>listFilesInDirectory</w:t>
+      </w:r>
+      <w:proofErr w:type="spellEnd"/>
+      <w:r>
+        <w:rPr>
+          <w:rFonts w:ascii="Times New Roman" w:hAnsi="Times New Roman" w:cs="Times New Roman"/>
+          <w:sz w:val="24"/>
+          <w:szCs w:val="24"/>
+        </w:rPr>
+        <w:t>();</w:t>
       </w:r>
     </w:p>
     <w:p>
@@ -2685,13 +3662,41 @@
           <w:szCs w:val="24"/>
         </w:rPr>
       </w:pPr>
-      <w:r>
-        <w:rPr>
-          <w:rFonts w:ascii="Times New Roman" w:hAnsi="Times New Roman" w:cs="Times New Roman"/>
-          <w:sz w:val="24"/>
-          <w:szCs w:val="24"/>
-        </w:rPr>
-        <w:t>void listFilesInRoot();</w:t>
+      <w:proofErr w:type="gramStart"/>
+      <w:r>
+        <w:rPr>
+          <w:rFonts w:ascii="Times New Roman" w:hAnsi="Times New Roman" w:cs="Times New Roman"/>
+          <w:sz w:val="24"/>
+          <w:szCs w:val="24"/>
+        </w:rPr>
+        <w:t>void</w:t>
+      </w:r>
+      <w:proofErr w:type="gramEnd"/>
+      <w:r>
+        <w:rPr>
+          <w:rFonts w:ascii="Times New Roman" w:hAnsi="Times New Roman" w:cs="Times New Roman"/>
+          <w:sz w:val="24"/>
+          <w:szCs w:val="24"/>
+        </w:rPr>
+        <w:t xml:space="preserve"> </w:t>
+      </w:r>
+      <w:proofErr w:type="spellStart"/>
+      <w:r>
+        <w:rPr>
+          <w:rFonts w:ascii="Times New Roman" w:hAnsi="Times New Roman" w:cs="Times New Roman"/>
+          <w:sz w:val="24"/>
+          <w:szCs w:val="24"/>
+        </w:rPr>
+        <w:t>listFilesInRoot</w:t>
+      </w:r>
+      <w:proofErr w:type="spellEnd"/>
+      <w:r>
+        <w:rPr>
+          <w:rFonts w:ascii="Times New Roman" w:hAnsi="Times New Roman" w:cs="Times New Roman"/>
+          <w:sz w:val="24"/>
+          <w:szCs w:val="24"/>
+        </w:rPr>
+        <w:t>();</w:t>
       </w:r>
     </w:p>
     <w:p>
@@ -2727,13 +3732,41 @@
           <w:szCs w:val="24"/>
         </w:rPr>
       </w:pPr>
-      <w:r>
-        <w:rPr>
-          <w:rFonts w:ascii="Times New Roman" w:hAnsi="Times New Roman" w:cs="Times New Roman"/>
-          <w:sz w:val="24"/>
-          <w:szCs w:val="24"/>
-        </w:rPr>
-        <w:t>void searchSector();</w:t>
+      <w:proofErr w:type="gramStart"/>
+      <w:r>
+        <w:rPr>
+          <w:rFonts w:ascii="Times New Roman" w:hAnsi="Times New Roman" w:cs="Times New Roman"/>
+          <w:sz w:val="24"/>
+          <w:szCs w:val="24"/>
+        </w:rPr>
+        <w:t>void</w:t>
+      </w:r>
+      <w:proofErr w:type="gramEnd"/>
+      <w:r>
+        <w:rPr>
+          <w:rFonts w:ascii="Times New Roman" w:hAnsi="Times New Roman" w:cs="Times New Roman"/>
+          <w:sz w:val="24"/>
+          <w:szCs w:val="24"/>
+        </w:rPr>
+        <w:t xml:space="preserve"> </w:t>
+      </w:r>
+      <w:proofErr w:type="spellStart"/>
+      <w:r>
+        <w:rPr>
+          <w:rFonts w:ascii="Times New Roman" w:hAnsi="Times New Roman" w:cs="Times New Roman"/>
+          <w:sz w:val="24"/>
+          <w:szCs w:val="24"/>
+        </w:rPr>
+        <w:t>searchSector</w:t>
+      </w:r>
+      <w:proofErr w:type="spellEnd"/>
+      <w:r>
+        <w:rPr>
+          <w:rFonts w:ascii="Times New Roman" w:hAnsi="Times New Roman" w:cs="Times New Roman"/>
+          <w:sz w:val="24"/>
+          <w:szCs w:val="24"/>
+        </w:rPr>
+        <w:t>();</w:t>
       </w:r>
     </w:p>
     <w:p>
@@ -2768,13 +3801,41 @@
           <w:szCs w:val="24"/>
         </w:rPr>
       </w:pPr>
-      <w:r>
-        <w:rPr>
-          <w:rFonts w:ascii="Times New Roman" w:hAnsi="Times New Roman" w:cs="Times New Roman"/>
-          <w:sz w:val="24"/>
-          <w:szCs w:val="24"/>
-        </w:rPr>
-        <w:t>void searchRoot();</w:t>
+      <w:proofErr w:type="gramStart"/>
+      <w:r>
+        <w:rPr>
+          <w:rFonts w:ascii="Times New Roman" w:hAnsi="Times New Roman" w:cs="Times New Roman"/>
+          <w:sz w:val="24"/>
+          <w:szCs w:val="24"/>
+        </w:rPr>
+        <w:t>void</w:t>
+      </w:r>
+      <w:proofErr w:type="gramEnd"/>
+      <w:r>
+        <w:rPr>
+          <w:rFonts w:ascii="Times New Roman" w:hAnsi="Times New Roman" w:cs="Times New Roman"/>
+          <w:sz w:val="24"/>
+          <w:szCs w:val="24"/>
+        </w:rPr>
+        <w:t xml:space="preserve"> </w:t>
+      </w:r>
+      <w:proofErr w:type="spellStart"/>
+      <w:r>
+        <w:rPr>
+          <w:rFonts w:ascii="Times New Roman" w:hAnsi="Times New Roman" w:cs="Times New Roman"/>
+          <w:sz w:val="24"/>
+          <w:szCs w:val="24"/>
+        </w:rPr>
+        <w:t>searchRoot</w:t>
+      </w:r>
+      <w:proofErr w:type="spellEnd"/>
+      <w:r>
+        <w:rPr>
+          <w:rFonts w:ascii="Times New Roman" w:hAnsi="Times New Roman" w:cs="Times New Roman"/>
+          <w:sz w:val="24"/>
+          <w:szCs w:val="24"/>
+        </w:rPr>
+        <w:t>();</w:t>
       </w:r>
     </w:p>
     <w:p>
@@ -2809,13 +3870,43 @@
           <w:szCs w:val="24"/>
         </w:rPr>
       </w:pPr>
-      <w:r>
-        <w:rPr>
-          <w:rFonts w:ascii="Times New Roman" w:hAnsi="Times New Roman" w:cs="Times New Roman"/>
-          <w:sz w:val="24"/>
-          <w:szCs w:val="24"/>
-        </w:rPr>
-        <w:t>int readSpecificSector(unsigned char* bytes);</w:t>
+      <w:proofErr w:type="spellStart"/>
+      <w:proofErr w:type="gramStart"/>
+      <w:r>
+        <w:rPr>
+          <w:rFonts w:ascii="Times New Roman" w:hAnsi="Times New Roman" w:cs="Times New Roman"/>
+          <w:sz w:val="24"/>
+          <w:szCs w:val="24"/>
+        </w:rPr>
+        <w:t>int</w:t>
+      </w:r>
+      <w:proofErr w:type="spellEnd"/>
+      <w:proofErr w:type="gramEnd"/>
+      <w:r>
+        <w:rPr>
+          <w:rFonts w:ascii="Times New Roman" w:hAnsi="Times New Roman" w:cs="Times New Roman"/>
+          <w:sz w:val="24"/>
+          <w:szCs w:val="24"/>
+        </w:rPr>
+        <w:t xml:space="preserve"> </w:t>
+      </w:r>
+      <w:proofErr w:type="spellStart"/>
+      <w:r>
+        <w:rPr>
+          <w:rFonts w:ascii="Times New Roman" w:hAnsi="Times New Roman" w:cs="Times New Roman"/>
+          <w:sz w:val="24"/>
+          <w:szCs w:val="24"/>
+        </w:rPr>
+        <w:t>readSpecificSector</w:t>
+      </w:r>
+      <w:proofErr w:type="spellEnd"/>
+      <w:r>
+        <w:rPr>
+          <w:rFonts w:ascii="Times New Roman" w:hAnsi="Times New Roman" w:cs="Times New Roman"/>
+          <w:sz w:val="24"/>
+          <w:szCs w:val="24"/>
+        </w:rPr>
+        <w:t>(unsigned char* bytes);</w:t>
       </w:r>
     </w:p>
     <w:p>
@@ -2836,27 +3927,73 @@
           <w:szCs w:val="24"/>
         </w:rPr>
         <w:tab/>
-        <w:t>Reads and sets the lsDirectory to the current sector being examined.</w:t>
-      </w:r>
-    </w:p>
-    <w:p>
-      <w:pPr>
-        <w:shd w:val="clear" w:color="auto" w:fill="FFFFFF" w:themeFill="background1"/>
-        <w:spacing w:after="0" w:line="480" w:lineRule="auto"/>
-        <w:contextualSpacing/>
-        <w:rPr>
-          <w:rFonts w:ascii="Times New Roman" w:hAnsi="Times New Roman" w:cs="Times New Roman"/>
-          <w:sz w:val="24"/>
-          <w:szCs w:val="24"/>
-        </w:rPr>
-      </w:pPr>
-      <w:r>
-        <w:rPr>
-          <w:rFonts w:ascii="Times New Roman" w:hAnsi="Times New Roman" w:cs="Times New Roman"/>
-          <w:sz w:val="24"/>
-          <w:szCs w:val="24"/>
-        </w:rPr>
-        <w:t>void readRootSector(unsigned char* bytes);</w:t>
+        <w:t xml:space="preserve">Reads and sets the </w:t>
+      </w:r>
+      <w:proofErr w:type="spellStart"/>
+      <w:r>
+        <w:rPr>
+          <w:rFonts w:ascii="Times New Roman" w:hAnsi="Times New Roman" w:cs="Times New Roman"/>
+          <w:sz w:val="24"/>
+          <w:szCs w:val="24"/>
+        </w:rPr>
+        <w:t>lsDirectory</w:t>
+      </w:r>
+      <w:proofErr w:type="spellEnd"/>
+      <w:r>
+        <w:rPr>
+          <w:rFonts w:ascii="Times New Roman" w:hAnsi="Times New Roman" w:cs="Times New Roman"/>
+          <w:sz w:val="24"/>
+          <w:szCs w:val="24"/>
+        </w:rPr>
+        <w:t xml:space="preserve"> to the current sector being examined.</w:t>
+      </w:r>
+    </w:p>
+    <w:p>
+      <w:pPr>
+        <w:shd w:val="clear" w:color="auto" w:fill="FFFFFF" w:themeFill="background1"/>
+        <w:spacing w:after="0" w:line="480" w:lineRule="auto"/>
+        <w:contextualSpacing/>
+        <w:rPr>
+          <w:rFonts w:ascii="Times New Roman" w:hAnsi="Times New Roman" w:cs="Times New Roman"/>
+          <w:sz w:val="24"/>
+          <w:szCs w:val="24"/>
+        </w:rPr>
+      </w:pPr>
+      <w:proofErr w:type="gramStart"/>
+      <w:r>
+        <w:rPr>
+          <w:rFonts w:ascii="Times New Roman" w:hAnsi="Times New Roman" w:cs="Times New Roman"/>
+          <w:sz w:val="24"/>
+          <w:szCs w:val="24"/>
+        </w:rPr>
+        <w:t>void</w:t>
+      </w:r>
+      <w:proofErr w:type="gramEnd"/>
+      <w:r>
+        <w:rPr>
+          <w:rFonts w:ascii="Times New Roman" w:hAnsi="Times New Roman" w:cs="Times New Roman"/>
+          <w:sz w:val="24"/>
+          <w:szCs w:val="24"/>
+        </w:rPr>
+        <w:t xml:space="preserve"> </w:t>
+      </w:r>
+      <w:proofErr w:type="spellStart"/>
+      <w:r>
+        <w:rPr>
+          <w:rFonts w:ascii="Times New Roman" w:hAnsi="Times New Roman" w:cs="Times New Roman"/>
+          <w:sz w:val="24"/>
+          <w:szCs w:val="24"/>
+        </w:rPr>
+        <w:t>readRootSector</w:t>
+      </w:r>
+      <w:proofErr w:type="spellEnd"/>
+      <w:r>
+        <w:rPr>
+          <w:rFonts w:ascii="Times New Roman" w:hAnsi="Times New Roman" w:cs="Times New Roman"/>
+          <w:sz w:val="24"/>
+          <w:szCs w:val="24"/>
+        </w:rPr>
+        <w:t>(unsigned char* bytes);</w:t>
       </w:r>
     </w:p>
     <w:p>
@@ -2891,13 +4028,41 @@
           <w:szCs w:val="24"/>
         </w:rPr>
       </w:pPr>
-      <w:r>
-        <w:rPr>
-          <w:rFonts w:ascii="Times New Roman" w:hAnsi="Times New Roman" w:cs="Times New Roman"/>
-          <w:sz w:val="24"/>
-          <w:szCs w:val="24"/>
-        </w:rPr>
-        <w:t>void handleInput(unsigned char* bytes);</w:t>
+      <w:proofErr w:type="gramStart"/>
+      <w:r>
+        <w:rPr>
+          <w:rFonts w:ascii="Times New Roman" w:hAnsi="Times New Roman" w:cs="Times New Roman"/>
+          <w:sz w:val="24"/>
+          <w:szCs w:val="24"/>
+        </w:rPr>
+        <w:t>void</w:t>
+      </w:r>
+      <w:proofErr w:type="gramEnd"/>
+      <w:r>
+        <w:rPr>
+          <w:rFonts w:ascii="Times New Roman" w:hAnsi="Times New Roman" w:cs="Times New Roman"/>
+          <w:sz w:val="24"/>
+          <w:szCs w:val="24"/>
+        </w:rPr>
+        <w:t xml:space="preserve"> </w:t>
+      </w:r>
+      <w:proofErr w:type="spellStart"/>
+      <w:r>
+        <w:rPr>
+          <w:rFonts w:ascii="Times New Roman" w:hAnsi="Times New Roman" w:cs="Times New Roman"/>
+          <w:sz w:val="24"/>
+          <w:szCs w:val="24"/>
+        </w:rPr>
+        <w:t>handleInput</w:t>
+      </w:r>
+      <w:proofErr w:type="spellEnd"/>
+      <w:r>
+        <w:rPr>
+          <w:rFonts w:ascii="Times New Roman" w:hAnsi="Times New Roman" w:cs="Times New Roman"/>
+          <w:sz w:val="24"/>
+          <w:szCs w:val="24"/>
+        </w:rPr>
+        <w:t>(unsigned char* bytes);</w:t>
       </w:r>
     </w:p>
     <w:p>
@@ -2918,27 +4083,75 @@
           <w:szCs w:val="24"/>
         </w:rPr>
         <w:tab/>
-        <w:t>When a path parameter is given, after the cdCommand moves to the second to last directory, this function handles the final examination. The parameter represents the file or directory name, and the function determines whether it should output the directory contents, or proceed to list a single directory.</w:t>
-      </w:r>
-    </w:p>
-    <w:p>
-      <w:pPr>
-        <w:shd w:val="clear" w:color="auto" w:fill="FFFFFF" w:themeFill="background1"/>
-        <w:spacing w:after="0" w:line="480" w:lineRule="auto"/>
-        <w:contextualSpacing/>
-        <w:rPr>
-          <w:rFonts w:ascii="Times New Roman" w:hAnsi="Times New Roman" w:cs="Times New Roman"/>
-          <w:sz w:val="24"/>
-          <w:szCs w:val="24"/>
-        </w:rPr>
-      </w:pPr>
-      <w:r>
-        <w:rPr>
-          <w:rFonts w:ascii="Times New Roman" w:hAnsi="Times New Roman" w:cs="Times New Roman"/>
-          <w:sz w:val="24"/>
-          <w:szCs w:val="24"/>
-        </w:rPr>
-        <w:t>int checkIfDirectory(unsigned char* file);</w:t>
+        <w:t xml:space="preserve">When a path parameter is given, after the </w:t>
+      </w:r>
+      <w:proofErr w:type="spellStart"/>
+      <w:r>
+        <w:rPr>
+          <w:rFonts w:ascii="Times New Roman" w:hAnsi="Times New Roman" w:cs="Times New Roman"/>
+          <w:sz w:val="24"/>
+          <w:szCs w:val="24"/>
+        </w:rPr>
+        <w:t>cdCommand</w:t>
+      </w:r>
+      <w:proofErr w:type="spellEnd"/>
+      <w:r>
+        <w:rPr>
+          <w:rFonts w:ascii="Times New Roman" w:hAnsi="Times New Roman" w:cs="Times New Roman"/>
+          <w:sz w:val="24"/>
+          <w:szCs w:val="24"/>
+        </w:rPr>
+        <w:t xml:space="preserve"> moves to the second to last directory, this function handles the final examination. The parameter represents the file or directory name, and the function determines whether it should output the directory contents, or proceed to list a single directory.</w:t>
+      </w:r>
+    </w:p>
+    <w:p>
+      <w:pPr>
+        <w:shd w:val="clear" w:color="auto" w:fill="FFFFFF" w:themeFill="background1"/>
+        <w:spacing w:after="0" w:line="480" w:lineRule="auto"/>
+        <w:contextualSpacing/>
+        <w:rPr>
+          <w:rFonts w:ascii="Times New Roman" w:hAnsi="Times New Roman" w:cs="Times New Roman"/>
+          <w:sz w:val="24"/>
+          <w:szCs w:val="24"/>
+        </w:rPr>
+      </w:pPr>
+      <w:proofErr w:type="spellStart"/>
+      <w:proofErr w:type="gramStart"/>
+      <w:r>
+        <w:rPr>
+          <w:rFonts w:ascii="Times New Roman" w:hAnsi="Times New Roman" w:cs="Times New Roman"/>
+          <w:sz w:val="24"/>
+          <w:szCs w:val="24"/>
+        </w:rPr>
+        <w:t>int</w:t>
+      </w:r>
+      <w:proofErr w:type="spellEnd"/>
+      <w:proofErr w:type="gramEnd"/>
+      <w:r>
+        <w:rPr>
+          <w:rFonts w:ascii="Times New Roman" w:hAnsi="Times New Roman" w:cs="Times New Roman"/>
+          <w:sz w:val="24"/>
+          <w:szCs w:val="24"/>
+        </w:rPr>
+        <w:t xml:space="preserve"> </w:t>
+      </w:r>
+      <w:proofErr w:type="spellStart"/>
+      <w:r>
+        <w:rPr>
+          <w:rFonts w:ascii="Times New Roman" w:hAnsi="Times New Roman" w:cs="Times New Roman"/>
+          <w:sz w:val="24"/>
+          <w:szCs w:val="24"/>
+        </w:rPr>
+        <w:t>checkIfDirectory</w:t>
+      </w:r>
+      <w:proofErr w:type="spellEnd"/>
+      <w:r>
+        <w:rPr>
+          <w:rFonts w:ascii="Times New Roman" w:hAnsi="Times New Roman" w:cs="Times New Roman"/>
+          <w:sz w:val="24"/>
+          <w:szCs w:val="24"/>
+        </w:rPr>
+        <w:t>(unsigned char* file);</w:t>
       </w:r>
     </w:p>
     <w:p>
@@ -2973,13 +4186,43 @@
           <w:szCs w:val="24"/>
         </w:rPr>
       </w:pPr>
-      <w:r>
-        <w:rPr>
-          <w:rFonts w:ascii="Times New Roman" w:hAnsi="Times New Roman" w:cs="Times New Roman"/>
-          <w:sz w:val="24"/>
-          <w:szCs w:val="24"/>
-        </w:rPr>
-        <w:t>int listSpecificFile(unsigned char* file);</w:t>
+      <w:proofErr w:type="spellStart"/>
+      <w:proofErr w:type="gramStart"/>
+      <w:r>
+        <w:rPr>
+          <w:rFonts w:ascii="Times New Roman" w:hAnsi="Times New Roman" w:cs="Times New Roman"/>
+          <w:sz w:val="24"/>
+          <w:szCs w:val="24"/>
+        </w:rPr>
+        <w:t>int</w:t>
+      </w:r>
+      <w:proofErr w:type="spellEnd"/>
+      <w:proofErr w:type="gramEnd"/>
+      <w:r>
+        <w:rPr>
+          <w:rFonts w:ascii="Times New Roman" w:hAnsi="Times New Roman" w:cs="Times New Roman"/>
+          <w:sz w:val="24"/>
+          <w:szCs w:val="24"/>
+        </w:rPr>
+        <w:t xml:space="preserve"> </w:t>
+      </w:r>
+      <w:proofErr w:type="spellStart"/>
+      <w:r>
+        <w:rPr>
+          <w:rFonts w:ascii="Times New Roman" w:hAnsi="Times New Roman" w:cs="Times New Roman"/>
+          <w:sz w:val="24"/>
+          <w:szCs w:val="24"/>
+        </w:rPr>
+        <w:t>listSpecificFile</w:t>
+      </w:r>
+      <w:proofErr w:type="spellEnd"/>
+      <w:r>
+        <w:rPr>
+          <w:rFonts w:ascii="Times New Roman" w:hAnsi="Times New Roman" w:cs="Times New Roman"/>
+          <w:sz w:val="24"/>
+          <w:szCs w:val="24"/>
+        </w:rPr>
+        <w:t>(unsigned char* file);</w:t>
       </w:r>
     </w:p>
     <w:p>
@@ -3014,13 +4257,41 @@
           <w:szCs w:val="24"/>
         </w:rPr>
       </w:pPr>
-      <w:r>
-        <w:rPr>
-          <w:rFonts w:ascii="Times New Roman" w:hAnsi="Times New Roman" w:cs="Times New Roman"/>
-          <w:sz w:val="24"/>
-          <w:szCs w:val="24"/>
-        </w:rPr>
-        <w:t>void handleSubDirectory(unsigned char* file);</w:t>
+      <w:proofErr w:type="gramStart"/>
+      <w:r>
+        <w:rPr>
+          <w:rFonts w:ascii="Times New Roman" w:hAnsi="Times New Roman" w:cs="Times New Roman"/>
+          <w:sz w:val="24"/>
+          <w:szCs w:val="24"/>
+        </w:rPr>
+        <w:t>void</w:t>
+      </w:r>
+      <w:proofErr w:type="gramEnd"/>
+      <w:r>
+        <w:rPr>
+          <w:rFonts w:ascii="Times New Roman" w:hAnsi="Times New Roman" w:cs="Times New Roman"/>
+          <w:sz w:val="24"/>
+          <w:szCs w:val="24"/>
+        </w:rPr>
+        <w:t xml:space="preserve"> </w:t>
+      </w:r>
+      <w:proofErr w:type="spellStart"/>
+      <w:r>
+        <w:rPr>
+          <w:rFonts w:ascii="Times New Roman" w:hAnsi="Times New Roman" w:cs="Times New Roman"/>
+          <w:sz w:val="24"/>
+          <w:szCs w:val="24"/>
+        </w:rPr>
+        <w:t>handleSubDirectory</w:t>
+      </w:r>
+      <w:proofErr w:type="spellEnd"/>
+      <w:r>
+        <w:rPr>
+          <w:rFonts w:ascii="Times New Roman" w:hAnsi="Times New Roman" w:cs="Times New Roman"/>
+          <w:sz w:val="24"/>
+          <w:szCs w:val="24"/>
+        </w:rPr>
+        <w:t>(unsigned char* file);</w:t>
       </w:r>
     </w:p>
     <w:p>
@@ -3055,13 +4326,41 @@
           <w:szCs w:val="24"/>
         </w:rPr>
       </w:pPr>
-      <w:r>
-        <w:rPr>
-          <w:rFonts w:ascii="Times New Roman" w:hAnsi="Times New Roman" w:cs="Times New Roman"/>
-          <w:sz w:val="24"/>
-          <w:szCs w:val="24"/>
-        </w:rPr>
-        <w:t>void handleRootDirectory(unsigned char* file);</w:t>
+      <w:proofErr w:type="gramStart"/>
+      <w:r>
+        <w:rPr>
+          <w:rFonts w:ascii="Times New Roman" w:hAnsi="Times New Roman" w:cs="Times New Roman"/>
+          <w:sz w:val="24"/>
+          <w:szCs w:val="24"/>
+        </w:rPr>
+        <w:t>void</w:t>
+      </w:r>
+      <w:proofErr w:type="gramEnd"/>
+      <w:r>
+        <w:rPr>
+          <w:rFonts w:ascii="Times New Roman" w:hAnsi="Times New Roman" w:cs="Times New Roman"/>
+          <w:sz w:val="24"/>
+          <w:szCs w:val="24"/>
+        </w:rPr>
+        <w:t xml:space="preserve"> </w:t>
+      </w:r>
+      <w:proofErr w:type="spellStart"/>
+      <w:r>
+        <w:rPr>
+          <w:rFonts w:ascii="Times New Roman" w:hAnsi="Times New Roman" w:cs="Times New Roman"/>
+          <w:sz w:val="24"/>
+          <w:szCs w:val="24"/>
+        </w:rPr>
+        <w:t>handleRootDirectory</w:t>
+      </w:r>
+      <w:proofErr w:type="spellEnd"/>
+      <w:r>
+        <w:rPr>
+          <w:rFonts w:ascii="Times New Roman" w:hAnsi="Times New Roman" w:cs="Times New Roman"/>
+          <w:sz w:val="24"/>
+          <w:szCs w:val="24"/>
+        </w:rPr>
+        <w:t>(unsigned char* file);</w:t>
       </w:r>
     </w:p>
     <w:p>
@@ -3096,13 +4395,43 @@
           <w:szCs w:val="24"/>
         </w:rPr>
       </w:pPr>
-      <w:r>
-        <w:rPr>
-          <w:rFonts w:ascii="Times New Roman" w:hAnsi="Times New Roman" w:cs="Times New Roman"/>
-          <w:sz w:val="24"/>
-          <w:szCs w:val="24"/>
-        </w:rPr>
-        <w:t>int checkIfDirectoryInRoot(unsigned char* file);</w:t>
+      <w:proofErr w:type="spellStart"/>
+      <w:proofErr w:type="gramStart"/>
+      <w:r>
+        <w:rPr>
+          <w:rFonts w:ascii="Times New Roman" w:hAnsi="Times New Roman" w:cs="Times New Roman"/>
+          <w:sz w:val="24"/>
+          <w:szCs w:val="24"/>
+        </w:rPr>
+        <w:t>int</w:t>
+      </w:r>
+      <w:proofErr w:type="spellEnd"/>
+      <w:proofErr w:type="gramEnd"/>
+      <w:r>
+        <w:rPr>
+          <w:rFonts w:ascii="Times New Roman" w:hAnsi="Times New Roman" w:cs="Times New Roman"/>
+          <w:sz w:val="24"/>
+          <w:szCs w:val="24"/>
+        </w:rPr>
+        <w:t xml:space="preserve"> </w:t>
+      </w:r>
+      <w:proofErr w:type="spellStart"/>
+      <w:r>
+        <w:rPr>
+          <w:rFonts w:ascii="Times New Roman" w:hAnsi="Times New Roman" w:cs="Times New Roman"/>
+          <w:sz w:val="24"/>
+          <w:szCs w:val="24"/>
+        </w:rPr>
+        <w:t>checkIfDirectoryInRoot</w:t>
+      </w:r>
+      <w:proofErr w:type="spellEnd"/>
+      <w:r>
+        <w:rPr>
+          <w:rFonts w:ascii="Times New Roman" w:hAnsi="Times New Roman" w:cs="Times New Roman"/>
+          <w:sz w:val="24"/>
+          <w:szCs w:val="24"/>
+        </w:rPr>
+        <w:t>(unsigned char* file);</w:t>
       </w:r>
     </w:p>
     <w:p>
@@ -3138,13 +4467,43 @@
           <w:szCs w:val="24"/>
         </w:rPr>
       </w:pPr>
-      <w:r>
-        <w:rPr>
-          <w:rFonts w:ascii="Times New Roman" w:hAnsi="Times New Roman" w:cs="Times New Roman"/>
-          <w:sz w:val="24"/>
-          <w:szCs w:val="24"/>
-        </w:rPr>
-        <w:t>int listSpecificFileInRoot(unsigned char* file);</w:t>
+      <w:proofErr w:type="spellStart"/>
+      <w:proofErr w:type="gramStart"/>
+      <w:r>
+        <w:rPr>
+          <w:rFonts w:ascii="Times New Roman" w:hAnsi="Times New Roman" w:cs="Times New Roman"/>
+          <w:sz w:val="24"/>
+          <w:szCs w:val="24"/>
+        </w:rPr>
+        <w:t>int</w:t>
+      </w:r>
+      <w:proofErr w:type="spellEnd"/>
+      <w:proofErr w:type="gramEnd"/>
+      <w:r>
+        <w:rPr>
+          <w:rFonts w:ascii="Times New Roman" w:hAnsi="Times New Roman" w:cs="Times New Roman"/>
+          <w:sz w:val="24"/>
+          <w:szCs w:val="24"/>
+        </w:rPr>
+        <w:t xml:space="preserve"> </w:t>
+      </w:r>
+      <w:proofErr w:type="spellStart"/>
+      <w:r>
+        <w:rPr>
+          <w:rFonts w:ascii="Times New Roman" w:hAnsi="Times New Roman" w:cs="Times New Roman"/>
+          <w:sz w:val="24"/>
+          <w:szCs w:val="24"/>
+        </w:rPr>
+        <w:t>listSpecificFileInRoot</w:t>
+      </w:r>
+      <w:proofErr w:type="spellEnd"/>
+      <w:r>
+        <w:rPr>
+          <w:rFonts w:ascii="Times New Roman" w:hAnsi="Times New Roman" w:cs="Times New Roman"/>
+          <w:sz w:val="24"/>
+          <w:szCs w:val="24"/>
+        </w:rPr>
+        <w:t>(unsigned char* file);</w:t>
       </w:r>
     </w:p>
     <w:p>
@@ -3530,6 +4889,8 @@
           <w:szCs w:val="24"/>
         </w:rPr>
       </w:pPr>
+      <w:proofErr w:type="spellStart"/>
+      <w:proofErr w:type="gramStart"/>
       <w:r>
         <w:rPr>
           <w:rFonts w:ascii="Times New Roman" w:hAnsi="Times New Roman" w:cs="Times New Roman"/>
@@ -3538,7 +4899,18 @@
           <w:szCs w:val="24"/>
         </w:rPr>
         <w:lastRenderedPageBreak/>
-        <w:t>mkdir X</w:t>
+        <w:t>mkdir</w:t>
+      </w:r>
+      <w:proofErr w:type="spellEnd"/>
+      <w:proofErr w:type="gramEnd"/>
+      <w:r>
+        <w:rPr>
+          <w:rFonts w:ascii="Times New Roman" w:hAnsi="Times New Roman" w:cs="Times New Roman"/>
+          <w:b/>
+          <w:sz w:val="24"/>
+          <w:szCs w:val="24"/>
+        </w:rPr>
+        <w:t xml:space="preserve"> X</w:t>
       </w:r>
     </w:p>
     <w:p>
@@ -3632,13 +5004,43 @@
           <w:szCs w:val="24"/>
         </w:rPr>
       </w:pPr>
-      <w:r>
-        <w:rPr>
-          <w:rFonts w:ascii="Times New Roman" w:hAnsi="Times New Roman" w:cs="Times New Roman"/>
-          <w:sz w:val="24"/>
-          <w:szCs w:val="24"/>
-        </w:rPr>
-        <w:t>int DoesExist()</w:t>
+      <w:proofErr w:type="spellStart"/>
+      <w:proofErr w:type="gramStart"/>
+      <w:r>
+        <w:rPr>
+          <w:rFonts w:ascii="Times New Roman" w:hAnsi="Times New Roman" w:cs="Times New Roman"/>
+          <w:sz w:val="24"/>
+          <w:szCs w:val="24"/>
+        </w:rPr>
+        <w:t>int</w:t>
+      </w:r>
+      <w:proofErr w:type="spellEnd"/>
+      <w:proofErr w:type="gramEnd"/>
+      <w:r>
+        <w:rPr>
+          <w:rFonts w:ascii="Times New Roman" w:hAnsi="Times New Roman" w:cs="Times New Roman"/>
+          <w:sz w:val="24"/>
+          <w:szCs w:val="24"/>
+        </w:rPr>
+        <w:t xml:space="preserve"> </w:t>
+      </w:r>
+      <w:proofErr w:type="spellStart"/>
+      <w:r>
+        <w:rPr>
+          <w:rFonts w:ascii="Times New Roman" w:hAnsi="Times New Roman" w:cs="Times New Roman"/>
+          <w:sz w:val="24"/>
+          <w:szCs w:val="24"/>
+        </w:rPr>
+        <w:t>DoesExist</w:t>
+      </w:r>
+      <w:proofErr w:type="spellEnd"/>
+      <w:r>
+        <w:rPr>
+          <w:rFonts w:ascii="Times New Roman" w:hAnsi="Times New Roman" w:cs="Times New Roman"/>
+          <w:sz w:val="24"/>
+          <w:szCs w:val="24"/>
+        </w:rPr>
+        <w:t>()</w:t>
       </w:r>
     </w:p>
     <w:p>
@@ -3673,13 +5075,43 @@
           <w:szCs w:val="24"/>
         </w:rPr>
       </w:pPr>
-      <w:r>
-        <w:rPr>
-          <w:rFonts w:ascii="Times New Roman" w:hAnsi="Times New Roman" w:cs="Times New Roman"/>
-          <w:sz w:val="24"/>
-          <w:szCs w:val="24"/>
-        </w:rPr>
-        <w:t>int CreateDirectory()</w:t>
+      <w:proofErr w:type="spellStart"/>
+      <w:proofErr w:type="gramStart"/>
+      <w:r>
+        <w:rPr>
+          <w:rFonts w:ascii="Times New Roman" w:hAnsi="Times New Roman" w:cs="Times New Roman"/>
+          <w:sz w:val="24"/>
+          <w:szCs w:val="24"/>
+        </w:rPr>
+        <w:t>int</w:t>
+      </w:r>
+      <w:proofErr w:type="spellEnd"/>
+      <w:proofErr w:type="gramEnd"/>
+      <w:r>
+        <w:rPr>
+          <w:rFonts w:ascii="Times New Roman" w:hAnsi="Times New Roman" w:cs="Times New Roman"/>
+          <w:sz w:val="24"/>
+          <w:szCs w:val="24"/>
+        </w:rPr>
+        <w:t xml:space="preserve"> </w:t>
+      </w:r>
+      <w:proofErr w:type="spellStart"/>
+      <w:r>
+        <w:rPr>
+          <w:rFonts w:ascii="Times New Roman" w:hAnsi="Times New Roman" w:cs="Times New Roman"/>
+          <w:sz w:val="24"/>
+          <w:szCs w:val="24"/>
+        </w:rPr>
+        <w:t>CreateDirectory</w:t>
+      </w:r>
+      <w:proofErr w:type="spellEnd"/>
+      <w:r>
+        <w:rPr>
+          <w:rFonts w:ascii="Times New Roman" w:hAnsi="Times New Roman" w:cs="Times New Roman"/>
+          <w:sz w:val="24"/>
+          <w:szCs w:val="24"/>
+        </w:rPr>
+        <w:t>()</w:t>
       </w:r>
     </w:p>
     <w:p>
@@ -3954,6 +5386,8 @@
           <w:szCs w:val="24"/>
         </w:rPr>
       </w:pPr>
+      <w:proofErr w:type="spellStart"/>
+      <w:proofErr w:type="gramStart"/>
       <w:r>
         <w:rPr>
           <w:rFonts w:ascii="Times New Roman" w:hAnsi="Times New Roman" w:cs="Times New Roman"/>
@@ -3964,6 +5398,8 @@
         <w:lastRenderedPageBreak/>
         <w:t>pwd</w:t>
       </w:r>
+      <w:proofErr w:type="spellEnd"/>
+      <w:proofErr w:type="gramEnd"/>
     </w:p>
     <w:p>
       <w:pPr>
@@ -4016,7 +5452,25 @@
           <w:sz w:val="24"/>
           <w:szCs w:val="24"/>
         </w:rPr>
-        <w:t>variable currentDirectory, and then outputs the result. This information is set and adjusted by other commands.</w:t>
+        <w:t xml:space="preserve">variable </w:t>
+      </w:r>
+      <w:proofErr w:type="spellStart"/>
+      <w:r>
+        <w:rPr>
+          <w:rFonts w:ascii="Times New Roman" w:hAnsi="Times New Roman" w:cs="Times New Roman"/>
+          <w:sz w:val="24"/>
+          <w:szCs w:val="24"/>
+        </w:rPr>
+        <w:t>currentDirectory</w:t>
+      </w:r>
+      <w:proofErr w:type="spellEnd"/>
+      <w:r>
+        <w:rPr>
+          <w:rFonts w:ascii="Times New Roman" w:hAnsi="Times New Roman" w:cs="Times New Roman"/>
+          <w:sz w:val="24"/>
+          <w:szCs w:val="24"/>
+        </w:rPr>
+        <w:t>, and then outputs the result. This information is set and adjusted by other commands.</w:t>
       </w:r>
     </w:p>
     <w:p>
@@ -4072,6 +5526,8 @@
           <w:szCs w:val="24"/>
         </w:rPr>
       </w:pPr>
+      <w:proofErr w:type="spellStart"/>
+      <w:proofErr w:type="gramStart"/>
       <w:r>
         <w:rPr>
           <w:rFonts w:ascii="Times New Roman" w:hAnsi="Times New Roman" w:cs="Times New Roman"/>
@@ -4080,7 +5536,18 @@
           <w:szCs w:val="24"/>
         </w:rPr>
         <w:lastRenderedPageBreak/>
-        <w:t>rm X</w:t>
+        <w:t>rm</w:t>
+      </w:r>
+      <w:proofErr w:type="spellEnd"/>
+      <w:proofErr w:type="gramEnd"/>
+      <w:r>
+        <w:rPr>
+          <w:rFonts w:ascii="Times New Roman" w:hAnsi="Times New Roman" w:cs="Times New Roman"/>
+          <w:b/>
+          <w:sz w:val="24"/>
+          <w:szCs w:val="24"/>
+        </w:rPr>
+        <w:t xml:space="preserve"> X</w:t>
       </w:r>
     </w:p>
     <w:p>
@@ -4162,33 +5629,41 @@
           <w:szCs w:val="24"/>
         </w:rPr>
       </w:pPr>
-      <w:r>
-        <w:rPr>
-          <w:rFonts w:ascii="Times New Roman" w:hAnsi="Times New Roman" w:cs="Times New Roman"/>
-          <w:sz w:val="24"/>
-          <w:szCs w:val="24"/>
-        </w:rPr>
-        <w:t>char* m_File</w:t>
-      </w:r>
-    </w:p>
-    <w:p>
-      <w:pPr>
-        <w:shd w:val="clear" w:color="auto" w:fill="FFFFFF" w:themeFill="background1"/>
-        <w:spacing w:after="0" w:line="480" w:lineRule="auto"/>
-        <w:contextualSpacing/>
-        <w:rPr>
-          <w:rFonts w:ascii="Times New Roman" w:hAnsi="Times New Roman" w:cs="Times New Roman"/>
-          <w:sz w:val="24"/>
-          <w:szCs w:val="24"/>
-        </w:rPr>
-      </w:pPr>
-      <w:r>
-        <w:rPr>
-          <w:rFonts w:ascii="Times New Roman" w:hAnsi="Times New Roman" w:cs="Times New Roman"/>
-          <w:sz w:val="24"/>
-          <w:szCs w:val="24"/>
-        </w:rPr>
-        <w:t>removeFile();</w:t>
+      <w:proofErr w:type="gramStart"/>
+      <w:r>
+        <w:rPr>
+          <w:rFonts w:ascii="Times New Roman" w:hAnsi="Times New Roman" w:cs="Times New Roman"/>
+          <w:sz w:val="24"/>
+          <w:szCs w:val="24"/>
+        </w:rPr>
+        <w:t>unsigned</w:t>
+      </w:r>
+      <w:proofErr w:type="gramEnd"/>
+      <w:r>
+        <w:rPr>
+          <w:rFonts w:ascii="Times New Roman" w:hAnsi="Times New Roman" w:cs="Times New Roman"/>
+          <w:sz w:val="24"/>
+          <w:szCs w:val="24"/>
+        </w:rPr>
+        <w:t xml:space="preserve"> char </w:t>
+      </w:r>
+      <w:proofErr w:type="spellStart"/>
+      <w:r>
+        <w:rPr>
+          <w:rFonts w:ascii="Times New Roman" w:hAnsi="Times New Roman" w:cs="Times New Roman"/>
+          <w:sz w:val="24"/>
+          <w:szCs w:val="24"/>
+        </w:rPr>
+        <w:t>cDirectory</w:t>
+      </w:r>
+      <w:proofErr w:type="spellEnd"/>
+      <w:r>
+        <w:rPr>
+          <w:rFonts w:ascii="Times New Roman" w:hAnsi="Times New Roman" w:cs="Times New Roman"/>
+          <w:sz w:val="24"/>
+          <w:szCs w:val="24"/>
+        </w:rPr>
+        <w:t>[4 * 512];</w:t>
       </w:r>
     </w:p>
     <w:p>
@@ -4209,7 +5684,1448 @@
           <w:szCs w:val="24"/>
         </w:rPr>
         <w:tab/>
-        <w:t>Executed after error checking. Removes the file from the disk. This removes it from the parent directory and adjusts allocations within the disk. This will also free clusters, possibly updating the df command.</w:t>
+        <w:t>Utilized to access byte information from the current directory.</w:t>
+      </w:r>
+    </w:p>
+    <w:p>
+      <w:pPr>
+        <w:shd w:val="clear" w:color="auto" w:fill="FFFFFF" w:themeFill="background1"/>
+        <w:spacing w:after="0" w:line="480" w:lineRule="auto"/>
+        <w:contextualSpacing/>
+        <w:rPr>
+          <w:rFonts w:ascii="Times New Roman" w:hAnsi="Times New Roman" w:cs="Times New Roman"/>
+          <w:sz w:val="24"/>
+          <w:szCs w:val="24"/>
+        </w:rPr>
+      </w:pPr>
+      <w:proofErr w:type="gramStart"/>
+      <w:r>
+        <w:rPr>
+          <w:rFonts w:ascii="Times New Roman" w:hAnsi="Times New Roman" w:cs="Times New Roman"/>
+          <w:sz w:val="24"/>
+          <w:szCs w:val="24"/>
+        </w:rPr>
+        <w:t>unsigned</w:t>
+      </w:r>
+      <w:proofErr w:type="gramEnd"/>
+      <w:r>
+        <w:rPr>
+          <w:rFonts w:ascii="Times New Roman" w:hAnsi="Times New Roman" w:cs="Times New Roman"/>
+          <w:sz w:val="24"/>
+          <w:szCs w:val="24"/>
+        </w:rPr>
+        <w:t xml:space="preserve"> char </w:t>
+      </w:r>
+      <w:proofErr w:type="spellStart"/>
+      <w:r>
+        <w:rPr>
+          <w:rFonts w:ascii="Times New Roman" w:hAnsi="Times New Roman" w:cs="Times New Roman"/>
+          <w:sz w:val="24"/>
+          <w:szCs w:val="24"/>
+        </w:rPr>
+        <w:t>rootDirectory</w:t>
+      </w:r>
+      <w:proofErr w:type="spellEnd"/>
+      <w:r>
+        <w:rPr>
+          <w:rFonts w:ascii="Times New Roman" w:hAnsi="Times New Roman" w:cs="Times New Roman"/>
+          <w:sz w:val="24"/>
+          <w:szCs w:val="24"/>
+        </w:rPr>
+        <w:t>[4 * 512 * 14];</w:t>
+      </w:r>
+    </w:p>
+    <w:p>
+      <w:pPr>
+        <w:shd w:val="clear" w:color="auto" w:fill="FFFFFF" w:themeFill="background1"/>
+        <w:spacing w:after="0" w:line="480" w:lineRule="auto"/>
+        <w:contextualSpacing/>
+        <w:rPr>
+          <w:rFonts w:ascii="Times New Roman" w:hAnsi="Times New Roman" w:cs="Times New Roman"/>
+          <w:sz w:val="24"/>
+          <w:szCs w:val="24"/>
+        </w:rPr>
+      </w:pPr>
+      <w:r>
+        <w:rPr>
+          <w:rFonts w:ascii="Times New Roman" w:hAnsi="Times New Roman" w:cs="Times New Roman"/>
+          <w:sz w:val="24"/>
+          <w:szCs w:val="24"/>
+        </w:rPr>
+        <w:tab/>
+        <w:t>Utilized to access byte information for the root directory.</w:t>
+      </w:r>
+    </w:p>
+    <w:p>
+      <w:pPr>
+        <w:shd w:val="clear" w:color="auto" w:fill="FFFFFF" w:themeFill="background1"/>
+        <w:spacing w:after="0" w:line="480" w:lineRule="auto"/>
+        <w:contextualSpacing/>
+        <w:rPr>
+          <w:rFonts w:ascii="Times New Roman" w:hAnsi="Times New Roman" w:cs="Times New Roman"/>
+          <w:sz w:val="24"/>
+          <w:szCs w:val="24"/>
+        </w:rPr>
+      </w:pPr>
+      <w:proofErr w:type="gramStart"/>
+      <w:r>
+        <w:rPr>
+          <w:rFonts w:ascii="Times New Roman" w:hAnsi="Times New Roman" w:cs="Times New Roman"/>
+          <w:sz w:val="24"/>
+          <w:szCs w:val="24"/>
+        </w:rPr>
+        <w:t>unsigned</w:t>
+      </w:r>
+      <w:proofErr w:type="gramEnd"/>
+      <w:r>
+        <w:rPr>
+          <w:rFonts w:ascii="Times New Roman" w:hAnsi="Times New Roman" w:cs="Times New Roman"/>
+          <w:sz w:val="24"/>
+          <w:szCs w:val="24"/>
+        </w:rPr>
+        <w:t xml:space="preserve"> short </w:t>
+      </w:r>
+      <w:proofErr w:type="spellStart"/>
+      <w:r>
+        <w:rPr>
+          <w:rFonts w:ascii="Times New Roman" w:hAnsi="Times New Roman" w:cs="Times New Roman"/>
+          <w:sz w:val="24"/>
+          <w:szCs w:val="24"/>
+        </w:rPr>
+        <w:t>initialDirectorySector</w:t>
+      </w:r>
+      <w:proofErr w:type="spellEnd"/>
+      <w:r>
+        <w:rPr>
+          <w:rFonts w:ascii="Times New Roman" w:hAnsi="Times New Roman" w:cs="Times New Roman"/>
+          <w:sz w:val="24"/>
+          <w:szCs w:val="24"/>
+        </w:rPr>
+        <w:t>;</w:t>
+      </w:r>
+    </w:p>
+    <w:p>
+      <w:pPr>
+        <w:shd w:val="clear" w:color="auto" w:fill="FFFFFF" w:themeFill="background1"/>
+        <w:spacing w:after="0" w:line="480" w:lineRule="auto"/>
+        <w:contextualSpacing/>
+        <w:rPr>
+          <w:rFonts w:ascii="Times New Roman" w:hAnsi="Times New Roman" w:cs="Times New Roman"/>
+          <w:sz w:val="24"/>
+          <w:szCs w:val="24"/>
+        </w:rPr>
+      </w:pPr>
+      <w:r>
+        <w:rPr>
+          <w:rFonts w:ascii="Times New Roman" w:hAnsi="Times New Roman" w:cs="Times New Roman"/>
+          <w:sz w:val="24"/>
+          <w:szCs w:val="24"/>
+        </w:rPr>
+        <w:tab/>
+      </w:r>
+      <w:r>
+        <w:rPr>
+          <w:rFonts w:ascii="Times New Roman" w:hAnsi="Times New Roman" w:cs="Times New Roman"/>
+          <w:sz w:val="24"/>
+          <w:szCs w:val="24"/>
+        </w:rPr>
+        <w:t>Saves the initial Directory to set back after cd updates the path.</w:t>
+      </w:r>
+    </w:p>
+    <w:p>
+      <w:pPr>
+        <w:shd w:val="clear" w:color="auto" w:fill="FFFFFF" w:themeFill="background1"/>
+        <w:spacing w:after="0" w:line="480" w:lineRule="auto"/>
+        <w:contextualSpacing/>
+        <w:rPr>
+          <w:rFonts w:ascii="Times New Roman" w:hAnsi="Times New Roman" w:cs="Times New Roman"/>
+          <w:sz w:val="24"/>
+          <w:szCs w:val="24"/>
+        </w:rPr>
+      </w:pPr>
+      <w:proofErr w:type="gramStart"/>
+      <w:r>
+        <w:rPr>
+          <w:rFonts w:ascii="Times New Roman" w:hAnsi="Times New Roman" w:cs="Times New Roman"/>
+          <w:sz w:val="24"/>
+          <w:szCs w:val="24"/>
+        </w:rPr>
+        <w:t>unsigned</w:t>
+      </w:r>
+      <w:proofErr w:type="gramEnd"/>
+      <w:r>
+        <w:rPr>
+          <w:rFonts w:ascii="Times New Roman" w:hAnsi="Times New Roman" w:cs="Times New Roman"/>
+          <w:sz w:val="24"/>
+          <w:szCs w:val="24"/>
+        </w:rPr>
+        <w:t xml:space="preserve"> char </w:t>
+      </w:r>
+      <w:proofErr w:type="spellStart"/>
+      <w:r>
+        <w:rPr>
+          <w:rFonts w:ascii="Times New Roman" w:hAnsi="Times New Roman" w:cs="Times New Roman"/>
+          <w:sz w:val="24"/>
+          <w:szCs w:val="24"/>
+        </w:rPr>
+        <w:t>initialDirectory</w:t>
+      </w:r>
+      <w:proofErr w:type="spellEnd"/>
+      <w:r>
+        <w:rPr>
+          <w:rFonts w:ascii="Times New Roman" w:hAnsi="Times New Roman" w:cs="Times New Roman"/>
+          <w:sz w:val="24"/>
+          <w:szCs w:val="24"/>
+        </w:rPr>
+        <w:t>[1024];</w:t>
+      </w:r>
+    </w:p>
+    <w:p>
+      <w:pPr>
+        <w:shd w:val="clear" w:color="auto" w:fill="FFFFFF" w:themeFill="background1"/>
+        <w:spacing w:after="0" w:line="480" w:lineRule="auto"/>
+        <w:contextualSpacing/>
+        <w:rPr>
+          <w:rFonts w:ascii="Times New Roman" w:hAnsi="Times New Roman" w:cs="Times New Roman"/>
+          <w:sz w:val="24"/>
+          <w:szCs w:val="24"/>
+        </w:rPr>
+      </w:pPr>
+      <w:r>
+        <w:rPr>
+          <w:rFonts w:ascii="Times New Roman" w:hAnsi="Times New Roman" w:cs="Times New Roman"/>
+          <w:sz w:val="24"/>
+          <w:szCs w:val="24"/>
+        </w:rPr>
+        <w:tab/>
+      </w:r>
+      <w:r>
+        <w:rPr>
+          <w:rFonts w:ascii="Times New Roman" w:hAnsi="Times New Roman" w:cs="Times New Roman"/>
+          <w:sz w:val="24"/>
+          <w:szCs w:val="24"/>
+        </w:rPr>
+        <w:t>Saves the initial Directory path to set back after cd updates the path.</w:t>
+      </w:r>
+    </w:p>
+    <w:p>
+      <w:pPr>
+        <w:shd w:val="clear" w:color="auto" w:fill="FFFFFF" w:themeFill="background1"/>
+        <w:spacing w:after="0" w:line="480" w:lineRule="auto"/>
+        <w:contextualSpacing/>
+        <w:rPr>
+          <w:rFonts w:ascii="Times New Roman" w:hAnsi="Times New Roman" w:cs="Times New Roman"/>
+          <w:sz w:val="24"/>
+          <w:szCs w:val="24"/>
+        </w:rPr>
+      </w:pPr>
+      <w:proofErr w:type="gramStart"/>
+      <w:r>
+        <w:rPr>
+          <w:rFonts w:ascii="Times New Roman" w:hAnsi="Times New Roman" w:cs="Times New Roman"/>
+          <w:sz w:val="24"/>
+          <w:szCs w:val="24"/>
+        </w:rPr>
+        <w:t>unsigned</w:t>
+      </w:r>
+      <w:proofErr w:type="gramEnd"/>
+      <w:r>
+        <w:rPr>
+          <w:rFonts w:ascii="Times New Roman" w:hAnsi="Times New Roman" w:cs="Times New Roman"/>
+          <w:sz w:val="24"/>
+          <w:szCs w:val="24"/>
+        </w:rPr>
+        <w:t xml:space="preserve"> short </w:t>
+      </w:r>
+      <w:proofErr w:type="spellStart"/>
+      <w:r>
+        <w:rPr>
+          <w:rFonts w:ascii="Times New Roman" w:hAnsi="Times New Roman" w:cs="Times New Roman"/>
+          <w:sz w:val="24"/>
+          <w:szCs w:val="24"/>
+        </w:rPr>
+        <w:t>currentDirectorySector</w:t>
+      </w:r>
+      <w:proofErr w:type="spellEnd"/>
+      <w:r>
+        <w:rPr>
+          <w:rFonts w:ascii="Times New Roman" w:hAnsi="Times New Roman" w:cs="Times New Roman"/>
+          <w:sz w:val="24"/>
+          <w:szCs w:val="24"/>
+        </w:rPr>
+        <w:t>;</w:t>
+      </w:r>
+    </w:p>
+    <w:p>
+      <w:pPr>
+        <w:shd w:val="clear" w:color="auto" w:fill="FFFFFF" w:themeFill="background1"/>
+        <w:spacing w:after="0" w:line="480" w:lineRule="auto"/>
+        <w:contextualSpacing/>
+        <w:rPr>
+          <w:rFonts w:ascii="Times New Roman" w:hAnsi="Times New Roman" w:cs="Times New Roman"/>
+          <w:sz w:val="24"/>
+          <w:szCs w:val="24"/>
+        </w:rPr>
+      </w:pPr>
+      <w:r>
+        <w:rPr>
+          <w:rFonts w:ascii="Times New Roman" w:hAnsi="Times New Roman" w:cs="Times New Roman"/>
+          <w:sz w:val="24"/>
+          <w:szCs w:val="24"/>
+        </w:rPr>
+        <w:tab/>
+        <w:t>Constantly updated to utilize the current relative directory sector.</w:t>
+      </w:r>
+    </w:p>
+    <w:p>
+      <w:pPr>
+        <w:shd w:val="clear" w:color="auto" w:fill="FFFFFF" w:themeFill="background1"/>
+        <w:spacing w:after="0" w:line="480" w:lineRule="auto"/>
+        <w:contextualSpacing/>
+        <w:rPr>
+          <w:rFonts w:ascii="Times New Roman" w:hAnsi="Times New Roman" w:cs="Times New Roman"/>
+          <w:sz w:val="24"/>
+          <w:szCs w:val="24"/>
+        </w:rPr>
+      </w:pPr>
+      <w:proofErr w:type="gramStart"/>
+      <w:r>
+        <w:rPr>
+          <w:rFonts w:ascii="Times New Roman" w:hAnsi="Times New Roman" w:cs="Times New Roman"/>
+          <w:sz w:val="24"/>
+          <w:szCs w:val="24"/>
+        </w:rPr>
+        <w:t>unsigned</w:t>
+      </w:r>
+      <w:proofErr w:type="gramEnd"/>
+      <w:r>
+        <w:rPr>
+          <w:rFonts w:ascii="Times New Roman" w:hAnsi="Times New Roman" w:cs="Times New Roman"/>
+          <w:sz w:val="24"/>
+          <w:szCs w:val="24"/>
+        </w:rPr>
+        <w:t xml:space="preserve"> char* </w:t>
+      </w:r>
+      <w:proofErr w:type="spellStart"/>
+      <w:r>
+        <w:rPr>
+          <w:rFonts w:ascii="Times New Roman" w:hAnsi="Times New Roman" w:cs="Times New Roman"/>
+          <w:sz w:val="24"/>
+          <w:szCs w:val="24"/>
+        </w:rPr>
+        <w:t>filePath</w:t>
+      </w:r>
+      <w:proofErr w:type="spellEnd"/>
+      <w:r>
+        <w:rPr>
+          <w:rFonts w:ascii="Times New Roman" w:hAnsi="Times New Roman" w:cs="Times New Roman"/>
+          <w:sz w:val="24"/>
+          <w:szCs w:val="24"/>
+        </w:rPr>
+        <w:t>;</w:t>
+      </w:r>
+    </w:p>
+    <w:p>
+      <w:pPr>
+        <w:shd w:val="clear" w:color="auto" w:fill="FFFFFF" w:themeFill="background1"/>
+        <w:spacing w:after="0" w:line="480" w:lineRule="auto"/>
+        <w:contextualSpacing/>
+        <w:rPr>
+          <w:rFonts w:ascii="Times New Roman" w:hAnsi="Times New Roman" w:cs="Times New Roman"/>
+          <w:sz w:val="24"/>
+          <w:szCs w:val="24"/>
+        </w:rPr>
+      </w:pPr>
+      <w:r>
+        <w:rPr>
+          <w:rFonts w:ascii="Times New Roman" w:hAnsi="Times New Roman" w:cs="Times New Roman"/>
+          <w:sz w:val="24"/>
+          <w:szCs w:val="24"/>
+        </w:rPr>
+        <w:tab/>
+      </w:r>
+      <w:r>
+        <w:rPr>
+          <w:rFonts w:ascii="Times New Roman" w:hAnsi="Times New Roman" w:cs="Times New Roman"/>
+          <w:sz w:val="24"/>
+          <w:szCs w:val="24"/>
+        </w:rPr>
+        <w:t>Initial file path provided by the user.</w:t>
+      </w:r>
+    </w:p>
+    <w:p>
+      <w:pPr>
+        <w:shd w:val="clear" w:color="auto" w:fill="FFFFFF" w:themeFill="background1"/>
+        <w:spacing w:after="0" w:line="480" w:lineRule="auto"/>
+        <w:contextualSpacing/>
+        <w:rPr>
+          <w:rFonts w:ascii="Times New Roman" w:hAnsi="Times New Roman" w:cs="Times New Roman"/>
+          <w:sz w:val="24"/>
+          <w:szCs w:val="24"/>
+        </w:rPr>
+      </w:pPr>
+      <w:proofErr w:type="gramStart"/>
+      <w:r>
+        <w:rPr>
+          <w:rFonts w:ascii="Times New Roman" w:hAnsi="Times New Roman" w:cs="Times New Roman"/>
+          <w:sz w:val="24"/>
+          <w:szCs w:val="24"/>
+        </w:rPr>
+        <w:t>void</w:t>
+      </w:r>
+      <w:proofErr w:type="gramEnd"/>
+      <w:r>
+        <w:rPr>
+          <w:rFonts w:ascii="Times New Roman" w:hAnsi="Times New Roman" w:cs="Times New Roman"/>
+          <w:sz w:val="24"/>
+          <w:szCs w:val="24"/>
+        </w:rPr>
+        <w:t xml:space="preserve"> </w:t>
+      </w:r>
+      <w:proofErr w:type="spellStart"/>
+      <w:r>
+        <w:rPr>
+          <w:rFonts w:ascii="Times New Roman" w:hAnsi="Times New Roman" w:cs="Times New Roman"/>
+          <w:sz w:val="24"/>
+          <w:szCs w:val="24"/>
+        </w:rPr>
+        <w:t>followPath</w:t>
+      </w:r>
+      <w:proofErr w:type="spellEnd"/>
+      <w:r>
+        <w:rPr>
+          <w:rFonts w:ascii="Times New Roman" w:hAnsi="Times New Roman" w:cs="Times New Roman"/>
+          <w:sz w:val="24"/>
+          <w:szCs w:val="24"/>
+        </w:rPr>
+        <w:t>(char* input);</w:t>
+      </w:r>
+    </w:p>
+    <w:p>
+      <w:pPr>
+        <w:shd w:val="clear" w:color="auto" w:fill="FFFFFF" w:themeFill="background1"/>
+        <w:spacing w:after="0" w:line="480" w:lineRule="auto"/>
+        <w:contextualSpacing/>
+        <w:rPr>
+          <w:rFonts w:ascii="Times New Roman" w:hAnsi="Times New Roman" w:cs="Times New Roman"/>
+          <w:sz w:val="24"/>
+          <w:szCs w:val="24"/>
+        </w:rPr>
+      </w:pPr>
+      <w:r>
+        <w:rPr>
+          <w:rFonts w:ascii="Times New Roman" w:hAnsi="Times New Roman" w:cs="Times New Roman"/>
+          <w:sz w:val="24"/>
+          <w:szCs w:val="24"/>
+        </w:rPr>
+        <w:tab/>
+        <w:t>Utilizes cd to temporarily move the current directory examined. The last argumen</w:t>
+      </w:r>
+      <w:r>
+        <w:rPr>
+          <w:rFonts w:ascii="Times New Roman" w:hAnsi="Times New Roman" w:cs="Times New Roman"/>
+          <w:sz w:val="24"/>
+          <w:szCs w:val="24"/>
+        </w:rPr>
+        <w:t>t is then used as the remove file. If the path is successfully updated, this will then proceed to look for the file. Otherwise, this returns with an error.</w:t>
+      </w:r>
+    </w:p>
+    <w:p>
+      <w:pPr>
+        <w:shd w:val="clear" w:color="auto" w:fill="FFFFFF" w:themeFill="background1"/>
+        <w:spacing w:after="0" w:line="480" w:lineRule="auto"/>
+        <w:contextualSpacing/>
+        <w:rPr>
+          <w:rFonts w:ascii="Times New Roman" w:hAnsi="Times New Roman" w:cs="Times New Roman"/>
+          <w:sz w:val="24"/>
+          <w:szCs w:val="24"/>
+        </w:rPr>
+      </w:pPr>
+      <w:proofErr w:type="gramStart"/>
+      <w:r>
+        <w:rPr>
+          <w:rFonts w:ascii="Times New Roman" w:hAnsi="Times New Roman" w:cs="Times New Roman"/>
+          <w:sz w:val="24"/>
+          <w:szCs w:val="24"/>
+        </w:rPr>
+        <w:t>void</w:t>
+      </w:r>
+      <w:proofErr w:type="gramEnd"/>
+      <w:r>
+        <w:rPr>
+          <w:rFonts w:ascii="Times New Roman" w:hAnsi="Times New Roman" w:cs="Times New Roman"/>
+          <w:sz w:val="24"/>
+          <w:szCs w:val="24"/>
+        </w:rPr>
+        <w:t xml:space="preserve"> </w:t>
+      </w:r>
+      <w:proofErr w:type="spellStart"/>
+      <w:r>
+        <w:rPr>
+          <w:rFonts w:ascii="Times New Roman" w:hAnsi="Times New Roman" w:cs="Times New Roman"/>
+          <w:sz w:val="24"/>
+          <w:szCs w:val="24"/>
+        </w:rPr>
+        <w:t>checkFile</w:t>
+      </w:r>
+      <w:proofErr w:type="spellEnd"/>
+      <w:r>
+        <w:rPr>
+          <w:rFonts w:ascii="Times New Roman" w:hAnsi="Times New Roman" w:cs="Times New Roman"/>
+          <w:sz w:val="24"/>
+          <w:szCs w:val="24"/>
+        </w:rPr>
+        <w:t>(unsigned char* file);</w:t>
+      </w:r>
+    </w:p>
+    <w:p>
+      <w:pPr>
+        <w:shd w:val="clear" w:color="auto" w:fill="FFFFFF" w:themeFill="background1"/>
+        <w:spacing w:after="0" w:line="480" w:lineRule="auto"/>
+        <w:contextualSpacing/>
+        <w:rPr>
+          <w:rFonts w:ascii="Times New Roman" w:hAnsi="Times New Roman" w:cs="Times New Roman"/>
+          <w:sz w:val="24"/>
+          <w:szCs w:val="24"/>
+        </w:rPr>
+      </w:pPr>
+      <w:r>
+        <w:rPr>
+          <w:rFonts w:ascii="Times New Roman" w:hAnsi="Times New Roman" w:cs="Times New Roman"/>
+          <w:sz w:val="24"/>
+          <w:szCs w:val="24"/>
+        </w:rPr>
+        <w:tab/>
+        <w:t>Depending on whether the current directory sector is in the subdirectory or root directory, this will proceed to the appropriate function.</w:t>
+      </w:r>
+    </w:p>
+    <w:p>
+      <w:pPr>
+        <w:shd w:val="clear" w:color="auto" w:fill="FFFFFF" w:themeFill="background1"/>
+        <w:spacing w:after="0" w:line="480" w:lineRule="auto"/>
+        <w:contextualSpacing/>
+        <w:rPr>
+          <w:rFonts w:ascii="Times New Roman" w:hAnsi="Times New Roman" w:cs="Times New Roman"/>
+          <w:sz w:val="24"/>
+          <w:szCs w:val="24"/>
+        </w:rPr>
+      </w:pPr>
+      <w:proofErr w:type="gramStart"/>
+      <w:r>
+        <w:rPr>
+          <w:rFonts w:ascii="Times New Roman" w:hAnsi="Times New Roman" w:cs="Times New Roman"/>
+          <w:sz w:val="24"/>
+          <w:szCs w:val="24"/>
+        </w:rPr>
+        <w:lastRenderedPageBreak/>
+        <w:t>void</w:t>
+      </w:r>
+      <w:proofErr w:type="gramEnd"/>
+      <w:r>
+        <w:rPr>
+          <w:rFonts w:ascii="Times New Roman" w:hAnsi="Times New Roman" w:cs="Times New Roman"/>
+          <w:sz w:val="24"/>
+          <w:szCs w:val="24"/>
+        </w:rPr>
+        <w:t xml:space="preserve"> </w:t>
+      </w:r>
+      <w:proofErr w:type="spellStart"/>
+      <w:r>
+        <w:rPr>
+          <w:rFonts w:ascii="Times New Roman" w:hAnsi="Times New Roman" w:cs="Times New Roman"/>
+          <w:sz w:val="24"/>
+          <w:szCs w:val="24"/>
+        </w:rPr>
+        <w:t>checkSubDirectory</w:t>
+      </w:r>
+      <w:proofErr w:type="spellEnd"/>
+      <w:r>
+        <w:rPr>
+          <w:rFonts w:ascii="Times New Roman" w:hAnsi="Times New Roman" w:cs="Times New Roman"/>
+          <w:sz w:val="24"/>
+          <w:szCs w:val="24"/>
+        </w:rPr>
+        <w:t>(unsigned char* file);</w:t>
+      </w:r>
+    </w:p>
+    <w:p>
+      <w:pPr>
+        <w:shd w:val="clear" w:color="auto" w:fill="FFFFFF" w:themeFill="background1"/>
+        <w:spacing w:after="0" w:line="480" w:lineRule="auto"/>
+        <w:contextualSpacing/>
+        <w:rPr>
+          <w:rFonts w:ascii="Times New Roman" w:hAnsi="Times New Roman" w:cs="Times New Roman"/>
+          <w:sz w:val="24"/>
+          <w:szCs w:val="24"/>
+        </w:rPr>
+      </w:pPr>
+      <w:r>
+        <w:rPr>
+          <w:rFonts w:ascii="Times New Roman" w:hAnsi="Times New Roman" w:cs="Times New Roman"/>
+          <w:sz w:val="24"/>
+          <w:szCs w:val="24"/>
+        </w:rPr>
+        <w:tab/>
+        <w:t>Searches through the subdirectory, attempting to match the given file name within the directory sector. If the file is found, this proceeds to remove the file and write the sector.</w:t>
+      </w:r>
+    </w:p>
+    <w:p>
+      <w:pPr>
+        <w:shd w:val="clear" w:color="auto" w:fill="FFFFFF" w:themeFill="background1"/>
+        <w:spacing w:after="0" w:line="480" w:lineRule="auto"/>
+        <w:contextualSpacing/>
+        <w:rPr>
+          <w:rFonts w:ascii="Times New Roman" w:hAnsi="Times New Roman" w:cs="Times New Roman"/>
+          <w:sz w:val="24"/>
+          <w:szCs w:val="24"/>
+        </w:rPr>
+      </w:pPr>
+      <w:proofErr w:type="gramStart"/>
+      <w:r>
+        <w:rPr>
+          <w:rFonts w:ascii="Times New Roman" w:hAnsi="Times New Roman" w:cs="Times New Roman"/>
+          <w:sz w:val="24"/>
+          <w:szCs w:val="24"/>
+        </w:rPr>
+        <w:t>void</w:t>
+      </w:r>
+      <w:proofErr w:type="gramEnd"/>
+      <w:r>
+        <w:rPr>
+          <w:rFonts w:ascii="Times New Roman" w:hAnsi="Times New Roman" w:cs="Times New Roman"/>
+          <w:sz w:val="24"/>
+          <w:szCs w:val="24"/>
+        </w:rPr>
+        <w:t xml:space="preserve"> </w:t>
+      </w:r>
+      <w:proofErr w:type="spellStart"/>
+      <w:r>
+        <w:rPr>
+          <w:rFonts w:ascii="Times New Roman" w:hAnsi="Times New Roman" w:cs="Times New Roman"/>
+          <w:sz w:val="24"/>
+          <w:szCs w:val="24"/>
+        </w:rPr>
+        <w:t>checkRootDirectory</w:t>
+      </w:r>
+      <w:proofErr w:type="spellEnd"/>
+      <w:r>
+        <w:rPr>
+          <w:rFonts w:ascii="Times New Roman" w:hAnsi="Times New Roman" w:cs="Times New Roman"/>
+          <w:sz w:val="24"/>
+          <w:szCs w:val="24"/>
+        </w:rPr>
+        <w:t>(unsigned char* file);</w:t>
+      </w:r>
+    </w:p>
+    <w:p>
+      <w:pPr>
+        <w:shd w:val="clear" w:color="auto" w:fill="FFFFFF" w:themeFill="background1"/>
+        <w:spacing w:after="0" w:line="480" w:lineRule="auto"/>
+        <w:contextualSpacing/>
+        <w:rPr>
+          <w:rFonts w:ascii="Times New Roman" w:hAnsi="Times New Roman" w:cs="Times New Roman"/>
+          <w:sz w:val="24"/>
+          <w:szCs w:val="24"/>
+        </w:rPr>
+      </w:pPr>
+      <w:r>
+        <w:rPr>
+          <w:rFonts w:ascii="Times New Roman" w:hAnsi="Times New Roman" w:cs="Times New Roman"/>
+          <w:sz w:val="24"/>
+          <w:szCs w:val="24"/>
+        </w:rPr>
+        <w:tab/>
+        <w:t>Searches through the root directory, attempting to match the given file name. If the file is found, this removes the file and writes back to the root sector.</w:t>
+      </w:r>
+    </w:p>
+    <w:p>
+      <w:pPr>
+        <w:shd w:val="clear" w:color="auto" w:fill="FFFFFF" w:themeFill="background1"/>
+        <w:spacing w:after="0" w:line="480" w:lineRule="auto"/>
+        <w:contextualSpacing/>
+        <w:rPr>
+          <w:rFonts w:ascii="Times New Roman" w:hAnsi="Times New Roman" w:cs="Times New Roman"/>
+          <w:sz w:val="24"/>
+          <w:szCs w:val="24"/>
+        </w:rPr>
+      </w:pPr>
+      <w:proofErr w:type="spellStart"/>
+      <w:proofErr w:type="gramStart"/>
+      <w:r>
+        <w:rPr>
+          <w:rFonts w:ascii="Times New Roman" w:hAnsi="Times New Roman" w:cs="Times New Roman"/>
+          <w:sz w:val="24"/>
+          <w:szCs w:val="24"/>
+        </w:rPr>
+        <w:t>int</w:t>
+      </w:r>
+      <w:proofErr w:type="spellEnd"/>
+      <w:proofErr w:type="gramEnd"/>
+      <w:r>
+        <w:rPr>
+          <w:rFonts w:ascii="Times New Roman" w:hAnsi="Times New Roman" w:cs="Times New Roman"/>
+          <w:sz w:val="24"/>
+          <w:szCs w:val="24"/>
+        </w:rPr>
+        <w:t xml:space="preserve"> </w:t>
+      </w:r>
+      <w:proofErr w:type="spellStart"/>
+      <w:r>
+        <w:rPr>
+          <w:rFonts w:ascii="Times New Roman" w:hAnsi="Times New Roman" w:cs="Times New Roman"/>
+          <w:sz w:val="24"/>
+          <w:szCs w:val="24"/>
+        </w:rPr>
+        <w:t>removeSubDirectoryFile</w:t>
+      </w:r>
+      <w:proofErr w:type="spellEnd"/>
+      <w:r>
+        <w:rPr>
+          <w:rFonts w:ascii="Times New Roman" w:hAnsi="Times New Roman" w:cs="Times New Roman"/>
+          <w:sz w:val="24"/>
+          <w:szCs w:val="24"/>
+        </w:rPr>
+        <w:t>(unsigned char* file);</w:t>
+      </w:r>
+    </w:p>
+    <w:p>
+      <w:pPr>
+        <w:shd w:val="clear" w:color="auto" w:fill="FFFFFF" w:themeFill="background1"/>
+        <w:spacing w:after="0" w:line="480" w:lineRule="auto"/>
+        <w:contextualSpacing/>
+        <w:rPr>
+          <w:rFonts w:ascii="Times New Roman" w:hAnsi="Times New Roman" w:cs="Times New Roman"/>
+          <w:sz w:val="24"/>
+          <w:szCs w:val="24"/>
+        </w:rPr>
+      </w:pPr>
+      <w:r>
+        <w:rPr>
+          <w:rFonts w:ascii="Times New Roman" w:hAnsi="Times New Roman" w:cs="Times New Roman"/>
+          <w:sz w:val="24"/>
+          <w:szCs w:val="24"/>
+        </w:rPr>
+        <w:tab/>
+        <w:t xml:space="preserve">Searches through the sector, matching the input file name against all entries. This also tests attributes to ensure the file exists, and it is not a directory. This then proceeds to remove the file based on its </w:t>
+      </w:r>
+      <w:proofErr w:type="spellStart"/>
+      <w:r>
+        <w:rPr>
+          <w:rFonts w:ascii="Times New Roman" w:hAnsi="Times New Roman" w:cs="Times New Roman"/>
+          <w:sz w:val="24"/>
+          <w:szCs w:val="24"/>
+        </w:rPr>
+        <w:t>flc</w:t>
+      </w:r>
+      <w:proofErr w:type="spellEnd"/>
+      <w:r>
+        <w:rPr>
+          <w:rFonts w:ascii="Times New Roman" w:hAnsi="Times New Roman" w:cs="Times New Roman"/>
+          <w:sz w:val="24"/>
+          <w:szCs w:val="24"/>
+        </w:rPr>
+        <w:t>.</w:t>
+      </w:r>
+    </w:p>
+    <w:p>
+      <w:pPr>
+        <w:shd w:val="clear" w:color="auto" w:fill="FFFFFF" w:themeFill="background1"/>
+        <w:spacing w:after="0" w:line="480" w:lineRule="auto"/>
+        <w:contextualSpacing/>
+        <w:rPr>
+          <w:rFonts w:ascii="Times New Roman" w:hAnsi="Times New Roman" w:cs="Times New Roman"/>
+          <w:sz w:val="24"/>
+          <w:szCs w:val="24"/>
+        </w:rPr>
+      </w:pPr>
+      <w:proofErr w:type="spellStart"/>
+      <w:proofErr w:type="gramStart"/>
+      <w:r>
+        <w:rPr>
+          <w:rFonts w:ascii="Times New Roman" w:hAnsi="Times New Roman" w:cs="Times New Roman"/>
+          <w:sz w:val="24"/>
+          <w:szCs w:val="24"/>
+        </w:rPr>
+        <w:t>int</w:t>
+      </w:r>
+      <w:proofErr w:type="spellEnd"/>
+      <w:proofErr w:type="gramEnd"/>
+      <w:r>
+        <w:rPr>
+          <w:rFonts w:ascii="Times New Roman" w:hAnsi="Times New Roman" w:cs="Times New Roman"/>
+          <w:sz w:val="24"/>
+          <w:szCs w:val="24"/>
+        </w:rPr>
+        <w:t xml:space="preserve"> </w:t>
+      </w:r>
+      <w:proofErr w:type="spellStart"/>
+      <w:r>
+        <w:rPr>
+          <w:rFonts w:ascii="Times New Roman" w:hAnsi="Times New Roman" w:cs="Times New Roman"/>
+          <w:sz w:val="24"/>
+          <w:szCs w:val="24"/>
+        </w:rPr>
+        <w:t>removeRootDirectoryFile</w:t>
+      </w:r>
+      <w:proofErr w:type="spellEnd"/>
+      <w:r>
+        <w:rPr>
+          <w:rFonts w:ascii="Times New Roman" w:hAnsi="Times New Roman" w:cs="Times New Roman"/>
+          <w:sz w:val="24"/>
+          <w:szCs w:val="24"/>
+        </w:rPr>
+        <w:t>(unsigned char* file);</w:t>
+      </w:r>
+    </w:p>
+    <w:p>
+      <w:pPr>
+        <w:shd w:val="clear" w:color="auto" w:fill="FFFFFF" w:themeFill="background1"/>
+        <w:spacing w:after="0" w:line="480" w:lineRule="auto"/>
+        <w:contextualSpacing/>
+        <w:rPr>
+          <w:rFonts w:ascii="Times New Roman" w:hAnsi="Times New Roman" w:cs="Times New Roman"/>
+          <w:sz w:val="24"/>
+          <w:szCs w:val="24"/>
+        </w:rPr>
+      </w:pPr>
+      <w:r>
+        <w:rPr>
+          <w:rFonts w:ascii="Times New Roman" w:hAnsi="Times New Roman" w:cs="Times New Roman"/>
+          <w:sz w:val="24"/>
+          <w:szCs w:val="24"/>
+        </w:rPr>
+        <w:tab/>
+        <w:t xml:space="preserve">Searches through the root directory, </w:t>
+      </w:r>
+      <w:r>
+        <w:rPr>
+          <w:rFonts w:ascii="Times New Roman" w:hAnsi="Times New Roman" w:cs="Times New Roman"/>
+          <w:sz w:val="24"/>
+          <w:szCs w:val="24"/>
+        </w:rPr>
+        <w:t xml:space="preserve">matching the input file name against all entries. This also tests attributes to ensure the file exists, and it is not a directory. This then proceeds to remove the file based on its </w:t>
+      </w:r>
+      <w:proofErr w:type="spellStart"/>
+      <w:r>
+        <w:rPr>
+          <w:rFonts w:ascii="Times New Roman" w:hAnsi="Times New Roman" w:cs="Times New Roman"/>
+          <w:sz w:val="24"/>
+          <w:szCs w:val="24"/>
+        </w:rPr>
+        <w:t>flc</w:t>
+      </w:r>
+      <w:proofErr w:type="spellEnd"/>
+      <w:r>
+        <w:rPr>
+          <w:rFonts w:ascii="Times New Roman" w:hAnsi="Times New Roman" w:cs="Times New Roman"/>
+          <w:sz w:val="24"/>
+          <w:szCs w:val="24"/>
+        </w:rPr>
+        <w:t>.</w:t>
+      </w:r>
+    </w:p>
+    <w:p>
+      <w:pPr>
+        <w:shd w:val="clear" w:color="auto" w:fill="FFFFFF" w:themeFill="background1"/>
+        <w:spacing w:after="0" w:line="480" w:lineRule="auto"/>
+        <w:contextualSpacing/>
+        <w:rPr>
+          <w:rFonts w:ascii="Times New Roman" w:hAnsi="Times New Roman" w:cs="Times New Roman"/>
+          <w:sz w:val="24"/>
+          <w:szCs w:val="24"/>
+        </w:rPr>
+      </w:pPr>
+      <w:proofErr w:type="spellStart"/>
+      <w:proofErr w:type="gramStart"/>
+      <w:r>
+        <w:rPr>
+          <w:rFonts w:ascii="Times New Roman" w:hAnsi="Times New Roman" w:cs="Times New Roman"/>
+          <w:sz w:val="24"/>
+          <w:szCs w:val="24"/>
+        </w:rPr>
+        <w:t>int</w:t>
+      </w:r>
+      <w:proofErr w:type="spellEnd"/>
+      <w:proofErr w:type="gramEnd"/>
+      <w:r>
+        <w:rPr>
+          <w:rFonts w:ascii="Times New Roman" w:hAnsi="Times New Roman" w:cs="Times New Roman"/>
+          <w:sz w:val="24"/>
+          <w:szCs w:val="24"/>
+        </w:rPr>
+        <w:t xml:space="preserve"> </w:t>
+      </w:r>
+      <w:proofErr w:type="spellStart"/>
+      <w:r>
+        <w:rPr>
+          <w:rFonts w:ascii="Times New Roman" w:hAnsi="Times New Roman" w:cs="Times New Roman"/>
+          <w:sz w:val="24"/>
+          <w:szCs w:val="24"/>
+        </w:rPr>
+        <w:t>readSpecificSector</w:t>
+      </w:r>
+      <w:proofErr w:type="spellEnd"/>
+      <w:r>
+        <w:rPr>
+          <w:rFonts w:ascii="Times New Roman" w:hAnsi="Times New Roman" w:cs="Times New Roman"/>
+          <w:sz w:val="24"/>
+          <w:szCs w:val="24"/>
+        </w:rPr>
+        <w:t>(unsigned char* bytes);</w:t>
+      </w:r>
+    </w:p>
+    <w:p>
+      <w:pPr>
+        <w:shd w:val="clear" w:color="auto" w:fill="FFFFFF" w:themeFill="background1"/>
+        <w:spacing w:after="0" w:line="480" w:lineRule="auto"/>
+        <w:contextualSpacing/>
+        <w:rPr>
+          <w:rFonts w:ascii="Times New Roman" w:hAnsi="Times New Roman" w:cs="Times New Roman"/>
+          <w:sz w:val="24"/>
+          <w:szCs w:val="24"/>
+        </w:rPr>
+      </w:pPr>
+      <w:r>
+        <w:rPr>
+          <w:rFonts w:ascii="Times New Roman" w:hAnsi="Times New Roman" w:cs="Times New Roman"/>
+          <w:sz w:val="24"/>
+          <w:szCs w:val="24"/>
+        </w:rPr>
+        <w:tab/>
+      </w:r>
+      <w:r>
+        <w:rPr>
+          <w:rFonts w:ascii="Times New Roman" w:hAnsi="Times New Roman" w:cs="Times New Roman"/>
+          <w:sz w:val="24"/>
+          <w:szCs w:val="24"/>
+        </w:rPr>
+        <w:t>For each sub directory sector, this reads to corresponding sector and updates the current directory sector examined.</w:t>
+      </w:r>
+    </w:p>
+    <w:p>
+      <w:pPr>
+        <w:shd w:val="clear" w:color="auto" w:fill="FFFFFF" w:themeFill="background1"/>
+        <w:spacing w:after="0" w:line="480" w:lineRule="auto"/>
+        <w:contextualSpacing/>
+        <w:rPr>
+          <w:rFonts w:ascii="Times New Roman" w:hAnsi="Times New Roman" w:cs="Times New Roman"/>
+          <w:sz w:val="24"/>
+          <w:szCs w:val="24"/>
+        </w:rPr>
+      </w:pPr>
+      <w:proofErr w:type="gramStart"/>
+      <w:r>
+        <w:rPr>
+          <w:rFonts w:ascii="Times New Roman" w:hAnsi="Times New Roman" w:cs="Times New Roman"/>
+          <w:sz w:val="24"/>
+          <w:szCs w:val="24"/>
+        </w:rPr>
+        <w:t>void</w:t>
+      </w:r>
+      <w:proofErr w:type="gramEnd"/>
+      <w:r>
+        <w:rPr>
+          <w:rFonts w:ascii="Times New Roman" w:hAnsi="Times New Roman" w:cs="Times New Roman"/>
+          <w:sz w:val="24"/>
+          <w:szCs w:val="24"/>
+        </w:rPr>
+        <w:t xml:space="preserve"> </w:t>
+      </w:r>
+      <w:proofErr w:type="spellStart"/>
+      <w:r>
+        <w:rPr>
+          <w:rFonts w:ascii="Times New Roman" w:hAnsi="Times New Roman" w:cs="Times New Roman"/>
+          <w:sz w:val="24"/>
+          <w:szCs w:val="24"/>
+        </w:rPr>
+        <w:t>readRootSector</w:t>
+      </w:r>
+      <w:proofErr w:type="spellEnd"/>
+      <w:r>
+        <w:rPr>
+          <w:rFonts w:ascii="Times New Roman" w:hAnsi="Times New Roman" w:cs="Times New Roman"/>
+          <w:sz w:val="24"/>
+          <w:szCs w:val="24"/>
+        </w:rPr>
+        <w:t>(unsigned char* bytes);</w:t>
+      </w:r>
+    </w:p>
+    <w:p>
+      <w:pPr>
+        <w:shd w:val="clear" w:color="auto" w:fill="FFFFFF" w:themeFill="background1"/>
+        <w:spacing w:after="0" w:line="480" w:lineRule="auto"/>
+        <w:contextualSpacing/>
+        <w:rPr>
+          <w:rFonts w:ascii="Times New Roman" w:hAnsi="Times New Roman" w:cs="Times New Roman"/>
+          <w:sz w:val="24"/>
+          <w:szCs w:val="24"/>
+        </w:rPr>
+      </w:pPr>
+      <w:r>
+        <w:rPr>
+          <w:rFonts w:ascii="Times New Roman" w:hAnsi="Times New Roman" w:cs="Times New Roman"/>
+          <w:sz w:val="24"/>
+          <w:szCs w:val="24"/>
+        </w:rPr>
+        <w:tab/>
+      </w:r>
+      <w:r>
+        <w:rPr>
+          <w:rFonts w:ascii="Times New Roman" w:hAnsi="Times New Roman" w:cs="Times New Roman"/>
+          <w:sz w:val="24"/>
+          <w:szCs w:val="24"/>
+        </w:rPr>
+        <w:t>Reads the entry root sector into a byte array.</w:t>
+      </w:r>
+    </w:p>
+    <w:p>
+      <w:pPr>
+        <w:shd w:val="clear" w:color="auto" w:fill="FFFFFF" w:themeFill="background1"/>
+        <w:spacing w:after="0" w:line="480" w:lineRule="auto"/>
+        <w:contextualSpacing/>
+        <w:rPr>
+          <w:rFonts w:ascii="Times New Roman" w:hAnsi="Times New Roman" w:cs="Times New Roman"/>
+          <w:sz w:val="24"/>
+          <w:szCs w:val="24"/>
+        </w:rPr>
+      </w:pPr>
+      <w:proofErr w:type="gramStart"/>
+      <w:r>
+        <w:rPr>
+          <w:rFonts w:ascii="Times New Roman" w:hAnsi="Times New Roman" w:cs="Times New Roman"/>
+          <w:sz w:val="24"/>
+          <w:szCs w:val="24"/>
+        </w:rPr>
+        <w:t>void</w:t>
+      </w:r>
+      <w:proofErr w:type="gramEnd"/>
+      <w:r>
+        <w:rPr>
+          <w:rFonts w:ascii="Times New Roman" w:hAnsi="Times New Roman" w:cs="Times New Roman"/>
+          <w:sz w:val="24"/>
+          <w:szCs w:val="24"/>
+        </w:rPr>
+        <w:t xml:space="preserve"> </w:t>
+      </w:r>
+      <w:proofErr w:type="spellStart"/>
+      <w:r>
+        <w:rPr>
+          <w:rFonts w:ascii="Times New Roman" w:hAnsi="Times New Roman" w:cs="Times New Roman"/>
+          <w:sz w:val="24"/>
+          <w:szCs w:val="24"/>
+        </w:rPr>
+        <w:t>removeFile</w:t>
+      </w:r>
+      <w:proofErr w:type="spellEnd"/>
+      <w:r>
+        <w:rPr>
+          <w:rFonts w:ascii="Times New Roman" w:hAnsi="Times New Roman" w:cs="Times New Roman"/>
+          <w:sz w:val="24"/>
+          <w:szCs w:val="24"/>
+        </w:rPr>
+        <w:t xml:space="preserve">(short </w:t>
+      </w:r>
+      <w:proofErr w:type="spellStart"/>
+      <w:r>
+        <w:rPr>
+          <w:rFonts w:ascii="Times New Roman" w:hAnsi="Times New Roman" w:cs="Times New Roman"/>
+          <w:sz w:val="24"/>
+          <w:szCs w:val="24"/>
+        </w:rPr>
+        <w:t>startFLC</w:t>
+      </w:r>
+      <w:proofErr w:type="spellEnd"/>
+      <w:r>
+        <w:rPr>
+          <w:rFonts w:ascii="Times New Roman" w:hAnsi="Times New Roman" w:cs="Times New Roman"/>
+          <w:sz w:val="24"/>
+          <w:szCs w:val="24"/>
+        </w:rPr>
+        <w:t>);</w:t>
+      </w:r>
+    </w:p>
+    <w:p>
+      <w:pPr>
+        <w:shd w:val="clear" w:color="auto" w:fill="FFFFFF" w:themeFill="background1"/>
+        <w:spacing w:after="0" w:line="480" w:lineRule="auto"/>
+        <w:contextualSpacing/>
+        <w:rPr>
+          <w:rFonts w:ascii="Times New Roman" w:hAnsi="Times New Roman" w:cs="Times New Roman"/>
+          <w:sz w:val="24"/>
+          <w:szCs w:val="24"/>
+        </w:rPr>
+      </w:pPr>
+      <w:r>
+        <w:rPr>
+          <w:rFonts w:ascii="Times New Roman" w:hAnsi="Times New Roman" w:cs="Times New Roman"/>
+          <w:sz w:val="24"/>
+          <w:szCs w:val="24"/>
+        </w:rPr>
+        <w:tab/>
+      </w:r>
+      <w:r>
+        <w:rPr>
+          <w:rFonts w:ascii="Times New Roman" w:hAnsi="Times New Roman" w:cs="Times New Roman"/>
+          <w:sz w:val="24"/>
+          <w:szCs w:val="24"/>
+        </w:rPr>
+        <w:t xml:space="preserve">Based on the </w:t>
+      </w:r>
+      <w:proofErr w:type="spellStart"/>
+      <w:r>
+        <w:rPr>
+          <w:rFonts w:ascii="Times New Roman" w:hAnsi="Times New Roman" w:cs="Times New Roman"/>
+          <w:sz w:val="24"/>
+          <w:szCs w:val="24"/>
+        </w:rPr>
+        <w:t>startFLC</w:t>
+      </w:r>
+      <w:proofErr w:type="spellEnd"/>
+      <w:r>
+        <w:rPr>
+          <w:rFonts w:ascii="Times New Roman" w:hAnsi="Times New Roman" w:cs="Times New Roman"/>
+          <w:sz w:val="24"/>
+          <w:szCs w:val="24"/>
+        </w:rPr>
+        <w:t xml:space="preserve">, this removes the file and all related cluster connections. This will proceed to locate the </w:t>
+      </w:r>
+      <w:proofErr w:type="spellStart"/>
+      <w:r>
+        <w:rPr>
+          <w:rFonts w:ascii="Times New Roman" w:hAnsi="Times New Roman" w:cs="Times New Roman"/>
+          <w:sz w:val="24"/>
+          <w:szCs w:val="24"/>
+        </w:rPr>
+        <w:t>nextLC</w:t>
+      </w:r>
+      <w:proofErr w:type="spellEnd"/>
+      <w:r>
+        <w:rPr>
+          <w:rFonts w:ascii="Times New Roman" w:hAnsi="Times New Roman" w:cs="Times New Roman"/>
+          <w:sz w:val="24"/>
+          <w:szCs w:val="24"/>
+        </w:rPr>
+        <w:t>, erase the data entry, and set the LC to 0xfff. This is written to the current sector, and later the contents are updated within the FAT12Table.</w:t>
+      </w:r>
+    </w:p>
+    <w:p>
+      <w:pPr>
+        <w:shd w:val="clear" w:color="auto" w:fill="FFFFFF" w:themeFill="background1"/>
+        <w:spacing w:after="0" w:line="480" w:lineRule="auto"/>
+        <w:contextualSpacing/>
+        <w:rPr>
+          <w:rFonts w:ascii="Times New Roman" w:hAnsi="Times New Roman" w:cs="Times New Roman"/>
+          <w:sz w:val="24"/>
+          <w:szCs w:val="24"/>
+        </w:rPr>
+      </w:pPr>
+      <w:proofErr w:type="gramStart"/>
+      <w:r>
+        <w:rPr>
+          <w:rFonts w:ascii="Times New Roman" w:hAnsi="Times New Roman" w:cs="Times New Roman"/>
+          <w:sz w:val="24"/>
+          <w:szCs w:val="24"/>
+        </w:rPr>
+        <w:lastRenderedPageBreak/>
+        <w:t>void</w:t>
+      </w:r>
+      <w:proofErr w:type="gramEnd"/>
+      <w:r>
+        <w:rPr>
+          <w:rFonts w:ascii="Times New Roman" w:hAnsi="Times New Roman" w:cs="Times New Roman"/>
+          <w:sz w:val="24"/>
+          <w:szCs w:val="24"/>
+        </w:rPr>
+        <w:t xml:space="preserve"> readFAT12Table(</w:t>
+      </w:r>
+      <w:proofErr w:type="spellStart"/>
+      <w:r>
+        <w:rPr>
+          <w:rFonts w:ascii="Times New Roman" w:hAnsi="Times New Roman" w:cs="Times New Roman"/>
+          <w:sz w:val="24"/>
+          <w:szCs w:val="24"/>
+        </w:rPr>
+        <w:t>int</w:t>
+      </w:r>
+      <w:proofErr w:type="spellEnd"/>
+      <w:r>
+        <w:rPr>
+          <w:rFonts w:ascii="Times New Roman" w:hAnsi="Times New Roman" w:cs="Times New Roman"/>
+          <w:sz w:val="24"/>
+          <w:szCs w:val="24"/>
+        </w:rPr>
+        <w:t xml:space="preserve"> sector, unsigned char * fat);</w:t>
+      </w:r>
+    </w:p>
+    <w:p>
+      <w:pPr>
+        <w:shd w:val="clear" w:color="auto" w:fill="FFFFFF" w:themeFill="background1"/>
+        <w:spacing w:after="0" w:line="480" w:lineRule="auto"/>
+        <w:contextualSpacing/>
+        <w:rPr>
+          <w:rFonts w:ascii="Times New Roman" w:hAnsi="Times New Roman" w:cs="Times New Roman"/>
+          <w:sz w:val="24"/>
+          <w:szCs w:val="24"/>
+        </w:rPr>
+      </w:pPr>
+      <w:r>
+        <w:rPr>
+          <w:rFonts w:ascii="Times New Roman" w:hAnsi="Times New Roman" w:cs="Times New Roman"/>
+          <w:sz w:val="24"/>
+          <w:szCs w:val="24"/>
+        </w:rPr>
+        <w:tab/>
+        <w:t>Reads the FAT12Table into a byte array.</w:t>
+      </w:r>
+    </w:p>
+    <w:p>
+      <w:pPr>
+        <w:shd w:val="clear" w:color="auto" w:fill="FFFFFF" w:themeFill="background1"/>
+        <w:spacing w:after="0" w:line="480" w:lineRule="auto"/>
+        <w:contextualSpacing/>
+        <w:rPr>
+          <w:rFonts w:ascii="Times New Roman" w:hAnsi="Times New Roman" w:cs="Times New Roman"/>
+          <w:sz w:val="24"/>
+          <w:szCs w:val="24"/>
+        </w:rPr>
+      </w:pPr>
+      <w:proofErr w:type="gramStart"/>
+      <w:r>
+        <w:rPr>
+          <w:rFonts w:ascii="Times New Roman" w:hAnsi="Times New Roman" w:cs="Times New Roman"/>
+          <w:sz w:val="24"/>
+          <w:szCs w:val="24"/>
+        </w:rPr>
+        <w:t>void</w:t>
+      </w:r>
+      <w:proofErr w:type="gramEnd"/>
+      <w:r>
+        <w:rPr>
+          <w:rFonts w:ascii="Times New Roman" w:hAnsi="Times New Roman" w:cs="Times New Roman"/>
+          <w:sz w:val="24"/>
+          <w:szCs w:val="24"/>
+        </w:rPr>
+        <w:t xml:space="preserve"> writeFAT12Table(unsigned char * fat);</w:t>
+      </w:r>
+    </w:p>
+    <w:p>
+      <w:pPr>
+        <w:shd w:val="clear" w:color="auto" w:fill="FFFFFF" w:themeFill="background1"/>
+        <w:spacing w:after="0" w:line="480" w:lineRule="auto"/>
+        <w:contextualSpacing/>
+        <w:rPr>
+          <w:rFonts w:ascii="Times New Roman" w:hAnsi="Times New Roman" w:cs="Times New Roman"/>
+          <w:sz w:val="24"/>
+          <w:szCs w:val="24"/>
+        </w:rPr>
+      </w:pPr>
+      <w:r>
+        <w:rPr>
+          <w:rFonts w:ascii="Times New Roman" w:hAnsi="Times New Roman" w:cs="Times New Roman"/>
+          <w:sz w:val="24"/>
+          <w:szCs w:val="24"/>
+        </w:rPr>
+        <w:tab/>
+        <w:t>Writes the FAT12Table entries into a byte array.</w:t>
+      </w:r>
+    </w:p>
+    <w:p>
+      <w:pPr>
+        <w:shd w:val="clear" w:color="auto" w:fill="FFFFFF" w:themeFill="background1"/>
+        <w:spacing w:after="0" w:line="480" w:lineRule="auto"/>
+        <w:contextualSpacing/>
+        <w:rPr>
+          <w:rFonts w:ascii="Times New Roman" w:hAnsi="Times New Roman" w:cs="Times New Roman"/>
+          <w:sz w:val="24"/>
+          <w:szCs w:val="24"/>
+        </w:rPr>
+      </w:pPr>
+      <w:proofErr w:type="gramStart"/>
+      <w:r>
+        <w:rPr>
+          <w:rFonts w:ascii="Times New Roman" w:hAnsi="Times New Roman" w:cs="Times New Roman"/>
+          <w:sz w:val="24"/>
+          <w:szCs w:val="24"/>
+        </w:rPr>
+        <w:t>void</w:t>
+      </w:r>
+      <w:proofErr w:type="gramEnd"/>
+      <w:r>
+        <w:rPr>
+          <w:rFonts w:ascii="Times New Roman" w:hAnsi="Times New Roman" w:cs="Times New Roman"/>
+          <w:sz w:val="24"/>
+          <w:szCs w:val="24"/>
+        </w:rPr>
+        <w:t xml:space="preserve"> </w:t>
+      </w:r>
+      <w:proofErr w:type="spellStart"/>
+      <w:r>
+        <w:rPr>
+          <w:rFonts w:ascii="Times New Roman" w:hAnsi="Times New Roman" w:cs="Times New Roman"/>
+          <w:sz w:val="24"/>
+          <w:szCs w:val="24"/>
+        </w:rPr>
+        <w:t>writeRootSector</w:t>
+      </w:r>
+      <w:proofErr w:type="spellEnd"/>
+      <w:r>
+        <w:rPr>
+          <w:rFonts w:ascii="Times New Roman" w:hAnsi="Times New Roman" w:cs="Times New Roman"/>
+          <w:sz w:val="24"/>
+          <w:szCs w:val="24"/>
+        </w:rPr>
+        <w:t>();</w:t>
+      </w:r>
+    </w:p>
+    <w:p>
+      <w:pPr>
+        <w:shd w:val="clear" w:color="auto" w:fill="FFFFFF" w:themeFill="background1"/>
+        <w:spacing w:after="0" w:line="480" w:lineRule="auto"/>
+        <w:contextualSpacing/>
+        <w:rPr>
+          <w:rFonts w:ascii="Times New Roman" w:hAnsi="Times New Roman" w:cs="Times New Roman"/>
+          <w:sz w:val="24"/>
+          <w:szCs w:val="24"/>
+        </w:rPr>
+      </w:pPr>
+      <w:r>
+        <w:rPr>
+          <w:rFonts w:ascii="Times New Roman" w:hAnsi="Times New Roman" w:cs="Times New Roman"/>
+          <w:sz w:val="24"/>
+          <w:szCs w:val="24"/>
+        </w:rPr>
+        <w:tab/>
+      </w:r>
+      <w:r>
+        <w:rPr>
+          <w:rFonts w:ascii="Times New Roman" w:hAnsi="Times New Roman" w:cs="Times New Roman"/>
+          <w:sz w:val="24"/>
+          <w:szCs w:val="24"/>
+        </w:rPr>
+        <w:t>Writes the root sector contents to save to the floppy.</w:t>
+      </w:r>
+    </w:p>
+    <w:p>
+      <w:pPr>
+        <w:shd w:val="clear" w:color="auto" w:fill="FFFFFF" w:themeFill="background1"/>
+        <w:spacing w:after="0" w:line="480" w:lineRule="auto"/>
+        <w:contextualSpacing/>
+        <w:rPr>
+          <w:rFonts w:ascii="Times New Roman" w:hAnsi="Times New Roman" w:cs="Times New Roman"/>
+          <w:sz w:val="24"/>
+          <w:szCs w:val="24"/>
+        </w:rPr>
+      </w:pPr>
+      <w:proofErr w:type="gramStart"/>
+      <w:r>
+        <w:rPr>
+          <w:rFonts w:ascii="Times New Roman" w:hAnsi="Times New Roman" w:cs="Times New Roman"/>
+          <w:sz w:val="24"/>
+          <w:szCs w:val="24"/>
+        </w:rPr>
+        <w:t>void</w:t>
+      </w:r>
+      <w:proofErr w:type="gramEnd"/>
+      <w:r>
+        <w:rPr>
+          <w:rFonts w:ascii="Times New Roman" w:hAnsi="Times New Roman" w:cs="Times New Roman"/>
+          <w:sz w:val="24"/>
+          <w:szCs w:val="24"/>
+        </w:rPr>
+        <w:t xml:space="preserve"> </w:t>
+      </w:r>
+      <w:proofErr w:type="spellStart"/>
+      <w:r>
+        <w:rPr>
+          <w:rFonts w:ascii="Times New Roman" w:hAnsi="Times New Roman" w:cs="Times New Roman"/>
+          <w:sz w:val="24"/>
+          <w:szCs w:val="24"/>
+        </w:rPr>
+        <w:t>writeSubSector</w:t>
+      </w:r>
+      <w:proofErr w:type="spellEnd"/>
+      <w:r>
+        <w:rPr>
+          <w:rFonts w:ascii="Times New Roman" w:hAnsi="Times New Roman" w:cs="Times New Roman"/>
+          <w:sz w:val="24"/>
+          <w:szCs w:val="24"/>
+        </w:rPr>
+        <w:t>(</w:t>
+      </w:r>
+      <w:proofErr w:type="spellStart"/>
+      <w:r>
+        <w:rPr>
+          <w:rFonts w:ascii="Times New Roman" w:hAnsi="Times New Roman" w:cs="Times New Roman"/>
+          <w:sz w:val="24"/>
+          <w:szCs w:val="24"/>
+        </w:rPr>
+        <w:t>int</w:t>
+      </w:r>
+      <w:proofErr w:type="spellEnd"/>
+      <w:r>
+        <w:rPr>
+          <w:rFonts w:ascii="Times New Roman" w:hAnsi="Times New Roman" w:cs="Times New Roman"/>
+          <w:sz w:val="24"/>
+          <w:szCs w:val="24"/>
+        </w:rPr>
+        <w:t xml:space="preserve"> </w:t>
+      </w:r>
+      <w:proofErr w:type="spellStart"/>
+      <w:r>
+        <w:rPr>
+          <w:rFonts w:ascii="Times New Roman" w:hAnsi="Times New Roman" w:cs="Times New Roman"/>
+          <w:sz w:val="24"/>
+          <w:szCs w:val="24"/>
+        </w:rPr>
+        <w:t>initialSector</w:t>
+      </w:r>
+      <w:proofErr w:type="spellEnd"/>
+      <w:r>
+        <w:rPr>
+          <w:rFonts w:ascii="Times New Roman" w:hAnsi="Times New Roman" w:cs="Times New Roman"/>
+          <w:sz w:val="24"/>
+          <w:szCs w:val="24"/>
+        </w:rPr>
+        <w:t>);</w:t>
+      </w:r>
+    </w:p>
+    <w:p>
+      <w:pPr>
+        <w:shd w:val="clear" w:color="auto" w:fill="FFFFFF" w:themeFill="background1"/>
+        <w:spacing w:after="0" w:line="480" w:lineRule="auto"/>
+        <w:contextualSpacing/>
+        <w:rPr>
+          <w:rFonts w:ascii="Times New Roman" w:hAnsi="Times New Roman" w:cs="Times New Roman"/>
+          <w:sz w:val="24"/>
+          <w:szCs w:val="24"/>
+        </w:rPr>
+      </w:pPr>
+      <w:r>
+        <w:rPr>
+          <w:rFonts w:ascii="Times New Roman" w:hAnsi="Times New Roman" w:cs="Times New Roman"/>
+          <w:sz w:val="24"/>
+          <w:szCs w:val="24"/>
+        </w:rPr>
+        <w:tab/>
+        <w:t xml:space="preserve">Writes the </w:t>
+      </w:r>
+      <w:proofErr w:type="spellStart"/>
+      <w:r>
+        <w:rPr>
+          <w:rFonts w:ascii="Times New Roman" w:hAnsi="Times New Roman" w:cs="Times New Roman"/>
+          <w:sz w:val="24"/>
+          <w:szCs w:val="24"/>
+        </w:rPr>
+        <w:t>SubSector</w:t>
+      </w:r>
+      <w:proofErr w:type="spellEnd"/>
+      <w:r>
+        <w:rPr>
+          <w:rFonts w:ascii="Times New Roman" w:hAnsi="Times New Roman" w:cs="Times New Roman"/>
+          <w:sz w:val="24"/>
+          <w:szCs w:val="24"/>
+        </w:rPr>
+        <w:t xml:space="preserve"> contents to save to the floppy.</w:t>
       </w:r>
     </w:p>
     <w:p>
@@ -4406,7 +7322,15 @@
           <w:sz w:val="24"/>
           <w:szCs w:val="24"/>
         </w:rPr>
-        <w:t>Error Message: File does not exist</w:t>
+        <w:t xml:space="preserve">Error Message: </w:t>
+      </w:r>
+      <w:r>
+        <w:rPr>
+          <w:rFonts w:ascii="Times New Roman" w:hAnsi="Times New Roman" w:cs="Times New Roman"/>
+          <w:sz w:val="24"/>
+          <w:szCs w:val="24"/>
+        </w:rPr>
+        <w:t>Could not find file</w:t>
       </w:r>
     </w:p>
     <w:p>
@@ -4480,6 +7404,8 @@
           <w:szCs w:val="24"/>
         </w:rPr>
       </w:pPr>
+      <w:proofErr w:type="spellStart"/>
+      <w:proofErr w:type="gramStart"/>
       <w:r>
         <w:rPr>
           <w:rFonts w:ascii="Times New Roman" w:hAnsi="Times New Roman" w:cs="Times New Roman"/>
@@ -4488,7 +7414,18 @@
           <w:szCs w:val="24"/>
         </w:rPr>
         <w:lastRenderedPageBreak/>
-        <w:t>rmdir X</w:t>
+        <w:t>rmdir</w:t>
+      </w:r>
+      <w:proofErr w:type="spellEnd"/>
+      <w:proofErr w:type="gramEnd"/>
+      <w:r>
+        <w:rPr>
+          <w:rFonts w:ascii="Times New Roman" w:hAnsi="Times New Roman" w:cs="Times New Roman"/>
+          <w:b/>
+          <w:sz w:val="24"/>
+          <w:szCs w:val="24"/>
+        </w:rPr>
+        <w:t xml:space="preserve"> X</w:t>
       </w:r>
     </w:p>
     <w:p>
@@ -4570,33 +7507,41 @@
           <w:szCs w:val="24"/>
         </w:rPr>
       </w:pPr>
-      <w:r>
-        <w:rPr>
-          <w:rFonts w:ascii="Times New Roman" w:hAnsi="Times New Roman" w:cs="Times New Roman"/>
-          <w:sz w:val="24"/>
-          <w:szCs w:val="24"/>
-        </w:rPr>
-        <w:t>char* m_File;</w:t>
-      </w:r>
-    </w:p>
-    <w:p>
-      <w:pPr>
-        <w:shd w:val="clear" w:color="auto" w:fill="FFFFFF" w:themeFill="background1"/>
-        <w:spacing w:after="0" w:line="480" w:lineRule="auto"/>
-        <w:contextualSpacing/>
-        <w:rPr>
-          <w:rFonts w:ascii="Times New Roman" w:hAnsi="Times New Roman" w:cs="Times New Roman"/>
-          <w:sz w:val="24"/>
-          <w:szCs w:val="24"/>
-        </w:rPr>
-      </w:pPr>
-      <w:r>
-        <w:rPr>
-          <w:rFonts w:ascii="Times New Roman" w:hAnsi="Times New Roman" w:cs="Times New Roman"/>
-          <w:sz w:val="24"/>
-          <w:szCs w:val="24"/>
-        </w:rPr>
-        <w:t>int checkIsEmpty();</w:t>
+      <w:proofErr w:type="gramStart"/>
+      <w:r>
+        <w:rPr>
+          <w:rFonts w:ascii="Times New Roman" w:hAnsi="Times New Roman" w:cs="Times New Roman"/>
+          <w:sz w:val="24"/>
+          <w:szCs w:val="24"/>
+        </w:rPr>
+        <w:t>unsigned</w:t>
+      </w:r>
+      <w:proofErr w:type="gramEnd"/>
+      <w:r>
+        <w:rPr>
+          <w:rFonts w:ascii="Times New Roman" w:hAnsi="Times New Roman" w:cs="Times New Roman"/>
+          <w:sz w:val="24"/>
+          <w:szCs w:val="24"/>
+        </w:rPr>
+        <w:t xml:space="preserve"> char </w:t>
+      </w:r>
+      <w:proofErr w:type="spellStart"/>
+      <w:r>
+        <w:rPr>
+          <w:rFonts w:ascii="Times New Roman" w:hAnsi="Times New Roman" w:cs="Times New Roman"/>
+          <w:sz w:val="24"/>
+          <w:szCs w:val="24"/>
+        </w:rPr>
+        <w:t>cDirectory</w:t>
+      </w:r>
+      <w:proofErr w:type="spellEnd"/>
+      <w:r>
+        <w:rPr>
+          <w:rFonts w:ascii="Times New Roman" w:hAnsi="Times New Roman" w:cs="Times New Roman"/>
+          <w:sz w:val="24"/>
+          <w:szCs w:val="24"/>
+        </w:rPr>
+        <w:t>[4 * 512];</w:t>
       </w:r>
     </w:p>
     <w:p>
@@ -4617,27 +7562,55 @@
           <w:szCs w:val="24"/>
         </w:rPr>
         <w:tab/>
-        <w:t>After error checking, this checks to see if the existing directory has any files. If so, this returns 1 (true) and continues with the command. Otherwise, this returns 0 (false) and exits.</w:t>
-      </w:r>
-    </w:p>
-    <w:p>
-      <w:pPr>
-        <w:shd w:val="clear" w:color="auto" w:fill="FFFFFF" w:themeFill="background1"/>
-        <w:spacing w:after="0" w:line="480" w:lineRule="auto"/>
-        <w:contextualSpacing/>
-        <w:rPr>
-          <w:rFonts w:ascii="Times New Roman" w:hAnsi="Times New Roman" w:cs="Times New Roman"/>
-          <w:sz w:val="24"/>
-          <w:szCs w:val="24"/>
-        </w:rPr>
-      </w:pPr>
-      <w:r>
-        <w:rPr>
-          <w:rFonts w:ascii="Times New Roman" w:hAnsi="Times New Roman" w:cs="Times New Roman"/>
-          <w:sz w:val="24"/>
-          <w:szCs w:val="24"/>
-        </w:rPr>
-        <w:t>void removeDirectory();</w:t>
+        <w:t>Utilized to access byte information from the current directory.</w:t>
+      </w:r>
+    </w:p>
+    <w:p>
+      <w:pPr>
+        <w:shd w:val="clear" w:color="auto" w:fill="FFFFFF" w:themeFill="background1"/>
+        <w:spacing w:after="0" w:line="480" w:lineRule="auto"/>
+        <w:contextualSpacing/>
+        <w:rPr>
+          <w:rFonts w:ascii="Times New Roman" w:hAnsi="Times New Roman" w:cs="Times New Roman"/>
+          <w:sz w:val="24"/>
+          <w:szCs w:val="24"/>
+        </w:rPr>
+      </w:pPr>
+      <w:proofErr w:type="gramStart"/>
+      <w:r>
+        <w:rPr>
+          <w:rFonts w:ascii="Times New Roman" w:hAnsi="Times New Roman" w:cs="Times New Roman"/>
+          <w:sz w:val="24"/>
+          <w:szCs w:val="24"/>
+        </w:rPr>
+        <w:t>unsigned</w:t>
+      </w:r>
+      <w:proofErr w:type="gramEnd"/>
+      <w:r>
+        <w:rPr>
+          <w:rFonts w:ascii="Times New Roman" w:hAnsi="Times New Roman" w:cs="Times New Roman"/>
+          <w:sz w:val="24"/>
+          <w:szCs w:val="24"/>
+        </w:rPr>
+        <w:t xml:space="preserve"> char </w:t>
+      </w:r>
+      <w:proofErr w:type="spellStart"/>
+      <w:r>
+        <w:rPr>
+          <w:rFonts w:ascii="Times New Roman" w:hAnsi="Times New Roman" w:cs="Times New Roman"/>
+          <w:sz w:val="24"/>
+          <w:szCs w:val="24"/>
+        </w:rPr>
+        <w:t>rootDirectory</w:t>
+      </w:r>
+      <w:proofErr w:type="spellEnd"/>
+      <w:r>
+        <w:rPr>
+          <w:rFonts w:ascii="Times New Roman" w:hAnsi="Times New Roman" w:cs="Times New Roman"/>
+          <w:sz w:val="24"/>
+          <w:szCs w:val="24"/>
+        </w:rPr>
+        <w:t>[4 * 512 * 14];</w:t>
       </w:r>
     </w:p>
     <w:p>
@@ -4658,7 +7631,1833 @@
           <w:szCs w:val="24"/>
         </w:rPr>
         <w:tab/>
-        <w:t>This removes the directory from the parent directory, adjusting space allocations. This also frees up data clusters, potentially updating other commands, such as df.</w:t>
+        <w:t>Utilized to access byte information for the root directory.</w:t>
+      </w:r>
+    </w:p>
+    <w:p>
+      <w:pPr>
+        <w:shd w:val="clear" w:color="auto" w:fill="FFFFFF" w:themeFill="background1"/>
+        <w:spacing w:after="0" w:line="480" w:lineRule="auto"/>
+        <w:contextualSpacing/>
+        <w:rPr>
+          <w:rFonts w:ascii="Times New Roman" w:hAnsi="Times New Roman" w:cs="Times New Roman"/>
+          <w:sz w:val="24"/>
+          <w:szCs w:val="24"/>
+        </w:rPr>
+      </w:pPr>
+      <w:proofErr w:type="gramStart"/>
+      <w:r>
+        <w:rPr>
+          <w:rFonts w:ascii="Times New Roman" w:hAnsi="Times New Roman" w:cs="Times New Roman"/>
+          <w:sz w:val="24"/>
+          <w:szCs w:val="24"/>
+        </w:rPr>
+        <w:t>unsigned</w:t>
+      </w:r>
+      <w:proofErr w:type="gramEnd"/>
+      <w:r>
+        <w:rPr>
+          <w:rFonts w:ascii="Times New Roman" w:hAnsi="Times New Roman" w:cs="Times New Roman"/>
+          <w:sz w:val="24"/>
+          <w:szCs w:val="24"/>
+        </w:rPr>
+        <w:t xml:space="preserve"> short </w:t>
+      </w:r>
+      <w:proofErr w:type="spellStart"/>
+      <w:r>
+        <w:rPr>
+          <w:rFonts w:ascii="Times New Roman" w:hAnsi="Times New Roman" w:cs="Times New Roman"/>
+          <w:sz w:val="24"/>
+          <w:szCs w:val="24"/>
+        </w:rPr>
+        <w:t>initialDirectorySector</w:t>
+      </w:r>
+      <w:proofErr w:type="spellEnd"/>
+      <w:r>
+        <w:rPr>
+          <w:rFonts w:ascii="Times New Roman" w:hAnsi="Times New Roman" w:cs="Times New Roman"/>
+          <w:sz w:val="24"/>
+          <w:szCs w:val="24"/>
+        </w:rPr>
+        <w:t>;</w:t>
+      </w:r>
+    </w:p>
+    <w:p>
+      <w:pPr>
+        <w:shd w:val="clear" w:color="auto" w:fill="FFFFFF" w:themeFill="background1"/>
+        <w:spacing w:after="0" w:line="480" w:lineRule="auto"/>
+        <w:contextualSpacing/>
+        <w:rPr>
+          <w:rFonts w:ascii="Times New Roman" w:hAnsi="Times New Roman" w:cs="Times New Roman"/>
+          <w:sz w:val="24"/>
+          <w:szCs w:val="24"/>
+        </w:rPr>
+      </w:pPr>
+      <w:r>
+        <w:rPr>
+          <w:rFonts w:ascii="Times New Roman" w:hAnsi="Times New Roman" w:cs="Times New Roman"/>
+          <w:sz w:val="24"/>
+          <w:szCs w:val="24"/>
+        </w:rPr>
+        <w:tab/>
+        <w:t>Saves the initial Directory to set back after cd updates the path.</w:t>
+      </w:r>
+    </w:p>
+    <w:p>
+      <w:pPr>
+        <w:shd w:val="clear" w:color="auto" w:fill="FFFFFF" w:themeFill="background1"/>
+        <w:spacing w:after="0" w:line="480" w:lineRule="auto"/>
+        <w:contextualSpacing/>
+        <w:rPr>
+          <w:rFonts w:ascii="Times New Roman" w:hAnsi="Times New Roman" w:cs="Times New Roman"/>
+          <w:sz w:val="24"/>
+          <w:szCs w:val="24"/>
+        </w:rPr>
+      </w:pPr>
+      <w:proofErr w:type="gramStart"/>
+      <w:r>
+        <w:rPr>
+          <w:rFonts w:ascii="Times New Roman" w:hAnsi="Times New Roman" w:cs="Times New Roman"/>
+          <w:sz w:val="24"/>
+          <w:szCs w:val="24"/>
+        </w:rPr>
+        <w:t>unsigned</w:t>
+      </w:r>
+      <w:proofErr w:type="gramEnd"/>
+      <w:r>
+        <w:rPr>
+          <w:rFonts w:ascii="Times New Roman" w:hAnsi="Times New Roman" w:cs="Times New Roman"/>
+          <w:sz w:val="24"/>
+          <w:szCs w:val="24"/>
+        </w:rPr>
+        <w:t xml:space="preserve"> char </w:t>
+      </w:r>
+      <w:proofErr w:type="spellStart"/>
+      <w:r>
+        <w:rPr>
+          <w:rFonts w:ascii="Times New Roman" w:hAnsi="Times New Roman" w:cs="Times New Roman"/>
+          <w:sz w:val="24"/>
+          <w:szCs w:val="24"/>
+        </w:rPr>
+        <w:t>initialDirectory</w:t>
+      </w:r>
+      <w:proofErr w:type="spellEnd"/>
+      <w:r>
+        <w:rPr>
+          <w:rFonts w:ascii="Times New Roman" w:hAnsi="Times New Roman" w:cs="Times New Roman"/>
+          <w:sz w:val="24"/>
+          <w:szCs w:val="24"/>
+        </w:rPr>
+        <w:t>[1024];</w:t>
+      </w:r>
+    </w:p>
+    <w:p>
+      <w:pPr>
+        <w:shd w:val="clear" w:color="auto" w:fill="FFFFFF" w:themeFill="background1"/>
+        <w:spacing w:after="0" w:line="480" w:lineRule="auto"/>
+        <w:contextualSpacing/>
+        <w:rPr>
+          <w:rFonts w:ascii="Times New Roman" w:hAnsi="Times New Roman" w:cs="Times New Roman"/>
+          <w:sz w:val="24"/>
+          <w:szCs w:val="24"/>
+        </w:rPr>
+      </w:pPr>
+      <w:r>
+        <w:rPr>
+          <w:rFonts w:ascii="Times New Roman" w:hAnsi="Times New Roman" w:cs="Times New Roman"/>
+          <w:sz w:val="24"/>
+          <w:szCs w:val="24"/>
+        </w:rPr>
+        <w:tab/>
+        <w:t>Saves the initial Directory path to set back after cd updates the path.</w:t>
+      </w:r>
+    </w:p>
+    <w:p>
+      <w:pPr>
+        <w:shd w:val="clear" w:color="auto" w:fill="FFFFFF" w:themeFill="background1"/>
+        <w:spacing w:after="0" w:line="480" w:lineRule="auto"/>
+        <w:contextualSpacing/>
+        <w:rPr>
+          <w:rFonts w:ascii="Times New Roman" w:hAnsi="Times New Roman" w:cs="Times New Roman"/>
+          <w:sz w:val="24"/>
+          <w:szCs w:val="24"/>
+        </w:rPr>
+      </w:pPr>
+      <w:proofErr w:type="gramStart"/>
+      <w:r>
+        <w:rPr>
+          <w:rFonts w:ascii="Times New Roman" w:hAnsi="Times New Roman" w:cs="Times New Roman"/>
+          <w:sz w:val="24"/>
+          <w:szCs w:val="24"/>
+        </w:rPr>
+        <w:t>unsigned</w:t>
+      </w:r>
+      <w:proofErr w:type="gramEnd"/>
+      <w:r>
+        <w:rPr>
+          <w:rFonts w:ascii="Times New Roman" w:hAnsi="Times New Roman" w:cs="Times New Roman"/>
+          <w:sz w:val="24"/>
+          <w:szCs w:val="24"/>
+        </w:rPr>
+        <w:t xml:space="preserve"> short </w:t>
+      </w:r>
+      <w:proofErr w:type="spellStart"/>
+      <w:r>
+        <w:rPr>
+          <w:rFonts w:ascii="Times New Roman" w:hAnsi="Times New Roman" w:cs="Times New Roman"/>
+          <w:sz w:val="24"/>
+          <w:szCs w:val="24"/>
+        </w:rPr>
+        <w:t>currentDirectorySector</w:t>
+      </w:r>
+      <w:proofErr w:type="spellEnd"/>
+      <w:r>
+        <w:rPr>
+          <w:rFonts w:ascii="Times New Roman" w:hAnsi="Times New Roman" w:cs="Times New Roman"/>
+          <w:sz w:val="24"/>
+          <w:szCs w:val="24"/>
+        </w:rPr>
+        <w:t>;</w:t>
+      </w:r>
+    </w:p>
+    <w:p>
+      <w:pPr>
+        <w:shd w:val="clear" w:color="auto" w:fill="FFFFFF" w:themeFill="background1"/>
+        <w:spacing w:after="0" w:line="480" w:lineRule="auto"/>
+        <w:contextualSpacing/>
+        <w:rPr>
+          <w:rFonts w:ascii="Times New Roman" w:hAnsi="Times New Roman" w:cs="Times New Roman"/>
+          <w:sz w:val="24"/>
+          <w:szCs w:val="24"/>
+        </w:rPr>
+      </w:pPr>
+      <w:r>
+        <w:rPr>
+          <w:rFonts w:ascii="Times New Roman" w:hAnsi="Times New Roman" w:cs="Times New Roman"/>
+          <w:sz w:val="24"/>
+          <w:szCs w:val="24"/>
+        </w:rPr>
+        <w:tab/>
+        <w:t>Constantly updated to utilize the current relative directory sector.</w:t>
+      </w:r>
+    </w:p>
+    <w:p>
+      <w:pPr>
+        <w:shd w:val="clear" w:color="auto" w:fill="FFFFFF" w:themeFill="background1"/>
+        <w:spacing w:after="0" w:line="480" w:lineRule="auto"/>
+        <w:contextualSpacing/>
+        <w:rPr>
+          <w:rFonts w:ascii="Times New Roman" w:hAnsi="Times New Roman" w:cs="Times New Roman"/>
+          <w:sz w:val="24"/>
+          <w:szCs w:val="24"/>
+        </w:rPr>
+      </w:pPr>
+      <w:proofErr w:type="gramStart"/>
+      <w:r>
+        <w:rPr>
+          <w:rFonts w:ascii="Times New Roman" w:hAnsi="Times New Roman" w:cs="Times New Roman"/>
+          <w:sz w:val="24"/>
+          <w:szCs w:val="24"/>
+        </w:rPr>
+        <w:t>unsigned</w:t>
+      </w:r>
+      <w:proofErr w:type="gramEnd"/>
+      <w:r>
+        <w:rPr>
+          <w:rFonts w:ascii="Times New Roman" w:hAnsi="Times New Roman" w:cs="Times New Roman"/>
+          <w:sz w:val="24"/>
+          <w:szCs w:val="24"/>
+        </w:rPr>
+        <w:t xml:space="preserve"> char* </w:t>
+      </w:r>
+      <w:proofErr w:type="spellStart"/>
+      <w:r>
+        <w:rPr>
+          <w:rFonts w:ascii="Times New Roman" w:hAnsi="Times New Roman" w:cs="Times New Roman"/>
+          <w:sz w:val="24"/>
+          <w:szCs w:val="24"/>
+        </w:rPr>
+        <w:t>filePath</w:t>
+      </w:r>
+      <w:proofErr w:type="spellEnd"/>
+      <w:r>
+        <w:rPr>
+          <w:rFonts w:ascii="Times New Roman" w:hAnsi="Times New Roman" w:cs="Times New Roman"/>
+          <w:sz w:val="24"/>
+          <w:szCs w:val="24"/>
+        </w:rPr>
+        <w:t>;</w:t>
+      </w:r>
+    </w:p>
+    <w:p>
+      <w:pPr>
+        <w:shd w:val="clear" w:color="auto" w:fill="FFFFFF" w:themeFill="background1"/>
+        <w:spacing w:after="0" w:line="480" w:lineRule="auto"/>
+        <w:contextualSpacing/>
+        <w:rPr>
+          <w:rFonts w:ascii="Times New Roman" w:hAnsi="Times New Roman" w:cs="Times New Roman"/>
+          <w:sz w:val="24"/>
+          <w:szCs w:val="24"/>
+        </w:rPr>
+      </w:pPr>
+      <w:r>
+        <w:rPr>
+          <w:rFonts w:ascii="Times New Roman" w:hAnsi="Times New Roman" w:cs="Times New Roman"/>
+          <w:sz w:val="24"/>
+          <w:szCs w:val="24"/>
+        </w:rPr>
+        <w:tab/>
+        <w:t>Initial file path provided by the user.</w:t>
+      </w:r>
+    </w:p>
+    <w:p>
+      <w:pPr>
+        <w:shd w:val="clear" w:color="auto" w:fill="FFFFFF" w:themeFill="background1"/>
+        <w:spacing w:after="0" w:line="480" w:lineRule="auto"/>
+        <w:contextualSpacing/>
+        <w:rPr>
+          <w:rFonts w:ascii="Times New Roman" w:hAnsi="Times New Roman" w:cs="Times New Roman"/>
+          <w:sz w:val="24"/>
+          <w:szCs w:val="24"/>
+        </w:rPr>
+      </w:pPr>
+      <w:proofErr w:type="gramStart"/>
+      <w:r>
+        <w:rPr>
+          <w:rFonts w:ascii="Times New Roman" w:hAnsi="Times New Roman" w:cs="Times New Roman"/>
+          <w:sz w:val="24"/>
+          <w:szCs w:val="24"/>
+        </w:rPr>
+        <w:t>void</w:t>
+      </w:r>
+      <w:proofErr w:type="gramEnd"/>
+      <w:r>
+        <w:rPr>
+          <w:rFonts w:ascii="Times New Roman" w:hAnsi="Times New Roman" w:cs="Times New Roman"/>
+          <w:sz w:val="24"/>
+          <w:szCs w:val="24"/>
+        </w:rPr>
+        <w:t xml:space="preserve"> </w:t>
+      </w:r>
+      <w:proofErr w:type="spellStart"/>
+      <w:r>
+        <w:rPr>
+          <w:rFonts w:ascii="Times New Roman" w:hAnsi="Times New Roman" w:cs="Times New Roman"/>
+          <w:sz w:val="24"/>
+          <w:szCs w:val="24"/>
+        </w:rPr>
+        <w:t>followPath</w:t>
+      </w:r>
+      <w:proofErr w:type="spellEnd"/>
+      <w:r>
+        <w:rPr>
+          <w:rFonts w:ascii="Times New Roman" w:hAnsi="Times New Roman" w:cs="Times New Roman"/>
+          <w:sz w:val="24"/>
+          <w:szCs w:val="24"/>
+        </w:rPr>
+        <w:t>(char* input);</w:t>
+      </w:r>
+    </w:p>
+    <w:p>
+      <w:pPr>
+        <w:shd w:val="clear" w:color="auto" w:fill="FFFFFF" w:themeFill="background1"/>
+        <w:spacing w:after="0" w:line="480" w:lineRule="auto"/>
+        <w:contextualSpacing/>
+        <w:rPr>
+          <w:rFonts w:ascii="Times New Roman" w:hAnsi="Times New Roman" w:cs="Times New Roman"/>
+          <w:sz w:val="24"/>
+          <w:szCs w:val="24"/>
+        </w:rPr>
+      </w:pPr>
+      <w:r>
+        <w:rPr>
+          <w:rFonts w:ascii="Times New Roman" w:hAnsi="Times New Roman" w:cs="Times New Roman"/>
+          <w:sz w:val="24"/>
+          <w:szCs w:val="24"/>
+        </w:rPr>
+        <w:tab/>
+        <w:t>Utilizes cd to temporarily move the current directory examined. The last argumen</w:t>
+      </w:r>
+      <w:r>
+        <w:rPr>
+          <w:rFonts w:ascii="Times New Roman" w:hAnsi="Times New Roman" w:cs="Times New Roman"/>
+          <w:sz w:val="24"/>
+          <w:szCs w:val="24"/>
+        </w:rPr>
+        <w:t>t is then used as the directory to remove</w:t>
+      </w:r>
+      <w:r>
+        <w:rPr>
+          <w:rFonts w:ascii="Times New Roman" w:hAnsi="Times New Roman" w:cs="Times New Roman"/>
+          <w:sz w:val="24"/>
+          <w:szCs w:val="24"/>
+        </w:rPr>
+        <w:t xml:space="preserve">. If the path is successfully updated, this will then proceed to look for the </w:t>
+      </w:r>
+      <w:r>
+        <w:rPr>
+          <w:rFonts w:ascii="Times New Roman" w:hAnsi="Times New Roman" w:cs="Times New Roman"/>
+          <w:sz w:val="24"/>
+          <w:szCs w:val="24"/>
+        </w:rPr>
+        <w:t>directory</w:t>
+      </w:r>
+      <w:r>
+        <w:rPr>
+          <w:rFonts w:ascii="Times New Roman" w:hAnsi="Times New Roman" w:cs="Times New Roman"/>
+          <w:sz w:val="24"/>
+          <w:szCs w:val="24"/>
+        </w:rPr>
+        <w:t>. Otherwise, this returns with an error.</w:t>
+      </w:r>
+    </w:p>
+    <w:p>
+      <w:pPr>
+        <w:shd w:val="clear" w:color="auto" w:fill="FFFFFF" w:themeFill="background1"/>
+        <w:spacing w:after="0" w:line="480" w:lineRule="auto"/>
+        <w:contextualSpacing/>
+        <w:rPr>
+          <w:rFonts w:ascii="Times New Roman" w:hAnsi="Times New Roman" w:cs="Times New Roman"/>
+          <w:sz w:val="24"/>
+          <w:szCs w:val="24"/>
+        </w:rPr>
+      </w:pPr>
+      <w:proofErr w:type="gramStart"/>
+      <w:r>
+        <w:rPr>
+          <w:rFonts w:ascii="Times New Roman" w:hAnsi="Times New Roman" w:cs="Times New Roman"/>
+          <w:sz w:val="24"/>
+          <w:szCs w:val="24"/>
+        </w:rPr>
+        <w:t>void</w:t>
+      </w:r>
+      <w:proofErr w:type="gramEnd"/>
+      <w:r>
+        <w:rPr>
+          <w:rFonts w:ascii="Times New Roman" w:hAnsi="Times New Roman" w:cs="Times New Roman"/>
+          <w:sz w:val="24"/>
+          <w:szCs w:val="24"/>
+        </w:rPr>
+        <w:t xml:space="preserve"> </w:t>
+      </w:r>
+      <w:proofErr w:type="spellStart"/>
+      <w:r>
+        <w:rPr>
+          <w:rFonts w:ascii="Times New Roman" w:hAnsi="Times New Roman" w:cs="Times New Roman"/>
+          <w:sz w:val="24"/>
+          <w:szCs w:val="24"/>
+        </w:rPr>
+        <w:t>checkDirectory</w:t>
+      </w:r>
+      <w:proofErr w:type="spellEnd"/>
+      <w:r>
+        <w:rPr>
+          <w:rFonts w:ascii="Times New Roman" w:hAnsi="Times New Roman" w:cs="Times New Roman"/>
+          <w:sz w:val="24"/>
+          <w:szCs w:val="24"/>
+        </w:rPr>
+        <w:t xml:space="preserve">(unsigned char* </w:t>
+      </w:r>
+      <w:proofErr w:type="spellStart"/>
+      <w:r>
+        <w:rPr>
+          <w:rFonts w:ascii="Times New Roman" w:hAnsi="Times New Roman" w:cs="Times New Roman"/>
+          <w:sz w:val="24"/>
+          <w:szCs w:val="24"/>
+        </w:rPr>
+        <w:t>directoryName</w:t>
+      </w:r>
+      <w:proofErr w:type="spellEnd"/>
+      <w:r>
+        <w:rPr>
+          <w:rFonts w:ascii="Times New Roman" w:hAnsi="Times New Roman" w:cs="Times New Roman"/>
+          <w:sz w:val="24"/>
+          <w:szCs w:val="24"/>
+        </w:rPr>
+        <w:t>);</w:t>
+      </w:r>
+    </w:p>
+    <w:p>
+      <w:pPr>
+        <w:shd w:val="clear" w:color="auto" w:fill="FFFFFF" w:themeFill="background1"/>
+        <w:spacing w:after="0" w:line="480" w:lineRule="auto"/>
+        <w:contextualSpacing/>
+        <w:rPr>
+          <w:rFonts w:ascii="Times New Roman" w:hAnsi="Times New Roman" w:cs="Times New Roman"/>
+          <w:sz w:val="24"/>
+          <w:szCs w:val="24"/>
+        </w:rPr>
+      </w:pPr>
+      <w:r>
+        <w:rPr>
+          <w:rFonts w:ascii="Times New Roman" w:hAnsi="Times New Roman" w:cs="Times New Roman"/>
+          <w:sz w:val="24"/>
+          <w:szCs w:val="24"/>
+        </w:rPr>
+        <w:tab/>
+        <w:t>Depending on whether the current directory sector is in the subdirectory or root directory, this will proceed to the appropriate function.</w:t>
+      </w:r>
+    </w:p>
+    <w:p>
+      <w:pPr>
+        <w:shd w:val="clear" w:color="auto" w:fill="FFFFFF" w:themeFill="background1"/>
+        <w:spacing w:after="0" w:line="480" w:lineRule="auto"/>
+        <w:contextualSpacing/>
+        <w:rPr>
+          <w:rFonts w:ascii="Times New Roman" w:hAnsi="Times New Roman" w:cs="Times New Roman"/>
+          <w:sz w:val="24"/>
+          <w:szCs w:val="24"/>
+        </w:rPr>
+      </w:pPr>
+      <w:proofErr w:type="gramStart"/>
+      <w:r>
+        <w:rPr>
+          <w:rFonts w:ascii="Times New Roman" w:hAnsi="Times New Roman" w:cs="Times New Roman"/>
+          <w:sz w:val="24"/>
+          <w:szCs w:val="24"/>
+        </w:rPr>
+        <w:lastRenderedPageBreak/>
+        <w:t>void</w:t>
+      </w:r>
+      <w:proofErr w:type="gramEnd"/>
+      <w:r>
+        <w:rPr>
+          <w:rFonts w:ascii="Times New Roman" w:hAnsi="Times New Roman" w:cs="Times New Roman"/>
+          <w:sz w:val="24"/>
+          <w:szCs w:val="24"/>
+        </w:rPr>
+        <w:t xml:space="preserve"> </w:t>
+      </w:r>
+      <w:proofErr w:type="spellStart"/>
+      <w:r>
+        <w:rPr>
+          <w:rFonts w:ascii="Times New Roman" w:hAnsi="Times New Roman" w:cs="Times New Roman"/>
+          <w:sz w:val="24"/>
+          <w:szCs w:val="24"/>
+        </w:rPr>
+        <w:t>checkSubDirectory</w:t>
+      </w:r>
+      <w:proofErr w:type="spellEnd"/>
+      <w:r>
+        <w:rPr>
+          <w:rFonts w:ascii="Times New Roman" w:hAnsi="Times New Roman" w:cs="Times New Roman"/>
+          <w:sz w:val="24"/>
+          <w:szCs w:val="24"/>
+        </w:rPr>
+        <w:t xml:space="preserve">(unsigned char* </w:t>
+      </w:r>
+      <w:proofErr w:type="spellStart"/>
+      <w:r>
+        <w:rPr>
+          <w:rFonts w:ascii="Times New Roman" w:hAnsi="Times New Roman" w:cs="Times New Roman"/>
+          <w:sz w:val="24"/>
+          <w:szCs w:val="24"/>
+        </w:rPr>
+        <w:t>directoryName</w:t>
+      </w:r>
+      <w:proofErr w:type="spellEnd"/>
+      <w:r>
+        <w:rPr>
+          <w:rFonts w:ascii="Times New Roman" w:hAnsi="Times New Roman" w:cs="Times New Roman"/>
+          <w:sz w:val="24"/>
+          <w:szCs w:val="24"/>
+        </w:rPr>
+        <w:t>);</w:t>
+      </w:r>
+    </w:p>
+    <w:p>
+      <w:pPr>
+        <w:shd w:val="clear" w:color="auto" w:fill="FFFFFF" w:themeFill="background1"/>
+        <w:spacing w:after="0" w:line="480" w:lineRule="auto"/>
+        <w:contextualSpacing/>
+        <w:rPr>
+          <w:rFonts w:ascii="Times New Roman" w:hAnsi="Times New Roman" w:cs="Times New Roman"/>
+          <w:sz w:val="24"/>
+          <w:szCs w:val="24"/>
+        </w:rPr>
+      </w:pPr>
+      <w:r>
+        <w:rPr>
+          <w:rFonts w:ascii="Times New Roman" w:hAnsi="Times New Roman" w:cs="Times New Roman"/>
+          <w:sz w:val="24"/>
+          <w:szCs w:val="24"/>
+        </w:rPr>
+        <w:tab/>
+        <w:t xml:space="preserve">Searches through the subdirectory, attempting to match the given </w:t>
+      </w:r>
+      <w:r>
+        <w:rPr>
+          <w:rFonts w:ascii="Times New Roman" w:hAnsi="Times New Roman" w:cs="Times New Roman"/>
+          <w:sz w:val="24"/>
+          <w:szCs w:val="24"/>
+        </w:rPr>
+        <w:t>directory</w:t>
+      </w:r>
+      <w:r>
+        <w:rPr>
+          <w:rFonts w:ascii="Times New Roman" w:hAnsi="Times New Roman" w:cs="Times New Roman"/>
+          <w:sz w:val="24"/>
+          <w:szCs w:val="24"/>
+        </w:rPr>
+        <w:t xml:space="preserve"> name within the directory sector. If the </w:t>
+      </w:r>
+      <w:r>
+        <w:rPr>
+          <w:rFonts w:ascii="Times New Roman" w:hAnsi="Times New Roman" w:cs="Times New Roman"/>
+          <w:sz w:val="24"/>
+          <w:szCs w:val="24"/>
+        </w:rPr>
+        <w:t xml:space="preserve">directory </w:t>
+      </w:r>
+      <w:r>
+        <w:rPr>
+          <w:rFonts w:ascii="Times New Roman" w:hAnsi="Times New Roman" w:cs="Times New Roman"/>
+          <w:sz w:val="24"/>
+          <w:szCs w:val="24"/>
+        </w:rPr>
+        <w:t xml:space="preserve">is found, this proceeds to remove the </w:t>
+      </w:r>
+      <w:r>
+        <w:rPr>
+          <w:rFonts w:ascii="Times New Roman" w:hAnsi="Times New Roman" w:cs="Times New Roman"/>
+          <w:sz w:val="24"/>
+          <w:szCs w:val="24"/>
+        </w:rPr>
+        <w:t xml:space="preserve">directory </w:t>
+      </w:r>
+      <w:r>
+        <w:rPr>
+          <w:rFonts w:ascii="Times New Roman" w:hAnsi="Times New Roman" w:cs="Times New Roman"/>
+          <w:sz w:val="24"/>
+          <w:szCs w:val="24"/>
+        </w:rPr>
+        <w:t>and write the sector.</w:t>
+      </w:r>
+    </w:p>
+    <w:p>
+      <w:pPr>
+        <w:shd w:val="clear" w:color="auto" w:fill="FFFFFF" w:themeFill="background1"/>
+        <w:spacing w:after="0" w:line="480" w:lineRule="auto"/>
+        <w:contextualSpacing/>
+        <w:rPr>
+          <w:rFonts w:ascii="Times New Roman" w:hAnsi="Times New Roman" w:cs="Times New Roman"/>
+          <w:sz w:val="24"/>
+          <w:szCs w:val="24"/>
+        </w:rPr>
+      </w:pPr>
+      <w:proofErr w:type="gramStart"/>
+      <w:r>
+        <w:rPr>
+          <w:rFonts w:ascii="Times New Roman" w:hAnsi="Times New Roman" w:cs="Times New Roman"/>
+          <w:sz w:val="24"/>
+          <w:szCs w:val="24"/>
+        </w:rPr>
+        <w:t>void</w:t>
+      </w:r>
+      <w:proofErr w:type="gramEnd"/>
+      <w:r>
+        <w:rPr>
+          <w:rFonts w:ascii="Times New Roman" w:hAnsi="Times New Roman" w:cs="Times New Roman"/>
+          <w:sz w:val="24"/>
+          <w:szCs w:val="24"/>
+        </w:rPr>
+        <w:t xml:space="preserve"> </w:t>
+      </w:r>
+      <w:proofErr w:type="spellStart"/>
+      <w:r>
+        <w:rPr>
+          <w:rFonts w:ascii="Times New Roman" w:hAnsi="Times New Roman" w:cs="Times New Roman"/>
+          <w:sz w:val="24"/>
+          <w:szCs w:val="24"/>
+        </w:rPr>
+        <w:t>checkRootDirectory</w:t>
+      </w:r>
+      <w:proofErr w:type="spellEnd"/>
+      <w:r>
+        <w:rPr>
+          <w:rFonts w:ascii="Times New Roman" w:hAnsi="Times New Roman" w:cs="Times New Roman"/>
+          <w:sz w:val="24"/>
+          <w:szCs w:val="24"/>
+        </w:rPr>
+        <w:t xml:space="preserve">(unsigned char* </w:t>
+      </w:r>
+      <w:proofErr w:type="spellStart"/>
+      <w:r>
+        <w:rPr>
+          <w:rFonts w:ascii="Times New Roman" w:hAnsi="Times New Roman" w:cs="Times New Roman"/>
+          <w:sz w:val="24"/>
+          <w:szCs w:val="24"/>
+        </w:rPr>
+        <w:t>directoryName</w:t>
+      </w:r>
+      <w:proofErr w:type="spellEnd"/>
+      <w:r>
+        <w:rPr>
+          <w:rFonts w:ascii="Times New Roman" w:hAnsi="Times New Roman" w:cs="Times New Roman"/>
+          <w:sz w:val="24"/>
+          <w:szCs w:val="24"/>
+        </w:rPr>
+        <w:t>);</w:t>
+      </w:r>
+    </w:p>
+    <w:p>
+      <w:pPr>
+        <w:shd w:val="clear" w:color="auto" w:fill="FFFFFF" w:themeFill="background1"/>
+        <w:spacing w:after="0" w:line="480" w:lineRule="auto"/>
+        <w:contextualSpacing/>
+        <w:rPr>
+          <w:rFonts w:ascii="Times New Roman" w:hAnsi="Times New Roman" w:cs="Times New Roman"/>
+          <w:sz w:val="24"/>
+          <w:szCs w:val="24"/>
+        </w:rPr>
+      </w:pPr>
+      <w:r>
+        <w:rPr>
+          <w:rFonts w:ascii="Times New Roman" w:hAnsi="Times New Roman" w:cs="Times New Roman"/>
+          <w:sz w:val="24"/>
+          <w:szCs w:val="24"/>
+        </w:rPr>
+        <w:tab/>
+        <w:t xml:space="preserve">Searches through the root directory, attempting to match the given </w:t>
+      </w:r>
+      <w:r>
+        <w:rPr>
+          <w:rFonts w:ascii="Times New Roman" w:hAnsi="Times New Roman" w:cs="Times New Roman"/>
+          <w:sz w:val="24"/>
+          <w:szCs w:val="24"/>
+        </w:rPr>
+        <w:t xml:space="preserve">directory </w:t>
+      </w:r>
+      <w:r>
+        <w:rPr>
+          <w:rFonts w:ascii="Times New Roman" w:hAnsi="Times New Roman" w:cs="Times New Roman"/>
+          <w:sz w:val="24"/>
+          <w:szCs w:val="24"/>
+        </w:rPr>
+        <w:t xml:space="preserve">name. If the </w:t>
+      </w:r>
+      <w:r>
+        <w:rPr>
+          <w:rFonts w:ascii="Times New Roman" w:hAnsi="Times New Roman" w:cs="Times New Roman"/>
+          <w:sz w:val="24"/>
+          <w:szCs w:val="24"/>
+        </w:rPr>
+        <w:t xml:space="preserve">directory </w:t>
+      </w:r>
+      <w:r>
+        <w:rPr>
+          <w:rFonts w:ascii="Times New Roman" w:hAnsi="Times New Roman" w:cs="Times New Roman"/>
+          <w:sz w:val="24"/>
+          <w:szCs w:val="24"/>
+        </w:rPr>
+        <w:t xml:space="preserve">is found, this removes the </w:t>
+      </w:r>
+      <w:r>
+        <w:rPr>
+          <w:rFonts w:ascii="Times New Roman" w:hAnsi="Times New Roman" w:cs="Times New Roman"/>
+          <w:sz w:val="24"/>
+          <w:szCs w:val="24"/>
+        </w:rPr>
+        <w:t xml:space="preserve">directory </w:t>
+      </w:r>
+      <w:r>
+        <w:rPr>
+          <w:rFonts w:ascii="Times New Roman" w:hAnsi="Times New Roman" w:cs="Times New Roman"/>
+          <w:sz w:val="24"/>
+          <w:szCs w:val="24"/>
+        </w:rPr>
+        <w:t>and writes back to the root sector.</w:t>
+      </w:r>
+    </w:p>
+    <w:p>
+      <w:pPr>
+        <w:shd w:val="clear" w:color="auto" w:fill="FFFFFF" w:themeFill="background1"/>
+        <w:spacing w:after="0" w:line="480" w:lineRule="auto"/>
+        <w:contextualSpacing/>
+        <w:rPr>
+          <w:rFonts w:ascii="Times New Roman" w:hAnsi="Times New Roman" w:cs="Times New Roman"/>
+          <w:sz w:val="24"/>
+          <w:szCs w:val="24"/>
+        </w:rPr>
+      </w:pPr>
+      <w:proofErr w:type="spellStart"/>
+      <w:proofErr w:type="gramStart"/>
+      <w:r>
+        <w:rPr>
+          <w:rFonts w:ascii="Times New Roman" w:hAnsi="Times New Roman" w:cs="Times New Roman"/>
+          <w:sz w:val="24"/>
+          <w:szCs w:val="24"/>
+        </w:rPr>
+        <w:t>int</w:t>
+      </w:r>
+      <w:proofErr w:type="spellEnd"/>
+      <w:proofErr w:type="gramEnd"/>
+      <w:r>
+        <w:rPr>
+          <w:rFonts w:ascii="Times New Roman" w:hAnsi="Times New Roman" w:cs="Times New Roman"/>
+          <w:sz w:val="24"/>
+          <w:szCs w:val="24"/>
+        </w:rPr>
+        <w:t xml:space="preserve"> </w:t>
+      </w:r>
+      <w:proofErr w:type="spellStart"/>
+      <w:r>
+        <w:rPr>
+          <w:rFonts w:ascii="Times New Roman" w:hAnsi="Times New Roman" w:cs="Times New Roman"/>
+          <w:sz w:val="24"/>
+          <w:szCs w:val="24"/>
+        </w:rPr>
+        <w:t>removeSubDirectory</w:t>
+      </w:r>
+      <w:proofErr w:type="spellEnd"/>
+      <w:r>
+        <w:rPr>
+          <w:rFonts w:ascii="Times New Roman" w:hAnsi="Times New Roman" w:cs="Times New Roman"/>
+          <w:sz w:val="24"/>
+          <w:szCs w:val="24"/>
+        </w:rPr>
+        <w:t xml:space="preserve">(unsigned char* </w:t>
+      </w:r>
+      <w:proofErr w:type="spellStart"/>
+      <w:r>
+        <w:rPr>
+          <w:rFonts w:ascii="Times New Roman" w:hAnsi="Times New Roman" w:cs="Times New Roman"/>
+          <w:sz w:val="24"/>
+          <w:szCs w:val="24"/>
+        </w:rPr>
+        <w:t>directoryName</w:t>
+      </w:r>
+      <w:proofErr w:type="spellEnd"/>
+      <w:r>
+        <w:rPr>
+          <w:rFonts w:ascii="Times New Roman" w:hAnsi="Times New Roman" w:cs="Times New Roman"/>
+          <w:sz w:val="24"/>
+          <w:szCs w:val="24"/>
+        </w:rPr>
+        <w:t>);</w:t>
+      </w:r>
+    </w:p>
+    <w:p>
+      <w:pPr>
+        <w:shd w:val="clear" w:color="auto" w:fill="FFFFFF" w:themeFill="background1"/>
+        <w:spacing w:after="0" w:line="480" w:lineRule="auto"/>
+        <w:contextualSpacing/>
+        <w:rPr>
+          <w:rFonts w:ascii="Times New Roman" w:hAnsi="Times New Roman" w:cs="Times New Roman"/>
+          <w:sz w:val="24"/>
+          <w:szCs w:val="24"/>
+        </w:rPr>
+      </w:pPr>
+      <w:r>
+        <w:rPr>
+          <w:rFonts w:ascii="Times New Roman" w:hAnsi="Times New Roman" w:cs="Times New Roman"/>
+          <w:sz w:val="24"/>
+          <w:szCs w:val="24"/>
+        </w:rPr>
+        <w:tab/>
+        <w:t xml:space="preserve">Searches through the sector, matching the input </w:t>
+      </w:r>
+      <w:r>
+        <w:rPr>
+          <w:rFonts w:ascii="Times New Roman" w:hAnsi="Times New Roman" w:cs="Times New Roman"/>
+          <w:sz w:val="24"/>
+          <w:szCs w:val="24"/>
+        </w:rPr>
+        <w:t xml:space="preserve">directory </w:t>
+      </w:r>
+      <w:r>
+        <w:rPr>
+          <w:rFonts w:ascii="Times New Roman" w:hAnsi="Times New Roman" w:cs="Times New Roman"/>
+          <w:sz w:val="24"/>
+          <w:szCs w:val="24"/>
+        </w:rPr>
+        <w:t xml:space="preserve">name against all entries. This also tests attributes to ensure the </w:t>
+      </w:r>
+      <w:r>
+        <w:rPr>
+          <w:rFonts w:ascii="Times New Roman" w:hAnsi="Times New Roman" w:cs="Times New Roman"/>
+          <w:sz w:val="24"/>
+          <w:szCs w:val="24"/>
+        </w:rPr>
+        <w:t xml:space="preserve">directory </w:t>
+      </w:r>
+      <w:r>
+        <w:rPr>
+          <w:rFonts w:ascii="Times New Roman" w:hAnsi="Times New Roman" w:cs="Times New Roman"/>
+          <w:sz w:val="24"/>
+          <w:szCs w:val="24"/>
+        </w:rPr>
+        <w:t xml:space="preserve">exists, </w:t>
+      </w:r>
+      <w:r>
+        <w:rPr>
+          <w:rFonts w:ascii="Times New Roman" w:hAnsi="Times New Roman" w:cs="Times New Roman"/>
+          <w:sz w:val="24"/>
+          <w:szCs w:val="24"/>
+        </w:rPr>
+        <w:t xml:space="preserve">it is empty, </w:t>
+      </w:r>
+      <w:r>
+        <w:rPr>
+          <w:rFonts w:ascii="Times New Roman" w:hAnsi="Times New Roman" w:cs="Times New Roman"/>
+          <w:sz w:val="24"/>
+          <w:szCs w:val="24"/>
+        </w:rPr>
+        <w:t xml:space="preserve">and it is not a </w:t>
+      </w:r>
+      <w:r>
+        <w:rPr>
+          <w:rFonts w:ascii="Times New Roman" w:hAnsi="Times New Roman" w:cs="Times New Roman"/>
+          <w:sz w:val="24"/>
+          <w:szCs w:val="24"/>
+        </w:rPr>
+        <w:t>file</w:t>
+      </w:r>
+      <w:r>
+        <w:rPr>
+          <w:rFonts w:ascii="Times New Roman" w:hAnsi="Times New Roman" w:cs="Times New Roman"/>
+          <w:sz w:val="24"/>
+          <w:szCs w:val="24"/>
+        </w:rPr>
+        <w:t xml:space="preserve">. This then proceeds to remove the </w:t>
+      </w:r>
+      <w:r>
+        <w:rPr>
+          <w:rFonts w:ascii="Times New Roman" w:hAnsi="Times New Roman" w:cs="Times New Roman"/>
+          <w:sz w:val="24"/>
+          <w:szCs w:val="24"/>
+        </w:rPr>
+        <w:t xml:space="preserve">directory </w:t>
+      </w:r>
+      <w:r>
+        <w:rPr>
+          <w:rFonts w:ascii="Times New Roman" w:hAnsi="Times New Roman" w:cs="Times New Roman"/>
+          <w:sz w:val="24"/>
+          <w:szCs w:val="24"/>
+        </w:rPr>
+        <w:t xml:space="preserve">based on its </w:t>
+      </w:r>
+      <w:proofErr w:type="spellStart"/>
+      <w:r>
+        <w:rPr>
+          <w:rFonts w:ascii="Times New Roman" w:hAnsi="Times New Roman" w:cs="Times New Roman"/>
+          <w:sz w:val="24"/>
+          <w:szCs w:val="24"/>
+        </w:rPr>
+        <w:t>flc</w:t>
+      </w:r>
+      <w:proofErr w:type="spellEnd"/>
+      <w:r>
+        <w:rPr>
+          <w:rFonts w:ascii="Times New Roman" w:hAnsi="Times New Roman" w:cs="Times New Roman"/>
+          <w:sz w:val="24"/>
+          <w:szCs w:val="24"/>
+        </w:rPr>
+        <w:t>.</w:t>
+      </w:r>
+    </w:p>
+    <w:p>
+      <w:pPr>
+        <w:shd w:val="clear" w:color="auto" w:fill="FFFFFF" w:themeFill="background1"/>
+        <w:spacing w:after="0" w:line="480" w:lineRule="auto"/>
+        <w:contextualSpacing/>
+        <w:rPr>
+          <w:rFonts w:ascii="Times New Roman" w:hAnsi="Times New Roman" w:cs="Times New Roman"/>
+          <w:sz w:val="24"/>
+          <w:szCs w:val="24"/>
+        </w:rPr>
+      </w:pPr>
+      <w:proofErr w:type="spellStart"/>
+      <w:proofErr w:type="gramStart"/>
+      <w:r>
+        <w:rPr>
+          <w:rFonts w:ascii="Times New Roman" w:hAnsi="Times New Roman" w:cs="Times New Roman"/>
+          <w:sz w:val="24"/>
+          <w:szCs w:val="24"/>
+        </w:rPr>
+        <w:t>int</w:t>
+      </w:r>
+      <w:proofErr w:type="spellEnd"/>
+      <w:proofErr w:type="gramEnd"/>
+      <w:r>
+        <w:rPr>
+          <w:rFonts w:ascii="Times New Roman" w:hAnsi="Times New Roman" w:cs="Times New Roman"/>
+          <w:sz w:val="24"/>
+          <w:szCs w:val="24"/>
+        </w:rPr>
+        <w:t xml:space="preserve"> </w:t>
+      </w:r>
+      <w:proofErr w:type="spellStart"/>
+      <w:r>
+        <w:rPr>
+          <w:rFonts w:ascii="Times New Roman" w:hAnsi="Times New Roman" w:cs="Times New Roman"/>
+          <w:sz w:val="24"/>
+          <w:szCs w:val="24"/>
+        </w:rPr>
+        <w:t>removeRootDirectory</w:t>
+      </w:r>
+      <w:proofErr w:type="spellEnd"/>
+      <w:r>
+        <w:rPr>
+          <w:rFonts w:ascii="Times New Roman" w:hAnsi="Times New Roman" w:cs="Times New Roman"/>
+          <w:sz w:val="24"/>
+          <w:szCs w:val="24"/>
+        </w:rPr>
+        <w:t xml:space="preserve">(unsigned char* </w:t>
+      </w:r>
+      <w:proofErr w:type="spellStart"/>
+      <w:r>
+        <w:rPr>
+          <w:rFonts w:ascii="Times New Roman" w:hAnsi="Times New Roman" w:cs="Times New Roman"/>
+          <w:sz w:val="24"/>
+          <w:szCs w:val="24"/>
+        </w:rPr>
+        <w:t>directoryName</w:t>
+      </w:r>
+      <w:proofErr w:type="spellEnd"/>
+      <w:r>
+        <w:rPr>
+          <w:rFonts w:ascii="Times New Roman" w:hAnsi="Times New Roman" w:cs="Times New Roman"/>
+          <w:sz w:val="24"/>
+          <w:szCs w:val="24"/>
+        </w:rPr>
+        <w:t>);</w:t>
+      </w:r>
+    </w:p>
+    <w:p>
+      <w:pPr>
+        <w:shd w:val="clear" w:color="auto" w:fill="FFFFFF" w:themeFill="background1"/>
+        <w:spacing w:after="0" w:line="480" w:lineRule="auto"/>
+        <w:contextualSpacing/>
+        <w:rPr>
+          <w:rFonts w:ascii="Times New Roman" w:hAnsi="Times New Roman" w:cs="Times New Roman"/>
+          <w:sz w:val="24"/>
+          <w:szCs w:val="24"/>
+        </w:rPr>
+      </w:pPr>
+      <w:r>
+        <w:rPr>
+          <w:rFonts w:ascii="Times New Roman" w:hAnsi="Times New Roman" w:cs="Times New Roman"/>
+          <w:sz w:val="24"/>
+          <w:szCs w:val="24"/>
+        </w:rPr>
+        <w:tab/>
+        <w:t xml:space="preserve">Searches through the root directory, matching the input </w:t>
+      </w:r>
+      <w:r>
+        <w:rPr>
+          <w:rFonts w:ascii="Times New Roman" w:hAnsi="Times New Roman" w:cs="Times New Roman"/>
+          <w:sz w:val="24"/>
+          <w:szCs w:val="24"/>
+        </w:rPr>
+        <w:t xml:space="preserve">directory </w:t>
+      </w:r>
+      <w:r>
+        <w:rPr>
+          <w:rFonts w:ascii="Times New Roman" w:hAnsi="Times New Roman" w:cs="Times New Roman"/>
+          <w:sz w:val="24"/>
+          <w:szCs w:val="24"/>
+        </w:rPr>
+        <w:t xml:space="preserve">name against all entries. This also tests attributes to ensure the </w:t>
+      </w:r>
+      <w:r>
+        <w:rPr>
+          <w:rFonts w:ascii="Times New Roman" w:hAnsi="Times New Roman" w:cs="Times New Roman"/>
+          <w:sz w:val="24"/>
+          <w:szCs w:val="24"/>
+        </w:rPr>
+        <w:t xml:space="preserve">directory </w:t>
+      </w:r>
+      <w:r>
+        <w:rPr>
+          <w:rFonts w:ascii="Times New Roman" w:hAnsi="Times New Roman" w:cs="Times New Roman"/>
+          <w:sz w:val="24"/>
+          <w:szCs w:val="24"/>
+        </w:rPr>
+        <w:t xml:space="preserve">exists, </w:t>
+      </w:r>
+      <w:r>
+        <w:rPr>
+          <w:rFonts w:ascii="Times New Roman" w:hAnsi="Times New Roman" w:cs="Times New Roman"/>
+          <w:sz w:val="24"/>
+          <w:szCs w:val="24"/>
+        </w:rPr>
+        <w:t xml:space="preserve">it is empty, </w:t>
+      </w:r>
+      <w:r>
+        <w:rPr>
+          <w:rFonts w:ascii="Times New Roman" w:hAnsi="Times New Roman" w:cs="Times New Roman"/>
+          <w:sz w:val="24"/>
+          <w:szCs w:val="24"/>
+        </w:rPr>
+        <w:t xml:space="preserve">and it is not a </w:t>
+      </w:r>
+      <w:r>
+        <w:rPr>
+          <w:rFonts w:ascii="Times New Roman" w:hAnsi="Times New Roman" w:cs="Times New Roman"/>
+          <w:sz w:val="24"/>
+          <w:szCs w:val="24"/>
+        </w:rPr>
+        <w:t>file</w:t>
+      </w:r>
+      <w:r>
+        <w:rPr>
+          <w:rFonts w:ascii="Times New Roman" w:hAnsi="Times New Roman" w:cs="Times New Roman"/>
+          <w:sz w:val="24"/>
+          <w:szCs w:val="24"/>
+        </w:rPr>
+        <w:t xml:space="preserve">. This then proceeds to remove the </w:t>
+      </w:r>
+      <w:r>
+        <w:rPr>
+          <w:rFonts w:ascii="Times New Roman" w:hAnsi="Times New Roman" w:cs="Times New Roman"/>
+          <w:sz w:val="24"/>
+          <w:szCs w:val="24"/>
+        </w:rPr>
+        <w:t xml:space="preserve">directory </w:t>
+      </w:r>
+      <w:r>
+        <w:rPr>
+          <w:rFonts w:ascii="Times New Roman" w:hAnsi="Times New Roman" w:cs="Times New Roman"/>
+          <w:sz w:val="24"/>
+          <w:szCs w:val="24"/>
+        </w:rPr>
+        <w:t xml:space="preserve">based on its </w:t>
+      </w:r>
+      <w:proofErr w:type="spellStart"/>
+      <w:r>
+        <w:rPr>
+          <w:rFonts w:ascii="Times New Roman" w:hAnsi="Times New Roman" w:cs="Times New Roman"/>
+          <w:sz w:val="24"/>
+          <w:szCs w:val="24"/>
+        </w:rPr>
+        <w:t>flc</w:t>
+      </w:r>
+      <w:proofErr w:type="spellEnd"/>
+      <w:r>
+        <w:rPr>
+          <w:rFonts w:ascii="Times New Roman" w:hAnsi="Times New Roman" w:cs="Times New Roman"/>
+          <w:sz w:val="24"/>
+          <w:szCs w:val="24"/>
+        </w:rPr>
+        <w:t>.</w:t>
+      </w:r>
+    </w:p>
+    <w:p>
+      <w:pPr>
+        <w:shd w:val="clear" w:color="auto" w:fill="FFFFFF" w:themeFill="background1"/>
+        <w:spacing w:after="0" w:line="480" w:lineRule="auto"/>
+        <w:contextualSpacing/>
+        <w:rPr>
+          <w:rFonts w:ascii="Times New Roman" w:hAnsi="Times New Roman" w:cs="Times New Roman"/>
+          <w:sz w:val="24"/>
+          <w:szCs w:val="24"/>
+        </w:rPr>
+      </w:pPr>
+      <w:proofErr w:type="spellStart"/>
+      <w:proofErr w:type="gramStart"/>
+      <w:r>
+        <w:rPr>
+          <w:rFonts w:ascii="Times New Roman" w:hAnsi="Times New Roman" w:cs="Times New Roman"/>
+          <w:sz w:val="24"/>
+          <w:szCs w:val="24"/>
+        </w:rPr>
+        <w:t>int</w:t>
+      </w:r>
+      <w:proofErr w:type="spellEnd"/>
+      <w:proofErr w:type="gramEnd"/>
+      <w:r>
+        <w:rPr>
+          <w:rFonts w:ascii="Times New Roman" w:hAnsi="Times New Roman" w:cs="Times New Roman"/>
+          <w:sz w:val="24"/>
+          <w:szCs w:val="24"/>
+        </w:rPr>
+        <w:t xml:space="preserve"> </w:t>
+      </w:r>
+      <w:proofErr w:type="spellStart"/>
+      <w:r>
+        <w:rPr>
+          <w:rFonts w:ascii="Times New Roman" w:hAnsi="Times New Roman" w:cs="Times New Roman"/>
+          <w:sz w:val="24"/>
+          <w:szCs w:val="24"/>
+        </w:rPr>
+        <w:t>readSpecificSector</w:t>
+      </w:r>
+      <w:proofErr w:type="spellEnd"/>
+      <w:r>
+        <w:rPr>
+          <w:rFonts w:ascii="Times New Roman" w:hAnsi="Times New Roman" w:cs="Times New Roman"/>
+          <w:sz w:val="24"/>
+          <w:szCs w:val="24"/>
+        </w:rPr>
+        <w:t>(unsigned char* bytes);</w:t>
+      </w:r>
+    </w:p>
+    <w:p>
+      <w:pPr>
+        <w:shd w:val="clear" w:color="auto" w:fill="FFFFFF" w:themeFill="background1"/>
+        <w:spacing w:after="0" w:line="480" w:lineRule="auto"/>
+        <w:contextualSpacing/>
+        <w:rPr>
+          <w:rFonts w:ascii="Times New Roman" w:hAnsi="Times New Roman" w:cs="Times New Roman"/>
+          <w:sz w:val="24"/>
+          <w:szCs w:val="24"/>
+        </w:rPr>
+      </w:pPr>
+      <w:r>
+        <w:rPr>
+          <w:rFonts w:ascii="Times New Roman" w:hAnsi="Times New Roman" w:cs="Times New Roman"/>
+          <w:sz w:val="24"/>
+          <w:szCs w:val="24"/>
+        </w:rPr>
+        <w:tab/>
+        <w:t>For each sub directory sector, this reads to corresponding sector and updates the current directory sector examined.</w:t>
+      </w:r>
+    </w:p>
+    <w:p>
+      <w:pPr>
+        <w:shd w:val="clear" w:color="auto" w:fill="FFFFFF" w:themeFill="background1"/>
+        <w:spacing w:after="0" w:line="480" w:lineRule="auto"/>
+        <w:contextualSpacing/>
+        <w:rPr>
+          <w:rFonts w:ascii="Times New Roman" w:hAnsi="Times New Roman" w:cs="Times New Roman"/>
+          <w:sz w:val="24"/>
+          <w:szCs w:val="24"/>
+        </w:rPr>
+      </w:pPr>
+      <w:proofErr w:type="gramStart"/>
+      <w:r>
+        <w:rPr>
+          <w:rFonts w:ascii="Times New Roman" w:hAnsi="Times New Roman" w:cs="Times New Roman"/>
+          <w:sz w:val="24"/>
+          <w:szCs w:val="24"/>
+        </w:rPr>
+        <w:t>void</w:t>
+      </w:r>
+      <w:proofErr w:type="gramEnd"/>
+      <w:r>
+        <w:rPr>
+          <w:rFonts w:ascii="Times New Roman" w:hAnsi="Times New Roman" w:cs="Times New Roman"/>
+          <w:sz w:val="24"/>
+          <w:szCs w:val="24"/>
+        </w:rPr>
+        <w:t xml:space="preserve"> </w:t>
+      </w:r>
+      <w:proofErr w:type="spellStart"/>
+      <w:r>
+        <w:rPr>
+          <w:rFonts w:ascii="Times New Roman" w:hAnsi="Times New Roman" w:cs="Times New Roman"/>
+          <w:sz w:val="24"/>
+          <w:szCs w:val="24"/>
+        </w:rPr>
+        <w:t>readRootSector</w:t>
+      </w:r>
+      <w:proofErr w:type="spellEnd"/>
+      <w:r>
+        <w:rPr>
+          <w:rFonts w:ascii="Times New Roman" w:hAnsi="Times New Roman" w:cs="Times New Roman"/>
+          <w:sz w:val="24"/>
+          <w:szCs w:val="24"/>
+        </w:rPr>
+        <w:t>(unsigned char* bytes);</w:t>
+      </w:r>
+    </w:p>
+    <w:p>
+      <w:pPr>
+        <w:shd w:val="clear" w:color="auto" w:fill="FFFFFF" w:themeFill="background1"/>
+        <w:spacing w:after="0" w:line="480" w:lineRule="auto"/>
+        <w:contextualSpacing/>
+        <w:rPr>
+          <w:rFonts w:ascii="Times New Roman" w:hAnsi="Times New Roman" w:cs="Times New Roman"/>
+          <w:sz w:val="24"/>
+          <w:szCs w:val="24"/>
+        </w:rPr>
+      </w:pPr>
+      <w:r>
+        <w:rPr>
+          <w:rFonts w:ascii="Times New Roman" w:hAnsi="Times New Roman" w:cs="Times New Roman"/>
+          <w:sz w:val="24"/>
+          <w:szCs w:val="24"/>
+        </w:rPr>
+        <w:tab/>
+        <w:t>Reads the entry root sector into a byte array.</w:t>
+      </w:r>
+    </w:p>
+    <w:p>
+      <w:pPr>
+        <w:shd w:val="clear" w:color="auto" w:fill="FFFFFF" w:themeFill="background1"/>
+        <w:spacing w:after="0" w:line="480" w:lineRule="auto"/>
+        <w:contextualSpacing/>
+        <w:rPr>
+          <w:rFonts w:ascii="Times New Roman" w:hAnsi="Times New Roman" w:cs="Times New Roman"/>
+          <w:sz w:val="24"/>
+          <w:szCs w:val="24"/>
+        </w:rPr>
+      </w:pPr>
+      <w:proofErr w:type="gramStart"/>
+      <w:r>
+        <w:rPr>
+          <w:rFonts w:ascii="Times New Roman" w:hAnsi="Times New Roman" w:cs="Times New Roman"/>
+          <w:sz w:val="24"/>
+          <w:szCs w:val="24"/>
+        </w:rPr>
+        <w:t>void</w:t>
+      </w:r>
+      <w:proofErr w:type="gramEnd"/>
+      <w:r>
+        <w:rPr>
+          <w:rFonts w:ascii="Times New Roman" w:hAnsi="Times New Roman" w:cs="Times New Roman"/>
+          <w:sz w:val="24"/>
+          <w:szCs w:val="24"/>
+        </w:rPr>
+        <w:t xml:space="preserve"> </w:t>
+      </w:r>
+      <w:proofErr w:type="spellStart"/>
+      <w:r>
+        <w:rPr>
+          <w:rFonts w:ascii="Times New Roman" w:hAnsi="Times New Roman" w:cs="Times New Roman"/>
+          <w:sz w:val="24"/>
+          <w:szCs w:val="24"/>
+        </w:rPr>
+        <w:t>removeDirectory</w:t>
+      </w:r>
+      <w:proofErr w:type="spellEnd"/>
+      <w:r>
+        <w:rPr>
+          <w:rFonts w:ascii="Times New Roman" w:hAnsi="Times New Roman" w:cs="Times New Roman"/>
+          <w:sz w:val="24"/>
+          <w:szCs w:val="24"/>
+        </w:rPr>
+        <w:t xml:space="preserve">(short </w:t>
+      </w:r>
+      <w:proofErr w:type="spellStart"/>
+      <w:r>
+        <w:rPr>
+          <w:rFonts w:ascii="Times New Roman" w:hAnsi="Times New Roman" w:cs="Times New Roman"/>
+          <w:sz w:val="24"/>
+          <w:szCs w:val="24"/>
+        </w:rPr>
+        <w:t>startFLC</w:t>
+      </w:r>
+      <w:proofErr w:type="spellEnd"/>
+      <w:r>
+        <w:rPr>
+          <w:rFonts w:ascii="Times New Roman" w:hAnsi="Times New Roman" w:cs="Times New Roman"/>
+          <w:sz w:val="24"/>
+          <w:szCs w:val="24"/>
+        </w:rPr>
+        <w:t>);</w:t>
+      </w:r>
+    </w:p>
+    <w:p>
+      <w:pPr>
+        <w:shd w:val="clear" w:color="auto" w:fill="FFFFFF" w:themeFill="background1"/>
+        <w:spacing w:after="0" w:line="480" w:lineRule="auto"/>
+        <w:contextualSpacing/>
+        <w:rPr>
+          <w:rFonts w:ascii="Times New Roman" w:hAnsi="Times New Roman" w:cs="Times New Roman"/>
+          <w:sz w:val="24"/>
+          <w:szCs w:val="24"/>
+        </w:rPr>
+      </w:pPr>
+      <w:r>
+        <w:rPr>
+          <w:rFonts w:ascii="Times New Roman" w:hAnsi="Times New Roman" w:cs="Times New Roman"/>
+          <w:sz w:val="24"/>
+          <w:szCs w:val="24"/>
+        </w:rPr>
+        <w:lastRenderedPageBreak/>
+        <w:tab/>
+        <w:t xml:space="preserve">Based on the </w:t>
+      </w:r>
+      <w:proofErr w:type="spellStart"/>
+      <w:r>
+        <w:rPr>
+          <w:rFonts w:ascii="Times New Roman" w:hAnsi="Times New Roman" w:cs="Times New Roman"/>
+          <w:sz w:val="24"/>
+          <w:szCs w:val="24"/>
+        </w:rPr>
+        <w:t>startFLC</w:t>
+      </w:r>
+      <w:proofErr w:type="spellEnd"/>
+      <w:r>
+        <w:rPr>
+          <w:rFonts w:ascii="Times New Roman" w:hAnsi="Times New Roman" w:cs="Times New Roman"/>
+          <w:sz w:val="24"/>
+          <w:szCs w:val="24"/>
+        </w:rPr>
+        <w:t xml:space="preserve">, this removes the </w:t>
+      </w:r>
+      <w:r>
+        <w:rPr>
+          <w:rFonts w:ascii="Times New Roman" w:hAnsi="Times New Roman" w:cs="Times New Roman"/>
+          <w:sz w:val="24"/>
+          <w:szCs w:val="24"/>
+        </w:rPr>
+        <w:t xml:space="preserve">directory </w:t>
+      </w:r>
+      <w:r>
+        <w:rPr>
+          <w:rFonts w:ascii="Times New Roman" w:hAnsi="Times New Roman" w:cs="Times New Roman"/>
+          <w:sz w:val="24"/>
+          <w:szCs w:val="24"/>
+        </w:rPr>
+        <w:t xml:space="preserve">and all related cluster connections. This will proceed to locate the </w:t>
+      </w:r>
+      <w:proofErr w:type="spellStart"/>
+      <w:r>
+        <w:rPr>
+          <w:rFonts w:ascii="Times New Roman" w:hAnsi="Times New Roman" w:cs="Times New Roman"/>
+          <w:sz w:val="24"/>
+          <w:szCs w:val="24"/>
+        </w:rPr>
+        <w:t>nextLC</w:t>
+      </w:r>
+      <w:proofErr w:type="spellEnd"/>
+      <w:r>
+        <w:rPr>
+          <w:rFonts w:ascii="Times New Roman" w:hAnsi="Times New Roman" w:cs="Times New Roman"/>
+          <w:sz w:val="24"/>
+          <w:szCs w:val="24"/>
+        </w:rPr>
+        <w:t>, erase the data entry, and set the LC to 0xfff. This is written to the current sector, and later the contents are updated within the FAT12Table.</w:t>
+      </w:r>
+    </w:p>
+    <w:p>
+      <w:pPr>
+        <w:shd w:val="clear" w:color="auto" w:fill="FFFFFF" w:themeFill="background1"/>
+        <w:spacing w:after="0" w:line="480" w:lineRule="auto"/>
+        <w:contextualSpacing/>
+        <w:rPr>
+          <w:rFonts w:ascii="Times New Roman" w:hAnsi="Times New Roman" w:cs="Times New Roman"/>
+          <w:sz w:val="24"/>
+          <w:szCs w:val="24"/>
+        </w:rPr>
+      </w:pPr>
+      <w:proofErr w:type="gramStart"/>
+      <w:r>
+        <w:rPr>
+          <w:rFonts w:ascii="Times New Roman" w:hAnsi="Times New Roman" w:cs="Times New Roman"/>
+          <w:sz w:val="24"/>
+          <w:szCs w:val="24"/>
+        </w:rPr>
+        <w:t>void</w:t>
+      </w:r>
+      <w:proofErr w:type="gramEnd"/>
+      <w:r>
+        <w:rPr>
+          <w:rFonts w:ascii="Times New Roman" w:hAnsi="Times New Roman" w:cs="Times New Roman"/>
+          <w:sz w:val="24"/>
+          <w:szCs w:val="24"/>
+        </w:rPr>
+        <w:t xml:space="preserve"> readFAT12Table(</w:t>
+      </w:r>
+      <w:proofErr w:type="spellStart"/>
+      <w:r>
+        <w:rPr>
+          <w:rFonts w:ascii="Times New Roman" w:hAnsi="Times New Roman" w:cs="Times New Roman"/>
+          <w:sz w:val="24"/>
+          <w:szCs w:val="24"/>
+        </w:rPr>
+        <w:t>int</w:t>
+      </w:r>
+      <w:proofErr w:type="spellEnd"/>
+      <w:r>
+        <w:rPr>
+          <w:rFonts w:ascii="Times New Roman" w:hAnsi="Times New Roman" w:cs="Times New Roman"/>
+          <w:sz w:val="24"/>
+          <w:szCs w:val="24"/>
+        </w:rPr>
+        <w:t xml:space="preserve"> sector, unsigned char * fat);</w:t>
+      </w:r>
+    </w:p>
+    <w:p>
+      <w:pPr>
+        <w:shd w:val="clear" w:color="auto" w:fill="FFFFFF" w:themeFill="background1"/>
+        <w:spacing w:after="0" w:line="480" w:lineRule="auto"/>
+        <w:contextualSpacing/>
+        <w:rPr>
+          <w:rFonts w:ascii="Times New Roman" w:hAnsi="Times New Roman" w:cs="Times New Roman"/>
+          <w:sz w:val="24"/>
+          <w:szCs w:val="24"/>
+        </w:rPr>
+      </w:pPr>
+      <w:r>
+        <w:rPr>
+          <w:rFonts w:ascii="Times New Roman" w:hAnsi="Times New Roman" w:cs="Times New Roman"/>
+          <w:sz w:val="24"/>
+          <w:szCs w:val="24"/>
+        </w:rPr>
+        <w:tab/>
+        <w:t>Reads the FAT12Table into a byte array.</w:t>
+      </w:r>
+    </w:p>
+    <w:p>
+      <w:pPr>
+        <w:shd w:val="clear" w:color="auto" w:fill="FFFFFF" w:themeFill="background1"/>
+        <w:spacing w:after="0" w:line="480" w:lineRule="auto"/>
+        <w:contextualSpacing/>
+        <w:rPr>
+          <w:rFonts w:ascii="Times New Roman" w:hAnsi="Times New Roman" w:cs="Times New Roman"/>
+          <w:sz w:val="24"/>
+          <w:szCs w:val="24"/>
+        </w:rPr>
+      </w:pPr>
+      <w:proofErr w:type="gramStart"/>
+      <w:r>
+        <w:rPr>
+          <w:rFonts w:ascii="Times New Roman" w:hAnsi="Times New Roman" w:cs="Times New Roman"/>
+          <w:sz w:val="24"/>
+          <w:szCs w:val="24"/>
+        </w:rPr>
+        <w:t>void</w:t>
+      </w:r>
+      <w:proofErr w:type="gramEnd"/>
+      <w:r>
+        <w:rPr>
+          <w:rFonts w:ascii="Times New Roman" w:hAnsi="Times New Roman" w:cs="Times New Roman"/>
+          <w:sz w:val="24"/>
+          <w:szCs w:val="24"/>
+        </w:rPr>
+        <w:t xml:space="preserve"> writeFAT12Table(unsigned char * fat);</w:t>
+      </w:r>
+    </w:p>
+    <w:p>
+      <w:pPr>
+        <w:shd w:val="clear" w:color="auto" w:fill="FFFFFF" w:themeFill="background1"/>
+        <w:spacing w:after="0" w:line="480" w:lineRule="auto"/>
+        <w:contextualSpacing/>
+        <w:rPr>
+          <w:rFonts w:ascii="Times New Roman" w:hAnsi="Times New Roman" w:cs="Times New Roman"/>
+          <w:sz w:val="24"/>
+          <w:szCs w:val="24"/>
+        </w:rPr>
+      </w:pPr>
+      <w:r>
+        <w:rPr>
+          <w:rFonts w:ascii="Times New Roman" w:hAnsi="Times New Roman" w:cs="Times New Roman"/>
+          <w:sz w:val="24"/>
+          <w:szCs w:val="24"/>
+        </w:rPr>
+        <w:tab/>
+        <w:t>Writes the FAT12Table entries into a byte array.</w:t>
+      </w:r>
+    </w:p>
+    <w:p>
+      <w:pPr>
+        <w:shd w:val="clear" w:color="auto" w:fill="FFFFFF" w:themeFill="background1"/>
+        <w:spacing w:after="0" w:line="480" w:lineRule="auto"/>
+        <w:contextualSpacing/>
+        <w:rPr>
+          <w:rFonts w:ascii="Times New Roman" w:hAnsi="Times New Roman" w:cs="Times New Roman"/>
+          <w:sz w:val="24"/>
+          <w:szCs w:val="24"/>
+        </w:rPr>
+      </w:pPr>
+      <w:proofErr w:type="gramStart"/>
+      <w:r>
+        <w:rPr>
+          <w:rFonts w:ascii="Times New Roman" w:hAnsi="Times New Roman" w:cs="Times New Roman"/>
+          <w:sz w:val="24"/>
+          <w:szCs w:val="24"/>
+        </w:rPr>
+        <w:t>void</w:t>
+      </w:r>
+      <w:proofErr w:type="gramEnd"/>
+      <w:r>
+        <w:rPr>
+          <w:rFonts w:ascii="Times New Roman" w:hAnsi="Times New Roman" w:cs="Times New Roman"/>
+          <w:sz w:val="24"/>
+          <w:szCs w:val="24"/>
+        </w:rPr>
+        <w:t xml:space="preserve"> </w:t>
+      </w:r>
+      <w:proofErr w:type="spellStart"/>
+      <w:r>
+        <w:rPr>
+          <w:rFonts w:ascii="Times New Roman" w:hAnsi="Times New Roman" w:cs="Times New Roman"/>
+          <w:sz w:val="24"/>
+          <w:szCs w:val="24"/>
+        </w:rPr>
+        <w:t>writeRootSector</w:t>
+      </w:r>
+      <w:proofErr w:type="spellEnd"/>
+      <w:r>
+        <w:rPr>
+          <w:rFonts w:ascii="Times New Roman" w:hAnsi="Times New Roman" w:cs="Times New Roman"/>
+          <w:sz w:val="24"/>
+          <w:szCs w:val="24"/>
+        </w:rPr>
+        <w:t>();</w:t>
+      </w:r>
+    </w:p>
+    <w:p>
+      <w:pPr>
+        <w:shd w:val="clear" w:color="auto" w:fill="FFFFFF" w:themeFill="background1"/>
+        <w:spacing w:after="0" w:line="480" w:lineRule="auto"/>
+        <w:contextualSpacing/>
+        <w:rPr>
+          <w:rFonts w:ascii="Times New Roman" w:hAnsi="Times New Roman" w:cs="Times New Roman"/>
+          <w:sz w:val="24"/>
+          <w:szCs w:val="24"/>
+        </w:rPr>
+      </w:pPr>
+      <w:r>
+        <w:rPr>
+          <w:rFonts w:ascii="Times New Roman" w:hAnsi="Times New Roman" w:cs="Times New Roman"/>
+          <w:sz w:val="24"/>
+          <w:szCs w:val="24"/>
+        </w:rPr>
+        <w:tab/>
+        <w:t>Writes the root sector contents to save to the floppy.</w:t>
+      </w:r>
+    </w:p>
+    <w:p>
+      <w:pPr>
+        <w:shd w:val="clear" w:color="auto" w:fill="FFFFFF" w:themeFill="background1"/>
+        <w:spacing w:after="0" w:line="480" w:lineRule="auto"/>
+        <w:contextualSpacing/>
+        <w:rPr>
+          <w:rFonts w:ascii="Times New Roman" w:hAnsi="Times New Roman" w:cs="Times New Roman"/>
+          <w:sz w:val="24"/>
+          <w:szCs w:val="24"/>
+        </w:rPr>
+      </w:pPr>
+      <w:proofErr w:type="gramStart"/>
+      <w:r>
+        <w:rPr>
+          <w:rFonts w:ascii="Times New Roman" w:hAnsi="Times New Roman" w:cs="Times New Roman"/>
+          <w:sz w:val="24"/>
+          <w:szCs w:val="24"/>
+        </w:rPr>
+        <w:t>void</w:t>
+      </w:r>
+      <w:proofErr w:type="gramEnd"/>
+      <w:r>
+        <w:rPr>
+          <w:rFonts w:ascii="Times New Roman" w:hAnsi="Times New Roman" w:cs="Times New Roman"/>
+          <w:sz w:val="24"/>
+          <w:szCs w:val="24"/>
+        </w:rPr>
+        <w:t xml:space="preserve"> </w:t>
+      </w:r>
+      <w:proofErr w:type="spellStart"/>
+      <w:r>
+        <w:rPr>
+          <w:rFonts w:ascii="Times New Roman" w:hAnsi="Times New Roman" w:cs="Times New Roman"/>
+          <w:sz w:val="24"/>
+          <w:szCs w:val="24"/>
+        </w:rPr>
+        <w:t>writeSubSector</w:t>
+      </w:r>
+      <w:proofErr w:type="spellEnd"/>
+      <w:r>
+        <w:rPr>
+          <w:rFonts w:ascii="Times New Roman" w:hAnsi="Times New Roman" w:cs="Times New Roman"/>
+          <w:sz w:val="24"/>
+          <w:szCs w:val="24"/>
+        </w:rPr>
+        <w:t>(</w:t>
+      </w:r>
+      <w:proofErr w:type="spellStart"/>
+      <w:r>
+        <w:rPr>
+          <w:rFonts w:ascii="Times New Roman" w:hAnsi="Times New Roman" w:cs="Times New Roman"/>
+          <w:sz w:val="24"/>
+          <w:szCs w:val="24"/>
+        </w:rPr>
+        <w:t>int</w:t>
+      </w:r>
+      <w:proofErr w:type="spellEnd"/>
+      <w:r>
+        <w:rPr>
+          <w:rFonts w:ascii="Times New Roman" w:hAnsi="Times New Roman" w:cs="Times New Roman"/>
+          <w:sz w:val="24"/>
+          <w:szCs w:val="24"/>
+        </w:rPr>
+        <w:t xml:space="preserve"> </w:t>
+      </w:r>
+      <w:proofErr w:type="spellStart"/>
+      <w:r>
+        <w:rPr>
+          <w:rFonts w:ascii="Times New Roman" w:hAnsi="Times New Roman" w:cs="Times New Roman"/>
+          <w:sz w:val="24"/>
+          <w:szCs w:val="24"/>
+        </w:rPr>
+        <w:t>initialSector</w:t>
+      </w:r>
+      <w:proofErr w:type="spellEnd"/>
+      <w:r>
+        <w:rPr>
+          <w:rFonts w:ascii="Times New Roman" w:hAnsi="Times New Roman" w:cs="Times New Roman"/>
+          <w:sz w:val="24"/>
+          <w:szCs w:val="24"/>
+        </w:rPr>
+        <w:t>);</w:t>
+      </w:r>
+    </w:p>
+    <w:p>
+      <w:pPr>
+        <w:shd w:val="clear" w:color="auto" w:fill="FFFFFF" w:themeFill="background1"/>
+        <w:spacing w:after="0" w:line="480" w:lineRule="auto"/>
+        <w:contextualSpacing/>
+        <w:rPr>
+          <w:rFonts w:ascii="Times New Roman" w:hAnsi="Times New Roman" w:cs="Times New Roman"/>
+          <w:sz w:val="24"/>
+          <w:szCs w:val="24"/>
+        </w:rPr>
+      </w:pPr>
+      <w:r>
+        <w:rPr>
+          <w:rFonts w:ascii="Times New Roman" w:hAnsi="Times New Roman" w:cs="Times New Roman"/>
+          <w:sz w:val="24"/>
+          <w:szCs w:val="24"/>
+        </w:rPr>
+        <w:tab/>
+        <w:t xml:space="preserve">Writes the </w:t>
+      </w:r>
+      <w:proofErr w:type="spellStart"/>
+      <w:r>
+        <w:rPr>
+          <w:rFonts w:ascii="Times New Roman" w:hAnsi="Times New Roman" w:cs="Times New Roman"/>
+          <w:sz w:val="24"/>
+          <w:szCs w:val="24"/>
+        </w:rPr>
+        <w:t>SubSector</w:t>
+      </w:r>
+      <w:proofErr w:type="spellEnd"/>
+      <w:r>
+        <w:rPr>
+          <w:rFonts w:ascii="Times New Roman" w:hAnsi="Times New Roman" w:cs="Times New Roman"/>
+          <w:sz w:val="24"/>
+          <w:szCs w:val="24"/>
+        </w:rPr>
+        <w:t xml:space="preserve"> contents to save to the floppy.</w:t>
+      </w:r>
+    </w:p>
+    <w:p>
+      <w:pPr>
+        <w:shd w:val="clear" w:color="auto" w:fill="FFFFFF" w:themeFill="background1"/>
+        <w:spacing w:after="0" w:line="480" w:lineRule="auto"/>
+        <w:contextualSpacing/>
+        <w:rPr>
+          <w:rFonts w:ascii="Times New Roman" w:hAnsi="Times New Roman" w:cs="Times New Roman"/>
+          <w:sz w:val="24"/>
+          <w:szCs w:val="24"/>
+        </w:rPr>
+      </w:pPr>
+      <w:proofErr w:type="spellStart"/>
+      <w:proofErr w:type="gramStart"/>
+      <w:r>
+        <w:rPr>
+          <w:rFonts w:ascii="Times New Roman" w:hAnsi="Times New Roman" w:cs="Times New Roman"/>
+          <w:sz w:val="24"/>
+          <w:szCs w:val="24"/>
+        </w:rPr>
+        <w:t>int</w:t>
+      </w:r>
+      <w:proofErr w:type="spellEnd"/>
+      <w:proofErr w:type="gramEnd"/>
+      <w:r>
+        <w:rPr>
+          <w:rFonts w:ascii="Times New Roman" w:hAnsi="Times New Roman" w:cs="Times New Roman"/>
+          <w:sz w:val="24"/>
+          <w:szCs w:val="24"/>
+        </w:rPr>
+        <w:t xml:space="preserve"> </w:t>
+      </w:r>
+      <w:proofErr w:type="spellStart"/>
+      <w:r>
+        <w:rPr>
+          <w:rFonts w:ascii="Times New Roman" w:hAnsi="Times New Roman" w:cs="Times New Roman"/>
+          <w:sz w:val="24"/>
+          <w:szCs w:val="24"/>
+        </w:rPr>
+        <w:t>checkIfDirectoryIsEmpty</w:t>
+      </w:r>
+      <w:proofErr w:type="spellEnd"/>
+      <w:r>
+        <w:rPr>
+          <w:rFonts w:ascii="Times New Roman" w:hAnsi="Times New Roman" w:cs="Times New Roman"/>
+          <w:sz w:val="24"/>
+          <w:szCs w:val="24"/>
+        </w:rPr>
+        <w:t>(</w:t>
+      </w:r>
+      <w:proofErr w:type="spellStart"/>
+      <w:r>
+        <w:rPr>
+          <w:rFonts w:ascii="Times New Roman" w:hAnsi="Times New Roman" w:cs="Times New Roman"/>
+          <w:sz w:val="24"/>
+          <w:szCs w:val="24"/>
+        </w:rPr>
+        <w:t>int</w:t>
+      </w:r>
+      <w:proofErr w:type="spellEnd"/>
+      <w:r>
+        <w:rPr>
+          <w:rFonts w:ascii="Times New Roman" w:hAnsi="Times New Roman" w:cs="Times New Roman"/>
+          <w:sz w:val="24"/>
+          <w:szCs w:val="24"/>
+        </w:rPr>
+        <w:t xml:space="preserve"> </w:t>
+      </w:r>
+      <w:proofErr w:type="spellStart"/>
+      <w:r>
+        <w:rPr>
+          <w:rFonts w:ascii="Times New Roman" w:hAnsi="Times New Roman" w:cs="Times New Roman"/>
+          <w:sz w:val="24"/>
+          <w:szCs w:val="24"/>
+        </w:rPr>
+        <w:t>flc</w:t>
+      </w:r>
+      <w:proofErr w:type="spellEnd"/>
+      <w:r>
+        <w:rPr>
+          <w:rFonts w:ascii="Times New Roman" w:hAnsi="Times New Roman" w:cs="Times New Roman"/>
+          <w:sz w:val="24"/>
+          <w:szCs w:val="24"/>
+        </w:rPr>
+        <w:t>);</w:t>
+      </w:r>
+    </w:p>
+    <w:p>
+      <w:pPr>
+        <w:shd w:val="clear" w:color="auto" w:fill="FFFFFF" w:themeFill="background1"/>
+        <w:spacing w:after="0" w:line="480" w:lineRule="auto"/>
+        <w:contextualSpacing/>
+        <w:rPr>
+          <w:rFonts w:ascii="Times New Roman" w:hAnsi="Times New Roman" w:cs="Times New Roman"/>
+          <w:sz w:val="24"/>
+          <w:szCs w:val="24"/>
+        </w:rPr>
+      </w:pPr>
+      <w:r>
+        <w:rPr>
+          <w:rFonts w:ascii="Times New Roman" w:hAnsi="Times New Roman" w:cs="Times New Roman"/>
+          <w:sz w:val="24"/>
+          <w:szCs w:val="24"/>
+        </w:rPr>
+        <w:tab/>
+        <w:t>Checks to see if the directory is empty. This occurs if the directory only contains ‘.’ and ‘</w:t>
+      </w:r>
+      <w:proofErr w:type="gramStart"/>
+      <w:r>
+        <w:rPr>
+          <w:rFonts w:ascii="Times New Roman" w:hAnsi="Times New Roman" w:cs="Times New Roman"/>
+          <w:sz w:val="24"/>
+          <w:szCs w:val="24"/>
+        </w:rPr>
+        <w:t>..’</w:t>
+      </w:r>
+      <w:proofErr w:type="gramEnd"/>
+      <w:r>
+        <w:rPr>
+          <w:rFonts w:ascii="Times New Roman" w:hAnsi="Times New Roman" w:cs="Times New Roman"/>
+          <w:sz w:val="24"/>
+          <w:szCs w:val="24"/>
+        </w:rPr>
+        <w:t xml:space="preserve"> as entries.</w:t>
       </w:r>
     </w:p>
     <w:p>
@@ -4953,6 +9752,7 @@
           <w:sz w:val="24"/>
           <w:szCs w:val="24"/>
         </w:rPr>
+        <w:lastRenderedPageBreak/>
         <w:t>Error Message: Argument is a directory</w:t>
       </w:r>
     </w:p>
@@ -5008,6 +9808,27 @@
     </w:p>
     <w:p>
       <w:pPr>
+        <w:rPr>
+          <w:rFonts w:ascii="Times New Roman" w:hAnsi="Times New Roman" w:cs="Times New Roman"/>
+          <w:b/>
+          <w:sz w:val="24"/>
+          <w:szCs w:val="24"/>
+        </w:rPr>
+      </w:pPr>
+      <w:r>
+        <w:rPr>
+          <w:rFonts w:ascii="Times New Roman" w:hAnsi="Times New Roman" w:cs="Times New Roman"/>
+          <w:b/>
+          <w:sz w:val="24"/>
+          <w:szCs w:val="24"/>
+        </w:rPr>
+        <w:br w:type="page"/>
+      </w:r>
+      <w:bookmarkStart w:id="0" w:name="_GoBack"/>
+      <w:bookmarkEnd w:id="0"/>
+    </w:p>
+    <w:p>
+      <w:pPr>
         <w:shd w:val="clear" w:color="auto" w:fill="FFFFFF" w:themeFill="background1"/>
         <w:spacing w:after="0" w:line="480" w:lineRule="auto"/>
         <w:rPr>
@@ -5017,6 +9838,7 @@
           <w:u w:val="single"/>
         </w:rPr>
       </w:pPr>
+      <w:proofErr w:type="gramStart"/>
       <w:r>
         <w:rPr>
           <w:rFonts w:ascii="Times New Roman" w:hAnsi="Times New Roman" w:cs="Times New Roman"/>
@@ -5025,7 +9847,17 @@
           <w:szCs w:val="24"/>
         </w:rPr>
         <w:lastRenderedPageBreak/>
-        <w:t>touch X</w:t>
+        <w:t>touch</w:t>
+      </w:r>
+      <w:proofErr w:type="gramEnd"/>
+      <w:r>
+        <w:rPr>
+          <w:rFonts w:ascii="Times New Roman" w:hAnsi="Times New Roman" w:cs="Times New Roman"/>
+          <w:b/>
+          <w:sz w:val="24"/>
+          <w:szCs w:val="24"/>
+        </w:rPr>
+        <w:t xml:space="preserve"> X</w:t>
       </w:r>
     </w:p>
     <w:p>
@@ -5111,13 +9943,25 @@
           <w:szCs w:val="24"/>
         </w:rPr>
       </w:pPr>
-      <w:r>
-        <w:rPr>
-          <w:rFonts w:ascii="Times New Roman" w:hAnsi="Times New Roman" w:cs="Times New Roman"/>
-          <w:sz w:val="24"/>
-          <w:szCs w:val="24"/>
-        </w:rPr>
-        <w:t>int Search()</w:t>
+      <w:proofErr w:type="spellStart"/>
+      <w:proofErr w:type="gramStart"/>
+      <w:r>
+        <w:rPr>
+          <w:rFonts w:ascii="Times New Roman" w:hAnsi="Times New Roman" w:cs="Times New Roman"/>
+          <w:sz w:val="24"/>
+          <w:szCs w:val="24"/>
+        </w:rPr>
+        <w:t>int</w:t>
+      </w:r>
+      <w:proofErr w:type="spellEnd"/>
+      <w:proofErr w:type="gramEnd"/>
+      <w:r>
+        <w:rPr>
+          <w:rFonts w:ascii="Times New Roman" w:hAnsi="Times New Roman" w:cs="Times New Roman"/>
+          <w:sz w:val="24"/>
+          <w:szCs w:val="24"/>
+        </w:rPr>
+        <w:t xml:space="preserve"> Search()</w:t>
       </w:r>
     </w:p>
     <w:p>
@@ -5138,27 +9982,108 @@
           <w:szCs w:val="24"/>
         </w:rPr>
         <w:tab/>
-        <w:t>this will search the current directory or filepath to see if the file can be created or not. This will return an int which will determine whether or not it moves forward.</w:t>
-      </w:r>
-    </w:p>
-    <w:p>
-      <w:pPr>
-        <w:shd w:val="clear" w:color="auto" w:fill="FFFFFF" w:themeFill="background1"/>
-        <w:spacing w:after="0" w:line="480" w:lineRule="auto"/>
-        <w:contextualSpacing/>
-        <w:rPr>
-          <w:rFonts w:ascii="Times New Roman" w:hAnsi="Times New Roman" w:cs="Times New Roman"/>
-          <w:sz w:val="24"/>
-          <w:szCs w:val="24"/>
-        </w:rPr>
-      </w:pPr>
-      <w:r>
-        <w:rPr>
-          <w:rFonts w:ascii="Times New Roman" w:hAnsi="Times New Roman" w:cs="Times New Roman"/>
-          <w:sz w:val="24"/>
-          <w:szCs w:val="24"/>
-        </w:rPr>
-        <w:t>void Create(char* filePath)</w:t>
+      </w:r>
+      <w:proofErr w:type="gramStart"/>
+      <w:r>
+        <w:rPr>
+          <w:rFonts w:ascii="Times New Roman" w:hAnsi="Times New Roman" w:cs="Times New Roman"/>
+          <w:sz w:val="24"/>
+          <w:szCs w:val="24"/>
+        </w:rPr>
+        <w:t>this</w:t>
+      </w:r>
+      <w:proofErr w:type="gramEnd"/>
+      <w:r>
+        <w:rPr>
+          <w:rFonts w:ascii="Times New Roman" w:hAnsi="Times New Roman" w:cs="Times New Roman"/>
+          <w:sz w:val="24"/>
+          <w:szCs w:val="24"/>
+        </w:rPr>
+        <w:t xml:space="preserve"> will search the current directory or </w:t>
+      </w:r>
+      <w:proofErr w:type="spellStart"/>
+      <w:r>
+        <w:rPr>
+          <w:rFonts w:ascii="Times New Roman" w:hAnsi="Times New Roman" w:cs="Times New Roman"/>
+          <w:sz w:val="24"/>
+          <w:szCs w:val="24"/>
+        </w:rPr>
+        <w:t>filepath</w:t>
+      </w:r>
+      <w:proofErr w:type="spellEnd"/>
+      <w:r>
+        <w:rPr>
+          <w:rFonts w:ascii="Times New Roman" w:hAnsi="Times New Roman" w:cs="Times New Roman"/>
+          <w:sz w:val="24"/>
+          <w:szCs w:val="24"/>
+        </w:rPr>
+        <w:t xml:space="preserve"> to see if the file can be created or not. This will return an </w:t>
+      </w:r>
+      <w:proofErr w:type="spellStart"/>
+      <w:r>
+        <w:rPr>
+          <w:rFonts w:ascii="Times New Roman" w:hAnsi="Times New Roman" w:cs="Times New Roman"/>
+          <w:sz w:val="24"/>
+          <w:szCs w:val="24"/>
+        </w:rPr>
+        <w:t>int</w:t>
+      </w:r>
+      <w:proofErr w:type="spellEnd"/>
+      <w:r>
+        <w:rPr>
+          <w:rFonts w:ascii="Times New Roman" w:hAnsi="Times New Roman" w:cs="Times New Roman"/>
+          <w:sz w:val="24"/>
+          <w:szCs w:val="24"/>
+        </w:rPr>
+        <w:t xml:space="preserve"> which will determine whether or not it moves forward.</w:t>
+      </w:r>
+    </w:p>
+    <w:p>
+      <w:pPr>
+        <w:shd w:val="clear" w:color="auto" w:fill="FFFFFF" w:themeFill="background1"/>
+        <w:spacing w:after="0" w:line="480" w:lineRule="auto"/>
+        <w:contextualSpacing/>
+        <w:rPr>
+          <w:rFonts w:ascii="Times New Roman" w:hAnsi="Times New Roman" w:cs="Times New Roman"/>
+          <w:sz w:val="24"/>
+          <w:szCs w:val="24"/>
+        </w:rPr>
+      </w:pPr>
+      <w:proofErr w:type="gramStart"/>
+      <w:r>
+        <w:rPr>
+          <w:rFonts w:ascii="Times New Roman" w:hAnsi="Times New Roman" w:cs="Times New Roman"/>
+          <w:sz w:val="24"/>
+          <w:szCs w:val="24"/>
+        </w:rPr>
+        <w:t>void</w:t>
+      </w:r>
+      <w:proofErr w:type="gramEnd"/>
+      <w:r>
+        <w:rPr>
+          <w:rFonts w:ascii="Times New Roman" w:hAnsi="Times New Roman" w:cs="Times New Roman"/>
+          <w:sz w:val="24"/>
+          <w:szCs w:val="24"/>
+        </w:rPr>
+        <w:t xml:space="preserve"> Create(char* </w:t>
+      </w:r>
+      <w:proofErr w:type="spellStart"/>
+      <w:r>
+        <w:rPr>
+          <w:rFonts w:ascii="Times New Roman" w:hAnsi="Times New Roman" w:cs="Times New Roman"/>
+          <w:sz w:val="24"/>
+          <w:szCs w:val="24"/>
+        </w:rPr>
+        <w:t>filePath</w:t>
+      </w:r>
+      <w:proofErr w:type="spellEnd"/>
+      <w:r>
+        <w:rPr>
+          <w:rFonts w:ascii="Times New Roman" w:hAnsi="Times New Roman" w:cs="Times New Roman"/>
+          <w:sz w:val="24"/>
+          <w:szCs w:val="24"/>
+        </w:rPr>
+        <w:t>)</w:t>
       </w:r>
     </w:p>
     <w:p>
@@ -5179,7 +10104,24 @@
           <w:szCs w:val="24"/>
         </w:rPr>
         <w:tab/>
-        <w:t>this function will change current working directory and save the old location or steps to get back. Than it will create the new file in the location and step back out to the current directory the user was on.</w:t>
+      </w:r>
+      <w:proofErr w:type="gramStart"/>
+      <w:r>
+        <w:rPr>
+          <w:rFonts w:ascii="Times New Roman" w:hAnsi="Times New Roman" w:cs="Times New Roman"/>
+          <w:sz w:val="24"/>
+          <w:szCs w:val="24"/>
+        </w:rPr>
+        <w:t>this</w:t>
+      </w:r>
+      <w:proofErr w:type="gramEnd"/>
+      <w:r>
+        <w:rPr>
+          <w:rFonts w:ascii="Times New Roman" w:hAnsi="Times New Roman" w:cs="Times New Roman"/>
+          <w:sz w:val="24"/>
+          <w:szCs w:val="24"/>
+        </w:rPr>
+        <w:t xml:space="preserve"> function will change current working directory and save the old location or steps to get back. Than it will create the new file in the location and step back out to the current directory the user was on.</w:t>
       </w:r>
     </w:p>
     <w:p>
@@ -5529,8 +10471,13 @@
     <w:r>
       <w:t xml:space="preserve">Bethune </w:t>
     </w:r>
+    <w:proofErr w:type="spellStart"/>
     <w:r>
-      <w:t xml:space="preserve">Schipellite </w:t>
+      <w:t>Schipellite</w:t>
+    </w:r>
+    <w:proofErr w:type="spellEnd"/>
+    <w:r>
+      <w:t xml:space="preserve"> </w:t>
     </w:r>
     <w:sdt>
       <w:sdtPr>
@@ -5559,7 +10506,7 @@
           <w:rPr>
             <w:noProof/>
           </w:rPr>
-          <w:t>2</w:t>
+          <w:t>21</w:t>
         </w:r>
         <w:r>
           <w:rPr>
@@ -6758,7 +11705,7 @@
 </file>
 
 <file path=customXml/itemProps1.xml><?xml version="1.0" encoding="utf-8"?>
-<ds:datastoreItem xmlns:ds="http://schemas.openxmlformats.org/officeDocument/2006/customXml" ds:itemID="{B51ED3DA-F4DA-4FAC-9D6F-50B1F33C1F4F}">
+<ds:datastoreItem xmlns:ds="http://schemas.openxmlformats.org/officeDocument/2006/customXml" ds:itemID="{7F4ED6F2-A553-4E62-B395-B93EA94E247C}">
   <ds:schemaRefs>
     <ds:schemaRef ds:uri="http://schemas.openxmlformats.org/officeDocument/2006/bibliography"/>
   </ds:schemaRefs>

--- a/BethuneSchipellite_Design.docx
+++ b/BethuneSchipellite_Design.docx
@@ -211,25 +211,7 @@
           <w:sz w:val="24"/>
           <w:szCs w:val="24"/>
         </w:rPr>
-        <w:t xml:space="preserve">When the user logs out or types an exit key, the </w:t>
-      </w:r>
-      <w:proofErr w:type="gramStart"/>
-      <w:r>
-        <w:rPr>
-          <w:rFonts w:ascii="Times New Roman" w:hAnsi="Times New Roman" w:cs="Times New Roman"/>
-          <w:sz w:val="24"/>
-          <w:szCs w:val="24"/>
-        </w:rPr>
-        <w:t>loop</w:t>
-      </w:r>
-      <w:proofErr w:type="gramEnd"/>
-      <w:r>
-        <w:rPr>
-          <w:rFonts w:ascii="Times New Roman" w:hAnsi="Times New Roman" w:cs="Times New Roman"/>
-          <w:sz w:val="24"/>
-          <w:szCs w:val="24"/>
-        </w:rPr>
-        <w:t xml:space="preserve"> will end and the shell will terminate. Anything that the user types will then be processed within the shell. The shell will attempt to validate the command with any of its listed commands, allowing for a child process of that command to be created if valid. Otherwise, the shell will either return a statement noting an incorrect command or it will give a prompt for the proper amount of parameters for the desired command.</w:t>
+        <w:t>When the user logs out or types an exit key, the loop will end and the shell will terminate. Anything that the user types will then be processed within the shell. The shell will attempt to validate the command with any of its listed commands, allowing for a child process of that command to be created if valid. Otherwise, the shell will either return a statement noting an incorrect command or it will give a prompt for the proper amount of parameters for the desired command.</w:t>
       </w:r>
     </w:p>
     <w:p>
@@ -6495,15 +6477,7 @@
           <w:szCs w:val="24"/>
         </w:rPr>
         <w:tab/>
-        <w:t xml:space="preserve">Searches through the root directory, </w:t>
-      </w:r>
-      <w:r>
-        <w:rPr>
-          <w:rFonts w:ascii="Times New Roman" w:hAnsi="Times New Roman" w:cs="Times New Roman"/>
-          <w:sz w:val="24"/>
-          <w:szCs w:val="24"/>
-        </w:rPr>
-        <w:t xml:space="preserve">matching the input file name against all entries. This also tests attributes to ensure the file exists, and it is not a directory. This then proceeds to remove the file based on its </w:t>
+        <w:t xml:space="preserve">Searches through the root directory, matching the input file name against all entries. This also tests attributes to ensure the file exists, and it is not a directory. This then proceeds to remove the file based on its </w:t>
       </w:r>
       <w:proofErr w:type="spellStart"/>
       <w:r>
@@ -9824,8 +9798,6 @@
         </w:rPr>
         <w:br w:type="page"/>
       </w:r>
-      <w:bookmarkStart w:id="0" w:name="_GoBack"/>
-      <w:bookmarkEnd w:id="0"/>
     </w:p>
     <w:p>
       <w:pPr>
@@ -9943,7 +9915,6 @@
           <w:szCs w:val="24"/>
         </w:rPr>
       </w:pPr>
-      <w:proofErr w:type="spellStart"/>
       <w:proofErr w:type="gramStart"/>
       <w:r>
         <w:rPr>
@@ -9951,6 +9922,910 @@
           <w:sz w:val="24"/>
           <w:szCs w:val="24"/>
         </w:rPr>
+        <w:t>unsigned</w:t>
+      </w:r>
+      <w:proofErr w:type="gramEnd"/>
+      <w:r>
+        <w:rPr>
+          <w:rFonts w:ascii="Times New Roman" w:hAnsi="Times New Roman" w:cs="Times New Roman"/>
+          <w:sz w:val="24"/>
+          <w:szCs w:val="24"/>
+        </w:rPr>
+        <w:t xml:space="preserve"> char </w:t>
+      </w:r>
+      <w:proofErr w:type="spellStart"/>
+      <w:r>
+        <w:rPr>
+          <w:rFonts w:ascii="Times New Roman" w:hAnsi="Times New Roman" w:cs="Times New Roman"/>
+          <w:sz w:val="24"/>
+          <w:szCs w:val="24"/>
+        </w:rPr>
+        <w:t>cDirectory</w:t>
+      </w:r>
+      <w:proofErr w:type="spellEnd"/>
+      <w:r>
+        <w:rPr>
+          <w:rFonts w:ascii="Times New Roman" w:hAnsi="Times New Roman" w:cs="Times New Roman"/>
+          <w:sz w:val="24"/>
+          <w:szCs w:val="24"/>
+        </w:rPr>
+        <w:t>[4 * 512];</w:t>
+      </w:r>
+    </w:p>
+    <w:p>
+      <w:pPr>
+        <w:shd w:val="clear" w:color="auto" w:fill="FFFFFF" w:themeFill="background1"/>
+        <w:spacing w:after="0" w:line="480" w:lineRule="auto"/>
+        <w:contextualSpacing/>
+        <w:rPr>
+          <w:rFonts w:ascii="Times New Roman" w:hAnsi="Times New Roman" w:cs="Times New Roman"/>
+          <w:sz w:val="24"/>
+          <w:szCs w:val="24"/>
+        </w:rPr>
+      </w:pPr>
+      <w:r>
+        <w:rPr>
+          <w:rFonts w:ascii="Times New Roman" w:hAnsi="Times New Roman" w:cs="Times New Roman"/>
+          <w:sz w:val="24"/>
+          <w:szCs w:val="24"/>
+        </w:rPr>
+        <w:tab/>
+        <w:t>Utilized to access byte information from the current directory.</w:t>
+      </w:r>
+    </w:p>
+    <w:p>
+      <w:pPr>
+        <w:shd w:val="clear" w:color="auto" w:fill="FFFFFF" w:themeFill="background1"/>
+        <w:spacing w:after="0" w:line="480" w:lineRule="auto"/>
+        <w:contextualSpacing/>
+        <w:rPr>
+          <w:rFonts w:ascii="Times New Roman" w:hAnsi="Times New Roman" w:cs="Times New Roman"/>
+          <w:sz w:val="24"/>
+          <w:szCs w:val="24"/>
+        </w:rPr>
+      </w:pPr>
+      <w:proofErr w:type="gramStart"/>
+      <w:r>
+        <w:rPr>
+          <w:rFonts w:ascii="Times New Roman" w:hAnsi="Times New Roman" w:cs="Times New Roman"/>
+          <w:sz w:val="24"/>
+          <w:szCs w:val="24"/>
+        </w:rPr>
+        <w:t>unsigned</w:t>
+      </w:r>
+      <w:proofErr w:type="gramEnd"/>
+      <w:r>
+        <w:rPr>
+          <w:rFonts w:ascii="Times New Roman" w:hAnsi="Times New Roman" w:cs="Times New Roman"/>
+          <w:sz w:val="24"/>
+          <w:szCs w:val="24"/>
+        </w:rPr>
+        <w:t xml:space="preserve"> char </w:t>
+      </w:r>
+      <w:proofErr w:type="spellStart"/>
+      <w:r>
+        <w:rPr>
+          <w:rFonts w:ascii="Times New Roman" w:hAnsi="Times New Roman" w:cs="Times New Roman"/>
+          <w:sz w:val="24"/>
+          <w:szCs w:val="24"/>
+        </w:rPr>
+        <w:t>rootDirectory</w:t>
+      </w:r>
+      <w:proofErr w:type="spellEnd"/>
+      <w:r>
+        <w:rPr>
+          <w:rFonts w:ascii="Times New Roman" w:hAnsi="Times New Roman" w:cs="Times New Roman"/>
+          <w:sz w:val="24"/>
+          <w:szCs w:val="24"/>
+        </w:rPr>
+        <w:t>[4 * 512 * 14];</w:t>
+      </w:r>
+    </w:p>
+    <w:p>
+      <w:pPr>
+        <w:shd w:val="clear" w:color="auto" w:fill="FFFFFF" w:themeFill="background1"/>
+        <w:spacing w:after="0" w:line="480" w:lineRule="auto"/>
+        <w:contextualSpacing/>
+        <w:rPr>
+          <w:rFonts w:ascii="Times New Roman" w:hAnsi="Times New Roman" w:cs="Times New Roman"/>
+          <w:sz w:val="24"/>
+          <w:szCs w:val="24"/>
+        </w:rPr>
+      </w:pPr>
+      <w:r>
+        <w:rPr>
+          <w:rFonts w:ascii="Times New Roman" w:hAnsi="Times New Roman" w:cs="Times New Roman"/>
+          <w:sz w:val="24"/>
+          <w:szCs w:val="24"/>
+        </w:rPr>
+        <w:tab/>
+        <w:t>Utilized to access byte information for the root directory.</w:t>
+      </w:r>
+    </w:p>
+    <w:p>
+      <w:pPr>
+        <w:shd w:val="clear" w:color="auto" w:fill="FFFFFF" w:themeFill="background1"/>
+        <w:spacing w:after="0" w:line="480" w:lineRule="auto"/>
+        <w:contextualSpacing/>
+        <w:rPr>
+          <w:rFonts w:ascii="Times New Roman" w:hAnsi="Times New Roman" w:cs="Times New Roman"/>
+          <w:sz w:val="24"/>
+          <w:szCs w:val="24"/>
+        </w:rPr>
+      </w:pPr>
+      <w:proofErr w:type="gramStart"/>
+      <w:r>
+        <w:rPr>
+          <w:rFonts w:ascii="Times New Roman" w:hAnsi="Times New Roman" w:cs="Times New Roman"/>
+          <w:sz w:val="24"/>
+          <w:szCs w:val="24"/>
+        </w:rPr>
+        <w:t>unsigned</w:t>
+      </w:r>
+      <w:proofErr w:type="gramEnd"/>
+      <w:r>
+        <w:rPr>
+          <w:rFonts w:ascii="Times New Roman" w:hAnsi="Times New Roman" w:cs="Times New Roman"/>
+          <w:sz w:val="24"/>
+          <w:szCs w:val="24"/>
+        </w:rPr>
+        <w:t xml:space="preserve"> short </w:t>
+      </w:r>
+      <w:proofErr w:type="spellStart"/>
+      <w:r>
+        <w:rPr>
+          <w:rFonts w:ascii="Times New Roman" w:hAnsi="Times New Roman" w:cs="Times New Roman"/>
+          <w:sz w:val="24"/>
+          <w:szCs w:val="24"/>
+        </w:rPr>
+        <w:t>initialDirectorySector</w:t>
+      </w:r>
+      <w:proofErr w:type="spellEnd"/>
+      <w:r>
+        <w:rPr>
+          <w:rFonts w:ascii="Times New Roman" w:hAnsi="Times New Roman" w:cs="Times New Roman"/>
+          <w:sz w:val="24"/>
+          <w:szCs w:val="24"/>
+        </w:rPr>
+        <w:t>;</w:t>
+      </w:r>
+    </w:p>
+    <w:p>
+      <w:pPr>
+        <w:shd w:val="clear" w:color="auto" w:fill="FFFFFF" w:themeFill="background1"/>
+        <w:spacing w:after="0" w:line="480" w:lineRule="auto"/>
+        <w:contextualSpacing/>
+        <w:rPr>
+          <w:rFonts w:ascii="Times New Roman" w:hAnsi="Times New Roman" w:cs="Times New Roman"/>
+          <w:sz w:val="24"/>
+          <w:szCs w:val="24"/>
+        </w:rPr>
+      </w:pPr>
+      <w:r>
+        <w:rPr>
+          <w:rFonts w:ascii="Times New Roman" w:hAnsi="Times New Roman" w:cs="Times New Roman"/>
+          <w:sz w:val="24"/>
+          <w:szCs w:val="24"/>
+        </w:rPr>
+        <w:tab/>
+        <w:t>Saves the initial Directory to set back after cd updates the path.</w:t>
+      </w:r>
+    </w:p>
+    <w:p>
+      <w:pPr>
+        <w:shd w:val="clear" w:color="auto" w:fill="FFFFFF" w:themeFill="background1"/>
+        <w:spacing w:after="0" w:line="480" w:lineRule="auto"/>
+        <w:contextualSpacing/>
+        <w:rPr>
+          <w:rFonts w:ascii="Times New Roman" w:hAnsi="Times New Roman" w:cs="Times New Roman"/>
+          <w:sz w:val="24"/>
+          <w:szCs w:val="24"/>
+        </w:rPr>
+      </w:pPr>
+      <w:proofErr w:type="gramStart"/>
+      <w:r>
+        <w:rPr>
+          <w:rFonts w:ascii="Times New Roman" w:hAnsi="Times New Roman" w:cs="Times New Roman"/>
+          <w:sz w:val="24"/>
+          <w:szCs w:val="24"/>
+        </w:rPr>
+        <w:t>unsigned</w:t>
+      </w:r>
+      <w:proofErr w:type="gramEnd"/>
+      <w:r>
+        <w:rPr>
+          <w:rFonts w:ascii="Times New Roman" w:hAnsi="Times New Roman" w:cs="Times New Roman"/>
+          <w:sz w:val="24"/>
+          <w:szCs w:val="24"/>
+        </w:rPr>
+        <w:t xml:space="preserve"> char </w:t>
+      </w:r>
+      <w:proofErr w:type="spellStart"/>
+      <w:r>
+        <w:rPr>
+          <w:rFonts w:ascii="Times New Roman" w:hAnsi="Times New Roman" w:cs="Times New Roman"/>
+          <w:sz w:val="24"/>
+          <w:szCs w:val="24"/>
+        </w:rPr>
+        <w:t>initialDirectory</w:t>
+      </w:r>
+      <w:proofErr w:type="spellEnd"/>
+      <w:r>
+        <w:rPr>
+          <w:rFonts w:ascii="Times New Roman" w:hAnsi="Times New Roman" w:cs="Times New Roman"/>
+          <w:sz w:val="24"/>
+          <w:szCs w:val="24"/>
+        </w:rPr>
+        <w:t>[1024];</w:t>
+      </w:r>
+    </w:p>
+    <w:p>
+      <w:pPr>
+        <w:shd w:val="clear" w:color="auto" w:fill="FFFFFF" w:themeFill="background1"/>
+        <w:spacing w:after="0" w:line="480" w:lineRule="auto"/>
+        <w:contextualSpacing/>
+        <w:rPr>
+          <w:rFonts w:ascii="Times New Roman" w:hAnsi="Times New Roman" w:cs="Times New Roman"/>
+          <w:sz w:val="24"/>
+          <w:szCs w:val="24"/>
+        </w:rPr>
+      </w:pPr>
+      <w:r>
+        <w:rPr>
+          <w:rFonts w:ascii="Times New Roman" w:hAnsi="Times New Roman" w:cs="Times New Roman"/>
+          <w:sz w:val="24"/>
+          <w:szCs w:val="24"/>
+        </w:rPr>
+        <w:tab/>
+        <w:t>Saves the initial Directory path to set back after cd updates the path.</w:t>
+      </w:r>
+    </w:p>
+    <w:p>
+      <w:pPr>
+        <w:shd w:val="clear" w:color="auto" w:fill="FFFFFF" w:themeFill="background1"/>
+        <w:spacing w:after="0" w:line="480" w:lineRule="auto"/>
+        <w:contextualSpacing/>
+        <w:rPr>
+          <w:rFonts w:ascii="Times New Roman" w:hAnsi="Times New Roman" w:cs="Times New Roman"/>
+          <w:sz w:val="24"/>
+          <w:szCs w:val="24"/>
+        </w:rPr>
+      </w:pPr>
+      <w:proofErr w:type="gramStart"/>
+      <w:r>
+        <w:rPr>
+          <w:rFonts w:ascii="Times New Roman" w:hAnsi="Times New Roman" w:cs="Times New Roman"/>
+          <w:sz w:val="24"/>
+          <w:szCs w:val="24"/>
+        </w:rPr>
+        <w:t>unsigned</w:t>
+      </w:r>
+      <w:proofErr w:type="gramEnd"/>
+      <w:r>
+        <w:rPr>
+          <w:rFonts w:ascii="Times New Roman" w:hAnsi="Times New Roman" w:cs="Times New Roman"/>
+          <w:sz w:val="24"/>
+          <w:szCs w:val="24"/>
+        </w:rPr>
+        <w:t xml:space="preserve"> short </w:t>
+      </w:r>
+      <w:proofErr w:type="spellStart"/>
+      <w:r>
+        <w:rPr>
+          <w:rFonts w:ascii="Times New Roman" w:hAnsi="Times New Roman" w:cs="Times New Roman"/>
+          <w:sz w:val="24"/>
+          <w:szCs w:val="24"/>
+        </w:rPr>
+        <w:t>currentDirectorySector</w:t>
+      </w:r>
+      <w:proofErr w:type="spellEnd"/>
+      <w:r>
+        <w:rPr>
+          <w:rFonts w:ascii="Times New Roman" w:hAnsi="Times New Roman" w:cs="Times New Roman"/>
+          <w:sz w:val="24"/>
+          <w:szCs w:val="24"/>
+        </w:rPr>
+        <w:t>;</w:t>
+      </w:r>
+    </w:p>
+    <w:p>
+      <w:pPr>
+        <w:shd w:val="clear" w:color="auto" w:fill="FFFFFF" w:themeFill="background1"/>
+        <w:spacing w:after="0" w:line="480" w:lineRule="auto"/>
+        <w:contextualSpacing/>
+        <w:rPr>
+          <w:rFonts w:ascii="Times New Roman" w:hAnsi="Times New Roman" w:cs="Times New Roman"/>
+          <w:sz w:val="24"/>
+          <w:szCs w:val="24"/>
+        </w:rPr>
+      </w:pPr>
+      <w:r>
+        <w:rPr>
+          <w:rFonts w:ascii="Times New Roman" w:hAnsi="Times New Roman" w:cs="Times New Roman"/>
+          <w:sz w:val="24"/>
+          <w:szCs w:val="24"/>
+        </w:rPr>
+        <w:tab/>
+        <w:t>Constantly updated to utilize the current relative directory sector.</w:t>
+      </w:r>
+    </w:p>
+    <w:p>
+      <w:pPr>
+        <w:shd w:val="clear" w:color="auto" w:fill="FFFFFF" w:themeFill="background1"/>
+        <w:spacing w:after="0" w:line="480" w:lineRule="auto"/>
+        <w:contextualSpacing/>
+        <w:rPr>
+          <w:rFonts w:ascii="Times New Roman" w:hAnsi="Times New Roman" w:cs="Times New Roman"/>
+          <w:sz w:val="24"/>
+          <w:szCs w:val="24"/>
+        </w:rPr>
+      </w:pPr>
+      <w:proofErr w:type="gramStart"/>
+      <w:r>
+        <w:rPr>
+          <w:rFonts w:ascii="Times New Roman" w:hAnsi="Times New Roman" w:cs="Times New Roman"/>
+          <w:sz w:val="24"/>
+          <w:szCs w:val="24"/>
+        </w:rPr>
+        <w:t>unsigned</w:t>
+      </w:r>
+      <w:proofErr w:type="gramEnd"/>
+      <w:r>
+        <w:rPr>
+          <w:rFonts w:ascii="Times New Roman" w:hAnsi="Times New Roman" w:cs="Times New Roman"/>
+          <w:sz w:val="24"/>
+          <w:szCs w:val="24"/>
+        </w:rPr>
+        <w:t xml:space="preserve"> char* </w:t>
+      </w:r>
+      <w:proofErr w:type="spellStart"/>
+      <w:r>
+        <w:rPr>
+          <w:rFonts w:ascii="Times New Roman" w:hAnsi="Times New Roman" w:cs="Times New Roman"/>
+          <w:sz w:val="24"/>
+          <w:szCs w:val="24"/>
+        </w:rPr>
+        <w:t>filePath</w:t>
+      </w:r>
+      <w:proofErr w:type="spellEnd"/>
+      <w:r>
+        <w:rPr>
+          <w:rFonts w:ascii="Times New Roman" w:hAnsi="Times New Roman" w:cs="Times New Roman"/>
+          <w:sz w:val="24"/>
+          <w:szCs w:val="24"/>
+        </w:rPr>
+        <w:t>;</w:t>
+      </w:r>
+    </w:p>
+    <w:p>
+      <w:pPr>
+        <w:shd w:val="clear" w:color="auto" w:fill="FFFFFF" w:themeFill="background1"/>
+        <w:spacing w:after="0" w:line="480" w:lineRule="auto"/>
+        <w:contextualSpacing/>
+        <w:rPr>
+          <w:rFonts w:ascii="Times New Roman" w:hAnsi="Times New Roman" w:cs="Times New Roman"/>
+          <w:sz w:val="24"/>
+          <w:szCs w:val="24"/>
+        </w:rPr>
+      </w:pPr>
+      <w:r>
+        <w:rPr>
+          <w:rFonts w:ascii="Times New Roman" w:hAnsi="Times New Roman" w:cs="Times New Roman"/>
+          <w:sz w:val="24"/>
+          <w:szCs w:val="24"/>
+        </w:rPr>
+        <w:tab/>
+        <w:t>Initial file path provided by the user.</w:t>
+      </w:r>
+    </w:p>
+    <w:p>
+      <w:pPr>
+        <w:shd w:val="clear" w:color="auto" w:fill="FFFFFF" w:themeFill="background1"/>
+        <w:spacing w:after="0" w:line="480" w:lineRule="auto"/>
+        <w:contextualSpacing/>
+        <w:rPr>
+          <w:rFonts w:ascii="Times New Roman" w:hAnsi="Times New Roman" w:cs="Times New Roman"/>
+          <w:sz w:val="24"/>
+          <w:szCs w:val="24"/>
+        </w:rPr>
+      </w:pPr>
+      <w:proofErr w:type="gramStart"/>
+      <w:r>
+        <w:rPr>
+          <w:rFonts w:ascii="Times New Roman" w:hAnsi="Times New Roman" w:cs="Times New Roman"/>
+          <w:sz w:val="24"/>
+          <w:szCs w:val="24"/>
+        </w:rPr>
+        <w:t>void</w:t>
+      </w:r>
+      <w:proofErr w:type="gramEnd"/>
+      <w:r>
+        <w:rPr>
+          <w:rFonts w:ascii="Times New Roman" w:hAnsi="Times New Roman" w:cs="Times New Roman"/>
+          <w:sz w:val="24"/>
+          <w:szCs w:val="24"/>
+        </w:rPr>
+        <w:t xml:space="preserve"> </w:t>
+      </w:r>
+      <w:proofErr w:type="spellStart"/>
+      <w:r>
+        <w:rPr>
+          <w:rFonts w:ascii="Times New Roman" w:hAnsi="Times New Roman" w:cs="Times New Roman"/>
+          <w:sz w:val="24"/>
+          <w:szCs w:val="24"/>
+        </w:rPr>
+        <w:t>followPath</w:t>
+      </w:r>
+      <w:proofErr w:type="spellEnd"/>
+      <w:r>
+        <w:rPr>
+          <w:rFonts w:ascii="Times New Roman" w:hAnsi="Times New Roman" w:cs="Times New Roman"/>
+          <w:sz w:val="24"/>
+          <w:szCs w:val="24"/>
+        </w:rPr>
+        <w:t>(char* input);</w:t>
+      </w:r>
+    </w:p>
+    <w:p>
+      <w:pPr>
+        <w:shd w:val="clear" w:color="auto" w:fill="FFFFFF" w:themeFill="background1"/>
+        <w:spacing w:after="0" w:line="480" w:lineRule="auto"/>
+        <w:contextualSpacing/>
+        <w:rPr>
+          <w:rFonts w:ascii="Times New Roman" w:hAnsi="Times New Roman" w:cs="Times New Roman"/>
+          <w:sz w:val="24"/>
+          <w:szCs w:val="24"/>
+        </w:rPr>
+      </w:pPr>
+      <w:r>
+        <w:rPr>
+          <w:rFonts w:ascii="Times New Roman" w:hAnsi="Times New Roman" w:cs="Times New Roman"/>
+          <w:sz w:val="24"/>
+          <w:szCs w:val="24"/>
+        </w:rPr>
+        <w:tab/>
+        <w:t>Utilizes cd to temporarily move the current directory examined. The last argument is then used as the directory to remove. If the path is successfully updated, this will then proceed to look for the directory. Otherwise, this returns with an error.</w:t>
+      </w:r>
+    </w:p>
+    <w:p>
+      <w:pPr>
+        <w:shd w:val="clear" w:color="auto" w:fill="FFFFFF" w:themeFill="background1"/>
+        <w:spacing w:after="0" w:line="480" w:lineRule="auto"/>
+        <w:contextualSpacing/>
+        <w:rPr>
+          <w:rFonts w:ascii="Times New Roman" w:hAnsi="Times New Roman" w:cs="Times New Roman"/>
+          <w:sz w:val="24"/>
+          <w:szCs w:val="24"/>
+        </w:rPr>
+      </w:pPr>
+      <w:proofErr w:type="gramStart"/>
+      <w:r>
+        <w:rPr>
+          <w:rFonts w:ascii="Times New Roman" w:hAnsi="Times New Roman" w:cs="Times New Roman"/>
+          <w:sz w:val="24"/>
+          <w:szCs w:val="24"/>
+        </w:rPr>
+        <w:t>void</w:t>
+      </w:r>
+      <w:proofErr w:type="gramEnd"/>
+      <w:r>
+        <w:rPr>
+          <w:rFonts w:ascii="Times New Roman" w:hAnsi="Times New Roman" w:cs="Times New Roman"/>
+          <w:sz w:val="24"/>
+          <w:szCs w:val="24"/>
+        </w:rPr>
+        <w:t xml:space="preserve"> </w:t>
+      </w:r>
+      <w:proofErr w:type="spellStart"/>
+      <w:r>
+        <w:rPr>
+          <w:rFonts w:ascii="Times New Roman" w:hAnsi="Times New Roman" w:cs="Times New Roman"/>
+          <w:sz w:val="24"/>
+          <w:szCs w:val="24"/>
+        </w:rPr>
+        <w:t>check</w:t>
+      </w:r>
+      <w:r>
+        <w:rPr>
+          <w:rFonts w:ascii="Times New Roman" w:hAnsi="Times New Roman" w:cs="Times New Roman"/>
+          <w:sz w:val="24"/>
+          <w:szCs w:val="24"/>
+        </w:rPr>
+        <w:t>File</w:t>
+      </w:r>
+      <w:proofErr w:type="spellEnd"/>
+      <w:r>
+        <w:rPr>
+          <w:rFonts w:ascii="Times New Roman" w:hAnsi="Times New Roman" w:cs="Times New Roman"/>
+          <w:sz w:val="24"/>
+          <w:szCs w:val="24"/>
+        </w:rPr>
+        <w:t xml:space="preserve">(unsigned char* </w:t>
+      </w:r>
+      <w:proofErr w:type="spellStart"/>
+      <w:r>
+        <w:rPr>
+          <w:rFonts w:ascii="Times New Roman" w:hAnsi="Times New Roman" w:cs="Times New Roman"/>
+          <w:sz w:val="24"/>
+          <w:szCs w:val="24"/>
+        </w:rPr>
+        <w:t>file</w:t>
+      </w:r>
+      <w:r>
+        <w:rPr>
+          <w:rFonts w:ascii="Times New Roman" w:hAnsi="Times New Roman" w:cs="Times New Roman"/>
+          <w:sz w:val="24"/>
+          <w:szCs w:val="24"/>
+        </w:rPr>
+        <w:t>Name</w:t>
+      </w:r>
+      <w:proofErr w:type="spellEnd"/>
+      <w:r>
+        <w:rPr>
+          <w:rFonts w:ascii="Times New Roman" w:hAnsi="Times New Roman" w:cs="Times New Roman"/>
+          <w:sz w:val="24"/>
+          <w:szCs w:val="24"/>
+        </w:rPr>
+        <w:t>);</w:t>
+      </w:r>
+    </w:p>
+    <w:p>
+      <w:pPr>
+        <w:shd w:val="clear" w:color="auto" w:fill="FFFFFF" w:themeFill="background1"/>
+        <w:spacing w:after="0" w:line="480" w:lineRule="auto"/>
+        <w:contextualSpacing/>
+        <w:rPr>
+          <w:rFonts w:ascii="Times New Roman" w:hAnsi="Times New Roman" w:cs="Times New Roman"/>
+          <w:sz w:val="24"/>
+          <w:szCs w:val="24"/>
+        </w:rPr>
+      </w:pPr>
+      <w:r>
+        <w:rPr>
+          <w:rFonts w:ascii="Times New Roman" w:hAnsi="Times New Roman" w:cs="Times New Roman"/>
+          <w:sz w:val="24"/>
+          <w:szCs w:val="24"/>
+        </w:rPr>
+        <w:lastRenderedPageBreak/>
+        <w:tab/>
+      </w:r>
+      <w:r>
+        <w:rPr>
+          <w:rFonts w:ascii="Times New Roman" w:hAnsi="Times New Roman" w:cs="Times New Roman"/>
+          <w:sz w:val="24"/>
+          <w:szCs w:val="24"/>
+        </w:rPr>
+        <w:t>Checks if the file name exists depending on whether the file is to be created in the root directory or subdirectory.</w:t>
+      </w:r>
+    </w:p>
+    <w:p>
+      <w:pPr>
+        <w:shd w:val="clear" w:color="auto" w:fill="FFFFFF" w:themeFill="background1"/>
+        <w:spacing w:after="0" w:line="480" w:lineRule="auto"/>
+        <w:contextualSpacing/>
+        <w:rPr>
+          <w:rFonts w:ascii="Times New Roman" w:hAnsi="Times New Roman" w:cs="Times New Roman"/>
+          <w:sz w:val="24"/>
+          <w:szCs w:val="24"/>
+        </w:rPr>
+      </w:pPr>
+      <w:proofErr w:type="gramStart"/>
+      <w:r>
+        <w:rPr>
+          <w:rFonts w:ascii="Times New Roman" w:hAnsi="Times New Roman" w:cs="Times New Roman"/>
+          <w:sz w:val="24"/>
+          <w:szCs w:val="24"/>
+        </w:rPr>
+        <w:t>void</w:t>
+      </w:r>
+      <w:proofErr w:type="gramEnd"/>
+      <w:r>
+        <w:rPr>
+          <w:rFonts w:ascii="Times New Roman" w:hAnsi="Times New Roman" w:cs="Times New Roman"/>
+          <w:sz w:val="24"/>
+          <w:szCs w:val="24"/>
+        </w:rPr>
+        <w:t xml:space="preserve"> </w:t>
+      </w:r>
+      <w:proofErr w:type="spellStart"/>
+      <w:r>
+        <w:rPr>
+          <w:rFonts w:ascii="Times New Roman" w:hAnsi="Times New Roman" w:cs="Times New Roman"/>
+          <w:sz w:val="24"/>
+          <w:szCs w:val="24"/>
+        </w:rPr>
+        <w:t>checkSubDirectory</w:t>
+      </w:r>
+      <w:proofErr w:type="spellEnd"/>
+      <w:r>
+        <w:rPr>
+          <w:rFonts w:ascii="Times New Roman" w:hAnsi="Times New Roman" w:cs="Times New Roman"/>
+          <w:sz w:val="24"/>
+          <w:szCs w:val="24"/>
+        </w:rPr>
+        <w:t xml:space="preserve">(unsigned char* </w:t>
+      </w:r>
+      <w:proofErr w:type="spellStart"/>
+      <w:r>
+        <w:rPr>
+          <w:rFonts w:ascii="Times New Roman" w:hAnsi="Times New Roman" w:cs="Times New Roman"/>
+          <w:sz w:val="24"/>
+          <w:szCs w:val="24"/>
+        </w:rPr>
+        <w:t>file</w:t>
+      </w:r>
+      <w:r>
+        <w:rPr>
+          <w:rFonts w:ascii="Times New Roman" w:hAnsi="Times New Roman" w:cs="Times New Roman"/>
+          <w:sz w:val="24"/>
+          <w:szCs w:val="24"/>
+        </w:rPr>
+        <w:t>Name</w:t>
+      </w:r>
+      <w:proofErr w:type="spellEnd"/>
+      <w:r>
+        <w:rPr>
+          <w:rFonts w:ascii="Times New Roman" w:hAnsi="Times New Roman" w:cs="Times New Roman"/>
+          <w:sz w:val="24"/>
+          <w:szCs w:val="24"/>
+        </w:rPr>
+        <w:t>);</w:t>
+      </w:r>
+    </w:p>
+    <w:p>
+      <w:pPr>
+        <w:shd w:val="clear" w:color="auto" w:fill="FFFFFF" w:themeFill="background1"/>
+        <w:spacing w:after="0" w:line="480" w:lineRule="auto"/>
+        <w:contextualSpacing/>
+        <w:rPr>
+          <w:rFonts w:ascii="Times New Roman" w:hAnsi="Times New Roman" w:cs="Times New Roman"/>
+          <w:sz w:val="24"/>
+          <w:szCs w:val="24"/>
+        </w:rPr>
+      </w:pPr>
+      <w:r>
+        <w:rPr>
+          <w:rFonts w:ascii="Times New Roman" w:hAnsi="Times New Roman" w:cs="Times New Roman"/>
+          <w:sz w:val="24"/>
+          <w:szCs w:val="24"/>
+        </w:rPr>
+        <w:tab/>
+        <w:t xml:space="preserve">Searches through the subdirectory, attempting to match the given </w:t>
+      </w:r>
+      <w:r>
+        <w:rPr>
+          <w:rFonts w:ascii="Times New Roman" w:hAnsi="Times New Roman" w:cs="Times New Roman"/>
+          <w:sz w:val="24"/>
+          <w:szCs w:val="24"/>
+        </w:rPr>
+        <w:t>file</w:t>
+      </w:r>
+      <w:r>
+        <w:rPr>
+          <w:rFonts w:ascii="Times New Roman" w:hAnsi="Times New Roman" w:cs="Times New Roman"/>
+          <w:sz w:val="24"/>
+          <w:szCs w:val="24"/>
+        </w:rPr>
+        <w:t xml:space="preserve"> name within the directory sector. </w:t>
+      </w:r>
+      <w:r>
+        <w:rPr>
+          <w:rFonts w:ascii="Times New Roman" w:hAnsi="Times New Roman" w:cs="Times New Roman"/>
+          <w:sz w:val="24"/>
+          <w:szCs w:val="24"/>
+        </w:rPr>
+        <w:t>If the file is found, the command exits with an error message. Otherwise</w:t>
+      </w:r>
+      <w:r>
+        <w:rPr>
+          <w:rFonts w:ascii="Times New Roman" w:hAnsi="Times New Roman" w:cs="Times New Roman"/>
+          <w:sz w:val="24"/>
+          <w:szCs w:val="24"/>
+        </w:rPr>
+        <w:t xml:space="preserve">, it continues to </w:t>
+      </w:r>
+      <w:proofErr w:type="spellStart"/>
+      <w:proofErr w:type="gramStart"/>
+      <w:r>
+        <w:rPr>
+          <w:rFonts w:ascii="Times New Roman" w:hAnsi="Times New Roman" w:cs="Times New Roman"/>
+          <w:sz w:val="24"/>
+          <w:szCs w:val="24"/>
+        </w:rPr>
+        <w:t>createFile</w:t>
+      </w:r>
+      <w:proofErr w:type="spellEnd"/>
+      <w:r>
+        <w:rPr>
+          <w:rFonts w:ascii="Times New Roman" w:hAnsi="Times New Roman" w:cs="Times New Roman"/>
+          <w:sz w:val="24"/>
+          <w:szCs w:val="24"/>
+        </w:rPr>
+        <w:t>(</w:t>
+      </w:r>
+      <w:proofErr w:type="gramEnd"/>
+      <w:r>
+        <w:rPr>
+          <w:rFonts w:ascii="Times New Roman" w:hAnsi="Times New Roman" w:cs="Times New Roman"/>
+          <w:sz w:val="24"/>
+          <w:szCs w:val="24"/>
+        </w:rPr>
+        <w:t>);</w:t>
+      </w:r>
+    </w:p>
+    <w:p>
+      <w:pPr>
+        <w:shd w:val="clear" w:color="auto" w:fill="FFFFFF" w:themeFill="background1"/>
+        <w:spacing w:after="0" w:line="480" w:lineRule="auto"/>
+        <w:contextualSpacing/>
+        <w:rPr>
+          <w:rFonts w:ascii="Times New Roman" w:hAnsi="Times New Roman" w:cs="Times New Roman"/>
+          <w:sz w:val="24"/>
+          <w:szCs w:val="24"/>
+        </w:rPr>
+      </w:pPr>
+      <w:proofErr w:type="gramStart"/>
+      <w:r>
+        <w:rPr>
+          <w:rFonts w:ascii="Times New Roman" w:hAnsi="Times New Roman" w:cs="Times New Roman"/>
+          <w:sz w:val="24"/>
+          <w:szCs w:val="24"/>
+        </w:rPr>
+        <w:t>void</w:t>
+      </w:r>
+      <w:proofErr w:type="gramEnd"/>
+      <w:r>
+        <w:rPr>
+          <w:rFonts w:ascii="Times New Roman" w:hAnsi="Times New Roman" w:cs="Times New Roman"/>
+          <w:sz w:val="24"/>
+          <w:szCs w:val="24"/>
+        </w:rPr>
+        <w:t xml:space="preserve"> </w:t>
+      </w:r>
+      <w:proofErr w:type="spellStart"/>
+      <w:r>
+        <w:rPr>
+          <w:rFonts w:ascii="Times New Roman" w:hAnsi="Times New Roman" w:cs="Times New Roman"/>
+          <w:sz w:val="24"/>
+          <w:szCs w:val="24"/>
+        </w:rPr>
+        <w:t>checkRootDirectory</w:t>
+      </w:r>
+      <w:proofErr w:type="spellEnd"/>
+      <w:r>
+        <w:rPr>
+          <w:rFonts w:ascii="Times New Roman" w:hAnsi="Times New Roman" w:cs="Times New Roman"/>
+          <w:sz w:val="24"/>
+          <w:szCs w:val="24"/>
+        </w:rPr>
+        <w:t xml:space="preserve">(unsigned char* </w:t>
+      </w:r>
+      <w:proofErr w:type="spellStart"/>
+      <w:r>
+        <w:rPr>
+          <w:rFonts w:ascii="Times New Roman" w:hAnsi="Times New Roman" w:cs="Times New Roman"/>
+          <w:sz w:val="24"/>
+          <w:szCs w:val="24"/>
+        </w:rPr>
+        <w:t>directoryName</w:t>
+      </w:r>
+      <w:proofErr w:type="spellEnd"/>
+      <w:r>
+        <w:rPr>
+          <w:rFonts w:ascii="Times New Roman" w:hAnsi="Times New Roman" w:cs="Times New Roman"/>
+          <w:sz w:val="24"/>
+          <w:szCs w:val="24"/>
+        </w:rPr>
+        <w:t>);</w:t>
+      </w:r>
+    </w:p>
+    <w:p>
+      <w:pPr>
+        <w:shd w:val="clear" w:color="auto" w:fill="FFFFFF" w:themeFill="background1"/>
+        <w:spacing w:after="0" w:line="480" w:lineRule="auto"/>
+        <w:contextualSpacing/>
+        <w:rPr>
+          <w:rFonts w:ascii="Times New Roman" w:hAnsi="Times New Roman" w:cs="Times New Roman"/>
+          <w:sz w:val="24"/>
+          <w:szCs w:val="24"/>
+        </w:rPr>
+      </w:pPr>
+      <w:r>
+        <w:rPr>
+          <w:rFonts w:ascii="Times New Roman" w:hAnsi="Times New Roman" w:cs="Times New Roman"/>
+          <w:sz w:val="24"/>
+          <w:szCs w:val="24"/>
+        </w:rPr>
+        <w:tab/>
+      </w:r>
+      <w:r>
+        <w:rPr>
+          <w:rFonts w:ascii="Times New Roman" w:hAnsi="Times New Roman" w:cs="Times New Roman"/>
+          <w:sz w:val="24"/>
+          <w:szCs w:val="24"/>
+        </w:rPr>
+        <w:t xml:space="preserve">Searches through the </w:t>
+      </w:r>
+      <w:r>
+        <w:rPr>
+          <w:rFonts w:ascii="Times New Roman" w:hAnsi="Times New Roman" w:cs="Times New Roman"/>
+          <w:sz w:val="24"/>
+          <w:szCs w:val="24"/>
+        </w:rPr>
+        <w:t>root</w:t>
+      </w:r>
+      <w:r>
+        <w:rPr>
+          <w:rFonts w:ascii="Times New Roman" w:hAnsi="Times New Roman" w:cs="Times New Roman"/>
+          <w:sz w:val="24"/>
+          <w:szCs w:val="24"/>
+        </w:rPr>
+        <w:t xml:space="preserve"> </w:t>
+      </w:r>
+      <w:r>
+        <w:rPr>
+          <w:rFonts w:ascii="Times New Roman" w:hAnsi="Times New Roman" w:cs="Times New Roman"/>
+          <w:sz w:val="24"/>
+          <w:szCs w:val="24"/>
+        </w:rPr>
+        <w:t>directory</w:t>
+      </w:r>
+      <w:r>
+        <w:rPr>
+          <w:rFonts w:ascii="Times New Roman" w:hAnsi="Times New Roman" w:cs="Times New Roman"/>
+          <w:sz w:val="24"/>
+          <w:szCs w:val="24"/>
+        </w:rPr>
+        <w:t xml:space="preserve">, attempting to match the given file name within the directory sector. If the file is found, the command exits with an error message. Otherwise, it continues to </w:t>
+      </w:r>
+      <w:proofErr w:type="spellStart"/>
+      <w:proofErr w:type="gramStart"/>
+      <w:r>
+        <w:rPr>
+          <w:rFonts w:ascii="Times New Roman" w:hAnsi="Times New Roman" w:cs="Times New Roman"/>
+          <w:sz w:val="24"/>
+          <w:szCs w:val="24"/>
+        </w:rPr>
+        <w:t>createFile</w:t>
+      </w:r>
+      <w:proofErr w:type="spellEnd"/>
+      <w:r>
+        <w:rPr>
+          <w:rFonts w:ascii="Times New Roman" w:hAnsi="Times New Roman" w:cs="Times New Roman"/>
+          <w:sz w:val="24"/>
+          <w:szCs w:val="24"/>
+        </w:rPr>
+        <w:t>(</w:t>
+      </w:r>
+      <w:proofErr w:type="gramEnd"/>
+      <w:r>
+        <w:rPr>
+          <w:rFonts w:ascii="Times New Roman" w:hAnsi="Times New Roman" w:cs="Times New Roman"/>
+          <w:sz w:val="24"/>
+          <w:szCs w:val="24"/>
+        </w:rPr>
+        <w:t>);</w:t>
+      </w:r>
+    </w:p>
+    <w:p>
+      <w:pPr>
+        <w:shd w:val="clear" w:color="auto" w:fill="FFFFFF" w:themeFill="background1"/>
+        <w:spacing w:after="0" w:line="480" w:lineRule="auto"/>
+        <w:contextualSpacing/>
+        <w:rPr>
+          <w:rFonts w:ascii="Times New Roman" w:hAnsi="Times New Roman" w:cs="Times New Roman"/>
+          <w:sz w:val="24"/>
+          <w:szCs w:val="24"/>
+        </w:rPr>
+      </w:pPr>
+      <w:proofErr w:type="spellStart"/>
+      <w:proofErr w:type="gramStart"/>
+      <w:r>
+        <w:rPr>
+          <w:rFonts w:ascii="Times New Roman" w:hAnsi="Times New Roman" w:cs="Times New Roman"/>
+          <w:sz w:val="24"/>
+          <w:szCs w:val="24"/>
+        </w:rPr>
         <w:t>int</w:t>
       </w:r>
       <w:proofErr w:type="spellEnd"/>
@@ -9961,7 +10836,25 @@
           <w:sz w:val="24"/>
           <w:szCs w:val="24"/>
         </w:rPr>
-        <w:t xml:space="preserve"> Search()</w:t>
+        <w:t xml:space="preserve"> </w:t>
+      </w:r>
+      <w:proofErr w:type="spellStart"/>
+      <w:r>
+        <w:rPr>
+          <w:rFonts w:ascii="Times New Roman" w:hAnsi="Times New Roman" w:cs="Times New Roman"/>
+          <w:sz w:val="24"/>
+          <w:szCs w:val="24"/>
+        </w:rPr>
+        <w:t>checkSubDirectoryFileExists</w:t>
+      </w:r>
+      <w:proofErr w:type="spellEnd"/>
+      <w:r>
+        <w:rPr>
+          <w:rFonts w:ascii="Times New Roman" w:hAnsi="Times New Roman" w:cs="Times New Roman"/>
+          <w:sz w:val="24"/>
+          <w:szCs w:val="24"/>
+        </w:rPr>
+        <w:t>(unsigned char* file);</w:t>
       </w:r>
     </w:p>
     <w:p>
@@ -9983,6 +10876,27 @@
         </w:rPr>
         <w:tab/>
       </w:r>
+      <w:r>
+        <w:rPr>
+          <w:rFonts w:ascii="Times New Roman" w:hAnsi="Times New Roman" w:cs="Times New Roman"/>
+          <w:sz w:val="24"/>
+          <w:szCs w:val="24"/>
+        </w:rPr>
+        <w:t>Checks if the file exists within the current subdirectory.</w:t>
+      </w:r>
+    </w:p>
+    <w:p>
+      <w:pPr>
+        <w:shd w:val="clear" w:color="auto" w:fill="FFFFFF" w:themeFill="background1"/>
+        <w:spacing w:after="0" w:line="480" w:lineRule="auto"/>
+        <w:contextualSpacing/>
+        <w:rPr>
+          <w:rFonts w:ascii="Times New Roman" w:hAnsi="Times New Roman" w:cs="Times New Roman"/>
+          <w:sz w:val="24"/>
+          <w:szCs w:val="24"/>
+        </w:rPr>
+      </w:pPr>
+      <w:proofErr w:type="spellStart"/>
       <w:proofErr w:type="gramStart"/>
       <w:r>
         <w:rPr>
@@ -9990,8 +10904,9 @@
           <w:sz w:val="24"/>
           <w:szCs w:val="24"/>
         </w:rPr>
-        <w:t>this</w:t>
-      </w:r>
+        <w:t>nt</w:t>
+      </w:r>
+      <w:proofErr w:type="spellEnd"/>
       <w:proofErr w:type="gramEnd"/>
       <w:r>
         <w:rPr>
@@ -9999,27 +10914,61 @@
           <w:sz w:val="24"/>
           <w:szCs w:val="24"/>
         </w:rPr>
-        <w:t xml:space="preserve"> will search the current directory or </w:t>
-      </w:r>
-      <w:proofErr w:type="spellStart"/>
-      <w:r>
-        <w:rPr>
-          <w:rFonts w:ascii="Times New Roman" w:hAnsi="Times New Roman" w:cs="Times New Roman"/>
-          <w:sz w:val="24"/>
-          <w:szCs w:val="24"/>
-        </w:rPr>
-        <w:t>filepath</w:t>
-      </w:r>
-      <w:proofErr w:type="spellEnd"/>
-      <w:r>
-        <w:rPr>
-          <w:rFonts w:ascii="Times New Roman" w:hAnsi="Times New Roman" w:cs="Times New Roman"/>
-          <w:sz w:val="24"/>
-          <w:szCs w:val="24"/>
-        </w:rPr>
-        <w:t xml:space="preserve"> to see if the file can be created or not. This will return an </w:t>
-      </w:r>
-      <w:proofErr w:type="spellStart"/>
+        <w:t xml:space="preserve"> </w:t>
+      </w:r>
+      <w:proofErr w:type="spellStart"/>
+      <w:r>
+        <w:rPr>
+          <w:rFonts w:ascii="Times New Roman" w:hAnsi="Times New Roman" w:cs="Times New Roman"/>
+          <w:sz w:val="24"/>
+          <w:szCs w:val="24"/>
+        </w:rPr>
+        <w:t>checkRootDirectoryFileExists</w:t>
+      </w:r>
+      <w:proofErr w:type="spellEnd"/>
+      <w:r>
+        <w:rPr>
+          <w:rFonts w:ascii="Times New Roman" w:hAnsi="Times New Roman" w:cs="Times New Roman"/>
+          <w:sz w:val="24"/>
+          <w:szCs w:val="24"/>
+        </w:rPr>
+        <w:t>(unsigned char* file);</w:t>
+      </w:r>
+    </w:p>
+    <w:p>
+      <w:pPr>
+        <w:shd w:val="clear" w:color="auto" w:fill="FFFFFF" w:themeFill="background1"/>
+        <w:spacing w:after="0" w:line="480" w:lineRule="auto"/>
+        <w:ind w:firstLine="720"/>
+        <w:contextualSpacing/>
+        <w:rPr>
+          <w:rFonts w:ascii="Times New Roman" w:hAnsi="Times New Roman" w:cs="Times New Roman"/>
+          <w:sz w:val="24"/>
+          <w:szCs w:val="24"/>
+        </w:rPr>
+      </w:pPr>
+      <w:r>
+        <w:rPr>
+          <w:rFonts w:ascii="Times New Roman" w:hAnsi="Times New Roman" w:cs="Times New Roman"/>
+          <w:sz w:val="24"/>
+          <w:szCs w:val="24"/>
+        </w:rPr>
+        <w:t>Checks if the file exits within the root directory.</w:t>
+      </w:r>
+    </w:p>
+    <w:p>
+      <w:pPr>
+        <w:shd w:val="clear" w:color="auto" w:fill="FFFFFF" w:themeFill="background1"/>
+        <w:spacing w:after="0" w:line="480" w:lineRule="auto"/>
+        <w:contextualSpacing/>
+        <w:rPr>
+          <w:rFonts w:ascii="Times New Roman" w:hAnsi="Times New Roman" w:cs="Times New Roman"/>
+          <w:sz w:val="24"/>
+          <w:szCs w:val="24"/>
+        </w:rPr>
+      </w:pPr>
+      <w:proofErr w:type="spellStart"/>
+      <w:proofErr w:type="gramStart"/>
       <w:r>
         <w:rPr>
           <w:rFonts w:ascii="Times New Roman" w:hAnsi="Times New Roman" w:cs="Times New Roman"/>
@@ -10029,13 +10978,53 @@
         <w:t>int</w:t>
       </w:r>
       <w:proofErr w:type="spellEnd"/>
-      <w:r>
-        <w:rPr>
-          <w:rFonts w:ascii="Times New Roman" w:hAnsi="Times New Roman" w:cs="Times New Roman"/>
-          <w:sz w:val="24"/>
-          <w:szCs w:val="24"/>
-        </w:rPr>
-        <w:t xml:space="preserve"> which will determine whether or not it moves forward.</w:t>
+      <w:proofErr w:type="gramEnd"/>
+      <w:r>
+        <w:rPr>
+          <w:rFonts w:ascii="Times New Roman" w:hAnsi="Times New Roman" w:cs="Times New Roman"/>
+          <w:sz w:val="24"/>
+          <w:szCs w:val="24"/>
+        </w:rPr>
+        <w:t xml:space="preserve"> </w:t>
+      </w:r>
+      <w:proofErr w:type="spellStart"/>
+      <w:r>
+        <w:rPr>
+          <w:rFonts w:ascii="Times New Roman" w:hAnsi="Times New Roman" w:cs="Times New Roman"/>
+          <w:sz w:val="24"/>
+          <w:szCs w:val="24"/>
+        </w:rPr>
+        <w:t>readSpecificSector</w:t>
+      </w:r>
+      <w:proofErr w:type="spellEnd"/>
+      <w:r>
+        <w:rPr>
+          <w:rFonts w:ascii="Times New Roman" w:hAnsi="Times New Roman" w:cs="Times New Roman"/>
+          <w:sz w:val="24"/>
+          <w:szCs w:val="24"/>
+        </w:rPr>
+        <w:t>(unsigned char* bytes);</w:t>
+      </w:r>
+    </w:p>
+    <w:p>
+      <w:pPr>
+        <w:shd w:val="clear" w:color="auto" w:fill="FFFFFF" w:themeFill="background1"/>
+        <w:spacing w:after="0" w:line="480" w:lineRule="auto"/>
+        <w:contextualSpacing/>
+        <w:rPr>
+          <w:rFonts w:ascii="Times New Roman" w:hAnsi="Times New Roman" w:cs="Times New Roman"/>
+          <w:sz w:val="24"/>
+          <w:szCs w:val="24"/>
+        </w:rPr>
+      </w:pPr>
+      <w:r>
+        <w:rPr>
+          <w:rFonts w:ascii="Times New Roman" w:hAnsi="Times New Roman" w:cs="Times New Roman"/>
+          <w:sz w:val="24"/>
+          <w:szCs w:val="24"/>
+        </w:rPr>
+        <w:tab/>
+        <w:t>For each sub directory sector, this reads to corresponding sector and updates the current directory sector examined.</w:t>
       </w:r>
     </w:p>
     <w:p>
@@ -10065,25 +11054,25 @@
           <w:sz w:val="24"/>
           <w:szCs w:val="24"/>
         </w:rPr>
-        <w:t xml:space="preserve"> Create(char* </w:t>
-      </w:r>
-      <w:proofErr w:type="spellStart"/>
-      <w:r>
-        <w:rPr>
-          <w:rFonts w:ascii="Times New Roman" w:hAnsi="Times New Roman" w:cs="Times New Roman"/>
-          <w:sz w:val="24"/>
-          <w:szCs w:val="24"/>
-        </w:rPr>
-        <w:t>filePath</w:t>
-      </w:r>
-      <w:proofErr w:type="spellEnd"/>
-      <w:r>
-        <w:rPr>
-          <w:rFonts w:ascii="Times New Roman" w:hAnsi="Times New Roman" w:cs="Times New Roman"/>
-          <w:sz w:val="24"/>
-          <w:szCs w:val="24"/>
-        </w:rPr>
-        <w:t>)</w:t>
+        <w:t xml:space="preserve"> </w:t>
+      </w:r>
+      <w:proofErr w:type="spellStart"/>
+      <w:r>
+        <w:rPr>
+          <w:rFonts w:ascii="Times New Roman" w:hAnsi="Times New Roman" w:cs="Times New Roman"/>
+          <w:sz w:val="24"/>
+          <w:szCs w:val="24"/>
+        </w:rPr>
+        <w:t>readRootSector</w:t>
+      </w:r>
+      <w:proofErr w:type="spellEnd"/>
+      <w:r>
+        <w:rPr>
+          <w:rFonts w:ascii="Times New Roman" w:hAnsi="Times New Roman" w:cs="Times New Roman"/>
+          <w:sz w:val="24"/>
+          <w:szCs w:val="24"/>
+        </w:rPr>
+        <w:t>(unsigned char* bytes);</w:t>
       </w:r>
     </w:p>
     <w:p>
@@ -10104,7 +11093,20 @@
           <w:szCs w:val="24"/>
         </w:rPr>
         <w:tab/>
-      </w:r>
+        <w:t>Reads the entry root sector into a byte array.</w:t>
+      </w:r>
+    </w:p>
+    <w:p>
+      <w:pPr>
+        <w:shd w:val="clear" w:color="auto" w:fill="FFFFFF" w:themeFill="background1"/>
+        <w:spacing w:after="0" w:line="480" w:lineRule="auto"/>
+        <w:contextualSpacing/>
+        <w:rPr>
+          <w:rFonts w:ascii="Times New Roman" w:hAnsi="Times New Roman" w:cs="Times New Roman"/>
+          <w:sz w:val="24"/>
+          <w:szCs w:val="24"/>
+        </w:rPr>
+      </w:pPr>
       <w:proofErr w:type="gramStart"/>
       <w:r>
         <w:rPr>
@@ -10112,7 +11114,7 @@
           <w:sz w:val="24"/>
           <w:szCs w:val="24"/>
         </w:rPr>
-        <w:t>this</w:t>
+        <w:t>void</w:t>
       </w:r>
       <w:proofErr w:type="gramEnd"/>
       <w:r>
@@ -10121,7 +11123,374 @@
           <w:sz w:val="24"/>
           <w:szCs w:val="24"/>
         </w:rPr>
-        <w:t xml:space="preserve"> function will change current working directory and save the old location or steps to get back. Than it will create the new file in the location and step back out to the current directory the user was on.</w:t>
+        <w:t xml:space="preserve"> readFAT12Table(</w:t>
+      </w:r>
+      <w:proofErr w:type="spellStart"/>
+      <w:r>
+        <w:rPr>
+          <w:rFonts w:ascii="Times New Roman" w:hAnsi="Times New Roman" w:cs="Times New Roman"/>
+          <w:sz w:val="24"/>
+          <w:szCs w:val="24"/>
+        </w:rPr>
+        <w:t>int</w:t>
+      </w:r>
+      <w:proofErr w:type="spellEnd"/>
+      <w:r>
+        <w:rPr>
+          <w:rFonts w:ascii="Times New Roman" w:hAnsi="Times New Roman" w:cs="Times New Roman"/>
+          <w:sz w:val="24"/>
+          <w:szCs w:val="24"/>
+        </w:rPr>
+        <w:t xml:space="preserve"> sector, unsigned char * fat);</w:t>
+      </w:r>
+    </w:p>
+    <w:p>
+      <w:pPr>
+        <w:shd w:val="clear" w:color="auto" w:fill="FFFFFF" w:themeFill="background1"/>
+        <w:spacing w:after="0" w:line="480" w:lineRule="auto"/>
+        <w:contextualSpacing/>
+        <w:rPr>
+          <w:rFonts w:ascii="Times New Roman" w:hAnsi="Times New Roman" w:cs="Times New Roman"/>
+          <w:sz w:val="24"/>
+          <w:szCs w:val="24"/>
+        </w:rPr>
+      </w:pPr>
+      <w:r>
+        <w:rPr>
+          <w:rFonts w:ascii="Times New Roman" w:hAnsi="Times New Roman" w:cs="Times New Roman"/>
+          <w:sz w:val="24"/>
+          <w:szCs w:val="24"/>
+        </w:rPr>
+        <w:tab/>
+        <w:t>Reads the FAT12Table into a byte array.</w:t>
+      </w:r>
+    </w:p>
+    <w:p>
+      <w:pPr>
+        <w:shd w:val="clear" w:color="auto" w:fill="FFFFFF" w:themeFill="background1"/>
+        <w:spacing w:after="0" w:line="480" w:lineRule="auto"/>
+        <w:contextualSpacing/>
+        <w:rPr>
+          <w:rFonts w:ascii="Times New Roman" w:hAnsi="Times New Roman" w:cs="Times New Roman"/>
+          <w:sz w:val="24"/>
+          <w:szCs w:val="24"/>
+        </w:rPr>
+      </w:pPr>
+      <w:proofErr w:type="gramStart"/>
+      <w:r>
+        <w:rPr>
+          <w:rFonts w:ascii="Times New Roman" w:hAnsi="Times New Roman" w:cs="Times New Roman"/>
+          <w:sz w:val="24"/>
+          <w:szCs w:val="24"/>
+        </w:rPr>
+        <w:t>void</w:t>
+      </w:r>
+      <w:proofErr w:type="gramEnd"/>
+      <w:r>
+        <w:rPr>
+          <w:rFonts w:ascii="Times New Roman" w:hAnsi="Times New Roman" w:cs="Times New Roman"/>
+          <w:sz w:val="24"/>
+          <w:szCs w:val="24"/>
+        </w:rPr>
+        <w:t xml:space="preserve"> writeFAT12Table(unsigned char * fat);</w:t>
+      </w:r>
+    </w:p>
+    <w:p>
+      <w:pPr>
+        <w:shd w:val="clear" w:color="auto" w:fill="FFFFFF" w:themeFill="background1"/>
+        <w:spacing w:after="0" w:line="480" w:lineRule="auto"/>
+        <w:contextualSpacing/>
+        <w:rPr>
+          <w:rFonts w:ascii="Times New Roman" w:hAnsi="Times New Roman" w:cs="Times New Roman"/>
+          <w:sz w:val="24"/>
+          <w:szCs w:val="24"/>
+        </w:rPr>
+      </w:pPr>
+      <w:r>
+        <w:rPr>
+          <w:rFonts w:ascii="Times New Roman" w:hAnsi="Times New Roman" w:cs="Times New Roman"/>
+          <w:sz w:val="24"/>
+          <w:szCs w:val="24"/>
+        </w:rPr>
+        <w:tab/>
+        <w:t>Writes the FAT12Table entries into a byte array.</w:t>
+      </w:r>
+    </w:p>
+    <w:p>
+      <w:pPr>
+        <w:shd w:val="clear" w:color="auto" w:fill="FFFFFF" w:themeFill="background1"/>
+        <w:spacing w:after="0" w:line="480" w:lineRule="auto"/>
+        <w:contextualSpacing/>
+        <w:rPr>
+          <w:rFonts w:ascii="Times New Roman" w:hAnsi="Times New Roman" w:cs="Times New Roman"/>
+          <w:sz w:val="24"/>
+          <w:szCs w:val="24"/>
+        </w:rPr>
+      </w:pPr>
+      <w:proofErr w:type="gramStart"/>
+      <w:r>
+        <w:rPr>
+          <w:rFonts w:ascii="Times New Roman" w:hAnsi="Times New Roman" w:cs="Times New Roman"/>
+          <w:sz w:val="24"/>
+          <w:szCs w:val="24"/>
+        </w:rPr>
+        <w:lastRenderedPageBreak/>
+        <w:t>void</w:t>
+      </w:r>
+      <w:proofErr w:type="gramEnd"/>
+      <w:r>
+        <w:rPr>
+          <w:rFonts w:ascii="Times New Roman" w:hAnsi="Times New Roman" w:cs="Times New Roman"/>
+          <w:sz w:val="24"/>
+          <w:szCs w:val="24"/>
+        </w:rPr>
+        <w:t xml:space="preserve"> </w:t>
+      </w:r>
+      <w:proofErr w:type="spellStart"/>
+      <w:r>
+        <w:rPr>
+          <w:rFonts w:ascii="Times New Roman" w:hAnsi="Times New Roman" w:cs="Times New Roman"/>
+          <w:sz w:val="24"/>
+          <w:szCs w:val="24"/>
+        </w:rPr>
+        <w:t>writeRootSector</w:t>
+      </w:r>
+      <w:proofErr w:type="spellEnd"/>
+      <w:r>
+        <w:rPr>
+          <w:rFonts w:ascii="Times New Roman" w:hAnsi="Times New Roman" w:cs="Times New Roman"/>
+          <w:sz w:val="24"/>
+          <w:szCs w:val="24"/>
+        </w:rPr>
+        <w:t>();</w:t>
+      </w:r>
+    </w:p>
+    <w:p>
+      <w:pPr>
+        <w:shd w:val="clear" w:color="auto" w:fill="FFFFFF" w:themeFill="background1"/>
+        <w:spacing w:after="0" w:line="480" w:lineRule="auto"/>
+        <w:contextualSpacing/>
+        <w:rPr>
+          <w:rFonts w:ascii="Times New Roman" w:hAnsi="Times New Roman" w:cs="Times New Roman"/>
+          <w:sz w:val="24"/>
+          <w:szCs w:val="24"/>
+        </w:rPr>
+      </w:pPr>
+      <w:r>
+        <w:rPr>
+          <w:rFonts w:ascii="Times New Roman" w:hAnsi="Times New Roman" w:cs="Times New Roman"/>
+          <w:sz w:val="24"/>
+          <w:szCs w:val="24"/>
+        </w:rPr>
+        <w:tab/>
+        <w:t>Writes the root sector contents to save to the floppy.</w:t>
+      </w:r>
+    </w:p>
+    <w:p>
+      <w:pPr>
+        <w:shd w:val="clear" w:color="auto" w:fill="FFFFFF" w:themeFill="background1"/>
+        <w:spacing w:after="0" w:line="480" w:lineRule="auto"/>
+        <w:contextualSpacing/>
+        <w:rPr>
+          <w:rFonts w:ascii="Times New Roman" w:hAnsi="Times New Roman" w:cs="Times New Roman"/>
+          <w:sz w:val="24"/>
+          <w:szCs w:val="24"/>
+        </w:rPr>
+      </w:pPr>
+      <w:proofErr w:type="gramStart"/>
+      <w:r>
+        <w:rPr>
+          <w:rFonts w:ascii="Times New Roman" w:hAnsi="Times New Roman" w:cs="Times New Roman"/>
+          <w:sz w:val="24"/>
+          <w:szCs w:val="24"/>
+        </w:rPr>
+        <w:t>void</w:t>
+      </w:r>
+      <w:proofErr w:type="gramEnd"/>
+      <w:r>
+        <w:rPr>
+          <w:rFonts w:ascii="Times New Roman" w:hAnsi="Times New Roman" w:cs="Times New Roman"/>
+          <w:sz w:val="24"/>
+          <w:szCs w:val="24"/>
+        </w:rPr>
+        <w:t xml:space="preserve"> </w:t>
+      </w:r>
+      <w:proofErr w:type="spellStart"/>
+      <w:r>
+        <w:rPr>
+          <w:rFonts w:ascii="Times New Roman" w:hAnsi="Times New Roman" w:cs="Times New Roman"/>
+          <w:sz w:val="24"/>
+          <w:szCs w:val="24"/>
+        </w:rPr>
+        <w:t>writeSubSector</w:t>
+      </w:r>
+      <w:proofErr w:type="spellEnd"/>
+      <w:r>
+        <w:rPr>
+          <w:rFonts w:ascii="Times New Roman" w:hAnsi="Times New Roman" w:cs="Times New Roman"/>
+          <w:sz w:val="24"/>
+          <w:szCs w:val="24"/>
+        </w:rPr>
+        <w:t>(</w:t>
+      </w:r>
+      <w:proofErr w:type="spellStart"/>
+      <w:r>
+        <w:rPr>
+          <w:rFonts w:ascii="Times New Roman" w:hAnsi="Times New Roman" w:cs="Times New Roman"/>
+          <w:sz w:val="24"/>
+          <w:szCs w:val="24"/>
+        </w:rPr>
+        <w:t>int</w:t>
+      </w:r>
+      <w:proofErr w:type="spellEnd"/>
+      <w:r>
+        <w:rPr>
+          <w:rFonts w:ascii="Times New Roman" w:hAnsi="Times New Roman" w:cs="Times New Roman"/>
+          <w:sz w:val="24"/>
+          <w:szCs w:val="24"/>
+        </w:rPr>
+        <w:t xml:space="preserve"> </w:t>
+      </w:r>
+      <w:proofErr w:type="spellStart"/>
+      <w:r>
+        <w:rPr>
+          <w:rFonts w:ascii="Times New Roman" w:hAnsi="Times New Roman" w:cs="Times New Roman"/>
+          <w:sz w:val="24"/>
+          <w:szCs w:val="24"/>
+        </w:rPr>
+        <w:t>initialSector</w:t>
+      </w:r>
+      <w:proofErr w:type="spellEnd"/>
+      <w:r>
+        <w:rPr>
+          <w:rFonts w:ascii="Times New Roman" w:hAnsi="Times New Roman" w:cs="Times New Roman"/>
+          <w:sz w:val="24"/>
+          <w:szCs w:val="24"/>
+        </w:rPr>
+        <w:t>);</w:t>
+      </w:r>
+    </w:p>
+    <w:p>
+      <w:pPr>
+        <w:shd w:val="clear" w:color="auto" w:fill="FFFFFF" w:themeFill="background1"/>
+        <w:spacing w:after="0" w:line="480" w:lineRule="auto"/>
+        <w:contextualSpacing/>
+        <w:rPr>
+          <w:rFonts w:ascii="Times New Roman" w:hAnsi="Times New Roman" w:cs="Times New Roman"/>
+          <w:sz w:val="24"/>
+          <w:szCs w:val="24"/>
+        </w:rPr>
+      </w:pPr>
+      <w:r>
+        <w:rPr>
+          <w:rFonts w:ascii="Times New Roman" w:hAnsi="Times New Roman" w:cs="Times New Roman"/>
+          <w:sz w:val="24"/>
+          <w:szCs w:val="24"/>
+        </w:rPr>
+        <w:tab/>
+        <w:t xml:space="preserve">Writes the </w:t>
+      </w:r>
+      <w:proofErr w:type="spellStart"/>
+      <w:r>
+        <w:rPr>
+          <w:rFonts w:ascii="Times New Roman" w:hAnsi="Times New Roman" w:cs="Times New Roman"/>
+          <w:sz w:val="24"/>
+          <w:szCs w:val="24"/>
+        </w:rPr>
+        <w:t>SubSector</w:t>
+      </w:r>
+      <w:proofErr w:type="spellEnd"/>
+      <w:r>
+        <w:rPr>
+          <w:rFonts w:ascii="Times New Roman" w:hAnsi="Times New Roman" w:cs="Times New Roman"/>
+          <w:sz w:val="24"/>
+          <w:szCs w:val="24"/>
+        </w:rPr>
+        <w:t xml:space="preserve"> contents to save to the floppy.</w:t>
+      </w:r>
+    </w:p>
+    <w:p>
+      <w:pPr>
+        <w:shd w:val="clear" w:color="auto" w:fill="FFFFFF" w:themeFill="background1"/>
+        <w:spacing w:after="0" w:line="480" w:lineRule="auto"/>
+        <w:contextualSpacing/>
+        <w:rPr>
+          <w:rFonts w:ascii="Times New Roman" w:hAnsi="Times New Roman" w:cs="Times New Roman"/>
+          <w:sz w:val="24"/>
+          <w:szCs w:val="24"/>
+        </w:rPr>
+      </w:pPr>
+      <w:proofErr w:type="gramStart"/>
+      <w:r>
+        <w:rPr>
+          <w:rFonts w:ascii="Times New Roman" w:hAnsi="Times New Roman" w:cs="Times New Roman"/>
+          <w:sz w:val="24"/>
+          <w:szCs w:val="24"/>
+        </w:rPr>
+        <w:t>void</w:t>
+      </w:r>
+      <w:proofErr w:type="gramEnd"/>
+      <w:r>
+        <w:rPr>
+          <w:rFonts w:ascii="Times New Roman" w:hAnsi="Times New Roman" w:cs="Times New Roman"/>
+          <w:sz w:val="24"/>
+          <w:szCs w:val="24"/>
+        </w:rPr>
+        <w:t xml:space="preserve"> </w:t>
+      </w:r>
+      <w:proofErr w:type="spellStart"/>
+      <w:r>
+        <w:rPr>
+          <w:rFonts w:ascii="Times New Roman" w:hAnsi="Times New Roman" w:cs="Times New Roman"/>
+          <w:sz w:val="24"/>
+          <w:szCs w:val="24"/>
+        </w:rPr>
+        <w:t>createFile</w:t>
+      </w:r>
+      <w:proofErr w:type="spellEnd"/>
+      <w:r>
+        <w:rPr>
+          <w:rFonts w:ascii="Times New Roman" w:hAnsi="Times New Roman" w:cs="Times New Roman"/>
+          <w:sz w:val="24"/>
+          <w:szCs w:val="24"/>
+        </w:rPr>
+        <w:t>(unsigned char* file);</w:t>
+      </w:r>
+    </w:p>
+    <w:p>
+      <w:pPr>
+        <w:shd w:val="clear" w:color="auto" w:fill="FFFFFF" w:themeFill="background1"/>
+        <w:spacing w:after="0" w:line="480" w:lineRule="auto"/>
+        <w:contextualSpacing/>
+        <w:rPr>
+          <w:rFonts w:ascii="Times New Roman" w:hAnsi="Times New Roman" w:cs="Times New Roman"/>
+          <w:sz w:val="24"/>
+          <w:szCs w:val="24"/>
+        </w:rPr>
+      </w:pPr>
+      <w:r>
+        <w:rPr>
+          <w:rFonts w:ascii="Times New Roman" w:hAnsi="Times New Roman" w:cs="Times New Roman"/>
+          <w:sz w:val="24"/>
+          <w:szCs w:val="24"/>
+        </w:rPr>
+        <w:tab/>
+      </w:r>
+      <w:r>
+        <w:rPr>
+          <w:rFonts w:ascii="Times New Roman" w:hAnsi="Times New Roman" w:cs="Times New Roman"/>
+          <w:sz w:val="24"/>
+          <w:szCs w:val="24"/>
+        </w:rPr>
+        <w:t>Creates the file within the current directory. This first builds the file template, setting the filename, extension, FLC, and file size.</w:t>
+      </w:r>
+      <w:r>
+        <w:rPr>
+          <w:rFonts w:ascii="Times New Roman" w:hAnsi="Times New Roman" w:cs="Times New Roman"/>
+          <w:sz w:val="24"/>
+          <w:szCs w:val="24"/>
+        </w:rPr>
+        <w:t xml:space="preserve"> Then, depending on whether the root or subdirectory must be edited, this writes it to the corresponding sector and updates the FAT entry.</w:t>
       </w:r>
     </w:p>
     <w:p>
@@ -10218,7 +11587,17 @@
           <w:sz w:val="24"/>
           <w:szCs w:val="24"/>
         </w:rPr>
-        <w:t>Error Message: File already exists</w:t>
+        <w:t>Error</w:t>
+      </w:r>
+      <w:bookmarkStart w:id="0" w:name="_GoBack"/>
+      <w:bookmarkEnd w:id="0"/>
+      <w:r>
+        <w:rPr>
+          <w:rFonts w:ascii="Times New Roman" w:hAnsi="Times New Roman" w:cs="Times New Roman"/>
+          <w:sz w:val="24"/>
+          <w:szCs w:val="24"/>
+        </w:rPr>
+        <w:t>: File already exists</w:t>
       </w:r>
     </w:p>
     <w:p>
@@ -10300,6 +11679,106 @@
       <w:pPr>
         <w:pStyle w:val="ListParagraph"/>
         <w:numPr>
+          <w:ilvl w:val="4"/>
+          <w:numId w:val="3"/>
+        </w:numPr>
+        <w:shd w:val="clear" w:color="auto" w:fill="FFFFFF" w:themeFill="background1"/>
+        <w:spacing w:after="0" w:line="480" w:lineRule="auto"/>
+        <w:rPr>
+          <w:rFonts w:ascii="Times New Roman" w:hAnsi="Times New Roman" w:cs="Times New Roman"/>
+          <w:b/>
+          <w:sz w:val="24"/>
+          <w:szCs w:val="24"/>
+        </w:rPr>
+      </w:pPr>
+      <w:r>
+        <w:rPr>
+          <w:rFonts w:ascii="Times New Roman" w:hAnsi="Times New Roman" w:cs="Times New Roman"/>
+          <w:sz w:val="24"/>
+          <w:szCs w:val="24"/>
+        </w:rPr>
+        <w:t>If filename too long</w:t>
+      </w:r>
+    </w:p>
+    <w:p>
+      <w:pPr>
+        <w:pStyle w:val="ListParagraph"/>
+        <w:numPr>
+          <w:ilvl w:val="5"/>
+          <w:numId w:val="3"/>
+        </w:numPr>
+        <w:shd w:val="clear" w:color="auto" w:fill="FFFFFF" w:themeFill="background1"/>
+        <w:spacing w:after="0" w:line="480" w:lineRule="auto"/>
+        <w:rPr>
+          <w:rFonts w:ascii="Times New Roman" w:hAnsi="Times New Roman" w:cs="Times New Roman"/>
+          <w:b/>
+          <w:sz w:val="24"/>
+          <w:szCs w:val="24"/>
+        </w:rPr>
+      </w:pPr>
+      <w:r>
+        <w:rPr>
+          <w:rFonts w:ascii="Times New Roman" w:hAnsi="Times New Roman" w:cs="Times New Roman"/>
+          <w:sz w:val="24"/>
+          <w:szCs w:val="24"/>
+        </w:rPr>
+        <w:t>Shortens to 8</w:t>
+      </w:r>
+    </w:p>
+    <w:p>
+      <w:pPr>
+        <w:pStyle w:val="ListParagraph"/>
+        <w:numPr>
+          <w:ilvl w:val="4"/>
+          <w:numId w:val="3"/>
+        </w:numPr>
+        <w:shd w:val="clear" w:color="auto" w:fill="FFFFFF" w:themeFill="background1"/>
+        <w:spacing w:after="0" w:line="480" w:lineRule="auto"/>
+        <w:rPr>
+          <w:rFonts w:ascii="Times New Roman" w:hAnsi="Times New Roman" w:cs="Times New Roman"/>
+          <w:b/>
+          <w:sz w:val="24"/>
+          <w:szCs w:val="24"/>
+        </w:rPr>
+      </w:pPr>
+      <w:r>
+        <w:rPr>
+          <w:rFonts w:ascii="Times New Roman" w:hAnsi="Times New Roman" w:cs="Times New Roman"/>
+          <w:sz w:val="24"/>
+          <w:szCs w:val="24"/>
+        </w:rPr>
+        <w:t>If no entries available</w:t>
+      </w:r>
+    </w:p>
+    <w:p>
+      <w:pPr>
+        <w:pStyle w:val="ListParagraph"/>
+        <w:numPr>
+          <w:ilvl w:val="5"/>
+          <w:numId w:val="3"/>
+        </w:numPr>
+        <w:shd w:val="clear" w:color="auto" w:fill="FFFFFF" w:themeFill="background1"/>
+        <w:spacing w:after="0" w:line="480" w:lineRule="auto"/>
+        <w:rPr>
+          <w:rFonts w:ascii="Times New Roman" w:hAnsi="Times New Roman" w:cs="Times New Roman"/>
+          <w:b/>
+          <w:sz w:val="24"/>
+          <w:szCs w:val="24"/>
+        </w:rPr>
+      </w:pPr>
+      <w:r>
+        <w:rPr>
+          <w:rFonts w:ascii="Times New Roman" w:hAnsi="Times New Roman" w:cs="Times New Roman"/>
+          <w:sz w:val="24"/>
+          <w:szCs w:val="24"/>
+        </w:rPr>
+        <w:t>Error: No memory space available</w:t>
+      </w:r>
+    </w:p>
+    <w:p>
+      <w:pPr>
+        <w:pStyle w:val="ListParagraph"/>
+        <w:numPr>
           <w:ilvl w:val="0"/>
           <w:numId w:val="3"/>
         </w:numPr>
@@ -10343,7 +11822,15 @@
           <w:sz w:val="24"/>
           <w:szCs w:val="24"/>
         </w:rPr>
-        <w:t>Error Message: No file specified</w:t>
+        <w:t>Error</w:t>
+      </w:r>
+      <w:r>
+        <w:rPr>
+          <w:rFonts w:ascii="Times New Roman" w:hAnsi="Times New Roman" w:cs="Times New Roman"/>
+          <w:sz w:val="24"/>
+          <w:szCs w:val="24"/>
+        </w:rPr>
+        <w:t>: No file specified</w:t>
       </w:r>
     </w:p>
     <w:p>
@@ -10393,8 +11880,7 @@
           <w:sz w:val="24"/>
           <w:szCs w:val="24"/>
         </w:rPr>
-        <w:lastRenderedPageBreak/>
-        <w:t>Error Message: Multiple arguments provided</w:t>
+        <w:t>Error: Multiple arguments provided</w:t>
       </w:r>
     </w:p>
     <w:sectPr>
@@ -10506,7 +11992,7 @@
           <w:rPr>
             <w:noProof/>
           </w:rPr>
-          <w:t>21</w:t>
+          <w:t>22</w:t>
         </w:r>
         <w:r>
           <w:rPr>
@@ -11705,7 +13191,7 @@
 </file>
 
 <file path=customXml/itemProps1.xml><?xml version="1.0" encoding="utf-8"?>
-<ds:datastoreItem xmlns:ds="http://schemas.openxmlformats.org/officeDocument/2006/customXml" ds:itemID="{7F4ED6F2-A553-4E62-B395-B93EA94E247C}">
+<ds:datastoreItem xmlns:ds="http://schemas.openxmlformats.org/officeDocument/2006/customXml" ds:itemID="{3267EFC2-3B20-42A6-B644-9163417B74A4}">
   <ds:schemaRefs>
     <ds:schemaRef ds:uri="http://schemas.openxmlformats.org/officeDocument/2006/bibliography"/>
   </ds:schemaRefs>

--- a/BethuneSchipellite_Design.docx
+++ b/BethuneSchipellite_Design.docx
@@ -35,18 +35,8 @@
           <w:sz w:val="24"/>
           <w:szCs w:val="24"/>
         </w:rPr>
-        <w:t xml:space="preserve">Evan </w:t>
-      </w:r>
-      <w:proofErr w:type="spellStart"/>
-      <w:r>
-        <w:rPr>
-          <w:rFonts w:ascii="Times New Roman" w:hAnsi="Times New Roman" w:cs="Times New Roman"/>
-          <w:sz w:val="24"/>
-          <w:szCs w:val="24"/>
-        </w:rPr>
-        <w:t>Schipellite</w:t>
-      </w:r>
-      <w:proofErr w:type="spellEnd"/>
+        <w:t>Evan Schipellite</w:t>
+      </w:r>
     </w:p>
     <w:p>
       <w:pPr>
@@ -2834,6 +2824,14 @@
           <w:szCs w:val="24"/>
         </w:rPr>
       </w:pPr>
+      <w:r>
+        <w:rPr>
+          <w:rFonts w:ascii="Times New Roman" w:hAnsi="Times New Roman" w:cs="Times New Roman"/>
+          <w:sz w:val="24"/>
+          <w:szCs w:val="24"/>
+        </w:rPr>
+        <w:t xml:space="preserve">Void </w:t>
+      </w:r>
       <w:proofErr w:type="spellStart"/>
       <w:proofErr w:type="gramStart"/>
       <w:r>
@@ -2842,83 +2840,101 @@
           <w:sz w:val="24"/>
           <w:szCs w:val="24"/>
         </w:rPr>
+        <w:t>printDiskFree</w:t>
+      </w:r>
+      <w:proofErr w:type="spellEnd"/>
+      <w:r>
+        <w:rPr>
+          <w:rFonts w:ascii="Times New Roman" w:hAnsi="Times New Roman" w:cs="Times New Roman"/>
+          <w:sz w:val="24"/>
+          <w:szCs w:val="24"/>
+        </w:rPr>
+        <w:t>(</w:t>
+      </w:r>
+      <w:proofErr w:type="gramEnd"/>
+      <w:r>
+        <w:rPr>
+          <w:rFonts w:ascii="Times New Roman" w:hAnsi="Times New Roman" w:cs="Times New Roman"/>
+          <w:sz w:val="24"/>
+          <w:szCs w:val="24"/>
+        </w:rPr>
+        <w:t>);</w:t>
+      </w:r>
+    </w:p>
+    <w:p>
+      <w:pPr>
+        <w:shd w:val="clear" w:color="auto" w:fill="FFFFFF" w:themeFill="background1"/>
+        <w:spacing w:after="0" w:line="480" w:lineRule="auto"/>
+        <w:contextualSpacing/>
+        <w:rPr>
+          <w:rFonts w:ascii="Times New Roman" w:hAnsi="Times New Roman" w:cs="Times New Roman"/>
+          <w:sz w:val="24"/>
+          <w:szCs w:val="24"/>
+        </w:rPr>
+      </w:pPr>
+      <w:r>
+        <w:rPr>
+          <w:rFonts w:ascii="Times New Roman" w:hAnsi="Times New Roman" w:cs="Times New Roman"/>
+          <w:sz w:val="24"/>
+          <w:szCs w:val="24"/>
+        </w:rPr>
+        <w:tab/>
+      </w:r>
+      <w:r>
+        <w:rPr>
+          <w:rFonts w:ascii="Times New Roman" w:hAnsi="Times New Roman" w:cs="Times New Roman"/>
+          <w:sz w:val="24"/>
+          <w:szCs w:val="24"/>
+        </w:rPr>
+        <w:t>Checks for available free blocks and prints out the free blocks / total blocks.</w:t>
+      </w:r>
+    </w:p>
+    <w:p>
+      <w:pPr>
+        <w:shd w:val="clear" w:color="auto" w:fill="FFFFFF" w:themeFill="background1"/>
+        <w:spacing w:after="0" w:line="480" w:lineRule="auto"/>
+        <w:contextualSpacing/>
+        <w:rPr>
+          <w:rFonts w:ascii="Times New Roman" w:hAnsi="Times New Roman" w:cs="Times New Roman"/>
+          <w:sz w:val="24"/>
+          <w:szCs w:val="24"/>
+        </w:rPr>
+      </w:pPr>
+      <w:proofErr w:type="gramStart"/>
+      <w:r>
+        <w:rPr>
+          <w:rFonts w:ascii="Times New Roman" w:hAnsi="Times New Roman" w:cs="Times New Roman"/>
+          <w:sz w:val="24"/>
+          <w:szCs w:val="24"/>
+        </w:rPr>
+        <w:t>void</w:t>
+      </w:r>
+      <w:proofErr w:type="gramEnd"/>
+      <w:r>
+        <w:rPr>
+          <w:rFonts w:ascii="Times New Roman" w:hAnsi="Times New Roman" w:cs="Times New Roman"/>
+          <w:sz w:val="24"/>
+          <w:szCs w:val="24"/>
+        </w:rPr>
+        <w:t xml:space="preserve"> readFAT12Table(</w:t>
+      </w:r>
+      <w:proofErr w:type="spellStart"/>
+      <w:r>
+        <w:rPr>
+          <w:rFonts w:ascii="Times New Roman" w:hAnsi="Times New Roman" w:cs="Times New Roman"/>
+          <w:sz w:val="24"/>
+          <w:szCs w:val="24"/>
+        </w:rPr>
         <w:t>int</w:t>
       </w:r>
       <w:proofErr w:type="spellEnd"/>
-      <w:proofErr w:type="gramEnd"/>
-      <w:r>
-        <w:rPr>
-          <w:rFonts w:ascii="Times New Roman" w:hAnsi="Times New Roman" w:cs="Times New Roman"/>
-          <w:sz w:val="24"/>
-          <w:szCs w:val="24"/>
-        </w:rPr>
-        <w:t xml:space="preserve"> </w:t>
-      </w:r>
-      <w:proofErr w:type="spellStart"/>
-      <w:r>
-        <w:rPr>
-          <w:rFonts w:ascii="Times New Roman" w:hAnsi="Times New Roman" w:cs="Times New Roman"/>
-          <w:sz w:val="24"/>
-          <w:szCs w:val="24"/>
-        </w:rPr>
-        <w:t>m_DiskSpace</w:t>
-      </w:r>
-      <w:proofErr w:type="spellEnd"/>
-      <w:r>
-        <w:rPr>
-          <w:rFonts w:ascii="Times New Roman" w:hAnsi="Times New Roman" w:cs="Times New Roman"/>
-          <w:sz w:val="24"/>
-          <w:szCs w:val="24"/>
-        </w:rPr>
-        <w:t>;</w:t>
-      </w:r>
-    </w:p>
-    <w:p>
-      <w:pPr>
-        <w:shd w:val="clear" w:color="auto" w:fill="FFFFFF" w:themeFill="background1"/>
-        <w:spacing w:after="0" w:line="480" w:lineRule="auto"/>
-        <w:contextualSpacing/>
-        <w:rPr>
-          <w:rFonts w:ascii="Times New Roman" w:hAnsi="Times New Roman" w:cs="Times New Roman"/>
-          <w:sz w:val="24"/>
-          <w:szCs w:val="24"/>
-        </w:rPr>
-      </w:pPr>
-      <w:proofErr w:type="gramStart"/>
-      <w:r>
-        <w:rPr>
-          <w:rFonts w:ascii="Times New Roman" w:hAnsi="Times New Roman" w:cs="Times New Roman"/>
-          <w:sz w:val="24"/>
-          <w:szCs w:val="24"/>
-        </w:rPr>
-        <w:t>void</w:t>
-      </w:r>
-      <w:proofErr w:type="gramEnd"/>
-      <w:r>
-        <w:rPr>
-          <w:rFonts w:ascii="Times New Roman" w:hAnsi="Times New Roman" w:cs="Times New Roman"/>
-          <w:sz w:val="24"/>
-          <w:szCs w:val="24"/>
-        </w:rPr>
-        <w:t xml:space="preserve"> </w:t>
-      </w:r>
-      <w:proofErr w:type="spellStart"/>
-      <w:r>
-        <w:rPr>
-          <w:rFonts w:ascii="Times New Roman" w:hAnsi="Times New Roman" w:cs="Times New Roman"/>
-          <w:sz w:val="24"/>
-          <w:szCs w:val="24"/>
-        </w:rPr>
-        <w:t>checkDiskSpace</w:t>
-      </w:r>
-      <w:proofErr w:type="spellEnd"/>
-      <w:r>
-        <w:rPr>
-          <w:rFonts w:ascii="Times New Roman" w:hAnsi="Times New Roman" w:cs="Times New Roman"/>
-          <w:sz w:val="24"/>
-          <w:szCs w:val="24"/>
-        </w:rPr>
-        <w:t>();</w:t>
+      <w:r>
+        <w:rPr>
+          <w:rFonts w:ascii="Times New Roman" w:hAnsi="Times New Roman" w:cs="Times New Roman"/>
+          <w:sz w:val="24"/>
+          <w:szCs w:val="24"/>
+        </w:rPr>
+        <w:t xml:space="preserve"> sector, unsigned char * fat);</w:t>
       </w:r>
     </w:p>
     <w:p>
@@ -2939,27 +2955,7 @@
           <w:szCs w:val="24"/>
         </w:rPr>
         <w:tab/>
-        <w:t xml:space="preserve">Checks the current mounted disk to uncover the free logical blocks. This could utilize functionality from the </w:t>
-      </w:r>
-      <w:proofErr w:type="spellStart"/>
-      <w:proofErr w:type="gramStart"/>
-      <w:r>
-        <w:rPr>
-          <w:rFonts w:ascii="Times New Roman" w:hAnsi="Times New Roman" w:cs="Times New Roman"/>
-          <w:sz w:val="24"/>
-          <w:szCs w:val="24"/>
-        </w:rPr>
-        <w:t>pbs</w:t>
-      </w:r>
-      <w:proofErr w:type="spellEnd"/>
-      <w:proofErr w:type="gramEnd"/>
-      <w:r>
-        <w:rPr>
-          <w:rFonts w:ascii="Times New Roman" w:hAnsi="Times New Roman" w:cs="Times New Roman"/>
-          <w:sz w:val="24"/>
-          <w:szCs w:val="24"/>
-        </w:rPr>
-        <w:t xml:space="preserve"> command, allowing it to access cluster and sector information. Each time this function is called, it will reexamine the mounted disk to ensure it is examining the current disk, and to allow for allocation changes to be noted.</w:t>
+        <w:t>Reads the FAT12Table into a byte array.</w:t>
       </w:r>
     </w:p>
     <w:p>
@@ -3063,7 +3059,6 @@
           <w:szCs w:val="24"/>
         </w:rPr>
       </w:pPr>
-      <w:proofErr w:type="spellStart"/>
       <w:proofErr w:type="gramStart"/>
       <w:r>
         <w:rPr>
@@ -3075,7 +3070,6 @@
         <w:lastRenderedPageBreak/>
         <w:t>ls</w:t>
       </w:r>
-      <w:proofErr w:type="spellEnd"/>
       <w:proofErr w:type="gramEnd"/>
       <w:r>
         <w:rPr>
@@ -4921,6 +4915,7 @@
       <w:pPr>
         <w:shd w:val="clear" w:color="auto" w:fill="FFFFFF" w:themeFill="background1"/>
         <w:spacing w:after="0" w:line="480" w:lineRule="auto"/>
+        <w:ind w:firstLine="720"/>
         <w:contextualSpacing/>
         <w:rPr>
           <w:rFonts w:ascii="Times New Roman" w:hAnsi="Times New Roman" w:cs="Times New Roman"/>
@@ -4986,7 +4981,6 @@
           <w:szCs w:val="24"/>
         </w:rPr>
       </w:pPr>
-      <w:proofErr w:type="spellStart"/>
       <w:proofErr w:type="gramStart"/>
       <w:r>
         <w:rPr>
@@ -4994,6 +4988,896 @@
           <w:sz w:val="24"/>
           <w:szCs w:val="24"/>
         </w:rPr>
+        <w:t>unsigned</w:t>
+      </w:r>
+      <w:proofErr w:type="gramEnd"/>
+      <w:r>
+        <w:rPr>
+          <w:rFonts w:ascii="Times New Roman" w:hAnsi="Times New Roman" w:cs="Times New Roman"/>
+          <w:sz w:val="24"/>
+          <w:szCs w:val="24"/>
+        </w:rPr>
+        <w:t xml:space="preserve"> char </w:t>
+      </w:r>
+      <w:proofErr w:type="spellStart"/>
+      <w:r>
+        <w:rPr>
+          <w:rFonts w:ascii="Times New Roman" w:hAnsi="Times New Roman" w:cs="Times New Roman"/>
+          <w:sz w:val="24"/>
+          <w:szCs w:val="24"/>
+        </w:rPr>
+        <w:t>cDirectory</w:t>
+      </w:r>
+      <w:proofErr w:type="spellEnd"/>
+      <w:r>
+        <w:rPr>
+          <w:rFonts w:ascii="Times New Roman" w:hAnsi="Times New Roman" w:cs="Times New Roman"/>
+          <w:sz w:val="24"/>
+          <w:szCs w:val="24"/>
+        </w:rPr>
+        <w:t>[4 * 512];</w:t>
+      </w:r>
+    </w:p>
+    <w:p>
+      <w:pPr>
+        <w:shd w:val="clear" w:color="auto" w:fill="FFFFFF" w:themeFill="background1"/>
+        <w:spacing w:after="0" w:line="480" w:lineRule="auto"/>
+        <w:contextualSpacing/>
+        <w:rPr>
+          <w:rFonts w:ascii="Times New Roman" w:hAnsi="Times New Roman" w:cs="Times New Roman"/>
+          <w:sz w:val="24"/>
+          <w:szCs w:val="24"/>
+        </w:rPr>
+      </w:pPr>
+      <w:r>
+        <w:rPr>
+          <w:rFonts w:ascii="Times New Roman" w:hAnsi="Times New Roman" w:cs="Times New Roman"/>
+          <w:sz w:val="24"/>
+          <w:szCs w:val="24"/>
+        </w:rPr>
+        <w:tab/>
+        <w:t>Utilized to access byte information from the current directory.</w:t>
+      </w:r>
+    </w:p>
+    <w:p>
+      <w:pPr>
+        <w:shd w:val="clear" w:color="auto" w:fill="FFFFFF" w:themeFill="background1"/>
+        <w:spacing w:after="0" w:line="480" w:lineRule="auto"/>
+        <w:contextualSpacing/>
+        <w:rPr>
+          <w:rFonts w:ascii="Times New Roman" w:hAnsi="Times New Roman" w:cs="Times New Roman"/>
+          <w:sz w:val="24"/>
+          <w:szCs w:val="24"/>
+        </w:rPr>
+      </w:pPr>
+      <w:proofErr w:type="gramStart"/>
+      <w:r>
+        <w:rPr>
+          <w:rFonts w:ascii="Times New Roman" w:hAnsi="Times New Roman" w:cs="Times New Roman"/>
+          <w:sz w:val="24"/>
+          <w:szCs w:val="24"/>
+        </w:rPr>
+        <w:t>unsigned</w:t>
+      </w:r>
+      <w:proofErr w:type="gramEnd"/>
+      <w:r>
+        <w:rPr>
+          <w:rFonts w:ascii="Times New Roman" w:hAnsi="Times New Roman" w:cs="Times New Roman"/>
+          <w:sz w:val="24"/>
+          <w:szCs w:val="24"/>
+        </w:rPr>
+        <w:t xml:space="preserve"> char </w:t>
+      </w:r>
+      <w:proofErr w:type="spellStart"/>
+      <w:r>
+        <w:rPr>
+          <w:rFonts w:ascii="Times New Roman" w:hAnsi="Times New Roman" w:cs="Times New Roman"/>
+          <w:sz w:val="24"/>
+          <w:szCs w:val="24"/>
+        </w:rPr>
+        <w:t>rootDirectory</w:t>
+      </w:r>
+      <w:proofErr w:type="spellEnd"/>
+      <w:r>
+        <w:rPr>
+          <w:rFonts w:ascii="Times New Roman" w:hAnsi="Times New Roman" w:cs="Times New Roman"/>
+          <w:sz w:val="24"/>
+          <w:szCs w:val="24"/>
+        </w:rPr>
+        <w:t>[4 * 512 * 14];</w:t>
+      </w:r>
+    </w:p>
+    <w:p>
+      <w:pPr>
+        <w:shd w:val="clear" w:color="auto" w:fill="FFFFFF" w:themeFill="background1"/>
+        <w:spacing w:after="0" w:line="480" w:lineRule="auto"/>
+        <w:contextualSpacing/>
+        <w:rPr>
+          <w:rFonts w:ascii="Times New Roman" w:hAnsi="Times New Roman" w:cs="Times New Roman"/>
+          <w:sz w:val="24"/>
+          <w:szCs w:val="24"/>
+        </w:rPr>
+      </w:pPr>
+      <w:r>
+        <w:rPr>
+          <w:rFonts w:ascii="Times New Roman" w:hAnsi="Times New Roman" w:cs="Times New Roman"/>
+          <w:sz w:val="24"/>
+          <w:szCs w:val="24"/>
+        </w:rPr>
+        <w:tab/>
+        <w:t>Utilized to access byte information for the root directory.</w:t>
+      </w:r>
+    </w:p>
+    <w:p>
+      <w:pPr>
+        <w:shd w:val="clear" w:color="auto" w:fill="FFFFFF" w:themeFill="background1"/>
+        <w:spacing w:after="0" w:line="480" w:lineRule="auto"/>
+        <w:contextualSpacing/>
+        <w:rPr>
+          <w:rFonts w:ascii="Times New Roman" w:hAnsi="Times New Roman" w:cs="Times New Roman"/>
+          <w:sz w:val="24"/>
+          <w:szCs w:val="24"/>
+        </w:rPr>
+      </w:pPr>
+      <w:proofErr w:type="gramStart"/>
+      <w:r>
+        <w:rPr>
+          <w:rFonts w:ascii="Times New Roman" w:hAnsi="Times New Roman" w:cs="Times New Roman"/>
+          <w:sz w:val="24"/>
+          <w:szCs w:val="24"/>
+        </w:rPr>
+        <w:t>unsigned</w:t>
+      </w:r>
+      <w:proofErr w:type="gramEnd"/>
+      <w:r>
+        <w:rPr>
+          <w:rFonts w:ascii="Times New Roman" w:hAnsi="Times New Roman" w:cs="Times New Roman"/>
+          <w:sz w:val="24"/>
+          <w:szCs w:val="24"/>
+        </w:rPr>
+        <w:t xml:space="preserve"> short </w:t>
+      </w:r>
+      <w:proofErr w:type="spellStart"/>
+      <w:r>
+        <w:rPr>
+          <w:rFonts w:ascii="Times New Roman" w:hAnsi="Times New Roman" w:cs="Times New Roman"/>
+          <w:sz w:val="24"/>
+          <w:szCs w:val="24"/>
+        </w:rPr>
+        <w:t>initialDirectorySector</w:t>
+      </w:r>
+      <w:proofErr w:type="spellEnd"/>
+      <w:r>
+        <w:rPr>
+          <w:rFonts w:ascii="Times New Roman" w:hAnsi="Times New Roman" w:cs="Times New Roman"/>
+          <w:sz w:val="24"/>
+          <w:szCs w:val="24"/>
+        </w:rPr>
+        <w:t>;</w:t>
+      </w:r>
+    </w:p>
+    <w:p>
+      <w:pPr>
+        <w:shd w:val="clear" w:color="auto" w:fill="FFFFFF" w:themeFill="background1"/>
+        <w:spacing w:after="0" w:line="480" w:lineRule="auto"/>
+        <w:contextualSpacing/>
+        <w:rPr>
+          <w:rFonts w:ascii="Times New Roman" w:hAnsi="Times New Roman" w:cs="Times New Roman"/>
+          <w:sz w:val="24"/>
+          <w:szCs w:val="24"/>
+        </w:rPr>
+      </w:pPr>
+      <w:r>
+        <w:rPr>
+          <w:rFonts w:ascii="Times New Roman" w:hAnsi="Times New Roman" w:cs="Times New Roman"/>
+          <w:sz w:val="24"/>
+          <w:szCs w:val="24"/>
+        </w:rPr>
+        <w:tab/>
+        <w:t>Saves the initial Directory to set back after cd updates the path.</w:t>
+      </w:r>
+    </w:p>
+    <w:p>
+      <w:pPr>
+        <w:shd w:val="clear" w:color="auto" w:fill="FFFFFF" w:themeFill="background1"/>
+        <w:spacing w:after="0" w:line="480" w:lineRule="auto"/>
+        <w:contextualSpacing/>
+        <w:rPr>
+          <w:rFonts w:ascii="Times New Roman" w:hAnsi="Times New Roman" w:cs="Times New Roman"/>
+          <w:sz w:val="24"/>
+          <w:szCs w:val="24"/>
+        </w:rPr>
+      </w:pPr>
+      <w:proofErr w:type="gramStart"/>
+      <w:r>
+        <w:rPr>
+          <w:rFonts w:ascii="Times New Roman" w:hAnsi="Times New Roman" w:cs="Times New Roman"/>
+          <w:sz w:val="24"/>
+          <w:szCs w:val="24"/>
+        </w:rPr>
+        <w:t>unsigned</w:t>
+      </w:r>
+      <w:proofErr w:type="gramEnd"/>
+      <w:r>
+        <w:rPr>
+          <w:rFonts w:ascii="Times New Roman" w:hAnsi="Times New Roman" w:cs="Times New Roman"/>
+          <w:sz w:val="24"/>
+          <w:szCs w:val="24"/>
+        </w:rPr>
+        <w:t xml:space="preserve"> char </w:t>
+      </w:r>
+      <w:proofErr w:type="spellStart"/>
+      <w:r>
+        <w:rPr>
+          <w:rFonts w:ascii="Times New Roman" w:hAnsi="Times New Roman" w:cs="Times New Roman"/>
+          <w:sz w:val="24"/>
+          <w:szCs w:val="24"/>
+        </w:rPr>
+        <w:t>initialDirectory</w:t>
+      </w:r>
+      <w:proofErr w:type="spellEnd"/>
+      <w:r>
+        <w:rPr>
+          <w:rFonts w:ascii="Times New Roman" w:hAnsi="Times New Roman" w:cs="Times New Roman"/>
+          <w:sz w:val="24"/>
+          <w:szCs w:val="24"/>
+        </w:rPr>
+        <w:t>[1024];</w:t>
+      </w:r>
+    </w:p>
+    <w:p>
+      <w:pPr>
+        <w:shd w:val="clear" w:color="auto" w:fill="FFFFFF" w:themeFill="background1"/>
+        <w:spacing w:after="0" w:line="480" w:lineRule="auto"/>
+        <w:contextualSpacing/>
+        <w:rPr>
+          <w:rFonts w:ascii="Times New Roman" w:hAnsi="Times New Roman" w:cs="Times New Roman"/>
+          <w:sz w:val="24"/>
+          <w:szCs w:val="24"/>
+        </w:rPr>
+      </w:pPr>
+      <w:r>
+        <w:rPr>
+          <w:rFonts w:ascii="Times New Roman" w:hAnsi="Times New Roman" w:cs="Times New Roman"/>
+          <w:sz w:val="24"/>
+          <w:szCs w:val="24"/>
+        </w:rPr>
+        <w:tab/>
+        <w:t>Saves the initial Directory path to set back after cd updates the path.</w:t>
+      </w:r>
+    </w:p>
+    <w:p>
+      <w:pPr>
+        <w:shd w:val="clear" w:color="auto" w:fill="FFFFFF" w:themeFill="background1"/>
+        <w:spacing w:after="0" w:line="480" w:lineRule="auto"/>
+        <w:contextualSpacing/>
+        <w:rPr>
+          <w:rFonts w:ascii="Times New Roman" w:hAnsi="Times New Roman" w:cs="Times New Roman"/>
+          <w:sz w:val="24"/>
+          <w:szCs w:val="24"/>
+        </w:rPr>
+      </w:pPr>
+      <w:proofErr w:type="gramStart"/>
+      <w:r>
+        <w:rPr>
+          <w:rFonts w:ascii="Times New Roman" w:hAnsi="Times New Roman" w:cs="Times New Roman"/>
+          <w:sz w:val="24"/>
+          <w:szCs w:val="24"/>
+        </w:rPr>
+        <w:t>unsigned</w:t>
+      </w:r>
+      <w:proofErr w:type="gramEnd"/>
+      <w:r>
+        <w:rPr>
+          <w:rFonts w:ascii="Times New Roman" w:hAnsi="Times New Roman" w:cs="Times New Roman"/>
+          <w:sz w:val="24"/>
+          <w:szCs w:val="24"/>
+        </w:rPr>
+        <w:t xml:space="preserve"> short </w:t>
+      </w:r>
+      <w:proofErr w:type="spellStart"/>
+      <w:r>
+        <w:rPr>
+          <w:rFonts w:ascii="Times New Roman" w:hAnsi="Times New Roman" w:cs="Times New Roman"/>
+          <w:sz w:val="24"/>
+          <w:szCs w:val="24"/>
+        </w:rPr>
+        <w:t>currentDirectorySector</w:t>
+      </w:r>
+      <w:proofErr w:type="spellEnd"/>
+      <w:r>
+        <w:rPr>
+          <w:rFonts w:ascii="Times New Roman" w:hAnsi="Times New Roman" w:cs="Times New Roman"/>
+          <w:sz w:val="24"/>
+          <w:szCs w:val="24"/>
+        </w:rPr>
+        <w:t>;</w:t>
+      </w:r>
+    </w:p>
+    <w:p>
+      <w:pPr>
+        <w:shd w:val="clear" w:color="auto" w:fill="FFFFFF" w:themeFill="background1"/>
+        <w:spacing w:after="0" w:line="480" w:lineRule="auto"/>
+        <w:contextualSpacing/>
+        <w:rPr>
+          <w:rFonts w:ascii="Times New Roman" w:hAnsi="Times New Roman" w:cs="Times New Roman"/>
+          <w:sz w:val="24"/>
+          <w:szCs w:val="24"/>
+        </w:rPr>
+      </w:pPr>
+      <w:r>
+        <w:rPr>
+          <w:rFonts w:ascii="Times New Roman" w:hAnsi="Times New Roman" w:cs="Times New Roman"/>
+          <w:sz w:val="24"/>
+          <w:szCs w:val="24"/>
+        </w:rPr>
+        <w:tab/>
+        <w:t>Constantly updated to utilize the current relative directory sector.</w:t>
+      </w:r>
+    </w:p>
+    <w:p>
+      <w:pPr>
+        <w:shd w:val="clear" w:color="auto" w:fill="FFFFFF" w:themeFill="background1"/>
+        <w:spacing w:after="0" w:line="480" w:lineRule="auto"/>
+        <w:contextualSpacing/>
+        <w:rPr>
+          <w:rFonts w:ascii="Times New Roman" w:hAnsi="Times New Roman" w:cs="Times New Roman"/>
+          <w:sz w:val="24"/>
+          <w:szCs w:val="24"/>
+        </w:rPr>
+      </w:pPr>
+      <w:proofErr w:type="gramStart"/>
+      <w:r>
+        <w:rPr>
+          <w:rFonts w:ascii="Times New Roman" w:hAnsi="Times New Roman" w:cs="Times New Roman"/>
+          <w:sz w:val="24"/>
+          <w:szCs w:val="24"/>
+        </w:rPr>
+        <w:t>unsigned</w:t>
+      </w:r>
+      <w:proofErr w:type="gramEnd"/>
+      <w:r>
+        <w:rPr>
+          <w:rFonts w:ascii="Times New Roman" w:hAnsi="Times New Roman" w:cs="Times New Roman"/>
+          <w:sz w:val="24"/>
+          <w:szCs w:val="24"/>
+        </w:rPr>
+        <w:t xml:space="preserve"> char* </w:t>
+      </w:r>
+      <w:proofErr w:type="spellStart"/>
+      <w:r>
+        <w:rPr>
+          <w:rFonts w:ascii="Times New Roman" w:hAnsi="Times New Roman" w:cs="Times New Roman"/>
+          <w:sz w:val="24"/>
+          <w:szCs w:val="24"/>
+        </w:rPr>
+        <w:t>filePath</w:t>
+      </w:r>
+      <w:proofErr w:type="spellEnd"/>
+      <w:r>
+        <w:rPr>
+          <w:rFonts w:ascii="Times New Roman" w:hAnsi="Times New Roman" w:cs="Times New Roman"/>
+          <w:sz w:val="24"/>
+          <w:szCs w:val="24"/>
+        </w:rPr>
+        <w:t>;</w:t>
+      </w:r>
+    </w:p>
+    <w:p>
+      <w:pPr>
+        <w:shd w:val="clear" w:color="auto" w:fill="FFFFFF" w:themeFill="background1"/>
+        <w:spacing w:after="0" w:line="480" w:lineRule="auto"/>
+        <w:contextualSpacing/>
+        <w:rPr>
+          <w:rFonts w:ascii="Times New Roman" w:hAnsi="Times New Roman" w:cs="Times New Roman"/>
+          <w:sz w:val="24"/>
+          <w:szCs w:val="24"/>
+        </w:rPr>
+      </w:pPr>
+      <w:r>
+        <w:rPr>
+          <w:rFonts w:ascii="Times New Roman" w:hAnsi="Times New Roman" w:cs="Times New Roman"/>
+          <w:sz w:val="24"/>
+          <w:szCs w:val="24"/>
+        </w:rPr>
+        <w:tab/>
+        <w:t>Initial file path provided by the user.</w:t>
+      </w:r>
+    </w:p>
+    <w:p>
+      <w:pPr>
+        <w:shd w:val="clear" w:color="auto" w:fill="FFFFFF" w:themeFill="background1"/>
+        <w:spacing w:after="0" w:line="480" w:lineRule="auto"/>
+        <w:contextualSpacing/>
+        <w:rPr>
+          <w:rFonts w:ascii="Times New Roman" w:hAnsi="Times New Roman" w:cs="Times New Roman"/>
+          <w:sz w:val="24"/>
+          <w:szCs w:val="24"/>
+        </w:rPr>
+      </w:pPr>
+      <w:proofErr w:type="gramStart"/>
+      <w:r>
+        <w:rPr>
+          <w:rFonts w:ascii="Times New Roman" w:hAnsi="Times New Roman" w:cs="Times New Roman"/>
+          <w:sz w:val="24"/>
+          <w:szCs w:val="24"/>
+        </w:rPr>
+        <w:t>void</w:t>
+      </w:r>
+      <w:proofErr w:type="gramEnd"/>
+      <w:r>
+        <w:rPr>
+          <w:rFonts w:ascii="Times New Roman" w:hAnsi="Times New Roman" w:cs="Times New Roman"/>
+          <w:sz w:val="24"/>
+          <w:szCs w:val="24"/>
+        </w:rPr>
+        <w:t xml:space="preserve"> </w:t>
+      </w:r>
+      <w:proofErr w:type="spellStart"/>
+      <w:r>
+        <w:rPr>
+          <w:rFonts w:ascii="Times New Roman" w:hAnsi="Times New Roman" w:cs="Times New Roman"/>
+          <w:sz w:val="24"/>
+          <w:szCs w:val="24"/>
+        </w:rPr>
+        <w:t>followPath</w:t>
+      </w:r>
+      <w:proofErr w:type="spellEnd"/>
+      <w:r>
+        <w:rPr>
+          <w:rFonts w:ascii="Times New Roman" w:hAnsi="Times New Roman" w:cs="Times New Roman"/>
+          <w:sz w:val="24"/>
+          <w:szCs w:val="24"/>
+        </w:rPr>
+        <w:t>(char* input);</w:t>
+      </w:r>
+    </w:p>
+    <w:p>
+      <w:pPr>
+        <w:shd w:val="clear" w:color="auto" w:fill="FFFFFF" w:themeFill="background1"/>
+        <w:spacing w:after="0" w:line="480" w:lineRule="auto"/>
+        <w:contextualSpacing/>
+        <w:rPr>
+          <w:rFonts w:ascii="Times New Roman" w:hAnsi="Times New Roman" w:cs="Times New Roman"/>
+          <w:sz w:val="24"/>
+          <w:szCs w:val="24"/>
+        </w:rPr>
+      </w:pPr>
+      <w:r>
+        <w:rPr>
+          <w:rFonts w:ascii="Times New Roman" w:hAnsi="Times New Roman" w:cs="Times New Roman"/>
+          <w:sz w:val="24"/>
+          <w:szCs w:val="24"/>
+        </w:rPr>
+        <w:tab/>
+        <w:t>Utilizes cd to temporarily move the current directory examined. The last argument is then used as the directory to remove. If the path is successfully updated, this will then proceed to look for the directory. Otherwise, this returns with an error.</w:t>
+      </w:r>
+    </w:p>
+    <w:p>
+      <w:pPr>
+        <w:shd w:val="clear" w:color="auto" w:fill="FFFFFF" w:themeFill="background1"/>
+        <w:spacing w:after="0" w:line="480" w:lineRule="auto"/>
+        <w:contextualSpacing/>
+        <w:rPr>
+          <w:rFonts w:ascii="Times New Roman" w:hAnsi="Times New Roman" w:cs="Times New Roman"/>
+          <w:sz w:val="24"/>
+          <w:szCs w:val="24"/>
+        </w:rPr>
+      </w:pPr>
+      <w:proofErr w:type="gramStart"/>
+      <w:r>
+        <w:rPr>
+          <w:rFonts w:ascii="Times New Roman" w:hAnsi="Times New Roman" w:cs="Times New Roman"/>
+          <w:sz w:val="24"/>
+          <w:szCs w:val="24"/>
+        </w:rPr>
+        <w:t>void</w:t>
+      </w:r>
+      <w:proofErr w:type="gramEnd"/>
+      <w:r>
+        <w:rPr>
+          <w:rFonts w:ascii="Times New Roman" w:hAnsi="Times New Roman" w:cs="Times New Roman"/>
+          <w:sz w:val="24"/>
+          <w:szCs w:val="24"/>
+        </w:rPr>
+        <w:t xml:space="preserve"> </w:t>
+      </w:r>
+      <w:proofErr w:type="spellStart"/>
+      <w:r>
+        <w:rPr>
+          <w:rFonts w:ascii="Times New Roman" w:hAnsi="Times New Roman" w:cs="Times New Roman"/>
+          <w:sz w:val="24"/>
+          <w:szCs w:val="24"/>
+        </w:rPr>
+        <w:t>checkDirectory</w:t>
+      </w:r>
+      <w:proofErr w:type="spellEnd"/>
+      <w:r>
+        <w:rPr>
+          <w:rFonts w:ascii="Times New Roman" w:hAnsi="Times New Roman" w:cs="Times New Roman"/>
+          <w:sz w:val="24"/>
+          <w:szCs w:val="24"/>
+        </w:rPr>
+        <w:t xml:space="preserve">(unsigned char* </w:t>
+      </w:r>
+      <w:proofErr w:type="spellStart"/>
+      <w:r>
+        <w:rPr>
+          <w:rFonts w:ascii="Times New Roman" w:hAnsi="Times New Roman" w:cs="Times New Roman"/>
+          <w:sz w:val="24"/>
+          <w:szCs w:val="24"/>
+        </w:rPr>
+        <w:t>directoryName</w:t>
+      </w:r>
+      <w:proofErr w:type="spellEnd"/>
+      <w:r>
+        <w:rPr>
+          <w:rFonts w:ascii="Times New Roman" w:hAnsi="Times New Roman" w:cs="Times New Roman"/>
+          <w:sz w:val="24"/>
+          <w:szCs w:val="24"/>
+        </w:rPr>
+        <w:t>);</w:t>
+      </w:r>
+    </w:p>
+    <w:p>
+      <w:pPr>
+        <w:shd w:val="clear" w:color="auto" w:fill="FFFFFF" w:themeFill="background1"/>
+        <w:spacing w:after="0" w:line="480" w:lineRule="auto"/>
+        <w:contextualSpacing/>
+        <w:rPr>
+          <w:rFonts w:ascii="Times New Roman" w:hAnsi="Times New Roman" w:cs="Times New Roman"/>
+          <w:sz w:val="24"/>
+          <w:szCs w:val="24"/>
+        </w:rPr>
+      </w:pPr>
+      <w:r>
+        <w:rPr>
+          <w:rFonts w:ascii="Times New Roman" w:hAnsi="Times New Roman" w:cs="Times New Roman"/>
+          <w:sz w:val="24"/>
+          <w:szCs w:val="24"/>
+        </w:rPr>
+        <w:lastRenderedPageBreak/>
+        <w:tab/>
+        <w:t xml:space="preserve">Checks if the </w:t>
+      </w:r>
+      <w:r>
+        <w:rPr>
+          <w:rFonts w:ascii="Times New Roman" w:hAnsi="Times New Roman" w:cs="Times New Roman"/>
+          <w:sz w:val="24"/>
+          <w:szCs w:val="24"/>
+        </w:rPr>
+        <w:t>directory</w:t>
+      </w:r>
+      <w:r>
+        <w:rPr>
+          <w:rFonts w:ascii="Times New Roman" w:hAnsi="Times New Roman" w:cs="Times New Roman"/>
+          <w:sz w:val="24"/>
+          <w:szCs w:val="24"/>
+        </w:rPr>
+        <w:t xml:space="preserve"> name exists depending on whether the file is to be created in the root directory or subdirectory.</w:t>
+      </w:r>
+    </w:p>
+    <w:p>
+      <w:pPr>
+        <w:shd w:val="clear" w:color="auto" w:fill="FFFFFF" w:themeFill="background1"/>
+        <w:spacing w:after="0" w:line="480" w:lineRule="auto"/>
+        <w:contextualSpacing/>
+        <w:rPr>
+          <w:rFonts w:ascii="Times New Roman" w:hAnsi="Times New Roman" w:cs="Times New Roman"/>
+          <w:sz w:val="24"/>
+          <w:szCs w:val="24"/>
+        </w:rPr>
+      </w:pPr>
+      <w:proofErr w:type="gramStart"/>
+      <w:r>
+        <w:rPr>
+          <w:rFonts w:ascii="Times New Roman" w:hAnsi="Times New Roman" w:cs="Times New Roman"/>
+          <w:sz w:val="24"/>
+          <w:szCs w:val="24"/>
+        </w:rPr>
+        <w:t>void</w:t>
+      </w:r>
+      <w:proofErr w:type="gramEnd"/>
+      <w:r>
+        <w:rPr>
+          <w:rFonts w:ascii="Times New Roman" w:hAnsi="Times New Roman" w:cs="Times New Roman"/>
+          <w:sz w:val="24"/>
+          <w:szCs w:val="24"/>
+        </w:rPr>
+        <w:t xml:space="preserve"> </w:t>
+      </w:r>
+      <w:proofErr w:type="spellStart"/>
+      <w:r>
+        <w:rPr>
+          <w:rFonts w:ascii="Times New Roman" w:hAnsi="Times New Roman" w:cs="Times New Roman"/>
+          <w:sz w:val="24"/>
+          <w:szCs w:val="24"/>
+        </w:rPr>
+        <w:t>checkSubDirectory</w:t>
+      </w:r>
+      <w:proofErr w:type="spellEnd"/>
+      <w:r>
+        <w:rPr>
+          <w:rFonts w:ascii="Times New Roman" w:hAnsi="Times New Roman" w:cs="Times New Roman"/>
+          <w:sz w:val="24"/>
+          <w:szCs w:val="24"/>
+        </w:rPr>
+        <w:t xml:space="preserve">(unsigned char* </w:t>
+      </w:r>
+      <w:proofErr w:type="spellStart"/>
+      <w:r>
+        <w:rPr>
+          <w:rFonts w:ascii="Times New Roman" w:hAnsi="Times New Roman" w:cs="Times New Roman"/>
+          <w:sz w:val="24"/>
+          <w:szCs w:val="24"/>
+        </w:rPr>
+        <w:t>directoryName</w:t>
+      </w:r>
+      <w:proofErr w:type="spellEnd"/>
+      <w:r>
+        <w:rPr>
+          <w:rFonts w:ascii="Times New Roman" w:hAnsi="Times New Roman" w:cs="Times New Roman"/>
+          <w:sz w:val="24"/>
+          <w:szCs w:val="24"/>
+        </w:rPr>
+        <w:t>);</w:t>
+      </w:r>
+    </w:p>
+    <w:p>
+      <w:pPr>
+        <w:shd w:val="clear" w:color="auto" w:fill="FFFFFF" w:themeFill="background1"/>
+        <w:spacing w:after="0" w:line="480" w:lineRule="auto"/>
+        <w:contextualSpacing/>
+        <w:rPr>
+          <w:rFonts w:ascii="Times New Roman" w:hAnsi="Times New Roman" w:cs="Times New Roman"/>
+          <w:sz w:val="24"/>
+          <w:szCs w:val="24"/>
+        </w:rPr>
+      </w:pPr>
+      <w:r>
+        <w:rPr>
+          <w:rFonts w:ascii="Times New Roman" w:hAnsi="Times New Roman" w:cs="Times New Roman"/>
+          <w:sz w:val="24"/>
+          <w:szCs w:val="24"/>
+        </w:rPr>
+        <w:tab/>
+        <w:t xml:space="preserve">Searches through the subdirectory, attempting to match the given </w:t>
+      </w:r>
+      <w:r>
+        <w:rPr>
+          <w:rFonts w:ascii="Times New Roman" w:hAnsi="Times New Roman" w:cs="Times New Roman"/>
+          <w:sz w:val="24"/>
+          <w:szCs w:val="24"/>
+        </w:rPr>
+        <w:t>directory</w:t>
+      </w:r>
+      <w:r>
+        <w:rPr>
+          <w:rFonts w:ascii="Times New Roman" w:hAnsi="Times New Roman" w:cs="Times New Roman"/>
+          <w:sz w:val="24"/>
+          <w:szCs w:val="24"/>
+        </w:rPr>
+        <w:t xml:space="preserve"> name within the directory sector. If the </w:t>
+      </w:r>
+      <w:r>
+        <w:rPr>
+          <w:rFonts w:ascii="Times New Roman" w:hAnsi="Times New Roman" w:cs="Times New Roman"/>
+          <w:sz w:val="24"/>
+          <w:szCs w:val="24"/>
+        </w:rPr>
+        <w:t xml:space="preserve">directory </w:t>
+      </w:r>
+      <w:r>
+        <w:rPr>
+          <w:rFonts w:ascii="Times New Roman" w:hAnsi="Times New Roman" w:cs="Times New Roman"/>
+          <w:sz w:val="24"/>
+          <w:szCs w:val="24"/>
+        </w:rPr>
+        <w:t>is found, the command exits with an error message. Otherwise</w:t>
+      </w:r>
+      <w:r>
+        <w:rPr>
+          <w:rFonts w:ascii="Times New Roman" w:hAnsi="Times New Roman" w:cs="Times New Roman"/>
+          <w:sz w:val="24"/>
+          <w:szCs w:val="24"/>
+        </w:rPr>
+        <w:t xml:space="preserve">, it continues to </w:t>
+      </w:r>
+      <w:proofErr w:type="spellStart"/>
+      <w:proofErr w:type="gramStart"/>
+      <w:r>
+        <w:rPr>
+          <w:rFonts w:ascii="Times New Roman" w:hAnsi="Times New Roman" w:cs="Times New Roman"/>
+          <w:sz w:val="24"/>
+          <w:szCs w:val="24"/>
+        </w:rPr>
+        <w:t>createFile</w:t>
+      </w:r>
+      <w:proofErr w:type="spellEnd"/>
+      <w:r>
+        <w:rPr>
+          <w:rFonts w:ascii="Times New Roman" w:hAnsi="Times New Roman" w:cs="Times New Roman"/>
+          <w:sz w:val="24"/>
+          <w:szCs w:val="24"/>
+        </w:rPr>
+        <w:t>(</w:t>
+      </w:r>
+      <w:proofErr w:type="gramEnd"/>
+      <w:r>
+        <w:rPr>
+          <w:rFonts w:ascii="Times New Roman" w:hAnsi="Times New Roman" w:cs="Times New Roman"/>
+          <w:sz w:val="24"/>
+          <w:szCs w:val="24"/>
+        </w:rPr>
+        <w:t>);</w:t>
+      </w:r>
+    </w:p>
+    <w:p>
+      <w:pPr>
+        <w:shd w:val="clear" w:color="auto" w:fill="FFFFFF" w:themeFill="background1"/>
+        <w:spacing w:after="0" w:line="480" w:lineRule="auto"/>
+        <w:contextualSpacing/>
+        <w:rPr>
+          <w:rFonts w:ascii="Times New Roman" w:hAnsi="Times New Roman" w:cs="Times New Roman"/>
+          <w:sz w:val="24"/>
+          <w:szCs w:val="24"/>
+        </w:rPr>
+      </w:pPr>
+      <w:proofErr w:type="gramStart"/>
+      <w:r>
+        <w:rPr>
+          <w:rFonts w:ascii="Times New Roman" w:hAnsi="Times New Roman" w:cs="Times New Roman"/>
+          <w:sz w:val="24"/>
+          <w:szCs w:val="24"/>
+        </w:rPr>
+        <w:t>void</w:t>
+      </w:r>
+      <w:proofErr w:type="gramEnd"/>
+      <w:r>
+        <w:rPr>
+          <w:rFonts w:ascii="Times New Roman" w:hAnsi="Times New Roman" w:cs="Times New Roman"/>
+          <w:sz w:val="24"/>
+          <w:szCs w:val="24"/>
+        </w:rPr>
+        <w:t xml:space="preserve"> </w:t>
+      </w:r>
+      <w:proofErr w:type="spellStart"/>
+      <w:r>
+        <w:rPr>
+          <w:rFonts w:ascii="Times New Roman" w:hAnsi="Times New Roman" w:cs="Times New Roman"/>
+          <w:sz w:val="24"/>
+          <w:szCs w:val="24"/>
+        </w:rPr>
+        <w:t>checkRootDirectory</w:t>
+      </w:r>
+      <w:proofErr w:type="spellEnd"/>
+      <w:r>
+        <w:rPr>
+          <w:rFonts w:ascii="Times New Roman" w:hAnsi="Times New Roman" w:cs="Times New Roman"/>
+          <w:sz w:val="24"/>
+          <w:szCs w:val="24"/>
+        </w:rPr>
+        <w:t xml:space="preserve">(unsigned char* </w:t>
+      </w:r>
+      <w:proofErr w:type="spellStart"/>
+      <w:r>
+        <w:rPr>
+          <w:rFonts w:ascii="Times New Roman" w:hAnsi="Times New Roman" w:cs="Times New Roman"/>
+          <w:sz w:val="24"/>
+          <w:szCs w:val="24"/>
+        </w:rPr>
+        <w:t>directoryName</w:t>
+      </w:r>
+      <w:proofErr w:type="spellEnd"/>
+      <w:r>
+        <w:rPr>
+          <w:rFonts w:ascii="Times New Roman" w:hAnsi="Times New Roman" w:cs="Times New Roman"/>
+          <w:sz w:val="24"/>
+          <w:szCs w:val="24"/>
+        </w:rPr>
+        <w:t>);</w:t>
+      </w:r>
+    </w:p>
+    <w:p>
+      <w:pPr>
+        <w:shd w:val="clear" w:color="auto" w:fill="FFFFFF" w:themeFill="background1"/>
+        <w:spacing w:after="0" w:line="480" w:lineRule="auto"/>
+        <w:contextualSpacing/>
+        <w:rPr>
+          <w:rFonts w:ascii="Times New Roman" w:hAnsi="Times New Roman" w:cs="Times New Roman"/>
+          <w:sz w:val="24"/>
+          <w:szCs w:val="24"/>
+        </w:rPr>
+      </w:pPr>
+      <w:r>
+        <w:rPr>
+          <w:rFonts w:ascii="Times New Roman" w:hAnsi="Times New Roman" w:cs="Times New Roman"/>
+          <w:sz w:val="24"/>
+          <w:szCs w:val="24"/>
+        </w:rPr>
+        <w:tab/>
+        <w:t xml:space="preserve">Searches through the root directory, attempting to match the given </w:t>
+      </w:r>
+      <w:r>
+        <w:rPr>
+          <w:rFonts w:ascii="Times New Roman" w:hAnsi="Times New Roman" w:cs="Times New Roman"/>
+          <w:sz w:val="24"/>
+          <w:szCs w:val="24"/>
+        </w:rPr>
+        <w:t xml:space="preserve">directory </w:t>
+      </w:r>
+      <w:r>
+        <w:rPr>
+          <w:rFonts w:ascii="Times New Roman" w:hAnsi="Times New Roman" w:cs="Times New Roman"/>
+          <w:sz w:val="24"/>
+          <w:szCs w:val="24"/>
+        </w:rPr>
+        <w:t xml:space="preserve">name within the directory sector. If the </w:t>
+      </w:r>
+      <w:r>
+        <w:rPr>
+          <w:rFonts w:ascii="Times New Roman" w:hAnsi="Times New Roman" w:cs="Times New Roman"/>
+          <w:sz w:val="24"/>
+          <w:szCs w:val="24"/>
+        </w:rPr>
+        <w:t xml:space="preserve">directory </w:t>
+      </w:r>
+      <w:r>
+        <w:rPr>
+          <w:rFonts w:ascii="Times New Roman" w:hAnsi="Times New Roman" w:cs="Times New Roman"/>
+          <w:sz w:val="24"/>
+          <w:szCs w:val="24"/>
+        </w:rPr>
+        <w:t xml:space="preserve">is found, the command exits with an error message. Otherwise, it continues to </w:t>
+      </w:r>
+      <w:proofErr w:type="spellStart"/>
+      <w:proofErr w:type="gramStart"/>
+      <w:r>
+        <w:rPr>
+          <w:rFonts w:ascii="Times New Roman" w:hAnsi="Times New Roman" w:cs="Times New Roman"/>
+          <w:sz w:val="24"/>
+          <w:szCs w:val="24"/>
+        </w:rPr>
+        <w:t>createFile</w:t>
+      </w:r>
+      <w:proofErr w:type="spellEnd"/>
+      <w:r>
+        <w:rPr>
+          <w:rFonts w:ascii="Times New Roman" w:hAnsi="Times New Roman" w:cs="Times New Roman"/>
+          <w:sz w:val="24"/>
+          <w:szCs w:val="24"/>
+        </w:rPr>
+        <w:t>(</w:t>
+      </w:r>
+      <w:proofErr w:type="gramEnd"/>
+      <w:r>
+        <w:rPr>
+          <w:rFonts w:ascii="Times New Roman" w:hAnsi="Times New Roman" w:cs="Times New Roman"/>
+          <w:sz w:val="24"/>
+          <w:szCs w:val="24"/>
+        </w:rPr>
+        <w:t>);</w:t>
+      </w:r>
+    </w:p>
+    <w:p>
+      <w:pPr>
+        <w:shd w:val="clear" w:color="auto" w:fill="FFFFFF" w:themeFill="background1"/>
+        <w:spacing w:after="0" w:line="480" w:lineRule="auto"/>
+        <w:contextualSpacing/>
+        <w:rPr>
+          <w:rFonts w:ascii="Times New Roman" w:hAnsi="Times New Roman" w:cs="Times New Roman"/>
+          <w:sz w:val="24"/>
+          <w:szCs w:val="24"/>
+        </w:rPr>
+      </w:pPr>
+      <w:proofErr w:type="spellStart"/>
+      <w:proofErr w:type="gramStart"/>
+      <w:r>
+        <w:rPr>
+          <w:rFonts w:ascii="Times New Roman" w:hAnsi="Times New Roman" w:cs="Times New Roman"/>
+          <w:sz w:val="24"/>
+          <w:szCs w:val="24"/>
+        </w:rPr>
         <w:t>int</w:t>
       </w:r>
       <w:proofErr w:type="spellEnd"/>
@@ -5013,16 +5897,42 @@
           <w:sz w:val="24"/>
           <w:szCs w:val="24"/>
         </w:rPr>
-        <w:t>DoesExist</w:t>
-      </w:r>
-      <w:proofErr w:type="spellEnd"/>
-      <w:r>
-        <w:rPr>
-          <w:rFonts w:ascii="Times New Roman" w:hAnsi="Times New Roman" w:cs="Times New Roman"/>
-          <w:sz w:val="24"/>
-          <w:szCs w:val="24"/>
-        </w:rPr>
-        <w:t>()</w:t>
+        <w:t>check</w:t>
+      </w:r>
+      <w:r>
+        <w:rPr>
+          <w:rFonts w:ascii="Times New Roman" w:hAnsi="Times New Roman" w:cs="Times New Roman"/>
+          <w:sz w:val="24"/>
+          <w:szCs w:val="24"/>
+        </w:rPr>
+        <w:t>DirectoryInSub</w:t>
+      </w:r>
+      <w:proofErr w:type="spellEnd"/>
+      <w:r>
+        <w:rPr>
+          <w:rFonts w:ascii="Times New Roman" w:hAnsi="Times New Roman" w:cs="Times New Roman"/>
+          <w:sz w:val="24"/>
+          <w:szCs w:val="24"/>
+        </w:rPr>
+        <w:t xml:space="preserve">(unsigned char* </w:t>
+      </w:r>
+      <w:proofErr w:type="spellStart"/>
+      <w:r>
+        <w:rPr>
+          <w:rFonts w:ascii="Times New Roman" w:hAnsi="Times New Roman" w:cs="Times New Roman"/>
+          <w:sz w:val="24"/>
+          <w:szCs w:val="24"/>
+        </w:rPr>
+        <w:t>directoryName</w:t>
+      </w:r>
+      <w:proofErr w:type="spellEnd"/>
+      <w:r>
+        <w:rPr>
+          <w:rFonts w:ascii="Times New Roman" w:hAnsi="Times New Roman" w:cs="Times New Roman"/>
+          <w:sz w:val="24"/>
+          <w:szCs w:val="24"/>
+        </w:rPr>
+        <w:t>);</w:t>
       </w:r>
     </w:p>
     <w:p>
@@ -5043,7 +5953,23 @@
           <w:szCs w:val="24"/>
         </w:rPr>
         <w:tab/>
-        <w:t>This will take in the X and check if that directory already exists. If it does it will send out a 0 if it doesn’t exist and a 1 if it does exist.</w:t>
+        <w:t xml:space="preserve">Checks if the </w:t>
+      </w:r>
+      <w:r>
+        <w:rPr>
+          <w:rFonts w:ascii="Times New Roman" w:hAnsi="Times New Roman" w:cs="Times New Roman"/>
+          <w:sz w:val="24"/>
+          <w:szCs w:val="24"/>
+        </w:rPr>
+        <w:t xml:space="preserve">directory </w:t>
+      </w:r>
+      <w:r>
+        <w:rPr>
+          <w:rFonts w:ascii="Times New Roman" w:hAnsi="Times New Roman" w:cs="Times New Roman"/>
+          <w:sz w:val="24"/>
+          <w:szCs w:val="24"/>
+        </w:rPr>
+        <w:t>exists within the current subdirectory.</w:t>
       </w:r>
     </w:p>
     <w:p>
@@ -5065,6 +5991,127 @@
           <w:sz w:val="24"/>
           <w:szCs w:val="24"/>
         </w:rPr>
+        <w:t>nt</w:t>
+      </w:r>
+      <w:proofErr w:type="spellEnd"/>
+      <w:proofErr w:type="gramEnd"/>
+      <w:r>
+        <w:rPr>
+          <w:rFonts w:ascii="Times New Roman" w:hAnsi="Times New Roman" w:cs="Times New Roman"/>
+          <w:sz w:val="24"/>
+          <w:szCs w:val="24"/>
+        </w:rPr>
+        <w:t xml:space="preserve"> </w:t>
+      </w:r>
+      <w:proofErr w:type="spellStart"/>
+      <w:r>
+        <w:rPr>
+          <w:rFonts w:ascii="Times New Roman" w:hAnsi="Times New Roman" w:cs="Times New Roman"/>
+          <w:sz w:val="24"/>
+          <w:szCs w:val="24"/>
+        </w:rPr>
+        <w:t>chec</w:t>
+      </w:r>
+      <w:r>
+        <w:rPr>
+          <w:rFonts w:ascii="Times New Roman" w:hAnsi="Times New Roman" w:cs="Times New Roman"/>
+          <w:sz w:val="24"/>
+          <w:szCs w:val="24"/>
+        </w:rPr>
+        <w:t>Director</w:t>
+      </w:r>
+      <w:r>
+        <w:rPr>
+          <w:rFonts w:ascii="Times New Roman" w:hAnsi="Times New Roman" w:cs="Times New Roman"/>
+          <w:sz w:val="24"/>
+          <w:szCs w:val="24"/>
+        </w:rPr>
+        <w:t>yInRoot</w:t>
+      </w:r>
+      <w:proofErr w:type="spellEnd"/>
+      <w:r>
+        <w:rPr>
+          <w:rFonts w:ascii="Times New Roman" w:hAnsi="Times New Roman" w:cs="Times New Roman"/>
+          <w:sz w:val="24"/>
+          <w:szCs w:val="24"/>
+        </w:rPr>
+        <w:t xml:space="preserve">(unsigned char* </w:t>
+      </w:r>
+      <w:proofErr w:type="spellStart"/>
+      <w:r>
+        <w:rPr>
+          <w:rFonts w:ascii="Times New Roman" w:hAnsi="Times New Roman" w:cs="Times New Roman"/>
+          <w:sz w:val="24"/>
+          <w:szCs w:val="24"/>
+        </w:rPr>
+        <w:t>directoryName</w:t>
+      </w:r>
+      <w:proofErr w:type="spellEnd"/>
+      <w:r>
+        <w:rPr>
+          <w:rFonts w:ascii="Times New Roman" w:hAnsi="Times New Roman" w:cs="Times New Roman"/>
+          <w:sz w:val="24"/>
+          <w:szCs w:val="24"/>
+        </w:rPr>
+        <w:t>);</w:t>
+      </w:r>
+    </w:p>
+    <w:p>
+      <w:pPr>
+        <w:shd w:val="clear" w:color="auto" w:fill="FFFFFF" w:themeFill="background1"/>
+        <w:spacing w:after="0" w:line="480" w:lineRule="auto"/>
+        <w:ind w:firstLine="720"/>
+        <w:contextualSpacing/>
+        <w:rPr>
+          <w:rFonts w:ascii="Times New Roman" w:hAnsi="Times New Roman" w:cs="Times New Roman"/>
+          <w:sz w:val="24"/>
+          <w:szCs w:val="24"/>
+        </w:rPr>
+      </w:pPr>
+      <w:r>
+        <w:rPr>
+          <w:rFonts w:ascii="Times New Roman" w:hAnsi="Times New Roman" w:cs="Times New Roman"/>
+          <w:sz w:val="24"/>
+          <w:szCs w:val="24"/>
+        </w:rPr>
+        <w:t xml:space="preserve">Checks if the </w:t>
+      </w:r>
+      <w:r>
+        <w:rPr>
+          <w:rFonts w:ascii="Times New Roman" w:hAnsi="Times New Roman" w:cs="Times New Roman"/>
+          <w:sz w:val="24"/>
+          <w:szCs w:val="24"/>
+        </w:rPr>
+        <w:t xml:space="preserve">directory </w:t>
+      </w:r>
+      <w:r>
+        <w:rPr>
+          <w:rFonts w:ascii="Times New Roman" w:hAnsi="Times New Roman" w:cs="Times New Roman"/>
+          <w:sz w:val="24"/>
+          <w:szCs w:val="24"/>
+        </w:rPr>
+        <w:t>exits within the root directory.</w:t>
+      </w:r>
+    </w:p>
+    <w:p>
+      <w:pPr>
+        <w:shd w:val="clear" w:color="auto" w:fill="FFFFFF" w:themeFill="background1"/>
+        <w:spacing w:after="0" w:line="480" w:lineRule="auto"/>
+        <w:contextualSpacing/>
+        <w:rPr>
+          <w:rFonts w:ascii="Times New Roman" w:hAnsi="Times New Roman" w:cs="Times New Roman"/>
+          <w:sz w:val="24"/>
+          <w:szCs w:val="24"/>
+        </w:rPr>
+      </w:pPr>
+      <w:proofErr w:type="spellStart"/>
+      <w:proofErr w:type="gramStart"/>
+      <w:r>
+        <w:rPr>
+          <w:rFonts w:ascii="Times New Roman" w:hAnsi="Times New Roman" w:cs="Times New Roman"/>
+          <w:sz w:val="24"/>
+          <w:szCs w:val="24"/>
+        </w:rPr>
         <w:t>int</w:t>
       </w:r>
       <w:proofErr w:type="spellEnd"/>
@@ -5084,16 +6131,16 @@
           <w:sz w:val="24"/>
           <w:szCs w:val="24"/>
         </w:rPr>
-        <w:t>CreateDirectory</w:t>
-      </w:r>
-      <w:proofErr w:type="spellEnd"/>
-      <w:r>
-        <w:rPr>
-          <w:rFonts w:ascii="Times New Roman" w:hAnsi="Times New Roman" w:cs="Times New Roman"/>
-          <w:sz w:val="24"/>
-          <w:szCs w:val="24"/>
-        </w:rPr>
-        <w:t>()</w:t>
+        <w:t>readSpecificSector</w:t>
+      </w:r>
+      <w:proofErr w:type="spellEnd"/>
+      <w:r>
+        <w:rPr>
+          <w:rFonts w:ascii="Times New Roman" w:hAnsi="Times New Roman" w:cs="Times New Roman"/>
+          <w:sz w:val="24"/>
+          <w:szCs w:val="24"/>
+        </w:rPr>
+        <w:t>(unsigned char* bytes);</w:t>
       </w:r>
     </w:p>
     <w:p>
@@ -5114,7 +6161,556 @@
           <w:szCs w:val="24"/>
         </w:rPr>
         <w:tab/>
-        <w:t>This will create the directory for the user and output again a 0 or 1 depending on if it worked or failed. It will also send out an appropriate error message if it fails for a reason. Example char name is way too large to create the directory.</w:t>
+        <w:t>For each sub directory sector, this reads to corresponding sector and updates the current directory sector examined.</w:t>
+      </w:r>
+    </w:p>
+    <w:p>
+      <w:pPr>
+        <w:shd w:val="clear" w:color="auto" w:fill="FFFFFF" w:themeFill="background1"/>
+        <w:spacing w:after="0" w:line="480" w:lineRule="auto"/>
+        <w:contextualSpacing/>
+        <w:rPr>
+          <w:rFonts w:ascii="Times New Roman" w:hAnsi="Times New Roman" w:cs="Times New Roman"/>
+          <w:sz w:val="24"/>
+          <w:szCs w:val="24"/>
+        </w:rPr>
+      </w:pPr>
+      <w:proofErr w:type="gramStart"/>
+      <w:r>
+        <w:rPr>
+          <w:rFonts w:ascii="Times New Roman" w:hAnsi="Times New Roman" w:cs="Times New Roman"/>
+          <w:sz w:val="24"/>
+          <w:szCs w:val="24"/>
+        </w:rPr>
+        <w:t>void</w:t>
+      </w:r>
+      <w:proofErr w:type="gramEnd"/>
+      <w:r>
+        <w:rPr>
+          <w:rFonts w:ascii="Times New Roman" w:hAnsi="Times New Roman" w:cs="Times New Roman"/>
+          <w:sz w:val="24"/>
+          <w:szCs w:val="24"/>
+        </w:rPr>
+        <w:t xml:space="preserve"> </w:t>
+      </w:r>
+      <w:proofErr w:type="spellStart"/>
+      <w:r>
+        <w:rPr>
+          <w:rFonts w:ascii="Times New Roman" w:hAnsi="Times New Roman" w:cs="Times New Roman"/>
+          <w:sz w:val="24"/>
+          <w:szCs w:val="24"/>
+        </w:rPr>
+        <w:t>readRootSector</w:t>
+      </w:r>
+      <w:proofErr w:type="spellEnd"/>
+      <w:r>
+        <w:rPr>
+          <w:rFonts w:ascii="Times New Roman" w:hAnsi="Times New Roman" w:cs="Times New Roman"/>
+          <w:sz w:val="24"/>
+          <w:szCs w:val="24"/>
+        </w:rPr>
+        <w:t>(unsigned char* bytes);</w:t>
+      </w:r>
+    </w:p>
+    <w:p>
+      <w:pPr>
+        <w:shd w:val="clear" w:color="auto" w:fill="FFFFFF" w:themeFill="background1"/>
+        <w:spacing w:after="0" w:line="480" w:lineRule="auto"/>
+        <w:contextualSpacing/>
+        <w:rPr>
+          <w:rFonts w:ascii="Times New Roman" w:hAnsi="Times New Roman" w:cs="Times New Roman"/>
+          <w:sz w:val="24"/>
+          <w:szCs w:val="24"/>
+        </w:rPr>
+      </w:pPr>
+      <w:r>
+        <w:rPr>
+          <w:rFonts w:ascii="Times New Roman" w:hAnsi="Times New Roman" w:cs="Times New Roman"/>
+          <w:sz w:val="24"/>
+          <w:szCs w:val="24"/>
+        </w:rPr>
+        <w:tab/>
+        <w:t>Reads the entry root sector into a byte array.</w:t>
+      </w:r>
+    </w:p>
+    <w:p>
+      <w:pPr>
+        <w:shd w:val="clear" w:color="auto" w:fill="FFFFFF" w:themeFill="background1"/>
+        <w:spacing w:after="0" w:line="480" w:lineRule="auto"/>
+        <w:contextualSpacing/>
+        <w:rPr>
+          <w:rFonts w:ascii="Times New Roman" w:hAnsi="Times New Roman" w:cs="Times New Roman"/>
+          <w:sz w:val="24"/>
+          <w:szCs w:val="24"/>
+        </w:rPr>
+      </w:pPr>
+      <w:proofErr w:type="gramStart"/>
+      <w:r>
+        <w:rPr>
+          <w:rFonts w:ascii="Times New Roman" w:hAnsi="Times New Roman" w:cs="Times New Roman"/>
+          <w:sz w:val="24"/>
+          <w:szCs w:val="24"/>
+        </w:rPr>
+        <w:t>void</w:t>
+      </w:r>
+      <w:proofErr w:type="gramEnd"/>
+      <w:r>
+        <w:rPr>
+          <w:rFonts w:ascii="Times New Roman" w:hAnsi="Times New Roman" w:cs="Times New Roman"/>
+          <w:sz w:val="24"/>
+          <w:szCs w:val="24"/>
+        </w:rPr>
+        <w:t xml:space="preserve"> readFAT12Table(</w:t>
+      </w:r>
+      <w:proofErr w:type="spellStart"/>
+      <w:r>
+        <w:rPr>
+          <w:rFonts w:ascii="Times New Roman" w:hAnsi="Times New Roman" w:cs="Times New Roman"/>
+          <w:sz w:val="24"/>
+          <w:szCs w:val="24"/>
+        </w:rPr>
+        <w:t>int</w:t>
+      </w:r>
+      <w:proofErr w:type="spellEnd"/>
+      <w:r>
+        <w:rPr>
+          <w:rFonts w:ascii="Times New Roman" w:hAnsi="Times New Roman" w:cs="Times New Roman"/>
+          <w:sz w:val="24"/>
+          <w:szCs w:val="24"/>
+        </w:rPr>
+        <w:t xml:space="preserve"> sector, unsigned char * fat);</w:t>
+      </w:r>
+    </w:p>
+    <w:p>
+      <w:pPr>
+        <w:shd w:val="clear" w:color="auto" w:fill="FFFFFF" w:themeFill="background1"/>
+        <w:spacing w:after="0" w:line="480" w:lineRule="auto"/>
+        <w:contextualSpacing/>
+        <w:rPr>
+          <w:rFonts w:ascii="Times New Roman" w:hAnsi="Times New Roman" w:cs="Times New Roman"/>
+          <w:sz w:val="24"/>
+          <w:szCs w:val="24"/>
+        </w:rPr>
+      </w:pPr>
+      <w:r>
+        <w:rPr>
+          <w:rFonts w:ascii="Times New Roman" w:hAnsi="Times New Roman" w:cs="Times New Roman"/>
+          <w:sz w:val="24"/>
+          <w:szCs w:val="24"/>
+        </w:rPr>
+        <w:tab/>
+        <w:t>Reads the FAT12Table into a byte array.</w:t>
+      </w:r>
+    </w:p>
+    <w:p>
+      <w:pPr>
+        <w:shd w:val="clear" w:color="auto" w:fill="FFFFFF" w:themeFill="background1"/>
+        <w:spacing w:after="0" w:line="480" w:lineRule="auto"/>
+        <w:contextualSpacing/>
+        <w:rPr>
+          <w:rFonts w:ascii="Times New Roman" w:hAnsi="Times New Roman" w:cs="Times New Roman"/>
+          <w:sz w:val="24"/>
+          <w:szCs w:val="24"/>
+        </w:rPr>
+      </w:pPr>
+      <w:proofErr w:type="gramStart"/>
+      <w:r>
+        <w:rPr>
+          <w:rFonts w:ascii="Times New Roman" w:hAnsi="Times New Roman" w:cs="Times New Roman"/>
+          <w:sz w:val="24"/>
+          <w:szCs w:val="24"/>
+        </w:rPr>
+        <w:t>void</w:t>
+      </w:r>
+      <w:proofErr w:type="gramEnd"/>
+      <w:r>
+        <w:rPr>
+          <w:rFonts w:ascii="Times New Roman" w:hAnsi="Times New Roman" w:cs="Times New Roman"/>
+          <w:sz w:val="24"/>
+          <w:szCs w:val="24"/>
+        </w:rPr>
+        <w:t xml:space="preserve"> writeFAT12Table(unsigned char * fat);</w:t>
+      </w:r>
+    </w:p>
+    <w:p>
+      <w:pPr>
+        <w:shd w:val="clear" w:color="auto" w:fill="FFFFFF" w:themeFill="background1"/>
+        <w:spacing w:after="0" w:line="480" w:lineRule="auto"/>
+        <w:contextualSpacing/>
+        <w:rPr>
+          <w:rFonts w:ascii="Times New Roman" w:hAnsi="Times New Roman" w:cs="Times New Roman"/>
+          <w:sz w:val="24"/>
+          <w:szCs w:val="24"/>
+        </w:rPr>
+      </w:pPr>
+      <w:r>
+        <w:rPr>
+          <w:rFonts w:ascii="Times New Roman" w:hAnsi="Times New Roman" w:cs="Times New Roman"/>
+          <w:sz w:val="24"/>
+          <w:szCs w:val="24"/>
+        </w:rPr>
+        <w:tab/>
+        <w:t>Writes the FAT12Table entries into a byte array.</w:t>
+      </w:r>
+    </w:p>
+    <w:p>
+      <w:pPr>
+        <w:shd w:val="clear" w:color="auto" w:fill="FFFFFF" w:themeFill="background1"/>
+        <w:spacing w:after="0" w:line="480" w:lineRule="auto"/>
+        <w:contextualSpacing/>
+        <w:rPr>
+          <w:rFonts w:ascii="Times New Roman" w:hAnsi="Times New Roman" w:cs="Times New Roman"/>
+          <w:sz w:val="24"/>
+          <w:szCs w:val="24"/>
+        </w:rPr>
+      </w:pPr>
+      <w:proofErr w:type="gramStart"/>
+      <w:r>
+        <w:rPr>
+          <w:rFonts w:ascii="Times New Roman" w:hAnsi="Times New Roman" w:cs="Times New Roman"/>
+          <w:sz w:val="24"/>
+          <w:szCs w:val="24"/>
+        </w:rPr>
+        <w:lastRenderedPageBreak/>
+        <w:t>void</w:t>
+      </w:r>
+      <w:proofErr w:type="gramEnd"/>
+      <w:r>
+        <w:rPr>
+          <w:rFonts w:ascii="Times New Roman" w:hAnsi="Times New Roman" w:cs="Times New Roman"/>
+          <w:sz w:val="24"/>
+          <w:szCs w:val="24"/>
+        </w:rPr>
+        <w:t xml:space="preserve"> </w:t>
+      </w:r>
+      <w:proofErr w:type="spellStart"/>
+      <w:r>
+        <w:rPr>
+          <w:rFonts w:ascii="Times New Roman" w:hAnsi="Times New Roman" w:cs="Times New Roman"/>
+          <w:sz w:val="24"/>
+          <w:szCs w:val="24"/>
+        </w:rPr>
+        <w:t>writeRootSector</w:t>
+      </w:r>
+      <w:proofErr w:type="spellEnd"/>
+      <w:r>
+        <w:rPr>
+          <w:rFonts w:ascii="Times New Roman" w:hAnsi="Times New Roman" w:cs="Times New Roman"/>
+          <w:sz w:val="24"/>
+          <w:szCs w:val="24"/>
+        </w:rPr>
+        <w:t>();</w:t>
+      </w:r>
+    </w:p>
+    <w:p>
+      <w:pPr>
+        <w:shd w:val="clear" w:color="auto" w:fill="FFFFFF" w:themeFill="background1"/>
+        <w:spacing w:after="0" w:line="480" w:lineRule="auto"/>
+        <w:contextualSpacing/>
+        <w:rPr>
+          <w:rFonts w:ascii="Times New Roman" w:hAnsi="Times New Roman" w:cs="Times New Roman"/>
+          <w:sz w:val="24"/>
+          <w:szCs w:val="24"/>
+        </w:rPr>
+      </w:pPr>
+      <w:r>
+        <w:rPr>
+          <w:rFonts w:ascii="Times New Roman" w:hAnsi="Times New Roman" w:cs="Times New Roman"/>
+          <w:sz w:val="24"/>
+          <w:szCs w:val="24"/>
+        </w:rPr>
+        <w:tab/>
+        <w:t>Writes the root sector contents to save to the floppy.</w:t>
+      </w:r>
+    </w:p>
+    <w:p>
+      <w:pPr>
+        <w:shd w:val="clear" w:color="auto" w:fill="FFFFFF" w:themeFill="background1"/>
+        <w:spacing w:after="0" w:line="480" w:lineRule="auto"/>
+        <w:contextualSpacing/>
+        <w:rPr>
+          <w:rFonts w:ascii="Times New Roman" w:hAnsi="Times New Roman" w:cs="Times New Roman"/>
+          <w:sz w:val="24"/>
+          <w:szCs w:val="24"/>
+        </w:rPr>
+      </w:pPr>
+      <w:proofErr w:type="gramStart"/>
+      <w:r>
+        <w:rPr>
+          <w:rFonts w:ascii="Times New Roman" w:hAnsi="Times New Roman" w:cs="Times New Roman"/>
+          <w:sz w:val="24"/>
+          <w:szCs w:val="24"/>
+        </w:rPr>
+        <w:t>void</w:t>
+      </w:r>
+      <w:proofErr w:type="gramEnd"/>
+      <w:r>
+        <w:rPr>
+          <w:rFonts w:ascii="Times New Roman" w:hAnsi="Times New Roman" w:cs="Times New Roman"/>
+          <w:sz w:val="24"/>
+          <w:szCs w:val="24"/>
+        </w:rPr>
+        <w:t xml:space="preserve"> </w:t>
+      </w:r>
+      <w:proofErr w:type="spellStart"/>
+      <w:r>
+        <w:rPr>
+          <w:rFonts w:ascii="Times New Roman" w:hAnsi="Times New Roman" w:cs="Times New Roman"/>
+          <w:sz w:val="24"/>
+          <w:szCs w:val="24"/>
+        </w:rPr>
+        <w:t>writeSubSector</w:t>
+      </w:r>
+      <w:proofErr w:type="spellEnd"/>
+      <w:r>
+        <w:rPr>
+          <w:rFonts w:ascii="Times New Roman" w:hAnsi="Times New Roman" w:cs="Times New Roman"/>
+          <w:sz w:val="24"/>
+          <w:szCs w:val="24"/>
+        </w:rPr>
+        <w:t>(</w:t>
+      </w:r>
+      <w:proofErr w:type="spellStart"/>
+      <w:r>
+        <w:rPr>
+          <w:rFonts w:ascii="Times New Roman" w:hAnsi="Times New Roman" w:cs="Times New Roman"/>
+          <w:sz w:val="24"/>
+          <w:szCs w:val="24"/>
+        </w:rPr>
+        <w:t>int</w:t>
+      </w:r>
+      <w:proofErr w:type="spellEnd"/>
+      <w:r>
+        <w:rPr>
+          <w:rFonts w:ascii="Times New Roman" w:hAnsi="Times New Roman" w:cs="Times New Roman"/>
+          <w:sz w:val="24"/>
+          <w:szCs w:val="24"/>
+        </w:rPr>
+        <w:t xml:space="preserve"> </w:t>
+      </w:r>
+      <w:proofErr w:type="spellStart"/>
+      <w:r>
+        <w:rPr>
+          <w:rFonts w:ascii="Times New Roman" w:hAnsi="Times New Roman" w:cs="Times New Roman"/>
+          <w:sz w:val="24"/>
+          <w:szCs w:val="24"/>
+        </w:rPr>
+        <w:t>initialSector</w:t>
+      </w:r>
+      <w:proofErr w:type="spellEnd"/>
+      <w:r>
+        <w:rPr>
+          <w:rFonts w:ascii="Times New Roman" w:hAnsi="Times New Roman" w:cs="Times New Roman"/>
+          <w:sz w:val="24"/>
+          <w:szCs w:val="24"/>
+        </w:rPr>
+        <w:t>);</w:t>
+      </w:r>
+    </w:p>
+    <w:p>
+      <w:pPr>
+        <w:shd w:val="clear" w:color="auto" w:fill="FFFFFF" w:themeFill="background1"/>
+        <w:spacing w:after="0" w:line="480" w:lineRule="auto"/>
+        <w:contextualSpacing/>
+        <w:rPr>
+          <w:rFonts w:ascii="Times New Roman" w:hAnsi="Times New Roman" w:cs="Times New Roman"/>
+          <w:sz w:val="24"/>
+          <w:szCs w:val="24"/>
+        </w:rPr>
+      </w:pPr>
+      <w:r>
+        <w:rPr>
+          <w:rFonts w:ascii="Times New Roman" w:hAnsi="Times New Roman" w:cs="Times New Roman"/>
+          <w:sz w:val="24"/>
+          <w:szCs w:val="24"/>
+        </w:rPr>
+        <w:tab/>
+        <w:t xml:space="preserve">Writes the </w:t>
+      </w:r>
+      <w:proofErr w:type="spellStart"/>
+      <w:r>
+        <w:rPr>
+          <w:rFonts w:ascii="Times New Roman" w:hAnsi="Times New Roman" w:cs="Times New Roman"/>
+          <w:sz w:val="24"/>
+          <w:szCs w:val="24"/>
+        </w:rPr>
+        <w:t>SubSector</w:t>
+      </w:r>
+      <w:proofErr w:type="spellEnd"/>
+      <w:r>
+        <w:rPr>
+          <w:rFonts w:ascii="Times New Roman" w:hAnsi="Times New Roman" w:cs="Times New Roman"/>
+          <w:sz w:val="24"/>
+          <w:szCs w:val="24"/>
+        </w:rPr>
+        <w:t xml:space="preserve"> contents to save to the floppy.</w:t>
+      </w:r>
+    </w:p>
+    <w:p>
+      <w:pPr>
+        <w:shd w:val="clear" w:color="auto" w:fill="FFFFFF" w:themeFill="background1"/>
+        <w:spacing w:after="0" w:line="480" w:lineRule="auto"/>
+        <w:contextualSpacing/>
+        <w:rPr>
+          <w:rFonts w:ascii="Times New Roman" w:hAnsi="Times New Roman" w:cs="Times New Roman"/>
+          <w:sz w:val="24"/>
+          <w:szCs w:val="24"/>
+        </w:rPr>
+      </w:pPr>
+      <w:proofErr w:type="gramStart"/>
+      <w:r>
+        <w:rPr>
+          <w:rFonts w:ascii="Times New Roman" w:hAnsi="Times New Roman" w:cs="Times New Roman"/>
+          <w:sz w:val="24"/>
+          <w:szCs w:val="24"/>
+        </w:rPr>
+        <w:t>void</w:t>
+      </w:r>
+      <w:proofErr w:type="gramEnd"/>
+      <w:r>
+        <w:rPr>
+          <w:rFonts w:ascii="Times New Roman" w:hAnsi="Times New Roman" w:cs="Times New Roman"/>
+          <w:sz w:val="24"/>
+          <w:szCs w:val="24"/>
+        </w:rPr>
+        <w:t xml:space="preserve"> </w:t>
+      </w:r>
+      <w:proofErr w:type="spellStart"/>
+      <w:r>
+        <w:rPr>
+          <w:rFonts w:ascii="Times New Roman" w:hAnsi="Times New Roman" w:cs="Times New Roman"/>
+          <w:sz w:val="24"/>
+          <w:szCs w:val="24"/>
+        </w:rPr>
+        <w:t>createFile</w:t>
+      </w:r>
+      <w:proofErr w:type="spellEnd"/>
+      <w:r>
+        <w:rPr>
+          <w:rFonts w:ascii="Times New Roman" w:hAnsi="Times New Roman" w:cs="Times New Roman"/>
+          <w:sz w:val="24"/>
+          <w:szCs w:val="24"/>
+        </w:rPr>
+        <w:t>(unsigned char* file);</w:t>
+      </w:r>
+    </w:p>
+    <w:p>
+      <w:pPr>
+        <w:shd w:val="clear" w:color="auto" w:fill="FFFFFF" w:themeFill="background1"/>
+        <w:spacing w:after="0" w:line="480" w:lineRule="auto"/>
+        <w:contextualSpacing/>
+        <w:rPr>
+          <w:rFonts w:ascii="Times New Roman" w:hAnsi="Times New Roman" w:cs="Times New Roman"/>
+          <w:sz w:val="24"/>
+          <w:szCs w:val="24"/>
+        </w:rPr>
+      </w:pPr>
+      <w:r>
+        <w:rPr>
+          <w:rFonts w:ascii="Times New Roman" w:hAnsi="Times New Roman" w:cs="Times New Roman"/>
+          <w:sz w:val="24"/>
+          <w:szCs w:val="24"/>
+        </w:rPr>
+        <w:tab/>
+        <w:t xml:space="preserve">Creates the </w:t>
+      </w:r>
+      <w:r>
+        <w:rPr>
+          <w:rFonts w:ascii="Times New Roman" w:hAnsi="Times New Roman" w:cs="Times New Roman"/>
+          <w:sz w:val="24"/>
+          <w:szCs w:val="24"/>
+        </w:rPr>
+        <w:t>directory</w:t>
+      </w:r>
+      <w:r>
+        <w:rPr>
+          <w:rFonts w:ascii="Times New Roman" w:hAnsi="Times New Roman" w:cs="Times New Roman"/>
+          <w:sz w:val="24"/>
+          <w:szCs w:val="24"/>
+        </w:rPr>
+        <w:t xml:space="preserve"> within the current directory. This first builds the </w:t>
+      </w:r>
+      <w:r>
+        <w:rPr>
+          <w:rFonts w:ascii="Times New Roman" w:hAnsi="Times New Roman" w:cs="Times New Roman"/>
+          <w:sz w:val="24"/>
+          <w:szCs w:val="24"/>
+        </w:rPr>
+        <w:t>directory</w:t>
+      </w:r>
+      <w:r>
+        <w:rPr>
+          <w:rFonts w:ascii="Times New Roman" w:hAnsi="Times New Roman" w:cs="Times New Roman"/>
+          <w:sz w:val="24"/>
+          <w:szCs w:val="24"/>
+        </w:rPr>
+        <w:t xml:space="preserve"> template, setting the </w:t>
+      </w:r>
+      <w:r>
+        <w:rPr>
+          <w:rFonts w:ascii="Times New Roman" w:hAnsi="Times New Roman" w:cs="Times New Roman"/>
+          <w:sz w:val="24"/>
+          <w:szCs w:val="24"/>
+        </w:rPr>
+        <w:t>directory name</w:t>
+      </w:r>
+      <w:r>
+        <w:rPr>
+          <w:rFonts w:ascii="Times New Roman" w:hAnsi="Times New Roman" w:cs="Times New Roman"/>
+          <w:sz w:val="24"/>
+          <w:szCs w:val="24"/>
+        </w:rPr>
+        <w:t xml:space="preserve">, extension, FLC, and file size. </w:t>
+      </w:r>
+      <w:r>
+        <w:rPr>
+          <w:rFonts w:ascii="Times New Roman" w:hAnsi="Times New Roman" w:cs="Times New Roman"/>
+          <w:sz w:val="24"/>
+          <w:szCs w:val="24"/>
+        </w:rPr>
+        <w:t>This also adjusts the attributes to reflect the directory status.</w:t>
+      </w:r>
+      <w:r>
+        <w:rPr>
+          <w:rFonts w:ascii="Times New Roman" w:hAnsi="Times New Roman" w:cs="Times New Roman"/>
+          <w:sz w:val="24"/>
+          <w:szCs w:val="24"/>
+        </w:rPr>
+        <w:t xml:space="preserve"> </w:t>
+      </w:r>
+      <w:r>
+        <w:rPr>
+          <w:rFonts w:ascii="Times New Roman" w:hAnsi="Times New Roman" w:cs="Times New Roman"/>
+          <w:sz w:val="24"/>
+          <w:szCs w:val="24"/>
+        </w:rPr>
+        <w:t>Then, depending on whether the root or subdirectory must be edited, this writes it to the corresponding sector and updates the FAT entry.</w:t>
+      </w:r>
+      <w:r>
+        <w:rPr>
+          <w:rFonts w:ascii="Times New Roman" w:hAnsi="Times New Roman" w:cs="Times New Roman"/>
+          <w:sz w:val="24"/>
+          <w:szCs w:val="24"/>
+        </w:rPr>
+        <w:t xml:space="preserve"> The ‘.’ and ‘</w:t>
+      </w:r>
+      <w:proofErr w:type="gramStart"/>
+      <w:r>
+        <w:rPr>
+          <w:rFonts w:ascii="Times New Roman" w:hAnsi="Times New Roman" w:cs="Times New Roman"/>
+          <w:sz w:val="24"/>
+          <w:szCs w:val="24"/>
+        </w:rPr>
+        <w:t>..’</w:t>
+      </w:r>
+      <w:proofErr w:type="gramEnd"/>
+      <w:r>
+        <w:rPr>
+          <w:rFonts w:ascii="Times New Roman" w:hAnsi="Times New Roman" w:cs="Times New Roman"/>
+          <w:sz w:val="24"/>
+          <w:szCs w:val="24"/>
+        </w:rPr>
+        <w:t xml:space="preserve"> directories are also created and linked to the specified directory.</w:t>
       </w:r>
     </w:p>
     <w:p>
@@ -5161,7 +6757,7 @@
           <w:sz w:val="24"/>
           <w:szCs w:val="24"/>
         </w:rPr>
-        <w:t>If parameter provided</w:t>
+        <w:t>If one parameter</w:t>
       </w:r>
     </w:p>
     <w:p>
@@ -5211,7 +6807,23 @@
           <w:sz w:val="24"/>
           <w:szCs w:val="24"/>
         </w:rPr>
-        <w:t>Error Message: Directory or File already exists</w:t>
+        <w:t xml:space="preserve">Error: </w:t>
+      </w:r>
+      <w:r>
+        <w:rPr>
+          <w:rFonts w:ascii="Times New Roman" w:hAnsi="Times New Roman" w:cs="Times New Roman"/>
+          <w:sz w:val="24"/>
+          <w:szCs w:val="24"/>
+        </w:rPr>
+        <w:t>Directory</w:t>
+      </w:r>
+      <w:r>
+        <w:rPr>
+          <w:rFonts w:ascii="Times New Roman" w:hAnsi="Times New Roman" w:cs="Times New Roman"/>
+          <w:sz w:val="24"/>
+          <w:szCs w:val="24"/>
+        </w:rPr>
+        <w:t xml:space="preserve"> already exists</w:t>
       </w:r>
     </w:p>
     <w:p>
@@ -5236,7 +6848,7 @@
           <w:sz w:val="24"/>
           <w:szCs w:val="24"/>
         </w:rPr>
-        <w:t>Else</w:t>
+        <w:t>If X does not exist</w:t>
       </w:r>
     </w:p>
     <w:p>
@@ -5261,7 +6873,7 @@
           <w:sz w:val="24"/>
           <w:szCs w:val="24"/>
         </w:rPr>
-        <w:t>Check for relative / absolute path</w:t>
+        <w:t>Check relative / absolute path</w:t>
       </w:r>
     </w:p>
     <w:p>
@@ -5286,7 +6898,141 @@
           <w:sz w:val="24"/>
           <w:szCs w:val="24"/>
         </w:rPr>
-        <w:t>Create directory at path</w:t>
+        <w:t xml:space="preserve">Create </w:t>
+      </w:r>
+      <w:r>
+        <w:rPr>
+          <w:rFonts w:ascii="Times New Roman" w:hAnsi="Times New Roman" w:cs="Times New Roman"/>
+          <w:sz w:val="24"/>
+          <w:szCs w:val="24"/>
+        </w:rPr>
+        <w:t>directory</w:t>
+      </w:r>
+      <w:r>
+        <w:rPr>
+          <w:rFonts w:ascii="Times New Roman" w:hAnsi="Times New Roman" w:cs="Times New Roman"/>
+          <w:sz w:val="24"/>
+          <w:szCs w:val="24"/>
+        </w:rPr>
+        <w:t xml:space="preserve"> X at path</w:t>
+      </w:r>
+    </w:p>
+    <w:p>
+      <w:pPr>
+        <w:pStyle w:val="ListParagraph"/>
+        <w:numPr>
+          <w:ilvl w:val="4"/>
+          <w:numId w:val="3"/>
+        </w:numPr>
+        <w:shd w:val="clear" w:color="auto" w:fill="FFFFFF" w:themeFill="background1"/>
+        <w:spacing w:after="0" w:line="480" w:lineRule="auto"/>
+        <w:rPr>
+          <w:rFonts w:ascii="Times New Roman" w:hAnsi="Times New Roman" w:cs="Times New Roman"/>
+          <w:b/>
+          <w:sz w:val="24"/>
+          <w:szCs w:val="24"/>
+        </w:rPr>
+      </w:pPr>
+      <w:r>
+        <w:rPr>
+          <w:rFonts w:ascii="Times New Roman" w:hAnsi="Times New Roman" w:cs="Times New Roman"/>
+          <w:sz w:val="24"/>
+          <w:szCs w:val="24"/>
+        </w:rPr>
+        <w:t xml:space="preserve">If </w:t>
+      </w:r>
+      <w:proofErr w:type="spellStart"/>
+      <w:r>
+        <w:rPr>
+          <w:rFonts w:ascii="Times New Roman" w:hAnsi="Times New Roman" w:cs="Times New Roman"/>
+          <w:sz w:val="24"/>
+          <w:szCs w:val="24"/>
+        </w:rPr>
+        <w:t>directoryName</w:t>
+      </w:r>
+      <w:proofErr w:type="spellEnd"/>
+      <w:r>
+        <w:rPr>
+          <w:rFonts w:ascii="Times New Roman" w:hAnsi="Times New Roman" w:cs="Times New Roman"/>
+          <w:sz w:val="24"/>
+          <w:szCs w:val="24"/>
+        </w:rPr>
+        <w:t xml:space="preserve"> too long</w:t>
+      </w:r>
+    </w:p>
+    <w:p>
+      <w:pPr>
+        <w:pStyle w:val="ListParagraph"/>
+        <w:numPr>
+          <w:ilvl w:val="5"/>
+          <w:numId w:val="3"/>
+        </w:numPr>
+        <w:shd w:val="clear" w:color="auto" w:fill="FFFFFF" w:themeFill="background1"/>
+        <w:spacing w:after="0" w:line="480" w:lineRule="auto"/>
+        <w:rPr>
+          <w:rFonts w:ascii="Times New Roman" w:hAnsi="Times New Roman" w:cs="Times New Roman"/>
+          <w:b/>
+          <w:sz w:val="24"/>
+          <w:szCs w:val="24"/>
+        </w:rPr>
+      </w:pPr>
+      <w:r>
+        <w:rPr>
+          <w:rFonts w:ascii="Times New Roman" w:hAnsi="Times New Roman" w:cs="Times New Roman"/>
+          <w:sz w:val="24"/>
+          <w:szCs w:val="24"/>
+        </w:rPr>
+        <w:t>Shortens to 8</w:t>
+      </w:r>
+    </w:p>
+    <w:p>
+      <w:pPr>
+        <w:pStyle w:val="ListParagraph"/>
+        <w:numPr>
+          <w:ilvl w:val="4"/>
+          <w:numId w:val="3"/>
+        </w:numPr>
+        <w:shd w:val="clear" w:color="auto" w:fill="FFFFFF" w:themeFill="background1"/>
+        <w:spacing w:after="0" w:line="480" w:lineRule="auto"/>
+        <w:rPr>
+          <w:rFonts w:ascii="Times New Roman" w:hAnsi="Times New Roman" w:cs="Times New Roman"/>
+          <w:b/>
+          <w:sz w:val="24"/>
+          <w:szCs w:val="24"/>
+        </w:rPr>
+      </w:pPr>
+      <w:r>
+        <w:rPr>
+          <w:rFonts w:ascii="Times New Roman" w:hAnsi="Times New Roman" w:cs="Times New Roman"/>
+          <w:sz w:val="24"/>
+          <w:szCs w:val="24"/>
+        </w:rPr>
+        <w:t>If no entries available</w:t>
+      </w:r>
+    </w:p>
+    <w:p>
+      <w:pPr>
+        <w:pStyle w:val="ListParagraph"/>
+        <w:numPr>
+          <w:ilvl w:val="5"/>
+          <w:numId w:val="3"/>
+        </w:numPr>
+        <w:shd w:val="clear" w:color="auto" w:fill="FFFFFF" w:themeFill="background1"/>
+        <w:spacing w:after="0" w:line="480" w:lineRule="auto"/>
+        <w:rPr>
+          <w:rFonts w:ascii="Times New Roman" w:hAnsi="Times New Roman" w:cs="Times New Roman"/>
+          <w:b/>
+          <w:sz w:val="24"/>
+          <w:szCs w:val="24"/>
+        </w:rPr>
+      </w:pPr>
+      <w:r>
+        <w:rPr>
+          <w:rFonts w:ascii="Times New Roman" w:hAnsi="Times New Roman" w:cs="Times New Roman"/>
+          <w:sz w:val="24"/>
+          <w:szCs w:val="24"/>
+        </w:rPr>
+        <w:t>Error: No memory space available</w:t>
       </w:r>
     </w:p>
     <w:p>
@@ -5336,7 +7082,7 @@
           <w:sz w:val="24"/>
           <w:szCs w:val="24"/>
         </w:rPr>
-        <w:t xml:space="preserve">Error Message: Enter the path to the </w:t>
+        <w:t xml:space="preserve">Error: No </w:t>
       </w:r>
       <w:r>
         <w:rPr>
@@ -5349,1779 +7095,10 @@
       <w:r>
         <w:rPr>
           <w:rFonts w:ascii="Times New Roman" w:hAnsi="Times New Roman" w:cs="Times New Roman"/>
-          <w:b/>
-          <w:sz w:val="24"/>
-          <w:szCs w:val="24"/>
-        </w:rPr>
-        <w:br w:type="page"/>
-      </w:r>
-    </w:p>
-    <w:p>
-      <w:pPr>
-        <w:shd w:val="clear" w:color="auto" w:fill="FFFFFF" w:themeFill="background1"/>
-        <w:spacing w:after="0" w:line="480" w:lineRule="auto"/>
-        <w:contextualSpacing/>
-        <w:rPr>
-          <w:rFonts w:ascii="Times New Roman" w:hAnsi="Times New Roman" w:cs="Times New Roman"/>
-          <w:b/>
-          <w:sz w:val="24"/>
-          <w:szCs w:val="24"/>
-        </w:rPr>
-      </w:pPr>
-      <w:proofErr w:type="spellStart"/>
-      <w:proofErr w:type="gramStart"/>
-      <w:r>
-        <w:rPr>
-          <w:rFonts w:ascii="Times New Roman" w:hAnsi="Times New Roman" w:cs="Times New Roman"/>
-          <w:b/>
-          <w:sz w:val="24"/>
-          <w:szCs w:val="24"/>
-        </w:rPr>
-        <w:lastRenderedPageBreak/>
-        <w:t>pwd</w:t>
-      </w:r>
-      <w:proofErr w:type="spellEnd"/>
-      <w:proofErr w:type="gramEnd"/>
-    </w:p>
-    <w:p>
-      <w:pPr>
-        <w:shd w:val="clear" w:color="auto" w:fill="FFFFFF" w:themeFill="background1"/>
-        <w:spacing w:after="0" w:line="480" w:lineRule="auto"/>
-        <w:contextualSpacing/>
-        <w:rPr>
-          <w:rFonts w:ascii="Times New Roman" w:hAnsi="Times New Roman" w:cs="Times New Roman"/>
-          <w:sz w:val="24"/>
-          <w:szCs w:val="24"/>
-        </w:rPr>
-      </w:pPr>
-      <w:r>
-        <w:rPr>
-          <w:rFonts w:ascii="Times New Roman" w:hAnsi="Times New Roman" w:cs="Times New Roman"/>
-          <w:sz w:val="24"/>
-          <w:szCs w:val="24"/>
-          <w:u w:val="single"/>
-        </w:rPr>
-        <w:t>Description:</w:t>
-      </w:r>
-      <w:r>
-        <w:rPr>
-          <w:rFonts w:ascii="Times New Roman" w:hAnsi="Times New Roman" w:cs="Times New Roman"/>
-          <w:sz w:val="24"/>
-          <w:szCs w:val="24"/>
-          <w:u w:val="single"/>
-        </w:rPr>
-        <w:t xml:space="preserve"> </w:t>
-      </w:r>
-      <w:r>
-        <w:rPr>
-          <w:rFonts w:ascii="Times New Roman" w:hAnsi="Times New Roman" w:cs="Times New Roman"/>
-          <w:sz w:val="24"/>
-          <w:szCs w:val="24"/>
-        </w:rPr>
-        <w:t>Prints out the absolute path of the current directory.</w:t>
-      </w:r>
-      <w:r>
-        <w:rPr>
-          <w:rFonts w:ascii="Times New Roman" w:hAnsi="Times New Roman" w:cs="Times New Roman"/>
-          <w:sz w:val="24"/>
-          <w:szCs w:val="24"/>
-        </w:rPr>
-        <w:t xml:space="preserve"> This essentially just accesses the shared memory, locates the </w:t>
-      </w:r>
-      <w:r>
-        <w:rPr>
-          <w:rFonts w:ascii="Times New Roman" w:hAnsi="Times New Roman" w:cs="Times New Roman"/>
-          <w:sz w:val="24"/>
-          <w:szCs w:val="24"/>
-        </w:rPr>
-        <w:t xml:space="preserve">variable </w:t>
-      </w:r>
-      <w:proofErr w:type="spellStart"/>
-      <w:r>
-        <w:rPr>
-          <w:rFonts w:ascii="Times New Roman" w:hAnsi="Times New Roman" w:cs="Times New Roman"/>
-          <w:sz w:val="24"/>
-          <w:szCs w:val="24"/>
-        </w:rPr>
-        <w:t>currentDirectory</w:t>
-      </w:r>
-      <w:proofErr w:type="spellEnd"/>
-      <w:r>
-        <w:rPr>
-          <w:rFonts w:ascii="Times New Roman" w:hAnsi="Times New Roman" w:cs="Times New Roman"/>
-          <w:sz w:val="24"/>
-          <w:szCs w:val="24"/>
-        </w:rPr>
-        <w:t>, and then outputs the result. This information is set and adjusted by other commands.</w:t>
-      </w:r>
-    </w:p>
-    <w:p>
-      <w:pPr>
-        <w:shd w:val="clear" w:color="auto" w:fill="FFFFFF" w:themeFill="background1"/>
-        <w:spacing w:after="0" w:line="480" w:lineRule="auto"/>
-        <w:contextualSpacing/>
-        <w:rPr>
-          <w:rFonts w:ascii="Times New Roman" w:hAnsi="Times New Roman" w:cs="Times New Roman"/>
-          <w:sz w:val="24"/>
-          <w:szCs w:val="24"/>
-          <w:u w:val="single"/>
-        </w:rPr>
-      </w:pPr>
-      <w:r>
-        <w:rPr>
-          <w:rFonts w:ascii="Times New Roman" w:hAnsi="Times New Roman" w:cs="Times New Roman"/>
-          <w:sz w:val="24"/>
-          <w:szCs w:val="24"/>
-          <w:u w:val="single"/>
-        </w:rPr>
-        <w:t>Testing:</w:t>
-      </w:r>
-    </w:p>
-    <w:p>
-      <w:pPr>
-        <w:rPr>
-          <w:rFonts w:ascii="Times New Roman" w:hAnsi="Times New Roman" w:cs="Times New Roman"/>
-          <w:b/>
-          <w:sz w:val="24"/>
-          <w:szCs w:val="24"/>
-        </w:rPr>
-      </w:pPr>
-      <w:r>
-        <w:rPr>
-          <w:rFonts w:ascii="Times New Roman" w:hAnsi="Times New Roman" w:cs="Times New Roman"/>
-          <w:b/>
-          <w:sz w:val="24"/>
-          <w:szCs w:val="24"/>
-        </w:rPr>
-        <w:br w:type="page"/>
-      </w:r>
-    </w:p>
-    <w:p>
-      <w:pPr>
-        <w:shd w:val="clear" w:color="auto" w:fill="FFFFFF" w:themeFill="background1"/>
-        <w:spacing w:after="0" w:line="480" w:lineRule="auto"/>
-        <w:contextualSpacing/>
-        <w:rPr>
-          <w:rFonts w:ascii="Times New Roman" w:hAnsi="Times New Roman" w:cs="Times New Roman"/>
-          <w:b/>
-          <w:sz w:val="24"/>
-          <w:szCs w:val="24"/>
-        </w:rPr>
-      </w:pPr>
-      <w:proofErr w:type="spellStart"/>
-      <w:proofErr w:type="gramStart"/>
-      <w:r>
-        <w:rPr>
-          <w:rFonts w:ascii="Times New Roman" w:hAnsi="Times New Roman" w:cs="Times New Roman"/>
-          <w:b/>
-          <w:sz w:val="24"/>
-          <w:szCs w:val="24"/>
-        </w:rPr>
-        <w:lastRenderedPageBreak/>
-        <w:t>rm</w:t>
-      </w:r>
-      <w:proofErr w:type="spellEnd"/>
-      <w:proofErr w:type="gramEnd"/>
-      <w:r>
-        <w:rPr>
-          <w:rFonts w:ascii="Times New Roman" w:hAnsi="Times New Roman" w:cs="Times New Roman"/>
-          <w:b/>
-          <w:sz w:val="24"/>
-          <w:szCs w:val="24"/>
-        </w:rPr>
-        <w:t xml:space="preserve"> X</w:t>
-      </w:r>
-    </w:p>
-    <w:p>
-      <w:pPr>
-        <w:shd w:val="clear" w:color="auto" w:fill="FFFFFF" w:themeFill="background1"/>
-        <w:spacing w:after="0" w:line="480" w:lineRule="auto"/>
-        <w:contextualSpacing/>
-        <w:rPr>
-          <w:rFonts w:ascii="Times New Roman" w:hAnsi="Times New Roman" w:cs="Times New Roman"/>
-          <w:sz w:val="24"/>
-          <w:szCs w:val="24"/>
-        </w:rPr>
-      </w:pPr>
-      <w:r>
-        <w:rPr>
-          <w:rFonts w:ascii="Times New Roman" w:hAnsi="Times New Roman" w:cs="Times New Roman"/>
-          <w:sz w:val="24"/>
-          <w:szCs w:val="24"/>
-          <w:u w:val="single"/>
-        </w:rPr>
-        <w:t>Description:</w:t>
-      </w:r>
-      <w:r>
-        <w:rPr>
-          <w:rFonts w:ascii="Times New Roman" w:hAnsi="Times New Roman" w:cs="Times New Roman"/>
-          <w:sz w:val="24"/>
-          <w:szCs w:val="24"/>
-          <w:u w:val="single"/>
-        </w:rPr>
-        <w:t xml:space="preserve"> </w:t>
-      </w:r>
-      <w:r>
-        <w:rPr>
-          <w:rFonts w:ascii="Times New Roman" w:hAnsi="Times New Roman" w:cs="Times New Roman"/>
-          <w:sz w:val="24"/>
-          <w:szCs w:val="24"/>
-        </w:rPr>
-        <w:t xml:space="preserve">Attempts to remove the specified file, if it exists. </w:t>
-      </w:r>
-      <w:r>
-        <w:rPr>
-          <w:rFonts w:ascii="Times New Roman" w:hAnsi="Times New Roman" w:cs="Times New Roman"/>
-          <w:sz w:val="24"/>
-          <w:szCs w:val="24"/>
-        </w:rPr>
-        <w:t>Can have an absolute or relative path.</w:t>
-      </w:r>
-    </w:p>
-    <w:p>
-      <w:pPr>
-        <w:shd w:val="clear" w:color="auto" w:fill="FFFFFF" w:themeFill="background1"/>
-        <w:spacing w:after="0" w:line="480" w:lineRule="auto"/>
-        <w:contextualSpacing/>
-        <w:rPr>
-          <w:rFonts w:ascii="Times New Roman" w:hAnsi="Times New Roman" w:cs="Times New Roman"/>
-          <w:sz w:val="24"/>
-          <w:szCs w:val="24"/>
-          <w:u w:val="single"/>
-        </w:rPr>
-      </w:pPr>
-      <w:r>
-        <w:rPr>
-          <w:rFonts w:ascii="Times New Roman" w:hAnsi="Times New Roman" w:cs="Times New Roman"/>
-          <w:sz w:val="24"/>
-          <w:szCs w:val="24"/>
-          <w:u w:val="single"/>
-        </w:rPr>
-        <w:t>Notable Functions &amp; Parameters:</w:t>
-      </w:r>
-    </w:p>
-    <w:p>
-      <w:pPr>
-        <w:shd w:val="clear" w:color="auto" w:fill="FFFFFF" w:themeFill="background1"/>
-        <w:spacing w:after="0" w:line="480" w:lineRule="auto"/>
-        <w:contextualSpacing/>
-        <w:rPr>
-          <w:rFonts w:ascii="Times New Roman" w:hAnsi="Times New Roman" w:cs="Times New Roman"/>
-          <w:sz w:val="24"/>
-          <w:szCs w:val="24"/>
-        </w:rPr>
-      </w:pPr>
-      <w:proofErr w:type="gramStart"/>
-      <w:r>
-        <w:rPr>
-          <w:rFonts w:ascii="Times New Roman" w:hAnsi="Times New Roman" w:cs="Times New Roman"/>
-          <w:sz w:val="24"/>
-          <w:szCs w:val="24"/>
-        </w:rPr>
-        <w:t>unsigned</w:t>
-      </w:r>
-      <w:proofErr w:type="gramEnd"/>
-      <w:r>
-        <w:rPr>
-          <w:rFonts w:ascii="Times New Roman" w:hAnsi="Times New Roman" w:cs="Times New Roman"/>
-          <w:sz w:val="24"/>
-          <w:szCs w:val="24"/>
-        </w:rPr>
-        <w:t xml:space="preserve"> char </w:t>
-      </w:r>
-      <w:proofErr w:type="spellStart"/>
-      <w:r>
-        <w:rPr>
-          <w:rFonts w:ascii="Times New Roman" w:hAnsi="Times New Roman" w:cs="Times New Roman"/>
-          <w:sz w:val="24"/>
-          <w:szCs w:val="24"/>
-        </w:rPr>
-        <w:t>cDirectory</w:t>
-      </w:r>
-      <w:proofErr w:type="spellEnd"/>
-      <w:r>
-        <w:rPr>
-          <w:rFonts w:ascii="Times New Roman" w:hAnsi="Times New Roman" w:cs="Times New Roman"/>
-          <w:sz w:val="24"/>
-          <w:szCs w:val="24"/>
-        </w:rPr>
-        <w:t>[4 * 512];</w:t>
-      </w:r>
-    </w:p>
-    <w:p>
-      <w:pPr>
-        <w:shd w:val="clear" w:color="auto" w:fill="FFFFFF" w:themeFill="background1"/>
-        <w:spacing w:after="0" w:line="480" w:lineRule="auto"/>
-        <w:contextualSpacing/>
-        <w:rPr>
-          <w:rFonts w:ascii="Times New Roman" w:hAnsi="Times New Roman" w:cs="Times New Roman"/>
-          <w:sz w:val="24"/>
-          <w:szCs w:val="24"/>
-        </w:rPr>
-      </w:pPr>
-      <w:r>
-        <w:rPr>
-          <w:rFonts w:ascii="Times New Roman" w:hAnsi="Times New Roman" w:cs="Times New Roman"/>
-          <w:sz w:val="24"/>
-          <w:szCs w:val="24"/>
-        </w:rPr>
-        <w:tab/>
-        <w:t>Utilized to access byte information from the current directory.</w:t>
-      </w:r>
-    </w:p>
-    <w:p>
-      <w:pPr>
-        <w:shd w:val="clear" w:color="auto" w:fill="FFFFFF" w:themeFill="background1"/>
-        <w:spacing w:after="0" w:line="480" w:lineRule="auto"/>
-        <w:contextualSpacing/>
-        <w:rPr>
-          <w:rFonts w:ascii="Times New Roman" w:hAnsi="Times New Roman" w:cs="Times New Roman"/>
-          <w:sz w:val="24"/>
-          <w:szCs w:val="24"/>
-        </w:rPr>
-      </w:pPr>
-      <w:proofErr w:type="gramStart"/>
-      <w:r>
-        <w:rPr>
-          <w:rFonts w:ascii="Times New Roman" w:hAnsi="Times New Roman" w:cs="Times New Roman"/>
-          <w:sz w:val="24"/>
-          <w:szCs w:val="24"/>
-        </w:rPr>
-        <w:t>unsigned</w:t>
-      </w:r>
-      <w:proofErr w:type="gramEnd"/>
-      <w:r>
-        <w:rPr>
-          <w:rFonts w:ascii="Times New Roman" w:hAnsi="Times New Roman" w:cs="Times New Roman"/>
-          <w:sz w:val="24"/>
-          <w:szCs w:val="24"/>
-        </w:rPr>
-        <w:t xml:space="preserve"> char </w:t>
-      </w:r>
-      <w:proofErr w:type="spellStart"/>
-      <w:r>
-        <w:rPr>
-          <w:rFonts w:ascii="Times New Roman" w:hAnsi="Times New Roman" w:cs="Times New Roman"/>
-          <w:sz w:val="24"/>
-          <w:szCs w:val="24"/>
-        </w:rPr>
-        <w:t>rootDirectory</w:t>
-      </w:r>
-      <w:proofErr w:type="spellEnd"/>
-      <w:r>
-        <w:rPr>
-          <w:rFonts w:ascii="Times New Roman" w:hAnsi="Times New Roman" w:cs="Times New Roman"/>
-          <w:sz w:val="24"/>
-          <w:szCs w:val="24"/>
-        </w:rPr>
-        <w:t>[4 * 512 * 14];</w:t>
-      </w:r>
-    </w:p>
-    <w:p>
-      <w:pPr>
-        <w:shd w:val="clear" w:color="auto" w:fill="FFFFFF" w:themeFill="background1"/>
-        <w:spacing w:after="0" w:line="480" w:lineRule="auto"/>
-        <w:contextualSpacing/>
-        <w:rPr>
-          <w:rFonts w:ascii="Times New Roman" w:hAnsi="Times New Roman" w:cs="Times New Roman"/>
-          <w:sz w:val="24"/>
-          <w:szCs w:val="24"/>
-        </w:rPr>
-      </w:pPr>
-      <w:r>
-        <w:rPr>
-          <w:rFonts w:ascii="Times New Roman" w:hAnsi="Times New Roman" w:cs="Times New Roman"/>
-          <w:sz w:val="24"/>
-          <w:szCs w:val="24"/>
-        </w:rPr>
-        <w:tab/>
-        <w:t>Utilized to access byte information for the root directory.</w:t>
-      </w:r>
-    </w:p>
-    <w:p>
-      <w:pPr>
-        <w:shd w:val="clear" w:color="auto" w:fill="FFFFFF" w:themeFill="background1"/>
-        <w:spacing w:after="0" w:line="480" w:lineRule="auto"/>
-        <w:contextualSpacing/>
-        <w:rPr>
-          <w:rFonts w:ascii="Times New Roman" w:hAnsi="Times New Roman" w:cs="Times New Roman"/>
-          <w:sz w:val="24"/>
-          <w:szCs w:val="24"/>
-        </w:rPr>
-      </w:pPr>
-      <w:proofErr w:type="gramStart"/>
-      <w:r>
-        <w:rPr>
-          <w:rFonts w:ascii="Times New Roman" w:hAnsi="Times New Roman" w:cs="Times New Roman"/>
-          <w:sz w:val="24"/>
-          <w:szCs w:val="24"/>
-        </w:rPr>
-        <w:t>unsigned</w:t>
-      </w:r>
-      <w:proofErr w:type="gramEnd"/>
-      <w:r>
-        <w:rPr>
-          <w:rFonts w:ascii="Times New Roman" w:hAnsi="Times New Roman" w:cs="Times New Roman"/>
-          <w:sz w:val="24"/>
-          <w:szCs w:val="24"/>
-        </w:rPr>
-        <w:t xml:space="preserve"> short </w:t>
-      </w:r>
-      <w:proofErr w:type="spellStart"/>
-      <w:r>
-        <w:rPr>
-          <w:rFonts w:ascii="Times New Roman" w:hAnsi="Times New Roman" w:cs="Times New Roman"/>
-          <w:sz w:val="24"/>
-          <w:szCs w:val="24"/>
-        </w:rPr>
-        <w:t>initialDirectorySector</w:t>
-      </w:r>
-      <w:proofErr w:type="spellEnd"/>
-      <w:r>
-        <w:rPr>
-          <w:rFonts w:ascii="Times New Roman" w:hAnsi="Times New Roman" w:cs="Times New Roman"/>
-          <w:sz w:val="24"/>
-          <w:szCs w:val="24"/>
-        </w:rPr>
-        <w:t>;</w:t>
-      </w:r>
-    </w:p>
-    <w:p>
-      <w:pPr>
-        <w:shd w:val="clear" w:color="auto" w:fill="FFFFFF" w:themeFill="background1"/>
-        <w:spacing w:after="0" w:line="480" w:lineRule="auto"/>
-        <w:contextualSpacing/>
-        <w:rPr>
-          <w:rFonts w:ascii="Times New Roman" w:hAnsi="Times New Roman" w:cs="Times New Roman"/>
-          <w:sz w:val="24"/>
-          <w:szCs w:val="24"/>
-        </w:rPr>
-      </w:pPr>
-      <w:r>
-        <w:rPr>
-          <w:rFonts w:ascii="Times New Roman" w:hAnsi="Times New Roman" w:cs="Times New Roman"/>
-          <w:sz w:val="24"/>
-          <w:szCs w:val="24"/>
-        </w:rPr>
-        <w:tab/>
-      </w:r>
-      <w:r>
-        <w:rPr>
-          <w:rFonts w:ascii="Times New Roman" w:hAnsi="Times New Roman" w:cs="Times New Roman"/>
-          <w:sz w:val="24"/>
-          <w:szCs w:val="24"/>
-        </w:rPr>
-        <w:t>Saves the initial Directory to set back after cd updates the path.</w:t>
-      </w:r>
-    </w:p>
-    <w:p>
-      <w:pPr>
-        <w:shd w:val="clear" w:color="auto" w:fill="FFFFFF" w:themeFill="background1"/>
-        <w:spacing w:after="0" w:line="480" w:lineRule="auto"/>
-        <w:contextualSpacing/>
-        <w:rPr>
-          <w:rFonts w:ascii="Times New Roman" w:hAnsi="Times New Roman" w:cs="Times New Roman"/>
-          <w:sz w:val="24"/>
-          <w:szCs w:val="24"/>
-        </w:rPr>
-      </w:pPr>
-      <w:proofErr w:type="gramStart"/>
-      <w:r>
-        <w:rPr>
-          <w:rFonts w:ascii="Times New Roman" w:hAnsi="Times New Roman" w:cs="Times New Roman"/>
-          <w:sz w:val="24"/>
-          <w:szCs w:val="24"/>
-        </w:rPr>
-        <w:t>unsigned</w:t>
-      </w:r>
-      <w:proofErr w:type="gramEnd"/>
-      <w:r>
-        <w:rPr>
-          <w:rFonts w:ascii="Times New Roman" w:hAnsi="Times New Roman" w:cs="Times New Roman"/>
-          <w:sz w:val="24"/>
-          <w:szCs w:val="24"/>
-        </w:rPr>
-        <w:t xml:space="preserve"> char </w:t>
-      </w:r>
-      <w:proofErr w:type="spellStart"/>
-      <w:r>
-        <w:rPr>
-          <w:rFonts w:ascii="Times New Roman" w:hAnsi="Times New Roman" w:cs="Times New Roman"/>
-          <w:sz w:val="24"/>
-          <w:szCs w:val="24"/>
-        </w:rPr>
-        <w:t>initialDirectory</w:t>
-      </w:r>
-      <w:proofErr w:type="spellEnd"/>
-      <w:r>
-        <w:rPr>
-          <w:rFonts w:ascii="Times New Roman" w:hAnsi="Times New Roman" w:cs="Times New Roman"/>
-          <w:sz w:val="24"/>
-          <w:szCs w:val="24"/>
-        </w:rPr>
-        <w:t>[1024];</w:t>
-      </w:r>
-    </w:p>
-    <w:p>
-      <w:pPr>
-        <w:shd w:val="clear" w:color="auto" w:fill="FFFFFF" w:themeFill="background1"/>
-        <w:spacing w:after="0" w:line="480" w:lineRule="auto"/>
-        <w:contextualSpacing/>
-        <w:rPr>
-          <w:rFonts w:ascii="Times New Roman" w:hAnsi="Times New Roman" w:cs="Times New Roman"/>
-          <w:sz w:val="24"/>
-          <w:szCs w:val="24"/>
-        </w:rPr>
-      </w:pPr>
-      <w:r>
-        <w:rPr>
-          <w:rFonts w:ascii="Times New Roman" w:hAnsi="Times New Roman" w:cs="Times New Roman"/>
-          <w:sz w:val="24"/>
-          <w:szCs w:val="24"/>
-        </w:rPr>
-        <w:tab/>
-      </w:r>
-      <w:r>
-        <w:rPr>
-          <w:rFonts w:ascii="Times New Roman" w:hAnsi="Times New Roman" w:cs="Times New Roman"/>
-          <w:sz w:val="24"/>
-          <w:szCs w:val="24"/>
-        </w:rPr>
-        <w:t>Saves the initial Directory path to set back after cd updates the path.</w:t>
-      </w:r>
-    </w:p>
-    <w:p>
-      <w:pPr>
-        <w:shd w:val="clear" w:color="auto" w:fill="FFFFFF" w:themeFill="background1"/>
-        <w:spacing w:after="0" w:line="480" w:lineRule="auto"/>
-        <w:contextualSpacing/>
-        <w:rPr>
-          <w:rFonts w:ascii="Times New Roman" w:hAnsi="Times New Roman" w:cs="Times New Roman"/>
-          <w:sz w:val="24"/>
-          <w:szCs w:val="24"/>
-        </w:rPr>
-      </w:pPr>
-      <w:proofErr w:type="gramStart"/>
-      <w:r>
-        <w:rPr>
-          <w:rFonts w:ascii="Times New Roman" w:hAnsi="Times New Roman" w:cs="Times New Roman"/>
-          <w:sz w:val="24"/>
-          <w:szCs w:val="24"/>
-        </w:rPr>
-        <w:t>unsigned</w:t>
-      </w:r>
-      <w:proofErr w:type="gramEnd"/>
-      <w:r>
-        <w:rPr>
-          <w:rFonts w:ascii="Times New Roman" w:hAnsi="Times New Roman" w:cs="Times New Roman"/>
-          <w:sz w:val="24"/>
-          <w:szCs w:val="24"/>
-        </w:rPr>
-        <w:t xml:space="preserve"> short </w:t>
-      </w:r>
-      <w:proofErr w:type="spellStart"/>
-      <w:r>
-        <w:rPr>
-          <w:rFonts w:ascii="Times New Roman" w:hAnsi="Times New Roman" w:cs="Times New Roman"/>
-          <w:sz w:val="24"/>
-          <w:szCs w:val="24"/>
-        </w:rPr>
-        <w:t>currentDirectorySector</w:t>
-      </w:r>
-      <w:proofErr w:type="spellEnd"/>
-      <w:r>
-        <w:rPr>
-          <w:rFonts w:ascii="Times New Roman" w:hAnsi="Times New Roman" w:cs="Times New Roman"/>
-          <w:sz w:val="24"/>
-          <w:szCs w:val="24"/>
-        </w:rPr>
-        <w:t>;</w:t>
-      </w:r>
-    </w:p>
-    <w:p>
-      <w:pPr>
-        <w:shd w:val="clear" w:color="auto" w:fill="FFFFFF" w:themeFill="background1"/>
-        <w:spacing w:after="0" w:line="480" w:lineRule="auto"/>
-        <w:contextualSpacing/>
-        <w:rPr>
-          <w:rFonts w:ascii="Times New Roman" w:hAnsi="Times New Roman" w:cs="Times New Roman"/>
-          <w:sz w:val="24"/>
-          <w:szCs w:val="24"/>
-        </w:rPr>
-      </w:pPr>
-      <w:r>
-        <w:rPr>
-          <w:rFonts w:ascii="Times New Roman" w:hAnsi="Times New Roman" w:cs="Times New Roman"/>
-          <w:sz w:val="24"/>
-          <w:szCs w:val="24"/>
-        </w:rPr>
-        <w:tab/>
-        <w:t>Constantly updated to utilize the current relative directory sector.</w:t>
-      </w:r>
-    </w:p>
-    <w:p>
-      <w:pPr>
-        <w:shd w:val="clear" w:color="auto" w:fill="FFFFFF" w:themeFill="background1"/>
-        <w:spacing w:after="0" w:line="480" w:lineRule="auto"/>
-        <w:contextualSpacing/>
-        <w:rPr>
-          <w:rFonts w:ascii="Times New Roman" w:hAnsi="Times New Roman" w:cs="Times New Roman"/>
-          <w:sz w:val="24"/>
-          <w:szCs w:val="24"/>
-        </w:rPr>
-      </w:pPr>
-      <w:proofErr w:type="gramStart"/>
-      <w:r>
-        <w:rPr>
-          <w:rFonts w:ascii="Times New Roman" w:hAnsi="Times New Roman" w:cs="Times New Roman"/>
-          <w:sz w:val="24"/>
-          <w:szCs w:val="24"/>
-        </w:rPr>
-        <w:t>unsigned</w:t>
-      </w:r>
-      <w:proofErr w:type="gramEnd"/>
-      <w:r>
-        <w:rPr>
-          <w:rFonts w:ascii="Times New Roman" w:hAnsi="Times New Roman" w:cs="Times New Roman"/>
-          <w:sz w:val="24"/>
-          <w:szCs w:val="24"/>
-        </w:rPr>
-        <w:t xml:space="preserve"> char* </w:t>
-      </w:r>
-      <w:proofErr w:type="spellStart"/>
-      <w:r>
-        <w:rPr>
-          <w:rFonts w:ascii="Times New Roman" w:hAnsi="Times New Roman" w:cs="Times New Roman"/>
-          <w:sz w:val="24"/>
-          <w:szCs w:val="24"/>
-        </w:rPr>
-        <w:t>filePath</w:t>
-      </w:r>
-      <w:proofErr w:type="spellEnd"/>
-      <w:r>
-        <w:rPr>
-          <w:rFonts w:ascii="Times New Roman" w:hAnsi="Times New Roman" w:cs="Times New Roman"/>
-          <w:sz w:val="24"/>
-          <w:szCs w:val="24"/>
-        </w:rPr>
-        <w:t>;</w:t>
-      </w:r>
-    </w:p>
-    <w:p>
-      <w:pPr>
-        <w:shd w:val="clear" w:color="auto" w:fill="FFFFFF" w:themeFill="background1"/>
-        <w:spacing w:after="0" w:line="480" w:lineRule="auto"/>
-        <w:contextualSpacing/>
-        <w:rPr>
-          <w:rFonts w:ascii="Times New Roman" w:hAnsi="Times New Roman" w:cs="Times New Roman"/>
-          <w:sz w:val="24"/>
-          <w:szCs w:val="24"/>
-        </w:rPr>
-      </w:pPr>
-      <w:r>
-        <w:rPr>
-          <w:rFonts w:ascii="Times New Roman" w:hAnsi="Times New Roman" w:cs="Times New Roman"/>
-          <w:sz w:val="24"/>
-          <w:szCs w:val="24"/>
-        </w:rPr>
-        <w:tab/>
-      </w:r>
-      <w:r>
-        <w:rPr>
-          <w:rFonts w:ascii="Times New Roman" w:hAnsi="Times New Roman" w:cs="Times New Roman"/>
-          <w:sz w:val="24"/>
-          <w:szCs w:val="24"/>
-        </w:rPr>
-        <w:t>Initial file path provided by the user.</w:t>
-      </w:r>
-    </w:p>
-    <w:p>
-      <w:pPr>
-        <w:shd w:val="clear" w:color="auto" w:fill="FFFFFF" w:themeFill="background1"/>
-        <w:spacing w:after="0" w:line="480" w:lineRule="auto"/>
-        <w:contextualSpacing/>
-        <w:rPr>
-          <w:rFonts w:ascii="Times New Roman" w:hAnsi="Times New Roman" w:cs="Times New Roman"/>
-          <w:sz w:val="24"/>
-          <w:szCs w:val="24"/>
-        </w:rPr>
-      </w:pPr>
-      <w:proofErr w:type="gramStart"/>
-      <w:r>
-        <w:rPr>
-          <w:rFonts w:ascii="Times New Roman" w:hAnsi="Times New Roman" w:cs="Times New Roman"/>
-          <w:sz w:val="24"/>
-          <w:szCs w:val="24"/>
-        </w:rPr>
-        <w:t>void</w:t>
-      </w:r>
-      <w:proofErr w:type="gramEnd"/>
-      <w:r>
-        <w:rPr>
-          <w:rFonts w:ascii="Times New Roman" w:hAnsi="Times New Roman" w:cs="Times New Roman"/>
-          <w:sz w:val="24"/>
-          <w:szCs w:val="24"/>
-        </w:rPr>
-        <w:t xml:space="preserve"> </w:t>
-      </w:r>
-      <w:proofErr w:type="spellStart"/>
-      <w:r>
-        <w:rPr>
-          <w:rFonts w:ascii="Times New Roman" w:hAnsi="Times New Roman" w:cs="Times New Roman"/>
-          <w:sz w:val="24"/>
-          <w:szCs w:val="24"/>
-        </w:rPr>
-        <w:t>followPath</w:t>
-      </w:r>
-      <w:proofErr w:type="spellEnd"/>
-      <w:r>
-        <w:rPr>
-          <w:rFonts w:ascii="Times New Roman" w:hAnsi="Times New Roman" w:cs="Times New Roman"/>
-          <w:sz w:val="24"/>
-          <w:szCs w:val="24"/>
-        </w:rPr>
-        <w:t>(char* input);</w:t>
-      </w:r>
-    </w:p>
-    <w:p>
-      <w:pPr>
-        <w:shd w:val="clear" w:color="auto" w:fill="FFFFFF" w:themeFill="background1"/>
-        <w:spacing w:after="0" w:line="480" w:lineRule="auto"/>
-        <w:contextualSpacing/>
-        <w:rPr>
-          <w:rFonts w:ascii="Times New Roman" w:hAnsi="Times New Roman" w:cs="Times New Roman"/>
-          <w:sz w:val="24"/>
-          <w:szCs w:val="24"/>
-        </w:rPr>
-      </w:pPr>
-      <w:r>
-        <w:rPr>
-          <w:rFonts w:ascii="Times New Roman" w:hAnsi="Times New Roman" w:cs="Times New Roman"/>
-          <w:sz w:val="24"/>
-          <w:szCs w:val="24"/>
-        </w:rPr>
-        <w:tab/>
-        <w:t>Utilizes cd to temporarily move the current directory examined. The last argumen</w:t>
-      </w:r>
-      <w:r>
-        <w:rPr>
-          <w:rFonts w:ascii="Times New Roman" w:hAnsi="Times New Roman" w:cs="Times New Roman"/>
-          <w:sz w:val="24"/>
-          <w:szCs w:val="24"/>
-        </w:rPr>
-        <w:t>t is then used as the remove file. If the path is successfully updated, this will then proceed to look for the file. Otherwise, this returns with an error.</w:t>
-      </w:r>
-    </w:p>
-    <w:p>
-      <w:pPr>
-        <w:shd w:val="clear" w:color="auto" w:fill="FFFFFF" w:themeFill="background1"/>
-        <w:spacing w:after="0" w:line="480" w:lineRule="auto"/>
-        <w:contextualSpacing/>
-        <w:rPr>
-          <w:rFonts w:ascii="Times New Roman" w:hAnsi="Times New Roman" w:cs="Times New Roman"/>
-          <w:sz w:val="24"/>
-          <w:szCs w:val="24"/>
-        </w:rPr>
-      </w:pPr>
-      <w:proofErr w:type="gramStart"/>
-      <w:r>
-        <w:rPr>
-          <w:rFonts w:ascii="Times New Roman" w:hAnsi="Times New Roman" w:cs="Times New Roman"/>
-          <w:sz w:val="24"/>
-          <w:szCs w:val="24"/>
-        </w:rPr>
-        <w:t>void</w:t>
-      </w:r>
-      <w:proofErr w:type="gramEnd"/>
-      <w:r>
-        <w:rPr>
-          <w:rFonts w:ascii="Times New Roman" w:hAnsi="Times New Roman" w:cs="Times New Roman"/>
-          <w:sz w:val="24"/>
-          <w:szCs w:val="24"/>
-        </w:rPr>
-        <w:t xml:space="preserve"> </w:t>
-      </w:r>
-      <w:proofErr w:type="spellStart"/>
-      <w:r>
-        <w:rPr>
-          <w:rFonts w:ascii="Times New Roman" w:hAnsi="Times New Roman" w:cs="Times New Roman"/>
-          <w:sz w:val="24"/>
-          <w:szCs w:val="24"/>
-        </w:rPr>
-        <w:t>checkFile</w:t>
-      </w:r>
-      <w:proofErr w:type="spellEnd"/>
-      <w:r>
-        <w:rPr>
-          <w:rFonts w:ascii="Times New Roman" w:hAnsi="Times New Roman" w:cs="Times New Roman"/>
-          <w:sz w:val="24"/>
-          <w:szCs w:val="24"/>
-        </w:rPr>
-        <w:t>(unsigned char* file);</w:t>
-      </w:r>
-    </w:p>
-    <w:p>
-      <w:pPr>
-        <w:shd w:val="clear" w:color="auto" w:fill="FFFFFF" w:themeFill="background1"/>
-        <w:spacing w:after="0" w:line="480" w:lineRule="auto"/>
-        <w:contextualSpacing/>
-        <w:rPr>
-          <w:rFonts w:ascii="Times New Roman" w:hAnsi="Times New Roman" w:cs="Times New Roman"/>
-          <w:sz w:val="24"/>
-          <w:szCs w:val="24"/>
-        </w:rPr>
-      </w:pPr>
-      <w:r>
-        <w:rPr>
-          <w:rFonts w:ascii="Times New Roman" w:hAnsi="Times New Roman" w:cs="Times New Roman"/>
-          <w:sz w:val="24"/>
-          <w:szCs w:val="24"/>
-        </w:rPr>
-        <w:tab/>
-        <w:t>Depending on whether the current directory sector is in the subdirectory or root directory, this will proceed to the appropriate function.</w:t>
-      </w:r>
-    </w:p>
-    <w:p>
-      <w:pPr>
-        <w:shd w:val="clear" w:color="auto" w:fill="FFFFFF" w:themeFill="background1"/>
-        <w:spacing w:after="0" w:line="480" w:lineRule="auto"/>
-        <w:contextualSpacing/>
-        <w:rPr>
-          <w:rFonts w:ascii="Times New Roman" w:hAnsi="Times New Roman" w:cs="Times New Roman"/>
-          <w:sz w:val="24"/>
-          <w:szCs w:val="24"/>
-        </w:rPr>
-      </w:pPr>
-      <w:proofErr w:type="gramStart"/>
-      <w:r>
-        <w:rPr>
-          <w:rFonts w:ascii="Times New Roman" w:hAnsi="Times New Roman" w:cs="Times New Roman"/>
-          <w:sz w:val="24"/>
-          <w:szCs w:val="24"/>
-        </w:rPr>
-        <w:lastRenderedPageBreak/>
-        <w:t>void</w:t>
-      </w:r>
-      <w:proofErr w:type="gramEnd"/>
-      <w:r>
-        <w:rPr>
-          <w:rFonts w:ascii="Times New Roman" w:hAnsi="Times New Roman" w:cs="Times New Roman"/>
-          <w:sz w:val="24"/>
-          <w:szCs w:val="24"/>
-        </w:rPr>
-        <w:t xml:space="preserve"> </w:t>
-      </w:r>
-      <w:proofErr w:type="spellStart"/>
-      <w:r>
-        <w:rPr>
-          <w:rFonts w:ascii="Times New Roman" w:hAnsi="Times New Roman" w:cs="Times New Roman"/>
-          <w:sz w:val="24"/>
-          <w:szCs w:val="24"/>
-        </w:rPr>
-        <w:t>checkSubDirectory</w:t>
-      </w:r>
-      <w:proofErr w:type="spellEnd"/>
-      <w:r>
-        <w:rPr>
-          <w:rFonts w:ascii="Times New Roman" w:hAnsi="Times New Roman" w:cs="Times New Roman"/>
-          <w:sz w:val="24"/>
-          <w:szCs w:val="24"/>
-        </w:rPr>
-        <w:t>(unsigned char* file);</w:t>
-      </w:r>
-    </w:p>
-    <w:p>
-      <w:pPr>
-        <w:shd w:val="clear" w:color="auto" w:fill="FFFFFF" w:themeFill="background1"/>
-        <w:spacing w:after="0" w:line="480" w:lineRule="auto"/>
-        <w:contextualSpacing/>
-        <w:rPr>
-          <w:rFonts w:ascii="Times New Roman" w:hAnsi="Times New Roman" w:cs="Times New Roman"/>
-          <w:sz w:val="24"/>
-          <w:szCs w:val="24"/>
-        </w:rPr>
-      </w:pPr>
-      <w:r>
-        <w:rPr>
-          <w:rFonts w:ascii="Times New Roman" w:hAnsi="Times New Roman" w:cs="Times New Roman"/>
-          <w:sz w:val="24"/>
-          <w:szCs w:val="24"/>
-        </w:rPr>
-        <w:tab/>
-        <w:t>Searches through the subdirectory, attempting to match the given file name within the directory sector. If the file is found, this proceeds to remove the file and write the sector.</w:t>
-      </w:r>
-    </w:p>
-    <w:p>
-      <w:pPr>
-        <w:shd w:val="clear" w:color="auto" w:fill="FFFFFF" w:themeFill="background1"/>
-        <w:spacing w:after="0" w:line="480" w:lineRule="auto"/>
-        <w:contextualSpacing/>
-        <w:rPr>
-          <w:rFonts w:ascii="Times New Roman" w:hAnsi="Times New Roman" w:cs="Times New Roman"/>
-          <w:sz w:val="24"/>
-          <w:szCs w:val="24"/>
-        </w:rPr>
-      </w:pPr>
-      <w:proofErr w:type="gramStart"/>
-      <w:r>
-        <w:rPr>
-          <w:rFonts w:ascii="Times New Roman" w:hAnsi="Times New Roman" w:cs="Times New Roman"/>
-          <w:sz w:val="24"/>
-          <w:szCs w:val="24"/>
-        </w:rPr>
-        <w:t>void</w:t>
-      </w:r>
-      <w:proofErr w:type="gramEnd"/>
-      <w:r>
-        <w:rPr>
-          <w:rFonts w:ascii="Times New Roman" w:hAnsi="Times New Roman" w:cs="Times New Roman"/>
-          <w:sz w:val="24"/>
-          <w:szCs w:val="24"/>
-        </w:rPr>
-        <w:t xml:space="preserve"> </w:t>
-      </w:r>
-      <w:proofErr w:type="spellStart"/>
-      <w:r>
-        <w:rPr>
-          <w:rFonts w:ascii="Times New Roman" w:hAnsi="Times New Roman" w:cs="Times New Roman"/>
-          <w:sz w:val="24"/>
-          <w:szCs w:val="24"/>
-        </w:rPr>
-        <w:t>checkRootDirectory</w:t>
-      </w:r>
-      <w:proofErr w:type="spellEnd"/>
-      <w:r>
-        <w:rPr>
-          <w:rFonts w:ascii="Times New Roman" w:hAnsi="Times New Roman" w:cs="Times New Roman"/>
-          <w:sz w:val="24"/>
-          <w:szCs w:val="24"/>
-        </w:rPr>
-        <w:t>(unsigned char* file);</w:t>
-      </w:r>
-    </w:p>
-    <w:p>
-      <w:pPr>
-        <w:shd w:val="clear" w:color="auto" w:fill="FFFFFF" w:themeFill="background1"/>
-        <w:spacing w:after="0" w:line="480" w:lineRule="auto"/>
-        <w:contextualSpacing/>
-        <w:rPr>
-          <w:rFonts w:ascii="Times New Roman" w:hAnsi="Times New Roman" w:cs="Times New Roman"/>
-          <w:sz w:val="24"/>
-          <w:szCs w:val="24"/>
-        </w:rPr>
-      </w:pPr>
-      <w:r>
-        <w:rPr>
-          <w:rFonts w:ascii="Times New Roman" w:hAnsi="Times New Roman" w:cs="Times New Roman"/>
-          <w:sz w:val="24"/>
-          <w:szCs w:val="24"/>
-        </w:rPr>
-        <w:tab/>
-        <w:t>Searches through the root directory, attempting to match the given file name. If the file is found, this removes the file and writes back to the root sector.</w:t>
-      </w:r>
-    </w:p>
-    <w:p>
-      <w:pPr>
-        <w:shd w:val="clear" w:color="auto" w:fill="FFFFFF" w:themeFill="background1"/>
-        <w:spacing w:after="0" w:line="480" w:lineRule="auto"/>
-        <w:contextualSpacing/>
-        <w:rPr>
-          <w:rFonts w:ascii="Times New Roman" w:hAnsi="Times New Roman" w:cs="Times New Roman"/>
-          <w:sz w:val="24"/>
-          <w:szCs w:val="24"/>
-        </w:rPr>
-      </w:pPr>
-      <w:proofErr w:type="spellStart"/>
-      <w:proofErr w:type="gramStart"/>
-      <w:r>
-        <w:rPr>
-          <w:rFonts w:ascii="Times New Roman" w:hAnsi="Times New Roman" w:cs="Times New Roman"/>
-          <w:sz w:val="24"/>
-          <w:szCs w:val="24"/>
-        </w:rPr>
-        <w:t>int</w:t>
-      </w:r>
-      <w:proofErr w:type="spellEnd"/>
-      <w:proofErr w:type="gramEnd"/>
-      <w:r>
-        <w:rPr>
-          <w:rFonts w:ascii="Times New Roman" w:hAnsi="Times New Roman" w:cs="Times New Roman"/>
-          <w:sz w:val="24"/>
-          <w:szCs w:val="24"/>
-        </w:rPr>
-        <w:t xml:space="preserve"> </w:t>
-      </w:r>
-      <w:proofErr w:type="spellStart"/>
-      <w:r>
-        <w:rPr>
-          <w:rFonts w:ascii="Times New Roman" w:hAnsi="Times New Roman" w:cs="Times New Roman"/>
-          <w:sz w:val="24"/>
-          <w:szCs w:val="24"/>
-        </w:rPr>
-        <w:t>removeSubDirectoryFile</w:t>
-      </w:r>
-      <w:proofErr w:type="spellEnd"/>
-      <w:r>
-        <w:rPr>
-          <w:rFonts w:ascii="Times New Roman" w:hAnsi="Times New Roman" w:cs="Times New Roman"/>
-          <w:sz w:val="24"/>
-          <w:szCs w:val="24"/>
-        </w:rPr>
-        <w:t>(unsigned char* file);</w:t>
-      </w:r>
-    </w:p>
-    <w:p>
-      <w:pPr>
-        <w:shd w:val="clear" w:color="auto" w:fill="FFFFFF" w:themeFill="background1"/>
-        <w:spacing w:after="0" w:line="480" w:lineRule="auto"/>
-        <w:contextualSpacing/>
-        <w:rPr>
-          <w:rFonts w:ascii="Times New Roman" w:hAnsi="Times New Roman" w:cs="Times New Roman"/>
-          <w:sz w:val="24"/>
-          <w:szCs w:val="24"/>
-        </w:rPr>
-      </w:pPr>
-      <w:r>
-        <w:rPr>
-          <w:rFonts w:ascii="Times New Roman" w:hAnsi="Times New Roman" w:cs="Times New Roman"/>
-          <w:sz w:val="24"/>
-          <w:szCs w:val="24"/>
-        </w:rPr>
-        <w:tab/>
-        <w:t xml:space="preserve">Searches through the sector, matching the input file name against all entries. This also tests attributes to ensure the file exists, and it is not a directory. This then proceeds to remove the file based on its </w:t>
-      </w:r>
-      <w:proofErr w:type="spellStart"/>
-      <w:r>
-        <w:rPr>
-          <w:rFonts w:ascii="Times New Roman" w:hAnsi="Times New Roman" w:cs="Times New Roman"/>
-          <w:sz w:val="24"/>
-          <w:szCs w:val="24"/>
-        </w:rPr>
-        <w:t>flc</w:t>
-      </w:r>
-      <w:proofErr w:type="spellEnd"/>
-      <w:r>
-        <w:rPr>
-          <w:rFonts w:ascii="Times New Roman" w:hAnsi="Times New Roman" w:cs="Times New Roman"/>
-          <w:sz w:val="24"/>
-          <w:szCs w:val="24"/>
-        </w:rPr>
-        <w:t>.</w:t>
-      </w:r>
-    </w:p>
-    <w:p>
-      <w:pPr>
-        <w:shd w:val="clear" w:color="auto" w:fill="FFFFFF" w:themeFill="background1"/>
-        <w:spacing w:after="0" w:line="480" w:lineRule="auto"/>
-        <w:contextualSpacing/>
-        <w:rPr>
-          <w:rFonts w:ascii="Times New Roman" w:hAnsi="Times New Roman" w:cs="Times New Roman"/>
-          <w:sz w:val="24"/>
-          <w:szCs w:val="24"/>
-        </w:rPr>
-      </w:pPr>
-      <w:proofErr w:type="spellStart"/>
-      <w:proofErr w:type="gramStart"/>
-      <w:r>
-        <w:rPr>
-          <w:rFonts w:ascii="Times New Roman" w:hAnsi="Times New Roman" w:cs="Times New Roman"/>
-          <w:sz w:val="24"/>
-          <w:szCs w:val="24"/>
-        </w:rPr>
-        <w:t>int</w:t>
-      </w:r>
-      <w:proofErr w:type="spellEnd"/>
-      <w:proofErr w:type="gramEnd"/>
-      <w:r>
-        <w:rPr>
-          <w:rFonts w:ascii="Times New Roman" w:hAnsi="Times New Roman" w:cs="Times New Roman"/>
-          <w:sz w:val="24"/>
-          <w:szCs w:val="24"/>
-        </w:rPr>
-        <w:t xml:space="preserve"> </w:t>
-      </w:r>
-      <w:proofErr w:type="spellStart"/>
-      <w:r>
-        <w:rPr>
-          <w:rFonts w:ascii="Times New Roman" w:hAnsi="Times New Roman" w:cs="Times New Roman"/>
-          <w:sz w:val="24"/>
-          <w:szCs w:val="24"/>
-        </w:rPr>
-        <w:t>removeRootDirectoryFile</w:t>
-      </w:r>
-      <w:proofErr w:type="spellEnd"/>
-      <w:r>
-        <w:rPr>
-          <w:rFonts w:ascii="Times New Roman" w:hAnsi="Times New Roman" w:cs="Times New Roman"/>
-          <w:sz w:val="24"/>
-          <w:szCs w:val="24"/>
-        </w:rPr>
-        <w:t>(unsigned char* file);</w:t>
-      </w:r>
-    </w:p>
-    <w:p>
-      <w:pPr>
-        <w:shd w:val="clear" w:color="auto" w:fill="FFFFFF" w:themeFill="background1"/>
-        <w:spacing w:after="0" w:line="480" w:lineRule="auto"/>
-        <w:contextualSpacing/>
-        <w:rPr>
-          <w:rFonts w:ascii="Times New Roman" w:hAnsi="Times New Roman" w:cs="Times New Roman"/>
-          <w:sz w:val="24"/>
-          <w:szCs w:val="24"/>
-        </w:rPr>
-      </w:pPr>
-      <w:r>
-        <w:rPr>
-          <w:rFonts w:ascii="Times New Roman" w:hAnsi="Times New Roman" w:cs="Times New Roman"/>
-          <w:sz w:val="24"/>
-          <w:szCs w:val="24"/>
-        </w:rPr>
-        <w:tab/>
-        <w:t xml:space="preserve">Searches through the root directory, matching the input file name against all entries. This also tests attributes to ensure the file exists, and it is not a directory. This then proceeds to remove the file based on its </w:t>
-      </w:r>
-      <w:proofErr w:type="spellStart"/>
-      <w:r>
-        <w:rPr>
-          <w:rFonts w:ascii="Times New Roman" w:hAnsi="Times New Roman" w:cs="Times New Roman"/>
-          <w:sz w:val="24"/>
-          <w:szCs w:val="24"/>
-        </w:rPr>
-        <w:t>flc</w:t>
-      </w:r>
-      <w:proofErr w:type="spellEnd"/>
-      <w:r>
-        <w:rPr>
-          <w:rFonts w:ascii="Times New Roman" w:hAnsi="Times New Roman" w:cs="Times New Roman"/>
-          <w:sz w:val="24"/>
-          <w:szCs w:val="24"/>
-        </w:rPr>
-        <w:t>.</w:t>
-      </w:r>
-    </w:p>
-    <w:p>
-      <w:pPr>
-        <w:shd w:val="clear" w:color="auto" w:fill="FFFFFF" w:themeFill="background1"/>
-        <w:spacing w:after="0" w:line="480" w:lineRule="auto"/>
-        <w:contextualSpacing/>
-        <w:rPr>
-          <w:rFonts w:ascii="Times New Roman" w:hAnsi="Times New Roman" w:cs="Times New Roman"/>
-          <w:sz w:val="24"/>
-          <w:szCs w:val="24"/>
-        </w:rPr>
-      </w:pPr>
-      <w:proofErr w:type="spellStart"/>
-      <w:proofErr w:type="gramStart"/>
-      <w:r>
-        <w:rPr>
-          <w:rFonts w:ascii="Times New Roman" w:hAnsi="Times New Roman" w:cs="Times New Roman"/>
-          <w:sz w:val="24"/>
-          <w:szCs w:val="24"/>
-        </w:rPr>
-        <w:t>int</w:t>
-      </w:r>
-      <w:proofErr w:type="spellEnd"/>
-      <w:proofErr w:type="gramEnd"/>
-      <w:r>
-        <w:rPr>
-          <w:rFonts w:ascii="Times New Roman" w:hAnsi="Times New Roman" w:cs="Times New Roman"/>
-          <w:sz w:val="24"/>
-          <w:szCs w:val="24"/>
-        </w:rPr>
-        <w:t xml:space="preserve"> </w:t>
-      </w:r>
-      <w:proofErr w:type="spellStart"/>
-      <w:r>
-        <w:rPr>
-          <w:rFonts w:ascii="Times New Roman" w:hAnsi="Times New Roman" w:cs="Times New Roman"/>
-          <w:sz w:val="24"/>
-          <w:szCs w:val="24"/>
-        </w:rPr>
-        <w:t>readSpecificSector</w:t>
-      </w:r>
-      <w:proofErr w:type="spellEnd"/>
-      <w:r>
-        <w:rPr>
-          <w:rFonts w:ascii="Times New Roman" w:hAnsi="Times New Roman" w:cs="Times New Roman"/>
-          <w:sz w:val="24"/>
-          <w:szCs w:val="24"/>
-        </w:rPr>
-        <w:t>(unsigned char* bytes);</w:t>
-      </w:r>
-    </w:p>
-    <w:p>
-      <w:pPr>
-        <w:shd w:val="clear" w:color="auto" w:fill="FFFFFF" w:themeFill="background1"/>
-        <w:spacing w:after="0" w:line="480" w:lineRule="auto"/>
-        <w:contextualSpacing/>
-        <w:rPr>
-          <w:rFonts w:ascii="Times New Roman" w:hAnsi="Times New Roman" w:cs="Times New Roman"/>
-          <w:sz w:val="24"/>
-          <w:szCs w:val="24"/>
-        </w:rPr>
-      </w:pPr>
-      <w:r>
-        <w:rPr>
-          <w:rFonts w:ascii="Times New Roman" w:hAnsi="Times New Roman" w:cs="Times New Roman"/>
-          <w:sz w:val="24"/>
-          <w:szCs w:val="24"/>
-        </w:rPr>
-        <w:tab/>
-      </w:r>
-      <w:r>
-        <w:rPr>
-          <w:rFonts w:ascii="Times New Roman" w:hAnsi="Times New Roman" w:cs="Times New Roman"/>
-          <w:sz w:val="24"/>
-          <w:szCs w:val="24"/>
-        </w:rPr>
-        <w:t>For each sub directory sector, this reads to corresponding sector and updates the current directory sector examined.</w:t>
-      </w:r>
-    </w:p>
-    <w:p>
-      <w:pPr>
-        <w:shd w:val="clear" w:color="auto" w:fill="FFFFFF" w:themeFill="background1"/>
-        <w:spacing w:after="0" w:line="480" w:lineRule="auto"/>
-        <w:contextualSpacing/>
-        <w:rPr>
-          <w:rFonts w:ascii="Times New Roman" w:hAnsi="Times New Roman" w:cs="Times New Roman"/>
-          <w:sz w:val="24"/>
-          <w:szCs w:val="24"/>
-        </w:rPr>
-      </w:pPr>
-      <w:proofErr w:type="gramStart"/>
-      <w:r>
-        <w:rPr>
-          <w:rFonts w:ascii="Times New Roman" w:hAnsi="Times New Roman" w:cs="Times New Roman"/>
-          <w:sz w:val="24"/>
-          <w:szCs w:val="24"/>
-        </w:rPr>
-        <w:t>void</w:t>
-      </w:r>
-      <w:proofErr w:type="gramEnd"/>
-      <w:r>
-        <w:rPr>
-          <w:rFonts w:ascii="Times New Roman" w:hAnsi="Times New Roman" w:cs="Times New Roman"/>
-          <w:sz w:val="24"/>
-          <w:szCs w:val="24"/>
-        </w:rPr>
-        <w:t xml:space="preserve"> </w:t>
-      </w:r>
-      <w:proofErr w:type="spellStart"/>
-      <w:r>
-        <w:rPr>
-          <w:rFonts w:ascii="Times New Roman" w:hAnsi="Times New Roman" w:cs="Times New Roman"/>
-          <w:sz w:val="24"/>
-          <w:szCs w:val="24"/>
-        </w:rPr>
-        <w:t>readRootSector</w:t>
-      </w:r>
-      <w:proofErr w:type="spellEnd"/>
-      <w:r>
-        <w:rPr>
-          <w:rFonts w:ascii="Times New Roman" w:hAnsi="Times New Roman" w:cs="Times New Roman"/>
-          <w:sz w:val="24"/>
-          <w:szCs w:val="24"/>
-        </w:rPr>
-        <w:t>(unsigned char* bytes);</w:t>
-      </w:r>
-    </w:p>
-    <w:p>
-      <w:pPr>
-        <w:shd w:val="clear" w:color="auto" w:fill="FFFFFF" w:themeFill="background1"/>
-        <w:spacing w:after="0" w:line="480" w:lineRule="auto"/>
-        <w:contextualSpacing/>
-        <w:rPr>
-          <w:rFonts w:ascii="Times New Roman" w:hAnsi="Times New Roman" w:cs="Times New Roman"/>
-          <w:sz w:val="24"/>
-          <w:szCs w:val="24"/>
-        </w:rPr>
-      </w:pPr>
-      <w:r>
-        <w:rPr>
-          <w:rFonts w:ascii="Times New Roman" w:hAnsi="Times New Roman" w:cs="Times New Roman"/>
-          <w:sz w:val="24"/>
-          <w:szCs w:val="24"/>
-        </w:rPr>
-        <w:tab/>
-      </w:r>
-      <w:r>
-        <w:rPr>
-          <w:rFonts w:ascii="Times New Roman" w:hAnsi="Times New Roman" w:cs="Times New Roman"/>
-          <w:sz w:val="24"/>
-          <w:szCs w:val="24"/>
-        </w:rPr>
-        <w:t>Reads the entry root sector into a byte array.</w:t>
-      </w:r>
-    </w:p>
-    <w:p>
-      <w:pPr>
-        <w:shd w:val="clear" w:color="auto" w:fill="FFFFFF" w:themeFill="background1"/>
-        <w:spacing w:after="0" w:line="480" w:lineRule="auto"/>
-        <w:contextualSpacing/>
-        <w:rPr>
-          <w:rFonts w:ascii="Times New Roman" w:hAnsi="Times New Roman" w:cs="Times New Roman"/>
-          <w:sz w:val="24"/>
-          <w:szCs w:val="24"/>
-        </w:rPr>
-      </w:pPr>
-      <w:proofErr w:type="gramStart"/>
-      <w:r>
-        <w:rPr>
-          <w:rFonts w:ascii="Times New Roman" w:hAnsi="Times New Roman" w:cs="Times New Roman"/>
-          <w:sz w:val="24"/>
-          <w:szCs w:val="24"/>
-        </w:rPr>
-        <w:t>void</w:t>
-      </w:r>
-      <w:proofErr w:type="gramEnd"/>
-      <w:r>
-        <w:rPr>
-          <w:rFonts w:ascii="Times New Roman" w:hAnsi="Times New Roman" w:cs="Times New Roman"/>
-          <w:sz w:val="24"/>
-          <w:szCs w:val="24"/>
-        </w:rPr>
-        <w:t xml:space="preserve"> </w:t>
-      </w:r>
-      <w:proofErr w:type="spellStart"/>
-      <w:r>
-        <w:rPr>
-          <w:rFonts w:ascii="Times New Roman" w:hAnsi="Times New Roman" w:cs="Times New Roman"/>
-          <w:sz w:val="24"/>
-          <w:szCs w:val="24"/>
-        </w:rPr>
-        <w:t>removeFile</w:t>
-      </w:r>
-      <w:proofErr w:type="spellEnd"/>
-      <w:r>
-        <w:rPr>
-          <w:rFonts w:ascii="Times New Roman" w:hAnsi="Times New Roman" w:cs="Times New Roman"/>
-          <w:sz w:val="24"/>
-          <w:szCs w:val="24"/>
-        </w:rPr>
-        <w:t xml:space="preserve">(short </w:t>
-      </w:r>
-      <w:proofErr w:type="spellStart"/>
-      <w:r>
-        <w:rPr>
-          <w:rFonts w:ascii="Times New Roman" w:hAnsi="Times New Roman" w:cs="Times New Roman"/>
-          <w:sz w:val="24"/>
-          <w:szCs w:val="24"/>
-        </w:rPr>
-        <w:t>startFLC</w:t>
-      </w:r>
-      <w:proofErr w:type="spellEnd"/>
-      <w:r>
-        <w:rPr>
-          <w:rFonts w:ascii="Times New Roman" w:hAnsi="Times New Roman" w:cs="Times New Roman"/>
-          <w:sz w:val="24"/>
-          <w:szCs w:val="24"/>
-        </w:rPr>
-        <w:t>);</w:t>
-      </w:r>
-    </w:p>
-    <w:p>
-      <w:pPr>
-        <w:shd w:val="clear" w:color="auto" w:fill="FFFFFF" w:themeFill="background1"/>
-        <w:spacing w:after="0" w:line="480" w:lineRule="auto"/>
-        <w:contextualSpacing/>
-        <w:rPr>
-          <w:rFonts w:ascii="Times New Roman" w:hAnsi="Times New Roman" w:cs="Times New Roman"/>
-          <w:sz w:val="24"/>
-          <w:szCs w:val="24"/>
-        </w:rPr>
-      </w:pPr>
-      <w:r>
-        <w:rPr>
-          <w:rFonts w:ascii="Times New Roman" w:hAnsi="Times New Roman" w:cs="Times New Roman"/>
-          <w:sz w:val="24"/>
-          <w:szCs w:val="24"/>
-        </w:rPr>
-        <w:tab/>
-      </w:r>
-      <w:r>
-        <w:rPr>
-          <w:rFonts w:ascii="Times New Roman" w:hAnsi="Times New Roman" w:cs="Times New Roman"/>
-          <w:sz w:val="24"/>
-          <w:szCs w:val="24"/>
-        </w:rPr>
-        <w:t xml:space="preserve">Based on the </w:t>
-      </w:r>
-      <w:proofErr w:type="spellStart"/>
-      <w:r>
-        <w:rPr>
-          <w:rFonts w:ascii="Times New Roman" w:hAnsi="Times New Roman" w:cs="Times New Roman"/>
-          <w:sz w:val="24"/>
-          <w:szCs w:val="24"/>
-        </w:rPr>
-        <w:t>startFLC</w:t>
-      </w:r>
-      <w:proofErr w:type="spellEnd"/>
-      <w:r>
-        <w:rPr>
-          <w:rFonts w:ascii="Times New Roman" w:hAnsi="Times New Roman" w:cs="Times New Roman"/>
-          <w:sz w:val="24"/>
-          <w:szCs w:val="24"/>
-        </w:rPr>
-        <w:t xml:space="preserve">, this removes the file and all related cluster connections. This will proceed to locate the </w:t>
-      </w:r>
-      <w:proofErr w:type="spellStart"/>
-      <w:r>
-        <w:rPr>
-          <w:rFonts w:ascii="Times New Roman" w:hAnsi="Times New Roman" w:cs="Times New Roman"/>
-          <w:sz w:val="24"/>
-          <w:szCs w:val="24"/>
-        </w:rPr>
-        <w:t>nextLC</w:t>
-      </w:r>
-      <w:proofErr w:type="spellEnd"/>
-      <w:r>
-        <w:rPr>
-          <w:rFonts w:ascii="Times New Roman" w:hAnsi="Times New Roman" w:cs="Times New Roman"/>
-          <w:sz w:val="24"/>
-          <w:szCs w:val="24"/>
-        </w:rPr>
-        <w:t>, erase the data entry, and set the LC to 0xfff. This is written to the current sector, and later the contents are updated within the FAT12Table.</w:t>
-      </w:r>
-    </w:p>
-    <w:p>
-      <w:pPr>
-        <w:shd w:val="clear" w:color="auto" w:fill="FFFFFF" w:themeFill="background1"/>
-        <w:spacing w:after="0" w:line="480" w:lineRule="auto"/>
-        <w:contextualSpacing/>
-        <w:rPr>
-          <w:rFonts w:ascii="Times New Roman" w:hAnsi="Times New Roman" w:cs="Times New Roman"/>
-          <w:sz w:val="24"/>
-          <w:szCs w:val="24"/>
-        </w:rPr>
-      </w:pPr>
-      <w:proofErr w:type="gramStart"/>
-      <w:r>
-        <w:rPr>
-          <w:rFonts w:ascii="Times New Roman" w:hAnsi="Times New Roman" w:cs="Times New Roman"/>
-          <w:sz w:val="24"/>
-          <w:szCs w:val="24"/>
-        </w:rPr>
-        <w:lastRenderedPageBreak/>
-        <w:t>void</w:t>
-      </w:r>
-      <w:proofErr w:type="gramEnd"/>
-      <w:r>
-        <w:rPr>
-          <w:rFonts w:ascii="Times New Roman" w:hAnsi="Times New Roman" w:cs="Times New Roman"/>
-          <w:sz w:val="24"/>
-          <w:szCs w:val="24"/>
-        </w:rPr>
-        <w:t xml:space="preserve"> readFAT12Table(</w:t>
-      </w:r>
-      <w:proofErr w:type="spellStart"/>
-      <w:r>
-        <w:rPr>
-          <w:rFonts w:ascii="Times New Roman" w:hAnsi="Times New Roman" w:cs="Times New Roman"/>
-          <w:sz w:val="24"/>
-          <w:szCs w:val="24"/>
-        </w:rPr>
-        <w:t>int</w:t>
-      </w:r>
-      <w:proofErr w:type="spellEnd"/>
-      <w:r>
-        <w:rPr>
-          <w:rFonts w:ascii="Times New Roman" w:hAnsi="Times New Roman" w:cs="Times New Roman"/>
-          <w:sz w:val="24"/>
-          <w:szCs w:val="24"/>
-        </w:rPr>
-        <w:t xml:space="preserve"> sector, unsigned char * fat);</w:t>
-      </w:r>
-    </w:p>
-    <w:p>
-      <w:pPr>
-        <w:shd w:val="clear" w:color="auto" w:fill="FFFFFF" w:themeFill="background1"/>
-        <w:spacing w:after="0" w:line="480" w:lineRule="auto"/>
-        <w:contextualSpacing/>
-        <w:rPr>
-          <w:rFonts w:ascii="Times New Roman" w:hAnsi="Times New Roman" w:cs="Times New Roman"/>
-          <w:sz w:val="24"/>
-          <w:szCs w:val="24"/>
-        </w:rPr>
-      </w:pPr>
-      <w:r>
-        <w:rPr>
-          <w:rFonts w:ascii="Times New Roman" w:hAnsi="Times New Roman" w:cs="Times New Roman"/>
-          <w:sz w:val="24"/>
-          <w:szCs w:val="24"/>
-        </w:rPr>
-        <w:tab/>
-        <w:t>Reads the FAT12Table into a byte array.</w:t>
-      </w:r>
-    </w:p>
-    <w:p>
-      <w:pPr>
-        <w:shd w:val="clear" w:color="auto" w:fill="FFFFFF" w:themeFill="background1"/>
-        <w:spacing w:after="0" w:line="480" w:lineRule="auto"/>
-        <w:contextualSpacing/>
-        <w:rPr>
-          <w:rFonts w:ascii="Times New Roman" w:hAnsi="Times New Roman" w:cs="Times New Roman"/>
-          <w:sz w:val="24"/>
-          <w:szCs w:val="24"/>
-        </w:rPr>
-      </w:pPr>
-      <w:proofErr w:type="gramStart"/>
-      <w:r>
-        <w:rPr>
-          <w:rFonts w:ascii="Times New Roman" w:hAnsi="Times New Roman" w:cs="Times New Roman"/>
-          <w:sz w:val="24"/>
-          <w:szCs w:val="24"/>
-        </w:rPr>
-        <w:t>void</w:t>
-      </w:r>
-      <w:proofErr w:type="gramEnd"/>
-      <w:r>
-        <w:rPr>
-          <w:rFonts w:ascii="Times New Roman" w:hAnsi="Times New Roman" w:cs="Times New Roman"/>
-          <w:sz w:val="24"/>
-          <w:szCs w:val="24"/>
-        </w:rPr>
-        <w:t xml:space="preserve"> writeFAT12Table(unsigned char * fat);</w:t>
-      </w:r>
-    </w:p>
-    <w:p>
-      <w:pPr>
-        <w:shd w:val="clear" w:color="auto" w:fill="FFFFFF" w:themeFill="background1"/>
-        <w:spacing w:after="0" w:line="480" w:lineRule="auto"/>
-        <w:contextualSpacing/>
-        <w:rPr>
-          <w:rFonts w:ascii="Times New Roman" w:hAnsi="Times New Roman" w:cs="Times New Roman"/>
-          <w:sz w:val="24"/>
-          <w:szCs w:val="24"/>
-        </w:rPr>
-      </w:pPr>
-      <w:r>
-        <w:rPr>
-          <w:rFonts w:ascii="Times New Roman" w:hAnsi="Times New Roman" w:cs="Times New Roman"/>
-          <w:sz w:val="24"/>
-          <w:szCs w:val="24"/>
-        </w:rPr>
-        <w:tab/>
-        <w:t>Writes the FAT12Table entries into a byte array.</w:t>
-      </w:r>
-    </w:p>
-    <w:p>
-      <w:pPr>
-        <w:shd w:val="clear" w:color="auto" w:fill="FFFFFF" w:themeFill="background1"/>
-        <w:spacing w:after="0" w:line="480" w:lineRule="auto"/>
-        <w:contextualSpacing/>
-        <w:rPr>
-          <w:rFonts w:ascii="Times New Roman" w:hAnsi="Times New Roman" w:cs="Times New Roman"/>
-          <w:sz w:val="24"/>
-          <w:szCs w:val="24"/>
-        </w:rPr>
-      </w:pPr>
-      <w:proofErr w:type="gramStart"/>
-      <w:r>
-        <w:rPr>
-          <w:rFonts w:ascii="Times New Roman" w:hAnsi="Times New Roman" w:cs="Times New Roman"/>
-          <w:sz w:val="24"/>
-          <w:szCs w:val="24"/>
-        </w:rPr>
-        <w:t>void</w:t>
-      </w:r>
-      <w:proofErr w:type="gramEnd"/>
-      <w:r>
-        <w:rPr>
-          <w:rFonts w:ascii="Times New Roman" w:hAnsi="Times New Roman" w:cs="Times New Roman"/>
-          <w:sz w:val="24"/>
-          <w:szCs w:val="24"/>
-        </w:rPr>
-        <w:t xml:space="preserve"> </w:t>
-      </w:r>
-      <w:proofErr w:type="spellStart"/>
-      <w:r>
-        <w:rPr>
-          <w:rFonts w:ascii="Times New Roman" w:hAnsi="Times New Roman" w:cs="Times New Roman"/>
-          <w:sz w:val="24"/>
-          <w:szCs w:val="24"/>
-        </w:rPr>
-        <w:t>writeRootSector</w:t>
-      </w:r>
-      <w:proofErr w:type="spellEnd"/>
-      <w:r>
-        <w:rPr>
-          <w:rFonts w:ascii="Times New Roman" w:hAnsi="Times New Roman" w:cs="Times New Roman"/>
-          <w:sz w:val="24"/>
-          <w:szCs w:val="24"/>
-        </w:rPr>
-        <w:t>();</w:t>
-      </w:r>
-    </w:p>
-    <w:p>
-      <w:pPr>
-        <w:shd w:val="clear" w:color="auto" w:fill="FFFFFF" w:themeFill="background1"/>
-        <w:spacing w:after="0" w:line="480" w:lineRule="auto"/>
-        <w:contextualSpacing/>
-        <w:rPr>
-          <w:rFonts w:ascii="Times New Roman" w:hAnsi="Times New Roman" w:cs="Times New Roman"/>
-          <w:sz w:val="24"/>
-          <w:szCs w:val="24"/>
-        </w:rPr>
-      </w:pPr>
-      <w:r>
-        <w:rPr>
-          <w:rFonts w:ascii="Times New Roman" w:hAnsi="Times New Roman" w:cs="Times New Roman"/>
-          <w:sz w:val="24"/>
-          <w:szCs w:val="24"/>
-        </w:rPr>
-        <w:tab/>
-      </w:r>
-      <w:r>
-        <w:rPr>
-          <w:rFonts w:ascii="Times New Roman" w:hAnsi="Times New Roman" w:cs="Times New Roman"/>
-          <w:sz w:val="24"/>
-          <w:szCs w:val="24"/>
-        </w:rPr>
-        <w:t>Writes the root sector contents to save to the floppy.</w:t>
-      </w:r>
-    </w:p>
-    <w:p>
-      <w:pPr>
-        <w:shd w:val="clear" w:color="auto" w:fill="FFFFFF" w:themeFill="background1"/>
-        <w:spacing w:after="0" w:line="480" w:lineRule="auto"/>
-        <w:contextualSpacing/>
-        <w:rPr>
-          <w:rFonts w:ascii="Times New Roman" w:hAnsi="Times New Roman" w:cs="Times New Roman"/>
-          <w:sz w:val="24"/>
-          <w:szCs w:val="24"/>
-        </w:rPr>
-      </w:pPr>
-      <w:proofErr w:type="gramStart"/>
-      <w:r>
-        <w:rPr>
-          <w:rFonts w:ascii="Times New Roman" w:hAnsi="Times New Roman" w:cs="Times New Roman"/>
-          <w:sz w:val="24"/>
-          <w:szCs w:val="24"/>
-        </w:rPr>
-        <w:t>void</w:t>
-      </w:r>
-      <w:proofErr w:type="gramEnd"/>
-      <w:r>
-        <w:rPr>
-          <w:rFonts w:ascii="Times New Roman" w:hAnsi="Times New Roman" w:cs="Times New Roman"/>
-          <w:sz w:val="24"/>
-          <w:szCs w:val="24"/>
-        </w:rPr>
-        <w:t xml:space="preserve"> </w:t>
-      </w:r>
-      <w:proofErr w:type="spellStart"/>
-      <w:r>
-        <w:rPr>
-          <w:rFonts w:ascii="Times New Roman" w:hAnsi="Times New Roman" w:cs="Times New Roman"/>
-          <w:sz w:val="24"/>
-          <w:szCs w:val="24"/>
-        </w:rPr>
-        <w:t>writeSubSector</w:t>
-      </w:r>
-      <w:proofErr w:type="spellEnd"/>
-      <w:r>
-        <w:rPr>
-          <w:rFonts w:ascii="Times New Roman" w:hAnsi="Times New Roman" w:cs="Times New Roman"/>
-          <w:sz w:val="24"/>
-          <w:szCs w:val="24"/>
-        </w:rPr>
-        <w:t>(</w:t>
-      </w:r>
-      <w:proofErr w:type="spellStart"/>
-      <w:r>
-        <w:rPr>
-          <w:rFonts w:ascii="Times New Roman" w:hAnsi="Times New Roman" w:cs="Times New Roman"/>
-          <w:sz w:val="24"/>
-          <w:szCs w:val="24"/>
-        </w:rPr>
-        <w:t>int</w:t>
-      </w:r>
-      <w:proofErr w:type="spellEnd"/>
-      <w:r>
-        <w:rPr>
-          <w:rFonts w:ascii="Times New Roman" w:hAnsi="Times New Roman" w:cs="Times New Roman"/>
-          <w:sz w:val="24"/>
-          <w:szCs w:val="24"/>
-        </w:rPr>
-        <w:t xml:space="preserve"> </w:t>
-      </w:r>
-      <w:proofErr w:type="spellStart"/>
-      <w:r>
-        <w:rPr>
-          <w:rFonts w:ascii="Times New Roman" w:hAnsi="Times New Roman" w:cs="Times New Roman"/>
-          <w:sz w:val="24"/>
-          <w:szCs w:val="24"/>
-        </w:rPr>
-        <w:t>initialSector</w:t>
-      </w:r>
-      <w:proofErr w:type="spellEnd"/>
-      <w:r>
-        <w:rPr>
-          <w:rFonts w:ascii="Times New Roman" w:hAnsi="Times New Roman" w:cs="Times New Roman"/>
-          <w:sz w:val="24"/>
-          <w:szCs w:val="24"/>
-        </w:rPr>
-        <w:t>);</w:t>
-      </w:r>
-    </w:p>
-    <w:p>
-      <w:pPr>
-        <w:shd w:val="clear" w:color="auto" w:fill="FFFFFF" w:themeFill="background1"/>
-        <w:spacing w:after="0" w:line="480" w:lineRule="auto"/>
-        <w:contextualSpacing/>
-        <w:rPr>
-          <w:rFonts w:ascii="Times New Roman" w:hAnsi="Times New Roman" w:cs="Times New Roman"/>
-          <w:sz w:val="24"/>
-          <w:szCs w:val="24"/>
-        </w:rPr>
-      </w:pPr>
-      <w:r>
-        <w:rPr>
-          <w:rFonts w:ascii="Times New Roman" w:hAnsi="Times New Roman" w:cs="Times New Roman"/>
-          <w:sz w:val="24"/>
-          <w:szCs w:val="24"/>
-        </w:rPr>
-        <w:tab/>
-        <w:t xml:space="preserve">Writes the </w:t>
-      </w:r>
-      <w:proofErr w:type="spellStart"/>
-      <w:r>
-        <w:rPr>
-          <w:rFonts w:ascii="Times New Roman" w:hAnsi="Times New Roman" w:cs="Times New Roman"/>
-          <w:sz w:val="24"/>
-          <w:szCs w:val="24"/>
-        </w:rPr>
-        <w:t>SubSector</w:t>
-      </w:r>
-      <w:proofErr w:type="spellEnd"/>
-      <w:r>
-        <w:rPr>
-          <w:rFonts w:ascii="Times New Roman" w:hAnsi="Times New Roman" w:cs="Times New Roman"/>
-          <w:sz w:val="24"/>
-          <w:szCs w:val="24"/>
-        </w:rPr>
-        <w:t xml:space="preserve"> contents to save to the floppy.</w:t>
-      </w:r>
-    </w:p>
-    <w:p>
-      <w:pPr>
-        <w:shd w:val="clear" w:color="auto" w:fill="FFFFFF" w:themeFill="background1"/>
-        <w:spacing w:after="0" w:line="480" w:lineRule="auto"/>
-        <w:contextualSpacing/>
-        <w:rPr>
-          <w:rFonts w:ascii="Times New Roman" w:hAnsi="Times New Roman" w:cs="Times New Roman"/>
-          <w:sz w:val="24"/>
-          <w:szCs w:val="24"/>
-          <w:u w:val="single"/>
-        </w:rPr>
-      </w:pPr>
-      <w:r>
-        <w:rPr>
-          <w:rFonts w:ascii="Times New Roman" w:hAnsi="Times New Roman" w:cs="Times New Roman"/>
-          <w:sz w:val="24"/>
-          <w:szCs w:val="24"/>
-          <w:u w:val="single"/>
-        </w:rPr>
-        <w:t>Testing:</w:t>
+          <w:sz w:val="24"/>
+          <w:szCs w:val="24"/>
+        </w:rPr>
+        <w:t xml:space="preserve"> specified</w:t>
       </w:r>
     </w:p>
     <w:p>
@@ -7135,18 +7112,19 @@
         <w:spacing w:after="0" w:line="480" w:lineRule="auto"/>
         <w:rPr>
           <w:rFonts w:ascii="Times New Roman" w:hAnsi="Times New Roman" w:cs="Times New Roman"/>
-          <w:sz w:val="24"/>
-          <w:szCs w:val="24"/>
-          <w:u w:val="single"/>
-        </w:rPr>
-      </w:pPr>
-      <w:r>
-        <w:rPr>
-          <w:rFonts w:ascii="Times New Roman" w:hAnsi="Times New Roman" w:cs="Times New Roman"/>
-          <w:sz w:val="24"/>
-          <w:szCs w:val="24"/>
-        </w:rPr>
-        <w:t>If no parameters</w:t>
+          <w:b/>
+          <w:sz w:val="24"/>
+          <w:szCs w:val="24"/>
+        </w:rPr>
+      </w:pPr>
+      <w:r>
+        <w:rPr>
+          <w:rFonts w:ascii="Times New Roman" w:hAnsi="Times New Roman" w:cs="Times New Roman"/>
+          <w:sz w:val="24"/>
+          <w:szCs w:val="24"/>
+        </w:rPr>
+        <w:lastRenderedPageBreak/>
+        <w:t>If multiple parameters</w:t>
       </w:r>
     </w:p>
     <w:p>
@@ -7160,18 +7138,1812 @@
         <w:spacing w:after="0" w:line="480" w:lineRule="auto"/>
         <w:rPr>
           <w:rFonts w:ascii="Times New Roman" w:hAnsi="Times New Roman" w:cs="Times New Roman"/>
+          <w:b/>
+          <w:sz w:val="24"/>
+          <w:szCs w:val="24"/>
+        </w:rPr>
+      </w:pPr>
+      <w:r>
+        <w:rPr>
+          <w:rFonts w:ascii="Times New Roman" w:hAnsi="Times New Roman" w:cs="Times New Roman"/>
+          <w:sz w:val="24"/>
+          <w:szCs w:val="24"/>
+        </w:rPr>
+        <w:t>Error: Multiple arguments provided</w:t>
+      </w:r>
+    </w:p>
+    <w:p>
+      <w:pPr>
+        <w:pStyle w:val="ListParagraph"/>
+        <w:numPr>
+          <w:ilvl w:val="1"/>
+          <w:numId w:val="3"/>
+        </w:numPr>
+        <w:shd w:val="clear" w:color="auto" w:fill="FFFFFF" w:themeFill="background1"/>
+        <w:spacing w:after="0" w:line="480" w:lineRule="auto"/>
+        <w:rPr>
+          <w:rFonts w:ascii="Times New Roman" w:hAnsi="Times New Roman" w:cs="Times New Roman"/>
+          <w:b/>
+          <w:sz w:val="24"/>
+          <w:szCs w:val="24"/>
+        </w:rPr>
+      </w:pPr>
+      <w:r>
+        <w:rPr>
+          <w:rFonts w:ascii="Times New Roman" w:hAnsi="Times New Roman" w:cs="Times New Roman"/>
+          <w:b/>
+          <w:sz w:val="24"/>
+          <w:szCs w:val="24"/>
+        </w:rPr>
+        <w:br w:type="page"/>
+      </w:r>
+    </w:p>
+    <w:p>
+      <w:pPr>
+        <w:shd w:val="clear" w:color="auto" w:fill="FFFFFF" w:themeFill="background1"/>
+        <w:spacing w:after="0" w:line="480" w:lineRule="auto"/>
+        <w:contextualSpacing/>
+        <w:rPr>
+          <w:rFonts w:ascii="Times New Roman" w:hAnsi="Times New Roman" w:cs="Times New Roman"/>
+          <w:b/>
+          <w:sz w:val="24"/>
+          <w:szCs w:val="24"/>
+        </w:rPr>
+      </w:pPr>
+      <w:proofErr w:type="spellStart"/>
+      <w:proofErr w:type="gramStart"/>
+      <w:r>
+        <w:rPr>
+          <w:rFonts w:ascii="Times New Roman" w:hAnsi="Times New Roman" w:cs="Times New Roman"/>
+          <w:b/>
+          <w:sz w:val="24"/>
+          <w:szCs w:val="24"/>
+        </w:rPr>
+        <w:lastRenderedPageBreak/>
+        <w:t>pwd</w:t>
+      </w:r>
+      <w:proofErr w:type="spellEnd"/>
+      <w:proofErr w:type="gramEnd"/>
+    </w:p>
+    <w:p>
+      <w:pPr>
+        <w:shd w:val="clear" w:color="auto" w:fill="FFFFFF" w:themeFill="background1"/>
+        <w:spacing w:after="0" w:line="480" w:lineRule="auto"/>
+        <w:contextualSpacing/>
+        <w:rPr>
+          <w:rFonts w:ascii="Times New Roman" w:hAnsi="Times New Roman" w:cs="Times New Roman"/>
+          <w:sz w:val="24"/>
+          <w:szCs w:val="24"/>
+        </w:rPr>
+      </w:pPr>
+      <w:r>
+        <w:rPr>
+          <w:rFonts w:ascii="Times New Roman" w:hAnsi="Times New Roman" w:cs="Times New Roman"/>
           <w:sz w:val="24"/>
           <w:szCs w:val="24"/>
           <w:u w:val="single"/>
         </w:rPr>
-      </w:pPr>
-      <w:r>
-        <w:rPr>
-          <w:rFonts w:ascii="Times New Roman" w:hAnsi="Times New Roman" w:cs="Times New Roman"/>
-          <w:sz w:val="24"/>
-          <w:szCs w:val="24"/>
-        </w:rPr>
-        <w:t>Error Message: No file specified</w:t>
+        <w:t>Description:</w:t>
+      </w:r>
+      <w:r>
+        <w:rPr>
+          <w:rFonts w:ascii="Times New Roman" w:hAnsi="Times New Roman" w:cs="Times New Roman"/>
+          <w:sz w:val="24"/>
+          <w:szCs w:val="24"/>
+          <w:u w:val="single"/>
+        </w:rPr>
+        <w:t xml:space="preserve"> </w:t>
+      </w:r>
+      <w:r>
+        <w:rPr>
+          <w:rFonts w:ascii="Times New Roman" w:hAnsi="Times New Roman" w:cs="Times New Roman"/>
+          <w:sz w:val="24"/>
+          <w:szCs w:val="24"/>
+        </w:rPr>
+        <w:t>Prints out the absolute path of the current directory.</w:t>
+      </w:r>
+      <w:r>
+        <w:rPr>
+          <w:rFonts w:ascii="Times New Roman" w:hAnsi="Times New Roman" w:cs="Times New Roman"/>
+          <w:sz w:val="24"/>
+          <w:szCs w:val="24"/>
+        </w:rPr>
+        <w:t xml:space="preserve"> This essentially just accesses the shared memory, locates the </w:t>
+      </w:r>
+      <w:r>
+        <w:rPr>
+          <w:rFonts w:ascii="Times New Roman" w:hAnsi="Times New Roman" w:cs="Times New Roman"/>
+          <w:sz w:val="24"/>
+          <w:szCs w:val="24"/>
+        </w:rPr>
+        <w:t xml:space="preserve">variable </w:t>
+      </w:r>
+      <w:proofErr w:type="spellStart"/>
+      <w:r>
+        <w:rPr>
+          <w:rFonts w:ascii="Times New Roman" w:hAnsi="Times New Roman" w:cs="Times New Roman"/>
+          <w:sz w:val="24"/>
+          <w:szCs w:val="24"/>
+        </w:rPr>
+        <w:t>currentDirectory</w:t>
+      </w:r>
+      <w:proofErr w:type="spellEnd"/>
+      <w:r>
+        <w:rPr>
+          <w:rFonts w:ascii="Times New Roman" w:hAnsi="Times New Roman" w:cs="Times New Roman"/>
+          <w:sz w:val="24"/>
+          <w:szCs w:val="24"/>
+        </w:rPr>
+        <w:t>, and then outputs the result. This information is set and adjusted by other commands.</w:t>
+      </w:r>
+    </w:p>
+    <w:p>
+      <w:pPr>
+        <w:shd w:val="clear" w:color="auto" w:fill="FFFFFF" w:themeFill="background1"/>
+        <w:spacing w:after="0" w:line="480" w:lineRule="auto"/>
+        <w:contextualSpacing/>
+        <w:rPr>
+          <w:rFonts w:ascii="Times New Roman" w:hAnsi="Times New Roman" w:cs="Times New Roman"/>
+          <w:sz w:val="24"/>
+          <w:szCs w:val="24"/>
+          <w:u w:val="single"/>
+        </w:rPr>
+      </w:pPr>
+      <w:r>
+        <w:rPr>
+          <w:rFonts w:ascii="Times New Roman" w:hAnsi="Times New Roman" w:cs="Times New Roman"/>
+          <w:sz w:val="24"/>
+          <w:szCs w:val="24"/>
+          <w:u w:val="single"/>
+        </w:rPr>
+        <w:t>Testing:</w:t>
+      </w:r>
+    </w:p>
+    <w:p>
+      <w:pPr>
+        <w:rPr>
+          <w:rFonts w:ascii="Times New Roman" w:hAnsi="Times New Roman" w:cs="Times New Roman"/>
+          <w:b/>
+          <w:sz w:val="24"/>
+          <w:szCs w:val="24"/>
+        </w:rPr>
+      </w:pPr>
+      <w:r>
+        <w:rPr>
+          <w:rFonts w:ascii="Times New Roman" w:hAnsi="Times New Roman" w:cs="Times New Roman"/>
+          <w:b/>
+          <w:sz w:val="24"/>
+          <w:szCs w:val="24"/>
+        </w:rPr>
+        <w:br w:type="page"/>
+      </w:r>
+    </w:p>
+    <w:p>
+      <w:pPr>
+        <w:shd w:val="clear" w:color="auto" w:fill="FFFFFF" w:themeFill="background1"/>
+        <w:spacing w:after="0" w:line="480" w:lineRule="auto"/>
+        <w:contextualSpacing/>
+        <w:rPr>
+          <w:rFonts w:ascii="Times New Roman" w:hAnsi="Times New Roman" w:cs="Times New Roman"/>
+          <w:b/>
+          <w:sz w:val="24"/>
+          <w:szCs w:val="24"/>
+        </w:rPr>
+      </w:pPr>
+      <w:proofErr w:type="spellStart"/>
+      <w:proofErr w:type="gramStart"/>
+      <w:r>
+        <w:rPr>
+          <w:rFonts w:ascii="Times New Roman" w:hAnsi="Times New Roman" w:cs="Times New Roman"/>
+          <w:b/>
+          <w:sz w:val="24"/>
+          <w:szCs w:val="24"/>
+        </w:rPr>
+        <w:lastRenderedPageBreak/>
+        <w:t>rm</w:t>
+      </w:r>
+      <w:proofErr w:type="spellEnd"/>
+      <w:proofErr w:type="gramEnd"/>
+      <w:r>
+        <w:rPr>
+          <w:rFonts w:ascii="Times New Roman" w:hAnsi="Times New Roman" w:cs="Times New Roman"/>
+          <w:b/>
+          <w:sz w:val="24"/>
+          <w:szCs w:val="24"/>
+        </w:rPr>
+        <w:t xml:space="preserve"> X</w:t>
+      </w:r>
+    </w:p>
+    <w:p>
+      <w:pPr>
+        <w:shd w:val="clear" w:color="auto" w:fill="FFFFFF" w:themeFill="background1"/>
+        <w:spacing w:after="0" w:line="480" w:lineRule="auto"/>
+        <w:contextualSpacing/>
+        <w:rPr>
+          <w:rFonts w:ascii="Times New Roman" w:hAnsi="Times New Roman" w:cs="Times New Roman"/>
+          <w:sz w:val="24"/>
+          <w:szCs w:val="24"/>
+        </w:rPr>
+      </w:pPr>
+      <w:r>
+        <w:rPr>
+          <w:rFonts w:ascii="Times New Roman" w:hAnsi="Times New Roman" w:cs="Times New Roman"/>
+          <w:sz w:val="24"/>
+          <w:szCs w:val="24"/>
+          <w:u w:val="single"/>
+        </w:rPr>
+        <w:t>Description:</w:t>
+      </w:r>
+      <w:r>
+        <w:rPr>
+          <w:rFonts w:ascii="Times New Roman" w:hAnsi="Times New Roman" w:cs="Times New Roman"/>
+          <w:sz w:val="24"/>
+          <w:szCs w:val="24"/>
+          <w:u w:val="single"/>
+        </w:rPr>
+        <w:t xml:space="preserve"> </w:t>
+      </w:r>
+      <w:r>
+        <w:rPr>
+          <w:rFonts w:ascii="Times New Roman" w:hAnsi="Times New Roman" w:cs="Times New Roman"/>
+          <w:sz w:val="24"/>
+          <w:szCs w:val="24"/>
+        </w:rPr>
+        <w:t xml:space="preserve">Attempts to remove the specified file, if it exists. </w:t>
+      </w:r>
+      <w:r>
+        <w:rPr>
+          <w:rFonts w:ascii="Times New Roman" w:hAnsi="Times New Roman" w:cs="Times New Roman"/>
+          <w:sz w:val="24"/>
+          <w:szCs w:val="24"/>
+        </w:rPr>
+        <w:t>Can have an absolute or relative path.</w:t>
+      </w:r>
+    </w:p>
+    <w:p>
+      <w:pPr>
+        <w:shd w:val="clear" w:color="auto" w:fill="FFFFFF" w:themeFill="background1"/>
+        <w:spacing w:after="0" w:line="480" w:lineRule="auto"/>
+        <w:contextualSpacing/>
+        <w:rPr>
+          <w:rFonts w:ascii="Times New Roman" w:hAnsi="Times New Roman" w:cs="Times New Roman"/>
+          <w:sz w:val="24"/>
+          <w:szCs w:val="24"/>
+          <w:u w:val="single"/>
+        </w:rPr>
+      </w:pPr>
+      <w:r>
+        <w:rPr>
+          <w:rFonts w:ascii="Times New Roman" w:hAnsi="Times New Roman" w:cs="Times New Roman"/>
+          <w:sz w:val="24"/>
+          <w:szCs w:val="24"/>
+          <w:u w:val="single"/>
+        </w:rPr>
+        <w:t>Notable Functions &amp; Parameters:</w:t>
+      </w:r>
+    </w:p>
+    <w:p>
+      <w:pPr>
+        <w:shd w:val="clear" w:color="auto" w:fill="FFFFFF" w:themeFill="background1"/>
+        <w:spacing w:after="0" w:line="480" w:lineRule="auto"/>
+        <w:contextualSpacing/>
+        <w:rPr>
+          <w:rFonts w:ascii="Times New Roman" w:hAnsi="Times New Roman" w:cs="Times New Roman"/>
+          <w:sz w:val="24"/>
+          <w:szCs w:val="24"/>
+        </w:rPr>
+      </w:pPr>
+      <w:proofErr w:type="gramStart"/>
+      <w:r>
+        <w:rPr>
+          <w:rFonts w:ascii="Times New Roman" w:hAnsi="Times New Roman" w:cs="Times New Roman"/>
+          <w:sz w:val="24"/>
+          <w:szCs w:val="24"/>
+        </w:rPr>
+        <w:t>unsigned</w:t>
+      </w:r>
+      <w:proofErr w:type="gramEnd"/>
+      <w:r>
+        <w:rPr>
+          <w:rFonts w:ascii="Times New Roman" w:hAnsi="Times New Roman" w:cs="Times New Roman"/>
+          <w:sz w:val="24"/>
+          <w:szCs w:val="24"/>
+        </w:rPr>
+        <w:t xml:space="preserve"> char </w:t>
+      </w:r>
+      <w:proofErr w:type="spellStart"/>
+      <w:r>
+        <w:rPr>
+          <w:rFonts w:ascii="Times New Roman" w:hAnsi="Times New Roman" w:cs="Times New Roman"/>
+          <w:sz w:val="24"/>
+          <w:szCs w:val="24"/>
+        </w:rPr>
+        <w:t>cDirectory</w:t>
+      </w:r>
+      <w:proofErr w:type="spellEnd"/>
+      <w:r>
+        <w:rPr>
+          <w:rFonts w:ascii="Times New Roman" w:hAnsi="Times New Roman" w:cs="Times New Roman"/>
+          <w:sz w:val="24"/>
+          <w:szCs w:val="24"/>
+        </w:rPr>
+        <w:t>[4 * 512];</w:t>
+      </w:r>
+    </w:p>
+    <w:p>
+      <w:pPr>
+        <w:shd w:val="clear" w:color="auto" w:fill="FFFFFF" w:themeFill="background1"/>
+        <w:spacing w:after="0" w:line="480" w:lineRule="auto"/>
+        <w:contextualSpacing/>
+        <w:rPr>
+          <w:rFonts w:ascii="Times New Roman" w:hAnsi="Times New Roman" w:cs="Times New Roman"/>
+          <w:sz w:val="24"/>
+          <w:szCs w:val="24"/>
+        </w:rPr>
+      </w:pPr>
+      <w:r>
+        <w:rPr>
+          <w:rFonts w:ascii="Times New Roman" w:hAnsi="Times New Roman" w:cs="Times New Roman"/>
+          <w:sz w:val="24"/>
+          <w:szCs w:val="24"/>
+        </w:rPr>
+        <w:tab/>
+        <w:t>Utilized to access byte information from the current directory.</w:t>
+      </w:r>
+    </w:p>
+    <w:p>
+      <w:pPr>
+        <w:shd w:val="clear" w:color="auto" w:fill="FFFFFF" w:themeFill="background1"/>
+        <w:spacing w:after="0" w:line="480" w:lineRule="auto"/>
+        <w:contextualSpacing/>
+        <w:rPr>
+          <w:rFonts w:ascii="Times New Roman" w:hAnsi="Times New Roman" w:cs="Times New Roman"/>
+          <w:sz w:val="24"/>
+          <w:szCs w:val="24"/>
+        </w:rPr>
+      </w:pPr>
+      <w:proofErr w:type="gramStart"/>
+      <w:r>
+        <w:rPr>
+          <w:rFonts w:ascii="Times New Roman" w:hAnsi="Times New Roman" w:cs="Times New Roman"/>
+          <w:sz w:val="24"/>
+          <w:szCs w:val="24"/>
+        </w:rPr>
+        <w:t>unsigned</w:t>
+      </w:r>
+      <w:proofErr w:type="gramEnd"/>
+      <w:r>
+        <w:rPr>
+          <w:rFonts w:ascii="Times New Roman" w:hAnsi="Times New Roman" w:cs="Times New Roman"/>
+          <w:sz w:val="24"/>
+          <w:szCs w:val="24"/>
+        </w:rPr>
+        <w:t xml:space="preserve"> char </w:t>
+      </w:r>
+      <w:proofErr w:type="spellStart"/>
+      <w:r>
+        <w:rPr>
+          <w:rFonts w:ascii="Times New Roman" w:hAnsi="Times New Roman" w:cs="Times New Roman"/>
+          <w:sz w:val="24"/>
+          <w:szCs w:val="24"/>
+        </w:rPr>
+        <w:t>rootDirectory</w:t>
+      </w:r>
+      <w:proofErr w:type="spellEnd"/>
+      <w:r>
+        <w:rPr>
+          <w:rFonts w:ascii="Times New Roman" w:hAnsi="Times New Roman" w:cs="Times New Roman"/>
+          <w:sz w:val="24"/>
+          <w:szCs w:val="24"/>
+        </w:rPr>
+        <w:t>[4 * 512 * 14];</w:t>
+      </w:r>
+    </w:p>
+    <w:p>
+      <w:pPr>
+        <w:shd w:val="clear" w:color="auto" w:fill="FFFFFF" w:themeFill="background1"/>
+        <w:spacing w:after="0" w:line="480" w:lineRule="auto"/>
+        <w:contextualSpacing/>
+        <w:rPr>
+          <w:rFonts w:ascii="Times New Roman" w:hAnsi="Times New Roman" w:cs="Times New Roman"/>
+          <w:sz w:val="24"/>
+          <w:szCs w:val="24"/>
+        </w:rPr>
+      </w:pPr>
+      <w:r>
+        <w:rPr>
+          <w:rFonts w:ascii="Times New Roman" w:hAnsi="Times New Roman" w:cs="Times New Roman"/>
+          <w:sz w:val="24"/>
+          <w:szCs w:val="24"/>
+        </w:rPr>
+        <w:tab/>
+        <w:t>Utilized to access byte information for the root directory.</w:t>
+      </w:r>
+    </w:p>
+    <w:p>
+      <w:pPr>
+        <w:shd w:val="clear" w:color="auto" w:fill="FFFFFF" w:themeFill="background1"/>
+        <w:spacing w:after="0" w:line="480" w:lineRule="auto"/>
+        <w:contextualSpacing/>
+        <w:rPr>
+          <w:rFonts w:ascii="Times New Roman" w:hAnsi="Times New Roman" w:cs="Times New Roman"/>
+          <w:sz w:val="24"/>
+          <w:szCs w:val="24"/>
+        </w:rPr>
+      </w:pPr>
+      <w:proofErr w:type="gramStart"/>
+      <w:r>
+        <w:rPr>
+          <w:rFonts w:ascii="Times New Roman" w:hAnsi="Times New Roman" w:cs="Times New Roman"/>
+          <w:sz w:val="24"/>
+          <w:szCs w:val="24"/>
+        </w:rPr>
+        <w:t>unsigned</w:t>
+      </w:r>
+      <w:proofErr w:type="gramEnd"/>
+      <w:r>
+        <w:rPr>
+          <w:rFonts w:ascii="Times New Roman" w:hAnsi="Times New Roman" w:cs="Times New Roman"/>
+          <w:sz w:val="24"/>
+          <w:szCs w:val="24"/>
+        </w:rPr>
+        <w:t xml:space="preserve"> short </w:t>
+      </w:r>
+      <w:proofErr w:type="spellStart"/>
+      <w:r>
+        <w:rPr>
+          <w:rFonts w:ascii="Times New Roman" w:hAnsi="Times New Roman" w:cs="Times New Roman"/>
+          <w:sz w:val="24"/>
+          <w:szCs w:val="24"/>
+        </w:rPr>
+        <w:t>initialDirectorySector</w:t>
+      </w:r>
+      <w:proofErr w:type="spellEnd"/>
+      <w:r>
+        <w:rPr>
+          <w:rFonts w:ascii="Times New Roman" w:hAnsi="Times New Roman" w:cs="Times New Roman"/>
+          <w:sz w:val="24"/>
+          <w:szCs w:val="24"/>
+        </w:rPr>
+        <w:t>;</w:t>
+      </w:r>
+    </w:p>
+    <w:p>
+      <w:pPr>
+        <w:shd w:val="clear" w:color="auto" w:fill="FFFFFF" w:themeFill="background1"/>
+        <w:spacing w:after="0" w:line="480" w:lineRule="auto"/>
+        <w:contextualSpacing/>
+        <w:rPr>
+          <w:rFonts w:ascii="Times New Roman" w:hAnsi="Times New Roman" w:cs="Times New Roman"/>
+          <w:sz w:val="24"/>
+          <w:szCs w:val="24"/>
+        </w:rPr>
+      </w:pPr>
+      <w:r>
+        <w:rPr>
+          <w:rFonts w:ascii="Times New Roman" w:hAnsi="Times New Roman" w:cs="Times New Roman"/>
+          <w:sz w:val="24"/>
+          <w:szCs w:val="24"/>
+        </w:rPr>
+        <w:tab/>
+      </w:r>
+      <w:r>
+        <w:rPr>
+          <w:rFonts w:ascii="Times New Roman" w:hAnsi="Times New Roman" w:cs="Times New Roman"/>
+          <w:sz w:val="24"/>
+          <w:szCs w:val="24"/>
+        </w:rPr>
+        <w:t>Saves the initial Directory to set back after cd updates the path.</w:t>
+      </w:r>
+    </w:p>
+    <w:p>
+      <w:pPr>
+        <w:shd w:val="clear" w:color="auto" w:fill="FFFFFF" w:themeFill="background1"/>
+        <w:spacing w:after="0" w:line="480" w:lineRule="auto"/>
+        <w:contextualSpacing/>
+        <w:rPr>
+          <w:rFonts w:ascii="Times New Roman" w:hAnsi="Times New Roman" w:cs="Times New Roman"/>
+          <w:sz w:val="24"/>
+          <w:szCs w:val="24"/>
+        </w:rPr>
+      </w:pPr>
+      <w:proofErr w:type="gramStart"/>
+      <w:r>
+        <w:rPr>
+          <w:rFonts w:ascii="Times New Roman" w:hAnsi="Times New Roman" w:cs="Times New Roman"/>
+          <w:sz w:val="24"/>
+          <w:szCs w:val="24"/>
+        </w:rPr>
+        <w:t>unsigned</w:t>
+      </w:r>
+      <w:proofErr w:type="gramEnd"/>
+      <w:r>
+        <w:rPr>
+          <w:rFonts w:ascii="Times New Roman" w:hAnsi="Times New Roman" w:cs="Times New Roman"/>
+          <w:sz w:val="24"/>
+          <w:szCs w:val="24"/>
+        </w:rPr>
+        <w:t xml:space="preserve"> char </w:t>
+      </w:r>
+      <w:proofErr w:type="spellStart"/>
+      <w:r>
+        <w:rPr>
+          <w:rFonts w:ascii="Times New Roman" w:hAnsi="Times New Roman" w:cs="Times New Roman"/>
+          <w:sz w:val="24"/>
+          <w:szCs w:val="24"/>
+        </w:rPr>
+        <w:t>initialDirectory</w:t>
+      </w:r>
+      <w:proofErr w:type="spellEnd"/>
+      <w:r>
+        <w:rPr>
+          <w:rFonts w:ascii="Times New Roman" w:hAnsi="Times New Roman" w:cs="Times New Roman"/>
+          <w:sz w:val="24"/>
+          <w:szCs w:val="24"/>
+        </w:rPr>
+        <w:t>[1024];</w:t>
+      </w:r>
+    </w:p>
+    <w:p>
+      <w:pPr>
+        <w:shd w:val="clear" w:color="auto" w:fill="FFFFFF" w:themeFill="background1"/>
+        <w:spacing w:after="0" w:line="480" w:lineRule="auto"/>
+        <w:contextualSpacing/>
+        <w:rPr>
+          <w:rFonts w:ascii="Times New Roman" w:hAnsi="Times New Roman" w:cs="Times New Roman"/>
+          <w:sz w:val="24"/>
+          <w:szCs w:val="24"/>
+        </w:rPr>
+      </w:pPr>
+      <w:r>
+        <w:rPr>
+          <w:rFonts w:ascii="Times New Roman" w:hAnsi="Times New Roman" w:cs="Times New Roman"/>
+          <w:sz w:val="24"/>
+          <w:szCs w:val="24"/>
+        </w:rPr>
+        <w:tab/>
+      </w:r>
+      <w:r>
+        <w:rPr>
+          <w:rFonts w:ascii="Times New Roman" w:hAnsi="Times New Roman" w:cs="Times New Roman"/>
+          <w:sz w:val="24"/>
+          <w:szCs w:val="24"/>
+        </w:rPr>
+        <w:t>Saves the initial Directory path to set back after cd updates the path.</w:t>
+      </w:r>
+    </w:p>
+    <w:p>
+      <w:pPr>
+        <w:shd w:val="clear" w:color="auto" w:fill="FFFFFF" w:themeFill="background1"/>
+        <w:spacing w:after="0" w:line="480" w:lineRule="auto"/>
+        <w:contextualSpacing/>
+        <w:rPr>
+          <w:rFonts w:ascii="Times New Roman" w:hAnsi="Times New Roman" w:cs="Times New Roman"/>
+          <w:sz w:val="24"/>
+          <w:szCs w:val="24"/>
+        </w:rPr>
+      </w:pPr>
+      <w:proofErr w:type="gramStart"/>
+      <w:r>
+        <w:rPr>
+          <w:rFonts w:ascii="Times New Roman" w:hAnsi="Times New Roman" w:cs="Times New Roman"/>
+          <w:sz w:val="24"/>
+          <w:szCs w:val="24"/>
+        </w:rPr>
+        <w:t>unsigned</w:t>
+      </w:r>
+      <w:proofErr w:type="gramEnd"/>
+      <w:r>
+        <w:rPr>
+          <w:rFonts w:ascii="Times New Roman" w:hAnsi="Times New Roman" w:cs="Times New Roman"/>
+          <w:sz w:val="24"/>
+          <w:szCs w:val="24"/>
+        </w:rPr>
+        <w:t xml:space="preserve"> short </w:t>
+      </w:r>
+      <w:proofErr w:type="spellStart"/>
+      <w:r>
+        <w:rPr>
+          <w:rFonts w:ascii="Times New Roman" w:hAnsi="Times New Roman" w:cs="Times New Roman"/>
+          <w:sz w:val="24"/>
+          <w:szCs w:val="24"/>
+        </w:rPr>
+        <w:t>currentDirectorySector</w:t>
+      </w:r>
+      <w:proofErr w:type="spellEnd"/>
+      <w:r>
+        <w:rPr>
+          <w:rFonts w:ascii="Times New Roman" w:hAnsi="Times New Roman" w:cs="Times New Roman"/>
+          <w:sz w:val="24"/>
+          <w:szCs w:val="24"/>
+        </w:rPr>
+        <w:t>;</w:t>
+      </w:r>
+    </w:p>
+    <w:p>
+      <w:pPr>
+        <w:shd w:val="clear" w:color="auto" w:fill="FFFFFF" w:themeFill="background1"/>
+        <w:spacing w:after="0" w:line="480" w:lineRule="auto"/>
+        <w:contextualSpacing/>
+        <w:rPr>
+          <w:rFonts w:ascii="Times New Roman" w:hAnsi="Times New Roman" w:cs="Times New Roman"/>
+          <w:sz w:val="24"/>
+          <w:szCs w:val="24"/>
+        </w:rPr>
+      </w:pPr>
+      <w:r>
+        <w:rPr>
+          <w:rFonts w:ascii="Times New Roman" w:hAnsi="Times New Roman" w:cs="Times New Roman"/>
+          <w:sz w:val="24"/>
+          <w:szCs w:val="24"/>
+        </w:rPr>
+        <w:tab/>
+        <w:t>Constantly updated to utilize the current relative directory sector.</w:t>
+      </w:r>
+    </w:p>
+    <w:p>
+      <w:pPr>
+        <w:shd w:val="clear" w:color="auto" w:fill="FFFFFF" w:themeFill="background1"/>
+        <w:spacing w:after="0" w:line="480" w:lineRule="auto"/>
+        <w:contextualSpacing/>
+        <w:rPr>
+          <w:rFonts w:ascii="Times New Roman" w:hAnsi="Times New Roman" w:cs="Times New Roman"/>
+          <w:sz w:val="24"/>
+          <w:szCs w:val="24"/>
+        </w:rPr>
+      </w:pPr>
+      <w:proofErr w:type="gramStart"/>
+      <w:r>
+        <w:rPr>
+          <w:rFonts w:ascii="Times New Roman" w:hAnsi="Times New Roman" w:cs="Times New Roman"/>
+          <w:sz w:val="24"/>
+          <w:szCs w:val="24"/>
+        </w:rPr>
+        <w:t>unsigned</w:t>
+      </w:r>
+      <w:proofErr w:type="gramEnd"/>
+      <w:r>
+        <w:rPr>
+          <w:rFonts w:ascii="Times New Roman" w:hAnsi="Times New Roman" w:cs="Times New Roman"/>
+          <w:sz w:val="24"/>
+          <w:szCs w:val="24"/>
+        </w:rPr>
+        <w:t xml:space="preserve"> char* </w:t>
+      </w:r>
+      <w:proofErr w:type="spellStart"/>
+      <w:r>
+        <w:rPr>
+          <w:rFonts w:ascii="Times New Roman" w:hAnsi="Times New Roman" w:cs="Times New Roman"/>
+          <w:sz w:val="24"/>
+          <w:szCs w:val="24"/>
+        </w:rPr>
+        <w:t>filePath</w:t>
+      </w:r>
+      <w:proofErr w:type="spellEnd"/>
+      <w:r>
+        <w:rPr>
+          <w:rFonts w:ascii="Times New Roman" w:hAnsi="Times New Roman" w:cs="Times New Roman"/>
+          <w:sz w:val="24"/>
+          <w:szCs w:val="24"/>
+        </w:rPr>
+        <w:t>;</w:t>
+      </w:r>
+    </w:p>
+    <w:p>
+      <w:pPr>
+        <w:shd w:val="clear" w:color="auto" w:fill="FFFFFF" w:themeFill="background1"/>
+        <w:spacing w:after="0" w:line="480" w:lineRule="auto"/>
+        <w:contextualSpacing/>
+        <w:rPr>
+          <w:rFonts w:ascii="Times New Roman" w:hAnsi="Times New Roman" w:cs="Times New Roman"/>
+          <w:sz w:val="24"/>
+          <w:szCs w:val="24"/>
+        </w:rPr>
+      </w:pPr>
+      <w:r>
+        <w:rPr>
+          <w:rFonts w:ascii="Times New Roman" w:hAnsi="Times New Roman" w:cs="Times New Roman"/>
+          <w:sz w:val="24"/>
+          <w:szCs w:val="24"/>
+        </w:rPr>
+        <w:tab/>
+      </w:r>
+      <w:r>
+        <w:rPr>
+          <w:rFonts w:ascii="Times New Roman" w:hAnsi="Times New Roman" w:cs="Times New Roman"/>
+          <w:sz w:val="24"/>
+          <w:szCs w:val="24"/>
+        </w:rPr>
+        <w:t>Initial file path provided by the user.</w:t>
+      </w:r>
+    </w:p>
+    <w:p>
+      <w:pPr>
+        <w:shd w:val="clear" w:color="auto" w:fill="FFFFFF" w:themeFill="background1"/>
+        <w:spacing w:after="0" w:line="480" w:lineRule="auto"/>
+        <w:contextualSpacing/>
+        <w:rPr>
+          <w:rFonts w:ascii="Times New Roman" w:hAnsi="Times New Roman" w:cs="Times New Roman"/>
+          <w:sz w:val="24"/>
+          <w:szCs w:val="24"/>
+        </w:rPr>
+      </w:pPr>
+      <w:proofErr w:type="gramStart"/>
+      <w:r>
+        <w:rPr>
+          <w:rFonts w:ascii="Times New Roman" w:hAnsi="Times New Roman" w:cs="Times New Roman"/>
+          <w:sz w:val="24"/>
+          <w:szCs w:val="24"/>
+        </w:rPr>
+        <w:t>void</w:t>
+      </w:r>
+      <w:proofErr w:type="gramEnd"/>
+      <w:r>
+        <w:rPr>
+          <w:rFonts w:ascii="Times New Roman" w:hAnsi="Times New Roman" w:cs="Times New Roman"/>
+          <w:sz w:val="24"/>
+          <w:szCs w:val="24"/>
+        </w:rPr>
+        <w:t xml:space="preserve"> </w:t>
+      </w:r>
+      <w:proofErr w:type="spellStart"/>
+      <w:r>
+        <w:rPr>
+          <w:rFonts w:ascii="Times New Roman" w:hAnsi="Times New Roman" w:cs="Times New Roman"/>
+          <w:sz w:val="24"/>
+          <w:szCs w:val="24"/>
+        </w:rPr>
+        <w:t>followPath</w:t>
+      </w:r>
+      <w:proofErr w:type="spellEnd"/>
+      <w:r>
+        <w:rPr>
+          <w:rFonts w:ascii="Times New Roman" w:hAnsi="Times New Roman" w:cs="Times New Roman"/>
+          <w:sz w:val="24"/>
+          <w:szCs w:val="24"/>
+        </w:rPr>
+        <w:t>(char* input);</w:t>
+      </w:r>
+    </w:p>
+    <w:p>
+      <w:pPr>
+        <w:shd w:val="clear" w:color="auto" w:fill="FFFFFF" w:themeFill="background1"/>
+        <w:spacing w:after="0" w:line="480" w:lineRule="auto"/>
+        <w:contextualSpacing/>
+        <w:rPr>
+          <w:rFonts w:ascii="Times New Roman" w:hAnsi="Times New Roman" w:cs="Times New Roman"/>
+          <w:sz w:val="24"/>
+          <w:szCs w:val="24"/>
+        </w:rPr>
+      </w:pPr>
+      <w:r>
+        <w:rPr>
+          <w:rFonts w:ascii="Times New Roman" w:hAnsi="Times New Roman" w:cs="Times New Roman"/>
+          <w:sz w:val="24"/>
+          <w:szCs w:val="24"/>
+        </w:rPr>
+        <w:tab/>
+        <w:t>Utilizes cd to temporarily move the current directory examined. The last argumen</w:t>
+      </w:r>
+      <w:r>
+        <w:rPr>
+          <w:rFonts w:ascii="Times New Roman" w:hAnsi="Times New Roman" w:cs="Times New Roman"/>
+          <w:sz w:val="24"/>
+          <w:szCs w:val="24"/>
+        </w:rPr>
+        <w:t>t is then used as the remove file. If the path is successfully updated, this will then proceed to look for the file. Otherwise, this returns with an error.</w:t>
+      </w:r>
+    </w:p>
+    <w:p>
+      <w:pPr>
+        <w:shd w:val="clear" w:color="auto" w:fill="FFFFFF" w:themeFill="background1"/>
+        <w:spacing w:after="0" w:line="480" w:lineRule="auto"/>
+        <w:contextualSpacing/>
+        <w:rPr>
+          <w:rFonts w:ascii="Times New Roman" w:hAnsi="Times New Roman" w:cs="Times New Roman"/>
+          <w:sz w:val="24"/>
+          <w:szCs w:val="24"/>
+        </w:rPr>
+      </w:pPr>
+      <w:proofErr w:type="gramStart"/>
+      <w:r>
+        <w:rPr>
+          <w:rFonts w:ascii="Times New Roman" w:hAnsi="Times New Roman" w:cs="Times New Roman"/>
+          <w:sz w:val="24"/>
+          <w:szCs w:val="24"/>
+        </w:rPr>
+        <w:t>void</w:t>
+      </w:r>
+      <w:proofErr w:type="gramEnd"/>
+      <w:r>
+        <w:rPr>
+          <w:rFonts w:ascii="Times New Roman" w:hAnsi="Times New Roman" w:cs="Times New Roman"/>
+          <w:sz w:val="24"/>
+          <w:szCs w:val="24"/>
+        </w:rPr>
+        <w:t xml:space="preserve"> </w:t>
+      </w:r>
+      <w:proofErr w:type="spellStart"/>
+      <w:r>
+        <w:rPr>
+          <w:rFonts w:ascii="Times New Roman" w:hAnsi="Times New Roman" w:cs="Times New Roman"/>
+          <w:sz w:val="24"/>
+          <w:szCs w:val="24"/>
+        </w:rPr>
+        <w:t>checkFile</w:t>
+      </w:r>
+      <w:proofErr w:type="spellEnd"/>
+      <w:r>
+        <w:rPr>
+          <w:rFonts w:ascii="Times New Roman" w:hAnsi="Times New Roman" w:cs="Times New Roman"/>
+          <w:sz w:val="24"/>
+          <w:szCs w:val="24"/>
+        </w:rPr>
+        <w:t>(unsigned char* file);</w:t>
+      </w:r>
+    </w:p>
+    <w:p>
+      <w:pPr>
+        <w:shd w:val="clear" w:color="auto" w:fill="FFFFFF" w:themeFill="background1"/>
+        <w:spacing w:after="0" w:line="480" w:lineRule="auto"/>
+        <w:contextualSpacing/>
+        <w:rPr>
+          <w:rFonts w:ascii="Times New Roman" w:hAnsi="Times New Roman" w:cs="Times New Roman"/>
+          <w:sz w:val="24"/>
+          <w:szCs w:val="24"/>
+        </w:rPr>
+      </w:pPr>
+      <w:r>
+        <w:rPr>
+          <w:rFonts w:ascii="Times New Roman" w:hAnsi="Times New Roman" w:cs="Times New Roman"/>
+          <w:sz w:val="24"/>
+          <w:szCs w:val="24"/>
+        </w:rPr>
+        <w:tab/>
+        <w:t>Depending on whether the current directory sector is in the subdirectory or root directory, this will proceed to the appropriate function.</w:t>
+      </w:r>
+    </w:p>
+    <w:p>
+      <w:pPr>
+        <w:shd w:val="clear" w:color="auto" w:fill="FFFFFF" w:themeFill="background1"/>
+        <w:spacing w:after="0" w:line="480" w:lineRule="auto"/>
+        <w:contextualSpacing/>
+        <w:rPr>
+          <w:rFonts w:ascii="Times New Roman" w:hAnsi="Times New Roman" w:cs="Times New Roman"/>
+          <w:sz w:val="24"/>
+          <w:szCs w:val="24"/>
+        </w:rPr>
+      </w:pPr>
+      <w:proofErr w:type="gramStart"/>
+      <w:r>
+        <w:rPr>
+          <w:rFonts w:ascii="Times New Roman" w:hAnsi="Times New Roman" w:cs="Times New Roman"/>
+          <w:sz w:val="24"/>
+          <w:szCs w:val="24"/>
+        </w:rPr>
+        <w:lastRenderedPageBreak/>
+        <w:t>void</w:t>
+      </w:r>
+      <w:proofErr w:type="gramEnd"/>
+      <w:r>
+        <w:rPr>
+          <w:rFonts w:ascii="Times New Roman" w:hAnsi="Times New Roman" w:cs="Times New Roman"/>
+          <w:sz w:val="24"/>
+          <w:szCs w:val="24"/>
+        </w:rPr>
+        <w:t xml:space="preserve"> </w:t>
+      </w:r>
+      <w:proofErr w:type="spellStart"/>
+      <w:r>
+        <w:rPr>
+          <w:rFonts w:ascii="Times New Roman" w:hAnsi="Times New Roman" w:cs="Times New Roman"/>
+          <w:sz w:val="24"/>
+          <w:szCs w:val="24"/>
+        </w:rPr>
+        <w:t>checkSubDirectory</w:t>
+      </w:r>
+      <w:proofErr w:type="spellEnd"/>
+      <w:r>
+        <w:rPr>
+          <w:rFonts w:ascii="Times New Roman" w:hAnsi="Times New Roman" w:cs="Times New Roman"/>
+          <w:sz w:val="24"/>
+          <w:szCs w:val="24"/>
+        </w:rPr>
+        <w:t>(unsigned char* file);</w:t>
+      </w:r>
+    </w:p>
+    <w:p>
+      <w:pPr>
+        <w:shd w:val="clear" w:color="auto" w:fill="FFFFFF" w:themeFill="background1"/>
+        <w:spacing w:after="0" w:line="480" w:lineRule="auto"/>
+        <w:contextualSpacing/>
+        <w:rPr>
+          <w:rFonts w:ascii="Times New Roman" w:hAnsi="Times New Roman" w:cs="Times New Roman"/>
+          <w:sz w:val="24"/>
+          <w:szCs w:val="24"/>
+        </w:rPr>
+      </w:pPr>
+      <w:r>
+        <w:rPr>
+          <w:rFonts w:ascii="Times New Roman" w:hAnsi="Times New Roman" w:cs="Times New Roman"/>
+          <w:sz w:val="24"/>
+          <w:szCs w:val="24"/>
+        </w:rPr>
+        <w:tab/>
+        <w:t>Searches through the subdirectory, attempting to match the given file name within the directory sector. If the file is found, this proceeds to remove the file and write the sector.</w:t>
+      </w:r>
+    </w:p>
+    <w:p>
+      <w:pPr>
+        <w:shd w:val="clear" w:color="auto" w:fill="FFFFFF" w:themeFill="background1"/>
+        <w:spacing w:after="0" w:line="480" w:lineRule="auto"/>
+        <w:contextualSpacing/>
+        <w:rPr>
+          <w:rFonts w:ascii="Times New Roman" w:hAnsi="Times New Roman" w:cs="Times New Roman"/>
+          <w:sz w:val="24"/>
+          <w:szCs w:val="24"/>
+        </w:rPr>
+      </w:pPr>
+      <w:proofErr w:type="gramStart"/>
+      <w:r>
+        <w:rPr>
+          <w:rFonts w:ascii="Times New Roman" w:hAnsi="Times New Roman" w:cs="Times New Roman"/>
+          <w:sz w:val="24"/>
+          <w:szCs w:val="24"/>
+        </w:rPr>
+        <w:t>void</w:t>
+      </w:r>
+      <w:proofErr w:type="gramEnd"/>
+      <w:r>
+        <w:rPr>
+          <w:rFonts w:ascii="Times New Roman" w:hAnsi="Times New Roman" w:cs="Times New Roman"/>
+          <w:sz w:val="24"/>
+          <w:szCs w:val="24"/>
+        </w:rPr>
+        <w:t xml:space="preserve"> </w:t>
+      </w:r>
+      <w:proofErr w:type="spellStart"/>
+      <w:r>
+        <w:rPr>
+          <w:rFonts w:ascii="Times New Roman" w:hAnsi="Times New Roman" w:cs="Times New Roman"/>
+          <w:sz w:val="24"/>
+          <w:szCs w:val="24"/>
+        </w:rPr>
+        <w:t>checkRootDirectory</w:t>
+      </w:r>
+      <w:proofErr w:type="spellEnd"/>
+      <w:r>
+        <w:rPr>
+          <w:rFonts w:ascii="Times New Roman" w:hAnsi="Times New Roman" w:cs="Times New Roman"/>
+          <w:sz w:val="24"/>
+          <w:szCs w:val="24"/>
+        </w:rPr>
+        <w:t>(unsigned char* file);</w:t>
+      </w:r>
+    </w:p>
+    <w:p>
+      <w:pPr>
+        <w:shd w:val="clear" w:color="auto" w:fill="FFFFFF" w:themeFill="background1"/>
+        <w:spacing w:after="0" w:line="480" w:lineRule="auto"/>
+        <w:contextualSpacing/>
+        <w:rPr>
+          <w:rFonts w:ascii="Times New Roman" w:hAnsi="Times New Roman" w:cs="Times New Roman"/>
+          <w:sz w:val="24"/>
+          <w:szCs w:val="24"/>
+        </w:rPr>
+      </w:pPr>
+      <w:r>
+        <w:rPr>
+          <w:rFonts w:ascii="Times New Roman" w:hAnsi="Times New Roman" w:cs="Times New Roman"/>
+          <w:sz w:val="24"/>
+          <w:szCs w:val="24"/>
+        </w:rPr>
+        <w:tab/>
+        <w:t>Searches through the root directory, attempting to match the given file name. If the file is found, this removes the file and writes back to the root sector.</w:t>
+      </w:r>
+    </w:p>
+    <w:p>
+      <w:pPr>
+        <w:shd w:val="clear" w:color="auto" w:fill="FFFFFF" w:themeFill="background1"/>
+        <w:spacing w:after="0" w:line="480" w:lineRule="auto"/>
+        <w:contextualSpacing/>
+        <w:rPr>
+          <w:rFonts w:ascii="Times New Roman" w:hAnsi="Times New Roman" w:cs="Times New Roman"/>
+          <w:sz w:val="24"/>
+          <w:szCs w:val="24"/>
+        </w:rPr>
+      </w:pPr>
+      <w:proofErr w:type="spellStart"/>
+      <w:proofErr w:type="gramStart"/>
+      <w:r>
+        <w:rPr>
+          <w:rFonts w:ascii="Times New Roman" w:hAnsi="Times New Roman" w:cs="Times New Roman"/>
+          <w:sz w:val="24"/>
+          <w:szCs w:val="24"/>
+        </w:rPr>
+        <w:t>int</w:t>
+      </w:r>
+      <w:proofErr w:type="spellEnd"/>
+      <w:proofErr w:type="gramEnd"/>
+      <w:r>
+        <w:rPr>
+          <w:rFonts w:ascii="Times New Roman" w:hAnsi="Times New Roman" w:cs="Times New Roman"/>
+          <w:sz w:val="24"/>
+          <w:szCs w:val="24"/>
+        </w:rPr>
+        <w:t xml:space="preserve"> </w:t>
+      </w:r>
+      <w:proofErr w:type="spellStart"/>
+      <w:r>
+        <w:rPr>
+          <w:rFonts w:ascii="Times New Roman" w:hAnsi="Times New Roman" w:cs="Times New Roman"/>
+          <w:sz w:val="24"/>
+          <w:szCs w:val="24"/>
+        </w:rPr>
+        <w:t>removeSubDirectoryFile</w:t>
+      </w:r>
+      <w:proofErr w:type="spellEnd"/>
+      <w:r>
+        <w:rPr>
+          <w:rFonts w:ascii="Times New Roman" w:hAnsi="Times New Roman" w:cs="Times New Roman"/>
+          <w:sz w:val="24"/>
+          <w:szCs w:val="24"/>
+        </w:rPr>
+        <w:t>(unsigned char* file);</w:t>
+      </w:r>
+    </w:p>
+    <w:p>
+      <w:pPr>
+        <w:shd w:val="clear" w:color="auto" w:fill="FFFFFF" w:themeFill="background1"/>
+        <w:spacing w:after="0" w:line="480" w:lineRule="auto"/>
+        <w:contextualSpacing/>
+        <w:rPr>
+          <w:rFonts w:ascii="Times New Roman" w:hAnsi="Times New Roman" w:cs="Times New Roman"/>
+          <w:sz w:val="24"/>
+          <w:szCs w:val="24"/>
+        </w:rPr>
+      </w:pPr>
+      <w:r>
+        <w:rPr>
+          <w:rFonts w:ascii="Times New Roman" w:hAnsi="Times New Roman" w:cs="Times New Roman"/>
+          <w:sz w:val="24"/>
+          <w:szCs w:val="24"/>
+        </w:rPr>
+        <w:tab/>
+        <w:t xml:space="preserve">Searches through the sector, matching the input file name against all entries. This also tests attributes to ensure the file exists, and it is not a directory. This then proceeds to remove the file based on its </w:t>
+      </w:r>
+      <w:proofErr w:type="spellStart"/>
+      <w:r>
+        <w:rPr>
+          <w:rFonts w:ascii="Times New Roman" w:hAnsi="Times New Roman" w:cs="Times New Roman"/>
+          <w:sz w:val="24"/>
+          <w:szCs w:val="24"/>
+        </w:rPr>
+        <w:t>flc</w:t>
+      </w:r>
+      <w:proofErr w:type="spellEnd"/>
+      <w:r>
+        <w:rPr>
+          <w:rFonts w:ascii="Times New Roman" w:hAnsi="Times New Roman" w:cs="Times New Roman"/>
+          <w:sz w:val="24"/>
+          <w:szCs w:val="24"/>
+        </w:rPr>
+        <w:t>.</w:t>
+      </w:r>
+    </w:p>
+    <w:p>
+      <w:pPr>
+        <w:shd w:val="clear" w:color="auto" w:fill="FFFFFF" w:themeFill="background1"/>
+        <w:spacing w:after="0" w:line="480" w:lineRule="auto"/>
+        <w:contextualSpacing/>
+        <w:rPr>
+          <w:rFonts w:ascii="Times New Roman" w:hAnsi="Times New Roman" w:cs="Times New Roman"/>
+          <w:sz w:val="24"/>
+          <w:szCs w:val="24"/>
+        </w:rPr>
+      </w:pPr>
+      <w:proofErr w:type="spellStart"/>
+      <w:proofErr w:type="gramStart"/>
+      <w:r>
+        <w:rPr>
+          <w:rFonts w:ascii="Times New Roman" w:hAnsi="Times New Roman" w:cs="Times New Roman"/>
+          <w:sz w:val="24"/>
+          <w:szCs w:val="24"/>
+        </w:rPr>
+        <w:t>int</w:t>
+      </w:r>
+      <w:proofErr w:type="spellEnd"/>
+      <w:proofErr w:type="gramEnd"/>
+      <w:r>
+        <w:rPr>
+          <w:rFonts w:ascii="Times New Roman" w:hAnsi="Times New Roman" w:cs="Times New Roman"/>
+          <w:sz w:val="24"/>
+          <w:szCs w:val="24"/>
+        </w:rPr>
+        <w:t xml:space="preserve"> </w:t>
+      </w:r>
+      <w:proofErr w:type="spellStart"/>
+      <w:r>
+        <w:rPr>
+          <w:rFonts w:ascii="Times New Roman" w:hAnsi="Times New Roman" w:cs="Times New Roman"/>
+          <w:sz w:val="24"/>
+          <w:szCs w:val="24"/>
+        </w:rPr>
+        <w:t>removeRootDirectoryFile</w:t>
+      </w:r>
+      <w:proofErr w:type="spellEnd"/>
+      <w:r>
+        <w:rPr>
+          <w:rFonts w:ascii="Times New Roman" w:hAnsi="Times New Roman" w:cs="Times New Roman"/>
+          <w:sz w:val="24"/>
+          <w:szCs w:val="24"/>
+        </w:rPr>
+        <w:t>(unsigned char* file);</w:t>
+      </w:r>
+    </w:p>
+    <w:p>
+      <w:pPr>
+        <w:shd w:val="clear" w:color="auto" w:fill="FFFFFF" w:themeFill="background1"/>
+        <w:spacing w:after="0" w:line="480" w:lineRule="auto"/>
+        <w:contextualSpacing/>
+        <w:rPr>
+          <w:rFonts w:ascii="Times New Roman" w:hAnsi="Times New Roman" w:cs="Times New Roman"/>
+          <w:sz w:val="24"/>
+          <w:szCs w:val="24"/>
+        </w:rPr>
+      </w:pPr>
+      <w:r>
+        <w:rPr>
+          <w:rFonts w:ascii="Times New Roman" w:hAnsi="Times New Roman" w:cs="Times New Roman"/>
+          <w:sz w:val="24"/>
+          <w:szCs w:val="24"/>
+        </w:rPr>
+        <w:tab/>
+        <w:t xml:space="preserve">Searches through the root directory, matching the input file name against all entries. This also tests attributes to ensure the file exists, and it is not a directory. This then proceeds to remove the file based on its </w:t>
+      </w:r>
+      <w:proofErr w:type="spellStart"/>
+      <w:r>
+        <w:rPr>
+          <w:rFonts w:ascii="Times New Roman" w:hAnsi="Times New Roman" w:cs="Times New Roman"/>
+          <w:sz w:val="24"/>
+          <w:szCs w:val="24"/>
+        </w:rPr>
+        <w:t>flc</w:t>
+      </w:r>
+      <w:proofErr w:type="spellEnd"/>
+      <w:r>
+        <w:rPr>
+          <w:rFonts w:ascii="Times New Roman" w:hAnsi="Times New Roman" w:cs="Times New Roman"/>
+          <w:sz w:val="24"/>
+          <w:szCs w:val="24"/>
+        </w:rPr>
+        <w:t>.</w:t>
+      </w:r>
+    </w:p>
+    <w:p>
+      <w:pPr>
+        <w:shd w:val="clear" w:color="auto" w:fill="FFFFFF" w:themeFill="background1"/>
+        <w:spacing w:after="0" w:line="480" w:lineRule="auto"/>
+        <w:contextualSpacing/>
+        <w:rPr>
+          <w:rFonts w:ascii="Times New Roman" w:hAnsi="Times New Roman" w:cs="Times New Roman"/>
+          <w:sz w:val="24"/>
+          <w:szCs w:val="24"/>
+        </w:rPr>
+      </w:pPr>
+      <w:proofErr w:type="spellStart"/>
+      <w:proofErr w:type="gramStart"/>
+      <w:r>
+        <w:rPr>
+          <w:rFonts w:ascii="Times New Roman" w:hAnsi="Times New Roman" w:cs="Times New Roman"/>
+          <w:sz w:val="24"/>
+          <w:szCs w:val="24"/>
+        </w:rPr>
+        <w:t>int</w:t>
+      </w:r>
+      <w:proofErr w:type="spellEnd"/>
+      <w:proofErr w:type="gramEnd"/>
+      <w:r>
+        <w:rPr>
+          <w:rFonts w:ascii="Times New Roman" w:hAnsi="Times New Roman" w:cs="Times New Roman"/>
+          <w:sz w:val="24"/>
+          <w:szCs w:val="24"/>
+        </w:rPr>
+        <w:t xml:space="preserve"> </w:t>
+      </w:r>
+      <w:proofErr w:type="spellStart"/>
+      <w:r>
+        <w:rPr>
+          <w:rFonts w:ascii="Times New Roman" w:hAnsi="Times New Roman" w:cs="Times New Roman"/>
+          <w:sz w:val="24"/>
+          <w:szCs w:val="24"/>
+        </w:rPr>
+        <w:t>readSpecificSector</w:t>
+      </w:r>
+      <w:proofErr w:type="spellEnd"/>
+      <w:r>
+        <w:rPr>
+          <w:rFonts w:ascii="Times New Roman" w:hAnsi="Times New Roman" w:cs="Times New Roman"/>
+          <w:sz w:val="24"/>
+          <w:szCs w:val="24"/>
+        </w:rPr>
+        <w:t>(unsigned char* bytes);</w:t>
+      </w:r>
+    </w:p>
+    <w:p>
+      <w:pPr>
+        <w:shd w:val="clear" w:color="auto" w:fill="FFFFFF" w:themeFill="background1"/>
+        <w:spacing w:after="0" w:line="480" w:lineRule="auto"/>
+        <w:contextualSpacing/>
+        <w:rPr>
+          <w:rFonts w:ascii="Times New Roman" w:hAnsi="Times New Roman" w:cs="Times New Roman"/>
+          <w:sz w:val="24"/>
+          <w:szCs w:val="24"/>
+        </w:rPr>
+      </w:pPr>
+      <w:r>
+        <w:rPr>
+          <w:rFonts w:ascii="Times New Roman" w:hAnsi="Times New Roman" w:cs="Times New Roman"/>
+          <w:sz w:val="24"/>
+          <w:szCs w:val="24"/>
+        </w:rPr>
+        <w:tab/>
+      </w:r>
+      <w:r>
+        <w:rPr>
+          <w:rFonts w:ascii="Times New Roman" w:hAnsi="Times New Roman" w:cs="Times New Roman"/>
+          <w:sz w:val="24"/>
+          <w:szCs w:val="24"/>
+        </w:rPr>
+        <w:t>For each sub directory sector, this reads to corresponding sector and updates the current directory sector examined.</w:t>
+      </w:r>
+    </w:p>
+    <w:p>
+      <w:pPr>
+        <w:shd w:val="clear" w:color="auto" w:fill="FFFFFF" w:themeFill="background1"/>
+        <w:spacing w:after="0" w:line="480" w:lineRule="auto"/>
+        <w:contextualSpacing/>
+        <w:rPr>
+          <w:rFonts w:ascii="Times New Roman" w:hAnsi="Times New Roman" w:cs="Times New Roman"/>
+          <w:sz w:val="24"/>
+          <w:szCs w:val="24"/>
+        </w:rPr>
+      </w:pPr>
+      <w:proofErr w:type="gramStart"/>
+      <w:r>
+        <w:rPr>
+          <w:rFonts w:ascii="Times New Roman" w:hAnsi="Times New Roman" w:cs="Times New Roman"/>
+          <w:sz w:val="24"/>
+          <w:szCs w:val="24"/>
+        </w:rPr>
+        <w:t>void</w:t>
+      </w:r>
+      <w:proofErr w:type="gramEnd"/>
+      <w:r>
+        <w:rPr>
+          <w:rFonts w:ascii="Times New Roman" w:hAnsi="Times New Roman" w:cs="Times New Roman"/>
+          <w:sz w:val="24"/>
+          <w:szCs w:val="24"/>
+        </w:rPr>
+        <w:t xml:space="preserve"> </w:t>
+      </w:r>
+      <w:proofErr w:type="spellStart"/>
+      <w:r>
+        <w:rPr>
+          <w:rFonts w:ascii="Times New Roman" w:hAnsi="Times New Roman" w:cs="Times New Roman"/>
+          <w:sz w:val="24"/>
+          <w:szCs w:val="24"/>
+        </w:rPr>
+        <w:t>readRootSector</w:t>
+      </w:r>
+      <w:proofErr w:type="spellEnd"/>
+      <w:r>
+        <w:rPr>
+          <w:rFonts w:ascii="Times New Roman" w:hAnsi="Times New Roman" w:cs="Times New Roman"/>
+          <w:sz w:val="24"/>
+          <w:szCs w:val="24"/>
+        </w:rPr>
+        <w:t>(unsigned char* bytes);</w:t>
+      </w:r>
+    </w:p>
+    <w:p>
+      <w:pPr>
+        <w:shd w:val="clear" w:color="auto" w:fill="FFFFFF" w:themeFill="background1"/>
+        <w:spacing w:after="0" w:line="480" w:lineRule="auto"/>
+        <w:contextualSpacing/>
+        <w:rPr>
+          <w:rFonts w:ascii="Times New Roman" w:hAnsi="Times New Roman" w:cs="Times New Roman"/>
+          <w:sz w:val="24"/>
+          <w:szCs w:val="24"/>
+        </w:rPr>
+      </w:pPr>
+      <w:r>
+        <w:rPr>
+          <w:rFonts w:ascii="Times New Roman" w:hAnsi="Times New Roman" w:cs="Times New Roman"/>
+          <w:sz w:val="24"/>
+          <w:szCs w:val="24"/>
+        </w:rPr>
+        <w:tab/>
+      </w:r>
+      <w:r>
+        <w:rPr>
+          <w:rFonts w:ascii="Times New Roman" w:hAnsi="Times New Roman" w:cs="Times New Roman"/>
+          <w:sz w:val="24"/>
+          <w:szCs w:val="24"/>
+        </w:rPr>
+        <w:t>Reads the entry root sector into a byte array.</w:t>
+      </w:r>
+    </w:p>
+    <w:p>
+      <w:pPr>
+        <w:shd w:val="clear" w:color="auto" w:fill="FFFFFF" w:themeFill="background1"/>
+        <w:spacing w:after="0" w:line="480" w:lineRule="auto"/>
+        <w:contextualSpacing/>
+        <w:rPr>
+          <w:rFonts w:ascii="Times New Roman" w:hAnsi="Times New Roman" w:cs="Times New Roman"/>
+          <w:sz w:val="24"/>
+          <w:szCs w:val="24"/>
+        </w:rPr>
+      </w:pPr>
+      <w:proofErr w:type="gramStart"/>
+      <w:r>
+        <w:rPr>
+          <w:rFonts w:ascii="Times New Roman" w:hAnsi="Times New Roman" w:cs="Times New Roman"/>
+          <w:sz w:val="24"/>
+          <w:szCs w:val="24"/>
+        </w:rPr>
+        <w:t>void</w:t>
+      </w:r>
+      <w:proofErr w:type="gramEnd"/>
+      <w:r>
+        <w:rPr>
+          <w:rFonts w:ascii="Times New Roman" w:hAnsi="Times New Roman" w:cs="Times New Roman"/>
+          <w:sz w:val="24"/>
+          <w:szCs w:val="24"/>
+        </w:rPr>
+        <w:t xml:space="preserve"> </w:t>
+      </w:r>
+      <w:proofErr w:type="spellStart"/>
+      <w:r>
+        <w:rPr>
+          <w:rFonts w:ascii="Times New Roman" w:hAnsi="Times New Roman" w:cs="Times New Roman"/>
+          <w:sz w:val="24"/>
+          <w:szCs w:val="24"/>
+        </w:rPr>
+        <w:t>removeFile</w:t>
+      </w:r>
+      <w:proofErr w:type="spellEnd"/>
+      <w:r>
+        <w:rPr>
+          <w:rFonts w:ascii="Times New Roman" w:hAnsi="Times New Roman" w:cs="Times New Roman"/>
+          <w:sz w:val="24"/>
+          <w:szCs w:val="24"/>
+        </w:rPr>
+        <w:t xml:space="preserve">(short </w:t>
+      </w:r>
+      <w:proofErr w:type="spellStart"/>
+      <w:r>
+        <w:rPr>
+          <w:rFonts w:ascii="Times New Roman" w:hAnsi="Times New Roman" w:cs="Times New Roman"/>
+          <w:sz w:val="24"/>
+          <w:szCs w:val="24"/>
+        </w:rPr>
+        <w:t>startFLC</w:t>
+      </w:r>
+      <w:proofErr w:type="spellEnd"/>
+      <w:r>
+        <w:rPr>
+          <w:rFonts w:ascii="Times New Roman" w:hAnsi="Times New Roman" w:cs="Times New Roman"/>
+          <w:sz w:val="24"/>
+          <w:szCs w:val="24"/>
+        </w:rPr>
+        <w:t>);</w:t>
+      </w:r>
+    </w:p>
+    <w:p>
+      <w:pPr>
+        <w:shd w:val="clear" w:color="auto" w:fill="FFFFFF" w:themeFill="background1"/>
+        <w:spacing w:after="0" w:line="480" w:lineRule="auto"/>
+        <w:contextualSpacing/>
+        <w:rPr>
+          <w:rFonts w:ascii="Times New Roman" w:hAnsi="Times New Roman" w:cs="Times New Roman"/>
+          <w:sz w:val="24"/>
+          <w:szCs w:val="24"/>
+        </w:rPr>
+      </w:pPr>
+      <w:r>
+        <w:rPr>
+          <w:rFonts w:ascii="Times New Roman" w:hAnsi="Times New Roman" w:cs="Times New Roman"/>
+          <w:sz w:val="24"/>
+          <w:szCs w:val="24"/>
+        </w:rPr>
+        <w:tab/>
+      </w:r>
+      <w:r>
+        <w:rPr>
+          <w:rFonts w:ascii="Times New Roman" w:hAnsi="Times New Roman" w:cs="Times New Roman"/>
+          <w:sz w:val="24"/>
+          <w:szCs w:val="24"/>
+        </w:rPr>
+        <w:t xml:space="preserve">Based on the </w:t>
+      </w:r>
+      <w:proofErr w:type="spellStart"/>
+      <w:r>
+        <w:rPr>
+          <w:rFonts w:ascii="Times New Roman" w:hAnsi="Times New Roman" w:cs="Times New Roman"/>
+          <w:sz w:val="24"/>
+          <w:szCs w:val="24"/>
+        </w:rPr>
+        <w:t>startFLC</w:t>
+      </w:r>
+      <w:proofErr w:type="spellEnd"/>
+      <w:r>
+        <w:rPr>
+          <w:rFonts w:ascii="Times New Roman" w:hAnsi="Times New Roman" w:cs="Times New Roman"/>
+          <w:sz w:val="24"/>
+          <w:szCs w:val="24"/>
+        </w:rPr>
+        <w:t xml:space="preserve">, this removes the file and all related cluster connections. This will proceed to locate the </w:t>
+      </w:r>
+      <w:proofErr w:type="spellStart"/>
+      <w:r>
+        <w:rPr>
+          <w:rFonts w:ascii="Times New Roman" w:hAnsi="Times New Roman" w:cs="Times New Roman"/>
+          <w:sz w:val="24"/>
+          <w:szCs w:val="24"/>
+        </w:rPr>
+        <w:t>nextLC</w:t>
+      </w:r>
+      <w:proofErr w:type="spellEnd"/>
+      <w:r>
+        <w:rPr>
+          <w:rFonts w:ascii="Times New Roman" w:hAnsi="Times New Roman" w:cs="Times New Roman"/>
+          <w:sz w:val="24"/>
+          <w:szCs w:val="24"/>
+        </w:rPr>
+        <w:t>, erase the data entry, and set the LC to 0xfff. This is written to the current sector, and later the contents are updated within the FAT12Table.</w:t>
+      </w:r>
+    </w:p>
+    <w:p>
+      <w:pPr>
+        <w:shd w:val="clear" w:color="auto" w:fill="FFFFFF" w:themeFill="background1"/>
+        <w:spacing w:after="0" w:line="480" w:lineRule="auto"/>
+        <w:contextualSpacing/>
+        <w:rPr>
+          <w:rFonts w:ascii="Times New Roman" w:hAnsi="Times New Roman" w:cs="Times New Roman"/>
+          <w:sz w:val="24"/>
+          <w:szCs w:val="24"/>
+        </w:rPr>
+      </w:pPr>
+      <w:proofErr w:type="gramStart"/>
+      <w:r>
+        <w:rPr>
+          <w:rFonts w:ascii="Times New Roman" w:hAnsi="Times New Roman" w:cs="Times New Roman"/>
+          <w:sz w:val="24"/>
+          <w:szCs w:val="24"/>
+        </w:rPr>
+        <w:lastRenderedPageBreak/>
+        <w:t>void</w:t>
+      </w:r>
+      <w:proofErr w:type="gramEnd"/>
+      <w:r>
+        <w:rPr>
+          <w:rFonts w:ascii="Times New Roman" w:hAnsi="Times New Roman" w:cs="Times New Roman"/>
+          <w:sz w:val="24"/>
+          <w:szCs w:val="24"/>
+        </w:rPr>
+        <w:t xml:space="preserve"> readFAT12Table(</w:t>
+      </w:r>
+      <w:proofErr w:type="spellStart"/>
+      <w:r>
+        <w:rPr>
+          <w:rFonts w:ascii="Times New Roman" w:hAnsi="Times New Roman" w:cs="Times New Roman"/>
+          <w:sz w:val="24"/>
+          <w:szCs w:val="24"/>
+        </w:rPr>
+        <w:t>int</w:t>
+      </w:r>
+      <w:proofErr w:type="spellEnd"/>
+      <w:r>
+        <w:rPr>
+          <w:rFonts w:ascii="Times New Roman" w:hAnsi="Times New Roman" w:cs="Times New Roman"/>
+          <w:sz w:val="24"/>
+          <w:szCs w:val="24"/>
+        </w:rPr>
+        <w:t xml:space="preserve"> sector, unsigned char * fat);</w:t>
+      </w:r>
+    </w:p>
+    <w:p>
+      <w:pPr>
+        <w:shd w:val="clear" w:color="auto" w:fill="FFFFFF" w:themeFill="background1"/>
+        <w:spacing w:after="0" w:line="480" w:lineRule="auto"/>
+        <w:contextualSpacing/>
+        <w:rPr>
+          <w:rFonts w:ascii="Times New Roman" w:hAnsi="Times New Roman" w:cs="Times New Roman"/>
+          <w:sz w:val="24"/>
+          <w:szCs w:val="24"/>
+        </w:rPr>
+      </w:pPr>
+      <w:r>
+        <w:rPr>
+          <w:rFonts w:ascii="Times New Roman" w:hAnsi="Times New Roman" w:cs="Times New Roman"/>
+          <w:sz w:val="24"/>
+          <w:szCs w:val="24"/>
+        </w:rPr>
+        <w:tab/>
+        <w:t>Reads the FAT12Table into a byte array.</w:t>
+      </w:r>
+    </w:p>
+    <w:p>
+      <w:pPr>
+        <w:shd w:val="clear" w:color="auto" w:fill="FFFFFF" w:themeFill="background1"/>
+        <w:spacing w:after="0" w:line="480" w:lineRule="auto"/>
+        <w:contextualSpacing/>
+        <w:rPr>
+          <w:rFonts w:ascii="Times New Roman" w:hAnsi="Times New Roman" w:cs="Times New Roman"/>
+          <w:sz w:val="24"/>
+          <w:szCs w:val="24"/>
+        </w:rPr>
+      </w:pPr>
+      <w:proofErr w:type="gramStart"/>
+      <w:r>
+        <w:rPr>
+          <w:rFonts w:ascii="Times New Roman" w:hAnsi="Times New Roman" w:cs="Times New Roman"/>
+          <w:sz w:val="24"/>
+          <w:szCs w:val="24"/>
+        </w:rPr>
+        <w:t>void</w:t>
+      </w:r>
+      <w:proofErr w:type="gramEnd"/>
+      <w:r>
+        <w:rPr>
+          <w:rFonts w:ascii="Times New Roman" w:hAnsi="Times New Roman" w:cs="Times New Roman"/>
+          <w:sz w:val="24"/>
+          <w:szCs w:val="24"/>
+        </w:rPr>
+        <w:t xml:space="preserve"> writeFAT12Table(unsigned char * fat);</w:t>
+      </w:r>
+    </w:p>
+    <w:p>
+      <w:pPr>
+        <w:shd w:val="clear" w:color="auto" w:fill="FFFFFF" w:themeFill="background1"/>
+        <w:spacing w:after="0" w:line="480" w:lineRule="auto"/>
+        <w:contextualSpacing/>
+        <w:rPr>
+          <w:rFonts w:ascii="Times New Roman" w:hAnsi="Times New Roman" w:cs="Times New Roman"/>
+          <w:sz w:val="24"/>
+          <w:szCs w:val="24"/>
+        </w:rPr>
+      </w:pPr>
+      <w:r>
+        <w:rPr>
+          <w:rFonts w:ascii="Times New Roman" w:hAnsi="Times New Roman" w:cs="Times New Roman"/>
+          <w:sz w:val="24"/>
+          <w:szCs w:val="24"/>
+        </w:rPr>
+        <w:tab/>
+        <w:t>Writes the FAT12Table entries into a byte array.</w:t>
+      </w:r>
+    </w:p>
+    <w:p>
+      <w:pPr>
+        <w:shd w:val="clear" w:color="auto" w:fill="FFFFFF" w:themeFill="background1"/>
+        <w:spacing w:after="0" w:line="480" w:lineRule="auto"/>
+        <w:contextualSpacing/>
+        <w:rPr>
+          <w:rFonts w:ascii="Times New Roman" w:hAnsi="Times New Roman" w:cs="Times New Roman"/>
+          <w:sz w:val="24"/>
+          <w:szCs w:val="24"/>
+        </w:rPr>
+      </w:pPr>
+      <w:proofErr w:type="gramStart"/>
+      <w:r>
+        <w:rPr>
+          <w:rFonts w:ascii="Times New Roman" w:hAnsi="Times New Roman" w:cs="Times New Roman"/>
+          <w:sz w:val="24"/>
+          <w:szCs w:val="24"/>
+        </w:rPr>
+        <w:t>void</w:t>
+      </w:r>
+      <w:proofErr w:type="gramEnd"/>
+      <w:r>
+        <w:rPr>
+          <w:rFonts w:ascii="Times New Roman" w:hAnsi="Times New Roman" w:cs="Times New Roman"/>
+          <w:sz w:val="24"/>
+          <w:szCs w:val="24"/>
+        </w:rPr>
+        <w:t xml:space="preserve"> </w:t>
+      </w:r>
+      <w:proofErr w:type="spellStart"/>
+      <w:r>
+        <w:rPr>
+          <w:rFonts w:ascii="Times New Roman" w:hAnsi="Times New Roman" w:cs="Times New Roman"/>
+          <w:sz w:val="24"/>
+          <w:szCs w:val="24"/>
+        </w:rPr>
+        <w:t>writeRootSector</w:t>
+      </w:r>
+      <w:proofErr w:type="spellEnd"/>
+      <w:r>
+        <w:rPr>
+          <w:rFonts w:ascii="Times New Roman" w:hAnsi="Times New Roman" w:cs="Times New Roman"/>
+          <w:sz w:val="24"/>
+          <w:szCs w:val="24"/>
+        </w:rPr>
+        <w:t>();</w:t>
+      </w:r>
+    </w:p>
+    <w:p>
+      <w:pPr>
+        <w:shd w:val="clear" w:color="auto" w:fill="FFFFFF" w:themeFill="background1"/>
+        <w:spacing w:after="0" w:line="480" w:lineRule="auto"/>
+        <w:contextualSpacing/>
+        <w:rPr>
+          <w:rFonts w:ascii="Times New Roman" w:hAnsi="Times New Roman" w:cs="Times New Roman"/>
+          <w:sz w:val="24"/>
+          <w:szCs w:val="24"/>
+        </w:rPr>
+      </w:pPr>
+      <w:r>
+        <w:rPr>
+          <w:rFonts w:ascii="Times New Roman" w:hAnsi="Times New Roman" w:cs="Times New Roman"/>
+          <w:sz w:val="24"/>
+          <w:szCs w:val="24"/>
+        </w:rPr>
+        <w:tab/>
+      </w:r>
+      <w:r>
+        <w:rPr>
+          <w:rFonts w:ascii="Times New Roman" w:hAnsi="Times New Roman" w:cs="Times New Roman"/>
+          <w:sz w:val="24"/>
+          <w:szCs w:val="24"/>
+        </w:rPr>
+        <w:t>Writes the root sector contents to save to the floppy.</w:t>
+      </w:r>
+    </w:p>
+    <w:p>
+      <w:pPr>
+        <w:shd w:val="clear" w:color="auto" w:fill="FFFFFF" w:themeFill="background1"/>
+        <w:spacing w:after="0" w:line="480" w:lineRule="auto"/>
+        <w:contextualSpacing/>
+        <w:rPr>
+          <w:rFonts w:ascii="Times New Roman" w:hAnsi="Times New Roman" w:cs="Times New Roman"/>
+          <w:sz w:val="24"/>
+          <w:szCs w:val="24"/>
+        </w:rPr>
+      </w:pPr>
+      <w:proofErr w:type="gramStart"/>
+      <w:r>
+        <w:rPr>
+          <w:rFonts w:ascii="Times New Roman" w:hAnsi="Times New Roman" w:cs="Times New Roman"/>
+          <w:sz w:val="24"/>
+          <w:szCs w:val="24"/>
+        </w:rPr>
+        <w:t>void</w:t>
+      </w:r>
+      <w:proofErr w:type="gramEnd"/>
+      <w:r>
+        <w:rPr>
+          <w:rFonts w:ascii="Times New Roman" w:hAnsi="Times New Roman" w:cs="Times New Roman"/>
+          <w:sz w:val="24"/>
+          <w:szCs w:val="24"/>
+        </w:rPr>
+        <w:t xml:space="preserve"> </w:t>
+      </w:r>
+      <w:proofErr w:type="spellStart"/>
+      <w:r>
+        <w:rPr>
+          <w:rFonts w:ascii="Times New Roman" w:hAnsi="Times New Roman" w:cs="Times New Roman"/>
+          <w:sz w:val="24"/>
+          <w:szCs w:val="24"/>
+        </w:rPr>
+        <w:t>writeSubSector</w:t>
+      </w:r>
+      <w:proofErr w:type="spellEnd"/>
+      <w:r>
+        <w:rPr>
+          <w:rFonts w:ascii="Times New Roman" w:hAnsi="Times New Roman" w:cs="Times New Roman"/>
+          <w:sz w:val="24"/>
+          <w:szCs w:val="24"/>
+        </w:rPr>
+        <w:t>(</w:t>
+      </w:r>
+      <w:proofErr w:type="spellStart"/>
+      <w:r>
+        <w:rPr>
+          <w:rFonts w:ascii="Times New Roman" w:hAnsi="Times New Roman" w:cs="Times New Roman"/>
+          <w:sz w:val="24"/>
+          <w:szCs w:val="24"/>
+        </w:rPr>
+        <w:t>int</w:t>
+      </w:r>
+      <w:proofErr w:type="spellEnd"/>
+      <w:r>
+        <w:rPr>
+          <w:rFonts w:ascii="Times New Roman" w:hAnsi="Times New Roman" w:cs="Times New Roman"/>
+          <w:sz w:val="24"/>
+          <w:szCs w:val="24"/>
+        </w:rPr>
+        <w:t xml:space="preserve"> </w:t>
+      </w:r>
+      <w:proofErr w:type="spellStart"/>
+      <w:r>
+        <w:rPr>
+          <w:rFonts w:ascii="Times New Roman" w:hAnsi="Times New Roman" w:cs="Times New Roman"/>
+          <w:sz w:val="24"/>
+          <w:szCs w:val="24"/>
+        </w:rPr>
+        <w:t>initialSector</w:t>
+      </w:r>
+      <w:proofErr w:type="spellEnd"/>
+      <w:r>
+        <w:rPr>
+          <w:rFonts w:ascii="Times New Roman" w:hAnsi="Times New Roman" w:cs="Times New Roman"/>
+          <w:sz w:val="24"/>
+          <w:szCs w:val="24"/>
+        </w:rPr>
+        <w:t>);</w:t>
+      </w:r>
+    </w:p>
+    <w:p>
+      <w:pPr>
+        <w:shd w:val="clear" w:color="auto" w:fill="FFFFFF" w:themeFill="background1"/>
+        <w:spacing w:after="0" w:line="480" w:lineRule="auto"/>
+        <w:contextualSpacing/>
+        <w:rPr>
+          <w:rFonts w:ascii="Times New Roman" w:hAnsi="Times New Roman" w:cs="Times New Roman"/>
+          <w:sz w:val="24"/>
+          <w:szCs w:val="24"/>
+        </w:rPr>
+      </w:pPr>
+      <w:r>
+        <w:rPr>
+          <w:rFonts w:ascii="Times New Roman" w:hAnsi="Times New Roman" w:cs="Times New Roman"/>
+          <w:sz w:val="24"/>
+          <w:szCs w:val="24"/>
+        </w:rPr>
+        <w:tab/>
+        <w:t xml:space="preserve">Writes the </w:t>
+      </w:r>
+      <w:proofErr w:type="spellStart"/>
+      <w:r>
+        <w:rPr>
+          <w:rFonts w:ascii="Times New Roman" w:hAnsi="Times New Roman" w:cs="Times New Roman"/>
+          <w:sz w:val="24"/>
+          <w:szCs w:val="24"/>
+        </w:rPr>
+        <w:t>SubSector</w:t>
+      </w:r>
+      <w:proofErr w:type="spellEnd"/>
+      <w:r>
+        <w:rPr>
+          <w:rFonts w:ascii="Times New Roman" w:hAnsi="Times New Roman" w:cs="Times New Roman"/>
+          <w:sz w:val="24"/>
+          <w:szCs w:val="24"/>
+        </w:rPr>
+        <w:t xml:space="preserve"> contents to save to the floppy.</w:t>
+      </w:r>
+    </w:p>
+    <w:p>
+      <w:pPr>
+        <w:shd w:val="clear" w:color="auto" w:fill="FFFFFF" w:themeFill="background1"/>
+        <w:spacing w:after="0" w:line="480" w:lineRule="auto"/>
+        <w:contextualSpacing/>
+        <w:rPr>
+          <w:rFonts w:ascii="Times New Roman" w:hAnsi="Times New Roman" w:cs="Times New Roman"/>
+          <w:sz w:val="24"/>
+          <w:szCs w:val="24"/>
+          <w:u w:val="single"/>
+        </w:rPr>
+      </w:pPr>
+      <w:r>
+        <w:rPr>
+          <w:rFonts w:ascii="Times New Roman" w:hAnsi="Times New Roman" w:cs="Times New Roman"/>
+          <w:sz w:val="24"/>
+          <w:szCs w:val="24"/>
+          <w:u w:val="single"/>
+        </w:rPr>
+        <w:t>Testing:</w:t>
       </w:r>
     </w:p>
     <w:p>
@@ -7196,7 +8968,7 @@
           <w:sz w:val="24"/>
           <w:szCs w:val="24"/>
         </w:rPr>
-        <w:t>If multiple parameters</w:t>
+        <w:t>If no parameters</w:t>
       </w:r>
     </w:p>
     <w:p>
@@ -7221,7 +8993,7 @@
           <w:sz w:val="24"/>
           <w:szCs w:val="24"/>
         </w:rPr>
-        <w:t>Error Message: Multiple arguments provided</w:t>
+        <w:t>Error Message: No file specified</w:t>
       </w:r>
     </w:p>
     <w:p>
@@ -7246,7 +9018,7 @@
           <w:sz w:val="24"/>
           <w:szCs w:val="24"/>
         </w:rPr>
-        <w:t>If one parameters</w:t>
+        <w:t>If multiple parameters</w:t>
       </w:r>
     </w:p>
     <w:p>
@@ -7271,6 +9043,56 @@
           <w:sz w:val="24"/>
           <w:szCs w:val="24"/>
         </w:rPr>
+        <w:t>Error Message: Multiple arguments provided</w:t>
+      </w:r>
+    </w:p>
+    <w:p>
+      <w:pPr>
+        <w:pStyle w:val="ListParagraph"/>
+        <w:numPr>
+          <w:ilvl w:val="0"/>
+          <w:numId w:val="3"/>
+        </w:numPr>
+        <w:shd w:val="clear" w:color="auto" w:fill="FFFFFF" w:themeFill="background1"/>
+        <w:spacing w:after="0" w:line="480" w:lineRule="auto"/>
+        <w:rPr>
+          <w:rFonts w:ascii="Times New Roman" w:hAnsi="Times New Roman" w:cs="Times New Roman"/>
+          <w:sz w:val="24"/>
+          <w:szCs w:val="24"/>
+          <w:u w:val="single"/>
+        </w:rPr>
+      </w:pPr>
+      <w:r>
+        <w:rPr>
+          <w:rFonts w:ascii="Times New Roman" w:hAnsi="Times New Roman" w:cs="Times New Roman"/>
+          <w:sz w:val="24"/>
+          <w:szCs w:val="24"/>
+        </w:rPr>
+        <w:t>If one parameters</w:t>
+      </w:r>
+    </w:p>
+    <w:p>
+      <w:pPr>
+        <w:pStyle w:val="ListParagraph"/>
+        <w:numPr>
+          <w:ilvl w:val="1"/>
+          <w:numId w:val="3"/>
+        </w:numPr>
+        <w:shd w:val="clear" w:color="auto" w:fill="FFFFFF" w:themeFill="background1"/>
+        <w:spacing w:after="0" w:line="480" w:lineRule="auto"/>
+        <w:rPr>
+          <w:rFonts w:ascii="Times New Roman" w:hAnsi="Times New Roman" w:cs="Times New Roman"/>
+          <w:sz w:val="24"/>
+          <w:szCs w:val="24"/>
+          <w:u w:val="single"/>
+        </w:rPr>
+      </w:pPr>
+      <w:r>
+        <w:rPr>
+          <w:rFonts w:ascii="Times New Roman" w:hAnsi="Times New Roman" w:cs="Times New Roman"/>
+          <w:sz w:val="24"/>
+          <w:szCs w:val="24"/>
+        </w:rPr>
         <w:t>If file does not exist</w:t>
       </w:r>
     </w:p>
@@ -10384,7 +12206,23 @@
           <w:szCs w:val="24"/>
         </w:rPr>
         <w:tab/>
-        <w:t>Utilizes cd to temporarily move the current directory examined. The last argument is then used as the directory to remove. If the path is successfully updated, this will then proceed to look for the directory. Otherwise, this returns with an error.</w:t>
+        <w:t xml:space="preserve">Utilizes cd to temporarily move the current directory examined. The last argument is then used as the directory to remove. If the path is successfully updated, this will then proceed to look for the </w:t>
+      </w:r>
+      <w:r>
+        <w:rPr>
+          <w:rFonts w:ascii="Times New Roman" w:hAnsi="Times New Roman" w:cs="Times New Roman"/>
+          <w:sz w:val="24"/>
+          <w:szCs w:val="24"/>
+        </w:rPr>
+        <w:t>file</w:t>
+      </w:r>
+      <w:r>
+        <w:rPr>
+          <w:rFonts w:ascii="Times New Roman" w:hAnsi="Times New Roman" w:cs="Times New Roman"/>
+          <w:sz w:val="24"/>
+          <w:szCs w:val="24"/>
+        </w:rPr>
+        <w:t>. Otherwise, this returns with an error.</w:t>
       </w:r>
     </w:p>
     <w:p>
@@ -11587,17 +13425,7 @@
           <w:sz w:val="24"/>
           <w:szCs w:val="24"/>
         </w:rPr>
-        <w:t>Error</w:t>
-      </w:r>
-      <w:bookmarkStart w:id="0" w:name="_GoBack"/>
-      <w:bookmarkEnd w:id="0"/>
-      <w:r>
-        <w:rPr>
-          <w:rFonts w:ascii="Times New Roman" w:hAnsi="Times New Roman" w:cs="Times New Roman"/>
-          <w:sz w:val="24"/>
-          <w:szCs w:val="24"/>
-        </w:rPr>
-        <w:t>: File already exists</w:t>
+        <w:t>Error: File already exists</w:t>
       </w:r>
     </w:p>
     <w:p>
@@ -11616,6 +13444,8 @@
           <w:szCs w:val="24"/>
         </w:rPr>
       </w:pPr>
+      <w:bookmarkStart w:id="0" w:name="_GoBack"/>
+      <w:bookmarkEnd w:id="0"/>
       <w:r>
         <w:rPr>
           <w:rFonts w:ascii="Times New Roman" w:hAnsi="Times New Roman" w:cs="Times New Roman"/>
@@ -11957,13 +13787,8 @@
     <w:r>
       <w:t xml:space="preserve">Bethune </w:t>
     </w:r>
-    <w:proofErr w:type="spellStart"/>
     <w:r>
-      <w:t>Schipellite</w:t>
-    </w:r>
-    <w:proofErr w:type="spellEnd"/>
-    <w:r>
-      <w:t xml:space="preserve"> </w:t>
+      <w:t xml:space="preserve">Schipellite </w:t>
     </w:r>
     <w:sdt>
       <w:sdtPr>
@@ -11992,7 +13817,7 @@
           <w:rPr>
             <w:noProof/>
           </w:rPr>
-          <w:t>22</w:t>
+          <w:t>24</w:t>
         </w:r>
         <w:r>
           <w:rPr>
@@ -13191,7 +15016,7 @@
 </file>
 
 <file path=customXml/itemProps1.xml><?xml version="1.0" encoding="utf-8"?>
-<ds:datastoreItem xmlns:ds="http://schemas.openxmlformats.org/officeDocument/2006/customXml" ds:itemID="{3267EFC2-3B20-42A6-B644-9163417B74A4}">
+<ds:datastoreItem xmlns:ds="http://schemas.openxmlformats.org/officeDocument/2006/customXml" ds:itemID="{0C6AFB6B-B4A7-4ABE-99DF-34683BA56200}">
   <ds:schemaRefs>
     <ds:schemaRef ds:uri="http://schemas.openxmlformats.org/officeDocument/2006/bibliography"/>
   </ds:schemaRefs>

--- a/BethuneSchipellite_Design.docx
+++ b/BethuneSchipellite_Design.docx
@@ -1120,6 +1120,49 @@
           <w:sz w:val="24"/>
           <w:szCs w:val="24"/>
         </w:rPr>
+        <w:t>unsigned char* extension;</w:t>
+      </w:r>
+    </w:p>
+    <w:p>
+      <w:pPr>
+        <w:shd w:val="clear" w:color="auto" w:fill="FFFFFF" w:themeFill="background1"/>
+        <w:spacing w:after="0" w:line="480" w:lineRule="auto"/>
+        <w:contextualSpacing/>
+        <w:rPr>
+          <w:rFonts w:ascii="Times New Roman" w:hAnsi="Times New Roman" w:cs="Times New Roman"/>
+          <w:sz w:val="24"/>
+          <w:szCs w:val="24"/>
+        </w:rPr>
+      </w:pPr>
+      <w:r>
+        <w:rPr>
+          <w:rFonts w:ascii="Times New Roman" w:hAnsi="Times New Roman" w:cs="Times New Roman"/>
+          <w:sz w:val="24"/>
+          <w:szCs w:val="24"/>
+        </w:rPr>
+        <w:tab/>
+        <w:t>Save character array for the extension of a file. This is cut from the input.</w:t>
+      </w:r>
+      <w:bookmarkStart w:id="0" w:name="_GoBack"/>
+      <w:bookmarkEnd w:id="0"/>
+    </w:p>
+    <w:p>
+      <w:pPr>
+        <w:shd w:val="clear" w:color="auto" w:fill="FFFFFF" w:themeFill="background1"/>
+        <w:spacing w:after="0" w:line="480" w:lineRule="auto"/>
+        <w:contextualSpacing/>
+        <w:rPr>
+          <w:rFonts w:ascii="Times New Roman" w:hAnsi="Times New Roman" w:cs="Times New Roman"/>
+          <w:sz w:val="24"/>
+          <w:szCs w:val="24"/>
+        </w:rPr>
+      </w:pPr>
+      <w:r>
+        <w:rPr>
+          <w:rFonts w:ascii="Times New Roman" w:hAnsi="Times New Roman" w:cs="Times New Roman"/>
+          <w:sz w:val="24"/>
+          <w:szCs w:val="24"/>
+        </w:rPr>
         <w:t>void followPath(char* input);</w:t>
       </w:r>
     </w:p>
@@ -1140,6 +1183,7 @@
           <w:sz w:val="24"/>
           <w:szCs w:val="24"/>
         </w:rPr>
+        <w:lastRenderedPageBreak/>
         <w:tab/>
         <w:t>Utilizes cd to temporarily move the current directory examined. The last argument is then used as the directory to remove. If the path is successfully updated, this will then proceed to look for the file. Otherwise, this returns with an error.</w:t>
       </w:r>
@@ -1161,440 +1205,440 @@
           <w:sz w:val="24"/>
           <w:szCs w:val="24"/>
         </w:rPr>
+        <w:t>void checkFile</w:t>
+      </w:r>
+      <w:r>
+        <w:rPr>
+          <w:rFonts w:ascii="Times New Roman" w:hAnsi="Times New Roman" w:cs="Times New Roman"/>
+          <w:sz w:val="24"/>
+          <w:szCs w:val="24"/>
+        </w:rPr>
+        <w:t xml:space="preserve">(unsigned char* </w:t>
+      </w:r>
+      <w:r>
+        <w:rPr>
+          <w:rFonts w:ascii="Times New Roman" w:hAnsi="Times New Roman" w:cs="Times New Roman"/>
+          <w:sz w:val="24"/>
+          <w:szCs w:val="24"/>
+        </w:rPr>
+        <w:t>fileName</w:t>
+      </w:r>
+      <w:r>
+        <w:rPr>
+          <w:rFonts w:ascii="Times New Roman" w:hAnsi="Times New Roman" w:cs="Times New Roman"/>
+          <w:sz w:val="24"/>
+          <w:szCs w:val="24"/>
+        </w:rPr>
+        <w:t>);</w:t>
+      </w:r>
+    </w:p>
+    <w:p>
+      <w:pPr>
+        <w:shd w:val="clear" w:color="auto" w:fill="FFFFFF" w:themeFill="background1"/>
+        <w:spacing w:after="0" w:line="480" w:lineRule="auto"/>
+        <w:contextualSpacing/>
+        <w:rPr>
+          <w:rFonts w:ascii="Times New Roman" w:hAnsi="Times New Roman" w:cs="Times New Roman"/>
+          <w:sz w:val="24"/>
+          <w:szCs w:val="24"/>
+        </w:rPr>
+      </w:pPr>
+      <w:r>
+        <w:rPr>
+          <w:rFonts w:ascii="Times New Roman" w:hAnsi="Times New Roman" w:cs="Times New Roman"/>
+          <w:sz w:val="24"/>
+          <w:szCs w:val="24"/>
+        </w:rPr>
+        <w:tab/>
+        <w:t>Checks if the file name exists depending on whether the file is to be created in the root directory or subdirectory.</w:t>
+      </w:r>
+    </w:p>
+    <w:p>
+      <w:pPr>
+        <w:shd w:val="clear" w:color="auto" w:fill="FFFFFF" w:themeFill="background1"/>
+        <w:spacing w:after="0" w:line="480" w:lineRule="auto"/>
+        <w:contextualSpacing/>
+        <w:rPr>
+          <w:rFonts w:ascii="Times New Roman" w:hAnsi="Times New Roman" w:cs="Times New Roman"/>
+          <w:sz w:val="24"/>
+          <w:szCs w:val="24"/>
+        </w:rPr>
+      </w:pPr>
+      <w:r>
+        <w:rPr>
+          <w:rFonts w:ascii="Times New Roman" w:hAnsi="Times New Roman" w:cs="Times New Roman"/>
+          <w:sz w:val="24"/>
+          <w:szCs w:val="24"/>
+        </w:rPr>
+        <w:t xml:space="preserve">void checkSubDirectory(unsigned char* </w:t>
+      </w:r>
+      <w:r>
+        <w:rPr>
+          <w:rFonts w:ascii="Times New Roman" w:hAnsi="Times New Roman" w:cs="Times New Roman"/>
+          <w:sz w:val="24"/>
+          <w:szCs w:val="24"/>
+        </w:rPr>
+        <w:t>fileName</w:t>
+      </w:r>
+      <w:r>
+        <w:rPr>
+          <w:rFonts w:ascii="Times New Roman" w:hAnsi="Times New Roman" w:cs="Times New Roman"/>
+          <w:sz w:val="24"/>
+          <w:szCs w:val="24"/>
+        </w:rPr>
+        <w:t>);</w:t>
+      </w:r>
+    </w:p>
+    <w:p>
+      <w:pPr>
+        <w:shd w:val="clear" w:color="auto" w:fill="FFFFFF" w:themeFill="background1"/>
+        <w:spacing w:after="0" w:line="480" w:lineRule="auto"/>
+        <w:contextualSpacing/>
+        <w:rPr>
+          <w:rFonts w:ascii="Times New Roman" w:hAnsi="Times New Roman" w:cs="Times New Roman"/>
+          <w:sz w:val="24"/>
+          <w:szCs w:val="24"/>
+        </w:rPr>
+      </w:pPr>
+      <w:r>
+        <w:rPr>
+          <w:rFonts w:ascii="Times New Roman" w:hAnsi="Times New Roman" w:cs="Times New Roman"/>
+          <w:sz w:val="24"/>
+          <w:szCs w:val="24"/>
+        </w:rPr>
+        <w:tab/>
+        <w:t>Searches through the subdirectory, attempting to match the given file name within the directory sector. If the file is found, the command exits with an error message. Otherwise</w:t>
+      </w:r>
+      <w:r>
+        <w:rPr>
+          <w:rFonts w:ascii="Times New Roman" w:hAnsi="Times New Roman" w:cs="Times New Roman"/>
+          <w:sz w:val="24"/>
+          <w:szCs w:val="24"/>
+        </w:rPr>
+        <w:t xml:space="preserve">, it follows </w:t>
+      </w:r>
+      <w:r>
+        <w:rPr>
+          <w:rFonts w:ascii="Times New Roman" w:hAnsi="Times New Roman" w:cs="Times New Roman"/>
+          <w:sz w:val="24"/>
+          <w:szCs w:val="24"/>
+        </w:rPr>
+        <w:t>the FLC and outputs all file contents.</w:t>
+      </w:r>
+    </w:p>
+    <w:p>
+      <w:pPr>
+        <w:shd w:val="clear" w:color="auto" w:fill="FFFFFF" w:themeFill="background1"/>
+        <w:spacing w:after="0" w:line="480" w:lineRule="auto"/>
+        <w:contextualSpacing/>
+        <w:rPr>
+          <w:rFonts w:ascii="Times New Roman" w:hAnsi="Times New Roman" w:cs="Times New Roman"/>
+          <w:sz w:val="24"/>
+          <w:szCs w:val="24"/>
+        </w:rPr>
+      </w:pPr>
+      <w:r>
+        <w:rPr>
+          <w:rFonts w:ascii="Times New Roman" w:hAnsi="Times New Roman" w:cs="Times New Roman"/>
+          <w:sz w:val="24"/>
+          <w:szCs w:val="24"/>
+        </w:rPr>
+        <w:t xml:space="preserve">void checkRootDirectory(unsigned char* </w:t>
+      </w:r>
+      <w:r>
+        <w:rPr>
+          <w:rFonts w:ascii="Times New Roman" w:hAnsi="Times New Roman" w:cs="Times New Roman"/>
+          <w:sz w:val="24"/>
+          <w:szCs w:val="24"/>
+        </w:rPr>
+        <w:t>directoryName</w:t>
+      </w:r>
+      <w:r>
+        <w:rPr>
+          <w:rFonts w:ascii="Times New Roman" w:hAnsi="Times New Roman" w:cs="Times New Roman"/>
+          <w:sz w:val="24"/>
+          <w:szCs w:val="24"/>
+        </w:rPr>
+        <w:t>);</w:t>
+      </w:r>
+    </w:p>
+    <w:p>
+      <w:pPr>
+        <w:shd w:val="clear" w:color="auto" w:fill="FFFFFF" w:themeFill="background1"/>
+        <w:spacing w:after="0" w:line="480" w:lineRule="auto"/>
+        <w:contextualSpacing/>
+        <w:rPr>
+          <w:rFonts w:ascii="Times New Roman" w:hAnsi="Times New Roman" w:cs="Times New Roman"/>
+          <w:sz w:val="24"/>
+          <w:szCs w:val="24"/>
+        </w:rPr>
+      </w:pPr>
+      <w:r>
+        <w:rPr>
+          <w:rFonts w:ascii="Times New Roman" w:hAnsi="Times New Roman" w:cs="Times New Roman"/>
+          <w:sz w:val="24"/>
+          <w:szCs w:val="24"/>
+        </w:rPr>
+        <w:tab/>
+        <w:t xml:space="preserve">Searches through the root directory, attempting to match the given file name within the directory sector. If the file is found, the command exits with an error message. </w:t>
+      </w:r>
+      <w:r>
+        <w:rPr>
+          <w:rFonts w:ascii="Times New Roman" w:hAnsi="Times New Roman" w:cs="Times New Roman"/>
+          <w:sz w:val="24"/>
+          <w:szCs w:val="24"/>
+        </w:rPr>
+        <w:t>Otherwise, it follows the FLC and outputs all file contents.</w:t>
+      </w:r>
+    </w:p>
+    <w:p>
+      <w:pPr>
+        <w:shd w:val="clear" w:color="auto" w:fill="FFFFFF" w:themeFill="background1"/>
+        <w:spacing w:after="0" w:line="480" w:lineRule="auto"/>
+        <w:contextualSpacing/>
+        <w:rPr>
+          <w:rFonts w:ascii="Times New Roman" w:hAnsi="Times New Roman" w:cs="Times New Roman"/>
+          <w:sz w:val="24"/>
+          <w:szCs w:val="24"/>
+        </w:rPr>
+      </w:pPr>
+      <w:r>
+        <w:rPr>
+          <w:rFonts w:ascii="Times New Roman" w:hAnsi="Times New Roman" w:cs="Times New Roman"/>
+          <w:sz w:val="24"/>
+          <w:szCs w:val="24"/>
+        </w:rPr>
+        <w:t>int output</w:t>
+      </w:r>
+      <w:r>
+        <w:rPr>
+          <w:rFonts w:ascii="Times New Roman" w:hAnsi="Times New Roman" w:cs="Times New Roman"/>
+          <w:sz w:val="24"/>
+          <w:szCs w:val="24"/>
+        </w:rPr>
+        <w:t>SubDirectoryFile</w:t>
+      </w:r>
+      <w:r>
+        <w:rPr>
+          <w:rFonts w:ascii="Times New Roman" w:hAnsi="Times New Roman" w:cs="Times New Roman"/>
+          <w:sz w:val="24"/>
+          <w:szCs w:val="24"/>
+        </w:rPr>
+        <w:t>(unsigned char* file);</w:t>
+      </w:r>
+    </w:p>
+    <w:p>
+      <w:pPr>
+        <w:shd w:val="clear" w:color="auto" w:fill="FFFFFF" w:themeFill="background1"/>
+        <w:spacing w:after="0" w:line="480" w:lineRule="auto"/>
+        <w:contextualSpacing/>
+        <w:rPr>
+          <w:rFonts w:ascii="Times New Roman" w:hAnsi="Times New Roman" w:cs="Times New Roman"/>
+          <w:sz w:val="24"/>
+          <w:szCs w:val="24"/>
+        </w:rPr>
+      </w:pPr>
+      <w:r>
+        <w:rPr>
+          <w:rFonts w:ascii="Times New Roman" w:hAnsi="Times New Roman" w:cs="Times New Roman"/>
+          <w:sz w:val="24"/>
+          <w:szCs w:val="24"/>
+        </w:rPr>
+        <w:tab/>
+        <w:t xml:space="preserve">Checks if the file </w:t>
+      </w:r>
+      <w:r>
+        <w:rPr>
+          <w:rFonts w:ascii="Times New Roman" w:hAnsi="Times New Roman" w:cs="Times New Roman"/>
+          <w:sz w:val="24"/>
+          <w:szCs w:val="24"/>
+        </w:rPr>
+        <w:t>can be output</w:t>
+      </w:r>
+      <w:r>
+        <w:rPr>
+          <w:rFonts w:ascii="Times New Roman" w:hAnsi="Times New Roman" w:cs="Times New Roman"/>
+          <w:sz w:val="24"/>
+          <w:szCs w:val="24"/>
+        </w:rPr>
+        <w:t xml:space="preserve"> within the current subdirectory.</w:t>
+      </w:r>
+    </w:p>
+    <w:p>
+      <w:pPr>
+        <w:shd w:val="clear" w:color="auto" w:fill="FFFFFF" w:themeFill="background1"/>
+        <w:spacing w:after="0" w:line="480" w:lineRule="auto"/>
+        <w:contextualSpacing/>
+        <w:rPr>
+          <w:rFonts w:ascii="Times New Roman" w:hAnsi="Times New Roman" w:cs="Times New Roman"/>
+          <w:sz w:val="24"/>
+          <w:szCs w:val="24"/>
+        </w:rPr>
+      </w:pPr>
+      <w:r>
+        <w:rPr>
+          <w:rFonts w:ascii="Times New Roman" w:hAnsi="Times New Roman" w:cs="Times New Roman"/>
+          <w:sz w:val="24"/>
+          <w:szCs w:val="24"/>
+        </w:rPr>
+        <w:t>nt output</w:t>
+      </w:r>
+      <w:r>
+        <w:rPr>
+          <w:rFonts w:ascii="Times New Roman" w:hAnsi="Times New Roman" w:cs="Times New Roman"/>
+          <w:sz w:val="24"/>
+          <w:szCs w:val="24"/>
+        </w:rPr>
+        <w:t>RootDirectoryFile</w:t>
+      </w:r>
+      <w:r>
+        <w:rPr>
+          <w:rFonts w:ascii="Times New Roman" w:hAnsi="Times New Roman" w:cs="Times New Roman"/>
+          <w:sz w:val="24"/>
+          <w:szCs w:val="24"/>
+        </w:rPr>
+        <w:t>(unsigned char* file);</w:t>
+      </w:r>
+    </w:p>
+    <w:p>
+      <w:pPr>
+        <w:shd w:val="clear" w:color="auto" w:fill="FFFFFF" w:themeFill="background1"/>
+        <w:spacing w:after="0" w:line="480" w:lineRule="auto"/>
+        <w:ind w:firstLine="720"/>
+        <w:contextualSpacing/>
+        <w:rPr>
+          <w:rFonts w:ascii="Times New Roman" w:hAnsi="Times New Roman" w:cs="Times New Roman"/>
+          <w:sz w:val="24"/>
+          <w:szCs w:val="24"/>
+        </w:rPr>
+      </w:pPr>
+      <w:r>
+        <w:rPr>
+          <w:rFonts w:ascii="Times New Roman" w:hAnsi="Times New Roman" w:cs="Times New Roman"/>
+          <w:sz w:val="24"/>
+          <w:szCs w:val="24"/>
+        </w:rPr>
+        <w:t xml:space="preserve">Checks if the file </w:t>
+      </w:r>
+      <w:r>
+        <w:rPr>
+          <w:rFonts w:ascii="Times New Roman" w:hAnsi="Times New Roman" w:cs="Times New Roman"/>
+          <w:sz w:val="24"/>
+          <w:szCs w:val="24"/>
+        </w:rPr>
+        <w:t>can be output</w:t>
+      </w:r>
+      <w:r>
+        <w:rPr>
+          <w:rFonts w:ascii="Times New Roman" w:hAnsi="Times New Roman" w:cs="Times New Roman"/>
+          <w:sz w:val="24"/>
+          <w:szCs w:val="24"/>
+        </w:rPr>
+        <w:t xml:space="preserve"> within the root directory.</w:t>
+      </w:r>
+    </w:p>
+    <w:p>
+      <w:pPr>
+        <w:shd w:val="clear" w:color="auto" w:fill="FFFFFF" w:themeFill="background1"/>
+        <w:spacing w:after="0" w:line="480" w:lineRule="auto"/>
+        <w:contextualSpacing/>
+        <w:rPr>
+          <w:rFonts w:ascii="Times New Roman" w:hAnsi="Times New Roman" w:cs="Times New Roman"/>
+          <w:sz w:val="24"/>
+          <w:szCs w:val="24"/>
+        </w:rPr>
+      </w:pPr>
+      <w:r>
+        <w:rPr>
+          <w:rFonts w:ascii="Times New Roman" w:hAnsi="Times New Roman" w:cs="Times New Roman"/>
+          <w:sz w:val="24"/>
+          <w:szCs w:val="24"/>
+        </w:rPr>
+        <w:t>int readSpecificSector(unsigned char* bytes);</w:t>
+      </w:r>
+    </w:p>
+    <w:p>
+      <w:pPr>
+        <w:shd w:val="clear" w:color="auto" w:fill="FFFFFF" w:themeFill="background1"/>
+        <w:spacing w:after="0" w:line="480" w:lineRule="auto"/>
+        <w:contextualSpacing/>
+        <w:rPr>
+          <w:rFonts w:ascii="Times New Roman" w:hAnsi="Times New Roman" w:cs="Times New Roman"/>
+          <w:sz w:val="24"/>
+          <w:szCs w:val="24"/>
+        </w:rPr>
+      </w:pPr>
+      <w:r>
+        <w:rPr>
+          <w:rFonts w:ascii="Times New Roman" w:hAnsi="Times New Roman" w:cs="Times New Roman"/>
+          <w:sz w:val="24"/>
+          <w:szCs w:val="24"/>
+        </w:rPr>
+        <w:tab/>
+        <w:t>For each sub directory sector, this reads to corresponding sector and updates the current directory sector examined.</w:t>
+      </w:r>
+    </w:p>
+    <w:p>
+      <w:pPr>
+        <w:shd w:val="clear" w:color="auto" w:fill="FFFFFF" w:themeFill="background1"/>
+        <w:spacing w:after="0" w:line="480" w:lineRule="auto"/>
+        <w:contextualSpacing/>
+        <w:rPr>
+          <w:rFonts w:ascii="Times New Roman" w:hAnsi="Times New Roman" w:cs="Times New Roman"/>
+          <w:sz w:val="24"/>
+          <w:szCs w:val="24"/>
+        </w:rPr>
+      </w:pPr>
+      <w:r>
+        <w:rPr>
+          <w:rFonts w:ascii="Times New Roman" w:hAnsi="Times New Roman" w:cs="Times New Roman"/>
+          <w:sz w:val="24"/>
+          <w:szCs w:val="24"/>
+        </w:rPr>
+        <w:t>void readRootSector(unsigned char* bytes);</w:t>
+      </w:r>
+    </w:p>
+    <w:p>
+      <w:pPr>
+        <w:shd w:val="clear" w:color="auto" w:fill="FFFFFF" w:themeFill="background1"/>
+        <w:spacing w:after="0" w:line="480" w:lineRule="auto"/>
+        <w:contextualSpacing/>
+        <w:rPr>
+          <w:rFonts w:ascii="Times New Roman" w:hAnsi="Times New Roman" w:cs="Times New Roman"/>
+          <w:sz w:val="24"/>
+          <w:szCs w:val="24"/>
+        </w:rPr>
+      </w:pPr>
+      <w:r>
+        <w:rPr>
+          <w:rFonts w:ascii="Times New Roman" w:hAnsi="Times New Roman" w:cs="Times New Roman"/>
+          <w:sz w:val="24"/>
+          <w:szCs w:val="24"/>
+        </w:rPr>
+        <w:tab/>
+        <w:t>Reads the entry root sector into a byte array.</w:t>
+      </w:r>
+    </w:p>
+    <w:p>
+      <w:pPr>
+        <w:shd w:val="clear" w:color="auto" w:fill="FFFFFF" w:themeFill="background1"/>
+        <w:spacing w:after="0" w:line="480" w:lineRule="auto"/>
+        <w:contextualSpacing/>
+        <w:rPr>
+          <w:rFonts w:ascii="Times New Roman" w:hAnsi="Times New Roman" w:cs="Times New Roman"/>
+          <w:sz w:val="24"/>
+          <w:szCs w:val="24"/>
+          <w:u w:val="single"/>
+        </w:rPr>
+      </w:pPr>
+      <w:r>
+        <w:rPr>
+          <w:rFonts w:ascii="Times New Roman" w:hAnsi="Times New Roman" w:cs="Times New Roman"/>
+          <w:sz w:val="24"/>
+          <w:szCs w:val="24"/>
+          <w:u w:val="single"/>
+        </w:rPr>
         <w:lastRenderedPageBreak/>
-        <w:t>void checkFile</w:t>
-      </w:r>
-      <w:r>
-        <w:rPr>
-          <w:rFonts w:ascii="Times New Roman" w:hAnsi="Times New Roman" w:cs="Times New Roman"/>
-          <w:sz w:val="24"/>
-          <w:szCs w:val="24"/>
-        </w:rPr>
-        <w:t xml:space="preserve">(unsigned char* </w:t>
-      </w:r>
-      <w:r>
-        <w:rPr>
-          <w:rFonts w:ascii="Times New Roman" w:hAnsi="Times New Roman" w:cs="Times New Roman"/>
-          <w:sz w:val="24"/>
-          <w:szCs w:val="24"/>
-        </w:rPr>
-        <w:t>fileName</w:t>
-      </w:r>
-      <w:r>
-        <w:rPr>
-          <w:rFonts w:ascii="Times New Roman" w:hAnsi="Times New Roman" w:cs="Times New Roman"/>
-          <w:sz w:val="24"/>
-          <w:szCs w:val="24"/>
-        </w:rPr>
-        <w:t>);</w:t>
-      </w:r>
-    </w:p>
-    <w:p>
-      <w:pPr>
-        <w:shd w:val="clear" w:color="auto" w:fill="FFFFFF" w:themeFill="background1"/>
-        <w:spacing w:after="0" w:line="480" w:lineRule="auto"/>
-        <w:contextualSpacing/>
-        <w:rPr>
-          <w:rFonts w:ascii="Times New Roman" w:hAnsi="Times New Roman" w:cs="Times New Roman"/>
-          <w:sz w:val="24"/>
-          <w:szCs w:val="24"/>
-        </w:rPr>
-      </w:pPr>
-      <w:r>
-        <w:rPr>
-          <w:rFonts w:ascii="Times New Roman" w:hAnsi="Times New Roman" w:cs="Times New Roman"/>
-          <w:sz w:val="24"/>
-          <w:szCs w:val="24"/>
-        </w:rPr>
-        <w:tab/>
-        <w:t>Checks if the file name exists depending on whether the file is to be created in the root directory or subdirectory.</w:t>
-      </w:r>
-    </w:p>
-    <w:p>
-      <w:pPr>
-        <w:shd w:val="clear" w:color="auto" w:fill="FFFFFF" w:themeFill="background1"/>
-        <w:spacing w:after="0" w:line="480" w:lineRule="auto"/>
-        <w:contextualSpacing/>
-        <w:rPr>
-          <w:rFonts w:ascii="Times New Roman" w:hAnsi="Times New Roman" w:cs="Times New Roman"/>
-          <w:sz w:val="24"/>
-          <w:szCs w:val="24"/>
-        </w:rPr>
-      </w:pPr>
-      <w:r>
-        <w:rPr>
-          <w:rFonts w:ascii="Times New Roman" w:hAnsi="Times New Roman" w:cs="Times New Roman"/>
-          <w:sz w:val="24"/>
-          <w:szCs w:val="24"/>
-        </w:rPr>
-        <w:t xml:space="preserve">void checkSubDirectory(unsigned char* </w:t>
-      </w:r>
-      <w:r>
-        <w:rPr>
-          <w:rFonts w:ascii="Times New Roman" w:hAnsi="Times New Roman" w:cs="Times New Roman"/>
-          <w:sz w:val="24"/>
-          <w:szCs w:val="24"/>
-        </w:rPr>
-        <w:t>fileName</w:t>
-      </w:r>
-      <w:r>
-        <w:rPr>
-          <w:rFonts w:ascii="Times New Roman" w:hAnsi="Times New Roman" w:cs="Times New Roman"/>
-          <w:sz w:val="24"/>
-          <w:szCs w:val="24"/>
-        </w:rPr>
-        <w:t>);</w:t>
-      </w:r>
-    </w:p>
-    <w:p>
-      <w:pPr>
-        <w:shd w:val="clear" w:color="auto" w:fill="FFFFFF" w:themeFill="background1"/>
-        <w:spacing w:after="0" w:line="480" w:lineRule="auto"/>
-        <w:contextualSpacing/>
-        <w:rPr>
-          <w:rFonts w:ascii="Times New Roman" w:hAnsi="Times New Roman" w:cs="Times New Roman"/>
-          <w:sz w:val="24"/>
-          <w:szCs w:val="24"/>
-        </w:rPr>
-      </w:pPr>
-      <w:r>
-        <w:rPr>
-          <w:rFonts w:ascii="Times New Roman" w:hAnsi="Times New Roman" w:cs="Times New Roman"/>
-          <w:sz w:val="24"/>
-          <w:szCs w:val="24"/>
-        </w:rPr>
-        <w:tab/>
-        <w:t>Searches through the subdirectory, attempting to match the given file name within the directory sector. If the file is found, the command exits with an error message. Otherwise</w:t>
-      </w:r>
-      <w:r>
-        <w:rPr>
-          <w:rFonts w:ascii="Times New Roman" w:hAnsi="Times New Roman" w:cs="Times New Roman"/>
-          <w:sz w:val="24"/>
-          <w:szCs w:val="24"/>
-        </w:rPr>
-        <w:t xml:space="preserve">, it follows </w:t>
-      </w:r>
-      <w:r>
-        <w:rPr>
-          <w:rFonts w:ascii="Times New Roman" w:hAnsi="Times New Roman" w:cs="Times New Roman"/>
-          <w:sz w:val="24"/>
-          <w:szCs w:val="24"/>
-        </w:rPr>
-        <w:t>the FLC and outputs all file contents.</w:t>
-      </w:r>
-    </w:p>
-    <w:p>
-      <w:pPr>
-        <w:shd w:val="clear" w:color="auto" w:fill="FFFFFF" w:themeFill="background1"/>
-        <w:spacing w:after="0" w:line="480" w:lineRule="auto"/>
-        <w:contextualSpacing/>
-        <w:rPr>
-          <w:rFonts w:ascii="Times New Roman" w:hAnsi="Times New Roman" w:cs="Times New Roman"/>
-          <w:sz w:val="24"/>
-          <w:szCs w:val="24"/>
-        </w:rPr>
-      </w:pPr>
-      <w:r>
-        <w:rPr>
-          <w:rFonts w:ascii="Times New Roman" w:hAnsi="Times New Roman" w:cs="Times New Roman"/>
-          <w:sz w:val="24"/>
-          <w:szCs w:val="24"/>
-        </w:rPr>
-        <w:t xml:space="preserve">void checkRootDirectory(unsigned char* </w:t>
-      </w:r>
-      <w:r>
-        <w:rPr>
-          <w:rFonts w:ascii="Times New Roman" w:hAnsi="Times New Roman" w:cs="Times New Roman"/>
-          <w:sz w:val="24"/>
-          <w:szCs w:val="24"/>
-        </w:rPr>
-        <w:t>directoryName</w:t>
-      </w:r>
-      <w:r>
-        <w:rPr>
-          <w:rFonts w:ascii="Times New Roman" w:hAnsi="Times New Roman" w:cs="Times New Roman"/>
-          <w:sz w:val="24"/>
-          <w:szCs w:val="24"/>
-        </w:rPr>
-        <w:t>);</w:t>
-      </w:r>
-    </w:p>
-    <w:p>
-      <w:pPr>
-        <w:shd w:val="clear" w:color="auto" w:fill="FFFFFF" w:themeFill="background1"/>
-        <w:spacing w:after="0" w:line="480" w:lineRule="auto"/>
-        <w:contextualSpacing/>
-        <w:rPr>
-          <w:rFonts w:ascii="Times New Roman" w:hAnsi="Times New Roman" w:cs="Times New Roman"/>
-          <w:sz w:val="24"/>
-          <w:szCs w:val="24"/>
-        </w:rPr>
-      </w:pPr>
-      <w:r>
-        <w:rPr>
-          <w:rFonts w:ascii="Times New Roman" w:hAnsi="Times New Roman" w:cs="Times New Roman"/>
-          <w:sz w:val="24"/>
-          <w:szCs w:val="24"/>
-        </w:rPr>
-        <w:tab/>
-        <w:t xml:space="preserve">Searches through the root directory, attempting to match the given file name within the directory sector. If the file is found, the command exits with an error message. </w:t>
-      </w:r>
-      <w:r>
-        <w:rPr>
-          <w:rFonts w:ascii="Times New Roman" w:hAnsi="Times New Roman" w:cs="Times New Roman"/>
-          <w:sz w:val="24"/>
-          <w:szCs w:val="24"/>
-        </w:rPr>
-        <w:t>Otherwise, it follows the FLC and outputs all file contents.</w:t>
-      </w:r>
-    </w:p>
-    <w:p>
-      <w:pPr>
-        <w:shd w:val="clear" w:color="auto" w:fill="FFFFFF" w:themeFill="background1"/>
-        <w:spacing w:after="0" w:line="480" w:lineRule="auto"/>
-        <w:contextualSpacing/>
-        <w:rPr>
-          <w:rFonts w:ascii="Times New Roman" w:hAnsi="Times New Roman" w:cs="Times New Roman"/>
-          <w:sz w:val="24"/>
-          <w:szCs w:val="24"/>
-        </w:rPr>
-      </w:pPr>
-      <w:r>
-        <w:rPr>
-          <w:rFonts w:ascii="Times New Roman" w:hAnsi="Times New Roman" w:cs="Times New Roman"/>
-          <w:sz w:val="24"/>
-          <w:szCs w:val="24"/>
-        </w:rPr>
-        <w:t>int output</w:t>
-      </w:r>
-      <w:r>
-        <w:rPr>
-          <w:rFonts w:ascii="Times New Roman" w:hAnsi="Times New Roman" w:cs="Times New Roman"/>
-          <w:sz w:val="24"/>
-          <w:szCs w:val="24"/>
-        </w:rPr>
-        <w:t>SubDirectoryFile</w:t>
-      </w:r>
-      <w:r>
-        <w:rPr>
-          <w:rFonts w:ascii="Times New Roman" w:hAnsi="Times New Roman" w:cs="Times New Roman"/>
-          <w:sz w:val="24"/>
-          <w:szCs w:val="24"/>
-        </w:rPr>
-        <w:t>(unsigned char* file);</w:t>
-      </w:r>
-    </w:p>
-    <w:p>
-      <w:pPr>
-        <w:shd w:val="clear" w:color="auto" w:fill="FFFFFF" w:themeFill="background1"/>
-        <w:spacing w:after="0" w:line="480" w:lineRule="auto"/>
-        <w:contextualSpacing/>
-        <w:rPr>
-          <w:rFonts w:ascii="Times New Roman" w:hAnsi="Times New Roman" w:cs="Times New Roman"/>
-          <w:sz w:val="24"/>
-          <w:szCs w:val="24"/>
-        </w:rPr>
-      </w:pPr>
-      <w:r>
-        <w:rPr>
-          <w:rFonts w:ascii="Times New Roman" w:hAnsi="Times New Roman" w:cs="Times New Roman"/>
-          <w:sz w:val="24"/>
-          <w:szCs w:val="24"/>
-        </w:rPr>
-        <w:tab/>
-        <w:t xml:space="preserve">Checks if the file </w:t>
-      </w:r>
-      <w:r>
-        <w:rPr>
-          <w:rFonts w:ascii="Times New Roman" w:hAnsi="Times New Roman" w:cs="Times New Roman"/>
-          <w:sz w:val="24"/>
-          <w:szCs w:val="24"/>
-        </w:rPr>
-        <w:t>can be output</w:t>
-      </w:r>
-      <w:r>
-        <w:rPr>
-          <w:rFonts w:ascii="Times New Roman" w:hAnsi="Times New Roman" w:cs="Times New Roman"/>
-          <w:sz w:val="24"/>
-          <w:szCs w:val="24"/>
-        </w:rPr>
-        <w:t xml:space="preserve"> within the current subdirectory.</w:t>
-      </w:r>
-    </w:p>
-    <w:p>
-      <w:pPr>
-        <w:shd w:val="clear" w:color="auto" w:fill="FFFFFF" w:themeFill="background1"/>
-        <w:spacing w:after="0" w:line="480" w:lineRule="auto"/>
-        <w:contextualSpacing/>
-        <w:rPr>
-          <w:rFonts w:ascii="Times New Roman" w:hAnsi="Times New Roman" w:cs="Times New Roman"/>
-          <w:sz w:val="24"/>
-          <w:szCs w:val="24"/>
-        </w:rPr>
-      </w:pPr>
-      <w:r>
-        <w:rPr>
-          <w:rFonts w:ascii="Times New Roman" w:hAnsi="Times New Roman" w:cs="Times New Roman"/>
-          <w:sz w:val="24"/>
-          <w:szCs w:val="24"/>
-        </w:rPr>
-        <w:t>nt output</w:t>
-      </w:r>
-      <w:r>
-        <w:rPr>
-          <w:rFonts w:ascii="Times New Roman" w:hAnsi="Times New Roman" w:cs="Times New Roman"/>
-          <w:sz w:val="24"/>
-          <w:szCs w:val="24"/>
-        </w:rPr>
-        <w:t>RootDirectoryFile</w:t>
-      </w:r>
-      <w:r>
-        <w:rPr>
-          <w:rFonts w:ascii="Times New Roman" w:hAnsi="Times New Roman" w:cs="Times New Roman"/>
-          <w:sz w:val="24"/>
-          <w:szCs w:val="24"/>
-        </w:rPr>
-        <w:t>(unsigned char* file);</w:t>
-      </w:r>
-    </w:p>
-    <w:p>
-      <w:pPr>
-        <w:shd w:val="clear" w:color="auto" w:fill="FFFFFF" w:themeFill="background1"/>
-        <w:spacing w:after="0" w:line="480" w:lineRule="auto"/>
-        <w:ind w:firstLine="720"/>
-        <w:contextualSpacing/>
-        <w:rPr>
-          <w:rFonts w:ascii="Times New Roman" w:hAnsi="Times New Roman" w:cs="Times New Roman"/>
-          <w:sz w:val="24"/>
-          <w:szCs w:val="24"/>
-        </w:rPr>
-      </w:pPr>
-      <w:r>
-        <w:rPr>
-          <w:rFonts w:ascii="Times New Roman" w:hAnsi="Times New Roman" w:cs="Times New Roman"/>
-          <w:sz w:val="24"/>
-          <w:szCs w:val="24"/>
-        </w:rPr>
-        <w:t xml:space="preserve">Checks if the file </w:t>
-      </w:r>
-      <w:r>
-        <w:rPr>
-          <w:rFonts w:ascii="Times New Roman" w:hAnsi="Times New Roman" w:cs="Times New Roman"/>
-          <w:sz w:val="24"/>
-          <w:szCs w:val="24"/>
-        </w:rPr>
-        <w:t>can be output</w:t>
-      </w:r>
-      <w:r>
-        <w:rPr>
-          <w:rFonts w:ascii="Times New Roman" w:hAnsi="Times New Roman" w:cs="Times New Roman"/>
-          <w:sz w:val="24"/>
-          <w:szCs w:val="24"/>
-        </w:rPr>
-        <w:t xml:space="preserve"> within the root directory.</w:t>
-      </w:r>
-    </w:p>
-    <w:p>
-      <w:pPr>
-        <w:shd w:val="clear" w:color="auto" w:fill="FFFFFF" w:themeFill="background1"/>
-        <w:spacing w:after="0" w:line="480" w:lineRule="auto"/>
-        <w:contextualSpacing/>
-        <w:rPr>
-          <w:rFonts w:ascii="Times New Roman" w:hAnsi="Times New Roman" w:cs="Times New Roman"/>
-          <w:sz w:val="24"/>
-          <w:szCs w:val="24"/>
-        </w:rPr>
-      </w:pPr>
-      <w:r>
-        <w:rPr>
-          <w:rFonts w:ascii="Times New Roman" w:hAnsi="Times New Roman" w:cs="Times New Roman"/>
-          <w:sz w:val="24"/>
-          <w:szCs w:val="24"/>
-        </w:rPr>
-        <w:t>int readSpecificSector(unsigned char* bytes);</w:t>
-      </w:r>
-    </w:p>
-    <w:p>
-      <w:pPr>
-        <w:shd w:val="clear" w:color="auto" w:fill="FFFFFF" w:themeFill="background1"/>
-        <w:spacing w:after="0" w:line="480" w:lineRule="auto"/>
-        <w:contextualSpacing/>
-        <w:rPr>
-          <w:rFonts w:ascii="Times New Roman" w:hAnsi="Times New Roman" w:cs="Times New Roman"/>
-          <w:sz w:val="24"/>
-          <w:szCs w:val="24"/>
-        </w:rPr>
-      </w:pPr>
-      <w:r>
-        <w:rPr>
-          <w:rFonts w:ascii="Times New Roman" w:hAnsi="Times New Roman" w:cs="Times New Roman"/>
-          <w:sz w:val="24"/>
-          <w:szCs w:val="24"/>
-        </w:rPr>
-        <w:tab/>
-        <w:t>For each sub directory sector, this reads to corresponding sector and updates the current directory sector examined.</w:t>
-      </w:r>
-    </w:p>
-    <w:p>
-      <w:pPr>
-        <w:shd w:val="clear" w:color="auto" w:fill="FFFFFF" w:themeFill="background1"/>
-        <w:spacing w:after="0" w:line="480" w:lineRule="auto"/>
-        <w:contextualSpacing/>
-        <w:rPr>
-          <w:rFonts w:ascii="Times New Roman" w:hAnsi="Times New Roman" w:cs="Times New Roman"/>
-          <w:sz w:val="24"/>
-          <w:szCs w:val="24"/>
-        </w:rPr>
-      </w:pPr>
-      <w:r>
-        <w:rPr>
-          <w:rFonts w:ascii="Times New Roman" w:hAnsi="Times New Roman" w:cs="Times New Roman"/>
-          <w:sz w:val="24"/>
-          <w:szCs w:val="24"/>
-        </w:rPr>
-        <w:t>void readRootSector(unsigned char* bytes);</w:t>
-      </w:r>
-    </w:p>
-    <w:p>
-      <w:pPr>
-        <w:shd w:val="clear" w:color="auto" w:fill="FFFFFF" w:themeFill="background1"/>
-        <w:spacing w:after="0" w:line="480" w:lineRule="auto"/>
-        <w:contextualSpacing/>
-        <w:rPr>
-          <w:rFonts w:ascii="Times New Roman" w:hAnsi="Times New Roman" w:cs="Times New Roman"/>
-          <w:sz w:val="24"/>
-          <w:szCs w:val="24"/>
-        </w:rPr>
-      </w:pPr>
-      <w:r>
-        <w:rPr>
-          <w:rFonts w:ascii="Times New Roman" w:hAnsi="Times New Roman" w:cs="Times New Roman"/>
-          <w:sz w:val="24"/>
-          <w:szCs w:val="24"/>
-        </w:rPr>
-        <w:tab/>
-        <w:t>Reads the entry root sector into a byte array.</w:t>
-      </w:r>
-    </w:p>
-    <w:p>
-      <w:pPr>
-        <w:shd w:val="clear" w:color="auto" w:fill="FFFFFF" w:themeFill="background1"/>
-        <w:spacing w:after="0" w:line="480" w:lineRule="auto"/>
-        <w:contextualSpacing/>
-        <w:rPr>
-          <w:rFonts w:ascii="Times New Roman" w:hAnsi="Times New Roman" w:cs="Times New Roman"/>
-          <w:sz w:val="24"/>
-          <w:szCs w:val="24"/>
-          <w:u w:val="single"/>
-        </w:rPr>
-      </w:pPr>
-      <w:r>
-        <w:rPr>
-          <w:rFonts w:ascii="Times New Roman" w:hAnsi="Times New Roman" w:cs="Times New Roman"/>
-          <w:sz w:val="24"/>
-          <w:szCs w:val="24"/>
-          <w:u w:val="single"/>
-        </w:rPr>
         <w:t>Testing:</w:t>
       </w:r>
     </w:p>
@@ -1670,7 +1714,6 @@
           <w:sz w:val="24"/>
           <w:szCs w:val="24"/>
         </w:rPr>
-        <w:lastRenderedPageBreak/>
         <w:t>If multiple parameters</w:t>
       </w:r>
     </w:p>
@@ -3206,6 +3249,47 @@
           <w:sz w:val="24"/>
           <w:szCs w:val="24"/>
         </w:rPr>
+        <w:t>unsigned char* extension;</w:t>
+      </w:r>
+    </w:p>
+    <w:p>
+      <w:pPr>
+        <w:shd w:val="clear" w:color="auto" w:fill="FFFFFF" w:themeFill="background1"/>
+        <w:spacing w:after="0" w:line="480" w:lineRule="auto"/>
+        <w:contextualSpacing/>
+        <w:rPr>
+          <w:rFonts w:ascii="Times New Roman" w:hAnsi="Times New Roman" w:cs="Times New Roman"/>
+          <w:sz w:val="24"/>
+          <w:szCs w:val="24"/>
+        </w:rPr>
+      </w:pPr>
+      <w:r>
+        <w:rPr>
+          <w:rFonts w:ascii="Times New Roman" w:hAnsi="Times New Roman" w:cs="Times New Roman"/>
+          <w:sz w:val="24"/>
+          <w:szCs w:val="24"/>
+        </w:rPr>
+        <w:tab/>
+        <w:t>Save character array for the extension of a file. This is cut from the input.</w:t>
+      </w:r>
+    </w:p>
+    <w:p>
+      <w:pPr>
+        <w:shd w:val="clear" w:color="auto" w:fill="FFFFFF" w:themeFill="background1"/>
+        <w:spacing w:after="0" w:line="480" w:lineRule="auto"/>
+        <w:contextualSpacing/>
+        <w:rPr>
+          <w:rFonts w:ascii="Times New Roman" w:hAnsi="Times New Roman" w:cs="Times New Roman"/>
+          <w:sz w:val="24"/>
+          <w:szCs w:val="24"/>
+        </w:rPr>
+      </w:pPr>
+      <w:r>
+        <w:rPr>
+          <w:rFonts w:ascii="Times New Roman" w:hAnsi="Times New Roman" w:cs="Times New Roman"/>
+          <w:sz w:val="24"/>
+          <w:szCs w:val="24"/>
+        </w:rPr>
         <w:t>void listFilesInDirectory();</w:t>
       </w:r>
     </w:p>
@@ -3226,6 +3310,7 @@
           <w:sz w:val="24"/>
           <w:szCs w:val="24"/>
         </w:rPr>
+        <w:lastRenderedPageBreak/>
         <w:tab/>
         <w:t>Lists out all file information in the current directory.</w:t>
       </w:r>
@@ -3267,377 +3352,377 @@
           <w:sz w:val="24"/>
           <w:szCs w:val="24"/>
         </w:rPr>
+        <w:tab/>
+        <w:t>Lists out all file information in the root directory.</w:t>
+      </w:r>
+    </w:p>
+    <w:p>
+      <w:pPr>
+        <w:shd w:val="clear" w:color="auto" w:fill="FFFFFF" w:themeFill="background1"/>
+        <w:spacing w:after="0" w:line="480" w:lineRule="auto"/>
+        <w:contextualSpacing/>
+        <w:rPr>
+          <w:rFonts w:ascii="Times New Roman" w:hAnsi="Times New Roman" w:cs="Times New Roman"/>
+          <w:sz w:val="24"/>
+          <w:szCs w:val="24"/>
+        </w:rPr>
+      </w:pPr>
+      <w:r>
+        <w:rPr>
+          <w:rFonts w:ascii="Times New Roman" w:hAnsi="Times New Roman" w:cs="Times New Roman"/>
+          <w:sz w:val="24"/>
+          <w:szCs w:val="24"/>
+        </w:rPr>
+        <w:t>void searchSector();</w:t>
+      </w:r>
+    </w:p>
+    <w:p>
+      <w:pPr>
+        <w:shd w:val="clear" w:color="auto" w:fill="FFFFFF" w:themeFill="background1"/>
+        <w:spacing w:after="0" w:line="480" w:lineRule="auto"/>
+        <w:contextualSpacing/>
+        <w:rPr>
+          <w:rFonts w:ascii="Times New Roman" w:hAnsi="Times New Roman" w:cs="Times New Roman"/>
+          <w:sz w:val="24"/>
+          <w:szCs w:val="24"/>
+        </w:rPr>
+      </w:pPr>
+      <w:r>
+        <w:rPr>
+          <w:rFonts w:ascii="Times New Roman" w:hAnsi="Times New Roman" w:cs="Times New Roman"/>
+          <w:sz w:val="24"/>
+          <w:szCs w:val="24"/>
+        </w:rPr>
+        <w:tab/>
+        <w:t>Prints out all file information for the current sector examined.</w:t>
+      </w:r>
+    </w:p>
+    <w:p>
+      <w:pPr>
+        <w:shd w:val="clear" w:color="auto" w:fill="FFFFFF" w:themeFill="background1"/>
+        <w:spacing w:after="0" w:line="480" w:lineRule="auto"/>
+        <w:contextualSpacing/>
+        <w:rPr>
+          <w:rFonts w:ascii="Times New Roman" w:hAnsi="Times New Roman" w:cs="Times New Roman"/>
+          <w:sz w:val="24"/>
+          <w:szCs w:val="24"/>
+        </w:rPr>
+      </w:pPr>
+      <w:r>
+        <w:rPr>
+          <w:rFonts w:ascii="Times New Roman" w:hAnsi="Times New Roman" w:cs="Times New Roman"/>
+          <w:sz w:val="24"/>
+          <w:szCs w:val="24"/>
+        </w:rPr>
+        <w:t>void searchRoot();</w:t>
+      </w:r>
+    </w:p>
+    <w:p>
+      <w:pPr>
+        <w:shd w:val="clear" w:color="auto" w:fill="FFFFFF" w:themeFill="background1"/>
+        <w:spacing w:after="0" w:line="480" w:lineRule="auto"/>
+        <w:contextualSpacing/>
+        <w:rPr>
+          <w:rFonts w:ascii="Times New Roman" w:hAnsi="Times New Roman" w:cs="Times New Roman"/>
+          <w:sz w:val="24"/>
+          <w:szCs w:val="24"/>
+        </w:rPr>
+      </w:pPr>
+      <w:r>
+        <w:rPr>
+          <w:rFonts w:ascii="Times New Roman" w:hAnsi="Times New Roman" w:cs="Times New Roman"/>
+          <w:sz w:val="24"/>
+          <w:szCs w:val="24"/>
+        </w:rPr>
+        <w:tab/>
+        <w:t>Prints out all file information for the entire root directory.</w:t>
+      </w:r>
+    </w:p>
+    <w:p>
+      <w:pPr>
+        <w:shd w:val="clear" w:color="auto" w:fill="FFFFFF" w:themeFill="background1"/>
+        <w:spacing w:after="0" w:line="480" w:lineRule="auto"/>
+        <w:contextualSpacing/>
+        <w:rPr>
+          <w:rFonts w:ascii="Times New Roman" w:hAnsi="Times New Roman" w:cs="Times New Roman"/>
+          <w:sz w:val="24"/>
+          <w:szCs w:val="24"/>
+        </w:rPr>
+      </w:pPr>
+      <w:r>
+        <w:rPr>
+          <w:rFonts w:ascii="Times New Roman" w:hAnsi="Times New Roman" w:cs="Times New Roman"/>
+          <w:sz w:val="24"/>
+          <w:szCs w:val="24"/>
+        </w:rPr>
+        <w:t>int readSpecificSector(unsigned char* bytes);</w:t>
+      </w:r>
+    </w:p>
+    <w:p>
+      <w:pPr>
+        <w:shd w:val="clear" w:color="auto" w:fill="FFFFFF" w:themeFill="background1"/>
+        <w:spacing w:after="0" w:line="480" w:lineRule="auto"/>
+        <w:contextualSpacing/>
+        <w:rPr>
+          <w:rFonts w:ascii="Times New Roman" w:hAnsi="Times New Roman" w:cs="Times New Roman"/>
+          <w:sz w:val="24"/>
+          <w:szCs w:val="24"/>
+        </w:rPr>
+      </w:pPr>
+      <w:r>
+        <w:rPr>
+          <w:rFonts w:ascii="Times New Roman" w:hAnsi="Times New Roman" w:cs="Times New Roman"/>
+          <w:sz w:val="24"/>
+          <w:szCs w:val="24"/>
+        </w:rPr>
+        <w:tab/>
+        <w:t>Reads and sets the lsDirectory to the current sector being examined.</w:t>
+      </w:r>
+    </w:p>
+    <w:p>
+      <w:pPr>
+        <w:shd w:val="clear" w:color="auto" w:fill="FFFFFF" w:themeFill="background1"/>
+        <w:spacing w:after="0" w:line="480" w:lineRule="auto"/>
+        <w:contextualSpacing/>
+        <w:rPr>
+          <w:rFonts w:ascii="Times New Roman" w:hAnsi="Times New Roman" w:cs="Times New Roman"/>
+          <w:sz w:val="24"/>
+          <w:szCs w:val="24"/>
+        </w:rPr>
+      </w:pPr>
+      <w:r>
+        <w:rPr>
+          <w:rFonts w:ascii="Times New Roman" w:hAnsi="Times New Roman" w:cs="Times New Roman"/>
+          <w:sz w:val="24"/>
+          <w:szCs w:val="24"/>
+        </w:rPr>
+        <w:t>void readRootSector(unsigned char* bytes);</w:t>
+      </w:r>
+    </w:p>
+    <w:p>
+      <w:pPr>
+        <w:shd w:val="clear" w:color="auto" w:fill="FFFFFF" w:themeFill="background1"/>
+        <w:spacing w:after="0" w:line="480" w:lineRule="auto"/>
+        <w:contextualSpacing/>
+        <w:rPr>
+          <w:rFonts w:ascii="Times New Roman" w:hAnsi="Times New Roman" w:cs="Times New Roman"/>
+          <w:sz w:val="24"/>
+          <w:szCs w:val="24"/>
+        </w:rPr>
+      </w:pPr>
+      <w:r>
+        <w:rPr>
+          <w:rFonts w:ascii="Times New Roman" w:hAnsi="Times New Roman" w:cs="Times New Roman"/>
+          <w:sz w:val="24"/>
+          <w:szCs w:val="24"/>
+        </w:rPr>
+        <w:tab/>
+        <w:t>Reads in the entire Root Directory.</w:t>
+      </w:r>
+    </w:p>
+    <w:p>
+      <w:pPr>
+        <w:shd w:val="clear" w:color="auto" w:fill="FFFFFF" w:themeFill="background1"/>
+        <w:spacing w:after="0" w:line="480" w:lineRule="auto"/>
+        <w:contextualSpacing/>
+        <w:rPr>
+          <w:rFonts w:ascii="Times New Roman" w:hAnsi="Times New Roman" w:cs="Times New Roman"/>
+          <w:sz w:val="24"/>
+          <w:szCs w:val="24"/>
+        </w:rPr>
+      </w:pPr>
+      <w:r>
+        <w:rPr>
+          <w:rFonts w:ascii="Times New Roman" w:hAnsi="Times New Roman" w:cs="Times New Roman"/>
+          <w:sz w:val="24"/>
+          <w:szCs w:val="24"/>
+        </w:rPr>
+        <w:t>void handleInput(unsigned char* bytes);</w:t>
+      </w:r>
+    </w:p>
+    <w:p>
+      <w:pPr>
+        <w:shd w:val="clear" w:color="auto" w:fill="FFFFFF" w:themeFill="background1"/>
+        <w:spacing w:after="0" w:line="480" w:lineRule="auto"/>
+        <w:contextualSpacing/>
+        <w:rPr>
+          <w:rFonts w:ascii="Times New Roman" w:hAnsi="Times New Roman" w:cs="Times New Roman"/>
+          <w:sz w:val="24"/>
+          <w:szCs w:val="24"/>
+        </w:rPr>
+      </w:pPr>
+      <w:r>
+        <w:rPr>
+          <w:rFonts w:ascii="Times New Roman" w:hAnsi="Times New Roman" w:cs="Times New Roman"/>
+          <w:sz w:val="24"/>
+          <w:szCs w:val="24"/>
+        </w:rPr>
+        <w:tab/>
+        <w:t>When a path parameter is given, after the cdCommand moves to the second to last directory, this function handles the final examination. The parameter represents the file or directory name, and the function determines whether it should output the directory contents, or proceed to list a single directory.</w:t>
+      </w:r>
+    </w:p>
+    <w:p>
+      <w:pPr>
+        <w:shd w:val="clear" w:color="auto" w:fill="FFFFFF" w:themeFill="background1"/>
+        <w:spacing w:after="0" w:line="480" w:lineRule="auto"/>
+        <w:contextualSpacing/>
+        <w:rPr>
+          <w:rFonts w:ascii="Times New Roman" w:hAnsi="Times New Roman" w:cs="Times New Roman"/>
+          <w:sz w:val="24"/>
+          <w:szCs w:val="24"/>
+        </w:rPr>
+      </w:pPr>
+      <w:r>
+        <w:rPr>
+          <w:rFonts w:ascii="Times New Roman" w:hAnsi="Times New Roman" w:cs="Times New Roman"/>
+          <w:sz w:val="24"/>
+          <w:szCs w:val="24"/>
+        </w:rPr>
+        <w:t>int checkIfDirectory(unsigned char* file);</w:t>
+      </w:r>
+    </w:p>
+    <w:p>
+      <w:pPr>
+        <w:shd w:val="clear" w:color="auto" w:fill="FFFFFF" w:themeFill="background1"/>
+        <w:spacing w:after="0" w:line="480" w:lineRule="auto"/>
+        <w:contextualSpacing/>
+        <w:rPr>
+          <w:rFonts w:ascii="Times New Roman" w:hAnsi="Times New Roman" w:cs="Times New Roman"/>
+          <w:sz w:val="24"/>
+          <w:szCs w:val="24"/>
+        </w:rPr>
+      </w:pPr>
+      <w:r>
+        <w:rPr>
+          <w:rFonts w:ascii="Times New Roman" w:hAnsi="Times New Roman" w:cs="Times New Roman"/>
+          <w:sz w:val="24"/>
+          <w:szCs w:val="24"/>
+        </w:rPr>
+        <w:tab/>
+        <w:t>Checks the current directory to see if the file is a directory.</w:t>
+      </w:r>
+    </w:p>
+    <w:p>
+      <w:pPr>
+        <w:shd w:val="clear" w:color="auto" w:fill="FFFFFF" w:themeFill="background1"/>
+        <w:spacing w:after="0" w:line="480" w:lineRule="auto"/>
+        <w:contextualSpacing/>
+        <w:rPr>
+          <w:rFonts w:ascii="Times New Roman" w:hAnsi="Times New Roman" w:cs="Times New Roman"/>
+          <w:sz w:val="24"/>
+          <w:szCs w:val="24"/>
+        </w:rPr>
+      </w:pPr>
+      <w:r>
+        <w:rPr>
+          <w:rFonts w:ascii="Times New Roman" w:hAnsi="Times New Roman" w:cs="Times New Roman"/>
+          <w:sz w:val="24"/>
+          <w:szCs w:val="24"/>
+        </w:rPr>
+        <w:t>int listSpecificFile(unsigned char* file);</w:t>
+      </w:r>
+    </w:p>
+    <w:p>
+      <w:pPr>
+        <w:shd w:val="clear" w:color="auto" w:fill="FFFFFF" w:themeFill="background1"/>
+        <w:spacing w:after="0" w:line="480" w:lineRule="auto"/>
+        <w:contextualSpacing/>
+        <w:rPr>
+          <w:rFonts w:ascii="Times New Roman" w:hAnsi="Times New Roman" w:cs="Times New Roman"/>
+          <w:sz w:val="24"/>
+          <w:szCs w:val="24"/>
+        </w:rPr>
+      </w:pPr>
+      <w:r>
+        <w:rPr>
+          <w:rFonts w:ascii="Times New Roman" w:hAnsi="Times New Roman" w:cs="Times New Roman"/>
+          <w:sz w:val="24"/>
+          <w:szCs w:val="24"/>
+        </w:rPr>
+        <w:tab/>
+        <w:t>Outputs the file information for a specific file.</w:t>
+      </w:r>
+    </w:p>
+    <w:p>
+      <w:pPr>
+        <w:shd w:val="clear" w:color="auto" w:fill="FFFFFF" w:themeFill="background1"/>
+        <w:spacing w:after="0" w:line="480" w:lineRule="auto"/>
+        <w:contextualSpacing/>
+        <w:rPr>
+          <w:rFonts w:ascii="Times New Roman" w:hAnsi="Times New Roman" w:cs="Times New Roman"/>
+          <w:sz w:val="24"/>
+          <w:szCs w:val="24"/>
+        </w:rPr>
+      </w:pPr>
+      <w:r>
+        <w:rPr>
+          <w:rFonts w:ascii="Times New Roman" w:hAnsi="Times New Roman" w:cs="Times New Roman"/>
+          <w:sz w:val="24"/>
+          <w:szCs w:val="24"/>
+        </w:rPr>
+        <w:t>void handleSubDirectory(unsigned char* file);</w:t>
+      </w:r>
+    </w:p>
+    <w:p>
+      <w:pPr>
+        <w:shd w:val="clear" w:color="auto" w:fill="FFFFFF" w:themeFill="background1"/>
+        <w:spacing w:after="0" w:line="480" w:lineRule="auto"/>
+        <w:contextualSpacing/>
+        <w:rPr>
+          <w:rFonts w:ascii="Times New Roman" w:hAnsi="Times New Roman" w:cs="Times New Roman"/>
+          <w:sz w:val="24"/>
+          <w:szCs w:val="24"/>
+        </w:rPr>
+      </w:pPr>
+      <w:r>
+        <w:rPr>
+          <w:rFonts w:ascii="Times New Roman" w:hAnsi="Times New Roman" w:cs="Times New Roman"/>
+          <w:sz w:val="24"/>
+          <w:szCs w:val="24"/>
+        </w:rPr>
+        <w:tab/>
+        <w:t>Handles output if the last parameter is a subdirectory.</w:t>
+      </w:r>
+    </w:p>
+    <w:p>
+      <w:pPr>
+        <w:shd w:val="clear" w:color="auto" w:fill="FFFFFF" w:themeFill="background1"/>
+        <w:spacing w:after="0" w:line="480" w:lineRule="auto"/>
+        <w:contextualSpacing/>
+        <w:rPr>
+          <w:rFonts w:ascii="Times New Roman" w:hAnsi="Times New Roman" w:cs="Times New Roman"/>
+          <w:sz w:val="24"/>
+          <w:szCs w:val="24"/>
+        </w:rPr>
+      </w:pPr>
+      <w:r>
+        <w:rPr>
+          <w:rFonts w:ascii="Times New Roman" w:hAnsi="Times New Roman" w:cs="Times New Roman"/>
+          <w:sz w:val="24"/>
+          <w:szCs w:val="24"/>
+        </w:rPr>
+        <w:t>void handleRootDirectory(unsigned char* file);</w:t>
+      </w:r>
+    </w:p>
+    <w:p>
+      <w:pPr>
+        <w:shd w:val="clear" w:color="auto" w:fill="FFFFFF" w:themeFill="background1"/>
+        <w:spacing w:after="0" w:line="480" w:lineRule="auto"/>
+        <w:contextualSpacing/>
+        <w:rPr>
+          <w:rFonts w:ascii="Times New Roman" w:hAnsi="Times New Roman" w:cs="Times New Roman"/>
+          <w:sz w:val="24"/>
+          <w:szCs w:val="24"/>
+        </w:rPr>
+      </w:pPr>
+      <w:r>
+        <w:rPr>
+          <w:rFonts w:ascii="Times New Roman" w:hAnsi="Times New Roman" w:cs="Times New Roman"/>
+          <w:sz w:val="24"/>
+          <w:szCs w:val="24"/>
+        </w:rPr>
         <w:lastRenderedPageBreak/>
         <w:tab/>
-        <w:t>Lists out all file information in the root directory.</w:t>
-      </w:r>
-    </w:p>
-    <w:p>
-      <w:pPr>
-        <w:shd w:val="clear" w:color="auto" w:fill="FFFFFF" w:themeFill="background1"/>
-        <w:spacing w:after="0" w:line="480" w:lineRule="auto"/>
-        <w:contextualSpacing/>
-        <w:rPr>
-          <w:rFonts w:ascii="Times New Roman" w:hAnsi="Times New Roman" w:cs="Times New Roman"/>
-          <w:sz w:val="24"/>
-          <w:szCs w:val="24"/>
-        </w:rPr>
-      </w:pPr>
-      <w:r>
-        <w:rPr>
-          <w:rFonts w:ascii="Times New Roman" w:hAnsi="Times New Roman" w:cs="Times New Roman"/>
-          <w:sz w:val="24"/>
-          <w:szCs w:val="24"/>
-        </w:rPr>
-        <w:t>void searchSector();</w:t>
-      </w:r>
-    </w:p>
-    <w:p>
-      <w:pPr>
-        <w:shd w:val="clear" w:color="auto" w:fill="FFFFFF" w:themeFill="background1"/>
-        <w:spacing w:after="0" w:line="480" w:lineRule="auto"/>
-        <w:contextualSpacing/>
-        <w:rPr>
-          <w:rFonts w:ascii="Times New Roman" w:hAnsi="Times New Roman" w:cs="Times New Roman"/>
-          <w:sz w:val="24"/>
-          <w:szCs w:val="24"/>
-        </w:rPr>
-      </w:pPr>
-      <w:r>
-        <w:rPr>
-          <w:rFonts w:ascii="Times New Roman" w:hAnsi="Times New Roman" w:cs="Times New Roman"/>
-          <w:sz w:val="24"/>
-          <w:szCs w:val="24"/>
-        </w:rPr>
-        <w:tab/>
-        <w:t>Prints out all file information for the current sector examined.</w:t>
-      </w:r>
-    </w:p>
-    <w:p>
-      <w:pPr>
-        <w:shd w:val="clear" w:color="auto" w:fill="FFFFFF" w:themeFill="background1"/>
-        <w:spacing w:after="0" w:line="480" w:lineRule="auto"/>
-        <w:contextualSpacing/>
-        <w:rPr>
-          <w:rFonts w:ascii="Times New Roman" w:hAnsi="Times New Roman" w:cs="Times New Roman"/>
-          <w:sz w:val="24"/>
-          <w:szCs w:val="24"/>
-        </w:rPr>
-      </w:pPr>
-      <w:r>
-        <w:rPr>
-          <w:rFonts w:ascii="Times New Roman" w:hAnsi="Times New Roman" w:cs="Times New Roman"/>
-          <w:sz w:val="24"/>
-          <w:szCs w:val="24"/>
-        </w:rPr>
-        <w:t>void searchRoot();</w:t>
-      </w:r>
-    </w:p>
-    <w:p>
-      <w:pPr>
-        <w:shd w:val="clear" w:color="auto" w:fill="FFFFFF" w:themeFill="background1"/>
-        <w:spacing w:after="0" w:line="480" w:lineRule="auto"/>
-        <w:contextualSpacing/>
-        <w:rPr>
-          <w:rFonts w:ascii="Times New Roman" w:hAnsi="Times New Roman" w:cs="Times New Roman"/>
-          <w:sz w:val="24"/>
-          <w:szCs w:val="24"/>
-        </w:rPr>
-      </w:pPr>
-      <w:r>
-        <w:rPr>
-          <w:rFonts w:ascii="Times New Roman" w:hAnsi="Times New Roman" w:cs="Times New Roman"/>
-          <w:sz w:val="24"/>
-          <w:szCs w:val="24"/>
-        </w:rPr>
-        <w:tab/>
-        <w:t>Prints out all file information for the entire root directory.</w:t>
-      </w:r>
-    </w:p>
-    <w:p>
-      <w:pPr>
-        <w:shd w:val="clear" w:color="auto" w:fill="FFFFFF" w:themeFill="background1"/>
-        <w:spacing w:after="0" w:line="480" w:lineRule="auto"/>
-        <w:contextualSpacing/>
-        <w:rPr>
-          <w:rFonts w:ascii="Times New Roman" w:hAnsi="Times New Roman" w:cs="Times New Roman"/>
-          <w:sz w:val="24"/>
-          <w:szCs w:val="24"/>
-        </w:rPr>
-      </w:pPr>
-      <w:r>
-        <w:rPr>
-          <w:rFonts w:ascii="Times New Roman" w:hAnsi="Times New Roman" w:cs="Times New Roman"/>
-          <w:sz w:val="24"/>
-          <w:szCs w:val="24"/>
-        </w:rPr>
-        <w:t>int readSpecificSector(unsigned char* bytes);</w:t>
-      </w:r>
-    </w:p>
-    <w:p>
-      <w:pPr>
-        <w:shd w:val="clear" w:color="auto" w:fill="FFFFFF" w:themeFill="background1"/>
-        <w:spacing w:after="0" w:line="480" w:lineRule="auto"/>
-        <w:contextualSpacing/>
-        <w:rPr>
-          <w:rFonts w:ascii="Times New Roman" w:hAnsi="Times New Roman" w:cs="Times New Roman"/>
-          <w:sz w:val="24"/>
-          <w:szCs w:val="24"/>
-        </w:rPr>
-      </w:pPr>
-      <w:r>
-        <w:rPr>
-          <w:rFonts w:ascii="Times New Roman" w:hAnsi="Times New Roman" w:cs="Times New Roman"/>
-          <w:sz w:val="24"/>
-          <w:szCs w:val="24"/>
-        </w:rPr>
-        <w:tab/>
-        <w:t>Reads and sets the lsDirectory to the current sector being examined.</w:t>
-      </w:r>
-    </w:p>
-    <w:p>
-      <w:pPr>
-        <w:shd w:val="clear" w:color="auto" w:fill="FFFFFF" w:themeFill="background1"/>
-        <w:spacing w:after="0" w:line="480" w:lineRule="auto"/>
-        <w:contextualSpacing/>
-        <w:rPr>
-          <w:rFonts w:ascii="Times New Roman" w:hAnsi="Times New Roman" w:cs="Times New Roman"/>
-          <w:sz w:val="24"/>
-          <w:szCs w:val="24"/>
-        </w:rPr>
-      </w:pPr>
-      <w:r>
-        <w:rPr>
-          <w:rFonts w:ascii="Times New Roman" w:hAnsi="Times New Roman" w:cs="Times New Roman"/>
-          <w:sz w:val="24"/>
-          <w:szCs w:val="24"/>
-        </w:rPr>
-        <w:t>void readRootSector(unsigned char* bytes);</w:t>
-      </w:r>
-    </w:p>
-    <w:p>
-      <w:pPr>
-        <w:shd w:val="clear" w:color="auto" w:fill="FFFFFF" w:themeFill="background1"/>
-        <w:spacing w:after="0" w:line="480" w:lineRule="auto"/>
-        <w:contextualSpacing/>
-        <w:rPr>
-          <w:rFonts w:ascii="Times New Roman" w:hAnsi="Times New Roman" w:cs="Times New Roman"/>
-          <w:sz w:val="24"/>
-          <w:szCs w:val="24"/>
-        </w:rPr>
-      </w:pPr>
-      <w:r>
-        <w:rPr>
-          <w:rFonts w:ascii="Times New Roman" w:hAnsi="Times New Roman" w:cs="Times New Roman"/>
-          <w:sz w:val="24"/>
-          <w:szCs w:val="24"/>
-        </w:rPr>
-        <w:tab/>
-        <w:t>Reads in the entire Root Directory.</w:t>
-      </w:r>
-    </w:p>
-    <w:p>
-      <w:pPr>
-        <w:shd w:val="clear" w:color="auto" w:fill="FFFFFF" w:themeFill="background1"/>
-        <w:spacing w:after="0" w:line="480" w:lineRule="auto"/>
-        <w:contextualSpacing/>
-        <w:rPr>
-          <w:rFonts w:ascii="Times New Roman" w:hAnsi="Times New Roman" w:cs="Times New Roman"/>
-          <w:sz w:val="24"/>
-          <w:szCs w:val="24"/>
-        </w:rPr>
-      </w:pPr>
-      <w:r>
-        <w:rPr>
-          <w:rFonts w:ascii="Times New Roman" w:hAnsi="Times New Roman" w:cs="Times New Roman"/>
-          <w:sz w:val="24"/>
-          <w:szCs w:val="24"/>
-        </w:rPr>
-        <w:t>void handleInput(unsigned char* bytes);</w:t>
-      </w:r>
-    </w:p>
-    <w:p>
-      <w:pPr>
-        <w:shd w:val="clear" w:color="auto" w:fill="FFFFFF" w:themeFill="background1"/>
-        <w:spacing w:after="0" w:line="480" w:lineRule="auto"/>
-        <w:contextualSpacing/>
-        <w:rPr>
-          <w:rFonts w:ascii="Times New Roman" w:hAnsi="Times New Roman" w:cs="Times New Roman"/>
-          <w:sz w:val="24"/>
-          <w:szCs w:val="24"/>
-        </w:rPr>
-      </w:pPr>
-      <w:r>
-        <w:rPr>
-          <w:rFonts w:ascii="Times New Roman" w:hAnsi="Times New Roman" w:cs="Times New Roman"/>
-          <w:sz w:val="24"/>
-          <w:szCs w:val="24"/>
-        </w:rPr>
-        <w:tab/>
-        <w:t>When a path parameter is given, after the cdCommand moves to the second to last directory, this function handles the final examination. The parameter represents the file or directory name, and the function determines whether it should output the directory contents, or proceed to list a single directory.</w:t>
-      </w:r>
-    </w:p>
-    <w:p>
-      <w:pPr>
-        <w:shd w:val="clear" w:color="auto" w:fill="FFFFFF" w:themeFill="background1"/>
-        <w:spacing w:after="0" w:line="480" w:lineRule="auto"/>
-        <w:contextualSpacing/>
-        <w:rPr>
-          <w:rFonts w:ascii="Times New Roman" w:hAnsi="Times New Roman" w:cs="Times New Roman"/>
-          <w:sz w:val="24"/>
-          <w:szCs w:val="24"/>
-        </w:rPr>
-      </w:pPr>
-      <w:r>
-        <w:rPr>
-          <w:rFonts w:ascii="Times New Roman" w:hAnsi="Times New Roman" w:cs="Times New Roman"/>
-          <w:sz w:val="24"/>
-          <w:szCs w:val="24"/>
-        </w:rPr>
-        <w:t>int checkIfDirectory(unsigned char* file);</w:t>
-      </w:r>
-    </w:p>
-    <w:p>
-      <w:pPr>
-        <w:shd w:val="clear" w:color="auto" w:fill="FFFFFF" w:themeFill="background1"/>
-        <w:spacing w:after="0" w:line="480" w:lineRule="auto"/>
-        <w:contextualSpacing/>
-        <w:rPr>
-          <w:rFonts w:ascii="Times New Roman" w:hAnsi="Times New Roman" w:cs="Times New Roman"/>
-          <w:sz w:val="24"/>
-          <w:szCs w:val="24"/>
-        </w:rPr>
-      </w:pPr>
-      <w:r>
-        <w:rPr>
-          <w:rFonts w:ascii="Times New Roman" w:hAnsi="Times New Roman" w:cs="Times New Roman"/>
-          <w:sz w:val="24"/>
-          <w:szCs w:val="24"/>
-        </w:rPr>
-        <w:tab/>
-        <w:t>Checks the current directory to see if the file is a directory.</w:t>
-      </w:r>
-    </w:p>
-    <w:p>
-      <w:pPr>
-        <w:shd w:val="clear" w:color="auto" w:fill="FFFFFF" w:themeFill="background1"/>
-        <w:spacing w:after="0" w:line="480" w:lineRule="auto"/>
-        <w:contextualSpacing/>
-        <w:rPr>
-          <w:rFonts w:ascii="Times New Roman" w:hAnsi="Times New Roman" w:cs="Times New Roman"/>
-          <w:sz w:val="24"/>
-          <w:szCs w:val="24"/>
-        </w:rPr>
-      </w:pPr>
-      <w:r>
-        <w:rPr>
-          <w:rFonts w:ascii="Times New Roman" w:hAnsi="Times New Roman" w:cs="Times New Roman"/>
-          <w:sz w:val="24"/>
-          <w:szCs w:val="24"/>
-        </w:rPr>
-        <w:t>int listSpecificFile(unsigned char* file);</w:t>
-      </w:r>
-    </w:p>
-    <w:p>
-      <w:pPr>
-        <w:shd w:val="clear" w:color="auto" w:fill="FFFFFF" w:themeFill="background1"/>
-        <w:spacing w:after="0" w:line="480" w:lineRule="auto"/>
-        <w:contextualSpacing/>
-        <w:rPr>
-          <w:rFonts w:ascii="Times New Roman" w:hAnsi="Times New Roman" w:cs="Times New Roman"/>
-          <w:sz w:val="24"/>
-          <w:szCs w:val="24"/>
-        </w:rPr>
-      </w:pPr>
-      <w:r>
-        <w:rPr>
-          <w:rFonts w:ascii="Times New Roman" w:hAnsi="Times New Roman" w:cs="Times New Roman"/>
-          <w:sz w:val="24"/>
-          <w:szCs w:val="24"/>
-        </w:rPr>
-        <w:tab/>
-        <w:t>Outputs the file information for a specific file.</w:t>
-      </w:r>
-    </w:p>
-    <w:p>
-      <w:pPr>
-        <w:shd w:val="clear" w:color="auto" w:fill="FFFFFF" w:themeFill="background1"/>
-        <w:spacing w:after="0" w:line="480" w:lineRule="auto"/>
-        <w:contextualSpacing/>
-        <w:rPr>
-          <w:rFonts w:ascii="Times New Roman" w:hAnsi="Times New Roman" w:cs="Times New Roman"/>
-          <w:sz w:val="24"/>
-          <w:szCs w:val="24"/>
-        </w:rPr>
-      </w:pPr>
-      <w:r>
-        <w:rPr>
-          <w:rFonts w:ascii="Times New Roman" w:hAnsi="Times New Roman" w:cs="Times New Roman"/>
-          <w:sz w:val="24"/>
-          <w:szCs w:val="24"/>
-        </w:rPr>
-        <w:t>void handleSubDirectory(unsigned char* file);</w:t>
-      </w:r>
-    </w:p>
-    <w:p>
-      <w:pPr>
-        <w:shd w:val="clear" w:color="auto" w:fill="FFFFFF" w:themeFill="background1"/>
-        <w:spacing w:after="0" w:line="480" w:lineRule="auto"/>
-        <w:contextualSpacing/>
-        <w:rPr>
-          <w:rFonts w:ascii="Times New Roman" w:hAnsi="Times New Roman" w:cs="Times New Roman"/>
-          <w:sz w:val="24"/>
-          <w:szCs w:val="24"/>
-        </w:rPr>
-      </w:pPr>
-      <w:r>
-        <w:rPr>
-          <w:rFonts w:ascii="Times New Roman" w:hAnsi="Times New Roman" w:cs="Times New Roman"/>
-          <w:sz w:val="24"/>
-          <w:szCs w:val="24"/>
-        </w:rPr>
-        <w:tab/>
-        <w:t>Handles output if the last parameter is a subdirectory.</w:t>
-      </w:r>
-    </w:p>
-    <w:p>
-      <w:pPr>
-        <w:shd w:val="clear" w:color="auto" w:fill="FFFFFF" w:themeFill="background1"/>
-        <w:spacing w:after="0" w:line="480" w:lineRule="auto"/>
-        <w:contextualSpacing/>
-        <w:rPr>
-          <w:rFonts w:ascii="Times New Roman" w:hAnsi="Times New Roman" w:cs="Times New Roman"/>
-          <w:sz w:val="24"/>
-          <w:szCs w:val="24"/>
-        </w:rPr>
-      </w:pPr>
-      <w:r>
-        <w:rPr>
-          <w:rFonts w:ascii="Times New Roman" w:hAnsi="Times New Roman" w:cs="Times New Roman"/>
-          <w:sz w:val="24"/>
-          <w:szCs w:val="24"/>
-        </w:rPr>
-        <w:t>void handleRootDirectory(unsigned char* file);</w:t>
-      </w:r>
-    </w:p>
-    <w:p>
-      <w:pPr>
-        <w:shd w:val="clear" w:color="auto" w:fill="FFFFFF" w:themeFill="background1"/>
-        <w:spacing w:after="0" w:line="480" w:lineRule="auto"/>
-        <w:contextualSpacing/>
-        <w:rPr>
-          <w:rFonts w:ascii="Times New Roman" w:hAnsi="Times New Roman" w:cs="Times New Roman"/>
-          <w:sz w:val="24"/>
-          <w:szCs w:val="24"/>
-        </w:rPr>
-      </w:pPr>
-      <w:r>
-        <w:rPr>
-          <w:rFonts w:ascii="Times New Roman" w:hAnsi="Times New Roman" w:cs="Times New Roman"/>
-          <w:sz w:val="24"/>
-          <w:szCs w:val="24"/>
-        </w:rPr>
-        <w:tab/>
         <w:t>Handles output if the last parameter is within the root directory.</w:t>
       </w:r>
     </w:p>
@@ -3678,7 +3763,6 @@
           <w:sz w:val="24"/>
           <w:szCs w:val="24"/>
         </w:rPr>
-        <w:lastRenderedPageBreak/>
         <w:tab/>
         <w:t>Checks if the root directory has a matching file that is a directory.</w:t>
       </w:r>
@@ -6282,8 +6366,6 @@
         <w:tab/>
         <w:t>Save character array for the extension of a file. This is cut from the input.</w:t>
       </w:r>
-      <w:bookmarkStart w:id="0" w:name="_GoBack"/>
-      <w:bookmarkEnd w:id="0"/>
     </w:p>
     <w:p>
       <w:pPr>
@@ -10347,7 +10429,7 @@
           <w:rPr>
             <w:noProof/>
           </w:rPr>
-          <w:t>18</w:t>
+          <w:t>4</w:t>
         </w:r>
         <w:r>
           <w:rPr>
@@ -11546,7 +11628,7 @@
 </file>
 
 <file path=customXml/itemProps1.xml><?xml version="1.0" encoding="utf-8"?>
-<ds:datastoreItem xmlns:ds="http://schemas.openxmlformats.org/officeDocument/2006/customXml" ds:itemID="{1C42152A-BEC4-49E5-B66B-ECDD8A134648}">
+<ds:datastoreItem xmlns:ds="http://schemas.openxmlformats.org/officeDocument/2006/customXml" ds:itemID="{D9BEEB09-7E1B-46C4-B1DF-0378968BFCF6}">
   <ds:schemaRefs>
     <ds:schemaRef ds:uri="http://schemas.openxmlformats.org/officeDocument/2006/bibliography"/>
   </ds:schemaRefs>

--- a/BethuneSchipellite_Design.docx
+++ b/BethuneSchipellite_Design.docx
@@ -55,60 +55,8 @@
         </w:rPr>
         <w:t>CSI 385 - 02</w:t>
       </w:r>
-    </w:p>
-    <w:p>
-      <w:pPr>
-        <w:shd w:val="clear" w:color="auto" w:fill="FFFFFF" w:themeFill="background1"/>
-        <w:spacing w:after="0" w:line="240" w:lineRule="auto"/>
-        <w:rPr>
-          <w:rFonts w:ascii="Times New Roman" w:hAnsi="Times New Roman" w:cs="Times New Roman"/>
-          <w:sz w:val="24"/>
-          <w:szCs w:val="24"/>
-        </w:rPr>
-      </w:pPr>
-      <w:r>
-        <w:rPr>
-          <w:rFonts w:ascii="Times New Roman" w:hAnsi="Times New Roman" w:cs="Times New Roman"/>
-          <w:sz w:val="24"/>
-          <w:szCs w:val="24"/>
-        </w:rPr>
-        <w:t>1</w:t>
-      </w:r>
-      <w:r>
-        <w:rPr>
-          <w:rFonts w:ascii="Times New Roman" w:hAnsi="Times New Roman" w:cs="Times New Roman"/>
-          <w:sz w:val="24"/>
-          <w:szCs w:val="24"/>
-        </w:rPr>
-        <w:t xml:space="preserve"> </w:t>
-      </w:r>
-      <w:r>
-        <w:rPr>
-          <w:rFonts w:ascii="Times New Roman" w:hAnsi="Times New Roman" w:cs="Times New Roman"/>
-          <w:sz w:val="24"/>
-          <w:szCs w:val="24"/>
-        </w:rPr>
-        <w:t>February</w:t>
-      </w:r>
-      <w:r>
-        <w:rPr>
-          <w:rFonts w:ascii="Times New Roman" w:hAnsi="Times New Roman" w:cs="Times New Roman"/>
-          <w:sz w:val="24"/>
-          <w:szCs w:val="24"/>
-        </w:rPr>
-        <w:t xml:space="preserve"> 2015</w:t>
-      </w:r>
-    </w:p>
-    <w:p>
-      <w:pPr>
-        <w:shd w:val="clear" w:color="auto" w:fill="FFFFFF" w:themeFill="background1"/>
-        <w:spacing w:after="0" w:line="240" w:lineRule="auto"/>
-        <w:rPr>
-          <w:rFonts w:ascii="Times New Roman" w:hAnsi="Times New Roman" w:cs="Times New Roman"/>
-          <w:sz w:val="24"/>
-          <w:szCs w:val="24"/>
-        </w:rPr>
-      </w:pPr>
+      <w:bookmarkStart w:id="0" w:name="_GoBack"/>
+      <w:bookmarkEnd w:id="0"/>
     </w:p>
     <w:p>
       <w:pPr>
@@ -1143,8 +1091,6 @@
         <w:tab/>
         <w:t>Save character array for the extension of a file. This is cut from the input.</w:t>
       </w:r>
-      <w:bookmarkStart w:id="0" w:name="_GoBack"/>
-      <w:bookmarkEnd w:id="0"/>
     </w:p>
     <w:p>
       <w:pPr>
@@ -10429,7 +10375,7 @@
           <w:rPr>
             <w:noProof/>
           </w:rPr>
-          <w:t>4</w:t>
+          <w:t>2</w:t>
         </w:r>
         <w:r>
           <w:rPr>
@@ -11628,7 +11574,7 @@
 </file>
 
 <file path=customXml/itemProps1.xml><?xml version="1.0" encoding="utf-8"?>
-<ds:datastoreItem xmlns:ds="http://schemas.openxmlformats.org/officeDocument/2006/customXml" ds:itemID="{D9BEEB09-7E1B-46C4-B1DF-0378968BFCF6}">
+<ds:datastoreItem xmlns:ds="http://schemas.openxmlformats.org/officeDocument/2006/customXml" ds:itemID="{E30141FC-E980-4172-9E34-03BEC2250B9B}">
   <ds:schemaRefs>
     <ds:schemaRef ds:uri="http://schemas.openxmlformats.org/officeDocument/2006/bibliography"/>
   </ds:schemaRefs>
